--- a/documentacao/G5_Documentacao1sem2014.docx
+++ b/documentacao/G5_Documentacao1sem2014.docx
@@ -1,6 +1,6 @@
 
 <file path=word/document.xml><?xml version="1.0" encoding="utf-8"?>
-<w:document xmlns:ve="http://schemas.openxmlformats.org/markup-compatibility/2006" xmlns:o="urn:schemas-microsoft-com:office:office" xmlns:r="http://schemas.openxmlformats.org/officeDocument/2006/relationships" xmlns:m="http://schemas.openxmlformats.org/officeDocument/2006/math" xmlns:v="urn:schemas-microsoft-com:vml" xmlns:wp="http://schemas.openxmlformats.org/drawingml/2006/wordprocessingDrawing" xmlns:w10="urn:schemas-microsoft-com:office:word" xmlns:w="http://schemas.openxmlformats.org/wordprocessingml/2006/main" xmlns:wne="http://schemas.microsoft.com/office/word/2006/wordml">
+<w:document xmlns:wpc="http://schemas.microsoft.com/office/word/2010/wordprocessingCanvas" xmlns:mc="http://schemas.openxmlformats.org/markup-compatibility/2006" xmlns:o="urn:schemas-microsoft-com:office:office" xmlns:r="http://schemas.openxmlformats.org/officeDocument/2006/relationships" xmlns:m="http://schemas.openxmlformats.org/officeDocument/2006/math" xmlns:v="urn:schemas-microsoft-com:vml" xmlns:wp14="http://schemas.microsoft.com/office/word/2010/wordprocessingDrawing" xmlns:wp="http://schemas.openxmlformats.org/drawingml/2006/wordprocessingDrawing" xmlns:w10="urn:schemas-microsoft-com:office:word" xmlns:w="http://schemas.openxmlformats.org/wordprocessingml/2006/main" xmlns:w14="http://schemas.microsoft.com/office/word/2010/wordml" xmlns:wpg="http://schemas.microsoft.com/office/word/2010/wordprocessingGroup" xmlns:wpi="http://schemas.microsoft.com/office/word/2010/wordprocessingInk" xmlns:wne="http://schemas.microsoft.com/office/word/2006/wordml" xmlns:wps="http://schemas.microsoft.com/office/word/2010/wordprocessingShape" mc:Ignorable="w14 wp14">
   <w:body>
     <w:p>
       <w:pPr>
@@ -41,7 +41,13 @@
         <w:rPr>
           <w:color w:val="000000"/>
         </w:rPr>
-        <w:t xml:space="preserve">Nome </w:t>
+        <w:t>Ana Paula</w:t>
+      </w:r>
+      <w:r>
+        <w:rPr>
+          <w:color w:val="000000"/>
+        </w:rPr>
+        <w:t xml:space="preserve"> </w:t>
       </w:r>
       <w:r>
         <w:rPr>
@@ -49,7 +55,7 @@
           <w:bCs/>
           <w:color w:val="000000"/>
         </w:rPr>
-        <w:t>SOBRENOME</w:t>
+        <w:t>SIQUEIRA</w:t>
       </w:r>
       <w:r>
         <w:rPr>
@@ -59,11 +65,25 @@
         </w:rPr>
         <w:br/>
       </w:r>
+      <w:proofErr w:type="spellStart"/>
       <w:r>
         <w:rPr>
           <w:color w:val="000000"/>
         </w:rPr>
-        <w:t xml:space="preserve">Nome </w:t>
+        <w:t>Luis</w:t>
+      </w:r>
+      <w:proofErr w:type="spellEnd"/>
+      <w:r>
+        <w:rPr>
+          <w:color w:val="000000"/>
+        </w:rPr>
+        <w:t xml:space="preserve"> Fernando</w:t>
+      </w:r>
+      <w:r>
+        <w:rPr>
+          <w:color w:val="000000"/>
+        </w:rPr>
+        <w:t xml:space="preserve"> </w:t>
       </w:r>
       <w:r>
         <w:rPr>
@@ -71,7 +91,7 @@
           <w:bCs/>
           <w:color w:val="000000"/>
         </w:rPr>
-        <w:t>SOBRENOME</w:t>
+        <w:t>BRANDÃO</w:t>
       </w:r>
       <w:r>
         <w:rPr>
@@ -85,7 +105,13 @@
         <w:rPr>
           <w:color w:val="000000"/>
         </w:rPr>
-        <w:t xml:space="preserve">Nome </w:t>
+        <w:t>Luiza Helena</w:t>
+      </w:r>
+      <w:r>
+        <w:rPr>
+          <w:color w:val="000000"/>
+        </w:rPr>
+        <w:t xml:space="preserve"> </w:t>
       </w:r>
       <w:r>
         <w:rPr>
@@ -93,7 +119,7 @@
           <w:bCs/>
           <w:color w:val="000000"/>
         </w:rPr>
-        <w:t>SOBRENOME</w:t>
+        <w:t>FAVARETTO</w:t>
       </w:r>
       <w:r>
         <w:rPr>
@@ -103,11 +129,19 @@
         </w:rPr>
         <w:br/>
       </w:r>
+      <w:proofErr w:type="spellStart"/>
       <w:r>
         <w:rPr>
           <w:color w:val="000000"/>
         </w:rPr>
-        <w:t xml:space="preserve">Nome </w:t>
+        <w:t>Waldinei</w:t>
+      </w:r>
+      <w:proofErr w:type="spellEnd"/>
+      <w:r>
+        <w:rPr>
+          <w:color w:val="000000"/>
+        </w:rPr>
+        <w:t xml:space="preserve"> </w:t>
       </w:r>
       <w:r>
         <w:rPr>
@@ -115,7 +149,7 @@
           <w:bCs/>
           <w:color w:val="000000"/>
         </w:rPr>
-        <w:t>SOBRENOME</w:t>
+        <w:t>PEREIRA DA SILVA</w:t>
       </w:r>
       <w:r>
         <w:rPr>
@@ -208,8 +242,8 @@
         <w:spacing w:line="240" w:lineRule="auto"/>
         <w:ind w:firstLine="0"/>
         <w:sectPr>
-          <w:headerReference w:type="default" r:id="rId8"/>
-          <w:headerReference w:type="first" r:id="rId9"/>
+          <w:headerReference w:type="default" r:id="rId9"/>
+          <w:headerReference w:type="first" r:id="rId10"/>
           <w:pgSz w:w="11907" w:h="16840" w:code="9"/>
           <w:pgMar w:top="1701" w:right="1134" w:bottom="1134" w:left="1701" w:header="1134" w:footer="0" w:gutter="0"/>
           <w:pgNumType w:start="1"/>
@@ -244,28 +278,101 @@
           <w:color w:val="000000"/>
         </w:rPr>
         <w:lastRenderedPageBreak/>
-        <w:t>Nome SOBRENOME</w:t>
+        <w:t>Ana Paula</w:t>
       </w:r>
       <w:r>
         <w:rPr>
           <w:color w:val="000000"/>
         </w:rPr>
+        <w:t xml:space="preserve"> </w:t>
+      </w:r>
+      <w:r>
+        <w:rPr>
+          <w:color w:val="000000"/>
+        </w:rPr>
+        <w:t>SIQUEIRA</w:t>
+      </w:r>
+      <w:r>
+        <w:rPr>
+          <w:color w:val="000000"/>
+        </w:rPr>
         <w:br/>
-        <w:t>Nome SOBRENOME</w:t>
-      </w:r>
+      </w:r>
+      <w:proofErr w:type="spellStart"/>
       <w:r>
         <w:rPr>
           <w:color w:val="000000"/>
         </w:rPr>
+        <w:t>Luis</w:t>
+      </w:r>
+      <w:proofErr w:type="spellEnd"/>
+      <w:r>
+        <w:rPr>
+          <w:color w:val="000000"/>
+        </w:rPr>
+        <w:t xml:space="preserve"> Fernando</w:t>
+      </w:r>
+      <w:r>
+        <w:rPr>
+          <w:color w:val="000000"/>
+        </w:rPr>
+        <w:t xml:space="preserve"> </w:t>
+      </w:r>
+      <w:r>
+        <w:rPr>
+          <w:color w:val="000000"/>
+        </w:rPr>
+        <w:t>BRANDÃO</w:t>
+      </w:r>
+      <w:r>
+        <w:rPr>
+          <w:color w:val="000000"/>
+        </w:rPr>
         <w:br/>
-        <w:t>Nome SOBRENOME</w:t>
       </w:r>
       <w:r>
         <w:rPr>
           <w:color w:val="000000"/>
         </w:rPr>
+        <w:t>Luiza Helena</w:t>
+      </w:r>
+      <w:r>
+        <w:rPr>
+          <w:color w:val="000000"/>
+        </w:rPr>
+        <w:t xml:space="preserve"> </w:t>
+      </w:r>
+      <w:r>
+        <w:rPr>
+          <w:color w:val="000000"/>
+        </w:rPr>
+        <w:t>FAVARETTO</w:t>
+      </w:r>
+      <w:r>
+        <w:rPr>
+          <w:color w:val="000000"/>
+        </w:rPr>
         <w:br/>
-        <w:t>Nome SOBRENOME</w:t>
+      </w:r>
+      <w:proofErr w:type="spellStart"/>
+      <w:r>
+        <w:rPr>
+          <w:color w:val="000000"/>
+        </w:rPr>
+        <w:t>Waldinei</w:t>
+      </w:r>
+      <w:proofErr w:type="spellEnd"/>
+      <w:r>
+        <w:rPr>
+          <w:color w:val="000000"/>
+        </w:rPr>
+        <w:t xml:space="preserve"> </w:t>
+      </w:r>
+      <w:r>
+        <w:rPr>
+          <w:color w:val="000000"/>
+        </w:rPr>
+        <w:t>PEREIRA DA SILVA</w:t>
       </w:r>
       <w:r>
         <w:rPr>
@@ -293,7 +400,16 @@
           <w:sz w:val="28"/>
           <w:szCs w:val="28"/>
         </w:rPr>
-        <w:t>TÍTULO DO TRABALHO: SUBTÍTULO SE HOUVER</w:t>
+        <w:t>TÍTULO DO TRABALHO: SUBTÍTUL</w:t>
+      </w:r>
+      <w:bookmarkStart w:id="0" w:name="_GoBack"/>
+      <w:bookmarkEnd w:id="0"/>
+      <w:r>
+        <w:rPr>
+          <w:sz w:val="28"/>
+          <w:szCs w:val="28"/>
+        </w:rPr>
+        <w:t>O SE HOUVER</w:t>
       </w:r>
       <w:r>
         <w:rPr>
@@ -338,7 +454,15 @@
       <w:proofErr w:type="spellEnd"/>
       <w:proofErr w:type="gramEnd"/>
       <w:r>
-        <w:t xml:space="preserve"> Helio Azevedo</w:t>
+        <w:t xml:space="preserve"> </w:t>
+      </w:r>
+      <w:proofErr w:type="spellStart"/>
+      <w:r>
+        <w:t>Helio</w:t>
+      </w:r>
+      <w:proofErr w:type="spellEnd"/>
+      <w:r>
+        <w:t xml:space="preserve"> Azevedo</w:t>
       </w:r>
     </w:p>
     <w:p>
@@ -374,7 +498,7 @@
           <w:bCs/>
         </w:rPr>
         <w:sectPr>
-          <w:headerReference w:type="default" r:id="rId10"/>
+          <w:headerReference w:type="default" r:id="rId11"/>
           <w:pgSz w:w="11907" w:h="16840" w:code="9"/>
           <w:pgMar w:top="1701" w:right="1134" w:bottom="1134" w:left="1701" w:header="1134" w:footer="0" w:gutter="0"/>
           <w:pgNumType w:start="1"/>
@@ -733,7 +857,7 @@
           <w:bCs/>
         </w:rPr>
       </w:pPr>
-      <w:bookmarkStart w:id="0" w:name="_Toc6507422"/>
+      <w:bookmarkStart w:id="1" w:name="_Toc6507422"/>
       <w:r>
         <w:rPr>
           <w:bCs/>
@@ -741,7 +865,7 @@
         <w:lastRenderedPageBreak/>
         <w:t>“Este espaço serve para você citar um pensamento de algum autor</w:t>
       </w:r>
-      <w:bookmarkEnd w:id="0"/>
+      <w:bookmarkEnd w:id="1"/>
       <w:r>
         <w:rPr>
           <w:bCs/>
@@ -759,14 +883,14 @@
           <w:bCs/>
         </w:rPr>
       </w:pPr>
-      <w:bookmarkStart w:id="1" w:name="_Toc6507423"/>
+      <w:bookmarkStart w:id="2" w:name="_Toc6507423"/>
       <w:r>
         <w:rPr>
           <w:bCs/>
         </w:rPr>
         <w:t>Autor</w:t>
       </w:r>
-      <w:bookmarkEnd w:id="1"/>
+      <w:bookmarkEnd w:id="2"/>
     </w:p>
     <w:p>
       <w:pPr>
@@ -845,9 +969,12 @@
         <w:t xml:space="preserve">Palavras-chave: </w:t>
       </w:r>
       <w:r>
-        <w:t>São palavras representativas do conteúdo do trabalho, separadas entre si por ponto e vírgula.</w:t>
+        <w:t xml:space="preserve">São palavras representativas do conteúdo do trabalho, separadas entre si por ponto e </w:t>
       </w:r>
       <w:proofErr w:type="spellStart"/>
+      <w:r>
+        <w:t>vírgula.</w:t>
+      </w:r>
       <w:r>
         <w:t>Minimo</w:t>
       </w:r>
@@ -982,7 +1109,7 @@
           <w:lang w:val="en-US"/>
         </w:rPr>
         <w:sectPr>
-          <w:headerReference w:type="default" r:id="rId11"/>
+          <w:headerReference w:type="default" r:id="rId12"/>
           <w:pgSz w:w="11907" w:h="16840" w:code="9"/>
           <w:pgMar w:top="1701" w:right="927" w:bottom="1134" w:left="1701" w:header="1134" w:footer="0" w:gutter="0"/>
           <w:pgNumType w:start="12"/>
@@ -1823,8 +1950,8 @@
         </w:rPr>
         <w:fldChar w:fldCharType="end"/>
       </w:r>
-      <w:bookmarkStart w:id="2" w:name="_Toc6508669"/>
-      <w:bookmarkStart w:id="3" w:name="_Toc38805114"/>
+      <w:bookmarkStart w:id="3" w:name="_Toc6508669"/>
+      <w:bookmarkStart w:id="4" w:name="_Toc38805114"/>
     </w:p>
     <w:p>
       <w:pPr>
@@ -1884,8 +2011,8 @@
         <w:lastRenderedPageBreak/>
         <w:t>LISTA DE TABELAS</w:t>
       </w:r>
-      <w:bookmarkEnd w:id="2"/>
       <w:bookmarkEnd w:id="3"/>
+      <w:bookmarkEnd w:id="4"/>
     </w:p>
     <w:p>
       <w:pPr>
@@ -2061,7 +2188,7 @@
           <w:noProof/>
           <w:sz w:val="22"/>
           <w:szCs w:val="22"/>
-          <w:lang w:val="en-US" w:eastAsia="en-US"/>
+          <w:lang w:eastAsia="en-US"/>
         </w:rPr>
       </w:pPr>
       <w:r>
@@ -2128,7 +2255,7 @@
         </w:rPr>
         <w:fldChar w:fldCharType="end"/>
       </w:r>
-      <w:bookmarkStart w:id="4" w:name="_Toc38805115"/>
+      <w:bookmarkStart w:id="5" w:name="_Toc38805115"/>
       <w:r>
         <w:rPr>
           <w:b/>
@@ -2154,7 +2281,7 @@
         <w:lastRenderedPageBreak/>
         <w:t xml:space="preserve">LISTA DE </w:t>
       </w:r>
-      <w:bookmarkEnd w:id="4"/>
+      <w:bookmarkEnd w:id="5"/>
       <w:r>
         <w:rPr>
           <w:b/>
@@ -2169,7 +2296,7 @@
       <w:tblPr>
         <w:tblW w:w="0" w:type="auto"/>
         <w:tblInd w:w="-106" w:type="dxa"/>
-        <w:tblLook w:val="0000"/>
+        <w:tblLook w:val="0000" w:firstRow="0" w:lastRow="0" w:firstColumn="0" w:lastColumn="0" w:noHBand="0" w:noVBand="0"/>
       </w:tblPr>
       <w:tblGrid>
         <w:gridCol w:w="1809"/>
@@ -6032,23 +6159,23 @@
       <w:pPr>
         <w:pStyle w:val="Ttulo1"/>
       </w:pPr>
-      <w:bookmarkStart w:id="5" w:name="_Toc16689521"/>
-      <w:bookmarkStart w:id="6" w:name="_Toc193166270"/>
-      <w:bookmarkStart w:id="7" w:name="_Toc269327100"/>
-      <w:bookmarkStart w:id="8" w:name="_Toc269327223"/>
-      <w:bookmarkStart w:id="9" w:name="_Toc378408135"/>
+      <w:bookmarkStart w:id="6" w:name="_Toc16689521"/>
+      <w:bookmarkStart w:id="7" w:name="_Toc193166270"/>
+      <w:bookmarkStart w:id="8" w:name="_Toc269327100"/>
+      <w:bookmarkStart w:id="9" w:name="_Toc269327223"/>
+      <w:bookmarkStart w:id="10" w:name="_Toc378408135"/>
       <w:r>
         <w:lastRenderedPageBreak/>
         <w:t>I</w:t>
       </w:r>
-      <w:bookmarkEnd w:id="5"/>
       <w:bookmarkEnd w:id="6"/>
       <w:bookmarkEnd w:id="7"/>
       <w:bookmarkEnd w:id="8"/>
+      <w:bookmarkEnd w:id="9"/>
       <w:r>
         <w:t>ntrodução</w:t>
       </w:r>
-      <w:bookmarkEnd w:id="9"/>
+      <w:bookmarkEnd w:id="10"/>
     </w:p>
     <w:p>
       <w:pPr>
@@ -6062,13 +6189,13 @@
       <w:pPr>
         <w:pStyle w:val="Ttulo2"/>
       </w:pPr>
-      <w:bookmarkStart w:id="10" w:name="_Toc269829179"/>
-      <w:bookmarkStart w:id="11" w:name="_Toc378408136"/>
+      <w:bookmarkStart w:id="11" w:name="_Toc269829179"/>
+      <w:bookmarkStart w:id="12" w:name="_Toc378408136"/>
       <w:r>
         <w:t>Contexto e Problematização</w:t>
       </w:r>
-      <w:bookmarkEnd w:id="10"/>
       <w:bookmarkEnd w:id="11"/>
+      <w:bookmarkEnd w:id="12"/>
     </w:p>
     <w:p>
       <w:pPr>
@@ -6125,13 +6252,13 @@
       <w:pPr>
         <w:pStyle w:val="Ttulo2"/>
       </w:pPr>
-      <w:bookmarkStart w:id="12" w:name="_Toc269829180"/>
-      <w:bookmarkStart w:id="13" w:name="_Toc378408137"/>
+      <w:bookmarkStart w:id="13" w:name="_Toc269829180"/>
+      <w:bookmarkStart w:id="14" w:name="_Toc378408137"/>
       <w:r>
         <w:t>Objetivos</w:t>
       </w:r>
-      <w:bookmarkEnd w:id="12"/>
       <w:bookmarkEnd w:id="13"/>
+      <w:bookmarkEnd w:id="14"/>
     </w:p>
     <w:p>
       <w:pPr>
@@ -6187,11 +6314,11 @@
       <w:pPr>
         <w:pStyle w:val="Ttulo3"/>
       </w:pPr>
-      <w:bookmarkStart w:id="14" w:name="_Toc378408138"/>
+      <w:bookmarkStart w:id="15" w:name="_Toc378408138"/>
       <w:r>
         <w:t>Objetivo Geral</w:t>
       </w:r>
-      <w:bookmarkEnd w:id="14"/>
+      <w:bookmarkEnd w:id="15"/>
     </w:p>
     <w:p>
       <w:pPr>
@@ -6295,12 +6422,12 @@
       <w:pPr>
         <w:pStyle w:val="Ttulo3"/>
       </w:pPr>
-      <w:bookmarkStart w:id="15" w:name="_Toc378408139"/>
+      <w:bookmarkStart w:id="16" w:name="_Toc378408139"/>
       <w:r>
         <w:lastRenderedPageBreak/>
         <w:t>Objetivos Específicos</w:t>
       </w:r>
-      <w:bookmarkEnd w:id="15"/>
+      <w:bookmarkEnd w:id="16"/>
     </w:p>
     <w:p>
       <w:pPr>
@@ -6577,11 +6704,11 @@
       <w:pPr>
         <w:pStyle w:val="Ttulo1"/>
       </w:pPr>
-      <w:bookmarkStart w:id="16" w:name="_Toc378408140"/>
+      <w:bookmarkStart w:id="17" w:name="_Toc378408140"/>
       <w:r>
         <w:t>Visão do Sistema</w:t>
       </w:r>
-      <w:bookmarkEnd w:id="16"/>
+      <w:bookmarkEnd w:id="17"/>
     </w:p>
     <w:p>
       <w:pPr>
@@ -6590,22 +6717,22 @@
           <w:lang w:val="fr-FR"/>
         </w:rPr>
       </w:pPr>
-      <w:bookmarkStart w:id="17" w:name="_Toc512930909"/>
-      <w:bookmarkStart w:id="18" w:name="_Toc452813581"/>
-      <w:bookmarkStart w:id="19" w:name="_Toc447960005"/>
-      <w:bookmarkStart w:id="20" w:name="_Toc18208268"/>
-      <w:bookmarkStart w:id="21" w:name="_Toc436203381"/>
+      <w:bookmarkStart w:id="18" w:name="_Toc512930909"/>
+      <w:bookmarkStart w:id="19" w:name="_Toc452813581"/>
+      <w:bookmarkStart w:id="20" w:name="_Toc447960005"/>
+      <w:bookmarkStart w:id="21" w:name="_Toc18208268"/>
       <w:bookmarkStart w:id="22" w:name="_Toc378408141"/>
+      <w:bookmarkStart w:id="23" w:name="_Toc436203381"/>
       <w:r>
         <w:rPr>
           <w:lang w:val="fr-FR"/>
         </w:rPr>
         <w:t>Descrições dos Envolvidos e Usuários</w:t>
       </w:r>
-      <w:bookmarkEnd w:id="17"/>
       <w:bookmarkEnd w:id="18"/>
       <w:bookmarkEnd w:id="19"/>
       <w:bookmarkEnd w:id="20"/>
+      <w:bookmarkEnd w:id="21"/>
       <w:bookmarkEnd w:id="22"/>
     </w:p>
     <w:p>
@@ -6632,17 +6759,17 @@
       <w:pPr>
         <w:pStyle w:val="Ttulo3"/>
       </w:pPr>
-      <w:bookmarkStart w:id="23" w:name="_Toc512930910"/>
-      <w:bookmarkStart w:id="24" w:name="_Toc452813583"/>
-      <w:bookmarkStart w:id="25" w:name="_Toc18208269"/>
-      <w:bookmarkStart w:id="26" w:name="_Toc378408142"/>
+      <w:bookmarkStart w:id="24" w:name="_Toc512930910"/>
+      <w:bookmarkStart w:id="25" w:name="_Toc452813583"/>
+      <w:bookmarkStart w:id="26" w:name="_Toc18208269"/>
+      <w:bookmarkStart w:id="27" w:name="_Toc378408142"/>
       <w:r>
         <w:t>Resumo dos Envolvidos</w:t>
       </w:r>
-      <w:bookmarkEnd w:id="23"/>
       <w:bookmarkEnd w:id="24"/>
       <w:bookmarkEnd w:id="25"/>
       <w:bookmarkEnd w:id="26"/>
+      <w:bookmarkEnd w:id="27"/>
     </w:p>
     <w:p>
       <w:pPr>
@@ -6682,7 +6809,7 @@
           <w:insideV w:val="single" w:sz="6" w:space="0" w:color="000000"/>
         </w:tblBorders>
         <w:tblLayout w:type="fixed"/>
-        <w:tblLook w:val="0000"/>
+        <w:tblLook w:val="0000" w:firstRow="0" w:lastRow="0" w:firstColumn="0" w:lastColumn="0" w:noHBand="0" w:noVBand="0"/>
       </w:tblPr>
       <w:tblGrid>
         <w:gridCol w:w="2127"/>
@@ -6969,9 +7096,9 @@
           <w:lang w:val="fr-FR"/>
         </w:rPr>
       </w:pPr>
-      <w:bookmarkStart w:id="27" w:name="_Toc512930911"/>
-      <w:bookmarkStart w:id="28" w:name="_Toc452813584"/>
-      <w:bookmarkStart w:id="29" w:name="_Toc18208270"/>
+      <w:bookmarkStart w:id="28" w:name="_Toc512930911"/>
+      <w:bookmarkStart w:id="29" w:name="_Toc452813584"/>
+      <w:bookmarkStart w:id="30" w:name="_Toc18208270"/>
     </w:p>
     <w:p>
       <w:pPr>
@@ -7045,7 +7172,7 @@
           <w:left w:w="70" w:type="dxa"/>
           <w:right w:w="70" w:type="dxa"/>
         </w:tblCellMar>
-        <w:tblLook w:val="0000"/>
+        <w:tblLook w:val="0000" w:firstRow="0" w:lastRow="0" w:firstColumn="0" w:lastColumn="0" w:noHBand="0" w:noVBand="0"/>
       </w:tblPr>
       <w:tblGrid>
         <w:gridCol w:w="2506"/>
@@ -7673,17 +7800,17 @@
           <w:lang w:val="fr-FR"/>
         </w:rPr>
       </w:pPr>
-      <w:bookmarkStart w:id="30" w:name="_Toc378408143"/>
+      <w:bookmarkStart w:id="31" w:name="_Toc378408143"/>
       <w:r>
         <w:rPr>
           <w:lang w:val="fr-FR"/>
         </w:rPr>
         <w:t>Resumo dos Usuários</w:t>
       </w:r>
-      <w:bookmarkEnd w:id="27"/>
       <w:bookmarkEnd w:id="28"/>
       <w:bookmarkEnd w:id="29"/>
       <w:bookmarkEnd w:id="30"/>
+      <w:bookmarkEnd w:id="31"/>
     </w:p>
     <w:p>
       <w:pPr>
@@ -7711,7 +7838,7 @@
           <w:insideV w:val="single" w:sz="6" w:space="0" w:color="000000"/>
         </w:tblBorders>
         <w:tblLayout w:type="fixed"/>
-        <w:tblLook w:val="0000"/>
+        <w:tblLook w:val="0000" w:firstRow="0" w:lastRow="0" w:firstColumn="0" w:lastColumn="0" w:noHBand="0" w:noVBand="0"/>
       </w:tblPr>
       <w:tblGrid>
         <w:gridCol w:w="1718"/>
@@ -7931,19 +8058,18 @@
       <w:pPr>
         <w:pStyle w:val="Ttulo3"/>
       </w:pPr>
-      <w:bookmarkStart w:id="31" w:name="_Toc512930912"/>
-      <w:bookmarkStart w:id="32" w:name="_Toc452813585"/>
-      <w:bookmarkStart w:id="33" w:name="_Toc436203384"/>
-      <w:bookmarkStart w:id="34" w:name="_Toc425054386"/>
-      <w:bookmarkStart w:id="35" w:name="_Toc422186479"/>
-      <w:bookmarkStart w:id="36" w:name="_Toc346297773"/>
-      <w:bookmarkStart w:id="37" w:name="_Toc342757864"/>
-      <w:bookmarkStart w:id="38" w:name="_Toc18208271"/>
-      <w:bookmarkStart w:id="39" w:name="_Toc378408144"/>
+      <w:bookmarkStart w:id="32" w:name="_Toc512930912"/>
+      <w:bookmarkStart w:id="33" w:name="_Toc452813585"/>
+      <w:bookmarkStart w:id="34" w:name="_Toc436203384"/>
+      <w:bookmarkStart w:id="35" w:name="_Toc425054386"/>
+      <w:bookmarkStart w:id="36" w:name="_Toc422186479"/>
+      <w:bookmarkStart w:id="37" w:name="_Toc346297773"/>
+      <w:bookmarkStart w:id="38" w:name="_Toc342757864"/>
+      <w:bookmarkStart w:id="39" w:name="_Toc18208271"/>
+      <w:bookmarkStart w:id="40" w:name="_Toc378408144"/>
       <w:r>
         <w:t>Ambiente do Usuário</w:t>
       </w:r>
-      <w:bookmarkEnd w:id="31"/>
       <w:bookmarkEnd w:id="32"/>
       <w:bookmarkEnd w:id="33"/>
       <w:bookmarkEnd w:id="34"/>
@@ -7952,6 +8078,7 @@
       <w:bookmarkEnd w:id="37"/>
       <w:bookmarkEnd w:id="38"/>
       <w:bookmarkEnd w:id="39"/>
+      <w:bookmarkEnd w:id="40"/>
     </w:p>
     <w:p>
       <w:pPr>
@@ -8062,18 +8189,18 @@
       <w:pPr>
         <w:pStyle w:val="Ttulo3"/>
       </w:pPr>
-      <w:bookmarkStart w:id="40" w:name="_Toc512930914"/>
-      <w:bookmarkStart w:id="41" w:name="_Toc452813589"/>
-      <w:bookmarkStart w:id="42" w:name="_Toc18208273"/>
-      <w:bookmarkStart w:id="43" w:name="_Toc378408145"/>
+      <w:bookmarkStart w:id="41" w:name="_Toc512930914"/>
+      <w:bookmarkStart w:id="42" w:name="_Toc452813589"/>
+      <w:bookmarkStart w:id="43" w:name="_Toc18208273"/>
+      <w:bookmarkStart w:id="44" w:name="_Toc378408145"/>
       <w:r>
         <w:lastRenderedPageBreak/>
         <w:t>Alternativas e Concorrência</w:t>
       </w:r>
-      <w:bookmarkEnd w:id="40"/>
       <w:bookmarkEnd w:id="41"/>
       <w:bookmarkEnd w:id="42"/>
       <w:bookmarkEnd w:id="43"/>
+      <w:bookmarkEnd w:id="44"/>
     </w:p>
     <w:p>
       <w:pPr>
@@ -8099,12 +8226,12 @@
       <w:pPr>
         <w:pStyle w:val="Ttulo2"/>
       </w:pPr>
-      <w:bookmarkStart w:id="44" w:name="_Toc512930915"/>
-      <w:bookmarkStart w:id="45" w:name="_Toc452813590"/>
-      <w:bookmarkStart w:id="46" w:name="_Toc436203387"/>
-      <w:bookmarkStart w:id="47" w:name="_Toc18208274"/>
-      <w:bookmarkStart w:id="48" w:name="_Toc378408146"/>
-      <w:bookmarkEnd w:id="21"/>
+      <w:bookmarkStart w:id="45" w:name="_Toc512930915"/>
+      <w:bookmarkStart w:id="46" w:name="_Toc452813590"/>
+      <w:bookmarkStart w:id="47" w:name="_Toc436203387"/>
+      <w:bookmarkStart w:id="48" w:name="_Toc18208274"/>
+      <w:bookmarkStart w:id="49" w:name="_Toc378408146"/>
+      <w:bookmarkEnd w:id="23"/>
       <w:r>
         <w:t xml:space="preserve">Visão </w:t>
       </w:r>
@@ -8114,11 +8241,11 @@
       <w:r>
         <w:t xml:space="preserve"> do Produto</w:t>
       </w:r>
-      <w:bookmarkEnd w:id="44"/>
       <w:bookmarkEnd w:id="45"/>
       <w:bookmarkEnd w:id="46"/>
       <w:bookmarkEnd w:id="47"/>
       <w:bookmarkEnd w:id="48"/>
+      <w:bookmarkEnd w:id="49"/>
     </w:p>
     <w:p>
       <w:pPr>
@@ -8187,25 +8314,24 @@
       <w:pPr>
         <w:pStyle w:val="Ttulo3"/>
       </w:pPr>
-      <w:bookmarkStart w:id="49" w:name="_Toc512930916"/>
-      <w:bookmarkStart w:id="50" w:name="_Toc452813591"/>
-      <w:bookmarkStart w:id="51" w:name="_Toc436203388"/>
-      <w:bookmarkStart w:id="52" w:name="_Toc425054391"/>
-      <w:bookmarkStart w:id="53" w:name="_Toc422186484"/>
-      <w:bookmarkStart w:id="54" w:name="_Toc346297778"/>
-      <w:bookmarkStart w:id="55" w:name="_Toc342757867"/>
-      <w:bookmarkStart w:id="56" w:name="_Toc339784266"/>
-      <w:bookmarkStart w:id="57" w:name="_Toc339783677"/>
-      <w:bookmarkStart w:id="58" w:name="_Toc323533353"/>
-      <w:bookmarkStart w:id="59" w:name="_Toc320279476"/>
-      <w:bookmarkStart w:id="60" w:name="_Toc320274603"/>
-      <w:bookmarkStart w:id="61" w:name="_Toc318088998"/>
-      <w:bookmarkStart w:id="62" w:name="_Toc18208275"/>
-      <w:bookmarkStart w:id="63" w:name="_Toc378408147"/>
+      <w:bookmarkStart w:id="50" w:name="_Toc512930916"/>
+      <w:bookmarkStart w:id="51" w:name="_Toc452813591"/>
+      <w:bookmarkStart w:id="52" w:name="_Toc436203388"/>
+      <w:bookmarkStart w:id="53" w:name="_Toc425054391"/>
+      <w:bookmarkStart w:id="54" w:name="_Toc422186484"/>
+      <w:bookmarkStart w:id="55" w:name="_Toc346297778"/>
+      <w:bookmarkStart w:id="56" w:name="_Toc342757867"/>
+      <w:bookmarkStart w:id="57" w:name="_Toc339784266"/>
+      <w:bookmarkStart w:id="58" w:name="_Toc339783677"/>
+      <w:bookmarkStart w:id="59" w:name="_Toc323533353"/>
+      <w:bookmarkStart w:id="60" w:name="_Toc320279476"/>
+      <w:bookmarkStart w:id="61" w:name="_Toc320274603"/>
+      <w:bookmarkStart w:id="62" w:name="_Toc318088998"/>
+      <w:bookmarkStart w:id="63" w:name="_Toc18208275"/>
+      <w:bookmarkStart w:id="64" w:name="_Toc378408147"/>
       <w:r>
         <w:t>Perspectiva do Produto</w:t>
       </w:r>
-      <w:bookmarkEnd w:id="49"/>
       <w:bookmarkEnd w:id="50"/>
       <w:bookmarkEnd w:id="51"/>
       <w:bookmarkEnd w:id="52"/>
@@ -8220,6 +8346,7 @@
       <w:bookmarkEnd w:id="61"/>
       <w:bookmarkEnd w:id="62"/>
       <w:bookmarkEnd w:id="63"/>
+      <w:bookmarkEnd w:id="64"/>
     </w:p>
     <w:p>
       <w:pPr>
@@ -8271,25 +8398,24 @@
       <w:pPr>
         <w:pStyle w:val="Ttulo3"/>
       </w:pPr>
-      <w:bookmarkStart w:id="64" w:name="_Toc512930917"/>
-      <w:bookmarkStart w:id="65" w:name="_Toc452813593"/>
-      <w:bookmarkStart w:id="66" w:name="_Toc436203390"/>
-      <w:bookmarkStart w:id="67" w:name="_Toc425054394"/>
-      <w:bookmarkStart w:id="68" w:name="_Toc422186487"/>
-      <w:bookmarkStart w:id="69" w:name="_Toc346297780"/>
-      <w:bookmarkStart w:id="70" w:name="_Toc342757869"/>
-      <w:bookmarkStart w:id="71" w:name="_Toc339784278"/>
-      <w:bookmarkStart w:id="72" w:name="_Toc339783689"/>
-      <w:bookmarkStart w:id="73" w:name="_Toc323533379"/>
-      <w:bookmarkStart w:id="74" w:name="_Toc320279510"/>
-      <w:bookmarkStart w:id="75" w:name="_Toc320274637"/>
-      <w:bookmarkStart w:id="76" w:name="_Toc318089002"/>
-      <w:bookmarkStart w:id="77" w:name="_Toc18208276"/>
-      <w:bookmarkStart w:id="78" w:name="_Toc378408148"/>
+      <w:bookmarkStart w:id="65" w:name="_Toc512930917"/>
+      <w:bookmarkStart w:id="66" w:name="_Toc452813593"/>
+      <w:bookmarkStart w:id="67" w:name="_Toc436203390"/>
+      <w:bookmarkStart w:id="68" w:name="_Toc425054394"/>
+      <w:bookmarkStart w:id="69" w:name="_Toc422186487"/>
+      <w:bookmarkStart w:id="70" w:name="_Toc346297780"/>
+      <w:bookmarkStart w:id="71" w:name="_Toc342757869"/>
+      <w:bookmarkStart w:id="72" w:name="_Toc339784278"/>
+      <w:bookmarkStart w:id="73" w:name="_Toc339783689"/>
+      <w:bookmarkStart w:id="74" w:name="_Toc323533379"/>
+      <w:bookmarkStart w:id="75" w:name="_Toc320279510"/>
+      <w:bookmarkStart w:id="76" w:name="_Toc320274637"/>
+      <w:bookmarkStart w:id="77" w:name="_Toc318089002"/>
+      <w:bookmarkStart w:id="78" w:name="_Toc18208276"/>
+      <w:bookmarkStart w:id="79" w:name="_Toc378408148"/>
       <w:r>
         <w:t>Suposições e Dependências</w:t>
       </w:r>
-      <w:bookmarkEnd w:id="64"/>
       <w:bookmarkEnd w:id="65"/>
       <w:bookmarkEnd w:id="66"/>
       <w:bookmarkEnd w:id="67"/>
@@ -8304,6 +8430,7 @@
       <w:bookmarkEnd w:id="76"/>
       <w:bookmarkEnd w:id="77"/>
       <w:bookmarkEnd w:id="78"/>
+      <w:bookmarkEnd w:id="79"/>
     </w:p>
     <w:p>
       <w:pPr>
@@ -8341,11 +8468,11 @@
       <w:pPr>
         <w:pStyle w:val="Ttulo2"/>
       </w:pPr>
-      <w:bookmarkStart w:id="79" w:name="_Toc512930918"/>
-      <w:bookmarkStart w:id="80" w:name="_Toc452813596"/>
-      <w:bookmarkStart w:id="81" w:name="_Toc436203402"/>
-      <w:bookmarkStart w:id="82" w:name="_Toc18208277"/>
-      <w:bookmarkStart w:id="83" w:name="_Toc378408149"/>
+      <w:bookmarkStart w:id="80" w:name="_Toc512930918"/>
+      <w:bookmarkStart w:id="81" w:name="_Toc452813596"/>
+      <w:bookmarkStart w:id="82" w:name="_Toc436203402"/>
+      <w:bookmarkStart w:id="83" w:name="_Toc18208277"/>
+      <w:bookmarkStart w:id="84" w:name="_Toc378408149"/>
       <w:r>
         <w:lastRenderedPageBreak/>
         <w:t>Requisitos</w:t>
@@ -8359,11 +8486,11 @@
       <w:r>
         <w:t>do Produto</w:t>
       </w:r>
-      <w:bookmarkEnd w:id="79"/>
       <w:bookmarkEnd w:id="80"/>
       <w:bookmarkEnd w:id="81"/>
       <w:bookmarkEnd w:id="82"/>
       <w:bookmarkEnd w:id="83"/>
+      <w:bookmarkEnd w:id="84"/>
     </w:p>
     <w:p>
       <w:pPr>
@@ -8505,14 +8632,27 @@
       <w:r>
         <w:t xml:space="preserve"> </w:t>
       </w:r>
-      <w:fldSimple w:instr=" SEQ Table \* ARABIC ">
-        <w:r>
-          <w:rPr>
-            <w:noProof/>
-          </w:rPr>
-          <w:t>1</w:t>
-        </w:r>
-      </w:fldSimple>
+      <w:r>
+        <w:fldChar w:fldCharType="begin"/>
+      </w:r>
+      <w:r>
+        <w:instrText xml:space="preserve"> SEQ Table \* ARABIC </w:instrText>
+      </w:r>
+      <w:r>
+        <w:fldChar w:fldCharType="separate"/>
+      </w:r>
+      <w:r>
+        <w:rPr>
+          <w:noProof/>
+        </w:rPr>
+        <w:t>1</w:t>
+      </w:r>
+      <w:r>
+        <w:rPr>
+          <w:noProof/>
+        </w:rPr>
+        <w:fldChar w:fldCharType="end"/>
+      </w:r>
       <w:r>
         <w:t xml:space="preserve"> Requisitos Funcionais</w:t>
       </w:r>
@@ -8529,7 +8669,7 @@
           <w:insideH w:val="single" w:sz="4" w:space="0" w:color="auto"/>
           <w:insideV w:val="single" w:sz="4" w:space="0" w:color="auto"/>
         </w:tblBorders>
-        <w:tblLook w:val="01E0"/>
+        <w:tblLook w:val="01E0" w:firstRow="1" w:lastRow="1" w:firstColumn="1" w:lastColumn="1" w:noHBand="0" w:noVBand="0"/>
       </w:tblPr>
       <w:tblGrid>
         <w:gridCol w:w="976"/>
@@ -8777,11 +8917,11 @@
       <w:pPr>
         <w:pStyle w:val="Ttulo2"/>
       </w:pPr>
-      <w:bookmarkStart w:id="84" w:name="_Toc512930919"/>
-      <w:bookmarkStart w:id="85" w:name="_Toc452813602"/>
-      <w:bookmarkStart w:id="86" w:name="_Toc436203408"/>
-      <w:bookmarkStart w:id="87" w:name="_Toc18208278"/>
-      <w:bookmarkStart w:id="88" w:name="_Toc378408150"/>
+      <w:bookmarkStart w:id="85" w:name="_Toc512930919"/>
+      <w:bookmarkStart w:id="86" w:name="_Toc452813602"/>
+      <w:bookmarkStart w:id="87" w:name="_Toc436203408"/>
+      <w:bookmarkStart w:id="88" w:name="_Toc18208278"/>
+      <w:bookmarkStart w:id="89" w:name="_Toc378408150"/>
       <w:r>
         <w:lastRenderedPageBreak/>
         <w:t xml:space="preserve">Requisitos </w:t>
@@ -8792,11 +8932,11 @@
       <w:r>
         <w:t>do Produto</w:t>
       </w:r>
-      <w:bookmarkEnd w:id="84"/>
       <w:bookmarkEnd w:id="85"/>
       <w:bookmarkEnd w:id="86"/>
       <w:bookmarkEnd w:id="87"/>
       <w:bookmarkEnd w:id="88"/>
+      <w:bookmarkEnd w:id="89"/>
     </w:p>
     <w:p>
       <w:pPr>
@@ -8830,8 +8970,8 @@
           <w:color w:val="0000FF"/>
         </w:rPr>
       </w:pPr>
-      <w:bookmarkStart w:id="89" w:name="_Toc452813607"/>
-      <w:bookmarkStart w:id="90" w:name="_Toc436203413"/>
+      <w:bookmarkStart w:id="90" w:name="_Toc452813607"/>
+      <w:bookmarkStart w:id="91" w:name="_Toc436203413"/>
       <w:r>
         <w:rPr>
           <w:color w:val="0000FF"/>
@@ -8878,7 +9018,7 @@
         </w:rPr>
         <w:t xml:space="preserve"> útil, atributos como, por exemplo, estabilidade, benefício, esforço e risco.]</w:t>
       </w:r>
-      <w:bookmarkEnd w:id="89"/>
+      <w:bookmarkEnd w:id="90"/>
       <w:r>
         <w:rPr>
           <w:rStyle w:val="tw4winInternal"/>
@@ -8886,7 +9026,7 @@
         </w:rPr>
         <w:t xml:space="preserve"> </w:t>
       </w:r>
-      <w:bookmarkEnd w:id="90"/>
+      <w:bookmarkEnd w:id="91"/>
     </w:p>
     <w:p/>
     <w:p>
@@ -9382,7 +9522,7 @@
       <w:pPr>
         <w:pStyle w:val="Ttulo1"/>
       </w:pPr>
-      <w:bookmarkStart w:id="91" w:name="_Toc378408151"/>
+      <w:bookmarkStart w:id="92" w:name="_Toc378408151"/>
       <w:r>
         <w:lastRenderedPageBreak/>
         <w:t>Análise dos</w:t>
@@ -9390,18 +9530,18 @@
       <w:r>
         <w:t xml:space="preserve"> Requisitos</w:t>
       </w:r>
-      <w:bookmarkEnd w:id="91"/>
+      <w:bookmarkEnd w:id="92"/>
     </w:p>
     <w:p/>
     <w:p>
       <w:pPr>
         <w:pStyle w:val="Ttulo2"/>
       </w:pPr>
-      <w:bookmarkStart w:id="92" w:name="_Toc378408152"/>
+      <w:bookmarkStart w:id="93" w:name="_Toc378408152"/>
       <w:r>
         <w:t>Diagrama de Casos de Uso</w:t>
       </w:r>
-      <w:bookmarkEnd w:id="92"/>
+      <w:bookmarkEnd w:id="93"/>
     </w:p>
     <w:p>
       <w:pPr>
@@ -9430,7 +9570,6 @@
           <w:rFonts w:eastAsia="Batang"/>
           <w:noProof/>
           <w:color w:val="0000FF"/>
-          <w:lang w:val="en-US" w:eastAsia="en-US"/>
         </w:rPr>
         <w:drawing>
           <wp:anchor distT="0" distB="0" distL="114300" distR="114300" simplePos="0" relativeHeight="251660800" behindDoc="0" locked="0" layoutInCell="1" allowOverlap="1">
@@ -9458,7 +9597,7 @@
                     </pic:cNvPicPr>
                   </pic:nvPicPr>
                   <pic:blipFill>
-                    <a:blip r:embed="rId12"/>
+                    <a:blip r:embed="rId13"/>
                     <a:srcRect/>
                     <a:stretch>
                       <a:fillRect/>
@@ -9540,7 +9679,7 @@
       <w:pPr>
         <w:pStyle w:val="Legenda"/>
       </w:pPr>
-      <w:bookmarkStart w:id="93" w:name="_Toc378408206"/>
+      <w:bookmarkStart w:id="94" w:name="_Toc378408206"/>
       <w:r>
         <w:t xml:space="preserve">Figura </w:t>
       </w:r>
@@ -9568,7 +9707,7 @@
       <w:r>
         <w:t xml:space="preserve"> – Primeira figura</w:t>
       </w:r>
-      <w:bookmarkEnd w:id="93"/>
+      <w:bookmarkEnd w:id="94"/>
     </w:p>
     <w:p>
       <w:pPr>
@@ -9610,7 +9749,6 @@
         <w:rPr>
           <w:noProof/>
           <w:color w:val="0000FF"/>
-          <w:lang w:val="en-US" w:eastAsia="en-US"/>
         </w:rPr>
         <w:drawing>
           <wp:anchor distT="0" distB="0" distL="114300" distR="114300" simplePos="0" relativeHeight="251658752" behindDoc="0" locked="0" layoutInCell="1" allowOverlap="1">
@@ -9638,7 +9776,7 @@
                     </pic:cNvPicPr>
                   </pic:nvPicPr>
                   <pic:blipFill>
-                    <a:blip r:embed="rId12"/>
+                    <a:blip r:embed="rId13"/>
                     <a:srcRect/>
                     <a:stretch>
                       <a:fillRect/>
@@ -9674,7 +9812,7 @@
           <w:rFonts w:eastAsia="Batang"/>
           <w:color w:val="0000FF"/>
         </w:rPr>
-        <w:t xml:space="preserve"> Entidade que interage com o sistema, pode ser </w:t>
+        <w:t xml:space="preserve"> Entidade que interage com o sistema, pode ser representado por papéis executados por usuário, </w:t>
       </w:r>
       <w:proofErr w:type="gramStart"/>
       <w:r>
@@ -9682,7 +9820,7 @@
           <w:rFonts w:eastAsia="Batang"/>
           <w:color w:val="0000FF"/>
         </w:rPr>
-        <w:t>representado</w:t>
+        <w:t>por exemplo</w:t>
       </w:r>
       <w:proofErr w:type="gramEnd"/>
       <w:r>
@@ -9690,7 +9828,7 @@
           <w:rFonts w:eastAsia="Batang"/>
           <w:color w:val="0000FF"/>
         </w:rPr>
-        <w:t xml:space="preserve"> por papéis executados por usuário, por exemplo Cliente, hardware externo ou sistemas externos.</w:t>
+        <w:t xml:space="preserve"> Cliente, hardware externo ou sistemas externos.</w:t>
       </w:r>
     </w:p>
     <w:p>
@@ -9704,7 +9842,7 @@
       <w:pPr>
         <w:pStyle w:val="Legenda"/>
       </w:pPr>
-      <w:bookmarkStart w:id="94" w:name="_Toc378408207"/>
+      <w:bookmarkStart w:id="95" w:name="_Toc378408207"/>
       <w:r>
         <w:t xml:space="preserve">Figura </w:t>
       </w:r>
@@ -9729,7 +9867,7 @@
       <w:r>
         <w:t xml:space="preserve"> – Representação UML do ator do caso de uso</w:t>
       </w:r>
-      <w:bookmarkEnd w:id="94"/>
+      <w:bookmarkEnd w:id="95"/>
     </w:p>
     <w:p>
       <w:pPr>
@@ -9787,7 +9925,6 @@
         <w:rPr>
           <w:rFonts w:eastAsia="Batang"/>
           <w:noProof/>
-          <w:lang w:val="en-US" w:eastAsia="en-US"/>
         </w:rPr>
         <w:lastRenderedPageBreak/>
         <w:drawing>
@@ -9808,7 +9945,7 @@
                     </pic:cNvPicPr>
                   </pic:nvPicPr>
                   <pic:blipFill>
-                    <a:blip r:embed="rId13"/>
+                    <a:blip r:embed="rId14"/>
                     <a:srcRect/>
                     <a:stretch>
                       <a:fillRect/>
@@ -9841,7 +9978,7 @@
       <w:pPr>
         <w:pStyle w:val="Legenda"/>
       </w:pPr>
-      <w:bookmarkStart w:id="95" w:name="_Toc378408208"/>
+      <w:bookmarkStart w:id="96" w:name="_Toc378408208"/>
       <w:r>
         <w:t xml:space="preserve">Figura </w:t>
       </w:r>
@@ -9872,7 +10009,7 @@
       <w:r>
         <w:t xml:space="preserve"> UML</w:t>
       </w:r>
-      <w:bookmarkEnd w:id="95"/>
+      <w:bookmarkEnd w:id="96"/>
     </w:p>
     <w:p>
       <w:pPr>
@@ -10011,7 +10148,6 @@
         <w:rPr>
           <w:rFonts w:eastAsia="Batang"/>
           <w:noProof/>
-          <w:lang w:val="en-US" w:eastAsia="en-US"/>
         </w:rPr>
         <w:drawing>
           <wp:inline distT="0" distB="0" distL="0" distR="0">
@@ -10031,7 +10167,7 @@
                     </pic:cNvPicPr>
                   </pic:nvPicPr>
                   <pic:blipFill>
-                    <a:blip r:embed="rId14"/>
+                    <a:blip r:embed="rId15"/>
                     <a:srcRect/>
                     <a:stretch>
                       <a:fillRect/>
@@ -10064,7 +10200,7 @@
       <w:pPr>
         <w:pStyle w:val="Legenda"/>
       </w:pPr>
-      <w:bookmarkStart w:id="96" w:name="_Toc378408209"/>
+      <w:bookmarkStart w:id="97" w:name="_Toc378408209"/>
       <w:r>
         <w:t xml:space="preserve">Figura </w:t>
       </w:r>
@@ -10089,7 +10225,7 @@
       <w:r>
         <w:t xml:space="preserve"> - Associação entre ator e caso de uso</w:t>
       </w:r>
-      <w:bookmarkEnd w:id="96"/>
+      <w:bookmarkEnd w:id="97"/>
     </w:p>
     <w:p>
       <w:pPr>
@@ -10152,7 +10288,6 @@
           <w:noProof/>
           <w:sz w:val="24"/>
           <w:szCs w:val="24"/>
-          <w:lang w:val="en-US" w:eastAsia="en-US"/>
         </w:rPr>
         <w:drawing>
           <wp:inline distT="0" distB="0" distL="0" distR="0">
@@ -10172,7 +10307,7 @@
                     </pic:cNvPicPr>
                   </pic:nvPicPr>
                   <pic:blipFill>
-                    <a:blip r:embed="rId15"/>
+                    <a:blip r:embed="rId16"/>
                     <a:srcRect/>
                     <a:stretch>
                       <a:fillRect/>
@@ -10205,7 +10340,7 @@
       <w:pPr>
         <w:pStyle w:val="Legenda"/>
       </w:pPr>
-      <w:bookmarkStart w:id="97" w:name="_Toc378408210"/>
+      <w:bookmarkStart w:id="98" w:name="_Toc378408210"/>
       <w:r>
         <w:t xml:space="preserve">Figura </w:t>
       </w:r>
@@ -10230,7 +10365,7 @@
       <w:r>
         <w:t xml:space="preserve"> - Generalização entre atores</w:t>
       </w:r>
-      <w:bookmarkEnd w:id="97"/>
+      <w:bookmarkEnd w:id="98"/>
     </w:p>
     <w:p>
       <w:pPr>
@@ -10295,7 +10430,6 @@
           <w:b/>
           <w:bCs/>
           <w:noProof/>
-          <w:lang w:val="en-US" w:eastAsia="en-US"/>
         </w:rPr>
         <w:drawing>
           <wp:inline distT="0" distB="0" distL="0" distR="0">
@@ -10315,7 +10449,7 @@
                     </pic:cNvPicPr>
                   </pic:nvPicPr>
                   <pic:blipFill>
-                    <a:blip r:embed="rId16"/>
+                    <a:blip r:embed="rId17"/>
                     <a:srcRect/>
                     <a:stretch>
                       <a:fillRect/>
@@ -10348,7 +10482,7 @@
       <w:pPr>
         <w:pStyle w:val="Legenda"/>
       </w:pPr>
-      <w:bookmarkStart w:id="98" w:name="_Toc378408211"/>
+      <w:bookmarkStart w:id="99" w:name="_Toc378408211"/>
       <w:r>
         <w:t xml:space="preserve">Figura </w:t>
       </w:r>
@@ -10373,7 +10507,7 @@
       <w:r>
         <w:t xml:space="preserve"> - Generalizações entre casos de uso</w:t>
       </w:r>
-      <w:bookmarkEnd w:id="98"/>
+      <w:bookmarkEnd w:id="99"/>
     </w:p>
     <w:p/>
     <w:p>
@@ -10458,7 +10592,6 @@
           <w:b/>
           <w:bCs/>
           <w:noProof/>
-          <w:lang w:val="en-US" w:eastAsia="en-US"/>
         </w:rPr>
         <w:drawing>
           <wp:inline distT="0" distB="0" distL="0" distR="0">
@@ -10478,7 +10611,7 @@
                     </pic:cNvPicPr>
                   </pic:nvPicPr>
                   <pic:blipFill>
-                    <a:blip r:embed="rId17"/>
+                    <a:blip r:embed="rId18"/>
                     <a:srcRect/>
                     <a:stretch>
                       <a:fillRect/>
@@ -10511,7 +10644,7 @@
       <w:pPr>
         <w:pStyle w:val="Legenda"/>
       </w:pPr>
-      <w:bookmarkStart w:id="99" w:name="_Toc378408212"/>
+      <w:bookmarkStart w:id="100" w:name="_Toc378408212"/>
       <w:r>
         <w:t xml:space="preserve">Figura </w:t>
       </w:r>
@@ -10544,7 +10677,7 @@
       <w:r>
         <w:t xml:space="preserve"> entre casos de uso</w:t>
       </w:r>
-      <w:bookmarkEnd w:id="99"/>
+      <w:bookmarkEnd w:id="100"/>
     </w:p>
     <w:p/>
     <w:p>
@@ -10620,7 +10753,6 @@
           <w:b/>
           <w:bCs/>
           <w:noProof/>
-          <w:lang w:val="en-US" w:eastAsia="en-US"/>
         </w:rPr>
         <w:drawing>
           <wp:inline distT="0" distB="0" distL="0" distR="0">
@@ -10640,7 +10772,7 @@
                     </pic:cNvPicPr>
                   </pic:nvPicPr>
                   <pic:blipFill>
-                    <a:blip r:embed="rId18"/>
+                    <a:blip r:embed="rId19"/>
                     <a:srcRect/>
                     <a:stretch>
                       <a:fillRect/>
@@ -10673,7 +10805,7 @@
       <w:pPr>
         <w:pStyle w:val="Legenda"/>
       </w:pPr>
-      <w:bookmarkStart w:id="100" w:name="_Toc378408213"/>
+      <w:bookmarkStart w:id="101" w:name="_Toc378408213"/>
       <w:r>
         <w:t xml:space="preserve">Figura </w:t>
       </w:r>
@@ -10698,7 +10830,7 @@
       <w:r>
         <w:t xml:space="preserve"> - Includes em casos de uso</w:t>
       </w:r>
-      <w:bookmarkEnd w:id="100"/>
+      <w:bookmarkEnd w:id="101"/>
     </w:p>
     <w:p>
       <w:pPr>
@@ -10726,7 +10858,6 @@
       <w:r>
         <w:rPr>
           <w:noProof/>
-          <w:lang w:val="en-US" w:eastAsia="en-US"/>
         </w:rPr>
         <w:lastRenderedPageBreak/>
         <w:drawing>
@@ -10747,7 +10878,7 @@
                     </pic:cNvPicPr>
                   </pic:nvPicPr>
                   <pic:blipFill>
-                    <a:blip r:embed="rId19"/>
+                    <a:blip r:embed="rId20"/>
                     <a:srcRect/>
                     <a:stretch>
                       <a:fillRect/>
@@ -10781,7 +10912,7 @@
       <w:pPr>
         <w:pStyle w:val="Legenda"/>
       </w:pPr>
-      <w:bookmarkStart w:id="101" w:name="_Toc378408214"/>
+      <w:bookmarkStart w:id="102" w:name="_Toc378408214"/>
       <w:r>
         <w:t xml:space="preserve">Figura </w:t>
       </w:r>
@@ -10806,7 +10937,7 @@
       <w:r>
         <w:t xml:space="preserve"> - Diagrama de casos de uso (adaptado de RUP, 2008)</w:t>
       </w:r>
-      <w:bookmarkEnd w:id="101"/>
+      <w:bookmarkEnd w:id="102"/>
     </w:p>
     <w:p/>
     <w:p/>
@@ -10830,19 +10961,19 @@
       <w:pPr>
         <w:pStyle w:val="Ttulo2"/>
       </w:pPr>
-      <w:bookmarkStart w:id="102" w:name="_Toc378408153"/>
+      <w:bookmarkStart w:id="103" w:name="_Toc378408153"/>
       <w:r>
         <w:lastRenderedPageBreak/>
         <w:t>Descrição dos Atores</w:t>
       </w:r>
-      <w:bookmarkEnd w:id="102"/>
+      <w:bookmarkEnd w:id="103"/>
     </w:p>
     <w:p/>
     <w:p>
       <w:pPr>
         <w:pStyle w:val="Legenda"/>
       </w:pPr>
-      <w:bookmarkStart w:id="103" w:name="_Toc378408132"/>
+      <w:bookmarkStart w:id="104" w:name="_Toc378408132"/>
       <w:r>
         <w:t xml:space="preserve">Tabela </w:t>
       </w:r>
@@ -10878,7 +11009,7 @@
       <w:r>
         <w:t xml:space="preserve"> presentes no sistema</w:t>
       </w:r>
-      <w:bookmarkEnd w:id="103"/>
+      <w:bookmarkEnd w:id="104"/>
     </w:p>
     <w:tbl>
       <w:tblPr>
@@ -10891,7 +11022,7 @@
           <w:insideH w:val="single" w:sz="4" w:space="0" w:color="000000"/>
           <w:insideV w:val="single" w:sz="4" w:space="0" w:color="000000"/>
         </w:tblBorders>
-        <w:tblLook w:val="04A0"/>
+        <w:tblLook w:val="04A0" w:firstRow="1" w:lastRow="0" w:firstColumn="1" w:lastColumn="0" w:noHBand="0" w:noVBand="1"/>
       </w:tblPr>
       <w:tblGrid>
         <w:gridCol w:w="4747"/>
@@ -11015,7 +11146,7 @@
       <w:pPr>
         <w:pStyle w:val="Ttulo2"/>
       </w:pPr>
-      <w:bookmarkStart w:id="104" w:name="_Toc378408154"/>
+      <w:bookmarkStart w:id="105" w:name="_Toc378408154"/>
       <w:r>
         <w:t xml:space="preserve">Descrição dos </w:t>
       </w:r>
@@ -11025,7 +11156,7 @@
       <w:r>
         <w:t>so</w:t>
       </w:r>
-      <w:bookmarkEnd w:id="104"/>
+      <w:bookmarkEnd w:id="105"/>
     </w:p>
     <w:p>
       <w:pPr>
@@ -11065,6 +11196,7 @@
           <w:id w:val="1826236"/>
           <w:citation/>
         </w:sdtPr>
+        <w:sdtEndPr/>
         <w:sdtContent>
           <w:r>
             <w:rPr>
@@ -11119,7 +11251,7 @@
       <w:pPr>
         <w:pStyle w:val="Legenda"/>
       </w:pPr>
-      <w:bookmarkStart w:id="105" w:name="_Toc378408133"/>
+      <w:bookmarkStart w:id="106" w:name="_Toc378408133"/>
       <w:r>
         <w:t xml:space="preserve">Tabela </w:t>
       </w:r>
@@ -11153,7 +11285,7 @@
       <w:r>
         <w:t xml:space="preserve"> dos casos de uso</w:t>
       </w:r>
-      <w:bookmarkEnd w:id="105"/>
+      <w:bookmarkEnd w:id="106"/>
     </w:p>
     <w:tbl>
       <w:tblPr>
@@ -11167,7 +11299,7 @@
           <w:insideH w:val="single" w:sz="4" w:space="0" w:color="auto"/>
           <w:insideV w:val="single" w:sz="4" w:space="0" w:color="auto"/>
         </w:tblBorders>
-        <w:tblLook w:val="0000"/>
+        <w:tblLook w:val="0000" w:firstRow="0" w:lastRow="0" w:firstColumn="0" w:lastColumn="0" w:noHBand="0" w:noVBand="0"/>
       </w:tblPr>
       <w:tblGrid>
         <w:gridCol w:w="2658"/>
@@ -11525,11 +11657,11 @@
       <w:pPr>
         <w:pStyle w:val="Ttulo2"/>
       </w:pPr>
-      <w:bookmarkStart w:id="106" w:name="_Toc378408155"/>
+      <w:bookmarkStart w:id="107" w:name="_Toc378408155"/>
       <w:r>
         <w:t>Delimitando o Escopo do Sistema</w:t>
       </w:r>
-      <w:bookmarkEnd w:id="106"/>
+      <w:bookmarkEnd w:id="107"/>
     </w:p>
     <w:p>
       <w:pPr>
@@ -11708,7 +11840,7 @@
       <w:pPr>
         <w:pStyle w:val="Legenda"/>
       </w:pPr>
-      <w:bookmarkStart w:id="107" w:name="_Toc378408134"/>
+      <w:bookmarkStart w:id="108" w:name="_Toc378408134"/>
       <w:r>
         <w:t xml:space="preserve">Tabela </w:t>
       </w:r>
@@ -11736,7 +11868,7 @@
       <w:r>
         <w:t xml:space="preserve"> Escopo do Sistema</w:t>
       </w:r>
-      <w:bookmarkEnd w:id="107"/>
+      <w:bookmarkEnd w:id="108"/>
     </w:p>
     <w:tbl>
       <w:tblPr>
@@ -11749,7 +11881,7 @@
           <w:insideH w:val="single" w:sz="4" w:space="0" w:color="000000"/>
           <w:insideV w:val="single" w:sz="4" w:space="0" w:color="000000"/>
         </w:tblBorders>
-        <w:tblLook w:val="04A0"/>
+        <w:tblLook w:val="04A0" w:firstRow="1" w:lastRow="0" w:firstColumn="1" w:lastColumn="0" w:noHBand="0" w:noVBand="1"/>
       </w:tblPr>
       <w:tblGrid>
         <w:gridCol w:w="3936"/>
@@ -11852,7 +11984,7 @@
         <w:pStyle w:val="Ttulo1"/>
         <w:pageBreakBefore/>
       </w:pPr>
-      <w:bookmarkStart w:id="108" w:name="_Toc378408156"/>
+      <w:bookmarkStart w:id="109" w:name="_Toc378408156"/>
       <w:r>
         <w:lastRenderedPageBreak/>
         <w:t>P</w:t>
@@ -11860,17 +11992,17 @@
       <w:r>
         <w:t>rojeto do Software</w:t>
       </w:r>
-      <w:bookmarkEnd w:id="108"/>
+      <w:bookmarkEnd w:id="109"/>
     </w:p>
     <w:p>
       <w:pPr>
         <w:pStyle w:val="Ttulo2"/>
       </w:pPr>
-      <w:bookmarkStart w:id="109" w:name="_Toc378408157"/>
+      <w:bookmarkStart w:id="110" w:name="_Toc378408157"/>
       <w:r>
         <w:t>Diagrama de Comunicação</w:t>
       </w:r>
-      <w:bookmarkEnd w:id="109"/>
+      <w:bookmarkEnd w:id="110"/>
       <w:r>
         <w:t xml:space="preserve"> </w:t>
       </w:r>
@@ -11892,7 +12024,7 @@
       <w:pPr>
         <w:pStyle w:val="Ttulo3"/>
       </w:pPr>
-      <w:bookmarkStart w:id="110" w:name="_Toc378408158"/>
+      <w:bookmarkStart w:id="111" w:name="_Toc378408158"/>
       <w:r>
         <w:t>Diagrama de comunicação: Caso de Uso &lt;</w:t>
       </w:r>
@@ -11904,7 +12036,7 @@
       <w:r>
         <w:t>&gt;</w:t>
       </w:r>
-      <w:bookmarkEnd w:id="110"/>
+      <w:bookmarkEnd w:id="111"/>
     </w:p>
     <w:p>
       <w:pPr>
@@ -11924,7 +12056,7 @@
       <w:pPr>
         <w:pStyle w:val="Ttulo3"/>
       </w:pPr>
-      <w:bookmarkStart w:id="111" w:name="_Toc378408159"/>
+      <w:bookmarkStart w:id="112" w:name="_Toc378408159"/>
       <w:r>
         <w:t>Diagrama de comunicação: Caso de Uso &lt;</w:t>
       </w:r>
@@ -11936,7 +12068,7 @@
       <w:r>
         <w:t>&gt;</w:t>
       </w:r>
-      <w:bookmarkEnd w:id="111"/>
+      <w:bookmarkEnd w:id="112"/>
     </w:p>
     <w:p>
       <w:pPr>
@@ -11956,7 +12088,7 @@
       <w:pPr>
         <w:pStyle w:val="Ttulo3"/>
       </w:pPr>
-      <w:bookmarkStart w:id="112" w:name="_Toc378408160"/>
+      <w:bookmarkStart w:id="113" w:name="_Toc378408160"/>
       <w:r>
         <w:t>Diagrama de comunicação: Caso de Uso &lt;</w:t>
       </w:r>
@@ -11968,7 +12100,7 @@
       <w:r>
         <w:t>&gt;</w:t>
       </w:r>
-      <w:bookmarkEnd w:id="112"/>
+      <w:bookmarkEnd w:id="113"/>
     </w:p>
     <w:p>
       <w:pPr>
@@ -12000,11 +12132,11 @@
       <w:pPr>
         <w:pStyle w:val="Ttulo2"/>
       </w:pPr>
-      <w:bookmarkStart w:id="113" w:name="_Toc378408161"/>
+      <w:bookmarkStart w:id="114" w:name="_Toc378408161"/>
       <w:r>
         <w:t>Diagrama de Classes</w:t>
       </w:r>
-      <w:bookmarkEnd w:id="113"/>
+      <w:bookmarkEnd w:id="114"/>
       <w:r>
         <w:t xml:space="preserve"> </w:t>
       </w:r>
@@ -12087,19 +12219,14 @@
       <w:pPr>
         <w:pStyle w:val="Ttulo3"/>
       </w:pPr>
-      <w:bookmarkStart w:id="114" w:name="_Toc378408162"/>
+      <w:bookmarkStart w:id="115" w:name="_Toc378408162"/>
       <w:r>
         <w:lastRenderedPageBreak/>
         <w:t>Pacote &lt;nome do Pacote&gt;</w:t>
       </w:r>
-      <w:bookmarkEnd w:id="114"/>
-    </w:p>
-    <w:p>
-      <w:r>
-        <w:rPr>
-          <w:noProof/>
-        </w:rPr>
-      </w:r>
+      <w:bookmarkEnd w:id="115"/>
+    </w:p>
+    <w:p>
       <w:r>
         <w:pict>
           <v:group id="_x0000_s1027" editas="canvas" style="width:441pt;height:4in;mso-position-horizontal-relative:char;mso-position-vertical-relative:line" coordorigin="1702,7010" coordsize="8820,5760">
@@ -12194,25 +12321,38 @@
       <w:pPr>
         <w:pStyle w:val="Legenda"/>
       </w:pPr>
-      <w:bookmarkStart w:id="115" w:name="_Toc378408215"/>
+      <w:bookmarkStart w:id="116" w:name="_Toc378408215"/>
       <w:r>
         <w:t xml:space="preserve">Figura </w:t>
       </w:r>
-      <w:fldSimple w:instr=" SEQ Figura \* ARABIC ">
-        <w:r>
-          <w:rPr>
-            <w:noProof/>
-          </w:rPr>
-          <w:t>10</w:t>
-        </w:r>
-      </w:fldSimple>
+      <w:r>
+        <w:fldChar w:fldCharType="begin"/>
+      </w:r>
+      <w:r>
+        <w:instrText xml:space="preserve"> SEQ Figura \* ARABIC </w:instrText>
+      </w:r>
+      <w:r>
+        <w:fldChar w:fldCharType="separate"/>
+      </w:r>
+      <w:r>
+        <w:rPr>
+          <w:noProof/>
+        </w:rPr>
+        <w:t>10</w:t>
+      </w:r>
+      <w:r>
+        <w:rPr>
+          <w:noProof/>
+        </w:rPr>
+        <w:fldChar w:fldCharType="end"/>
+      </w:r>
       <w:r>
         <w:t xml:space="preserve"> - Diagrama de </w:t>
       </w:r>
       <w:r>
         <w:t>classe para pacote &lt;nome do pacote&gt;</w:t>
       </w:r>
-      <w:bookmarkEnd w:id="115"/>
+      <w:bookmarkEnd w:id="116"/>
       <w:r>
         <w:t xml:space="preserve"> </w:t>
       </w:r>
@@ -12222,11 +12362,11 @@
       <w:pPr>
         <w:pStyle w:val="Ttulo3"/>
       </w:pPr>
-      <w:bookmarkStart w:id="116" w:name="_Toc378408163"/>
+      <w:bookmarkStart w:id="117" w:name="_Toc378408163"/>
       <w:r>
         <w:t>Pacote &lt;nome do Pacote&gt;</w:t>
       </w:r>
-      <w:bookmarkEnd w:id="116"/>
+      <w:bookmarkEnd w:id="117"/>
     </w:p>
     <w:p/>
     <w:p>
@@ -12238,7 +12378,7 @@
         <w:lastRenderedPageBreak/>
         <w:t xml:space="preserve"> </w:t>
       </w:r>
-      <w:bookmarkStart w:id="117" w:name="_Toc378408164"/>
+      <w:bookmarkStart w:id="118" w:name="_Toc378408164"/>
       <w:r>
         <w:t>Teste</w:t>
       </w:r>
@@ -12250,7 +12390,7 @@
       <w:r>
         <w:t>Unitário</w:t>
       </w:r>
-      <w:bookmarkEnd w:id="117"/>
+      <w:bookmarkEnd w:id="118"/>
     </w:p>
     <w:p>
       <w:r>
@@ -12266,12 +12406,9 @@
       <w:pPr>
         <w:pStyle w:val="Ttulo3"/>
       </w:pPr>
-      <w:bookmarkStart w:id="118" w:name="_Toc378408165"/>
-      <w:r>
-        <w:t xml:space="preserve">Relatório de testes para o </w:t>
-      </w:r>
-      <w:r>
-        <w:t>Caso de Uso &lt;</w:t>
+      <w:bookmarkStart w:id="119" w:name="_Toc378408165"/>
+      <w:r>
+        <w:t>Relatório de testes para o Caso de Uso &lt;</w:t>
       </w:r>
       <w:proofErr w:type="spellStart"/>
       <w:r>
@@ -12281,7 +12418,7 @@
       <w:r>
         <w:t>&gt;</w:t>
       </w:r>
-      <w:bookmarkEnd w:id="118"/>
+      <w:bookmarkEnd w:id="119"/>
     </w:p>
     <w:p>
       <w:pPr>
@@ -12327,12 +12464,9 @@
       <w:pPr>
         <w:pStyle w:val="Ttulo3"/>
       </w:pPr>
-      <w:bookmarkStart w:id="119" w:name="_Toc378408166"/>
-      <w:r>
-        <w:t xml:space="preserve">Relatório de testes para o </w:t>
-      </w:r>
-      <w:r>
-        <w:t>Caso de Uso &lt;</w:t>
+      <w:bookmarkStart w:id="120" w:name="_Toc378408166"/>
+      <w:r>
+        <w:t>Relatório de testes para o Caso de Uso &lt;</w:t>
       </w:r>
       <w:proofErr w:type="spellStart"/>
       <w:r>
@@ -12342,7 +12476,7 @@
       <w:r>
         <w:t>&gt;</w:t>
       </w:r>
-      <w:bookmarkEnd w:id="119"/>
+      <w:bookmarkEnd w:id="120"/>
     </w:p>
     <w:p>
       <w:pPr>
@@ -12388,12 +12522,9 @@
       <w:pPr>
         <w:pStyle w:val="Ttulo3"/>
       </w:pPr>
-      <w:bookmarkStart w:id="120" w:name="_Toc378408167"/>
-      <w:r>
-        <w:t xml:space="preserve">Relatório de testes para o </w:t>
-      </w:r>
-      <w:r>
-        <w:t>Caso de Uso &lt;</w:t>
+      <w:bookmarkStart w:id="121" w:name="_Toc378408167"/>
+      <w:r>
+        <w:t>Relatório de testes para o Caso de Uso &lt;</w:t>
       </w:r>
       <w:proofErr w:type="spellStart"/>
       <w:r>
@@ -12403,7 +12534,7 @@
       <w:r>
         <w:t>&gt;</w:t>
       </w:r>
-      <w:bookmarkEnd w:id="120"/>
+      <w:bookmarkEnd w:id="121"/>
     </w:p>
     <w:p>
       <w:pPr>
@@ -12452,19 +12583,19 @@
         <w:pStyle w:val="Ttulo1"/>
         <w:pageBreakBefore/>
       </w:pPr>
-      <w:bookmarkStart w:id="121" w:name="_Toc269327113"/>
-      <w:bookmarkStart w:id="122" w:name="_Toc269327236"/>
-      <w:bookmarkStart w:id="123" w:name="_Toc378408168"/>
+      <w:bookmarkStart w:id="122" w:name="_Toc269327113"/>
+      <w:bookmarkStart w:id="123" w:name="_Toc269327236"/>
+      <w:bookmarkStart w:id="124" w:name="_Toc378408168"/>
       <w:r>
         <w:lastRenderedPageBreak/>
         <w:t>C</w:t>
       </w:r>
-      <w:bookmarkEnd w:id="121"/>
       <w:bookmarkEnd w:id="122"/>
+      <w:bookmarkEnd w:id="123"/>
       <w:r>
         <w:t>onclusão</w:t>
       </w:r>
-      <w:bookmarkEnd w:id="123"/>
+      <w:bookmarkEnd w:id="124"/>
     </w:p>
     <w:p>
       <w:pPr>
@@ -12576,9 +12707,9 @@
           <w:color w:val="0000FF"/>
         </w:rPr>
         <w:sectPr>
-          <w:headerReference w:type="default" r:id="rId20"/>
-          <w:footerReference w:type="default" r:id="rId21"/>
-          <w:headerReference w:type="first" r:id="rId22"/>
+          <w:headerReference w:type="default" r:id="rId21"/>
+          <w:footerReference w:type="default" r:id="rId22"/>
+          <w:headerReference w:type="first" r:id="rId23"/>
           <w:pgSz w:w="11907" w:h="16840" w:code="9"/>
           <w:pgMar w:top="1701" w:right="1134" w:bottom="1134" w:left="1418" w:header="1134" w:footer="0" w:gutter="0"/>
           <w:pgNumType w:start="1"/>
@@ -12593,18 +12724,18 @@
         <w:pageBreakBefore/>
         <w:ind w:left="431" w:hanging="431"/>
       </w:pPr>
-      <w:bookmarkStart w:id="124" w:name="_Toc283537221"/>
-      <w:bookmarkStart w:id="125" w:name="_Toc296795852"/>
-      <w:bookmarkStart w:id="126" w:name="_Toc301444698"/>
-      <w:bookmarkStart w:id="127" w:name="_Toc378408169"/>
+      <w:bookmarkStart w:id="125" w:name="_Toc283537221"/>
+      <w:bookmarkStart w:id="126" w:name="_Toc296795852"/>
+      <w:bookmarkStart w:id="127" w:name="_Toc301444698"/>
+      <w:bookmarkStart w:id="128" w:name="_Toc378408169"/>
       <w:r>
         <w:lastRenderedPageBreak/>
         <w:t>Bibliografia</w:t>
       </w:r>
-      <w:bookmarkEnd w:id="124"/>
       <w:bookmarkEnd w:id="125"/>
       <w:bookmarkEnd w:id="126"/>
       <w:bookmarkEnd w:id="127"/>
+      <w:bookmarkEnd w:id="128"/>
     </w:p>
     <w:p>
       <w:pPr>
@@ -12732,8 +12863,8 @@
     <w:p>
       <w:pPr>
         <w:sectPr>
-          <w:headerReference w:type="first" r:id="rId23"/>
-          <w:footerReference w:type="first" r:id="rId24"/>
+          <w:headerReference w:type="first" r:id="rId24"/>
+          <w:footerReference w:type="first" r:id="rId25"/>
           <w:pgSz w:w="11907" w:h="16840" w:code="9"/>
           <w:pgMar w:top="1701" w:right="1134" w:bottom="1134" w:left="1701" w:header="1134" w:footer="0" w:gutter="0"/>
           <w:cols w:space="720"/>
@@ -12745,7 +12876,7 @@
       <w:pPr>
         <w:pStyle w:val="Ttulo1"/>
       </w:pPr>
-      <w:bookmarkStart w:id="128" w:name="_Toc378408170"/>
+      <w:bookmarkStart w:id="129" w:name="_Toc378408170"/>
       <w:r>
         <w:lastRenderedPageBreak/>
         <w:t>Anexo</w:t>
@@ -12753,7 +12884,7 @@
       <w:r>
         <w:t xml:space="preserve"> A</w:t>
       </w:r>
-      <w:bookmarkEnd w:id="128"/>
+      <w:bookmarkEnd w:id="129"/>
     </w:p>
     <w:p/>
     <w:p/>
@@ -12774,7 +12905,7 @@
 </file>
 
 <file path=word/endnotes.xml><?xml version="1.0" encoding="utf-8"?>
-<w:endnotes xmlns:ve="http://schemas.openxmlformats.org/markup-compatibility/2006" xmlns:o="urn:schemas-microsoft-com:office:office" xmlns:r="http://schemas.openxmlformats.org/officeDocument/2006/relationships" xmlns:m="http://schemas.openxmlformats.org/officeDocument/2006/math" xmlns:v="urn:schemas-microsoft-com:vml" xmlns:wp="http://schemas.openxmlformats.org/drawingml/2006/wordprocessingDrawing" xmlns:w10="urn:schemas-microsoft-com:office:word" xmlns:w="http://schemas.openxmlformats.org/wordprocessingml/2006/main" xmlns:wne="http://schemas.microsoft.com/office/word/2006/wordml">
+<w:endnotes xmlns:wpc="http://schemas.microsoft.com/office/word/2010/wordprocessingCanvas" xmlns:mc="http://schemas.openxmlformats.org/markup-compatibility/2006" xmlns:o="urn:schemas-microsoft-com:office:office" xmlns:r="http://schemas.openxmlformats.org/officeDocument/2006/relationships" xmlns:m="http://schemas.openxmlformats.org/officeDocument/2006/math" xmlns:v="urn:schemas-microsoft-com:vml" xmlns:wp14="http://schemas.microsoft.com/office/word/2010/wordprocessingDrawing" xmlns:wp="http://schemas.openxmlformats.org/drawingml/2006/wordprocessingDrawing" xmlns:w10="urn:schemas-microsoft-com:office:word" xmlns:w="http://schemas.openxmlformats.org/wordprocessingml/2006/main" xmlns:w14="http://schemas.microsoft.com/office/word/2010/wordml" xmlns:wpg="http://schemas.microsoft.com/office/word/2010/wordprocessingGroup" xmlns:wpi="http://schemas.microsoft.com/office/word/2010/wordprocessingInk" xmlns:wne="http://schemas.microsoft.com/office/word/2006/wordml" xmlns:wps="http://schemas.microsoft.com/office/word/2010/wordprocessingShape" mc:Ignorable="w14 wp14">
   <w:endnote w:type="separator" w:id="-1">
     <w:p>
       <w:r>
@@ -12793,7 +12924,7 @@
 </file>
 
 <file path=word/footer1.xml><?xml version="1.0" encoding="utf-8"?>
-<w:ftr xmlns:ve="http://schemas.openxmlformats.org/markup-compatibility/2006" xmlns:o="urn:schemas-microsoft-com:office:office" xmlns:r="http://schemas.openxmlformats.org/officeDocument/2006/relationships" xmlns:m="http://schemas.openxmlformats.org/officeDocument/2006/math" xmlns:v="urn:schemas-microsoft-com:vml" xmlns:wp="http://schemas.openxmlformats.org/drawingml/2006/wordprocessingDrawing" xmlns:w10="urn:schemas-microsoft-com:office:word" xmlns:w="http://schemas.openxmlformats.org/wordprocessingml/2006/main" xmlns:wne="http://schemas.microsoft.com/office/word/2006/wordml">
+<w:ftr xmlns:wpc="http://schemas.microsoft.com/office/word/2010/wordprocessingCanvas" xmlns:mc="http://schemas.openxmlformats.org/markup-compatibility/2006" xmlns:o="urn:schemas-microsoft-com:office:office" xmlns:r="http://schemas.openxmlformats.org/officeDocument/2006/relationships" xmlns:m="http://schemas.openxmlformats.org/officeDocument/2006/math" xmlns:v="urn:schemas-microsoft-com:vml" xmlns:wp14="http://schemas.microsoft.com/office/word/2010/wordprocessingDrawing" xmlns:wp="http://schemas.openxmlformats.org/drawingml/2006/wordprocessingDrawing" xmlns:w10="urn:schemas-microsoft-com:office:word" xmlns:w="http://schemas.openxmlformats.org/wordprocessingml/2006/main" xmlns:w14="http://schemas.microsoft.com/office/word/2010/wordml" xmlns:wpg="http://schemas.microsoft.com/office/word/2010/wordprocessingGroup" xmlns:wpi="http://schemas.microsoft.com/office/word/2010/wordprocessingInk" xmlns:wne="http://schemas.microsoft.com/office/word/2006/wordml" xmlns:wps="http://schemas.microsoft.com/office/word/2010/wordprocessingShape" mc:Ignorable="w14 wp14">
   <w:p>
     <w:pPr>
       <w:pStyle w:val="Rodap"/>
@@ -12822,14 +12953,27 @@
       </w:rPr>
       <w:tab/>
     </w:r>
-    <w:fldSimple w:instr=" PAGE   \* MERGEFORMAT ">
-      <w:r>
-        <w:rPr>
-          <w:noProof/>
-        </w:rPr>
-        <w:t>17</w:t>
-      </w:r>
-    </w:fldSimple>
+    <w:r>
+      <w:fldChar w:fldCharType="begin"/>
+    </w:r>
+    <w:r>
+      <w:instrText xml:space="preserve"> PAGE   \* MERGEFORMAT </w:instrText>
+    </w:r>
+    <w:r>
+      <w:fldChar w:fldCharType="separate"/>
+    </w:r>
+    <w:r>
+      <w:rPr>
+        <w:noProof/>
+      </w:rPr>
+      <w:t>19</w:t>
+    </w:r>
+    <w:r>
+      <w:rPr>
+        <w:noProof/>
+      </w:rPr>
+      <w:fldChar w:fldCharType="end"/>
+    </w:r>
   </w:p>
   <w:p>
     <w:pPr>
@@ -12844,7 +12988,7 @@
 </file>
 
 <file path=word/footer2.xml><?xml version="1.0" encoding="utf-8"?>
-<w:ftr xmlns:ve="http://schemas.openxmlformats.org/markup-compatibility/2006" xmlns:o="urn:schemas-microsoft-com:office:office" xmlns:r="http://schemas.openxmlformats.org/officeDocument/2006/relationships" xmlns:m="http://schemas.openxmlformats.org/officeDocument/2006/math" xmlns:v="urn:schemas-microsoft-com:vml" xmlns:wp="http://schemas.openxmlformats.org/drawingml/2006/wordprocessingDrawing" xmlns:w10="urn:schemas-microsoft-com:office:word" xmlns:w="http://schemas.openxmlformats.org/wordprocessingml/2006/main" xmlns:wne="http://schemas.microsoft.com/office/word/2006/wordml">
+<w:ftr xmlns:wpc="http://schemas.microsoft.com/office/word/2010/wordprocessingCanvas" xmlns:mc="http://schemas.openxmlformats.org/markup-compatibility/2006" xmlns:o="urn:schemas-microsoft-com:office:office" xmlns:r="http://schemas.openxmlformats.org/officeDocument/2006/relationships" xmlns:m="http://schemas.openxmlformats.org/officeDocument/2006/math" xmlns:v="urn:schemas-microsoft-com:vml" xmlns:wp14="http://schemas.microsoft.com/office/word/2010/wordprocessingDrawing" xmlns:wp="http://schemas.openxmlformats.org/drawingml/2006/wordprocessingDrawing" xmlns:w10="urn:schemas-microsoft-com:office:word" xmlns:w="http://schemas.openxmlformats.org/wordprocessingml/2006/main" xmlns:w14="http://schemas.microsoft.com/office/word/2010/wordml" xmlns:wpg="http://schemas.microsoft.com/office/word/2010/wordprocessingGroup" xmlns:wpi="http://schemas.microsoft.com/office/word/2010/wordprocessingInk" xmlns:wne="http://schemas.microsoft.com/office/word/2006/wordml" xmlns:wps="http://schemas.microsoft.com/office/word/2010/wordprocessingShape" mc:Ignorable="w14 wp14">
   <w:p>
     <w:pPr>
       <w:pStyle w:val="Rodap"/>
@@ -12873,14 +13017,27 @@
       </w:rPr>
       <w:tab/>
     </w:r>
-    <w:fldSimple w:instr=" PAGE   \* MERGEFORMAT ">
-      <w:r>
-        <w:rPr>
-          <w:noProof/>
-        </w:rPr>
-        <w:t>21</w:t>
-      </w:r>
-    </w:fldSimple>
+    <w:r>
+      <w:fldChar w:fldCharType="begin"/>
+    </w:r>
+    <w:r>
+      <w:instrText xml:space="preserve"> PAGE   \* MERGEFORMAT </w:instrText>
+    </w:r>
+    <w:r>
+      <w:fldChar w:fldCharType="separate"/>
+    </w:r>
+    <w:r>
+      <w:rPr>
+        <w:noProof/>
+      </w:rPr>
+      <w:t>21</w:t>
+    </w:r>
+    <w:r>
+      <w:rPr>
+        <w:noProof/>
+      </w:rPr>
+      <w:fldChar w:fldCharType="end"/>
+    </w:r>
   </w:p>
   <w:p>
     <w:pPr>
@@ -12891,7 +13048,7 @@
 </file>
 
 <file path=word/footnotes.xml><?xml version="1.0" encoding="utf-8"?>
-<w:footnotes xmlns:ve="http://schemas.openxmlformats.org/markup-compatibility/2006" xmlns:o="urn:schemas-microsoft-com:office:office" xmlns:r="http://schemas.openxmlformats.org/officeDocument/2006/relationships" xmlns:m="http://schemas.openxmlformats.org/officeDocument/2006/math" xmlns:v="urn:schemas-microsoft-com:vml" xmlns:wp="http://schemas.openxmlformats.org/drawingml/2006/wordprocessingDrawing" xmlns:w10="urn:schemas-microsoft-com:office:word" xmlns:w="http://schemas.openxmlformats.org/wordprocessingml/2006/main" xmlns:wne="http://schemas.microsoft.com/office/word/2006/wordml">
+<w:footnotes xmlns:wpc="http://schemas.microsoft.com/office/word/2010/wordprocessingCanvas" xmlns:mc="http://schemas.openxmlformats.org/markup-compatibility/2006" xmlns:o="urn:schemas-microsoft-com:office:office" xmlns:r="http://schemas.openxmlformats.org/officeDocument/2006/relationships" xmlns:m="http://schemas.openxmlformats.org/officeDocument/2006/math" xmlns:v="urn:schemas-microsoft-com:vml" xmlns:wp14="http://schemas.microsoft.com/office/word/2010/wordprocessingDrawing" xmlns:wp="http://schemas.openxmlformats.org/drawingml/2006/wordprocessingDrawing" xmlns:w10="urn:schemas-microsoft-com:office:word" xmlns:w="http://schemas.openxmlformats.org/wordprocessingml/2006/main" xmlns:w14="http://schemas.microsoft.com/office/word/2010/wordml" xmlns:wpg="http://schemas.microsoft.com/office/word/2010/wordprocessingGroup" xmlns:wpi="http://schemas.microsoft.com/office/word/2010/wordprocessingInk" xmlns:wne="http://schemas.microsoft.com/office/word/2006/wordml" xmlns:wps="http://schemas.microsoft.com/office/word/2010/wordprocessingShape" mc:Ignorable="w14 wp14">
   <w:footnote w:type="separator" w:id="-1">
     <w:p>
       <w:r>
@@ -12910,7 +13067,7 @@
 </file>
 
 <file path=word/header1.xml><?xml version="1.0" encoding="utf-8"?>
-<w:hdr xmlns:ve="http://schemas.openxmlformats.org/markup-compatibility/2006" xmlns:o="urn:schemas-microsoft-com:office:office" xmlns:r="http://schemas.openxmlformats.org/officeDocument/2006/relationships" xmlns:m="http://schemas.openxmlformats.org/officeDocument/2006/math" xmlns:v="urn:schemas-microsoft-com:vml" xmlns:wp="http://schemas.openxmlformats.org/drawingml/2006/wordprocessingDrawing" xmlns:w10="urn:schemas-microsoft-com:office:word" xmlns:w="http://schemas.openxmlformats.org/wordprocessingml/2006/main" xmlns:wne="http://schemas.microsoft.com/office/word/2006/wordml">
+<w:hdr xmlns:wpc="http://schemas.microsoft.com/office/word/2010/wordprocessingCanvas" xmlns:mc="http://schemas.openxmlformats.org/markup-compatibility/2006" xmlns:o="urn:schemas-microsoft-com:office:office" xmlns:r="http://schemas.openxmlformats.org/officeDocument/2006/relationships" xmlns:m="http://schemas.openxmlformats.org/officeDocument/2006/math" xmlns:v="urn:schemas-microsoft-com:vml" xmlns:wp14="http://schemas.microsoft.com/office/word/2010/wordprocessingDrawing" xmlns:wp="http://schemas.openxmlformats.org/drawingml/2006/wordprocessingDrawing" xmlns:w10="urn:schemas-microsoft-com:office:word" xmlns:w="http://schemas.openxmlformats.org/wordprocessingml/2006/main" xmlns:w14="http://schemas.microsoft.com/office/word/2010/wordml" xmlns:wpg="http://schemas.microsoft.com/office/word/2010/wordprocessingGroup" xmlns:wpi="http://schemas.microsoft.com/office/word/2010/wordprocessingInk" xmlns:wne="http://schemas.microsoft.com/office/word/2006/wordml" xmlns:wps="http://schemas.microsoft.com/office/word/2010/wordprocessingShape" mc:Ignorable="w14 wp14">
   <w:p>
     <w:pPr>
       <w:pStyle w:val="Cabealho"/>
@@ -12971,7 +13128,7 @@
 </file>
 
 <file path=word/header2.xml><?xml version="1.0" encoding="utf-8"?>
-<w:hdr xmlns:ve="http://schemas.openxmlformats.org/markup-compatibility/2006" xmlns:o="urn:schemas-microsoft-com:office:office" xmlns:r="http://schemas.openxmlformats.org/officeDocument/2006/relationships" xmlns:m="http://schemas.openxmlformats.org/officeDocument/2006/math" xmlns:v="urn:schemas-microsoft-com:vml" xmlns:wp="http://schemas.openxmlformats.org/drawingml/2006/wordprocessingDrawing" xmlns:w10="urn:schemas-microsoft-com:office:word" xmlns:w="http://schemas.openxmlformats.org/wordprocessingml/2006/main" xmlns:wne="http://schemas.microsoft.com/office/word/2006/wordml">
+<w:hdr xmlns:wpc="http://schemas.microsoft.com/office/word/2010/wordprocessingCanvas" xmlns:mc="http://schemas.openxmlformats.org/markup-compatibility/2006" xmlns:o="urn:schemas-microsoft-com:office:office" xmlns:r="http://schemas.openxmlformats.org/officeDocument/2006/relationships" xmlns:m="http://schemas.openxmlformats.org/officeDocument/2006/math" xmlns:v="urn:schemas-microsoft-com:vml" xmlns:wp14="http://schemas.microsoft.com/office/word/2010/wordprocessingDrawing" xmlns:wp="http://schemas.openxmlformats.org/drawingml/2006/wordprocessingDrawing" xmlns:w10="urn:schemas-microsoft-com:office:word" xmlns:w="http://schemas.openxmlformats.org/wordprocessingml/2006/main" xmlns:w14="http://schemas.microsoft.com/office/word/2010/wordml" xmlns:wpg="http://schemas.microsoft.com/office/word/2010/wordprocessingGroup" xmlns:wpi="http://schemas.microsoft.com/office/word/2010/wordprocessingInk" xmlns:wne="http://schemas.microsoft.com/office/word/2006/wordml" xmlns:wps="http://schemas.microsoft.com/office/word/2010/wordprocessingShape" mc:Ignorable="w14 wp14">
   <w:p>
     <w:pPr>
       <w:pStyle w:val="Cabealho"/>
@@ -12993,7 +13150,7 @@
 </file>
 
 <file path=word/header3.xml><?xml version="1.0" encoding="utf-8"?>
-<w:hdr xmlns:ve="http://schemas.openxmlformats.org/markup-compatibility/2006" xmlns:o="urn:schemas-microsoft-com:office:office" xmlns:r="http://schemas.openxmlformats.org/officeDocument/2006/relationships" xmlns:m="http://schemas.openxmlformats.org/officeDocument/2006/math" xmlns:v="urn:schemas-microsoft-com:vml" xmlns:wp="http://schemas.openxmlformats.org/drawingml/2006/wordprocessingDrawing" xmlns:w10="urn:schemas-microsoft-com:office:word" xmlns:w="http://schemas.openxmlformats.org/wordprocessingml/2006/main" xmlns:wne="http://schemas.microsoft.com/office/word/2006/wordml">
+<w:hdr xmlns:wpc="http://schemas.microsoft.com/office/word/2010/wordprocessingCanvas" xmlns:mc="http://schemas.openxmlformats.org/markup-compatibility/2006" xmlns:o="urn:schemas-microsoft-com:office:office" xmlns:r="http://schemas.openxmlformats.org/officeDocument/2006/relationships" xmlns:m="http://schemas.openxmlformats.org/officeDocument/2006/math" xmlns:v="urn:schemas-microsoft-com:vml" xmlns:wp14="http://schemas.microsoft.com/office/word/2010/wordprocessingDrawing" xmlns:wp="http://schemas.openxmlformats.org/drawingml/2006/wordprocessingDrawing" xmlns:w10="urn:schemas-microsoft-com:office:word" xmlns:w="http://schemas.openxmlformats.org/wordprocessingml/2006/main" xmlns:w14="http://schemas.microsoft.com/office/word/2010/wordml" xmlns:wpg="http://schemas.microsoft.com/office/word/2010/wordprocessingGroup" xmlns:wpi="http://schemas.microsoft.com/office/word/2010/wordprocessingInk" xmlns:wne="http://schemas.microsoft.com/office/word/2006/wordml" xmlns:wps="http://schemas.microsoft.com/office/word/2010/wordprocessingShape" mc:Ignorable="w14 wp14">
   <w:p>
     <w:pPr>
       <w:pStyle w:val="Cabealho"/>
@@ -13030,7 +13187,7 @@
 </file>
 
 <file path=word/header4.xml><?xml version="1.0" encoding="utf-8"?>
-<w:hdr xmlns:ve="http://schemas.openxmlformats.org/markup-compatibility/2006" xmlns:o="urn:schemas-microsoft-com:office:office" xmlns:r="http://schemas.openxmlformats.org/officeDocument/2006/relationships" xmlns:m="http://schemas.openxmlformats.org/officeDocument/2006/math" xmlns:v="urn:schemas-microsoft-com:vml" xmlns:wp="http://schemas.openxmlformats.org/drawingml/2006/wordprocessingDrawing" xmlns:w10="urn:schemas-microsoft-com:office:word" xmlns:w="http://schemas.openxmlformats.org/wordprocessingml/2006/main" xmlns:wne="http://schemas.microsoft.com/office/word/2006/wordml">
+<w:hdr xmlns:wpc="http://schemas.microsoft.com/office/word/2010/wordprocessingCanvas" xmlns:mc="http://schemas.openxmlformats.org/markup-compatibility/2006" xmlns:o="urn:schemas-microsoft-com:office:office" xmlns:r="http://schemas.openxmlformats.org/officeDocument/2006/relationships" xmlns:m="http://schemas.openxmlformats.org/officeDocument/2006/math" xmlns:v="urn:schemas-microsoft-com:vml" xmlns:wp14="http://schemas.microsoft.com/office/word/2010/wordprocessingDrawing" xmlns:wp="http://schemas.openxmlformats.org/drawingml/2006/wordprocessingDrawing" xmlns:w10="urn:schemas-microsoft-com:office:word" xmlns:w="http://schemas.openxmlformats.org/wordprocessingml/2006/main" xmlns:w14="http://schemas.microsoft.com/office/word/2010/wordml" xmlns:wpg="http://schemas.microsoft.com/office/word/2010/wordprocessingGroup" xmlns:wpi="http://schemas.microsoft.com/office/word/2010/wordprocessingInk" xmlns:wne="http://schemas.microsoft.com/office/word/2006/wordml" xmlns:wps="http://schemas.microsoft.com/office/word/2010/wordprocessingShape" mc:Ignorable="w14 wp14">
   <w:p>
     <w:pPr>
       <w:pStyle w:val="Cabealho"/>
@@ -13045,7 +13202,7 @@
 </file>
 
 <file path=word/header5.xml><?xml version="1.0" encoding="utf-8"?>
-<w:hdr xmlns:ve="http://schemas.openxmlformats.org/markup-compatibility/2006" xmlns:o="urn:schemas-microsoft-com:office:office" xmlns:r="http://schemas.openxmlformats.org/officeDocument/2006/relationships" xmlns:m="http://schemas.openxmlformats.org/officeDocument/2006/math" xmlns:v="urn:schemas-microsoft-com:vml" xmlns:wp="http://schemas.openxmlformats.org/drawingml/2006/wordprocessingDrawing" xmlns:w10="urn:schemas-microsoft-com:office:word" xmlns:w="http://schemas.openxmlformats.org/wordprocessingml/2006/main" xmlns:wne="http://schemas.microsoft.com/office/word/2006/wordml">
+<w:hdr xmlns:wpc="http://schemas.microsoft.com/office/word/2010/wordprocessingCanvas" xmlns:mc="http://schemas.openxmlformats.org/markup-compatibility/2006" xmlns:o="urn:schemas-microsoft-com:office:office" xmlns:r="http://schemas.openxmlformats.org/officeDocument/2006/relationships" xmlns:m="http://schemas.openxmlformats.org/officeDocument/2006/math" xmlns:v="urn:schemas-microsoft-com:vml" xmlns:wp14="http://schemas.microsoft.com/office/word/2010/wordprocessingDrawing" xmlns:wp="http://schemas.openxmlformats.org/drawingml/2006/wordprocessingDrawing" xmlns:w10="urn:schemas-microsoft-com:office:word" xmlns:w="http://schemas.openxmlformats.org/wordprocessingml/2006/main" xmlns:w14="http://schemas.microsoft.com/office/word/2010/wordml" xmlns:wpg="http://schemas.microsoft.com/office/word/2010/wordprocessingGroup" xmlns:wpi="http://schemas.microsoft.com/office/word/2010/wordprocessingInk" xmlns:wne="http://schemas.microsoft.com/office/word/2006/wordml" xmlns:wps="http://schemas.microsoft.com/office/word/2010/wordprocessingShape" mc:Ignorable="w14 wp14">
   <w:p>
     <w:pPr>
       <w:pStyle w:val="Cabealho"/>
@@ -13060,7 +13217,7 @@
 </file>
 
 <file path=word/header6.xml><?xml version="1.0" encoding="utf-8"?>
-<w:hdr xmlns:ve="http://schemas.openxmlformats.org/markup-compatibility/2006" xmlns:o="urn:schemas-microsoft-com:office:office" xmlns:r="http://schemas.openxmlformats.org/officeDocument/2006/relationships" xmlns:m="http://schemas.openxmlformats.org/officeDocument/2006/math" xmlns:v="urn:schemas-microsoft-com:vml" xmlns:wp="http://schemas.openxmlformats.org/drawingml/2006/wordprocessingDrawing" xmlns:w10="urn:schemas-microsoft-com:office:word" xmlns:w="http://schemas.openxmlformats.org/wordprocessingml/2006/main" xmlns:wne="http://schemas.microsoft.com/office/word/2006/wordml">
+<w:hdr xmlns:wpc="http://schemas.microsoft.com/office/word/2010/wordprocessingCanvas" xmlns:mc="http://schemas.openxmlformats.org/markup-compatibility/2006" xmlns:o="urn:schemas-microsoft-com:office:office" xmlns:r="http://schemas.openxmlformats.org/officeDocument/2006/relationships" xmlns:m="http://schemas.openxmlformats.org/officeDocument/2006/math" xmlns:v="urn:schemas-microsoft-com:vml" xmlns:wp14="http://schemas.microsoft.com/office/word/2010/wordprocessingDrawing" xmlns:wp="http://schemas.openxmlformats.org/drawingml/2006/wordprocessingDrawing" xmlns:w10="urn:schemas-microsoft-com:office:word" xmlns:w="http://schemas.openxmlformats.org/wordprocessingml/2006/main" xmlns:w14="http://schemas.microsoft.com/office/word/2010/wordml" xmlns:wpg="http://schemas.microsoft.com/office/word/2010/wordprocessingGroup" xmlns:wpi="http://schemas.microsoft.com/office/word/2010/wordprocessingInk" xmlns:wne="http://schemas.microsoft.com/office/word/2006/wordml" xmlns:wps="http://schemas.microsoft.com/office/word/2010/wordprocessingShape" mc:Ignorable="w14 wp14">
   <w:p>
     <w:pPr>
       <w:pStyle w:val="Cabealho"/>
@@ -13070,7 +13227,7 @@
 </file>
 
 <file path=word/header7.xml><?xml version="1.0" encoding="utf-8"?>
-<w:hdr xmlns:ve="http://schemas.openxmlformats.org/markup-compatibility/2006" xmlns:o="urn:schemas-microsoft-com:office:office" xmlns:r="http://schemas.openxmlformats.org/officeDocument/2006/relationships" xmlns:m="http://schemas.openxmlformats.org/officeDocument/2006/math" xmlns:v="urn:schemas-microsoft-com:vml" xmlns:wp="http://schemas.openxmlformats.org/drawingml/2006/wordprocessingDrawing" xmlns:w10="urn:schemas-microsoft-com:office:word" xmlns:w="http://schemas.openxmlformats.org/wordprocessingml/2006/main" xmlns:wne="http://schemas.microsoft.com/office/word/2006/wordml">
+<w:hdr xmlns:wpc="http://schemas.microsoft.com/office/word/2010/wordprocessingCanvas" xmlns:mc="http://schemas.openxmlformats.org/markup-compatibility/2006" xmlns:o="urn:schemas-microsoft-com:office:office" xmlns:r="http://schemas.openxmlformats.org/officeDocument/2006/relationships" xmlns:m="http://schemas.openxmlformats.org/officeDocument/2006/math" xmlns:v="urn:schemas-microsoft-com:vml" xmlns:wp14="http://schemas.microsoft.com/office/word/2010/wordprocessingDrawing" xmlns:wp="http://schemas.openxmlformats.org/drawingml/2006/wordprocessingDrawing" xmlns:w10="urn:schemas-microsoft-com:office:word" xmlns:w="http://schemas.openxmlformats.org/wordprocessingml/2006/main" xmlns:w14="http://schemas.microsoft.com/office/word/2010/wordml" xmlns:wpg="http://schemas.microsoft.com/office/word/2010/wordprocessingGroup" xmlns:wpi="http://schemas.microsoft.com/office/word/2010/wordprocessingInk" xmlns:wne="http://schemas.microsoft.com/office/word/2006/wordml" xmlns:wps="http://schemas.microsoft.com/office/word/2010/wordprocessingShape" mc:Ignorable="w14 wp14">
   <w:p>
     <w:pPr>
       <w:pStyle w:val="Cabealho"/>
@@ -13080,7 +13237,7 @@
 </file>
 
 <file path=word/numbering.xml><?xml version="1.0" encoding="utf-8"?>
-<w:numbering xmlns:ve="http://schemas.openxmlformats.org/markup-compatibility/2006" xmlns:o="urn:schemas-microsoft-com:office:office" xmlns:r="http://schemas.openxmlformats.org/officeDocument/2006/relationships" xmlns:m="http://schemas.openxmlformats.org/officeDocument/2006/math" xmlns:v="urn:schemas-microsoft-com:vml" xmlns:wp="http://schemas.openxmlformats.org/drawingml/2006/wordprocessingDrawing" xmlns:w10="urn:schemas-microsoft-com:office:word" xmlns:w="http://schemas.openxmlformats.org/wordprocessingml/2006/main" xmlns:wne="http://schemas.microsoft.com/office/word/2006/wordml">
+<w:numbering xmlns:wpc="http://schemas.microsoft.com/office/word/2010/wordprocessingCanvas" xmlns:mc="http://schemas.openxmlformats.org/markup-compatibility/2006" xmlns:o="urn:schemas-microsoft-com:office:office" xmlns:r="http://schemas.openxmlformats.org/officeDocument/2006/relationships" xmlns:m="http://schemas.openxmlformats.org/officeDocument/2006/math" xmlns:v="urn:schemas-microsoft-com:vml" xmlns:wp14="http://schemas.microsoft.com/office/word/2010/wordprocessingDrawing" xmlns:wp="http://schemas.openxmlformats.org/drawingml/2006/wordprocessingDrawing" xmlns:w10="urn:schemas-microsoft-com:office:word" xmlns:w="http://schemas.openxmlformats.org/wordprocessingml/2006/main" xmlns:w14="http://schemas.microsoft.com/office/word/2010/wordml" xmlns:wpg="http://schemas.microsoft.com/office/word/2010/wordprocessingGroup" xmlns:wpi="http://schemas.microsoft.com/office/word/2010/wordprocessingInk" xmlns:wne="http://schemas.microsoft.com/office/word/2006/wordml" xmlns:wps="http://schemas.microsoft.com/office/word/2010/wordprocessingShape" mc:Ignorable="w14 wp14">
   <w:abstractNum w:abstractNumId="0">
     <w:nsid w:val="05D72FCF"/>
     <w:multiLevelType w:val="hybridMultilevel"/>
@@ -15315,7 +15472,7 @@
 </file>
 
 <file path=word/styles.xml><?xml version="1.0" encoding="utf-8"?>
-<w:styles xmlns:r="http://schemas.openxmlformats.org/officeDocument/2006/relationships" xmlns:w="http://schemas.openxmlformats.org/wordprocessingml/2006/main">
+<w:styles xmlns:mc="http://schemas.openxmlformats.org/markup-compatibility/2006" xmlns:r="http://schemas.openxmlformats.org/officeDocument/2006/relationships" xmlns:w="http://schemas.openxmlformats.org/wordprocessingml/2006/main" xmlns:w14="http://schemas.microsoft.com/office/word/2010/wordml" mc:Ignorable="w14">
   <w:docDefaults>
     <w:rPrDefault>
       <w:rPr>
@@ -15787,6 +15944,7 @@
   <w:style w:type="character" w:default="1" w:styleId="Fontepargpadro">
     <w:name w:val="Default Paragraph Font"/>
     <w:uiPriority w:val="1"/>
+    <w:semiHidden/>
     <w:unhideWhenUsed/>
   </w:style>
   <w:style w:type="table" w:default="1" w:styleId="Tabelanormal">
@@ -15794,7 +15952,6 @@
     <w:uiPriority w:val="99"/>
     <w:semiHidden/>
     <w:unhideWhenUsed/>
-    <w:qFormat/>
     <w:tblPr>
       <w:tblInd w:w="0" w:type="dxa"/>
       <w:tblCellMar>
@@ -17347,7 +17504,7 @@
 </file>
 
 <file path=customXml/itemProps1.xml><?xml version="1.0" encoding="utf-8"?>
-<ds:datastoreItem xmlns:ds="http://schemas.openxmlformats.org/officeDocument/2006/customXml" ds:itemID="{90819809-FE36-4337-B50F-B60871942D91}">
+<ds:datastoreItem xmlns:ds="http://schemas.openxmlformats.org/officeDocument/2006/customXml" ds:itemID="{07ECFB62-6FB8-4ACE-BF04-0023393BA73F}">
   <ds:schemaRefs>
     <ds:schemaRef ds:uri="http://schemas.openxmlformats.org/officeDocument/2006/bibliography"/>
   </ds:schemaRefs>

--- a/documentacao/G5_Documentacao1sem2014.docx
+++ b/documentacao/G5_Documentacao1sem2014.docx
@@ -400,16 +400,7 @@
           <w:sz w:val="28"/>
           <w:szCs w:val="28"/>
         </w:rPr>
-        <w:t>TÍTULO DO TRABALHO: SUBTÍTUL</w:t>
-      </w:r>
-      <w:bookmarkStart w:id="0" w:name="_GoBack"/>
-      <w:bookmarkEnd w:id="0"/>
-      <w:r>
-        <w:rPr>
-          <w:sz w:val="28"/>
-          <w:szCs w:val="28"/>
-        </w:rPr>
-        <w:t>O SE HOUVER</w:t>
+        <w:t>TÍTULO DO TRABALHO: SUBTÍTULO SE HOUVER</w:t>
       </w:r>
       <w:r>
         <w:rPr>
@@ -857,7 +848,7 @@
           <w:bCs/>
         </w:rPr>
       </w:pPr>
-      <w:bookmarkStart w:id="1" w:name="_Toc6507422"/>
+      <w:bookmarkStart w:id="0" w:name="_Toc6507422"/>
       <w:r>
         <w:rPr>
           <w:bCs/>
@@ -865,7 +856,7 @@
         <w:lastRenderedPageBreak/>
         <w:t>“Este espaço serve para você citar um pensamento de algum autor</w:t>
       </w:r>
-      <w:bookmarkEnd w:id="1"/>
+      <w:bookmarkEnd w:id="0"/>
       <w:r>
         <w:rPr>
           <w:bCs/>
@@ -883,14 +874,14 @@
           <w:bCs/>
         </w:rPr>
       </w:pPr>
-      <w:bookmarkStart w:id="2" w:name="_Toc6507423"/>
+      <w:bookmarkStart w:id="1" w:name="_Toc6507423"/>
       <w:r>
         <w:rPr>
           <w:bCs/>
         </w:rPr>
         <w:t>Autor</w:t>
       </w:r>
-      <w:bookmarkEnd w:id="2"/>
+      <w:bookmarkEnd w:id="1"/>
     </w:p>
     <w:p>
       <w:pPr>
@@ -1950,8 +1941,8 @@
         </w:rPr>
         <w:fldChar w:fldCharType="end"/>
       </w:r>
-      <w:bookmarkStart w:id="3" w:name="_Toc6508669"/>
-      <w:bookmarkStart w:id="4" w:name="_Toc38805114"/>
+      <w:bookmarkStart w:id="2" w:name="_Toc6508669"/>
+      <w:bookmarkStart w:id="3" w:name="_Toc38805114"/>
     </w:p>
     <w:p>
       <w:pPr>
@@ -2011,8 +2002,8 @@
         <w:lastRenderedPageBreak/>
         <w:t>LISTA DE TABELAS</w:t>
       </w:r>
+      <w:bookmarkEnd w:id="2"/>
       <w:bookmarkEnd w:id="3"/>
-      <w:bookmarkEnd w:id="4"/>
     </w:p>
     <w:p>
       <w:pPr>
@@ -2255,7 +2246,7 @@
         </w:rPr>
         <w:fldChar w:fldCharType="end"/>
       </w:r>
-      <w:bookmarkStart w:id="5" w:name="_Toc38805115"/>
+      <w:bookmarkStart w:id="4" w:name="_Toc38805115"/>
       <w:r>
         <w:rPr>
           <w:b/>
@@ -2281,7 +2272,7 @@
         <w:lastRenderedPageBreak/>
         <w:t xml:space="preserve">LISTA DE </w:t>
       </w:r>
-      <w:bookmarkEnd w:id="5"/>
+      <w:bookmarkEnd w:id="4"/>
       <w:r>
         <w:rPr>
           <w:b/>
@@ -6159,23 +6150,23 @@
       <w:pPr>
         <w:pStyle w:val="Ttulo1"/>
       </w:pPr>
-      <w:bookmarkStart w:id="6" w:name="_Toc16689521"/>
-      <w:bookmarkStart w:id="7" w:name="_Toc193166270"/>
-      <w:bookmarkStart w:id="8" w:name="_Toc269327100"/>
-      <w:bookmarkStart w:id="9" w:name="_Toc269327223"/>
-      <w:bookmarkStart w:id="10" w:name="_Toc378408135"/>
+      <w:bookmarkStart w:id="5" w:name="_Toc16689521"/>
+      <w:bookmarkStart w:id="6" w:name="_Toc193166270"/>
+      <w:bookmarkStart w:id="7" w:name="_Toc269327100"/>
+      <w:bookmarkStart w:id="8" w:name="_Toc269327223"/>
+      <w:bookmarkStart w:id="9" w:name="_Toc378408135"/>
       <w:r>
         <w:lastRenderedPageBreak/>
         <w:t>I</w:t>
       </w:r>
+      <w:bookmarkEnd w:id="5"/>
       <w:bookmarkEnd w:id="6"/>
       <w:bookmarkEnd w:id="7"/>
       <w:bookmarkEnd w:id="8"/>
+      <w:r>
+        <w:t>ntrodução</w:t>
+      </w:r>
       <w:bookmarkEnd w:id="9"/>
-      <w:r>
-        <w:t>ntrodução</w:t>
-      </w:r>
-      <w:bookmarkEnd w:id="10"/>
     </w:p>
     <w:p>
       <w:pPr>
@@ -6189,49 +6180,189 @@
       <w:pPr>
         <w:pStyle w:val="Ttulo2"/>
       </w:pPr>
-      <w:bookmarkStart w:id="11" w:name="_Toc269829179"/>
-      <w:bookmarkStart w:id="12" w:name="_Toc378408136"/>
+      <w:bookmarkStart w:id="10" w:name="_Toc269829179"/>
+      <w:bookmarkStart w:id="11" w:name="_Toc378408136"/>
       <w:r>
         <w:t>Contexto e Problematização</w:t>
       </w:r>
+      <w:bookmarkEnd w:id="10"/>
       <w:bookmarkEnd w:id="11"/>
-      <w:bookmarkEnd w:id="12"/>
-    </w:p>
-    <w:p>
-      <w:pPr>
-        <w:rPr>
-          <w:color w:val="0000FF"/>
-        </w:rPr>
-      </w:pPr>
-      <w:r>
-        <w:rPr>
-          <w:color w:val="0000FF"/>
-        </w:rPr>
-        <w:t xml:space="preserve">Contextualize o problema. </w:t>
-      </w:r>
-      <w:r>
-        <w:rPr>
-          <w:color w:val="0000FF"/>
-        </w:rPr>
-        <w:t xml:space="preserve">Apresente uma descrição detalhada do problema identificado, os usuários e as interfaces </w:t>
-      </w:r>
-      <w:r>
-        <w:rPr>
-          <w:color w:val="0000FF"/>
-        </w:rPr>
-        <w:t xml:space="preserve">mínimas. Descreve qual é o problema </w:t>
-      </w:r>
-      <w:r>
-        <w:rPr>
-          <w:color w:val="0000FF"/>
-        </w:rPr>
-        <w:t>encontrado</w:t>
-      </w:r>
-      <w:r>
-        <w:rPr>
-          <w:color w:val="0000FF"/>
-        </w:rPr>
-        <w:t>.</w:t>
+    </w:p>
+    <w:p>
+      <w:pPr>
+        <w:spacing w:line="240" w:lineRule="auto"/>
+        <w:ind w:firstLine="720"/>
+      </w:pPr>
+      <w:r>
+        <w:rPr>
+          <w:color w:val="0000FF"/>
+        </w:rPr>
+        <w:t xml:space="preserve">As escolas de ensino fundamental (anos iniciais) do Estado de São Paulo, tanto a rede particular como a pública, não tem um sistema de cadastro de alunos vinculados ao acompanhamento pedagógico e </w:t>
+      </w:r>
+      <w:commentRangeStart w:id="12"/>
+      <w:r>
+        <w:rPr>
+          <w:color w:val="0000FF"/>
+        </w:rPr>
+        <w:t>curricular</w:t>
+      </w:r>
+      <w:commentRangeEnd w:id="12"/>
+      <w:r>
+        <w:rPr>
+          <w:rStyle w:val="Refdecomentrio"/>
+        </w:rPr>
+        <w:commentReference w:id="12"/>
+      </w:r>
+      <w:r>
+        <w:rPr>
+          <w:color w:val="0000FF"/>
+        </w:rPr>
+        <w:t xml:space="preserve">. </w:t>
+      </w:r>
+    </w:p>
+    <w:p>
+      <w:pPr>
+        <w:spacing w:line="240" w:lineRule="auto"/>
+        <w:ind w:firstLine="720"/>
+      </w:pPr>
+      <w:commentRangeStart w:id="13"/>
+      <w:r>
+        <w:rPr>
+          <w:color w:val="0000FF"/>
+        </w:rPr>
+        <w:t>Com</w:t>
+      </w:r>
+      <w:commentRangeEnd w:id="13"/>
+      <w:r>
+        <w:rPr>
+          <w:rStyle w:val="Refdecomentrio"/>
+        </w:rPr>
+        <w:commentReference w:id="13"/>
+      </w:r>
+      <w:r>
+        <w:rPr>
+          <w:color w:val="0000FF"/>
+        </w:rPr>
+        <w:t xml:space="preserve"> a deficiência nos sistemas atuais ao qual não permite aos pais de alunos terem acesso a um relatório acadêmico de seus filhos, periodicamente através da internet.</w:t>
+      </w:r>
+    </w:p>
+    <w:p>
+      <w:pPr>
+        <w:spacing w:line="240" w:lineRule="auto"/>
+        <w:ind w:firstLine="720"/>
+        <w:rPr>
+          <w:color w:val="0000FF"/>
+        </w:rPr>
+      </w:pPr>
+      <w:r>
+        <w:rPr>
+          <w:color w:val="0000FF"/>
+        </w:rPr>
+        <w:t xml:space="preserve">Atualmente </w:t>
+      </w:r>
+      <w:r>
+        <w:rPr>
+          <w:color w:val="0000FF"/>
+        </w:rPr>
+        <w:t xml:space="preserve">as avaliações, </w:t>
+      </w:r>
+      <w:r>
+        <w:rPr>
+          <w:color w:val="0000FF"/>
+        </w:rPr>
+        <w:t xml:space="preserve">portfólios </w:t>
+      </w:r>
+      <w:r>
+        <w:rPr>
+          <w:color w:val="0000FF"/>
+        </w:rPr>
+        <w:t xml:space="preserve">de aprendizagem e os trabalhos </w:t>
+      </w:r>
+      <w:r>
+        <w:rPr>
+          <w:color w:val="0000FF"/>
+        </w:rPr>
+        <w:t xml:space="preserve">que os professores produzem </w:t>
+      </w:r>
+      <w:r>
+        <w:rPr>
+          <w:color w:val="0000FF"/>
+        </w:rPr>
+        <w:t>com</w:t>
+      </w:r>
+      <w:r>
+        <w:rPr>
+          <w:color w:val="0000FF"/>
+        </w:rPr>
+        <w:t xml:space="preserve"> seus alunos, na faixa etária de </w:t>
+      </w:r>
+      <w:r>
+        <w:rPr>
+          <w:color w:val="0000FF"/>
+        </w:rPr>
+        <w:t xml:space="preserve">primeiro ao </w:t>
+      </w:r>
+      <w:r>
+        <w:rPr>
+          <w:color w:val="0000FF"/>
+        </w:rPr>
+        <w:t>quinto ano do ensino fundamental</w:t>
+      </w:r>
+      <w:r>
+        <w:rPr>
+          <w:color w:val="0000FF"/>
+        </w:rPr>
+        <w:t xml:space="preserve">, são manuscritos e ficam </w:t>
+      </w:r>
+      <w:r>
+        <w:rPr>
+          <w:color w:val="0000FF"/>
+        </w:rPr>
+        <w:t xml:space="preserve">arquivados nas unidades escolares, dificultando o acesso. </w:t>
+      </w:r>
+    </w:p>
+    <w:p>
+      <w:pPr>
+        <w:spacing w:line="240" w:lineRule="auto"/>
+        <w:ind w:firstLine="720"/>
+      </w:pPr>
+      <w:r>
+        <w:rPr>
+          <w:color w:val="0000FF"/>
+        </w:rPr>
+        <w:t xml:space="preserve">Os trabalhos escolares, notas e as frequências dos alunos serão digitalizados, e disponibilizados via web trazendo </w:t>
+      </w:r>
+      <w:r>
+        <w:rPr>
+          <w:color w:val="0000FF"/>
+        </w:rPr>
+        <w:t>custo beneficio</w:t>
+      </w:r>
+      <w:r>
+        <w:rPr>
+          <w:color w:val="0000FF"/>
+        </w:rPr>
+        <w:t>, sustentabilidade</w:t>
+      </w:r>
+      <w:proofErr w:type="gramStart"/>
+      <w:r>
+        <w:rPr>
+          <w:color w:val="0000FF"/>
+        </w:rPr>
+        <w:t xml:space="preserve"> pois</w:t>
+      </w:r>
+      <w:proofErr w:type="gramEnd"/>
+      <w:r>
+        <w:rPr>
+          <w:color w:val="0000FF"/>
+        </w:rPr>
+        <w:t xml:space="preserve"> </w:t>
+      </w:r>
+      <w:r>
+        <w:rPr>
+          <w:color w:val="0000FF"/>
+        </w:rPr>
+        <w:t>são mais econômicos e não ocupam grandes espaços físicos.</w:t>
       </w:r>
     </w:p>
     <w:p>
@@ -6252,13 +6383,13 @@
       <w:pPr>
         <w:pStyle w:val="Ttulo2"/>
       </w:pPr>
-      <w:bookmarkStart w:id="13" w:name="_Toc269829180"/>
-      <w:bookmarkStart w:id="14" w:name="_Toc378408137"/>
+      <w:bookmarkStart w:id="14" w:name="_Toc269829180"/>
+      <w:bookmarkStart w:id="15" w:name="_Toc378408137"/>
       <w:r>
         <w:t>Objetivos</w:t>
       </w:r>
-      <w:bookmarkEnd w:id="13"/>
       <w:bookmarkEnd w:id="14"/>
+      <w:bookmarkEnd w:id="15"/>
     </w:p>
     <w:p>
       <w:pPr>
@@ -6314,11 +6445,63 @@
       <w:pPr>
         <w:pStyle w:val="Ttulo3"/>
       </w:pPr>
-      <w:bookmarkStart w:id="15" w:name="_Toc378408138"/>
+      <w:bookmarkStart w:id="16" w:name="_Toc378408138"/>
       <w:r>
         <w:t>Objetivo Geral</w:t>
       </w:r>
-      <w:bookmarkEnd w:id="15"/>
+      <w:bookmarkEnd w:id="16"/>
+    </w:p>
+    <w:p>
+      <w:pPr>
+        <w:spacing w:line="240" w:lineRule="auto"/>
+        <w:ind w:firstLine="720"/>
+      </w:pPr>
+      <w:r>
+        <w:rPr>
+          <w:color w:val="0000FF"/>
+        </w:rPr>
+        <w:t xml:space="preserve">Este trabalho tem por objetivo geral o estudo e </w:t>
+      </w:r>
+      <w:proofErr w:type="gramStart"/>
+      <w:r>
+        <w:rPr>
+          <w:color w:val="0000FF"/>
+        </w:rPr>
+        <w:t>implementação</w:t>
+      </w:r>
+      <w:proofErr w:type="gramEnd"/>
+      <w:r>
+        <w:rPr>
+          <w:color w:val="0000FF"/>
+        </w:rPr>
+        <w:t xml:space="preserve"> do sistema de gerenciamento de portfólios escolares de alunos do ensino fundamental (anos iniciais - 1º ao 5º ano).</w:t>
+      </w:r>
+    </w:p>
+    <w:p>
+      <w:pPr>
+        <w:spacing w:line="240" w:lineRule="auto"/>
+        <w:ind w:firstLine="720"/>
+      </w:pPr>
+      <w:r>
+        <w:rPr>
+          <w:color w:val="0000FF"/>
+        </w:rPr>
+        <w:t xml:space="preserve">O sistema com acesso na internet permitirá aos pais de alunos acessarem o portfólio de seus filhos e o acompanhamento do trabalho do professor, visualizando os campos de relatório de aprendizagem e os trabalhos de seus filhos produzidos periodicamente em sala de aula. Os professores poderão consultar desenvolvimento de aprendizagem de alunos de anos anteriores e seus respectivos alunos, bem como produzir informações sobre seus atuais alunos e classes, em </w:t>
+      </w:r>
+      <w:proofErr w:type="gramStart"/>
+      <w:r>
+        <w:rPr>
+          <w:color w:val="0000FF"/>
+        </w:rPr>
+        <w:t>um ambiente web</w:t>
+      </w:r>
+      <w:proofErr w:type="gramEnd"/>
+      <w:r>
+        <w:rPr>
+          <w:color w:val="0000FF"/>
+        </w:rPr>
+        <w:t>, gerando dados e informações digitais para a unidade de ensino alimentar um banco de dados, para gerar relatórios e históricos.</w:t>
+      </w:r>
     </w:p>
     <w:p>
       <w:pPr>
@@ -6328,12 +6511,6 @@
           <w:color w:val="0000FF"/>
         </w:rPr>
       </w:pPr>
-      <w:r>
-        <w:rPr>
-          <w:color w:val="0000FF"/>
-        </w:rPr>
-        <w:t>Para os objetivos gerais devem-se usar verbos abrangentes como: analisar, investigar, estudar. E, deve-se ter cuidado ao usar verbos como: demonstrar, provar, comprovar, pois são ações muito fortes e que só devem ser indicadas se houver certeza de conseguir alcançar tais ações.</w:t>
-      </w:r>
     </w:p>
     <w:p>
       <w:pPr>
@@ -6343,11 +6520,234 @@
           <w:color w:val="0000FF"/>
         </w:rPr>
       </w:pPr>
-      <w:r>
-        <w:rPr>
-          <w:color w:val="0000FF"/>
-        </w:rPr>
-        <w:t>Exemplo1 :</w:t>
+    </w:p>
+    <w:p>
+      <w:pPr>
+        <w:spacing w:line="276" w:lineRule="auto"/>
+      </w:pPr>
+    </w:p>
+    <w:p>
+      <w:pPr>
+        <w:pStyle w:val="Ttulo3"/>
+      </w:pPr>
+      <w:bookmarkStart w:id="17" w:name="_Toc378408139"/>
+      <w:r>
+        <w:t>Objetivos Específicos</w:t>
+      </w:r>
+      <w:bookmarkEnd w:id="17"/>
+    </w:p>
+    <w:p>
+      <w:pPr>
+        <w:spacing w:line="240" w:lineRule="auto"/>
+      </w:pPr>
+      <w:r>
+        <w:rPr>
+          <w:color w:val="0000FF"/>
+        </w:rPr>
+        <w:t xml:space="preserve">- </w:t>
+      </w:r>
+      <w:r>
+        <w:rPr>
+          <w:color w:val="0000FF"/>
+        </w:rPr>
+        <w:tab/>
+      </w:r>
+      <w:proofErr w:type="gramStart"/>
+      <w:r>
+        <w:rPr>
+          <w:color w:val="0000FF"/>
+        </w:rPr>
+        <w:t>Implementar</w:t>
+      </w:r>
+      <w:proofErr w:type="gramEnd"/>
+      <w:r>
+        <w:rPr>
+          <w:color w:val="0000FF"/>
+        </w:rPr>
+        <w:t xml:space="preserve"> um sistema para a criação de portfólio digital dos alunos.</w:t>
+      </w:r>
+    </w:p>
+    <w:p>
+      <w:pPr>
+        <w:spacing w:line="240" w:lineRule="auto"/>
+      </w:pPr>
+      <w:r>
+        <w:rPr>
+          <w:color w:val="0000FF"/>
+        </w:rPr>
+        <w:t xml:space="preserve">- </w:t>
+      </w:r>
+      <w:r>
+        <w:rPr>
+          <w:color w:val="0000FF"/>
+        </w:rPr>
+        <w:tab/>
+        <w:t xml:space="preserve">Gerar relatórios de </w:t>
+      </w:r>
+      <w:proofErr w:type="spellStart"/>
+      <w:proofErr w:type="gramStart"/>
+      <w:r>
+        <w:rPr>
+          <w:color w:val="0000FF"/>
+        </w:rPr>
+        <w:t>frequências,</w:t>
+      </w:r>
+      <w:proofErr w:type="gramEnd"/>
+      <w:r>
+        <w:rPr>
+          <w:color w:val="0000FF"/>
+        </w:rPr>
+        <w:t>ocorrências</w:t>
+      </w:r>
+      <w:proofErr w:type="spellEnd"/>
+      <w:r>
+        <w:rPr>
+          <w:color w:val="0000FF"/>
+        </w:rPr>
+        <w:t xml:space="preserve"> disciplinares e aproveitamento</w:t>
+      </w:r>
+    </w:p>
+    <w:p>
+      <w:pPr>
+        <w:spacing w:line="240" w:lineRule="auto"/>
+      </w:pPr>
+      <w:r>
+        <w:rPr>
+          <w:color w:val="0000FF"/>
+        </w:rPr>
+        <w:t>-</w:t>
+      </w:r>
+      <w:r>
+        <w:rPr>
+          <w:color w:val="0000FF"/>
+        </w:rPr>
+        <w:tab/>
+        <w:t xml:space="preserve">Permitir a manipulação dos dados referentes </w:t>
+      </w:r>
+      <w:proofErr w:type="gramStart"/>
+      <w:r>
+        <w:rPr>
+          <w:color w:val="0000FF"/>
+        </w:rPr>
+        <w:t>à :</w:t>
+      </w:r>
+      <w:proofErr w:type="gramEnd"/>
+      <w:r>
+        <w:rPr>
+          <w:color w:val="0000FF"/>
+        </w:rPr>
+        <w:t xml:space="preserve"> alunos , classes e professores.</w:t>
+      </w:r>
+    </w:p>
+    <w:p>
+      <w:pPr>
+        <w:spacing w:line="240" w:lineRule="auto"/>
+      </w:pPr>
+      <w:r>
+        <w:rPr>
+          <w:color w:val="0000FF"/>
+        </w:rPr>
+        <w:t>-</w:t>
+      </w:r>
+      <w:r>
+        <w:rPr>
+          <w:color w:val="0000FF"/>
+        </w:rPr>
+        <w:tab/>
+        <w:t xml:space="preserve">Exibir estatísticas referentes ao desempenho de </w:t>
+      </w:r>
+      <w:proofErr w:type="spellStart"/>
+      <w:proofErr w:type="gramStart"/>
+      <w:r>
+        <w:rPr>
+          <w:color w:val="0000FF"/>
+        </w:rPr>
+        <w:t>alunos,</w:t>
+      </w:r>
+      <w:proofErr w:type="gramEnd"/>
+      <w:r>
+        <w:rPr>
+          <w:color w:val="0000FF"/>
+        </w:rPr>
+        <w:t>professores</w:t>
+      </w:r>
+      <w:proofErr w:type="spellEnd"/>
+      <w:r>
+        <w:rPr>
+          <w:color w:val="0000FF"/>
+        </w:rPr>
+        <w:t xml:space="preserve"> e </w:t>
+      </w:r>
+      <w:commentRangeStart w:id="18"/>
+      <w:r>
+        <w:rPr>
+          <w:color w:val="0000FF"/>
+        </w:rPr>
+        <w:t xml:space="preserve">qualidade do conteúdo </w:t>
+      </w:r>
+      <w:commentRangeEnd w:id="18"/>
+      <w:r>
+        <w:rPr>
+          <w:rStyle w:val="Refdecomentrio"/>
+        </w:rPr>
+        <w:commentReference w:id="18"/>
+      </w:r>
+      <w:r>
+        <w:rPr>
+          <w:color w:val="0000FF"/>
+        </w:rPr>
+        <w:t>ministrado em aula</w:t>
+      </w:r>
+    </w:p>
+    <w:p>
+      <w:pPr>
+        <w:spacing w:line="240" w:lineRule="auto"/>
+      </w:pPr>
+      <w:r>
+        <w:rPr>
+          <w:color w:val="0000FF"/>
+        </w:rPr>
+        <w:t xml:space="preserve">- </w:t>
+      </w:r>
+      <w:r>
+        <w:rPr>
+          <w:color w:val="0000FF"/>
+        </w:rPr>
+        <w:tab/>
+      </w:r>
+      <w:proofErr w:type="gramStart"/>
+      <w:r>
+        <w:rPr>
+          <w:color w:val="0000FF"/>
+        </w:rPr>
+        <w:t>Manutenção de um repositório referentes</w:t>
+      </w:r>
+      <w:proofErr w:type="gramEnd"/>
+      <w:r>
+        <w:rPr>
+          <w:color w:val="0000FF"/>
+        </w:rPr>
+        <w:t xml:space="preserve"> a trabalhos escolares de determinadas disciplinas as quais o uso da informática se faz </w:t>
+      </w:r>
+      <w:commentRangeStart w:id="19"/>
+      <w:r>
+        <w:rPr>
+          <w:color w:val="0000FF"/>
+        </w:rPr>
+        <w:t>necessário</w:t>
+      </w:r>
+      <w:commentRangeEnd w:id="19"/>
+      <w:r>
+        <w:rPr>
+          <w:rStyle w:val="Refdecomentrio"/>
+        </w:rPr>
+        <w:commentReference w:id="19"/>
+      </w:r>
+      <w:r>
+        <w:rPr>
+          <w:color w:val="0000FF"/>
+        </w:rPr>
+        <w:t>.</w:t>
       </w:r>
     </w:p>
     <w:p>
@@ -6358,334 +6758,8 @@
           <w:color w:val="0000FF"/>
         </w:rPr>
       </w:pPr>
-      <w:r>
-        <w:rPr>
-          <w:color w:val="0000FF"/>
-        </w:rPr>
-        <w:t>Este trabalho tem por objetivo geral o estudo e implementação do sistema de controle de gerencia de ônibus em terminais urbanos da cidade de Campinas.</w:t>
-      </w:r>
-    </w:p>
-    <w:p>
-      <w:pPr>
-        <w:spacing w:line="276" w:lineRule="auto"/>
-        <w:ind w:firstLine="720"/>
-        <w:rPr>
-          <w:color w:val="0000FF"/>
-        </w:rPr>
-      </w:pPr>
-    </w:p>
-    <w:p>
-      <w:pPr>
-        <w:spacing w:line="276" w:lineRule="auto"/>
-        <w:ind w:firstLine="720"/>
-        <w:rPr>
-          <w:color w:val="0000FF"/>
-        </w:rPr>
-      </w:pPr>
-      <w:r>
-        <w:rPr>
-          <w:color w:val="0000FF"/>
-        </w:rPr>
-        <w:t>Exemplo2 :</w:t>
-      </w:r>
-    </w:p>
-    <w:p>
-      <w:pPr>
-        <w:spacing w:line="276" w:lineRule="auto"/>
-        <w:ind w:firstLine="720"/>
-        <w:rPr>
-          <w:color w:val="0000FF"/>
-        </w:rPr>
-      </w:pPr>
-      <w:r>
-        <w:rPr>
-          <w:color w:val="0000FF"/>
-        </w:rPr>
-        <w:t>Este trabalho tem por objetivo geral o estudo e implementação do sistema de gerenciamento de republica de estudantes.</w:t>
-      </w:r>
-    </w:p>
-    <w:p>
-      <w:pPr>
-        <w:spacing w:line="276" w:lineRule="auto"/>
-        <w:ind w:firstLine="720"/>
-        <w:rPr>
-          <w:color w:val="0000FF"/>
-        </w:rPr>
-      </w:pPr>
-    </w:p>
-    <w:p>
-      <w:pPr>
-        <w:spacing w:line="276" w:lineRule="auto"/>
-      </w:pPr>
-    </w:p>
-    <w:p>
-      <w:pPr>
-        <w:pStyle w:val="Ttulo3"/>
-      </w:pPr>
-      <w:bookmarkStart w:id="16" w:name="_Toc378408139"/>
-      <w:r>
-        <w:lastRenderedPageBreak/>
-        <w:t>Objetivos Específicos</w:t>
-      </w:r>
-      <w:bookmarkEnd w:id="16"/>
-    </w:p>
-    <w:p>
-      <w:pPr>
-        <w:spacing w:line="276" w:lineRule="auto"/>
-        <w:ind w:firstLine="720"/>
-        <w:rPr>
-          <w:color w:val="0000FF"/>
-        </w:rPr>
-      </w:pPr>
-      <w:r>
-        <w:rPr>
-          <w:color w:val="0000FF"/>
-        </w:rPr>
-        <w:t>Deve-se observar que os objetivos específicos são aquelas ações menores que possibilitarão alcançar os objetivos gerais da pesquisa, logo os verbos mais adequados são os que têm caráter operacional: medir, verificar, identificar, entre outros.</w:t>
-      </w:r>
-    </w:p>
-    <w:p>
-      <w:pPr>
-        <w:spacing w:line="276" w:lineRule="auto"/>
-        <w:ind w:firstLine="720"/>
-        <w:rPr>
-          <w:color w:val="0000FF"/>
-        </w:rPr>
-      </w:pPr>
-      <w:r>
-        <w:rPr>
-          <w:color w:val="0000FF"/>
-        </w:rPr>
-        <w:t>Exemplo1 :</w:t>
-      </w:r>
-    </w:p>
-    <w:p>
-      <w:pPr>
-        <w:pStyle w:val="PargrafodaLista"/>
-        <w:numPr>
-          <w:ilvl w:val="0"/>
-          <w:numId w:val="18"/>
-        </w:numPr>
-        <w:spacing w:line="276" w:lineRule="auto"/>
-        <w:rPr>
-          <w:color w:val="0000FF"/>
-        </w:rPr>
-      </w:pPr>
-      <w:r>
-        <w:rPr>
-          <w:color w:val="0000FF"/>
-        </w:rPr>
-        <w:t>Registrar o fluxo de entrada e saída de ônibus do terminal</w:t>
-      </w:r>
-    </w:p>
-    <w:p>
-      <w:pPr>
-        <w:pStyle w:val="PargrafodaLista"/>
-        <w:numPr>
-          <w:ilvl w:val="0"/>
-          <w:numId w:val="18"/>
-        </w:numPr>
-        <w:spacing w:line="276" w:lineRule="auto"/>
-        <w:rPr>
-          <w:color w:val="0000FF"/>
-        </w:rPr>
-      </w:pPr>
-      <w:r>
-        <w:rPr>
-          <w:color w:val="0000FF"/>
-        </w:rPr>
-        <w:t xml:space="preserve">Gerar relatórios do fluxo de ônibus considerando: dia, semana, mês e ano. </w:t>
-      </w:r>
-    </w:p>
-    <w:p>
-      <w:pPr>
-        <w:pStyle w:val="PargrafodaLista"/>
-        <w:numPr>
-          <w:ilvl w:val="0"/>
-          <w:numId w:val="18"/>
-        </w:numPr>
-        <w:spacing w:line="276" w:lineRule="auto"/>
-        <w:rPr>
-          <w:color w:val="0000FF"/>
-        </w:rPr>
-      </w:pPr>
-      <w:r>
-        <w:rPr>
-          <w:color w:val="0000FF"/>
-        </w:rPr>
-        <w:t>Registrar o fluxo de passageiros no terminal.</w:t>
-      </w:r>
-    </w:p>
-    <w:p>
-      <w:pPr>
-        <w:pStyle w:val="PargrafodaLista"/>
-        <w:numPr>
-          <w:ilvl w:val="0"/>
-          <w:numId w:val="18"/>
-        </w:numPr>
-        <w:spacing w:line="276" w:lineRule="auto"/>
-        <w:rPr>
-          <w:color w:val="0000FF"/>
-        </w:rPr>
-      </w:pPr>
-      <w:r>
-        <w:rPr>
-          <w:color w:val="0000FF"/>
-        </w:rPr>
-        <w:t xml:space="preserve">Gerar relatórios do fluxo de passageiros considerando: dia, semana, mês e ano. </w:t>
-      </w:r>
-    </w:p>
-    <w:p>
-      <w:pPr>
-        <w:spacing w:line="276" w:lineRule="auto"/>
-        <w:ind w:firstLine="720"/>
-        <w:rPr>
-          <w:color w:val="0000FF"/>
-        </w:rPr>
-      </w:pPr>
-    </w:p>
-    <w:p>
-      <w:pPr>
-        <w:spacing w:line="276" w:lineRule="auto"/>
-        <w:ind w:firstLine="720"/>
-        <w:rPr>
-          <w:color w:val="0000FF"/>
-        </w:rPr>
-      </w:pPr>
-    </w:p>
-    <w:p>
-      <w:pPr>
-        <w:spacing w:line="276" w:lineRule="auto"/>
-        <w:ind w:firstLine="720"/>
-        <w:rPr>
-          <w:color w:val="0000FF"/>
-        </w:rPr>
-      </w:pPr>
-      <w:r>
-        <w:rPr>
-          <w:color w:val="0000FF"/>
-        </w:rPr>
-        <w:t>Exemplo2 :</w:t>
-      </w:r>
-    </w:p>
-    <w:p>
-      <w:pPr>
-        <w:pStyle w:val="PargrafodaLista"/>
-        <w:numPr>
-          <w:ilvl w:val="0"/>
-          <w:numId w:val="19"/>
-        </w:numPr>
-        <w:spacing w:line="276" w:lineRule="auto"/>
-        <w:rPr>
-          <w:color w:val="0000FF"/>
-        </w:rPr>
-      </w:pPr>
-      <w:r>
-        <w:rPr>
-          <w:color w:val="0000FF"/>
-        </w:rPr>
-        <w:t>Gerenciar os integrantes da republica: entrada, saída, origem, contato</w:t>
-      </w:r>
-    </w:p>
-    <w:p>
-      <w:pPr>
-        <w:pStyle w:val="PargrafodaLista"/>
-        <w:numPr>
-          <w:ilvl w:val="0"/>
-          <w:numId w:val="19"/>
-        </w:numPr>
-        <w:spacing w:line="276" w:lineRule="auto"/>
-        <w:rPr>
-          <w:color w:val="0000FF"/>
-        </w:rPr>
-      </w:pPr>
-      <w:r>
-        <w:rPr>
-          <w:color w:val="0000FF"/>
-        </w:rPr>
-        <w:t>Registrar despesas</w:t>
-      </w:r>
-    </w:p>
-    <w:p>
-      <w:pPr>
-        <w:pStyle w:val="PargrafodaLista"/>
-        <w:numPr>
-          <w:ilvl w:val="0"/>
-          <w:numId w:val="19"/>
-        </w:numPr>
-        <w:spacing w:line="276" w:lineRule="auto"/>
-        <w:rPr>
-          <w:color w:val="0000FF"/>
-        </w:rPr>
-      </w:pPr>
-      <w:r>
-        <w:rPr>
-          <w:color w:val="0000FF"/>
-        </w:rPr>
-        <w:t>Dividir despesas entre os integrantes da republica</w:t>
-      </w:r>
-    </w:p>
-    <w:p>
-      <w:pPr>
-        <w:pStyle w:val="PargrafodaLista"/>
-        <w:numPr>
-          <w:ilvl w:val="0"/>
-          <w:numId w:val="19"/>
-        </w:numPr>
-        <w:spacing w:line="276" w:lineRule="auto"/>
-        <w:rPr>
-          <w:color w:val="0000FF"/>
-        </w:rPr>
-      </w:pPr>
-      <w:r>
-        <w:rPr>
-          <w:color w:val="0000FF"/>
-        </w:rPr>
-        <w:t>Registrar entrada de recursos</w:t>
-      </w:r>
-      <w:r>
-        <w:rPr>
-          <w:color w:val="0000FF"/>
-        </w:rPr>
-        <w:t xml:space="preserve"> de cada integrante.</w:t>
-      </w:r>
-    </w:p>
-    <w:p>
-      <w:pPr>
-        <w:pStyle w:val="PargrafodaLista"/>
-        <w:numPr>
-          <w:ilvl w:val="0"/>
-          <w:numId w:val="19"/>
-        </w:numPr>
-        <w:spacing w:line="276" w:lineRule="auto"/>
-        <w:rPr>
-          <w:color w:val="0000FF"/>
-        </w:rPr>
-      </w:pPr>
-      <w:r>
-        <w:rPr>
-          <w:color w:val="0000FF"/>
-        </w:rPr>
-        <w:t>Produzir relatórios com o balanço das finanças, integrante da republica, gráficos de evolução de despesas.</w:t>
-      </w:r>
-    </w:p>
-    <w:p>
-      <w:pPr>
-        <w:spacing w:line="276" w:lineRule="auto"/>
-        <w:ind w:firstLine="720"/>
-        <w:rPr>
-          <w:color w:val="0000FF"/>
-        </w:rPr>
-      </w:pPr>
-    </w:p>
-    <w:p>
-      <w:pPr>
-        <w:spacing w:line="276" w:lineRule="auto"/>
-        <w:ind w:firstLine="720"/>
-        <w:rPr>
-          <w:color w:val="0000FF"/>
-        </w:rPr>
-      </w:pPr>
+      <w:bookmarkStart w:id="20" w:name="_GoBack"/>
+      <w:bookmarkEnd w:id="20"/>
     </w:p>
     <w:p>
       <w:pPr>
@@ -6704,11 +6778,11 @@
       <w:pPr>
         <w:pStyle w:val="Ttulo1"/>
       </w:pPr>
-      <w:bookmarkStart w:id="17" w:name="_Toc378408140"/>
+      <w:bookmarkStart w:id="21" w:name="_Toc378408140"/>
       <w:r>
         <w:t>Visão do Sistema</w:t>
       </w:r>
-      <w:bookmarkEnd w:id="17"/>
+      <w:bookmarkEnd w:id="21"/>
     </w:p>
     <w:p>
       <w:pPr>
@@ -6717,59 +6791,59 @@
           <w:lang w:val="fr-FR"/>
         </w:rPr>
       </w:pPr>
-      <w:bookmarkStart w:id="18" w:name="_Toc512930909"/>
-      <w:bookmarkStart w:id="19" w:name="_Toc452813581"/>
-      <w:bookmarkStart w:id="20" w:name="_Toc447960005"/>
-      <w:bookmarkStart w:id="21" w:name="_Toc18208268"/>
-      <w:bookmarkStart w:id="22" w:name="_Toc378408141"/>
-      <w:bookmarkStart w:id="23" w:name="_Toc436203381"/>
+      <w:bookmarkStart w:id="22" w:name="_Toc512930909"/>
+      <w:bookmarkStart w:id="23" w:name="_Toc452813581"/>
+      <w:bookmarkStart w:id="24" w:name="_Toc447960005"/>
+      <w:bookmarkStart w:id="25" w:name="_Toc18208268"/>
+      <w:bookmarkStart w:id="26" w:name="_Toc378408141"/>
+      <w:bookmarkStart w:id="27" w:name="_Toc436203381"/>
       <w:r>
         <w:rPr>
           <w:lang w:val="fr-FR"/>
         </w:rPr>
         <w:t>Descrições dos Envolvidos e Usuários</w:t>
       </w:r>
-      <w:bookmarkEnd w:id="18"/>
-      <w:bookmarkEnd w:id="19"/>
-      <w:bookmarkEnd w:id="20"/>
-      <w:bookmarkEnd w:id="21"/>
       <w:bookmarkEnd w:id="22"/>
-    </w:p>
-    <w:p>
-      <w:pPr>
-        <w:rPr>
-          <w:color w:val="0000FF"/>
-        </w:rPr>
-      </w:pPr>
-      <w:r>
-        <w:rPr>
-          <w:color w:val="0000FF"/>
-        </w:rPr>
-        <w:t>[Para fornecer, de maneira eficiente, produtos e serviços que atendam às reais necessidades dos usuários e envolvidos, é necessário identificar e considerar todos os envolvidos como parte do processo de Modelagem de Requisitos. É necessário também identificar os usuários do sistema e assegurar que a comunidade de envolvidos os represente adequadamente. Esta seção fornece um perfil dos envolvidos e dos usuários que integram o projeto, e dos principais problemas que, de acordo com o ponto de vista deles, poderão ser abordados pela solução proposta. Ela não descreve as solicitações ou os requisitos específicos dos usuários e dos envolvidos, já que eles são capturados em um artefato individual de solicitações dos envolvidos. Em vez disso, ela fornece a base e a justificativa que explicam por que os requisitos são necessários.]</w:t>
-      </w:r>
-    </w:p>
-    <w:p>
-      <w:pPr>
-        <w:rPr>
-          <w:color w:val="0070C0"/>
-        </w:rPr>
-      </w:pPr>
-    </w:p>
-    <w:p>
-      <w:pPr>
-        <w:pStyle w:val="Ttulo3"/>
-      </w:pPr>
-      <w:bookmarkStart w:id="24" w:name="_Toc512930910"/>
-      <w:bookmarkStart w:id="25" w:name="_Toc452813583"/>
-      <w:bookmarkStart w:id="26" w:name="_Toc18208269"/>
-      <w:bookmarkStart w:id="27" w:name="_Toc378408142"/>
-      <w:r>
-        <w:t>Resumo dos Envolvidos</w:t>
-      </w:r>
+      <w:bookmarkEnd w:id="23"/>
       <w:bookmarkEnd w:id="24"/>
       <w:bookmarkEnd w:id="25"/>
       <w:bookmarkEnd w:id="26"/>
-      <w:bookmarkEnd w:id="27"/>
+    </w:p>
+    <w:p>
+      <w:pPr>
+        <w:rPr>
+          <w:color w:val="0000FF"/>
+        </w:rPr>
+      </w:pPr>
+      <w:r>
+        <w:rPr>
+          <w:color w:val="0000FF"/>
+        </w:rPr>
+        <w:t>[Para fornecer, de maneira eficiente, produtos e serviços que atendam às reais necessidades dos usuários e envolvidos, é necessário identificar e considerar todos os envolvidos como parte do processo de Modelagem de Requisitos. É necessário também identificar os usuários do sistema e assegurar que a comunidade de envolvidos os represente adequadamente. Esta seção fornece um perfil dos envolvidos e dos usuários que integram o projeto, e dos principais problemas que, de acordo com o ponto de vista deles, poderão ser abordados pela solução proposta. Ela não descreve as solicitações ou os requisitos específicos dos usuários e dos envolvidos, já que eles são capturados em um artefato individual de solicitações dos envolvidos. Em vez disso, ela fornece a base e a justificativa que explicam por que os requisitos são necessários.]</w:t>
+      </w:r>
+    </w:p>
+    <w:p>
+      <w:pPr>
+        <w:rPr>
+          <w:color w:val="0070C0"/>
+        </w:rPr>
+      </w:pPr>
+    </w:p>
+    <w:p>
+      <w:pPr>
+        <w:pStyle w:val="Ttulo3"/>
+      </w:pPr>
+      <w:bookmarkStart w:id="28" w:name="_Toc512930910"/>
+      <w:bookmarkStart w:id="29" w:name="_Toc452813583"/>
+      <w:bookmarkStart w:id="30" w:name="_Toc18208269"/>
+      <w:bookmarkStart w:id="31" w:name="_Toc378408142"/>
+      <w:r>
+        <w:t>Resumo dos Envolvidos</w:t>
+      </w:r>
+      <w:bookmarkEnd w:id="28"/>
+      <w:bookmarkEnd w:id="29"/>
+      <w:bookmarkEnd w:id="30"/>
+      <w:bookmarkEnd w:id="31"/>
     </w:p>
     <w:p>
       <w:pPr>
@@ -6926,6 +7000,7 @@
                 <w:sz w:val="24"/>
                 <w:szCs w:val="24"/>
               </w:rPr>
+              <w:lastRenderedPageBreak/>
               <w:t>[Informe o tipo de envolvidos.]</w:t>
             </w:r>
           </w:p>
@@ -7096,9 +7171,9 @@
           <w:lang w:val="fr-FR"/>
         </w:rPr>
       </w:pPr>
-      <w:bookmarkStart w:id="28" w:name="_Toc512930911"/>
-      <w:bookmarkStart w:id="29" w:name="_Toc452813584"/>
-      <w:bookmarkStart w:id="30" w:name="_Toc18208270"/>
+      <w:bookmarkStart w:id="32" w:name="_Toc512930911"/>
+      <w:bookmarkStart w:id="33" w:name="_Toc452813584"/>
+      <w:bookmarkStart w:id="34" w:name="_Toc18208270"/>
     </w:p>
     <w:p>
       <w:pPr>
@@ -7598,14 +7673,7 @@
               <w:rPr>
                 <w:color w:val="0070C0"/>
               </w:rPr>
-              <w:t xml:space="preserve">Implementar o sistema conforme as </w:t>
-            </w:r>
-            <w:r>
-              <w:rPr>
-                <w:color w:val="0070C0"/>
-              </w:rPr>
-              <w:lastRenderedPageBreak/>
-              <w:t>especificações.</w:t>
+              <w:t>Implementar o sistema conforme as especificações.</w:t>
             </w:r>
           </w:p>
         </w:tc>
@@ -7624,7 +7692,6 @@
               <w:rPr>
                 <w:color w:val="0070C0"/>
               </w:rPr>
-              <w:lastRenderedPageBreak/>
               <w:t>Gustavo Tavares Dias</w:t>
             </w:r>
           </w:p>
@@ -7639,7 +7706,6 @@
               <w:rPr>
                 <w:color w:val="0070C0"/>
               </w:rPr>
-              <w:lastRenderedPageBreak/>
               <w:t>João Cardozo Espíndola</w:t>
             </w:r>
           </w:p>
@@ -7678,7 +7744,6 @@
               <w:rPr>
                 <w:color w:val="0070C0"/>
               </w:rPr>
-              <w:lastRenderedPageBreak/>
               <w:t>Organização</w:t>
             </w:r>
           </w:p>
@@ -7800,17 +7865,18 @@
           <w:lang w:val="fr-FR"/>
         </w:rPr>
       </w:pPr>
-      <w:bookmarkStart w:id="31" w:name="_Toc378408143"/>
+      <w:bookmarkStart w:id="35" w:name="_Toc378408143"/>
       <w:r>
         <w:rPr>
           <w:lang w:val="fr-FR"/>
         </w:rPr>
+        <w:lastRenderedPageBreak/>
         <w:t>Resumo dos Usuários</w:t>
       </w:r>
-      <w:bookmarkEnd w:id="28"/>
-      <w:bookmarkEnd w:id="29"/>
-      <w:bookmarkEnd w:id="30"/>
-      <w:bookmarkEnd w:id="31"/>
+      <w:bookmarkEnd w:id="32"/>
+      <w:bookmarkEnd w:id="33"/>
+      <w:bookmarkEnd w:id="34"/>
+      <w:bookmarkEnd w:id="35"/>
     </w:p>
     <w:p>
       <w:pPr>
@@ -8058,145 +8124,23 @@
       <w:pPr>
         <w:pStyle w:val="Ttulo3"/>
       </w:pPr>
-      <w:bookmarkStart w:id="32" w:name="_Toc512930912"/>
-      <w:bookmarkStart w:id="33" w:name="_Toc452813585"/>
-      <w:bookmarkStart w:id="34" w:name="_Toc436203384"/>
-      <w:bookmarkStart w:id="35" w:name="_Toc425054386"/>
-      <w:bookmarkStart w:id="36" w:name="_Toc422186479"/>
-      <w:bookmarkStart w:id="37" w:name="_Toc346297773"/>
-      <w:bookmarkStart w:id="38" w:name="_Toc342757864"/>
-      <w:bookmarkStart w:id="39" w:name="_Toc18208271"/>
-      <w:bookmarkStart w:id="40" w:name="_Toc378408144"/>
+      <w:bookmarkStart w:id="36" w:name="_Toc512930912"/>
+      <w:bookmarkStart w:id="37" w:name="_Toc452813585"/>
+      <w:bookmarkStart w:id="38" w:name="_Toc436203384"/>
+      <w:bookmarkStart w:id="39" w:name="_Toc425054386"/>
+      <w:bookmarkStart w:id="40" w:name="_Toc422186479"/>
+      <w:bookmarkStart w:id="41" w:name="_Toc346297773"/>
+      <w:bookmarkStart w:id="42" w:name="_Toc342757864"/>
+      <w:bookmarkStart w:id="43" w:name="_Toc18208271"/>
+      <w:bookmarkStart w:id="44" w:name="_Toc378408144"/>
       <w:r>
         <w:t>Ambiente do Usuário</w:t>
       </w:r>
-      <w:bookmarkEnd w:id="32"/>
-      <w:bookmarkEnd w:id="33"/>
-      <w:bookmarkEnd w:id="34"/>
-      <w:bookmarkEnd w:id="35"/>
       <w:bookmarkEnd w:id="36"/>
       <w:bookmarkEnd w:id="37"/>
       <w:bookmarkEnd w:id="38"/>
       <w:bookmarkEnd w:id="39"/>
       <w:bookmarkEnd w:id="40"/>
-    </w:p>
-    <w:p>
-      <w:pPr>
-        <w:rPr>
-          <w:color w:val="0000FF"/>
-        </w:rPr>
-      </w:pPr>
-      <w:r>
-        <w:rPr>
-          <w:color w:val="0000FF"/>
-        </w:rPr>
-        <w:t>[Detalhe o ambiente de trabalho do usuário-alvo. A seguir, são apresentadas algumas sugestões:</w:t>
-      </w:r>
-    </w:p>
-    <w:p>
-      <w:pPr>
-        <w:rPr>
-          <w:color w:val="0000FF"/>
-        </w:rPr>
-      </w:pPr>
-      <w:r>
-        <w:rPr>
-          <w:color w:val="0000FF"/>
-        </w:rPr>
-        <w:t>Número de pessoas envolvidas na execução da tarefa? Isso está mudando?</w:t>
-      </w:r>
-    </w:p>
-    <w:p>
-      <w:pPr>
-        <w:rPr>
-          <w:color w:val="0000FF"/>
-        </w:rPr>
-      </w:pPr>
-      <w:r>
-        <w:rPr>
-          <w:color w:val="0000FF"/>
-        </w:rPr>
-        <w:t>Qual é a duração de um ciclo de tarefas? Qual é o tempo gasto em cada atividade? Isso está mudando?</w:t>
-      </w:r>
-    </w:p>
-    <w:p>
-      <w:pPr>
-        <w:rPr>
-          <w:color w:val="0000FF"/>
-        </w:rPr>
-      </w:pPr>
-      <w:r>
-        <w:rPr>
-          <w:color w:val="0000FF"/>
-        </w:rPr>
-        <w:t>Existem restrições ambientais exclusivas: telefone celular, ambientes ao ar livre, uso em aeronaves e assim por diante?</w:t>
-      </w:r>
-    </w:p>
-    <w:p>
-      <w:pPr>
-        <w:rPr>
-          <w:color w:val="0000FF"/>
-        </w:rPr>
-      </w:pPr>
-      <w:r>
-        <w:rPr>
-          <w:color w:val="0000FF"/>
-        </w:rPr>
-        <w:t>Que plataformas de sistema são utilizadas hoje? Quais são as futuras plataformas?</w:t>
-      </w:r>
-    </w:p>
-    <w:p>
-      <w:pPr>
-        <w:rPr>
-          <w:color w:val="0000FF"/>
-        </w:rPr>
-      </w:pPr>
-      <w:r>
-        <w:rPr>
-          <w:color w:val="0000FF"/>
-        </w:rPr>
-        <w:t>Que outros aplicativos estão em uso? É necessário que o seu aplicativo interaja com eles?</w:t>
-      </w:r>
-    </w:p>
-    <w:p>
-      <w:pPr>
-        <w:rPr>
-          <w:color w:val="0000FF"/>
-        </w:rPr>
-      </w:pPr>
-      <w:proofErr w:type="gramStart"/>
-      <w:r>
-        <w:rPr>
-          <w:color w:val="0000FF"/>
-        </w:rPr>
-        <w:t>Este é o ponto em que podem ser incluídos fragmentos do Modelo de Negócios para resumir a tarefa e os papéis envolvidos etc.]</w:t>
-      </w:r>
-      <w:proofErr w:type="gramEnd"/>
-    </w:p>
-    <w:p>
-      <w:pPr>
-        <w:rPr>
-          <w:color w:val="0000FF"/>
-        </w:rPr>
-      </w:pPr>
-    </w:p>
-    <w:p>
-      <w:pPr>
-        <w:pStyle w:val="Corpodetexto"/>
-      </w:pPr>
-    </w:p>
-    <w:p>
-      <w:pPr>
-        <w:pStyle w:val="Ttulo3"/>
-      </w:pPr>
-      <w:bookmarkStart w:id="41" w:name="_Toc512930914"/>
-      <w:bookmarkStart w:id="42" w:name="_Toc452813589"/>
-      <w:bookmarkStart w:id="43" w:name="_Toc18208273"/>
-      <w:bookmarkStart w:id="44" w:name="_Toc378408145"/>
-      <w:r>
-        <w:lastRenderedPageBreak/>
-        <w:t>Alternativas e Concorrência</w:t>
-      </w:r>
       <w:bookmarkEnd w:id="41"/>
       <w:bookmarkEnd w:id="42"/>
       <w:bookmarkEnd w:id="43"/>
@@ -8212,130 +8156,248 @@
         <w:rPr>
           <w:color w:val="0000FF"/>
         </w:rPr>
-        <w:t>[Identifique as alternativas que o envolvido considera disponíveis. Entre elas podem estar incluídas a compra de um produto do concorrente, a criação de uma solução local ou a simples manutenção do status quo. Liste todas as opções conhecidas que a concorrência oferece ou que podem se tornar disponíveis. Inclua os principais pontos fortes e pontos fracos de cada concorrente segundo o ponto de vista do envolvido ou do usuário final.]</w:t>
-      </w:r>
-    </w:p>
-    <w:p>
-      <w:pPr>
-        <w:rPr>
-          <w:color w:val="0000FF"/>
-        </w:rPr>
-      </w:pPr>
-    </w:p>
-    <w:p>
-      <w:pPr>
-        <w:pStyle w:val="Ttulo2"/>
-      </w:pPr>
-      <w:bookmarkStart w:id="45" w:name="_Toc512930915"/>
-      <w:bookmarkStart w:id="46" w:name="_Toc452813590"/>
-      <w:bookmarkStart w:id="47" w:name="_Toc436203387"/>
-      <w:bookmarkStart w:id="48" w:name="_Toc18208274"/>
-      <w:bookmarkStart w:id="49" w:name="_Toc378408146"/>
-      <w:bookmarkEnd w:id="23"/>
-      <w:r>
-        <w:t xml:space="preserve">Visão </w:t>
-      </w:r>
-      <w:r>
-        <w:t>Geral</w:t>
-      </w:r>
-      <w:r>
-        <w:t xml:space="preserve"> do Produto</w:t>
+        <w:t>[Detalhe o ambiente de trabalho do usuário-alvo. A seguir, são apresentadas algumas sugestões:</w:t>
+      </w:r>
+    </w:p>
+    <w:p>
+      <w:pPr>
+        <w:rPr>
+          <w:color w:val="0000FF"/>
+        </w:rPr>
+      </w:pPr>
+      <w:r>
+        <w:rPr>
+          <w:color w:val="0000FF"/>
+        </w:rPr>
+        <w:t>Número de pessoas envolvidas na execução da tarefa? Isso está mudando?</w:t>
+      </w:r>
+    </w:p>
+    <w:p>
+      <w:pPr>
+        <w:rPr>
+          <w:color w:val="0000FF"/>
+        </w:rPr>
+      </w:pPr>
+      <w:r>
+        <w:rPr>
+          <w:color w:val="0000FF"/>
+        </w:rPr>
+        <w:t>Qual é a duração de um ciclo de tarefas? Qual é o tempo gasto em cada atividade? Isso está mudando?</w:t>
+      </w:r>
+    </w:p>
+    <w:p>
+      <w:pPr>
+        <w:rPr>
+          <w:color w:val="0000FF"/>
+        </w:rPr>
+      </w:pPr>
+      <w:r>
+        <w:rPr>
+          <w:color w:val="0000FF"/>
+        </w:rPr>
+        <w:t>Existem restrições ambientais exclusivas: telefone celular, ambientes ao ar livre, uso em aeronaves e assim por diante?</w:t>
+      </w:r>
+    </w:p>
+    <w:p>
+      <w:pPr>
+        <w:rPr>
+          <w:color w:val="0000FF"/>
+        </w:rPr>
+      </w:pPr>
+      <w:r>
+        <w:rPr>
+          <w:color w:val="0000FF"/>
+        </w:rPr>
+        <w:t>Que plataformas de sistema são utilizadas hoje? Quais são as futuras plataformas?</w:t>
+      </w:r>
+    </w:p>
+    <w:p>
+      <w:pPr>
+        <w:rPr>
+          <w:color w:val="0000FF"/>
+        </w:rPr>
+      </w:pPr>
+      <w:r>
+        <w:rPr>
+          <w:color w:val="0000FF"/>
+        </w:rPr>
+        <w:t>Que outros aplicativos estão em uso? É necessário que o seu aplicativo interaja com eles?</w:t>
+      </w:r>
+    </w:p>
+    <w:p>
+      <w:pPr>
+        <w:rPr>
+          <w:color w:val="0000FF"/>
+        </w:rPr>
+      </w:pPr>
+      <w:proofErr w:type="gramStart"/>
+      <w:r>
+        <w:rPr>
+          <w:color w:val="0000FF"/>
+        </w:rPr>
+        <w:t>Este é o ponto em que podem ser incluídos fragmentos do Modelo de Negócios para resumir a tarefa e os papéis envolvidos etc.]</w:t>
+      </w:r>
+      <w:proofErr w:type="gramEnd"/>
+    </w:p>
+    <w:p>
+      <w:pPr>
+        <w:rPr>
+          <w:color w:val="0000FF"/>
+        </w:rPr>
+      </w:pPr>
+    </w:p>
+    <w:p>
+      <w:pPr>
+        <w:pStyle w:val="Corpodetexto"/>
+      </w:pPr>
+    </w:p>
+    <w:p>
+      <w:pPr>
+        <w:pStyle w:val="Ttulo3"/>
+      </w:pPr>
+      <w:bookmarkStart w:id="45" w:name="_Toc512930914"/>
+      <w:bookmarkStart w:id="46" w:name="_Toc452813589"/>
+      <w:bookmarkStart w:id="47" w:name="_Toc18208273"/>
+      <w:bookmarkStart w:id="48" w:name="_Toc378408145"/>
+      <w:r>
+        <w:t>Alternativas e Concorrência</w:t>
       </w:r>
       <w:bookmarkEnd w:id="45"/>
       <w:bookmarkEnd w:id="46"/>
       <w:bookmarkEnd w:id="47"/>
       <w:bookmarkEnd w:id="48"/>
+    </w:p>
+    <w:p>
+      <w:pPr>
+        <w:rPr>
+          <w:color w:val="0000FF"/>
+        </w:rPr>
+      </w:pPr>
+      <w:r>
+        <w:rPr>
+          <w:color w:val="0000FF"/>
+        </w:rPr>
+        <w:t>[Identifique as alternativas que o envolvido considera disponíveis. Entre elas podem estar incluídas a compra de um produto do concorrente, a criação de uma solução local ou a simples manutenção do status quo. Liste todas as opções conhecidas que a concorrência oferece ou que podem se tornar disponíveis. Inclua os principais pontos fortes e pontos fracos de cada concorrente segundo o ponto de vista do envolvido ou do usuário final.]</w:t>
+      </w:r>
+    </w:p>
+    <w:p>
+      <w:pPr>
+        <w:rPr>
+          <w:color w:val="0000FF"/>
+        </w:rPr>
+      </w:pPr>
+    </w:p>
+    <w:p>
+      <w:pPr>
+        <w:pStyle w:val="Ttulo2"/>
+      </w:pPr>
+      <w:bookmarkStart w:id="49" w:name="_Toc512930915"/>
+      <w:bookmarkStart w:id="50" w:name="_Toc452813590"/>
+      <w:bookmarkStart w:id="51" w:name="_Toc436203387"/>
+      <w:bookmarkStart w:id="52" w:name="_Toc18208274"/>
+      <w:bookmarkStart w:id="53" w:name="_Toc378408146"/>
+      <w:bookmarkEnd w:id="27"/>
+      <w:r>
+        <w:lastRenderedPageBreak/>
+        <w:t xml:space="preserve">Visão </w:t>
+      </w:r>
+      <w:r>
+        <w:t>Geral</w:t>
+      </w:r>
+      <w:r>
+        <w:t xml:space="preserve"> do Produto</w:t>
+      </w:r>
       <w:bookmarkEnd w:id="49"/>
-    </w:p>
-    <w:p>
-      <w:pPr>
-        <w:rPr>
-          <w:color w:val="0000FF"/>
-        </w:rPr>
-      </w:pPr>
-      <w:r>
-        <w:rPr>
-          <w:color w:val="0000FF"/>
-        </w:rPr>
-        <w:t xml:space="preserve">[Esta seção oferece uma visão de nível superior dos recursos do produto, interfaces com outros aplicativos e configurações de sistema. Ela geralmente é constituída destas duas subseções: </w:t>
-      </w:r>
-    </w:p>
-    <w:p>
-      <w:pPr>
-        <w:rPr>
-          <w:color w:val="0000FF"/>
-        </w:rPr>
-      </w:pPr>
-      <w:r>
-        <w:rPr>
-          <w:color w:val="0000FF"/>
-        </w:rPr>
-        <w:t>•</w:t>
-      </w:r>
-      <w:r>
-        <w:rPr>
-          <w:color w:val="0000FF"/>
-        </w:rPr>
-        <w:tab/>
-        <w:t>Perspectiva do produto</w:t>
-      </w:r>
-    </w:p>
-    <w:p>
-      <w:pPr>
-        <w:rPr>
-          <w:color w:val="0000FF"/>
-        </w:rPr>
-      </w:pPr>
-      <w:r>
-        <w:rPr>
-          <w:color w:val="0000FF"/>
-        </w:rPr>
-        <w:t>•</w:t>
-      </w:r>
-      <w:proofErr w:type="gramStart"/>
-      <w:r>
-        <w:rPr>
-          <w:color w:val="0000FF"/>
-        </w:rPr>
-        <w:tab/>
-        <w:t>Suposições e dependências]</w:t>
-      </w:r>
-      <w:proofErr w:type="gramEnd"/>
-    </w:p>
-    <w:p>
-      <w:pPr>
-        <w:pStyle w:val="Corpodetexto"/>
-        <w:rPr>
-          <w:lang w:eastAsia="en-US"/>
-        </w:rPr>
-      </w:pPr>
-    </w:p>
-    <w:p>
-      <w:pPr>
-        <w:pStyle w:val="Ttulo3"/>
-      </w:pPr>
-      <w:bookmarkStart w:id="50" w:name="_Toc512930916"/>
-      <w:bookmarkStart w:id="51" w:name="_Toc452813591"/>
-      <w:bookmarkStart w:id="52" w:name="_Toc436203388"/>
-      <w:bookmarkStart w:id="53" w:name="_Toc425054391"/>
-      <w:bookmarkStart w:id="54" w:name="_Toc422186484"/>
-      <w:bookmarkStart w:id="55" w:name="_Toc346297778"/>
-      <w:bookmarkStart w:id="56" w:name="_Toc342757867"/>
-      <w:bookmarkStart w:id="57" w:name="_Toc339784266"/>
-      <w:bookmarkStart w:id="58" w:name="_Toc339783677"/>
-      <w:bookmarkStart w:id="59" w:name="_Toc323533353"/>
-      <w:bookmarkStart w:id="60" w:name="_Toc320279476"/>
-      <w:bookmarkStart w:id="61" w:name="_Toc320274603"/>
-      <w:bookmarkStart w:id="62" w:name="_Toc318088998"/>
-      <w:bookmarkStart w:id="63" w:name="_Toc18208275"/>
-      <w:bookmarkStart w:id="64" w:name="_Toc378408147"/>
-      <w:r>
-        <w:t>Perspectiva do Produto</w:t>
-      </w:r>
       <w:bookmarkEnd w:id="50"/>
       <w:bookmarkEnd w:id="51"/>
       <w:bookmarkEnd w:id="52"/>
       <w:bookmarkEnd w:id="53"/>
+    </w:p>
+    <w:p>
+      <w:pPr>
+        <w:rPr>
+          <w:color w:val="0000FF"/>
+        </w:rPr>
+      </w:pPr>
+      <w:r>
+        <w:rPr>
+          <w:color w:val="0000FF"/>
+        </w:rPr>
+        <w:t xml:space="preserve">[Esta seção oferece uma visão de nível superior dos recursos do produto, interfaces com outros aplicativos e configurações de sistema. Ela geralmente é constituída destas duas subseções: </w:t>
+      </w:r>
+    </w:p>
+    <w:p>
+      <w:pPr>
+        <w:rPr>
+          <w:color w:val="0000FF"/>
+        </w:rPr>
+      </w:pPr>
+      <w:r>
+        <w:rPr>
+          <w:color w:val="0000FF"/>
+        </w:rPr>
+        <w:t>•</w:t>
+      </w:r>
+      <w:r>
+        <w:rPr>
+          <w:color w:val="0000FF"/>
+        </w:rPr>
+        <w:tab/>
+        <w:t>Perspectiva do produto</w:t>
+      </w:r>
+    </w:p>
+    <w:p>
+      <w:pPr>
+        <w:rPr>
+          <w:color w:val="0000FF"/>
+        </w:rPr>
+      </w:pPr>
+      <w:r>
+        <w:rPr>
+          <w:color w:val="0000FF"/>
+        </w:rPr>
+        <w:t>•</w:t>
+      </w:r>
+      <w:proofErr w:type="gramStart"/>
+      <w:r>
+        <w:rPr>
+          <w:color w:val="0000FF"/>
+        </w:rPr>
+        <w:tab/>
+        <w:t>Suposições e dependências]</w:t>
+      </w:r>
+      <w:proofErr w:type="gramEnd"/>
+    </w:p>
+    <w:p>
+      <w:pPr>
+        <w:pStyle w:val="Corpodetexto"/>
+        <w:rPr>
+          <w:lang w:eastAsia="en-US"/>
+        </w:rPr>
+      </w:pPr>
+    </w:p>
+    <w:p>
+      <w:pPr>
+        <w:pStyle w:val="Ttulo3"/>
+      </w:pPr>
+      <w:bookmarkStart w:id="54" w:name="_Toc512930916"/>
+      <w:bookmarkStart w:id="55" w:name="_Toc452813591"/>
+      <w:bookmarkStart w:id="56" w:name="_Toc436203388"/>
+      <w:bookmarkStart w:id="57" w:name="_Toc425054391"/>
+      <w:bookmarkStart w:id="58" w:name="_Toc422186484"/>
+      <w:bookmarkStart w:id="59" w:name="_Toc346297778"/>
+      <w:bookmarkStart w:id="60" w:name="_Toc342757867"/>
+      <w:bookmarkStart w:id="61" w:name="_Toc339784266"/>
+      <w:bookmarkStart w:id="62" w:name="_Toc339783677"/>
+      <w:bookmarkStart w:id="63" w:name="_Toc323533353"/>
+      <w:bookmarkStart w:id="64" w:name="_Toc320279476"/>
+      <w:bookmarkStart w:id="65" w:name="_Toc320274603"/>
+      <w:bookmarkStart w:id="66" w:name="_Toc318088998"/>
+      <w:bookmarkStart w:id="67" w:name="_Toc18208275"/>
+      <w:bookmarkStart w:id="68" w:name="_Toc378408147"/>
+      <w:r>
+        <w:t>Perspectiva do Produto</w:t>
+      </w:r>
       <w:bookmarkEnd w:id="54"/>
       <w:bookmarkEnd w:id="55"/>
       <w:bookmarkEnd w:id="56"/>
@@ -8347,79 +8409,79 @@
       <w:bookmarkEnd w:id="62"/>
       <w:bookmarkEnd w:id="63"/>
       <w:bookmarkEnd w:id="64"/>
-    </w:p>
-    <w:p>
-      <w:pPr>
-        <w:rPr>
-          <w:color w:val="0000FF"/>
-        </w:rPr>
-      </w:pPr>
-      <w:r>
-        <w:rPr>
-          <w:color w:val="0000FF"/>
-        </w:rPr>
-        <w:t xml:space="preserve">[Esta subseção do documento de </w:t>
-      </w:r>
-      <w:r>
-        <w:rPr>
-          <w:b/>
-          <w:bCs/>
-          <w:color w:val="0000FF"/>
-        </w:rPr>
-        <w:t>Visão</w:t>
-      </w:r>
-      <w:r>
-        <w:rPr>
-          <w:color w:val="0000FF"/>
-        </w:rPr>
-        <w:t xml:space="preserve"> coloca o produto na perspectiva de outros produtos relacionados e do ambiente do usuário. Se o produto for independente e totalmente auto</w:t>
-      </w:r>
-      <w:r>
-        <w:rPr>
-          <w:color w:val="0000FF"/>
-        </w:rPr>
-        <w:t>s</w:t>
-      </w:r>
-      <w:r>
-        <w:rPr>
-          <w:color w:val="0000FF"/>
-        </w:rPr>
-        <w:t>suficiente, exponha isso aqui. Se o produto for um componente de um sistema maior, esta subseção deverá relacionar como esses sistemas interagem e identificar as interfaces relevantes entre os sistemas. Uma maneira fácil de exibir os principais componentes do sistema maior, suas interconexões e interfaces externas é através de um diagrama de bloco.]</w:t>
-      </w:r>
-    </w:p>
-    <w:p>
-      <w:pPr>
-        <w:rPr>
-          <w:color w:val="0000FF"/>
-        </w:rPr>
-      </w:pPr>
-    </w:p>
-    <w:p>
-      <w:pPr>
-        <w:pStyle w:val="Ttulo3"/>
-      </w:pPr>
-      <w:bookmarkStart w:id="65" w:name="_Toc512930917"/>
-      <w:bookmarkStart w:id="66" w:name="_Toc452813593"/>
-      <w:bookmarkStart w:id="67" w:name="_Toc436203390"/>
-      <w:bookmarkStart w:id="68" w:name="_Toc425054394"/>
-      <w:bookmarkStart w:id="69" w:name="_Toc422186487"/>
-      <w:bookmarkStart w:id="70" w:name="_Toc346297780"/>
-      <w:bookmarkStart w:id="71" w:name="_Toc342757869"/>
-      <w:bookmarkStart w:id="72" w:name="_Toc339784278"/>
-      <w:bookmarkStart w:id="73" w:name="_Toc339783689"/>
-      <w:bookmarkStart w:id="74" w:name="_Toc323533379"/>
-      <w:bookmarkStart w:id="75" w:name="_Toc320279510"/>
-      <w:bookmarkStart w:id="76" w:name="_Toc320274637"/>
-      <w:bookmarkStart w:id="77" w:name="_Toc318089002"/>
-      <w:bookmarkStart w:id="78" w:name="_Toc18208276"/>
-      <w:bookmarkStart w:id="79" w:name="_Toc378408148"/>
-      <w:r>
-        <w:t>Suposições e Dependências</w:t>
-      </w:r>
       <w:bookmarkEnd w:id="65"/>
       <w:bookmarkEnd w:id="66"/>
       <w:bookmarkEnd w:id="67"/>
       <w:bookmarkEnd w:id="68"/>
+    </w:p>
+    <w:p>
+      <w:pPr>
+        <w:rPr>
+          <w:color w:val="0000FF"/>
+        </w:rPr>
+      </w:pPr>
+      <w:r>
+        <w:rPr>
+          <w:color w:val="0000FF"/>
+        </w:rPr>
+        <w:t xml:space="preserve">[Esta subseção do documento de </w:t>
+      </w:r>
+      <w:r>
+        <w:rPr>
+          <w:b/>
+          <w:bCs/>
+          <w:color w:val="0000FF"/>
+        </w:rPr>
+        <w:t>Visão</w:t>
+      </w:r>
+      <w:r>
+        <w:rPr>
+          <w:color w:val="0000FF"/>
+        </w:rPr>
+        <w:t xml:space="preserve"> coloca o produto na perspectiva de outros produtos relacionados e do ambiente do usuário. Se o produto for independente e totalmente auto</w:t>
+      </w:r>
+      <w:r>
+        <w:rPr>
+          <w:color w:val="0000FF"/>
+        </w:rPr>
+        <w:t>s</w:t>
+      </w:r>
+      <w:r>
+        <w:rPr>
+          <w:color w:val="0000FF"/>
+        </w:rPr>
+        <w:t>suficiente, exponha isso aqui. Se o produto for um componente de um sistema maior, esta subseção deverá relacionar como esses sistemas interagem e identificar as interfaces relevantes entre os sistemas. Uma maneira fácil de exibir os principais componentes do sistema maior, suas interconexões e interfaces externas é através de um diagrama de bloco.]</w:t>
+      </w:r>
+    </w:p>
+    <w:p>
+      <w:pPr>
+        <w:rPr>
+          <w:color w:val="0000FF"/>
+        </w:rPr>
+      </w:pPr>
+    </w:p>
+    <w:p>
+      <w:pPr>
+        <w:pStyle w:val="Ttulo3"/>
+      </w:pPr>
+      <w:bookmarkStart w:id="69" w:name="_Toc512930917"/>
+      <w:bookmarkStart w:id="70" w:name="_Toc452813593"/>
+      <w:bookmarkStart w:id="71" w:name="_Toc436203390"/>
+      <w:bookmarkStart w:id="72" w:name="_Toc425054394"/>
+      <w:bookmarkStart w:id="73" w:name="_Toc422186487"/>
+      <w:bookmarkStart w:id="74" w:name="_Toc346297780"/>
+      <w:bookmarkStart w:id="75" w:name="_Toc342757869"/>
+      <w:bookmarkStart w:id="76" w:name="_Toc339784278"/>
+      <w:bookmarkStart w:id="77" w:name="_Toc339783689"/>
+      <w:bookmarkStart w:id="78" w:name="_Toc323533379"/>
+      <w:bookmarkStart w:id="79" w:name="_Toc320279510"/>
+      <w:bookmarkStart w:id="80" w:name="_Toc320274637"/>
+      <w:bookmarkStart w:id="81" w:name="_Toc318089002"/>
+      <w:bookmarkStart w:id="82" w:name="_Toc18208276"/>
+      <w:bookmarkStart w:id="83" w:name="_Toc378408148"/>
+      <w:r>
+        <w:t>Suposições e Dependências</w:t>
+      </w:r>
       <w:bookmarkEnd w:id="69"/>
       <w:bookmarkEnd w:id="70"/>
       <w:bookmarkEnd w:id="71"/>
@@ -8431,66 +8493,69 @@
       <w:bookmarkEnd w:id="77"/>
       <w:bookmarkEnd w:id="78"/>
       <w:bookmarkEnd w:id="79"/>
-    </w:p>
-    <w:p>
-      <w:pPr>
-        <w:rPr>
-          <w:color w:val="0000FF"/>
-        </w:rPr>
-      </w:pPr>
-      <w:r>
-        <w:rPr>
-          <w:color w:val="0000FF"/>
-        </w:rPr>
-        <w:t>[</w:t>
-      </w:r>
-      <w:r>
-        <w:rPr>
-          <w:color w:val="0000FF"/>
-        </w:rPr>
-        <w:t xml:space="preserve">Liste as suposições e dependências que você assumiu para especificar seu sistema, e </w:t>
-      </w:r>
-      <w:r>
-        <w:rPr>
-          <w:color w:val="0000FF"/>
-        </w:rPr>
-        <w:t>que, se mudadas, alterarão o documento. Por exemplo, uma suposição poderá estabelecer que um sistema operacional específico estará disponível para o hardware projetado para o produto de software. Se o sistema operacional não estiver disponível, o documento de deverá ser mudado.]</w:t>
-      </w:r>
-    </w:p>
-    <w:p>
-      <w:pPr>
-        <w:rPr>
-          <w:color w:val="0000FF"/>
-        </w:rPr>
-      </w:pPr>
-    </w:p>
-    <w:p>
-      <w:pPr>
-        <w:pStyle w:val="Ttulo2"/>
-      </w:pPr>
-      <w:bookmarkStart w:id="80" w:name="_Toc512930918"/>
-      <w:bookmarkStart w:id="81" w:name="_Toc452813596"/>
-      <w:bookmarkStart w:id="82" w:name="_Toc436203402"/>
-      <w:bookmarkStart w:id="83" w:name="_Toc18208277"/>
-      <w:bookmarkStart w:id="84" w:name="_Toc378408149"/>
-      <w:r>
-        <w:lastRenderedPageBreak/>
-        <w:t>Requisitos</w:t>
-      </w:r>
-      <w:r>
-        <w:t xml:space="preserve"> </w:t>
-      </w:r>
-      <w:r>
-        <w:t xml:space="preserve">Funcionais </w:t>
-      </w:r>
-      <w:r>
-        <w:t>do Produto</w:t>
-      </w:r>
       <w:bookmarkEnd w:id="80"/>
       <w:bookmarkEnd w:id="81"/>
       <w:bookmarkEnd w:id="82"/>
       <w:bookmarkEnd w:id="83"/>
+    </w:p>
+    <w:p>
+      <w:pPr>
+        <w:rPr>
+          <w:color w:val="0000FF"/>
+        </w:rPr>
+      </w:pPr>
+      <w:r>
+        <w:rPr>
+          <w:color w:val="0000FF"/>
+        </w:rPr>
+        <w:t>[</w:t>
+      </w:r>
+      <w:r>
+        <w:rPr>
+          <w:color w:val="0000FF"/>
+        </w:rPr>
+        <w:t xml:space="preserve">Liste as suposições e dependências que você assumiu para especificar seu sistema, e </w:t>
+      </w:r>
+      <w:r>
+        <w:rPr>
+          <w:color w:val="0000FF"/>
+        </w:rPr>
+        <w:t>que, se mudadas, alterarão o documento. Por exemplo, uma suposição poderá estabelecer que um sistema operacional específico estará disponível para o hardware projetado para o produto de software. Se o sistema operacional não estiver disponível, o documento de deverá ser mudado.]</w:t>
+      </w:r>
+    </w:p>
+    <w:p>
+      <w:pPr>
+        <w:rPr>
+          <w:color w:val="0000FF"/>
+        </w:rPr>
+      </w:pPr>
+    </w:p>
+    <w:p>
+      <w:pPr>
+        <w:pStyle w:val="Ttulo2"/>
+      </w:pPr>
+      <w:bookmarkStart w:id="84" w:name="_Toc512930918"/>
+      <w:bookmarkStart w:id="85" w:name="_Toc452813596"/>
+      <w:bookmarkStart w:id="86" w:name="_Toc436203402"/>
+      <w:bookmarkStart w:id="87" w:name="_Toc18208277"/>
+      <w:bookmarkStart w:id="88" w:name="_Toc378408149"/>
+      <w:r>
+        <w:t>Requisitos</w:t>
+      </w:r>
+      <w:r>
+        <w:t xml:space="preserve"> </w:t>
+      </w:r>
+      <w:r>
+        <w:t xml:space="preserve">Funcionais </w:t>
+      </w:r>
+      <w:r>
+        <w:t>do Produto</w:t>
+      </w:r>
       <w:bookmarkEnd w:id="84"/>
+      <w:bookmarkEnd w:id="85"/>
+      <w:bookmarkEnd w:id="86"/>
+      <w:bookmarkEnd w:id="87"/>
+      <w:bookmarkEnd w:id="88"/>
     </w:p>
     <w:p>
       <w:pPr>
@@ -8521,7 +8586,14 @@
         <w:rPr>
           <w:color w:val="0000FF"/>
         </w:rPr>
-        <w:t xml:space="preserve"> é revisado por muitas pessoas envolvidas, o nível de detalhes deve ser geral o suficiente para que todos entendam. No entanto, devem estar disponíveis detalhes suficientes para fornecer à equipe as informações necessárias para criar um modelo de casos de uso.</w:t>
+        <w:t xml:space="preserve"> é revisado por muitas pessoas envolvidas, o nível de detalhes deve ser geral o suficiente para que todos entendam. No entanto, devem estar disponíveis detalhes </w:t>
+      </w:r>
+      <w:r>
+        <w:rPr>
+          <w:color w:val="0000FF"/>
+        </w:rPr>
+        <w:lastRenderedPageBreak/>
+        <w:t>suficientes para fornecer à equipe as informações necessárias para criar um modelo de casos de uso.</w:t>
       </w:r>
     </w:p>
     <w:p>
@@ -8632,27 +8704,14 @@
       <w:r>
         <w:t xml:space="preserve"> </w:t>
       </w:r>
-      <w:r>
-        <w:fldChar w:fldCharType="begin"/>
-      </w:r>
-      <w:r>
-        <w:instrText xml:space="preserve"> SEQ Table \* ARABIC </w:instrText>
-      </w:r>
-      <w:r>
-        <w:fldChar w:fldCharType="separate"/>
-      </w:r>
-      <w:r>
-        <w:rPr>
-          <w:noProof/>
-        </w:rPr>
-        <w:t>1</w:t>
-      </w:r>
-      <w:r>
-        <w:rPr>
-          <w:noProof/>
-        </w:rPr>
-        <w:fldChar w:fldCharType="end"/>
-      </w:r>
+      <w:fldSimple w:instr=" SEQ Table \* ARABIC ">
+        <w:r>
+          <w:rPr>
+            <w:noProof/>
+          </w:rPr>
+          <w:t>1</w:t>
+        </w:r>
+      </w:fldSimple>
       <w:r>
         <w:t xml:space="preserve"> Requisitos Funcionais</w:t>
       </w:r>
@@ -8917,13 +8976,12 @@
       <w:pPr>
         <w:pStyle w:val="Ttulo2"/>
       </w:pPr>
-      <w:bookmarkStart w:id="85" w:name="_Toc512930919"/>
-      <w:bookmarkStart w:id="86" w:name="_Toc452813602"/>
-      <w:bookmarkStart w:id="87" w:name="_Toc436203408"/>
-      <w:bookmarkStart w:id="88" w:name="_Toc18208278"/>
-      <w:bookmarkStart w:id="89" w:name="_Toc378408150"/>
-      <w:r>
-        <w:lastRenderedPageBreak/>
+      <w:bookmarkStart w:id="89" w:name="_Toc512930919"/>
+      <w:bookmarkStart w:id="90" w:name="_Toc452813602"/>
+      <w:bookmarkStart w:id="91" w:name="_Toc436203408"/>
+      <w:bookmarkStart w:id="92" w:name="_Toc18208278"/>
+      <w:bookmarkStart w:id="93" w:name="_Toc378408150"/>
+      <w:r>
         <w:t xml:space="preserve">Requisitos </w:t>
       </w:r>
       <w:r>
@@ -8932,11 +8990,11 @@
       <w:r>
         <w:t>do Produto</w:t>
       </w:r>
-      <w:bookmarkEnd w:id="85"/>
-      <w:bookmarkEnd w:id="86"/>
-      <w:bookmarkEnd w:id="87"/>
-      <w:bookmarkEnd w:id="88"/>
       <w:bookmarkEnd w:id="89"/>
+      <w:bookmarkEnd w:id="90"/>
+      <w:bookmarkEnd w:id="91"/>
+      <w:bookmarkEnd w:id="92"/>
+      <w:bookmarkEnd w:id="93"/>
     </w:p>
     <w:p>
       <w:pPr>
@@ -8970,8 +9028,8 @@
           <w:color w:val="0000FF"/>
         </w:rPr>
       </w:pPr>
-      <w:bookmarkStart w:id="90" w:name="_Toc452813607"/>
-      <w:bookmarkStart w:id="91" w:name="_Toc436203413"/>
+      <w:bookmarkStart w:id="94" w:name="_Toc452813607"/>
+      <w:bookmarkStart w:id="95" w:name="_Toc436203413"/>
       <w:r>
         <w:rPr>
           <w:color w:val="0000FF"/>
@@ -9018,7 +9076,7 @@
         </w:rPr>
         <w:t xml:space="preserve"> útil, atributos como, por exemplo, estabilidade, benefício, esforço e risco.]</w:t>
       </w:r>
-      <w:bookmarkEnd w:id="90"/>
+      <w:bookmarkEnd w:id="94"/>
       <w:r>
         <w:rPr>
           <w:rStyle w:val="tw4winInternal"/>
@@ -9026,7 +9084,7 @@
         </w:rPr>
         <w:t xml:space="preserve"> </w:t>
       </w:r>
-      <w:bookmarkEnd w:id="91"/>
+      <w:bookmarkEnd w:id="95"/>
     </w:p>
     <w:p/>
     <w:p>
@@ -9522,7 +9580,7 @@
       <w:pPr>
         <w:pStyle w:val="Ttulo1"/>
       </w:pPr>
-      <w:bookmarkStart w:id="92" w:name="_Toc378408151"/>
+      <w:bookmarkStart w:id="96" w:name="_Toc378408151"/>
       <w:r>
         <w:lastRenderedPageBreak/>
         <w:t>Análise dos</w:t>
@@ -9530,18 +9588,18 @@
       <w:r>
         <w:t xml:space="preserve"> Requisitos</w:t>
       </w:r>
-      <w:bookmarkEnd w:id="92"/>
+      <w:bookmarkEnd w:id="96"/>
     </w:p>
     <w:p/>
     <w:p>
       <w:pPr>
         <w:pStyle w:val="Ttulo2"/>
       </w:pPr>
-      <w:bookmarkStart w:id="93" w:name="_Toc378408152"/>
+      <w:bookmarkStart w:id="97" w:name="_Toc378408152"/>
       <w:r>
         <w:t>Diagrama de Casos de Uso</w:t>
       </w:r>
-      <w:bookmarkEnd w:id="93"/>
+      <w:bookmarkEnd w:id="97"/>
     </w:p>
     <w:p>
       <w:pPr>
@@ -9597,7 +9655,7 @@
                     </pic:cNvPicPr>
                   </pic:nvPicPr>
                   <pic:blipFill>
-                    <a:blip r:embed="rId13"/>
+                    <a:blip r:embed="rId14"/>
                     <a:srcRect/>
                     <a:stretch>
                       <a:fillRect/>
@@ -9679,7 +9737,7 @@
       <w:pPr>
         <w:pStyle w:val="Legenda"/>
       </w:pPr>
-      <w:bookmarkStart w:id="94" w:name="_Toc378408206"/>
+      <w:bookmarkStart w:id="98" w:name="_Toc378408206"/>
       <w:r>
         <w:t xml:space="preserve">Figura </w:t>
       </w:r>
@@ -9707,7 +9765,7 @@
       <w:r>
         <w:t xml:space="preserve"> – Primeira figura</w:t>
       </w:r>
-      <w:bookmarkEnd w:id="94"/>
+      <w:bookmarkEnd w:id="98"/>
     </w:p>
     <w:p>
       <w:pPr>
@@ -9776,7 +9834,7 @@
                     </pic:cNvPicPr>
                   </pic:nvPicPr>
                   <pic:blipFill>
-                    <a:blip r:embed="rId13"/>
+                    <a:blip r:embed="rId14"/>
                     <a:srcRect/>
                     <a:stretch>
                       <a:fillRect/>
@@ -9842,7 +9900,7 @@
       <w:pPr>
         <w:pStyle w:val="Legenda"/>
       </w:pPr>
-      <w:bookmarkStart w:id="95" w:name="_Toc378408207"/>
+      <w:bookmarkStart w:id="99" w:name="_Toc378408207"/>
       <w:r>
         <w:t xml:space="preserve">Figura </w:t>
       </w:r>
@@ -9867,7 +9925,7 @@
       <w:r>
         <w:t xml:space="preserve"> – Representação UML do ator do caso de uso</w:t>
       </w:r>
-      <w:bookmarkEnd w:id="95"/>
+      <w:bookmarkEnd w:id="99"/>
     </w:p>
     <w:p>
       <w:pPr>
@@ -9945,7 +10003,7 @@
                     </pic:cNvPicPr>
                   </pic:nvPicPr>
                   <pic:blipFill>
-                    <a:blip r:embed="rId14"/>
+                    <a:blip r:embed="rId15"/>
                     <a:srcRect/>
                     <a:stretch>
                       <a:fillRect/>
@@ -9978,7 +10036,7 @@
       <w:pPr>
         <w:pStyle w:val="Legenda"/>
       </w:pPr>
-      <w:bookmarkStart w:id="96" w:name="_Toc378408208"/>
+      <w:bookmarkStart w:id="100" w:name="_Toc378408208"/>
       <w:r>
         <w:t xml:space="preserve">Figura </w:t>
       </w:r>
@@ -10009,7 +10067,7 @@
       <w:r>
         <w:t xml:space="preserve"> UML</w:t>
       </w:r>
-      <w:bookmarkEnd w:id="96"/>
+      <w:bookmarkEnd w:id="100"/>
     </w:p>
     <w:p>
       <w:pPr>
@@ -10167,7 +10225,7 @@
                     </pic:cNvPicPr>
                   </pic:nvPicPr>
                   <pic:blipFill>
-                    <a:blip r:embed="rId15"/>
+                    <a:blip r:embed="rId16"/>
                     <a:srcRect/>
                     <a:stretch>
                       <a:fillRect/>
@@ -10200,7 +10258,7 @@
       <w:pPr>
         <w:pStyle w:val="Legenda"/>
       </w:pPr>
-      <w:bookmarkStart w:id="97" w:name="_Toc378408209"/>
+      <w:bookmarkStart w:id="101" w:name="_Toc378408209"/>
       <w:r>
         <w:t xml:space="preserve">Figura </w:t>
       </w:r>
@@ -10225,7 +10283,7 @@
       <w:r>
         <w:t xml:space="preserve"> - Associação entre ator e caso de uso</w:t>
       </w:r>
-      <w:bookmarkEnd w:id="97"/>
+      <w:bookmarkEnd w:id="101"/>
     </w:p>
     <w:p>
       <w:pPr>
@@ -10307,7 +10365,7 @@
                     </pic:cNvPicPr>
                   </pic:nvPicPr>
                   <pic:blipFill>
-                    <a:blip r:embed="rId16"/>
+                    <a:blip r:embed="rId17"/>
                     <a:srcRect/>
                     <a:stretch>
                       <a:fillRect/>
@@ -10340,7 +10398,7 @@
       <w:pPr>
         <w:pStyle w:val="Legenda"/>
       </w:pPr>
-      <w:bookmarkStart w:id="98" w:name="_Toc378408210"/>
+      <w:bookmarkStart w:id="102" w:name="_Toc378408210"/>
       <w:r>
         <w:t xml:space="preserve">Figura </w:t>
       </w:r>
@@ -10365,7 +10423,7 @@
       <w:r>
         <w:t xml:space="preserve"> - Generalização entre atores</w:t>
       </w:r>
-      <w:bookmarkEnd w:id="98"/>
+      <w:bookmarkEnd w:id="102"/>
     </w:p>
     <w:p>
       <w:pPr>
@@ -10449,7 +10507,7 @@
                     </pic:cNvPicPr>
                   </pic:nvPicPr>
                   <pic:blipFill>
-                    <a:blip r:embed="rId17"/>
+                    <a:blip r:embed="rId18"/>
                     <a:srcRect/>
                     <a:stretch>
                       <a:fillRect/>
@@ -10482,7 +10540,7 @@
       <w:pPr>
         <w:pStyle w:val="Legenda"/>
       </w:pPr>
-      <w:bookmarkStart w:id="99" w:name="_Toc378408211"/>
+      <w:bookmarkStart w:id="103" w:name="_Toc378408211"/>
       <w:r>
         <w:t xml:space="preserve">Figura </w:t>
       </w:r>
@@ -10507,7 +10565,7 @@
       <w:r>
         <w:t xml:space="preserve"> - Generalizações entre casos de uso</w:t>
       </w:r>
-      <w:bookmarkEnd w:id="99"/>
+      <w:bookmarkEnd w:id="103"/>
     </w:p>
     <w:p/>
     <w:p>
@@ -10611,7 +10669,7 @@
                     </pic:cNvPicPr>
                   </pic:nvPicPr>
                   <pic:blipFill>
-                    <a:blip r:embed="rId18"/>
+                    <a:blip r:embed="rId19"/>
                     <a:srcRect/>
                     <a:stretch>
                       <a:fillRect/>
@@ -10644,7 +10702,7 @@
       <w:pPr>
         <w:pStyle w:val="Legenda"/>
       </w:pPr>
-      <w:bookmarkStart w:id="100" w:name="_Toc378408212"/>
+      <w:bookmarkStart w:id="104" w:name="_Toc378408212"/>
       <w:r>
         <w:t xml:space="preserve">Figura </w:t>
       </w:r>
@@ -10677,7 +10735,7 @@
       <w:r>
         <w:t xml:space="preserve"> entre casos de uso</w:t>
       </w:r>
-      <w:bookmarkEnd w:id="100"/>
+      <w:bookmarkEnd w:id="104"/>
     </w:p>
     <w:p/>
     <w:p>
@@ -10772,7 +10830,7 @@
                     </pic:cNvPicPr>
                   </pic:nvPicPr>
                   <pic:blipFill>
-                    <a:blip r:embed="rId19"/>
+                    <a:blip r:embed="rId20"/>
                     <a:srcRect/>
                     <a:stretch>
                       <a:fillRect/>
@@ -10805,7 +10863,7 @@
       <w:pPr>
         <w:pStyle w:val="Legenda"/>
       </w:pPr>
-      <w:bookmarkStart w:id="101" w:name="_Toc378408213"/>
+      <w:bookmarkStart w:id="105" w:name="_Toc378408213"/>
       <w:r>
         <w:t xml:space="preserve">Figura </w:t>
       </w:r>
@@ -10830,7 +10888,7 @@
       <w:r>
         <w:t xml:space="preserve"> - Includes em casos de uso</w:t>
       </w:r>
-      <w:bookmarkEnd w:id="101"/>
+      <w:bookmarkEnd w:id="105"/>
     </w:p>
     <w:p>
       <w:pPr>
@@ -10878,7 +10936,7 @@
                     </pic:cNvPicPr>
                   </pic:nvPicPr>
                   <pic:blipFill>
-                    <a:blip r:embed="rId20"/>
+                    <a:blip r:embed="rId21"/>
                     <a:srcRect/>
                     <a:stretch>
                       <a:fillRect/>
@@ -10912,7 +10970,7 @@
       <w:pPr>
         <w:pStyle w:val="Legenda"/>
       </w:pPr>
-      <w:bookmarkStart w:id="102" w:name="_Toc378408214"/>
+      <w:bookmarkStart w:id="106" w:name="_Toc378408214"/>
       <w:r>
         <w:t xml:space="preserve">Figura </w:t>
       </w:r>
@@ -10937,7 +10995,7 @@
       <w:r>
         <w:t xml:space="preserve"> - Diagrama de casos de uso (adaptado de RUP, 2008)</w:t>
       </w:r>
-      <w:bookmarkEnd w:id="102"/>
+      <w:bookmarkEnd w:id="106"/>
     </w:p>
     <w:p/>
     <w:p/>
@@ -10961,19 +11019,19 @@
       <w:pPr>
         <w:pStyle w:val="Ttulo2"/>
       </w:pPr>
-      <w:bookmarkStart w:id="103" w:name="_Toc378408153"/>
+      <w:bookmarkStart w:id="107" w:name="_Toc378408153"/>
       <w:r>
         <w:lastRenderedPageBreak/>
         <w:t>Descrição dos Atores</w:t>
       </w:r>
-      <w:bookmarkEnd w:id="103"/>
+      <w:bookmarkEnd w:id="107"/>
     </w:p>
     <w:p/>
     <w:p>
       <w:pPr>
         <w:pStyle w:val="Legenda"/>
       </w:pPr>
-      <w:bookmarkStart w:id="104" w:name="_Toc378408132"/>
+      <w:bookmarkStart w:id="108" w:name="_Toc378408132"/>
       <w:r>
         <w:t xml:space="preserve">Tabela </w:t>
       </w:r>
@@ -11009,7 +11067,7 @@
       <w:r>
         <w:t xml:space="preserve"> presentes no sistema</w:t>
       </w:r>
-      <w:bookmarkEnd w:id="104"/>
+      <w:bookmarkEnd w:id="108"/>
     </w:p>
     <w:tbl>
       <w:tblPr>
@@ -11146,7 +11204,7 @@
       <w:pPr>
         <w:pStyle w:val="Ttulo2"/>
       </w:pPr>
-      <w:bookmarkStart w:id="105" w:name="_Toc378408154"/>
+      <w:bookmarkStart w:id="109" w:name="_Toc378408154"/>
       <w:r>
         <w:t xml:space="preserve">Descrição dos </w:t>
       </w:r>
@@ -11156,7 +11214,7 @@
       <w:r>
         <w:t>so</w:t>
       </w:r>
-      <w:bookmarkEnd w:id="105"/>
+      <w:bookmarkEnd w:id="109"/>
     </w:p>
     <w:p>
       <w:pPr>
@@ -11251,7 +11309,7 @@
       <w:pPr>
         <w:pStyle w:val="Legenda"/>
       </w:pPr>
-      <w:bookmarkStart w:id="106" w:name="_Toc378408133"/>
+      <w:bookmarkStart w:id="110" w:name="_Toc378408133"/>
       <w:r>
         <w:t xml:space="preserve">Tabela </w:t>
       </w:r>
@@ -11285,7 +11343,7 @@
       <w:r>
         <w:t xml:space="preserve"> dos casos de uso</w:t>
       </w:r>
-      <w:bookmarkEnd w:id="106"/>
+      <w:bookmarkEnd w:id="110"/>
     </w:p>
     <w:tbl>
       <w:tblPr>
@@ -11657,11 +11715,11 @@
       <w:pPr>
         <w:pStyle w:val="Ttulo2"/>
       </w:pPr>
-      <w:bookmarkStart w:id="107" w:name="_Toc378408155"/>
+      <w:bookmarkStart w:id="111" w:name="_Toc378408155"/>
       <w:r>
         <w:t>Delimitando o Escopo do Sistema</w:t>
       </w:r>
-      <w:bookmarkEnd w:id="107"/>
+      <w:bookmarkEnd w:id="111"/>
     </w:p>
     <w:p>
       <w:pPr>
@@ -11840,7 +11898,7 @@
       <w:pPr>
         <w:pStyle w:val="Legenda"/>
       </w:pPr>
-      <w:bookmarkStart w:id="108" w:name="_Toc378408134"/>
+      <w:bookmarkStart w:id="112" w:name="_Toc378408134"/>
       <w:r>
         <w:t xml:space="preserve">Tabela </w:t>
       </w:r>
@@ -11868,7 +11926,7 @@
       <w:r>
         <w:t xml:space="preserve"> Escopo do Sistema</w:t>
       </w:r>
-      <w:bookmarkEnd w:id="108"/>
+      <w:bookmarkEnd w:id="112"/>
     </w:p>
     <w:tbl>
       <w:tblPr>
@@ -11984,7 +12042,7 @@
         <w:pStyle w:val="Ttulo1"/>
         <w:pageBreakBefore/>
       </w:pPr>
-      <w:bookmarkStart w:id="109" w:name="_Toc378408156"/>
+      <w:bookmarkStart w:id="113" w:name="_Toc378408156"/>
       <w:r>
         <w:lastRenderedPageBreak/>
         <w:t>P</w:t>
@@ -11992,17 +12050,17 @@
       <w:r>
         <w:t>rojeto do Software</w:t>
       </w:r>
-      <w:bookmarkEnd w:id="109"/>
+      <w:bookmarkEnd w:id="113"/>
     </w:p>
     <w:p>
       <w:pPr>
         <w:pStyle w:val="Ttulo2"/>
       </w:pPr>
-      <w:bookmarkStart w:id="110" w:name="_Toc378408157"/>
+      <w:bookmarkStart w:id="114" w:name="_Toc378408157"/>
       <w:r>
         <w:t>Diagrama de Comunicação</w:t>
       </w:r>
-      <w:bookmarkEnd w:id="110"/>
+      <w:bookmarkEnd w:id="114"/>
       <w:r>
         <w:t xml:space="preserve"> </w:t>
       </w:r>
@@ -12024,7 +12082,7 @@
       <w:pPr>
         <w:pStyle w:val="Ttulo3"/>
       </w:pPr>
-      <w:bookmarkStart w:id="111" w:name="_Toc378408158"/>
+      <w:bookmarkStart w:id="115" w:name="_Toc378408158"/>
       <w:r>
         <w:t>Diagrama de comunicação: Caso de Uso &lt;</w:t>
       </w:r>
@@ -12036,7 +12094,7 @@
       <w:r>
         <w:t>&gt;</w:t>
       </w:r>
-      <w:bookmarkEnd w:id="111"/>
+      <w:bookmarkEnd w:id="115"/>
     </w:p>
     <w:p>
       <w:pPr>
@@ -12056,7 +12114,7 @@
       <w:pPr>
         <w:pStyle w:val="Ttulo3"/>
       </w:pPr>
-      <w:bookmarkStart w:id="112" w:name="_Toc378408159"/>
+      <w:bookmarkStart w:id="116" w:name="_Toc378408159"/>
       <w:r>
         <w:t>Diagrama de comunicação: Caso de Uso &lt;</w:t>
       </w:r>
@@ -12068,7 +12126,7 @@
       <w:r>
         <w:t>&gt;</w:t>
       </w:r>
-      <w:bookmarkEnd w:id="112"/>
+      <w:bookmarkEnd w:id="116"/>
     </w:p>
     <w:p>
       <w:pPr>
@@ -12088,7 +12146,7 @@
       <w:pPr>
         <w:pStyle w:val="Ttulo3"/>
       </w:pPr>
-      <w:bookmarkStart w:id="113" w:name="_Toc378408160"/>
+      <w:bookmarkStart w:id="117" w:name="_Toc378408160"/>
       <w:r>
         <w:t>Diagrama de comunicação: Caso de Uso &lt;</w:t>
       </w:r>
@@ -12100,7 +12158,7 @@
       <w:r>
         <w:t>&gt;</w:t>
       </w:r>
-      <w:bookmarkEnd w:id="113"/>
+      <w:bookmarkEnd w:id="117"/>
     </w:p>
     <w:p>
       <w:pPr>
@@ -12132,11 +12190,11 @@
       <w:pPr>
         <w:pStyle w:val="Ttulo2"/>
       </w:pPr>
-      <w:bookmarkStart w:id="114" w:name="_Toc378408161"/>
+      <w:bookmarkStart w:id="118" w:name="_Toc378408161"/>
       <w:r>
         <w:t>Diagrama de Classes</w:t>
       </w:r>
-      <w:bookmarkEnd w:id="114"/>
+      <w:bookmarkEnd w:id="118"/>
       <w:r>
         <w:t xml:space="preserve"> </w:t>
       </w:r>
@@ -12219,12 +12277,12 @@
       <w:pPr>
         <w:pStyle w:val="Ttulo3"/>
       </w:pPr>
-      <w:bookmarkStart w:id="115" w:name="_Toc378408162"/>
+      <w:bookmarkStart w:id="119" w:name="_Toc378408162"/>
       <w:r>
         <w:lastRenderedPageBreak/>
         <w:t>Pacote &lt;nome do Pacote&gt;</w:t>
       </w:r>
-      <w:bookmarkEnd w:id="115"/>
+      <w:bookmarkEnd w:id="119"/>
     </w:p>
     <w:p>
       <w:r>
@@ -12321,38 +12379,25 @@
       <w:pPr>
         <w:pStyle w:val="Legenda"/>
       </w:pPr>
-      <w:bookmarkStart w:id="116" w:name="_Toc378408215"/>
+      <w:bookmarkStart w:id="120" w:name="_Toc378408215"/>
       <w:r>
         <w:t xml:space="preserve">Figura </w:t>
       </w:r>
-      <w:r>
-        <w:fldChar w:fldCharType="begin"/>
-      </w:r>
-      <w:r>
-        <w:instrText xml:space="preserve"> SEQ Figura \* ARABIC </w:instrText>
-      </w:r>
-      <w:r>
-        <w:fldChar w:fldCharType="separate"/>
-      </w:r>
-      <w:r>
-        <w:rPr>
-          <w:noProof/>
-        </w:rPr>
-        <w:t>10</w:t>
-      </w:r>
-      <w:r>
-        <w:rPr>
-          <w:noProof/>
-        </w:rPr>
-        <w:fldChar w:fldCharType="end"/>
-      </w:r>
+      <w:fldSimple w:instr=" SEQ Figura \* ARABIC ">
+        <w:r>
+          <w:rPr>
+            <w:noProof/>
+          </w:rPr>
+          <w:t>10</w:t>
+        </w:r>
+      </w:fldSimple>
       <w:r>
         <w:t xml:space="preserve"> - Diagrama de </w:t>
       </w:r>
       <w:r>
         <w:t>classe para pacote &lt;nome do pacote&gt;</w:t>
       </w:r>
-      <w:bookmarkEnd w:id="116"/>
+      <w:bookmarkEnd w:id="120"/>
       <w:r>
         <w:t xml:space="preserve"> </w:t>
       </w:r>
@@ -12362,11 +12407,11 @@
       <w:pPr>
         <w:pStyle w:val="Ttulo3"/>
       </w:pPr>
-      <w:bookmarkStart w:id="117" w:name="_Toc378408163"/>
+      <w:bookmarkStart w:id="121" w:name="_Toc378408163"/>
       <w:r>
         <w:t>Pacote &lt;nome do Pacote&gt;</w:t>
       </w:r>
-      <w:bookmarkEnd w:id="117"/>
+      <w:bookmarkEnd w:id="121"/>
     </w:p>
     <w:p/>
     <w:p>
@@ -12378,7 +12423,7 @@
         <w:lastRenderedPageBreak/>
         <w:t xml:space="preserve"> </w:t>
       </w:r>
-      <w:bookmarkStart w:id="118" w:name="_Toc378408164"/>
+      <w:bookmarkStart w:id="122" w:name="_Toc378408164"/>
       <w:r>
         <w:t>Teste</w:t>
       </w:r>
@@ -12390,7 +12435,7 @@
       <w:r>
         <w:t>Unitário</w:t>
       </w:r>
-      <w:bookmarkEnd w:id="118"/>
+      <w:bookmarkEnd w:id="122"/>
     </w:p>
     <w:p>
       <w:r>
@@ -12406,7 +12451,7 @@
       <w:pPr>
         <w:pStyle w:val="Ttulo3"/>
       </w:pPr>
-      <w:bookmarkStart w:id="119" w:name="_Toc378408165"/>
+      <w:bookmarkStart w:id="123" w:name="_Toc378408165"/>
       <w:r>
         <w:t>Relatório de testes para o Caso de Uso &lt;</w:t>
       </w:r>
@@ -12418,7 +12463,7 @@
       <w:r>
         <w:t>&gt;</w:t>
       </w:r>
-      <w:bookmarkEnd w:id="119"/>
+      <w:bookmarkEnd w:id="123"/>
     </w:p>
     <w:p>
       <w:pPr>
@@ -12464,7 +12509,7 @@
       <w:pPr>
         <w:pStyle w:val="Ttulo3"/>
       </w:pPr>
-      <w:bookmarkStart w:id="120" w:name="_Toc378408166"/>
+      <w:bookmarkStart w:id="124" w:name="_Toc378408166"/>
       <w:r>
         <w:t>Relatório de testes para o Caso de Uso &lt;</w:t>
       </w:r>
@@ -12476,7 +12521,7 @@
       <w:r>
         <w:t>&gt;</w:t>
       </w:r>
-      <w:bookmarkEnd w:id="120"/>
+      <w:bookmarkEnd w:id="124"/>
     </w:p>
     <w:p>
       <w:pPr>
@@ -12522,7 +12567,7 @@
       <w:pPr>
         <w:pStyle w:val="Ttulo3"/>
       </w:pPr>
-      <w:bookmarkStart w:id="121" w:name="_Toc378408167"/>
+      <w:bookmarkStart w:id="125" w:name="_Toc378408167"/>
       <w:r>
         <w:t>Relatório de testes para o Caso de Uso &lt;</w:t>
       </w:r>
@@ -12534,7 +12579,7 @@
       <w:r>
         <w:t>&gt;</w:t>
       </w:r>
-      <w:bookmarkEnd w:id="121"/>
+      <w:bookmarkEnd w:id="125"/>
     </w:p>
     <w:p>
       <w:pPr>
@@ -12583,19 +12628,19 @@
         <w:pStyle w:val="Ttulo1"/>
         <w:pageBreakBefore/>
       </w:pPr>
-      <w:bookmarkStart w:id="122" w:name="_Toc269327113"/>
-      <w:bookmarkStart w:id="123" w:name="_Toc269327236"/>
-      <w:bookmarkStart w:id="124" w:name="_Toc378408168"/>
+      <w:bookmarkStart w:id="126" w:name="_Toc269327113"/>
+      <w:bookmarkStart w:id="127" w:name="_Toc269327236"/>
+      <w:bookmarkStart w:id="128" w:name="_Toc378408168"/>
       <w:r>
         <w:lastRenderedPageBreak/>
         <w:t>C</w:t>
       </w:r>
-      <w:bookmarkEnd w:id="122"/>
-      <w:bookmarkEnd w:id="123"/>
+      <w:bookmarkEnd w:id="126"/>
+      <w:bookmarkEnd w:id="127"/>
       <w:r>
         <w:t>onclusão</w:t>
       </w:r>
-      <w:bookmarkEnd w:id="124"/>
+      <w:bookmarkEnd w:id="128"/>
     </w:p>
     <w:p>
       <w:pPr>
@@ -12707,9 +12752,9 @@
           <w:color w:val="0000FF"/>
         </w:rPr>
         <w:sectPr>
-          <w:headerReference w:type="default" r:id="rId21"/>
-          <w:footerReference w:type="default" r:id="rId22"/>
-          <w:headerReference w:type="first" r:id="rId23"/>
+          <w:headerReference w:type="default" r:id="rId22"/>
+          <w:footerReference w:type="default" r:id="rId23"/>
+          <w:headerReference w:type="first" r:id="rId24"/>
           <w:pgSz w:w="11907" w:h="16840" w:code="9"/>
           <w:pgMar w:top="1701" w:right="1134" w:bottom="1134" w:left="1418" w:header="1134" w:footer="0" w:gutter="0"/>
           <w:pgNumType w:start="1"/>
@@ -12724,18 +12769,18 @@
         <w:pageBreakBefore/>
         <w:ind w:left="431" w:hanging="431"/>
       </w:pPr>
-      <w:bookmarkStart w:id="125" w:name="_Toc283537221"/>
-      <w:bookmarkStart w:id="126" w:name="_Toc296795852"/>
-      <w:bookmarkStart w:id="127" w:name="_Toc301444698"/>
-      <w:bookmarkStart w:id="128" w:name="_Toc378408169"/>
+      <w:bookmarkStart w:id="129" w:name="_Toc283537221"/>
+      <w:bookmarkStart w:id="130" w:name="_Toc296795852"/>
+      <w:bookmarkStart w:id="131" w:name="_Toc301444698"/>
+      <w:bookmarkStart w:id="132" w:name="_Toc378408169"/>
       <w:r>
         <w:lastRenderedPageBreak/>
         <w:t>Bibliografia</w:t>
       </w:r>
-      <w:bookmarkEnd w:id="125"/>
-      <w:bookmarkEnd w:id="126"/>
-      <w:bookmarkEnd w:id="127"/>
-      <w:bookmarkEnd w:id="128"/>
+      <w:bookmarkEnd w:id="129"/>
+      <w:bookmarkEnd w:id="130"/>
+      <w:bookmarkEnd w:id="131"/>
+      <w:bookmarkEnd w:id="132"/>
     </w:p>
     <w:p>
       <w:pPr>
@@ -12863,8 +12908,8 @@
     <w:p>
       <w:pPr>
         <w:sectPr>
-          <w:headerReference w:type="first" r:id="rId24"/>
-          <w:footerReference w:type="first" r:id="rId25"/>
+          <w:headerReference w:type="first" r:id="rId25"/>
+          <w:footerReference w:type="first" r:id="rId26"/>
           <w:pgSz w:w="11907" w:h="16840" w:code="9"/>
           <w:pgMar w:top="1701" w:right="1134" w:bottom="1134" w:left="1701" w:header="1134" w:footer="0" w:gutter="0"/>
           <w:cols w:space="720"/>
@@ -12876,7 +12921,7 @@
       <w:pPr>
         <w:pStyle w:val="Ttulo1"/>
       </w:pPr>
-      <w:bookmarkStart w:id="129" w:name="_Toc378408170"/>
+      <w:bookmarkStart w:id="133" w:name="_Toc378408170"/>
       <w:r>
         <w:lastRenderedPageBreak/>
         <w:t>Anexo</w:t>
@@ -12884,7 +12929,7 @@
       <w:r>
         <w:t xml:space="preserve"> A</w:t>
       </w:r>
-      <w:bookmarkEnd w:id="129"/>
+      <w:bookmarkEnd w:id="133"/>
     </w:p>
     <w:p/>
     <w:p/>
@@ -12902,6 +12947,87 @@
     </w:sectPr>
   </w:body>
 </w:document>
+</file>
+
+<file path=word/comments.xml><?xml version="1.0" encoding="utf-8"?>
+<w:comments xmlns:wpc="http://schemas.microsoft.com/office/word/2010/wordprocessingCanvas" xmlns:mc="http://schemas.openxmlformats.org/markup-compatibility/2006" xmlns:o="urn:schemas-microsoft-com:office:office" xmlns:r="http://schemas.openxmlformats.org/officeDocument/2006/relationships" xmlns:m="http://schemas.openxmlformats.org/officeDocument/2006/math" xmlns:v="urn:schemas-microsoft-com:vml" xmlns:wp14="http://schemas.microsoft.com/office/word/2010/wordprocessingDrawing" xmlns:wp="http://schemas.openxmlformats.org/drawingml/2006/wordprocessingDrawing" xmlns:w10="urn:schemas-microsoft-com:office:word" xmlns:w="http://schemas.openxmlformats.org/wordprocessingml/2006/main" xmlns:w14="http://schemas.microsoft.com/office/word/2010/wordml" xmlns:wpg="http://schemas.microsoft.com/office/word/2010/wordprocessingGroup" xmlns:wpi="http://schemas.microsoft.com/office/word/2010/wordprocessingInk" xmlns:wne="http://schemas.microsoft.com/office/word/2006/wordml" xmlns:wps="http://schemas.microsoft.com/office/word/2010/wordprocessingShape" mc:Ignorable="w14 wp14">
+  <w:comment w:id="12" w:author="Helio " w:date="2014-02-24T20:37:00Z" w:initials="ha">
+    <w:p>
+      <w:pPr>
+        <w:pStyle w:val="Textodecomentrio"/>
+      </w:pPr>
+      <w:r>
+        <w:rPr>
+          <w:rStyle w:val="Refdecomentrio"/>
+        </w:rPr>
+        <w:annotationRef/>
+      </w:r>
+      <w:r>
+        <w:t xml:space="preserve">Criar link entre os </w:t>
+      </w:r>
+      <w:proofErr w:type="spellStart"/>
+      <w:r>
+        <w:t>paragrafos</w:t>
+      </w:r>
+      <w:proofErr w:type="spellEnd"/>
+    </w:p>
+  </w:comment>
+  <w:comment w:id="13" w:author="Helio " w:date="2014-02-24T20:37:00Z" w:initials="ha">
+    <w:p>
+      <w:pPr>
+        <w:pStyle w:val="Textodecomentrio"/>
+      </w:pPr>
+      <w:r>
+        <w:rPr>
+          <w:rStyle w:val="Refdecomentrio"/>
+        </w:rPr>
+        <w:annotationRef/>
+      </w:r>
+      <w:r>
+        <w:t xml:space="preserve">Como a gerencia é feita hoje: boletins, reuniões com os pais, </w:t>
+      </w:r>
+      <w:proofErr w:type="spellStart"/>
+      <w:proofErr w:type="gramStart"/>
+      <w:r>
+        <w:t>etc</w:t>
+      </w:r>
+      <w:proofErr w:type="spellEnd"/>
+      <w:proofErr w:type="gramEnd"/>
+    </w:p>
+  </w:comment>
+  <w:comment w:id="18" w:author="Helio " w:date="2014-02-24T20:38:00Z" w:initials="ha">
+    <w:p>
+      <w:pPr>
+        <w:pStyle w:val="Textodecomentrio"/>
+      </w:pPr>
+      <w:r>
+        <w:rPr>
+          <w:rStyle w:val="Refdecomentrio"/>
+        </w:rPr>
+        <w:annotationRef/>
+      </w:r>
+      <w:r>
+        <w:t>Como esse fator pode ser medido?</w:t>
+      </w:r>
+    </w:p>
+  </w:comment>
+  <w:comment w:id="19" w:author="Helio " w:date="2014-02-24T20:38:00Z" w:initials="ha">
+    <w:p>
+      <w:pPr>
+        <w:pStyle w:val="Textodecomentrio"/>
+      </w:pPr>
+      <w:r>
+        <w:rPr>
+          <w:rStyle w:val="Refdecomentrio"/>
+        </w:rPr>
+        <w:annotationRef/>
+      </w:r>
+      <w:r>
+        <w:t xml:space="preserve">Refletir se é possível e detalhar. </w:t>
+      </w:r>
+    </w:p>
+  </w:comment>
+</w:comments>
 </file>
 
 <file path=word/endnotes.xml><?xml version="1.0" encoding="utf-8"?>
@@ -12966,7 +13092,7 @@
       <w:rPr>
         <w:noProof/>
       </w:rPr>
-      <w:t>19</w:t>
+      <w:t>1</w:t>
     </w:r>
     <w:r>
       <w:rPr>
@@ -13030,7 +13156,7 @@
       <w:rPr>
         <w:noProof/>
       </w:rPr>
-      <w:t>21</w:t>
+      <w:t>20</w:t>
     </w:r>
     <w:r>
       <w:rPr>
@@ -17504,7 +17630,7 @@
 </file>
 
 <file path=customXml/itemProps1.xml><?xml version="1.0" encoding="utf-8"?>
-<ds:datastoreItem xmlns:ds="http://schemas.openxmlformats.org/officeDocument/2006/customXml" ds:itemID="{07ECFB62-6FB8-4ACE-BF04-0023393BA73F}">
+<ds:datastoreItem xmlns:ds="http://schemas.openxmlformats.org/officeDocument/2006/customXml" ds:itemID="{78FAA4CE-5F32-4C9B-8230-023C0BF3D078}">
   <ds:schemaRefs>
     <ds:schemaRef ds:uri="http://schemas.openxmlformats.org/officeDocument/2006/bibliography"/>
   </ds:schemaRefs>

--- a/documentacao/G5_Documentacao1sem2014.docx
+++ b/documentacao/G5_Documentacao1sem2014.docx
@@ -169,12 +169,21 @@
           <w:szCs w:val="28"/>
         </w:rPr>
       </w:pPr>
+      <w:bookmarkStart w:id="0" w:name="_GoBack"/>
       <w:r>
         <w:rPr>
           <w:sz w:val="28"/>
           <w:szCs w:val="28"/>
         </w:rPr>
-        <w:t>TÍTULO DO TRABALHO: SUBTÍTULO SE HOUVER</w:t>
+        <w:t>TÍTULO DO TRABALHO</w:t>
+      </w:r>
+      <w:bookmarkEnd w:id="0"/>
+      <w:r>
+        <w:rPr>
+          <w:sz w:val="28"/>
+          <w:szCs w:val="28"/>
+        </w:rPr>
+        <w:t>: SUBTÍTULO SE HOUVER</w:t>
       </w:r>
       <w:r>
         <w:rPr>
@@ -501,34 +510,75 @@
     </w:p>
     <w:p>
       <w:pPr>
+        <w:widowControl w:val="0"/>
+        <w:spacing w:before="100" w:beforeAutospacing="1" w:after="100" w:afterAutospacing="1"/>
         <w:jc w:val="center"/>
-      </w:pPr>
-      <w:r>
+        <w:rPr>
+          <w:b/>
+          <w:bCs/>
+          <w:color w:val="FF0000"/>
+        </w:rPr>
+      </w:pPr>
+      <w:r>
+        <w:rPr>
+          <w:color w:val="000000"/>
+        </w:rPr>
         <w:lastRenderedPageBreak/>
-        <w:t>Nome SOBRENOME</w:t>
-      </w:r>
-      <w:r>
+        <w:t>Ana Paula SIQUEIRA</w:t>
+      </w:r>
+      <w:r>
+        <w:rPr>
+          <w:color w:val="000000"/>
+        </w:rPr>
         <w:br/>
-        <w:t>Nome SOBRENOME</w:t>
-      </w:r>
-      <w:r>
+      </w:r>
+      <w:proofErr w:type="spellStart"/>
+      <w:r>
+        <w:rPr>
+          <w:color w:val="000000"/>
+        </w:rPr>
+        <w:t>Luis</w:t>
+      </w:r>
+      <w:proofErr w:type="spellEnd"/>
+      <w:r>
+        <w:rPr>
+          <w:color w:val="000000"/>
+        </w:rPr>
+        <w:t xml:space="preserve"> Fernando BRANDÃO</w:t>
+      </w:r>
+      <w:r>
+        <w:rPr>
+          <w:color w:val="000000"/>
+        </w:rPr>
         <w:br/>
-        <w:t>Nome SOBRENOME</w:t>
-      </w:r>
-      <w:r>
+        <w:t>Luiza Helena FAVARETTO</w:t>
+      </w:r>
+      <w:r>
+        <w:rPr>
+          <w:color w:val="000000"/>
+        </w:rPr>
         <w:br/>
       </w:r>
+      <w:proofErr w:type="spellStart"/>
       <w:r>
         <w:rPr>
           <w:color w:val="000000"/>
         </w:rPr>
-        <w:t>Nome SOBRENOME</w:t>
-      </w:r>
-    </w:p>
-    <w:p>
-      <w:pPr>
-        <w:jc w:val="center"/>
-      </w:pPr>
+        <w:t>Waldinei</w:t>
+      </w:r>
+      <w:proofErr w:type="spellEnd"/>
+      <w:r>
+        <w:rPr>
+          <w:color w:val="000000"/>
+        </w:rPr>
+        <w:t xml:space="preserve"> PEREIRA DA SILVA</w:t>
+      </w:r>
+      <w:r>
+        <w:rPr>
+          <w:color w:val="000000"/>
+        </w:rPr>
+        <w:br/>
+      </w:r>
     </w:p>
     <w:p>
       <w:pPr>
@@ -721,6 +771,7 @@
         </w:sectPr>
       </w:pPr>
       <w:r>
+        <w:lastRenderedPageBreak/>
         <w:t>__________________________________________________________</w:t>
       </w:r>
       <w:r>
@@ -848,7 +899,7 @@
           <w:bCs/>
         </w:rPr>
       </w:pPr>
-      <w:bookmarkStart w:id="0" w:name="_Toc6507422"/>
+      <w:bookmarkStart w:id="1" w:name="_Toc6507422"/>
       <w:r>
         <w:rPr>
           <w:bCs/>
@@ -856,7 +907,7 @@
         <w:lastRenderedPageBreak/>
         <w:t>“Este espaço serve para você citar um pensamento de algum autor</w:t>
       </w:r>
-      <w:bookmarkEnd w:id="0"/>
+      <w:bookmarkEnd w:id="1"/>
       <w:r>
         <w:rPr>
           <w:bCs/>
@@ -874,14 +925,14 @@
           <w:bCs/>
         </w:rPr>
       </w:pPr>
-      <w:bookmarkStart w:id="1" w:name="_Toc6507423"/>
+      <w:bookmarkStart w:id="2" w:name="_Toc6507423"/>
       <w:r>
         <w:rPr>
           <w:bCs/>
         </w:rPr>
         <w:t>Autor</w:t>
       </w:r>
-      <w:bookmarkEnd w:id="1"/>
+      <w:bookmarkEnd w:id="2"/>
     </w:p>
     <w:p>
       <w:pPr>
@@ -1941,8 +1992,8 @@
         </w:rPr>
         <w:fldChar w:fldCharType="end"/>
       </w:r>
-      <w:bookmarkStart w:id="2" w:name="_Toc6508669"/>
-      <w:bookmarkStart w:id="3" w:name="_Toc38805114"/>
+      <w:bookmarkStart w:id="3" w:name="_Toc6508669"/>
+      <w:bookmarkStart w:id="4" w:name="_Toc38805114"/>
     </w:p>
     <w:p>
       <w:pPr>
@@ -2002,8 +2053,8 @@
         <w:lastRenderedPageBreak/>
         <w:t>LISTA DE TABELAS</w:t>
       </w:r>
-      <w:bookmarkEnd w:id="2"/>
       <w:bookmarkEnd w:id="3"/>
+      <w:bookmarkEnd w:id="4"/>
     </w:p>
     <w:p>
       <w:pPr>
@@ -2246,7 +2297,7 @@
         </w:rPr>
         <w:fldChar w:fldCharType="end"/>
       </w:r>
-      <w:bookmarkStart w:id="4" w:name="_Toc38805115"/>
+      <w:bookmarkStart w:id="5" w:name="_Toc38805115"/>
       <w:r>
         <w:rPr>
           <w:b/>
@@ -2272,7 +2323,7 @@
         <w:lastRenderedPageBreak/>
         <w:t xml:space="preserve">LISTA DE </w:t>
       </w:r>
-      <w:bookmarkEnd w:id="4"/>
+      <w:bookmarkEnd w:id="5"/>
       <w:r>
         <w:rPr>
           <w:b/>
@@ -6150,23 +6201,23 @@
       <w:pPr>
         <w:pStyle w:val="Ttulo1"/>
       </w:pPr>
-      <w:bookmarkStart w:id="5" w:name="_Toc16689521"/>
-      <w:bookmarkStart w:id="6" w:name="_Toc193166270"/>
-      <w:bookmarkStart w:id="7" w:name="_Toc269327100"/>
-      <w:bookmarkStart w:id="8" w:name="_Toc269327223"/>
-      <w:bookmarkStart w:id="9" w:name="_Toc378408135"/>
+      <w:bookmarkStart w:id="6" w:name="_Toc16689521"/>
+      <w:bookmarkStart w:id="7" w:name="_Toc193166270"/>
+      <w:bookmarkStart w:id="8" w:name="_Toc269327100"/>
+      <w:bookmarkStart w:id="9" w:name="_Toc269327223"/>
+      <w:bookmarkStart w:id="10" w:name="_Toc378408135"/>
       <w:r>
         <w:lastRenderedPageBreak/>
         <w:t>I</w:t>
       </w:r>
-      <w:bookmarkEnd w:id="5"/>
       <w:bookmarkEnd w:id="6"/>
       <w:bookmarkEnd w:id="7"/>
       <w:bookmarkEnd w:id="8"/>
+      <w:bookmarkEnd w:id="9"/>
       <w:r>
         <w:t>ntrodução</w:t>
       </w:r>
-      <w:bookmarkEnd w:id="9"/>
+      <w:bookmarkEnd w:id="10"/>
     </w:p>
     <w:p>
       <w:pPr>
@@ -6180,70 +6231,90 @@
       <w:pPr>
         <w:pStyle w:val="Ttulo2"/>
       </w:pPr>
-      <w:bookmarkStart w:id="10" w:name="_Toc269829179"/>
-      <w:bookmarkStart w:id="11" w:name="_Toc378408136"/>
+      <w:bookmarkStart w:id="11" w:name="_Toc269829179"/>
+      <w:bookmarkStart w:id="12" w:name="_Toc378408136"/>
       <w:r>
         <w:t>Contexto e Problematização</w:t>
       </w:r>
-      <w:bookmarkEnd w:id="10"/>
       <w:bookmarkEnd w:id="11"/>
+      <w:bookmarkEnd w:id="12"/>
     </w:p>
     <w:p>
       <w:pPr>
         <w:spacing w:line="240" w:lineRule="auto"/>
         <w:ind w:firstLine="720"/>
-      </w:pPr>
-      <w:r>
-        <w:rPr>
-          <w:color w:val="0000FF"/>
-        </w:rPr>
-        <w:t xml:space="preserve">As escolas de ensino fundamental (anos iniciais) do Estado de São Paulo, tanto a rede particular como a pública, não tem um sistema de cadastro de alunos vinculados ao acompanhamento pedagógico e </w:t>
-      </w:r>
-      <w:commentRangeStart w:id="12"/>
-      <w:r>
-        <w:rPr>
-          <w:color w:val="0000FF"/>
-        </w:rPr>
-        <w:t>curricular</w:t>
-      </w:r>
-      <w:commentRangeEnd w:id="12"/>
-      <w:r>
-        <w:rPr>
-          <w:rStyle w:val="Refdecomentrio"/>
-        </w:rPr>
-        <w:commentReference w:id="12"/>
-      </w:r>
-      <w:r>
-        <w:rPr>
-          <w:color w:val="0000FF"/>
-        </w:rPr>
-        <w:t xml:space="preserve">. </w:t>
+        <w:rPr>
+          <w:color w:val="000000" w:themeColor="text1"/>
+        </w:rPr>
+      </w:pPr>
+      <w:r>
+        <w:rPr>
+          <w:color w:val="000000" w:themeColor="text1"/>
+        </w:rPr>
+        <w:t>Todas as redes de ensino do estado de São Paulo</w:t>
+      </w:r>
+      <w:r>
+        <w:rPr>
+          <w:color w:val="000000" w:themeColor="text1"/>
+        </w:rPr>
+        <w:t xml:space="preserve">, não </w:t>
+      </w:r>
+      <w:r>
+        <w:rPr>
+          <w:color w:val="000000" w:themeColor="text1"/>
+        </w:rPr>
+        <w:t>possuem</w:t>
+      </w:r>
+      <w:r>
+        <w:rPr>
+          <w:color w:val="000000" w:themeColor="text1"/>
+        </w:rPr>
+        <w:t xml:space="preserve"> um sistema de </w:t>
+      </w:r>
+      <w:r>
+        <w:rPr>
+          <w:color w:val="000000" w:themeColor="text1"/>
+        </w:rPr>
+        <w:t>gestão</w:t>
+      </w:r>
+      <w:r>
+        <w:rPr>
+          <w:color w:val="000000" w:themeColor="text1"/>
+        </w:rPr>
+        <w:t xml:space="preserve"> de alunos </w:t>
+      </w:r>
+      <w:r>
+        <w:rPr>
+          <w:color w:val="000000" w:themeColor="text1"/>
+        </w:rPr>
+        <w:t xml:space="preserve">que esteja </w:t>
+      </w:r>
+      <w:r>
+        <w:rPr>
+          <w:color w:val="000000" w:themeColor="text1"/>
+        </w:rPr>
+        <w:t>vinculado ao acompanhamento pedagógico.</w:t>
+      </w:r>
+      <w:r>
+        <w:rPr>
+          <w:color w:val="000000" w:themeColor="text1"/>
+        </w:rPr>
+        <w:t xml:space="preserve"> Com a falta de um sistema escolar digital, gera um acumulo de tarefas trazendo uma lentidão na gestão acadêmica por parte das autoridades (diretoria, secretária e professores).</w:t>
       </w:r>
     </w:p>
     <w:p>
       <w:pPr>
         <w:spacing w:line="240" w:lineRule="auto"/>
         <w:ind w:firstLine="720"/>
-      </w:pPr>
-      <w:commentRangeStart w:id="13"/>
-      <w:r>
-        <w:rPr>
-          <w:color w:val="0000FF"/>
-        </w:rPr>
-        <w:t>Com</w:t>
-      </w:r>
-      <w:commentRangeEnd w:id="13"/>
-      <w:r>
-        <w:rPr>
-          <w:rStyle w:val="Refdecomentrio"/>
-        </w:rPr>
-        <w:commentReference w:id="13"/>
-      </w:r>
-      <w:r>
-        <w:rPr>
-          <w:color w:val="0000FF"/>
-        </w:rPr>
-        <w:t xml:space="preserve"> a deficiência nos sistemas atuais ao qual não permite aos pais de alunos terem acesso a um relatório acadêmico de seus filhos, periodicamente através da internet.</w:t>
+        <w:rPr>
+          <w:color w:val="000000" w:themeColor="text1"/>
+        </w:rPr>
+      </w:pPr>
+      <w:r>
+        <w:rPr>
+          <w:color w:val="000000" w:themeColor="text1"/>
+        </w:rPr>
+        <w:t xml:space="preserve">Atualmente as avaliações, portfólios de aprendizagem e os trabalhos que os professores produzem com seus alunos, na faixa etária de primeiro ao quinto ano do ensino fundamental, são manuscritos e ficam arquivados nas unidades escolares, dificultando o acesso. </w:t>
       </w:r>
     </w:p>
     <w:p>
@@ -6251,124 +6322,44 @@
         <w:spacing w:line="240" w:lineRule="auto"/>
         <w:ind w:firstLine="720"/>
         <w:rPr>
-          <w:color w:val="0000FF"/>
-        </w:rPr>
-      </w:pPr>
-      <w:r>
-        <w:rPr>
-          <w:color w:val="0000FF"/>
-        </w:rPr>
-        <w:t xml:space="preserve">Atualmente </w:t>
-      </w:r>
-      <w:r>
-        <w:rPr>
-          <w:color w:val="0000FF"/>
-        </w:rPr>
-        <w:t xml:space="preserve">as avaliações, </w:t>
-      </w:r>
-      <w:r>
-        <w:rPr>
-          <w:color w:val="0000FF"/>
-        </w:rPr>
-        <w:t xml:space="preserve">portfólios </w:t>
-      </w:r>
-      <w:r>
-        <w:rPr>
-          <w:color w:val="0000FF"/>
-        </w:rPr>
-        <w:t xml:space="preserve">de aprendizagem e os trabalhos </w:t>
-      </w:r>
-      <w:r>
-        <w:rPr>
-          <w:color w:val="0000FF"/>
-        </w:rPr>
-        <w:t xml:space="preserve">que os professores produzem </w:t>
-      </w:r>
-      <w:r>
-        <w:rPr>
-          <w:color w:val="0000FF"/>
-        </w:rPr>
-        <w:t>com</w:t>
-      </w:r>
-      <w:r>
-        <w:rPr>
-          <w:color w:val="0000FF"/>
-        </w:rPr>
-        <w:t xml:space="preserve"> seus alunos, na faixa etária de </w:t>
-      </w:r>
-      <w:r>
-        <w:rPr>
-          <w:color w:val="0000FF"/>
-        </w:rPr>
-        <w:t xml:space="preserve">primeiro ao </w:t>
-      </w:r>
-      <w:r>
-        <w:rPr>
-          <w:color w:val="0000FF"/>
-        </w:rPr>
-        <w:t>quinto ano do ensino fundamental</w:t>
-      </w:r>
-      <w:r>
-        <w:rPr>
-          <w:color w:val="0000FF"/>
-        </w:rPr>
-        <w:t xml:space="preserve">, são manuscritos e ficam </w:t>
-      </w:r>
-      <w:r>
-        <w:rPr>
-          <w:color w:val="0000FF"/>
-        </w:rPr>
-        <w:t xml:space="preserve">arquivados nas unidades escolares, dificultando o acesso. </w:t>
-      </w:r>
-    </w:p>
-    <w:p>
-      <w:pPr>
-        <w:spacing w:line="240" w:lineRule="auto"/>
-        <w:ind w:firstLine="720"/>
-      </w:pPr>
-      <w:r>
-        <w:rPr>
-          <w:color w:val="0000FF"/>
-        </w:rPr>
-        <w:t xml:space="preserve">Os trabalhos escolares, notas e as frequências dos alunos serão digitalizados, e disponibilizados via web trazendo </w:t>
-      </w:r>
-      <w:r>
-        <w:rPr>
-          <w:color w:val="0000FF"/>
-        </w:rPr>
-        <w:t>custo beneficio</w:t>
-      </w:r>
-      <w:r>
-        <w:rPr>
-          <w:color w:val="0000FF"/>
-        </w:rPr>
-        <w:t>, sustentabilidade</w:t>
-      </w:r>
-      <w:proofErr w:type="gramStart"/>
-      <w:r>
-        <w:rPr>
-          <w:color w:val="0000FF"/>
-        </w:rPr>
-        <w:t xml:space="preserve"> pois</w:t>
-      </w:r>
-      <w:proofErr w:type="gramEnd"/>
-      <w:r>
-        <w:rPr>
-          <w:color w:val="0000FF"/>
-        </w:rPr>
-        <w:t xml:space="preserve"> </w:t>
-      </w:r>
-      <w:r>
-        <w:rPr>
-          <w:color w:val="0000FF"/>
-        </w:rPr>
-        <w:t>são mais econômicos e não ocupam grandes espaços físicos.</w:t>
-      </w:r>
-    </w:p>
-    <w:p>
-      <w:pPr>
-        <w:rPr>
-          <w:color w:val="0000FF"/>
+          <w:color w:val="000000" w:themeColor="text1"/>
+        </w:rPr>
+      </w:pPr>
+      <w:r>
+        <w:rPr>
+          <w:color w:val="000000" w:themeColor="text1"/>
+        </w:rPr>
+        <w:t xml:space="preserve">Os trabalhos escolares, notas e as frequências dos alunos serão digitalizados, e disponibilizados via web trazendo custo </w:t>
+      </w:r>
+      <w:r>
+        <w:rPr>
+          <w:color w:val="000000" w:themeColor="text1"/>
+        </w:rPr>
+        <w:t>beneficio</w:t>
+      </w:r>
+      <w:r>
+        <w:rPr>
+          <w:color w:val="000000" w:themeColor="text1"/>
+        </w:rPr>
+        <w:t xml:space="preserve"> sustentabilidade</w:t>
+      </w:r>
+      <w:r>
+        <w:rPr>
+          <w:color w:val="000000" w:themeColor="text1"/>
+        </w:rPr>
+        <w:t>, pois</w:t>
+      </w:r>
+      <w:r>
+        <w:rPr>
+          <w:color w:val="000000" w:themeColor="text1"/>
+        </w:rPr>
+        <w:t xml:space="preserve"> são mais econômicos e não ocupam grandes espaços físicos.</w:t>
+      </w:r>
+    </w:p>
+    <w:p>
+      <w:pPr>
+        <w:rPr>
+          <w:color w:val="000000" w:themeColor="text1"/>
         </w:rPr>
       </w:pPr>
     </w:p>
@@ -6383,122 +6374,83 @@
       <w:pPr>
         <w:pStyle w:val="Ttulo2"/>
       </w:pPr>
-      <w:bookmarkStart w:id="14" w:name="_Toc269829180"/>
-      <w:bookmarkStart w:id="15" w:name="_Toc378408137"/>
+      <w:bookmarkStart w:id="13" w:name="_Toc269829180"/>
+      <w:bookmarkStart w:id="14" w:name="_Toc378408137"/>
       <w:r>
         <w:t>Objetivos</w:t>
       </w:r>
+      <w:bookmarkEnd w:id="13"/>
       <w:bookmarkEnd w:id="14"/>
+    </w:p>
+    <w:p>
+      <w:pPr>
+        <w:pStyle w:val="Pargrafonormal"/>
+      </w:pPr>
+      <w:r>
+        <w:t>Aperfeiçoar o processo de gestão de alunos e prover o acesso de pais a vida escolar dos seus filhos.</w:t>
+      </w:r>
+    </w:p>
+    <w:p>
+      <w:pPr>
+        <w:pStyle w:val="Pargrafonormal"/>
+      </w:pPr>
+    </w:p>
+    <w:p>
+      <w:pPr>
+        <w:pStyle w:val="Ttulo3"/>
+      </w:pPr>
+      <w:bookmarkStart w:id="15" w:name="_Toc378408138"/>
+      <w:r>
+        <w:t>Objetivo Geral</w:t>
+      </w:r>
       <w:bookmarkEnd w:id="15"/>
-    </w:p>
-    <w:p>
-      <w:pPr>
-        <w:pStyle w:val="Pargrafonormal"/>
-        <w:rPr>
-          <w:rFonts w:ascii="Times New Roman" w:hAnsi="Times New Roman"/>
-          <w:color w:val="0000FF"/>
-          <w:sz w:val="24"/>
-          <w:szCs w:val="24"/>
-        </w:rPr>
-      </w:pPr>
-      <w:r>
-        <w:rPr>
-          <w:rFonts w:ascii="Times New Roman" w:hAnsi="Times New Roman"/>
-          <w:color w:val="0000FF"/>
-          <w:sz w:val="24"/>
-          <w:szCs w:val="24"/>
-        </w:rPr>
-        <w:t xml:space="preserve">A função do objetivo é deixar clara a pretensão da pesquisa proposta. Por isso, devem-se usar frases curtas e iniciadas com verbos de ação no infinitivo, os quais precisam ser claros e contextualizados para justificar a relevância da pesquisa. </w:t>
-      </w:r>
-    </w:p>
-    <w:p>
-      <w:pPr>
-        <w:pStyle w:val="Pargrafonormal"/>
-        <w:rPr>
-          <w:rFonts w:ascii="Times New Roman" w:hAnsi="Times New Roman"/>
-          <w:color w:val="0000FF"/>
-          <w:sz w:val="24"/>
-          <w:szCs w:val="24"/>
-        </w:rPr>
-      </w:pPr>
-      <w:r>
-        <w:rPr>
-          <w:rFonts w:ascii="Times New Roman" w:hAnsi="Times New Roman"/>
-          <w:color w:val="0000FF"/>
-          <w:sz w:val="24"/>
-          <w:szCs w:val="24"/>
-        </w:rPr>
-        <w:t>Evitar o uso de verbos como: demonstrar, provar, comprovar, entre outros, se não houver a certeza de que a pesquisa apresenta a demonstração, a prova ou a comprovação. É importante lembrar que tal tarefa não é simples e é mais adequada a um mestrado ou doutorado.</w:t>
-      </w:r>
-    </w:p>
-    <w:p>
-      <w:pPr>
-        <w:pStyle w:val="Ttulo3"/>
-        <w:numPr>
-          <w:ilvl w:val="0"/>
-          <w:numId w:val="0"/>
-        </w:numPr>
-        <w:ind w:left="720" w:hanging="720"/>
-      </w:pPr>
-    </w:p>
-    <w:p>
-      <w:pPr>
-        <w:pStyle w:val="Ttulo3"/>
-      </w:pPr>
-      <w:bookmarkStart w:id="16" w:name="_Toc378408138"/>
-      <w:r>
-        <w:t>Objetivo Geral</w:t>
-      </w:r>
-      <w:bookmarkEnd w:id="16"/>
     </w:p>
     <w:p>
       <w:pPr>
         <w:spacing w:line="240" w:lineRule="auto"/>
         <w:ind w:firstLine="720"/>
-      </w:pPr>
-      <w:r>
-        <w:rPr>
-          <w:color w:val="0000FF"/>
-        </w:rPr>
-        <w:t xml:space="preserve">Este trabalho tem por objetivo geral o estudo e </w:t>
-      </w:r>
-      <w:proofErr w:type="gramStart"/>
-      <w:r>
-        <w:rPr>
-          <w:color w:val="0000FF"/>
-        </w:rPr>
-        <w:t>implementação</w:t>
-      </w:r>
-      <w:proofErr w:type="gramEnd"/>
-      <w:r>
-        <w:rPr>
-          <w:color w:val="0000FF"/>
-        </w:rPr>
-        <w:t xml:space="preserve"> do sistema de gerenciamento de portfólios escolares de alunos do ensino fundamental (anos iniciais - 1º ao 5º ano).</w:t>
+        <w:rPr>
+          <w:color w:val="000000" w:themeColor="text1"/>
+        </w:rPr>
+      </w:pPr>
+      <w:r>
+        <w:rPr>
+          <w:color w:val="000000" w:themeColor="text1"/>
+        </w:rPr>
+        <w:t>Este trabalho tem por objetivo geral o estudo e implementação do sistema de gerenciamento de portfólios escolares de alunos do ensino fundamental (anos iniciais - 1º ao 5º ano).</w:t>
       </w:r>
     </w:p>
     <w:p>
       <w:pPr>
         <w:spacing w:line="240" w:lineRule="auto"/>
         <w:ind w:firstLine="720"/>
-      </w:pPr>
-      <w:r>
-        <w:rPr>
-          <w:color w:val="0000FF"/>
+        <w:rPr>
+          <w:color w:val="000000" w:themeColor="text1"/>
+        </w:rPr>
+      </w:pPr>
+      <w:r>
+        <w:rPr>
+          <w:color w:val="000000" w:themeColor="text1"/>
         </w:rPr>
         <w:t xml:space="preserve">O sistema com acesso na internet permitirá aos pais de alunos acessarem o portfólio de seus filhos e o acompanhamento do trabalho do professor, visualizando os campos de relatório de aprendizagem e os trabalhos de seus filhos produzidos periodicamente em sala de aula. Os professores poderão consultar desenvolvimento de aprendizagem de alunos de anos anteriores e seus respectivos alunos, bem como produzir informações sobre seus atuais alunos e classes, em </w:t>
       </w:r>
       <w:proofErr w:type="gramStart"/>
       <w:r>
         <w:rPr>
-          <w:color w:val="0000FF"/>
-        </w:rPr>
-        <w:t>um ambiente web</w:t>
+          <w:color w:val="000000" w:themeColor="text1"/>
+        </w:rPr>
+        <w:t>um</w:t>
+      </w:r>
+      <w:r>
+        <w:rPr>
+          <w:color w:val="000000" w:themeColor="text1"/>
+        </w:rPr>
+        <w:t xml:space="preserve"> ambiente web</w:t>
       </w:r>
       <w:proofErr w:type="gramEnd"/>
       <w:r>
         <w:rPr>
-          <w:color w:val="0000FF"/>
+          <w:color w:val="000000" w:themeColor="text1"/>
         </w:rPr>
         <w:t>, gerando dados e informações digitais para a unidade de ensino alimentar um banco de dados, para gerar relatórios e históricos.</w:t>
       </w:r>
@@ -6530,19 +6482,22 @@
       <w:pPr>
         <w:pStyle w:val="Ttulo3"/>
       </w:pPr>
-      <w:bookmarkStart w:id="17" w:name="_Toc378408139"/>
+      <w:bookmarkStart w:id="16" w:name="_Toc378408139"/>
       <w:r>
         <w:t>Objetivos Específicos</w:t>
       </w:r>
-      <w:bookmarkEnd w:id="17"/>
+      <w:bookmarkEnd w:id="16"/>
     </w:p>
     <w:p>
       <w:pPr>
         <w:spacing w:line="240" w:lineRule="auto"/>
-      </w:pPr>
-      <w:r>
-        <w:rPr>
-          <w:color w:val="0000FF"/>
+        <w:rPr>
+          <w:color w:val="000000" w:themeColor="text1"/>
+        </w:rPr>
+      </w:pPr>
+      <w:r>
+        <w:rPr>
+          <w:color w:val="000000" w:themeColor="text1"/>
         </w:rPr>
         <w:t xml:space="preserve">- </w:t>
       </w:r>
@@ -6555,200 +6510,185 @@
       <w:proofErr w:type="gramStart"/>
       <w:r>
         <w:rPr>
-          <w:color w:val="0000FF"/>
+          <w:color w:val="000000" w:themeColor="text1"/>
         </w:rPr>
         <w:t>Implementar</w:t>
       </w:r>
       <w:proofErr w:type="gramEnd"/>
       <w:r>
         <w:rPr>
-          <w:color w:val="0000FF"/>
-        </w:rPr>
-        <w:t xml:space="preserve"> um sistema para a criação de portfólio digital dos alunos.</w:t>
+          <w:color w:val="000000" w:themeColor="text1"/>
+        </w:rPr>
+        <w:t xml:space="preserve"> e manutenção de</w:t>
+      </w:r>
+      <w:r>
+        <w:rPr>
+          <w:color w:val="000000" w:themeColor="text1"/>
+        </w:rPr>
+        <w:t xml:space="preserve"> um sistema para a criação de portfólio digital </w:t>
+      </w:r>
+      <w:r>
+        <w:rPr>
+          <w:color w:val="000000" w:themeColor="text1"/>
+        </w:rPr>
+        <w:t>(</w:t>
+      </w:r>
+      <w:r>
+        <w:rPr>
+          <w:color w:val="000000" w:themeColor="text1"/>
+        </w:rPr>
+        <w:t>trabalhos escolares</w:t>
+      </w:r>
+      <w:r>
+        <w:rPr>
+          <w:color w:val="000000" w:themeColor="text1"/>
+        </w:rPr>
+        <w:t>)</w:t>
+      </w:r>
+      <w:r>
+        <w:rPr>
+          <w:color w:val="000000" w:themeColor="text1"/>
+        </w:rPr>
+        <w:t xml:space="preserve"> </w:t>
+      </w:r>
+      <w:r>
+        <w:rPr>
+          <w:color w:val="000000" w:themeColor="text1"/>
+        </w:rPr>
+        <w:t>dos alunos.</w:t>
       </w:r>
     </w:p>
     <w:p>
       <w:pPr>
         <w:spacing w:line="240" w:lineRule="auto"/>
-      </w:pPr>
-      <w:r>
-        <w:rPr>
-          <w:color w:val="0000FF"/>
+        <w:rPr>
+          <w:color w:val="000000" w:themeColor="text1"/>
+        </w:rPr>
+      </w:pPr>
+      <w:r>
+        <w:rPr>
+          <w:color w:val="000000" w:themeColor="text1"/>
         </w:rPr>
         <w:t xml:space="preserve">- </w:t>
       </w:r>
       <w:r>
         <w:rPr>
-          <w:color w:val="0000FF"/>
+          <w:color w:val="000000" w:themeColor="text1"/>
         </w:rPr>
         <w:tab/>
         <w:t xml:space="preserve">Gerar relatórios de </w:t>
       </w:r>
-      <w:proofErr w:type="spellStart"/>
-      <w:proofErr w:type="gramStart"/>
-      <w:r>
-        <w:rPr>
-          <w:color w:val="0000FF"/>
-        </w:rPr>
-        <w:t>frequências,</w:t>
-      </w:r>
-      <w:proofErr w:type="gramEnd"/>
-      <w:r>
-        <w:rPr>
-          <w:color w:val="0000FF"/>
-        </w:rPr>
-        <w:t>ocorrências</w:t>
-      </w:r>
-      <w:proofErr w:type="spellEnd"/>
-      <w:r>
-        <w:rPr>
-          <w:color w:val="0000FF"/>
-        </w:rPr>
-        <w:t xml:space="preserve"> disciplinares e aproveitamento</w:t>
+      <w:r>
+        <w:rPr>
+          <w:color w:val="000000" w:themeColor="text1"/>
+        </w:rPr>
+        <w:t>frequências, ocorrências</w:t>
+      </w:r>
+      <w:r>
+        <w:rPr>
+          <w:color w:val="000000" w:themeColor="text1"/>
+        </w:rPr>
+        <w:t xml:space="preserve"> disciplinares e </w:t>
+      </w:r>
+      <w:r>
+        <w:rPr>
+          <w:color w:val="000000" w:themeColor="text1"/>
+        </w:rPr>
+        <w:t>aproveitamento.</w:t>
       </w:r>
     </w:p>
     <w:p>
       <w:pPr>
         <w:spacing w:line="240" w:lineRule="auto"/>
-      </w:pPr>
-      <w:r>
-        <w:rPr>
-          <w:color w:val="0000FF"/>
-        </w:rPr>
+        <w:rPr>
+          <w:color w:val="000000" w:themeColor="text1"/>
+        </w:rPr>
+      </w:pPr>
+      <w:r>
+        <w:rPr>
+          <w:color w:val="000000" w:themeColor="text1"/>
+        </w:rPr>
+        <w:lastRenderedPageBreak/>
         <w:t>-</w:t>
       </w:r>
       <w:r>
         <w:rPr>
-          <w:color w:val="0000FF"/>
+          <w:color w:val="000000" w:themeColor="text1"/>
         </w:rPr>
         <w:tab/>
         <w:t xml:space="preserve">Permitir a manipulação dos dados referentes </w:t>
       </w:r>
-      <w:proofErr w:type="gramStart"/>
-      <w:r>
-        <w:rPr>
-          <w:color w:val="0000FF"/>
-        </w:rPr>
-        <w:t>à :</w:t>
-      </w:r>
-      <w:proofErr w:type="gramEnd"/>
-      <w:r>
-        <w:rPr>
-          <w:color w:val="0000FF"/>
-        </w:rPr>
-        <w:t xml:space="preserve"> alunos , classes e professores.</w:t>
+      <w:r>
+        <w:rPr>
+          <w:color w:val="000000" w:themeColor="text1"/>
+        </w:rPr>
+        <w:t>à:</w:t>
+      </w:r>
+      <w:r>
+        <w:rPr>
+          <w:color w:val="000000" w:themeColor="text1"/>
+        </w:rPr>
+        <w:t xml:space="preserve"> </w:t>
+      </w:r>
+      <w:r>
+        <w:rPr>
+          <w:color w:val="000000" w:themeColor="text1"/>
+        </w:rPr>
+        <w:t>alunos,</w:t>
+      </w:r>
+      <w:r>
+        <w:rPr>
+          <w:color w:val="000000" w:themeColor="text1"/>
+        </w:rPr>
+        <w:t xml:space="preserve"> classes e professores.</w:t>
       </w:r>
     </w:p>
     <w:p>
       <w:pPr>
         <w:spacing w:line="240" w:lineRule="auto"/>
-      </w:pPr>
-      <w:r>
-        <w:rPr>
-          <w:color w:val="0000FF"/>
+        <w:rPr>
+          <w:color w:val="000000" w:themeColor="text1"/>
+        </w:rPr>
+      </w:pPr>
+      <w:r>
+        <w:rPr>
+          <w:color w:val="000000" w:themeColor="text1"/>
         </w:rPr>
         <w:t>-</w:t>
       </w:r>
       <w:r>
         <w:rPr>
-          <w:color w:val="0000FF"/>
+          <w:color w:val="000000" w:themeColor="text1"/>
         </w:rPr>
         <w:tab/>
         <w:t xml:space="preserve">Exibir estatísticas referentes ao desempenho de </w:t>
       </w:r>
-      <w:proofErr w:type="spellStart"/>
-      <w:proofErr w:type="gramStart"/>
-      <w:r>
-        <w:rPr>
-          <w:color w:val="0000FF"/>
-        </w:rPr>
-        <w:t>alunos,</w:t>
-      </w:r>
-      <w:proofErr w:type="gramEnd"/>
-      <w:r>
-        <w:rPr>
-          <w:color w:val="0000FF"/>
-        </w:rPr>
-        <w:t>professores</w:t>
-      </w:r>
-      <w:proofErr w:type="spellEnd"/>
-      <w:r>
-        <w:rPr>
-          <w:color w:val="0000FF"/>
-        </w:rPr>
-        <w:t xml:space="preserve"> e </w:t>
-      </w:r>
-      <w:commentRangeStart w:id="18"/>
-      <w:r>
-        <w:rPr>
-          <w:color w:val="0000FF"/>
-        </w:rPr>
-        <w:t xml:space="preserve">qualidade do conteúdo </w:t>
-      </w:r>
-      <w:commentRangeEnd w:id="18"/>
-      <w:r>
-        <w:rPr>
-          <w:rStyle w:val="Refdecomentrio"/>
-        </w:rPr>
-        <w:commentReference w:id="18"/>
-      </w:r>
-      <w:r>
-        <w:rPr>
-          <w:color w:val="0000FF"/>
-        </w:rPr>
-        <w:t>ministrado em aula</w:t>
+      <w:r>
+        <w:rPr>
+          <w:color w:val="000000" w:themeColor="text1"/>
+        </w:rPr>
+        <w:t>alunos, professores</w:t>
+      </w:r>
+      <w:r>
+        <w:rPr>
+          <w:color w:val="000000" w:themeColor="text1"/>
+        </w:rPr>
+        <w:t xml:space="preserve"> e qualidade do conteúdo ministrado </w:t>
+      </w:r>
+      <w:r>
+        <w:rPr>
+          <w:color w:val="000000" w:themeColor="text1"/>
+        </w:rPr>
+        <w:t>gerando gráficos a partir das notas e frequências.</w:t>
       </w:r>
     </w:p>
     <w:p>
       <w:pPr>
         <w:spacing w:line="240" w:lineRule="auto"/>
-      </w:pPr>
-      <w:r>
-        <w:rPr>
-          <w:color w:val="0000FF"/>
-        </w:rPr>
-        <w:t xml:space="preserve">- </w:t>
-      </w:r>
-      <w:r>
-        <w:rPr>
-          <w:color w:val="0000FF"/>
-        </w:rPr>
-        <w:tab/>
-      </w:r>
-      <w:proofErr w:type="gramStart"/>
-      <w:r>
-        <w:rPr>
-          <w:color w:val="0000FF"/>
-        </w:rPr>
-        <w:t>Manutenção de um repositório referentes</w:t>
-      </w:r>
-      <w:proofErr w:type="gramEnd"/>
-      <w:r>
-        <w:rPr>
-          <w:color w:val="0000FF"/>
-        </w:rPr>
-        <w:t xml:space="preserve"> a trabalhos escolares de determinadas disciplinas as quais o uso da informática se faz </w:t>
-      </w:r>
-      <w:commentRangeStart w:id="19"/>
-      <w:r>
-        <w:rPr>
-          <w:color w:val="0000FF"/>
-        </w:rPr>
-        <w:t>necessário</w:t>
-      </w:r>
-      <w:commentRangeEnd w:id="19"/>
-      <w:r>
-        <w:rPr>
-          <w:rStyle w:val="Refdecomentrio"/>
-        </w:rPr>
-        <w:commentReference w:id="19"/>
-      </w:r>
-      <w:r>
-        <w:rPr>
-          <w:color w:val="0000FF"/>
-        </w:rPr>
-        <w:t>.</w:t>
-      </w:r>
+        <w:rPr>
+          <w:color w:val="000000" w:themeColor="text1"/>
+        </w:rPr>
+      </w:pPr>
     </w:p>
     <w:p>
       <w:pPr>
@@ -6758,8 +6698,6 @@
           <w:color w:val="0000FF"/>
         </w:rPr>
       </w:pPr>
-      <w:bookmarkStart w:id="20" w:name="_GoBack"/>
-      <w:bookmarkEnd w:id="20"/>
     </w:p>
     <w:p>
       <w:pPr>
@@ -6778,72 +6716,72 @@
       <w:pPr>
         <w:pStyle w:val="Ttulo1"/>
       </w:pPr>
-      <w:bookmarkStart w:id="21" w:name="_Toc378408140"/>
+      <w:bookmarkStart w:id="17" w:name="_Toc378408140"/>
       <w:r>
         <w:t>Visão do Sistema</w:t>
       </w:r>
+      <w:bookmarkEnd w:id="17"/>
+    </w:p>
+    <w:p>
+      <w:pPr>
+        <w:pStyle w:val="Ttulo2"/>
+        <w:rPr>
+          <w:lang w:val="fr-FR"/>
+        </w:rPr>
+      </w:pPr>
+      <w:bookmarkStart w:id="18" w:name="_Toc512930909"/>
+      <w:bookmarkStart w:id="19" w:name="_Toc452813581"/>
+      <w:bookmarkStart w:id="20" w:name="_Toc447960005"/>
+      <w:bookmarkStart w:id="21" w:name="_Toc18208268"/>
+      <w:bookmarkStart w:id="22" w:name="_Toc378408141"/>
+      <w:bookmarkStart w:id="23" w:name="_Toc436203381"/>
+      <w:r>
+        <w:rPr>
+          <w:lang w:val="fr-FR"/>
+        </w:rPr>
+        <w:t>Descrições dos Envolvidos e Usuários</w:t>
+      </w:r>
+      <w:bookmarkEnd w:id="18"/>
+      <w:bookmarkEnd w:id="19"/>
+      <w:bookmarkEnd w:id="20"/>
       <w:bookmarkEnd w:id="21"/>
-    </w:p>
-    <w:p>
-      <w:pPr>
-        <w:pStyle w:val="Ttulo2"/>
-        <w:rPr>
-          <w:lang w:val="fr-FR"/>
-        </w:rPr>
-      </w:pPr>
-      <w:bookmarkStart w:id="22" w:name="_Toc512930909"/>
-      <w:bookmarkStart w:id="23" w:name="_Toc452813581"/>
-      <w:bookmarkStart w:id="24" w:name="_Toc447960005"/>
-      <w:bookmarkStart w:id="25" w:name="_Toc18208268"/>
-      <w:bookmarkStart w:id="26" w:name="_Toc378408141"/>
-      <w:bookmarkStart w:id="27" w:name="_Toc436203381"/>
-      <w:r>
-        <w:rPr>
-          <w:lang w:val="fr-FR"/>
-        </w:rPr>
-        <w:t>Descrições dos Envolvidos e Usuários</w:t>
-      </w:r>
       <w:bookmarkEnd w:id="22"/>
-      <w:bookmarkEnd w:id="23"/>
+    </w:p>
+    <w:p>
+      <w:pPr>
+        <w:rPr>
+          <w:color w:val="0000FF"/>
+        </w:rPr>
+      </w:pPr>
+      <w:r>
+        <w:rPr>
+          <w:color w:val="0000FF"/>
+        </w:rPr>
+        <w:t>[Para fornecer, de maneira eficiente, produtos e serviços que atendam às reais necessidades dos usuários e envolvidos, é necessário identificar e considerar todos os envolvidos como parte do processo de Modelagem de Requisitos. É necessário também identificar os usuários do sistema e assegurar que a comunidade de envolvidos os represente adequadamente. Esta seção fornece um perfil dos envolvidos e dos usuários que integram o projeto, e dos principais problemas que, de acordo com o ponto de vista deles, poderão ser abordados pela solução proposta. Ela não descreve as solicitações ou os requisitos específicos dos usuários e dos envolvidos, já que eles são capturados em um artefato individual de solicitações dos envolvidos. Em vez disso, ela fornece a base e a justificativa que explicam por que os requisitos são necessários.]</w:t>
+      </w:r>
+    </w:p>
+    <w:p>
+      <w:pPr>
+        <w:rPr>
+          <w:color w:val="0070C0"/>
+        </w:rPr>
+      </w:pPr>
+    </w:p>
+    <w:p>
+      <w:pPr>
+        <w:pStyle w:val="Ttulo3"/>
+      </w:pPr>
+      <w:bookmarkStart w:id="24" w:name="_Toc512930910"/>
+      <w:bookmarkStart w:id="25" w:name="_Toc452813583"/>
+      <w:bookmarkStart w:id="26" w:name="_Toc18208269"/>
+      <w:bookmarkStart w:id="27" w:name="_Toc378408142"/>
+      <w:r>
+        <w:t>Resumo dos Envolvidos</w:t>
+      </w:r>
       <w:bookmarkEnd w:id="24"/>
       <w:bookmarkEnd w:id="25"/>
       <w:bookmarkEnd w:id="26"/>
-    </w:p>
-    <w:p>
-      <w:pPr>
-        <w:rPr>
-          <w:color w:val="0000FF"/>
-        </w:rPr>
-      </w:pPr>
-      <w:r>
-        <w:rPr>
-          <w:color w:val="0000FF"/>
-        </w:rPr>
-        <w:t>[Para fornecer, de maneira eficiente, produtos e serviços que atendam às reais necessidades dos usuários e envolvidos, é necessário identificar e considerar todos os envolvidos como parte do processo de Modelagem de Requisitos. É necessário também identificar os usuários do sistema e assegurar que a comunidade de envolvidos os represente adequadamente. Esta seção fornece um perfil dos envolvidos e dos usuários que integram o projeto, e dos principais problemas que, de acordo com o ponto de vista deles, poderão ser abordados pela solução proposta. Ela não descreve as solicitações ou os requisitos específicos dos usuários e dos envolvidos, já que eles são capturados em um artefato individual de solicitações dos envolvidos. Em vez disso, ela fornece a base e a justificativa que explicam por que os requisitos são necessários.]</w:t>
-      </w:r>
-    </w:p>
-    <w:p>
-      <w:pPr>
-        <w:rPr>
-          <w:color w:val="0070C0"/>
-        </w:rPr>
-      </w:pPr>
-    </w:p>
-    <w:p>
-      <w:pPr>
-        <w:pStyle w:val="Ttulo3"/>
-      </w:pPr>
-      <w:bookmarkStart w:id="28" w:name="_Toc512930910"/>
-      <w:bookmarkStart w:id="29" w:name="_Toc452813583"/>
-      <w:bookmarkStart w:id="30" w:name="_Toc18208269"/>
-      <w:bookmarkStart w:id="31" w:name="_Toc378408142"/>
-      <w:r>
-        <w:t>Resumo dos Envolvidos</w:t>
-      </w:r>
-      <w:bookmarkEnd w:id="28"/>
-      <w:bookmarkEnd w:id="29"/>
-      <w:bookmarkEnd w:id="30"/>
-      <w:bookmarkEnd w:id="31"/>
+      <w:bookmarkEnd w:id="27"/>
     </w:p>
     <w:p>
       <w:pPr>
@@ -7000,7 +6938,6 @@
                 <w:sz w:val="24"/>
                 <w:szCs w:val="24"/>
               </w:rPr>
-              <w:lastRenderedPageBreak/>
               <w:t>[Informe o tipo de envolvidos.]</w:t>
             </w:r>
           </w:p>
@@ -7053,7 +6990,15 @@
                 <w:sz w:val="24"/>
                 <w:szCs w:val="24"/>
               </w:rPr>
-              <w:t xml:space="preserve"> que o sistema poderá ter manutenção</w:t>
+              <w:t xml:space="preserve"> que o sistema poderá ter </w:t>
+            </w:r>
+            <w:r>
+              <w:rPr>
+                <w:sz w:val="24"/>
+                <w:szCs w:val="24"/>
+              </w:rPr>
+              <w:lastRenderedPageBreak/>
+              <w:t>manutenção</w:t>
             </w:r>
           </w:p>
           <w:p>
@@ -7171,9 +7116,9 @@
           <w:lang w:val="fr-FR"/>
         </w:rPr>
       </w:pPr>
-      <w:bookmarkStart w:id="32" w:name="_Toc512930911"/>
-      <w:bookmarkStart w:id="33" w:name="_Toc452813584"/>
-      <w:bookmarkStart w:id="34" w:name="_Toc18208270"/>
+      <w:bookmarkStart w:id="28" w:name="_Toc512930911"/>
+      <w:bookmarkStart w:id="29" w:name="_Toc452813584"/>
+      <w:bookmarkStart w:id="30" w:name="_Toc18208270"/>
     </w:p>
     <w:p>
       <w:pPr>
@@ -7865,18 +7810,17 @@
           <w:lang w:val="fr-FR"/>
         </w:rPr>
       </w:pPr>
-      <w:bookmarkStart w:id="35" w:name="_Toc378408143"/>
+      <w:bookmarkStart w:id="31" w:name="_Toc378408143"/>
       <w:r>
         <w:rPr>
           <w:lang w:val="fr-FR"/>
         </w:rPr>
-        <w:lastRenderedPageBreak/>
         <w:t>Resumo dos Usuários</w:t>
       </w:r>
-      <w:bookmarkEnd w:id="32"/>
-      <w:bookmarkEnd w:id="33"/>
-      <w:bookmarkEnd w:id="34"/>
-      <w:bookmarkEnd w:id="35"/>
+      <w:bookmarkEnd w:id="28"/>
+      <w:bookmarkEnd w:id="29"/>
+      <w:bookmarkEnd w:id="30"/>
+      <w:bookmarkEnd w:id="31"/>
     </w:p>
     <w:p>
       <w:pPr>
@@ -8019,6 +7963,7 @@
               <w:pStyle w:val="InfoBlue0"/>
             </w:pPr>
             <w:r>
+              <w:lastRenderedPageBreak/>
               <w:t>[Informe o tipo de usuário.]</w:t>
             </w:r>
           </w:p>
@@ -8124,23 +8069,144 @@
       <w:pPr>
         <w:pStyle w:val="Ttulo3"/>
       </w:pPr>
-      <w:bookmarkStart w:id="36" w:name="_Toc512930912"/>
-      <w:bookmarkStart w:id="37" w:name="_Toc452813585"/>
-      <w:bookmarkStart w:id="38" w:name="_Toc436203384"/>
-      <w:bookmarkStart w:id="39" w:name="_Toc425054386"/>
-      <w:bookmarkStart w:id="40" w:name="_Toc422186479"/>
-      <w:bookmarkStart w:id="41" w:name="_Toc346297773"/>
-      <w:bookmarkStart w:id="42" w:name="_Toc342757864"/>
-      <w:bookmarkStart w:id="43" w:name="_Toc18208271"/>
-      <w:bookmarkStart w:id="44" w:name="_Toc378408144"/>
+      <w:bookmarkStart w:id="32" w:name="_Toc512930912"/>
+      <w:bookmarkStart w:id="33" w:name="_Toc452813585"/>
+      <w:bookmarkStart w:id="34" w:name="_Toc436203384"/>
+      <w:bookmarkStart w:id="35" w:name="_Toc425054386"/>
+      <w:bookmarkStart w:id="36" w:name="_Toc422186479"/>
+      <w:bookmarkStart w:id="37" w:name="_Toc346297773"/>
+      <w:bookmarkStart w:id="38" w:name="_Toc342757864"/>
+      <w:bookmarkStart w:id="39" w:name="_Toc18208271"/>
+      <w:bookmarkStart w:id="40" w:name="_Toc378408144"/>
       <w:r>
         <w:t>Ambiente do Usuário</w:t>
       </w:r>
+      <w:bookmarkEnd w:id="32"/>
+      <w:bookmarkEnd w:id="33"/>
+      <w:bookmarkEnd w:id="34"/>
+      <w:bookmarkEnd w:id="35"/>
       <w:bookmarkEnd w:id="36"/>
       <w:bookmarkEnd w:id="37"/>
       <w:bookmarkEnd w:id="38"/>
       <w:bookmarkEnd w:id="39"/>
       <w:bookmarkEnd w:id="40"/>
+    </w:p>
+    <w:p>
+      <w:pPr>
+        <w:rPr>
+          <w:color w:val="0000FF"/>
+        </w:rPr>
+      </w:pPr>
+      <w:r>
+        <w:rPr>
+          <w:color w:val="0000FF"/>
+        </w:rPr>
+        <w:t>[Detalhe o ambiente de trabalho do usuário-alvo. A seguir, são apresentadas algumas sugestões:</w:t>
+      </w:r>
+    </w:p>
+    <w:p>
+      <w:pPr>
+        <w:rPr>
+          <w:color w:val="0000FF"/>
+        </w:rPr>
+      </w:pPr>
+      <w:r>
+        <w:rPr>
+          <w:color w:val="0000FF"/>
+        </w:rPr>
+        <w:t>Número de pessoas envolvidas na execução da tarefa? Isso está mudando?</w:t>
+      </w:r>
+    </w:p>
+    <w:p>
+      <w:pPr>
+        <w:rPr>
+          <w:color w:val="0000FF"/>
+        </w:rPr>
+      </w:pPr>
+      <w:r>
+        <w:rPr>
+          <w:color w:val="0000FF"/>
+        </w:rPr>
+        <w:t>Qual é a duração de um ciclo de tarefas? Qual é o tempo gasto em cada atividade? Isso está mudando?</w:t>
+      </w:r>
+    </w:p>
+    <w:p>
+      <w:pPr>
+        <w:rPr>
+          <w:color w:val="0000FF"/>
+        </w:rPr>
+      </w:pPr>
+      <w:r>
+        <w:rPr>
+          <w:color w:val="0000FF"/>
+        </w:rPr>
+        <w:t>Existem restrições ambientais exclusivas: telefone celular, ambientes ao ar livre, uso em aeronaves e assim por diante?</w:t>
+      </w:r>
+    </w:p>
+    <w:p>
+      <w:pPr>
+        <w:rPr>
+          <w:color w:val="0000FF"/>
+        </w:rPr>
+      </w:pPr>
+      <w:r>
+        <w:rPr>
+          <w:color w:val="0000FF"/>
+        </w:rPr>
+        <w:t>Que plataformas de sistema são utilizadas hoje? Quais são as futuras plataformas?</w:t>
+      </w:r>
+    </w:p>
+    <w:p>
+      <w:pPr>
+        <w:rPr>
+          <w:color w:val="0000FF"/>
+        </w:rPr>
+      </w:pPr>
+      <w:r>
+        <w:rPr>
+          <w:color w:val="0000FF"/>
+        </w:rPr>
+        <w:t>Que outros aplicativos estão em uso? É necessário que o seu aplicativo interaja com eles?</w:t>
+      </w:r>
+    </w:p>
+    <w:p>
+      <w:pPr>
+        <w:rPr>
+          <w:color w:val="0000FF"/>
+        </w:rPr>
+      </w:pPr>
+      <w:proofErr w:type="gramStart"/>
+      <w:r>
+        <w:rPr>
+          <w:color w:val="0000FF"/>
+        </w:rPr>
+        <w:t>Este é o ponto em que podem ser incluídos fragmentos do Modelo de Negócios para resumir a tarefa e os papéis envolvidos etc.]</w:t>
+      </w:r>
+      <w:proofErr w:type="gramEnd"/>
+    </w:p>
+    <w:p>
+      <w:pPr>
+        <w:rPr>
+          <w:color w:val="0000FF"/>
+        </w:rPr>
+      </w:pPr>
+    </w:p>
+    <w:p>
+      <w:pPr>
+        <w:pStyle w:val="Corpodetexto"/>
+      </w:pPr>
+    </w:p>
+    <w:p>
+      <w:pPr>
+        <w:pStyle w:val="Ttulo3"/>
+      </w:pPr>
+      <w:bookmarkStart w:id="41" w:name="_Toc512930914"/>
+      <w:bookmarkStart w:id="42" w:name="_Toc452813589"/>
+      <w:bookmarkStart w:id="43" w:name="_Toc18208273"/>
+      <w:bookmarkStart w:id="44" w:name="_Toc378408145"/>
+      <w:r>
+        <w:t>Alternativas e Concorrência</w:t>
+      </w:r>
       <w:bookmarkEnd w:id="41"/>
       <w:bookmarkEnd w:id="42"/>
       <w:bookmarkEnd w:id="43"/>
@@ -8156,248 +8222,131 @@
         <w:rPr>
           <w:color w:val="0000FF"/>
         </w:rPr>
-        <w:t>[Detalhe o ambiente de trabalho do usuário-alvo. A seguir, são apresentadas algumas sugestões:</w:t>
-      </w:r>
-    </w:p>
-    <w:p>
-      <w:pPr>
-        <w:rPr>
-          <w:color w:val="0000FF"/>
-        </w:rPr>
-      </w:pPr>
-      <w:r>
-        <w:rPr>
-          <w:color w:val="0000FF"/>
-        </w:rPr>
-        <w:t>Número de pessoas envolvidas na execução da tarefa? Isso está mudando?</w:t>
-      </w:r>
-    </w:p>
-    <w:p>
-      <w:pPr>
-        <w:rPr>
-          <w:color w:val="0000FF"/>
-        </w:rPr>
-      </w:pPr>
-      <w:r>
-        <w:rPr>
-          <w:color w:val="0000FF"/>
-        </w:rPr>
-        <w:t>Qual é a duração de um ciclo de tarefas? Qual é o tempo gasto em cada atividade? Isso está mudando?</w:t>
-      </w:r>
-    </w:p>
-    <w:p>
-      <w:pPr>
-        <w:rPr>
-          <w:color w:val="0000FF"/>
-        </w:rPr>
-      </w:pPr>
-      <w:r>
-        <w:rPr>
-          <w:color w:val="0000FF"/>
-        </w:rPr>
-        <w:t>Existem restrições ambientais exclusivas: telefone celular, ambientes ao ar livre, uso em aeronaves e assim por diante?</w:t>
-      </w:r>
-    </w:p>
-    <w:p>
-      <w:pPr>
-        <w:rPr>
-          <w:color w:val="0000FF"/>
-        </w:rPr>
-      </w:pPr>
-      <w:r>
-        <w:rPr>
-          <w:color w:val="0000FF"/>
-        </w:rPr>
-        <w:t>Que plataformas de sistema são utilizadas hoje? Quais são as futuras plataformas?</w:t>
-      </w:r>
-    </w:p>
-    <w:p>
-      <w:pPr>
-        <w:rPr>
-          <w:color w:val="0000FF"/>
-        </w:rPr>
-      </w:pPr>
-      <w:r>
-        <w:rPr>
-          <w:color w:val="0000FF"/>
-        </w:rPr>
-        <w:t>Que outros aplicativos estão em uso? É necessário que o seu aplicativo interaja com eles?</w:t>
-      </w:r>
-    </w:p>
-    <w:p>
-      <w:pPr>
-        <w:rPr>
-          <w:color w:val="0000FF"/>
-        </w:rPr>
-      </w:pPr>
-      <w:proofErr w:type="gramStart"/>
-      <w:r>
-        <w:rPr>
-          <w:color w:val="0000FF"/>
-        </w:rPr>
-        <w:t>Este é o ponto em que podem ser incluídos fragmentos do Modelo de Negócios para resumir a tarefa e os papéis envolvidos etc.]</w:t>
-      </w:r>
-      <w:proofErr w:type="gramEnd"/>
-    </w:p>
-    <w:p>
-      <w:pPr>
-        <w:rPr>
-          <w:color w:val="0000FF"/>
-        </w:rPr>
-      </w:pPr>
-    </w:p>
-    <w:p>
-      <w:pPr>
-        <w:pStyle w:val="Corpodetexto"/>
-      </w:pPr>
-    </w:p>
-    <w:p>
-      <w:pPr>
-        <w:pStyle w:val="Ttulo3"/>
-      </w:pPr>
-      <w:bookmarkStart w:id="45" w:name="_Toc512930914"/>
-      <w:bookmarkStart w:id="46" w:name="_Toc452813589"/>
-      <w:bookmarkStart w:id="47" w:name="_Toc18208273"/>
-      <w:bookmarkStart w:id="48" w:name="_Toc378408145"/>
-      <w:r>
-        <w:t>Alternativas e Concorrência</w:t>
+        <w:t>[Identifique as alternativas que o envolvido considera disponíveis. Entre elas podem estar incluídas a compra de um produto do concorrente, a criação de uma solução local ou a simples manutenção do status quo. Liste todas as opções conhecidas que a concorrência oferece ou que podem se tornar disponíveis. Inclua os principais pontos fortes e pontos fracos de cada concorrente segundo o ponto de vista do envolvido ou do usuário final.]</w:t>
+      </w:r>
+    </w:p>
+    <w:p>
+      <w:pPr>
+        <w:rPr>
+          <w:color w:val="0000FF"/>
+        </w:rPr>
+      </w:pPr>
+    </w:p>
+    <w:p>
+      <w:pPr>
+        <w:pStyle w:val="Ttulo2"/>
+      </w:pPr>
+      <w:bookmarkStart w:id="45" w:name="_Toc512930915"/>
+      <w:bookmarkStart w:id="46" w:name="_Toc452813590"/>
+      <w:bookmarkStart w:id="47" w:name="_Toc436203387"/>
+      <w:bookmarkStart w:id="48" w:name="_Toc18208274"/>
+      <w:bookmarkStart w:id="49" w:name="_Toc378408146"/>
+      <w:bookmarkEnd w:id="23"/>
+      <w:r>
+        <w:t xml:space="preserve">Visão </w:t>
+      </w:r>
+      <w:r>
+        <w:t>Geral</w:t>
+      </w:r>
+      <w:r>
+        <w:t xml:space="preserve"> do Produto</w:t>
       </w:r>
       <w:bookmarkEnd w:id="45"/>
       <w:bookmarkEnd w:id="46"/>
       <w:bookmarkEnd w:id="47"/>
       <w:bookmarkEnd w:id="48"/>
-    </w:p>
-    <w:p>
-      <w:pPr>
-        <w:rPr>
-          <w:color w:val="0000FF"/>
-        </w:rPr>
-      </w:pPr>
-      <w:r>
-        <w:rPr>
-          <w:color w:val="0000FF"/>
-        </w:rPr>
-        <w:t>[Identifique as alternativas que o envolvido considera disponíveis. Entre elas podem estar incluídas a compra de um produto do concorrente, a criação de uma solução local ou a simples manutenção do status quo. Liste todas as opções conhecidas que a concorrência oferece ou que podem se tornar disponíveis. Inclua os principais pontos fortes e pontos fracos de cada concorrente segundo o ponto de vista do envolvido ou do usuário final.]</w:t>
-      </w:r>
-    </w:p>
-    <w:p>
-      <w:pPr>
-        <w:rPr>
-          <w:color w:val="0000FF"/>
-        </w:rPr>
-      </w:pPr>
-    </w:p>
-    <w:p>
-      <w:pPr>
-        <w:pStyle w:val="Ttulo2"/>
-      </w:pPr>
-      <w:bookmarkStart w:id="49" w:name="_Toc512930915"/>
-      <w:bookmarkStart w:id="50" w:name="_Toc452813590"/>
-      <w:bookmarkStart w:id="51" w:name="_Toc436203387"/>
-      <w:bookmarkStart w:id="52" w:name="_Toc18208274"/>
-      <w:bookmarkStart w:id="53" w:name="_Toc378408146"/>
-      <w:bookmarkEnd w:id="27"/>
-      <w:r>
+      <w:bookmarkEnd w:id="49"/>
+    </w:p>
+    <w:p>
+      <w:pPr>
+        <w:rPr>
+          <w:color w:val="0000FF"/>
+        </w:rPr>
+      </w:pPr>
+      <w:r>
+        <w:rPr>
+          <w:color w:val="0000FF"/>
+        </w:rPr>
+        <w:t xml:space="preserve">[Esta seção oferece uma visão de nível superior dos recursos do produto, interfaces com outros aplicativos e configurações de sistema. Ela geralmente é constituída destas duas subseções: </w:t>
+      </w:r>
+    </w:p>
+    <w:p>
+      <w:pPr>
+        <w:rPr>
+          <w:color w:val="0000FF"/>
+        </w:rPr>
+      </w:pPr>
+      <w:r>
+        <w:rPr>
+          <w:color w:val="0000FF"/>
+        </w:rPr>
+        <w:t>•</w:t>
+      </w:r>
+      <w:r>
+        <w:rPr>
+          <w:color w:val="0000FF"/>
+        </w:rPr>
+        <w:tab/>
+        <w:t>Perspectiva do produto</w:t>
+      </w:r>
+    </w:p>
+    <w:p>
+      <w:pPr>
+        <w:rPr>
+          <w:color w:val="0000FF"/>
+        </w:rPr>
+      </w:pPr>
+      <w:r>
+        <w:rPr>
+          <w:color w:val="0000FF"/>
+        </w:rPr>
         <w:lastRenderedPageBreak/>
-        <w:t xml:space="preserve">Visão </w:t>
-      </w:r>
-      <w:r>
-        <w:t>Geral</w:t>
-      </w:r>
-      <w:r>
-        <w:t xml:space="preserve"> do Produto</w:t>
-      </w:r>
-      <w:bookmarkEnd w:id="49"/>
+        <w:t>•</w:t>
+      </w:r>
+      <w:proofErr w:type="gramStart"/>
+      <w:r>
+        <w:rPr>
+          <w:color w:val="0000FF"/>
+        </w:rPr>
+        <w:tab/>
+        <w:t>Suposições e dependências]</w:t>
+      </w:r>
+      <w:proofErr w:type="gramEnd"/>
+    </w:p>
+    <w:p>
+      <w:pPr>
+        <w:pStyle w:val="Corpodetexto"/>
+        <w:rPr>
+          <w:lang w:eastAsia="en-US"/>
+        </w:rPr>
+      </w:pPr>
+    </w:p>
+    <w:p>
+      <w:pPr>
+        <w:pStyle w:val="Ttulo3"/>
+      </w:pPr>
+      <w:bookmarkStart w:id="50" w:name="_Toc512930916"/>
+      <w:bookmarkStart w:id="51" w:name="_Toc452813591"/>
+      <w:bookmarkStart w:id="52" w:name="_Toc436203388"/>
+      <w:bookmarkStart w:id="53" w:name="_Toc425054391"/>
+      <w:bookmarkStart w:id="54" w:name="_Toc422186484"/>
+      <w:bookmarkStart w:id="55" w:name="_Toc346297778"/>
+      <w:bookmarkStart w:id="56" w:name="_Toc342757867"/>
+      <w:bookmarkStart w:id="57" w:name="_Toc339784266"/>
+      <w:bookmarkStart w:id="58" w:name="_Toc339783677"/>
+      <w:bookmarkStart w:id="59" w:name="_Toc323533353"/>
+      <w:bookmarkStart w:id="60" w:name="_Toc320279476"/>
+      <w:bookmarkStart w:id="61" w:name="_Toc320274603"/>
+      <w:bookmarkStart w:id="62" w:name="_Toc318088998"/>
+      <w:bookmarkStart w:id="63" w:name="_Toc18208275"/>
+      <w:bookmarkStart w:id="64" w:name="_Toc378408147"/>
+      <w:r>
+        <w:t>Perspectiva do Produto</w:t>
+      </w:r>
       <w:bookmarkEnd w:id="50"/>
       <w:bookmarkEnd w:id="51"/>
       <w:bookmarkEnd w:id="52"/>
       <w:bookmarkEnd w:id="53"/>
-    </w:p>
-    <w:p>
-      <w:pPr>
-        <w:rPr>
-          <w:color w:val="0000FF"/>
-        </w:rPr>
-      </w:pPr>
-      <w:r>
-        <w:rPr>
-          <w:color w:val="0000FF"/>
-        </w:rPr>
-        <w:t xml:space="preserve">[Esta seção oferece uma visão de nível superior dos recursos do produto, interfaces com outros aplicativos e configurações de sistema. Ela geralmente é constituída destas duas subseções: </w:t>
-      </w:r>
-    </w:p>
-    <w:p>
-      <w:pPr>
-        <w:rPr>
-          <w:color w:val="0000FF"/>
-        </w:rPr>
-      </w:pPr>
-      <w:r>
-        <w:rPr>
-          <w:color w:val="0000FF"/>
-        </w:rPr>
-        <w:t>•</w:t>
-      </w:r>
-      <w:r>
-        <w:rPr>
-          <w:color w:val="0000FF"/>
-        </w:rPr>
-        <w:tab/>
-        <w:t>Perspectiva do produto</w:t>
-      </w:r>
-    </w:p>
-    <w:p>
-      <w:pPr>
-        <w:rPr>
-          <w:color w:val="0000FF"/>
-        </w:rPr>
-      </w:pPr>
-      <w:r>
-        <w:rPr>
-          <w:color w:val="0000FF"/>
-        </w:rPr>
-        <w:t>•</w:t>
-      </w:r>
-      <w:proofErr w:type="gramStart"/>
-      <w:r>
-        <w:rPr>
-          <w:color w:val="0000FF"/>
-        </w:rPr>
-        <w:tab/>
-        <w:t>Suposições e dependências]</w:t>
-      </w:r>
-      <w:proofErr w:type="gramEnd"/>
-    </w:p>
-    <w:p>
-      <w:pPr>
-        <w:pStyle w:val="Corpodetexto"/>
-        <w:rPr>
-          <w:lang w:eastAsia="en-US"/>
-        </w:rPr>
-      </w:pPr>
-    </w:p>
-    <w:p>
-      <w:pPr>
-        <w:pStyle w:val="Ttulo3"/>
-      </w:pPr>
-      <w:bookmarkStart w:id="54" w:name="_Toc512930916"/>
-      <w:bookmarkStart w:id="55" w:name="_Toc452813591"/>
-      <w:bookmarkStart w:id="56" w:name="_Toc436203388"/>
-      <w:bookmarkStart w:id="57" w:name="_Toc425054391"/>
-      <w:bookmarkStart w:id="58" w:name="_Toc422186484"/>
-      <w:bookmarkStart w:id="59" w:name="_Toc346297778"/>
-      <w:bookmarkStart w:id="60" w:name="_Toc342757867"/>
-      <w:bookmarkStart w:id="61" w:name="_Toc339784266"/>
-      <w:bookmarkStart w:id="62" w:name="_Toc339783677"/>
-      <w:bookmarkStart w:id="63" w:name="_Toc323533353"/>
-      <w:bookmarkStart w:id="64" w:name="_Toc320279476"/>
-      <w:bookmarkStart w:id="65" w:name="_Toc320274603"/>
-      <w:bookmarkStart w:id="66" w:name="_Toc318088998"/>
-      <w:bookmarkStart w:id="67" w:name="_Toc18208275"/>
-      <w:bookmarkStart w:id="68" w:name="_Toc378408147"/>
-      <w:r>
-        <w:t>Perspectiva do Produto</w:t>
-      </w:r>
       <w:bookmarkEnd w:id="54"/>
       <w:bookmarkEnd w:id="55"/>
       <w:bookmarkEnd w:id="56"/>
@@ -8409,79 +8358,79 @@
       <w:bookmarkEnd w:id="62"/>
       <w:bookmarkEnd w:id="63"/>
       <w:bookmarkEnd w:id="64"/>
+    </w:p>
+    <w:p>
+      <w:pPr>
+        <w:rPr>
+          <w:color w:val="0000FF"/>
+        </w:rPr>
+      </w:pPr>
+      <w:r>
+        <w:rPr>
+          <w:color w:val="0000FF"/>
+        </w:rPr>
+        <w:t xml:space="preserve">[Esta subseção do documento de </w:t>
+      </w:r>
+      <w:r>
+        <w:rPr>
+          <w:b/>
+          <w:bCs/>
+          <w:color w:val="0000FF"/>
+        </w:rPr>
+        <w:t>Visão</w:t>
+      </w:r>
+      <w:r>
+        <w:rPr>
+          <w:color w:val="0000FF"/>
+        </w:rPr>
+        <w:t xml:space="preserve"> coloca o produto na perspectiva de outros produtos relacionados e do ambiente do usuário. Se o produto for independente e totalmente auto</w:t>
+      </w:r>
+      <w:r>
+        <w:rPr>
+          <w:color w:val="0000FF"/>
+        </w:rPr>
+        <w:t>s</w:t>
+      </w:r>
+      <w:r>
+        <w:rPr>
+          <w:color w:val="0000FF"/>
+        </w:rPr>
+        <w:t>suficiente, exponha isso aqui. Se o produto for um componente de um sistema maior, esta subseção deverá relacionar como esses sistemas interagem e identificar as interfaces relevantes entre os sistemas. Uma maneira fácil de exibir os principais componentes do sistema maior, suas interconexões e interfaces externas é através de um diagrama de bloco.]</w:t>
+      </w:r>
+    </w:p>
+    <w:p>
+      <w:pPr>
+        <w:rPr>
+          <w:color w:val="0000FF"/>
+        </w:rPr>
+      </w:pPr>
+    </w:p>
+    <w:p>
+      <w:pPr>
+        <w:pStyle w:val="Ttulo3"/>
+      </w:pPr>
+      <w:bookmarkStart w:id="65" w:name="_Toc512930917"/>
+      <w:bookmarkStart w:id="66" w:name="_Toc452813593"/>
+      <w:bookmarkStart w:id="67" w:name="_Toc436203390"/>
+      <w:bookmarkStart w:id="68" w:name="_Toc425054394"/>
+      <w:bookmarkStart w:id="69" w:name="_Toc422186487"/>
+      <w:bookmarkStart w:id="70" w:name="_Toc346297780"/>
+      <w:bookmarkStart w:id="71" w:name="_Toc342757869"/>
+      <w:bookmarkStart w:id="72" w:name="_Toc339784278"/>
+      <w:bookmarkStart w:id="73" w:name="_Toc339783689"/>
+      <w:bookmarkStart w:id="74" w:name="_Toc323533379"/>
+      <w:bookmarkStart w:id="75" w:name="_Toc320279510"/>
+      <w:bookmarkStart w:id="76" w:name="_Toc320274637"/>
+      <w:bookmarkStart w:id="77" w:name="_Toc318089002"/>
+      <w:bookmarkStart w:id="78" w:name="_Toc18208276"/>
+      <w:bookmarkStart w:id="79" w:name="_Toc378408148"/>
+      <w:r>
+        <w:t>Suposições e Dependências</w:t>
+      </w:r>
       <w:bookmarkEnd w:id="65"/>
       <w:bookmarkEnd w:id="66"/>
       <w:bookmarkEnd w:id="67"/>
       <w:bookmarkEnd w:id="68"/>
-    </w:p>
-    <w:p>
-      <w:pPr>
-        <w:rPr>
-          <w:color w:val="0000FF"/>
-        </w:rPr>
-      </w:pPr>
-      <w:r>
-        <w:rPr>
-          <w:color w:val="0000FF"/>
-        </w:rPr>
-        <w:t xml:space="preserve">[Esta subseção do documento de </w:t>
-      </w:r>
-      <w:r>
-        <w:rPr>
-          <w:b/>
-          <w:bCs/>
-          <w:color w:val="0000FF"/>
-        </w:rPr>
-        <w:t>Visão</w:t>
-      </w:r>
-      <w:r>
-        <w:rPr>
-          <w:color w:val="0000FF"/>
-        </w:rPr>
-        <w:t xml:space="preserve"> coloca o produto na perspectiva de outros produtos relacionados e do ambiente do usuário. Se o produto for independente e totalmente auto</w:t>
-      </w:r>
-      <w:r>
-        <w:rPr>
-          <w:color w:val="0000FF"/>
-        </w:rPr>
-        <w:t>s</w:t>
-      </w:r>
-      <w:r>
-        <w:rPr>
-          <w:color w:val="0000FF"/>
-        </w:rPr>
-        <w:t>suficiente, exponha isso aqui. Se o produto for um componente de um sistema maior, esta subseção deverá relacionar como esses sistemas interagem e identificar as interfaces relevantes entre os sistemas. Uma maneira fácil de exibir os principais componentes do sistema maior, suas interconexões e interfaces externas é através de um diagrama de bloco.]</w:t>
-      </w:r>
-    </w:p>
-    <w:p>
-      <w:pPr>
-        <w:rPr>
-          <w:color w:val="0000FF"/>
-        </w:rPr>
-      </w:pPr>
-    </w:p>
-    <w:p>
-      <w:pPr>
-        <w:pStyle w:val="Ttulo3"/>
-      </w:pPr>
-      <w:bookmarkStart w:id="69" w:name="_Toc512930917"/>
-      <w:bookmarkStart w:id="70" w:name="_Toc452813593"/>
-      <w:bookmarkStart w:id="71" w:name="_Toc436203390"/>
-      <w:bookmarkStart w:id="72" w:name="_Toc425054394"/>
-      <w:bookmarkStart w:id="73" w:name="_Toc422186487"/>
-      <w:bookmarkStart w:id="74" w:name="_Toc346297780"/>
-      <w:bookmarkStart w:id="75" w:name="_Toc342757869"/>
-      <w:bookmarkStart w:id="76" w:name="_Toc339784278"/>
-      <w:bookmarkStart w:id="77" w:name="_Toc339783689"/>
-      <w:bookmarkStart w:id="78" w:name="_Toc323533379"/>
-      <w:bookmarkStart w:id="79" w:name="_Toc320279510"/>
-      <w:bookmarkStart w:id="80" w:name="_Toc320274637"/>
-      <w:bookmarkStart w:id="81" w:name="_Toc318089002"/>
-      <w:bookmarkStart w:id="82" w:name="_Toc18208276"/>
-      <w:bookmarkStart w:id="83" w:name="_Toc378408148"/>
-      <w:r>
-        <w:t>Suposições e Dependências</w:t>
-      </w:r>
       <w:bookmarkEnd w:id="69"/>
       <w:bookmarkEnd w:id="70"/>
       <w:bookmarkEnd w:id="71"/>
@@ -8493,69 +8442,65 @@
       <w:bookmarkEnd w:id="77"/>
       <w:bookmarkEnd w:id="78"/>
       <w:bookmarkEnd w:id="79"/>
+    </w:p>
+    <w:p>
+      <w:pPr>
+        <w:rPr>
+          <w:color w:val="0000FF"/>
+        </w:rPr>
+      </w:pPr>
+      <w:r>
+        <w:rPr>
+          <w:color w:val="0000FF"/>
+        </w:rPr>
+        <w:t>[</w:t>
+      </w:r>
+      <w:r>
+        <w:rPr>
+          <w:color w:val="0000FF"/>
+        </w:rPr>
+        <w:t xml:space="preserve">Liste as suposições e dependências que você assumiu para especificar seu sistema, e </w:t>
+      </w:r>
+      <w:r>
+        <w:rPr>
+          <w:color w:val="0000FF"/>
+        </w:rPr>
+        <w:t>que, se mudadas, alterarão o documento. Por exemplo, uma suposição poderá estabelecer que um sistema operacional específico estará disponível para o hardware projetado para o produto de software. Se o sistema operacional não estiver disponível, o documento de deverá ser mudado.]</w:t>
+      </w:r>
+    </w:p>
+    <w:p>
+      <w:pPr>
+        <w:rPr>
+          <w:color w:val="0000FF"/>
+        </w:rPr>
+      </w:pPr>
+    </w:p>
+    <w:p>
+      <w:pPr>
+        <w:pStyle w:val="Ttulo2"/>
+      </w:pPr>
+      <w:bookmarkStart w:id="80" w:name="_Toc512930918"/>
+      <w:bookmarkStart w:id="81" w:name="_Toc452813596"/>
+      <w:bookmarkStart w:id="82" w:name="_Toc436203402"/>
+      <w:bookmarkStart w:id="83" w:name="_Toc18208277"/>
+      <w:bookmarkStart w:id="84" w:name="_Toc378408149"/>
+      <w:r>
+        <w:t>Requisitos</w:t>
+      </w:r>
+      <w:r>
+        <w:t xml:space="preserve"> </w:t>
+      </w:r>
+      <w:r>
+        <w:t xml:space="preserve">Funcionais </w:t>
+      </w:r>
+      <w:r>
+        <w:t>do Produto</w:t>
+      </w:r>
       <w:bookmarkEnd w:id="80"/>
       <w:bookmarkEnd w:id="81"/>
       <w:bookmarkEnd w:id="82"/>
       <w:bookmarkEnd w:id="83"/>
-    </w:p>
-    <w:p>
-      <w:pPr>
-        <w:rPr>
-          <w:color w:val="0000FF"/>
-        </w:rPr>
-      </w:pPr>
-      <w:r>
-        <w:rPr>
-          <w:color w:val="0000FF"/>
-        </w:rPr>
-        <w:t>[</w:t>
-      </w:r>
-      <w:r>
-        <w:rPr>
-          <w:color w:val="0000FF"/>
-        </w:rPr>
-        <w:t xml:space="preserve">Liste as suposições e dependências que você assumiu para especificar seu sistema, e </w:t>
-      </w:r>
-      <w:r>
-        <w:rPr>
-          <w:color w:val="0000FF"/>
-        </w:rPr>
-        <w:t>que, se mudadas, alterarão o documento. Por exemplo, uma suposição poderá estabelecer que um sistema operacional específico estará disponível para o hardware projetado para o produto de software. Se o sistema operacional não estiver disponível, o documento de deverá ser mudado.]</w:t>
-      </w:r>
-    </w:p>
-    <w:p>
-      <w:pPr>
-        <w:rPr>
-          <w:color w:val="0000FF"/>
-        </w:rPr>
-      </w:pPr>
-    </w:p>
-    <w:p>
-      <w:pPr>
-        <w:pStyle w:val="Ttulo2"/>
-      </w:pPr>
-      <w:bookmarkStart w:id="84" w:name="_Toc512930918"/>
-      <w:bookmarkStart w:id="85" w:name="_Toc452813596"/>
-      <w:bookmarkStart w:id="86" w:name="_Toc436203402"/>
-      <w:bookmarkStart w:id="87" w:name="_Toc18208277"/>
-      <w:bookmarkStart w:id="88" w:name="_Toc378408149"/>
-      <w:r>
-        <w:t>Requisitos</w:t>
-      </w:r>
-      <w:r>
-        <w:t xml:space="preserve"> </w:t>
-      </w:r>
-      <w:r>
-        <w:t xml:space="preserve">Funcionais </w:t>
-      </w:r>
-      <w:r>
-        <w:t>do Produto</w:t>
-      </w:r>
       <w:bookmarkEnd w:id="84"/>
-      <w:bookmarkEnd w:id="85"/>
-      <w:bookmarkEnd w:id="86"/>
-      <w:bookmarkEnd w:id="87"/>
-      <w:bookmarkEnd w:id="88"/>
     </w:p>
     <w:p>
       <w:pPr>
@@ -8586,27 +8531,27 @@
         <w:rPr>
           <w:color w:val="0000FF"/>
         </w:rPr>
-        <w:t xml:space="preserve"> é revisado por muitas pessoas envolvidas, o nível de detalhes deve ser geral o suficiente para que todos entendam. No entanto, devem estar disponíveis detalhes </w:t>
+        <w:t xml:space="preserve"> é revisado por muitas pessoas envolvidas, o nível de detalhes deve ser geral o suficiente para que todos entendam. No entanto, devem estar disponíveis detalhes suficientes para fornecer à equipe as informações necessárias para criar um modelo de casos de uso.</w:t>
+      </w:r>
+    </w:p>
+    <w:p>
+      <w:pPr>
+        <w:rPr>
+          <w:color w:val="0000FF"/>
+        </w:rPr>
+      </w:pPr>
+      <w:r>
+        <w:rPr>
+          <w:color w:val="0000FF"/>
+        </w:rPr>
+        <w:t xml:space="preserve">Para administrar corretamente a complexidade do aplicativo, recomendamos que, para qualquer novo sistema ou para um incremento feito em um sistema existente, os recursos sejam abstraídos em um nível alto o suficiente para gerar de 25 a 99 resultados. Esses recursos serão a base </w:t>
       </w:r>
       <w:r>
         <w:rPr>
           <w:color w:val="0000FF"/>
         </w:rPr>
         <w:lastRenderedPageBreak/>
-        <w:t>suficientes para fornecer à equipe as informações necessárias para criar um modelo de casos de uso.</w:t>
-      </w:r>
-    </w:p>
-    <w:p>
-      <w:pPr>
-        <w:rPr>
-          <w:color w:val="0000FF"/>
-        </w:rPr>
-      </w:pPr>
-      <w:r>
-        <w:rPr>
-          <w:color w:val="0000FF"/>
-        </w:rPr>
-        <w:t>Para administrar corretamente a complexidade do aplicativo, recomendamos que, para qualquer novo sistema ou para um incremento feito em um sistema existente, os recursos sejam abstraídos em um nível alto o suficiente para gerar de 25 a 99 resultados. Esses recursos serão a base fundamental do gerenciamento do projeto, do gerenciamento do escopo e da definição do produto. Cada recurso será descrito mais detalhadamente no modelo de casos de uso.</w:t>
+        <w:t>fundamental do gerenciamento do projeto, do gerenciamento do escopo e da definição do produto. Cada recurso será descrito mais detalhadamente no modelo de casos de uso.</w:t>
       </w:r>
     </w:p>
     <w:p>
@@ -8976,11 +8921,11 @@
       <w:pPr>
         <w:pStyle w:val="Ttulo2"/>
       </w:pPr>
-      <w:bookmarkStart w:id="89" w:name="_Toc512930919"/>
-      <w:bookmarkStart w:id="90" w:name="_Toc452813602"/>
-      <w:bookmarkStart w:id="91" w:name="_Toc436203408"/>
-      <w:bookmarkStart w:id="92" w:name="_Toc18208278"/>
-      <w:bookmarkStart w:id="93" w:name="_Toc378408150"/>
+      <w:bookmarkStart w:id="85" w:name="_Toc512930919"/>
+      <w:bookmarkStart w:id="86" w:name="_Toc452813602"/>
+      <w:bookmarkStart w:id="87" w:name="_Toc436203408"/>
+      <w:bookmarkStart w:id="88" w:name="_Toc18208278"/>
+      <w:bookmarkStart w:id="89" w:name="_Toc378408150"/>
       <w:r>
         <w:t xml:space="preserve">Requisitos </w:t>
       </w:r>
@@ -8990,101 +8935,101 @@
       <w:r>
         <w:t>do Produto</w:t>
       </w:r>
+      <w:bookmarkEnd w:id="85"/>
+      <w:bookmarkEnd w:id="86"/>
+      <w:bookmarkEnd w:id="87"/>
+      <w:bookmarkEnd w:id="88"/>
       <w:bookmarkEnd w:id="89"/>
+    </w:p>
+    <w:p>
+      <w:pPr>
+        <w:rPr>
+          <w:color w:val="0000FF"/>
+        </w:rPr>
+      </w:pPr>
+      <w:r>
+        <w:rPr>
+          <w:color w:val="0000FF"/>
+        </w:rPr>
+        <w:t>[Liste com detalhes os padrões aplicáveis, os requisitos de hardware ou de plataforma, os requisitos de desempenho e os requisitos ambientais.]</w:t>
+      </w:r>
+    </w:p>
+    <w:p>
+      <w:pPr>
+        <w:rPr>
+          <w:color w:val="0000FF"/>
+        </w:rPr>
+      </w:pPr>
+      <w:r>
+        <w:rPr>
+          <w:color w:val="0000FF"/>
+        </w:rPr>
+        <w:t>Defina as faixas de qualidade para desempenho, robustez, tolerância a erros, usabilidade e características semelhantes que não são capturadas no Conjunto de Recursos.</w:t>
+      </w:r>
+    </w:p>
+    <w:p>
+      <w:pPr>
+        <w:rPr>
+          <w:color w:val="0000FF"/>
+        </w:rPr>
+      </w:pPr>
+      <w:bookmarkStart w:id="90" w:name="_Toc452813607"/>
+      <w:bookmarkStart w:id="91" w:name="_Toc436203413"/>
+      <w:r>
+        <w:rPr>
+          <w:color w:val="0000FF"/>
+        </w:rPr>
+        <w:t>Mencione quaisquer restrições de design, restrições externas ou outras dependências.</w:t>
+      </w:r>
+    </w:p>
+    <w:p>
+      <w:pPr>
+        <w:rPr>
+          <w:color w:val="0000FF"/>
+        </w:rPr>
+      </w:pPr>
+      <w:r>
+        <w:rPr>
+          <w:color w:val="0000FF"/>
+        </w:rPr>
+        <w:t>Defina quaisquer requisitos de documentação específicos, incluindo requisitos de manuais do usuário, Ajuda on-line, instalação, rotulação e de embalagem.</w:t>
+      </w:r>
+    </w:p>
+    <w:p>
+      <w:pPr>
+        <w:rPr>
+          <w:color w:val="0000FF"/>
+        </w:rPr>
+      </w:pPr>
+      <w:r>
+        <w:rPr>
+          <w:color w:val="0000FF"/>
+        </w:rPr>
+        <w:t xml:space="preserve">Defina a prioridade desses outros requisitos do produto. Inclua, se </w:t>
+      </w:r>
+      <w:proofErr w:type="gramStart"/>
+      <w:r>
+        <w:rPr>
+          <w:color w:val="0000FF"/>
+        </w:rPr>
+        <w:t>for</w:t>
+      </w:r>
+      <w:proofErr w:type="gramEnd"/>
+      <w:r>
+        <w:rPr>
+          <w:color w:val="0000FF"/>
+        </w:rPr>
+        <w:t xml:space="preserve"> útil, atributos como, por exemplo, estabilidade, benefício, esforço e risco.]</w:t>
+      </w:r>
       <w:bookmarkEnd w:id="90"/>
+      <w:r>
+        <w:rPr>
+          <w:rStyle w:val="tw4winInternal"/>
+          <w:color w:val="0000FF"/>
+        </w:rPr>
+        <w:t xml:space="preserve"> </w:t>
+      </w:r>
       <w:bookmarkEnd w:id="91"/>
-      <w:bookmarkEnd w:id="92"/>
-      <w:bookmarkEnd w:id="93"/>
-    </w:p>
-    <w:p>
-      <w:pPr>
-        <w:rPr>
-          <w:color w:val="0000FF"/>
-        </w:rPr>
-      </w:pPr>
-      <w:r>
-        <w:rPr>
-          <w:color w:val="0000FF"/>
-        </w:rPr>
-        <w:t>[Liste com detalhes os padrões aplicáveis, os requisitos de hardware ou de plataforma, os requisitos de desempenho e os requisitos ambientais.]</w:t>
-      </w:r>
-    </w:p>
-    <w:p>
-      <w:pPr>
-        <w:rPr>
-          <w:color w:val="0000FF"/>
-        </w:rPr>
-      </w:pPr>
-      <w:r>
-        <w:rPr>
-          <w:color w:val="0000FF"/>
-        </w:rPr>
-        <w:t>Defina as faixas de qualidade para desempenho, robustez, tolerância a erros, usabilidade e características semelhantes que não são capturadas no Conjunto de Recursos.</w:t>
-      </w:r>
-    </w:p>
-    <w:p>
-      <w:pPr>
-        <w:rPr>
-          <w:color w:val="0000FF"/>
-        </w:rPr>
-      </w:pPr>
-      <w:bookmarkStart w:id="94" w:name="_Toc452813607"/>
-      <w:bookmarkStart w:id="95" w:name="_Toc436203413"/>
-      <w:r>
-        <w:rPr>
-          <w:color w:val="0000FF"/>
-        </w:rPr>
-        <w:t>Mencione quaisquer restrições de design, restrições externas ou outras dependências.</w:t>
-      </w:r>
-    </w:p>
-    <w:p>
-      <w:pPr>
-        <w:rPr>
-          <w:color w:val="0000FF"/>
-        </w:rPr>
-      </w:pPr>
-      <w:r>
-        <w:rPr>
-          <w:color w:val="0000FF"/>
-        </w:rPr>
-        <w:t>Defina quaisquer requisitos de documentação específicos, incluindo requisitos de manuais do usuário, Ajuda on-line, instalação, rotulação e de embalagem.</w:t>
-      </w:r>
-    </w:p>
-    <w:p>
-      <w:pPr>
-        <w:rPr>
-          <w:color w:val="0000FF"/>
-        </w:rPr>
-      </w:pPr>
-      <w:r>
-        <w:rPr>
-          <w:color w:val="0000FF"/>
-        </w:rPr>
-        <w:t xml:space="preserve">Defina a prioridade desses outros requisitos do produto. Inclua, se </w:t>
-      </w:r>
-      <w:proofErr w:type="gramStart"/>
-      <w:r>
-        <w:rPr>
-          <w:color w:val="0000FF"/>
-        </w:rPr>
-        <w:t>for</w:t>
-      </w:r>
-      <w:proofErr w:type="gramEnd"/>
-      <w:r>
-        <w:rPr>
-          <w:color w:val="0000FF"/>
-        </w:rPr>
-        <w:t xml:space="preserve"> útil, atributos como, por exemplo, estabilidade, benefício, esforço e risco.]</w:t>
-      </w:r>
-      <w:bookmarkEnd w:id="94"/>
-      <w:r>
-        <w:rPr>
-          <w:rStyle w:val="tw4winInternal"/>
-          <w:color w:val="0000FF"/>
-        </w:rPr>
-        <w:t xml:space="preserve"> </w:t>
-      </w:r>
-      <w:bookmarkEnd w:id="95"/>
     </w:p>
     <w:p/>
     <w:p>
@@ -9138,6 +9083,7 @@
         <w:rPr>
           <w:color w:val="8DB3E2" w:themeColor="text2" w:themeTint="66"/>
         </w:rPr>
+        <w:lastRenderedPageBreak/>
         <w:t>Requisitos de Sistema</w:t>
       </w:r>
     </w:p>
@@ -9580,7 +9526,7 @@
       <w:pPr>
         <w:pStyle w:val="Ttulo1"/>
       </w:pPr>
-      <w:bookmarkStart w:id="96" w:name="_Toc378408151"/>
+      <w:bookmarkStart w:id="92" w:name="_Toc378408151"/>
       <w:r>
         <w:lastRenderedPageBreak/>
         <w:t>Análise dos</w:t>
@@ -9588,18 +9534,18 @@
       <w:r>
         <w:t xml:space="preserve"> Requisitos</w:t>
       </w:r>
-      <w:bookmarkEnd w:id="96"/>
+      <w:bookmarkEnd w:id="92"/>
     </w:p>
     <w:p/>
     <w:p>
       <w:pPr>
         <w:pStyle w:val="Ttulo2"/>
       </w:pPr>
-      <w:bookmarkStart w:id="97" w:name="_Toc378408152"/>
+      <w:bookmarkStart w:id="93" w:name="_Toc378408152"/>
       <w:r>
         <w:t>Diagrama de Casos de Uso</w:t>
       </w:r>
-      <w:bookmarkEnd w:id="97"/>
+      <w:bookmarkEnd w:id="93"/>
     </w:p>
     <w:p>
       <w:pPr>
@@ -9655,7 +9601,7 @@
                     </pic:cNvPicPr>
                   </pic:nvPicPr>
                   <pic:blipFill>
-                    <a:blip r:embed="rId14"/>
+                    <a:blip r:embed="rId13"/>
                     <a:srcRect/>
                     <a:stretch>
                       <a:fillRect/>
@@ -9737,7 +9683,7 @@
       <w:pPr>
         <w:pStyle w:val="Legenda"/>
       </w:pPr>
-      <w:bookmarkStart w:id="98" w:name="_Toc378408206"/>
+      <w:bookmarkStart w:id="94" w:name="_Toc378408206"/>
       <w:r>
         <w:t xml:space="preserve">Figura </w:t>
       </w:r>
@@ -9765,7 +9711,7 @@
       <w:r>
         <w:t xml:space="preserve"> – Primeira figura</w:t>
       </w:r>
-      <w:bookmarkEnd w:id="98"/>
+      <w:bookmarkEnd w:id="94"/>
     </w:p>
     <w:p>
       <w:pPr>
@@ -9834,7 +9780,7 @@
                     </pic:cNvPicPr>
                   </pic:nvPicPr>
                   <pic:blipFill>
-                    <a:blip r:embed="rId14"/>
+                    <a:blip r:embed="rId13"/>
                     <a:srcRect/>
                     <a:stretch>
                       <a:fillRect/>
@@ -9900,7 +9846,7 @@
       <w:pPr>
         <w:pStyle w:val="Legenda"/>
       </w:pPr>
-      <w:bookmarkStart w:id="99" w:name="_Toc378408207"/>
+      <w:bookmarkStart w:id="95" w:name="_Toc378408207"/>
       <w:r>
         <w:t xml:space="preserve">Figura </w:t>
       </w:r>
@@ -9925,7 +9871,7 @@
       <w:r>
         <w:t xml:space="preserve"> – Representação UML do ator do caso de uso</w:t>
       </w:r>
-      <w:bookmarkEnd w:id="99"/>
+      <w:bookmarkEnd w:id="95"/>
     </w:p>
     <w:p>
       <w:pPr>
@@ -10003,7 +9949,7 @@
                     </pic:cNvPicPr>
                   </pic:nvPicPr>
                   <pic:blipFill>
-                    <a:blip r:embed="rId15"/>
+                    <a:blip r:embed="rId14"/>
                     <a:srcRect/>
                     <a:stretch>
                       <a:fillRect/>
@@ -10036,7 +9982,7 @@
       <w:pPr>
         <w:pStyle w:val="Legenda"/>
       </w:pPr>
-      <w:bookmarkStart w:id="100" w:name="_Toc378408208"/>
+      <w:bookmarkStart w:id="96" w:name="_Toc378408208"/>
       <w:r>
         <w:t xml:space="preserve">Figura </w:t>
       </w:r>
@@ -10067,7 +10013,7 @@
       <w:r>
         <w:t xml:space="preserve"> UML</w:t>
       </w:r>
-      <w:bookmarkEnd w:id="100"/>
+      <w:bookmarkEnd w:id="96"/>
     </w:p>
     <w:p>
       <w:pPr>
@@ -10225,7 +10171,7 @@
                     </pic:cNvPicPr>
                   </pic:nvPicPr>
                   <pic:blipFill>
-                    <a:blip r:embed="rId16"/>
+                    <a:blip r:embed="rId15"/>
                     <a:srcRect/>
                     <a:stretch>
                       <a:fillRect/>
@@ -10258,7 +10204,7 @@
       <w:pPr>
         <w:pStyle w:val="Legenda"/>
       </w:pPr>
-      <w:bookmarkStart w:id="101" w:name="_Toc378408209"/>
+      <w:bookmarkStart w:id="97" w:name="_Toc378408209"/>
       <w:r>
         <w:t xml:space="preserve">Figura </w:t>
       </w:r>
@@ -10283,7 +10229,7 @@
       <w:r>
         <w:t xml:space="preserve"> - Associação entre ator e caso de uso</w:t>
       </w:r>
-      <w:bookmarkEnd w:id="101"/>
+      <w:bookmarkEnd w:id="97"/>
     </w:p>
     <w:p>
       <w:pPr>
@@ -10365,7 +10311,7 @@
                     </pic:cNvPicPr>
                   </pic:nvPicPr>
                   <pic:blipFill>
-                    <a:blip r:embed="rId17"/>
+                    <a:blip r:embed="rId16"/>
                     <a:srcRect/>
                     <a:stretch>
                       <a:fillRect/>
@@ -10398,7 +10344,7 @@
       <w:pPr>
         <w:pStyle w:val="Legenda"/>
       </w:pPr>
-      <w:bookmarkStart w:id="102" w:name="_Toc378408210"/>
+      <w:bookmarkStart w:id="98" w:name="_Toc378408210"/>
       <w:r>
         <w:t xml:space="preserve">Figura </w:t>
       </w:r>
@@ -10423,7 +10369,7 @@
       <w:r>
         <w:t xml:space="preserve"> - Generalização entre atores</w:t>
       </w:r>
-      <w:bookmarkEnd w:id="102"/>
+      <w:bookmarkEnd w:id="98"/>
     </w:p>
     <w:p>
       <w:pPr>
@@ -10507,7 +10453,7 @@
                     </pic:cNvPicPr>
                   </pic:nvPicPr>
                   <pic:blipFill>
-                    <a:blip r:embed="rId18"/>
+                    <a:blip r:embed="rId17"/>
                     <a:srcRect/>
                     <a:stretch>
                       <a:fillRect/>
@@ -10540,7 +10486,7 @@
       <w:pPr>
         <w:pStyle w:val="Legenda"/>
       </w:pPr>
-      <w:bookmarkStart w:id="103" w:name="_Toc378408211"/>
+      <w:bookmarkStart w:id="99" w:name="_Toc378408211"/>
       <w:r>
         <w:t xml:space="preserve">Figura </w:t>
       </w:r>
@@ -10565,7 +10511,7 @@
       <w:r>
         <w:t xml:space="preserve"> - Generalizações entre casos de uso</w:t>
       </w:r>
-      <w:bookmarkEnd w:id="103"/>
+      <w:bookmarkEnd w:id="99"/>
     </w:p>
     <w:p/>
     <w:p>
@@ -10669,7 +10615,7 @@
                     </pic:cNvPicPr>
                   </pic:nvPicPr>
                   <pic:blipFill>
-                    <a:blip r:embed="rId19"/>
+                    <a:blip r:embed="rId18"/>
                     <a:srcRect/>
                     <a:stretch>
                       <a:fillRect/>
@@ -10702,7 +10648,7 @@
       <w:pPr>
         <w:pStyle w:val="Legenda"/>
       </w:pPr>
-      <w:bookmarkStart w:id="104" w:name="_Toc378408212"/>
+      <w:bookmarkStart w:id="100" w:name="_Toc378408212"/>
       <w:r>
         <w:t xml:space="preserve">Figura </w:t>
       </w:r>
@@ -10735,7 +10681,7 @@
       <w:r>
         <w:t xml:space="preserve"> entre casos de uso</w:t>
       </w:r>
-      <w:bookmarkEnd w:id="104"/>
+      <w:bookmarkEnd w:id="100"/>
     </w:p>
     <w:p/>
     <w:p>
@@ -10830,7 +10776,7 @@
                     </pic:cNvPicPr>
                   </pic:nvPicPr>
                   <pic:blipFill>
-                    <a:blip r:embed="rId20"/>
+                    <a:blip r:embed="rId19"/>
                     <a:srcRect/>
                     <a:stretch>
                       <a:fillRect/>
@@ -10863,7 +10809,7 @@
       <w:pPr>
         <w:pStyle w:val="Legenda"/>
       </w:pPr>
-      <w:bookmarkStart w:id="105" w:name="_Toc378408213"/>
+      <w:bookmarkStart w:id="101" w:name="_Toc378408213"/>
       <w:r>
         <w:t xml:space="preserve">Figura </w:t>
       </w:r>
@@ -10888,7 +10834,7 @@
       <w:r>
         <w:t xml:space="preserve"> - Includes em casos de uso</w:t>
       </w:r>
-      <w:bookmarkEnd w:id="105"/>
+      <w:bookmarkEnd w:id="101"/>
     </w:p>
     <w:p>
       <w:pPr>
@@ -10936,7 +10882,7 @@
                     </pic:cNvPicPr>
                   </pic:nvPicPr>
                   <pic:blipFill>
-                    <a:blip r:embed="rId21"/>
+                    <a:blip r:embed="rId20"/>
                     <a:srcRect/>
                     <a:stretch>
                       <a:fillRect/>
@@ -10970,7 +10916,7 @@
       <w:pPr>
         <w:pStyle w:val="Legenda"/>
       </w:pPr>
-      <w:bookmarkStart w:id="106" w:name="_Toc378408214"/>
+      <w:bookmarkStart w:id="102" w:name="_Toc378408214"/>
       <w:r>
         <w:t xml:space="preserve">Figura </w:t>
       </w:r>
@@ -10995,7 +10941,7 @@
       <w:r>
         <w:t xml:space="preserve"> - Diagrama de casos de uso (adaptado de RUP, 2008)</w:t>
       </w:r>
-      <w:bookmarkEnd w:id="106"/>
+      <w:bookmarkEnd w:id="102"/>
     </w:p>
     <w:p/>
     <w:p/>
@@ -11019,19 +10965,19 @@
       <w:pPr>
         <w:pStyle w:val="Ttulo2"/>
       </w:pPr>
-      <w:bookmarkStart w:id="107" w:name="_Toc378408153"/>
+      <w:bookmarkStart w:id="103" w:name="_Toc378408153"/>
       <w:r>
         <w:lastRenderedPageBreak/>
         <w:t>Descrição dos Atores</w:t>
       </w:r>
-      <w:bookmarkEnd w:id="107"/>
+      <w:bookmarkEnd w:id="103"/>
     </w:p>
     <w:p/>
     <w:p>
       <w:pPr>
         <w:pStyle w:val="Legenda"/>
       </w:pPr>
-      <w:bookmarkStart w:id="108" w:name="_Toc378408132"/>
+      <w:bookmarkStart w:id="104" w:name="_Toc378408132"/>
       <w:r>
         <w:t xml:space="preserve">Tabela </w:t>
       </w:r>
@@ -11067,7 +11013,7 @@
       <w:r>
         <w:t xml:space="preserve"> presentes no sistema</w:t>
       </w:r>
-      <w:bookmarkEnd w:id="108"/>
+      <w:bookmarkEnd w:id="104"/>
     </w:p>
     <w:tbl>
       <w:tblPr>
@@ -11204,7 +11150,7 @@
       <w:pPr>
         <w:pStyle w:val="Ttulo2"/>
       </w:pPr>
-      <w:bookmarkStart w:id="109" w:name="_Toc378408154"/>
+      <w:bookmarkStart w:id="105" w:name="_Toc378408154"/>
       <w:r>
         <w:t xml:space="preserve">Descrição dos </w:t>
       </w:r>
@@ -11214,7 +11160,7 @@
       <w:r>
         <w:t>so</w:t>
       </w:r>
-      <w:bookmarkEnd w:id="109"/>
+      <w:bookmarkEnd w:id="105"/>
     </w:p>
     <w:p>
       <w:pPr>
@@ -11254,7 +11200,6 @@
           <w:id w:val="1826236"/>
           <w:citation/>
         </w:sdtPr>
-        <w:sdtEndPr/>
         <w:sdtContent>
           <w:r>
             <w:rPr>
@@ -11309,7 +11254,7 @@
       <w:pPr>
         <w:pStyle w:val="Legenda"/>
       </w:pPr>
-      <w:bookmarkStart w:id="110" w:name="_Toc378408133"/>
+      <w:bookmarkStart w:id="106" w:name="_Toc378408133"/>
       <w:r>
         <w:t xml:space="preserve">Tabela </w:t>
       </w:r>
@@ -11343,7 +11288,7 @@
       <w:r>
         <w:t xml:space="preserve"> dos casos de uso</w:t>
       </w:r>
-      <w:bookmarkEnd w:id="110"/>
+      <w:bookmarkEnd w:id="106"/>
     </w:p>
     <w:tbl>
       <w:tblPr>
@@ -11715,11 +11660,11 @@
       <w:pPr>
         <w:pStyle w:val="Ttulo2"/>
       </w:pPr>
-      <w:bookmarkStart w:id="111" w:name="_Toc378408155"/>
+      <w:bookmarkStart w:id="107" w:name="_Toc378408155"/>
       <w:r>
         <w:t>Delimitando o Escopo do Sistema</w:t>
       </w:r>
-      <w:bookmarkEnd w:id="111"/>
+      <w:bookmarkEnd w:id="107"/>
     </w:p>
     <w:p>
       <w:pPr>
@@ -11898,7 +11843,7 @@
       <w:pPr>
         <w:pStyle w:val="Legenda"/>
       </w:pPr>
-      <w:bookmarkStart w:id="112" w:name="_Toc378408134"/>
+      <w:bookmarkStart w:id="108" w:name="_Toc378408134"/>
       <w:r>
         <w:t xml:space="preserve">Tabela </w:t>
       </w:r>
@@ -11926,7 +11871,7 @@
       <w:r>
         <w:t xml:space="preserve"> Escopo do Sistema</w:t>
       </w:r>
-      <w:bookmarkEnd w:id="112"/>
+      <w:bookmarkEnd w:id="108"/>
     </w:p>
     <w:tbl>
       <w:tblPr>
@@ -12042,7 +11987,7 @@
         <w:pStyle w:val="Ttulo1"/>
         <w:pageBreakBefore/>
       </w:pPr>
-      <w:bookmarkStart w:id="113" w:name="_Toc378408156"/>
+      <w:bookmarkStart w:id="109" w:name="_Toc378408156"/>
       <w:r>
         <w:lastRenderedPageBreak/>
         <w:t>P</w:t>
@@ -12050,115 +11995,115 @@
       <w:r>
         <w:t>rojeto do Software</w:t>
       </w:r>
+      <w:bookmarkEnd w:id="109"/>
+    </w:p>
+    <w:p>
+      <w:pPr>
+        <w:pStyle w:val="Ttulo2"/>
+      </w:pPr>
+      <w:bookmarkStart w:id="110" w:name="_Toc378408157"/>
+      <w:r>
+        <w:t>Diagrama de Comunicação</w:t>
+      </w:r>
+      <w:bookmarkEnd w:id="110"/>
+      <w:r>
+        <w:t xml:space="preserve"> </w:t>
+      </w:r>
+    </w:p>
+    <w:p>
+      <w:pPr>
+        <w:rPr>
+          <w:color w:val="0000FF"/>
+        </w:rPr>
+      </w:pPr>
+      <w:r>
+        <w:rPr>
+          <w:color w:val="0000FF"/>
+        </w:rPr>
+        <w:t xml:space="preserve">Na primeira fase de nossa implementação foram construídos diagramas de comunicação para cada caso de uso presente no sistema. </w:t>
+      </w:r>
+    </w:p>
+    <w:p>
+      <w:pPr>
+        <w:pStyle w:val="Ttulo3"/>
+      </w:pPr>
+      <w:bookmarkStart w:id="111" w:name="_Toc378408158"/>
+      <w:r>
+        <w:t>Diagrama de comunicação: Caso de Uso &lt;</w:t>
+      </w:r>
+      <w:proofErr w:type="spellStart"/>
+      <w:r>
+        <w:t>xxxxxx</w:t>
+      </w:r>
+      <w:proofErr w:type="spellEnd"/>
+      <w:r>
+        <w:t>&gt;</w:t>
+      </w:r>
+      <w:bookmarkEnd w:id="111"/>
+    </w:p>
+    <w:p>
+      <w:pPr>
+        <w:rPr>
+          <w:color w:val="0000FF"/>
+        </w:rPr>
+      </w:pPr>
+      <w:r>
+        <w:rPr>
+          <w:color w:val="0000FF"/>
+        </w:rPr>
+        <w:t>&lt;Represente aqui o diagrama de comunicação para o cenário “Fluxo Básico” do caso de uso.&gt;</w:t>
+      </w:r>
+    </w:p>
+    <w:p/>
+    <w:p>
+      <w:pPr>
+        <w:pStyle w:val="Ttulo3"/>
+      </w:pPr>
+      <w:bookmarkStart w:id="112" w:name="_Toc378408159"/>
+      <w:r>
+        <w:t>Diagrama de comunicação: Caso de Uso &lt;</w:t>
+      </w:r>
+      <w:proofErr w:type="spellStart"/>
+      <w:r>
+        <w:t>yyyyy</w:t>
+      </w:r>
+      <w:proofErr w:type="spellEnd"/>
+      <w:r>
+        <w:t>&gt;</w:t>
+      </w:r>
+      <w:bookmarkEnd w:id="112"/>
+    </w:p>
+    <w:p>
+      <w:pPr>
+        <w:rPr>
+          <w:color w:val="0000FF"/>
+        </w:rPr>
+      </w:pPr>
+      <w:r>
+        <w:rPr>
+          <w:color w:val="0000FF"/>
+        </w:rPr>
+        <w:t>&lt;Represente aqui o diagrama de comunicação para o cenário “Fluxo Básico” do caso de uso.&gt;</w:t>
+      </w:r>
+    </w:p>
+    <w:p/>
+    <w:p>
+      <w:pPr>
+        <w:pStyle w:val="Ttulo3"/>
+      </w:pPr>
+      <w:bookmarkStart w:id="113" w:name="_Toc378408160"/>
+      <w:r>
+        <w:t>Diagrama de comunicação: Caso de Uso &lt;</w:t>
+      </w:r>
+      <w:proofErr w:type="spellStart"/>
+      <w:r>
+        <w:t>zzzzz</w:t>
+      </w:r>
+      <w:proofErr w:type="spellEnd"/>
+      <w:r>
+        <w:t>&gt;</w:t>
+      </w:r>
       <w:bookmarkEnd w:id="113"/>
-    </w:p>
-    <w:p>
-      <w:pPr>
-        <w:pStyle w:val="Ttulo2"/>
-      </w:pPr>
-      <w:bookmarkStart w:id="114" w:name="_Toc378408157"/>
-      <w:r>
-        <w:t>Diagrama de Comunicação</w:t>
-      </w:r>
-      <w:bookmarkEnd w:id="114"/>
-      <w:r>
-        <w:t xml:space="preserve"> </w:t>
-      </w:r>
-    </w:p>
-    <w:p>
-      <w:pPr>
-        <w:rPr>
-          <w:color w:val="0000FF"/>
-        </w:rPr>
-      </w:pPr>
-      <w:r>
-        <w:rPr>
-          <w:color w:val="0000FF"/>
-        </w:rPr>
-        <w:t xml:space="preserve">Na primeira fase de nossa implementação foram construídos diagramas de comunicação para cada caso de uso presente no sistema. </w:t>
-      </w:r>
-    </w:p>
-    <w:p>
-      <w:pPr>
-        <w:pStyle w:val="Ttulo3"/>
-      </w:pPr>
-      <w:bookmarkStart w:id="115" w:name="_Toc378408158"/>
-      <w:r>
-        <w:t>Diagrama de comunicação: Caso de Uso &lt;</w:t>
-      </w:r>
-      <w:proofErr w:type="spellStart"/>
-      <w:r>
-        <w:t>xxxxxx</w:t>
-      </w:r>
-      <w:proofErr w:type="spellEnd"/>
-      <w:r>
-        <w:t>&gt;</w:t>
-      </w:r>
-      <w:bookmarkEnd w:id="115"/>
-    </w:p>
-    <w:p>
-      <w:pPr>
-        <w:rPr>
-          <w:color w:val="0000FF"/>
-        </w:rPr>
-      </w:pPr>
-      <w:r>
-        <w:rPr>
-          <w:color w:val="0000FF"/>
-        </w:rPr>
-        <w:t>&lt;Represente aqui o diagrama de comunicação para o cenário “Fluxo Básico” do caso de uso.&gt;</w:t>
-      </w:r>
-    </w:p>
-    <w:p/>
-    <w:p>
-      <w:pPr>
-        <w:pStyle w:val="Ttulo3"/>
-      </w:pPr>
-      <w:bookmarkStart w:id="116" w:name="_Toc378408159"/>
-      <w:r>
-        <w:t>Diagrama de comunicação: Caso de Uso &lt;</w:t>
-      </w:r>
-      <w:proofErr w:type="spellStart"/>
-      <w:r>
-        <w:t>yyyyy</w:t>
-      </w:r>
-      <w:proofErr w:type="spellEnd"/>
-      <w:r>
-        <w:t>&gt;</w:t>
-      </w:r>
-      <w:bookmarkEnd w:id="116"/>
-    </w:p>
-    <w:p>
-      <w:pPr>
-        <w:rPr>
-          <w:color w:val="0000FF"/>
-        </w:rPr>
-      </w:pPr>
-      <w:r>
-        <w:rPr>
-          <w:color w:val="0000FF"/>
-        </w:rPr>
-        <w:t>&lt;Represente aqui o diagrama de comunicação para o cenário “Fluxo Básico” do caso de uso.&gt;</w:t>
-      </w:r>
-    </w:p>
-    <w:p/>
-    <w:p>
-      <w:pPr>
-        <w:pStyle w:val="Ttulo3"/>
-      </w:pPr>
-      <w:bookmarkStart w:id="117" w:name="_Toc378408160"/>
-      <w:r>
-        <w:t>Diagrama de comunicação: Caso de Uso &lt;</w:t>
-      </w:r>
-      <w:proofErr w:type="spellStart"/>
-      <w:r>
-        <w:t>zzzzz</w:t>
-      </w:r>
-      <w:proofErr w:type="spellEnd"/>
-      <w:r>
-        <w:t>&gt;</w:t>
-      </w:r>
-      <w:bookmarkEnd w:id="117"/>
     </w:p>
     <w:p>
       <w:pPr>
@@ -12190,11 +12135,11 @@
       <w:pPr>
         <w:pStyle w:val="Ttulo2"/>
       </w:pPr>
-      <w:bookmarkStart w:id="118" w:name="_Toc378408161"/>
+      <w:bookmarkStart w:id="114" w:name="_Toc378408161"/>
       <w:r>
         <w:t>Diagrama de Classes</w:t>
       </w:r>
-      <w:bookmarkEnd w:id="118"/>
+      <w:bookmarkEnd w:id="114"/>
       <w:r>
         <w:t xml:space="preserve"> </w:t>
       </w:r>
@@ -12277,12 +12222,12 @@
       <w:pPr>
         <w:pStyle w:val="Ttulo3"/>
       </w:pPr>
-      <w:bookmarkStart w:id="119" w:name="_Toc378408162"/>
+      <w:bookmarkStart w:id="115" w:name="_Toc378408162"/>
       <w:r>
         <w:lastRenderedPageBreak/>
         <w:t>Pacote &lt;nome do Pacote&gt;</w:t>
       </w:r>
-      <w:bookmarkEnd w:id="119"/>
+      <w:bookmarkEnd w:id="115"/>
     </w:p>
     <w:p>
       <w:r>
@@ -12379,7 +12324,7 @@
       <w:pPr>
         <w:pStyle w:val="Legenda"/>
       </w:pPr>
-      <w:bookmarkStart w:id="120" w:name="_Toc378408215"/>
+      <w:bookmarkStart w:id="116" w:name="_Toc378408215"/>
       <w:r>
         <w:t xml:space="preserve">Figura </w:t>
       </w:r>
@@ -12397,7 +12342,7 @@
       <w:r>
         <w:t>classe para pacote &lt;nome do pacote&gt;</w:t>
       </w:r>
-      <w:bookmarkEnd w:id="120"/>
+      <w:bookmarkEnd w:id="116"/>
       <w:r>
         <w:t xml:space="preserve"> </w:t>
       </w:r>
@@ -12407,11 +12352,11 @@
       <w:pPr>
         <w:pStyle w:val="Ttulo3"/>
       </w:pPr>
-      <w:bookmarkStart w:id="121" w:name="_Toc378408163"/>
+      <w:bookmarkStart w:id="117" w:name="_Toc378408163"/>
       <w:r>
         <w:t>Pacote &lt;nome do Pacote&gt;</w:t>
       </w:r>
-      <w:bookmarkEnd w:id="121"/>
+      <w:bookmarkEnd w:id="117"/>
     </w:p>
     <w:p/>
     <w:p>
@@ -12423,7 +12368,7 @@
         <w:lastRenderedPageBreak/>
         <w:t xml:space="preserve"> </w:t>
       </w:r>
-      <w:bookmarkStart w:id="122" w:name="_Toc378408164"/>
+      <w:bookmarkStart w:id="118" w:name="_Toc378408164"/>
       <w:r>
         <w:t>Teste</w:t>
       </w:r>
@@ -12435,7 +12380,7 @@
       <w:r>
         <w:t>Unitário</w:t>
       </w:r>
-      <w:bookmarkEnd w:id="122"/>
+      <w:bookmarkEnd w:id="118"/>
     </w:p>
     <w:p>
       <w:r>
@@ -12451,7 +12396,7 @@
       <w:pPr>
         <w:pStyle w:val="Ttulo3"/>
       </w:pPr>
-      <w:bookmarkStart w:id="123" w:name="_Toc378408165"/>
+      <w:bookmarkStart w:id="119" w:name="_Toc378408165"/>
       <w:r>
         <w:t>Relatório de testes para o Caso de Uso &lt;</w:t>
       </w:r>
@@ -12463,7 +12408,7 @@
       <w:r>
         <w:t>&gt;</w:t>
       </w:r>
-      <w:bookmarkEnd w:id="123"/>
+      <w:bookmarkEnd w:id="119"/>
     </w:p>
     <w:p>
       <w:pPr>
@@ -12509,7 +12454,7 @@
       <w:pPr>
         <w:pStyle w:val="Ttulo3"/>
       </w:pPr>
-      <w:bookmarkStart w:id="124" w:name="_Toc378408166"/>
+      <w:bookmarkStart w:id="120" w:name="_Toc378408166"/>
       <w:r>
         <w:t>Relatório de testes para o Caso de Uso &lt;</w:t>
       </w:r>
@@ -12521,7 +12466,7 @@
       <w:r>
         <w:t>&gt;</w:t>
       </w:r>
-      <w:bookmarkEnd w:id="124"/>
+      <w:bookmarkEnd w:id="120"/>
     </w:p>
     <w:p>
       <w:pPr>
@@ -12567,7 +12512,7 @@
       <w:pPr>
         <w:pStyle w:val="Ttulo3"/>
       </w:pPr>
-      <w:bookmarkStart w:id="125" w:name="_Toc378408167"/>
+      <w:bookmarkStart w:id="121" w:name="_Toc378408167"/>
       <w:r>
         <w:t>Relatório de testes para o Caso de Uso &lt;</w:t>
       </w:r>
@@ -12579,7 +12524,7 @@
       <w:r>
         <w:t>&gt;</w:t>
       </w:r>
-      <w:bookmarkEnd w:id="125"/>
+      <w:bookmarkEnd w:id="121"/>
     </w:p>
     <w:p>
       <w:pPr>
@@ -12628,19 +12573,19 @@
         <w:pStyle w:val="Ttulo1"/>
         <w:pageBreakBefore/>
       </w:pPr>
-      <w:bookmarkStart w:id="126" w:name="_Toc269327113"/>
-      <w:bookmarkStart w:id="127" w:name="_Toc269327236"/>
-      <w:bookmarkStart w:id="128" w:name="_Toc378408168"/>
+      <w:bookmarkStart w:id="122" w:name="_Toc269327113"/>
+      <w:bookmarkStart w:id="123" w:name="_Toc269327236"/>
+      <w:bookmarkStart w:id="124" w:name="_Toc378408168"/>
       <w:r>
         <w:lastRenderedPageBreak/>
         <w:t>C</w:t>
       </w:r>
-      <w:bookmarkEnd w:id="126"/>
-      <w:bookmarkEnd w:id="127"/>
+      <w:bookmarkEnd w:id="122"/>
+      <w:bookmarkEnd w:id="123"/>
       <w:r>
         <w:t>onclusão</w:t>
       </w:r>
-      <w:bookmarkEnd w:id="128"/>
+      <w:bookmarkEnd w:id="124"/>
     </w:p>
     <w:p>
       <w:pPr>
@@ -12752,9 +12697,9 @@
           <w:color w:val="0000FF"/>
         </w:rPr>
         <w:sectPr>
-          <w:headerReference w:type="default" r:id="rId22"/>
-          <w:footerReference w:type="default" r:id="rId23"/>
-          <w:headerReference w:type="first" r:id="rId24"/>
+          <w:headerReference w:type="default" r:id="rId21"/>
+          <w:footerReference w:type="default" r:id="rId22"/>
+          <w:headerReference w:type="first" r:id="rId23"/>
           <w:pgSz w:w="11907" w:h="16840" w:code="9"/>
           <w:pgMar w:top="1701" w:right="1134" w:bottom="1134" w:left="1418" w:header="1134" w:footer="0" w:gutter="0"/>
           <w:pgNumType w:start="1"/>
@@ -12769,18 +12714,18 @@
         <w:pageBreakBefore/>
         <w:ind w:left="431" w:hanging="431"/>
       </w:pPr>
-      <w:bookmarkStart w:id="129" w:name="_Toc283537221"/>
-      <w:bookmarkStart w:id="130" w:name="_Toc296795852"/>
-      <w:bookmarkStart w:id="131" w:name="_Toc301444698"/>
-      <w:bookmarkStart w:id="132" w:name="_Toc378408169"/>
+      <w:bookmarkStart w:id="125" w:name="_Toc283537221"/>
+      <w:bookmarkStart w:id="126" w:name="_Toc296795852"/>
+      <w:bookmarkStart w:id="127" w:name="_Toc301444698"/>
+      <w:bookmarkStart w:id="128" w:name="_Toc378408169"/>
       <w:r>
         <w:lastRenderedPageBreak/>
         <w:t>Bibliografia</w:t>
       </w:r>
-      <w:bookmarkEnd w:id="129"/>
-      <w:bookmarkEnd w:id="130"/>
-      <w:bookmarkEnd w:id="131"/>
-      <w:bookmarkEnd w:id="132"/>
+      <w:bookmarkEnd w:id="125"/>
+      <w:bookmarkEnd w:id="126"/>
+      <w:bookmarkEnd w:id="127"/>
+      <w:bookmarkEnd w:id="128"/>
     </w:p>
     <w:p>
       <w:pPr>
@@ -12908,8 +12853,8 @@
     <w:p>
       <w:pPr>
         <w:sectPr>
-          <w:headerReference w:type="first" r:id="rId25"/>
-          <w:footerReference w:type="first" r:id="rId26"/>
+          <w:headerReference w:type="first" r:id="rId24"/>
+          <w:footerReference w:type="first" r:id="rId25"/>
           <w:pgSz w:w="11907" w:h="16840" w:code="9"/>
           <w:pgMar w:top="1701" w:right="1134" w:bottom="1134" w:left="1701" w:header="1134" w:footer="0" w:gutter="0"/>
           <w:cols w:space="720"/>
@@ -12921,7 +12866,7 @@
       <w:pPr>
         <w:pStyle w:val="Ttulo1"/>
       </w:pPr>
-      <w:bookmarkStart w:id="133" w:name="_Toc378408170"/>
+      <w:bookmarkStart w:id="129" w:name="_Toc378408170"/>
       <w:r>
         <w:lastRenderedPageBreak/>
         <w:t>Anexo</w:t>
@@ -12929,7 +12874,7 @@
       <w:r>
         <w:t xml:space="preserve"> A</w:t>
       </w:r>
-      <w:bookmarkEnd w:id="133"/>
+      <w:bookmarkEnd w:id="129"/>
     </w:p>
     <w:p/>
     <w:p/>
@@ -12947,87 +12892,6 @@
     </w:sectPr>
   </w:body>
 </w:document>
-</file>
-
-<file path=word/comments.xml><?xml version="1.0" encoding="utf-8"?>
-<w:comments xmlns:wpc="http://schemas.microsoft.com/office/word/2010/wordprocessingCanvas" xmlns:mc="http://schemas.openxmlformats.org/markup-compatibility/2006" xmlns:o="urn:schemas-microsoft-com:office:office" xmlns:r="http://schemas.openxmlformats.org/officeDocument/2006/relationships" xmlns:m="http://schemas.openxmlformats.org/officeDocument/2006/math" xmlns:v="urn:schemas-microsoft-com:vml" xmlns:wp14="http://schemas.microsoft.com/office/word/2010/wordprocessingDrawing" xmlns:wp="http://schemas.openxmlformats.org/drawingml/2006/wordprocessingDrawing" xmlns:w10="urn:schemas-microsoft-com:office:word" xmlns:w="http://schemas.openxmlformats.org/wordprocessingml/2006/main" xmlns:w14="http://schemas.microsoft.com/office/word/2010/wordml" xmlns:wpg="http://schemas.microsoft.com/office/word/2010/wordprocessingGroup" xmlns:wpi="http://schemas.microsoft.com/office/word/2010/wordprocessingInk" xmlns:wne="http://schemas.microsoft.com/office/word/2006/wordml" xmlns:wps="http://schemas.microsoft.com/office/word/2010/wordprocessingShape" mc:Ignorable="w14 wp14">
-  <w:comment w:id="12" w:author="Helio " w:date="2014-02-24T20:37:00Z" w:initials="ha">
-    <w:p>
-      <w:pPr>
-        <w:pStyle w:val="Textodecomentrio"/>
-      </w:pPr>
-      <w:r>
-        <w:rPr>
-          <w:rStyle w:val="Refdecomentrio"/>
-        </w:rPr>
-        <w:annotationRef/>
-      </w:r>
-      <w:r>
-        <w:t xml:space="preserve">Criar link entre os </w:t>
-      </w:r>
-      <w:proofErr w:type="spellStart"/>
-      <w:r>
-        <w:t>paragrafos</w:t>
-      </w:r>
-      <w:proofErr w:type="spellEnd"/>
-    </w:p>
-  </w:comment>
-  <w:comment w:id="13" w:author="Helio " w:date="2014-02-24T20:37:00Z" w:initials="ha">
-    <w:p>
-      <w:pPr>
-        <w:pStyle w:val="Textodecomentrio"/>
-      </w:pPr>
-      <w:r>
-        <w:rPr>
-          <w:rStyle w:val="Refdecomentrio"/>
-        </w:rPr>
-        <w:annotationRef/>
-      </w:r>
-      <w:r>
-        <w:t xml:space="preserve">Como a gerencia é feita hoje: boletins, reuniões com os pais, </w:t>
-      </w:r>
-      <w:proofErr w:type="spellStart"/>
-      <w:proofErr w:type="gramStart"/>
-      <w:r>
-        <w:t>etc</w:t>
-      </w:r>
-      <w:proofErr w:type="spellEnd"/>
-      <w:proofErr w:type="gramEnd"/>
-    </w:p>
-  </w:comment>
-  <w:comment w:id="18" w:author="Helio " w:date="2014-02-24T20:38:00Z" w:initials="ha">
-    <w:p>
-      <w:pPr>
-        <w:pStyle w:val="Textodecomentrio"/>
-      </w:pPr>
-      <w:r>
-        <w:rPr>
-          <w:rStyle w:val="Refdecomentrio"/>
-        </w:rPr>
-        <w:annotationRef/>
-      </w:r>
-      <w:r>
-        <w:t>Como esse fator pode ser medido?</w:t>
-      </w:r>
-    </w:p>
-  </w:comment>
-  <w:comment w:id="19" w:author="Helio " w:date="2014-02-24T20:38:00Z" w:initials="ha">
-    <w:p>
-      <w:pPr>
-        <w:pStyle w:val="Textodecomentrio"/>
-      </w:pPr>
-      <w:r>
-        <w:rPr>
-          <w:rStyle w:val="Refdecomentrio"/>
-        </w:rPr>
-        <w:annotationRef/>
-      </w:r>
-      <w:r>
-        <w:t xml:space="preserve">Refletir se é possível e detalhar. </w:t>
-      </w:r>
-    </w:p>
-  </w:comment>
-</w:comments>
 </file>
 
 <file path=word/endnotes.xml><?xml version="1.0" encoding="utf-8"?>
@@ -13092,7 +12956,7 @@
       <w:rPr>
         <w:noProof/>
       </w:rPr>
-      <w:t>1</w:t>
+      <w:t>18</w:t>
     </w:r>
     <w:r>
       <w:rPr>
@@ -16931,10 +16795,12 @@
     <w:link w:val="Pargrafonormal"/>
     <w:uiPriority w:val="99"/>
     <w:locked/>
-    <w:rsid w:val="00AD1364"/>
+    <w:rsid w:val="008308EE"/>
     <w:rPr>
-      <w:rFonts w:ascii="Arial" w:hAnsi="Arial"/>
-      <w:sz w:val="22"/>
+      <w:rFonts w:ascii="Times New Roman" w:hAnsi="Times New Roman"/>
+      <w:color w:val="000000" w:themeColor="text1"/>
+      <w:sz w:val="24"/>
+      <w:szCs w:val="24"/>
     </w:rPr>
   </w:style>
   <w:style w:type="paragraph" w:customStyle="1" w:styleId="Pargrafonormal">
@@ -16943,15 +16809,13 @@
     <w:link w:val="PargrafonormalChar"/>
     <w:autoRedefine/>
     <w:uiPriority w:val="99"/>
-    <w:rsid w:val="00AD1364"/>
+    <w:rsid w:val="008308EE"/>
     <w:pPr>
       <w:spacing w:line="276" w:lineRule="auto"/>
       <w:ind w:firstLine="720"/>
     </w:pPr>
     <w:rPr>
-      <w:rFonts w:ascii="Arial" w:hAnsi="Arial"/>
-      <w:sz w:val="22"/>
-      <w:szCs w:val="20"/>
+      <w:color w:val="000000" w:themeColor="text1"/>
     </w:rPr>
   </w:style>
   <w:style w:type="paragraph" w:customStyle="1" w:styleId="tabletext">
@@ -17630,7 +17494,7 @@
 </file>
 
 <file path=customXml/itemProps1.xml><?xml version="1.0" encoding="utf-8"?>
-<ds:datastoreItem xmlns:ds="http://schemas.openxmlformats.org/officeDocument/2006/customXml" ds:itemID="{78FAA4CE-5F32-4C9B-8230-023C0BF3D078}">
+<ds:datastoreItem xmlns:ds="http://schemas.openxmlformats.org/officeDocument/2006/customXml" ds:itemID="{EDFD51CE-49BE-4E62-A090-CD8F14AC6DC2}">
   <ds:schemaRefs>
     <ds:schemaRef ds:uri="http://schemas.openxmlformats.org/officeDocument/2006/bibliography"/>
   </ds:schemaRefs>

--- a/documentacao/G5_Documentacao1sem2014.docx
+++ b/documentacao/G5_Documentacao1sem2014.docx
@@ -1,6 +1,6 @@
 
 <file path=word/document.xml><?xml version="1.0" encoding="utf-8"?>
-<w:document xmlns:wpc="http://schemas.microsoft.com/office/word/2010/wordprocessingCanvas" xmlns:mc="http://schemas.openxmlformats.org/markup-compatibility/2006" xmlns:o="urn:schemas-microsoft-com:office:office" xmlns:r="http://schemas.openxmlformats.org/officeDocument/2006/relationships" xmlns:m="http://schemas.openxmlformats.org/officeDocument/2006/math" xmlns:v="urn:schemas-microsoft-com:vml" xmlns:wp14="http://schemas.microsoft.com/office/word/2010/wordprocessingDrawing" xmlns:wp="http://schemas.openxmlformats.org/drawingml/2006/wordprocessingDrawing" xmlns:w10="urn:schemas-microsoft-com:office:word" xmlns:w="http://schemas.openxmlformats.org/wordprocessingml/2006/main" xmlns:w14="http://schemas.microsoft.com/office/word/2010/wordml" xmlns:wpg="http://schemas.microsoft.com/office/word/2010/wordprocessingGroup" xmlns:wpi="http://schemas.microsoft.com/office/word/2010/wordprocessingInk" xmlns:wne="http://schemas.microsoft.com/office/word/2006/wordml" xmlns:wps="http://schemas.microsoft.com/office/word/2010/wordprocessingShape" mc:Ignorable="w14 wp14">
+<w:document xmlns:wpc="http://schemas.microsoft.com/office/word/2010/wordprocessingCanvas" xmlns:mc="http://schemas.openxmlformats.org/markup-compatibility/2006" xmlns:o="urn:schemas-microsoft-com:office:office" xmlns:r="http://schemas.openxmlformats.org/officeDocument/2006/relationships" xmlns:m="http://schemas.openxmlformats.org/officeDocument/2006/math" xmlns:v="urn:schemas-microsoft-com:vml" xmlns:wp14="http://schemas.microsoft.com/office/word/2010/wordprocessingDrawing" xmlns:wp="http://schemas.openxmlformats.org/drawingml/2006/wordprocessingDrawing" xmlns:w10="urn:schemas-microsoft-com:office:word" xmlns:w="http://schemas.openxmlformats.org/wordprocessingml/2006/main" xmlns:w14="http://schemas.microsoft.com/office/word/2010/wordml" xmlns:w15="http://schemas.microsoft.com/office/word/2012/wordml" xmlns:wpg="http://schemas.microsoft.com/office/word/2010/wordprocessingGroup" xmlns:wpi="http://schemas.microsoft.com/office/word/2010/wordprocessingInk" xmlns:wne="http://schemas.microsoft.com/office/word/2006/wordml" xmlns:wps="http://schemas.microsoft.com/office/word/2010/wordprocessingShape" mc:Ignorable="w14 w15 wp14">
   <w:body>
     <w:p>
       <w:pPr>
@@ -65,19 +65,11 @@
         </w:rPr>
         <w:br/>
       </w:r>
-      <w:proofErr w:type="spellStart"/>
       <w:r>
         <w:rPr>
           <w:color w:val="000000"/>
         </w:rPr>
-        <w:t>Luis</w:t>
-      </w:r>
-      <w:proofErr w:type="spellEnd"/>
-      <w:r>
-        <w:rPr>
-          <w:color w:val="000000"/>
-        </w:rPr>
-        <w:t xml:space="preserve"> Fernando</w:t>
+        <w:t>Luis Fernando</w:t>
       </w:r>
       <w:r>
         <w:rPr>
@@ -129,19 +121,11 @@
         </w:rPr>
         <w:br/>
       </w:r>
-      <w:proofErr w:type="spellStart"/>
       <w:r>
         <w:rPr>
           <w:color w:val="000000"/>
         </w:rPr>
-        <w:t>Waldinei</w:t>
-      </w:r>
-      <w:proofErr w:type="spellEnd"/>
-      <w:r>
-        <w:rPr>
-          <w:color w:val="000000"/>
-        </w:rPr>
-        <w:t xml:space="preserve"> </w:t>
+        <w:t xml:space="preserve">Waldinei </w:t>
       </w:r>
       <w:r>
         <w:rPr>
@@ -169,21 +153,19 @@
           <w:szCs w:val="28"/>
         </w:rPr>
       </w:pPr>
-      <w:bookmarkStart w:id="0" w:name="_GoBack"/>
       <w:r>
         <w:rPr>
           <w:sz w:val="28"/>
           <w:szCs w:val="28"/>
         </w:rPr>
-        <w:t>TÍTULO DO TRABALHO</w:t>
-      </w:r>
-      <w:bookmarkEnd w:id="0"/>
+        <w:t>TÍTULO DO TRABALHO: SUBTÍTULO SE HOUVER</w:t>
+      </w:r>
       <w:r>
         <w:rPr>
           <w:sz w:val="28"/>
           <w:szCs w:val="28"/>
         </w:rPr>
-        <w:t>: SUBTÍTULO SE HOUVER</w:t>
+        <w:br/>
       </w:r>
       <w:r>
         <w:rPr>
@@ -199,30 +181,13 @@
         </w:rPr>
         <w:br/>
       </w:r>
-      <w:r>
-        <w:rPr>
-          <w:sz w:val="28"/>
-          <w:szCs w:val="28"/>
-        </w:rPr>
-        <w:br/>
-      </w:r>
-      <w:proofErr w:type="gramStart"/>
       <w:r>
         <w:rPr>
           <w:color w:val="548DD4" w:themeColor="text2" w:themeTint="99"/>
           <w:sz w:val="20"/>
           <w:szCs w:val="20"/>
         </w:rPr>
-        <w:t>[</w:t>
-      </w:r>
-      <w:proofErr w:type="gramEnd"/>
-      <w:r>
-        <w:rPr>
-          <w:color w:val="548DD4" w:themeColor="text2" w:themeTint="99"/>
-          <w:sz w:val="20"/>
-          <w:szCs w:val="20"/>
-        </w:rPr>
-        <w:t xml:space="preserve">O titulo deve refletir a essência de seu projeto e não o nome do produto. </w:t>
+        <w:t xml:space="preserve">[O titulo deve refletir a essência de seu projeto e não o nome do produto. </w:t>
       </w:r>
       <w:r>
         <w:rPr>
@@ -251,8 +216,8 @@
         <w:spacing w:line="240" w:lineRule="auto"/>
         <w:ind w:firstLine="0"/>
         <w:sectPr>
-          <w:headerReference w:type="default" r:id="rId9"/>
-          <w:headerReference w:type="first" r:id="rId10"/>
+          <w:headerReference w:type="default" r:id="rId8"/>
+          <w:headerReference w:type="first" r:id="rId9"/>
           <w:pgSz w:w="11907" w:h="16840" w:code="9"/>
           <w:pgMar w:top="1701" w:right="1134" w:bottom="1134" w:left="1701" w:header="1134" w:footer="0" w:gutter="0"/>
           <w:pgNumType w:start="1"/>
@@ -307,31 +272,47 @@
         </w:rPr>
         <w:br/>
       </w:r>
-      <w:proofErr w:type="spellStart"/>
       <w:r>
         <w:rPr>
           <w:color w:val="000000"/>
         </w:rPr>
-        <w:t>Luis</w:t>
-      </w:r>
-      <w:proofErr w:type="spellEnd"/>
+        <w:t>Luis Fernando</w:t>
+      </w:r>
       <w:r>
         <w:rPr>
           <w:color w:val="000000"/>
         </w:rPr>
-        <w:t xml:space="preserve"> Fernando</w:t>
+        <w:t xml:space="preserve"> </w:t>
       </w:r>
       <w:r>
         <w:rPr>
           <w:color w:val="000000"/>
         </w:rPr>
+        <w:t>BRANDÃO</w:t>
+      </w:r>
+      <w:r>
+        <w:rPr>
+          <w:color w:val="000000"/>
+        </w:rPr>
+        <w:br/>
+      </w:r>
+      <w:r>
+        <w:rPr>
+          <w:color w:val="000000"/>
+        </w:rPr>
+        <w:t>Luiza Helena</w:t>
+      </w:r>
+      <w:r>
+        <w:rPr>
+          <w:color w:val="000000"/>
+        </w:rPr>
         <w:t xml:space="preserve"> </w:t>
       </w:r>
       <w:r>
         <w:rPr>
           <w:color w:val="000000"/>
         </w:rPr>
-        <w:t>BRANDÃO</w:t>
+        <w:t>FAVARETTO</w:t>
       </w:r>
       <w:r>
         <w:rPr>
@@ -343,34 +324,8 @@
         <w:rPr>
           <w:color w:val="000000"/>
         </w:rPr>
-        <w:t>Luiza Helena</w:t>
-      </w:r>
-      <w:r>
-        <w:rPr>
-          <w:color w:val="000000"/>
-        </w:rPr>
-        <w:t xml:space="preserve"> </w:t>
-      </w:r>
-      <w:r>
-        <w:rPr>
-          <w:color w:val="000000"/>
-        </w:rPr>
-        <w:t>FAVARETTO</w:t>
-      </w:r>
-      <w:r>
-        <w:rPr>
-          <w:color w:val="000000"/>
-        </w:rPr>
-        <w:br/>
-      </w:r>
-      <w:proofErr w:type="spellStart"/>
-      <w:r>
-        <w:rPr>
-          <w:color w:val="000000"/>
-        </w:rPr>
         <w:t>Waldinei</w:t>
       </w:r>
-      <w:proofErr w:type="spellEnd"/>
       <w:r>
         <w:rPr>
           <w:color w:val="000000"/>
@@ -441,28 +396,7 @@
         <w:jc w:val="right"/>
       </w:pPr>
       <w:r>
-        <w:t xml:space="preserve">Orientador: </w:t>
-      </w:r>
-      <w:proofErr w:type="spellStart"/>
-      <w:r>
-        <w:t>Prof.</w:t>
-      </w:r>
-      <w:proofErr w:type="gramStart"/>
-      <w:r>
-        <w:t>MSc</w:t>
-      </w:r>
-      <w:proofErr w:type="spellEnd"/>
-      <w:proofErr w:type="gramEnd"/>
-      <w:r>
-        <w:t xml:space="preserve"> </w:t>
-      </w:r>
-      <w:proofErr w:type="spellStart"/>
-      <w:r>
-        <w:t>Helio</w:t>
-      </w:r>
-      <w:proofErr w:type="spellEnd"/>
-      <w:r>
-        <w:t xml:space="preserve"> Azevedo</w:t>
+        <w:t>Orientador: Prof.MSc Helio Azevedo</w:t>
       </w:r>
     </w:p>
     <w:p>
@@ -498,7 +432,7 @@
           <w:bCs/>
         </w:rPr>
         <w:sectPr>
-          <w:headerReference w:type="default" r:id="rId11"/>
+          <w:headerReference w:type="default" r:id="rId10"/>
           <w:pgSz w:w="11907" w:h="16840" w:code="9"/>
           <w:pgMar w:top="1701" w:right="1134" w:bottom="1134" w:left="1701" w:header="1134" w:footer="0" w:gutter="0"/>
           <w:pgNumType w:start="1"/>
@@ -531,20 +465,7 @@
           <w:color w:val="000000"/>
         </w:rPr>
         <w:br/>
-      </w:r>
-      <w:proofErr w:type="spellStart"/>
-      <w:r>
-        <w:rPr>
-          <w:color w:val="000000"/>
-        </w:rPr>
-        <w:t>Luis</w:t>
-      </w:r>
-      <w:proofErr w:type="spellEnd"/>
-      <w:r>
-        <w:rPr>
-          <w:color w:val="000000"/>
-        </w:rPr>
-        <w:t xml:space="preserve"> Fernando BRANDÃO</w:t>
+        <w:t>Luis Fernando BRANDÃO</w:t>
       </w:r>
       <w:r>
         <w:rPr>
@@ -558,20 +479,7 @@
           <w:color w:val="000000"/>
         </w:rPr>
         <w:br/>
-      </w:r>
-      <w:proofErr w:type="spellStart"/>
-      <w:r>
-        <w:rPr>
-          <w:color w:val="000000"/>
-        </w:rPr>
-        <w:t>Waldinei</w:t>
-      </w:r>
-      <w:proofErr w:type="spellEnd"/>
-      <w:r>
-        <w:rPr>
-          <w:color w:val="000000"/>
-        </w:rPr>
-        <w:t xml:space="preserve"> PEREIRA DA SILVA</w:t>
+        <w:t>Waldinei PEREIRA DA SILVA</w:t>
       </w:r>
       <w:r>
         <w:rPr>
@@ -739,12 +647,8 @@
       </w:r>
       <w:r>
         <w:br/>
-      </w:r>
-      <w:proofErr w:type="spellStart"/>
-      <w:r>
         <w:t>Prof.XXXXXX</w:t>
       </w:r>
-      <w:proofErr w:type="spellEnd"/>
       <w:r>
         <w:br/>
       </w:r>
@@ -899,7 +803,7 @@
           <w:bCs/>
         </w:rPr>
       </w:pPr>
-      <w:bookmarkStart w:id="1" w:name="_Toc6507422"/>
+      <w:bookmarkStart w:id="0" w:name="_Toc6507422"/>
       <w:r>
         <w:rPr>
           <w:bCs/>
@@ -907,7 +811,7 @@
         <w:lastRenderedPageBreak/>
         <w:t>“Este espaço serve para você citar um pensamento de algum autor</w:t>
       </w:r>
-      <w:bookmarkEnd w:id="1"/>
+      <w:bookmarkEnd w:id="0"/>
       <w:r>
         <w:rPr>
           <w:bCs/>
@@ -925,14 +829,14 @@
           <w:bCs/>
         </w:rPr>
       </w:pPr>
-      <w:bookmarkStart w:id="2" w:name="_Toc6507423"/>
+      <w:bookmarkStart w:id="1" w:name="_Toc6507423"/>
       <w:r>
         <w:rPr>
           <w:bCs/>
         </w:rPr>
         <w:t>Autor</w:t>
       </w:r>
-      <w:bookmarkEnd w:id="2"/>
+      <w:bookmarkEnd w:id="1"/>
     </w:p>
     <w:p>
       <w:pPr>
@@ -1011,40 +915,16 @@
         <w:t xml:space="preserve">Palavras-chave: </w:t>
       </w:r>
       <w:r>
-        <w:t xml:space="preserve">São palavras representativas do conteúdo do trabalho, separadas entre si por ponto e </w:t>
-      </w:r>
-      <w:proofErr w:type="spellStart"/>
-      <w:r>
-        <w:t>vírgula.</w:t>
-      </w:r>
-      <w:r>
-        <w:t>Minimo</w:t>
-      </w:r>
-      <w:proofErr w:type="spellEnd"/>
-      <w:r>
-        <w:t xml:space="preserve"> de 3, máximo de 5</w:t>
+        <w:t>São palavras representativas do conteúdo do trabalho, separadas entre si por ponto e vírgula.</w:t>
+      </w:r>
+      <w:r>
+        <w:t>Minimo de 3, máximo de 5</w:t>
       </w:r>
       <w:r>
         <w:t>. As p</w:t>
       </w:r>
       <w:r>
-        <w:t xml:space="preserve">alavras chaves deve refletir a área de seu projeto (gestão, vendas, relacionamentos, </w:t>
-      </w:r>
-      <w:proofErr w:type="spellStart"/>
-      <w:r>
-        <w:t>etc</w:t>
-      </w:r>
-      <w:proofErr w:type="spellEnd"/>
-      <w:r>
-        <w:t xml:space="preserve">) e </w:t>
-      </w:r>
-      <w:proofErr w:type="gramStart"/>
-      <w:r>
-        <w:t>sub área</w:t>
-      </w:r>
-      <w:proofErr w:type="gramEnd"/>
-      <w:r>
-        <w:t xml:space="preserve"> (finanças, almoxarifado, vendas de livros, etc).</w:t>
+        <w:t>alavras chaves deve refletir a área de seu projeto (gestão, vendas, relacionamentos, etc) e sub área (finanças, almoxarifado, vendas de livros, etc).</w:t>
       </w:r>
     </w:p>
     <w:p>
@@ -1151,7 +1031,7 @@
           <w:lang w:val="en-US"/>
         </w:rPr>
         <w:sectPr>
-          <w:headerReference w:type="default" r:id="rId12"/>
+          <w:headerReference w:type="default" r:id="rId11"/>
           <w:pgSz w:w="11907" w:h="16840" w:code="9"/>
           <w:pgMar w:top="1701" w:right="927" w:bottom="1134" w:left="1701" w:header="1134" w:footer="0" w:gutter="0"/>
           <w:pgNumType w:start="12"/>
@@ -1992,8 +1872,8 @@
         </w:rPr>
         <w:fldChar w:fldCharType="end"/>
       </w:r>
-      <w:bookmarkStart w:id="3" w:name="_Toc6508669"/>
-      <w:bookmarkStart w:id="4" w:name="_Toc38805114"/>
+      <w:bookmarkStart w:id="2" w:name="_Toc6508669"/>
+      <w:bookmarkStart w:id="3" w:name="_Toc38805114"/>
     </w:p>
     <w:p>
       <w:pPr>
@@ -2053,8 +1933,8 @@
         <w:lastRenderedPageBreak/>
         <w:t>LISTA DE TABELAS</w:t>
       </w:r>
+      <w:bookmarkEnd w:id="2"/>
       <w:bookmarkEnd w:id="3"/>
-      <w:bookmarkEnd w:id="4"/>
     </w:p>
     <w:p>
       <w:pPr>
@@ -2297,7 +2177,7 @@
         </w:rPr>
         <w:fldChar w:fldCharType="end"/>
       </w:r>
-      <w:bookmarkStart w:id="5" w:name="_Toc38805115"/>
+      <w:bookmarkStart w:id="4" w:name="_Toc38805115"/>
       <w:r>
         <w:rPr>
           <w:b/>
@@ -2323,7 +2203,7 @@
         <w:lastRenderedPageBreak/>
         <w:t xml:space="preserve">LISTA DE </w:t>
       </w:r>
-      <w:bookmarkEnd w:id="5"/>
+      <w:bookmarkEnd w:id="4"/>
       <w:r>
         <w:rPr>
           <w:b/>
@@ -2385,33 +2265,11 @@
                 <w:color w:val="0000FF"/>
               </w:rPr>
             </w:pPr>
-            <w:proofErr w:type="gramStart"/>
             <w:r>
               <w:rPr>
                 <w:color w:val="0000FF"/>
               </w:rPr>
-              <w:t>Insira</w:t>
-            </w:r>
-            <w:proofErr w:type="gramEnd"/>
-            <w:r>
-              <w:rPr>
-                <w:color w:val="0000FF"/>
-              </w:rPr>
-              <w:t xml:space="preserve"> neste setor as abreviaturas de seu trabalho. </w:t>
-            </w:r>
-            <w:proofErr w:type="spellStart"/>
-            <w:r>
-              <w:rPr>
-                <w:color w:val="0000FF"/>
-              </w:rPr>
-              <w:t>Exmplos</w:t>
-            </w:r>
-            <w:proofErr w:type="spellEnd"/>
-            <w:r>
-              <w:rPr>
-                <w:color w:val="0000FF"/>
-              </w:rPr>
-              <w:t>:</w:t>
+              <w:t>Insira neste setor as abreviaturas de seu trabalho. Exmplos:</w:t>
             </w:r>
           </w:p>
         </w:tc>
@@ -2507,42 +2365,12 @@
                 <w:color w:val="0000FF"/>
               </w:rPr>
             </w:pPr>
-            <w:proofErr w:type="spellStart"/>
             <w:r>
               <w:rPr>
                 <w:color w:val="0000FF"/>
               </w:rPr>
-              <w:t>Unified</w:t>
+              <w:t>Unified Modeling Language</w:t>
             </w:r>
-            <w:proofErr w:type="spellEnd"/>
-            <w:r>
-              <w:rPr>
-                <w:color w:val="0000FF"/>
-              </w:rPr>
-              <w:t xml:space="preserve"> </w:t>
-            </w:r>
-            <w:proofErr w:type="spellStart"/>
-            <w:r>
-              <w:rPr>
-                <w:color w:val="0000FF"/>
-              </w:rPr>
-              <w:t>Modeling</w:t>
-            </w:r>
-            <w:proofErr w:type="spellEnd"/>
-            <w:r>
-              <w:rPr>
-                <w:color w:val="0000FF"/>
-              </w:rPr>
-              <w:t xml:space="preserve"> </w:t>
-            </w:r>
-            <w:proofErr w:type="spellStart"/>
-            <w:r>
-              <w:rPr>
-                <w:color w:val="0000FF"/>
-              </w:rPr>
-              <w:t>Language</w:t>
-            </w:r>
-            <w:proofErr w:type="spellEnd"/>
           </w:p>
         </w:tc>
       </w:tr>
@@ -6201,23 +6029,23 @@
       <w:pPr>
         <w:pStyle w:val="Ttulo1"/>
       </w:pPr>
-      <w:bookmarkStart w:id="6" w:name="_Toc16689521"/>
-      <w:bookmarkStart w:id="7" w:name="_Toc193166270"/>
-      <w:bookmarkStart w:id="8" w:name="_Toc269327100"/>
-      <w:bookmarkStart w:id="9" w:name="_Toc269327223"/>
-      <w:bookmarkStart w:id="10" w:name="_Toc378408135"/>
+      <w:bookmarkStart w:id="5" w:name="_Toc16689521"/>
+      <w:bookmarkStart w:id="6" w:name="_Toc193166270"/>
+      <w:bookmarkStart w:id="7" w:name="_Toc269327100"/>
+      <w:bookmarkStart w:id="8" w:name="_Toc269327223"/>
+      <w:bookmarkStart w:id="9" w:name="_Toc378408135"/>
       <w:r>
         <w:lastRenderedPageBreak/>
         <w:t>I</w:t>
       </w:r>
+      <w:bookmarkEnd w:id="5"/>
       <w:bookmarkEnd w:id="6"/>
       <w:bookmarkEnd w:id="7"/>
       <w:bookmarkEnd w:id="8"/>
+      <w:r>
+        <w:t>ntrodução</w:t>
+      </w:r>
       <w:bookmarkEnd w:id="9"/>
-      <w:r>
-        <w:t>ntrodução</w:t>
-      </w:r>
-      <w:bookmarkEnd w:id="10"/>
     </w:p>
     <w:p>
       <w:pPr>
@@ -6231,13 +6059,13 @@
       <w:pPr>
         <w:pStyle w:val="Ttulo2"/>
       </w:pPr>
-      <w:bookmarkStart w:id="11" w:name="_Toc269829179"/>
-      <w:bookmarkStart w:id="12" w:name="_Toc378408136"/>
+      <w:bookmarkStart w:id="10" w:name="_Toc269829179"/>
+      <w:bookmarkStart w:id="11" w:name="_Toc378408136"/>
       <w:r>
         <w:t>Contexto e Problematização</w:t>
       </w:r>
+      <w:bookmarkEnd w:id="10"/>
       <w:bookmarkEnd w:id="11"/>
-      <w:bookmarkEnd w:id="12"/>
     </w:p>
     <w:p>
       <w:pPr>
@@ -6374,36 +6202,36 @@
       <w:pPr>
         <w:pStyle w:val="Ttulo2"/>
       </w:pPr>
-      <w:bookmarkStart w:id="13" w:name="_Toc269829180"/>
-      <w:bookmarkStart w:id="14" w:name="_Toc378408137"/>
+      <w:bookmarkStart w:id="12" w:name="_Toc269829180"/>
+      <w:bookmarkStart w:id="13" w:name="_Toc378408137"/>
       <w:r>
         <w:t>Objetivos</w:t>
       </w:r>
+      <w:bookmarkEnd w:id="12"/>
       <w:bookmarkEnd w:id="13"/>
+    </w:p>
+    <w:p>
+      <w:pPr>
+        <w:pStyle w:val="Pargrafonormal"/>
+      </w:pPr>
+      <w:r>
+        <w:t>Aperfeiçoar o processo de gestão de alunos e prover o acesso de pais a vida escolar dos seus filhos.</w:t>
+      </w:r>
+    </w:p>
+    <w:p>
+      <w:pPr>
+        <w:pStyle w:val="Pargrafonormal"/>
+      </w:pPr>
+    </w:p>
+    <w:p>
+      <w:pPr>
+        <w:pStyle w:val="Ttulo3"/>
+      </w:pPr>
+      <w:bookmarkStart w:id="14" w:name="_Toc378408138"/>
+      <w:r>
+        <w:t>Objetivo Geral</w:t>
+      </w:r>
       <w:bookmarkEnd w:id="14"/>
-    </w:p>
-    <w:p>
-      <w:pPr>
-        <w:pStyle w:val="Pargrafonormal"/>
-      </w:pPr>
-      <w:r>
-        <w:t>Aperfeiçoar o processo de gestão de alunos e prover o acesso de pais a vida escolar dos seus filhos.</w:t>
-      </w:r>
-    </w:p>
-    <w:p>
-      <w:pPr>
-        <w:pStyle w:val="Pargrafonormal"/>
-      </w:pPr>
-    </w:p>
-    <w:p>
-      <w:pPr>
-        <w:pStyle w:val="Ttulo3"/>
-      </w:pPr>
-      <w:bookmarkStart w:id="15" w:name="_Toc378408138"/>
-      <w:r>
-        <w:t>Objetivo Geral</w:t>
-      </w:r>
-      <w:bookmarkEnd w:id="15"/>
     </w:p>
     <w:p>
       <w:pPr>
@@ -6434,7 +6262,6 @@
         </w:rPr>
         <w:t xml:space="preserve">O sistema com acesso na internet permitirá aos pais de alunos acessarem o portfólio de seus filhos e o acompanhamento do trabalho do professor, visualizando os campos de relatório de aprendizagem e os trabalhos de seus filhos produzidos periodicamente em sala de aula. Os professores poderão consultar desenvolvimento de aprendizagem de alunos de anos anteriores e seus respectivos alunos, bem como produzir informações sobre seus atuais alunos e classes, em </w:t>
       </w:r>
-      <w:proofErr w:type="gramStart"/>
       <w:r>
         <w:rPr>
           <w:color w:val="000000" w:themeColor="text1"/>
@@ -6447,7 +6274,6 @@
         </w:rPr>
         <w:t xml:space="preserve"> ambiente web</w:t>
       </w:r>
-      <w:proofErr w:type="gramEnd"/>
       <w:r>
         <w:rPr>
           <w:color w:val="000000" w:themeColor="text1"/>
@@ -6482,11 +6308,11 @@
       <w:pPr>
         <w:pStyle w:val="Ttulo3"/>
       </w:pPr>
-      <w:bookmarkStart w:id="16" w:name="_Toc378408139"/>
+      <w:bookmarkStart w:id="15" w:name="_Toc378408139"/>
       <w:r>
         <w:t>Objetivos Específicos</w:t>
       </w:r>
-      <w:bookmarkEnd w:id="16"/>
+      <w:bookmarkEnd w:id="15"/>
     </w:p>
     <w:p>
       <w:pPr>
@@ -6507,14 +6333,12 @@
         </w:rPr>
         <w:tab/>
       </w:r>
-      <w:proofErr w:type="gramStart"/>
       <w:r>
         <w:rPr>
           <w:color w:val="000000" w:themeColor="text1"/>
         </w:rPr>
         <w:t>Implementar</w:t>
       </w:r>
-      <w:proofErr w:type="gramEnd"/>
       <w:r>
         <w:rPr>
           <w:color w:val="000000" w:themeColor="text1"/>
@@ -6673,12 +6497,20 @@
         <w:rPr>
           <w:color w:val="000000" w:themeColor="text1"/>
         </w:rPr>
-        <w:t xml:space="preserve"> e qualidade do conteúdo ministrado </w:t>
-      </w:r>
+        <w:t xml:space="preserve"> e qualidade do conteúdo ministra</w:t>
+      </w:r>
+      <w:bookmarkStart w:id="16" w:name="_GoBack"/>
+      <w:bookmarkEnd w:id="16"/>
       <w:r>
         <w:rPr>
           <w:color w:val="000000" w:themeColor="text1"/>
         </w:rPr>
+        <w:t xml:space="preserve">do </w:t>
+      </w:r>
+      <w:r>
+        <w:rPr>
+          <w:color w:val="000000" w:themeColor="text1"/>
+        </w:rPr>
         <w:t>gerando gráficos a partir das notas e frequências.</w:t>
       </w:r>
     </w:p>
@@ -6690,27 +6522,6 @@
         </w:rPr>
       </w:pPr>
     </w:p>
-    <w:p>
-      <w:pPr>
-        <w:spacing w:line="276" w:lineRule="auto"/>
-        <w:ind w:firstLine="720"/>
-        <w:rPr>
-          <w:color w:val="0000FF"/>
-        </w:rPr>
-      </w:pPr>
-    </w:p>
-    <w:p>
-      <w:pPr>
-        <w:spacing w:line="276" w:lineRule="auto"/>
-        <w:ind w:firstLine="720"/>
-        <w:rPr>
-          <w:color w:val="0000FF"/>
-        </w:rPr>
-      </w:pPr>
-    </w:p>
-    <w:p/>
-    <w:p/>
-    <w:p/>
     <w:p/>
     <w:p>
       <w:pPr>
@@ -6749,21 +6560,481 @@
     </w:p>
     <w:p>
       <w:pPr>
-        <w:rPr>
-          <w:color w:val="0000FF"/>
-        </w:rPr>
-      </w:pPr>
-      <w:r>
-        <w:rPr>
-          <w:color w:val="0000FF"/>
-        </w:rPr>
-        <w:t>[Para fornecer, de maneira eficiente, produtos e serviços que atendam às reais necessidades dos usuários e envolvidos, é necessário identificar e considerar todos os envolvidos como parte do processo de Modelagem de Requisitos. É necessário também identificar os usuários do sistema e assegurar que a comunidade de envolvidos os represente adequadamente. Esta seção fornece um perfil dos envolvidos e dos usuários que integram o projeto, e dos principais problemas que, de acordo com o ponto de vista deles, poderão ser abordados pela solução proposta. Ela não descreve as solicitações ou os requisitos específicos dos usuários e dos envolvidos, já que eles são capturados em um artefato individual de solicitações dos envolvidos. Em vez disso, ela fornece a base e a justificativa que explicam por que os requisitos são necessários.]</w:t>
-      </w:r>
-    </w:p>
-    <w:p>
-      <w:pPr>
-        <w:rPr>
-          <w:color w:val="0070C0"/>
+        <w:ind w:firstLine="578"/>
+      </w:pPr>
+      <w:r>
+        <w:t>Os envolvidos nesse sistema é toda a comunidade escolar, pois o objetivo é integrar a</w:t>
+      </w:r>
+      <w:r>
+        <w:t xml:space="preserve"> </w:t>
+      </w:r>
+      <w:r>
+        <w:t>comunicação diária que acontece na vida escolar do aluno com seus pais e/ou responsáveis.</w:t>
+      </w:r>
+      <w:r>
+        <w:t xml:space="preserve"> </w:t>
+      </w:r>
+      <w:r>
+        <w:t>Entende-se por comunidade escolar, que compreende gestores,</w:t>
+      </w:r>
+      <w:r>
+        <w:t xml:space="preserve"> </w:t>
+      </w:r>
+      <w:r>
+        <w:t>professores, funcionários da escola, alunos e seus responsáveis. Dentre os</w:t>
+      </w:r>
+      <w:r>
+        <w:t xml:space="preserve"> </w:t>
+      </w:r>
+      <w:r>
+        <w:t>gestores, há os da esfera superior, foram da unidade escolar, que gerenciam</w:t>
+      </w:r>
+      <w:r>
+        <w:t xml:space="preserve"> </w:t>
+      </w:r>
+      <w:r>
+        <w:t xml:space="preserve">todas as escolas de uma determinada região, que são os </w:t>
+      </w:r>
+      <w:r>
+        <w:t>supervisores</w:t>
+      </w:r>
+      <w:r>
+        <w:t xml:space="preserve"> de ensino,</w:t>
+      </w:r>
+      <w:r>
+        <w:t xml:space="preserve"> </w:t>
+      </w:r>
+      <w:r>
+        <w:t>que trabalham na Diretoria de Ensino. Além dos gestores da Secretaria da</w:t>
+      </w:r>
+      <w:r>
+        <w:t xml:space="preserve"> </w:t>
+      </w:r>
+      <w:r>
+        <w:t>Educação de Estado, que determinam as normas e regras de funcionamento das</w:t>
+      </w:r>
+      <w:r>
+        <w:t xml:space="preserve"> </w:t>
+      </w:r>
+      <w:r>
+        <w:t>escolas.</w:t>
+      </w:r>
+    </w:p>
+    <w:p>
+      <w:pPr>
+        <w:ind w:firstLine="578"/>
+      </w:pPr>
+      <w:r>
+        <w:t>Além dos professores, os outros funcionários da escola são denominados</w:t>
+      </w:r>
+      <w:r>
+        <w:t xml:space="preserve"> </w:t>
+      </w:r>
+      <w:r>
+        <w:t>agentes de organização escolar, que podem atuar na função da secretaria, com a</w:t>
+      </w:r>
+      <w:r>
+        <w:t xml:space="preserve"> </w:t>
+      </w:r>
+      <w:r>
+        <w:t>parte burocrática ou na função de inspetores de alunos, controlando a</w:t>
+      </w:r>
+      <w:r>
+        <w:t xml:space="preserve"> </w:t>
+      </w:r>
+      <w:r>
+        <w:t>disciplina, apoiando o uso de salas de informática e biblioteca, trocas de</w:t>
+      </w:r>
+      <w:r>
+        <w:t xml:space="preserve"> </w:t>
+      </w:r>
+      <w:r>
+        <w:t>aulas, controle de material didática, com um trabalho mais dinâmico no</w:t>
+      </w:r>
+      <w:r>
+        <w:t xml:space="preserve"> </w:t>
+      </w:r>
+      <w:r>
+        <w:t>cotidiano escolar. Há também outros profissionais da comunidade escolar que é</w:t>
+      </w:r>
+      <w:r>
+        <w:t xml:space="preserve"> </w:t>
+      </w:r>
+      <w:r>
+        <w:t>muito flexível de escola para escola, como os futuros professores, que realizam</w:t>
+      </w:r>
+      <w:r>
+        <w:t xml:space="preserve"> </w:t>
+      </w:r>
+      <w:r>
+        <w:t>estágio em convênios com as Universidades, outros profissionais da saúde e de</w:t>
+      </w:r>
+      <w:r>
+        <w:t xml:space="preserve"> </w:t>
+      </w:r>
+      <w:r>
+        <w:t>assistência social que atendem fora da escola os alunos, outras instituições</w:t>
+      </w:r>
+      <w:r>
+        <w:t xml:space="preserve"> </w:t>
+      </w:r>
+      <w:r>
+        <w:t>que venham a firmar convênio para desenvolvimento de projetos</w:t>
+      </w:r>
+      <w:r>
+        <w:t xml:space="preserve"> </w:t>
+      </w:r>
+      <w:r>
+        <w:t>educacionais.</w:t>
+      </w:r>
+      <w:r>
+        <w:t xml:space="preserve"> </w:t>
+      </w:r>
+    </w:p>
+    <w:p>
+      <w:pPr>
+        <w:ind w:firstLine="578"/>
+      </w:pPr>
+      <w:r>
+        <w:t>No entanto,</w:t>
+      </w:r>
+      <w:r>
+        <w:t xml:space="preserve"> especificamente os u</w:t>
+      </w:r>
+      <w:r>
+        <w:t xml:space="preserve">suários </w:t>
+      </w:r>
+      <w:r>
+        <w:t xml:space="preserve">são:  </w:t>
+      </w:r>
+    </w:p>
+    <w:p>
+      <w:pPr>
+        <w:ind w:firstLine="578"/>
+      </w:pPr>
+      <w:r>
+        <w:t>G</w:t>
+      </w:r>
+      <w:r>
+        <w:t>estor</w:t>
+      </w:r>
+      <w:r>
+        <w:t>es</w:t>
+      </w:r>
+      <w:r>
+        <w:t xml:space="preserve"> </w:t>
+      </w:r>
+      <w:r>
+        <w:t>(</w:t>
+      </w:r>
+      <w:r>
+        <w:t>diretor, vice-diretor,</w:t>
+      </w:r>
+      <w:r>
+        <w:t xml:space="preserve"> </w:t>
+      </w:r>
+      <w:r>
+        <w:t>coordenadores pedagógicos (ensino fundamental e médio e apoio), mediador</w:t>
+      </w:r>
+      <w:r>
+        <w:t>)</w:t>
+      </w:r>
+      <w:r>
+        <w:t>.</w:t>
+      </w:r>
+    </w:p>
+    <w:p>
+      <w:pPr>
+        <w:ind w:firstLine="578"/>
+      </w:pPr>
+      <w:r>
+        <w:t>Secretaria:</w:t>
+      </w:r>
+      <w:r>
+        <w:t xml:space="preserve"> os agentes de organização escolar são</w:t>
+      </w:r>
+      <w:r>
+        <w:t xml:space="preserve"> </w:t>
+      </w:r>
+      <w:r>
+        <w:t>responsáveis pela documentação dos alunos e professores. Assim possuem arquivos</w:t>
+      </w:r>
+      <w:r>
+        <w:t xml:space="preserve"> </w:t>
+      </w:r>
+      <w:r>
+        <w:t>de documentos e geram documentos de controle da vida escolar, como faltas</w:t>
+      </w:r>
+      <w:r>
+        <w:t xml:space="preserve"> </w:t>
+      </w:r>
+      <w:r>
+        <w:t>(atestados médios), trabalhos de compensação de ausência, relatórios médicos e</w:t>
+      </w:r>
+      <w:r>
+        <w:t xml:space="preserve"> </w:t>
+      </w:r>
+      <w:r>
+        <w:t>de assistes sociais, boletins de anos anteriores. Também geram boletins e</w:t>
+      </w:r>
+      <w:r>
+        <w:t xml:space="preserve"> </w:t>
+      </w:r>
+      <w:r>
+        <w:t>documentos para entrega a alunos e professores, sobre a vida escolar de cada</w:t>
+      </w:r>
+      <w:r>
+        <w:t xml:space="preserve"> </w:t>
+      </w:r>
+      <w:r>
+        <w:t>um.</w:t>
+      </w:r>
+    </w:p>
+    <w:p>
+      <w:pPr>
+        <w:ind w:firstLine="709"/>
+      </w:pPr>
+      <w:r>
+        <w:t>Professores:</w:t>
+      </w:r>
+      <w:r>
+        <w:t xml:space="preserve"> os professores de cada disciplina, os</w:t>
+      </w:r>
+      <w:r>
+        <w:t xml:space="preserve"> </w:t>
+      </w:r>
+      <w:r>
+        <w:t>professores auxiliares que atuam no reforço escolar, professores de apoio, que</w:t>
+      </w:r>
+      <w:r>
+        <w:t xml:space="preserve"> </w:t>
+      </w:r>
+      <w:r>
+        <w:t>substituem os professores da classe quando faltam.</w:t>
+      </w:r>
+    </w:p>
+    <w:p>
+      <w:pPr>
+        <w:ind w:firstLine="709"/>
+      </w:pPr>
+      <w:r>
+        <w:lastRenderedPageBreak/>
+        <w:t>Alunos:</w:t>
+      </w:r>
+      <w:r>
+        <w:t xml:space="preserve"> alunos frequentes da classe, alunos remanejados (que mudaram de</w:t>
+      </w:r>
+      <w:r>
+        <w:t xml:space="preserve"> </w:t>
+      </w:r>
+      <w:r>
+        <w:t>classe na mesma escola), alunos transferidos (que mudaram de escola), alunos</w:t>
+      </w:r>
+      <w:r>
+        <w:t xml:space="preserve"> </w:t>
+      </w:r>
+      <w:r>
+        <w:t>que não compareceram (fizeram a matrícula mas não frequentam a classe)</w:t>
+      </w:r>
+      <w:r>
+        <w:t>.</w:t>
+      </w:r>
+    </w:p>
+    <w:p>
+      <w:pPr>
+        <w:ind w:firstLine="709"/>
+      </w:pPr>
+      <w:r>
+        <w:t xml:space="preserve">Pais e/ou </w:t>
+      </w:r>
+      <w:r>
+        <w:t>responsáveis:</w:t>
+      </w:r>
+      <w:r>
+        <w:t xml:space="preserve"> é importante verificar que a constituição</w:t>
+      </w:r>
+      <w:r>
+        <w:t xml:space="preserve"> </w:t>
+      </w:r>
+      <w:r>
+        <w:t xml:space="preserve">do núcleo familiar não </w:t>
+      </w:r>
+      <w:r>
+        <w:t>é apenas</w:t>
+      </w:r>
+      <w:r>
+        <w:t xml:space="preserve"> pai ou</w:t>
+      </w:r>
+      <w:r>
+        <w:t xml:space="preserve"> </w:t>
+      </w:r>
+      <w:r>
+        <w:t>mãe. Atualmente, a dinâmica social das famílias permite que haja vários e diferentes</w:t>
+      </w:r>
+      <w:r>
+        <w:t xml:space="preserve"> </w:t>
+      </w:r>
+      <w:r>
+        <w:t xml:space="preserve">responsáveis pelo aluno como </w:t>
+      </w:r>
+      <w:r>
+        <w:t>padrasto</w:t>
+      </w:r>
+      <w:r>
+        <w:t xml:space="preserve">, </w:t>
+      </w:r>
+      <w:r>
+        <w:t>madrasta</w:t>
+      </w:r>
+      <w:r>
+        <w:t>, avós, tios e irmãos mais</w:t>
+      </w:r>
+      <w:r>
+        <w:t xml:space="preserve"> </w:t>
+      </w:r>
+      <w:r>
+        <w:t>velhos. Assim é importante que haja mais de um usuário em responsável pelo</w:t>
+      </w:r>
+      <w:r>
+        <w:t xml:space="preserve"> </w:t>
+      </w:r>
+      <w:r>
+        <w:t>aluno.</w:t>
+      </w:r>
+    </w:p>
+    <w:p>
+      <w:pPr>
+        <w:ind w:firstLine="709"/>
+      </w:pPr>
+      <w:r>
+        <w:t>Assim os gestores, com o sistema</w:t>
+      </w:r>
+      <w:r>
+        <w:t xml:space="preserve"> </w:t>
+      </w:r>
+      <w:r>
+        <w:t>proposto, terão uma visão mais detalhada de cada aluno em sua sala de aula</w:t>
+      </w:r>
+      <w:r>
+        <w:t xml:space="preserve"> </w:t>
+      </w:r>
+      <w:r>
+        <w:t>específica, e ainda relatórios de cada classe com desempenho na aprendizagem,</w:t>
+      </w:r>
+      <w:r>
+        <w:t xml:space="preserve"> </w:t>
+      </w:r>
+      <w:r>
+        <w:t>disciplina e realização de tarefas. Esses relatórios contém dados que podem</w:t>
+      </w:r>
+      <w:r>
+        <w:t xml:space="preserve"> </w:t>
+      </w:r>
+      <w:r>
+        <w:t>gerar informações para tomadas de decisões estratégicas qu</w:t>
+      </w:r>
+      <w:r>
+        <w:t>e</w:t>
+      </w:r>
+      <w:r>
+        <w:t xml:space="preserve"> auxiliem no melhor</w:t>
+      </w:r>
+      <w:r>
+        <w:t xml:space="preserve"> </w:t>
+      </w:r>
+      <w:r>
+        <w:t>desempenho da escola.</w:t>
+      </w:r>
+    </w:p>
+    <w:p>
+      <w:pPr>
+        <w:ind w:firstLine="709"/>
+      </w:pPr>
+      <w:r>
+        <w:t>Os professores poderão fornecer</w:t>
+      </w:r>
+      <w:r>
+        <w:t xml:space="preserve"> </w:t>
+      </w:r>
+      <w:r>
+        <w:t>informações, quase que em tempo real, sobre o comportamento de cada aluno, como</w:t>
+      </w:r>
+      <w:r>
+        <w:t xml:space="preserve"> </w:t>
+      </w:r>
+      <w:r>
+        <w:t xml:space="preserve">a realização de tarefas, indisciplinas e avaliação de </w:t>
+      </w:r>
+      <w:r>
+        <w:t>provas, atividades</w:t>
+      </w:r>
+      <w:r>
+        <w:t xml:space="preserve"> e trabalhos. Além disso poderá ter</w:t>
+      </w:r>
+      <w:r>
+        <w:t xml:space="preserve"> </w:t>
+      </w:r>
+      <w:r>
+        <w:t>um portfólio com os trabalhos mais representativos da classe, para a apreciação</w:t>
+      </w:r>
+      <w:r>
+        <w:t xml:space="preserve"> </w:t>
+      </w:r>
+      <w:r>
+        <w:t>dos demais usuários.</w:t>
+      </w:r>
+    </w:p>
+    <w:p>
+      <w:pPr>
+        <w:ind w:firstLine="709"/>
+      </w:pPr>
+      <w:r>
+        <w:t>Os alunos poderão verificar as</w:t>
+      </w:r>
+      <w:r>
+        <w:t xml:space="preserve"> </w:t>
+      </w:r>
+      <w:r>
+        <w:t>tarefas a serem realizadas, bem como suas notas e faltas, organizando melhor</w:t>
+      </w:r>
+      <w:r>
+        <w:t xml:space="preserve"> </w:t>
+      </w:r>
+      <w:r>
+        <w:t>sua agenda, principalmente no caso se faltas escolares.</w:t>
+      </w:r>
+    </w:p>
+    <w:p>
+      <w:pPr>
+        <w:ind w:firstLine="709"/>
+      </w:pPr>
+      <w:r>
+        <w:t>Os pais e/ou responsáveis também terão</w:t>
+      </w:r>
+      <w:r>
+        <w:t xml:space="preserve"> </w:t>
+      </w:r>
+      <w:r>
+        <w:t>acesso a todas as informações escolares dos alunos sob sua responsabilidade,</w:t>
+      </w:r>
+      <w:r>
+        <w:t xml:space="preserve"> </w:t>
+      </w:r>
+      <w:r>
+        <w:t>podendo orientar melhor em casa na rotina de estudos, tanto parabenizando os</w:t>
+      </w:r>
+      <w:r>
+        <w:t xml:space="preserve"> </w:t>
+      </w:r>
+      <w:r>
+        <w:t>esforços ou cobrança de mais empenho.</w:t>
+      </w:r>
+    </w:p>
+    <w:p>
+      <w:pPr>
+        <w:rPr>
+          <w:sz w:val="27"/>
+          <w:szCs w:val="27"/>
         </w:rPr>
       </w:pPr>
     </w:p>
@@ -6976,29 +7247,12 @@
                 <w:szCs w:val="24"/>
               </w:rPr>
             </w:pPr>
-            <w:proofErr w:type="gramStart"/>
             <w:r>
               <w:rPr>
                 <w:sz w:val="24"/>
                 <w:szCs w:val="24"/>
               </w:rPr>
-              <w:t>garante</w:t>
-            </w:r>
-            <w:proofErr w:type="gramEnd"/>
-            <w:r>
-              <w:rPr>
-                <w:sz w:val="24"/>
-                <w:szCs w:val="24"/>
-              </w:rPr>
-              <w:t xml:space="preserve"> que o sistema poderá ter </w:t>
-            </w:r>
-            <w:r>
-              <w:rPr>
-                <w:sz w:val="24"/>
-                <w:szCs w:val="24"/>
-              </w:rPr>
-              <w:lastRenderedPageBreak/>
-              <w:t>manutenção</w:t>
+              <w:t>garante que o sistema poderá ter manutenção</w:t>
             </w:r>
           </w:p>
           <w:p>
@@ -7009,21 +7263,13 @@
                 <w:szCs w:val="24"/>
               </w:rPr>
             </w:pPr>
-            <w:proofErr w:type="gramStart"/>
             <w:r>
               <w:rPr>
                 <w:sz w:val="24"/>
                 <w:szCs w:val="24"/>
               </w:rPr>
-              <w:t>garante</w:t>
-            </w:r>
-            <w:proofErr w:type="gramEnd"/>
-            <w:r>
-              <w:rPr>
-                <w:sz w:val="24"/>
-                <w:szCs w:val="24"/>
-              </w:rPr>
-              <w:t xml:space="preserve"> que haverá uma demanda do mercado para as características do produto</w:t>
+              <w:lastRenderedPageBreak/>
+              <w:t>garante que haverá uma demanda do mercado para as características do produto</w:t>
             </w:r>
           </w:p>
           <w:p>
@@ -7034,21 +7280,12 @@
                 <w:szCs w:val="24"/>
               </w:rPr>
             </w:pPr>
-            <w:proofErr w:type="gramStart"/>
             <w:r>
               <w:rPr>
                 <w:sz w:val="24"/>
                 <w:szCs w:val="24"/>
               </w:rPr>
-              <w:t>monitora</w:t>
-            </w:r>
-            <w:proofErr w:type="gramEnd"/>
-            <w:r>
-              <w:rPr>
-                <w:sz w:val="24"/>
-                <w:szCs w:val="24"/>
-              </w:rPr>
-              <w:t xml:space="preserve"> o andamento do projeto</w:t>
+              <w:t>monitora o andamento do projeto</w:t>
             </w:r>
           </w:p>
           <w:p>
@@ -7179,7 +7416,6 @@
       <w:tblPr>
         <w:tblW w:w="8920" w:type="dxa"/>
         <w:jc w:val="center"/>
-        <w:tblInd w:w="-213" w:type="dxa"/>
         <w:tblBorders>
           <w:top w:val="single" w:sz="4" w:space="0" w:color="auto"/>
           <w:left w:val="single" w:sz="4" w:space="0" w:color="auto"/>
@@ -8009,52 +8245,32 @@
             <w:pPr>
               <w:pStyle w:val="InfoBlue0"/>
             </w:pPr>
-            <w:proofErr w:type="gramStart"/>
             <w:r>
-              <w:t>percebe</w:t>
-            </w:r>
-            <w:proofErr w:type="gramEnd"/>
-            <w:r>
-              <w:t xml:space="preserve"> os detalhes</w:t>
+              <w:t>percebe os detalhes</w:t>
             </w:r>
           </w:p>
           <w:p>
             <w:pPr>
               <w:pStyle w:val="InfoBlue0"/>
             </w:pPr>
-            <w:proofErr w:type="gramStart"/>
             <w:r>
-              <w:t>produz</w:t>
-            </w:r>
-            <w:proofErr w:type="gramEnd"/>
-            <w:r>
-              <w:t xml:space="preserve"> relatórios</w:t>
+              <w:t>produz relatórios</w:t>
             </w:r>
           </w:p>
           <w:p>
             <w:pPr>
               <w:pStyle w:val="InfoBlue0"/>
             </w:pPr>
-            <w:proofErr w:type="gramStart"/>
             <w:r>
-              <w:t>coordena</w:t>
-            </w:r>
-            <w:proofErr w:type="gramEnd"/>
-            <w:r>
-              <w:t xml:space="preserve"> o trabalho</w:t>
+              <w:t>coordena o trabalho</w:t>
             </w:r>
           </w:p>
           <w:p>
             <w:pPr>
               <w:pStyle w:val="InfoBlue0"/>
             </w:pPr>
-            <w:proofErr w:type="gramStart"/>
             <w:r>
-              <w:t>etc.</w:t>
-            </w:r>
-            <w:proofErr w:type="gramEnd"/>
-            <w:r>
-              <w:t>]</w:t>
+              <w:t>etc.]</w:t>
             </w:r>
           </w:p>
         </w:tc>
@@ -8092,104 +8308,43 @@
       <w:bookmarkEnd w:id="40"/>
     </w:p>
     <w:p>
-      <w:pPr>
-        <w:rPr>
-          <w:color w:val="0000FF"/>
-        </w:rPr>
-      </w:pPr>
-      <w:r>
-        <w:rPr>
-          <w:color w:val="0000FF"/>
-        </w:rPr>
-        <w:t>[Detalhe o ambiente de trabalho do usuário-alvo. A seguir, são apresentadas algumas sugestões:</w:t>
-      </w:r>
-    </w:p>
-    <w:p>
-      <w:pPr>
-        <w:rPr>
-          <w:color w:val="0000FF"/>
-        </w:rPr>
-      </w:pPr>
-      <w:r>
-        <w:rPr>
-          <w:color w:val="0000FF"/>
-        </w:rPr>
-        <w:t>Número de pessoas envolvidas na execução da tarefa? Isso está mudando?</w:t>
-      </w:r>
-    </w:p>
-    <w:p>
-      <w:pPr>
-        <w:rPr>
-          <w:color w:val="0000FF"/>
-        </w:rPr>
-      </w:pPr>
-      <w:r>
-        <w:rPr>
-          <w:color w:val="0000FF"/>
-        </w:rPr>
-        <w:t>Qual é a duração de um ciclo de tarefas? Qual é o tempo gasto em cada atividade? Isso está mudando?</w:t>
-      </w:r>
-    </w:p>
-    <w:p>
-      <w:pPr>
-        <w:rPr>
-          <w:color w:val="0000FF"/>
-        </w:rPr>
-      </w:pPr>
-      <w:r>
-        <w:rPr>
-          <w:color w:val="0000FF"/>
-        </w:rPr>
-        <w:t>Existem restrições ambientais exclusivas: telefone celular, ambientes ao ar livre, uso em aeronaves e assim por diante?</w:t>
-      </w:r>
-    </w:p>
-    <w:p>
-      <w:pPr>
-        <w:rPr>
-          <w:color w:val="0000FF"/>
-        </w:rPr>
-      </w:pPr>
-      <w:r>
-        <w:rPr>
-          <w:color w:val="0000FF"/>
-        </w:rPr>
-        <w:t>Que plataformas de sistema são utilizadas hoje? Quais são as futuras plataformas?</w:t>
-      </w:r>
-    </w:p>
-    <w:p>
-      <w:pPr>
-        <w:rPr>
-          <w:color w:val="0000FF"/>
-        </w:rPr>
-      </w:pPr>
-      <w:r>
-        <w:rPr>
-          <w:color w:val="0000FF"/>
-        </w:rPr>
-        <w:t>Que outros aplicativos estão em uso? É necessário que o seu aplicativo interaja com eles?</w:t>
-      </w:r>
-    </w:p>
-    <w:p>
-      <w:pPr>
-        <w:rPr>
-          <w:color w:val="0000FF"/>
-        </w:rPr>
-      </w:pPr>
-      <w:proofErr w:type="gramStart"/>
-      <w:r>
-        <w:rPr>
-          <w:color w:val="0000FF"/>
-        </w:rPr>
-        <w:t>Este é o ponto em que podem ser incluídos fragmentos do Modelo de Negócios para resumir a tarefa e os papéis envolvidos etc.]</w:t>
-      </w:r>
-      <w:proofErr w:type="gramEnd"/>
-    </w:p>
-    <w:p>
-      <w:pPr>
-        <w:rPr>
-          <w:color w:val="0000FF"/>
-        </w:rPr>
-      </w:pPr>
+      <w:r>
+        <w:t>O ambiente do usuário encontra-se resumidamente em dois locais, escolas</w:t>
+      </w:r>
+      <w:r>
+        <w:t>(intranet) e</w:t>
+      </w:r>
+      <w:r>
+        <w:t xml:space="preserve"> </w:t>
+      </w:r>
+      <w:r>
+        <w:t>internet</w:t>
+      </w:r>
+      <w:r>
+        <w:t xml:space="preserve">. </w:t>
+      </w:r>
+    </w:p>
+    <w:p>
+      <w:r>
+        <w:t xml:space="preserve">Quanto as escolas o ambiente </w:t>
+      </w:r>
+      <w:r>
+        <w:t xml:space="preserve">através de uma intranet, </w:t>
+      </w:r>
+      <w:r>
+        <w:t>seria utilizado por funcionários (diretoria, secretária e corpo docente) aos quais possuíram perfis diferentes no manuseio e realização das tarefas, sendo o número de pessoas envolvidas de acordo com a quantidade de pessoas pertencentes as respectivas áreas.</w:t>
+      </w:r>
+      <w:r>
+        <w:t xml:space="preserve"> </w:t>
+      </w:r>
+      <w:r>
+        <w:t>O sistema armazenará as informações sobre a vida escolar do aluno em um banco de dados ao qual provera informações para serem visualizadas via internet por pais e alunos.</w:t>
+      </w:r>
+    </w:p>
+    <w:p>
+      <w:r>
+        <w:t>As restrições estão na disponibilidade de terminais para o acesso, podendo ser acessados através de PC com acesso à internet. Futuramente em dispositivos móveis (smartphones e tablet).</w:t>
+      </w:r>
     </w:p>
     <w:p>
       <w:pPr>
@@ -8300,10 +8455,8 @@
         <w:rPr>
           <w:color w:val="0000FF"/>
         </w:rPr>
-        <w:lastRenderedPageBreak/>
         <w:t>•</w:t>
       </w:r>
-      <w:proofErr w:type="gramStart"/>
       <w:r>
         <w:rPr>
           <w:color w:val="0000FF"/>
@@ -8311,7 +8464,6 @@
         <w:tab/>
         <w:t>Suposições e dependências]</w:t>
       </w:r>
-      <w:proofErr w:type="gramEnd"/>
     </w:p>
     <w:p>
       <w:pPr>
@@ -8341,6 +8493,7 @@
       <w:bookmarkStart w:id="63" w:name="_Toc18208275"/>
       <w:bookmarkStart w:id="64" w:name="_Toc378408147"/>
       <w:r>
+        <w:lastRenderedPageBreak/>
         <w:t>Perspectiva do Produto</w:t>
       </w:r>
       <w:bookmarkEnd w:id="50"/>
@@ -8360,42 +8513,8 @@
       <w:bookmarkEnd w:id="64"/>
     </w:p>
     <w:p>
-      <w:pPr>
-        <w:rPr>
-          <w:color w:val="0000FF"/>
-        </w:rPr>
-      </w:pPr>
-      <w:r>
-        <w:rPr>
-          <w:color w:val="0000FF"/>
-        </w:rPr>
-        <w:t xml:space="preserve">[Esta subseção do documento de </w:t>
-      </w:r>
-      <w:r>
-        <w:rPr>
-          <w:b/>
-          <w:bCs/>
-          <w:color w:val="0000FF"/>
-        </w:rPr>
-        <w:t>Visão</w:t>
-      </w:r>
-      <w:r>
-        <w:rPr>
-          <w:color w:val="0000FF"/>
-        </w:rPr>
-        <w:t xml:space="preserve"> coloca o produto na perspectiva de outros produtos relacionados e do ambiente do usuário. Se o produto for independente e totalmente auto</w:t>
-      </w:r>
-      <w:r>
-        <w:rPr>
-          <w:color w:val="0000FF"/>
-        </w:rPr>
-        <w:t>s</w:t>
-      </w:r>
-      <w:r>
-        <w:rPr>
-          <w:color w:val="0000FF"/>
-        </w:rPr>
-        <w:t>suficiente, exponha isso aqui. Se o produto for um componente de um sistema maior, esta subseção deverá relacionar como esses sistemas interagem e identificar as interfaces relevantes entre os sistemas. Uma maneira fácil de exibir os principais componentes do sistema maior, suas interconexões e interfaces externas é através de um diagrama de bloco.]</w:t>
+      <w:r>
+        <w:t>A perspectiva do produto seria de autossuficiência porem dependente das informações referentes aos alunos.</w:t>
       </w:r>
     </w:p>
     <w:p>
@@ -8501,165 +8620,6 @@
       <w:bookmarkEnd w:id="82"/>
       <w:bookmarkEnd w:id="83"/>
       <w:bookmarkEnd w:id="84"/>
-    </w:p>
-    <w:p>
-      <w:pPr>
-        <w:rPr>
-          <w:color w:val="0000FF"/>
-        </w:rPr>
-      </w:pPr>
-      <w:r>
-        <w:rPr>
-          <w:color w:val="0000FF"/>
-        </w:rPr>
-        <w:t>[Liste e descreva brevemente os recursos do produto. Trata-se dos recursos de nível superior do sistema que são necessários para propiciar benefícios aos usuários. Cada recurso é um serviço desejado externamente que normalmente exige uma série de entradas para alcançar os resultados desejados. Por exemplo, um dos recursos de um sistema de rastreamento de problemas poderá ser a capacidade de fornecer relatórios de tendências. À medida que o modelo de casos de uso for desenvolvido, atualize a descrição para fazer referência aos casos de uso.</w:t>
-      </w:r>
-    </w:p>
-    <w:p>
-      <w:pPr>
-        <w:rPr>
-          <w:color w:val="0000FF"/>
-        </w:rPr>
-      </w:pPr>
-      <w:r>
-        <w:rPr>
-          <w:color w:val="0000FF"/>
-        </w:rPr>
-        <w:t>Como este documento</w:t>
-      </w:r>
-      <w:r>
-        <w:rPr>
-          <w:color w:val="0000FF"/>
-        </w:rPr>
-        <w:t xml:space="preserve"> é revisado por muitas pessoas envolvidas, o nível de detalhes deve ser geral o suficiente para que todos entendam. No entanto, devem estar disponíveis detalhes suficientes para fornecer à equipe as informações necessárias para criar um modelo de casos de uso.</w:t>
-      </w:r>
-    </w:p>
-    <w:p>
-      <w:pPr>
-        <w:rPr>
-          <w:color w:val="0000FF"/>
-        </w:rPr>
-      </w:pPr>
-      <w:r>
-        <w:rPr>
-          <w:color w:val="0000FF"/>
-        </w:rPr>
-        <w:t xml:space="preserve">Para administrar corretamente a complexidade do aplicativo, recomendamos que, para qualquer novo sistema ou para um incremento feito em um sistema existente, os recursos sejam abstraídos em um nível alto o suficiente para gerar de 25 a 99 resultados. Esses recursos serão a base </w:t>
-      </w:r>
-      <w:r>
-        <w:rPr>
-          <w:color w:val="0000FF"/>
-        </w:rPr>
-        <w:lastRenderedPageBreak/>
-        <w:t>fundamental do gerenciamento do projeto, do gerenciamento do escopo e da definição do produto. Cada recurso será descrito mais detalhadamente no modelo de casos de uso.</w:t>
-      </w:r>
-    </w:p>
-    <w:p>
-      <w:pPr>
-        <w:rPr>
-          <w:color w:val="0000FF"/>
-        </w:rPr>
-      </w:pPr>
-      <w:r>
-        <w:rPr>
-          <w:color w:val="0000FF"/>
-        </w:rPr>
-        <w:t>Em toda esta seção, cada recurso poderá ser externamente percebido por usuários, operadores e outros sistemas externos. Esses recursos deverão incluir uma descrição da funcionalidade e de todas as questões de usabilidade relevantes que deverão ser abordadas. As seguintes diretrizes se aplicam:</w:t>
-      </w:r>
-    </w:p>
-    <w:p>
-      <w:pPr>
-        <w:rPr>
-          <w:color w:val="0000FF"/>
-        </w:rPr>
-      </w:pPr>
-      <w:r>
-        <w:rPr>
-          <w:color w:val="0000FF"/>
-        </w:rPr>
-        <w:t>•</w:t>
-      </w:r>
-      <w:r>
-        <w:rPr>
-          <w:color w:val="0000FF"/>
-        </w:rPr>
-        <w:tab/>
-        <w:t>Evite o design. Mantenha as descrições dos recursos em um nível geral. Concentre-se nos recursos necessários e por que (e não como</w:t>
-      </w:r>
-      <w:proofErr w:type="gramStart"/>
-      <w:r>
-        <w:rPr>
-          <w:color w:val="0000FF"/>
-        </w:rPr>
-        <w:t>)</w:t>
-      </w:r>
-      <w:proofErr w:type="gramEnd"/>
-      <w:r>
-        <w:rPr>
-          <w:color w:val="0000FF"/>
-        </w:rPr>
-        <w:tab/>
-        <w:t xml:space="preserve"> eles devem ser implementados]</w:t>
-      </w:r>
-    </w:p>
-    <w:p>
-      <w:pPr>
-        <w:rPr>
-          <w:color w:val="0000FF"/>
-        </w:rPr>
-      </w:pPr>
-      <w:r>
-        <w:rPr>
-          <w:color w:val="0000FF"/>
-        </w:rPr>
-        <w:t xml:space="preserve">[Defina a prioridade dos diferentes recursos do sistema. Inclua, se </w:t>
-      </w:r>
-      <w:proofErr w:type="gramStart"/>
-      <w:r>
-        <w:rPr>
-          <w:color w:val="0000FF"/>
-        </w:rPr>
-        <w:t>for</w:t>
-      </w:r>
-      <w:proofErr w:type="gramEnd"/>
-      <w:r>
-        <w:rPr>
-          <w:color w:val="0000FF"/>
-        </w:rPr>
-        <w:t xml:space="preserve"> útil, atributos como, por exemplo, estabilidade, benefício, esforço e risco.]</w:t>
-      </w:r>
-    </w:p>
-    <w:p>
-      <w:pPr>
-        <w:pStyle w:val="Legenda"/>
-      </w:pPr>
-      <w:r>
-        <w:rPr>
-          <w:b w:val="0"/>
-          <w:sz w:val="28"/>
-          <w:szCs w:val="28"/>
-        </w:rPr>
-        <w:tab/>
-      </w:r>
-      <w:proofErr w:type="spellStart"/>
-      <w:r>
-        <w:t>Table</w:t>
-      </w:r>
-      <w:proofErr w:type="spellEnd"/>
-      <w:r>
-        <w:t xml:space="preserve"> </w:t>
-      </w:r>
-      <w:fldSimple w:instr=" SEQ Table \* ARABIC ">
-        <w:r>
-          <w:rPr>
-            <w:noProof/>
-          </w:rPr>
-          <w:t>1</w:t>
-        </w:r>
-      </w:fldSimple>
-      <w:r>
-        <w:t xml:space="preserve"> Requisitos Funcionais</w:t>
-      </w:r>
     </w:p>
     <w:tbl>
       <w:tblPr>
@@ -8811,7 +8771,7 @@
               <w:jc w:val="left"/>
             </w:pPr>
             <w:r>
-              <w:t>Faça uma breve descrição do requisito</w:t>
+              <w:t>Informações referentes ao alunos (controle de frequência, ocorrência e histórico)</w:t>
             </w:r>
           </w:p>
         </w:tc>
@@ -8833,7 +8793,7 @@
                 <w:rFonts w:eastAsia="Arial"/>
                 <w:color w:val="000000"/>
               </w:rPr>
-              <w:t>N</w:t>
+              <w:t>S</w:t>
             </w:r>
           </w:p>
         </w:tc>
@@ -8874,10 +8834,133 @@
               <w:jc w:val="left"/>
             </w:pPr>
             <w:r>
-              <w:t>Faça uma breve descrição do requisito</w:t>
+              <w:t>Organização do conteúdo</w:t>
             </w:r>
             <w:r>
-              <w:t>.</w:t>
+              <w:t xml:space="preserve"> das aulas</w:t>
+            </w:r>
+            <w:r>
+              <w:t xml:space="preserve"> a ser ministrado pelos docentes</w:t>
+            </w:r>
+          </w:p>
+        </w:tc>
+        <w:tc>
+          <w:tcPr>
+            <w:tcW w:w="897" w:type="dxa"/>
+            <w:vAlign w:val="center"/>
+          </w:tcPr>
+          <w:p>
+            <w:pPr>
+              <w:jc w:val="center"/>
+              <w:rPr>
+                <w:rFonts w:eastAsia="Arial"/>
+                <w:color w:val="000000"/>
+              </w:rPr>
+            </w:pPr>
+            <w:r>
+              <w:rPr>
+                <w:rFonts w:eastAsia="Arial"/>
+                <w:color w:val="000000"/>
+              </w:rPr>
+              <w:t>S</w:t>
+            </w:r>
+          </w:p>
+        </w:tc>
+      </w:tr>
+      <w:tr>
+        <w:tc>
+          <w:tcPr>
+            <w:tcW w:w="976" w:type="dxa"/>
+            <w:vAlign w:val="center"/>
+          </w:tcPr>
+          <w:p>
+            <w:pPr>
+              <w:tabs>
+                <w:tab w:val="center" w:pos="882"/>
+                <w:tab w:val="right" w:pos="1764"/>
+              </w:tabs>
+              <w:jc w:val="center"/>
+            </w:pPr>
+            <w:r>
+              <w:t>RF03</w:t>
+            </w:r>
+          </w:p>
+        </w:tc>
+        <w:tc>
+          <w:tcPr>
+            <w:tcW w:w="7161" w:type="dxa"/>
+          </w:tcPr>
+          <w:p>
+            <w:pPr>
+              <w:tabs>
+                <w:tab w:val="center" w:pos="882"/>
+                <w:tab w:val="right" w:pos="1764"/>
+              </w:tabs>
+              <w:spacing w:line="276" w:lineRule="auto"/>
+              <w:jc w:val="left"/>
+            </w:pPr>
+            <w:r>
+              <w:t xml:space="preserve">Organização das turmas </w:t>
+            </w:r>
+          </w:p>
+        </w:tc>
+        <w:tc>
+          <w:tcPr>
+            <w:tcW w:w="897" w:type="dxa"/>
+            <w:vAlign w:val="center"/>
+          </w:tcPr>
+          <w:p>
+            <w:pPr>
+              <w:jc w:val="center"/>
+              <w:rPr>
+                <w:rFonts w:eastAsia="Arial"/>
+                <w:color w:val="000000"/>
+              </w:rPr>
+            </w:pPr>
+            <w:r>
+              <w:rPr>
+                <w:rFonts w:eastAsia="Arial"/>
+                <w:color w:val="000000"/>
+              </w:rPr>
+              <w:t>S</w:t>
+            </w:r>
+          </w:p>
+        </w:tc>
+      </w:tr>
+      <w:tr>
+        <w:tc>
+          <w:tcPr>
+            <w:tcW w:w="976" w:type="dxa"/>
+            <w:vAlign w:val="center"/>
+          </w:tcPr>
+          <w:p>
+            <w:pPr>
+              <w:tabs>
+                <w:tab w:val="center" w:pos="882"/>
+                <w:tab w:val="right" w:pos="1764"/>
+              </w:tabs>
+              <w:jc w:val="center"/>
+            </w:pPr>
+            <w:r>
+              <w:t>RF04</w:t>
+            </w:r>
+          </w:p>
+        </w:tc>
+        <w:tc>
+          <w:tcPr>
+            <w:tcW w:w="7161" w:type="dxa"/>
+          </w:tcPr>
+          <w:p>
+            <w:pPr>
+              <w:tabs>
+                <w:tab w:val="center" w:pos="882"/>
+                <w:tab w:val="right" w:pos="1764"/>
+              </w:tabs>
+              <w:spacing w:line="276" w:lineRule="auto"/>
+              <w:jc w:val="left"/>
+            </w:pPr>
+            <w:r>
+              <w:t xml:space="preserve">Manutenção de um mural com informações de interesse de todos os usuários (lembretes, cursos, excursões, feriados, disponibilidade de horários, etc.) </w:t>
             </w:r>
           </w:p>
         </w:tc>
@@ -9005,21 +9088,8 @@
         <w:rPr>
           <w:color w:val="0000FF"/>
         </w:rPr>
-        <w:t xml:space="preserve">Defina a prioridade desses outros requisitos do produto. Inclua, se </w:t>
-      </w:r>
-      <w:proofErr w:type="gramStart"/>
-      <w:r>
-        <w:rPr>
-          <w:color w:val="0000FF"/>
-        </w:rPr>
-        <w:t>for</w:t>
-      </w:r>
-      <w:proofErr w:type="gramEnd"/>
-      <w:r>
-        <w:rPr>
-          <w:color w:val="0000FF"/>
-        </w:rPr>
-        <w:t xml:space="preserve"> útil, atributos como, por exemplo, estabilidade, benefício, esforço e risco.]</w:t>
+        <w:lastRenderedPageBreak/>
+        <w:t>Defina a prioridade desses outros requisitos do produto. Inclua, se for útil, atributos como, por exemplo, estabilidade, benefício, esforço e risco.]</w:t>
       </w:r>
       <w:bookmarkEnd w:id="90"/>
       <w:r>
@@ -9083,7 +9153,6 @@
         <w:rPr>
           <w:color w:val="8DB3E2" w:themeColor="text2" w:themeTint="66"/>
         </w:rPr>
-        <w:lastRenderedPageBreak/>
         <w:t>Requisitos de Sistema</w:t>
       </w:r>
     </w:p>
@@ -9104,63 +9173,15 @@
         <w:rPr>
           <w:color w:val="8DB3E2" w:themeColor="text2" w:themeTint="66"/>
         </w:rPr>
-        <w:t xml:space="preserve">O sistema deverá permitir a pesquisa e exportação do resultado das pesquisas para formato de arquivo </w:t>
-      </w:r>
-      <w:proofErr w:type="spellStart"/>
-      <w:r>
-        <w:rPr>
-          <w:color w:val="8DB3E2" w:themeColor="text2" w:themeTint="66"/>
-        </w:rPr>
-        <w:t>pdf</w:t>
-      </w:r>
-      <w:proofErr w:type="spellEnd"/>
-      <w:r>
-        <w:rPr>
-          <w:color w:val="8DB3E2" w:themeColor="text2" w:themeTint="66"/>
-        </w:rPr>
-        <w:t xml:space="preserve"> (</w:t>
-      </w:r>
-      <w:proofErr w:type="spellStart"/>
+        <w:t>O sistema deverá permitir a pesquisa e exportação do resultado das pesquisas para formato de arquivo pdf (</w:t>
+      </w:r>
       <w:r>
         <w:rPr>
           <w:i/>
           <w:color w:val="8DB3E2" w:themeColor="text2" w:themeTint="66"/>
         </w:rPr>
-        <w:t>Portable</w:t>
-      </w:r>
-      <w:proofErr w:type="spellEnd"/>
-      <w:r>
-        <w:rPr>
-          <w:i/>
-          <w:color w:val="8DB3E2" w:themeColor="text2" w:themeTint="66"/>
-        </w:rPr>
-        <w:t xml:space="preserve"> </w:t>
-      </w:r>
-      <w:proofErr w:type="spellStart"/>
-      <w:r>
-        <w:rPr>
-          <w:i/>
-          <w:color w:val="8DB3E2" w:themeColor="text2" w:themeTint="66"/>
-        </w:rPr>
-        <w:t>Document</w:t>
-      </w:r>
-      <w:proofErr w:type="spellEnd"/>
-      <w:r>
-        <w:rPr>
-          <w:i/>
-          <w:color w:val="8DB3E2" w:themeColor="text2" w:themeTint="66"/>
-        </w:rPr>
-        <w:t xml:space="preserve"> </w:t>
-      </w:r>
-      <w:proofErr w:type="spellStart"/>
-      <w:r>
-        <w:rPr>
-          <w:i/>
-          <w:color w:val="8DB3E2" w:themeColor="text2" w:themeTint="66"/>
-        </w:rPr>
-        <w:t>Format</w:t>
-      </w:r>
-      <w:proofErr w:type="spellEnd"/>
+        <w:t>Portable Document Format</w:t>
+      </w:r>
       <w:r>
         <w:rPr>
           <w:color w:val="8DB3E2" w:themeColor="text2" w:themeTint="66"/>
@@ -9185,21 +9206,7 @@
         <w:rPr>
           <w:color w:val="8DB3E2" w:themeColor="text2" w:themeTint="66"/>
         </w:rPr>
-        <w:t xml:space="preserve">Requisitos de </w:t>
-      </w:r>
-      <w:proofErr w:type="spellStart"/>
-      <w:r>
-        <w:rPr>
-          <w:color w:val="8DB3E2" w:themeColor="text2" w:themeTint="66"/>
-        </w:rPr>
-        <w:t>Suportabilidade</w:t>
-      </w:r>
-      <w:proofErr w:type="spellEnd"/>
-      <w:r>
-        <w:rPr>
-          <w:color w:val="8DB3E2" w:themeColor="text2" w:themeTint="66"/>
-        </w:rPr>
-        <w:t>/Ambiente</w:t>
+        <w:t>Requisitos de Suportabilidade/Ambiente</w:t>
       </w:r>
     </w:p>
     <w:p>
@@ -9428,23 +9435,7 @@
         <w:rPr>
           <w:color w:val="8DB3E2" w:themeColor="text2" w:themeTint="66"/>
         </w:rPr>
-        <w:t xml:space="preserve">Script de geração do WAR, JAR e EAR do </w:t>
-      </w:r>
-      <w:proofErr w:type="spellStart"/>
-      <w:proofErr w:type="gramStart"/>
-      <w:r>
-        <w:rPr>
-          <w:color w:val="8DB3E2" w:themeColor="text2" w:themeTint="66"/>
-        </w:rPr>
-        <w:t>SisGestor</w:t>
-      </w:r>
-      <w:proofErr w:type="spellEnd"/>
-      <w:proofErr w:type="gramEnd"/>
-      <w:r>
-        <w:rPr>
-          <w:color w:val="8DB3E2" w:themeColor="text2" w:themeTint="66"/>
-        </w:rPr>
-        <w:t>.</w:t>
+        <w:t>Script de geração do WAR, JAR e EAR do SisGestor.</w:t>
       </w:r>
     </w:p>
     <w:p>
@@ -9464,39 +9455,21 @@
         <w:rPr>
           <w:color w:val="8DB3E2" w:themeColor="text2" w:themeTint="66"/>
         </w:rPr>
-        <w:t xml:space="preserve">Script de geração do banco de dados do </w:t>
-      </w:r>
-      <w:proofErr w:type="spellStart"/>
-      <w:proofErr w:type="gramStart"/>
-      <w:r>
-        <w:rPr>
-          <w:color w:val="8DB3E2" w:themeColor="text2" w:themeTint="66"/>
-        </w:rPr>
-        <w:t>SisGestor</w:t>
-      </w:r>
-      <w:proofErr w:type="spellEnd"/>
-      <w:proofErr w:type="gramEnd"/>
-      <w:r>
-        <w:rPr>
-          <w:color w:val="8DB3E2" w:themeColor="text2" w:themeTint="66"/>
-        </w:rPr>
-        <w:t>.</w:t>
-      </w:r>
-    </w:p>
-    <w:p>
-      <w:pPr>
-        <w:rPr>
-          <w:color w:val="0000FF"/>
-        </w:rPr>
-      </w:pPr>
-      <w:proofErr w:type="gramStart"/>
+        <w:t>Script de geração do banco de dados do SisGestor.</w:t>
+      </w:r>
+    </w:p>
+    <w:p>
+      <w:pPr>
+        <w:rPr>
+          <w:color w:val="0000FF"/>
+        </w:rPr>
+      </w:pPr>
       <w:r>
         <w:rPr>
           <w:color w:val="0000FF"/>
         </w:rPr>
         <w:t>]</w:t>
       </w:r>
-      <w:proofErr w:type="gramEnd"/>
     </w:p>
     <w:p/>
     <w:p/>
@@ -9601,7 +9574,7 @@
                     </pic:cNvPicPr>
                   </pic:nvPicPr>
                   <pic:blipFill>
-                    <a:blip r:embed="rId13"/>
+                    <a:blip r:embed="rId12"/>
                     <a:srcRect/>
                     <a:stretch>
                       <a:fillRect/>
@@ -9780,7 +9753,7 @@
                     </pic:cNvPicPr>
                   </pic:nvPicPr>
                   <pic:blipFill>
-                    <a:blip r:embed="rId13"/>
+                    <a:blip r:embed="rId12"/>
                     <a:srcRect/>
                     <a:stretch>
                       <a:fillRect/>
@@ -9816,23 +9789,7 @@
           <w:rFonts w:eastAsia="Batang"/>
           <w:color w:val="0000FF"/>
         </w:rPr>
-        <w:t xml:space="preserve"> Entidade que interage com o sistema, pode ser representado por papéis executados por usuário, </w:t>
-      </w:r>
-      <w:proofErr w:type="gramStart"/>
-      <w:r>
-        <w:rPr>
-          <w:rFonts w:eastAsia="Batang"/>
-          <w:color w:val="0000FF"/>
-        </w:rPr>
-        <w:t>por exemplo</w:t>
-      </w:r>
-      <w:proofErr w:type="gramEnd"/>
-      <w:r>
-        <w:rPr>
-          <w:rFonts w:eastAsia="Batang"/>
-          <w:color w:val="0000FF"/>
-        </w:rPr>
-        <w:t xml:space="preserve"> Cliente, hardware externo ou sistemas externos.</w:t>
+        <w:t xml:space="preserve"> Entidade que interage com o sistema, pode ser representado por papéis executados por usuário, por exemplo Cliente, hardware externo ou sistemas externos.</w:t>
       </w:r>
     </w:p>
     <w:p>
@@ -9898,23 +9855,7 @@
           <w:rFonts w:eastAsia="Batang"/>
           <w:color w:val="0000FF"/>
         </w:rPr>
-        <w:t xml:space="preserve"> Representa </w:t>
-      </w:r>
-      <w:proofErr w:type="gramStart"/>
-      <w:r>
-        <w:rPr>
-          <w:rFonts w:eastAsia="Batang"/>
-          <w:color w:val="0000FF"/>
-        </w:rPr>
-        <w:t>um interação</w:t>
-      </w:r>
-      <w:proofErr w:type="gramEnd"/>
-      <w:r>
-        <w:rPr>
-          <w:rFonts w:eastAsia="Batang"/>
-          <w:color w:val="0000FF"/>
-        </w:rPr>
-        <w:t xml:space="preserve"> entre o ator e o sistema;  compreende os requisitos funcionais do sistema.</w:t>
+        <w:t xml:space="preserve"> Representa um interação entre o ator e o sistema;  compreende os requisitos funcionais do sistema.</w:t>
       </w:r>
     </w:p>
     <w:p>
@@ -9949,7 +9890,7 @@
                     </pic:cNvPicPr>
                   </pic:nvPicPr>
                   <pic:blipFill>
-                    <a:blip r:embed="rId14"/>
+                    <a:blip r:embed="rId13"/>
                     <a:srcRect/>
                     <a:stretch>
                       <a:fillRect/>
@@ -10108,7 +10049,6 @@
         </w:rPr>
         <w:t>representa</w:t>
       </w:r>
-      <w:proofErr w:type="gramStart"/>
       <w:r>
         <w:rPr>
           <w:rFonts w:eastAsia="Batang"/>
@@ -10124,7 +10064,6 @@
         </w:rPr>
         <w:t xml:space="preserve"> </w:t>
       </w:r>
-      <w:proofErr w:type="gramEnd"/>
       <w:r>
         <w:rPr>
           <w:rFonts w:eastAsia="Batang"/>
@@ -10171,7 +10110,7 @@
                     </pic:cNvPicPr>
                   </pic:nvPicPr>
                   <pic:blipFill>
-                    <a:blip r:embed="rId15"/>
+                    <a:blip r:embed="rId14"/>
                     <a:srcRect/>
                     <a:stretch>
                       <a:fillRect/>
@@ -10311,7 +10250,7 @@
                     </pic:cNvPicPr>
                   </pic:nvPicPr>
                   <pic:blipFill>
-                    <a:blip r:embed="rId16"/>
+                    <a:blip r:embed="rId15"/>
                     <a:srcRect/>
                     <a:stretch>
                       <a:fillRect/>
@@ -10453,7 +10392,7 @@
                     </pic:cNvPicPr>
                   </pic:nvPicPr>
                   <pic:blipFill>
-                    <a:blip r:embed="rId17"/>
+                    <a:blip r:embed="rId16"/>
                     <a:srcRect/>
                     <a:stretch>
                       <a:fillRect/>
@@ -10526,7 +10465,6 @@
           <w:color w:val="0000FF"/>
         </w:rPr>
       </w:pPr>
-      <w:proofErr w:type="spellStart"/>
       <w:r>
         <w:rPr>
           <w:b/>
@@ -10535,7 +10473,6 @@
         <w:lastRenderedPageBreak/>
         <w:t>Extends</w:t>
       </w:r>
-      <w:proofErr w:type="spellEnd"/>
       <w:r>
         <w:rPr>
           <w:color w:val="0000FF"/>
@@ -10546,21 +10483,7 @@
         <w:rPr>
           <w:color w:val="0000FF"/>
         </w:rPr>
-        <w:t>xtensões (</w:t>
-      </w:r>
-      <w:proofErr w:type="spellStart"/>
-      <w:r>
-        <w:rPr>
-          <w:color w:val="0000FF"/>
-        </w:rPr>
-        <w:t>extends</w:t>
-      </w:r>
-      <w:proofErr w:type="spellEnd"/>
-      <w:r>
-        <w:rPr>
-          <w:color w:val="0000FF"/>
-        </w:rPr>
-        <w:t>) entre os casos de uso:</w:t>
+        <w:t>xtensões (extends) entre os casos de uso:</w:t>
       </w:r>
     </w:p>
     <w:p>
@@ -10615,7 +10538,7 @@
                     </pic:cNvPicPr>
                   </pic:nvPicPr>
                   <pic:blipFill>
-                    <a:blip r:embed="rId18"/>
+                    <a:blip r:embed="rId17"/>
                     <a:srcRect/>
                     <a:stretch>
                       <a:fillRect/>
@@ -10671,15 +10594,7 @@
         <w:fldChar w:fldCharType="end"/>
       </w:r>
       <w:r>
-        <w:t xml:space="preserve"> - </w:t>
-      </w:r>
-      <w:proofErr w:type="spellStart"/>
-      <w:r>
-        <w:t>Extends</w:t>
-      </w:r>
-      <w:proofErr w:type="spellEnd"/>
-      <w:r>
-        <w:t xml:space="preserve"> entre casos de uso</w:t>
+        <w:t xml:space="preserve"> - Extends entre casos de uso</w:t>
       </w:r>
       <w:bookmarkEnd w:id="100"/>
     </w:p>
@@ -10776,7 +10691,7 @@
                     </pic:cNvPicPr>
                   </pic:nvPicPr>
                   <pic:blipFill>
-                    <a:blip r:embed="rId19"/>
+                    <a:blip r:embed="rId18"/>
                     <a:srcRect/>
                     <a:stretch>
                       <a:fillRect/>
@@ -10882,7 +10797,7 @@
                     </pic:cNvPicPr>
                   </pic:nvPicPr>
                   <pic:blipFill>
-                    <a:blip r:embed="rId20"/>
+                    <a:blip r:embed="rId19"/>
                     <a:srcRect/>
                     <a:stretch>
                       <a:fillRect/>
@@ -11003,15 +10918,7 @@
         <w:fldChar w:fldCharType="end"/>
       </w:r>
       <w:r>
-        <w:t xml:space="preserve"> </w:t>
-      </w:r>
-      <w:proofErr w:type="gramStart"/>
-      <w:r>
-        <w:t>Atroes</w:t>
-      </w:r>
-      <w:proofErr w:type="gramEnd"/>
-      <w:r>
-        <w:t xml:space="preserve"> presentes no sistema</w:t>
+        <w:t xml:space="preserve"> Atroes presentes no sistema</w:t>
       </w:r>
       <w:bookmarkEnd w:id="104"/>
     </w:p>
@@ -11234,19 +11141,11 @@
           </w:r>
         </w:sdtContent>
       </w:sdt>
-      <w:proofErr w:type="gramStart"/>
-      <w:r>
-        <w:rPr>
-          <w:color w:val="0000FF"/>
-        </w:rPr>
-        <w:t xml:space="preserve">  </w:t>
-      </w:r>
-      <w:proofErr w:type="gramEnd"/>
-      <w:r>
-        <w:rPr>
-          <w:color w:val="0000FF"/>
-        </w:rPr>
-        <w:t>estão disponíveis explicações e exemplos adicionais sobre os itens da tabela.</w:t>
+      <w:r>
+        <w:rPr>
+          <w:color w:val="0000FF"/>
+        </w:rPr>
+        <w:t xml:space="preserve">  estão disponíveis explicações e exemplos adicionais sobre os itens da tabela.</w:t>
       </w:r>
     </w:p>
     <w:p/>
@@ -11474,21 +11373,7 @@
               <w:rPr>
                 <w:color w:val="548DD4"/>
               </w:rPr>
-              <w:t>Ação, atividade ou estado que deve ocorrer</w:t>
-            </w:r>
-            <w:proofErr w:type="gramStart"/>
-            <w:r>
-              <w:rPr>
-                <w:color w:val="548DD4"/>
-              </w:rPr>
-              <w:t xml:space="preserve">  </w:t>
-            </w:r>
-            <w:proofErr w:type="gramEnd"/>
-            <w:r>
-              <w:rPr>
-                <w:color w:val="548DD4"/>
-              </w:rPr>
-              <w:t>antes do caso de uso ser acionado.</w:t>
+              <w:t>Ação, atividade ou estado que deve ocorrer  antes do caso de uso ser acionado.</w:t>
             </w:r>
           </w:p>
         </w:tc>
@@ -11778,21 +11663,7 @@
         <w:rPr>
           <w:color w:val="0000FF"/>
         </w:rPr>
-        <w:t>Usuário: O escopo deve permitir ações no contexto de usuário</w:t>
-      </w:r>
-      <w:proofErr w:type="gramStart"/>
-      <w:r>
-        <w:rPr>
-          <w:color w:val="0000FF"/>
-        </w:rPr>
-        <w:t xml:space="preserve">  </w:t>
-      </w:r>
-      <w:proofErr w:type="gramEnd"/>
-      <w:r>
-        <w:rPr>
-          <w:color w:val="0000FF"/>
-        </w:rPr>
-        <w:t>com manipulação das informações mantidas pelo administrador.</w:t>
+        <w:t>Usuário: O escopo deve permitir ações no contexto de usuário  com manipulação das informações mantidas pelo administrador.</w:t>
       </w:r>
     </w:p>
     <w:p>
@@ -12029,15 +11900,7 @@
       </w:pPr>
       <w:bookmarkStart w:id="111" w:name="_Toc378408158"/>
       <w:r>
-        <w:t>Diagrama de comunicação: Caso de Uso &lt;</w:t>
-      </w:r>
-      <w:proofErr w:type="spellStart"/>
-      <w:r>
-        <w:t>xxxxxx</w:t>
-      </w:r>
-      <w:proofErr w:type="spellEnd"/>
-      <w:r>
-        <w:t>&gt;</w:t>
+        <w:t>Diagrama de comunicação: Caso de Uso &lt;xxxxxx&gt;</w:t>
       </w:r>
       <w:bookmarkEnd w:id="111"/>
     </w:p>
@@ -12061,15 +11924,7 @@
       </w:pPr>
       <w:bookmarkStart w:id="112" w:name="_Toc378408159"/>
       <w:r>
-        <w:t>Diagrama de comunicação: Caso de Uso &lt;</w:t>
-      </w:r>
-      <w:proofErr w:type="spellStart"/>
-      <w:r>
-        <w:t>yyyyy</w:t>
-      </w:r>
-      <w:proofErr w:type="spellEnd"/>
-      <w:r>
-        <w:t>&gt;</w:t>
+        <w:t>Diagrama de comunicação: Caso de Uso &lt;yyyyy&gt;</w:t>
       </w:r>
       <w:bookmarkEnd w:id="112"/>
     </w:p>
@@ -12093,15 +11948,7 @@
       </w:pPr>
       <w:bookmarkStart w:id="113" w:name="_Toc378408160"/>
       <w:r>
-        <w:t>Diagrama de comunicação: Caso de Uso &lt;</w:t>
-      </w:r>
-      <w:proofErr w:type="spellStart"/>
-      <w:r>
-        <w:t>zzzzz</w:t>
-      </w:r>
-      <w:proofErr w:type="spellEnd"/>
-      <w:r>
-        <w:t>&gt;</w:t>
+        <w:t>Diagrama de comunicação: Caso de Uso &lt;zzzzz&gt;</w:t>
       </w:r>
       <w:bookmarkEnd w:id="113"/>
     </w:p>
@@ -12154,21 +12001,7 @@
         <w:rPr>
           <w:color w:val="0000FF"/>
         </w:rPr>
-        <w:t xml:space="preserve">A partir das classes de analise obtidas na fase anterior do projeto (primeiro bimestre) associadas a analise dos diagramas de comunicação descritos no item anterior, é possível criar o Diagrama de Classes. Os próximos itens deste </w:t>
-      </w:r>
-      <w:proofErr w:type="gramStart"/>
-      <w:r>
-        <w:rPr>
-          <w:color w:val="0000FF"/>
-        </w:rPr>
-        <w:t>capitulo</w:t>
-      </w:r>
-      <w:proofErr w:type="gramEnd"/>
-      <w:r>
-        <w:rPr>
-          <w:color w:val="0000FF"/>
-        </w:rPr>
-        <w:t xml:space="preserve"> apresentam o diagrama de classe de nosso sistema. </w:t>
+        <w:t xml:space="preserve">A partir das classes de analise obtidas na fase anterior do projeto (primeiro bimestre) associadas a analise dos diagramas de comunicação descritos no item anterior, é possível criar o Diagrama de Classes. Os próximos itens deste capitulo apresentam o diagrama de classe de nosso sistema. </w:t>
       </w:r>
     </w:p>
     <w:p>
@@ -12201,21 +12034,7 @@
         <w:rPr>
           <w:color w:val="0000FF"/>
         </w:rPr>
-        <w:t xml:space="preserve">Importante: considere atributos, </w:t>
-      </w:r>
-      <w:proofErr w:type="spellStart"/>
-      <w:r>
-        <w:rPr>
-          <w:color w:val="0000FF"/>
-        </w:rPr>
-        <w:t>metodos</w:t>
-      </w:r>
-      <w:proofErr w:type="spellEnd"/>
-      <w:r>
-        <w:rPr>
-          <w:color w:val="0000FF"/>
-        </w:rPr>
-        <w:t>, visibilidade e associações para as classes apresentadas.&gt;</w:t>
+        <w:t>Importante: considere atributos, metodos, visibilidade e associações para as classes apresentadas.&gt;</w:t>
       </w:r>
     </w:p>
     <w:p>
@@ -12314,7 +12133,7 @@
                 </v:textbox>
               </v:shape>
             </v:group>
-            <w10:wrap type="none" side="left"/>
+            <w10:wrap side="left"/>
             <w10:anchorlock/>
           </v:group>
         </w:pict>
@@ -12370,15 +12189,7 @@
       </w:r>
       <w:bookmarkStart w:id="118" w:name="_Toc378408164"/>
       <w:r>
-        <w:t>Teste</w:t>
-      </w:r>
-      <w:proofErr w:type="gramStart"/>
-      <w:r>
-        <w:t xml:space="preserve">  </w:t>
-      </w:r>
-      <w:proofErr w:type="gramEnd"/>
-      <w:r>
-        <w:t>Unitário</w:t>
+        <w:t>Teste  Unitário</w:t>
       </w:r>
       <w:bookmarkEnd w:id="118"/>
     </w:p>
@@ -12398,15 +12209,7 @@
       </w:pPr>
       <w:bookmarkStart w:id="119" w:name="_Toc378408165"/>
       <w:r>
-        <w:t>Relatório de testes para o Caso de Uso &lt;</w:t>
-      </w:r>
-      <w:proofErr w:type="spellStart"/>
-      <w:r>
-        <w:t>xxxxxx</w:t>
-      </w:r>
-      <w:proofErr w:type="spellEnd"/>
-      <w:r>
-        <w:t>&gt;</w:t>
+        <w:t>Relatório de testes para o Caso de Uso &lt;xxxxxx&gt;</w:t>
       </w:r>
       <w:bookmarkEnd w:id="119"/>
     </w:p>
@@ -12426,21 +12229,7 @@
         <w:rPr>
           <w:color w:val="0000FF"/>
         </w:rPr>
-        <w:t xml:space="preserve">resultado </w:t>
-      </w:r>
-      <w:proofErr w:type="gramStart"/>
-      <w:r>
-        <w:rPr>
-          <w:color w:val="0000FF"/>
-        </w:rPr>
-        <w:t>dos teses</w:t>
-      </w:r>
-      <w:proofErr w:type="gramEnd"/>
-      <w:r>
-        <w:rPr>
-          <w:color w:val="0000FF"/>
-        </w:rPr>
-        <w:t xml:space="preserve"> de unidade para </w:t>
+        <w:t xml:space="preserve">resultado dos teses de unidade para </w:t>
       </w:r>
       <w:r>
         <w:rPr>
@@ -12456,15 +12245,7 @@
       </w:pPr>
       <w:bookmarkStart w:id="120" w:name="_Toc378408166"/>
       <w:r>
-        <w:t>Relatório de testes para o Caso de Uso &lt;</w:t>
-      </w:r>
-      <w:proofErr w:type="spellStart"/>
-      <w:r>
-        <w:t>yyyyy</w:t>
-      </w:r>
-      <w:proofErr w:type="spellEnd"/>
-      <w:r>
-        <w:t>&gt;</w:t>
+        <w:t>Relatório de testes para o Caso de Uso &lt;yyyyy&gt;</w:t>
       </w:r>
       <w:bookmarkEnd w:id="120"/>
     </w:p>
@@ -12484,21 +12265,7 @@
         <w:rPr>
           <w:color w:val="0000FF"/>
         </w:rPr>
-        <w:t xml:space="preserve">resultado </w:t>
-      </w:r>
-      <w:proofErr w:type="gramStart"/>
-      <w:r>
-        <w:rPr>
-          <w:color w:val="0000FF"/>
-        </w:rPr>
-        <w:t>dos teses</w:t>
-      </w:r>
-      <w:proofErr w:type="gramEnd"/>
-      <w:r>
-        <w:rPr>
-          <w:color w:val="0000FF"/>
-        </w:rPr>
-        <w:t xml:space="preserve"> de unidade para </w:t>
+        <w:t xml:space="preserve">resultado dos teses de unidade para </w:t>
       </w:r>
       <w:r>
         <w:rPr>
@@ -12514,15 +12281,7 @@
       </w:pPr>
       <w:bookmarkStart w:id="121" w:name="_Toc378408167"/>
       <w:r>
-        <w:t>Relatório de testes para o Caso de Uso &lt;</w:t>
-      </w:r>
-      <w:proofErr w:type="spellStart"/>
-      <w:r>
-        <w:t>zzzzz</w:t>
-      </w:r>
-      <w:proofErr w:type="spellEnd"/>
-      <w:r>
-        <w:t>&gt;</w:t>
+        <w:t>Relatório de testes para o Caso de Uso &lt;zzzzz&gt;</w:t>
       </w:r>
       <w:bookmarkEnd w:id="121"/>
     </w:p>
@@ -12542,21 +12301,7 @@
         <w:rPr>
           <w:color w:val="0000FF"/>
         </w:rPr>
-        <w:t xml:space="preserve">resultado </w:t>
-      </w:r>
-      <w:proofErr w:type="gramStart"/>
-      <w:r>
-        <w:rPr>
-          <w:color w:val="0000FF"/>
-        </w:rPr>
-        <w:t>dos teses</w:t>
-      </w:r>
-      <w:proofErr w:type="gramEnd"/>
-      <w:r>
-        <w:rPr>
-          <w:color w:val="0000FF"/>
-        </w:rPr>
-        <w:t xml:space="preserve"> de unidade para </w:t>
+        <w:t xml:space="preserve">resultado dos teses de unidade para </w:t>
       </w:r>
       <w:r>
         <w:rPr>
@@ -12697,9 +12442,9 @@
           <w:color w:val="0000FF"/>
         </w:rPr>
         <w:sectPr>
-          <w:headerReference w:type="default" r:id="rId21"/>
-          <w:footerReference w:type="default" r:id="rId22"/>
-          <w:headerReference w:type="first" r:id="rId23"/>
+          <w:headerReference w:type="default" r:id="rId20"/>
+          <w:footerReference w:type="default" r:id="rId21"/>
+          <w:headerReference w:type="first" r:id="rId22"/>
           <w:pgSz w:w="11907" w:h="16840" w:code="9"/>
           <w:pgMar w:top="1701" w:right="1134" w:bottom="1134" w:left="1418" w:header="1134" w:footer="0" w:gutter="0"/>
           <w:pgNumType w:start="1"/>
@@ -12853,8 +12598,8 @@
     <w:p>
       <w:pPr>
         <w:sectPr>
-          <w:headerReference w:type="first" r:id="rId24"/>
-          <w:footerReference w:type="first" r:id="rId25"/>
+          <w:headerReference w:type="first" r:id="rId23"/>
+          <w:footerReference w:type="first" r:id="rId24"/>
           <w:pgSz w:w="11907" w:h="16840" w:code="9"/>
           <w:pgMar w:top="1701" w:right="1134" w:bottom="1134" w:left="1701" w:header="1134" w:footer="0" w:gutter="0"/>
           <w:cols w:space="720"/>
@@ -12895,7 +12640,7 @@
 </file>
 
 <file path=word/endnotes.xml><?xml version="1.0" encoding="utf-8"?>
-<w:endnotes xmlns:wpc="http://schemas.microsoft.com/office/word/2010/wordprocessingCanvas" xmlns:mc="http://schemas.openxmlformats.org/markup-compatibility/2006" xmlns:o="urn:schemas-microsoft-com:office:office" xmlns:r="http://schemas.openxmlformats.org/officeDocument/2006/relationships" xmlns:m="http://schemas.openxmlformats.org/officeDocument/2006/math" xmlns:v="urn:schemas-microsoft-com:vml" xmlns:wp14="http://schemas.microsoft.com/office/word/2010/wordprocessingDrawing" xmlns:wp="http://schemas.openxmlformats.org/drawingml/2006/wordprocessingDrawing" xmlns:w10="urn:schemas-microsoft-com:office:word" xmlns:w="http://schemas.openxmlformats.org/wordprocessingml/2006/main" xmlns:w14="http://schemas.microsoft.com/office/word/2010/wordml" xmlns:wpg="http://schemas.microsoft.com/office/word/2010/wordprocessingGroup" xmlns:wpi="http://schemas.microsoft.com/office/word/2010/wordprocessingInk" xmlns:wne="http://schemas.microsoft.com/office/word/2006/wordml" xmlns:wps="http://schemas.microsoft.com/office/word/2010/wordprocessingShape" mc:Ignorable="w14 wp14">
+<w:endnotes xmlns:wpc="http://schemas.microsoft.com/office/word/2010/wordprocessingCanvas" xmlns:mc="http://schemas.openxmlformats.org/markup-compatibility/2006" xmlns:o="urn:schemas-microsoft-com:office:office" xmlns:r="http://schemas.openxmlformats.org/officeDocument/2006/relationships" xmlns:m="http://schemas.openxmlformats.org/officeDocument/2006/math" xmlns:v="urn:schemas-microsoft-com:vml" xmlns:wp14="http://schemas.microsoft.com/office/word/2010/wordprocessingDrawing" xmlns:wp="http://schemas.openxmlformats.org/drawingml/2006/wordprocessingDrawing" xmlns:w10="urn:schemas-microsoft-com:office:word" xmlns:w="http://schemas.openxmlformats.org/wordprocessingml/2006/main" xmlns:w14="http://schemas.microsoft.com/office/word/2010/wordml" xmlns:w15="http://schemas.microsoft.com/office/word/2012/wordml" xmlns:wpg="http://schemas.microsoft.com/office/word/2010/wordprocessingGroup" xmlns:wpi="http://schemas.microsoft.com/office/word/2010/wordprocessingInk" xmlns:wne="http://schemas.microsoft.com/office/word/2006/wordml" xmlns:wps="http://schemas.microsoft.com/office/word/2010/wordprocessingShape" mc:Ignorable="w14 w15 wp14">
   <w:endnote w:type="separator" w:id="-1">
     <w:p>
       <w:r>
@@ -12914,7 +12659,7 @@
 </file>
 
 <file path=word/footer1.xml><?xml version="1.0" encoding="utf-8"?>
-<w:ftr xmlns:wpc="http://schemas.microsoft.com/office/word/2010/wordprocessingCanvas" xmlns:mc="http://schemas.openxmlformats.org/markup-compatibility/2006" xmlns:o="urn:schemas-microsoft-com:office:office" xmlns:r="http://schemas.openxmlformats.org/officeDocument/2006/relationships" xmlns:m="http://schemas.openxmlformats.org/officeDocument/2006/math" xmlns:v="urn:schemas-microsoft-com:vml" xmlns:wp14="http://schemas.microsoft.com/office/word/2010/wordprocessingDrawing" xmlns:wp="http://schemas.openxmlformats.org/drawingml/2006/wordprocessingDrawing" xmlns:w10="urn:schemas-microsoft-com:office:word" xmlns:w="http://schemas.openxmlformats.org/wordprocessingml/2006/main" xmlns:w14="http://schemas.microsoft.com/office/word/2010/wordml" xmlns:wpg="http://schemas.microsoft.com/office/word/2010/wordprocessingGroup" xmlns:wpi="http://schemas.microsoft.com/office/word/2010/wordprocessingInk" xmlns:wne="http://schemas.microsoft.com/office/word/2006/wordml" xmlns:wps="http://schemas.microsoft.com/office/word/2010/wordprocessingShape" mc:Ignorable="w14 wp14">
+<w:ftr xmlns:wpc="http://schemas.microsoft.com/office/word/2010/wordprocessingCanvas" xmlns:mc="http://schemas.openxmlformats.org/markup-compatibility/2006" xmlns:o="urn:schemas-microsoft-com:office:office" xmlns:r="http://schemas.openxmlformats.org/officeDocument/2006/relationships" xmlns:m="http://schemas.openxmlformats.org/officeDocument/2006/math" xmlns:v="urn:schemas-microsoft-com:vml" xmlns:wp14="http://schemas.microsoft.com/office/word/2010/wordprocessingDrawing" xmlns:wp="http://schemas.openxmlformats.org/drawingml/2006/wordprocessingDrawing" xmlns:w10="urn:schemas-microsoft-com:office:word" xmlns:w="http://schemas.openxmlformats.org/wordprocessingml/2006/main" xmlns:w14="http://schemas.microsoft.com/office/word/2010/wordml" xmlns:w15="http://schemas.microsoft.com/office/word/2012/wordml" xmlns:wpg="http://schemas.microsoft.com/office/word/2010/wordprocessingGroup" xmlns:wpi="http://schemas.microsoft.com/office/word/2010/wordprocessingInk" xmlns:wne="http://schemas.microsoft.com/office/word/2006/wordml" xmlns:wps="http://schemas.microsoft.com/office/word/2010/wordprocessingShape" mc:Ignorable="w14 w15 wp14">
   <w:p>
     <w:pPr>
       <w:pStyle w:val="Rodap"/>
@@ -12956,7 +12701,7 @@
       <w:rPr>
         <w:noProof/>
       </w:rPr>
-      <w:t>18</w:t>
+      <w:t>2</w:t>
     </w:r>
     <w:r>
       <w:rPr>
@@ -12978,7 +12723,7 @@
 </file>
 
 <file path=word/footer2.xml><?xml version="1.0" encoding="utf-8"?>
-<w:ftr xmlns:wpc="http://schemas.microsoft.com/office/word/2010/wordprocessingCanvas" xmlns:mc="http://schemas.openxmlformats.org/markup-compatibility/2006" xmlns:o="urn:schemas-microsoft-com:office:office" xmlns:r="http://schemas.openxmlformats.org/officeDocument/2006/relationships" xmlns:m="http://schemas.openxmlformats.org/officeDocument/2006/math" xmlns:v="urn:schemas-microsoft-com:vml" xmlns:wp14="http://schemas.microsoft.com/office/word/2010/wordprocessingDrawing" xmlns:wp="http://schemas.openxmlformats.org/drawingml/2006/wordprocessingDrawing" xmlns:w10="urn:schemas-microsoft-com:office:word" xmlns:w="http://schemas.openxmlformats.org/wordprocessingml/2006/main" xmlns:w14="http://schemas.microsoft.com/office/word/2010/wordml" xmlns:wpg="http://schemas.microsoft.com/office/word/2010/wordprocessingGroup" xmlns:wpi="http://schemas.microsoft.com/office/word/2010/wordprocessingInk" xmlns:wne="http://schemas.microsoft.com/office/word/2006/wordml" xmlns:wps="http://schemas.microsoft.com/office/word/2010/wordprocessingShape" mc:Ignorable="w14 wp14">
+<w:ftr xmlns:wpc="http://schemas.microsoft.com/office/word/2010/wordprocessingCanvas" xmlns:mc="http://schemas.openxmlformats.org/markup-compatibility/2006" xmlns:o="urn:schemas-microsoft-com:office:office" xmlns:r="http://schemas.openxmlformats.org/officeDocument/2006/relationships" xmlns:m="http://schemas.openxmlformats.org/officeDocument/2006/math" xmlns:v="urn:schemas-microsoft-com:vml" xmlns:wp14="http://schemas.microsoft.com/office/word/2010/wordprocessingDrawing" xmlns:wp="http://schemas.openxmlformats.org/drawingml/2006/wordprocessingDrawing" xmlns:w10="urn:schemas-microsoft-com:office:word" xmlns:w="http://schemas.openxmlformats.org/wordprocessingml/2006/main" xmlns:w14="http://schemas.microsoft.com/office/word/2010/wordml" xmlns:w15="http://schemas.microsoft.com/office/word/2012/wordml" xmlns:wpg="http://schemas.microsoft.com/office/word/2010/wordprocessingGroup" xmlns:wpi="http://schemas.microsoft.com/office/word/2010/wordprocessingInk" xmlns:wne="http://schemas.microsoft.com/office/word/2006/wordml" xmlns:wps="http://schemas.microsoft.com/office/word/2010/wordprocessingShape" mc:Ignorable="w14 w15 wp14">
   <w:p>
     <w:pPr>
       <w:pStyle w:val="Rodap"/>
@@ -13038,7 +12783,7 @@
 </file>
 
 <file path=word/footnotes.xml><?xml version="1.0" encoding="utf-8"?>
-<w:footnotes xmlns:wpc="http://schemas.microsoft.com/office/word/2010/wordprocessingCanvas" xmlns:mc="http://schemas.openxmlformats.org/markup-compatibility/2006" xmlns:o="urn:schemas-microsoft-com:office:office" xmlns:r="http://schemas.openxmlformats.org/officeDocument/2006/relationships" xmlns:m="http://schemas.openxmlformats.org/officeDocument/2006/math" xmlns:v="urn:schemas-microsoft-com:vml" xmlns:wp14="http://schemas.microsoft.com/office/word/2010/wordprocessingDrawing" xmlns:wp="http://schemas.openxmlformats.org/drawingml/2006/wordprocessingDrawing" xmlns:w10="urn:schemas-microsoft-com:office:word" xmlns:w="http://schemas.openxmlformats.org/wordprocessingml/2006/main" xmlns:w14="http://schemas.microsoft.com/office/word/2010/wordml" xmlns:wpg="http://schemas.microsoft.com/office/word/2010/wordprocessingGroup" xmlns:wpi="http://schemas.microsoft.com/office/word/2010/wordprocessingInk" xmlns:wne="http://schemas.microsoft.com/office/word/2006/wordml" xmlns:wps="http://schemas.microsoft.com/office/word/2010/wordprocessingShape" mc:Ignorable="w14 wp14">
+<w:footnotes xmlns:wpc="http://schemas.microsoft.com/office/word/2010/wordprocessingCanvas" xmlns:mc="http://schemas.openxmlformats.org/markup-compatibility/2006" xmlns:o="urn:schemas-microsoft-com:office:office" xmlns:r="http://schemas.openxmlformats.org/officeDocument/2006/relationships" xmlns:m="http://schemas.openxmlformats.org/officeDocument/2006/math" xmlns:v="urn:schemas-microsoft-com:vml" xmlns:wp14="http://schemas.microsoft.com/office/word/2010/wordprocessingDrawing" xmlns:wp="http://schemas.openxmlformats.org/drawingml/2006/wordprocessingDrawing" xmlns:w10="urn:schemas-microsoft-com:office:word" xmlns:w="http://schemas.openxmlformats.org/wordprocessingml/2006/main" xmlns:w14="http://schemas.microsoft.com/office/word/2010/wordml" xmlns:w15="http://schemas.microsoft.com/office/word/2012/wordml" xmlns:wpg="http://schemas.microsoft.com/office/word/2010/wordprocessingGroup" xmlns:wpi="http://schemas.microsoft.com/office/word/2010/wordprocessingInk" xmlns:wne="http://schemas.microsoft.com/office/word/2006/wordml" xmlns:wps="http://schemas.microsoft.com/office/word/2010/wordprocessingShape" mc:Ignorable="w14 w15 wp14">
   <w:footnote w:type="separator" w:id="-1">
     <w:p>
       <w:r>
@@ -13057,7 +12802,7 @@
 </file>
 
 <file path=word/header1.xml><?xml version="1.0" encoding="utf-8"?>
-<w:hdr xmlns:wpc="http://schemas.microsoft.com/office/word/2010/wordprocessingCanvas" xmlns:mc="http://schemas.openxmlformats.org/markup-compatibility/2006" xmlns:o="urn:schemas-microsoft-com:office:office" xmlns:r="http://schemas.openxmlformats.org/officeDocument/2006/relationships" xmlns:m="http://schemas.openxmlformats.org/officeDocument/2006/math" xmlns:v="urn:schemas-microsoft-com:vml" xmlns:wp14="http://schemas.microsoft.com/office/word/2010/wordprocessingDrawing" xmlns:wp="http://schemas.openxmlformats.org/drawingml/2006/wordprocessingDrawing" xmlns:w10="urn:schemas-microsoft-com:office:word" xmlns:w="http://schemas.openxmlformats.org/wordprocessingml/2006/main" xmlns:w14="http://schemas.microsoft.com/office/word/2010/wordml" xmlns:wpg="http://schemas.microsoft.com/office/word/2010/wordprocessingGroup" xmlns:wpi="http://schemas.microsoft.com/office/word/2010/wordprocessingInk" xmlns:wne="http://schemas.microsoft.com/office/word/2006/wordml" xmlns:wps="http://schemas.microsoft.com/office/word/2010/wordprocessingShape" mc:Ignorable="w14 wp14">
+<w:hdr xmlns:wpc="http://schemas.microsoft.com/office/word/2010/wordprocessingCanvas" xmlns:mc="http://schemas.openxmlformats.org/markup-compatibility/2006" xmlns:o="urn:schemas-microsoft-com:office:office" xmlns:r="http://schemas.openxmlformats.org/officeDocument/2006/relationships" xmlns:m="http://schemas.openxmlformats.org/officeDocument/2006/math" xmlns:v="urn:schemas-microsoft-com:vml" xmlns:wp14="http://schemas.microsoft.com/office/word/2010/wordprocessingDrawing" xmlns:wp="http://schemas.openxmlformats.org/drawingml/2006/wordprocessingDrawing" xmlns:w10="urn:schemas-microsoft-com:office:word" xmlns:w="http://schemas.openxmlformats.org/wordprocessingml/2006/main" xmlns:w14="http://schemas.microsoft.com/office/word/2010/wordml" xmlns:w15="http://schemas.microsoft.com/office/word/2012/wordml" xmlns:wpg="http://schemas.microsoft.com/office/word/2010/wordprocessingGroup" xmlns:wpi="http://schemas.microsoft.com/office/word/2010/wordprocessingInk" xmlns:wne="http://schemas.microsoft.com/office/word/2006/wordml" xmlns:wps="http://schemas.microsoft.com/office/word/2010/wordprocessingShape" mc:Ignorable="w14 w15 wp14">
   <w:p>
     <w:pPr>
       <w:pStyle w:val="Cabealho"/>
@@ -13118,7 +12863,7 @@
 </file>
 
 <file path=word/header2.xml><?xml version="1.0" encoding="utf-8"?>
-<w:hdr xmlns:wpc="http://schemas.microsoft.com/office/word/2010/wordprocessingCanvas" xmlns:mc="http://schemas.openxmlformats.org/markup-compatibility/2006" xmlns:o="urn:schemas-microsoft-com:office:office" xmlns:r="http://schemas.openxmlformats.org/officeDocument/2006/relationships" xmlns:m="http://schemas.openxmlformats.org/officeDocument/2006/math" xmlns:v="urn:schemas-microsoft-com:vml" xmlns:wp14="http://schemas.microsoft.com/office/word/2010/wordprocessingDrawing" xmlns:wp="http://schemas.openxmlformats.org/drawingml/2006/wordprocessingDrawing" xmlns:w10="urn:schemas-microsoft-com:office:word" xmlns:w="http://schemas.openxmlformats.org/wordprocessingml/2006/main" xmlns:w14="http://schemas.microsoft.com/office/word/2010/wordml" xmlns:wpg="http://schemas.microsoft.com/office/word/2010/wordprocessingGroup" xmlns:wpi="http://schemas.microsoft.com/office/word/2010/wordprocessingInk" xmlns:wne="http://schemas.microsoft.com/office/word/2006/wordml" xmlns:wps="http://schemas.microsoft.com/office/word/2010/wordprocessingShape" mc:Ignorable="w14 wp14">
+<w:hdr xmlns:wpc="http://schemas.microsoft.com/office/word/2010/wordprocessingCanvas" xmlns:mc="http://schemas.openxmlformats.org/markup-compatibility/2006" xmlns:o="urn:schemas-microsoft-com:office:office" xmlns:r="http://schemas.openxmlformats.org/officeDocument/2006/relationships" xmlns:m="http://schemas.openxmlformats.org/officeDocument/2006/math" xmlns:v="urn:schemas-microsoft-com:vml" xmlns:wp14="http://schemas.microsoft.com/office/word/2010/wordprocessingDrawing" xmlns:wp="http://schemas.openxmlformats.org/drawingml/2006/wordprocessingDrawing" xmlns:w10="urn:schemas-microsoft-com:office:word" xmlns:w="http://schemas.openxmlformats.org/wordprocessingml/2006/main" xmlns:w14="http://schemas.microsoft.com/office/word/2010/wordml" xmlns:w15="http://schemas.microsoft.com/office/word/2012/wordml" xmlns:wpg="http://schemas.microsoft.com/office/word/2010/wordprocessingGroup" xmlns:wpi="http://schemas.microsoft.com/office/word/2010/wordprocessingInk" xmlns:wne="http://schemas.microsoft.com/office/word/2006/wordml" xmlns:wps="http://schemas.microsoft.com/office/word/2010/wordprocessingShape" mc:Ignorable="w14 w15 wp14">
   <w:p>
     <w:pPr>
       <w:pStyle w:val="Cabealho"/>
@@ -13140,7 +12885,7 @@
 </file>
 
 <file path=word/header3.xml><?xml version="1.0" encoding="utf-8"?>
-<w:hdr xmlns:wpc="http://schemas.microsoft.com/office/word/2010/wordprocessingCanvas" xmlns:mc="http://schemas.openxmlformats.org/markup-compatibility/2006" xmlns:o="urn:schemas-microsoft-com:office:office" xmlns:r="http://schemas.openxmlformats.org/officeDocument/2006/relationships" xmlns:m="http://schemas.openxmlformats.org/officeDocument/2006/math" xmlns:v="urn:schemas-microsoft-com:vml" xmlns:wp14="http://schemas.microsoft.com/office/word/2010/wordprocessingDrawing" xmlns:wp="http://schemas.openxmlformats.org/drawingml/2006/wordprocessingDrawing" xmlns:w10="urn:schemas-microsoft-com:office:word" xmlns:w="http://schemas.openxmlformats.org/wordprocessingml/2006/main" xmlns:w14="http://schemas.microsoft.com/office/word/2010/wordml" xmlns:wpg="http://schemas.microsoft.com/office/word/2010/wordprocessingGroup" xmlns:wpi="http://schemas.microsoft.com/office/word/2010/wordprocessingInk" xmlns:wne="http://schemas.microsoft.com/office/word/2006/wordml" xmlns:wps="http://schemas.microsoft.com/office/word/2010/wordprocessingShape" mc:Ignorable="w14 wp14">
+<w:hdr xmlns:wpc="http://schemas.microsoft.com/office/word/2010/wordprocessingCanvas" xmlns:mc="http://schemas.openxmlformats.org/markup-compatibility/2006" xmlns:o="urn:schemas-microsoft-com:office:office" xmlns:r="http://schemas.openxmlformats.org/officeDocument/2006/relationships" xmlns:m="http://schemas.openxmlformats.org/officeDocument/2006/math" xmlns:v="urn:schemas-microsoft-com:vml" xmlns:wp14="http://schemas.microsoft.com/office/word/2010/wordprocessingDrawing" xmlns:wp="http://schemas.openxmlformats.org/drawingml/2006/wordprocessingDrawing" xmlns:w10="urn:schemas-microsoft-com:office:word" xmlns:w="http://schemas.openxmlformats.org/wordprocessingml/2006/main" xmlns:w14="http://schemas.microsoft.com/office/word/2010/wordml" xmlns:w15="http://schemas.microsoft.com/office/word/2012/wordml" xmlns:wpg="http://schemas.microsoft.com/office/word/2010/wordprocessingGroup" xmlns:wpi="http://schemas.microsoft.com/office/word/2010/wordprocessingInk" xmlns:wne="http://schemas.microsoft.com/office/word/2006/wordml" xmlns:wps="http://schemas.microsoft.com/office/word/2010/wordprocessingShape" mc:Ignorable="w14 w15 wp14">
   <w:p>
     <w:pPr>
       <w:pStyle w:val="Cabealho"/>
@@ -13177,7 +12922,7 @@
 </file>
 
 <file path=word/header4.xml><?xml version="1.0" encoding="utf-8"?>
-<w:hdr xmlns:wpc="http://schemas.microsoft.com/office/word/2010/wordprocessingCanvas" xmlns:mc="http://schemas.openxmlformats.org/markup-compatibility/2006" xmlns:o="urn:schemas-microsoft-com:office:office" xmlns:r="http://schemas.openxmlformats.org/officeDocument/2006/relationships" xmlns:m="http://schemas.openxmlformats.org/officeDocument/2006/math" xmlns:v="urn:schemas-microsoft-com:vml" xmlns:wp14="http://schemas.microsoft.com/office/word/2010/wordprocessingDrawing" xmlns:wp="http://schemas.openxmlformats.org/drawingml/2006/wordprocessingDrawing" xmlns:w10="urn:schemas-microsoft-com:office:word" xmlns:w="http://schemas.openxmlformats.org/wordprocessingml/2006/main" xmlns:w14="http://schemas.microsoft.com/office/word/2010/wordml" xmlns:wpg="http://schemas.microsoft.com/office/word/2010/wordprocessingGroup" xmlns:wpi="http://schemas.microsoft.com/office/word/2010/wordprocessingInk" xmlns:wne="http://schemas.microsoft.com/office/word/2006/wordml" xmlns:wps="http://schemas.microsoft.com/office/word/2010/wordprocessingShape" mc:Ignorable="w14 wp14">
+<w:hdr xmlns:wpc="http://schemas.microsoft.com/office/word/2010/wordprocessingCanvas" xmlns:mc="http://schemas.openxmlformats.org/markup-compatibility/2006" xmlns:o="urn:schemas-microsoft-com:office:office" xmlns:r="http://schemas.openxmlformats.org/officeDocument/2006/relationships" xmlns:m="http://schemas.openxmlformats.org/officeDocument/2006/math" xmlns:v="urn:schemas-microsoft-com:vml" xmlns:wp14="http://schemas.microsoft.com/office/word/2010/wordprocessingDrawing" xmlns:wp="http://schemas.openxmlformats.org/drawingml/2006/wordprocessingDrawing" xmlns:w10="urn:schemas-microsoft-com:office:word" xmlns:w="http://schemas.openxmlformats.org/wordprocessingml/2006/main" xmlns:w14="http://schemas.microsoft.com/office/word/2010/wordml" xmlns:w15="http://schemas.microsoft.com/office/word/2012/wordml" xmlns:wpg="http://schemas.microsoft.com/office/word/2010/wordprocessingGroup" xmlns:wpi="http://schemas.microsoft.com/office/word/2010/wordprocessingInk" xmlns:wne="http://schemas.microsoft.com/office/word/2006/wordml" xmlns:wps="http://schemas.microsoft.com/office/word/2010/wordprocessingShape" mc:Ignorable="w14 w15 wp14">
   <w:p>
     <w:pPr>
       <w:pStyle w:val="Cabealho"/>
@@ -13192,7 +12937,7 @@
 </file>
 
 <file path=word/header5.xml><?xml version="1.0" encoding="utf-8"?>
-<w:hdr xmlns:wpc="http://schemas.microsoft.com/office/word/2010/wordprocessingCanvas" xmlns:mc="http://schemas.openxmlformats.org/markup-compatibility/2006" xmlns:o="urn:schemas-microsoft-com:office:office" xmlns:r="http://schemas.openxmlformats.org/officeDocument/2006/relationships" xmlns:m="http://schemas.openxmlformats.org/officeDocument/2006/math" xmlns:v="urn:schemas-microsoft-com:vml" xmlns:wp14="http://schemas.microsoft.com/office/word/2010/wordprocessingDrawing" xmlns:wp="http://schemas.openxmlformats.org/drawingml/2006/wordprocessingDrawing" xmlns:w10="urn:schemas-microsoft-com:office:word" xmlns:w="http://schemas.openxmlformats.org/wordprocessingml/2006/main" xmlns:w14="http://schemas.microsoft.com/office/word/2010/wordml" xmlns:wpg="http://schemas.microsoft.com/office/word/2010/wordprocessingGroup" xmlns:wpi="http://schemas.microsoft.com/office/word/2010/wordprocessingInk" xmlns:wne="http://schemas.microsoft.com/office/word/2006/wordml" xmlns:wps="http://schemas.microsoft.com/office/word/2010/wordprocessingShape" mc:Ignorable="w14 wp14">
+<w:hdr xmlns:wpc="http://schemas.microsoft.com/office/word/2010/wordprocessingCanvas" xmlns:mc="http://schemas.openxmlformats.org/markup-compatibility/2006" xmlns:o="urn:schemas-microsoft-com:office:office" xmlns:r="http://schemas.openxmlformats.org/officeDocument/2006/relationships" xmlns:m="http://schemas.openxmlformats.org/officeDocument/2006/math" xmlns:v="urn:schemas-microsoft-com:vml" xmlns:wp14="http://schemas.microsoft.com/office/word/2010/wordprocessingDrawing" xmlns:wp="http://schemas.openxmlformats.org/drawingml/2006/wordprocessingDrawing" xmlns:w10="urn:schemas-microsoft-com:office:word" xmlns:w="http://schemas.openxmlformats.org/wordprocessingml/2006/main" xmlns:w14="http://schemas.microsoft.com/office/word/2010/wordml" xmlns:w15="http://schemas.microsoft.com/office/word/2012/wordml" xmlns:wpg="http://schemas.microsoft.com/office/word/2010/wordprocessingGroup" xmlns:wpi="http://schemas.microsoft.com/office/word/2010/wordprocessingInk" xmlns:wne="http://schemas.microsoft.com/office/word/2006/wordml" xmlns:wps="http://schemas.microsoft.com/office/word/2010/wordprocessingShape" mc:Ignorable="w14 w15 wp14">
   <w:p>
     <w:pPr>
       <w:pStyle w:val="Cabealho"/>
@@ -13207,7 +12952,7 @@
 </file>
 
 <file path=word/header6.xml><?xml version="1.0" encoding="utf-8"?>
-<w:hdr xmlns:wpc="http://schemas.microsoft.com/office/word/2010/wordprocessingCanvas" xmlns:mc="http://schemas.openxmlformats.org/markup-compatibility/2006" xmlns:o="urn:schemas-microsoft-com:office:office" xmlns:r="http://schemas.openxmlformats.org/officeDocument/2006/relationships" xmlns:m="http://schemas.openxmlformats.org/officeDocument/2006/math" xmlns:v="urn:schemas-microsoft-com:vml" xmlns:wp14="http://schemas.microsoft.com/office/word/2010/wordprocessingDrawing" xmlns:wp="http://schemas.openxmlformats.org/drawingml/2006/wordprocessingDrawing" xmlns:w10="urn:schemas-microsoft-com:office:word" xmlns:w="http://schemas.openxmlformats.org/wordprocessingml/2006/main" xmlns:w14="http://schemas.microsoft.com/office/word/2010/wordml" xmlns:wpg="http://schemas.microsoft.com/office/word/2010/wordprocessingGroup" xmlns:wpi="http://schemas.microsoft.com/office/word/2010/wordprocessingInk" xmlns:wne="http://schemas.microsoft.com/office/word/2006/wordml" xmlns:wps="http://schemas.microsoft.com/office/word/2010/wordprocessingShape" mc:Ignorable="w14 wp14">
+<w:hdr xmlns:wpc="http://schemas.microsoft.com/office/word/2010/wordprocessingCanvas" xmlns:mc="http://schemas.openxmlformats.org/markup-compatibility/2006" xmlns:o="urn:schemas-microsoft-com:office:office" xmlns:r="http://schemas.openxmlformats.org/officeDocument/2006/relationships" xmlns:m="http://schemas.openxmlformats.org/officeDocument/2006/math" xmlns:v="urn:schemas-microsoft-com:vml" xmlns:wp14="http://schemas.microsoft.com/office/word/2010/wordprocessingDrawing" xmlns:wp="http://schemas.openxmlformats.org/drawingml/2006/wordprocessingDrawing" xmlns:w10="urn:schemas-microsoft-com:office:word" xmlns:w="http://schemas.openxmlformats.org/wordprocessingml/2006/main" xmlns:w14="http://schemas.microsoft.com/office/word/2010/wordml" xmlns:w15="http://schemas.microsoft.com/office/word/2012/wordml" xmlns:wpg="http://schemas.microsoft.com/office/word/2010/wordprocessingGroup" xmlns:wpi="http://schemas.microsoft.com/office/word/2010/wordprocessingInk" xmlns:wne="http://schemas.microsoft.com/office/word/2006/wordml" xmlns:wps="http://schemas.microsoft.com/office/word/2010/wordprocessingShape" mc:Ignorable="w14 w15 wp14">
   <w:p>
     <w:pPr>
       <w:pStyle w:val="Cabealho"/>
@@ -13217,7 +12962,7 @@
 </file>
 
 <file path=word/header7.xml><?xml version="1.0" encoding="utf-8"?>
-<w:hdr xmlns:wpc="http://schemas.microsoft.com/office/word/2010/wordprocessingCanvas" xmlns:mc="http://schemas.openxmlformats.org/markup-compatibility/2006" xmlns:o="urn:schemas-microsoft-com:office:office" xmlns:r="http://schemas.openxmlformats.org/officeDocument/2006/relationships" xmlns:m="http://schemas.openxmlformats.org/officeDocument/2006/math" xmlns:v="urn:schemas-microsoft-com:vml" xmlns:wp14="http://schemas.microsoft.com/office/word/2010/wordprocessingDrawing" xmlns:wp="http://schemas.openxmlformats.org/drawingml/2006/wordprocessingDrawing" xmlns:w10="urn:schemas-microsoft-com:office:word" xmlns:w="http://schemas.openxmlformats.org/wordprocessingml/2006/main" xmlns:w14="http://schemas.microsoft.com/office/word/2010/wordml" xmlns:wpg="http://schemas.microsoft.com/office/word/2010/wordprocessingGroup" xmlns:wpi="http://schemas.microsoft.com/office/word/2010/wordprocessingInk" xmlns:wne="http://schemas.microsoft.com/office/word/2006/wordml" xmlns:wps="http://schemas.microsoft.com/office/word/2010/wordprocessingShape" mc:Ignorable="w14 wp14">
+<w:hdr xmlns:wpc="http://schemas.microsoft.com/office/word/2010/wordprocessingCanvas" xmlns:mc="http://schemas.openxmlformats.org/markup-compatibility/2006" xmlns:o="urn:schemas-microsoft-com:office:office" xmlns:r="http://schemas.openxmlformats.org/officeDocument/2006/relationships" xmlns:m="http://schemas.openxmlformats.org/officeDocument/2006/math" xmlns:v="urn:schemas-microsoft-com:vml" xmlns:wp14="http://schemas.microsoft.com/office/word/2010/wordprocessingDrawing" xmlns:wp="http://schemas.openxmlformats.org/drawingml/2006/wordprocessingDrawing" xmlns:w10="urn:schemas-microsoft-com:office:word" xmlns:w="http://schemas.openxmlformats.org/wordprocessingml/2006/main" xmlns:w14="http://schemas.microsoft.com/office/word/2010/wordml" xmlns:w15="http://schemas.microsoft.com/office/word/2012/wordml" xmlns:wpg="http://schemas.microsoft.com/office/word/2010/wordprocessingGroup" xmlns:wpi="http://schemas.microsoft.com/office/word/2010/wordprocessingInk" xmlns:wne="http://schemas.microsoft.com/office/word/2006/wordml" xmlns:wps="http://schemas.microsoft.com/office/word/2010/wordprocessingShape" mc:Ignorable="w14 w15 wp14">
   <w:p>
     <w:pPr>
       <w:pStyle w:val="Cabealho"/>
@@ -13227,7 +12972,7 @@
 </file>
 
 <file path=word/numbering.xml><?xml version="1.0" encoding="utf-8"?>
-<w:numbering xmlns:wpc="http://schemas.microsoft.com/office/word/2010/wordprocessingCanvas" xmlns:mc="http://schemas.openxmlformats.org/markup-compatibility/2006" xmlns:o="urn:schemas-microsoft-com:office:office" xmlns:r="http://schemas.openxmlformats.org/officeDocument/2006/relationships" xmlns:m="http://schemas.openxmlformats.org/officeDocument/2006/math" xmlns:v="urn:schemas-microsoft-com:vml" xmlns:wp14="http://schemas.microsoft.com/office/word/2010/wordprocessingDrawing" xmlns:wp="http://schemas.openxmlformats.org/drawingml/2006/wordprocessingDrawing" xmlns:w10="urn:schemas-microsoft-com:office:word" xmlns:w="http://schemas.openxmlformats.org/wordprocessingml/2006/main" xmlns:w14="http://schemas.microsoft.com/office/word/2010/wordml" xmlns:wpg="http://schemas.microsoft.com/office/word/2010/wordprocessingGroup" xmlns:wpi="http://schemas.microsoft.com/office/word/2010/wordprocessingInk" xmlns:wne="http://schemas.microsoft.com/office/word/2006/wordml" xmlns:wps="http://schemas.microsoft.com/office/word/2010/wordprocessingShape" mc:Ignorable="w14 wp14">
+<w:numbering xmlns:wpc="http://schemas.microsoft.com/office/word/2010/wordprocessingCanvas" xmlns:mc="http://schemas.openxmlformats.org/markup-compatibility/2006" xmlns:o="urn:schemas-microsoft-com:office:office" xmlns:r="http://schemas.openxmlformats.org/officeDocument/2006/relationships" xmlns:m="http://schemas.openxmlformats.org/officeDocument/2006/math" xmlns:v="urn:schemas-microsoft-com:vml" xmlns:wp14="http://schemas.microsoft.com/office/word/2010/wordprocessingDrawing" xmlns:wp="http://schemas.openxmlformats.org/drawingml/2006/wordprocessingDrawing" xmlns:w10="urn:schemas-microsoft-com:office:word" xmlns:w="http://schemas.openxmlformats.org/wordprocessingml/2006/main" xmlns:w14="http://schemas.microsoft.com/office/word/2010/wordml" xmlns:w15="http://schemas.microsoft.com/office/word/2012/wordml" xmlns:wpg="http://schemas.microsoft.com/office/word/2010/wordprocessingGroup" xmlns:wpi="http://schemas.microsoft.com/office/word/2010/wordprocessingInk" xmlns:wne="http://schemas.microsoft.com/office/word/2006/wordml" xmlns:wps="http://schemas.microsoft.com/office/word/2010/wordprocessingShape" mc:Ignorable="w14 w15 wp14">
   <w:abstractNum w:abstractNumId="0">
     <w:nsid w:val="05D72FCF"/>
     <w:multiLevelType w:val="hybridMultilevel"/>
@@ -15462,7 +15207,7 @@
 </file>
 
 <file path=word/styles.xml><?xml version="1.0" encoding="utf-8"?>
-<w:styles xmlns:mc="http://schemas.openxmlformats.org/markup-compatibility/2006" xmlns:r="http://schemas.openxmlformats.org/officeDocument/2006/relationships" xmlns:w="http://schemas.openxmlformats.org/wordprocessingml/2006/main" xmlns:w14="http://schemas.microsoft.com/office/word/2010/wordml" mc:Ignorable="w14">
+<w:styles xmlns:mc="http://schemas.openxmlformats.org/markup-compatibility/2006" xmlns:r="http://schemas.openxmlformats.org/officeDocument/2006/relationships" xmlns:w="http://schemas.openxmlformats.org/wordprocessingml/2006/main" xmlns:w14="http://schemas.microsoft.com/office/word/2010/wordml" xmlns:w15="http://schemas.microsoft.com/office/word/2012/wordml" mc:Ignorable="w14 w15">
   <w:docDefaults>
     <w:rPrDefault>
       <w:rPr>
@@ -15472,252 +15217,378 @@
     </w:rPrDefault>
     <w:pPrDefault/>
   </w:docDefaults>
-  <w:latentStyles w:defLockedState="0" w:defUIPriority="99" w:defSemiHidden="1" w:defUnhideWhenUsed="0" w:defQFormat="0" w:count="267">
-    <w:lsdException w:name="Normal" w:semiHidden="0" w:uiPriority="0" w:qFormat="1"/>
-    <w:lsdException w:name="heading 1" w:semiHidden="0" w:qFormat="1"/>
-    <w:lsdException w:name="heading 2" w:semiHidden="0" w:qFormat="1"/>
-    <w:lsdException w:name="heading 3" w:semiHidden="0" w:qFormat="1"/>
-    <w:lsdException w:name="heading 4" w:semiHidden="0" w:qFormat="1"/>
-    <w:lsdException w:name="heading 5" w:semiHidden="0" w:qFormat="1"/>
-    <w:lsdException w:name="heading 6" w:semiHidden="0" w:qFormat="1"/>
-    <w:lsdException w:name="heading 7" w:semiHidden="0" w:qFormat="1"/>
-    <w:lsdException w:name="heading 8" w:semiHidden="0" w:qFormat="1"/>
-    <w:lsdException w:name="heading 9" w:semiHidden="0" w:qFormat="1"/>
-    <w:lsdException w:name="index 1" w:unhideWhenUsed="1"/>
-    <w:lsdException w:name="index 2" w:unhideWhenUsed="1"/>
-    <w:lsdException w:name="index 3" w:unhideWhenUsed="1"/>
-    <w:lsdException w:name="index 4" w:unhideWhenUsed="1"/>
-    <w:lsdException w:name="index 5" w:unhideWhenUsed="1"/>
-    <w:lsdException w:name="index 6" w:unhideWhenUsed="1"/>
-    <w:lsdException w:name="index 7" w:unhideWhenUsed="1"/>
-    <w:lsdException w:name="index 8" w:unhideWhenUsed="1"/>
-    <w:lsdException w:name="index 9" w:unhideWhenUsed="1"/>
-    <w:lsdException w:name="toc 1" w:uiPriority="39"/>
-    <w:lsdException w:name="toc 2" w:uiPriority="39"/>
-    <w:lsdException w:name="toc 3" w:uiPriority="39"/>
-    <w:lsdException w:name="Normal Indent" w:unhideWhenUsed="1"/>
-    <w:lsdException w:name="annotation text" w:unhideWhenUsed="1"/>
-    <w:lsdException w:name="header" w:uiPriority="0"/>
-    <w:lsdException w:name="index heading" w:unhideWhenUsed="1"/>
-    <w:lsdException w:name="caption" w:semiHidden="0" w:qFormat="1"/>
-    <w:lsdException w:name="envelope address" w:unhideWhenUsed="1"/>
-    <w:lsdException w:name="envelope return" w:unhideWhenUsed="1"/>
-    <w:lsdException w:name="annotation reference" w:unhideWhenUsed="1"/>
-    <w:lsdException w:name="line number" w:unhideWhenUsed="1"/>
-    <w:lsdException w:name="endnote reference" w:unhideWhenUsed="1"/>
-    <w:lsdException w:name="endnote text" w:unhideWhenUsed="1"/>
-    <w:lsdException w:name="table of authorities" w:unhideWhenUsed="1"/>
-    <w:lsdException w:name="macro" w:unhideWhenUsed="1"/>
-    <w:lsdException w:name="toa heading" w:unhideWhenUsed="1"/>
-    <w:lsdException w:name="List" w:unhideWhenUsed="1"/>
-    <w:lsdException w:name="List Bullet" w:unhideWhenUsed="1"/>
-    <w:lsdException w:name="List Number" w:unhideWhenUsed="1"/>
-    <w:lsdException w:name="List 2" w:unhideWhenUsed="1"/>
-    <w:lsdException w:name="List 3" w:unhideWhenUsed="1"/>
-    <w:lsdException w:name="List 4" w:unhideWhenUsed="1"/>
-    <w:lsdException w:name="List 5" w:unhideWhenUsed="1"/>
-    <w:lsdException w:name="List Bullet 2" w:unhideWhenUsed="1"/>
-    <w:lsdException w:name="List Bullet 3" w:unhideWhenUsed="1"/>
-    <w:lsdException w:name="List Bullet 4" w:unhideWhenUsed="1"/>
-    <w:lsdException w:name="List Bullet 5" w:unhideWhenUsed="1"/>
-    <w:lsdException w:name="List Number 2" w:unhideWhenUsed="1"/>
-    <w:lsdException w:name="List Number 3" w:unhideWhenUsed="1"/>
-    <w:lsdException w:name="List Number 4" w:unhideWhenUsed="1"/>
-    <w:lsdException w:name="List Number 5" w:unhideWhenUsed="1"/>
-    <w:lsdException w:name="Title" w:semiHidden="0" w:qFormat="1"/>
-    <w:lsdException w:name="Closing" w:unhideWhenUsed="1"/>
-    <w:lsdException w:name="Signature" w:unhideWhenUsed="1"/>
-    <w:lsdException w:name="Body Text" w:uiPriority="0"/>
-    <w:lsdException w:name="List Continue" w:unhideWhenUsed="1"/>
-    <w:lsdException w:name="List Continue 2" w:unhideWhenUsed="1"/>
-    <w:lsdException w:name="List Continue 3" w:unhideWhenUsed="1"/>
-    <w:lsdException w:name="List Continue 4" w:unhideWhenUsed="1"/>
-    <w:lsdException w:name="List Continue 5" w:unhideWhenUsed="1"/>
-    <w:lsdException w:name="Message Header" w:unhideWhenUsed="1"/>
-    <w:lsdException w:name="Subtitle" w:semiHidden="0" w:uiPriority="11" w:qFormat="1"/>
-    <w:lsdException w:name="Salutation" w:unhideWhenUsed="1"/>
-    <w:lsdException w:name="Date" w:unhideWhenUsed="1"/>
-    <w:lsdException w:name="Body Text First Indent" w:unhideWhenUsed="1"/>
-    <w:lsdException w:name="Body Text First Indent 2" w:unhideWhenUsed="1"/>
-    <w:lsdException w:name="Note Heading" w:unhideWhenUsed="1"/>
-    <w:lsdException w:name="Body Text 3" w:unhideWhenUsed="1"/>
-    <w:lsdException w:name="Block Text" w:unhideWhenUsed="1"/>
-    <w:lsdException w:name="FollowedHyperlink" w:unhideWhenUsed="1"/>
-    <w:lsdException w:name="Strong" w:semiHidden="0" w:uiPriority="0" w:qFormat="1"/>
-    <w:lsdException w:name="Emphasis" w:semiHidden="0" w:uiPriority="20" w:qFormat="1"/>
-    <w:lsdException w:name="Document Map" w:unhideWhenUsed="1"/>
-    <w:lsdException w:name="Plain Text" w:unhideWhenUsed="1"/>
-    <w:lsdException w:name="E-mail Signature" w:unhideWhenUsed="1"/>
-    <w:lsdException w:name="HTML Top of Form" w:unhideWhenUsed="1"/>
-    <w:lsdException w:name="HTML Bottom of Form" w:unhideWhenUsed="1"/>
-    <w:lsdException w:name="HTML Acronym" w:unhideWhenUsed="1"/>
-    <w:lsdException w:name="HTML Address" w:unhideWhenUsed="1"/>
-    <w:lsdException w:name="HTML Cite" w:unhideWhenUsed="1"/>
-    <w:lsdException w:name="HTML Code" w:unhideWhenUsed="1"/>
-    <w:lsdException w:name="HTML Definition" w:unhideWhenUsed="1"/>
-    <w:lsdException w:name="HTML Keyboard" w:unhideWhenUsed="1"/>
-    <w:lsdException w:name="HTML Preformatted" w:uiPriority="0" w:unhideWhenUsed="1"/>
-    <w:lsdException w:name="HTML Sample" w:unhideWhenUsed="1"/>
-    <w:lsdException w:name="HTML Typewriter" w:unhideWhenUsed="1"/>
-    <w:lsdException w:name="HTML Variable" w:unhideWhenUsed="1"/>
-    <w:lsdException w:name="Normal Table" w:unhideWhenUsed="1"/>
-    <w:lsdException w:name="annotation subject" w:unhideWhenUsed="1"/>
-    <w:lsdException w:name="No List" w:unhideWhenUsed="1"/>
-    <w:lsdException w:name="Outline List 1" w:unhideWhenUsed="1"/>
-    <w:lsdException w:name="Outline List 2" w:unhideWhenUsed="1"/>
-    <w:lsdException w:name="Outline List 3" w:unhideWhenUsed="1"/>
-    <w:lsdException w:name="Table Simple 1" w:unhideWhenUsed="1"/>
-    <w:lsdException w:name="Table Simple 2" w:unhideWhenUsed="1"/>
-    <w:lsdException w:name="Table Simple 3" w:unhideWhenUsed="1"/>
-    <w:lsdException w:name="Table Classic 1" w:unhideWhenUsed="1"/>
-    <w:lsdException w:name="Table Classic 2" w:unhideWhenUsed="1"/>
-    <w:lsdException w:name="Table Classic 3" w:unhideWhenUsed="1"/>
-    <w:lsdException w:name="Table Classic 4" w:unhideWhenUsed="1"/>
-    <w:lsdException w:name="Table Colorful 1" w:unhideWhenUsed="1"/>
-    <w:lsdException w:name="Table Colorful 2" w:unhideWhenUsed="1"/>
-    <w:lsdException w:name="Table Colorful 3" w:unhideWhenUsed="1"/>
-    <w:lsdException w:name="Table Columns 1" w:unhideWhenUsed="1"/>
-    <w:lsdException w:name="Table Columns 2" w:unhideWhenUsed="1"/>
-    <w:lsdException w:name="Table Columns 3" w:unhideWhenUsed="1"/>
-    <w:lsdException w:name="Table Columns 4" w:unhideWhenUsed="1"/>
-    <w:lsdException w:name="Table Columns 5" w:unhideWhenUsed="1"/>
-    <w:lsdException w:name="Table Grid 1" w:unhideWhenUsed="1"/>
-    <w:lsdException w:name="Table Grid 2" w:unhideWhenUsed="1"/>
-    <w:lsdException w:name="Table Grid 3" w:unhideWhenUsed="1"/>
-    <w:lsdException w:name="Table Grid 4" w:unhideWhenUsed="1"/>
-    <w:lsdException w:name="Table Grid 5" w:unhideWhenUsed="1"/>
-    <w:lsdException w:name="Table Grid 6" w:unhideWhenUsed="1"/>
-    <w:lsdException w:name="Table Grid 7" w:unhideWhenUsed="1"/>
-    <w:lsdException w:name="Table Grid 8" w:unhideWhenUsed="1"/>
-    <w:lsdException w:name="Table List 1" w:unhideWhenUsed="1"/>
-    <w:lsdException w:name="Table List 2" w:unhideWhenUsed="1"/>
-    <w:lsdException w:name="Table List 3" w:unhideWhenUsed="1"/>
-    <w:lsdException w:name="Table List 4" w:unhideWhenUsed="1"/>
-    <w:lsdException w:name="Table List 5" w:unhideWhenUsed="1"/>
-    <w:lsdException w:name="Table List 6" w:unhideWhenUsed="1"/>
-    <w:lsdException w:name="Table List 7" w:unhideWhenUsed="1"/>
-    <w:lsdException w:name="Table List 8" w:unhideWhenUsed="1"/>
-    <w:lsdException w:name="Table 3D effects 1" w:unhideWhenUsed="1"/>
-    <w:lsdException w:name="Table 3D effects 2" w:unhideWhenUsed="1"/>
-    <w:lsdException w:name="Table 3D effects 3" w:unhideWhenUsed="1"/>
-    <w:lsdException w:name="Table Contemporary" w:unhideWhenUsed="1"/>
-    <w:lsdException w:name="Table Elegant" w:unhideWhenUsed="1"/>
-    <w:lsdException w:name="Table Professional" w:unhideWhenUsed="1"/>
-    <w:lsdException w:name="Table Subtle 1" w:unhideWhenUsed="1"/>
-    <w:lsdException w:name="Table Subtle 2" w:unhideWhenUsed="1"/>
-    <w:lsdException w:name="Table Web 1" w:unhideWhenUsed="1"/>
-    <w:lsdException w:name="Table Web 2" w:unhideWhenUsed="1"/>
-    <w:lsdException w:name="Table Web 3" w:unhideWhenUsed="1"/>
-    <w:lsdException w:name="Table Grid" w:semiHidden="0" w:uiPriority="59"/>
-    <w:lsdException w:name="Table Theme" w:unhideWhenUsed="1"/>
-    <w:lsdException w:name="No Spacing" w:semiHidden="0" w:uiPriority="1" w:qFormat="1"/>
-    <w:lsdException w:name="Light Shading" w:semiHidden="0" w:uiPriority="60"/>
-    <w:lsdException w:name="Light List" w:semiHidden="0" w:uiPriority="61"/>
-    <w:lsdException w:name="Light Grid" w:semiHidden="0" w:uiPriority="62"/>
-    <w:lsdException w:name="Medium Shading 1" w:semiHidden="0" w:uiPriority="63"/>
-    <w:lsdException w:name="Medium Shading 2" w:semiHidden="0" w:uiPriority="64"/>
-    <w:lsdException w:name="Medium List 1" w:semiHidden="0" w:uiPriority="65"/>
-    <w:lsdException w:name="Medium List 2" w:semiHidden="0" w:uiPriority="66"/>
-    <w:lsdException w:name="Medium Grid 1" w:semiHidden="0" w:uiPriority="67"/>
-    <w:lsdException w:name="Medium Grid 2" w:semiHidden="0" w:uiPriority="68"/>
-    <w:lsdException w:name="Medium Grid 3" w:semiHidden="0" w:uiPriority="69"/>
-    <w:lsdException w:name="Dark List" w:semiHidden="0" w:uiPriority="70"/>
-    <w:lsdException w:name="Colorful Shading" w:semiHidden="0" w:uiPriority="71"/>
-    <w:lsdException w:name="Colorful List" w:semiHidden="0" w:uiPriority="72"/>
-    <w:lsdException w:name="Colorful Grid" w:semiHidden="0" w:uiPriority="73"/>
-    <w:lsdException w:name="Light Shading Accent 1" w:semiHidden="0" w:uiPriority="60"/>
-    <w:lsdException w:name="Light List Accent 1" w:semiHidden="0" w:uiPriority="61"/>
-    <w:lsdException w:name="Light Grid Accent 1" w:semiHidden="0" w:uiPriority="62"/>
-    <w:lsdException w:name="Medium Shading 1 Accent 1" w:semiHidden="0" w:uiPriority="63"/>
-    <w:lsdException w:name="Medium Shading 2 Accent 1" w:semiHidden="0" w:uiPriority="64"/>
-    <w:lsdException w:name="Medium List 1 Accent 1" w:semiHidden="0" w:uiPriority="65"/>
-    <w:lsdException w:name="List Paragraph" w:semiHidden="0" w:qFormat="1"/>
-    <w:lsdException w:name="Quote" w:semiHidden="0" w:uiPriority="29" w:qFormat="1"/>
-    <w:lsdException w:name="Intense Quote" w:semiHidden="0" w:uiPriority="30" w:qFormat="1"/>
-    <w:lsdException w:name="Medium List 2 Accent 1" w:semiHidden="0" w:uiPriority="66"/>
-    <w:lsdException w:name="Medium Grid 1 Accent 1" w:semiHidden="0" w:uiPriority="67"/>
-    <w:lsdException w:name="Medium Grid 2 Accent 1" w:semiHidden="0" w:uiPriority="68"/>
-    <w:lsdException w:name="Medium Grid 3 Accent 1" w:semiHidden="0" w:uiPriority="69"/>
-    <w:lsdException w:name="Dark List Accent 1" w:semiHidden="0" w:uiPriority="70"/>
-    <w:lsdException w:name="Colorful Shading Accent 1" w:semiHidden="0" w:uiPriority="71"/>
-    <w:lsdException w:name="Colorful List Accent 1" w:semiHidden="0" w:uiPriority="72"/>
-    <w:lsdException w:name="Colorful Grid Accent 1" w:semiHidden="0" w:uiPriority="73"/>
-    <w:lsdException w:name="Light Shading Accent 2" w:semiHidden="0" w:uiPriority="60"/>
-    <w:lsdException w:name="Light List Accent 2" w:semiHidden="0" w:uiPriority="61"/>
-    <w:lsdException w:name="Light Grid Accent 2" w:semiHidden="0" w:uiPriority="62"/>
-    <w:lsdException w:name="Medium Shading 1 Accent 2" w:semiHidden="0" w:uiPriority="63"/>
-    <w:lsdException w:name="Medium Shading 2 Accent 2" w:semiHidden="0" w:uiPriority="64"/>
-    <w:lsdException w:name="Medium List 1 Accent 2" w:semiHidden="0" w:uiPriority="65"/>
-    <w:lsdException w:name="Medium List 2 Accent 2" w:semiHidden="0" w:uiPriority="66"/>
-    <w:lsdException w:name="Medium Grid 1 Accent 2" w:semiHidden="0" w:uiPriority="67"/>
-    <w:lsdException w:name="Medium Grid 2 Accent 2" w:semiHidden="0" w:uiPriority="68"/>
-    <w:lsdException w:name="Medium Grid 3 Accent 2" w:semiHidden="0" w:uiPriority="69"/>
-    <w:lsdException w:name="Dark List Accent 2" w:semiHidden="0" w:uiPriority="70"/>
-    <w:lsdException w:name="Colorful Shading Accent 2" w:semiHidden="0" w:uiPriority="71"/>
-    <w:lsdException w:name="Colorful List Accent 2" w:semiHidden="0" w:uiPriority="72"/>
-    <w:lsdException w:name="Colorful Grid Accent 2" w:semiHidden="0" w:uiPriority="73"/>
-    <w:lsdException w:name="Light Shading Accent 3" w:semiHidden="0" w:uiPriority="60"/>
-    <w:lsdException w:name="Light List Accent 3" w:semiHidden="0" w:uiPriority="61"/>
-    <w:lsdException w:name="Light Grid Accent 3" w:semiHidden="0" w:uiPriority="62"/>
-    <w:lsdException w:name="Medium Shading 1 Accent 3" w:semiHidden="0" w:uiPriority="63"/>
-    <w:lsdException w:name="Medium Shading 2 Accent 3" w:semiHidden="0" w:uiPriority="64"/>
-    <w:lsdException w:name="Medium List 1 Accent 3" w:semiHidden="0" w:uiPriority="65"/>
-    <w:lsdException w:name="Medium List 2 Accent 3" w:semiHidden="0" w:uiPriority="66"/>
-    <w:lsdException w:name="Medium Grid 1 Accent 3" w:semiHidden="0" w:uiPriority="67"/>
-    <w:lsdException w:name="Medium Grid 2 Accent 3" w:semiHidden="0" w:uiPriority="68"/>
-    <w:lsdException w:name="Medium Grid 3 Accent 3" w:semiHidden="0" w:uiPriority="69"/>
-    <w:lsdException w:name="Dark List Accent 3" w:semiHidden="0" w:uiPriority="70"/>
-    <w:lsdException w:name="Colorful Shading Accent 3" w:semiHidden="0" w:uiPriority="71"/>
-    <w:lsdException w:name="Colorful List Accent 3" w:semiHidden="0" w:uiPriority="72"/>
-    <w:lsdException w:name="Colorful Grid Accent 3" w:semiHidden="0" w:uiPriority="73"/>
-    <w:lsdException w:name="Light Shading Accent 4" w:semiHidden="0" w:uiPriority="60"/>
-    <w:lsdException w:name="Light List Accent 4" w:semiHidden="0" w:uiPriority="61"/>
-    <w:lsdException w:name="Light Grid Accent 4" w:semiHidden="0" w:uiPriority="62"/>
-    <w:lsdException w:name="Medium Shading 1 Accent 4" w:semiHidden="0" w:uiPriority="63"/>
-    <w:lsdException w:name="Medium Shading 2 Accent 4" w:semiHidden="0" w:uiPriority="64"/>
-    <w:lsdException w:name="Medium List 1 Accent 4" w:semiHidden="0" w:uiPriority="65"/>
-    <w:lsdException w:name="Medium List 2 Accent 4" w:semiHidden="0" w:uiPriority="66"/>
-    <w:lsdException w:name="Medium Grid 1 Accent 4" w:semiHidden="0" w:uiPriority="67"/>
-    <w:lsdException w:name="Medium Grid 2 Accent 4" w:semiHidden="0" w:uiPriority="68"/>
-    <w:lsdException w:name="Medium Grid 3 Accent 4" w:semiHidden="0" w:uiPriority="69"/>
-    <w:lsdException w:name="Dark List Accent 4" w:semiHidden="0" w:uiPriority="70"/>
-    <w:lsdException w:name="Colorful Shading Accent 4" w:semiHidden="0" w:uiPriority="71"/>
-    <w:lsdException w:name="Colorful List Accent 4" w:semiHidden="0" w:uiPriority="72"/>
-    <w:lsdException w:name="Colorful Grid Accent 4" w:semiHidden="0" w:uiPriority="73"/>
-    <w:lsdException w:name="Light Shading Accent 5" w:semiHidden="0" w:uiPriority="60"/>
-    <w:lsdException w:name="Light List Accent 5" w:semiHidden="0" w:uiPriority="61"/>
-    <w:lsdException w:name="Light Grid Accent 5" w:semiHidden="0" w:uiPriority="62"/>
-    <w:lsdException w:name="Medium Shading 1 Accent 5" w:semiHidden="0" w:uiPriority="63"/>
-    <w:lsdException w:name="Medium Shading 2 Accent 5" w:semiHidden="0" w:uiPriority="64"/>
-    <w:lsdException w:name="Medium List 1 Accent 5" w:semiHidden="0" w:uiPriority="65"/>
-    <w:lsdException w:name="Medium List 2 Accent 5" w:semiHidden="0" w:uiPriority="66"/>
-    <w:lsdException w:name="Medium Grid 1 Accent 5" w:semiHidden="0" w:uiPriority="67"/>
-    <w:lsdException w:name="Medium Grid 2 Accent 5" w:semiHidden="0" w:uiPriority="68"/>
-    <w:lsdException w:name="Medium Grid 3 Accent 5" w:semiHidden="0" w:uiPriority="69"/>
-    <w:lsdException w:name="Dark List Accent 5" w:semiHidden="0" w:uiPriority="70"/>
-    <w:lsdException w:name="Colorful Shading Accent 5" w:semiHidden="0" w:uiPriority="71"/>
-    <w:lsdException w:name="Colorful List Accent 5" w:semiHidden="0" w:uiPriority="72"/>
-    <w:lsdException w:name="Colorful Grid Accent 5" w:semiHidden="0" w:uiPriority="73"/>
-    <w:lsdException w:name="Light Shading Accent 6" w:semiHidden="0" w:uiPriority="60"/>
-    <w:lsdException w:name="Light List Accent 6" w:semiHidden="0" w:uiPriority="61"/>
-    <w:lsdException w:name="Light Grid Accent 6" w:semiHidden="0" w:uiPriority="62"/>
-    <w:lsdException w:name="Medium Shading 1 Accent 6" w:semiHidden="0" w:uiPriority="63"/>
-    <w:lsdException w:name="Medium Shading 2 Accent 6" w:semiHidden="0" w:uiPriority="64"/>
-    <w:lsdException w:name="Medium List 1 Accent 6" w:semiHidden="0" w:uiPriority="65"/>
-    <w:lsdException w:name="Medium List 2 Accent 6" w:semiHidden="0" w:uiPriority="66"/>
-    <w:lsdException w:name="Medium Grid 1 Accent 6" w:semiHidden="0" w:uiPriority="67"/>
-    <w:lsdException w:name="Medium Grid 2 Accent 6" w:semiHidden="0" w:uiPriority="68"/>
-    <w:lsdException w:name="Medium Grid 3 Accent 6" w:semiHidden="0" w:uiPriority="69"/>
-    <w:lsdException w:name="Dark List Accent 6" w:semiHidden="0" w:uiPriority="70"/>
-    <w:lsdException w:name="Colorful Shading Accent 6" w:semiHidden="0" w:uiPriority="71"/>
-    <w:lsdException w:name="Colorful List Accent 6" w:semiHidden="0" w:uiPriority="72"/>
-    <w:lsdException w:name="Colorful Grid Accent 6" w:semiHidden="0" w:uiPriority="73"/>
-    <w:lsdException w:name="Subtle Emphasis" w:semiHidden="0" w:uiPriority="19" w:qFormat="1"/>
-    <w:lsdException w:name="Intense Emphasis" w:semiHidden="0" w:uiPriority="21" w:qFormat="1"/>
-    <w:lsdException w:name="Subtle Reference" w:semiHidden="0" w:uiPriority="31" w:qFormat="1"/>
-    <w:lsdException w:name="Intense Reference" w:semiHidden="0" w:uiPriority="32" w:qFormat="1"/>
-    <w:lsdException w:name="Book Title" w:semiHidden="0" w:uiPriority="33" w:qFormat="1"/>
-    <w:lsdException w:name="TOC Heading" w:semiHidden="0" w:qFormat="1"/>
+  <w:latentStyles w:defLockedState="0" w:defUIPriority="99" w:defSemiHidden="0" w:defUnhideWhenUsed="0" w:defQFormat="0" w:count="371">
+    <w:lsdException w:name="Normal" w:uiPriority="0" w:qFormat="1"/>
+    <w:lsdException w:name="heading 1" w:qFormat="1"/>
+    <w:lsdException w:name="heading 2" w:qFormat="1"/>
+    <w:lsdException w:name="heading 3" w:qFormat="1"/>
+    <w:lsdException w:name="heading 4" w:qFormat="1"/>
+    <w:lsdException w:name="heading 5" w:qFormat="1"/>
+    <w:lsdException w:name="heading 6" w:qFormat="1"/>
+    <w:lsdException w:name="heading 7" w:unhideWhenUsed="1" w:qFormat="1"/>
+    <w:lsdException w:name="heading 8" w:unhideWhenUsed="1" w:qFormat="1"/>
+    <w:lsdException w:name="heading 9" w:unhideWhenUsed="1" w:qFormat="1"/>
+    <w:lsdException w:name="index 1" w:semiHidden="1" w:unhideWhenUsed="1"/>
+    <w:lsdException w:name="index 2" w:semiHidden="1" w:unhideWhenUsed="1"/>
+    <w:lsdException w:name="index 3" w:semiHidden="1" w:unhideWhenUsed="1"/>
+    <w:lsdException w:name="index 4" w:semiHidden="1" w:unhideWhenUsed="1"/>
+    <w:lsdException w:name="index 5" w:semiHidden="1" w:unhideWhenUsed="1"/>
+    <w:lsdException w:name="index 6" w:semiHidden="1" w:unhideWhenUsed="1"/>
+    <w:lsdException w:name="index 7" w:semiHidden="1" w:unhideWhenUsed="1"/>
+    <w:lsdException w:name="index 8" w:semiHidden="1" w:unhideWhenUsed="1"/>
+    <w:lsdException w:name="index 9" w:semiHidden="1" w:unhideWhenUsed="1"/>
+    <w:lsdException w:name="toc 1" w:semiHidden="1" w:uiPriority="39" w:unhideWhenUsed="1"/>
+    <w:lsdException w:name="toc 2" w:semiHidden="1" w:uiPriority="39" w:unhideWhenUsed="1"/>
+    <w:lsdException w:name="toc 3" w:semiHidden="1" w:uiPriority="39" w:unhideWhenUsed="1"/>
+    <w:lsdException w:name="toc 4" w:semiHidden="1" w:unhideWhenUsed="1"/>
+    <w:lsdException w:name="toc 5" w:semiHidden="1" w:unhideWhenUsed="1"/>
+    <w:lsdException w:name="toc 6" w:semiHidden="1" w:unhideWhenUsed="1"/>
+    <w:lsdException w:name="toc 7" w:semiHidden="1" w:unhideWhenUsed="1"/>
+    <w:lsdException w:name="toc 8" w:semiHidden="1" w:unhideWhenUsed="1"/>
+    <w:lsdException w:name="toc 9" w:semiHidden="1" w:unhideWhenUsed="1"/>
+    <w:lsdException w:name="Normal Indent" w:semiHidden="1" w:unhideWhenUsed="1"/>
+    <w:lsdException w:name="footnote text" w:semiHidden="1" w:unhideWhenUsed="1"/>
+    <w:lsdException w:name="annotation text" w:semiHidden="1" w:unhideWhenUsed="1"/>
+    <w:lsdException w:name="header" w:semiHidden="1" w:uiPriority="0" w:unhideWhenUsed="1"/>
+    <w:lsdException w:name="footer" w:semiHidden="1" w:unhideWhenUsed="1"/>
+    <w:lsdException w:name="index heading" w:semiHidden="1" w:unhideWhenUsed="1"/>
+    <w:lsdException w:name="caption" w:unhideWhenUsed="1" w:qFormat="1"/>
+    <w:lsdException w:name="table of figures" w:semiHidden="1" w:unhideWhenUsed="1"/>
+    <w:lsdException w:name="envelope address" w:semiHidden="1" w:unhideWhenUsed="1"/>
+    <w:lsdException w:name="envelope return" w:semiHidden="1" w:unhideWhenUsed="1"/>
+    <w:lsdException w:name="footnote reference" w:semiHidden="1" w:unhideWhenUsed="1"/>
+    <w:lsdException w:name="annotation reference" w:semiHidden="1" w:unhideWhenUsed="1"/>
+    <w:lsdException w:name="line number" w:semiHidden="1" w:unhideWhenUsed="1"/>
+    <w:lsdException w:name="page number" w:semiHidden="1" w:unhideWhenUsed="1"/>
+    <w:lsdException w:name="endnote reference" w:semiHidden="1" w:unhideWhenUsed="1"/>
+    <w:lsdException w:name="endnote text" w:semiHidden="1" w:unhideWhenUsed="1"/>
+    <w:lsdException w:name="table of authorities" w:semiHidden="1" w:unhideWhenUsed="1"/>
+    <w:lsdException w:name="macro" w:semiHidden="1" w:unhideWhenUsed="1"/>
+    <w:lsdException w:name="toa heading" w:semiHidden="1" w:unhideWhenUsed="1"/>
+    <w:lsdException w:name="List" w:semiHidden="1" w:unhideWhenUsed="1"/>
+    <w:lsdException w:name="List Bullet" w:semiHidden="1" w:unhideWhenUsed="1"/>
+    <w:lsdException w:name="List Number" w:semiHidden="1" w:unhideWhenUsed="1"/>
+    <w:lsdException w:name="List 2" w:semiHidden="1" w:unhideWhenUsed="1"/>
+    <w:lsdException w:name="List 3" w:semiHidden="1" w:unhideWhenUsed="1"/>
+    <w:lsdException w:name="List 4" w:semiHidden="1" w:unhideWhenUsed="1"/>
+    <w:lsdException w:name="List 5" w:semiHidden="1" w:unhideWhenUsed="1"/>
+    <w:lsdException w:name="List Bullet 2" w:semiHidden="1" w:unhideWhenUsed="1"/>
+    <w:lsdException w:name="List Bullet 3" w:semiHidden="1" w:unhideWhenUsed="1"/>
+    <w:lsdException w:name="List Bullet 4" w:semiHidden="1" w:unhideWhenUsed="1"/>
+    <w:lsdException w:name="List Bullet 5" w:semiHidden="1" w:unhideWhenUsed="1"/>
+    <w:lsdException w:name="List Number 2" w:semiHidden="1" w:unhideWhenUsed="1"/>
+    <w:lsdException w:name="List Number 3" w:semiHidden="1" w:unhideWhenUsed="1"/>
+    <w:lsdException w:name="List Number 4" w:semiHidden="1" w:unhideWhenUsed="1"/>
+    <w:lsdException w:name="List Number 5" w:semiHidden="1" w:unhideWhenUsed="1"/>
+    <w:lsdException w:name="Title" w:qFormat="1"/>
+    <w:lsdException w:name="Closing" w:semiHidden="1" w:unhideWhenUsed="1"/>
+    <w:lsdException w:name="Signature" w:semiHidden="1" w:unhideWhenUsed="1"/>
+    <w:lsdException w:name="Default Paragraph Font" w:semiHidden="1" w:unhideWhenUsed="1"/>
+    <w:lsdException w:name="Body Text" w:semiHidden="1" w:uiPriority="0" w:unhideWhenUsed="1"/>
+    <w:lsdException w:name="Body Text Indent" w:semiHidden="1" w:unhideWhenUsed="1"/>
+    <w:lsdException w:name="List Continue" w:semiHidden="1" w:unhideWhenUsed="1"/>
+    <w:lsdException w:name="List Continue 2" w:semiHidden="1" w:unhideWhenUsed="1"/>
+    <w:lsdException w:name="List Continue 3" w:semiHidden="1" w:unhideWhenUsed="1"/>
+    <w:lsdException w:name="List Continue 4" w:semiHidden="1" w:unhideWhenUsed="1"/>
+    <w:lsdException w:name="List Continue 5" w:semiHidden="1" w:unhideWhenUsed="1"/>
+    <w:lsdException w:name="Message Header" w:semiHidden="1" w:unhideWhenUsed="1"/>
+    <w:lsdException w:name="Subtitle" w:uiPriority="11" w:qFormat="1"/>
+    <w:lsdException w:name="Salutation" w:semiHidden="1" w:unhideWhenUsed="1"/>
+    <w:lsdException w:name="Date" w:semiHidden="1" w:unhideWhenUsed="1"/>
+    <w:lsdException w:name="Body Text First Indent" w:semiHidden="1" w:unhideWhenUsed="1"/>
+    <w:lsdException w:name="Body Text First Indent 2" w:semiHidden="1" w:unhideWhenUsed="1"/>
+    <w:lsdException w:name="Note Heading" w:semiHidden="1" w:unhideWhenUsed="1"/>
+    <w:lsdException w:name="Body Text 2" w:semiHidden="1" w:unhideWhenUsed="1"/>
+    <w:lsdException w:name="Body Text 3" w:semiHidden="1" w:unhideWhenUsed="1"/>
+    <w:lsdException w:name="Body Text Indent 2" w:semiHidden="1" w:unhideWhenUsed="1"/>
+    <w:lsdException w:name="Body Text Indent 3" w:semiHidden="1" w:unhideWhenUsed="1"/>
+    <w:lsdException w:name="Block Text" w:semiHidden="1" w:unhideWhenUsed="1"/>
+    <w:lsdException w:name="Hyperlink" w:semiHidden="1" w:unhideWhenUsed="1"/>
+    <w:lsdException w:name="FollowedHyperlink" w:semiHidden="1" w:unhideWhenUsed="1"/>
+    <w:lsdException w:name="Strong" w:uiPriority="0" w:qFormat="1"/>
+    <w:lsdException w:name="Emphasis" w:uiPriority="20" w:qFormat="1"/>
+    <w:lsdException w:name="Document Map" w:semiHidden="1" w:unhideWhenUsed="1"/>
+    <w:lsdException w:name="Plain Text" w:semiHidden="1" w:unhideWhenUsed="1"/>
+    <w:lsdException w:name="E-mail Signature" w:semiHidden="1" w:unhideWhenUsed="1"/>
+    <w:lsdException w:name="HTML Top of Form" w:semiHidden="1" w:unhideWhenUsed="1"/>
+    <w:lsdException w:name="HTML Bottom of Form" w:semiHidden="1" w:unhideWhenUsed="1"/>
+    <w:lsdException w:name="Normal (Web)" w:semiHidden="1" w:unhideWhenUsed="1"/>
+    <w:lsdException w:name="HTML Acronym" w:semiHidden="1" w:unhideWhenUsed="1"/>
+    <w:lsdException w:name="HTML Address" w:semiHidden="1" w:unhideWhenUsed="1"/>
+    <w:lsdException w:name="HTML Cite" w:semiHidden="1" w:unhideWhenUsed="1"/>
+    <w:lsdException w:name="HTML Code" w:semiHidden="1" w:unhideWhenUsed="1"/>
+    <w:lsdException w:name="HTML Definition" w:semiHidden="1" w:unhideWhenUsed="1"/>
+    <w:lsdException w:name="HTML Keyboard" w:semiHidden="1" w:unhideWhenUsed="1"/>
+    <w:lsdException w:name="HTML Preformatted" w:semiHidden="1" w:uiPriority="0" w:unhideWhenUsed="1"/>
+    <w:lsdException w:name="HTML Sample" w:semiHidden="1" w:unhideWhenUsed="1"/>
+    <w:lsdException w:name="HTML Typewriter" w:semiHidden="1" w:unhideWhenUsed="1"/>
+    <w:lsdException w:name="HTML Variable" w:semiHidden="1" w:unhideWhenUsed="1"/>
+    <w:lsdException w:name="Normal Table" w:semiHidden="1" w:unhideWhenUsed="1"/>
+    <w:lsdException w:name="annotation subject" w:semiHidden="1" w:unhideWhenUsed="1"/>
+    <w:lsdException w:name="No List" w:semiHidden="1" w:unhideWhenUsed="1"/>
+    <w:lsdException w:name="Outline List 1" w:semiHidden="1" w:unhideWhenUsed="1"/>
+    <w:lsdException w:name="Outline List 2" w:semiHidden="1" w:unhideWhenUsed="1"/>
+    <w:lsdException w:name="Outline List 3" w:semiHidden="1" w:unhideWhenUsed="1"/>
+    <w:lsdException w:name="Table Simple 1" w:semiHidden="1" w:unhideWhenUsed="1"/>
+    <w:lsdException w:name="Table Simple 2" w:semiHidden="1" w:unhideWhenUsed="1"/>
+    <w:lsdException w:name="Table Simple 3" w:semiHidden="1" w:unhideWhenUsed="1"/>
+    <w:lsdException w:name="Table Classic 1" w:semiHidden="1" w:unhideWhenUsed="1"/>
+    <w:lsdException w:name="Table Classic 2" w:semiHidden="1" w:unhideWhenUsed="1"/>
+    <w:lsdException w:name="Table Classic 3" w:semiHidden="1" w:unhideWhenUsed="1"/>
+    <w:lsdException w:name="Table Classic 4" w:semiHidden="1" w:unhideWhenUsed="1"/>
+    <w:lsdException w:name="Table Colorful 1" w:semiHidden="1" w:unhideWhenUsed="1"/>
+    <w:lsdException w:name="Table Colorful 2" w:semiHidden="1" w:unhideWhenUsed="1"/>
+    <w:lsdException w:name="Table Colorful 3" w:semiHidden="1" w:unhideWhenUsed="1"/>
+    <w:lsdException w:name="Table Columns 1" w:semiHidden="1" w:unhideWhenUsed="1"/>
+    <w:lsdException w:name="Table Columns 2" w:semiHidden="1" w:unhideWhenUsed="1"/>
+    <w:lsdException w:name="Table Columns 3" w:semiHidden="1" w:unhideWhenUsed="1"/>
+    <w:lsdException w:name="Table Columns 4" w:semiHidden="1" w:unhideWhenUsed="1"/>
+    <w:lsdException w:name="Table Columns 5" w:semiHidden="1" w:unhideWhenUsed="1"/>
+    <w:lsdException w:name="Table Grid 1" w:semiHidden="1" w:unhideWhenUsed="1"/>
+    <w:lsdException w:name="Table Grid 2" w:semiHidden="1" w:unhideWhenUsed="1"/>
+    <w:lsdException w:name="Table Grid 3" w:semiHidden="1" w:unhideWhenUsed="1"/>
+    <w:lsdException w:name="Table Grid 4" w:semiHidden="1" w:unhideWhenUsed="1"/>
+    <w:lsdException w:name="Table Grid 5" w:semiHidden="1" w:unhideWhenUsed="1"/>
+    <w:lsdException w:name="Table Grid 6" w:semiHidden="1" w:unhideWhenUsed="1"/>
+    <w:lsdException w:name="Table Grid 7" w:semiHidden="1" w:unhideWhenUsed="1"/>
+    <w:lsdException w:name="Table Grid 8" w:semiHidden="1" w:unhideWhenUsed="1"/>
+    <w:lsdException w:name="Table List 1" w:semiHidden="1" w:unhideWhenUsed="1"/>
+    <w:lsdException w:name="Table List 2" w:semiHidden="1" w:unhideWhenUsed="1"/>
+    <w:lsdException w:name="Table List 3" w:semiHidden="1" w:unhideWhenUsed="1"/>
+    <w:lsdException w:name="Table List 4" w:semiHidden="1" w:unhideWhenUsed="1"/>
+    <w:lsdException w:name="Table List 5" w:semiHidden="1" w:unhideWhenUsed="1"/>
+    <w:lsdException w:name="Table List 6" w:semiHidden="1" w:unhideWhenUsed="1"/>
+    <w:lsdException w:name="Table List 7" w:semiHidden="1" w:unhideWhenUsed="1"/>
+    <w:lsdException w:name="Table List 8" w:semiHidden="1" w:unhideWhenUsed="1"/>
+    <w:lsdException w:name="Table 3D effects 1" w:semiHidden="1" w:unhideWhenUsed="1"/>
+    <w:lsdException w:name="Table 3D effects 2" w:semiHidden="1" w:unhideWhenUsed="1"/>
+    <w:lsdException w:name="Table 3D effects 3" w:semiHidden="1" w:unhideWhenUsed="1"/>
+    <w:lsdException w:name="Table Contemporary" w:semiHidden="1" w:unhideWhenUsed="1"/>
+    <w:lsdException w:name="Table Elegant" w:semiHidden="1" w:unhideWhenUsed="1"/>
+    <w:lsdException w:name="Table Professional" w:semiHidden="1" w:unhideWhenUsed="1"/>
+    <w:lsdException w:name="Table Subtle 1" w:semiHidden="1" w:unhideWhenUsed="1"/>
+    <w:lsdException w:name="Table Subtle 2" w:semiHidden="1" w:unhideWhenUsed="1"/>
+    <w:lsdException w:name="Table Web 1" w:semiHidden="1" w:unhideWhenUsed="1"/>
+    <w:lsdException w:name="Table Web 2" w:semiHidden="1" w:unhideWhenUsed="1"/>
+    <w:lsdException w:name="Table Web 3" w:semiHidden="1" w:unhideWhenUsed="1"/>
+    <w:lsdException w:name="Balloon Text" w:semiHidden="1" w:unhideWhenUsed="1"/>
+    <w:lsdException w:name="Table Grid" w:uiPriority="59"/>
+    <w:lsdException w:name="Table Theme" w:semiHidden="1" w:unhideWhenUsed="1"/>
+    <w:lsdException w:name="Placeholder Text" w:semiHidden="1"/>
+    <w:lsdException w:name="No Spacing" w:uiPriority="1" w:qFormat="1"/>
+    <w:lsdException w:name="Light Shading" w:uiPriority="60"/>
+    <w:lsdException w:name="Light List" w:uiPriority="61"/>
+    <w:lsdException w:name="Light Grid" w:uiPriority="62"/>
+    <w:lsdException w:name="Medium Shading 1" w:uiPriority="63"/>
+    <w:lsdException w:name="Medium Shading 2" w:uiPriority="64"/>
+    <w:lsdException w:name="Medium List 1" w:uiPriority="65"/>
+    <w:lsdException w:name="Medium List 2" w:uiPriority="66"/>
+    <w:lsdException w:name="Medium Grid 1" w:uiPriority="67"/>
+    <w:lsdException w:name="Medium Grid 2" w:uiPriority="68"/>
+    <w:lsdException w:name="Medium Grid 3" w:uiPriority="69"/>
+    <w:lsdException w:name="Dark List" w:uiPriority="70"/>
+    <w:lsdException w:name="Colorful Shading" w:uiPriority="71"/>
+    <w:lsdException w:name="Colorful List" w:uiPriority="72"/>
+    <w:lsdException w:name="Colorful Grid" w:uiPriority="73"/>
+    <w:lsdException w:name="Light Shading Accent 1" w:uiPriority="60"/>
+    <w:lsdException w:name="Light List Accent 1" w:uiPriority="61"/>
+    <w:lsdException w:name="Light Grid Accent 1" w:uiPriority="62"/>
+    <w:lsdException w:name="Medium Shading 1 Accent 1" w:uiPriority="63"/>
+    <w:lsdException w:name="Medium Shading 2 Accent 1" w:uiPriority="64"/>
+    <w:lsdException w:name="Medium List 1 Accent 1" w:uiPriority="65"/>
+    <w:lsdException w:name="Revision" w:semiHidden="1"/>
+    <w:lsdException w:name="List Paragraph" w:qFormat="1"/>
+    <w:lsdException w:name="Quote" w:uiPriority="29" w:qFormat="1"/>
+    <w:lsdException w:name="Intense Quote" w:uiPriority="30" w:qFormat="1"/>
+    <w:lsdException w:name="Medium List 2 Accent 1" w:uiPriority="66"/>
+    <w:lsdException w:name="Medium Grid 1 Accent 1" w:uiPriority="67"/>
+    <w:lsdException w:name="Medium Grid 2 Accent 1" w:uiPriority="68"/>
+    <w:lsdException w:name="Medium Grid 3 Accent 1" w:uiPriority="69"/>
+    <w:lsdException w:name="Dark List Accent 1" w:uiPriority="70"/>
+    <w:lsdException w:name="Colorful Shading Accent 1" w:uiPriority="71"/>
+    <w:lsdException w:name="Colorful List Accent 1" w:uiPriority="72"/>
+    <w:lsdException w:name="Colorful Grid Accent 1" w:uiPriority="73"/>
+    <w:lsdException w:name="Light Shading Accent 2" w:uiPriority="60"/>
+    <w:lsdException w:name="Light List Accent 2" w:uiPriority="61"/>
+    <w:lsdException w:name="Light Grid Accent 2" w:uiPriority="62"/>
+    <w:lsdException w:name="Medium Shading 1 Accent 2" w:uiPriority="63"/>
+    <w:lsdException w:name="Medium Shading 2 Accent 2" w:uiPriority="64"/>
+    <w:lsdException w:name="Medium List 1 Accent 2" w:uiPriority="65"/>
+    <w:lsdException w:name="Medium List 2 Accent 2" w:uiPriority="66"/>
+    <w:lsdException w:name="Medium Grid 1 Accent 2" w:uiPriority="67"/>
+    <w:lsdException w:name="Medium Grid 2 Accent 2" w:uiPriority="68"/>
+    <w:lsdException w:name="Medium Grid 3 Accent 2" w:uiPriority="69"/>
+    <w:lsdException w:name="Dark List Accent 2" w:uiPriority="70"/>
+    <w:lsdException w:name="Colorful Shading Accent 2" w:uiPriority="71"/>
+    <w:lsdException w:name="Colorful List Accent 2" w:uiPriority="72"/>
+    <w:lsdException w:name="Colorful Grid Accent 2" w:uiPriority="73"/>
+    <w:lsdException w:name="Light Shading Accent 3" w:uiPriority="60"/>
+    <w:lsdException w:name="Light List Accent 3" w:uiPriority="61"/>
+    <w:lsdException w:name="Light Grid Accent 3" w:uiPriority="62"/>
+    <w:lsdException w:name="Medium Shading 1 Accent 3" w:uiPriority="63"/>
+    <w:lsdException w:name="Medium Shading 2 Accent 3" w:uiPriority="64"/>
+    <w:lsdException w:name="Medium List 1 Accent 3" w:uiPriority="65"/>
+    <w:lsdException w:name="Medium List 2 Accent 3" w:uiPriority="66"/>
+    <w:lsdException w:name="Medium Grid 1 Accent 3" w:uiPriority="67"/>
+    <w:lsdException w:name="Medium Grid 2 Accent 3" w:uiPriority="68"/>
+    <w:lsdException w:name="Medium Grid 3 Accent 3" w:uiPriority="69"/>
+    <w:lsdException w:name="Dark List Accent 3" w:uiPriority="70"/>
+    <w:lsdException w:name="Colorful Shading Accent 3" w:uiPriority="71"/>
+    <w:lsdException w:name="Colorful List Accent 3" w:uiPriority="72"/>
+    <w:lsdException w:name="Colorful Grid Accent 3" w:uiPriority="73"/>
+    <w:lsdException w:name="Light Shading Accent 4" w:uiPriority="60"/>
+    <w:lsdException w:name="Light List Accent 4" w:uiPriority="61"/>
+    <w:lsdException w:name="Light Grid Accent 4" w:uiPriority="62"/>
+    <w:lsdException w:name="Medium Shading 1 Accent 4" w:uiPriority="63"/>
+    <w:lsdException w:name="Medium Shading 2 Accent 4" w:uiPriority="64"/>
+    <w:lsdException w:name="Medium List 1 Accent 4" w:uiPriority="65"/>
+    <w:lsdException w:name="Medium List 2 Accent 4" w:uiPriority="66"/>
+    <w:lsdException w:name="Medium Grid 1 Accent 4" w:uiPriority="67"/>
+    <w:lsdException w:name="Medium Grid 2 Accent 4" w:uiPriority="68"/>
+    <w:lsdException w:name="Medium Grid 3 Accent 4" w:uiPriority="69"/>
+    <w:lsdException w:name="Dark List Accent 4" w:uiPriority="70"/>
+    <w:lsdException w:name="Colorful Shading Accent 4" w:uiPriority="71"/>
+    <w:lsdException w:name="Colorful List Accent 4" w:uiPriority="72"/>
+    <w:lsdException w:name="Colorful Grid Accent 4" w:uiPriority="73"/>
+    <w:lsdException w:name="Light Shading Accent 5" w:uiPriority="60"/>
+    <w:lsdException w:name="Light List Accent 5" w:uiPriority="61"/>
+    <w:lsdException w:name="Light Grid Accent 5" w:uiPriority="62"/>
+    <w:lsdException w:name="Medium Shading 1 Accent 5" w:uiPriority="63"/>
+    <w:lsdException w:name="Medium Shading 2 Accent 5" w:uiPriority="64"/>
+    <w:lsdException w:name="Medium List 1 Accent 5" w:uiPriority="65"/>
+    <w:lsdException w:name="Medium List 2 Accent 5" w:uiPriority="66"/>
+    <w:lsdException w:name="Medium Grid 1 Accent 5" w:uiPriority="67"/>
+    <w:lsdException w:name="Medium Grid 2 Accent 5" w:uiPriority="68"/>
+    <w:lsdException w:name="Medium Grid 3 Accent 5" w:uiPriority="69"/>
+    <w:lsdException w:name="Dark List Accent 5" w:uiPriority="70"/>
+    <w:lsdException w:name="Colorful Shading Accent 5" w:uiPriority="71"/>
+    <w:lsdException w:name="Colorful List Accent 5" w:uiPriority="72"/>
+    <w:lsdException w:name="Colorful Grid Accent 5" w:uiPriority="73"/>
+    <w:lsdException w:name="Light Shading Accent 6" w:uiPriority="60"/>
+    <w:lsdException w:name="Light List Accent 6" w:uiPriority="61"/>
+    <w:lsdException w:name="Light Grid Accent 6" w:uiPriority="62"/>
+    <w:lsdException w:name="Medium Shading 1 Accent 6" w:uiPriority="63"/>
+    <w:lsdException w:name="Medium Shading 2 Accent 6" w:uiPriority="64"/>
+    <w:lsdException w:name="Medium List 1 Accent 6" w:uiPriority="65"/>
+    <w:lsdException w:name="Medium List 2 Accent 6" w:uiPriority="66"/>
+    <w:lsdException w:name="Medium Grid 1 Accent 6" w:uiPriority="67"/>
+    <w:lsdException w:name="Medium Grid 2 Accent 6" w:uiPriority="68"/>
+    <w:lsdException w:name="Medium Grid 3 Accent 6" w:uiPriority="69"/>
+    <w:lsdException w:name="Dark List Accent 6" w:uiPriority="70"/>
+    <w:lsdException w:name="Colorful Shading Accent 6" w:uiPriority="71"/>
+    <w:lsdException w:name="Colorful List Accent 6" w:uiPriority="72"/>
+    <w:lsdException w:name="Colorful Grid Accent 6" w:uiPriority="73"/>
+    <w:lsdException w:name="Subtle Emphasis" w:uiPriority="19" w:qFormat="1"/>
+    <w:lsdException w:name="Intense Emphasis" w:uiPriority="21" w:qFormat="1"/>
+    <w:lsdException w:name="Subtle Reference" w:uiPriority="31" w:qFormat="1"/>
+    <w:lsdException w:name="Intense Reference" w:uiPriority="32" w:qFormat="1"/>
+    <w:lsdException w:name="Book Title" w:uiPriority="33" w:qFormat="1"/>
+    <w:lsdException w:name="Bibliography" w:semiHidden="1" w:unhideWhenUsed="1"/>
+    <w:lsdException w:name="TOC Heading" w:unhideWhenUsed="1" w:qFormat="1"/>
+    <w:lsdException w:name="Plain Table 1" w:uiPriority="41"/>
+    <w:lsdException w:name="Plain Table 2" w:uiPriority="42"/>
+    <w:lsdException w:name="Plain Table 3" w:uiPriority="43"/>
+    <w:lsdException w:name="Plain Table 4" w:uiPriority="44"/>
+    <w:lsdException w:name="Plain Table 5" w:uiPriority="45"/>
+    <w:lsdException w:name="Grid Table Light" w:uiPriority="40"/>
+    <w:lsdException w:name="Grid Table 1 Light" w:uiPriority="46"/>
+    <w:lsdException w:name="Grid Table 2" w:uiPriority="47"/>
+    <w:lsdException w:name="Grid Table 3" w:uiPriority="48"/>
+    <w:lsdException w:name="Grid Table 4" w:uiPriority="49"/>
+    <w:lsdException w:name="Grid Table 5 Dark" w:uiPriority="50"/>
+    <w:lsdException w:name="Grid Table 6 Colorful" w:uiPriority="51"/>
+    <w:lsdException w:name="Grid Table 7 Colorful" w:uiPriority="52"/>
+    <w:lsdException w:name="Grid Table 1 Light Accent 1" w:uiPriority="46"/>
+    <w:lsdException w:name="Grid Table 2 Accent 1" w:uiPriority="47"/>
+    <w:lsdException w:name="Grid Table 3 Accent 1" w:uiPriority="48"/>
+    <w:lsdException w:name="Grid Table 4 Accent 1" w:uiPriority="49"/>
+    <w:lsdException w:name="Grid Table 5 Dark Accent 1" w:uiPriority="50"/>
+    <w:lsdException w:name="Grid Table 6 Colorful Accent 1" w:uiPriority="51"/>
+    <w:lsdException w:name="Grid Table 7 Colorful Accent 1" w:uiPriority="52"/>
+    <w:lsdException w:name="Grid Table 1 Light Accent 2" w:uiPriority="46"/>
+    <w:lsdException w:name="Grid Table 2 Accent 2" w:uiPriority="47"/>
+    <w:lsdException w:name="Grid Table 3 Accent 2" w:uiPriority="48"/>
+    <w:lsdException w:name="Grid Table 4 Accent 2" w:uiPriority="49"/>
+    <w:lsdException w:name="Grid Table 5 Dark Accent 2" w:uiPriority="50"/>
+    <w:lsdException w:name="Grid Table 6 Colorful Accent 2" w:uiPriority="51"/>
+    <w:lsdException w:name="Grid Table 7 Colorful Accent 2" w:uiPriority="52"/>
+    <w:lsdException w:name="Grid Table 1 Light Accent 3" w:uiPriority="46"/>
+    <w:lsdException w:name="Grid Table 2 Accent 3" w:uiPriority="47"/>
+    <w:lsdException w:name="Grid Table 3 Accent 3" w:uiPriority="48"/>
+    <w:lsdException w:name="Grid Table 4 Accent 3" w:uiPriority="49"/>
+    <w:lsdException w:name="Grid Table 5 Dark Accent 3" w:uiPriority="50"/>
+    <w:lsdException w:name="Grid Table 6 Colorful Accent 3" w:uiPriority="51"/>
+    <w:lsdException w:name="Grid Table 7 Colorful Accent 3" w:uiPriority="52"/>
+    <w:lsdException w:name="Grid Table 1 Light Accent 4" w:uiPriority="46"/>
+    <w:lsdException w:name="Grid Table 2 Accent 4" w:uiPriority="47"/>
+    <w:lsdException w:name="Grid Table 3 Accent 4" w:uiPriority="48"/>
+    <w:lsdException w:name="Grid Table 4 Accent 4" w:uiPriority="49"/>
+    <w:lsdException w:name="Grid Table 5 Dark Accent 4" w:uiPriority="50"/>
+    <w:lsdException w:name="Grid Table 6 Colorful Accent 4" w:uiPriority="51"/>
+    <w:lsdException w:name="Grid Table 7 Colorful Accent 4" w:uiPriority="52"/>
+    <w:lsdException w:name="Grid Table 1 Light Accent 5" w:uiPriority="46"/>
+    <w:lsdException w:name="Grid Table 2 Accent 5" w:uiPriority="47"/>
+    <w:lsdException w:name="Grid Table 3 Accent 5" w:uiPriority="48"/>
+    <w:lsdException w:name="Grid Table 4 Accent 5" w:uiPriority="49"/>
+    <w:lsdException w:name="Grid Table 5 Dark Accent 5" w:uiPriority="50"/>
+    <w:lsdException w:name="Grid Table 6 Colorful Accent 5" w:uiPriority="51"/>
+    <w:lsdException w:name="Grid Table 7 Colorful Accent 5" w:uiPriority="52"/>
+    <w:lsdException w:name="Grid Table 1 Light Accent 6" w:uiPriority="46"/>
+    <w:lsdException w:name="Grid Table 2 Accent 6" w:uiPriority="47"/>
+    <w:lsdException w:name="Grid Table 3 Accent 6" w:uiPriority="48"/>
+    <w:lsdException w:name="Grid Table 4 Accent 6" w:uiPriority="49"/>
+    <w:lsdException w:name="Grid Table 5 Dark Accent 6" w:uiPriority="50"/>
+    <w:lsdException w:name="Grid Table 6 Colorful Accent 6" w:uiPriority="51"/>
+    <w:lsdException w:name="Grid Table 7 Colorful Accent 6" w:uiPriority="52"/>
+    <w:lsdException w:name="List Table 1 Light" w:uiPriority="46"/>
+    <w:lsdException w:name="List Table 2" w:uiPriority="47"/>
+    <w:lsdException w:name="List Table 3" w:uiPriority="48"/>
+    <w:lsdException w:name="List Table 4" w:uiPriority="49"/>
+    <w:lsdException w:name="List Table 5 Dark" w:uiPriority="50"/>
+    <w:lsdException w:name="List Table 6 Colorful" w:uiPriority="51"/>
+    <w:lsdException w:name="List Table 7 Colorful" w:uiPriority="52"/>
+    <w:lsdException w:name="List Table 1 Light Accent 1" w:uiPriority="46"/>
+    <w:lsdException w:name="List Table 2 Accent 1" w:uiPriority="47"/>
+    <w:lsdException w:name="List Table 3 Accent 1" w:uiPriority="48"/>
+    <w:lsdException w:name="List Table 4 Accent 1" w:uiPriority="49"/>
+    <w:lsdException w:name="List Table 5 Dark Accent 1" w:uiPriority="50"/>
+    <w:lsdException w:name="List Table 6 Colorful Accent 1" w:uiPriority="51"/>
+    <w:lsdException w:name="List Table 7 Colorful Accent 1" w:uiPriority="52"/>
+    <w:lsdException w:name="List Table 1 Light Accent 2" w:uiPriority="46"/>
+    <w:lsdException w:name="List Table 2 Accent 2" w:uiPriority="47"/>
+    <w:lsdException w:name="List Table 3 Accent 2" w:uiPriority="48"/>
+    <w:lsdException w:name="List Table 4 Accent 2" w:uiPriority="49"/>
+    <w:lsdException w:name="List Table 5 Dark Accent 2" w:uiPriority="50"/>
+    <w:lsdException w:name="List Table 6 Colorful Accent 2" w:uiPriority="51"/>
+    <w:lsdException w:name="List Table 7 Colorful Accent 2" w:uiPriority="52"/>
+    <w:lsdException w:name="List Table 1 Light Accent 3" w:uiPriority="46"/>
+    <w:lsdException w:name="List Table 2 Accent 3" w:uiPriority="47"/>
+    <w:lsdException w:name="List Table 3 Accent 3" w:uiPriority="48"/>
+    <w:lsdException w:name="List Table 4 Accent 3" w:uiPriority="49"/>
+    <w:lsdException w:name="List Table 5 Dark Accent 3" w:uiPriority="50"/>
+    <w:lsdException w:name="List Table 6 Colorful Accent 3" w:uiPriority="51"/>
+    <w:lsdException w:name="List Table 7 Colorful Accent 3" w:uiPriority="52"/>
+    <w:lsdException w:name="List Table 1 Light Accent 4" w:uiPriority="46"/>
+    <w:lsdException w:name="List Table 2 Accent 4" w:uiPriority="47"/>
+    <w:lsdException w:name="List Table 3 Accent 4" w:uiPriority="48"/>
+    <w:lsdException w:name="List Table 4 Accent 4" w:uiPriority="49"/>
+    <w:lsdException w:name="List Table 5 Dark Accent 4" w:uiPriority="50"/>
+    <w:lsdException w:name="List Table 6 Colorful Accent 4" w:uiPriority="51"/>
+    <w:lsdException w:name="List Table 7 Colorful Accent 4" w:uiPriority="52"/>
+    <w:lsdException w:name="List Table 1 Light Accent 5" w:uiPriority="46"/>
+    <w:lsdException w:name="List Table 2 Accent 5" w:uiPriority="47"/>
+    <w:lsdException w:name="List Table 3 Accent 5" w:uiPriority="48"/>
+    <w:lsdException w:name="List Table 4 Accent 5" w:uiPriority="49"/>
+    <w:lsdException w:name="List Table 5 Dark Accent 5" w:uiPriority="50"/>
+    <w:lsdException w:name="List Table 6 Colorful Accent 5" w:uiPriority="51"/>
+    <w:lsdException w:name="List Table 7 Colorful Accent 5" w:uiPriority="52"/>
+    <w:lsdException w:name="List Table 1 Light Accent 6" w:uiPriority="46"/>
+    <w:lsdException w:name="List Table 2 Accent 6" w:uiPriority="47"/>
+    <w:lsdException w:name="List Table 3 Accent 6" w:uiPriority="48"/>
+    <w:lsdException w:name="List Table 4 Accent 6" w:uiPriority="49"/>
+    <w:lsdException w:name="List Table 5 Dark Accent 6" w:uiPriority="50"/>
+    <w:lsdException w:name="List Table 6 Colorful Accent 6" w:uiPriority="51"/>
+    <w:lsdException w:name="List Table 7 Colorful Accent 6" w:uiPriority="52"/>
   </w:latentStyles>
   <w:style w:type="paragraph" w:default="1" w:styleId="Normal">
     <w:name w:val="Normal"/>
@@ -16945,196 +16816,6 @@
 </w:styles>
 </file>
 
-<file path=word/stylesWithEffects.xml><?xml version="1.0" encoding="utf-8"?>
-<w:styles xmlns:wpc="http://schemas.microsoft.com/office/word/2010/wordprocessingCanvas" xmlns:mc="http://schemas.openxmlformats.org/markup-compatibility/2006" xmlns:o="urn:schemas-microsoft-com:office:office" xmlns:r="http://schemas.openxmlformats.org/officeDocument/2006/relationships" xmlns:m="http://schemas.openxmlformats.org/officeDocument/2006/math" xmlns:v="urn:schemas-microsoft-com:vml" xmlns:wp14="http://schemas.microsoft.com/office/word/2010/wordprocessingDrawing" xmlns:wp="http://schemas.openxmlformats.org/drawingml/2006/wordprocessingDrawing" xmlns:w10="urn:schemas-microsoft-com:office:word" xmlns:w="http://schemas.openxmlformats.org/wordprocessingml/2006/main" xmlns:w14="http://schemas.microsoft.com/office/word/2010/wordml" xmlns:wpg="http://schemas.microsoft.com/office/word/2010/wordprocessingGroup" xmlns:wpi="http://schemas.microsoft.com/office/word/2010/wordprocessingInk" xmlns:wne="http://schemas.microsoft.com/office/word/2006/wordml" xmlns:wps="http://schemas.microsoft.com/office/word/2010/wordprocessingShape" mc:Ignorable="w14 wp14">
-  <w:docDefaults>
-    <w:rPrDefault>
-      <w:rPr>
-        <w:rFonts w:asciiTheme="minorHAnsi" w:eastAsiaTheme="minorEastAsia" w:hAnsiTheme="minorHAnsi" w:cstheme="minorBidi"/>
-        <w:sz w:val="22"/>
-        <w:szCs w:val="22"/>
-        <w:lang w:val="pt-BR" w:eastAsia="pt-BR" w:bidi="ar-SA"/>
-      </w:rPr>
-    </w:rPrDefault>
-    <w:pPrDefault>
-      <w:pPr>
-        <w:spacing w:after="200" w:line="276" w:lineRule="auto"/>
-      </w:pPr>
-    </w:pPrDefault>
-  </w:docDefaults>
-  <w:latentStyles w:defLockedState="0" w:defUIPriority="99" w:defSemiHidden="1" w:defUnhideWhenUsed="1" w:defQFormat="0" w:count="267">
-    <w:lsdException w:name="Normal" w:semiHidden="0" w:uiPriority="0" w:unhideWhenUsed="0" w:qFormat="1"/>
-    <w:lsdException w:name="heading 1" w:semiHidden="0" w:uiPriority="9" w:unhideWhenUsed="0" w:qFormat="1"/>
-    <w:lsdException w:name="heading 2" w:uiPriority="9" w:qFormat="1"/>
-    <w:lsdException w:name="heading 3" w:uiPriority="9" w:qFormat="1"/>
-    <w:lsdException w:name="heading 4" w:uiPriority="9" w:qFormat="1"/>
-    <w:lsdException w:name="heading 5" w:uiPriority="9" w:qFormat="1"/>
-    <w:lsdException w:name="heading 6" w:uiPriority="9" w:qFormat="1"/>
-    <w:lsdException w:name="heading 7" w:uiPriority="9" w:qFormat="1"/>
-    <w:lsdException w:name="heading 8" w:uiPriority="9" w:qFormat="1"/>
-    <w:lsdException w:name="heading 9" w:uiPriority="9" w:qFormat="1"/>
-    <w:lsdException w:name="toc 1" w:uiPriority="39"/>
-    <w:lsdException w:name="toc 2" w:uiPriority="39"/>
-    <w:lsdException w:name="toc 3" w:uiPriority="39"/>
-    <w:lsdException w:name="toc 4" w:uiPriority="39"/>
-    <w:lsdException w:name="toc 5" w:uiPriority="39"/>
-    <w:lsdException w:name="toc 6" w:uiPriority="39"/>
-    <w:lsdException w:name="toc 7" w:uiPriority="39"/>
-    <w:lsdException w:name="toc 8" w:uiPriority="39"/>
-    <w:lsdException w:name="toc 9" w:uiPriority="39"/>
-    <w:lsdException w:name="caption" w:uiPriority="35" w:qFormat="1"/>
-    <w:lsdException w:name="Title" w:semiHidden="0" w:uiPriority="10" w:unhideWhenUsed="0" w:qFormat="1"/>
-    <w:lsdException w:name="Default Paragraph Font" w:uiPriority="1"/>
-    <w:lsdException w:name="Subtitle" w:semiHidden="0" w:uiPriority="11" w:unhideWhenUsed="0" w:qFormat="1"/>
-    <w:lsdException w:name="Strong" w:semiHidden="0" w:uiPriority="22" w:unhideWhenUsed="0" w:qFormat="1"/>
-    <w:lsdException w:name="Emphasis" w:semiHidden="0" w:uiPriority="20" w:unhideWhenUsed="0" w:qFormat="1"/>
-    <w:lsdException w:name="Table Grid" w:semiHidden="0" w:uiPriority="59" w:unhideWhenUsed="0"/>
-    <w:lsdException w:name="Placeholder Text" w:unhideWhenUsed="0"/>
-    <w:lsdException w:name="No Spacing" w:semiHidden="0" w:uiPriority="1" w:unhideWhenUsed="0" w:qFormat="1"/>
-    <w:lsdException w:name="Light Shading" w:semiHidden="0" w:uiPriority="60" w:unhideWhenUsed="0"/>
-    <w:lsdException w:name="Light List" w:semiHidden="0" w:uiPriority="61" w:unhideWhenUsed="0"/>
-    <w:lsdException w:name="Light Grid" w:semiHidden="0" w:uiPriority="62" w:unhideWhenUsed="0"/>
-    <w:lsdException w:name="Medium Shading 1" w:semiHidden="0" w:uiPriority="63" w:unhideWhenUsed="0"/>
-    <w:lsdException w:name="Medium Shading 2" w:semiHidden="0" w:uiPriority="64" w:unhideWhenUsed="0"/>
-    <w:lsdException w:name="Medium List 1" w:semiHidden="0" w:uiPriority="65" w:unhideWhenUsed="0"/>
-    <w:lsdException w:name="Medium List 2" w:semiHidden="0" w:uiPriority="66" w:unhideWhenUsed="0"/>
-    <w:lsdException w:name="Medium Grid 1" w:semiHidden="0" w:uiPriority="67" w:unhideWhenUsed="0"/>
-    <w:lsdException w:name="Medium Grid 2" w:semiHidden="0" w:uiPriority="68" w:unhideWhenUsed="0"/>
-    <w:lsdException w:name="Medium Grid 3" w:semiHidden="0" w:uiPriority="69" w:unhideWhenUsed="0"/>
-    <w:lsdException w:name="Dark List" w:semiHidden="0" w:uiPriority="70" w:unhideWhenUsed="0"/>
-    <w:lsdException w:name="Colorful Shading" w:semiHidden="0" w:uiPriority="71" w:unhideWhenUsed="0"/>
-    <w:lsdException w:name="Colorful List" w:semiHidden="0" w:uiPriority="72" w:unhideWhenUsed="0"/>
-    <w:lsdException w:name="Colorful Grid" w:semiHidden="0" w:uiPriority="73" w:unhideWhenUsed="0"/>
-    <w:lsdException w:name="Light Shading Accent 1" w:semiHidden="0" w:uiPriority="60" w:unhideWhenUsed="0"/>
-    <w:lsdException w:name="Light List Accent 1" w:semiHidden="0" w:uiPriority="61" w:unhideWhenUsed="0"/>
-    <w:lsdException w:name="Light Grid Accent 1" w:semiHidden="0" w:uiPriority="62" w:unhideWhenUsed="0"/>
-    <w:lsdException w:name="Medium Shading 1 Accent 1" w:semiHidden="0" w:uiPriority="63" w:unhideWhenUsed="0"/>
-    <w:lsdException w:name="Medium Shading 2 Accent 1" w:semiHidden="0" w:uiPriority="64" w:unhideWhenUsed="0"/>
-    <w:lsdException w:name="Medium List 1 Accent 1" w:semiHidden="0" w:uiPriority="65" w:unhideWhenUsed="0"/>
-    <w:lsdException w:name="Revision" w:unhideWhenUsed="0"/>
-    <w:lsdException w:name="List Paragraph" w:semiHidden="0" w:uiPriority="34" w:unhideWhenUsed="0" w:qFormat="1"/>
-    <w:lsdException w:name="Quote" w:semiHidden="0" w:uiPriority="29" w:unhideWhenUsed="0" w:qFormat="1"/>
-    <w:lsdException w:name="Intense Quote" w:semiHidden="0" w:uiPriority="30" w:unhideWhenUsed="0" w:qFormat="1"/>
-    <w:lsdException w:name="Medium List 2 Accent 1" w:semiHidden="0" w:uiPriority="66" w:unhideWhenUsed="0"/>
-    <w:lsdException w:name="Medium Grid 1 Accent 1" w:semiHidden="0" w:uiPriority="67" w:unhideWhenUsed="0"/>
-    <w:lsdException w:name="Medium Grid 2 Accent 1" w:semiHidden="0" w:uiPriority="68" w:unhideWhenUsed="0"/>
-    <w:lsdException w:name="Medium Grid 3 Accent 1" w:semiHidden="0" w:uiPriority="69" w:unhideWhenUsed="0"/>
-    <w:lsdException w:name="Dark List Accent 1" w:semiHidden="0" w:uiPriority="70" w:unhideWhenUsed="0"/>
-    <w:lsdException w:name="Colorful Shading Accent 1" w:semiHidden="0" w:uiPriority="71" w:unhideWhenUsed="0"/>
-    <w:lsdException w:name="Colorful List Accent 1" w:semiHidden="0" w:uiPriority="72" w:unhideWhenUsed="0"/>
-    <w:lsdException w:name="Colorful Grid Accent 1" w:semiHidden="0" w:uiPriority="73" w:unhideWhenUsed="0"/>
-    <w:lsdException w:name="Light Shading Accent 2" w:semiHidden="0" w:uiPriority="60" w:unhideWhenUsed="0"/>
-    <w:lsdException w:name="Light List Accent 2" w:semiHidden="0" w:uiPriority="61" w:unhideWhenUsed="0"/>
-    <w:lsdException w:name="Light Grid Accent 2" w:semiHidden="0" w:uiPriority="62" w:unhideWhenUsed="0"/>
-    <w:lsdException w:name="Medium Shading 1 Accent 2" w:semiHidden="0" w:uiPriority="63" w:unhideWhenUsed="0"/>
-    <w:lsdException w:name="Medium Shading 2 Accent 2" w:semiHidden="0" w:uiPriority="64" w:unhideWhenUsed="0"/>
-    <w:lsdException w:name="Medium List 1 Accent 2" w:semiHidden="0" w:uiPriority="65" w:unhideWhenUsed="0"/>
-    <w:lsdException w:name="Medium List 2 Accent 2" w:semiHidden="0" w:uiPriority="66" w:unhideWhenUsed="0"/>
-    <w:lsdException w:name="Medium Grid 1 Accent 2" w:semiHidden="0" w:uiPriority="67" w:unhideWhenUsed="0"/>
-    <w:lsdException w:name="Medium Grid 2 Accent 2" w:semiHidden="0" w:uiPriority="68" w:unhideWhenUsed="0"/>
-    <w:lsdException w:name="Medium Grid 3 Accent 2" w:semiHidden="0" w:uiPriority="69" w:unhideWhenUsed="0"/>
-    <w:lsdException w:name="Dark List Accent 2" w:semiHidden="0" w:uiPriority="70" w:unhideWhenUsed="0"/>
-    <w:lsdException w:name="Colorful Shading Accent 2" w:semiHidden="0" w:uiPriority="71" w:unhideWhenUsed="0"/>
-    <w:lsdException w:name="Colorful List Accent 2" w:semiHidden="0" w:uiPriority="72" w:unhideWhenUsed="0"/>
-    <w:lsdException w:name="Colorful Grid Accent 2" w:semiHidden="0" w:uiPriority="73" w:unhideWhenUsed="0"/>
-    <w:lsdException w:name="Light Shading Accent 3" w:semiHidden="0" w:uiPriority="60" w:unhideWhenUsed="0"/>
-    <w:lsdException w:name="Light List Accent 3" w:semiHidden="0" w:uiPriority="61" w:unhideWhenUsed="0"/>
-    <w:lsdException w:name="Light Grid Accent 3" w:semiHidden="0" w:uiPriority="62" w:unhideWhenUsed="0"/>
-    <w:lsdException w:name="Medium Shading 1 Accent 3" w:semiHidden="0" w:uiPriority="63" w:unhideWhenUsed="0"/>
-    <w:lsdException w:name="Medium Shading 2 Accent 3" w:semiHidden="0" w:uiPriority="64" w:unhideWhenUsed="0"/>
-    <w:lsdException w:name="Medium List 1 Accent 3" w:semiHidden="0" w:uiPriority="65" w:unhideWhenUsed="0"/>
-    <w:lsdException w:name="Medium List 2 Accent 3" w:semiHidden="0" w:uiPriority="66" w:unhideWhenUsed="0"/>
-    <w:lsdException w:name="Medium Grid 1 Accent 3" w:semiHidden="0" w:uiPriority="67" w:unhideWhenUsed="0"/>
-    <w:lsdException w:name="Medium Grid 2 Accent 3" w:semiHidden="0" w:uiPriority="68" w:unhideWhenUsed="0"/>
-    <w:lsdException w:name="Medium Grid 3 Accent 3" w:semiHidden="0" w:uiPriority="69" w:unhideWhenUsed="0"/>
-    <w:lsdException w:name="Dark List Accent 3" w:semiHidden="0" w:uiPriority="70" w:unhideWhenUsed="0"/>
-    <w:lsdException w:name="Colorful Shading Accent 3" w:semiHidden="0" w:uiPriority="71" w:unhideWhenUsed="0"/>
-    <w:lsdException w:name="Colorful List Accent 3" w:semiHidden="0" w:uiPriority="72" w:unhideWhenUsed="0"/>
-    <w:lsdException w:name="Colorful Grid Accent 3" w:semiHidden="0" w:uiPriority="73" w:unhideWhenUsed="0"/>
-    <w:lsdException w:name="Light Shading Accent 4" w:semiHidden="0" w:uiPriority="60" w:unhideWhenUsed="0"/>
-    <w:lsdException w:name="Light List Accent 4" w:semiHidden="0" w:uiPriority="61" w:unhideWhenUsed="0"/>
-    <w:lsdException w:name="Light Grid Accent 4" w:semiHidden="0" w:uiPriority="62" w:unhideWhenUsed="0"/>
-    <w:lsdException w:name="Medium Shading 1 Accent 4" w:semiHidden="0" w:uiPriority="63" w:unhideWhenUsed="0"/>
-    <w:lsdException w:name="Medium Shading 2 Accent 4" w:semiHidden="0" w:uiPriority="64" w:unhideWhenUsed="0"/>
-    <w:lsdException w:name="Medium List 1 Accent 4" w:semiHidden="0" w:uiPriority="65" w:unhideWhenUsed="0"/>
-    <w:lsdException w:name="Medium List 2 Accent 4" w:semiHidden="0" w:uiPriority="66" w:unhideWhenUsed="0"/>
-    <w:lsdException w:name="Medium Grid 1 Accent 4" w:semiHidden="0" w:uiPriority="67" w:unhideWhenUsed="0"/>
-    <w:lsdException w:name="Medium Grid 2 Accent 4" w:semiHidden="0" w:uiPriority="68" w:unhideWhenUsed="0"/>
-    <w:lsdException w:name="Medium Grid 3 Accent 4" w:semiHidden="0" w:uiPriority="69" w:unhideWhenUsed="0"/>
-    <w:lsdException w:name="Dark List Accent 4" w:semiHidden="0" w:uiPriority="70" w:unhideWhenUsed="0"/>
-    <w:lsdException w:name="Colorful Shading Accent 4" w:semiHidden="0" w:uiPriority="71" w:unhideWhenUsed="0"/>
-    <w:lsdException w:name="Colorful List Accent 4" w:semiHidden="0" w:uiPriority="72" w:unhideWhenUsed="0"/>
-    <w:lsdException w:name="Colorful Grid Accent 4" w:semiHidden="0" w:uiPriority="73" w:unhideWhenUsed="0"/>
-    <w:lsdException w:name="Light Shading Accent 5" w:semiHidden="0" w:uiPriority="60" w:unhideWhenUsed="0"/>
-    <w:lsdException w:name="Light List Accent 5" w:semiHidden="0" w:uiPriority="61" w:unhideWhenUsed="0"/>
-    <w:lsdException w:name="Light Grid Accent 5" w:semiHidden="0" w:uiPriority="62" w:unhideWhenUsed="0"/>
-    <w:lsdException w:name="Medium Shading 1 Accent 5" w:semiHidden="0" w:uiPriority="63" w:unhideWhenUsed="0"/>
-    <w:lsdException w:name="Medium Shading 2 Accent 5" w:semiHidden="0" w:uiPriority="64" w:unhideWhenUsed="0"/>
-    <w:lsdException w:name="Medium List 1 Accent 5" w:semiHidden="0" w:uiPriority="65" w:unhideWhenUsed="0"/>
-    <w:lsdException w:name="Medium List 2 Accent 5" w:semiHidden="0" w:uiPriority="66" w:unhideWhenUsed="0"/>
-    <w:lsdException w:name="Medium Grid 1 Accent 5" w:semiHidden="0" w:uiPriority="67" w:unhideWhenUsed="0"/>
-    <w:lsdException w:name="Medium Grid 2 Accent 5" w:semiHidden="0" w:uiPriority="68" w:unhideWhenUsed="0"/>
-    <w:lsdException w:name="Medium Grid 3 Accent 5" w:semiHidden="0" w:uiPriority="69" w:unhideWhenUsed="0"/>
-    <w:lsdException w:name="Dark List Accent 5" w:semiHidden="0" w:uiPriority="70" w:unhideWhenUsed="0"/>
-    <w:lsdException w:name="Colorful Shading Accent 5" w:semiHidden="0" w:uiPriority="71" w:unhideWhenUsed="0"/>
-    <w:lsdException w:name="Colorful List Accent 5" w:semiHidden="0" w:uiPriority="72" w:unhideWhenUsed="0"/>
-    <w:lsdException w:name="Colorful Grid Accent 5" w:semiHidden="0" w:uiPriority="73" w:unhideWhenUsed="0"/>
-    <w:lsdException w:name="Light Shading Accent 6" w:semiHidden="0" w:uiPriority="60" w:unhideWhenUsed="0"/>
-    <w:lsdException w:name="Light List Accent 6" w:semiHidden="0" w:uiPriority="61" w:unhideWhenUsed="0"/>
-    <w:lsdException w:name="Light Grid Accent 6" w:semiHidden="0" w:uiPriority="62" w:unhideWhenUsed="0"/>
-    <w:lsdException w:name="Medium Shading 1 Accent 6" w:semiHidden="0" w:uiPriority="63" w:unhideWhenUsed="0"/>
-    <w:lsdException w:name="Medium Shading 2 Accent 6" w:semiHidden="0" w:uiPriority="64" w:unhideWhenUsed="0"/>
-    <w:lsdException w:name="Medium List 1 Accent 6" w:semiHidden="0" w:uiPriority="65" w:unhideWhenUsed="0"/>
-    <w:lsdException w:name="Medium List 2 Accent 6" w:semiHidden="0" w:uiPriority="66" w:unhideWhenUsed="0"/>
-    <w:lsdException w:name="Medium Grid 1 Accent 6" w:semiHidden="0" w:uiPriority="67" w:unhideWhenUsed="0"/>
-    <w:lsdException w:name="Medium Grid 2 Accent 6" w:semiHidden="0" w:uiPriority="68" w:unhideWhenUsed="0"/>
-    <w:lsdException w:name="Medium Grid 3 Accent 6" w:semiHidden="0" w:uiPriority="69" w:unhideWhenUsed="0"/>
-    <w:lsdException w:name="Dark List Accent 6" w:semiHidden="0" w:uiPriority="70" w:unhideWhenUsed="0"/>
-    <w:lsdException w:name="Colorful Shading Accent 6" w:semiHidden="0" w:uiPriority="71" w:unhideWhenUsed="0"/>
-    <w:lsdException w:name="Colorful List Accent 6" w:semiHidden="0" w:uiPriority="72" w:unhideWhenUsed="0"/>
-    <w:lsdException w:name="Colorful Grid Accent 6" w:semiHidden="0" w:uiPriority="73" w:unhideWhenUsed="0"/>
-    <w:lsdException w:name="Subtle Emphasis" w:semiHidden="0" w:uiPriority="19" w:unhideWhenUsed="0" w:qFormat="1"/>
-    <w:lsdException w:name="Intense Emphasis" w:semiHidden="0" w:uiPriority="21" w:unhideWhenUsed="0" w:qFormat="1"/>
-    <w:lsdException w:name="Subtle Reference" w:semiHidden="0" w:uiPriority="31" w:unhideWhenUsed="0" w:qFormat="1"/>
-    <w:lsdException w:name="Intense Reference" w:semiHidden="0" w:uiPriority="32" w:unhideWhenUsed="0" w:qFormat="1"/>
-    <w:lsdException w:name="Book Title" w:semiHidden="0" w:uiPriority="33" w:unhideWhenUsed="0" w:qFormat="1"/>
-    <w:lsdException w:name="Bibliography" w:uiPriority="37"/>
-    <w:lsdException w:name="TOC Heading" w:uiPriority="39" w:qFormat="1"/>
-  </w:latentStyles>
-  <w:style w:type="paragraph" w:default="1" w:styleId="Normal">
-    <w:name w:val="Normal"/>
-    <w:qFormat/>
-  </w:style>
-  <w:style w:type="character" w:default="1" w:styleId="Fontepargpadro">
-    <w:name w:val="Default Paragraph Font"/>
-    <w:uiPriority w:val="1"/>
-    <w:semiHidden/>
-    <w:unhideWhenUsed/>
-  </w:style>
-  <w:style w:type="table" w:default="1" w:styleId="Tabelanormal">
-    <w:name w:val="Normal Table"/>
-    <w:uiPriority w:val="99"/>
-    <w:semiHidden/>
-    <w:unhideWhenUsed/>
-    <w:tblPr>
-      <w:tblInd w:w="0" w:type="dxa"/>
-      <w:tblCellMar>
-        <w:top w:w="0" w:type="dxa"/>
-        <w:left w:w="108" w:type="dxa"/>
-        <w:bottom w:w="0" w:type="dxa"/>
-        <w:right w:w="108" w:type="dxa"/>
-      </w:tblCellMar>
-    </w:tblPr>
-  </w:style>
-  <w:style w:type="numbering" w:default="1" w:styleId="Semlista">
-    <w:name w:val="No List"/>
-    <w:uiPriority w:val="99"/>
-    <w:semiHidden/>
-    <w:unhideWhenUsed/>
-  </w:style>
-</w:styles>
-</file>
-
 <file path=word/theme/theme1.xml><?xml version="1.0" encoding="utf-8"?>
 <a:theme xmlns:a="http://schemas.openxmlformats.org/drawingml/2006/main" name="Tema do Office">
   <a:themeElements>
@@ -17494,7 +17175,7 @@
 </file>
 
 <file path=customXml/itemProps1.xml><?xml version="1.0" encoding="utf-8"?>
-<ds:datastoreItem xmlns:ds="http://schemas.openxmlformats.org/officeDocument/2006/customXml" ds:itemID="{EDFD51CE-49BE-4E62-A090-CD8F14AC6DC2}">
+<ds:datastoreItem xmlns:ds="http://schemas.openxmlformats.org/officeDocument/2006/customXml" ds:itemID="{415131D3-176F-453F-B54A-36BD3095F8CF}">
   <ds:schemaRefs>
     <ds:schemaRef ds:uri="http://schemas.openxmlformats.org/officeDocument/2006/bibliography"/>
   </ds:schemaRefs>

--- a/documentacao/G5_Documentacao1sem2014.docx
+++ b/documentacao/G5_Documentacao1sem2014.docx
@@ -6497,127 +6497,68 @@
         <w:rPr>
           <w:color w:val="000000" w:themeColor="text1"/>
         </w:rPr>
-        <w:t xml:space="preserve"> e qualidade do conteúdo ministra</w:t>
-      </w:r>
-      <w:bookmarkStart w:id="16" w:name="_GoBack"/>
+        <w:t xml:space="preserve"> e qualidade do conteúdo ministrado </w:t>
+      </w:r>
+      <w:r>
+        <w:rPr>
+          <w:color w:val="000000" w:themeColor="text1"/>
+        </w:rPr>
+        <w:t>gerando gráficos a partir das notas e frequências.</w:t>
+      </w:r>
+    </w:p>
+    <w:p>
+      <w:pPr>
+        <w:spacing w:line="240" w:lineRule="auto"/>
+        <w:rPr>
+          <w:color w:val="000000" w:themeColor="text1"/>
+        </w:rPr>
+      </w:pPr>
+    </w:p>
+    <w:p/>
+    <w:p>
+      <w:pPr>
+        <w:pStyle w:val="Ttulo1"/>
+      </w:pPr>
+      <w:bookmarkStart w:id="16" w:name="_Toc378408140"/>
+      <w:r>
+        <w:t>Visão do Sistema</w:t>
+      </w:r>
       <w:bookmarkEnd w:id="16"/>
-      <w:r>
-        <w:rPr>
-          <w:color w:val="000000" w:themeColor="text1"/>
-        </w:rPr>
-        <w:t xml:space="preserve">do </w:t>
-      </w:r>
-      <w:r>
-        <w:rPr>
-          <w:color w:val="000000" w:themeColor="text1"/>
-        </w:rPr>
-        <w:t>gerando gráficos a partir das notas e frequências.</w:t>
-      </w:r>
-    </w:p>
-    <w:p>
-      <w:pPr>
-        <w:spacing w:line="240" w:lineRule="auto"/>
-        <w:rPr>
-          <w:color w:val="000000" w:themeColor="text1"/>
-        </w:rPr>
-      </w:pPr>
-    </w:p>
-    <w:p/>
-    <w:p>
-      <w:pPr>
-        <w:pStyle w:val="Ttulo1"/>
-      </w:pPr>
-      <w:bookmarkStart w:id="17" w:name="_Toc378408140"/>
-      <w:r>
-        <w:t>Visão do Sistema</w:t>
+    </w:p>
+    <w:p>
+      <w:pPr>
+        <w:pStyle w:val="Ttulo2"/>
+        <w:rPr>
+          <w:lang w:val="fr-FR"/>
+        </w:rPr>
+      </w:pPr>
+      <w:bookmarkStart w:id="17" w:name="_Toc512930909"/>
+      <w:bookmarkStart w:id="18" w:name="_Toc452813581"/>
+      <w:bookmarkStart w:id="19" w:name="_Toc447960005"/>
+      <w:bookmarkStart w:id="20" w:name="_Toc18208268"/>
+      <w:bookmarkStart w:id="21" w:name="_Toc378408141"/>
+      <w:bookmarkStart w:id="22" w:name="_Toc436203381"/>
+      <w:r>
+        <w:rPr>
+          <w:lang w:val="fr-FR"/>
+        </w:rPr>
+        <w:t>Descrições dos Envolvidos e Usuários</w:t>
       </w:r>
       <w:bookmarkEnd w:id="17"/>
-    </w:p>
-    <w:p>
-      <w:pPr>
-        <w:pStyle w:val="Ttulo2"/>
-        <w:rPr>
-          <w:lang w:val="fr-FR"/>
-        </w:rPr>
-      </w:pPr>
-      <w:bookmarkStart w:id="18" w:name="_Toc512930909"/>
-      <w:bookmarkStart w:id="19" w:name="_Toc452813581"/>
-      <w:bookmarkStart w:id="20" w:name="_Toc447960005"/>
-      <w:bookmarkStart w:id="21" w:name="_Toc18208268"/>
-      <w:bookmarkStart w:id="22" w:name="_Toc378408141"/>
-      <w:bookmarkStart w:id="23" w:name="_Toc436203381"/>
-      <w:r>
-        <w:rPr>
-          <w:lang w:val="fr-FR"/>
-        </w:rPr>
-        <w:t>Descrições dos Envolvidos e Usuários</w:t>
-      </w:r>
       <w:bookmarkEnd w:id="18"/>
       <w:bookmarkEnd w:id="19"/>
       <w:bookmarkEnd w:id="20"/>
       <w:bookmarkEnd w:id="21"/>
-      <w:bookmarkEnd w:id="22"/>
     </w:p>
     <w:p>
       <w:pPr>
         <w:ind w:firstLine="578"/>
       </w:pPr>
       <w:r>
-        <w:t>Os envolvidos nesse sistema é toda a comunidade escolar, pois o objetivo é integrar a</w:t>
-      </w:r>
-      <w:r>
-        <w:t xml:space="preserve"> </w:t>
-      </w:r>
-      <w:r>
-        <w:t>comunicação diária que acontece na vida escolar do aluno com seus pais e/ou responsáveis.</w:t>
-      </w:r>
-      <w:r>
-        <w:t xml:space="preserve"> </w:t>
-      </w:r>
-      <w:r>
-        <w:t>Entende-se por comunidade escolar, que compreende gestores,</w:t>
-      </w:r>
-      <w:r>
-        <w:t xml:space="preserve"> </w:t>
-      </w:r>
-      <w:r>
-        <w:t>professores, funcionários da escola, alunos e seus responsáveis. Dentre os</w:t>
-      </w:r>
-      <w:r>
-        <w:t xml:space="preserve"> </w:t>
-      </w:r>
-      <w:r>
-        <w:t>gestores, há os da esfera superior, foram da unidade escolar, que gerenciam</w:t>
-      </w:r>
-      <w:r>
-        <w:t xml:space="preserve"> </w:t>
-      </w:r>
-      <w:r>
-        <w:t xml:space="preserve">todas as escolas de uma determinada região, que são os </w:t>
-      </w:r>
-      <w:r>
-        <w:t>supervisores</w:t>
-      </w:r>
-      <w:r>
-        <w:t xml:space="preserve"> de ensino,</w:t>
-      </w:r>
-      <w:r>
-        <w:t xml:space="preserve"> </w:t>
-      </w:r>
-      <w:r>
-        <w:t>que trabalham na Diretoria de Ensino. Além dos gestores da Secretaria da</w:t>
-      </w:r>
-      <w:r>
-        <w:t xml:space="preserve"> </w:t>
-      </w:r>
-      <w:r>
-        <w:t>Educação de Estado, que determinam as normas e regras de funcionamento das</w:t>
-      </w:r>
-      <w:r>
-        <w:t xml:space="preserve"> </w:t>
-      </w:r>
-      <w:r>
-        <w:t>escolas.</w:t>
+        <w:t xml:space="preserve">Os envolvidos nesse sistema é toda a comunidade escolar, pois o objetivo é integrar a comunicação diária que acontece na vida escolar do aluno com seus pais e/ou responsáveis. </w:t>
+      </w:r>
+      <w:r>
+        <w:t>Entende-se por comunidade escolar, que compreende gestores, professores, funcionários da escola, alunos e seus responsáveis. Dentre os gestores, há os da esfera superior, foram da unidade escolar, que gerenciam todas as escolas de uma determinada região, que são os supervisores de ensino, que trabalham na Diretoria de Ensino. Além dos gestores da Secretaria da Educação de Estado, que determinam as normas e regras de funcionamento das escolas.</w:t>
       </w:r>
     </w:p>
     <w:p>
@@ -6625,70 +6566,7 @@
         <w:ind w:firstLine="578"/>
       </w:pPr>
       <w:r>
-        <w:t>Além dos professores, os outros funcionários da escola são denominados</w:t>
-      </w:r>
-      <w:r>
-        <w:t xml:space="preserve"> </w:t>
-      </w:r>
-      <w:r>
-        <w:t>agentes de organização escolar, que podem atuar na função da secretaria, com a</w:t>
-      </w:r>
-      <w:r>
-        <w:t xml:space="preserve"> </w:t>
-      </w:r>
-      <w:r>
-        <w:t>parte burocrática ou na função de inspetores de alunos, controlando a</w:t>
-      </w:r>
-      <w:r>
-        <w:t xml:space="preserve"> </w:t>
-      </w:r>
-      <w:r>
-        <w:t>disciplina, apoiando o uso de salas de informática e biblioteca, trocas de</w:t>
-      </w:r>
-      <w:r>
-        <w:t xml:space="preserve"> </w:t>
-      </w:r>
-      <w:r>
-        <w:t>aulas, controle de material didática, com um trabalho mais dinâmico no</w:t>
-      </w:r>
-      <w:r>
-        <w:t xml:space="preserve"> </w:t>
-      </w:r>
-      <w:r>
-        <w:t>cotidiano escolar. Há também outros profissionais da comunidade escolar que é</w:t>
-      </w:r>
-      <w:r>
-        <w:t xml:space="preserve"> </w:t>
-      </w:r>
-      <w:r>
-        <w:t>muito flexível de escola para escola, como os futuros professores, que realizam</w:t>
-      </w:r>
-      <w:r>
-        <w:t xml:space="preserve"> </w:t>
-      </w:r>
-      <w:r>
-        <w:t>estágio em convênios com as Universidades, outros profissionais da saúde e de</w:t>
-      </w:r>
-      <w:r>
-        <w:t xml:space="preserve"> </w:t>
-      </w:r>
-      <w:r>
-        <w:t>assistência social que atendem fora da escola os alunos, outras instituições</w:t>
-      </w:r>
-      <w:r>
-        <w:t xml:space="preserve"> </w:t>
-      </w:r>
-      <w:r>
-        <w:t>que venham a firmar convênio para desenvolvimento de projetos</w:t>
-      </w:r>
-      <w:r>
-        <w:t xml:space="preserve"> </w:t>
-      </w:r>
-      <w:r>
-        <w:t>educacionais.</w:t>
-      </w:r>
-      <w:r>
-        <w:t xml:space="preserve"> </w:t>
+        <w:t xml:space="preserve">Além dos professores, os outros funcionários da escola são denominados agentes de organização escolar, que podem atuar na função da secretaria, com a parte burocrática ou na função de inspetores de alunos, controlando a disciplina, apoiando o uso de salas de informática e biblioteca, trocas de aulas, controle de material didática, com um trabalho mais dinâmico no cotidiano escolar. Há também outros profissionais da comunidade escolar que é muito flexível de escola para escola, como os futuros professores, que realizam estágio em convênios com as Universidades, outros profissionais da saúde e de assistência social que atendem fora da escola os alunos, outras instituições que venham a firmar convênio para desenvolvimento de projetos educacionais. </w:t>
       </w:r>
     </w:p>
     <w:p>
@@ -6696,16 +6574,7 @@
         <w:ind w:firstLine="578"/>
       </w:pPr>
       <w:r>
-        <w:t>No entanto,</w:t>
-      </w:r>
-      <w:r>
-        <w:t xml:space="preserve"> especificamente os u</w:t>
-      </w:r>
-      <w:r>
-        <w:t xml:space="preserve">suários </w:t>
-      </w:r>
-      <w:r>
-        <w:t xml:space="preserve">são:  </w:t>
+        <w:t xml:space="preserve">No entanto, especificamente os usuários são:  </w:t>
       </w:r>
     </w:p>
     <w:p>
@@ -6713,34 +6582,7 @@
         <w:ind w:firstLine="578"/>
       </w:pPr>
       <w:r>
-        <w:t>G</w:t>
-      </w:r>
-      <w:r>
-        <w:t>estor</w:t>
-      </w:r>
-      <w:r>
-        <w:t>es</w:t>
-      </w:r>
-      <w:r>
-        <w:t xml:space="preserve"> </w:t>
-      </w:r>
-      <w:r>
-        <w:t>(</w:t>
-      </w:r>
-      <w:r>
-        <w:t>diretor, vice-diretor,</w:t>
-      </w:r>
-      <w:r>
-        <w:t xml:space="preserve"> </w:t>
-      </w:r>
-      <w:r>
-        <w:t>coordenadores pedagógicos (ensino fundamental e médio e apoio), mediador</w:t>
-      </w:r>
-      <w:r>
-        <w:t>)</w:t>
-      </w:r>
-      <w:r>
-        <w:t>.</w:t>
+        <w:t>Gestores (diretor, vice-diretor, coordenadores pedagógicos (ensino fundamental e médio e apoio), mediador).</w:t>
       </w:r>
     </w:p>
     <w:p>
@@ -6748,46 +6590,7 @@
         <w:ind w:firstLine="578"/>
       </w:pPr>
       <w:r>
-        <w:t>Secretaria:</w:t>
-      </w:r>
-      <w:r>
-        <w:t xml:space="preserve"> os agentes de organização escolar são</w:t>
-      </w:r>
-      <w:r>
-        <w:t xml:space="preserve"> </w:t>
-      </w:r>
-      <w:r>
-        <w:t>responsáveis pela documentação dos alunos e professores. Assim possuem arquivos</w:t>
-      </w:r>
-      <w:r>
-        <w:t xml:space="preserve"> </w:t>
-      </w:r>
-      <w:r>
-        <w:t>de documentos e geram documentos de controle da vida escolar, como faltas</w:t>
-      </w:r>
-      <w:r>
-        <w:t xml:space="preserve"> </w:t>
-      </w:r>
-      <w:r>
-        <w:t>(atestados médios), trabalhos de compensação de ausência, relatórios médicos e</w:t>
-      </w:r>
-      <w:r>
-        <w:t xml:space="preserve"> </w:t>
-      </w:r>
-      <w:r>
-        <w:t>de assistes sociais, boletins de anos anteriores. Também geram boletins e</w:t>
-      </w:r>
-      <w:r>
-        <w:t xml:space="preserve"> </w:t>
-      </w:r>
-      <w:r>
-        <w:t>documentos para entrega a alunos e professores, sobre a vida escolar de cada</w:t>
-      </w:r>
-      <w:r>
-        <w:t xml:space="preserve"> </w:t>
-      </w:r>
-      <w:r>
-        <w:t>um.</w:t>
+        <w:t>Secretaria: os agentes de organização escolar são responsáveis pela documentação dos alunos e professores. Assim possuem arquivos de documentos e geram documentos de controle da vida escolar, como faltas (atestados médios), trabalhos de compensação de ausência, relatórios médicos e de assistes sociais, boletins de anos anteriores. Também geram boletins e documentos para entrega a alunos e professores, sobre a vida escolar de cada um.</w:t>
       </w:r>
     </w:p>
     <w:p>
@@ -6795,22 +6598,7 @@
         <w:ind w:firstLine="709"/>
       </w:pPr>
       <w:r>
-        <w:t>Professores:</w:t>
-      </w:r>
-      <w:r>
-        <w:t xml:space="preserve"> os professores de cada disciplina, os</w:t>
-      </w:r>
-      <w:r>
-        <w:t xml:space="preserve"> </w:t>
-      </w:r>
-      <w:r>
-        <w:t>professores auxiliares que atuam no reforço escolar, professores de apoio, que</w:t>
-      </w:r>
-      <w:r>
-        <w:t xml:space="preserve"> </w:t>
-      </w:r>
-      <w:r>
-        <w:t>substituem os professores da classe quando faltam.</w:t>
+        <w:t>Professores: os professores de cada disciplina, os professores auxiliares que atuam no reforço escolar, professores de apoio, que substituem os professores da classe quando faltam.</w:t>
       </w:r>
     </w:p>
     <w:p>
@@ -6819,25 +6607,7 @@
       </w:pPr>
       <w:r>
         <w:lastRenderedPageBreak/>
-        <w:t>Alunos:</w:t>
-      </w:r>
-      <w:r>
-        <w:t xml:space="preserve"> alunos frequentes da classe, alunos remanejados (que mudaram de</w:t>
-      </w:r>
-      <w:r>
-        <w:t xml:space="preserve"> </w:t>
-      </w:r>
-      <w:r>
-        <w:t>classe na mesma escola), alunos transferidos (que mudaram de escola), alunos</w:t>
-      </w:r>
-      <w:r>
-        <w:t xml:space="preserve"> </w:t>
-      </w:r>
-      <w:r>
-        <w:t>que não compareceram (fizeram a matrícula mas não frequentam a classe)</w:t>
-      </w:r>
-      <w:r>
-        <w:t>.</w:t>
+        <w:t>Alunos: alunos frequentes da classe, alunos remanejados (que mudaram de classe na mesma escola), alunos transferidos (que mudaram de escola), alunos que não compareceram (fizeram a matrícula mas não frequentam a classe).</w:t>
       </w:r>
     </w:p>
     <w:p>
@@ -6845,37 +6615,7 @@
         <w:ind w:firstLine="709"/>
       </w:pPr>
       <w:r>
-        <w:t xml:space="preserve">Pais e/ou </w:t>
-      </w:r>
-      <w:r>
-        <w:t>responsáveis:</w:t>
-      </w:r>
-      <w:r>
-        <w:t xml:space="preserve"> é importante verificar que a constituição</w:t>
-      </w:r>
-      <w:r>
-        <w:t xml:space="preserve"> </w:t>
-      </w:r>
-      <w:r>
-        <w:t xml:space="preserve">do núcleo familiar não </w:t>
-      </w:r>
-      <w:r>
-        <w:t>é apenas</w:t>
-      </w:r>
-      <w:r>
-        <w:t xml:space="preserve"> pai ou</w:t>
-      </w:r>
-      <w:r>
-        <w:t xml:space="preserve"> </w:t>
-      </w:r>
-      <w:r>
-        <w:t>mãe. Atualmente, a dinâmica social das famílias permite que haja vários e diferentes</w:t>
-      </w:r>
-      <w:r>
-        <w:t xml:space="preserve"> </w:t>
-      </w:r>
-      <w:r>
-        <w:t xml:space="preserve">responsáveis pelo aluno como </w:t>
+        <w:t xml:space="preserve">Pais e/ou responsáveis: é importante verificar que a constituição do núcleo familiar não é apenas pai ou mãe. Atualmente, a dinâmica social das famílias permite que haja vários e diferentes responsáveis pelo aluno como </w:t>
       </w:r>
       <w:r>
         <w:t>padrasto</w:t>
@@ -6887,19 +6627,7 @@
         <w:t>madrasta</w:t>
       </w:r>
       <w:r>
-        <w:t>, avós, tios e irmãos mais</w:t>
-      </w:r>
-      <w:r>
-        <w:t xml:space="preserve"> </w:t>
-      </w:r>
-      <w:r>
-        <w:t>velhos. Assim é importante que haja mais de um usuário em responsável pelo</w:t>
-      </w:r>
-      <w:r>
-        <w:t xml:space="preserve"> </w:t>
-      </w:r>
-      <w:r>
-        <w:t>aluno.</w:t>
+        <w:t>, avós, tios e irmãos mais velhos. Assim é importante que haja mais de um usuário em responsável pelo aluno.</w:t>
       </w:r>
     </w:p>
     <w:p>
@@ -6907,43 +6635,7 @@
         <w:ind w:firstLine="709"/>
       </w:pPr>
       <w:r>
-        <w:t>Assim os gestores, com o sistema</w:t>
-      </w:r>
-      <w:r>
-        <w:t xml:space="preserve"> </w:t>
-      </w:r>
-      <w:r>
-        <w:t>proposto, terão uma visão mais detalhada de cada aluno em sua sala de aula</w:t>
-      </w:r>
-      <w:r>
-        <w:t xml:space="preserve"> </w:t>
-      </w:r>
-      <w:r>
-        <w:t>específica, e ainda relatórios de cada classe com desempenho na aprendizagem,</w:t>
-      </w:r>
-      <w:r>
-        <w:t xml:space="preserve"> </w:t>
-      </w:r>
-      <w:r>
-        <w:t>disciplina e realização de tarefas. Esses relatórios contém dados que podem</w:t>
-      </w:r>
-      <w:r>
-        <w:t xml:space="preserve"> </w:t>
-      </w:r>
-      <w:r>
-        <w:t>gerar informações para tomadas de decisões estratégicas qu</w:t>
-      </w:r>
-      <w:r>
-        <w:t>e</w:t>
-      </w:r>
-      <w:r>
-        <w:t xml:space="preserve"> auxiliem no melhor</w:t>
-      </w:r>
-      <w:r>
-        <w:t xml:space="preserve"> </w:t>
-      </w:r>
-      <w:r>
-        <w:t>desempenho da escola.</w:t>
+        <w:t>Assim os gestores, com o sistema proposto, terão uma visão mais detalhada de cada aluno em sua sala de aula específica, e ainda relatórios de cada classe com desempenho na aprendizagem, disciplina e realização de tarefas. Esses relatórios contém dados que podem gerar informações para tomadas de decisões estratégicas que auxiliem no melhor desempenho da escola.</w:t>
       </w:r>
     </w:p>
     <w:p>
@@ -6951,37 +6643,7 @@
         <w:ind w:firstLine="709"/>
       </w:pPr>
       <w:r>
-        <w:t>Os professores poderão fornecer</w:t>
-      </w:r>
-      <w:r>
-        <w:t xml:space="preserve"> </w:t>
-      </w:r>
-      <w:r>
-        <w:t>informações, quase que em tempo real, sobre o comportamento de cada aluno, como</w:t>
-      </w:r>
-      <w:r>
-        <w:t xml:space="preserve"> </w:t>
-      </w:r>
-      <w:r>
-        <w:t xml:space="preserve">a realização de tarefas, indisciplinas e avaliação de </w:t>
-      </w:r>
-      <w:r>
-        <w:t>provas, atividades</w:t>
-      </w:r>
-      <w:r>
-        <w:t xml:space="preserve"> e trabalhos. Além disso poderá ter</w:t>
-      </w:r>
-      <w:r>
-        <w:t xml:space="preserve"> </w:t>
-      </w:r>
-      <w:r>
-        <w:t>um portfólio com os trabalhos mais representativos da classe, para a apreciação</w:t>
-      </w:r>
-      <w:r>
-        <w:t xml:space="preserve"> </w:t>
-      </w:r>
-      <w:r>
-        <w:t>dos demais usuários.</w:t>
+        <w:t>Os professores poderão fornecer informações, quase que em tempo real, sobre o comportamento de cada aluno, como a realização de tarefas, indisciplinas e avaliação de provas, atividades e trabalhos. Além disso poderá ter um portfólio com os trabalhos mais representativos da classe, para a apreciação dos demais usuários.</w:t>
       </w:r>
     </w:p>
     <w:p>
@@ -6989,19 +6651,7 @@
         <w:ind w:firstLine="709"/>
       </w:pPr>
       <w:r>
-        <w:t>Os alunos poderão verificar as</w:t>
-      </w:r>
-      <w:r>
-        <w:t xml:space="preserve"> </w:t>
-      </w:r>
-      <w:r>
-        <w:t>tarefas a serem realizadas, bem como suas notas e faltas, organizando melhor</w:t>
-      </w:r>
-      <w:r>
-        <w:t xml:space="preserve"> </w:t>
-      </w:r>
-      <w:r>
-        <w:t>sua agenda, principalmente no caso se faltas escolares.</w:t>
+        <w:t>Os alunos poderão verificar as tarefas a serem realizadas, bem como suas notas e faltas, organizando melhor sua agenda, principalmente no caso se faltas escolares.</w:t>
       </w:r>
     </w:p>
     <w:p>
@@ -7009,25 +6659,7 @@
         <w:ind w:firstLine="709"/>
       </w:pPr>
       <w:r>
-        <w:t>Os pais e/ou responsáveis também terão</w:t>
-      </w:r>
-      <w:r>
-        <w:t xml:space="preserve"> </w:t>
-      </w:r>
-      <w:r>
-        <w:t>acesso a todas as informações escolares dos alunos sob sua responsabilidade,</w:t>
-      </w:r>
-      <w:r>
-        <w:t xml:space="preserve"> </w:t>
-      </w:r>
-      <w:r>
-        <w:t>podendo orientar melhor em casa na rotina de estudos, tanto parabenizando os</w:t>
-      </w:r>
-      <w:r>
-        <w:t xml:space="preserve"> </w:t>
-      </w:r>
-      <w:r>
-        <w:t>esforços ou cobrança de mais empenho.</w:t>
+        <w:t>Os pais e/ou responsáveis também terão acesso a todas as informações escolares dos alunos sob sua responsabilidade, podendo orientar melhor em casa na rotina de estudos, tanto parabenizando os esforços ou cobrança de mais empenho.</w:t>
       </w:r>
     </w:p>
     <w:p>
@@ -7042,17 +6674,17 @@
       <w:pPr>
         <w:pStyle w:val="Ttulo3"/>
       </w:pPr>
-      <w:bookmarkStart w:id="24" w:name="_Toc512930910"/>
-      <w:bookmarkStart w:id="25" w:name="_Toc452813583"/>
-      <w:bookmarkStart w:id="26" w:name="_Toc18208269"/>
-      <w:bookmarkStart w:id="27" w:name="_Toc378408142"/>
+      <w:bookmarkStart w:id="23" w:name="_Toc512930910"/>
+      <w:bookmarkStart w:id="24" w:name="_Toc452813583"/>
+      <w:bookmarkStart w:id="25" w:name="_Toc18208269"/>
+      <w:bookmarkStart w:id="26" w:name="_Toc378408142"/>
       <w:r>
         <w:t>Resumo dos Envolvidos</w:t>
       </w:r>
+      <w:bookmarkEnd w:id="23"/>
       <w:bookmarkEnd w:id="24"/>
       <w:bookmarkEnd w:id="25"/>
       <w:bookmarkEnd w:id="26"/>
-      <w:bookmarkEnd w:id="27"/>
     </w:p>
     <w:p>
       <w:pPr>
@@ -7353,9 +6985,9 @@
           <w:lang w:val="fr-FR"/>
         </w:rPr>
       </w:pPr>
-      <w:bookmarkStart w:id="28" w:name="_Toc512930911"/>
-      <w:bookmarkStart w:id="29" w:name="_Toc452813584"/>
-      <w:bookmarkStart w:id="30" w:name="_Toc18208270"/>
+      <w:bookmarkStart w:id="27" w:name="_Toc512930911"/>
+      <w:bookmarkStart w:id="28" w:name="_Toc452813584"/>
+      <w:bookmarkStart w:id="29" w:name="_Toc18208270"/>
     </w:p>
     <w:p>
       <w:pPr>
@@ -8046,17 +7678,17 @@
           <w:lang w:val="fr-FR"/>
         </w:rPr>
       </w:pPr>
-      <w:bookmarkStart w:id="31" w:name="_Toc378408143"/>
+      <w:bookmarkStart w:id="30" w:name="_Toc378408143"/>
       <w:r>
         <w:rPr>
           <w:lang w:val="fr-FR"/>
         </w:rPr>
         <w:t>Resumo dos Usuários</w:t>
       </w:r>
+      <w:bookmarkEnd w:id="27"/>
       <w:bookmarkEnd w:id="28"/>
       <w:bookmarkEnd w:id="29"/>
       <w:bookmarkEnd w:id="30"/>
-      <w:bookmarkEnd w:id="31"/>
     </w:p>
     <w:p>
       <w:pPr>
@@ -8285,18 +7917,19 @@
       <w:pPr>
         <w:pStyle w:val="Ttulo3"/>
       </w:pPr>
-      <w:bookmarkStart w:id="32" w:name="_Toc512930912"/>
-      <w:bookmarkStart w:id="33" w:name="_Toc452813585"/>
-      <w:bookmarkStart w:id="34" w:name="_Toc436203384"/>
-      <w:bookmarkStart w:id="35" w:name="_Toc425054386"/>
-      <w:bookmarkStart w:id="36" w:name="_Toc422186479"/>
-      <w:bookmarkStart w:id="37" w:name="_Toc346297773"/>
-      <w:bookmarkStart w:id="38" w:name="_Toc342757864"/>
-      <w:bookmarkStart w:id="39" w:name="_Toc18208271"/>
-      <w:bookmarkStart w:id="40" w:name="_Toc378408144"/>
+      <w:bookmarkStart w:id="31" w:name="_Toc512930912"/>
+      <w:bookmarkStart w:id="32" w:name="_Toc452813585"/>
+      <w:bookmarkStart w:id="33" w:name="_Toc436203384"/>
+      <w:bookmarkStart w:id="34" w:name="_Toc425054386"/>
+      <w:bookmarkStart w:id="35" w:name="_Toc422186479"/>
+      <w:bookmarkStart w:id="36" w:name="_Toc346297773"/>
+      <w:bookmarkStart w:id="37" w:name="_Toc342757864"/>
+      <w:bookmarkStart w:id="38" w:name="_Toc18208271"/>
+      <w:bookmarkStart w:id="39" w:name="_Toc378408144"/>
       <w:r>
         <w:t>Ambiente do Usuário</w:t>
       </w:r>
+      <w:bookmarkEnd w:id="31"/>
       <w:bookmarkEnd w:id="32"/>
       <w:bookmarkEnd w:id="33"/>
       <w:bookmarkEnd w:id="34"/>
@@ -8305,197 +7938,326 @@
       <w:bookmarkEnd w:id="37"/>
       <w:bookmarkEnd w:id="38"/>
       <w:bookmarkEnd w:id="39"/>
+    </w:p>
+    <w:p>
+      <w:r>
+        <w:t>O ambiente do usuário encontra-se resumidamente em dois locais, escolas</w:t>
+      </w:r>
+      <w:r>
+        <w:t>(intranet) e</w:t>
+      </w:r>
+      <w:r>
+        <w:t xml:space="preserve"> </w:t>
+      </w:r>
+      <w:r>
+        <w:t>internet</w:t>
+      </w:r>
+      <w:r>
+        <w:t xml:space="preserve">. </w:t>
+      </w:r>
+    </w:p>
+    <w:p>
+      <w:r>
+        <w:t xml:space="preserve">Quanto as escolas o ambiente </w:t>
+      </w:r>
+      <w:r>
+        <w:t xml:space="preserve">através de uma intranet, </w:t>
+      </w:r>
+      <w:r>
+        <w:t>seria utilizado por funcionários (diretoria, secretária e corpo docente) aos quais possuíram perfis diferentes no manuseio e realização das tarefas, sendo o número de pessoas envolvidas de acordo com a quantidade de pessoas pertencentes as respectivas áreas.</w:t>
+      </w:r>
+      <w:r>
+        <w:t xml:space="preserve"> </w:t>
+      </w:r>
+      <w:r>
+        <w:t>O sistema armazenará as informações sobre a vida escolar do aluno em um banco de dados ao qual provera informações para serem visualizadas via internet por pais e alunos.</w:t>
+      </w:r>
+    </w:p>
+    <w:p>
+      <w:r>
+        <w:t xml:space="preserve">As restrições estão na disponibilidade de terminais para o acesso, podendo ser acessados através de PC com acesso à internet. Futuramente em dispositivos móveis (smartphones e </w:t>
+      </w:r>
+      <w:r>
+        <w:t>tablet</w:t>
+      </w:r>
+      <w:r>
+        <w:t>).</w:t>
+      </w:r>
+    </w:p>
+    <w:p>
+      <w:pPr>
+        <w:pStyle w:val="Corpodetexto"/>
+      </w:pPr>
+    </w:p>
+    <w:p>
+      <w:pPr>
+        <w:pStyle w:val="Ttulo3"/>
+      </w:pPr>
+      <w:bookmarkStart w:id="40" w:name="_Toc512930914"/>
+      <w:bookmarkStart w:id="41" w:name="_Toc452813589"/>
+      <w:bookmarkStart w:id="42" w:name="_Toc18208273"/>
+      <w:bookmarkStart w:id="43" w:name="_Toc378408145"/>
+      <w:r>
+        <w:t>Alternativas e Concorrência</w:t>
+      </w:r>
       <w:bookmarkEnd w:id="40"/>
-    </w:p>
-    <w:p>
-      <w:r>
-        <w:t>O ambiente do usuário encontra-se resumidamente em dois locais, escolas</w:t>
-      </w:r>
-      <w:r>
-        <w:t>(intranet) e</w:t>
-      </w:r>
-      <w:r>
-        <w:t xml:space="preserve"> </w:t>
-      </w:r>
-      <w:r>
-        <w:t>internet</w:t>
-      </w:r>
-      <w:r>
-        <w:t xml:space="preserve">. </w:t>
-      </w:r>
-    </w:p>
-    <w:p>
-      <w:r>
-        <w:t xml:space="preserve">Quanto as escolas o ambiente </w:t>
-      </w:r>
-      <w:r>
-        <w:t xml:space="preserve">através de uma intranet, </w:t>
-      </w:r>
-      <w:r>
-        <w:t>seria utilizado por funcionários (diretoria, secretária e corpo docente) aos quais possuíram perfis diferentes no manuseio e realização das tarefas, sendo o número de pessoas envolvidas de acordo com a quantidade de pessoas pertencentes as respectivas áreas.</w:t>
-      </w:r>
-      <w:r>
-        <w:t xml:space="preserve"> </w:t>
-      </w:r>
-      <w:r>
-        <w:t>O sistema armazenará as informações sobre a vida escolar do aluno em um banco de dados ao qual provera informações para serem visualizadas via internet por pais e alunos.</w:t>
-      </w:r>
-    </w:p>
-    <w:p>
-      <w:r>
-        <w:t>As restrições estão na disponibilidade de terminais para o acesso, podendo ser acessados através de PC com acesso à internet. Futuramente em dispositivos móveis (smartphones e tablet).</w:t>
-      </w:r>
-    </w:p>
-    <w:p>
-      <w:pPr>
-        <w:pStyle w:val="Corpodetexto"/>
-      </w:pPr>
-    </w:p>
-    <w:p>
-      <w:pPr>
-        <w:pStyle w:val="Ttulo3"/>
-      </w:pPr>
-      <w:bookmarkStart w:id="41" w:name="_Toc512930914"/>
-      <w:bookmarkStart w:id="42" w:name="_Toc452813589"/>
-      <w:bookmarkStart w:id="43" w:name="_Toc18208273"/>
-      <w:bookmarkStart w:id="44" w:name="_Toc378408145"/>
-      <w:r>
-        <w:t>Alternativas e Concorrência</w:t>
-      </w:r>
       <w:bookmarkEnd w:id="41"/>
       <w:bookmarkEnd w:id="42"/>
       <w:bookmarkEnd w:id="43"/>
+    </w:p>
+    <w:p>
+      <w:r>
+        <w:t>As alternativas disponíveis para os envolvidos hoje seriam poucas, pois algumas escola utilizam algum sistema que somente lhe dá acesso a filha cadastral do aluno, impossibilitando a consulta avançada do aluno e o acompanhamento dos pais ou responsáveis na vida escolar da criança.</w:t>
+      </w:r>
+    </w:p>
+    <w:p>
+      <w:r>
+        <w:t xml:space="preserve">Por não serem disponibilizados nenhum sistema gratuitos e completos as escola adotam esses sistemas simples, para tentarem minimizar seus trabalhos, sendo esse produto mesmo simples um produto com ponto forte. Por serem de poucas solução esses produtos não atendem </w:t>
+      </w:r>
+      <w:r>
+        <w:t>as reais</w:t>
+      </w:r>
+      <w:r>
+        <w:t xml:space="preserve"> necessidades dos envolvidos, pois há problemas que se fossem minimizados serem mais fáceis de resolverem </w:t>
+      </w:r>
+      <w:r>
+        <w:t>(pais</w:t>
+      </w:r>
+      <w:r>
+        <w:t xml:space="preserve"> acompanharem as ocorrências dos filhos).</w:t>
+      </w:r>
+    </w:p>
+    <w:p>
+      <w:r>
+        <w:t>Tais opções desses sistemas básicos inclui:</w:t>
+      </w:r>
+    </w:p>
+    <w:p>
+      <w:pPr>
+        <w:pStyle w:val="PargrafodaLista"/>
+        <w:numPr>
+          <w:ilvl w:val="0"/>
+          <w:numId w:val="20"/>
+        </w:numPr>
+      </w:pPr>
+      <w:r>
+        <w:t>Cadastro e salas;</w:t>
+      </w:r>
+    </w:p>
+    <w:p>
+      <w:pPr>
+        <w:pStyle w:val="PargrafodaLista"/>
+        <w:numPr>
+          <w:ilvl w:val="0"/>
+          <w:numId w:val="20"/>
+        </w:numPr>
+      </w:pPr>
+      <w:r>
+        <w:t>Montagem de salas;</w:t>
+      </w:r>
+    </w:p>
+    <w:p>
+      <w:pPr>
+        <w:pStyle w:val="PargrafodaLista"/>
+        <w:numPr>
+          <w:ilvl w:val="0"/>
+          <w:numId w:val="20"/>
+        </w:numPr>
+      </w:pPr>
+      <w:r>
+        <w:t>Cadastro de professores;</w:t>
+      </w:r>
+    </w:p>
+    <w:p>
+      <w:pPr>
+        <w:pStyle w:val="PargrafodaLista"/>
+        <w:numPr>
+          <w:ilvl w:val="0"/>
+          <w:numId w:val="20"/>
+        </w:numPr>
+      </w:pPr>
+      <w:r>
+        <w:t>Notas dos alunos;</w:t>
+      </w:r>
+    </w:p>
+    <w:p>
+      <w:pPr>
+        <w:pStyle w:val="PargrafodaLista"/>
+        <w:numPr>
+          <w:ilvl w:val="0"/>
+          <w:numId w:val="20"/>
+        </w:numPr>
+      </w:pPr>
+      <w:r>
+        <w:t>Gráficos das notas;</w:t>
+      </w:r>
+    </w:p>
+    <w:p>
+      <w:pPr>
+        <w:pStyle w:val="PargrafodaLista"/>
+        <w:numPr>
+          <w:ilvl w:val="0"/>
+          <w:numId w:val="20"/>
+        </w:numPr>
+      </w:pPr>
+      <w:r>
+        <w:t>Frequência.</w:t>
+      </w:r>
+    </w:p>
+    <w:p>
+      <w:pPr>
+        <w:pStyle w:val="Ttulo2"/>
+      </w:pPr>
+      <w:bookmarkStart w:id="44" w:name="_Toc512930915"/>
+      <w:bookmarkStart w:id="45" w:name="_Toc452813590"/>
+      <w:bookmarkStart w:id="46" w:name="_Toc436203387"/>
+      <w:bookmarkStart w:id="47" w:name="_Toc18208274"/>
+      <w:bookmarkStart w:id="48" w:name="_Toc378408146"/>
+      <w:bookmarkEnd w:id="22"/>
+      <w:r>
+        <w:lastRenderedPageBreak/>
+        <w:t xml:space="preserve">Visão </w:t>
+      </w:r>
+      <w:r>
+        <w:t>Geral</w:t>
+      </w:r>
+      <w:r>
+        <w:t xml:space="preserve"> do Produto</w:t>
+      </w:r>
       <w:bookmarkEnd w:id="44"/>
-    </w:p>
-    <w:p>
-      <w:pPr>
-        <w:rPr>
-          <w:color w:val="0000FF"/>
-        </w:rPr>
-      </w:pPr>
-      <w:r>
-        <w:rPr>
-          <w:color w:val="0000FF"/>
-        </w:rPr>
-        <w:t>[Identifique as alternativas que o envolvido considera disponíveis. Entre elas podem estar incluídas a compra de um produto do concorrente, a criação de uma solução local ou a simples manutenção do status quo. Liste todas as opções conhecidas que a concorrência oferece ou que podem se tornar disponíveis. Inclua os principais pontos fortes e pontos fracos de cada concorrente segundo o ponto de vista do envolvido ou do usuário final.]</w:t>
-      </w:r>
-    </w:p>
-    <w:p>
-      <w:pPr>
-        <w:rPr>
-          <w:color w:val="0000FF"/>
-        </w:rPr>
-      </w:pPr>
-    </w:p>
-    <w:p>
-      <w:pPr>
-        <w:pStyle w:val="Ttulo2"/>
-      </w:pPr>
-      <w:bookmarkStart w:id="45" w:name="_Toc512930915"/>
-      <w:bookmarkStart w:id="46" w:name="_Toc452813590"/>
-      <w:bookmarkStart w:id="47" w:name="_Toc436203387"/>
-      <w:bookmarkStart w:id="48" w:name="_Toc18208274"/>
-      <w:bookmarkStart w:id="49" w:name="_Toc378408146"/>
-      <w:bookmarkEnd w:id="23"/>
-      <w:r>
-        <w:t xml:space="preserve">Visão </w:t>
-      </w:r>
-      <w:r>
-        <w:t>Geral</w:t>
-      </w:r>
-      <w:r>
-        <w:t xml:space="preserve"> do Produto</w:t>
-      </w:r>
       <w:bookmarkEnd w:id="45"/>
       <w:bookmarkEnd w:id="46"/>
       <w:bookmarkEnd w:id="47"/>
       <w:bookmarkEnd w:id="48"/>
+    </w:p>
+    <w:p>
+      <w:r>
+        <w:t>O sistema disponibilizará excelentes</w:t>
+      </w:r>
+      <w:r>
+        <w:t xml:space="preserve"> recursos para os envolvido</w:t>
+      </w:r>
+      <w:r>
+        <w:t>s, sendo eles a comodidade de acesso, podendo ser acessado de qualquer computador com acesso à internet, com interface práticas de fácil navegação.</w:t>
+      </w:r>
+    </w:p>
+    <w:p>
+      <w:pPr>
+        <w:pStyle w:val="PargrafodaLista"/>
+        <w:numPr>
+          <w:ilvl w:val="0"/>
+          <w:numId w:val="22"/>
+        </w:numPr>
+        <w:rPr>
+          <w:rFonts w:ascii="Times New Roman" w:hAnsi="Times New Roman" w:cs="Times New Roman"/>
+          <w:sz w:val="24"/>
+          <w:szCs w:val="24"/>
+        </w:rPr>
+      </w:pPr>
+      <w:r>
+        <w:rPr>
+          <w:rFonts w:ascii="Times New Roman" w:hAnsi="Times New Roman" w:cs="Times New Roman"/>
+          <w:sz w:val="24"/>
+          <w:szCs w:val="24"/>
+        </w:rPr>
+        <w:t>Com todos os recursos propostos e a comodidade no todo, nossa perspectiva do sistema é atender e otimizar todos o trabalho dos funcionários das escolas, podendo ajudar na melhoria da educação, controlar seus alunos com sistemas de frequência rígido, com agilidade no acesso aos pais ou responsáveis. Com tudo, minimizando os trabalhos para um progresso na educação.</w:t>
+      </w:r>
+    </w:p>
+    <w:p/>
+    <w:p>
+      <w:pPr>
+        <w:pStyle w:val="PargrafodaLista"/>
+        <w:numPr>
+          <w:ilvl w:val="0"/>
+          <w:numId w:val="22"/>
+        </w:numPr>
+        <w:rPr>
+          <w:rFonts w:ascii="Times New Roman" w:hAnsi="Times New Roman" w:cs="Times New Roman"/>
+          <w:color w:val="0000FF"/>
+          <w:sz w:val="24"/>
+          <w:szCs w:val="24"/>
+        </w:rPr>
+      </w:pPr>
+      <w:r>
+        <w:rPr>
+          <w:rFonts w:ascii="Times New Roman" w:hAnsi="Times New Roman" w:cs="Times New Roman"/>
+          <w:sz w:val="24"/>
+          <w:szCs w:val="24"/>
+        </w:rPr>
+        <w:t xml:space="preserve">Sempre contando com os envolvidos para que possam utilizar o sistema e fazer que as práticas manuais se </w:t>
+      </w:r>
+      <w:r>
+        <w:rPr>
+          <w:rFonts w:ascii="Times New Roman" w:hAnsi="Times New Roman" w:cs="Times New Roman"/>
+          <w:sz w:val="24"/>
+          <w:szCs w:val="24"/>
+        </w:rPr>
+        <w:t>transformem</w:t>
+      </w:r>
+      <w:r>
+        <w:rPr>
+          <w:rFonts w:ascii="Times New Roman" w:hAnsi="Times New Roman" w:cs="Times New Roman"/>
+          <w:sz w:val="24"/>
+          <w:szCs w:val="24"/>
+        </w:rPr>
+        <w:t xml:space="preserve"> em digitais, e ao passar dos dias ele</w:t>
+      </w:r>
+      <w:r>
+        <w:rPr>
+          <w:rFonts w:ascii="Times New Roman" w:hAnsi="Times New Roman" w:cs="Times New Roman"/>
+          <w:sz w:val="24"/>
+          <w:szCs w:val="24"/>
+        </w:rPr>
+        <w:t>s</w:t>
+      </w:r>
+      <w:r>
+        <w:rPr>
+          <w:rFonts w:ascii="Times New Roman" w:hAnsi="Times New Roman" w:cs="Times New Roman"/>
+          <w:sz w:val="24"/>
+          <w:szCs w:val="24"/>
+        </w:rPr>
+        <w:t xml:space="preserve"> vejam o quando fácil e prático será suas atividades digitais.</w:t>
+      </w:r>
+      <w:r>
+        <w:rPr>
+          <w:rFonts w:ascii="Times New Roman" w:hAnsi="Times New Roman" w:cs="Times New Roman"/>
+          <w:sz w:val="24"/>
+          <w:szCs w:val="24"/>
+        </w:rPr>
+        <w:t xml:space="preserve"> E a facilidade para o acompanhamento do progresso dos alunos em o todo.</w:t>
+      </w:r>
+    </w:p>
+    <w:p>
+      <w:pPr>
+        <w:pStyle w:val="Corpodetexto"/>
+        <w:rPr>
+          <w:lang w:eastAsia="en-US"/>
+        </w:rPr>
+      </w:pPr>
+    </w:p>
+    <w:p>
+      <w:pPr>
+        <w:pStyle w:val="Ttulo3"/>
+      </w:pPr>
+      <w:bookmarkStart w:id="49" w:name="_Toc512930916"/>
+      <w:bookmarkStart w:id="50" w:name="_Toc452813591"/>
+      <w:bookmarkStart w:id="51" w:name="_Toc436203388"/>
+      <w:bookmarkStart w:id="52" w:name="_Toc425054391"/>
+      <w:bookmarkStart w:id="53" w:name="_Toc422186484"/>
+      <w:bookmarkStart w:id="54" w:name="_Toc346297778"/>
+      <w:bookmarkStart w:id="55" w:name="_Toc342757867"/>
+      <w:bookmarkStart w:id="56" w:name="_Toc339784266"/>
+      <w:bookmarkStart w:id="57" w:name="_Toc339783677"/>
+      <w:bookmarkStart w:id="58" w:name="_Toc323533353"/>
+      <w:bookmarkStart w:id="59" w:name="_Toc320279476"/>
+      <w:bookmarkStart w:id="60" w:name="_Toc320274603"/>
+      <w:bookmarkStart w:id="61" w:name="_Toc318088998"/>
+      <w:bookmarkStart w:id="62" w:name="_Toc18208275"/>
+      <w:bookmarkStart w:id="63" w:name="_Toc378408147"/>
+      <w:r>
+        <w:t>Perspectiva do Produto</w:t>
+      </w:r>
       <w:bookmarkEnd w:id="49"/>
-    </w:p>
-    <w:p>
-      <w:pPr>
-        <w:rPr>
-          <w:color w:val="0000FF"/>
-        </w:rPr>
-      </w:pPr>
-      <w:r>
-        <w:rPr>
-          <w:color w:val="0000FF"/>
-        </w:rPr>
-        <w:t xml:space="preserve">[Esta seção oferece uma visão de nível superior dos recursos do produto, interfaces com outros aplicativos e configurações de sistema. Ela geralmente é constituída destas duas subseções: </w:t>
-      </w:r>
-    </w:p>
-    <w:p>
-      <w:pPr>
-        <w:rPr>
-          <w:color w:val="0000FF"/>
-        </w:rPr>
-      </w:pPr>
-      <w:r>
-        <w:rPr>
-          <w:color w:val="0000FF"/>
-        </w:rPr>
-        <w:t>•</w:t>
-      </w:r>
-      <w:r>
-        <w:rPr>
-          <w:color w:val="0000FF"/>
-        </w:rPr>
-        <w:tab/>
-        <w:t>Perspectiva do produto</w:t>
-      </w:r>
-    </w:p>
-    <w:p>
-      <w:pPr>
-        <w:rPr>
-          <w:color w:val="0000FF"/>
-        </w:rPr>
-      </w:pPr>
-      <w:r>
-        <w:rPr>
-          <w:color w:val="0000FF"/>
-        </w:rPr>
-        <w:t>•</w:t>
-      </w:r>
-      <w:r>
-        <w:rPr>
-          <w:color w:val="0000FF"/>
-        </w:rPr>
-        <w:tab/>
-        <w:t>Suposições e dependências]</w:t>
-      </w:r>
-    </w:p>
-    <w:p>
-      <w:pPr>
-        <w:pStyle w:val="Corpodetexto"/>
-        <w:rPr>
-          <w:lang w:eastAsia="en-US"/>
-        </w:rPr>
-      </w:pPr>
-    </w:p>
-    <w:p>
-      <w:pPr>
-        <w:pStyle w:val="Ttulo3"/>
-      </w:pPr>
-      <w:bookmarkStart w:id="50" w:name="_Toc512930916"/>
-      <w:bookmarkStart w:id="51" w:name="_Toc452813591"/>
-      <w:bookmarkStart w:id="52" w:name="_Toc436203388"/>
-      <w:bookmarkStart w:id="53" w:name="_Toc425054391"/>
-      <w:bookmarkStart w:id="54" w:name="_Toc422186484"/>
-      <w:bookmarkStart w:id="55" w:name="_Toc346297778"/>
-      <w:bookmarkStart w:id="56" w:name="_Toc342757867"/>
-      <w:bookmarkStart w:id="57" w:name="_Toc339784266"/>
-      <w:bookmarkStart w:id="58" w:name="_Toc339783677"/>
-      <w:bookmarkStart w:id="59" w:name="_Toc323533353"/>
-      <w:bookmarkStart w:id="60" w:name="_Toc320279476"/>
-      <w:bookmarkStart w:id="61" w:name="_Toc320274603"/>
-      <w:bookmarkStart w:id="62" w:name="_Toc318088998"/>
-      <w:bookmarkStart w:id="63" w:name="_Toc18208275"/>
-      <w:bookmarkStart w:id="64" w:name="_Toc378408147"/>
-      <w:r>
-        <w:lastRenderedPageBreak/>
-        <w:t>Perspectiva do Produto</w:t>
-      </w:r>
       <w:bookmarkEnd w:id="50"/>
       <w:bookmarkEnd w:id="51"/>
       <w:bookmarkEnd w:id="52"/>
@@ -8510,42 +8272,42 @@
       <w:bookmarkEnd w:id="61"/>
       <w:bookmarkEnd w:id="62"/>
       <w:bookmarkEnd w:id="63"/>
+    </w:p>
+    <w:p>
+      <w:r>
+        <w:t>A perspectiva do produto seria de autossuficiência porem dependente das informações referentes aos alunos.</w:t>
+      </w:r>
+    </w:p>
+    <w:p>
+      <w:pPr>
+        <w:rPr>
+          <w:color w:val="0000FF"/>
+        </w:rPr>
+      </w:pPr>
+    </w:p>
+    <w:p>
+      <w:pPr>
+        <w:pStyle w:val="Ttulo3"/>
+      </w:pPr>
+      <w:bookmarkStart w:id="64" w:name="_Toc512930917"/>
+      <w:bookmarkStart w:id="65" w:name="_Toc452813593"/>
+      <w:bookmarkStart w:id="66" w:name="_Toc436203390"/>
+      <w:bookmarkStart w:id="67" w:name="_Toc425054394"/>
+      <w:bookmarkStart w:id="68" w:name="_Toc422186487"/>
+      <w:bookmarkStart w:id="69" w:name="_Toc346297780"/>
+      <w:bookmarkStart w:id="70" w:name="_Toc342757869"/>
+      <w:bookmarkStart w:id="71" w:name="_Toc339784278"/>
+      <w:bookmarkStart w:id="72" w:name="_Toc339783689"/>
+      <w:bookmarkStart w:id="73" w:name="_Toc323533379"/>
+      <w:bookmarkStart w:id="74" w:name="_Toc320279510"/>
+      <w:bookmarkStart w:id="75" w:name="_Toc320274637"/>
+      <w:bookmarkStart w:id="76" w:name="_Toc318089002"/>
+      <w:bookmarkStart w:id="77" w:name="_Toc18208276"/>
+      <w:bookmarkStart w:id="78" w:name="_Toc378408148"/>
+      <w:r>
+        <w:t>Suposições e Dependências</w:t>
+      </w:r>
       <w:bookmarkEnd w:id="64"/>
-    </w:p>
-    <w:p>
-      <w:r>
-        <w:t>A perspectiva do produto seria de autossuficiência porem dependente das informações referentes aos alunos.</w:t>
-      </w:r>
-    </w:p>
-    <w:p>
-      <w:pPr>
-        <w:rPr>
-          <w:color w:val="0000FF"/>
-        </w:rPr>
-      </w:pPr>
-    </w:p>
-    <w:p>
-      <w:pPr>
-        <w:pStyle w:val="Ttulo3"/>
-      </w:pPr>
-      <w:bookmarkStart w:id="65" w:name="_Toc512930917"/>
-      <w:bookmarkStart w:id="66" w:name="_Toc452813593"/>
-      <w:bookmarkStart w:id="67" w:name="_Toc436203390"/>
-      <w:bookmarkStart w:id="68" w:name="_Toc425054394"/>
-      <w:bookmarkStart w:id="69" w:name="_Toc422186487"/>
-      <w:bookmarkStart w:id="70" w:name="_Toc346297780"/>
-      <w:bookmarkStart w:id="71" w:name="_Toc342757869"/>
-      <w:bookmarkStart w:id="72" w:name="_Toc339784278"/>
-      <w:bookmarkStart w:id="73" w:name="_Toc339783689"/>
-      <w:bookmarkStart w:id="74" w:name="_Toc323533379"/>
-      <w:bookmarkStart w:id="75" w:name="_Toc320279510"/>
-      <w:bookmarkStart w:id="76" w:name="_Toc320274637"/>
-      <w:bookmarkStart w:id="77" w:name="_Toc318089002"/>
-      <w:bookmarkStart w:id="78" w:name="_Toc18208276"/>
-      <w:bookmarkStart w:id="79" w:name="_Toc378408148"/>
-      <w:r>
-        <w:t>Suposições e Dependências</w:t>
-      </w:r>
       <w:bookmarkEnd w:id="65"/>
       <w:bookmarkEnd w:id="66"/>
       <w:bookmarkEnd w:id="67"/>
@@ -8560,39 +8322,20 @@
       <w:bookmarkEnd w:id="76"/>
       <w:bookmarkEnd w:id="77"/>
       <w:bookmarkEnd w:id="78"/>
+    </w:p>
+    <w:p>
+      <w:r>
+        <w:t>Por ser um sistema WEB, nosso sistema requer sempre conexão com a internet, para que todo o sistema atenda as necessidades dos envolvidos requer que todos alimentem, utilizem e divulguem o sistema para toda a escola, envolvendo os pais e responsáveis para que acessem e acompanhem os dados das crianças.</w:t>
+      </w:r>
+    </w:p>
+    <w:p>
+      <w:pPr>
+        <w:rPr>
+          <w:color w:val="0000FF"/>
+        </w:rPr>
+      </w:pPr>
+      <w:bookmarkStart w:id="79" w:name="_GoBack"/>
       <w:bookmarkEnd w:id="79"/>
-    </w:p>
-    <w:p>
-      <w:pPr>
-        <w:rPr>
-          <w:color w:val="0000FF"/>
-        </w:rPr>
-      </w:pPr>
-      <w:r>
-        <w:rPr>
-          <w:color w:val="0000FF"/>
-        </w:rPr>
-        <w:t>[</w:t>
-      </w:r>
-      <w:r>
-        <w:rPr>
-          <w:color w:val="0000FF"/>
-        </w:rPr>
-        <w:t xml:space="preserve">Liste as suposições e dependências que você assumiu para especificar seu sistema, e </w:t>
-      </w:r>
-      <w:r>
-        <w:rPr>
-          <w:color w:val="0000FF"/>
-        </w:rPr>
-        <w:t>que, se mudadas, alterarão o documento. Por exemplo, uma suposição poderá estabelecer que um sistema operacional específico estará disponível para o hardware projetado para o produto de software. Se o sistema operacional não estiver disponível, o documento de deverá ser mudado.]</w:t>
-      </w:r>
-    </w:p>
-    <w:p>
-      <w:pPr>
-        <w:rPr>
-          <w:color w:val="0000FF"/>
-        </w:rPr>
-      </w:pPr>
     </w:p>
     <w:p>
       <w:pPr>
@@ -8942,6 +8685,7 @@
               <w:jc w:val="center"/>
             </w:pPr>
             <w:r>
+              <w:lastRenderedPageBreak/>
               <w:t>RF04</w:t>
             </w:r>
           </w:p>
@@ -9088,7 +8832,6 @@
         <w:rPr>
           <w:color w:val="0000FF"/>
         </w:rPr>
-        <w:lastRenderedPageBreak/>
         <w:t>Defina a prioridade desses outros requisitos do produto. Inclua, se for útil, atributos como, por exemplo, estabilidade, benefício, esforço e risco.]</w:t>
       </w:r>
       <w:bookmarkEnd w:id="90"/>
@@ -12701,7 +12444,7 @@
       <w:rPr>
         <w:noProof/>
       </w:rPr>
-      <w:t>2</w:t>
+      <w:t>7</w:t>
     </w:r>
     <w:r>
       <w:rPr>
@@ -12765,7 +12508,7 @@
       <w:rPr>
         <w:noProof/>
       </w:rPr>
-      <w:t>20</w:t>
+      <w:t>21</w:t>
     </w:r>
     <w:r>
       <w:rPr>
@@ -13114,6 +12857,119 @@
     </w:lvl>
   </w:abstractNum>
   <w:abstractNum w:abstractNumId="1">
+    <w:nsid w:val="09203773"/>
+    <w:multiLevelType w:val="hybridMultilevel"/>
+    <w:tmpl w:val="4050B78E"/>
+    <w:lvl w:ilvl="0" w:tplc="04160001">
+      <w:start w:val="1"/>
+      <w:numFmt w:val="bullet"/>
+      <w:lvlText w:val=""/>
+      <w:lvlJc w:val="left"/>
+      <w:pPr>
+        <w:ind w:left="720" w:hanging="360"/>
+      </w:pPr>
+      <w:rPr>
+        <w:rFonts w:ascii="Symbol" w:hAnsi="Symbol" w:hint="default"/>
+      </w:rPr>
+    </w:lvl>
+    <w:lvl w:ilvl="1" w:tplc="04160003" w:tentative="1">
+      <w:start w:val="1"/>
+      <w:numFmt w:val="bullet"/>
+      <w:lvlText w:val="o"/>
+      <w:lvlJc w:val="left"/>
+      <w:pPr>
+        <w:ind w:left="1440" w:hanging="360"/>
+      </w:pPr>
+      <w:rPr>
+        <w:rFonts w:ascii="Courier New" w:hAnsi="Courier New" w:cs="Courier New" w:hint="default"/>
+      </w:rPr>
+    </w:lvl>
+    <w:lvl w:ilvl="2" w:tplc="04160005" w:tentative="1">
+      <w:start w:val="1"/>
+      <w:numFmt w:val="bullet"/>
+      <w:lvlText w:val=""/>
+      <w:lvlJc w:val="left"/>
+      <w:pPr>
+        <w:ind w:left="2160" w:hanging="360"/>
+      </w:pPr>
+      <w:rPr>
+        <w:rFonts w:ascii="Wingdings" w:hAnsi="Wingdings" w:hint="default"/>
+      </w:rPr>
+    </w:lvl>
+    <w:lvl w:ilvl="3" w:tplc="04160001" w:tentative="1">
+      <w:start w:val="1"/>
+      <w:numFmt w:val="bullet"/>
+      <w:lvlText w:val=""/>
+      <w:lvlJc w:val="left"/>
+      <w:pPr>
+        <w:ind w:left="2880" w:hanging="360"/>
+      </w:pPr>
+      <w:rPr>
+        <w:rFonts w:ascii="Symbol" w:hAnsi="Symbol" w:hint="default"/>
+      </w:rPr>
+    </w:lvl>
+    <w:lvl w:ilvl="4" w:tplc="04160003" w:tentative="1">
+      <w:start w:val="1"/>
+      <w:numFmt w:val="bullet"/>
+      <w:lvlText w:val="o"/>
+      <w:lvlJc w:val="left"/>
+      <w:pPr>
+        <w:ind w:left="3600" w:hanging="360"/>
+      </w:pPr>
+      <w:rPr>
+        <w:rFonts w:ascii="Courier New" w:hAnsi="Courier New" w:cs="Courier New" w:hint="default"/>
+      </w:rPr>
+    </w:lvl>
+    <w:lvl w:ilvl="5" w:tplc="04160005" w:tentative="1">
+      <w:start w:val="1"/>
+      <w:numFmt w:val="bullet"/>
+      <w:lvlText w:val=""/>
+      <w:lvlJc w:val="left"/>
+      <w:pPr>
+        <w:ind w:left="4320" w:hanging="360"/>
+      </w:pPr>
+      <w:rPr>
+        <w:rFonts w:ascii="Wingdings" w:hAnsi="Wingdings" w:hint="default"/>
+      </w:rPr>
+    </w:lvl>
+    <w:lvl w:ilvl="6" w:tplc="04160001" w:tentative="1">
+      <w:start w:val="1"/>
+      <w:numFmt w:val="bullet"/>
+      <w:lvlText w:val=""/>
+      <w:lvlJc w:val="left"/>
+      <w:pPr>
+        <w:ind w:left="5040" w:hanging="360"/>
+      </w:pPr>
+      <w:rPr>
+        <w:rFonts w:ascii="Symbol" w:hAnsi="Symbol" w:hint="default"/>
+      </w:rPr>
+    </w:lvl>
+    <w:lvl w:ilvl="7" w:tplc="04160003" w:tentative="1">
+      <w:start w:val="1"/>
+      <w:numFmt w:val="bullet"/>
+      <w:lvlText w:val="o"/>
+      <w:lvlJc w:val="left"/>
+      <w:pPr>
+        <w:ind w:left="5760" w:hanging="360"/>
+      </w:pPr>
+      <w:rPr>
+        <w:rFonts w:ascii="Courier New" w:hAnsi="Courier New" w:cs="Courier New" w:hint="default"/>
+      </w:rPr>
+    </w:lvl>
+    <w:lvl w:ilvl="8" w:tplc="04160005" w:tentative="1">
+      <w:start w:val="1"/>
+      <w:numFmt w:val="bullet"/>
+      <w:lvlText w:val=""/>
+      <w:lvlJc w:val="left"/>
+      <w:pPr>
+        <w:ind w:left="6480" w:hanging="360"/>
+      </w:pPr>
+      <w:rPr>
+        <w:rFonts w:ascii="Wingdings" w:hAnsi="Wingdings" w:hint="default"/>
+      </w:rPr>
+    </w:lvl>
+  </w:abstractNum>
+  <w:abstractNum w:abstractNumId="2">
     <w:nsid w:val="11900753"/>
     <w:multiLevelType w:val="hybridMultilevel"/>
     <w:tmpl w:val="46BAAFE6"/>
@@ -13202,7 +13058,7 @@
       </w:pPr>
     </w:lvl>
   </w:abstractNum>
-  <w:abstractNum w:abstractNumId="2">
+  <w:abstractNum w:abstractNumId="3">
     <w:nsid w:val="1DAE4CD3"/>
     <w:multiLevelType w:val="hybridMultilevel"/>
     <w:tmpl w:val="9EE2CB2E"/>
@@ -13343,7 +13199,7 @@
       </w:rPr>
     </w:lvl>
   </w:abstractNum>
-  <w:abstractNum w:abstractNumId="3">
+  <w:abstractNum w:abstractNumId="4">
     <w:nsid w:val="1E097E1D"/>
     <w:multiLevelType w:val="hybridMultilevel"/>
     <w:tmpl w:val="DC46189E"/>
@@ -13456,7 +13312,7 @@
       </w:rPr>
     </w:lvl>
   </w:abstractNum>
-  <w:abstractNum w:abstractNumId="4">
+  <w:abstractNum w:abstractNumId="5">
     <w:nsid w:val="20CD15E5"/>
     <w:multiLevelType w:val="multilevel"/>
     <w:tmpl w:val="633206E4"/>
@@ -13598,7 +13454,7 @@
       </w:rPr>
     </w:lvl>
   </w:abstractNum>
-  <w:abstractNum w:abstractNumId="5">
+  <w:abstractNum w:abstractNumId="6">
     <w:nsid w:val="2B517322"/>
     <w:multiLevelType w:val="hybridMultilevel"/>
     <w:tmpl w:val="3F2A82D0"/>
@@ -13711,7 +13567,7 @@
       </w:rPr>
     </w:lvl>
   </w:abstractNum>
-  <w:abstractNum w:abstractNumId="6">
+  <w:abstractNum w:abstractNumId="7">
     <w:nsid w:val="30B07BA0"/>
     <w:multiLevelType w:val="hybridMultilevel"/>
     <w:tmpl w:val="FC922830"/>
@@ -13824,7 +13680,7 @@
       </w:rPr>
     </w:lvl>
   </w:abstractNum>
-  <w:abstractNum w:abstractNumId="7">
+  <w:abstractNum w:abstractNumId="8">
     <w:nsid w:val="36B86472"/>
     <w:multiLevelType w:val="hybridMultilevel"/>
     <w:tmpl w:val="5CB88920"/>
@@ -13937,7 +13793,120 @@
       </w:rPr>
     </w:lvl>
   </w:abstractNum>
-  <w:abstractNum w:abstractNumId="8">
+  <w:abstractNum w:abstractNumId="9">
+    <w:nsid w:val="3B1255F4"/>
+    <w:multiLevelType w:val="hybridMultilevel"/>
+    <w:tmpl w:val="86AAABDE"/>
+    <w:lvl w:ilvl="0" w:tplc="04160001">
+      <w:start w:val="1"/>
+      <w:numFmt w:val="bullet"/>
+      <w:lvlText w:val=""/>
+      <w:lvlJc w:val="left"/>
+      <w:pPr>
+        <w:ind w:left="720" w:hanging="360"/>
+      </w:pPr>
+      <w:rPr>
+        <w:rFonts w:ascii="Symbol" w:hAnsi="Symbol" w:hint="default"/>
+      </w:rPr>
+    </w:lvl>
+    <w:lvl w:ilvl="1" w:tplc="04160003" w:tentative="1">
+      <w:start w:val="1"/>
+      <w:numFmt w:val="bullet"/>
+      <w:lvlText w:val="o"/>
+      <w:lvlJc w:val="left"/>
+      <w:pPr>
+        <w:ind w:left="1440" w:hanging="360"/>
+      </w:pPr>
+      <w:rPr>
+        <w:rFonts w:ascii="Courier New" w:hAnsi="Courier New" w:cs="Courier New" w:hint="default"/>
+      </w:rPr>
+    </w:lvl>
+    <w:lvl w:ilvl="2" w:tplc="04160005" w:tentative="1">
+      <w:start w:val="1"/>
+      <w:numFmt w:val="bullet"/>
+      <w:lvlText w:val=""/>
+      <w:lvlJc w:val="left"/>
+      <w:pPr>
+        <w:ind w:left="2160" w:hanging="360"/>
+      </w:pPr>
+      <w:rPr>
+        <w:rFonts w:ascii="Wingdings" w:hAnsi="Wingdings" w:hint="default"/>
+      </w:rPr>
+    </w:lvl>
+    <w:lvl w:ilvl="3" w:tplc="04160001" w:tentative="1">
+      <w:start w:val="1"/>
+      <w:numFmt w:val="bullet"/>
+      <w:lvlText w:val=""/>
+      <w:lvlJc w:val="left"/>
+      <w:pPr>
+        <w:ind w:left="2880" w:hanging="360"/>
+      </w:pPr>
+      <w:rPr>
+        <w:rFonts w:ascii="Symbol" w:hAnsi="Symbol" w:hint="default"/>
+      </w:rPr>
+    </w:lvl>
+    <w:lvl w:ilvl="4" w:tplc="04160003" w:tentative="1">
+      <w:start w:val="1"/>
+      <w:numFmt w:val="bullet"/>
+      <w:lvlText w:val="o"/>
+      <w:lvlJc w:val="left"/>
+      <w:pPr>
+        <w:ind w:left="3600" w:hanging="360"/>
+      </w:pPr>
+      <w:rPr>
+        <w:rFonts w:ascii="Courier New" w:hAnsi="Courier New" w:cs="Courier New" w:hint="default"/>
+      </w:rPr>
+    </w:lvl>
+    <w:lvl w:ilvl="5" w:tplc="04160005" w:tentative="1">
+      <w:start w:val="1"/>
+      <w:numFmt w:val="bullet"/>
+      <w:lvlText w:val=""/>
+      <w:lvlJc w:val="left"/>
+      <w:pPr>
+        <w:ind w:left="4320" w:hanging="360"/>
+      </w:pPr>
+      <w:rPr>
+        <w:rFonts w:ascii="Wingdings" w:hAnsi="Wingdings" w:hint="default"/>
+      </w:rPr>
+    </w:lvl>
+    <w:lvl w:ilvl="6" w:tplc="04160001" w:tentative="1">
+      <w:start w:val="1"/>
+      <w:numFmt w:val="bullet"/>
+      <w:lvlText w:val=""/>
+      <w:lvlJc w:val="left"/>
+      <w:pPr>
+        <w:ind w:left="5040" w:hanging="360"/>
+      </w:pPr>
+      <w:rPr>
+        <w:rFonts w:ascii="Symbol" w:hAnsi="Symbol" w:hint="default"/>
+      </w:rPr>
+    </w:lvl>
+    <w:lvl w:ilvl="7" w:tplc="04160003" w:tentative="1">
+      <w:start w:val="1"/>
+      <w:numFmt w:val="bullet"/>
+      <w:lvlText w:val="o"/>
+      <w:lvlJc w:val="left"/>
+      <w:pPr>
+        <w:ind w:left="5760" w:hanging="360"/>
+      </w:pPr>
+      <w:rPr>
+        <w:rFonts w:ascii="Courier New" w:hAnsi="Courier New" w:cs="Courier New" w:hint="default"/>
+      </w:rPr>
+    </w:lvl>
+    <w:lvl w:ilvl="8" w:tplc="04160005" w:tentative="1">
+      <w:start w:val="1"/>
+      <w:numFmt w:val="bullet"/>
+      <w:lvlText w:val=""/>
+      <w:lvlJc w:val="left"/>
+      <w:pPr>
+        <w:ind w:left="6480" w:hanging="360"/>
+      </w:pPr>
+      <w:rPr>
+        <w:rFonts w:ascii="Wingdings" w:hAnsi="Wingdings" w:hint="default"/>
+      </w:rPr>
+    </w:lvl>
+  </w:abstractNum>
+  <w:abstractNum w:abstractNumId="10">
     <w:nsid w:val="3EF86417"/>
     <w:multiLevelType w:val="hybridMultilevel"/>
     <w:tmpl w:val="2F4CBD4E"/>
@@ -14050,7 +14019,7 @@
       </w:rPr>
     </w:lvl>
   </w:abstractNum>
-  <w:abstractNum w:abstractNumId="9">
+  <w:abstractNum w:abstractNumId="11">
     <w:nsid w:val="4D31203E"/>
     <w:multiLevelType w:val="hybridMultilevel"/>
     <w:tmpl w:val="47AE66EE"/>
@@ -14190,7 +14159,7 @@
       </w:rPr>
     </w:lvl>
   </w:abstractNum>
-  <w:abstractNum w:abstractNumId="10">
+  <w:abstractNum w:abstractNumId="12">
     <w:nsid w:val="53720771"/>
     <w:multiLevelType w:val="hybridMultilevel"/>
     <w:tmpl w:val="3028BBFC"/>
@@ -14330,7 +14299,7 @@
       </w:rPr>
     </w:lvl>
   </w:abstractNum>
-  <w:abstractNum w:abstractNumId="11">
+  <w:abstractNum w:abstractNumId="13">
     <w:nsid w:val="53CF0163"/>
     <w:multiLevelType w:val="hybridMultilevel"/>
     <w:tmpl w:val="E094515C"/>
@@ -14467,7 +14436,7 @@
       </w:rPr>
     </w:lvl>
   </w:abstractNum>
-  <w:abstractNum w:abstractNumId="12">
+  <w:abstractNum w:abstractNumId="14">
     <w:nsid w:val="54E361D9"/>
     <w:multiLevelType w:val="hybridMultilevel"/>
     <w:tmpl w:val="5B786A56"/>
@@ -14580,7 +14549,7 @@
       </w:rPr>
     </w:lvl>
   </w:abstractNum>
-  <w:abstractNum w:abstractNumId="13">
+  <w:abstractNum w:abstractNumId="15">
     <w:nsid w:val="57180B4A"/>
     <w:multiLevelType w:val="multilevel"/>
     <w:tmpl w:val="9454FAA6"/>
@@ -14722,7 +14691,120 @@
       </w:rPr>
     </w:lvl>
   </w:abstractNum>
-  <w:abstractNum w:abstractNumId="14">
+  <w:abstractNum w:abstractNumId="16">
+    <w:nsid w:val="665755F2"/>
+    <w:multiLevelType w:val="hybridMultilevel"/>
+    <w:tmpl w:val="FDA2ED9C"/>
+    <w:lvl w:ilvl="0" w:tplc="04160001">
+      <w:start w:val="1"/>
+      <w:numFmt w:val="bullet"/>
+      <w:lvlText w:val=""/>
+      <w:lvlJc w:val="left"/>
+      <w:pPr>
+        <w:ind w:left="720" w:hanging="360"/>
+      </w:pPr>
+      <w:rPr>
+        <w:rFonts w:ascii="Symbol" w:hAnsi="Symbol" w:hint="default"/>
+      </w:rPr>
+    </w:lvl>
+    <w:lvl w:ilvl="1" w:tplc="04160003" w:tentative="1">
+      <w:start w:val="1"/>
+      <w:numFmt w:val="bullet"/>
+      <w:lvlText w:val="o"/>
+      <w:lvlJc w:val="left"/>
+      <w:pPr>
+        <w:ind w:left="1440" w:hanging="360"/>
+      </w:pPr>
+      <w:rPr>
+        <w:rFonts w:ascii="Courier New" w:hAnsi="Courier New" w:cs="Courier New" w:hint="default"/>
+      </w:rPr>
+    </w:lvl>
+    <w:lvl w:ilvl="2" w:tplc="04160005" w:tentative="1">
+      <w:start w:val="1"/>
+      <w:numFmt w:val="bullet"/>
+      <w:lvlText w:val=""/>
+      <w:lvlJc w:val="left"/>
+      <w:pPr>
+        <w:ind w:left="2160" w:hanging="360"/>
+      </w:pPr>
+      <w:rPr>
+        <w:rFonts w:ascii="Wingdings" w:hAnsi="Wingdings" w:hint="default"/>
+      </w:rPr>
+    </w:lvl>
+    <w:lvl w:ilvl="3" w:tplc="04160001" w:tentative="1">
+      <w:start w:val="1"/>
+      <w:numFmt w:val="bullet"/>
+      <w:lvlText w:val=""/>
+      <w:lvlJc w:val="left"/>
+      <w:pPr>
+        <w:ind w:left="2880" w:hanging="360"/>
+      </w:pPr>
+      <w:rPr>
+        <w:rFonts w:ascii="Symbol" w:hAnsi="Symbol" w:hint="default"/>
+      </w:rPr>
+    </w:lvl>
+    <w:lvl w:ilvl="4" w:tplc="04160003" w:tentative="1">
+      <w:start w:val="1"/>
+      <w:numFmt w:val="bullet"/>
+      <w:lvlText w:val="o"/>
+      <w:lvlJc w:val="left"/>
+      <w:pPr>
+        <w:ind w:left="3600" w:hanging="360"/>
+      </w:pPr>
+      <w:rPr>
+        <w:rFonts w:ascii="Courier New" w:hAnsi="Courier New" w:cs="Courier New" w:hint="default"/>
+      </w:rPr>
+    </w:lvl>
+    <w:lvl w:ilvl="5" w:tplc="04160005" w:tentative="1">
+      <w:start w:val="1"/>
+      <w:numFmt w:val="bullet"/>
+      <w:lvlText w:val=""/>
+      <w:lvlJc w:val="left"/>
+      <w:pPr>
+        <w:ind w:left="4320" w:hanging="360"/>
+      </w:pPr>
+      <w:rPr>
+        <w:rFonts w:ascii="Wingdings" w:hAnsi="Wingdings" w:hint="default"/>
+      </w:rPr>
+    </w:lvl>
+    <w:lvl w:ilvl="6" w:tplc="04160001" w:tentative="1">
+      <w:start w:val="1"/>
+      <w:numFmt w:val="bullet"/>
+      <w:lvlText w:val=""/>
+      <w:lvlJc w:val="left"/>
+      <w:pPr>
+        <w:ind w:left="5040" w:hanging="360"/>
+      </w:pPr>
+      <w:rPr>
+        <w:rFonts w:ascii="Symbol" w:hAnsi="Symbol" w:hint="default"/>
+      </w:rPr>
+    </w:lvl>
+    <w:lvl w:ilvl="7" w:tplc="04160003" w:tentative="1">
+      <w:start w:val="1"/>
+      <w:numFmt w:val="bullet"/>
+      <w:lvlText w:val="o"/>
+      <w:lvlJc w:val="left"/>
+      <w:pPr>
+        <w:ind w:left="5760" w:hanging="360"/>
+      </w:pPr>
+      <w:rPr>
+        <w:rFonts w:ascii="Courier New" w:hAnsi="Courier New" w:cs="Courier New" w:hint="default"/>
+      </w:rPr>
+    </w:lvl>
+    <w:lvl w:ilvl="8" w:tplc="04160005" w:tentative="1">
+      <w:start w:val="1"/>
+      <w:numFmt w:val="bullet"/>
+      <w:lvlText w:val=""/>
+      <w:lvlJc w:val="left"/>
+      <w:pPr>
+        <w:ind w:left="6480" w:hanging="360"/>
+      </w:pPr>
+      <w:rPr>
+        <w:rFonts w:ascii="Wingdings" w:hAnsi="Wingdings" w:hint="default"/>
+      </w:rPr>
+    </w:lvl>
+  </w:abstractNum>
+  <w:abstractNum w:abstractNumId="17">
     <w:nsid w:val="6D7E4876"/>
     <w:multiLevelType w:val="multilevel"/>
     <w:tmpl w:val="E9D6459C"/>
@@ -14844,7 +14926,7 @@
       </w:rPr>
     </w:lvl>
   </w:abstractNum>
-  <w:abstractNum w:abstractNumId="15">
+  <w:abstractNum w:abstractNumId="18">
     <w:nsid w:val="7192378B"/>
     <w:multiLevelType w:val="hybridMultilevel"/>
     <w:tmpl w:val="225EF9C0"/>
@@ -14957,7 +15039,7 @@
       </w:rPr>
     </w:lvl>
   </w:abstractNum>
-  <w:abstractNum w:abstractNumId="16">
+  <w:abstractNum w:abstractNumId="19">
     <w:nsid w:val="7BD62338"/>
     <w:multiLevelType w:val="hybridMultilevel"/>
     <w:tmpl w:val="99C49F72"/>
@@ -15071,10 +15153,10 @@
     </w:lvl>
   </w:abstractNum>
   <w:num w:numId="1">
-    <w:abstractNumId w:val="2"/>
+    <w:abstractNumId w:val="3"/>
   </w:num>
   <w:num w:numId="2">
-    <w:abstractNumId w:val="4"/>
+    <w:abstractNumId w:val="5"/>
     <w:lvlOverride w:ilvl="0"/>
     <w:lvlOverride w:ilvl="1">
       <w:startOverride w:val="1"/>
@@ -15102,6 +15184,61 @@
     </w:lvlOverride>
   </w:num>
   <w:num w:numId="3">
+    <w:abstractNumId w:val="15"/>
+    <w:lvlOverride w:ilvl="0"/>
+    <w:lvlOverride w:ilvl="1">
+      <w:startOverride w:val="1"/>
+    </w:lvlOverride>
+    <w:lvlOverride w:ilvl="2">
+      <w:startOverride w:val="1"/>
+    </w:lvlOverride>
+    <w:lvlOverride w:ilvl="3">
+      <w:startOverride w:val="1"/>
+    </w:lvlOverride>
+    <w:lvlOverride w:ilvl="4">
+      <w:startOverride w:val="1"/>
+    </w:lvlOverride>
+    <w:lvlOverride w:ilvl="5">
+      <w:startOverride w:val="1"/>
+    </w:lvlOverride>
+    <w:lvlOverride w:ilvl="6">
+      <w:startOverride w:val="1"/>
+    </w:lvlOverride>
+    <w:lvlOverride w:ilvl="7">
+      <w:startOverride w:val="1"/>
+    </w:lvlOverride>
+    <w:lvlOverride w:ilvl="8">
+      <w:startOverride w:val="1"/>
+    </w:lvlOverride>
+  </w:num>
+  <w:num w:numId="4">
+    <w:abstractNumId w:val="10"/>
+  </w:num>
+  <w:num w:numId="5">
+    <w:abstractNumId w:val="14"/>
+  </w:num>
+  <w:num w:numId="6">
+    <w:abstractNumId w:val="17"/>
+  </w:num>
+  <w:num w:numId="7">
+    <w:abstractNumId w:val="8"/>
+  </w:num>
+  <w:num w:numId="8">
+    <w:abstractNumId w:val="7"/>
+  </w:num>
+  <w:num w:numId="9">
+    <w:abstractNumId w:val="11"/>
+  </w:num>
+  <w:num w:numId="10">
+    <w:abstractNumId w:val="17"/>
+  </w:num>
+  <w:num w:numId="11">
+    <w:abstractNumId w:val="0"/>
+  </w:num>
+  <w:num w:numId="12">
+    <w:abstractNumId w:val="19"/>
+  </w:num>
+  <w:num w:numId="13">
     <w:abstractNumId w:val="13"/>
     <w:lvlOverride w:ilvl="0"/>
     <w:lvlOverride w:ilvl="1">
@@ -15129,78 +15266,32 @@
       <w:startOverride w:val="1"/>
     </w:lvlOverride>
   </w:num>
-  <w:num w:numId="4">
-    <w:abstractNumId w:val="8"/>
-  </w:num>
-  <w:num w:numId="5">
+  <w:num w:numId="14">
     <w:abstractNumId w:val="12"/>
   </w:num>
-  <w:num w:numId="6">
-    <w:abstractNumId w:val="14"/>
+  <w:num w:numId="15">
+    <w:abstractNumId w:val="2"/>
   </w:num>
-  <w:num w:numId="7">
-    <w:abstractNumId w:val="7"/>
+  <w:num w:numId="16">
+    <w:abstractNumId w:val="13"/>
   </w:num>
-  <w:num w:numId="8">
+  <w:num w:numId="17">
+    <w:abstractNumId w:val="18"/>
+  </w:num>
+  <w:num w:numId="18">
     <w:abstractNumId w:val="6"/>
   </w:num>
-  <w:num w:numId="9">
+  <w:num w:numId="19">
+    <w:abstractNumId w:val="4"/>
+  </w:num>
+  <w:num w:numId="20">
+    <w:abstractNumId w:val="16"/>
+  </w:num>
+  <w:num w:numId="21">
     <w:abstractNumId w:val="9"/>
   </w:num>
-  <w:num w:numId="10">
-    <w:abstractNumId w:val="14"/>
-  </w:num>
-  <w:num w:numId="11">
-    <w:abstractNumId w:val="0"/>
-  </w:num>
-  <w:num w:numId="12">
-    <w:abstractNumId w:val="16"/>
-  </w:num>
-  <w:num w:numId="13">
-    <w:abstractNumId w:val="11"/>
-    <w:lvlOverride w:ilvl="0"/>
-    <w:lvlOverride w:ilvl="1">
-      <w:startOverride w:val="1"/>
-    </w:lvlOverride>
-    <w:lvlOverride w:ilvl="2">
-      <w:startOverride w:val="1"/>
-    </w:lvlOverride>
-    <w:lvlOverride w:ilvl="3">
-      <w:startOverride w:val="1"/>
-    </w:lvlOverride>
-    <w:lvlOverride w:ilvl="4">
-      <w:startOverride w:val="1"/>
-    </w:lvlOverride>
-    <w:lvlOverride w:ilvl="5">
-      <w:startOverride w:val="1"/>
-    </w:lvlOverride>
-    <w:lvlOverride w:ilvl="6">
-      <w:startOverride w:val="1"/>
-    </w:lvlOverride>
-    <w:lvlOverride w:ilvl="7">
-      <w:startOverride w:val="1"/>
-    </w:lvlOverride>
-    <w:lvlOverride w:ilvl="8">
-      <w:startOverride w:val="1"/>
-    </w:lvlOverride>
-  </w:num>
-  <w:num w:numId="14">
-    <w:abstractNumId w:val="10"/>
-  </w:num>
-  <w:num w:numId="15">
+  <w:num w:numId="22">
     <w:abstractNumId w:val="1"/>
-  </w:num>
-  <w:num w:numId="16">
-    <w:abstractNumId w:val="11"/>
-  </w:num>
-  <w:num w:numId="17">
-    <w:abstractNumId w:val="15"/>
-  </w:num>
-  <w:num w:numId="18">
-    <w:abstractNumId w:val="5"/>
-  </w:num>
-  <w:num w:numId="19">
-    <w:abstractNumId w:val="3"/>
   </w:num>
   <w:numIdMacAtCleanup w:val="8"/>
 </w:numbering>
@@ -17175,7 +17266,7 @@
 </file>
 
 <file path=customXml/itemProps1.xml><?xml version="1.0" encoding="utf-8"?>
-<ds:datastoreItem xmlns:ds="http://schemas.openxmlformats.org/officeDocument/2006/customXml" ds:itemID="{415131D3-176F-453F-B54A-36BD3095F8CF}">
+<ds:datastoreItem xmlns:ds="http://schemas.openxmlformats.org/officeDocument/2006/customXml" ds:itemID="{363D0B4D-0872-4C8E-A249-F3E71A1A6208}">
   <ds:schemaRefs>
     <ds:schemaRef ds:uri="http://schemas.openxmlformats.org/officeDocument/2006/bibliography"/>
   </ds:schemaRefs>

--- a/documentacao/G5_Documentacao1sem2014.docx
+++ b/documentacao/G5_Documentacao1sem2014.docx
@@ -6686,364 +6686,6 @@
       <w:bookmarkEnd w:id="25"/>
       <w:bookmarkEnd w:id="26"/>
     </w:p>
-    <w:p>
-      <w:pPr>
-        <w:rPr>
-          <w:color w:val="0000FF"/>
-        </w:rPr>
-      </w:pPr>
-      <w:r>
-        <w:rPr>
-          <w:color w:val="0000FF"/>
-        </w:rPr>
-        <w:t xml:space="preserve">[Há uma série de envolvidos que se interessam pelo desenvolvimento e nem todos eles são usuários finais. Apresente uma lista resumida desses envolvidos que não são usuários. (O resumo dos usuários encontra-se na seção </w:t>
-      </w:r>
-      <w:r>
-        <w:rPr>
-          <w:color w:val="0000FF"/>
-        </w:rPr>
-        <w:t>2.1.2</w:t>
-      </w:r>
-      <w:r>
-        <w:rPr>
-          <w:color w:val="0000FF"/>
-        </w:rPr>
-        <w:t>.)]</w:t>
-      </w:r>
-    </w:p>
-    <w:tbl>
-      <w:tblPr>
-        <w:tblW w:w="0" w:type="auto"/>
-        <w:tblInd w:w="108" w:type="dxa"/>
-        <w:tblBorders>
-          <w:top w:val="single" w:sz="6" w:space="0" w:color="000000"/>
-          <w:left w:val="single" w:sz="6" w:space="0" w:color="000000"/>
-          <w:bottom w:val="single" w:sz="6" w:space="0" w:color="000000"/>
-          <w:right w:val="single" w:sz="6" w:space="0" w:color="000000"/>
-          <w:insideH w:val="single" w:sz="6" w:space="0" w:color="000000"/>
-          <w:insideV w:val="single" w:sz="6" w:space="0" w:color="000000"/>
-        </w:tblBorders>
-        <w:tblLayout w:type="fixed"/>
-        <w:tblLook w:val="0000" w:firstRow="0" w:lastRow="0" w:firstColumn="0" w:lastColumn="0" w:noHBand="0" w:noVBand="0"/>
-      </w:tblPr>
-      <w:tblGrid>
-        <w:gridCol w:w="2127"/>
-        <w:gridCol w:w="4394"/>
-        <w:gridCol w:w="2835"/>
-      </w:tblGrid>
-      <w:tr>
-        <w:tc>
-          <w:tcPr>
-            <w:tcW w:w="2127" w:type="dxa"/>
-            <w:tcBorders>
-              <w:top w:val="single" w:sz="6" w:space="0" w:color="000000"/>
-              <w:left w:val="single" w:sz="6" w:space="0" w:color="000000"/>
-              <w:bottom w:val="single" w:sz="6" w:space="0" w:color="000000"/>
-              <w:right w:val="single" w:sz="6" w:space="0" w:color="000000"/>
-            </w:tcBorders>
-            <w:shd w:val="solid" w:color="000000" w:fill="FFFFFF"/>
-          </w:tcPr>
-          <w:p>
-            <w:pPr>
-              <w:pStyle w:val="Corpodetexto"/>
-              <w:rPr>
-                <w:b/>
-                <w:bCs/>
-              </w:rPr>
-            </w:pPr>
-            <w:r>
-              <w:rPr>
-                <w:b/>
-                <w:bCs/>
-              </w:rPr>
-              <w:t>Identificação</w:t>
-            </w:r>
-          </w:p>
-        </w:tc>
-        <w:tc>
-          <w:tcPr>
-            <w:tcW w:w="4394" w:type="dxa"/>
-            <w:tcBorders>
-              <w:top w:val="single" w:sz="6" w:space="0" w:color="000000"/>
-              <w:left w:val="single" w:sz="6" w:space="0" w:color="000000"/>
-              <w:bottom w:val="single" w:sz="6" w:space="0" w:color="000000"/>
-              <w:right w:val="single" w:sz="6" w:space="0" w:color="000000"/>
-            </w:tcBorders>
-            <w:shd w:val="solid" w:color="000000" w:fill="FFFFFF"/>
-          </w:tcPr>
-          <w:p>
-            <w:pPr>
-              <w:pStyle w:val="Corpodetexto"/>
-              <w:rPr>
-                <w:b/>
-                <w:bCs/>
-              </w:rPr>
-            </w:pPr>
-            <w:r>
-              <w:rPr>
-                <w:b/>
-                <w:bCs/>
-              </w:rPr>
-              <w:t>Responsabilidades</w:t>
-            </w:r>
-          </w:p>
-        </w:tc>
-        <w:tc>
-          <w:tcPr>
-            <w:tcW w:w="2835" w:type="dxa"/>
-            <w:tcBorders>
-              <w:top w:val="single" w:sz="6" w:space="0" w:color="000000"/>
-              <w:left w:val="single" w:sz="6" w:space="0" w:color="000000"/>
-              <w:bottom w:val="single" w:sz="6" w:space="0" w:color="000000"/>
-              <w:right w:val="single" w:sz="6" w:space="0" w:color="000000"/>
-            </w:tcBorders>
-            <w:shd w:val="solid" w:color="000000" w:fill="FFFFFF"/>
-          </w:tcPr>
-          <w:p>
-            <w:pPr>
-              <w:pStyle w:val="Corpodetexto"/>
-              <w:rPr>
-                <w:b/>
-                <w:bCs/>
-              </w:rPr>
-            </w:pPr>
-            <w:r>
-              <w:rPr>
-                <w:b/>
-                <w:bCs/>
-              </w:rPr>
-              <w:t>Envolvido</w:t>
-            </w:r>
-          </w:p>
-        </w:tc>
-      </w:tr>
-      <w:tr>
-        <w:tc>
-          <w:tcPr>
-            <w:tcW w:w="2127" w:type="dxa"/>
-            <w:tcBorders>
-              <w:top w:val="single" w:sz="6" w:space="0" w:color="000000"/>
-              <w:left w:val="single" w:sz="6" w:space="0" w:color="000000"/>
-              <w:bottom w:val="single" w:sz="6" w:space="0" w:color="000000"/>
-              <w:right w:val="single" w:sz="6" w:space="0" w:color="000000"/>
-            </w:tcBorders>
-          </w:tcPr>
-          <w:p>
-            <w:pPr>
-              <w:pStyle w:val="InfoBlue0"/>
-              <w:rPr>
-                <w:sz w:val="24"/>
-                <w:szCs w:val="24"/>
-              </w:rPr>
-            </w:pPr>
-            <w:r>
-              <w:rPr>
-                <w:sz w:val="24"/>
-                <w:szCs w:val="24"/>
-              </w:rPr>
-              <w:t>[Informe o tipo de envolvidos.]</w:t>
-            </w:r>
-          </w:p>
-        </w:tc>
-        <w:tc>
-          <w:tcPr>
-            <w:tcW w:w="4394" w:type="dxa"/>
-            <w:tcBorders>
-              <w:top w:val="single" w:sz="6" w:space="0" w:color="000000"/>
-              <w:left w:val="single" w:sz="6" w:space="0" w:color="000000"/>
-              <w:bottom w:val="single" w:sz="6" w:space="0" w:color="000000"/>
-              <w:right w:val="single" w:sz="6" w:space="0" w:color="000000"/>
-            </w:tcBorders>
-          </w:tcPr>
-          <w:p>
-            <w:pPr>
-              <w:pStyle w:val="InfoBlue0"/>
-              <w:rPr>
-                <w:sz w:val="24"/>
-                <w:szCs w:val="24"/>
-              </w:rPr>
-            </w:pPr>
-            <w:r>
-              <w:rPr>
-                <w:sz w:val="24"/>
-                <w:szCs w:val="24"/>
-              </w:rPr>
-              <w:t>[Resuma as principais responsabilidades do envolvido no que diz respeito ao sistema em desenvolvimento; ou seja, o interesse dele como envolvido. Por exemplo, este envolvido:</w:t>
-            </w:r>
-          </w:p>
-          <w:p>
-            <w:pPr>
-              <w:pStyle w:val="InfoBlue0"/>
-              <w:rPr>
-                <w:sz w:val="24"/>
-                <w:szCs w:val="24"/>
-              </w:rPr>
-            </w:pPr>
-            <w:r>
-              <w:rPr>
-                <w:sz w:val="24"/>
-                <w:szCs w:val="24"/>
-              </w:rPr>
-              <w:t>garante que o sistema poderá ter manutenção</w:t>
-            </w:r>
-          </w:p>
-          <w:p>
-            <w:pPr>
-              <w:pStyle w:val="InfoBlue0"/>
-              <w:rPr>
-                <w:sz w:val="24"/>
-                <w:szCs w:val="24"/>
-              </w:rPr>
-            </w:pPr>
-            <w:r>
-              <w:rPr>
-                <w:sz w:val="24"/>
-                <w:szCs w:val="24"/>
-              </w:rPr>
-              <w:lastRenderedPageBreak/>
-              <w:t>garante que haverá uma demanda do mercado para as características do produto</w:t>
-            </w:r>
-          </w:p>
-          <w:p>
-            <w:pPr>
-              <w:pStyle w:val="InfoBlue0"/>
-              <w:rPr>
-                <w:sz w:val="24"/>
-                <w:szCs w:val="24"/>
-              </w:rPr>
-            </w:pPr>
-            <w:r>
-              <w:rPr>
-                <w:sz w:val="24"/>
-                <w:szCs w:val="24"/>
-              </w:rPr>
-              <w:t>monitora o andamento do projeto</w:t>
-            </w:r>
-          </w:p>
-          <w:p>
-            <w:pPr>
-              <w:pStyle w:val="InfoBlue0"/>
-              <w:rPr>
-                <w:sz w:val="24"/>
-                <w:szCs w:val="24"/>
-                <w:lang w:val="fr-FR"/>
-              </w:rPr>
-            </w:pPr>
-            <w:r>
-              <w:rPr>
-                <w:sz w:val="24"/>
-                <w:szCs w:val="24"/>
-                <w:lang w:val="fr-FR"/>
-              </w:rPr>
-              <w:t>aprova fundos</w:t>
-            </w:r>
-          </w:p>
-          <w:p>
-            <w:pPr>
-              <w:pStyle w:val="InfoBlue0"/>
-              <w:rPr>
-                <w:sz w:val="24"/>
-                <w:szCs w:val="24"/>
-                <w:lang w:val="fr-FR"/>
-              </w:rPr>
-            </w:pPr>
-            <w:r>
-              <w:rPr>
-                <w:sz w:val="24"/>
-                <w:szCs w:val="24"/>
-                <w:lang w:val="fr-FR"/>
-              </w:rPr>
-              <w:t>etc.]</w:t>
-            </w:r>
-          </w:p>
-        </w:tc>
-        <w:tc>
-          <w:tcPr>
-            <w:tcW w:w="2835" w:type="dxa"/>
-            <w:tcBorders>
-              <w:top w:val="single" w:sz="6" w:space="0" w:color="000000"/>
-              <w:left w:val="single" w:sz="6" w:space="0" w:color="000000"/>
-              <w:bottom w:val="single" w:sz="6" w:space="0" w:color="000000"/>
-              <w:right w:val="single" w:sz="6" w:space="0" w:color="000000"/>
-            </w:tcBorders>
-          </w:tcPr>
-          <w:p>
-            <w:pPr>
-              <w:pStyle w:val="InfoBlue0"/>
-              <w:rPr>
-                <w:sz w:val="24"/>
-                <w:szCs w:val="24"/>
-              </w:rPr>
-            </w:pPr>
-          </w:p>
-        </w:tc>
-      </w:tr>
-    </w:tbl>
-    <w:p>
-      <w:pPr>
-        <w:rPr>
-          <w:lang w:val="fr-FR"/>
-        </w:rPr>
-      </w:pPr>
-      <w:bookmarkStart w:id="27" w:name="_Toc512930911"/>
-      <w:bookmarkStart w:id="28" w:name="_Toc452813584"/>
-      <w:bookmarkStart w:id="29" w:name="_Toc18208270"/>
-    </w:p>
-    <w:p>
-      <w:pPr>
-        <w:rPr>
-          <w:color w:val="0000FF"/>
-        </w:rPr>
-      </w:pPr>
-    </w:p>
-    <w:p>
-      <w:pPr>
-        <w:rPr>
-          <w:color w:val="0000FF"/>
-        </w:rPr>
-      </w:pPr>
-      <w:r>
-        <w:rPr>
-          <w:color w:val="0000FF"/>
-        </w:rPr>
-        <w:t xml:space="preserve">[A tabela abaixo apresenta um exemplo </w:t>
-      </w:r>
-      <w:r>
-        <w:rPr>
-          <w:color w:val="0000FF"/>
-        </w:rPr>
-        <w:t>de tabela do envolvidos</w:t>
-      </w:r>
-      <w:r>
-        <w:rPr>
-          <w:color w:val="0000FF"/>
-        </w:rPr>
-        <w:t>]</w:t>
-      </w:r>
-    </w:p>
-    <w:p>
-      <w:pPr>
-        <w:rPr>
-          <w:color w:val="0000FF"/>
-        </w:rPr>
-      </w:pPr>
-    </w:p>
-    <w:p>
-      <w:pPr>
-        <w:rPr>
-          <w:lang w:val="fr-FR"/>
-        </w:rPr>
-      </w:pPr>
-    </w:p>
-    <w:p>
-      <w:pPr>
-        <w:pStyle w:val="Corpodetexto"/>
-        <w:ind w:right="-187"/>
-        <w:rPr>
-          <w:rFonts w:cs="Arial"/>
-        </w:rPr>
-      </w:pPr>
-    </w:p>
     <w:tbl>
       <w:tblPr>
         <w:tblW w:w="8920" w:type="dxa"/>
@@ -7085,6 +6727,9 @@
                 <w:color w:val="FFFFFF" w:themeColor="background1"/>
               </w:rPr>
             </w:pPr>
+            <w:bookmarkStart w:id="27" w:name="_Toc512930911"/>
+            <w:bookmarkStart w:id="28" w:name="_Toc452813584"/>
+            <w:bookmarkStart w:id="29" w:name="_Toc18208270"/>
             <w:r>
               <w:rPr>
                 <w:b/>
@@ -7131,6 +6776,7 @@
                 <w:b/>
                 <w:bCs/>
                 <w:color w:val="FFFFFF" w:themeColor="background1"/>
+                <w:sz w:val="22"/>
               </w:rPr>
             </w:pPr>
             <w:r>
@@ -7138,6 +6784,7 @@
                 <w:b/>
                 <w:bCs/>
                 <w:color w:val="FFFFFF" w:themeColor="background1"/>
+                <w:sz w:val="22"/>
               </w:rPr>
               <w:t>Envolvido</w:t>
             </w:r>
@@ -7155,14 +6802,8 @@
           <w:p>
             <w:pPr>
               <w:pStyle w:val="InfoBlue0"/>
-              <w:rPr>
-                <w:color w:val="0070C0"/>
-              </w:rPr>
             </w:pPr>
             <w:r>
-              <w:rPr>
-                <w:color w:val="0070C0"/>
-              </w:rPr>
               <w:t>Gerentes do Projeto</w:t>
             </w:r>
           </w:p>
@@ -7174,15 +6815,12 @@
           <w:p>
             <w:pPr>
               <w:pStyle w:val="InfoBlue0"/>
-              <w:rPr>
-                <w:color w:val="0070C0"/>
-              </w:rPr>
             </w:pPr>
             <w:r>
-              <w:rPr>
-                <w:color w:val="0070C0"/>
-              </w:rPr>
               <w:t>Atribuições de caráter decisório e estratégico quanto aos rumos do projeto.</w:t>
+            </w:r>
+            <w:r>
+              <w:t xml:space="preserve"> Visão de prazo para desenvolvimento e implantação do sistema</w:t>
             </w:r>
           </w:p>
         </w:tc>
@@ -7193,43 +6831,62 @@
           <w:p>
             <w:pPr>
               <w:pStyle w:val="InfoBlue0"/>
-              <w:rPr>
-                <w:color w:val="0070C0"/>
-              </w:rPr>
             </w:pPr>
             <w:r>
-              <w:rPr>
-                <w:color w:val="0070C0"/>
-              </w:rPr>
-              <w:t xml:space="preserve">Gustavo Tavares </w:t>
+              <w:t xml:space="preserve">Ana Paula Siqueira </w:t>
             </w:r>
           </w:p>
           <w:p>
             <w:pPr>
               <w:pStyle w:val="InfoBlue0"/>
               <w:rPr>
-                <w:color w:val="0070C0"/>
+                <w:szCs w:val="18"/>
+                <w:shd w:val="clear" w:color="auto" w:fill="FFFFFF"/>
               </w:rPr>
             </w:pPr>
             <w:r>
+              <w:t xml:space="preserve">Luiza Helena </w:t>
+            </w:r>
+            <w:r>
               <w:rPr>
-                <w:color w:val="0070C0"/>
+                <w:szCs w:val="18"/>
+                <w:shd w:val="clear" w:color="auto" w:fill="FFFFFF"/>
               </w:rPr>
-              <w:t>João Lúcio Espíndola</w:t>
+              <w:t xml:space="preserve">Favaretto </w:t>
             </w:r>
           </w:p>
           <w:p>
             <w:pPr>
               <w:pStyle w:val="InfoBlue0"/>
-              <w:rPr>
-                <w:color w:val="0070C0"/>
-              </w:rPr>
             </w:pPr>
             <w:r>
               <w:rPr>
-                <w:color w:val="0070C0"/>
+                <w:shd w:val="clear" w:color="auto" w:fill="FFFFFF"/>
               </w:rPr>
-              <w:t>Thiago Pires Lemos</w:t>
+              <w:t xml:space="preserve">Luiz </w:t>
+            </w:r>
+            <w:r>
+              <w:rPr>
+                <w:rStyle w:val="apple-converted-space"/>
+                <w:sz w:val="22"/>
+                <w:szCs w:val="18"/>
+                <w:shd w:val="clear" w:color="auto" w:fill="FFFFFF"/>
+              </w:rPr>
+              <w:t>Fernando</w:t>
+            </w:r>
+            <w:r>
+              <w:rPr>
+                <w:shd w:val="clear" w:color="auto" w:fill="FFFFFF"/>
+              </w:rPr>
+              <w:t xml:space="preserve"> Brandão</w:t>
+            </w:r>
+          </w:p>
+          <w:p>
+            <w:pPr>
+              <w:pStyle w:val="InfoBlue0"/>
+            </w:pPr>
+            <w:r>
+              <w:t xml:space="preserve">Waldinei Pereira da Silva </w:t>
             </w:r>
           </w:p>
         </w:tc>
@@ -7245,14 +6902,8 @@
           <w:p>
             <w:pPr>
               <w:pStyle w:val="InfoBlue0"/>
-              <w:rPr>
-                <w:color w:val="0070C0"/>
-              </w:rPr>
             </w:pPr>
             <w:r>
-              <w:rPr>
-                <w:color w:val="0070C0"/>
-              </w:rPr>
               <w:t>Analistas de Requisitos</w:t>
             </w:r>
           </w:p>
@@ -7264,14 +6915,8 @@
           <w:p>
             <w:pPr>
               <w:pStyle w:val="InfoBlue0"/>
-              <w:rPr>
-                <w:color w:val="0070C0"/>
-              </w:rPr>
             </w:pPr>
             <w:r>
-              <w:rPr>
-                <w:color w:val="0070C0"/>
-              </w:rPr>
               <w:t>Definir e aprovar os requisitos e especificações de negócio do sistema, testar e homologar o sistema.</w:t>
             </w:r>
           </w:p>
@@ -7283,43 +6928,28 @@
           <w:p>
             <w:pPr>
               <w:pStyle w:val="InfoBlue0"/>
-              <w:rPr>
-                <w:color w:val="0070C0"/>
-              </w:rPr>
             </w:pPr>
             <w:r>
-              <w:rPr>
-                <w:color w:val="0070C0"/>
-              </w:rPr>
-              <w:t xml:space="preserve">Gustavo Tavares </w:t>
+              <w:t xml:space="preserve">Ana Paula Siqueira </w:t>
             </w:r>
           </w:p>
           <w:p>
             <w:pPr>
               <w:pStyle w:val="InfoBlue0"/>
               <w:rPr>
-                <w:color w:val="0070C0"/>
+                <w:szCs w:val="18"/>
+                <w:shd w:val="clear" w:color="auto" w:fill="FFFFFF"/>
               </w:rPr>
             </w:pPr>
             <w:r>
-              <w:rPr>
-                <w:color w:val="0070C0"/>
-              </w:rPr>
-              <w:t>João Lúcio Espíndola</w:t>
+              <w:t xml:space="preserve">Luiza Helena </w:t>
             </w:r>
-          </w:p>
-          <w:p>
-            <w:pPr>
-              <w:pStyle w:val="InfoBlue0"/>
-              <w:rPr>
-                <w:color w:val="0070C0"/>
-              </w:rPr>
-            </w:pPr>
             <w:r>
               <w:rPr>
-                <w:color w:val="0070C0"/>
+                <w:szCs w:val="18"/>
+                <w:shd w:val="clear" w:color="auto" w:fill="FFFFFF"/>
               </w:rPr>
-              <w:t>Thiago Pires Lemos</w:t>
+              <w:t xml:space="preserve">Favaretto </w:t>
             </w:r>
           </w:p>
         </w:tc>
@@ -7335,14 +6965,8 @@
           <w:p>
             <w:pPr>
               <w:pStyle w:val="InfoBlue0"/>
-              <w:rPr>
-                <w:color w:val="0070C0"/>
-              </w:rPr>
             </w:pPr>
             <w:r>
-              <w:rPr>
-                <w:color w:val="0070C0"/>
-              </w:rPr>
               <w:t>Arquiteto do Projeto</w:t>
             </w:r>
           </w:p>
@@ -7354,14 +6978,8 @@
           <w:p>
             <w:pPr>
               <w:pStyle w:val="InfoBlue0"/>
-              <w:rPr>
-                <w:color w:val="0070C0"/>
-              </w:rPr>
             </w:pPr>
             <w:r>
-              <w:rPr>
-                <w:color w:val="0070C0"/>
-              </w:rPr>
               <w:t>Definir a arquitetura a ser utilizada no sistema.</w:t>
             </w:r>
           </w:p>
@@ -7373,15 +6991,27 @@
           <w:p>
             <w:pPr>
               <w:pStyle w:val="InfoBlue0"/>
-              <w:rPr>
-                <w:color w:val="0070C0"/>
-              </w:rPr>
             </w:pPr>
             <w:r>
               <w:rPr>
-                <w:color w:val="0070C0"/>
+                <w:shd w:val="clear" w:color="auto" w:fill="FFFFFF"/>
               </w:rPr>
-              <w:t>João Lúcio Espíndola</w:t>
+              <w:t xml:space="preserve">Luiz </w:t>
+            </w:r>
+            <w:r>
+              <w:rPr>
+                <w:rStyle w:val="apple-converted-space"/>
+                <w:sz w:val="22"/>
+                <w:szCs w:val="18"/>
+                <w:shd w:val="clear" w:color="auto" w:fill="FFFFFF"/>
+              </w:rPr>
+              <w:t>Fernando</w:t>
+            </w:r>
+            <w:r>
+              <w:rPr>
+                <w:shd w:val="clear" w:color="auto" w:fill="FFFFFF"/>
+              </w:rPr>
+              <w:t xml:space="preserve"> Brandão</w:t>
             </w:r>
           </w:p>
         </w:tc>
@@ -7397,15 +7027,9 @@
           <w:p>
             <w:pPr>
               <w:pStyle w:val="InfoBlue0"/>
-              <w:rPr>
-                <w:color w:val="0070C0"/>
-              </w:rPr>
             </w:pPr>
             <w:r>
-              <w:rPr>
-                <w:color w:val="0070C0"/>
-              </w:rPr>
-              <w:t>Projetista de Interfaces do Projeto</w:t>
+              <w:t>Programadores</w:t>
             </w:r>
           </w:p>
         </w:tc>
@@ -7416,15 +7040,9 @@
           <w:p>
             <w:pPr>
               <w:pStyle w:val="InfoBlue0"/>
-              <w:rPr>
-                <w:color w:val="0070C0"/>
-              </w:rPr>
             </w:pPr>
             <w:r>
-              <w:rPr>
-                <w:color w:val="0070C0"/>
-              </w:rPr>
-              <w:t>Definir e prover recursos das interfaces do sistema.</w:t>
+              <w:t>Implementar o sistema conforme as especificações.</w:t>
             </w:r>
           </w:p>
         </w:tc>
@@ -7435,15 +7053,44 @@
           <w:p>
             <w:pPr>
               <w:pStyle w:val="InfoBlue0"/>
-              <w:rPr>
-                <w:color w:val="0070C0"/>
-              </w:rPr>
+            </w:pPr>
+            <w:r>
+              <w:t xml:space="preserve">Ana Paula Siqueira </w:t>
+            </w:r>
+          </w:p>
+          <w:p>
+            <w:pPr>
+              <w:pStyle w:val="InfoBlue0"/>
             </w:pPr>
             <w:r>
               <w:rPr>
-                <w:color w:val="0070C0"/>
+                <w:shd w:val="clear" w:color="auto" w:fill="FFFFFF"/>
               </w:rPr>
-              <w:t>Gustavo Tavares Dias</w:t>
+              <w:lastRenderedPageBreak/>
+              <w:t xml:space="preserve">Luiz </w:t>
+            </w:r>
+            <w:r>
+              <w:rPr>
+                <w:rStyle w:val="apple-converted-space"/>
+                <w:sz w:val="22"/>
+                <w:szCs w:val="18"/>
+                <w:shd w:val="clear" w:color="auto" w:fill="FFFFFF"/>
+              </w:rPr>
+              <w:t>Fernando</w:t>
+            </w:r>
+            <w:r>
+              <w:rPr>
+                <w:shd w:val="clear" w:color="auto" w:fill="FFFFFF"/>
+              </w:rPr>
+              <w:t xml:space="preserve"> Brandão</w:t>
+            </w:r>
+          </w:p>
+          <w:p>
+            <w:pPr>
+              <w:pStyle w:val="InfoBlue0"/>
+            </w:pPr>
+            <w:r>
+              <w:t>Waldinei Pereira da Silva</w:t>
             </w:r>
           </w:p>
         </w:tc>
@@ -7459,15 +7106,10 @@
           <w:p>
             <w:pPr>
               <w:pStyle w:val="InfoBlue0"/>
-              <w:rPr>
-                <w:color w:val="0070C0"/>
-              </w:rPr>
             </w:pPr>
             <w:r>
-              <w:rPr>
-                <w:color w:val="0070C0"/>
-              </w:rPr>
-              <w:t>Programadores</w:t>
+              <w:lastRenderedPageBreak/>
+              <w:t>Organização</w:t>
             </w:r>
           </w:p>
         </w:tc>
@@ -7478,15 +7120,9 @@
           <w:p>
             <w:pPr>
               <w:pStyle w:val="InfoBlue0"/>
-              <w:rPr>
-                <w:color w:val="0070C0"/>
-              </w:rPr>
             </w:pPr>
             <w:r>
-              <w:rPr>
-                <w:color w:val="0070C0"/>
-              </w:rPr>
-              <w:t>Implementar o sistema conforme as especificações.</w:t>
+              <w:t>Fazer a aquisição do sistema.</w:t>
             </w:r>
           </w:p>
         </w:tc>
@@ -7497,43 +7133,9 @@
           <w:p>
             <w:pPr>
               <w:pStyle w:val="InfoBlue0"/>
-              <w:rPr>
-                <w:color w:val="0070C0"/>
-              </w:rPr>
             </w:pPr>
             <w:r>
-              <w:rPr>
-                <w:color w:val="0070C0"/>
-              </w:rPr>
-              <w:t>Gustavo Tavares Dias</w:t>
-            </w:r>
-          </w:p>
-          <w:p>
-            <w:pPr>
-              <w:pStyle w:val="InfoBlue0"/>
-              <w:rPr>
-                <w:color w:val="0070C0"/>
-              </w:rPr>
-            </w:pPr>
-            <w:r>
-              <w:rPr>
-                <w:color w:val="0070C0"/>
-              </w:rPr>
-              <w:t>João Cardozo Espíndola</w:t>
-            </w:r>
-          </w:p>
-          <w:p>
-            <w:pPr>
-              <w:pStyle w:val="InfoBlue0"/>
-              <w:rPr>
-                <w:color w:val="0070C0"/>
-              </w:rPr>
-            </w:pPr>
-            <w:r>
-              <w:rPr>
-                <w:color w:val="0070C0"/>
-              </w:rPr>
-              <w:t>Thiago Pires Lemos</w:t>
+              <w:t>Escolas Estadual, Escolas Públicas e Escolas Particular</w:t>
             </w:r>
           </w:p>
         </w:tc>
@@ -7549,76 +7151,8 @@
           <w:p>
             <w:pPr>
               <w:pStyle w:val="InfoBlue0"/>
-              <w:rPr>
-                <w:color w:val="0070C0"/>
-              </w:rPr>
             </w:pPr>
             <w:r>
-              <w:rPr>
-                <w:color w:val="0070C0"/>
-              </w:rPr>
-              <w:t>Organização</w:t>
-            </w:r>
-          </w:p>
-        </w:tc>
-        <w:tc>
-          <w:tcPr>
-            <w:tcW w:w="3335" w:type="dxa"/>
-          </w:tcPr>
-          <w:p>
-            <w:pPr>
-              <w:pStyle w:val="InfoBlue0"/>
-              <w:rPr>
-                <w:color w:val="0070C0"/>
-              </w:rPr>
-            </w:pPr>
-            <w:r>
-              <w:rPr>
-                <w:color w:val="0070C0"/>
-              </w:rPr>
-              <w:t>Fazer a aquisição do sistema.</w:t>
-            </w:r>
-          </w:p>
-        </w:tc>
-        <w:tc>
-          <w:tcPr>
-            <w:tcW w:w="3079" w:type="dxa"/>
-          </w:tcPr>
-          <w:p>
-            <w:pPr>
-              <w:pStyle w:val="InfoBlue0"/>
-              <w:rPr>
-                <w:color w:val="0070C0"/>
-              </w:rPr>
-            </w:pPr>
-            <w:r>
-              <w:rPr>
-                <w:color w:val="0070C0"/>
-              </w:rPr>
-              <w:t>A organização que irá adquirir o sistema.</w:t>
-            </w:r>
-          </w:p>
-        </w:tc>
-      </w:tr>
-      <w:tr>
-        <w:trPr>
-          <w:jc w:val="center"/>
-        </w:trPr>
-        <w:tc>
-          <w:tcPr>
-            <w:tcW w:w="2506" w:type="dxa"/>
-          </w:tcPr>
-          <w:p>
-            <w:pPr>
-              <w:pStyle w:val="InfoBlue0"/>
-              <w:rPr>
-                <w:color w:val="0070C0"/>
-              </w:rPr>
-            </w:pPr>
-            <w:r>
-              <w:rPr>
-                <w:color w:val="0070C0"/>
-              </w:rPr>
               <w:t>Usuário</w:t>
             </w:r>
           </w:p>
@@ -7630,14 +7164,8 @@
           <w:p>
             <w:pPr>
               <w:pStyle w:val="InfoBlue0"/>
-              <w:rPr>
-                <w:color w:val="0070C0"/>
-              </w:rPr>
             </w:pPr>
             <w:r>
-              <w:rPr>
-                <w:color w:val="0070C0"/>
-              </w:rPr>
               <w:t>Fazer a utilização do sistema, garantir que haja fluxos de trabalhos.</w:t>
             </w:r>
           </w:p>
@@ -7649,15 +7177,9 @@
           <w:p>
             <w:pPr>
               <w:pStyle w:val="InfoBlue0"/>
-              <w:rPr>
-                <w:color w:val="0070C0"/>
-              </w:rPr>
             </w:pPr>
             <w:r>
-              <w:rPr>
-                <w:color w:val="0070C0"/>
-              </w:rPr>
-              <w:t>Todos os colaboradores da organização</w:t>
+              <w:t>Todos os funcionários envolvidos na escola, começando com a direção até os pais dos alunos.</w:t>
             </w:r>
           </w:p>
         </w:tc>
@@ -7689,19 +7211,6 @@
       <w:bookmarkEnd w:id="28"/>
       <w:bookmarkEnd w:id="29"/>
       <w:bookmarkEnd w:id="30"/>
-    </w:p>
-    <w:p>
-      <w:pPr>
-        <w:rPr>
-          <w:color w:val="0000FF"/>
-        </w:rPr>
-      </w:pPr>
-      <w:r>
-        <w:rPr>
-          <w:color w:val="0000FF"/>
-        </w:rPr>
-        <w:t>[Apresente uma lista resumida de todos os usuários identificados.]</w:t>
-      </w:r>
     </w:p>
     <w:tbl>
       <w:tblPr>
@@ -7831,8 +7340,189 @@
               <w:pStyle w:val="InfoBlue0"/>
             </w:pPr>
             <w:r>
-              <w:lastRenderedPageBreak/>
-              <w:t>[Informe o tipo de usuário.]</w:t>
+              <w:t>Gerentes do projeto</w:t>
+            </w:r>
+          </w:p>
+          <w:p>
+            <w:pPr>
+              <w:pStyle w:val="InfoBlue0"/>
+            </w:pPr>
+            <w:r>
+              <w:t xml:space="preserve">Ana Paula Siqueira </w:t>
+            </w:r>
+          </w:p>
+          <w:p>
+            <w:pPr>
+              <w:pStyle w:val="InfoBlue0"/>
+              <w:rPr>
+                <w:szCs w:val="18"/>
+                <w:shd w:val="clear" w:color="auto" w:fill="FFFFFF"/>
+              </w:rPr>
+            </w:pPr>
+            <w:r>
+              <w:t xml:space="preserve">Luiza Helena </w:t>
+            </w:r>
+            <w:r>
+              <w:rPr>
+                <w:szCs w:val="18"/>
+                <w:shd w:val="clear" w:color="auto" w:fill="FFFFFF"/>
+              </w:rPr>
+              <w:t xml:space="preserve">Favaretto </w:t>
+            </w:r>
+          </w:p>
+          <w:p>
+            <w:pPr>
+              <w:pStyle w:val="InfoBlue0"/>
+              <w:rPr>
+                <w:shd w:val="clear" w:color="auto" w:fill="FFFFFF"/>
+              </w:rPr>
+            </w:pPr>
+            <w:r>
+              <w:rPr>
+                <w:shd w:val="clear" w:color="auto" w:fill="FFFFFF"/>
+              </w:rPr>
+              <w:t xml:space="preserve">Luiz </w:t>
+            </w:r>
+            <w:r>
+              <w:rPr>
+                <w:rStyle w:val="apple-converted-space"/>
+                <w:sz w:val="22"/>
+                <w:szCs w:val="18"/>
+                <w:shd w:val="clear" w:color="auto" w:fill="FFFFFF"/>
+              </w:rPr>
+              <w:t>Fernando</w:t>
+            </w:r>
+            <w:r>
+              <w:rPr>
+                <w:shd w:val="clear" w:color="auto" w:fill="FFFFFF"/>
+              </w:rPr>
+              <w:t xml:space="preserve"> Brandão</w:t>
+            </w:r>
+            <w:r>
+              <w:rPr>
+                <w:shd w:val="clear" w:color="auto" w:fill="FFFFFF"/>
+              </w:rPr>
+              <w:t xml:space="preserve"> </w:t>
+            </w:r>
+          </w:p>
+          <w:p>
+            <w:pPr>
+              <w:pStyle w:val="InfoBlue0"/>
+            </w:pPr>
+            <w:r>
+              <w:t>Waldinei Pereira da Silva</w:t>
+            </w:r>
+          </w:p>
+          <w:p>
+            <w:pPr>
+              <w:pStyle w:val="Corpodetexto"/>
+              <w:rPr>
+                <w:lang w:eastAsia="en-US"/>
+              </w:rPr>
+            </w:pPr>
+          </w:p>
+        </w:tc>
+        <w:tc>
+          <w:tcPr>
+            <w:tcW w:w="3102" w:type="dxa"/>
+            <w:tcBorders>
+              <w:top w:val="single" w:sz="6" w:space="0" w:color="000000"/>
+              <w:left w:val="single" w:sz="6" w:space="0" w:color="000000"/>
+              <w:bottom w:val="single" w:sz="6" w:space="0" w:color="000000"/>
+              <w:right w:val="single" w:sz="6" w:space="0" w:color="000000"/>
+            </w:tcBorders>
+          </w:tcPr>
+          <w:p>
+            <w:pPr>
+              <w:pStyle w:val="InfoBlue0"/>
+            </w:pPr>
+            <w:r>
+              <w:t>Apresentam o corpo do desenvolvimento do sistema, sendo os que se responsabilizam para que os sistema atenda aos requisitos esperado pelo cliente.</w:t>
+            </w:r>
+          </w:p>
+        </w:tc>
+        <w:tc>
+          <w:tcPr>
+            <w:tcW w:w="4252" w:type="dxa"/>
+            <w:tcBorders>
+              <w:top w:val="single" w:sz="6" w:space="0" w:color="000000"/>
+              <w:left w:val="single" w:sz="6" w:space="0" w:color="000000"/>
+              <w:bottom w:val="single" w:sz="6" w:space="0" w:color="000000"/>
+              <w:right w:val="single" w:sz="6" w:space="0" w:color="000000"/>
+            </w:tcBorders>
+          </w:tcPr>
+          <w:p>
+            <w:pPr>
+              <w:pStyle w:val="InfoBlue0"/>
+            </w:pPr>
+            <w:r>
+              <w:t>Coordena o desenvolvimento</w:t>
+            </w:r>
+          </w:p>
+          <w:p>
+            <w:pPr>
+              <w:pStyle w:val="InfoBlue0"/>
+            </w:pPr>
+            <w:r>
+              <w:t xml:space="preserve"> Responsável pelo prazo de entrega e implantação do sistema </w:t>
+            </w:r>
+          </w:p>
+          <w:p>
+            <w:pPr>
+              <w:pStyle w:val="InfoBlue0"/>
+            </w:pPr>
+            <w:r>
+              <w:t>Responsável pelo documentação</w:t>
+            </w:r>
+          </w:p>
+        </w:tc>
+      </w:tr>
+      <w:tr>
+        <w:trPr>
+          <w:trHeight w:val="976"/>
+        </w:trPr>
+        <w:tc>
+          <w:tcPr>
+            <w:tcW w:w="1718" w:type="dxa"/>
+            <w:tcBorders>
+              <w:top w:val="single" w:sz="6" w:space="0" w:color="000000"/>
+              <w:left w:val="single" w:sz="6" w:space="0" w:color="000000"/>
+              <w:bottom w:val="single" w:sz="6" w:space="0" w:color="000000"/>
+              <w:right w:val="single" w:sz="6" w:space="0" w:color="000000"/>
+            </w:tcBorders>
+          </w:tcPr>
+          <w:p>
+            <w:pPr>
+              <w:pStyle w:val="InfoBlue0"/>
+            </w:pPr>
+            <w:r>
+              <w:t>Analistas de requisitos</w:t>
+            </w:r>
+          </w:p>
+          <w:p>
+            <w:pPr>
+              <w:pStyle w:val="InfoBlue0"/>
+            </w:pPr>
+            <w:r>
+              <w:t xml:space="preserve"> </w:t>
+            </w:r>
+            <w:r>
+              <w:t xml:space="preserve">Ana Paula Siqueira </w:t>
+            </w:r>
+          </w:p>
+          <w:p>
+            <w:pPr>
+              <w:pStyle w:val="InfoBlue0"/>
+            </w:pPr>
+            <w:r>
+              <w:t xml:space="preserve">Luiza Helena </w:t>
+            </w:r>
+            <w:r>
+              <w:rPr>
+                <w:szCs w:val="18"/>
+                <w:shd w:val="clear" w:color="auto" w:fill="FFFFFF"/>
+              </w:rPr>
+              <w:t>Favaretto</w:t>
             </w:r>
           </w:p>
         </w:tc>
@@ -7851,7 +7541,7 @@
               <w:pStyle w:val="InfoBlue0"/>
             </w:pPr>
             <w:r>
-              <w:t>[Faça uma breve descrição do que eles representam no que diz respeito ao sistema.]</w:t>
+              <w:t>Apresentam a parte principal do sistema, onde a extração de requisitos nos levam a satisfação do sistema pelo cliente. Uma extração errada de requisito pode levar o projeto para uma falência</w:t>
             </w:r>
           </w:p>
         </w:tc>
@@ -7870,7 +7560,7 @@
               <w:pStyle w:val="InfoBlue0"/>
             </w:pPr>
             <w:r>
-              <w:t>[Liste as principais responsabilidades do usuário em relação ao sistema em desenvolvimento como, por exemplo:</w:t>
+              <w:t xml:space="preserve">Elabora perguntas para os clientes do sistema </w:t>
             </w:r>
           </w:p>
           <w:p>
@@ -7878,7 +7568,7 @@
               <w:pStyle w:val="InfoBlue0"/>
             </w:pPr>
             <w:r>
-              <w:t>percebe os detalhes</w:t>
+              <w:t xml:space="preserve">Fazem entrevistas com funcionários da escola para extração do requisitos </w:t>
             </w:r>
           </w:p>
           <w:p>
@@ -7886,7 +7576,34 @@
               <w:pStyle w:val="InfoBlue0"/>
             </w:pPr>
             <w:r>
-              <w:t>produz relatórios</w:t>
+              <w:t>Procura os principais problemas enfrentado, para que possamos resolver com a utilização do sistema</w:t>
+            </w:r>
+          </w:p>
+        </w:tc>
+      </w:tr>
+      <w:tr>
+        <w:trPr>
+          <w:trHeight w:val="976"/>
+        </w:trPr>
+        <w:tc>
+          <w:tcPr>
+            <w:tcW w:w="1718" w:type="dxa"/>
+            <w:tcBorders>
+              <w:top w:val="single" w:sz="6" w:space="0" w:color="000000"/>
+              <w:left w:val="single" w:sz="6" w:space="0" w:color="000000"/>
+              <w:bottom w:val="single" w:sz="6" w:space="0" w:color="000000"/>
+              <w:right w:val="single" w:sz="6" w:space="0" w:color="000000"/>
+            </w:tcBorders>
+          </w:tcPr>
+          <w:p>
+            <w:pPr>
+              <w:pStyle w:val="InfoBlue0"/>
+            </w:pPr>
+            <w:r>
+              <w:t>Programadores</w:t>
+            </w:r>
+            <w:r>
+              <w:t xml:space="preserve"> </w:t>
             </w:r>
           </w:p>
           <w:p>
@@ -7894,7 +7611,45 @@
               <w:pStyle w:val="InfoBlue0"/>
             </w:pPr>
             <w:r>
-              <w:t>coordena o trabalho</w:t>
+              <w:t>Ana Paula Siqueira</w:t>
+            </w:r>
+          </w:p>
+          <w:p>
+            <w:pPr>
+              <w:pStyle w:val="InfoBlue0"/>
+              <w:rPr>
+                <w:shd w:val="clear" w:color="auto" w:fill="FFFFFF"/>
+              </w:rPr>
+            </w:pPr>
+            <w:r>
+              <w:t xml:space="preserve"> </w:t>
+            </w:r>
+            <w:r>
+              <w:rPr>
+                <w:shd w:val="clear" w:color="auto" w:fill="FFFFFF"/>
+              </w:rPr>
+              <w:t xml:space="preserve">Luiz </w:t>
+            </w:r>
+            <w:r>
+              <w:rPr>
+                <w:rStyle w:val="apple-converted-space"/>
+                <w:sz w:val="22"/>
+                <w:szCs w:val="18"/>
+                <w:shd w:val="clear" w:color="auto" w:fill="FFFFFF"/>
+              </w:rPr>
+              <w:t>Fernando</w:t>
+            </w:r>
+            <w:r>
+              <w:rPr>
+                <w:shd w:val="clear" w:color="auto" w:fill="FFFFFF"/>
+              </w:rPr>
+              <w:t xml:space="preserve"> Brandão</w:t>
+            </w:r>
+            <w:r>
+              <w:rPr>
+                <w:shd w:val="clear" w:color="auto" w:fill="FFFFFF"/>
+              </w:rPr>
+              <w:t xml:space="preserve"> </w:t>
             </w:r>
           </w:p>
           <w:p>
@@ -7902,7 +7657,55 @@
               <w:pStyle w:val="InfoBlue0"/>
             </w:pPr>
             <w:r>
-              <w:t>etc.]</w:t>
+              <w:t>Waldinei Pereira da Silva</w:t>
+            </w:r>
+          </w:p>
+          <w:p>
+            <w:pPr>
+              <w:pStyle w:val="InfoBlue0"/>
+            </w:pPr>
+          </w:p>
+          <w:p>
+            <w:pPr>
+              <w:pStyle w:val="InfoBlue0"/>
+            </w:pPr>
+          </w:p>
+        </w:tc>
+        <w:tc>
+          <w:tcPr>
+            <w:tcW w:w="3102" w:type="dxa"/>
+            <w:tcBorders>
+              <w:top w:val="single" w:sz="6" w:space="0" w:color="000000"/>
+              <w:left w:val="single" w:sz="6" w:space="0" w:color="000000"/>
+              <w:bottom w:val="single" w:sz="6" w:space="0" w:color="000000"/>
+              <w:right w:val="single" w:sz="6" w:space="0" w:color="000000"/>
+            </w:tcBorders>
+          </w:tcPr>
+          <w:p>
+            <w:pPr>
+              <w:pStyle w:val="InfoBlue0"/>
+            </w:pPr>
+            <w:r>
+              <w:t>Responsáveis em desenvolver o sistemas que forma fácil e que não use plataformas que comprometam o hardware do usuário</w:t>
+            </w:r>
+          </w:p>
+        </w:tc>
+        <w:tc>
+          <w:tcPr>
+            <w:tcW w:w="4252" w:type="dxa"/>
+            <w:tcBorders>
+              <w:top w:val="single" w:sz="6" w:space="0" w:color="000000"/>
+              <w:left w:val="single" w:sz="6" w:space="0" w:color="000000"/>
+              <w:bottom w:val="single" w:sz="6" w:space="0" w:color="000000"/>
+              <w:right w:val="single" w:sz="6" w:space="0" w:color="000000"/>
+            </w:tcBorders>
+          </w:tcPr>
+          <w:p>
+            <w:pPr>
+              <w:pStyle w:val="InfoBlue0"/>
+            </w:pPr>
+            <w:r>
+              <w:t>Atender os requisitos extraídos do clientes, e sempre segui-los, para que o final possamos ter o que realmente se esperava do mesmo</w:t>
             </w:r>
           </w:p>
         </w:tc>
@@ -7927,6 +7730,7 @@
       <w:bookmarkStart w:id="38" w:name="_Toc18208271"/>
       <w:bookmarkStart w:id="39" w:name="_Toc378408144"/>
       <w:r>
+        <w:lastRenderedPageBreak/>
         <w:t>Ambiente do Usuário</w:t>
       </w:r>
       <w:bookmarkEnd w:id="31"/>
@@ -8115,7 +7919,6 @@
       <w:bookmarkStart w:id="48" w:name="_Toc378408146"/>
       <w:bookmarkEnd w:id="22"/>
       <w:r>
-        <w:lastRenderedPageBreak/>
         <w:t xml:space="preserve">Visão </w:t>
       </w:r>
       <w:r>
@@ -8160,7 +7963,16 @@
           <w:sz w:val="24"/>
           <w:szCs w:val="24"/>
         </w:rPr>
-        <w:t>Com todos os recursos propostos e a comodidade no todo, nossa perspectiva do sistema é atender e otimizar todos o trabalho dos funcionários das escolas, podendo ajudar na melhoria da educação, controlar seus alunos com sistemas de frequência rígido, com agilidade no acesso aos pais ou responsáveis. Com tudo, minimizando os trabalhos para um progresso na educação.</w:t>
+        <w:t xml:space="preserve">Com todos os recursos propostos e a comodidade no todo, nossa perspectiva do sistema é atender e otimizar todos o trabalho dos funcionários das escolas, podendo ajudar na melhoria da educação, controlar seus alunos com sistemas de frequência rígido, com </w:t>
+      </w:r>
+      <w:r>
+        <w:rPr>
+          <w:rFonts w:ascii="Times New Roman" w:hAnsi="Times New Roman" w:cs="Times New Roman"/>
+          <w:sz w:val="24"/>
+          <w:szCs w:val="24"/>
+        </w:rPr>
+        <w:lastRenderedPageBreak/>
+        <w:t>agilidade no acesso aos pais ou responsáveis. Com tudo, minimizando os trabalhos para um progresso na educação.</w:t>
       </w:r>
     </w:p>
     <w:p/>
@@ -8334,35 +8146,33 @@
           <w:color w:val="0000FF"/>
         </w:rPr>
       </w:pPr>
-      <w:bookmarkStart w:id="79" w:name="_GoBack"/>
+    </w:p>
+    <w:p>
+      <w:pPr>
+        <w:pStyle w:val="Ttulo2"/>
+      </w:pPr>
+      <w:bookmarkStart w:id="79" w:name="_Toc512930918"/>
+      <w:bookmarkStart w:id="80" w:name="_Toc452813596"/>
+      <w:bookmarkStart w:id="81" w:name="_Toc436203402"/>
+      <w:bookmarkStart w:id="82" w:name="_Toc18208277"/>
+      <w:bookmarkStart w:id="83" w:name="_Toc378408149"/>
+      <w:r>
+        <w:t>Requisitos</w:t>
+      </w:r>
+      <w:r>
+        <w:t xml:space="preserve"> </w:t>
+      </w:r>
+      <w:r>
+        <w:t xml:space="preserve">Funcionais </w:t>
+      </w:r>
+      <w:r>
+        <w:t>do Produto</w:t>
+      </w:r>
       <w:bookmarkEnd w:id="79"/>
-    </w:p>
-    <w:p>
-      <w:pPr>
-        <w:pStyle w:val="Ttulo2"/>
-      </w:pPr>
-      <w:bookmarkStart w:id="80" w:name="_Toc512930918"/>
-      <w:bookmarkStart w:id="81" w:name="_Toc452813596"/>
-      <w:bookmarkStart w:id="82" w:name="_Toc436203402"/>
-      <w:bookmarkStart w:id="83" w:name="_Toc18208277"/>
-      <w:bookmarkStart w:id="84" w:name="_Toc378408149"/>
-      <w:r>
-        <w:t>Requisitos</w:t>
-      </w:r>
-      <w:r>
-        <w:t xml:space="preserve"> </w:t>
-      </w:r>
-      <w:r>
-        <w:t xml:space="preserve">Funcionais </w:t>
-      </w:r>
-      <w:r>
-        <w:t>do Produto</w:t>
-      </w:r>
       <w:bookmarkEnd w:id="80"/>
       <w:bookmarkEnd w:id="81"/>
       <w:bookmarkEnd w:id="82"/>
       <w:bookmarkEnd w:id="83"/>
-      <w:bookmarkEnd w:id="84"/>
     </w:p>
     <w:tbl>
       <w:tblPr>
@@ -8685,7 +8495,6 @@
               <w:jc w:val="center"/>
             </w:pPr>
             <w:r>
-              <w:lastRenderedPageBreak/>
               <w:t>RF04</w:t>
             </w:r>
           </w:p>
@@ -8739,6 +8548,23 @@
     </w:p>
     <w:p>
       <w:pPr>
+        <w:pStyle w:val="Corpodetexto"/>
+      </w:pPr>
+    </w:p>
+    <w:p>
+      <w:pPr>
+        <w:pStyle w:val="Corpodetexto"/>
+      </w:pPr>
+    </w:p>
+    <w:p>
+      <w:pPr>
+        <w:pStyle w:val="Corpodetexto"/>
+      </w:pPr>
+      <w:bookmarkStart w:id="84" w:name="_GoBack"/>
+      <w:bookmarkEnd w:id="84"/>
+    </w:p>
+    <w:p>
+      <w:pPr>
         <w:rPr>
           <w:color w:val="0000FF"/>
         </w:rPr>
@@ -8754,6 +8580,7 @@
       <w:bookmarkStart w:id="88" w:name="_Toc18208278"/>
       <w:bookmarkStart w:id="89" w:name="_Toc378408150"/>
       <w:r>
+        <w:lastRenderedPageBreak/>
         <w:t xml:space="preserve">Requisitos </w:t>
       </w:r>
       <w:r>
@@ -8768,452 +8595,684 @@
       <w:bookmarkEnd w:id="88"/>
       <w:bookmarkEnd w:id="89"/>
     </w:p>
-    <w:p>
-      <w:pPr>
-        <w:rPr>
-          <w:color w:val="0000FF"/>
-        </w:rPr>
-      </w:pPr>
-      <w:r>
-        <w:rPr>
-          <w:color w:val="0000FF"/>
-        </w:rPr>
-        <w:t>[Liste com detalhes os padrões aplicáveis, os requisitos de hardware ou de plataforma, os requisitos de desempenho e os requisitos ambientais.]</w:t>
-      </w:r>
-    </w:p>
-    <w:p>
-      <w:pPr>
-        <w:rPr>
-          <w:color w:val="0000FF"/>
-        </w:rPr>
-      </w:pPr>
-      <w:r>
-        <w:rPr>
-          <w:color w:val="0000FF"/>
-        </w:rPr>
-        <w:t>Defina as faixas de qualidade para desempenho, robustez, tolerância a erros, usabilidade e características semelhantes que não são capturadas no Conjunto de Recursos.</w:t>
-      </w:r>
-    </w:p>
-    <w:p>
-      <w:pPr>
-        <w:rPr>
-          <w:color w:val="0000FF"/>
-        </w:rPr>
-      </w:pPr>
-      <w:bookmarkStart w:id="90" w:name="_Toc452813607"/>
-      <w:bookmarkStart w:id="91" w:name="_Toc436203413"/>
-      <w:r>
-        <w:rPr>
-          <w:color w:val="0000FF"/>
-        </w:rPr>
-        <w:t>Mencione quaisquer restrições de design, restrições externas ou outras dependências.</w:t>
-      </w:r>
-    </w:p>
-    <w:p>
-      <w:pPr>
-        <w:rPr>
-          <w:color w:val="0000FF"/>
-        </w:rPr>
-      </w:pPr>
-      <w:r>
-        <w:rPr>
-          <w:color w:val="0000FF"/>
-        </w:rPr>
-        <w:t>Defina quaisquer requisitos de documentação específicos, incluindo requisitos de manuais do usuário, Ajuda on-line, instalação, rotulação e de embalagem.</w:t>
-      </w:r>
-    </w:p>
-    <w:p>
-      <w:pPr>
-        <w:rPr>
-          <w:color w:val="0000FF"/>
-        </w:rPr>
-      </w:pPr>
-      <w:r>
-        <w:rPr>
-          <w:color w:val="0000FF"/>
-        </w:rPr>
-        <w:t>Defina a prioridade desses outros requisitos do produto. Inclua, se for útil, atributos como, por exemplo, estabilidade, benefício, esforço e risco.]</w:t>
-      </w:r>
-      <w:bookmarkEnd w:id="90"/>
-      <w:r>
-        <w:rPr>
-          <w:rStyle w:val="tw4winInternal"/>
-          <w:color w:val="0000FF"/>
-        </w:rPr>
-        <w:t xml:space="preserve"> </w:t>
-      </w:r>
-      <w:bookmarkEnd w:id="91"/>
-    </w:p>
     <w:p/>
-    <w:p>
-      <w:pPr>
-        <w:rPr>
-          <w:color w:val="0000FF"/>
-        </w:rPr>
-      </w:pPr>
-      <w:r>
-        <w:rPr>
-          <w:color w:val="0000FF"/>
-        </w:rPr>
-        <w:t>[Exemplo</w:t>
-      </w:r>
-      <w:r>
-        <w:rPr>
-          <w:color w:val="0000FF"/>
-        </w:rPr>
-        <w:t xml:space="preserve"> de requisitos não funcionais:</w:t>
-      </w:r>
-    </w:p>
-    <w:p>
-      <w:pPr>
-        <w:pStyle w:val="Corpodetexto"/>
-        <w:ind w:firstLine="720"/>
-        <w:rPr>
-          <w:color w:val="8DB3E2" w:themeColor="text2" w:themeTint="66"/>
-        </w:rPr>
-      </w:pPr>
-      <w:r>
-        <w:rPr>
-          <w:color w:val="8DB3E2" w:themeColor="text2" w:themeTint="66"/>
-        </w:rPr>
-        <w:t>O sistema deve utilizar os padrões de desenvolvimento, ferramentas de software e hardware adotados pela equipe do projeto. Serão descritos, a seguir, requisitos adicionais aos já utilizados.</w:t>
-      </w:r>
-    </w:p>
-    <w:p>
-      <w:pPr>
-        <w:widowControl w:val="0"/>
-        <w:numPr>
-          <w:ilvl w:val="0"/>
-          <w:numId w:val="9"/>
-        </w:numPr>
-        <w:spacing w:line="240" w:lineRule="atLeast"/>
-        <w:jc w:val="left"/>
-        <w:rPr>
-          <w:color w:val="8DB3E2" w:themeColor="text2" w:themeTint="66"/>
-        </w:rPr>
-      </w:pPr>
-      <w:r>
-        <w:rPr>
-          <w:color w:val="8DB3E2" w:themeColor="text2" w:themeTint="66"/>
-        </w:rPr>
-        <w:t>Requisitos de Sistema</w:t>
-      </w:r>
-    </w:p>
-    <w:p>
-      <w:pPr>
-        <w:widowControl w:val="0"/>
-        <w:numPr>
-          <w:ilvl w:val="1"/>
-          <w:numId w:val="9"/>
-        </w:numPr>
-        <w:spacing w:line="240" w:lineRule="atLeast"/>
-        <w:jc w:val="left"/>
-        <w:rPr>
-          <w:color w:val="8DB3E2" w:themeColor="text2" w:themeTint="66"/>
-        </w:rPr>
-      </w:pPr>
-      <w:r>
-        <w:rPr>
-          <w:color w:val="8DB3E2" w:themeColor="text2" w:themeTint="66"/>
-        </w:rPr>
-        <w:t>O sistema deverá permitir a pesquisa e exportação do resultado das pesquisas para formato de arquivo pdf (</w:t>
-      </w:r>
-      <w:r>
-        <w:rPr>
-          <w:i/>
-          <w:color w:val="8DB3E2" w:themeColor="text2" w:themeTint="66"/>
-        </w:rPr>
-        <w:t>Portable Document Format</w:t>
-      </w:r>
-      <w:r>
-        <w:rPr>
-          <w:color w:val="8DB3E2" w:themeColor="text2" w:themeTint="66"/>
-        </w:rPr>
-        <w:t>)</w:t>
-      </w:r>
-    </w:p>
-    <w:p>
-      <w:pPr>
-        <w:widowControl w:val="0"/>
-        <w:numPr>
-          <w:ilvl w:val="0"/>
-          <w:numId w:val="9"/>
-        </w:numPr>
-        <w:spacing w:line="240" w:lineRule="atLeast"/>
-        <w:jc w:val="left"/>
-        <w:rPr>
-          <w:color w:val="8DB3E2" w:themeColor="text2" w:themeTint="66"/>
-        </w:rPr>
-      </w:pPr>
-      <w:r>
-        <w:rPr>
-          <w:color w:val="8DB3E2" w:themeColor="text2" w:themeTint="66"/>
-        </w:rPr>
-        <w:t>Requisitos de Suportabilidade/Ambiente</w:t>
-      </w:r>
-    </w:p>
-    <w:p>
-      <w:pPr>
-        <w:widowControl w:val="0"/>
-        <w:numPr>
-          <w:ilvl w:val="1"/>
-          <w:numId w:val="9"/>
-        </w:numPr>
-        <w:spacing w:line="240" w:lineRule="atLeast"/>
-        <w:jc w:val="left"/>
-        <w:rPr>
-          <w:color w:val="8DB3E2" w:themeColor="text2" w:themeTint="66"/>
-        </w:rPr>
-      </w:pPr>
-      <w:r>
-        <w:rPr>
-          <w:color w:val="8DB3E2" w:themeColor="text2" w:themeTint="66"/>
-        </w:rPr>
-        <w:t xml:space="preserve">O sistema deverá permitir o acesso através do ambiente </w:t>
-      </w:r>
-      <w:r>
-        <w:rPr>
-          <w:iCs/>
-          <w:color w:val="8DB3E2" w:themeColor="text2" w:themeTint="66"/>
-        </w:rPr>
-        <w:t>Intranet</w:t>
-      </w:r>
-      <w:r>
-        <w:rPr>
-          <w:i/>
-          <w:iCs/>
-          <w:color w:val="8DB3E2" w:themeColor="text2" w:themeTint="66"/>
-        </w:rPr>
-        <w:t xml:space="preserve"> </w:t>
-      </w:r>
-      <w:r>
-        <w:rPr>
-          <w:color w:val="8DB3E2" w:themeColor="text2" w:themeTint="66"/>
-        </w:rPr>
-        <w:t xml:space="preserve">e Internet da organização, quando necessário </w:t>
-      </w:r>
-    </w:p>
-    <w:p>
-      <w:pPr>
-        <w:widowControl w:val="0"/>
-        <w:numPr>
-          <w:ilvl w:val="0"/>
-          <w:numId w:val="9"/>
-        </w:numPr>
-        <w:spacing w:line="240" w:lineRule="atLeast"/>
-        <w:jc w:val="left"/>
-        <w:rPr>
-          <w:color w:val="8DB3E2" w:themeColor="text2" w:themeTint="66"/>
-        </w:rPr>
-      </w:pPr>
-      <w:r>
-        <w:rPr>
-          <w:color w:val="8DB3E2" w:themeColor="text2" w:themeTint="66"/>
-        </w:rPr>
-        <w:t>Requisitos de Usabilidade</w:t>
-      </w:r>
-    </w:p>
-    <w:p>
-      <w:pPr>
-        <w:widowControl w:val="0"/>
-        <w:numPr>
-          <w:ilvl w:val="1"/>
-          <w:numId w:val="9"/>
-        </w:numPr>
-        <w:spacing w:line="240" w:lineRule="atLeast"/>
-        <w:jc w:val="left"/>
-        <w:rPr>
-          <w:color w:val="8DB3E2" w:themeColor="text2" w:themeTint="66"/>
-        </w:rPr>
-      </w:pPr>
-      <w:r>
-        <w:rPr>
-          <w:color w:val="8DB3E2" w:themeColor="text2" w:themeTint="66"/>
-        </w:rPr>
-        <w:t>Interface amigável e compatível com os requisitos do usuário.</w:t>
-      </w:r>
-    </w:p>
-    <w:p>
-      <w:pPr>
-        <w:widowControl w:val="0"/>
-        <w:numPr>
-          <w:ilvl w:val="1"/>
-          <w:numId w:val="9"/>
-        </w:numPr>
-        <w:spacing w:line="240" w:lineRule="atLeast"/>
-        <w:jc w:val="left"/>
-        <w:rPr>
-          <w:color w:val="8DB3E2" w:themeColor="text2" w:themeTint="66"/>
-        </w:rPr>
-      </w:pPr>
-      <w:r>
-        <w:rPr>
-          <w:color w:val="8DB3E2" w:themeColor="text2" w:themeTint="66"/>
-        </w:rPr>
-        <w:t>Ajuda via menu de Ajuda ao Usuário</w:t>
-      </w:r>
-      <w:r>
-        <w:rPr>
-          <w:i/>
-          <w:iCs/>
-          <w:color w:val="8DB3E2" w:themeColor="text2" w:themeTint="66"/>
-        </w:rPr>
-        <w:t>.</w:t>
-      </w:r>
-    </w:p>
-    <w:p>
-      <w:pPr>
-        <w:widowControl w:val="0"/>
-        <w:numPr>
-          <w:ilvl w:val="0"/>
-          <w:numId w:val="9"/>
-        </w:numPr>
-        <w:spacing w:line="240" w:lineRule="atLeast"/>
-        <w:jc w:val="left"/>
-        <w:rPr>
-          <w:color w:val="8DB3E2" w:themeColor="text2" w:themeTint="66"/>
-        </w:rPr>
-      </w:pPr>
-      <w:r>
-        <w:rPr>
-          <w:color w:val="8DB3E2" w:themeColor="text2" w:themeTint="66"/>
-        </w:rPr>
-        <w:t>Requisitos de Confiabilidade</w:t>
-      </w:r>
-    </w:p>
-    <w:p>
-      <w:pPr>
-        <w:widowControl w:val="0"/>
-        <w:numPr>
-          <w:ilvl w:val="1"/>
-          <w:numId w:val="9"/>
-        </w:numPr>
-        <w:spacing w:line="240" w:lineRule="atLeast"/>
-        <w:jc w:val="left"/>
-        <w:rPr>
-          <w:color w:val="8DB3E2" w:themeColor="text2" w:themeTint="66"/>
-        </w:rPr>
-      </w:pPr>
-      <w:r>
-        <w:rPr>
-          <w:color w:val="8DB3E2" w:themeColor="text2" w:themeTint="66"/>
-        </w:rPr>
-        <w:t>O sistema deve estar disponível diariamente das 08h às 18h.</w:t>
-      </w:r>
-    </w:p>
-    <w:p>
-      <w:pPr>
-        <w:widowControl w:val="0"/>
-        <w:numPr>
-          <w:ilvl w:val="0"/>
-          <w:numId w:val="9"/>
-        </w:numPr>
-        <w:spacing w:line="240" w:lineRule="atLeast"/>
-        <w:jc w:val="left"/>
-        <w:rPr>
-          <w:color w:val="8DB3E2" w:themeColor="text2" w:themeTint="66"/>
-        </w:rPr>
-      </w:pPr>
-      <w:r>
-        <w:rPr>
-          <w:color w:val="8DB3E2" w:themeColor="text2" w:themeTint="66"/>
-        </w:rPr>
-        <w:t>Requisitos de Segurança</w:t>
-      </w:r>
-    </w:p>
-    <w:p>
-      <w:pPr>
-        <w:widowControl w:val="0"/>
-        <w:numPr>
-          <w:ilvl w:val="1"/>
-          <w:numId w:val="9"/>
-        </w:numPr>
-        <w:spacing w:line="240" w:lineRule="atLeast"/>
-        <w:jc w:val="left"/>
-        <w:rPr>
-          <w:color w:val="8DB3E2" w:themeColor="text2" w:themeTint="66"/>
-        </w:rPr>
-      </w:pPr>
-      <w:r>
-        <w:rPr>
-          <w:color w:val="8DB3E2" w:themeColor="text2" w:themeTint="66"/>
-        </w:rPr>
-        <w:t>Todo acesso à informação do sistema será controlado por perfil de usuário mediante autenticação.</w:t>
-      </w:r>
-    </w:p>
-    <w:p>
-      <w:pPr>
-        <w:widowControl w:val="0"/>
-        <w:numPr>
-          <w:ilvl w:val="0"/>
-          <w:numId w:val="9"/>
-        </w:numPr>
-        <w:spacing w:line="240" w:lineRule="atLeast"/>
-        <w:jc w:val="left"/>
-        <w:rPr>
-          <w:color w:val="8DB3E2" w:themeColor="text2" w:themeTint="66"/>
-        </w:rPr>
-      </w:pPr>
-      <w:r>
-        <w:rPr>
-          <w:color w:val="8DB3E2" w:themeColor="text2" w:themeTint="66"/>
-        </w:rPr>
-        <w:t>Requisitos de Documentação</w:t>
-      </w:r>
-    </w:p>
-    <w:p>
-      <w:pPr>
-        <w:widowControl w:val="0"/>
-        <w:numPr>
-          <w:ilvl w:val="1"/>
-          <w:numId w:val="9"/>
-        </w:numPr>
-        <w:spacing w:line="240" w:lineRule="atLeast"/>
-        <w:jc w:val="left"/>
-        <w:rPr>
-          <w:color w:val="8DB3E2" w:themeColor="text2" w:themeTint="66"/>
-        </w:rPr>
-      </w:pPr>
-      <w:r>
-        <w:rPr>
-          <w:color w:val="8DB3E2" w:themeColor="text2" w:themeTint="66"/>
-        </w:rPr>
-        <w:t>Script de geração do WAR, JAR e EAR do SisGestor.</w:t>
-      </w:r>
-    </w:p>
-    <w:p>
-      <w:pPr>
-        <w:widowControl w:val="0"/>
-        <w:numPr>
-          <w:ilvl w:val="1"/>
-          <w:numId w:val="9"/>
-        </w:numPr>
-        <w:spacing w:line="240" w:lineRule="atLeast"/>
-        <w:jc w:val="left"/>
-        <w:rPr>
-          <w:color w:val="8DB3E2" w:themeColor="text2" w:themeTint="66"/>
-        </w:rPr>
-      </w:pPr>
-      <w:r>
-        <w:rPr>
-          <w:color w:val="8DB3E2" w:themeColor="text2" w:themeTint="66"/>
-        </w:rPr>
-        <w:t>Script de geração do banco de dados do SisGestor.</w:t>
-      </w:r>
-    </w:p>
-    <w:p>
-      <w:pPr>
-        <w:rPr>
-          <w:color w:val="0000FF"/>
-        </w:rPr>
-      </w:pPr>
-      <w:r>
-        <w:rPr>
-          <w:color w:val="0000FF"/>
-        </w:rPr>
-        <w:t>]</w:t>
-      </w:r>
-    </w:p>
+    <w:tbl>
+      <w:tblPr>
+        <w:tblpPr w:leftFromText="141" w:rightFromText="141" w:vertAnchor="page" w:horzAnchor="margin" w:tblpY="4846"/>
+        <w:tblW w:w="9034" w:type="dxa"/>
+        <w:tblBorders>
+          <w:top w:val="single" w:sz="4" w:space="0" w:color="auto"/>
+          <w:left w:val="single" w:sz="4" w:space="0" w:color="auto"/>
+          <w:bottom w:val="single" w:sz="4" w:space="0" w:color="auto"/>
+          <w:right w:val="single" w:sz="4" w:space="0" w:color="auto"/>
+          <w:insideH w:val="single" w:sz="4" w:space="0" w:color="auto"/>
+          <w:insideV w:val="single" w:sz="4" w:space="0" w:color="auto"/>
+        </w:tblBorders>
+        <w:tblLook w:val="01E0" w:firstRow="1" w:lastRow="1" w:firstColumn="1" w:lastColumn="1" w:noHBand="0" w:noVBand="0"/>
+      </w:tblPr>
+      <w:tblGrid>
+        <w:gridCol w:w="976"/>
+        <w:gridCol w:w="7161"/>
+        <w:gridCol w:w="897"/>
+      </w:tblGrid>
+      <w:tr>
+        <w:tc>
+          <w:tcPr>
+            <w:tcW w:w="976" w:type="dxa"/>
+            <w:shd w:val="clear" w:color="auto" w:fill="262626" w:themeFill="text1" w:themeFillTint="D9"/>
+            <w:vAlign w:val="center"/>
+          </w:tcPr>
+          <w:p>
+            <w:pPr>
+              <w:tabs>
+                <w:tab w:val="center" w:pos="882"/>
+                <w:tab w:val="right" w:pos="1764"/>
+              </w:tabs>
+              <w:jc w:val="center"/>
+              <w:rPr>
+                <w:b/>
+                <w:i/>
+                <w:color w:val="FFFFFF" w:themeColor="background1"/>
+                <w:highlight w:val="black"/>
+              </w:rPr>
+            </w:pPr>
+            <w:r>
+              <w:rPr>
+                <w:b/>
+                <w:i/>
+                <w:color w:val="FFFFFF" w:themeColor="background1"/>
+                <w:highlight w:val="black"/>
+              </w:rPr>
+              <w:t>Id</w:t>
+            </w:r>
+          </w:p>
+        </w:tc>
+        <w:tc>
+          <w:tcPr>
+            <w:tcW w:w="7161" w:type="dxa"/>
+            <w:shd w:val="clear" w:color="auto" w:fill="262626" w:themeFill="text1" w:themeFillTint="D9"/>
+            <w:vAlign w:val="center"/>
+          </w:tcPr>
+          <w:p>
+            <w:pPr>
+              <w:tabs>
+                <w:tab w:val="center" w:pos="882"/>
+                <w:tab w:val="right" w:pos="1764"/>
+              </w:tabs>
+              <w:jc w:val="center"/>
+              <w:rPr>
+                <w:b/>
+                <w:i/>
+                <w:color w:val="FFFFFF" w:themeColor="background1"/>
+                <w:highlight w:val="black"/>
+              </w:rPr>
+            </w:pPr>
+            <w:r>
+              <w:rPr>
+                <w:b/>
+                <w:i/>
+                <w:color w:val="FFFFFF" w:themeColor="background1"/>
+                <w:highlight w:val="black"/>
+              </w:rPr>
+              <w:t>Descrição</w:t>
+            </w:r>
+          </w:p>
+        </w:tc>
+        <w:tc>
+          <w:tcPr>
+            <w:tcW w:w="897" w:type="dxa"/>
+            <w:shd w:val="clear" w:color="auto" w:fill="262626" w:themeFill="text1" w:themeFillTint="D9"/>
+            <w:vAlign w:val="center"/>
+          </w:tcPr>
+          <w:p>
+            <w:pPr>
+              <w:tabs>
+                <w:tab w:val="center" w:pos="882"/>
+                <w:tab w:val="right" w:pos="1764"/>
+              </w:tabs>
+              <w:jc w:val="center"/>
+              <w:rPr>
+                <w:b/>
+                <w:i/>
+                <w:color w:val="FFFFFF" w:themeColor="background1"/>
+                <w:highlight w:val="black"/>
+              </w:rPr>
+            </w:pPr>
+            <w:r>
+              <w:rPr>
+                <w:b/>
+                <w:i/>
+                <w:color w:val="FFFFFF" w:themeColor="background1"/>
+                <w:highlight w:val="black"/>
+              </w:rPr>
+              <w:t>Crítico (S/N)</w:t>
+            </w:r>
+          </w:p>
+        </w:tc>
+      </w:tr>
+      <w:tr>
+        <w:tc>
+          <w:tcPr>
+            <w:tcW w:w="976" w:type="dxa"/>
+            <w:vAlign w:val="center"/>
+          </w:tcPr>
+          <w:p>
+            <w:pPr>
+              <w:tabs>
+                <w:tab w:val="center" w:pos="882"/>
+                <w:tab w:val="right" w:pos="1764"/>
+              </w:tabs>
+              <w:jc w:val="center"/>
+            </w:pPr>
+            <w:r>
+              <w:t>RNF</w:t>
+            </w:r>
+            <w:r>
+              <w:t>01</w:t>
+            </w:r>
+          </w:p>
+        </w:tc>
+        <w:tc>
+          <w:tcPr>
+            <w:tcW w:w="7161" w:type="dxa"/>
+          </w:tcPr>
+          <w:p>
+            <w:pPr>
+              <w:contextualSpacing/>
+            </w:pPr>
+            <w:r>
+              <w:t>O sistema terá uma interface simples e de fácil manipulação.</w:t>
+            </w:r>
+          </w:p>
+        </w:tc>
+        <w:tc>
+          <w:tcPr>
+            <w:tcW w:w="897" w:type="dxa"/>
+            <w:vAlign w:val="center"/>
+          </w:tcPr>
+          <w:p>
+            <w:pPr>
+              <w:jc w:val="center"/>
+              <w:rPr>
+                <w:rFonts w:eastAsia="Arial"/>
+                <w:color w:val="000000"/>
+              </w:rPr>
+            </w:pPr>
+            <w:r>
+              <w:rPr>
+                <w:rFonts w:eastAsia="Arial"/>
+                <w:color w:val="000000"/>
+              </w:rPr>
+              <w:t>S</w:t>
+            </w:r>
+          </w:p>
+        </w:tc>
+      </w:tr>
+      <w:tr>
+        <w:tc>
+          <w:tcPr>
+            <w:tcW w:w="976" w:type="dxa"/>
+            <w:vAlign w:val="center"/>
+          </w:tcPr>
+          <w:p>
+            <w:pPr>
+              <w:tabs>
+                <w:tab w:val="center" w:pos="882"/>
+                <w:tab w:val="right" w:pos="1764"/>
+              </w:tabs>
+              <w:jc w:val="center"/>
+            </w:pPr>
+            <w:r>
+              <w:t>RNF</w:t>
+            </w:r>
+            <w:r>
+              <w:t>02</w:t>
+            </w:r>
+          </w:p>
+        </w:tc>
+        <w:tc>
+          <w:tcPr>
+            <w:tcW w:w="7161" w:type="dxa"/>
+          </w:tcPr>
+          <w:p>
+            <w:pPr>
+              <w:contextualSpacing/>
+            </w:pPr>
+            <w:r>
+              <w:t>Duvidas de uso do sistema poderão ser tiradas na opção ajuda.</w:t>
+            </w:r>
+          </w:p>
+        </w:tc>
+        <w:tc>
+          <w:tcPr>
+            <w:tcW w:w="897" w:type="dxa"/>
+            <w:vAlign w:val="center"/>
+          </w:tcPr>
+          <w:p>
+            <w:pPr>
+              <w:jc w:val="center"/>
+              <w:rPr>
+                <w:rFonts w:eastAsia="Arial"/>
+                <w:color w:val="000000"/>
+              </w:rPr>
+            </w:pPr>
+            <w:r>
+              <w:rPr>
+                <w:rFonts w:eastAsia="Arial"/>
+                <w:color w:val="000000"/>
+              </w:rPr>
+              <w:t>S</w:t>
+            </w:r>
+          </w:p>
+        </w:tc>
+      </w:tr>
+      <w:tr>
+        <w:tc>
+          <w:tcPr>
+            <w:tcW w:w="976" w:type="dxa"/>
+            <w:vAlign w:val="center"/>
+          </w:tcPr>
+          <w:p>
+            <w:pPr>
+              <w:tabs>
+                <w:tab w:val="center" w:pos="882"/>
+                <w:tab w:val="right" w:pos="1764"/>
+              </w:tabs>
+              <w:jc w:val="center"/>
+            </w:pPr>
+            <w:r>
+              <w:t>RNF03</w:t>
+            </w:r>
+          </w:p>
+        </w:tc>
+        <w:tc>
+          <w:tcPr>
+            <w:tcW w:w="7161" w:type="dxa"/>
+          </w:tcPr>
+          <w:p>
+            <w:pPr>
+              <w:tabs>
+                <w:tab w:val="center" w:pos="882"/>
+                <w:tab w:val="right" w:pos="1764"/>
+              </w:tabs>
+              <w:spacing w:line="276" w:lineRule="auto"/>
+              <w:jc w:val="left"/>
+            </w:pPr>
+            <w:r>
+              <w:tab/>
+            </w:r>
+            <w:r>
+              <w:t xml:space="preserve">Os acessos no sistema serão distintos para </w:t>
+            </w:r>
+            <w:r>
+              <w:t>empresa</w:t>
+            </w:r>
+            <w:r>
+              <w:t xml:space="preserve"> e cliente.</w:t>
+            </w:r>
+          </w:p>
+        </w:tc>
+        <w:tc>
+          <w:tcPr>
+            <w:tcW w:w="897" w:type="dxa"/>
+            <w:vAlign w:val="center"/>
+          </w:tcPr>
+          <w:p>
+            <w:pPr>
+              <w:jc w:val="center"/>
+              <w:rPr>
+                <w:rFonts w:eastAsia="Arial"/>
+                <w:color w:val="000000"/>
+              </w:rPr>
+            </w:pPr>
+            <w:r>
+              <w:rPr>
+                <w:rFonts w:eastAsia="Arial"/>
+                <w:color w:val="000000"/>
+              </w:rPr>
+              <w:t>S</w:t>
+            </w:r>
+          </w:p>
+        </w:tc>
+      </w:tr>
+      <w:tr>
+        <w:tc>
+          <w:tcPr>
+            <w:tcW w:w="976" w:type="dxa"/>
+            <w:tcBorders>
+              <w:top w:val="single" w:sz="4" w:space="0" w:color="auto"/>
+              <w:left w:val="single" w:sz="4" w:space="0" w:color="auto"/>
+              <w:bottom w:val="single" w:sz="4" w:space="0" w:color="auto"/>
+              <w:right w:val="single" w:sz="4" w:space="0" w:color="auto"/>
+            </w:tcBorders>
+            <w:vAlign w:val="center"/>
+          </w:tcPr>
+          <w:p>
+            <w:pPr>
+              <w:tabs>
+                <w:tab w:val="center" w:pos="882"/>
+                <w:tab w:val="right" w:pos="1764"/>
+              </w:tabs>
+              <w:jc w:val="center"/>
+            </w:pPr>
+            <w:r>
+              <w:t>RNF04</w:t>
+            </w:r>
+          </w:p>
+        </w:tc>
+        <w:tc>
+          <w:tcPr>
+            <w:tcW w:w="7161" w:type="dxa"/>
+            <w:tcBorders>
+              <w:top w:val="single" w:sz="4" w:space="0" w:color="auto"/>
+              <w:left w:val="single" w:sz="4" w:space="0" w:color="auto"/>
+              <w:bottom w:val="single" w:sz="4" w:space="0" w:color="auto"/>
+              <w:right w:val="single" w:sz="4" w:space="0" w:color="auto"/>
+            </w:tcBorders>
+          </w:tcPr>
+          <w:p>
+            <w:pPr>
+              <w:contextualSpacing/>
+            </w:pPr>
+            <w:r>
+              <w:t>Relatórios poderão ser visualizados no navegador, permitindo a impressão do mesmo.</w:t>
+            </w:r>
+          </w:p>
+        </w:tc>
+        <w:tc>
+          <w:tcPr>
+            <w:tcW w:w="897" w:type="dxa"/>
+            <w:tcBorders>
+              <w:top w:val="single" w:sz="4" w:space="0" w:color="auto"/>
+              <w:left w:val="single" w:sz="4" w:space="0" w:color="auto"/>
+              <w:bottom w:val="single" w:sz="4" w:space="0" w:color="auto"/>
+              <w:right w:val="single" w:sz="4" w:space="0" w:color="auto"/>
+            </w:tcBorders>
+            <w:vAlign w:val="center"/>
+          </w:tcPr>
+          <w:p>
+            <w:pPr>
+              <w:jc w:val="center"/>
+              <w:rPr>
+                <w:rFonts w:eastAsia="Arial"/>
+                <w:color w:val="000000"/>
+              </w:rPr>
+            </w:pPr>
+            <w:r>
+              <w:rPr>
+                <w:rFonts w:eastAsia="Arial"/>
+                <w:color w:val="000000"/>
+              </w:rPr>
+              <w:t>S</w:t>
+            </w:r>
+          </w:p>
+        </w:tc>
+      </w:tr>
+      <w:tr>
+        <w:tc>
+          <w:tcPr>
+            <w:tcW w:w="976" w:type="dxa"/>
+            <w:tcBorders>
+              <w:top w:val="single" w:sz="4" w:space="0" w:color="auto"/>
+              <w:left w:val="single" w:sz="4" w:space="0" w:color="auto"/>
+              <w:bottom w:val="single" w:sz="4" w:space="0" w:color="auto"/>
+              <w:right w:val="single" w:sz="4" w:space="0" w:color="auto"/>
+            </w:tcBorders>
+            <w:vAlign w:val="center"/>
+          </w:tcPr>
+          <w:p>
+            <w:pPr>
+              <w:tabs>
+                <w:tab w:val="center" w:pos="882"/>
+                <w:tab w:val="right" w:pos="1764"/>
+              </w:tabs>
+              <w:jc w:val="center"/>
+            </w:pPr>
+            <w:r>
+              <w:t>RNF05</w:t>
+            </w:r>
+          </w:p>
+        </w:tc>
+        <w:tc>
+          <w:tcPr>
+            <w:tcW w:w="7161" w:type="dxa"/>
+            <w:tcBorders>
+              <w:top w:val="single" w:sz="4" w:space="0" w:color="auto"/>
+              <w:left w:val="single" w:sz="4" w:space="0" w:color="auto"/>
+              <w:bottom w:val="single" w:sz="4" w:space="0" w:color="auto"/>
+              <w:right w:val="single" w:sz="4" w:space="0" w:color="auto"/>
+            </w:tcBorders>
+          </w:tcPr>
+          <w:p>
+            <w:pPr>
+              <w:contextualSpacing/>
+              <w:rPr>
+                <w:rFonts w:ascii="Arial" w:hAnsi="Arial" w:cs="Arial"/>
+                <w:sz w:val="20"/>
+                <w:szCs w:val="20"/>
+              </w:rPr>
+            </w:pPr>
+            <w:r>
+              <w:t>O sistema deverá permanecer disponível 24h horas por dia</w:t>
+            </w:r>
+            <w:r>
+              <w:t>.</w:t>
+            </w:r>
+          </w:p>
+        </w:tc>
+        <w:tc>
+          <w:tcPr>
+            <w:tcW w:w="897" w:type="dxa"/>
+            <w:tcBorders>
+              <w:top w:val="single" w:sz="4" w:space="0" w:color="auto"/>
+              <w:left w:val="single" w:sz="4" w:space="0" w:color="auto"/>
+              <w:bottom w:val="single" w:sz="4" w:space="0" w:color="auto"/>
+              <w:right w:val="single" w:sz="4" w:space="0" w:color="auto"/>
+            </w:tcBorders>
+            <w:vAlign w:val="center"/>
+          </w:tcPr>
+          <w:p>
+            <w:pPr>
+              <w:jc w:val="center"/>
+              <w:rPr>
+                <w:rFonts w:eastAsia="Arial"/>
+                <w:color w:val="000000"/>
+              </w:rPr>
+            </w:pPr>
+            <w:r>
+              <w:rPr>
+                <w:rFonts w:eastAsia="Arial"/>
+                <w:color w:val="000000"/>
+              </w:rPr>
+              <w:t>S</w:t>
+            </w:r>
+          </w:p>
+        </w:tc>
+      </w:tr>
+      <w:tr>
+        <w:tc>
+          <w:tcPr>
+            <w:tcW w:w="976" w:type="dxa"/>
+            <w:tcBorders>
+              <w:top w:val="single" w:sz="4" w:space="0" w:color="auto"/>
+              <w:left w:val="single" w:sz="4" w:space="0" w:color="auto"/>
+              <w:bottom w:val="single" w:sz="4" w:space="0" w:color="auto"/>
+              <w:right w:val="single" w:sz="4" w:space="0" w:color="auto"/>
+            </w:tcBorders>
+            <w:vAlign w:val="center"/>
+          </w:tcPr>
+          <w:p>
+            <w:pPr>
+              <w:tabs>
+                <w:tab w:val="center" w:pos="882"/>
+                <w:tab w:val="right" w:pos="1764"/>
+              </w:tabs>
+              <w:jc w:val="center"/>
+            </w:pPr>
+            <w:r>
+              <w:t>RNF06</w:t>
+            </w:r>
+          </w:p>
+        </w:tc>
+        <w:tc>
+          <w:tcPr>
+            <w:tcW w:w="7161" w:type="dxa"/>
+            <w:tcBorders>
+              <w:top w:val="single" w:sz="4" w:space="0" w:color="auto"/>
+              <w:left w:val="single" w:sz="4" w:space="0" w:color="auto"/>
+              <w:bottom w:val="single" w:sz="4" w:space="0" w:color="auto"/>
+              <w:right w:val="single" w:sz="4" w:space="0" w:color="auto"/>
+            </w:tcBorders>
+          </w:tcPr>
+          <w:p>
+            <w:pPr>
+              <w:contextualSpacing/>
+            </w:pPr>
+            <w:r>
+              <w:t>O sistema só permitirá o acesso de pessoas cadastradas, conforme o nível de acesso de usuário (Empresa/Cliente).</w:t>
+            </w:r>
+          </w:p>
+        </w:tc>
+        <w:tc>
+          <w:tcPr>
+            <w:tcW w:w="897" w:type="dxa"/>
+            <w:tcBorders>
+              <w:top w:val="single" w:sz="4" w:space="0" w:color="auto"/>
+              <w:left w:val="single" w:sz="4" w:space="0" w:color="auto"/>
+              <w:bottom w:val="single" w:sz="4" w:space="0" w:color="auto"/>
+              <w:right w:val="single" w:sz="4" w:space="0" w:color="auto"/>
+            </w:tcBorders>
+            <w:vAlign w:val="center"/>
+          </w:tcPr>
+          <w:p>
+            <w:pPr>
+              <w:jc w:val="center"/>
+              <w:rPr>
+                <w:rFonts w:eastAsia="Arial"/>
+                <w:color w:val="000000"/>
+              </w:rPr>
+            </w:pPr>
+            <w:r>
+              <w:rPr>
+                <w:rFonts w:eastAsia="Arial"/>
+                <w:color w:val="000000"/>
+              </w:rPr>
+              <w:t>S</w:t>
+            </w:r>
+          </w:p>
+        </w:tc>
+      </w:tr>
+      <w:tr>
+        <w:tc>
+          <w:tcPr>
+            <w:tcW w:w="976" w:type="dxa"/>
+            <w:tcBorders>
+              <w:top w:val="single" w:sz="4" w:space="0" w:color="auto"/>
+              <w:left w:val="single" w:sz="4" w:space="0" w:color="auto"/>
+              <w:bottom w:val="single" w:sz="4" w:space="0" w:color="auto"/>
+              <w:right w:val="single" w:sz="4" w:space="0" w:color="auto"/>
+            </w:tcBorders>
+            <w:vAlign w:val="center"/>
+          </w:tcPr>
+          <w:p>
+            <w:pPr>
+              <w:tabs>
+                <w:tab w:val="center" w:pos="882"/>
+                <w:tab w:val="right" w:pos="1764"/>
+              </w:tabs>
+              <w:jc w:val="center"/>
+            </w:pPr>
+            <w:r>
+              <w:t>RNF07</w:t>
+            </w:r>
+          </w:p>
+        </w:tc>
+        <w:tc>
+          <w:tcPr>
+            <w:tcW w:w="7161" w:type="dxa"/>
+            <w:tcBorders>
+              <w:top w:val="single" w:sz="4" w:space="0" w:color="auto"/>
+              <w:left w:val="single" w:sz="4" w:space="0" w:color="auto"/>
+              <w:bottom w:val="single" w:sz="4" w:space="0" w:color="auto"/>
+              <w:right w:val="single" w:sz="4" w:space="0" w:color="auto"/>
+            </w:tcBorders>
+          </w:tcPr>
+          <w:p>
+            <w:pPr>
+              <w:contextualSpacing/>
+            </w:pPr>
+            <w:r>
+              <w:t>Níveis de acesso (Empresa) irão determinar o papel do usuário dentro do sistema.</w:t>
+            </w:r>
+          </w:p>
+        </w:tc>
+        <w:tc>
+          <w:tcPr>
+            <w:tcW w:w="897" w:type="dxa"/>
+            <w:tcBorders>
+              <w:top w:val="single" w:sz="4" w:space="0" w:color="auto"/>
+              <w:left w:val="single" w:sz="4" w:space="0" w:color="auto"/>
+              <w:bottom w:val="single" w:sz="4" w:space="0" w:color="auto"/>
+              <w:right w:val="single" w:sz="4" w:space="0" w:color="auto"/>
+            </w:tcBorders>
+            <w:vAlign w:val="center"/>
+          </w:tcPr>
+          <w:p>
+            <w:pPr>
+              <w:jc w:val="center"/>
+              <w:rPr>
+                <w:rFonts w:eastAsia="Arial"/>
+                <w:color w:val="000000"/>
+              </w:rPr>
+            </w:pPr>
+            <w:r>
+              <w:rPr>
+                <w:rFonts w:eastAsia="Arial"/>
+                <w:color w:val="000000"/>
+              </w:rPr>
+              <w:t>S</w:t>
+            </w:r>
+          </w:p>
+        </w:tc>
+      </w:tr>
+      <w:tr>
+        <w:tc>
+          <w:tcPr>
+            <w:tcW w:w="976" w:type="dxa"/>
+            <w:tcBorders>
+              <w:top w:val="single" w:sz="4" w:space="0" w:color="auto"/>
+              <w:left w:val="single" w:sz="4" w:space="0" w:color="auto"/>
+              <w:bottom w:val="single" w:sz="4" w:space="0" w:color="auto"/>
+              <w:right w:val="single" w:sz="4" w:space="0" w:color="auto"/>
+            </w:tcBorders>
+            <w:vAlign w:val="center"/>
+          </w:tcPr>
+          <w:p>
+            <w:pPr>
+              <w:tabs>
+                <w:tab w:val="center" w:pos="882"/>
+                <w:tab w:val="right" w:pos="1764"/>
+              </w:tabs>
+              <w:jc w:val="center"/>
+            </w:pPr>
+            <w:r>
+              <w:t>RNF08</w:t>
+            </w:r>
+          </w:p>
+        </w:tc>
+        <w:tc>
+          <w:tcPr>
+            <w:tcW w:w="7161" w:type="dxa"/>
+            <w:tcBorders>
+              <w:top w:val="single" w:sz="4" w:space="0" w:color="auto"/>
+              <w:left w:val="single" w:sz="4" w:space="0" w:color="auto"/>
+              <w:bottom w:val="single" w:sz="4" w:space="0" w:color="auto"/>
+              <w:right w:val="single" w:sz="4" w:space="0" w:color="auto"/>
+            </w:tcBorders>
+          </w:tcPr>
+          <w:p>
+            <w:pPr>
+              <w:rPr>
+                <w:rFonts w:ascii="Arial" w:hAnsi="Arial" w:cs="Arial"/>
+                <w:sz w:val="20"/>
+                <w:szCs w:val="20"/>
+              </w:rPr>
+            </w:pPr>
+            <w:r>
+              <w:t>O sistema será acessado via Internet ou Intranet conforme opção de instalação da empresa.</w:t>
+            </w:r>
+          </w:p>
+        </w:tc>
+        <w:tc>
+          <w:tcPr>
+            <w:tcW w:w="897" w:type="dxa"/>
+            <w:tcBorders>
+              <w:top w:val="single" w:sz="4" w:space="0" w:color="auto"/>
+              <w:left w:val="single" w:sz="4" w:space="0" w:color="auto"/>
+              <w:bottom w:val="single" w:sz="4" w:space="0" w:color="auto"/>
+              <w:right w:val="single" w:sz="4" w:space="0" w:color="auto"/>
+            </w:tcBorders>
+            <w:vAlign w:val="center"/>
+          </w:tcPr>
+          <w:p>
+            <w:pPr>
+              <w:jc w:val="center"/>
+              <w:rPr>
+                <w:rFonts w:eastAsia="Arial"/>
+                <w:color w:val="000000"/>
+              </w:rPr>
+            </w:pPr>
+            <w:r>
+              <w:rPr>
+                <w:rFonts w:eastAsia="Arial"/>
+                <w:color w:val="000000"/>
+              </w:rPr>
+              <w:t>S</w:t>
+            </w:r>
+          </w:p>
+        </w:tc>
+      </w:tr>
+    </w:tbl>
     <w:p/>
     <w:p/>
     <w:p/>
@@ -9222,6 +9281,7 @@
     <w:p/>
     <w:p/>
     <w:p/>
+    <w:p/>
     <w:p>
       <w:pPr>
         <w:spacing w:line="240" w:lineRule="auto"/>
@@ -9242,7 +9302,7 @@
       <w:pPr>
         <w:pStyle w:val="Ttulo1"/>
       </w:pPr>
-      <w:bookmarkStart w:id="92" w:name="_Toc378408151"/>
+      <w:bookmarkStart w:id="90" w:name="_Toc378408151"/>
       <w:r>
         <w:lastRenderedPageBreak/>
         <w:t>Análise dos</w:t>
@@ -9250,18 +9310,18 @@
       <w:r>
         <w:t xml:space="preserve"> Requisitos</w:t>
       </w:r>
-      <w:bookmarkEnd w:id="92"/>
+      <w:bookmarkEnd w:id="90"/>
     </w:p>
     <w:p/>
     <w:p>
       <w:pPr>
         <w:pStyle w:val="Ttulo2"/>
       </w:pPr>
-      <w:bookmarkStart w:id="93" w:name="_Toc378408152"/>
+      <w:bookmarkStart w:id="91" w:name="_Toc378408152"/>
       <w:r>
         <w:t>Diagrama de Casos de Uso</w:t>
       </w:r>
-      <w:bookmarkEnd w:id="93"/>
+      <w:bookmarkEnd w:id="91"/>
     </w:p>
     <w:p>
       <w:pPr>
@@ -9399,7 +9459,7 @@
       <w:pPr>
         <w:pStyle w:val="Legenda"/>
       </w:pPr>
-      <w:bookmarkStart w:id="94" w:name="_Toc378408206"/>
+      <w:bookmarkStart w:id="92" w:name="_Toc378408206"/>
       <w:r>
         <w:t xml:space="preserve">Figura </w:t>
       </w:r>
@@ -9427,7 +9487,7 @@
       <w:r>
         <w:t xml:space="preserve"> – Primeira figura</w:t>
       </w:r>
-      <w:bookmarkEnd w:id="94"/>
+      <w:bookmarkEnd w:id="92"/>
     </w:p>
     <w:p>
       <w:pPr>
@@ -9546,7 +9606,7 @@
       <w:pPr>
         <w:pStyle w:val="Legenda"/>
       </w:pPr>
-      <w:bookmarkStart w:id="95" w:name="_Toc378408207"/>
+      <w:bookmarkStart w:id="93" w:name="_Toc378408207"/>
       <w:r>
         <w:t xml:space="preserve">Figura </w:t>
       </w:r>
@@ -9571,7 +9631,7 @@
       <w:r>
         <w:t xml:space="preserve"> – Representação UML do ator do caso de uso</w:t>
       </w:r>
-      <w:bookmarkEnd w:id="95"/>
+      <w:bookmarkEnd w:id="93"/>
     </w:p>
     <w:p>
       <w:pPr>
@@ -9666,7 +9726,7 @@
       <w:pPr>
         <w:pStyle w:val="Legenda"/>
       </w:pPr>
-      <w:bookmarkStart w:id="96" w:name="_Toc378408208"/>
+      <w:bookmarkStart w:id="94" w:name="_Toc378408208"/>
       <w:r>
         <w:t xml:space="preserve">Figura </w:t>
       </w:r>
@@ -9697,7 +9757,7 @@
       <w:r>
         <w:t xml:space="preserve"> UML</w:t>
       </w:r>
-      <w:bookmarkEnd w:id="96"/>
+      <w:bookmarkEnd w:id="94"/>
     </w:p>
     <w:p>
       <w:pPr>
@@ -9886,7 +9946,7 @@
       <w:pPr>
         <w:pStyle w:val="Legenda"/>
       </w:pPr>
-      <w:bookmarkStart w:id="97" w:name="_Toc378408209"/>
+      <w:bookmarkStart w:id="95" w:name="_Toc378408209"/>
       <w:r>
         <w:t xml:space="preserve">Figura </w:t>
       </w:r>
@@ -9911,7 +9971,7 @@
       <w:r>
         <w:t xml:space="preserve"> - Associação entre ator e caso de uso</w:t>
       </w:r>
-      <w:bookmarkEnd w:id="97"/>
+      <w:bookmarkEnd w:id="95"/>
     </w:p>
     <w:p>
       <w:pPr>
@@ -10026,7 +10086,7 @@
       <w:pPr>
         <w:pStyle w:val="Legenda"/>
       </w:pPr>
-      <w:bookmarkStart w:id="98" w:name="_Toc378408210"/>
+      <w:bookmarkStart w:id="96" w:name="_Toc378408210"/>
       <w:r>
         <w:t xml:space="preserve">Figura </w:t>
       </w:r>
@@ -10051,7 +10111,7 @@
       <w:r>
         <w:t xml:space="preserve"> - Generalização entre atores</w:t>
       </w:r>
-      <w:bookmarkEnd w:id="98"/>
+      <w:bookmarkEnd w:id="96"/>
     </w:p>
     <w:p>
       <w:pPr>
@@ -10168,7 +10228,7 @@
       <w:pPr>
         <w:pStyle w:val="Legenda"/>
       </w:pPr>
-      <w:bookmarkStart w:id="99" w:name="_Toc378408211"/>
+      <w:bookmarkStart w:id="97" w:name="_Toc378408211"/>
       <w:r>
         <w:t xml:space="preserve">Figura </w:t>
       </w:r>
@@ -10193,7 +10253,7 @@
       <w:r>
         <w:t xml:space="preserve"> - Generalizações entre casos de uso</w:t>
       </w:r>
-      <w:bookmarkEnd w:id="99"/>
+      <w:bookmarkEnd w:id="97"/>
     </w:p>
     <w:p/>
     <w:p>
@@ -10314,7 +10374,7 @@
       <w:pPr>
         <w:pStyle w:val="Legenda"/>
       </w:pPr>
-      <w:bookmarkStart w:id="100" w:name="_Toc378408212"/>
+      <w:bookmarkStart w:id="98" w:name="_Toc378408212"/>
       <w:r>
         <w:t xml:space="preserve">Figura </w:t>
       </w:r>
@@ -10339,7 +10399,7 @@
       <w:r>
         <w:t xml:space="preserve"> - Extends entre casos de uso</w:t>
       </w:r>
-      <w:bookmarkEnd w:id="100"/>
+      <w:bookmarkEnd w:id="98"/>
     </w:p>
     <w:p/>
     <w:p>
@@ -10467,7 +10527,7 @@
       <w:pPr>
         <w:pStyle w:val="Legenda"/>
       </w:pPr>
-      <w:bookmarkStart w:id="101" w:name="_Toc378408213"/>
+      <w:bookmarkStart w:id="99" w:name="_Toc378408213"/>
       <w:r>
         <w:t xml:space="preserve">Figura </w:t>
       </w:r>
@@ -10492,7 +10552,7 @@
       <w:r>
         <w:t xml:space="preserve"> - Includes em casos de uso</w:t>
       </w:r>
-      <w:bookmarkEnd w:id="101"/>
+      <w:bookmarkEnd w:id="99"/>
     </w:p>
     <w:p>
       <w:pPr>
@@ -10574,7 +10634,7 @@
       <w:pPr>
         <w:pStyle w:val="Legenda"/>
       </w:pPr>
-      <w:bookmarkStart w:id="102" w:name="_Toc378408214"/>
+      <w:bookmarkStart w:id="100" w:name="_Toc378408214"/>
       <w:r>
         <w:t xml:space="preserve">Figura </w:t>
       </w:r>
@@ -10599,7 +10659,7 @@
       <w:r>
         <w:t xml:space="preserve"> - Diagrama de casos de uso (adaptado de RUP, 2008)</w:t>
       </w:r>
-      <w:bookmarkEnd w:id="102"/>
+      <w:bookmarkEnd w:id="100"/>
     </w:p>
     <w:p/>
     <w:p/>
@@ -10623,19 +10683,19 @@
       <w:pPr>
         <w:pStyle w:val="Ttulo2"/>
       </w:pPr>
-      <w:bookmarkStart w:id="103" w:name="_Toc378408153"/>
+      <w:bookmarkStart w:id="101" w:name="_Toc378408153"/>
       <w:r>
         <w:lastRenderedPageBreak/>
         <w:t>Descrição dos Atores</w:t>
       </w:r>
-      <w:bookmarkEnd w:id="103"/>
+      <w:bookmarkEnd w:id="101"/>
     </w:p>
     <w:p/>
     <w:p>
       <w:pPr>
         <w:pStyle w:val="Legenda"/>
       </w:pPr>
-      <w:bookmarkStart w:id="104" w:name="_Toc378408132"/>
+      <w:bookmarkStart w:id="102" w:name="_Toc378408132"/>
       <w:r>
         <w:t xml:space="preserve">Tabela </w:t>
       </w:r>
@@ -10663,7 +10723,7 @@
       <w:r>
         <w:t xml:space="preserve"> Atroes presentes no sistema</w:t>
       </w:r>
-      <w:bookmarkEnd w:id="104"/>
+      <w:bookmarkEnd w:id="102"/>
     </w:p>
     <w:tbl>
       <w:tblPr>
@@ -10800,7 +10860,7 @@
       <w:pPr>
         <w:pStyle w:val="Ttulo2"/>
       </w:pPr>
-      <w:bookmarkStart w:id="105" w:name="_Toc378408154"/>
+      <w:bookmarkStart w:id="103" w:name="_Toc378408154"/>
       <w:r>
         <w:t xml:space="preserve">Descrição dos </w:t>
       </w:r>
@@ -10810,7 +10870,7 @@
       <w:r>
         <w:t>so</w:t>
       </w:r>
-      <w:bookmarkEnd w:id="105"/>
+      <w:bookmarkEnd w:id="103"/>
     </w:p>
     <w:p>
       <w:pPr>
@@ -10896,7 +10956,7 @@
       <w:pPr>
         <w:pStyle w:val="Legenda"/>
       </w:pPr>
-      <w:bookmarkStart w:id="106" w:name="_Toc378408133"/>
+      <w:bookmarkStart w:id="104" w:name="_Toc378408133"/>
       <w:r>
         <w:t xml:space="preserve">Tabela </w:t>
       </w:r>
@@ -10930,7 +10990,7 @@
       <w:r>
         <w:t xml:space="preserve"> dos casos de uso</w:t>
       </w:r>
-      <w:bookmarkEnd w:id="106"/>
+      <w:bookmarkEnd w:id="104"/>
     </w:p>
     <w:tbl>
       <w:tblPr>
@@ -11288,11 +11348,11 @@
       <w:pPr>
         <w:pStyle w:val="Ttulo2"/>
       </w:pPr>
-      <w:bookmarkStart w:id="107" w:name="_Toc378408155"/>
+      <w:bookmarkStart w:id="105" w:name="_Toc378408155"/>
       <w:r>
         <w:t>Delimitando o Escopo do Sistema</w:t>
       </w:r>
-      <w:bookmarkEnd w:id="107"/>
+      <w:bookmarkEnd w:id="105"/>
     </w:p>
     <w:p>
       <w:pPr>
@@ -11457,7 +11517,7 @@
       <w:pPr>
         <w:pStyle w:val="Legenda"/>
       </w:pPr>
-      <w:bookmarkStart w:id="108" w:name="_Toc378408134"/>
+      <w:bookmarkStart w:id="106" w:name="_Toc378408134"/>
       <w:r>
         <w:t xml:space="preserve">Tabela </w:t>
       </w:r>
@@ -11485,7 +11545,7 @@
       <w:r>
         <w:t xml:space="preserve"> Escopo do Sistema</w:t>
       </w:r>
-      <w:bookmarkEnd w:id="108"/>
+      <w:bookmarkEnd w:id="106"/>
     </w:p>
     <w:tbl>
       <w:tblPr>
@@ -11601,7 +11661,7 @@
         <w:pStyle w:val="Ttulo1"/>
         <w:pageBreakBefore/>
       </w:pPr>
-      <w:bookmarkStart w:id="109" w:name="_Toc378408156"/>
+      <w:bookmarkStart w:id="107" w:name="_Toc378408156"/>
       <w:r>
         <w:lastRenderedPageBreak/>
         <w:t>P</w:t>
@@ -11609,20 +11669,67 @@
       <w:r>
         <w:t>rojeto do Software</w:t>
       </w:r>
+      <w:bookmarkEnd w:id="107"/>
+    </w:p>
+    <w:p>
+      <w:pPr>
+        <w:pStyle w:val="Ttulo2"/>
+      </w:pPr>
+      <w:bookmarkStart w:id="108" w:name="_Toc378408157"/>
+      <w:r>
+        <w:t>Diagrama de Comunicação</w:t>
+      </w:r>
+      <w:bookmarkEnd w:id="108"/>
+      <w:r>
+        <w:t xml:space="preserve"> </w:t>
+      </w:r>
+    </w:p>
+    <w:p>
+      <w:pPr>
+        <w:rPr>
+          <w:color w:val="0000FF"/>
+        </w:rPr>
+      </w:pPr>
+      <w:r>
+        <w:rPr>
+          <w:color w:val="0000FF"/>
+        </w:rPr>
+        <w:t xml:space="preserve">Na primeira fase de nossa implementação foram construídos diagramas de comunicação para cada caso de uso presente no sistema. </w:t>
+      </w:r>
+    </w:p>
+    <w:p>
+      <w:pPr>
+        <w:pStyle w:val="Ttulo3"/>
+      </w:pPr>
+      <w:bookmarkStart w:id="109" w:name="_Toc378408158"/>
+      <w:r>
+        <w:t>Diagrama de comunicação: Caso de Uso &lt;xxxxxx&gt;</w:t>
+      </w:r>
       <w:bookmarkEnd w:id="109"/>
     </w:p>
     <w:p>
       <w:pPr>
-        <w:pStyle w:val="Ttulo2"/>
-      </w:pPr>
-      <w:bookmarkStart w:id="110" w:name="_Toc378408157"/>
-      <w:r>
-        <w:t>Diagrama de Comunicação</w:t>
+        <w:rPr>
+          <w:color w:val="0000FF"/>
+        </w:rPr>
+      </w:pPr>
+      <w:r>
+        <w:rPr>
+          <w:color w:val="0000FF"/>
+        </w:rPr>
+        <w:t>&lt;Represente aqui o diagrama de comunicação para o cenário “Fluxo Básico” do caso de uso.&gt;</w:t>
+      </w:r>
+    </w:p>
+    <w:p/>
+    <w:p>
+      <w:pPr>
+        <w:pStyle w:val="Ttulo3"/>
+      </w:pPr>
+      <w:bookmarkStart w:id="110" w:name="_Toc378408159"/>
+      <w:r>
+        <w:t>Diagrama de comunicação: Caso de Uso &lt;yyyyy&gt;</w:t>
       </w:r>
       <w:bookmarkEnd w:id="110"/>
-      <w:r>
-        <w:t xml:space="preserve"> </w:t>
-      </w:r>
     </w:p>
     <w:p>
       <w:pPr>
@@ -11634,66 +11741,19 @@
         <w:rPr>
           <w:color w:val="0000FF"/>
         </w:rPr>
-        <w:t xml:space="preserve">Na primeira fase de nossa implementação foram construídos diagramas de comunicação para cada caso de uso presente no sistema. </w:t>
-      </w:r>
-    </w:p>
+        <w:t>&lt;Represente aqui o diagrama de comunicação para o cenário “Fluxo Básico” do caso de uso.&gt;</w:t>
+      </w:r>
+    </w:p>
+    <w:p/>
     <w:p>
       <w:pPr>
         <w:pStyle w:val="Ttulo3"/>
       </w:pPr>
-      <w:bookmarkStart w:id="111" w:name="_Toc378408158"/>
-      <w:r>
-        <w:t>Diagrama de comunicação: Caso de Uso &lt;xxxxxx&gt;</w:t>
+      <w:bookmarkStart w:id="111" w:name="_Toc378408160"/>
+      <w:r>
+        <w:t>Diagrama de comunicação: Caso de Uso &lt;zzzzz&gt;</w:t>
       </w:r>
       <w:bookmarkEnd w:id="111"/>
-    </w:p>
-    <w:p>
-      <w:pPr>
-        <w:rPr>
-          <w:color w:val="0000FF"/>
-        </w:rPr>
-      </w:pPr>
-      <w:r>
-        <w:rPr>
-          <w:color w:val="0000FF"/>
-        </w:rPr>
-        <w:t>&lt;Represente aqui o diagrama de comunicação para o cenário “Fluxo Básico” do caso de uso.&gt;</w:t>
-      </w:r>
-    </w:p>
-    <w:p/>
-    <w:p>
-      <w:pPr>
-        <w:pStyle w:val="Ttulo3"/>
-      </w:pPr>
-      <w:bookmarkStart w:id="112" w:name="_Toc378408159"/>
-      <w:r>
-        <w:t>Diagrama de comunicação: Caso de Uso &lt;yyyyy&gt;</w:t>
-      </w:r>
-      <w:bookmarkEnd w:id="112"/>
-    </w:p>
-    <w:p>
-      <w:pPr>
-        <w:rPr>
-          <w:color w:val="0000FF"/>
-        </w:rPr>
-      </w:pPr>
-      <w:r>
-        <w:rPr>
-          <w:color w:val="0000FF"/>
-        </w:rPr>
-        <w:t>&lt;Represente aqui o diagrama de comunicação para o cenário “Fluxo Básico” do caso de uso.&gt;</w:t>
-      </w:r>
-    </w:p>
-    <w:p/>
-    <w:p>
-      <w:pPr>
-        <w:pStyle w:val="Ttulo3"/>
-      </w:pPr>
-      <w:bookmarkStart w:id="113" w:name="_Toc378408160"/>
-      <w:r>
-        <w:t>Diagrama de comunicação: Caso de Uso &lt;zzzzz&gt;</w:t>
-      </w:r>
-      <w:bookmarkEnd w:id="113"/>
     </w:p>
     <w:p>
       <w:pPr>
@@ -11725,11 +11785,11 @@
       <w:pPr>
         <w:pStyle w:val="Ttulo2"/>
       </w:pPr>
-      <w:bookmarkStart w:id="114" w:name="_Toc378408161"/>
+      <w:bookmarkStart w:id="112" w:name="_Toc378408161"/>
       <w:r>
         <w:t>Diagrama de Classes</w:t>
       </w:r>
-      <w:bookmarkEnd w:id="114"/>
+      <w:bookmarkEnd w:id="112"/>
       <w:r>
         <w:t xml:space="preserve"> </w:t>
       </w:r>
@@ -11784,12 +11844,12 @@
       <w:pPr>
         <w:pStyle w:val="Ttulo3"/>
       </w:pPr>
-      <w:bookmarkStart w:id="115" w:name="_Toc378408162"/>
+      <w:bookmarkStart w:id="113" w:name="_Toc378408162"/>
       <w:r>
         <w:lastRenderedPageBreak/>
         <w:t>Pacote &lt;nome do Pacote&gt;</w:t>
       </w:r>
-      <w:bookmarkEnd w:id="115"/>
+      <w:bookmarkEnd w:id="113"/>
     </w:p>
     <w:p>
       <w:r>
@@ -11886,7 +11946,7 @@
       <w:pPr>
         <w:pStyle w:val="Legenda"/>
       </w:pPr>
-      <w:bookmarkStart w:id="116" w:name="_Toc378408215"/>
+      <w:bookmarkStart w:id="114" w:name="_Toc378408215"/>
       <w:r>
         <w:t xml:space="preserve">Figura </w:t>
       </w:r>
@@ -11904,7 +11964,7 @@
       <w:r>
         <w:t>classe para pacote &lt;nome do pacote&gt;</w:t>
       </w:r>
-      <w:bookmarkEnd w:id="116"/>
+      <w:bookmarkEnd w:id="114"/>
       <w:r>
         <w:t xml:space="preserve"> </w:t>
       </w:r>
@@ -11914,11 +11974,11 @@
       <w:pPr>
         <w:pStyle w:val="Ttulo3"/>
       </w:pPr>
-      <w:bookmarkStart w:id="117" w:name="_Toc378408163"/>
+      <w:bookmarkStart w:id="115" w:name="_Toc378408163"/>
       <w:r>
         <w:t>Pacote &lt;nome do Pacote&gt;</w:t>
       </w:r>
-      <w:bookmarkEnd w:id="117"/>
+      <w:bookmarkEnd w:id="115"/>
     </w:p>
     <w:p/>
     <w:p>
@@ -11930,103 +11990,103 @@
         <w:lastRenderedPageBreak/>
         <w:t xml:space="preserve"> </w:t>
       </w:r>
-      <w:bookmarkStart w:id="118" w:name="_Toc378408164"/>
+      <w:bookmarkStart w:id="116" w:name="_Toc378408164"/>
       <w:r>
         <w:t>Teste  Unitário</w:t>
       </w:r>
+      <w:bookmarkEnd w:id="116"/>
+    </w:p>
+    <w:p>
+      <w:r>
+        <w:t xml:space="preserve">Descreva neste tópico o resultado dos testes realizados apresentando evidencias da execução, erros encontrados e soluções propostas. </w:t>
+      </w:r>
+    </w:p>
+    <w:p>
+      <w:r>
+        <w:t xml:space="preserve"> </w:t>
+      </w:r>
+    </w:p>
+    <w:p>
+      <w:pPr>
+        <w:pStyle w:val="Ttulo3"/>
+      </w:pPr>
+      <w:bookmarkStart w:id="117" w:name="_Toc378408165"/>
+      <w:r>
+        <w:t>Relatório de testes para o Caso de Uso &lt;xxxxxx&gt;</w:t>
+      </w:r>
+      <w:bookmarkEnd w:id="117"/>
+    </w:p>
+    <w:p>
+      <w:pPr>
+        <w:rPr>
+          <w:color w:val="0000FF"/>
+        </w:rPr>
+      </w:pPr>
+      <w:r>
+        <w:rPr>
+          <w:color w:val="0000FF"/>
+        </w:rPr>
+        <w:t xml:space="preserve">&lt;Represente aqui o </w:t>
+      </w:r>
+      <w:r>
+        <w:rPr>
+          <w:color w:val="0000FF"/>
+        </w:rPr>
+        <w:t xml:space="preserve">resultado dos teses de unidade para </w:t>
+      </w:r>
+      <w:r>
+        <w:rPr>
+          <w:color w:val="0000FF"/>
+        </w:rPr>
+        <w:t>o cenário “Fluxo Básico” do caso de uso.&gt;</w:t>
+      </w:r>
+    </w:p>
+    <w:p/>
+    <w:p>
+      <w:pPr>
+        <w:pStyle w:val="Ttulo3"/>
+      </w:pPr>
+      <w:bookmarkStart w:id="118" w:name="_Toc378408166"/>
+      <w:r>
+        <w:t>Relatório de testes para o Caso de Uso &lt;yyyyy&gt;</w:t>
+      </w:r>
       <w:bookmarkEnd w:id="118"/>
     </w:p>
     <w:p>
-      <w:r>
-        <w:t xml:space="preserve">Descreva neste tópico o resultado dos testes realizados apresentando evidencias da execução, erros encontrados e soluções propostas. </w:t>
-      </w:r>
-    </w:p>
-    <w:p>
-      <w:r>
-        <w:t xml:space="preserve"> </w:t>
-      </w:r>
-    </w:p>
+      <w:pPr>
+        <w:rPr>
+          <w:color w:val="0000FF"/>
+        </w:rPr>
+      </w:pPr>
+      <w:r>
+        <w:rPr>
+          <w:color w:val="0000FF"/>
+        </w:rPr>
+        <w:t xml:space="preserve">&lt;Represente aqui o </w:t>
+      </w:r>
+      <w:r>
+        <w:rPr>
+          <w:color w:val="0000FF"/>
+        </w:rPr>
+        <w:t xml:space="preserve">resultado dos teses de unidade para </w:t>
+      </w:r>
+      <w:r>
+        <w:rPr>
+          <w:color w:val="0000FF"/>
+        </w:rPr>
+        <w:t>o cenário “Fluxo Básico” do caso de uso.&gt;</w:t>
+      </w:r>
+    </w:p>
+    <w:p/>
     <w:p>
       <w:pPr>
         <w:pStyle w:val="Ttulo3"/>
       </w:pPr>
-      <w:bookmarkStart w:id="119" w:name="_Toc378408165"/>
-      <w:r>
-        <w:t>Relatório de testes para o Caso de Uso &lt;xxxxxx&gt;</w:t>
+      <w:bookmarkStart w:id="119" w:name="_Toc378408167"/>
+      <w:r>
+        <w:t>Relatório de testes para o Caso de Uso &lt;zzzzz&gt;</w:t>
       </w:r>
       <w:bookmarkEnd w:id="119"/>
-    </w:p>
-    <w:p>
-      <w:pPr>
-        <w:rPr>
-          <w:color w:val="0000FF"/>
-        </w:rPr>
-      </w:pPr>
-      <w:r>
-        <w:rPr>
-          <w:color w:val="0000FF"/>
-        </w:rPr>
-        <w:t xml:space="preserve">&lt;Represente aqui o </w:t>
-      </w:r>
-      <w:r>
-        <w:rPr>
-          <w:color w:val="0000FF"/>
-        </w:rPr>
-        <w:t xml:space="preserve">resultado dos teses de unidade para </w:t>
-      </w:r>
-      <w:r>
-        <w:rPr>
-          <w:color w:val="0000FF"/>
-        </w:rPr>
-        <w:t>o cenário “Fluxo Básico” do caso de uso.&gt;</w:t>
-      </w:r>
-    </w:p>
-    <w:p/>
-    <w:p>
-      <w:pPr>
-        <w:pStyle w:val="Ttulo3"/>
-      </w:pPr>
-      <w:bookmarkStart w:id="120" w:name="_Toc378408166"/>
-      <w:r>
-        <w:t>Relatório de testes para o Caso de Uso &lt;yyyyy&gt;</w:t>
-      </w:r>
-      <w:bookmarkEnd w:id="120"/>
-    </w:p>
-    <w:p>
-      <w:pPr>
-        <w:rPr>
-          <w:color w:val="0000FF"/>
-        </w:rPr>
-      </w:pPr>
-      <w:r>
-        <w:rPr>
-          <w:color w:val="0000FF"/>
-        </w:rPr>
-        <w:t xml:space="preserve">&lt;Represente aqui o </w:t>
-      </w:r>
-      <w:r>
-        <w:rPr>
-          <w:color w:val="0000FF"/>
-        </w:rPr>
-        <w:t xml:space="preserve">resultado dos teses de unidade para </w:t>
-      </w:r>
-      <w:r>
-        <w:rPr>
-          <w:color w:val="0000FF"/>
-        </w:rPr>
-        <w:t>o cenário “Fluxo Básico” do caso de uso.&gt;</w:t>
-      </w:r>
-    </w:p>
-    <w:p/>
-    <w:p>
-      <w:pPr>
-        <w:pStyle w:val="Ttulo3"/>
-      </w:pPr>
-      <w:bookmarkStart w:id="121" w:name="_Toc378408167"/>
-      <w:r>
-        <w:t>Relatório de testes para o Caso de Uso &lt;zzzzz&gt;</w:t>
-      </w:r>
-      <w:bookmarkEnd w:id="121"/>
     </w:p>
     <w:p>
       <w:pPr>
@@ -12061,19 +12121,19 @@
         <w:pStyle w:val="Ttulo1"/>
         <w:pageBreakBefore/>
       </w:pPr>
-      <w:bookmarkStart w:id="122" w:name="_Toc269327113"/>
-      <w:bookmarkStart w:id="123" w:name="_Toc269327236"/>
-      <w:bookmarkStart w:id="124" w:name="_Toc378408168"/>
+      <w:bookmarkStart w:id="120" w:name="_Toc269327113"/>
+      <w:bookmarkStart w:id="121" w:name="_Toc269327236"/>
+      <w:bookmarkStart w:id="122" w:name="_Toc378408168"/>
       <w:r>
         <w:lastRenderedPageBreak/>
         <w:t>C</w:t>
       </w:r>
+      <w:bookmarkEnd w:id="120"/>
+      <w:bookmarkEnd w:id="121"/>
+      <w:r>
+        <w:t>onclusão</w:t>
+      </w:r>
       <w:bookmarkEnd w:id="122"/>
-      <w:bookmarkEnd w:id="123"/>
-      <w:r>
-        <w:t>onclusão</w:t>
-      </w:r>
-      <w:bookmarkEnd w:id="124"/>
     </w:p>
     <w:p>
       <w:pPr>
@@ -12202,18 +12262,18 @@
         <w:pageBreakBefore/>
         <w:ind w:left="431" w:hanging="431"/>
       </w:pPr>
-      <w:bookmarkStart w:id="125" w:name="_Toc283537221"/>
-      <w:bookmarkStart w:id="126" w:name="_Toc296795852"/>
-      <w:bookmarkStart w:id="127" w:name="_Toc301444698"/>
-      <w:bookmarkStart w:id="128" w:name="_Toc378408169"/>
+      <w:bookmarkStart w:id="123" w:name="_Toc283537221"/>
+      <w:bookmarkStart w:id="124" w:name="_Toc296795852"/>
+      <w:bookmarkStart w:id="125" w:name="_Toc301444698"/>
+      <w:bookmarkStart w:id="126" w:name="_Toc378408169"/>
       <w:r>
         <w:lastRenderedPageBreak/>
         <w:t>Bibliografia</w:t>
       </w:r>
+      <w:bookmarkEnd w:id="123"/>
+      <w:bookmarkEnd w:id="124"/>
       <w:bookmarkEnd w:id="125"/>
       <w:bookmarkEnd w:id="126"/>
-      <w:bookmarkEnd w:id="127"/>
-      <w:bookmarkEnd w:id="128"/>
     </w:p>
     <w:p>
       <w:pPr>
@@ -12354,7 +12414,7 @@
       <w:pPr>
         <w:pStyle w:val="Ttulo1"/>
       </w:pPr>
-      <w:bookmarkStart w:id="129" w:name="_Toc378408170"/>
+      <w:bookmarkStart w:id="127" w:name="_Toc378408170"/>
       <w:r>
         <w:lastRenderedPageBreak/>
         <w:t>Anexo</w:t>
@@ -12362,7 +12422,7 @@
       <w:r>
         <w:t xml:space="preserve"> A</w:t>
       </w:r>
-      <w:bookmarkEnd w:id="129"/>
+      <w:bookmarkEnd w:id="127"/>
     </w:p>
     <w:p/>
     <w:p/>
@@ -12444,7 +12504,7 @@
       <w:rPr>
         <w:noProof/>
       </w:rPr>
-      <w:t>7</w:t>
+      <w:t>8</w:t>
     </w:r>
     <w:r>
       <w:rPr>
@@ -12508,7 +12568,7 @@
       <w:rPr>
         <w:noProof/>
       </w:rPr>
-      <w:t>21</w:t>
+      <w:t>20</w:t>
     </w:r>
     <w:r>
       <w:rPr>
@@ -16721,7 +16781,7 @@
     <w:basedOn w:val="Normal"/>
     <w:next w:val="Corpodetexto"/>
     <w:autoRedefine/>
-    <w:rsid w:val="001B2DB6"/>
+    <w:rsid w:val="00E2514A"/>
     <w:pPr>
       <w:tabs>
         <w:tab w:val="left" w:pos="540"/>
@@ -16736,7 +16796,6 @@
       <w:i/>
       <w:iCs/>
       <w:snapToGrid w:val="0"/>
-      <w:color w:val="0000FF"/>
       <w:sz w:val="20"/>
       <w:szCs w:val="20"/>
       <w:lang w:eastAsia="en-US"/>
@@ -16903,6 +16962,11 @@
       <w:b/>
       <w:bCs/>
     </w:rPr>
+  </w:style>
+  <w:style w:type="character" w:customStyle="1" w:styleId="apple-converted-space">
+    <w:name w:val="apple-converted-space"/>
+    <w:basedOn w:val="Fontepargpadro"/>
+    <w:rsid w:val="006900E5"/>
   </w:style>
 </w:styles>
 </file>
@@ -17266,7 +17330,7 @@
 </file>
 
 <file path=customXml/itemProps1.xml><?xml version="1.0" encoding="utf-8"?>
-<ds:datastoreItem xmlns:ds="http://schemas.openxmlformats.org/officeDocument/2006/customXml" ds:itemID="{363D0B4D-0872-4C8E-A249-F3E71A1A6208}">
+<ds:datastoreItem xmlns:ds="http://schemas.openxmlformats.org/officeDocument/2006/customXml" ds:itemID="{34F16392-4825-4D20-AAA9-9FBF3E150CA7}">
   <ds:schemaRefs>
     <ds:schemaRef ds:uri="http://schemas.openxmlformats.org/officeDocument/2006/bibliography"/>
   </ds:schemaRefs>

--- a/documentacao/G5_Documentacao1sem2014.docx
+++ b/documentacao/G5_Documentacao1sem2014.docx
@@ -1,6 +1,6 @@
 
 <file path=word/document.xml><?xml version="1.0" encoding="utf-8"?>
-<w:document xmlns:wpc="http://schemas.microsoft.com/office/word/2010/wordprocessingCanvas" xmlns:mc="http://schemas.openxmlformats.org/markup-compatibility/2006" xmlns:o="urn:schemas-microsoft-com:office:office" xmlns:r="http://schemas.openxmlformats.org/officeDocument/2006/relationships" xmlns:m="http://schemas.openxmlformats.org/officeDocument/2006/math" xmlns:v="urn:schemas-microsoft-com:vml" xmlns:wp14="http://schemas.microsoft.com/office/word/2010/wordprocessingDrawing" xmlns:wp="http://schemas.openxmlformats.org/drawingml/2006/wordprocessingDrawing" xmlns:w10="urn:schemas-microsoft-com:office:word" xmlns:w="http://schemas.openxmlformats.org/wordprocessingml/2006/main" xmlns:w14="http://schemas.microsoft.com/office/word/2010/wordml" xmlns:w15="http://schemas.microsoft.com/office/word/2012/wordml" xmlns:wpg="http://schemas.microsoft.com/office/word/2010/wordprocessingGroup" xmlns:wpi="http://schemas.microsoft.com/office/word/2010/wordprocessingInk" xmlns:wne="http://schemas.microsoft.com/office/word/2006/wordml" xmlns:wps="http://schemas.microsoft.com/office/word/2010/wordprocessingShape" mc:Ignorable="w14 w15 wp14">
+<w:document xmlns:ve="http://schemas.openxmlformats.org/markup-compatibility/2006" xmlns:o="urn:schemas-microsoft-com:office:office" xmlns:r="http://schemas.openxmlformats.org/officeDocument/2006/relationships" xmlns:m="http://schemas.openxmlformats.org/officeDocument/2006/math" xmlns:v="urn:schemas-microsoft-com:vml" xmlns:wp="http://schemas.openxmlformats.org/drawingml/2006/wordprocessingDrawing" xmlns:w10="urn:schemas-microsoft-com:office:word" xmlns:w="http://schemas.openxmlformats.org/wordprocessingml/2006/main" xmlns:wne="http://schemas.microsoft.com/office/word/2006/wordml">
   <w:body>
     <w:p>
       <w:pPr>
@@ -121,11 +121,19 @@
         </w:rPr>
         <w:br/>
       </w:r>
+      <w:proofErr w:type="spellStart"/>
       <w:r>
         <w:rPr>
           <w:color w:val="000000"/>
         </w:rPr>
-        <w:t xml:space="preserve">Waldinei </w:t>
+        <w:t>Waldinei</w:t>
+      </w:r>
+      <w:proofErr w:type="spellEnd"/>
+      <w:r>
+        <w:rPr>
+          <w:color w:val="000000"/>
+        </w:rPr>
+        <w:t xml:space="preserve"> </w:t>
       </w:r>
       <w:r>
         <w:rPr>
@@ -181,13 +189,23 @@
         </w:rPr>
         <w:br/>
       </w:r>
+      <w:proofErr w:type="gramStart"/>
       <w:r>
         <w:rPr>
           <w:color w:val="548DD4" w:themeColor="text2" w:themeTint="99"/>
           <w:sz w:val="20"/>
           <w:szCs w:val="20"/>
         </w:rPr>
-        <w:t xml:space="preserve">[O titulo deve refletir a essência de seu projeto e não o nome do produto. </w:t>
+        <w:t>[</w:t>
+      </w:r>
+      <w:proofErr w:type="gramEnd"/>
+      <w:r>
+        <w:rPr>
+          <w:color w:val="548DD4" w:themeColor="text2" w:themeTint="99"/>
+          <w:sz w:val="20"/>
+          <w:szCs w:val="20"/>
+        </w:rPr>
+        <w:t xml:space="preserve">O titulo deve refletir a essência de seu projeto e não o nome do produto. </w:t>
       </w:r>
       <w:r>
         <w:rPr>
@@ -320,12 +338,14 @@
         </w:rPr>
         <w:br/>
       </w:r>
+      <w:proofErr w:type="spellStart"/>
       <w:r>
         <w:rPr>
           <w:color w:val="000000"/>
         </w:rPr>
         <w:t>Waldinei</w:t>
       </w:r>
+      <w:proofErr w:type="spellEnd"/>
       <w:r>
         <w:rPr>
           <w:color w:val="000000"/>
@@ -386,8 +406,13 @@
         <w:t>IBTA</w:t>
       </w:r>
       <w:r>
-        <w:t xml:space="preserve"> para a obtenção da certificação de Analista e Desenvolvedor de Sistemas Web</w:t>
-      </w:r>
+        <w:t xml:space="preserve"> para a obtenção da certificação de Analista e Desenvolvedor de Sistemas </w:t>
+      </w:r>
+      <w:proofErr w:type="gramStart"/>
+      <w:r>
+        <w:t>Web</w:t>
+      </w:r>
+      <w:proofErr w:type="gramEnd"/>
     </w:p>
     <w:p>
       <w:pPr>
@@ -396,7 +421,20 @@
         <w:jc w:val="right"/>
       </w:pPr>
       <w:r>
-        <w:t>Orientador: Prof.MSc Helio Azevedo</w:t>
+        <w:t xml:space="preserve">Orientador: </w:t>
+      </w:r>
+      <w:proofErr w:type="spellStart"/>
+      <w:r>
+        <w:t>Prof.</w:t>
+      </w:r>
+      <w:proofErr w:type="gramStart"/>
+      <w:r>
+        <w:t>MSc</w:t>
+      </w:r>
+      <w:proofErr w:type="spellEnd"/>
+      <w:proofErr w:type="gramEnd"/>
+      <w:r>
+        <w:t xml:space="preserve"> Helio Azevedo</w:t>
       </w:r>
     </w:p>
     <w:p>
@@ -479,7 +517,20 @@
           <w:color w:val="000000"/>
         </w:rPr>
         <w:br/>
-        <w:t>Waldinei PEREIRA DA SILVA</w:t>
+      </w:r>
+      <w:proofErr w:type="spellStart"/>
+      <w:r>
+        <w:rPr>
+          <w:color w:val="000000"/>
+        </w:rPr>
+        <w:t>Waldinei</w:t>
+      </w:r>
+      <w:proofErr w:type="spellEnd"/>
+      <w:r>
+        <w:rPr>
+          <w:color w:val="000000"/>
+        </w:rPr>
+        <w:t xml:space="preserve"> PEREIRA DA SILVA</w:t>
       </w:r>
       <w:r>
         <w:rPr>
@@ -647,8 +698,12 @@
       </w:r>
       <w:r>
         <w:br/>
+      </w:r>
+      <w:proofErr w:type="spellStart"/>
+      <w:r>
         <w:t>Prof.XXXXXX</w:t>
       </w:r>
+      <w:proofErr w:type="spellEnd"/>
       <w:r>
         <w:br/>
       </w:r>
@@ -710,6 +765,7 @@
         <w:lastRenderedPageBreak/>
         <w:t>Aqui você faz dedicatória àqueles (as) que julgar merecedores (as).</w:t>
       </w:r>
+      <w:proofErr w:type="gramStart"/>
     </w:p>
     <w:p>
       <w:pPr>
@@ -720,6 +776,7 @@
           <w:bCs/>
         </w:rPr>
       </w:pPr>
+      <w:proofErr w:type="gramEnd"/>
     </w:p>
     <w:p>
       <w:pPr>
@@ -893,7 +950,15 @@
         <w:pStyle w:val="Corpodetexto"/>
       </w:pPr>
       <w:r>
-        <w:t>Consiste na apresentação dos pontos relevantes de um texto. O resumo deve dar uma visão rápida e clara do trabalho; constitui-se em uma seqüência de frases concisas e objetivas e não de uma simples enumeração de tópicos. Apresenta os objetivos do estudo, o problema, a metodologia, resultados alcançados e conclusão. Deve ser digitado em espaço simples e sem parágrafos, não ultrapassando a 500 palavras.</w:t>
+        <w:t xml:space="preserve">Consiste na apresentação dos pontos relevantes de um texto. O resumo deve dar uma visão rápida e clara do trabalho; constitui-se em uma </w:t>
+      </w:r>
+      <w:proofErr w:type="spellStart"/>
+      <w:r>
+        <w:t>seqüência</w:t>
+      </w:r>
+      <w:proofErr w:type="spellEnd"/>
+      <w:r>
+        <w:t xml:space="preserve"> de frases concisas e objetivas e não de uma simples enumeração de tópicos. Apresenta os objetivos do estudo, o problema, a metodologia, resultados alcançados e conclusão. Deve ser digitado em espaço simples e sem parágrafos, não ultrapassando a 500 palavras.</w:t>
       </w:r>
     </w:p>
     <w:p>
@@ -915,16 +980,50 @@
         <w:t xml:space="preserve">Palavras-chave: </w:t>
       </w:r>
       <w:r>
-        <w:t>São palavras representativas do conteúdo do trabalho, separadas entre si por ponto e vírgula.</w:t>
-      </w:r>
-      <w:r>
-        <w:t>Minimo de 3, máximo de 5</w:t>
+        <w:t xml:space="preserve">São palavras representativas do conteúdo do trabalho, separadas entre si por ponto e </w:t>
+      </w:r>
+      <w:proofErr w:type="gramStart"/>
+      <w:r>
+        <w:t>vírgula.</w:t>
+      </w:r>
+      <w:proofErr w:type="spellStart"/>
+      <w:proofErr w:type="gramEnd"/>
+      <w:r>
+        <w:t>Minimo</w:t>
+      </w:r>
+      <w:proofErr w:type="spellEnd"/>
+      <w:r>
+        <w:t xml:space="preserve"> de 3, máximo de 5</w:t>
       </w:r>
       <w:r>
         <w:t>. As p</w:t>
       </w:r>
       <w:r>
-        <w:t>alavras chaves deve refletir a área de seu projeto (gestão, vendas, relacionamentos, etc) e sub área (finanças, almoxarifado, vendas de livros, etc).</w:t>
+        <w:t xml:space="preserve">alavras chaves deve refletir a área de seu projeto (gestão, vendas, relacionamentos, </w:t>
+      </w:r>
+      <w:proofErr w:type="spellStart"/>
+      <w:r>
+        <w:t>etc</w:t>
+      </w:r>
+      <w:proofErr w:type="spellEnd"/>
+      <w:r>
+        <w:t xml:space="preserve">) e </w:t>
+      </w:r>
+      <w:proofErr w:type="gramStart"/>
+      <w:r>
+        <w:t>sub área</w:t>
+      </w:r>
+      <w:proofErr w:type="gramEnd"/>
+      <w:r>
+        <w:t xml:space="preserve"> (finanças, almoxarifado, vendas de livros, </w:t>
+      </w:r>
+      <w:proofErr w:type="spellStart"/>
+      <w:r>
+        <w:t>etc</w:t>
+      </w:r>
+      <w:proofErr w:type="spellEnd"/>
+      <w:r>
+        <w:t>).</w:t>
       </w:r>
     </w:p>
     <w:p>
@@ -2218,7 +2317,7 @@
       <w:tblPr>
         <w:tblW w:w="0" w:type="auto"/>
         <w:tblInd w:w="-106" w:type="dxa"/>
-        <w:tblLook w:val="0000" w:firstRow="0" w:lastRow="0" w:firstColumn="0" w:lastColumn="0" w:noHBand="0" w:noVBand="0"/>
+        <w:tblLook w:val="0000"/>
       </w:tblPr>
       <w:tblGrid>
         <w:gridCol w:w="1809"/>
@@ -2265,11 +2364,33 @@
                 <w:color w:val="0000FF"/>
               </w:rPr>
             </w:pPr>
+            <w:proofErr w:type="gramStart"/>
             <w:r>
               <w:rPr>
                 <w:color w:val="0000FF"/>
               </w:rPr>
-              <w:t>Insira neste setor as abreviaturas de seu trabalho. Exmplos:</w:t>
+              <w:t>Insira</w:t>
+            </w:r>
+            <w:proofErr w:type="gramEnd"/>
+            <w:r>
+              <w:rPr>
+                <w:color w:val="0000FF"/>
+              </w:rPr>
+              <w:t xml:space="preserve"> neste setor as abreviaturas de seu trabalho. </w:t>
+            </w:r>
+            <w:proofErr w:type="spellStart"/>
+            <w:r>
+              <w:rPr>
+                <w:color w:val="0000FF"/>
+              </w:rPr>
+              <w:t>Exmplos</w:t>
+            </w:r>
+            <w:proofErr w:type="spellEnd"/>
+            <w:r>
+              <w:rPr>
+                <w:color w:val="0000FF"/>
+              </w:rPr>
+              <w:t>:</w:t>
             </w:r>
           </w:p>
         </w:tc>
@@ -2365,12 +2486,42 @@
                 <w:color w:val="0000FF"/>
               </w:rPr>
             </w:pPr>
+            <w:proofErr w:type="spellStart"/>
             <w:r>
               <w:rPr>
                 <w:color w:val="0000FF"/>
               </w:rPr>
-              <w:t>Unified Modeling Language</w:t>
-            </w:r>
+              <w:t>Unified</w:t>
+            </w:r>
+            <w:proofErr w:type="spellEnd"/>
+            <w:r>
+              <w:rPr>
+                <w:color w:val="0000FF"/>
+              </w:rPr>
+              <w:t xml:space="preserve"> </w:t>
+            </w:r>
+            <w:proofErr w:type="spellStart"/>
+            <w:r>
+              <w:rPr>
+                <w:color w:val="0000FF"/>
+              </w:rPr>
+              <w:t>Modeling</w:t>
+            </w:r>
+            <w:proofErr w:type="spellEnd"/>
+            <w:r>
+              <w:rPr>
+                <w:color w:val="0000FF"/>
+              </w:rPr>
+              <w:t xml:space="preserve"> </w:t>
+            </w:r>
+            <w:proofErr w:type="spellStart"/>
+            <w:r>
+              <w:rPr>
+                <w:color w:val="0000FF"/>
+              </w:rPr>
+              <w:t>Language</w:t>
+            </w:r>
+            <w:proofErr w:type="spellEnd"/>
           </w:p>
         </w:tc>
       </w:tr>
@@ -6062,10 +6213,114 @@
       <w:bookmarkStart w:id="10" w:name="_Toc269829179"/>
       <w:bookmarkStart w:id="11" w:name="_Toc378408136"/>
       <w:r>
-        <w:t>Contexto e Problematização</w:t>
+        <w:t xml:space="preserve">Contexto e </w:t>
+      </w:r>
+      <w:commentRangeStart w:id="12"/>
+      <w:proofErr w:type="spellStart"/>
+      <w:r>
+        <w:t>Problematização</w:t>
       </w:r>
       <w:bookmarkEnd w:id="10"/>
       <w:bookmarkEnd w:id="11"/>
+      <w:commentRangeEnd w:id="12"/>
+      <w:proofErr w:type="spellEnd"/>
+      <w:r>
+        <w:rPr>
+          <w:rStyle w:val="Refdecomentrio"/>
+          <w:rFonts w:cs="Times New Roman"/>
+          <w:b w:val="0"/>
+          <w:bCs w:val="0"/>
+        </w:rPr>
+        <w:commentReference w:id="12"/>
+      </w:r>
+    </w:p>
+    <w:p>
+      <w:r>
+        <w:t>Todas as redes de ensino do estado de São Paulo</w:t>
+      </w:r>
+      <w:r>
+        <w:t xml:space="preserve">, não </w:t>
+      </w:r>
+      <w:r>
+        <w:t>possuem</w:t>
+      </w:r>
+      <w:r>
+        <w:t xml:space="preserve"> um sistema de </w:t>
+      </w:r>
+      <w:r>
+        <w:t>gestão</w:t>
+      </w:r>
+      <w:r>
+        <w:t xml:space="preserve"> de alunos </w:t>
+      </w:r>
+      <w:r>
+        <w:t xml:space="preserve">que esteja </w:t>
+      </w:r>
+      <w:r>
+        <w:t>vinculado ao acompanhamento pedagógico.</w:t>
+      </w:r>
+      <w:r>
+        <w:t xml:space="preserve"> Com a falta de um sistema escolar digital, gera um acumulo de tarefas trazendo uma lentidão na gestão acadêmica por parte das autoridades (diretoria, secretária e professores).</w:t>
+      </w:r>
+    </w:p>
+    <w:p>
+      <w:r>
+        <w:t xml:space="preserve">Atualmente as avaliações, portfólios de aprendizagem e os trabalhos que os professores produzem com seus alunos, na faixa etária de primeiro ao quinto ano do ensino fundamental, são manuscritos e ficam arquivados nas unidades escolares, dificultando o acesso. </w:t>
+      </w:r>
+    </w:p>
+    <w:p>
+      <w:r>
+        <w:t xml:space="preserve">Os trabalhos escolares, notas e as frequências dos alunos serão digitalizados, e disponibilizados via web trazendo custo </w:t>
+      </w:r>
+      <w:r>
+        <w:t>beneficio</w:t>
+      </w:r>
+      <w:r>
+        <w:t xml:space="preserve"> sustentabilidade</w:t>
+      </w:r>
+      <w:r>
+        <w:t>, pois</w:t>
+      </w:r>
+      <w:r>
+        <w:t xml:space="preserve"> são mais econômicos e não ocupam grandes espaços físicos.</w:t>
+      </w:r>
+    </w:p>
+    <w:p/>
+    <w:p/>
+    <w:p>
+      <w:pPr>
+        <w:pStyle w:val="Ttulo2"/>
+      </w:pPr>
+      <w:bookmarkStart w:id="13" w:name="_Toc269829180"/>
+      <w:bookmarkStart w:id="14" w:name="_Toc378408137"/>
+      <w:r>
+        <w:t>Objetivos</w:t>
+      </w:r>
+      <w:bookmarkEnd w:id="13"/>
+      <w:bookmarkEnd w:id="14"/>
+    </w:p>
+    <w:p>
+      <w:pPr>
+        <w:pStyle w:val="Pargrafonormal"/>
+      </w:pPr>
+      <w:r>
+        <w:t>Aperfeiçoar o processo de gestão de alunos e prover o acesso de pais a vida escolar dos seus filhos.</w:t>
+      </w:r>
+    </w:p>
+    <w:p>
+      <w:pPr>
+        <w:pStyle w:val="Pargrafonormal"/>
+      </w:pPr>
+    </w:p>
+    <w:p>
+      <w:pPr>
+        <w:pStyle w:val="Ttulo3"/>
+      </w:pPr>
+      <w:bookmarkStart w:id="15" w:name="_Toc378408138"/>
+      <w:r>
+        <w:t>Objetivo Geral</w:t>
+      </w:r>
+      <w:bookmarkEnd w:id="15"/>
     </w:p>
     <w:p>
       <w:pPr>
@@ -6079,55 +6334,21 @@
         <w:rPr>
           <w:color w:val="000000" w:themeColor="text1"/>
         </w:rPr>
-        <w:t>Todas as redes de ensino do estado de São Paulo</w:t>
-      </w:r>
+        <w:t xml:space="preserve">Este trabalho tem por objetivo geral o estudo e </w:t>
+      </w:r>
+      <w:proofErr w:type="gramStart"/>
       <w:r>
         <w:rPr>
           <w:color w:val="000000" w:themeColor="text1"/>
         </w:rPr>
-        <w:t xml:space="preserve">, não </w:t>
-      </w:r>
+        <w:t>implementação</w:t>
+      </w:r>
+      <w:proofErr w:type="gramEnd"/>
       <w:r>
         <w:rPr>
           <w:color w:val="000000" w:themeColor="text1"/>
         </w:rPr>
-        <w:t>possuem</w:t>
-      </w:r>
-      <w:r>
-        <w:rPr>
-          <w:color w:val="000000" w:themeColor="text1"/>
-        </w:rPr>
-        <w:t xml:space="preserve"> um sistema de </w:t>
-      </w:r>
-      <w:r>
-        <w:rPr>
-          <w:color w:val="000000" w:themeColor="text1"/>
-        </w:rPr>
-        <w:t>gestão</w:t>
-      </w:r>
-      <w:r>
-        <w:rPr>
-          <w:color w:val="000000" w:themeColor="text1"/>
-        </w:rPr>
-        <w:t xml:space="preserve"> de alunos </w:t>
-      </w:r>
-      <w:r>
-        <w:rPr>
-          <w:color w:val="000000" w:themeColor="text1"/>
-        </w:rPr>
-        <w:t xml:space="preserve">que esteja </w:t>
-      </w:r>
-      <w:r>
-        <w:rPr>
-          <w:color w:val="000000" w:themeColor="text1"/>
-        </w:rPr>
-        <w:t>vinculado ao acompanhamento pedagógico.</w:t>
-      </w:r>
-      <w:r>
-        <w:rPr>
-          <w:color w:val="000000" w:themeColor="text1"/>
-        </w:rPr>
-        <w:t xml:space="preserve"> Com a falta de um sistema escolar digital, gera um acumulo de tarefas trazendo uma lentidão na gestão acadêmica por parte das autoridades (diretoria, secretária e professores).</w:t>
+        <w:t xml:space="preserve"> do sistema de gerenciamento de portfólios escolares de alunos do ensino fundamental (anos iniciais - 1º ao 5º ano).</w:t>
       </w:r>
     </w:p>
     <w:p>
@@ -6142,138 +6363,22 @@
         <w:rPr>
           <w:color w:val="000000" w:themeColor="text1"/>
         </w:rPr>
-        <w:t xml:space="preserve">Atualmente as avaliações, portfólios de aprendizagem e os trabalhos que os professores produzem com seus alunos, na faixa etária de primeiro ao quinto ano do ensino fundamental, são manuscritos e ficam arquivados nas unidades escolares, dificultando o acesso. </w:t>
-      </w:r>
-    </w:p>
-    <w:p>
-      <w:pPr>
-        <w:spacing w:line="240" w:lineRule="auto"/>
-        <w:ind w:firstLine="720"/>
+        <w:t xml:space="preserve">O sistema com acesso na internet permitirá aos pais de alunos acessarem o portfólio de seus filhos e o acompanhamento do trabalho do professor, visualizando os campos de relatório de aprendizagem e os trabalhos de seus filhos produzidos periodicamente em sala de aula. Os professores poderão consultar desenvolvimento de aprendizagem de alunos de anos anteriores e seus respectivos alunos, bem como produzir informações sobre seus atuais alunos e classes, em </w:t>
+      </w:r>
+      <w:proofErr w:type="gramStart"/>
+      <w:r>
         <w:rPr>
           <w:color w:val="000000" w:themeColor="text1"/>
         </w:rPr>
-      </w:pPr>
+        <w:t>um</w:t>
+      </w:r>
       <w:r>
         <w:rPr>
           <w:color w:val="000000" w:themeColor="text1"/>
         </w:rPr>
-        <w:t xml:space="preserve">Os trabalhos escolares, notas e as frequências dos alunos serão digitalizados, e disponibilizados via web trazendo custo </w:t>
-      </w:r>
-      <w:r>
-        <w:rPr>
-          <w:color w:val="000000" w:themeColor="text1"/>
-        </w:rPr>
-        <w:t>beneficio</w:t>
-      </w:r>
-      <w:r>
-        <w:rPr>
-          <w:color w:val="000000" w:themeColor="text1"/>
-        </w:rPr>
-        <w:t xml:space="preserve"> sustentabilidade</w:t>
-      </w:r>
-      <w:r>
-        <w:rPr>
-          <w:color w:val="000000" w:themeColor="text1"/>
-        </w:rPr>
-        <w:t>, pois</w:t>
-      </w:r>
-      <w:r>
-        <w:rPr>
-          <w:color w:val="000000" w:themeColor="text1"/>
-        </w:rPr>
-        <w:t xml:space="preserve"> são mais econômicos e não ocupam grandes espaços físicos.</w:t>
-      </w:r>
-    </w:p>
-    <w:p>
-      <w:pPr>
-        <w:rPr>
-          <w:color w:val="000000" w:themeColor="text1"/>
-        </w:rPr>
-      </w:pPr>
-    </w:p>
-    <w:p>
-      <w:pPr>
-        <w:pStyle w:val="Fontedotexto"/>
-        <w:widowControl w:val="0"/>
-        <w:spacing w:before="0" w:after="0" w:line="360" w:lineRule="auto"/>
-      </w:pPr>
-    </w:p>
-    <w:p>
-      <w:pPr>
-        <w:pStyle w:val="Ttulo2"/>
-      </w:pPr>
-      <w:bookmarkStart w:id="12" w:name="_Toc269829180"/>
-      <w:bookmarkStart w:id="13" w:name="_Toc378408137"/>
-      <w:r>
-        <w:t>Objetivos</w:t>
-      </w:r>
-      <w:bookmarkEnd w:id="12"/>
-      <w:bookmarkEnd w:id="13"/>
-    </w:p>
-    <w:p>
-      <w:pPr>
-        <w:pStyle w:val="Pargrafonormal"/>
-      </w:pPr>
-      <w:r>
-        <w:t>Aperfeiçoar o processo de gestão de alunos e prover o acesso de pais a vida escolar dos seus filhos.</w:t>
-      </w:r>
-    </w:p>
-    <w:p>
-      <w:pPr>
-        <w:pStyle w:val="Pargrafonormal"/>
-      </w:pPr>
-    </w:p>
-    <w:p>
-      <w:pPr>
-        <w:pStyle w:val="Ttulo3"/>
-      </w:pPr>
-      <w:bookmarkStart w:id="14" w:name="_Toc378408138"/>
-      <w:r>
-        <w:t>Objetivo Geral</w:t>
-      </w:r>
-      <w:bookmarkEnd w:id="14"/>
-    </w:p>
-    <w:p>
-      <w:pPr>
-        <w:spacing w:line="240" w:lineRule="auto"/>
-        <w:ind w:firstLine="720"/>
-        <w:rPr>
-          <w:color w:val="000000" w:themeColor="text1"/>
-        </w:rPr>
-      </w:pPr>
-      <w:r>
-        <w:rPr>
-          <w:color w:val="000000" w:themeColor="text1"/>
-        </w:rPr>
-        <w:t>Este trabalho tem por objetivo geral o estudo e implementação do sistema de gerenciamento de portfólios escolares de alunos do ensino fundamental (anos iniciais - 1º ao 5º ano).</w:t>
-      </w:r>
-    </w:p>
-    <w:p>
-      <w:pPr>
-        <w:spacing w:line="240" w:lineRule="auto"/>
-        <w:ind w:firstLine="720"/>
-        <w:rPr>
-          <w:color w:val="000000" w:themeColor="text1"/>
-        </w:rPr>
-      </w:pPr>
-      <w:r>
-        <w:rPr>
-          <w:color w:val="000000" w:themeColor="text1"/>
-        </w:rPr>
-        <w:t xml:space="preserve">O sistema com acesso na internet permitirá aos pais de alunos acessarem o portfólio de seus filhos e o acompanhamento do trabalho do professor, visualizando os campos de relatório de aprendizagem e os trabalhos de seus filhos produzidos periodicamente em sala de aula. Os professores poderão consultar desenvolvimento de aprendizagem de alunos de anos anteriores e seus respectivos alunos, bem como produzir informações sobre seus atuais alunos e classes, em </w:t>
-      </w:r>
-      <w:r>
-        <w:rPr>
-          <w:color w:val="000000" w:themeColor="text1"/>
-        </w:rPr>
-        <w:t>um</w:t>
-      </w:r>
-      <w:r>
-        <w:rPr>
-          <w:color w:val="000000" w:themeColor="text1"/>
-        </w:rPr>
         <w:t xml:space="preserve"> ambiente web</w:t>
       </w:r>
+      <w:proofErr w:type="gramEnd"/>
       <w:r>
         <w:rPr>
           <w:color w:val="000000" w:themeColor="text1"/>
@@ -6308,11 +6413,12 @@
       <w:pPr>
         <w:pStyle w:val="Ttulo3"/>
       </w:pPr>
-      <w:bookmarkStart w:id="15" w:name="_Toc378408139"/>
-      <w:r>
+      <w:bookmarkStart w:id="16" w:name="_Toc378408139"/>
+      <w:r>
+        <w:lastRenderedPageBreak/>
         <w:t>Objetivos Específicos</w:t>
       </w:r>
-      <w:bookmarkEnd w:id="15"/>
+      <w:bookmarkEnd w:id="16"/>
     </w:p>
     <w:p>
       <w:pPr>
@@ -6333,12 +6439,14 @@
         </w:rPr>
         <w:tab/>
       </w:r>
+      <w:proofErr w:type="gramStart"/>
       <w:r>
         <w:rPr>
           <w:color w:val="000000" w:themeColor="text1"/>
         </w:rPr>
         <w:t>Implementar</w:t>
       </w:r>
+      <w:proofErr w:type="gramEnd"/>
       <w:r>
         <w:rPr>
           <w:color w:val="000000" w:themeColor="text1"/>
@@ -6432,7 +6540,6 @@
         <w:rPr>
           <w:color w:val="000000" w:themeColor="text1"/>
         </w:rPr>
-        <w:lastRenderedPageBreak/>
         <w:t>-</w:t>
       </w:r>
       <w:r>
@@ -6519,11 +6626,11 @@
       <w:pPr>
         <w:pStyle w:val="Ttulo1"/>
       </w:pPr>
-      <w:bookmarkStart w:id="16" w:name="_Toc378408140"/>
+      <w:bookmarkStart w:id="17" w:name="_Toc378408140"/>
       <w:r>
         <w:t>Visão do Sistema</w:t>
       </w:r>
-      <w:bookmarkEnd w:id="16"/>
+      <w:bookmarkEnd w:id="17"/>
     </w:p>
     <w:p>
       <w:pPr>
@@ -6532,23 +6639,23 @@
           <w:lang w:val="fr-FR"/>
         </w:rPr>
       </w:pPr>
-      <w:bookmarkStart w:id="17" w:name="_Toc512930909"/>
-      <w:bookmarkStart w:id="18" w:name="_Toc452813581"/>
-      <w:bookmarkStart w:id="19" w:name="_Toc447960005"/>
-      <w:bookmarkStart w:id="20" w:name="_Toc18208268"/>
-      <w:bookmarkStart w:id="21" w:name="_Toc378408141"/>
-      <w:bookmarkStart w:id="22" w:name="_Toc436203381"/>
+      <w:bookmarkStart w:id="18" w:name="_Toc512930909"/>
+      <w:bookmarkStart w:id="19" w:name="_Toc452813581"/>
+      <w:bookmarkStart w:id="20" w:name="_Toc447960005"/>
+      <w:bookmarkStart w:id="21" w:name="_Toc18208268"/>
+      <w:bookmarkStart w:id="22" w:name="_Toc378408141"/>
+      <w:bookmarkStart w:id="23" w:name="_Toc436203381"/>
       <w:r>
         <w:rPr>
           <w:lang w:val="fr-FR"/>
         </w:rPr>
         <w:t>Descrições dos Envolvidos e Usuários</w:t>
       </w:r>
-      <w:bookmarkEnd w:id="17"/>
       <w:bookmarkEnd w:id="18"/>
       <w:bookmarkEnd w:id="19"/>
       <w:bookmarkEnd w:id="20"/>
       <w:bookmarkEnd w:id="21"/>
+      <w:bookmarkEnd w:id="22"/>
     </w:p>
     <w:p>
       <w:pPr>
@@ -6566,7 +6673,15 @@
         <w:ind w:firstLine="578"/>
       </w:pPr>
       <w:r>
-        <w:t xml:space="preserve">Além dos professores, os outros funcionários da escola são denominados agentes de organização escolar, que podem atuar na função da secretaria, com a parte burocrática ou na função de inspetores de alunos, controlando a disciplina, apoiando o uso de salas de informática e biblioteca, trocas de aulas, controle de material didática, com um trabalho mais dinâmico no cotidiano escolar. Há também outros profissionais da comunidade escolar que é muito flexível de escola para escola, como os futuros professores, que realizam estágio em convênios com as Universidades, outros profissionais da saúde e de assistência social que atendem fora da escola os alunos, outras instituições que venham a firmar convênio para desenvolvimento de projetos educacionais. </w:t>
+        <w:t xml:space="preserve">Além dos professores, os outros funcionários da escola são denominados agentes de organização escolar, que podem atuar na função da secretaria, com a parte burocrática ou na função de inspetores de alunos, controlando a disciplina, apoiando o uso de salas de informática e biblioteca, </w:t>
+      </w:r>
+      <w:proofErr w:type="gramStart"/>
+      <w:r>
+        <w:t>trocas</w:t>
+      </w:r>
+      <w:proofErr w:type="gramEnd"/>
+      <w:r>
+        <w:t xml:space="preserve"> de aulas, controle de material didática, com um trabalho mais dinâmico no cotidiano escolar. Há também outros profissionais da comunidade escolar que é muito flexível de escola para escola, como os futuros professores, que realizam estágio em convênios com as Universidades, outros profissionais da saúde e de assistência social que atendem fora da escola os alunos, outras instituições que venham a firmar convênio para desenvolvimento de projetos educacionais. </w:t>
       </w:r>
     </w:p>
     <w:p>
@@ -6574,15 +6689,34 @@
         <w:ind w:firstLine="578"/>
       </w:pPr>
       <w:r>
-        <w:t xml:space="preserve">No entanto, especificamente os usuários são:  </w:t>
+        <w:t>No entanto, especificamente os usuários são:</w:t>
+      </w:r>
+      <w:proofErr w:type="gramStart"/>
+      <w:r>
+        <w:t xml:space="preserve">  </w:t>
       </w:r>
     </w:p>
     <w:p>
       <w:pPr>
         <w:ind w:firstLine="578"/>
       </w:pPr>
-      <w:r>
-        <w:t>Gestores (diretor, vice-diretor, coordenadores pedagógicos (ensino fundamental e médio e apoio), mediador).</w:t>
+      <w:proofErr w:type="gramEnd"/>
+      <w:r>
+        <w:t xml:space="preserve">Gestores (diretor, vice-diretor, coordenadores pedagógicos (ensino fundamental e médio e apoio), </w:t>
+      </w:r>
+      <w:commentRangeStart w:id="24"/>
+      <w:r>
+        <w:t>mediador</w:t>
+      </w:r>
+      <w:commentRangeEnd w:id="24"/>
+      <w:r>
+        <w:rPr>
+          <w:rStyle w:val="Refdecomentrio"/>
+        </w:rPr>
+        <w:commentReference w:id="24"/>
+      </w:r>
+      <w:r>
+        <w:t>).</w:t>
       </w:r>
     </w:p>
     <w:p>
@@ -6590,7 +6724,47 @@
         <w:ind w:firstLine="578"/>
       </w:pPr>
       <w:r>
-        <w:t>Secretaria: os agentes de organização escolar são responsáveis pela documentação dos alunos e professores. Assim possuem arquivos de documentos e geram documentos de controle da vida escolar, como faltas (atestados médios), trabalhos de compensação de ausência, relatórios médicos e de assistes sociais, boletins de anos anteriores. Também geram boletins e documentos para entrega a alunos e professores, sobre a vida escolar de cada um.</w:t>
+        <w:t xml:space="preserve">Secretaria: os agentes de organização escolar são responsáveis pela documentação dos alunos e professores. Assim possuem arquivos de documentos e geram documentos de controle da vida escolar, como </w:t>
+      </w:r>
+      <w:proofErr w:type="gramStart"/>
+      <w:r>
+        <w:t xml:space="preserve">faltas (atestados </w:t>
+      </w:r>
+      <w:commentRangeStart w:id="25"/>
+      <w:r>
+        <w:t>médios</w:t>
+      </w:r>
+      <w:commentRangeEnd w:id="25"/>
+      <w:r>
+        <w:rPr>
+          <w:rStyle w:val="Refdecomentrio"/>
+        </w:rPr>
+        <w:commentReference w:id="25"/>
+      </w:r>
+      <w:r>
+        <w:t>), trabalhos</w:t>
+      </w:r>
+      <w:proofErr w:type="gramEnd"/>
+      <w:r>
+        <w:t xml:space="preserve"> de compensação de ausência, </w:t>
+      </w:r>
+      <w:r>
+        <w:lastRenderedPageBreak/>
+        <w:t xml:space="preserve">relatórios médicos e de </w:t>
+      </w:r>
+      <w:commentRangeStart w:id="26"/>
+      <w:r>
+        <w:t xml:space="preserve">assistes </w:t>
+      </w:r>
+      <w:commentRangeEnd w:id="26"/>
+      <w:r>
+        <w:rPr>
+          <w:rStyle w:val="Refdecomentrio"/>
+        </w:rPr>
+        <w:commentReference w:id="26"/>
+      </w:r>
+      <w:r>
+        <w:t>sociais, boletins de anos anteriores. Também geram boletins e documentos para entrega a alunos e professores, sobre a vida escolar de cada um.</w:t>
       </w:r>
     </w:p>
     <w:p>
@@ -6606,8 +6780,13 @@
         <w:ind w:firstLine="709"/>
       </w:pPr>
       <w:r>
-        <w:lastRenderedPageBreak/>
-        <w:t>Alunos: alunos frequentes da classe, alunos remanejados (que mudaram de classe na mesma escola), alunos transferidos (que mudaram de escola), alunos que não compareceram (fizeram a matrícula mas não frequentam a classe).</w:t>
+        <w:t>Alunos: alunos frequentes da classe, alunos remanejados (que mudaram de classe na mesma escola), alunos transferidos (que mudaram de escola), alunos que não compareceram (fizeram a matrícula</w:t>
+      </w:r>
+      <w:r>
+        <w:t>, mas</w:t>
+      </w:r>
+      <w:r>
+        <w:t xml:space="preserve"> não frequentam a classe).</w:t>
       </w:r>
     </w:p>
     <w:p>
@@ -6635,7 +6814,15 @@
         <w:ind w:firstLine="709"/>
       </w:pPr>
       <w:r>
-        <w:t>Assim os gestores, com o sistema proposto, terão uma visão mais detalhada de cada aluno em sua sala de aula específica, e ainda relatórios de cada classe com desempenho na aprendizagem, disciplina e realização de tarefas. Esses relatórios contém dados que podem gerar informações para tomadas de decisões estratégicas que auxiliem no melhor desempenho da escola.</w:t>
+        <w:t xml:space="preserve">Assim os gestores, com o sistema proposto, terão uma visão mais detalhada de cada aluno em sua sala de aula específica, e ainda relatórios de cada classe com desempenho na aprendizagem, disciplina e realização de tarefas. </w:t>
+      </w:r>
+      <w:proofErr w:type="gramStart"/>
+      <w:r>
+        <w:t>Esses relatórios contém</w:t>
+      </w:r>
+      <w:proofErr w:type="gramEnd"/>
+      <w:r>
+        <w:t xml:space="preserve"> dados que podem gerar informações para tomadas de decisões estratégicas que auxiliem no melhor desempenho da escola.</w:t>
       </w:r>
     </w:p>
     <w:p>
@@ -6643,7 +6830,13 @@
         <w:ind w:firstLine="709"/>
       </w:pPr>
       <w:r>
-        <w:t>Os professores poderão fornecer informações, quase que em tempo real, sobre o comportamento de cada aluno, como a realização de tarefas, indisciplinas e avaliação de provas, atividades e trabalhos. Além disso poderá ter um portfólio com os trabalhos mais representativos da classe, para a apreciação dos demais usuários.</w:t>
+        <w:t xml:space="preserve">Os professores poderão fornecer informações, quase que em tempo real, sobre o comportamento de cada aluno, como a realização de tarefas, indisciplinas e avaliação de provas, atividades e trabalhos. </w:t>
+      </w:r>
+      <w:r>
+        <w:t>Além disso,</w:t>
+      </w:r>
+      <w:r>
+        <w:t xml:space="preserve"> poderá ter um portfólio com os trabalhos mais representativos da classe, para a apreciação dos demais usuários.</w:t>
       </w:r>
     </w:p>
     <w:p>
@@ -6674,17 +6867,17 @@
       <w:pPr>
         <w:pStyle w:val="Ttulo3"/>
       </w:pPr>
-      <w:bookmarkStart w:id="23" w:name="_Toc512930910"/>
-      <w:bookmarkStart w:id="24" w:name="_Toc452813583"/>
-      <w:bookmarkStart w:id="25" w:name="_Toc18208269"/>
-      <w:bookmarkStart w:id="26" w:name="_Toc378408142"/>
+      <w:bookmarkStart w:id="27" w:name="_Toc512930910"/>
+      <w:bookmarkStart w:id="28" w:name="_Toc452813583"/>
+      <w:bookmarkStart w:id="29" w:name="_Toc18208269"/>
+      <w:bookmarkStart w:id="30" w:name="_Toc378408142"/>
       <w:r>
         <w:t>Resumo dos Envolvidos</w:t>
       </w:r>
-      <w:bookmarkEnd w:id="23"/>
-      <w:bookmarkEnd w:id="24"/>
-      <w:bookmarkEnd w:id="25"/>
-      <w:bookmarkEnd w:id="26"/>
+      <w:bookmarkEnd w:id="27"/>
+      <w:bookmarkEnd w:id="28"/>
+      <w:bookmarkEnd w:id="29"/>
+      <w:bookmarkEnd w:id="30"/>
     </w:p>
     <w:tbl>
       <w:tblPr>
@@ -6702,7 +6895,7 @@
           <w:left w:w="70" w:type="dxa"/>
           <w:right w:w="70" w:type="dxa"/>
         </w:tblCellMar>
-        <w:tblLook w:val="0000" w:firstRow="0" w:lastRow="0" w:firstColumn="0" w:lastColumn="0" w:noHBand="0" w:noVBand="0"/>
+        <w:tblLook w:val="0000"/>
       </w:tblPr>
       <w:tblGrid>
         <w:gridCol w:w="2506"/>
@@ -6727,9 +6920,9 @@
                 <w:color w:val="FFFFFF" w:themeColor="background1"/>
               </w:rPr>
             </w:pPr>
-            <w:bookmarkStart w:id="27" w:name="_Toc512930911"/>
-            <w:bookmarkStart w:id="28" w:name="_Toc452813584"/>
-            <w:bookmarkStart w:id="29" w:name="_Toc18208270"/>
+            <w:bookmarkStart w:id="31" w:name="_Toc512930911"/>
+            <w:bookmarkStart w:id="32" w:name="_Toc452813584"/>
+            <w:bookmarkStart w:id="33" w:name="_Toc18208270"/>
             <w:r>
               <w:rPr>
                 <w:b/>
@@ -6885,8 +7078,13 @@
             <w:pPr>
               <w:pStyle w:val="InfoBlue0"/>
             </w:pPr>
-            <w:r>
-              <w:t xml:space="preserve">Waldinei Pereira da Silva </w:t>
+            <w:proofErr w:type="spellStart"/>
+            <w:r>
+              <w:t>Waldinei</w:t>
+            </w:r>
+            <w:proofErr w:type="spellEnd"/>
+            <w:r>
+              <w:t xml:space="preserve"> Pereira da Silva </w:t>
             </w:r>
           </w:p>
         </w:tc>
@@ -6917,7 +7115,11 @@
               <w:pStyle w:val="InfoBlue0"/>
             </w:pPr>
             <w:r>
-              <w:t>Definir e aprovar os requisitos e especificações de negócio do sistema, testar e homologar o sistema.</w:t>
+              <w:t xml:space="preserve">Definir e aprovar os requisitos e </w:t>
+            </w:r>
+            <w:r>
+              <w:lastRenderedPageBreak/>
+              <w:t>especificações de negócio do sistema, testar e homologar o sistema.</w:t>
             </w:r>
           </w:p>
         </w:tc>
@@ -6930,6 +7132,7 @@
               <w:pStyle w:val="InfoBlue0"/>
             </w:pPr>
             <w:r>
+              <w:lastRenderedPageBreak/>
               <w:t xml:space="preserve">Ana Paula Siqueira </w:t>
             </w:r>
           </w:p>
@@ -6942,6 +7145,7 @@
               </w:rPr>
             </w:pPr>
             <w:r>
+              <w:lastRenderedPageBreak/>
               <w:t xml:space="preserve">Luiza Helena </w:t>
             </w:r>
             <w:r>
@@ -6967,6 +7171,7 @@
               <w:pStyle w:val="InfoBlue0"/>
             </w:pPr>
             <w:r>
+              <w:lastRenderedPageBreak/>
               <w:t>Arquiteto do Projeto</w:t>
             </w:r>
           </w:p>
@@ -7041,8 +7246,13 @@
             <w:pPr>
               <w:pStyle w:val="InfoBlue0"/>
             </w:pPr>
-            <w:r>
-              <w:t>Implementar o sistema conforme as especificações.</w:t>
+            <w:proofErr w:type="gramStart"/>
+            <w:r>
+              <w:t>Implementar</w:t>
+            </w:r>
+            <w:proofErr w:type="gramEnd"/>
+            <w:r>
+              <w:t xml:space="preserve"> o sistema conforme as especificações.</w:t>
             </w:r>
           </w:p>
         </w:tc>
@@ -7066,7 +7276,6 @@
               <w:rPr>
                 <w:shd w:val="clear" w:color="auto" w:fill="FFFFFF"/>
               </w:rPr>
-              <w:lastRenderedPageBreak/>
               <w:t xml:space="preserve">Luiz </w:t>
             </w:r>
             <w:r>
@@ -7089,8 +7298,13 @@
             <w:pPr>
               <w:pStyle w:val="InfoBlue0"/>
             </w:pPr>
-            <w:r>
-              <w:t>Waldinei Pereira da Silva</w:t>
+            <w:proofErr w:type="spellStart"/>
+            <w:r>
+              <w:t>Waldinei</w:t>
+            </w:r>
+            <w:proofErr w:type="spellEnd"/>
+            <w:r>
+              <w:t xml:space="preserve"> Pereira da Silva</w:t>
             </w:r>
           </w:p>
         </w:tc>
@@ -7108,7 +7322,6 @@
               <w:pStyle w:val="InfoBlue0"/>
             </w:pPr>
             <w:r>
-              <w:lastRenderedPageBreak/>
               <w:t>Organização</w:t>
             </w:r>
           </w:p>
@@ -7134,8 +7347,13 @@
             <w:pPr>
               <w:pStyle w:val="InfoBlue0"/>
             </w:pPr>
-            <w:r>
-              <w:t>Escolas Estadual, Escolas Públicas e Escolas Particular</w:t>
+            <w:proofErr w:type="gramStart"/>
+            <w:r>
+              <w:t>Escolas Estadual</w:t>
+            </w:r>
+            <w:proofErr w:type="gramEnd"/>
+            <w:r>
+              <w:t>, Escolas Públicas e Escolas Particular</w:t>
             </w:r>
           </w:p>
         </w:tc>
@@ -7200,17 +7418,34 @@
           <w:lang w:val="fr-FR"/>
         </w:rPr>
       </w:pPr>
-      <w:bookmarkStart w:id="30" w:name="_Toc378408143"/>
+      <w:bookmarkStart w:id="34" w:name="_Toc378408143"/>
       <w:r>
         <w:rPr>
           <w:lang w:val="fr-FR"/>
         </w:rPr>
-        <w:t>Resumo dos Usuários</w:t>
-      </w:r>
-      <w:bookmarkEnd w:id="27"/>
-      <w:bookmarkEnd w:id="28"/>
-      <w:bookmarkEnd w:id="29"/>
-      <w:bookmarkEnd w:id="30"/>
+        <w:t xml:space="preserve">Resumo dos </w:t>
+      </w:r>
+      <w:commentRangeStart w:id="35"/>
+      <w:r>
+        <w:rPr>
+          <w:lang w:val="fr-FR"/>
+        </w:rPr>
+        <w:t>Usuários</w:t>
+      </w:r>
+      <w:bookmarkEnd w:id="31"/>
+      <w:bookmarkEnd w:id="32"/>
+      <w:bookmarkEnd w:id="33"/>
+      <w:bookmarkEnd w:id="34"/>
+      <w:commentRangeEnd w:id="35"/>
+      <w:r>
+        <w:rPr>
+          <w:rStyle w:val="Refdecomentrio"/>
+          <w:rFonts w:cs="Times New Roman"/>
+          <w:b w:val="0"/>
+          <w:bCs w:val="0"/>
+        </w:rPr>
+        <w:commentReference w:id="35"/>
+      </w:r>
     </w:p>
     <w:tbl>
       <w:tblPr>
@@ -7225,7 +7460,7 @@
           <w:insideV w:val="single" w:sz="6" w:space="0" w:color="000000"/>
         </w:tblBorders>
         <w:tblLayout w:type="fixed"/>
-        <w:tblLook w:val="0000" w:firstRow="0" w:lastRow="0" w:firstColumn="0" w:lastColumn="0" w:noHBand="0" w:noVBand="0"/>
+        <w:tblLook w:val="0000"/>
       </w:tblPr>
       <w:tblGrid>
         <w:gridCol w:w="1718"/>
@@ -7409,8 +7644,13 @@
             <w:pPr>
               <w:pStyle w:val="InfoBlue0"/>
             </w:pPr>
-            <w:r>
-              <w:t>Waldinei Pereira da Silva</w:t>
+            <w:proofErr w:type="spellStart"/>
+            <w:r>
+              <w:t>Waldinei</w:t>
+            </w:r>
+            <w:proofErr w:type="spellEnd"/>
+            <w:r>
+              <w:t xml:space="preserve"> Pereira da Silva</w:t>
             </w:r>
           </w:p>
           <w:p>
@@ -7437,7 +7677,15 @@
               <w:pStyle w:val="InfoBlue0"/>
             </w:pPr>
             <w:r>
-              <w:t>Apresentam o corpo do desenvolvimento do sistema, sendo os que se responsabilizam para que os sistema atenda aos requisitos esperado pelo cliente.</w:t>
+              <w:t xml:space="preserve">Apresentam o corpo do desenvolvimento do sistema, sendo os que se responsabilizam para que </w:t>
+            </w:r>
+            <w:proofErr w:type="gramStart"/>
+            <w:r>
+              <w:t>os sistema</w:t>
+            </w:r>
+            <w:proofErr w:type="gramEnd"/>
+            <w:r>
+              <w:t xml:space="preserve"> atenda aos requisitos esperado pelo cliente.</w:t>
             </w:r>
           </w:p>
         </w:tc>
@@ -7472,8 +7720,13 @@
               <w:pStyle w:val="InfoBlue0"/>
             </w:pPr>
             <w:r>
-              <w:t>Responsável pelo documentação</w:t>
-            </w:r>
+              <w:t xml:space="preserve">Responsável </w:t>
+            </w:r>
+            <w:proofErr w:type="gramStart"/>
+            <w:r>
+              <w:t>pelo documentação</w:t>
+            </w:r>
+            <w:proofErr w:type="gramEnd"/>
           </w:p>
         </w:tc>
       </w:tr>
@@ -7504,10 +7757,7 @@
               <w:pStyle w:val="InfoBlue0"/>
             </w:pPr>
             <w:r>
-              <w:t xml:space="preserve"> </w:t>
-            </w:r>
-            <w:r>
-              <w:t xml:space="preserve">Ana Paula Siqueira </w:t>
+              <w:t xml:space="preserve"> Ana Paula Siqueira </w:t>
             </w:r>
           </w:p>
           <w:p>
@@ -7541,7 +7791,15 @@
               <w:pStyle w:val="InfoBlue0"/>
             </w:pPr>
             <w:r>
-              <w:t>Apresentam a parte principal do sistema, onde a extração de requisitos nos levam a satisfação do sistema pelo cliente. Uma extração errada de requisito pode levar o projeto para uma falência</w:t>
+              <w:t xml:space="preserve">Apresentam a parte principal do sistema, onde </w:t>
+            </w:r>
+            <w:proofErr w:type="gramStart"/>
+            <w:r>
+              <w:t>a extração de requisitos nos levam</w:t>
+            </w:r>
+            <w:proofErr w:type="gramEnd"/>
+            <w:r>
+              <w:t xml:space="preserve"> a satisfação do sistema pelo cliente. Uma extração errada de requisito pode levar o projeto para uma falência</w:t>
             </w:r>
           </w:p>
         </w:tc>
@@ -7568,7 +7826,15 @@
               <w:pStyle w:val="InfoBlue0"/>
             </w:pPr>
             <w:r>
-              <w:t xml:space="preserve">Fazem entrevistas com funcionários da escola para extração do requisitos </w:t>
+              <w:t xml:space="preserve">Fazem entrevistas com funcionários da escola para extração </w:t>
+            </w:r>
+            <w:proofErr w:type="gramStart"/>
+            <w:r>
+              <w:t>do requisitos</w:t>
+            </w:r>
+            <w:proofErr w:type="gramEnd"/>
+            <w:r>
+              <w:t xml:space="preserve"> </w:t>
             </w:r>
           </w:p>
           <w:p>
@@ -7576,7 +7842,15 @@
               <w:pStyle w:val="InfoBlue0"/>
             </w:pPr>
             <w:r>
-              <w:t>Procura os principais problemas enfrentado, para que possamos resolver com a utilização do sistema</w:t>
+              <w:t xml:space="preserve">Procura </w:t>
+            </w:r>
+            <w:proofErr w:type="gramStart"/>
+            <w:r>
+              <w:t>os principais problemas enfrentado</w:t>
+            </w:r>
+            <w:proofErr w:type="gramEnd"/>
+            <w:r>
+              <w:t>, para que possamos resolver com a utilização do sistema</w:t>
             </w:r>
           </w:p>
         </w:tc>
@@ -7656,8 +7930,13 @@
             <w:pPr>
               <w:pStyle w:val="InfoBlue0"/>
             </w:pPr>
-            <w:r>
-              <w:t>Waldinei Pereira da Silva</w:t>
+            <w:proofErr w:type="spellStart"/>
+            <w:r>
+              <w:t>Waldinei</w:t>
+            </w:r>
+            <w:proofErr w:type="spellEnd"/>
+            <w:r>
+              <w:t xml:space="preserve"> Pereira da Silva</w:t>
             </w:r>
           </w:p>
           <w:p>
@@ -7686,7 +7965,16 @@
               <w:pStyle w:val="InfoBlue0"/>
             </w:pPr>
             <w:r>
-              <w:t>Responsáveis em desenvolver o sistemas que forma fácil e que não use plataformas que comprometam o hardware do usuário</w:t>
+              <w:lastRenderedPageBreak/>
+              <w:t xml:space="preserve">Responsáveis em desenvolver </w:t>
+            </w:r>
+            <w:proofErr w:type="gramStart"/>
+            <w:r>
+              <w:t>o sistemas</w:t>
+            </w:r>
+            <w:proofErr w:type="gramEnd"/>
+            <w:r>
+              <w:t xml:space="preserve"> que forma fácil e que não use plataformas que comprometam o hardware do usuário</w:t>
             </w:r>
           </w:p>
         </w:tc>
@@ -7705,7 +7993,15 @@
               <w:pStyle w:val="InfoBlue0"/>
             </w:pPr>
             <w:r>
-              <w:t>Atender os requisitos extraídos do clientes, e sempre segui-los, para que o final possamos ter o que realmente se esperava do mesmo</w:t>
+              <w:t xml:space="preserve">Atender os requisitos extraídos </w:t>
+            </w:r>
+            <w:proofErr w:type="gramStart"/>
+            <w:r>
+              <w:t>do clientes</w:t>
+            </w:r>
+            <w:proofErr w:type="gramEnd"/>
+            <w:r>
+              <w:t>, e sempre segui-los, para que o final possamos ter o que realmente se esperava do mesmo</w:t>
             </w:r>
           </w:p>
         </w:tc>
@@ -7720,214 +8016,115 @@
       <w:pPr>
         <w:pStyle w:val="Ttulo3"/>
       </w:pPr>
-      <w:bookmarkStart w:id="31" w:name="_Toc512930912"/>
-      <w:bookmarkStart w:id="32" w:name="_Toc452813585"/>
-      <w:bookmarkStart w:id="33" w:name="_Toc436203384"/>
-      <w:bookmarkStart w:id="34" w:name="_Toc425054386"/>
-      <w:bookmarkStart w:id="35" w:name="_Toc422186479"/>
-      <w:bookmarkStart w:id="36" w:name="_Toc346297773"/>
-      <w:bookmarkStart w:id="37" w:name="_Toc342757864"/>
-      <w:bookmarkStart w:id="38" w:name="_Toc18208271"/>
-      <w:bookmarkStart w:id="39" w:name="_Toc378408144"/>
-      <w:r>
-        <w:lastRenderedPageBreak/>
+      <w:bookmarkStart w:id="36" w:name="_Toc512930912"/>
+      <w:bookmarkStart w:id="37" w:name="_Toc452813585"/>
+      <w:bookmarkStart w:id="38" w:name="_Toc436203384"/>
+      <w:bookmarkStart w:id="39" w:name="_Toc425054386"/>
+      <w:bookmarkStart w:id="40" w:name="_Toc422186479"/>
+      <w:bookmarkStart w:id="41" w:name="_Toc346297773"/>
+      <w:bookmarkStart w:id="42" w:name="_Toc342757864"/>
+      <w:bookmarkStart w:id="43" w:name="_Toc18208271"/>
+      <w:bookmarkStart w:id="44" w:name="_Toc378408144"/>
+      <w:r>
         <w:t>Ambiente do Usuário</w:t>
       </w:r>
-      <w:bookmarkEnd w:id="31"/>
-      <w:bookmarkEnd w:id="32"/>
-      <w:bookmarkEnd w:id="33"/>
-      <w:bookmarkEnd w:id="34"/>
-      <w:bookmarkEnd w:id="35"/>
       <w:bookmarkEnd w:id="36"/>
       <w:bookmarkEnd w:id="37"/>
       <w:bookmarkEnd w:id="38"/>
       <w:bookmarkEnd w:id="39"/>
-    </w:p>
-    <w:p>
-      <w:r>
-        <w:t>O ambiente do usuário encontra-se resumidamente em dois locais, escolas</w:t>
-      </w:r>
-      <w:r>
-        <w:t>(intranet) e</w:t>
-      </w:r>
-      <w:r>
-        <w:t xml:space="preserve"> </w:t>
-      </w:r>
-      <w:r>
-        <w:t>internet</w:t>
-      </w:r>
-      <w:r>
-        <w:t xml:space="preserve">. </w:t>
-      </w:r>
-    </w:p>
-    <w:p>
-      <w:r>
-        <w:t xml:space="preserve">Quanto as escolas o ambiente </w:t>
-      </w:r>
-      <w:r>
-        <w:t xml:space="preserve">através de uma intranet, </w:t>
-      </w:r>
-      <w:r>
-        <w:t>seria utilizado por funcionários (diretoria, secretária e corpo docente) aos quais possuíram perfis diferentes no manuseio e realização das tarefas, sendo o número de pessoas envolvidas de acordo com a quantidade de pessoas pertencentes as respectivas áreas.</w:t>
-      </w:r>
-      <w:r>
-        <w:t xml:space="preserve"> </w:t>
-      </w:r>
-      <w:r>
-        <w:t>O sistema armazenará as informações sobre a vida escolar do aluno em um banco de dados ao qual provera informações para serem visualizadas via internet por pais e alunos.</w:t>
-      </w:r>
-    </w:p>
-    <w:p>
-      <w:r>
-        <w:t xml:space="preserve">As restrições estão na disponibilidade de terminais para o acesso, podendo ser acessados através de PC com acesso à internet. Futuramente em dispositivos móveis (smartphones e </w:t>
-      </w:r>
-      <w:r>
-        <w:t>tablet</w:t>
-      </w:r>
-      <w:r>
-        <w:t>).</w:t>
-      </w:r>
-    </w:p>
-    <w:p>
-      <w:pPr>
-        <w:pStyle w:val="Corpodetexto"/>
-      </w:pPr>
-    </w:p>
-    <w:p>
-      <w:pPr>
-        <w:pStyle w:val="Ttulo3"/>
-      </w:pPr>
-      <w:bookmarkStart w:id="40" w:name="_Toc512930914"/>
-      <w:bookmarkStart w:id="41" w:name="_Toc452813589"/>
-      <w:bookmarkStart w:id="42" w:name="_Toc18208273"/>
-      <w:bookmarkStart w:id="43" w:name="_Toc378408145"/>
-      <w:r>
-        <w:t>Alternativas e Concorrência</w:t>
-      </w:r>
       <w:bookmarkEnd w:id="40"/>
       <w:bookmarkEnd w:id="41"/>
       <w:bookmarkEnd w:id="42"/>
       <w:bookmarkEnd w:id="43"/>
-    </w:p>
-    <w:p>
-      <w:r>
-        <w:t>As alternativas disponíveis para os envolvidos hoje seriam poucas, pois algumas escola utilizam algum sistema que somente lhe dá acesso a filha cadastral do aluno, impossibilitando a consulta avançada do aluno e o acompanhamento dos pais ou responsáveis na vida escolar da criança.</w:t>
-      </w:r>
-    </w:p>
-    <w:p>
-      <w:r>
-        <w:t xml:space="preserve">Por não serem disponibilizados nenhum sistema gratuitos e completos as escola adotam esses sistemas simples, para tentarem minimizar seus trabalhos, sendo esse produto mesmo simples um produto com ponto forte. Por serem de poucas solução esses produtos não atendem </w:t>
-      </w:r>
-      <w:r>
-        <w:t>as reais</w:t>
-      </w:r>
-      <w:r>
-        <w:t xml:space="preserve"> necessidades dos envolvidos, pois há problemas que se fossem minimizados serem mais fáceis de resolverem </w:t>
-      </w:r>
-      <w:r>
-        <w:t>(pais</w:t>
-      </w:r>
-      <w:r>
-        <w:t xml:space="preserve"> acompanharem as ocorrências dos filhos).</w:t>
-      </w:r>
-    </w:p>
-    <w:p>
-      <w:r>
-        <w:t>Tais opções desses sistemas básicos inclui:</w:t>
-      </w:r>
-    </w:p>
-    <w:p>
-      <w:pPr>
-        <w:pStyle w:val="PargrafodaLista"/>
-        <w:numPr>
-          <w:ilvl w:val="0"/>
-          <w:numId w:val="20"/>
-        </w:numPr>
-      </w:pPr>
-      <w:r>
-        <w:t>Cadastro e salas;</w:t>
-      </w:r>
-    </w:p>
-    <w:p>
-      <w:pPr>
-        <w:pStyle w:val="PargrafodaLista"/>
-        <w:numPr>
-          <w:ilvl w:val="0"/>
-          <w:numId w:val="20"/>
-        </w:numPr>
-      </w:pPr>
-      <w:r>
-        <w:t>Montagem de salas;</w:t>
-      </w:r>
-    </w:p>
-    <w:p>
-      <w:pPr>
-        <w:pStyle w:val="PargrafodaLista"/>
-        <w:numPr>
-          <w:ilvl w:val="0"/>
-          <w:numId w:val="20"/>
-        </w:numPr>
-      </w:pPr>
-      <w:r>
-        <w:t>Cadastro de professores;</w:t>
-      </w:r>
-    </w:p>
-    <w:p>
-      <w:pPr>
-        <w:pStyle w:val="PargrafodaLista"/>
-        <w:numPr>
-          <w:ilvl w:val="0"/>
-          <w:numId w:val="20"/>
-        </w:numPr>
-      </w:pPr>
-      <w:r>
-        <w:t>Notas dos alunos;</w:t>
-      </w:r>
-    </w:p>
-    <w:p>
-      <w:pPr>
-        <w:pStyle w:val="PargrafodaLista"/>
-        <w:numPr>
-          <w:ilvl w:val="0"/>
-          <w:numId w:val="20"/>
-        </w:numPr>
-      </w:pPr>
-      <w:r>
-        <w:t>Gráficos das notas;</w:t>
-      </w:r>
-    </w:p>
-    <w:p>
-      <w:pPr>
-        <w:pStyle w:val="PargrafodaLista"/>
-        <w:numPr>
-          <w:ilvl w:val="0"/>
-          <w:numId w:val="20"/>
-        </w:numPr>
-      </w:pPr>
-      <w:r>
-        <w:t>Frequência.</w:t>
-      </w:r>
-    </w:p>
-    <w:p>
-      <w:pPr>
-        <w:pStyle w:val="Ttulo2"/>
-      </w:pPr>
-      <w:bookmarkStart w:id="44" w:name="_Toc512930915"/>
-      <w:bookmarkStart w:id="45" w:name="_Toc452813590"/>
-      <w:bookmarkStart w:id="46" w:name="_Toc436203387"/>
-      <w:bookmarkStart w:id="47" w:name="_Toc18208274"/>
-      <w:bookmarkStart w:id="48" w:name="_Toc378408146"/>
-      <w:bookmarkEnd w:id="22"/>
-      <w:r>
-        <w:t xml:space="preserve">Visão </w:t>
-      </w:r>
-      <w:r>
-        <w:t>Geral</w:t>
-      </w:r>
-      <w:r>
-        <w:t xml:space="preserve"> do Produto</w:t>
-      </w:r>
       <w:bookmarkEnd w:id="44"/>
+    </w:p>
+    <w:p>
+      <w:r>
+        <w:t xml:space="preserve">O ambiente do usuário encontra-se resumidamente em dois locais, </w:t>
+      </w:r>
+      <w:proofErr w:type="gramStart"/>
+      <w:r>
+        <w:t>escolas</w:t>
+      </w:r>
+      <w:r>
+        <w:t>(</w:t>
+      </w:r>
+      <w:proofErr w:type="gramEnd"/>
+      <w:r>
+        <w:t>intranet) e</w:t>
+      </w:r>
+      <w:r>
+        <w:t xml:space="preserve"> </w:t>
+      </w:r>
+      <w:r>
+        <w:t>internet</w:t>
+      </w:r>
+      <w:r>
+        <w:t xml:space="preserve">. </w:t>
+      </w:r>
+    </w:p>
+    <w:p>
+      <w:r>
+        <w:t xml:space="preserve">Quanto as escolas o ambiente </w:t>
+      </w:r>
+      <w:r>
+        <w:t xml:space="preserve">através de uma intranet, </w:t>
+      </w:r>
+      <w:r>
+        <w:t xml:space="preserve">seria utilizado por funcionários (diretoria, secretária e corpo docente) aos quais possuíram perfis diferentes no manuseio e realização das tarefas, sendo o número de pessoas envolvidas de acordo com a quantidade de pessoas pertencentes </w:t>
+      </w:r>
+      <w:proofErr w:type="gramStart"/>
+      <w:r>
+        <w:t>as</w:t>
+      </w:r>
+      <w:proofErr w:type="gramEnd"/>
+      <w:r>
+        <w:t xml:space="preserve"> respectivas áreas.</w:t>
+      </w:r>
+      <w:r>
+        <w:t xml:space="preserve"> </w:t>
+      </w:r>
+      <w:r>
+        <w:t>O sistema armazenará as informações sobre a vida escolar do aluno em um banco de dados ao qual provera informações para serem visualizadas via internet por pais e alunos.</w:t>
+      </w:r>
+    </w:p>
+    <w:p>
+      <w:r>
+        <w:t>As restrições estão na disponibilidade de terminais para o acesso, podendo ser acessados através de PC com acesso à internet. Futuramente em dispositivos móveis (</w:t>
+      </w:r>
+      <w:proofErr w:type="spellStart"/>
+      <w:r>
+        <w:t>smartphones</w:t>
+      </w:r>
+      <w:proofErr w:type="spellEnd"/>
+      <w:r>
+        <w:t xml:space="preserve"> e </w:t>
+      </w:r>
+      <w:proofErr w:type="spellStart"/>
+      <w:r>
+        <w:t>tablet</w:t>
+      </w:r>
+      <w:proofErr w:type="spellEnd"/>
+      <w:r>
+        <w:t>).</w:t>
+      </w:r>
+    </w:p>
+    <w:p>
+      <w:pPr>
+        <w:pStyle w:val="Corpodetexto"/>
+      </w:pPr>
+    </w:p>
+    <w:p>
+      <w:pPr>
+        <w:pStyle w:val="Ttulo3"/>
+      </w:pPr>
+      <w:bookmarkStart w:id="45" w:name="_Toc512930914"/>
+      <w:bookmarkStart w:id="46" w:name="_Toc452813589"/>
+      <w:bookmarkStart w:id="47" w:name="_Toc18208273"/>
+      <w:bookmarkStart w:id="48" w:name="_Toc378408145"/>
+      <w:r>
+        <w:t>Alternativas e Concorrência</w:t>
+      </w:r>
       <w:bookmarkEnd w:id="45"/>
       <w:bookmarkEnd w:id="46"/>
       <w:bookmarkEnd w:id="47"/>
@@ -7935,13 +8132,338 @@
     </w:p>
     <w:p>
       <w:r>
+        <w:t xml:space="preserve">As alternativas disponíveis para os envolvidos hoje seriam poucas, pois </w:t>
+      </w:r>
+      <w:proofErr w:type="gramStart"/>
+      <w:r>
+        <w:t>algumas escola utilizam</w:t>
+      </w:r>
+      <w:proofErr w:type="gramEnd"/>
+      <w:r>
+        <w:t xml:space="preserve"> </w:t>
+      </w:r>
+      <w:commentRangeStart w:id="49"/>
+      <w:r>
+        <w:t xml:space="preserve">algum </w:t>
+      </w:r>
+      <w:commentRangeEnd w:id="49"/>
+      <w:r>
+        <w:rPr>
+          <w:rStyle w:val="Refdecomentrio"/>
+        </w:rPr>
+        <w:commentReference w:id="49"/>
+      </w:r>
+      <w:r>
+        <w:t xml:space="preserve">sistema que somente lhe dá acesso a </w:t>
+      </w:r>
+      <w:commentRangeStart w:id="50"/>
+      <w:r>
+        <w:t xml:space="preserve">filha </w:t>
+      </w:r>
+      <w:commentRangeEnd w:id="50"/>
+      <w:r>
+        <w:rPr>
+          <w:rStyle w:val="Refdecomentrio"/>
+        </w:rPr>
+        <w:commentReference w:id="50"/>
+      </w:r>
+      <w:r>
+        <w:t>cadastral do aluno</w:t>
+      </w:r>
+      <w:r>
+        <w:t xml:space="preserve">. </w:t>
+      </w:r>
+      <w:commentRangeStart w:id="51"/>
+      <w:r>
+        <w:t xml:space="preserve">Esse acesso é limitado, pois não disponibiliza </w:t>
+      </w:r>
+      <w:r>
+        <w:t>a</w:t>
+      </w:r>
+      <w:commentRangeEnd w:id="51"/>
+      <w:r>
+        <w:rPr>
+          <w:rStyle w:val="Refdecomentrio"/>
+        </w:rPr>
+        <w:commentReference w:id="51"/>
+      </w:r>
+      <w:r>
+        <w:t xml:space="preserve"> consulta avançada do aluno e o acompanhamento dos pais ou responsáveis na vida escolar da </w:t>
+      </w:r>
+      <w:commentRangeStart w:id="52"/>
+      <w:r>
+        <w:t>criança</w:t>
+      </w:r>
+      <w:commentRangeEnd w:id="52"/>
+      <w:r>
+        <w:rPr>
+          <w:rStyle w:val="Refdecomentrio"/>
+        </w:rPr>
+        <w:commentReference w:id="52"/>
+      </w:r>
+      <w:r>
+        <w:t>.</w:t>
+      </w:r>
+    </w:p>
+    <w:p>
+      <w:r>
+        <w:t xml:space="preserve">Por não </w:t>
+      </w:r>
+      <w:proofErr w:type="gramStart"/>
+      <w:r>
+        <w:t>serem</w:t>
+      </w:r>
+      <w:proofErr w:type="gramEnd"/>
+      <w:r>
+        <w:t xml:space="preserve"> disponibilizados nenhum sistema gratuitos e completos as escola adotam esses sistemas simples, para tentarem minimizar seus trabalhos, sendo esse produto mesmo simples um produto com ponto forte. Por serem </w:t>
+      </w:r>
+      <w:commentRangeStart w:id="53"/>
+      <w:r>
+        <w:t xml:space="preserve">de </w:t>
+      </w:r>
+      <w:proofErr w:type="gramStart"/>
+      <w:r>
+        <w:t>poucas solução</w:t>
+      </w:r>
+      <w:proofErr w:type="gramEnd"/>
+      <w:r>
+        <w:t xml:space="preserve"> </w:t>
+      </w:r>
+      <w:commentRangeEnd w:id="53"/>
+      <w:r>
+        <w:rPr>
+          <w:rStyle w:val="Refdecomentrio"/>
+        </w:rPr>
+        <w:commentReference w:id="53"/>
+      </w:r>
+      <w:r>
+        <w:t xml:space="preserve">esses produtos não atendem </w:t>
+      </w:r>
+      <w:r>
+        <w:t>as reais</w:t>
+      </w:r>
+      <w:r>
+        <w:t xml:space="preserve"> necessidades dos envolvidos, pois há problemas que se fossem minimizados serem mais fáceis de resolverem </w:t>
+      </w:r>
+      <w:r>
+        <w:t>(pais</w:t>
+      </w:r>
+      <w:r>
+        <w:t xml:space="preserve"> acompanharem as ocorrências dos filhos).</w:t>
+      </w:r>
+    </w:p>
+    <w:p>
+      <w:commentRangeStart w:id="54"/>
+      <w:r>
+        <w:t xml:space="preserve">Tais opções desses sistemas básicos </w:t>
+      </w:r>
+      <w:proofErr w:type="gramStart"/>
+      <w:r>
+        <w:t>inclui:</w:t>
+      </w:r>
+      <w:commentRangeEnd w:id="54"/>
+      <w:proofErr w:type="gramEnd"/>
+      <w:r>
+        <w:rPr>
+          <w:rStyle w:val="Refdecomentrio"/>
+        </w:rPr>
+        <w:commentReference w:id="54"/>
+      </w:r>
+    </w:p>
+    <w:p>
+      <w:pPr>
+        <w:pStyle w:val="PargrafodaLista"/>
+        <w:numPr>
+          <w:ilvl w:val="0"/>
+          <w:numId w:val="23"/>
+        </w:numPr>
+        <w:rPr>
+          <w:rFonts w:ascii="Times New Roman" w:hAnsi="Times New Roman" w:cs="Times New Roman"/>
+          <w:sz w:val="24"/>
+          <w:szCs w:val="24"/>
+        </w:rPr>
+      </w:pPr>
+      <w:r>
+        <w:rPr>
+          <w:rFonts w:ascii="Times New Roman" w:hAnsi="Times New Roman" w:cs="Times New Roman"/>
+          <w:sz w:val="24"/>
+          <w:szCs w:val="24"/>
+        </w:rPr>
+        <w:t>Cadastro e salas;</w:t>
+      </w:r>
+    </w:p>
+    <w:p>
+      <w:pPr>
+        <w:pStyle w:val="PargrafodaLista"/>
+        <w:numPr>
+          <w:ilvl w:val="0"/>
+          <w:numId w:val="23"/>
+        </w:numPr>
+        <w:rPr>
+          <w:rFonts w:ascii="Times New Roman" w:hAnsi="Times New Roman" w:cs="Times New Roman"/>
+          <w:sz w:val="24"/>
+          <w:szCs w:val="24"/>
+        </w:rPr>
+      </w:pPr>
+      <w:r>
+        <w:rPr>
+          <w:rFonts w:ascii="Times New Roman" w:hAnsi="Times New Roman" w:cs="Times New Roman"/>
+          <w:sz w:val="24"/>
+          <w:szCs w:val="24"/>
+        </w:rPr>
+        <w:t>Montagem de salas;</w:t>
+      </w:r>
+    </w:p>
+    <w:p>
+      <w:pPr>
+        <w:pStyle w:val="PargrafodaLista"/>
+        <w:numPr>
+          <w:ilvl w:val="0"/>
+          <w:numId w:val="23"/>
+        </w:numPr>
+        <w:rPr>
+          <w:rFonts w:ascii="Times New Roman" w:hAnsi="Times New Roman" w:cs="Times New Roman"/>
+          <w:sz w:val="24"/>
+          <w:szCs w:val="24"/>
+        </w:rPr>
+      </w:pPr>
+      <w:r>
+        <w:rPr>
+          <w:rFonts w:ascii="Times New Roman" w:hAnsi="Times New Roman" w:cs="Times New Roman"/>
+          <w:sz w:val="24"/>
+          <w:szCs w:val="24"/>
+        </w:rPr>
+        <w:t>Cadastro de professores;</w:t>
+      </w:r>
+    </w:p>
+    <w:p>
+      <w:pPr>
+        <w:pStyle w:val="PargrafodaLista"/>
+        <w:numPr>
+          <w:ilvl w:val="0"/>
+          <w:numId w:val="23"/>
+        </w:numPr>
+        <w:rPr>
+          <w:rFonts w:ascii="Times New Roman" w:hAnsi="Times New Roman" w:cs="Times New Roman"/>
+          <w:sz w:val="24"/>
+          <w:szCs w:val="24"/>
+        </w:rPr>
+      </w:pPr>
+      <w:r>
+        <w:rPr>
+          <w:rFonts w:ascii="Times New Roman" w:hAnsi="Times New Roman" w:cs="Times New Roman"/>
+          <w:sz w:val="24"/>
+          <w:szCs w:val="24"/>
+        </w:rPr>
+        <w:t>Notas dos alunos;</w:t>
+      </w:r>
+    </w:p>
+    <w:p>
+      <w:pPr>
+        <w:pStyle w:val="PargrafodaLista"/>
+        <w:numPr>
+          <w:ilvl w:val="0"/>
+          <w:numId w:val="23"/>
+        </w:numPr>
+        <w:rPr>
+          <w:rFonts w:ascii="Times New Roman" w:hAnsi="Times New Roman" w:cs="Times New Roman"/>
+          <w:sz w:val="24"/>
+          <w:szCs w:val="24"/>
+        </w:rPr>
+      </w:pPr>
+      <w:r>
+        <w:rPr>
+          <w:rFonts w:ascii="Times New Roman" w:hAnsi="Times New Roman" w:cs="Times New Roman"/>
+          <w:sz w:val="24"/>
+          <w:szCs w:val="24"/>
+        </w:rPr>
+        <w:t>Gráficos das notas;</w:t>
+      </w:r>
+    </w:p>
+    <w:p>
+      <w:pPr>
+        <w:pStyle w:val="PargrafodaLista"/>
+        <w:numPr>
+          <w:ilvl w:val="0"/>
+          <w:numId w:val="23"/>
+        </w:numPr>
+        <w:rPr>
+          <w:rFonts w:ascii="Times New Roman" w:hAnsi="Times New Roman" w:cs="Times New Roman"/>
+          <w:sz w:val="24"/>
+          <w:szCs w:val="24"/>
+        </w:rPr>
+      </w:pPr>
+      <w:r>
+        <w:rPr>
+          <w:rFonts w:ascii="Times New Roman" w:hAnsi="Times New Roman" w:cs="Times New Roman"/>
+          <w:sz w:val="24"/>
+          <w:szCs w:val="24"/>
+        </w:rPr>
+        <w:t>Frequência.</w:t>
+      </w:r>
+    </w:p>
+    <w:p>
+      <w:pPr>
+        <w:pStyle w:val="Ttulo2"/>
+      </w:pPr>
+      <w:bookmarkStart w:id="55" w:name="_Toc512930915"/>
+      <w:bookmarkStart w:id="56" w:name="_Toc452813590"/>
+      <w:bookmarkStart w:id="57" w:name="_Toc436203387"/>
+      <w:bookmarkStart w:id="58" w:name="_Toc18208274"/>
+      <w:bookmarkStart w:id="59" w:name="_Toc378408146"/>
+      <w:bookmarkEnd w:id="23"/>
+      <w:r>
+        <w:lastRenderedPageBreak/>
+        <w:t xml:space="preserve">Visão </w:t>
+      </w:r>
+      <w:r>
+        <w:t>Geral</w:t>
+      </w:r>
+      <w:r>
+        <w:t xml:space="preserve"> do </w:t>
+      </w:r>
+      <w:commentRangeStart w:id="60"/>
+      <w:r>
+        <w:t>Produto</w:t>
+      </w:r>
+      <w:bookmarkEnd w:id="55"/>
+      <w:bookmarkEnd w:id="56"/>
+      <w:bookmarkEnd w:id="57"/>
+      <w:bookmarkEnd w:id="58"/>
+      <w:bookmarkEnd w:id="59"/>
+      <w:commentRangeEnd w:id="60"/>
+      <w:r>
+        <w:rPr>
+          <w:rStyle w:val="Refdecomentrio"/>
+          <w:rFonts w:cs="Times New Roman"/>
+          <w:b w:val="0"/>
+          <w:bCs w:val="0"/>
+        </w:rPr>
+        <w:commentReference w:id="60"/>
+      </w:r>
+    </w:p>
+    <w:p>
+      <w:commentRangeStart w:id="61"/>
+      <w:r>
         <w:t>O sistema disponibilizará excelentes</w:t>
       </w:r>
       <w:r>
         <w:t xml:space="preserve"> recursos para os envolvido</w:t>
       </w:r>
       <w:r>
-        <w:t>s, sendo eles a comodidade de acesso, podendo ser acessado de qualquer computador com acesso à internet, com interface práticas de fácil navegação.</w:t>
+        <w:t xml:space="preserve">s, sendo eles a comodidade de acesso, podendo ser acessado de qualquer computador com acesso à internet, com interface práticas de fácil </w:t>
+      </w:r>
+      <w:proofErr w:type="gramStart"/>
+      <w:r>
+        <w:t>navegação.</w:t>
+      </w:r>
+      <w:commentRangeEnd w:id="61"/>
+      <w:proofErr w:type="gramEnd"/>
+      <w:r>
+        <w:rPr>
+          <w:rStyle w:val="Refdecomentrio"/>
+        </w:rPr>
+        <w:commentReference w:id="61"/>
       </w:r>
     </w:p>
     <w:p>
@@ -7963,16 +8485,50 @@
           <w:sz w:val="24"/>
           <w:szCs w:val="24"/>
         </w:rPr>
-        <w:t xml:space="preserve">Com todos os recursos propostos e a comodidade no todo, nossa perspectiva do sistema é atender e otimizar todos o trabalho dos funcionários das escolas, podendo ajudar na melhoria da educação, controlar seus alunos com sistemas de frequência rígido, com </w:t>
-      </w:r>
+        <w:t xml:space="preserve">Com todos os recursos propostos e a comodidade no </w:t>
+      </w:r>
+      <w:proofErr w:type="gramStart"/>
       <w:r>
         <w:rPr>
           <w:rFonts w:ascii="Times New Roman" w:hAnsi="Times New Roman" w:cs="Times New Roman"/>
           <w:sz w:val="24"/>
           <w:szCs w:val="24"/>
         </w:rPr>
-        <w:lastRenderedPageBreak/>
-        <w:t>agilidade no acesso aos pais ou responsáveis. Com tudo, minimizando os trabalhos para um progresso na educação.</w:t>
+        <w:t>todo, nossa</w:t>
+      </w:r>
+      <w:proofErr w:type="gramEnd"/>
+      <w:r>
+        <w:rPr>
+          <w:rFonts w:ascii="Times New Roman" w:hAnsi="Times New Roman" w:cs="Times New Roman"/>
+          <w:sz w:val="24"/>
+          <w:szCs w:val="24"/>
+        </w:rPr>
+        <w:t xml:space="preserve"> perspectiva do sistema é atender e otimizar todos o trabalho dos funcionários das escolas, podendo ajudar na melhoria da educação, controlar seus alunos com sistemas de frequência rígido, com agilidade no acesso aos pais ou responsáveis</w:t>
+      </w:r>
+      <w:commentRangeStart w:id="62"/>
+      <w:r>
+        <w:rPr>
+          <w:rFonts w:ascii="Times New Roman" w:hAnsi="Times New Roman" w:cs="Times New Roman"/>
+          <w:sz w:val="24"/>
+          <w:szCs w:val="24"/>
+        </w:rPr>
+        <w:t>. Com tudo</w:t>
+      </w:r>
+      <w:commentRangeEnd w:id="62"/>
+      <w:r>
+        <w:rPr>
+          <w:rStyle w:val="Refdecomentrio"/>
+          <w:rFonts w:ascii="Times New Roman" w:hAnsi="Times New Roman" w:cs="Times New Roman"/>
+        </w:rPr>
+        <w:commentReference w:id="62"/>
+      </w:r>
+      <w:r>
+        <w:rPr>
+          <w:rFonts w:ascii="Times New Roman" w:hAnsi="Times New Roman" w:cs="Times New Roman"/>
+          <w:sz w:val="24"/>
+          <w:szCs w:val="24"/>
+        </w:rPr>
+        <w:t>, minimizando os trabalhos para um progresso na educação.</w:t>
       </w:r>
     </w:p>
     <w:p/>
@@ -8051,74 +8607,29 @@
       <w:pPr>
         <w:pStyle w:val="Ttulo3"/>
       </w:pPr>
-      <w:bookmarkStart w:id="49" w:name="_Toc512930916"/>
-      <w:bookmarkStart w:id="50" w:name="_Toc452813591"/>
-      <w:bookmarkStart w:id="51" w:name="_Toc436203388"/>
-      <w:bookmarkStart w:id="52" w:name="_Toc425054391"/>
-      <w:bookmarkStart w:id="53" w:name="_Toc422186484"/>
-      <w:bookmarkStart w:id="54" w:name="_Toc346297778"/>
-      <w:bookmarkStart w:id="55" w:name="_Toc342757867"/>
-      <w:bookmarkStart w:id="56" w:name="_Toc339784266"/>
-      <w:bookmarkStart w:id="57" w:name="_Toc339783677"/>
-      <w:bookmarkStart w:id="58" w:name="_Toc323533353"/>
-      <w:bookmarkStart w:id="59" w:name="_Toc320279476"/>
-      <w:bookmarkStart w:id="60" w:name="_Toc320274603"/>
-      <w:bookmarkStart w:id="61" w:name="_Toc318088998"/>
-      <w:bookmarkStart w:id="62" w:name="_Toc18208275"/>
-      <w:bookmarkStart w:id="63" w:name="_Toc378408147"/>
-      <w:r>
-        <w:t>Perspectiva do Produto</w:t>
-      </w:r>
-      <w:bookmarkEnd w:id="49"/>
-      <w:bookmarkEnd w:id="50"/>
-      <w:bookmarkEnd w:id="51"/>
-      <w:bookmarkEnd w:id="52"/>
-      <w:bookmarkEnd w:id="53"/>
-      <w:bookmarkEnd w:id="54"/>
-      <w:bookmarkEnd w:id="55"/>
-      <w:bookmarkEnd w:id="56"/>
-      <w:bookmarkEnd w:id="57"/>
-      <w:bookmarkEnd w:id="58"/>
-      <w:bookmarkEnd w:id="59"/>
-      <w:bookmarkEnd w:id="60"/>
-      <w:bookmarkEnd w:id="61"/>
-      <w:bookmarkEnd w:id="62"/>
+      <w:bookmarkStart w:id="63" w:name="_Toc512930916"/>
+      <w:bookmarkStart w:id="64" w:name="_Toc452813591"/>
+      <w:bookmarkStart w:id="65" w:name="_Toc436203388"/>
+      <w:bookmarkStart w:id="66" w:name="_Toc425054391"/>
+      <w:bookmarkStart w:id="67" w:name="_Toc422186484"/>
+      <w:bookmarkStart w:id="68" w:name="_Toc346297778"/>
+      <w:bookmarkStart w:id="69" w:name="_Toc342757867"/>
+      <w:bookmarkStart w:id="70" w:name="_Toc339784266"/>
+      <w:bookmarkStart w:id="71" w:name="_Toc339783677"/>
+      <w:bookmarkStart w:id="72" w:name="_Toc323533353"/>
+      <w:bookmarkStart w:id="73" w:name="_Toc320279476"/>
+      <w:bookmarkStart w:id="74" w:name="_Toc320274603"/>
+      <w:bookmarkStart w:id="75" w:name="_Toc318088998"/>
+      <w:bookmarkStart w:id="76" w:name="_Toc18208275"/>
+      <w:bookmarkStart w:id="77" w:name="_Toc378408147"/>
+      <w:r>
+        <w:t xml:space="preserve">Perspectiva do </w:t>
+      </w:r>
+      <w:commentRangeStart w:id="78"/>
+      <w:r>
+        <w:t>Produto</w:t>
+      </w:r>
       <w:bookmarkEnd w:id="63"/>
-    </w:p>
-    <w:p>
-      <w:r>
-        <w:t>A perspectiva do produto seria de autossuficiência porem dependente das informações referentes aos alunos.</w:t>
-      </w:r>
-    </w:p>
-    <w:p>
-      <w:pPr>
-        <w:rPr>
-          <w:color w:val="0000FF"/>
-        </w:rPr>
-      </w:pPr>
-    </w:p>
-    <w:p>
-      <w:pPr>
-        <w:pStyle w:val="Ttulo3"/>
-      </w:pPr>
-      <w:bookmarkStart w:id="64" w:name="_Toc512930917"/>
-      <w:bookmarkStart w:id="65" w:name="_Toc452813593"/>
-      <w:bookmarkStart w:id="66" w:name="_Toc436203390"/>
-      <w:bookmarkStart w:id="67" w:name="_Toc425054394"/>
-      <w:bookmarkStart w:id="68" w:name="_Toc422186487"/>
-      <w:bookmarkStart w:id="69" w:name="_Toc346297780"/>
-      <w:bookmarkStart w:id="70" w:name="_Toc342757869"/>
-      <w:bookmarkStart w:id="71" w:name="_Toc339784278"/>
-      <w:bookmarkStart w:id="72" w:name="_Toc339783689"/>
-      <w:bookmarkStart w:id="73" w:name="_Toc323533379"/>
-      <w:bookmarkStart w:id="74" w:name="_Toc320279510"/>
-      <w:bookmarkStart w:id="75" w:name="_Toc320274637"/>
-      <w:bookmarkStart w:id="76" w:name="_Toc318089002"/>
-      <w:bookmarkStart w:id="77" w:name="_Toc18208276"/>
-      <w:bookmarkStart w:id="78" w:name="_Toc378408148"/>
-      <w:r>
-        <w:t>Suposições e Dependências</w:t>
-      </w:r>
       <w:bookmarkEnd w:id="64"/>
       <w:bookmarkEnd w:id="65"/>
       <w:bookmarkEnd w:id="66"/>
@@ -8133,11 +8644,28 @@
       <w:bookmarkEnd w:id="75"/>
       <w:bookmarkEnd w:id="76"/>
       <w:bookmarkEnd w:id="77"/>
-      <w:bookmarkEnd w:id="78"/>
-    </w:p>
-    <w:p>
-      <w:r>
-        <w:t>Por ser um sistema WEB, nosso sistema requer sempre conexão com a internet, para que todo o sistema atenda as necessidades dos envolvidos requer que todos alimentem, utilizem e divulguem o sistema para toda a escola, envolvendo os pais e responsáveis para que acessem e acompanhem os dados das crianças.</w:t>
+      <w:commentRangeEnd w:id="78"/>
+      <w:r>
+        <w:rPr>
+          <w:rStyle w:val="Refdecomentrio"/>
+          <w:rFonts w:cs="Times New Roman"/>
+          <w:b w:val="0"/>
+          <w:bCs w:val="0"/>
+        </w:rPr>
+        <w:commentReference w:id="78"/>
+      </w:r>
+    </w:p>
+    <w:p>
+      <w:r>
+        <w:t xml:space="preserve">A perspectiva do produto seria de autossuficiência </w:t>
+      </w:r>
+      <w:proofErr w:type="gramStart"/>
+      <w:r>
+        <w:t>porem</w:t>
+      </w:r>
+      <w:proofErr w:type="gramEnd"/>
+      <w:r>
+        <w:t xml:space="preserve"> dependente das informações referentes aos alunos.</w:t>
       </w:r>
     </w:p>
     <w:p>
@@ -8149,30 +8677,94 @@
     </w:p>
     <w:p>
       <w:pPr>
-        <w:pStyle w:val="Ttulo2"/>
-      </w:pPr>
-      <w:bookmarkStart w:id="79" w:name="_Toc512930918"/>
-      <w:bookmarkStart w:id="80" w:name="_Toc452813596"/>
-      <w:bookmarkStart w:id="81" w:name="_Toc436203402"/>
-      <w:bookmarkStart w:id="82" w:name="_Toc18208277"/>
-      <w:bookmarkStart w:id="83" w:name="_Toc378408149"/>
-      <w:r>
-        <w:t>Requisitos</w:t>
-      </w:r>
-      <w:r>
-        <w:t xml:space="preserve"> </w:t>
-      </w:r>
-      <w:r>
-        <w:t xml:space="preserve">Funcionais </w:t>
-      </w:r>
-      <w:r>
-        <w:t>do Produto</w:t>
+        <w:pStyle w:val="Ttulo3"/>
+      </w:pPr>
+      <w:bookmarkStart w:id="79" w:name="_Toc512930917"/>
+      <w:bookmarkStart w:id="80" w:name="_Toc452813593"/>
+      <w:bookmarkStart w:id="81" w:name="_Toc436203390"/>
+      <w:bookmarkStart w:id="82" w:name="_Toc425054394"/>
+      <w:bookmarkStart w:id="83" w:name="_Toc422186487"/>
+      <w:bookmarkStart w:id="84" w:name="_Toc346297780"/>
+      <w:bookmarkStart w:id="85" w:name="_Toc342757869"/>
+      <w:bookmarkStart w:id="86" w:name="_Toc339784278"/>
+      <w:bookmarkStart w:id="87" w:name="_Toc339783689"/>
+      <w:bookmarkStart w:id="88" w:name="_Toc323533379"/>
+      <w:bookmarkStart w:id="89" w:name="_Toc320279510"/>
+      <w:bookmarkStart w:id="90" w:name="_Toc320274637"/>
+      <w:bookmarkStart w:id="91" w:name="_Toc318089002"/>
+      <w:bookmarkStart w:id="92" w:name="_Toc18208276"/>
+      <w:bookmarkStart w:id="93" w:name="_Toc378408148"/>
+      <w:r>
+        <w:t>Suposições e Dependências</w:t>
       </w:r>
       <w:bookmarkEnd w:id="79"/>
       <w:bookmarkEnd w:id="80"/>
       <w:bookmarkEnd w:id="81"/>
       <w:bookmarkEnd w:id="82"/>
       <w:bookmarkEnd w:id="83"/>
+      <w:bookmarkEnd w:id="84"/>
+      <w:bookmarkEnd w:id="85"/>
+      <w:bookmarkEnd w:id="86"/>
+      <w:bookmarkEnd w:id="87"/>
+      <w:bookmarkEnd w:id="88"/>
+      <w:bookmarkEnd w:id="89"/>
+      <w:bookmarkEnd w:id="90"/>
+      <w:bookmarkEnd w:id="91"/>
+      <w:bookmarkEnd w:id="92"/>
+      <w:bookmarkEnd w:id="93"/>
+    </w:p>
+    <w:p>
+      <w:r>
+        <w:t>Por ser um sistema WEB, nosso sistema requer sempre conexão com a internet, para que todo o sistema atenda as necessidades dos envolvidos requer que todos alimentem, utilizem e divulguem o sistema para toda a escola, envolvendo os pais e responsáveis para que acessem e acompanhem os dados das crianças.</w:t>
+      </w:r>
+    </w:p>
+    <w:p>
+      <w:pPr>
+        <w:rPr>
+          <w:color w:val="0000FF"/>
+        </w:rPr>
+      </w:pPr>
+    </w:p>
+    <w:p>
+      <w:pPr>
+        <w:pStyle w:val="Ttulo2"/>
+      </w:pPr>
+      <w:bookmarkStart w:id="94" w:name="_Toc512930918"/>
+      <w:bookmarkStart w:id="95" w:name="_Toc452813596"/>
+      <w:bookmarkStart w:id="96" w:name="_Toc436203402"/>
+      <w:bookmarkStart w:id="97" w:name="_Toc18208277"/>
+      <w:bookmarkStart w:id="98" w:name="_Toc378408149"/>
+      <w:r>
+        <w:t>Requisitos</w:t>
+      </w:r>
+      <w:r>
+        <w:t xml:space="preserve"> </w:t>
+      </w:r>
+      <w:r>
+        <w:t xml:space="preserve">Funcionais </w:t>
+      </w:r>
+      <w:r>
+        <w:t xml:space="preserve">do </w:t>
+      </w:r>
+      <w:commentRangeStart w:id="99"/>
+      <w:r>
+        <w:t>Produto</w:t>
+      </w:r>
+      <w:bookmarkEnd w:id="94"/>
+      <w:bookmarkEnd w:id="95"/>
+      <w:bookmarkEnd w:id="96"/>
+      <w:bookmarkEnd w:id="97"/>
+      <w:bookmarkEnd w:id="98"/>
+      <w:commentRangeEnd w:id="99"/>
+      <w:r>
+        <w:rPr>
+          <w:rStyle w:val="Refdecomentrio"/>
+          <w:rFonts w:cs="Times New Roman"/>
+          <w:b w:val="0"/>
+          <w:bCs w:val="0"/>
+        </w:rPr>
+        <w:commentReference w:id="99"/>
+      </w:r>
     </w:p>
     <w:tbl>
       <w:tblPr>
@@ -8186,7 +8778,7 @@
           <w:insideH w:val="single" w:sz="4" w:space="0" w:color="auto"/>
           <w:insideV w:val="single" w:sz="4" w:space="0" w:color="auto"/>
         </w:tblBorders>
-        <w:tblLook w:val="01E0" w:firstRow="1" w:lastRow="1" w:firstColumn="1" w:lastColumn="1" w:noHBand="0" w:noVBand="0"/>
+        <w:tblLook w:val="01E0"/>
       </w:tblPr>
       <w:tblGrid>
         <w:gridCol w:w="976"/>
@@ -8324,7 +8916,15 @@
               <w:jc w:val="left"/>
             </w:pPr>
             <w:r>
-              <w:t>Informações referentes ao alunos (controle de frequência, ocorrência e histórico)</w:t>
+              <w:t xml:space="preserve">Informações referentes </w:t>
+            </w:r>
+            <w:proofErr w:type="gramStart"/>
+            <w:r>
+              <w:t>ao alunos</w:t>
+            </w:r>
+            <w:proofErr w:type="gramEnd"/>
+            <w:r>
+              <w:t xml:space="preserve"> (controle de frequência, ocorrência e histórico)</w:t>
             </w:r>
           </w:p>
         </w:tc>
@@ -8495,6 +9095,7 @@
               <w:jc w:val="center"/>
             </w:pPr>
             <w:r>
+              <w:lastRenderedPageBreak/>
               <w:t>RF04</w:t>
             </w:r>
           </w:p>
@@ -8513,7 +9114,15 @@
               <w:jc w:val="left"/>
             </w:pPr>
             <w:r>
-              <w:t xml:space="preserve">Manutenção de um mural com informações de interesse de todos os usuários (lembretes, cursos, excursões, feriados, disponibilidade de horários, etc.) </w:t>
+              <w:t>Manutenção de um mural com informações de interesse de todos os usuários (lembretes, cursos, excursões, feriados, disponibilidade de horários, etc.</w:t>
+            </w:r>
+            <w:proofErr w:type="gramStart"/>
+            <w:r>
+              <w:t>)</w:t>
+            </w:r>
+            <w:proofErr w:type="gramEnd"/>
+            <w:r>
+              <w:t xml:space="preserve"> </w:t>
             </w:r>
           </w:p>
         </w:tc>
@@ -8560,8 +9169,8 @@
       <w:pPr>
         <w:pStyle w:val="Corpodetexto"/>
       </w:pPr>
-      <w:bookmarkStart w:id="84" w:name="_GoBack"/>
-      <w:bookmarkEnd w:id="84"/>
+      <w:bookmarkStart w:id="100" w:name="_GoBack"/>
+      <w:bookmarkEnd w:id="100"/>
     </w:p>
     <w:p>
       <w:pPr>
@@ -8569,18 +9178,23 @@
           <w:color w:val="0000FF"/>
         </w:rPr>
       </w:pPr>
+      <w:r>
+        <w:rPr>
+          <w:rStyle w:val="Refdecomentrio"/>
+        </w:rPr>
+        <w:commentReference w:id="101"/>
+      </w:r>
     </w:p>
     <w:p>
       <w:pPr>
         <w:pStyle w:val="Ttulo2"/>
       </w:pPr>
-      <w:bookmarkStart w:id="85" w:name="_Toc512930919"/>
-      <w:bookmarkStart w:id="86" w:name="_Toc452813602"/>
-      <w:bookmarkStart w:id="87" w:name="_Toc436203408"/>
-      <w:bookmarkStart w:id="88" w:name="_Toc18208278"/>
-      <w:bookmarkStart w:id="89" w:name="_Toc378408150"/>
-      <w:r>
-        <w:lastRenderedPageBreak/>
+      <w:bookmarkStart w:id="102" w:name="_Toc512930919"/>
+      <w:bookmarkStart w:id="103" w:name="_Toc452813602"/>
+      <w:bookmarkStart w:id="104" w:name="_Toc436203408"/>
+      <w:bookmarkStart w:id="105" w:name="_Toc18208278"/>
+      <w:bookmarkStart w:id="106" w:name="_Toc378408150"/>
+      <w:r>
         <w:t xml:space="preserve">Requisitos </w:t>
       </w:r>
       <w:r>
@@ -8589,11 +9203,11 @@
       <w:r>
         <w:t>do Produto</w:t>
       </w:r>
-      <w:bookmarkEnd w:id="85"/>
-      <w:bookmarkEnd w:id="86"/>
-      <w:bookmarkEnd w:id="87"/>
-      <w:bookmarkEnd w:id="88"/>
-      <w:bookmarkEnd w:id="89"/>
+      <w:bookmarkEnd w:id="102"/>
+      <w:bookmarkEnd w:id="103"/>
+      <w:bookmarkEnd w:id="104"/>
+      <w:bookmarkEnd w:id="105"/>
+      <w:bookmarkEnd w:id="106"/>
     </w:p>
     <w:p/>
     <w:tbl>
@@ -8608,7 +9222,7 @@
           <w:insideH w:val="single" w:sz="4" w:space="0" w:color="auto"/>
           <w:insideV w:val="single" w:sz="4" w:space="0" w:color="auto"/>
         </w:tblBorders>
-        <w:tblLook w:val="01E0" w:firstRow="1" w:lastRow="1" w:firstColumn="1" w:lastColumn="1" w:noHBand="0" w:noVBand="0"/>
+        <w:tblLook w:val="01E0"/>
       </w:tblPr>
       <w:tblGrid>
         <w:gridCol w:w="976"/>
@@ -9070,6 +9684,7 @@
               <w:jc w:val="center"/>
             </w:pPr>
             <w:r>
+              <w:lastRenderedPageBreak/>
               <w:t>RNF06</w:t>
             </w:r>
           </w:p>
@@ -9302,7 +9917,7 @@
       <w:pPr>
         <w:pStyle w:val="Ttulo1"/>
       </w:pPr>
-      <w:bookmarkStart w:id="90" w:name="_Toc378408151"/>
+      <w:bookmarkStart w:id="107" w:name="_Toc378408151"/>
       <w:r>
         <w:lastRenderedPageBreak/>
         <w:t>Análise dos</w:t>
@@ -9310,18 +9925,18 @@
       <w:r>
         <w:t xml:space="preserve"> Requisitos</w:t>
       </w:r>
-      <w:bookmarkEnd w:id="90"/>
+      <w:bookmarkEnd w:id="107"/>
     </w:p>
     <w:p/>
     <w:p>
       <w:pPr>
         <w:pStyle w:val="Ttulo2"/>
       </w:pPr>
-      <w:bookmarkStart w:id="91" w:name="_Toc378408152"/>
+      <w:bookmarkStart w:id="108" w:name="_Toc378408152"/>
       <w:r>
         <w:t>Diagrama de Casos de Uso</w:t>
       </w:r>
-      <w:bookmarkEnd w:id="91"/>
+      <w:bookmarkEnd w:id="108"/>
     </w:p>
     <w:p>
       <w:pPr>
@@ -9377,7 +9992,7 @@
                     </pic:cNvPicPr>
                   </pic:nvPicPr>
                   <pic:blipFill>
-                    <a:blip r:embed="rId12"/>
+                    <a:blip r:embed="rId13"/>
                     <a:srcRect/>
                     <a:stretch>
                       <a:fillRect/>
@@ -9459,7 +10074,7 @@
       <w:pPr>
         <w:pStyle w:val="Legenda"/>
       </w:pPr>
-      <w:bookmarkStart w:id="92" w:name="_Toc378408206"/>
+      <w:bookmarkStart w:id="109" w:name="_Toc378408206"/>
       <w:r>
         <w:t xml:space="preserve">Figura </w:t>
       </w:r>
@@ -9487,7 +10102,7 @@
       <w:r>
         <w:t xml:space="preserve"> – Primeira figura</w:t>
       </w:r>
-      <w:bookmarkEnd w:id="92"/>
+      <w:bookmarkEnd w:id="109"/>
     </w:p>
     <w:p>
       <w:pPr>
@@ -9556,7 +10171,7 @@
                     </pic:cNvPicPr>
                   </pic:nvPicPr>
                   <pic:blipFill>
-                    <a:blip r:embed="rId12"/>
+                    <a:blip r:embed="rId13"/>
                     <a:srcRect/>
                     <a:stretch>
                       <a:fillRect/>
@@ -9592,13 +10207,29 @@
           <w:rFonts w:eastAsia="Batang"/>
           <w:color w:val="0000FF"/>
         </w:rPr>
-        <w:t xml:space="preserve"> Entidade que interage com o sistema, pode ser representado por papéis executados por usuário, por exemplo Cliente, hardware externo ou sistemas externos.</w:t>
-      </w:r>
-    </w:p>
-    <w:p>
-      <w:pPr>
+        <w:t xml:space="preserve"> Entidade que interage com o sistema, pode ser representado por papéis executados por usuário, </w:t>
+      </w:r>
+      <w:proofErr w:type="gramStart"/>
+      <w:r>
         <w:rPr>
           <w:rFonts w:eastAsia="Batang"/>
+          <w:color w:val="0000FF"/>
+        </w:rPr>
+        <w:t>por exemplo</w:t>
+      </w:r>
+      <w:proofErr w:type="gramEnd"/>
+      <w:r>
+        <w:rPr>
+          <w:rFonts w:eastAsia="Batang"/>
+          <w:color w:val="0000FF"/>
+        </w:rPr>
+        <w:t xml:space="preserve"> Cliente, hardware externo ou sistemas externos.</w:t>
+      </w:r>
+    </w:p>
+    <w:p>
+      <w:pPr>
+        <w:rPr>
+          <w:rFonts w:eastAsia="Batang"/>
         </w:rPr>
       </w:pPr>
     </w:p>
@@ -9606,7 +10237,7 @@
       <w:pPr>
         <w:pStyle w:val="Legenda"/>
       </w:pPr>
-      <w:bookmarkStart w:id="93" w:name="_Toc378408207"/>
+      <w:bookmarkStart w:id="110" w:name="_Toc378408207"/>
       <w:r>
         <w:t xml:space="preserve">Figura </w:t>
       </w:r>
@@ -9631,7 +10262,7 @@
       <w:r>
         <w:t xml:space="preserve"> – Representação UML do ator do caso de uso</w:t>
       </w:r>
-      <w:bookmarkEnd w:id="93"/>
+      <w:bookmarkEnd w:id="110"/>
     </w:p>
     <w:p>
       <w:pPr>
@@ -9658,7 +10289,23 @@
           <w:rFonts w:eastAsia="Batang"/>
           <w:color w:val="0000FF"/>
         </w:rPr>
-        <w:t xml:space="preserve"> Representa um interação entre o ator e o sistema;  compreende os requisitos funcionais do sistema.</w:t>
+        <w:t xml:space="preserve"> Representa </w:t>
+      </w:r>
+      <w:proofErr w:type="gramStart"/>
+      <w:r>
+        <w:rPr>
+          <w:rFonts w:eastAsia="Batang"/>
+          <w:color w:val="0000FF"/>
+        </w:rPr>
+        <w:t>um interação</w:t>
+      </w:r>
+      <w:proofErr w:type="gramEnd"/>
+      <w:r>
+        <w:rPr>
+          <w:rFonts w:eastAsia="Batang"/>
+          <w:color w:val="0000FF"/>
+        </w:rPr>
+        <w:t xml:space="preserve"> entre o ator e o sistema;  compreende os requisitos funcionais do sistema.</w:t>
       </w:r>
     </w:p>
     <w:p>
@@ -9693,7 +10340,7 @@
                     </pic:cNvPicPr>
                   </pic:nvPicPr>
                   <pic:blipFill>
-                    <a:blip r:embed="rId13"/>
+                    <a:blip r:embed="rId14"/>
                     <a:srcRect/>
                     <a:stretch>
                       <a:fillRect/>
@@ -9726,7 +10373,7 @@
       <w:pPr>
         <w:pStyle w:val="Legenda"/>
       </w:pPr>
-      <w:bookmarkStart w:id="94" w:name="_Toc378408208"/>
+      <w:bookmarkStart w:id="111" w:name="_Toc378408208"/>
       <w:r>
         <w:t xml:space="preserve">Figura </w:t>
       </w:r>
@@ -9757,7 +10404,7 @@
       <w:r>
         <w:t xml:space="preserve"> UML</w:t>
       </w:r>
-      <w:bookmarkEnd w:id="94"/>
+      <w:bookmarkEnd w:id="111"/>
     </w:p>
     <w:p>
       <w:pPr>
@@ -9778,7 +10425,23 @@
           <w:rFonts w:eastAsia="Batang"/>
           <w:color w:val="0000FF"/>
         </w:rPr>
-        <w:t>O caso de uso deve ser identificado pela sigla UC (Use Case) e o número atribuído ao caso de uso seguido do seu nome, por exemplo UC03 – Fazer Pedido.</w:t>
+        <w:t xml:space="preserve">O caso de uso deve ser identificado pela sigla UC (Use Case) e o número atribuído ao caso de uso seguido do seu nome, </w:t>
+      </w:r>
+      <w:proofErr w:type="gramStart"/>
+      <w:r>
+        <w:rPr>
+          <w:rFonts w:eastAsia="Batang"/>
+          <w:color w:val="0000FF"/>
+        </w:rPr>
+        <w:t>por exemplo</w:t>
+      </w:r>
+      <w:proofErr w:type="gramEnd"/>
+      <w:r>
+        <w:rPr>
+          <w:rFonts w:eastAsia="Batang"/>
+          <w:color w:val="0000FF"/>
+        </w:rPr>
+        <w:t xml:space="preserve"> UC03 – Fazer Pedido.</w:t>
       </w:r>
     </w:p>
     <w:p>
@@ -9852,6 +10515,7 @@
         </w:rPr>
         <w:t>representa</w:t>
       </w:r>
+      <w:proofErr w:type="gramStart"/>
       <w:r>
         <w:rPr>
           <w:rFonts w:eastAsia="Batang"/>
@@ -9867,6 +10531,7 @@
         </w:rPr>
         <w:t xml:space="preserve"> </w:t>
       </w:r>
+      <w:proofErr w:type="gramEnd"/>
       <w:r>
         <w:rPr>
           <w:rFonts w:eastAsia="Batang"/>
@@ -9913,7 +10578,7 @@
                     </pic:cNvPicPr>
                   </pic:nvPicPr>
                   <pic:blipFill>
-                    <a:blip r:embed="rId14"/>
+                    <a:blip r:embed="rId15"/>
                     <a:srcRect/>
                     <a:stretch>
                       <a:fillRect/>
@@ -9946,7 +10611,7 @@
       <w:pPr>
         <w:pStyle w:val="Legenda"/>
       </w:pPr>
-      <w:bookmarkStart w:id="95" w:name="_Toc378408209"/>
+      <w:bookmarkStart w:id="112" w:name="_Toc378408209"/>
       <w:r>
         <w:t xml:space="preserve">Figura </w:t>
       </w:r>
@@ -9971,7 +10636,7 @@
       <w:r>
         <w:t xml:space="preserve"> - Associação entre ator e caso de uso</w:t>
       </w:r>
-      <w:bookmarkEnd w:id="95"/>
+      <w:bookmarkEnd w:id="112"/>
     </w:p>
     <w:p>
       <w:pPr>
@@ -10053,7 +10718,7 @@
                     </pic:cNvPicPr>
                   </pic:nvPicPr>
                   <pic:blipFill>
-                    <a:blip r:embed="rId15"/>
+                    <a:blip r:embed="rId16"/>
                     <a:srcRect/>
                     <a:stretch>
                       <a:fillRect/>
@@ -10086,7 +10751,7 @@
       <w:pPr>
         <w:pStyle w:val="Legenda"/>
       </w:pPr>
-      <w:bookmarkStart w:id="96" w:name="_Toc378408210"/>
+      <w:bookmarkStart w:id="113" w:name="_Toc378408210"/>
       <w:r>
         <w:t xml:space="preserve">Figura </w:t>
       </w:r>
@@ -10111,7 +10776,7 @@
       <w:r>
         <w:t xml:space="preserve"> - Generalização entre atores</w:t>
       </w:r>
-      <w:bookmarkEnd w:id="96"/>
+      <w:bookmarkEnd w:id="113"/>
     </w:p>
     <w:p>
       <w:pPr>
@@ -10195,7 +10860,7 @@
                     </pic:cNvPicPr>
                   </pic:nvPicPr>
                   <pic:blipFill>
-                    <a:blip r:embed="rId16"/>
+                    <a:blip r:embed="rId17"/>
                     <a:srcRect/>
                     <a:stretch>
                       <a:fillRect/>
@@ -10228,7 +10893,7 @@
       <w:pPr>
         <w:pStyle w:val="Legenda"/>
       </w:pPr>
-      <w:bookmarkStart w:id="97" w:name="_Toc378408211"/>
+      <w:bookmarkStart w:id="114" w:name="_Toc378408211"/>
       <w:r>
         <w:t xml:space="preserve">Figura </w:t>
       </w:r>
@@ -10253,7 +10918,7 @@
       <w:r>
         <w:t xml:space="preserve"> - Generalizações entre casos de uso</w:t>
       </w:r>
-      <w:bookmarkEnd w:id="97"/>
+      <w:bookmarkEnd w:id="114"/>
     </w:p>
     <w:p/>
     <w:p>
@@ -10268,6 +10933,7 @@
           <w:color w:val="0000FF"/>
         </w:rPr>
       </w:pPr>
+      <w:proofErr w:type="spellStart"/>
       <w:r>
         <w:rPr>
           <w:b/>
@@ -10276,6 +10942,7 @@
         <w:lastRenderedPageBreak/>
         <w:t>Extends</w:t>
       </w:r>
+      <w:proofErr w:type="spellEnd"/>
       <w:r>
         <w:rPr>
           <w:color w:val="0000FF"/>
@@ -10286,7 +10953,21 @@
         <w:rPr>
           <w:color w:val="0000FF"/>
         </w:rPr>
-        <w:t>xtensões (extends) entre os casos de uso:</w:t>
+        <w:t>xtensões (</w:t>
+      </w:r>
+      <w:proofErr w:type="spellStart"/>
+      <w:r>
+        <w:rPr>
+          <w:color w:val="0000FF"/>
+        </w:rPr>
+        <w:t>extends</w:t>
+      </w:r>
+      <w:proofErr w:type="spellEnd"/>
+      <w:r>
+        <w:rPr>
+          <w:color w:val="0000FF"/>
+        </w:rPr>
+        <w:t>) entre os casos de uso:</w:t>
       </w:r>
     </w:p>
     <w:p>
@@ -10341,7 +11022,7 @@
                     </pic:cNvPicPr>
                   </pic:nvPicPr>
                   <pic:blipFill>
-                    <a:blip r:embed="rId17"/>
+                    <a:blip r:embed="rId18"/>
                     <a:srcRect/>
                     <a:stretch>
                       <a:fillRect/>
@@ -10374,7 +11055,7 @@
       <w:pPr>
         <w:pStyle w:val="Legenda"/>
       </w:pPr>
-      <w:bookmarkStart w:id="98" w:name="_Toc378408212"/>
+      <w:bookmarkStart w:id="115" w:name="_Toc378408212"/>
       <w:r>
         <w:t xml:space="preserve">Figura </w:t>
       </w:r>
@@ -10397,9 +11078,17 @@
         <w:fldChar w:fldCharType="end"/>
       </w:r>
       <w:r>
-        <w:t xml:space="preserve"> - Extends entre casos de uso</w:t>
-      </w:r>
-      <w:bookmarkEnd w:id="98"/>
+        <w:t xml:space="preserve"> - </w:t>
+      </w:r>
+      <w:proofErr w:type="spellStart"/>
+      <w:r>
+        <w:t>Extends</w:t>
+      </w:r>
+      <w:proofErr w:type="spellEnd"/>
+      <w:r>
+        <w:t xml:space="preserve"> entre casos de uso</w:t>
+      </w:r>
+      <w:bookmarkEnd w:id="115"/>
     </w:p>
     <w:p/>
     <w:p>
@@ -10494,7 +11183,7 @@
                     </pic:cNvPicPr>
                   </pic:nvPicPr>
                   <pic:blipFill>
-                    <a:blip r:embed="rId18"/>
+                    <a:blip r:embed="rId19"/>
                     <a:srcRect/>
                     <a:stretch>
                       <a:fillRect/>
@@ -10527,7 +11216,7 @@
       <w:pPr>
         <w:pStyle w:val="Legenda"/>
       </w:pPr>
-      <w:bookmarkStart w:id="99" w:name="_Toc378408213"/>
+      <w:bookmarkStart w:id="116" w:name="_Toc378408213"/>
       <w:r>
         <w:t xml:space="preserve">Figura </w:t>
       </w:r>
@@ -10552,7 +11241,7 @@
       <w:r>
         <w:t xml:space="preserve"> - Includes em casos de uso</w:t>
       </w:r>
-      <w:bookmarkEnd w:id="99"/>
+      <w:bookmarkEnd w:id="116"/>
     </w:p>
     <w:p>
       <w:pPr>
@@ -10600,7 +11289,7 @@
                     </pic:cNvPicPr>
                   </pic:nvPicPr>
                   <pic:blipFill>
-                    <a:blip r:embed="rId19"/>
+                    <a:blip r:embed="rId20"/>
                     <a:srcRect/>
                     <a:stretch>
                       <a:fillRect/>
@@ -10634,7 +11323,7 @@
       <w:pPr>
         <w:pStyle w:val="Legenda"/>
       </w:pPr>
-      <w:bookmarkStart w:id="100" w:name="_Toc378408214"/>
+      <w:bookmarkStart w:id="117" w:name="_Toc378408214"/>
       <w:r>
         <w:t xml:space="preserve">Figura </w:t>
       </w:r>
@@ -10657,9 +11346,14 @@
         <w:fldChar w:fldCharType="end"/>
       </w:r>
       <w:r>
-        <w:t xml:space="preserve"> - Diagrama de casos de uso (adaptado de RUP, 2008)</w:t>
-      </w:r>
-      <w:bookmarkEnd w:id="100"/>
+        <w:t xml:space="preserve"> - Diagrama de casos de uso (adaptado de RUP, 2008</w:t>
+      </w:r>
+      <w:proofErr w:type="gramStart"/>
+      <w:r>
+        <w:t>)</w:t>
+      </w:r>
+      <w:bookmarkEnd w:id="117"/>
+      <w:proofErr w:type="gramEnd"/>
     </w:p>
     <w:p/>
     <w:p/>
@@ -10683,19 +11377,19 @@
       <w:pPr>
         <w:pStyle w:val="Ttulo2"/>
       </w:pPr>
-      <w:bookmarkStart w:id="101" w:name="_Toc378408153"/>
+      <w:bookmarkStart w:id="118" w:name="_Toc378408153"/>
       <w:r>
         <w:lastRenderedPageBreak/>
         <w:t>Descrição dos Atores</w:t>
       </w:r>
-      <w:bookmarkEnd w:id="101"/>
+      <w:bookmarkEnd w:id="118"/>
     </w:p>
     <w:p/>
     <w:p>
       <w:pPr>
         <w:pStyle w:val="Legenda"/>
       </w:pPr>
-      <w:bookmarkStart w:id="102" w:name="_Toc378408132"/>
+      <w:bookmarkStart w:id="119" w:name="_Toc378408132"/>
       <w:r>
         <w:t xml:space="preserve">Tabela </w:t>
       </w:r>
@@ -10721,9 +11415,17 @@
         <w:fldChar w:fldCharType="end"/>
       </w:r>
       <w:r>
-        <w:t xml:space="preserve"> Atroes presentes no sistema</w:t>
-      </w:r>
-      <w:bookmarkEnd w:id="102"/>
+        <w:t xml:space="preserve"> </w:t>
+      </w:r>
+      <w:proofErr w:type="gramStart"/>
+      <w:r>
+        <w:t>Atroes</w:t>
+      </w:r>
+      <w:proofErr w:type="gramEnd"/>
+      <w:r>
+        <w:t xml:space="preserve"> presentes no sistema</w:t>
+      </w:r>
+      <w:bookmarkEnd w:id="119"/>
     </w:p>
     <w:tbl>
       <w:tblPr>
@@ -10736,7 +11438,7 @@
           <w:insideH w:val="single" w:sz="4" w:space="0" w:color="000000"/>
           <w:insideV w:val="single" w:sz="4" w:space="0" w:color="000000"/>
         </w:tblBorders>
-        <w:tblLook w:val="04A0" w:firstRow="1" w:lastRow="0" w:firstColumn="1" w:lastColumn="0" w:noHBand="0" w:noVBand="1"/>
+        <w:tblLook w:val="04A0"/>
       </w:tblPr>
       <w:tblGrid>
         <w:gridCol w:w="4747"/>
@@ -10793,8 +11495,16 @@
               <w:rPr>
                 <w:color w:val="0000FF"/>
               </w:rPr>
-              <w:t>.]</w:t>
-            </w:r>
+              <w:t>.</w:t>
+            </w:r>
+            <w:proofErr w:type="gramStart"/>
+            <w:r>
+              <w:rPr>
+                <w:color w:val="0000FF"/>
+              </w:rPr>
+              <w:t>]</w:t>
+            </w:r>
+            <w:proofErr w:type="gramEnd"/>
           </w:p>
         </w:tc>
         <w:tc>
@@ -10802,6 +11512,7 @@
             <w:tcW w:w="4748" w:type="dxa"/>
           </w:tcPr>
           <w:p>
+            <w:proofErr w:type="gramStart"/>
             <w:r>
               <w:rPr>
                 <w:color w:val="0000FF"/>
@@ -10816,6 +11527,7 @@
             </w:r>
           </w:p>
         </w:tc>
+        <w:proofErr w:type="gramEnd"/>
       </w:tr>
       <w:tr>
         <w:tc>
@@ -10860,7 +11572,7 @@
       <w:pPr>
         <w:pStyle w:val="Ttulo2"/>
       </w:pPr>
-      <w:bookmarkStart w:id="103" w:name="_Toc378408154"/>
+      <w:bookmarkStart w:id="120" w:name="_Toc378408154"/>
       <w:r>
         <w:t xml:space="preserve">Descrição dos </w:t>
       </w:r>
@@ -10870,7 +11582,7 @@
       <w:r>
         <w:t>so</w:t>
       </w:r>
-      <w:bookmarkEnd w:id="103"/>
+      <w:bookmarkEnd w:id="120"/>
     </w:p>
     <w:p>
       <w:pPr>
@@ -10944,11 +11656,19 @@
           </w:r>
         </w:sdtContent>
       </w:sdt>
+      <w:proofErr w:type="gramStart"/>
       <w:r>
         <w:rPr>
           <w:color w:val="0000FF"/>
         </w:rPr>
-        <w:t xml:space="preserve">  estão disponíveis explicações e exemplos adicionais sobre os itens da tabela.</w:t>
+        <w:t xml:space="preserve">  </w:t>
+      </w:r>
+      <w:proofErr w:type="gramEnd"/>
+      <w:r>
+        <w:rPr>
+          <w:color w:val="0000FF"/>
+        </w:rPr>
+        <w:t>estão disponíveis explicações e exemplos adicionais sobre os itens da tabela.</w:t>
       </w:r>
     </w:p>
     <w:p/>
@@ -10956,7 +11676,7 @@
       <w:pPr>
         <w:pStyle w:val="Legenda"/>
       </w:pPr>
-      <w:bookmarkStart w:id="104" w:name="_Toc378408133"/>
+      <w:bookmarkStart w:id="121" w:name="_Toc378408133"/>
       <w:r>
         <w:t xml:space="preserve">Tabela </w:t>
       </w:r>
@@ -10990,7 +11710,7 @@
       <w:r>
         <w:t xml:space="preserve"> dos casos de uso</w:t>
       </w:r>
-      <w:bookmarkEnd w:id="104"/>
+      <w:bookmarkEnd w:id="121"/>
     </w:p>
     <w:tbl>
       <w:tblPr>
@@ -11004,7 +11724,7 @@
           <w:insideH w:val="single" w:sz="4" w:space="0" w:color="auto"/>
           <w:insideV w:val="single" w:sz="4" w:space="0" w:color="auto"/>
         </w:tblBorders>
-        <w:tblLook w:val="0000" w:firstRow="0" w:lastRow="0" w:firstColumn="0" w:lastColumn="0" w:noHBand="0" w:noVBand="0"/>
+        <w:tblLook w:val="0000"/>
       </w:tblPr>
       <w:tblGrid>
         <w:gridCol w:w="2658"/>
@@ -11176,7 +11896,21 @@
               <w:rPr>
                 <w:color w:val="548DD4"/>
               </w:rPr>
-              <w:t>Ação, atividade ou estado que deve ocorrer  antes do caso de uso ser acionado.</w:t>
+              <w:t>Ação, atividade ou estado que deve ocorrer</w:t>
+            </w:r>
+            <w:proofErr w:type="gramStart"/>
+            <w:r>
+              <w:rPr>
+                <w:color w:val="548DD4"/>
+              </w:rPr>
+              <w:t xml:space="preserve">  </w:t>
+            </w:r>
+            <w:proofErr w:type="gramEnd"/>
+            <w:r>
+              <w:rPr>
+                <w:color w:val="548DD4"/>
+              </w:rPr>
+              <w:t>antes do caso de uso ser acionado.</w:t>
             </w:r>
           </w:p>
         </w:tc>
@@ -11276,8 +12010,16 @@
               <w:rPr>
                 <w:color w:val="548DD4"/>
               </w:rPr>
-              <w:t>Diretrizes para identificação do fluxo: FP01, FP02, FPNN</w:t>
-            </w:r>
+              <w:t xml:space="preserve">Diretrizes para identificação do fluxo: FP01, FP02, </w:t>
+            </w:r>
+            <w:proofErr w:type="gramStart"/>
+            <w:r>
+              <w:rPr>
+                <w:color w:val="548DD4"/>
+              </w:rPr>
+              <w:t>FPNN</w:t>
+            </w:r>
+            <w:proofErr w:type="gramEnd"/>
           </w:p>
           <w:p/>
           <w:p>
@@ -11321,8 +12063,16 @@
                 <w:color w:val="548DD4"/>
               </w:rPr>
               <w:lastRenderedPageBreak/>
-              <w:t>Diretrizes para identificação do fluxo alternativo: FA01, FA02, FANN</w:t>
-            </w:r>
+              <w:t xml:space="preserve">Diretrizes para identificação do fluxo alternativo: FA01, FA02, </w:t>
+            </w:r>
+            <w:proofErr w:type="gramStart"/>
+            <w:r>
+              <w:rPr>
+                <w:color w:val="548DD4"/>
+              </w:rPr>
+              <w:t>FANN</w:t>
+            </w:r>
+            <w:proofErr w:type="gramEnd"/>
           </w:p>
           <w:p>
             <w:pPr>
@@ -11348,11 +12098,11 @@
       <w:pPr>
         <w:pStyle w:val="Ttulo2"/>
       </w:pPr>
-      <w:bookmarkStart w:id="105" w:name="_Toc378408155"/>
+      <w:bookmarkStart w:id="122" w:name="_Toc378408155"/>
       <w:r>
         <w:t>Delimitando o Escopo do Sistema</w:t>
       </w:r>
-      <w:bookmarkEnd w:id="105"/>
+      <w:bookmarkEnd w:id="122"/>
     </w:p>
     <w:p>
       <w:pPr>
@@ -11366,12 +12116,14 @@
         </w:rPr>
         <w:t xml:space="preserve">Até o presente momento nenhuma restrição foi definida sobre o escopo do sistema a ser </w:t>
       </w:r>
+      <w:proofErr w:type="gramStart"/>
       <w:r>
         <w:rPr>
           <w:color w:val="0000FF"/>
         </w:rPr>
         <w:t>implementado</w:t>
       </w:r>
+      <w:proofErr w:type="gramEnd"/>
       <w:r>
         <w:rPr>
           <w:color w:val="0000FF"/>
@@ -11398,11 +12150,33 @@
         </w:rPr>
         <w:t xml:space="preserve">Uma vez estabelecido os casos de uso do sistema é necessário identificar quais casos de uso comporão a primeira </w:t>
       </w:r>
+      <w:proofErr w:type="gramStart"/>
       <w:r>
         <w:rPr>
           <w:color w:val="0000FF"/>
         </w:rPr>
-        <w:t>implementação do sistema. Observe que, da mesma forma todos os casos de uso foram desenvolvidos, o modelo conceitual e físico do banco também deve explorar o sistema completo. O fechamento do escopo na primeira iteração deve se limitar somente a implementação.</w:t>
+        <w:t>implementação</w:t>
+      </w:r>
+      <w:proofErr w:type="gramEnd"/>
+      <w:r>
+        <w:rPr>
+          <w:color w:val="0000FF"/>
+        </w:rPr>
+        <w:t xml:space="preserve"> do sistema. Observe que, da mesma forma todos os casos de uso foram desenvolvidos, o modelo conceitual e físico do banco também deve explorar o sistema completo. O fechamento do escopo na primeira iteração deve se limitar somente a </w:t>
+      </w:r>
+      <w:proofErr w:type="gramStart"/>
+      <w:r>
+        <w:rPr>
+          <w:color w:val="0000FF"/>
+        </w:rPr>
+        <w:t>implementação</w:t>
+      </w:r>
+      <w:proofErr w:type="gramEnd"/>
+      <w:r>
+        <w:rPr>
+          <w:color w:val="0000FF"/>
+        </w:rPr>
+        <w:t>.</w:t>
       </w:r>
       <w:r>
         <w:rPr>
@@ -11432,7 +12206,21 @@
         <w:rPr>
           <w:color w:val="0000FF"/>
         </w:rPr>
-        <w:t>Factível: O escopo selecionado deve ser passível de implementação no período de um semestre associado ao TCM</w:t>
+        <w:t xml:space="preserve">Factível: O escopo selecionado deve ser passível de </w:t>
+      </w:r>
+      <w:proofErr w:type="gramStart"/>
+      <w:r>
+        <w:rPr>
+          <w:color w:val="0000FF"/>
+        </w:rPr>
+        <w:t>implementação</w:t>
+      </w:r>
+      <w:proofErr w:type="gramEnd"/>
+      <w:r>
+        <w:rPr>
+          <w:color w:val="0000FF"/>
+        </w:rPr>
+        <w:t xml:space="preserve"> no período de um semestre associado ao TCM</w:t>
       </w:r>
     </w:p>
     <w:p>
@@ -11449,7 +12237,21 @@
         <w:rPr>
           <w:color w:val="0000FF"/>
         </w:rPr>
-        <w:t>Administrador: O escopo deve permitir ações no contexto de administrador (com inserção, busca, edição e remoção)</w:t>
+        <w:t xml:space="preserve">Administrador: O escopo deve permitir ações no contexto de administrador (com inserção, </w:t>
+      </w:r>
+      <w:proofErr w:type="gramStart"/>
+      <w:r>
+        <w:rPr>
+          <w:color w:val="0000FF"/>
+        </w:rPr>
+        <w:t>busca,</w:t>
+      </w:r>
+      <w:proofErr w:type="gramEnd"/>
+      <w:r>
+        <w:rPr>
+          <w:color w:val="0000FF"/>
+        </w:rPr>
+        <w:t xml:space="preserve"> edição e remoção)</w:t>
       </w:r>
     </w:p>
     <w:p>
@@ -11466,7 +12268,21 @@
         <w:rPr>
           <w:color w:val="0000FF"/>
         </w:rPr>
-        <w:t>Usuário: O escopo deve permitir ações no contexto de usuário  com manipulação das informações mantidas pelo administrador.</w:t>
+        <w:t>Usuário: O escopo deve permitir ações no contexto de usuário</w:t>
+      </w:r>
+      <w:proofErr w:type="gramStart"/>
+      <w:r>
+        <w:rPr>
+          <w:color w:val="0000FF"/>
+        </w:rPr>
+        <w:t xml:space="preserve">  </w:t>
+      </w:r>
+      <w:proofErr w:type="gramEnd"/>
+      <w:r>
+        <w:rPr>
+          <w:color w:val="0000FF"/>
+        </w:rPr>
+        <w:t>com manipulação das informações mantidas pelo administrador.</w:t>
       </w:r>
     </w:p>
     <w:p>
@@ -11517,7 +12333,7 @@
       <w:pPr>
         <w:pStyle w:val="Legenda"/>
       </w:pPr>
-      <w:bookmarkStart w:id="106" w:name="_Toc378408134"/>
+      <w:bookmarkStart w:id="123" w:name="_Toc378408134"/>
       <w:r>
         <w:t xml:space="preserve">Tabela </w:t>
       </w:r>
@@ -11545,7 +12361,7 @@
       <w:r>
         <w:t xml:space="preserve"> Escopo do Sistema</w:t>
       </w:r>
-      <w:bookmarkEnd w:id="106"/>
+      <w:bookmarkEnd w:id="123"/>
     </w:p>
     <w:tbl>
       <w:tblPr>
@@ -11558,7 +12374,7 @@
           <w:insideH w:val="single" w:sz="4" w:space="0" w:color="000000"/>
           <w:insideV w:val="single" w:sz="4" w:space="0" w:color="000000"/>
         </w:tblBorders>
-        <w:tblLook w:val="04A0" w:firstRow="1" w:lastRow="0" w:firstColumn="1" w:lastColumn="0" w:noHBand="0" w:noVBand="1"/>
+        <w:tblLook w:val="04A0"/>
       </w:tblPr>
       <w:tblGrid>
         <w:gridCol w:w="3936"/>
@@ -11661,7 +12477,7 @@
         <w:pStyle w:val="Ttulo1"/>
         <w:pageBreakBefore/>
       </w:pPr>
-      <w:bookmarkStart w:id="107" w:name="_Toc378408156"/>
+      <w:bookmarkStart w:id="124" w:name="_Toc378408156"/>
       <w:r>
         <w:lastRenderedPageBreak/>
         <w:t>P</w:t>
@@ -11669,17 +12485,17 @@
       <w:r>
         <w:t>rojeto do Software</w:t>
       </w:r>
-      <w:bookmarkEnd w:id="107"/>
+      <w:bookmarkEnd w:id="124"/>
     </w:p>
     <w:p>
       <w:pPr>
         <w:pStyle w:val="Ttulo2"/>
       </w:pPr>
-      <w:bookmarkStart w:id="108" w:name="_Toc378408157"/>
+      <w:bookmarkStart w:id="125" w:name="_Toc378408157"/>
       <w:r>
         <w:t>Diagrama de Comunicação</w:t>
       </w:r>
-      <w:bookmarkEnd w:id="108"/>
+      <w:bookmarkEnd w:id="125"/>
       <w:r>
         <w:t xml:space="preserve"> </w:t>
       </w:r>
@@ -11694,18 +12510,40 @@
         <w:rPr>
           <w:color w:val="0000FF"/>
         </w:rPr>
-        <w:t xml:space="preserve">Na primeira fase de nossa implementação foram construídos diagramas de comunicação para cada caso de uso presente no sistema. </w:t>
+        <w:t xml:space="preserve">Na primeira fase de nossa </w:t>
+      </w:r>
+      <w:proofErr w:type="gramStart"/>
+      <w:r>
+        <w:rPr>
+          <w:color w:val="0000FF"/>
+        </w:rPr>
+        <w:t>implementação</w:t>
+      </w:r>
+      <w:proofErr w:type="gramEnd"/>
+      <w:r>
+        <w:rPr>
+          <w:color w:val="0000FF"/>
+        </w:rPr>
+        <w:t xml:space="preserve"> foram construídos diagramas de comunicação para cada caso de uso presente no sistema. </w:t>
       </w:r>
     </w:p>
     <w:p>
       <w:pPr>
         <w:pStyle w:val="Ttulo3"/>
       </w:pPr>
-      <w:bookmarkStart w:id="109" w:name="_Toc378408158"/>
-      <w:r>
-        <w:t>Diagrama de comunicação: Caso de Uso &lt;xxxxxx&gt;</w:t>
-      </w:r>
-      <w:bookmarkEnd w:id="109"/>
+      <w:bookmarkStart w:id="126" w:name="_Toc378408158"/>
+      <w:r>
+        <w:t>Diagrama de comunicação: Caso de Uso &lt;</w:t>
+      </w:r>
+      <w:proofErr w:type="spellStart"/>
+      <w:r>
+        <w:t>xxxxxx</w:t>
+      </w:r>
+      <w:proofErr w:type="spellEnd"/>
+      <w:r>
+        <w:t>&gt;</w:t>
+      </w:r>
+      <w:bookmarkEnd w:id="126"/>
     </w:p>
     <w:p>
       <w:pPr>
@@ -11717,19 +12555,35 @@
         <w:rPr>
           <w:color w:val="0000FF"/>
         </w:rPr>
-        <w:t>&lt;Represente aqui o diagrama de comunicação para o cenário “Fluxo Básico” do caso de uso.&gt;</w:t>
-      </w:r>
+        <w:t>&lt;Represente aqui o diagrama de comunicação para o cenário “Fluxo Básico” do caso de uso.</w:t>
+      </w:r>
+      <w:proofErr w:type="gramStart"/>
+      <w:r>
+        <w:rPr>
+          <w:color w:val="0000FF"/>
+        </w:rPr>
+        <w:t>&gt;</w:t>
+      </w:r>
+      <w:proofErr w:type="gramEnd"/>
     </w:p>
     <w:p/>
     <w:p>
       <w:pPr>
         <w:pStyle w:val="Ttulo3"/>
       </w:pPr>
-      <w:bookmarkStart w:id="110" w:name="_Toc378408159"/>
-      <w:r>
-        <w:t>Diagrama de comunicação: Caso de Uso &lt;yyyyy&gt;</w:t>
-      </w:r>
-      <w:bookmarkEnd w:id="110"/>
+      <w:bookmarkStart w:id="127" w:name="_Toc378408159"/>
+      <w:r>
+        <w:t>Diagrama de comunicação: Caso de Uso &lt;</w:t>
+      </w:r>
+      <w:proofErr w:type="spellStart"/>
+      <w:r>
+        <w:t>yyyyy</w:t>
+      </w:r>
+      <w:proofErr w:type="spellEnd"/>
+      <w:r>
+        <w:t>&gt;</w:t>
+      </w:r>
+      <w:bookmarkEnd w:id="127"/>
     </w:p>
     <w:p>
       <w:pPr>
@@ -11741,19 +12595,35 @@
         <w:rPr>
           <w:color w:val="0000FF"/>
         </w:rPr>
-        <w:t>&lt;Represente aqui o diagrama de comunicação para o cenário “Fluxo Básico” do caso de uso.&gt;</w:t>
-      </w:r>
+        <w:t>&lt;Represente aqui o diagrama de comunicação para o cenário “Fluxo Básico” do caso de uso.</w:t>
+      </w:r>
+      <w:proofErr w:type="gramStart"/>
+      <w:r>
+        <w:rPr>
+          <w:color w:val="0000FF"/>
+        </w:rPr>
+        <w:t>&gt;</w:t>
+      </w:r>
+      <w:proofErr w:type="gramEnd"/>
     </w:p>
     <w:p/>
     <w:p>
       <w:pPr>
         <w:pStyle w:val="Ttulo3"/>
       </w:pPr>
-      <w:bookmarkStart w:id="111" w:name="_Toc378408160"/>
-      <w:r>
-        <w:t>Diagrama de comunicação: Caso de Uso &lt;zzzzz&gt;</w:t>
-      </w:r>
-      <w:bookmarkEnd w:id="111"/>
+      <w:bookmarkStart w:id="128" w:name="_Toc378408160"/>
+      <w:r>
+        <w:t>Diagrama de comunicação: Caso de Uso &lt;</w:t>
+      </w:r>
+      <w:proofErr w:type="spellStart"/>
+      <w:r>
+        <w:t>zzzzz</w:t>
+      </w:r>
+      <w:proofErr w:type="spellEnd"/>
+      <w:r>
+        <w:t>&gt;</w:t>
+      </w:r>
+      <w:bookmarkEnd w:id="128"/>
     </w:p>
     <w:p>
       <w:pPr>
@@ -11765,8 +12635,16 @@
         <w:rPr>
           <w:color w:val="0000FF"/>
         </w:rPr>
-        <w:t>&lt;Represente aqui o diagrama de comunicação para o cenário “Fluxo Básico” do caso de uso.&gt;</w:t>
-      </w:r>
+        <w:t>&lt;Represente aqui o diagrama de comunicação para o cenário “Fluxo Básico” do caso de uso.</w:t>
+      </w:r>
+      <w:proofErr w:type="gramStart"/>
+      <w:r>
+        <w:rPr>
+          <w:color w:val="0000FF"/>
+        </w:rPr>
+        <w:t>&gt;</w:t>
+      </w:r>
+      <w:proofErr w:type="gramEnd"/>
     </w:p>
     <w:p/>
     <w:p>
@@ -11785,11 +12663,11 @@
       <w:pPr>
         <w:pStyle w:val="Ttulo2"/>
       </w:pPr>
-      <w:bookmarkStart w:id="112" w:name="_Toc378408161"/>
+      <w:bookmarkStart w:id="129" w:name="_Toc378408161"/>
       <w:r>
         <w:t>Diagrama de Classes</w:t>
       </w:r>
-      <w:bookmarkEnd w:id="112"/>
+      <w:bookmarkEnd w:id="129"/>
       <w:r>
         <w:t xml:space="preserve"> </w:t>
       </w:r>
@@ -11804,26 +12682,40 @@
         <w:rPr>
           <w:color w:val="0000FF"/>
         </w:rPr>
-        <w:t xml:space="preserve">A partir das classes de analise obtidas na fase anterior do projeto (primeiro bimestre) associadas a analise dos diagramas de comunicação descritos no item anterior, é possível criar o Diagrama de Classes. Os próximos itens deste capitulo apresentam o diagrama de classe de nosso sistema. </w:t>
-      </w:r>
-    </w:p>
-    <w:p>
-      <w:pPr>
+        <w:t xml:space="preserve">A partir das classes de analise obtidas na fase anterior do projeto (primeiro bimestre) associadas a analise dos diagramas de comunicação descritos no item anterior, é possível criar o Diagrama de Classes. Os próximos itens deste </w:t>
+      </w:r>
+      <w:proofErr w:type="gramStart"/>
+      <w:r>
         <w:rPr>
           <w:color w:val="0000FF"/>
         </w:rPr>
-      </w:pPr>
-    </w:p>
-    <w:p>
-      <w:pPr>
+        <w:t>capitulo</w:t>
+      </w:r>
+      <w:proofErr w:type="gramEnd"/>
+      <w:r>
         <w:rPr>
           <w:color w:val="0000FF"/>
         </w:rPr>
-      </w:pPr>
-      <w:r>
+        <w:t xml:space="preserve"> apresentam o diagrama de classe de nosso sistema. </w:t>
+      </w:r>
+    </w:p>
+    <w:p>
+      <w:pPr>
         <w:rPr>
           <w:color w:val="0000FF"/>
         </w:rPr>
+      </w:pPr>
+    </w:p>
+    <w:p>
+      <w:pPr>
+        <w:rPr>
+          <w:color w:val="0000FF"/>
+        </w:rPr>
+      </w:pPr>
+      <w:r>
+        <w:rPr>
+          <w:color w:val="0000FF"/>
+        </w:rPr>
         <w:t xml:space="preserve">&lt;Observe que, dependendo do numero de classes geradas, é possível que o diagrama de classe não possa ser representado em juma única pagina, nesse cenário divida seu diagrama em pacotes coesos e os apresente em diversas paginas. </w:t>
       </w:r>
     </w:p>
@@ -11837,19 +12729,41 @@
         <w:rPr>
           <w:color w:val="0000FF"/>
         </w:rPr>
-        <w:t>Importante: considere atributos, metodos, visibilidade e associações para as classes apresentadas.&gt;</w:t>
-      </w:r>
+        <w:t xml:space="preserve">Importante: considere atributos, </w:t>
+      </w:r>
+      <w:proofErr w:type="spellStart"/>
+      <w:r>
+        <w:rPr>
+          <w:color w:val="0000FF"/>
+        </w:rPr>
+        <w:t>metodos</w:t>
+      </w:r>
+      <w:proofErr w:type="spellEnd"/>
+      <w:r>
+        <w:rPr>
+          <w:color w:val="0000FF"/>
+        </w:rPr>
+        <w:t>, visibilidade e associações para as classes apresentadas.</w:t>
+      </w:r>
+      <w:proofErr w:type="gramStart"/>
+      <w:r>
+        <w:rPr>
+          <w:color w:val="0000FF"/>
+        </w:rPr>
+        <w:t>&gt;</w:t>
+      </w:r>
+      <w:proofErr w:type="gramEnd"/>
     </w:p>
     <w:p>
       <w:pPr>
         <w:pStyle w:val="Ttulo3"/>
       </w:pPr>
-      <w:bookmarkStart w:id="113" w:name="_Toc378408162"/>
+      <w:bookmarkStart w:id="130" w:name="_Toc378408162"/>
       <w:r>
         <w:lastRenderedPageBreak/>
         <w:t>Pacote &lt;nome do Pacote&gt;</w:t>
       </w:r>
-      <w:bookmarkEnd w:id="113"/>
+      <w:bookmarkEnd w:id="130"/>
     </w:p>
     <w:p>
       <w:r>
@@ -11936,7 +12850,7 @@
                 </v:textbox>
               </v:shape>
             </v:group>
-            <w10:wrap side="left"/>
+            <w10:wrap type="none" side="left"/>
             <w10:anchorlock/>
           </v:group>
         </w:pict>
@@ -11946,7 +12860,7 @@
       <w:pPr>
         <w:pStyle w:val="Legenda"/>
       </w:pPr>
-      <w:bookmarkStart w:id="114" w:name="_Toc378408215"/>
+      <w:bookmarkStart w:id="131" w:name="_Toc378408215"/>
       <w:r>
         <w:t xml:space="preserve">Figura </w:t>
       </w:r>
@@ -11964,7 +12878,7 @@
       <w:r>
         <w:t>classe para pacote &lt;nome do pacote&gt;</w:t>
       </w:r>
-      <w:bookmarkEnd w:id="114"/>
+      <w:bookmarkEnd w:id="131"/>
       <w:r>
         <w:t xml:space="preserve"> </w:t>
       </w:r>
@@ -11974,11 +12888,11 @@
       <w:pPr>
         <w:pStyle w:val="Ttulo3"/>
       </w:pPr>
-      <w:bookmarkStart w:id="115" w:name="_Toc378408163"/>
+      <w:bookmarkStart w:id="132" w:name="_Toc378408163"/>
       <w:r>
         <w:t>Pacote &lt;nome do Pacote&gt;</w:t>
       </w:r>
-      <w:bookmarkEnd w:id="115"/>
+      <w:bookmarkEnd w:id="132"/>
     </w:p>
     <w:p/>
     <w:p>
@@ -11990,11 +12904,19 @@
         <w:lastRenderedPageBreak/>
         <w:t xml:space="preserve"> </w:t>
       </w:r>
-      <w:bookmarkStart w:id="116" w:name="_Toc378408164"/>
-      <w:r>
-        <w:t>Teste  Unitário</w:t>
-      </w:r>
-      <w:bookmarkEnd w:id="116"/>
+      <w:bookmarkStart w:id="133" w:name="_Toc378408164"/>
+      <w:r>
+        <w:t>Teste</w:t>
+      </w:r>
+      <w:proofErr w:type="gramStart"/>
+      <w:r>
+        <w:t xml:space="preserve">  </w:t>
+      </w:r>
+      <w:proofErr w:type="gramEnd"/>
+      <w:r>
+        <w:t>Unitário</w:t>
+      </w:r>
+      <w:bookmarkEnd w:id="133"/>
     </w:p>
     <w:p>
       <w:r>
@@ -12010,11 +12932,19 @@
       <w:pPr>
         <w:pStyle w:val="Ttulo3"/>
       </w:pPr>
-      <w:bookmarkStart w:id="117" w:name="_Toc378408165"/>
-      <w:r>
-        <w:t>Relatório de testes para o Caso de Uso &lt;xxxxxx&gt;</w:t>
-      </w:r>
-      <w:bookmarkEnd w:id="117"/>
+      <w:bookmarkStart w:id="134" w:name="_Toc378408165"/>
+      <w:r>
+        <w:t>Relatório de testes para o Caso de Uso &lt;</w:t>
+      </w:r>
+      <w:proofErr w:type="spellStart"/>
+      <w:r>
+        <w:t>xxxxxx</w:t>
+      </w:r>
+      <w:proofErr w:type="spellEnd"/>
+      <w:r>
+        <w:t>&gt;</w:t>
+      </w:r>
+      <w:bookmarkEnd w:id="134"/>
     </w:p>
     <w:p>
       <w:pPr>
@@ -12032,12 +12962,26 @@
         <w:rPr>
           <w:color w:val="0000FF"/>
         </w:rPr>
-        <w:t xml:space="preserve">resultado dos teses de unidade para </w:t>
-      </w:r>
+        <w:t xml:space="preserve">resultado </w:t>
+      </w:r>
+      <w:proofErr w:type="gramStart"/>
       <w:r>
         <w:rPr>
           <w:color w:val="0000FF"/>
         </w:rPr>
+        <w:t>dos teses</w:t>
+      </w:r>
+      <w:proofErr w:type="gramEnd"/>
+      <w:r>
+        <w:rPr>
+          <w:color w:val="0000FF"/>
+        </w:rPr>
+        <w:t xml:space="preserve"> de unidade para </w:t>
+      </w:r>
+      <w:r>
+        <w:rPr>
+          <w:color w:val="0000FF"/>
+        </w:rPr>
         <w:t>o cenário “Fluxo Básico” do caso de uso.&gt;</w:t>
       </w:r>
     </w:p>
@@ -12046,11 +12990,19 @@
       <w:pPr>
         <w:pStyle w:val="Ttulo3"/>
       </w:pPr>
-      <w:bookmarkStart w:id="118" w:name="_Toc378408166"/>
-      <w:r>
-        <w:t>Relatório de testes para o Caso de Uso &lt;yyyyy&gt;</w:t>
-      </w:r>
-      <w:bookmarkEnd w:id="118"/>
+      <w:bookmarkStart w:id="135" w:name="_Toc378408166"/>
+      <w:r>
+        <w:t>Relatório de testes para o Caso de Uso &lt;</w:t>
+      </w:r>
+      <w:proofErr w:type="spellStart"/>
+      <w:r>
+        <w:t>yyyyy</w:t>
+      </w:r>
+      <w:proofErr w:type="spellEnd"/>
+      <w:r>
+        <w:t>&gt;</w:t>
+      </w:r>
+      <w:bookmarkEnd w:id="135"/>
     </w:p>
     <w:p>
       <w:pPr>
@@ -12068,12 +13020,26 @@
         <w:rPr>
           <w:color w:val="0000FF"/>
         </w:rPr>
-        <w:t xml:space="preserve">resultado dos teses de unidade para </w:t>
-      </w:r>
+        <w:t xml:space="preserve">resultado </w:t>
+      </w:r>
+      <w:proofErr w:type="gramStart"/>
       <w:r>
         <w:rPr>
           <w:color w:val="0000FF"/>
         </w:rPr>
+        <w:t>dos teses</w:t>
+      </w:r>
+      <w:proofErr w:type="gramEnd"/>
+      <w:r>
+        <w:rPr>
+          <w:color w:val="0000FF"/>
+        </w:rPr>
+        <w:t xml:space="preserve"> de unidade para </w:t>
+      </w:r>
+      <w:r>
+        <w:rPr>
+          <w:color w:val="0000FF"/>
+        </w:rPr>
         <w:t>o cenário “Fluxo Básico” do caso de uso.&gt;</w:t>
       </w:r>
     </w:p>
@@ -12082,11 +13048,19 @@
       <w:pPr>
         <w:pStyle w:val="Ttulo3"/>
       </w:pPr>
-      <w:bookmarkStart w:id="119" w:name="_Toc378408167"/>
-      <w:r>
-        <w:t>Relatório de testes para o Caso de Uso &lt;zzzzz&gt;</w:t>
-      </w:r>
-      <w:bookmarkEnd w:id="119"/>
+      <w:bookmarkStart w:id="136" w:name="_Toc378408167"/>
+      <w:r>
+        <w:t>Relatório de testes para o Caso de Uso &lt;</w:t>
+      </w:r>
+      <w:proofErr w:type="spellStart"/>
+      <w:r>
+        <w:t>zzzzz</w:t>
+      </w:r>
+      <w:proofErr w:type="spellEnd"/>
+      <w:r>
+        <w:t>&gt;</w:t>
+      </w:r>
+      <w:bookmarkEnd w:id="136"/>
     </w:p>
     <w:p>
       <w:pPr>
@@ -12104,7 +13078,21 @@
         <w:rPr>
           <w:color w:val="0000FF"/>
         </w:rPr>
-        <w:t xml:space="preserve">resultado dos teses de unidade para </w:t>
+        <w:t xml:space="preserve">resultado </w:t>
+      </w:r>
+      <w:proofErr w:type="gramStart"/>
+      <w:r>
+        <w:rPr>
+          <w:color w:val="0000FF"/>
+        </w:rPr>
+        <w:t>dos teses</w:t>
+      </w:r>
+      <w:proofErr w:type="gramEnd"/>
+      <w:r>
+        <w:rPr>
+          <w:color w:val="0000FF"/>
+        </w:rPr>
+        <w:t xml:space="preserve"> de unidade para </w:t>
       </w:r>
       <w:r>
         <w:rPr>
@@ -12121,19 +13109,19 @@
         <w:pStyle w:val="Ttulo1"/>
         <w:pageBreakBefore/>
       </w:pPr>
-      <w:bookmarkStart w:id="120" w:name="_Toc269327113"/>
-      <w:bookmarkStart w:id="121" w:name="_Toc269327236"/>
-      <w:bookmarkStart w:id="122" w:name="_Toc378408168"/>
+      <w:bookmarkStart w:id="137" w:name="_Toc269327113"/>
+      <w:bookmarkStart w:id="138" w:name="_Toc269327236"/>
+      <w:bookmarkStart w:id="139" w:name="_Toc378408168"/>
       <w:r>
         <w:lastRenderedPageBreak/>
         <w:t>C</w:t>
       </w:r>
-      <w:bookmarkEnd w:id="120"/>
-      <w:bookmarkEnd w:id="121"/>
+      <w:bookmarkEnd w:id="137"/>
+      <w:bookmarkEnd w:id="138"/>
       <w:r>
         <w:t>onclusão</w:t>
       </w:r>
-      <w:bookmarkEnd w:id="122"/>
+      <w:bookmarkEnd w:id="139"/>
     </w:p>
     <w:p>
       <w:pPr>
@@ -12177,18 +13165,32 @@
         <w:rPr>
           <w:color w:val="0000FF"/>
         </w:rPr>
-        <w:t xml:space="preserve">casos de uso selecionados para implementação </w:t>
-      </w:r>
+        <w:t>casos de uso selecionados para implementação</w:t>
+      </w:r>
+      <w:proofErr w:type="gramStart"/>
       <w:r>
         <w:rPr>
           <w:color w:val="0000FF"/>
         </w:rPr>
-        <w:t xml:space="preserve">por exemplo) </w:t>
+        <w:t xml:space="preserve"> </w:t>
       </w:r>
       <w:r>
         <w:rPr>
           <w:color w:val="0000FF"/>
         </w:rPr>
+        <w:t>por exemplo</w:t>
+      </w:r>
+      <w:proofErr w:type="gramEnd"/>
+      <w:r>
+        <w:rPr>
+          <w:color w:val="0000FF"/>
+        </w:rPr>
+        <w:t xml:space="preserve">) </w:t>
+      </w:r>
+      <w:r>
+        <w:rPr>
+          <w:color w:val="0000FF"/>
+        </w:rPr>
         <w:t xml:space="preserve">e definir funcionalidades que devam ser cobertas na evolução do sistema. </w:t>
       </w:r>
     </w:p>
@@ -12245,9 +13247,9 @@
           <w:color w:val="0000FF"/>
         </w:rPr>
         <w:sectPr>
-          <w:headerReference w:type="default" r:id="rId20"/>
-          <w:footerReference w:type="default" r:id="rId21"/>
-          <w:headerReference w:type="first" r:id="rId22"/>
+          <w:headerReference w:type="default" r:id="rId21"/>
+          <w:footerReference w:type="default" r:id="rId22"/>
+          <w:headerReference w:type="first" r:id="rId23"/>
           <w:pgSz w:w="11907" w:h="16840" w:code="9"/>
           <w:pgMar w:top="1701" w:right="1134" w:bottom="1134" w:left="1418" w:header="1134" w:footer="0" w:gutter="0"/>
           <w:pgNumType w:start="1"/>
@@ -12262,18 +13264,18 @@
         <w:pageBreakBefore/>
         <w:ind w:left="431" w:hanging="431"/>
       </w:pPr>
-      <w:bookmarkStart w:id="123" w:name="_Toc283537221"/>
-      <w:bookmarkStart w:id="124" w:name="_Toc296795852"/>
-      <w:bookmarkStart w:id="125" w:name="_Toc301444698"/>
-      <w:bookmarkStart w:id="126" w:name="_Toc378408169"/>
+      <w:bookmarkStart w:id="140" w:name="_Toc283537221"/>
+      <w:bookmarkStart w:id="141" w:name="_Toc296795852"/>
+      <w:bookmarkStart w:id="142" w:name="_Toc301444698"/>
+      <w:bookmarkStart w:id="143" w:name="_Toc378408169"/>
       <w:r>
         <w:lastRenderedPageBreak/>
         <w:t>Bibliografia</w:t>
       </w:r>
-      <w:bookmarkEnd w:id="123"/>
-      <w:bookmarkEnd w:id="124"/>
-      <w:bookmarkEnd w:id="125"/>
-      <w:bookmarkEnd w:id="126"/>
+      <w:bookmarkEnd w:id="140"/>
+      <w:bookmarkEnd w:id="141"/>
+      <w:bookmarkEnd w:id="142"/>
+      <w:bookmarkEnd w:id="143"/>
     </w:p>
     <w:p>
       <w:pPr>
@@ -12401,8 +13403,8 @@
     <w:p>
       <w:pPr>
         <w:sectPr>
-          <w:headerReference w:type="first" r:id="rId23"/>
-          <w:footerReference w:type="first" r:id="rId24"/>
+          <w:headerReference w:type="first" r:id="rId24"/>
+          <w:footerReference w:type="first" r:id="rId25"/>
           <w:pgSz w:w="11907" w:h="16840" w:code="9"/>
           <w:pgMar w:top="1701" w:right="1134" w:bottom="1134" w:left="1701" w:header="1134" w:footer="0" w:gutter="0"/>
           <w:cols w:space="720"/>
@@ -12414,7 +13416,7 @@
       <w:pPr>
         <w:pStyle w:val="Ttulo1"/>
       </w:pPr>
-      <w:bookmarkStart w:id="127" w:name="_Toc378408170"/>
+      <w:bookmarkStart w:id="144" w:name="_Toc378408170"/>
       <w:r>
         <w:lastRenderedPageBreak/>
         <w:t>Anexo</w:t>
@@ -12422,7 +13424,7 @@
       <w:r>
         <w:t xml:space="preserve"> A</w:t>
       </w:r>
-      <w:bookmarkEnd w:id="127"/>
+      <w:bookmarkEnd w:id="144"/>
     </w:p>
     <w:p/>
     <w:p/>
@@ -12442,8 +13444,531 @@
 </w:document>
 </file>
 
+<file path=word/comments.xml><?xml version="1.0" encoding="utf-8"?>
+<w:comments xmlns:ve="http://schemas.openxmlformats.org/markup-compatibility/2006" xmlns:o="urn:schemas-microsoft-com:office:office" xmlns:r="http://schemas.openxmlformats.org/officeDocument/2006/relationships" xmlns:m="http://schemas.openxmlformats.org/officeDocument/2006/math" xmlns:v="urn:schemas-microsoft-com:vml" xmlns:wp="http://schemas.openxmlformats.org/drawingml/2006/wordprocessingDrawing" xmlns:w10="urn:schemas-microsoft-com:office:word" xmlns:w="http://schemas.openxmlformats.org/wordprocessingml/2006/main" xmlns:wne="http://schemas.microsoft.com/office/word/2006/wordml">
+  <w:comment w:id="12" w:author="Helio " w:date="2014-03-08T21:59:00Z" w:initials="ha">
+    <w:p>
+      <w:pPr>
+        <w:pStyle w:val="Textodecomentrio"/>
+      </w:pPr>
+      <w:r>
+        <w:rPr>
+          <w:rStyle w:val="Refdecomentrio"/>
+        </w:rPr>
+        <w:annotationRef/>
+      </w:r>
+      <w:r>
+        <w:t xml:space="preserve">Utilize o estilo apropriado para os </w:t>
+      </w:r>
+      <w:proofErr w:type="spellStart"/>
+      <w:r>
+        <w:t>pagrafrafos</w:t>
+      </w:r>
+      <w:proofErr w:type="spellEnd"/>
+      <w:r>
+        <w:t xml:space="preserve"> descritivos.</w:t>
+      </w:r>
+    </w:p>
+  </w:comment>
+  <w:comment w:id="24" w:author="Helio " w:date="2014-03-08T22:02:00Z" w:initials="ha">
+    <w:p>
+      <w:pPr>
+        <w:pStyle w:val="Textodecomentrio"/>
+      </w:pPr>
+      <w:r>
+        <w:rPr>
+          <w:rStyle w:val="Refdecomentrio"/>
+        </w:rPr>
+        <w:annotationRef/>
+      </w:r>
+      <w:proofErr w:type="gramStart"/>
+      <w:r>
+        <w:t>Mediador ?</w:t>
+      </w:r>
+      <w:proofErr w:type="gramEnd"/>
+      <w:r>
+        <w:t>??</w:t>
+      </w:r>
+    </w:p>
+  </w:comment>
+  <w:comment w:id="25" w:author="Helio " w:date="2014-03-08T22:03:00Z" w:initials="ha">
+    <w:p>
+      <w:pPr>
+        <w:pStyle w:val="Textodecomentrio"/>
+      </w:pPr>
+      <w:r>
+        <w:rPr>
+          <w:rStyle w:val="Refdecomentrio"/>
+        </w:rPr>
+        <w:annotationRef/>
+      </w:r>
+      <w:proofErr w:type="gramStart"/>
+      <w:r>
+        <w:t>?????</w:t>
+      </w:r>
+      <w:proofErr w:type="gramEnd"/>
+    </w:p>
+  </w:comment>
+  <w:comment w:id="26" w:author="Helio " w:date="2014-03-08T22:03:00Z" w:initials="ha">
+    <w:p>
+      <w:pPr>
+        <w:pStyle w:val="Textodecomentrio"/>
+      </w:pPr>
+      <w:r>
+        <w:rPr>
+          <w:rStyle w:val="Refdecomentrio"/>
+        </w:rPr>
+        <w:annotationRef/>
+      </w:r>
+      <w:proofErr w:type="gramStart"/>
+      <w:r>
+        <w:t>???</w:t>
+      </w:r>
+      <w:proofErr w:type="gramEnd"/>
+    </w:p>
+  </w:comment>
+  <w:comment w:id="35" w:author="Helio " w:date="2014-03-08T22:06:00Z" w:initials="ha">
+    <w:p>
+      <w:pPr>
+        <w:pStyle w:val="Textodecomentrio"/>
+      </w:pPr>
+      <w:r>
+        <w:rPr>
+          <w:rStyle w:val="Refdecomentrio"/>
+        </w:rPr>
+        <w:annotationRef/>
+      </w:r>
+      <w:r>
+        <w:t>Esta é visão de quem usa o sistema e não de quem desenvolve.</w:t>
+      </w:r>
+    </w:p>
+  </w:comment>
+  <w:comment w:id="49" w:author="Helio " w:date="2014-03-09T07:10:00Z" w:initials="ha">
+    <w:p>
+      <w:pPr>
+        <w:pStyle w:val="Textodecomentrio"/>
+      </w:pPr>
+      <w:r>
+        <w:rPr>
+          <w:rStyle w:val="Refdecomentrio"/>
+        </w:rPr>
+        <w:annotationRef/>
+      </w:r>
+      <w:r>
+        <w:t xml:space="preserve">Remover algum. Esta </w:t>
+      </w:r>
+      <w:proofErr w:type="spellStart"/>
+      <w:r>
+        <w:t>dupicado</w:t>
+      </w:r>
+      <w:proofErr w:type="spellEnd"/>
+      <w:r>
+        <w:t>.</w:t>
+      </w:r>
+    </w:p>
+  </w:comment>
+  <w:comment w:id="50" w:author="Helio " w:date="2014-03-09T07:08:00Z" w:initials="ha">
+    <w:p>
+      <w:pPr>
+        <w:pStyle w:val="Textodecomentrio"/>
+      </w:pPr>
+      <w:r>
+        <w:rPr>
+          <w:rStyle w:val="Refdecomentrio"/>
+        </w:rPr>
+        <w:annotationRef/>
+      </w:r>
+      <w:proofErr w:type="gramStart"/>
+      <w:r>
+        <w:t>???</w:t>
+      </w:r>
+      <w:proofErr w:type="gramEnd"/>
+    </w:p>
+  </w:comment>
+  <w:comment w:id="51" w:author="Helio " w:date="2014-03-09T07:11:00Z" w:initials="ha">
+    <w:p>
+      <w:pPr>
+        <w:pStyle w:val="Textodecomentrio"/>
+      </w:pPr>
+      <w:r>
+        <w:rPr>
+          <w:rStyle w:val="Refdecomentrio"/>
+        </w:rPr>
+        <w:annotationRef/>
+      </w:r>
+      <w:proofErr w:type="spellStart"/>
+      <w:r>
+        <w:t>Alterie</w:t>
+      </w:r>
+      <w:proofErr w:type="spellEnd"/>
+      <w:r>
+        <w:t xml:space="preserve"> a frase. Avalie se manteve o sentido.</w:t>
+      </w:r>
+    </w:p>
+  </w:comment>
+  <w:comment w:id="52" w:author="Helio " w:date="2014-03-09T07:12:00Z" w:initials="ha">
+    <w:p>
+      <w:pPr>
+        <w:pStyle w:val="Textodecomentrio"/>
+      </w:pPr>
+      <w:r>
+        <w:rPr>
+          <w:rStyle w:val="Refdecomentrio"/>
+        </w:rPr>
+        <w:annotationRef/>
+      </w:r>
+      <w:r>
+        <w:t>Insira aqui algo como:</w:t>
+      </w:r>
+    </w:p>
+    <w:p>
+      <w:pPr>
+        <w:pStyle w:val="Textodecomentrio"/>
+      </w:pPr>
+    </w:p>
+    <w:p>
+      <w:pPr>
+        <w:pStyle w:val="Textodecomentrio"/>
+      </w:pPr>
+      <w:r>
+        <w:t xml:space="preserve">“São exemplos </w:t>
+      </w:r>
+      <w:proofErr w:type="gramStart"/>
+      <w:r>
+        <w:t>desse sistemas</w:t>
+      </w:r>
+      <w:proofErr w:type="gramEnd"/>
+      <w:r>
+        <w:t xml:space="preserve">, o </w:t>
+      </w:r>
+      <w:proofErr w:type="spellStart"/>
+      <w:r>
+        <w:t>xxxx</w:t>
+      </w:r>
+      <w:proofErr w:type="spellEnd"/>
+      <w:r>
+        <w:t xml:space="preserve"> e o </w:t>
+      </w:r>
+      <w:proofErr w:type="spellStart"/>
+      <w:r>
+        <w:t>yyyy</w:t>
+      </w:r>
+      <w:proofErr w:type="spellEnd"/>
+      <w:r>
+        <w:t>.......</w:t>
+      </w:r>
+    </w:p>
+  </w:comment>
+  <w:comment w:id="53" w:author="Helio " w:date="2014-03-09T07:13:00Z" w:initials="ha">
+    <w:p>
+      <w:pPr>
+        <w:pStyle w:val="Textodecomentrio"/>
+      </w:pPr>
+      <w:r>
+        <w:rPr>
+          <w:rStyle w:val="Refdecomentrio"/>
+        </w:rPr>
+        <w:annotationRef/>
+      </w:r>
+      <w:r>
+        <w:t>“limitados”</w:t>
+      </w:r>
+    </w:p>
+  </w:comment>
+  <w:comment w:id="54" w:author="Helio " w:date="2014-03-09T07:13:00Z" w:initials="ha">
+    <w:p>
+      <w:pPr>
+        <w:pStyle w:val="Textodecomentrio"/>
+      </w:pPr>
+      <w:r>
+        <w:rPr>
+          <w:rStyle w:val="Refdecomentrio"/>
+        </w:rPr>
+        <w:annotationRef/>
+      </w:r>
+      <w:r>
+        <w:t>Melhorar a frase</w:t>
+      </w:r>
+    </w:p>
+  </w:comment>
+  <w:comment w:id="60" w:author="Helio " w:date="2014-03-09T07:17:00Z" w:initials="ha">
+    <w:p>
+      <w:pPr>
+        <w:pStyle w:val="Textodecomentrio"/>
+      </w:pPr>
+      <w:r>
+        <w:rPr>
+          <w:rStyle w:val="Refdecomentrio"/>
+        </w:rPr>
+        <w:annotationRef/>
+      </w:r>
+      <w:r>
+        <w:t xml:space="preserve">O bloco de texto abaixo não necessita </w:t>
+      </w:r>
+      <w:proofErr w:type="spellStart"/>
+      <w:r>
+        <w:t>exisitr</w:t>
+      </w:r>
+      <w:proofErr w:type="spellEnd"/>
+      <w:r>
+        <w:t>. Ele pede ser distribuído entre 2.2.1 e 2.2.2</w:t>
+      </w:r>
+    </w:p>
+  </w:comment>
+  <w:comment w:id="61" w:author="Helio " w:date="2014-03-09T07:16:00Z" w:initials="ha">
+    <w:p>
+      <w:pPr>
+        <w:pStyle w:val="Textodecomentrio"/>
+      </w:pPr>
+      <w:r>
+        <w:rPr>
+          <w:rStyle w:val="Refdecomentrio"/>
+        </w:rPr>
+        <w:annotationRef/>
+      </w:r>
+      <w:r>
+        <w:t>Este bloco pode ser deslocado para o item 2.2.1</w:t>
+      </w:r>
+    </w:p>
+  </w:comment>
+  <w:comment w:id="62" w:author="Helio " w:date="2014-03-09T07:15:00Z" w:initials="ha">
+    <w:p>
+      <w:pPr>
+        <w:pStyle w:val="Textodecomentrio"/>
+      </w:pPr>
+      <w:r>
+        <w:rPr>
+          <w:rStyle w:val="Refdecomentrio"/>
+        </w:rPr>
+        <w:annotationRef/>
+      </w:r>
+      <w:r>
+        <w:t>Alterar. Pode gerar confusão com a palavra “contudo”</w:t>
+      </w:r>
+    </w:p>
+  </w:comment>
+  <w:comment w:id="78" w:author="Helio " w:date="2014-03-09T07:20:00Z" w:initials="ha">
+    <w:p>
+      <w:pPr>
+        <w:pStyle w:val="Textodecomentrio"/>
+      </w:pPr>
+      <w:r>
+        <w:rPr>
+          <w:rStyle w:val="Refdecomentrio"/>
+        </w:rPr>
+        <w:annotationRef/>
+      </w:r>
+      <w:r>
+        <w:t xml:space="preserve">Levei texto em azul do </w:t>
+      </w:r>
+      <w:proofErr w:type="spellStart"/>
+      <w:r>
+        <w:t>template</w:t>
+      </w:r>
+      <w:proofErr w:type="spellEnd"/>
+      <w:r>
+        <w:t xml:space="preserve">. </w:t>
+      </w:r>
+    </w:p>
+    <w:p>
+      <w:pPr>
+        <w:pStyle w:val="Textodecomentrio"/>
+      </w:pPr>
+    </w:p>
+    <w:p>
+      <w:pPr>
+        <w:rPr>
+          <w:color w:val="0000FF"/>
+        </w:rPr>
+      </w:pPr>
+      <w:r>
+        <w:rPr>
+          <w:color w:val="0000FF"/>
+        </w:rPr>
+        <w:t xml:space="preserve">[Esta subseção do documento de </w:t>
+      </w:r>
+      <w:r>
+        <w:rPr>
+          <w:b/>
+          <w:bCs/>
+          <w:color w:val="0000FF"/>
+        </w:rPr>
+        <w:t>Visão</w:t>
+      </w:r>
+      <w:r>
+        <w:rPr>
+          <w:color w:val="0000FF"/>
+        </w:rPr>
+        <w:t xml:space="preserve"> coloca o produto na perspectiva de outros produtos relacionados e do ambiente do usuário. Se o produto for independente e totalmente auto</w:t>
+      </w:r>
+      <w:r>
+        <w:rPr>
+          <w:color w:val="0000FF"/>
+        </w:rPr>
+        <w:t>s</w:t>
+      </w:r>
+      <w:r>
+        <w:rPr>
+          <w:color w:val="0000FF"/>
+        </w:rPr>
+        <w:t>suficiente, exponha isso aqui. Se o produto for um componente de um sistema maior, esta subseção deverá relacionar como esses sistemas interagem e identificar as interfaces relevantes entre os sistemas. Uma maneira fácil de exibir os principais componentes do sistema maior, suas interconexões e interfaces externas é através de um diagrama de bloco.</w:t>
+      </w:r>
+      <w:proofErr w:type="gramStart"/>
+      <w:r>
+        <w:rPr>
+          <w:color w:val="0000FF"/>
+        </w:rPr>
+        <w:t>]</w:t>
+      </w:r>
+      <w:proofErr w:type="gramEnd"/>
+    </w:p>
+    <w:p>
+      <w:pPr>
+        <w:pStyle w:val="Textodecomentrio"/>
+      </w:pPr>
+    </w:p>
+  </w:comment>
+  <w:comment w:id="99" w:author="Helio " w:date="2014-03-09T07:31:00Z" w:initials="ha">
+    <w:p>
+      <w:pPr>
+        <w:pStyle w:val="Textodecomentrio"/>
+      </w:pPr>
+      <w:r>
+        <w:rPr>
+          <w:rStyle w:val="Refdecomentrio"/>
+        </w:rPr>
+        <w:annotationRef/>
+      </w:r>
+      <w:r>
+        <w:t>Faltam muitos requistos:</w:t>
+      </w:r>
+    </w:p>
+    <w:p>
+      <w:pPr>
+        <w:pStyle w:val="Textodecomentrio"/>
+      </w:pPr>
+      <w:r>
+        <w:t>Exemplo</w:t>
+      </w:r>
+      <w:r>
+        <w:t>s:</w:t>
+      </w:r>
+    </w:p>
+    <w:p>
+      <w:pPr>
+        <w:pStyle w:val="Textodecomentrio"/>
+      </w:pPr>
+      <w:r>
+        <w:t>G</w:t>
+      </w:r>
+      <w:r>
+        <w:t>ere</w:t>
+      </w:r>
+      <w:r>
+        <w:t xml:space="preserve">ncia de usuários (pais, secretaria, </w:t>
+      </w:r>
+      <w:r>
+        <w:t>professores</w:t>
+      </w:r>
+      <w:r>
+        <w:t xml:space="preserve">, diretoria) com inclusão, remoção e </w:t>
+      </w:r>
+      <w:proofErr w:type="gramStart"/>
+      <w:r>
+        <w:t>alteração</w:t>
+      </w:r>
+      <w:proofErr w:type="gramEnd"/>
+    </w:p>
+    <w:p>
+      <w:pPr>
+        <w:pStyle w:val="Textodecomentrio"/>
+      </w:pPr>
+      <w:r>
+        <w:t xml:space="preserve">Registro de </w:t>
+      </w:r>
+      <w:r>
+        <w:t xml:space="preserve">semestre, </w:t>
+      </w:r>
+      <w:proofErr w:type="spellStart"/>
+      <w:r>
+        <w:t>hoarios</w:t>
+      </w:r>
+      <w:proofErr w:type="spellEnd"/>
+      <w:r>
+        <w:t xml:space="preserve">, turmas, disciplinas, e professores </w:t>
+      </w:r>
+      <w:r>
+        <w:t>responsáveis.</w:t>
+      </w:r>
+    </w:p>
+    <w:p>
+      <w:pPr>
+        <w:pStyle w:val="Textodecomentrio"/>
+      </w:pPr>
+      <w:r>
+        <w:t xml:space="preserve">Registro de </w:t>
+      </w:r>
+      <w:r>
+        <w:t xml:space="preserve">provas, </w:t>
+      </w:r>
+      <w:r>
+        <w:t>trabalhos e notas, organizados por disciplinas.</w:t>
+      </w:r>
+    </w:p>
+    <w:p>
+      <w:pPr>
+        <w:pStyle w:val="Textodecomentrio"/>
+      </w:pPr>
+      <w:r>
+        <w:t>Registro de ocorrências com o aluno definindo: horário, tipo, envolvidos e ação.</w:t>
+      </w:r>
+    </w:p>
+    <w:p>
+      <w:pPr>
+        <w:pStyle w:val="Textodecomentrio"/>
+      </w:pPr>
+      <w:r>
+        <w:t xml:space="preserve">Geração de relatórios de acompanhamento, individual e comparativo com a </w:t>
+      </w:r>
+      <w:proofErr w:type="gramStart"/>
+      <w:r>
+        <w:t>sala</w:t>
+      </w:r>
+      <w:proofErr w:type="gramEnd"/>
+    </w:p>
+    <w:p>
+      <w:pPr>
+        <w:pStyle w:val="Textodecomentrio"/>
+      </w:pPr>
+      <w:r>
+        <w:t xml:space="preserve">Busca de aluno problema, seja por mau comportamento, seja por mau desempenho, para encaminhamento a psicólogo e psicopedagogos. </w:t>
+      </w:r>
+    </w:p>
+  </w:comment>
+  <w:comment w:id="101" w:author="Helio " w:date="2014-03-09T07:32:00Z" w:initials="ha">
+    <w:p>
+      <w:pPr>
+        <w:pStyle w:val="Textodecomentrio"/>
+      </w:pPr>
+      <w:r>
+        <w:rPr>
+          <w:rStyle w:val="Refdecomentrio"/>
+        </w:rPr>
+        <w:annotationRef/>
+      </w:r>
+      <w:r>
+        <w:t xml:space="preserve">A tabela abaixo esta em local </w:t>
+      </w:r>
+      <w:r>
+        <w:t>incorreto.</w:t>
+      </w:r>
+    </w:p>
+  </w:comment>
+</w:comments>
+</file>
+
 <file path=word/endnotes.xml><?xml version="1.0" encoding="utf-8"?>
-<w:endnotes xmlns:wpc="http://schemas.microsoft.com/office/word/2010/wordprocessingCanvas" xmlns:mc="http://schemas.openxmlformats.org/markup-compatibility/2006" xmlns:o="urn:schemas-microsoft-com:office:office" xmlns:r="http://schemas.openxmlformats.org/officeDocument/2006/relationships" xmlns:m="http://schemas.openxmlformats.org/officeDocument/2006/math" xmlns:v="urn:schemas-microsoft-com:vml" xmlns:wp14="http://schemas.microsoft.com/office/word/2010/wordprocessingDrawing" xmlns:wp="http://schemas.openxmlformats.org/drawingml/2006/wordprocessingDrawing" xmlns:w10="urn:schemas-microsoft-com:office:word" xmlns:w="http://schemas.openxmlformats.org/wordprocessingml/2006/main" xmlns:w14="http://schemas.microsoft.com/office/word/2010/wordml" xmlns:w15="http://schemas.microsoft.com/office/word/2012/wordml" xmlns:wpg="http://schemas.microsoft.com/office/word/2010/wordprocessingGroup" xmlns:wpi="http://schemas.microsoft.com/office/word/2010/wordprocessingInk" xmlns:wne="http://schemas.microsoft.com/office/word/2006/wordml" xmlns:wps="http://schemas.microsoft.com/office/word/2010/wordprocessingShape" mc:Ignorable="w14 w15 wp14">
+<w:endnotes xmlns:ve="http://schemas.openxmlformats.org/markup-compatibility/2006" xmlns:o="urn:schemas-microsoft-com:office:office" xmlns:r="http://schemas.openxmlformats.org/officeDocument/2006/relationships" xmlns:m="http://schemas.openxmlformats.org/officeDocument/2006/math" xmlns:v="urn:schemas-microsoft-com:vml" xmlns:wp="http://schemas.openxmlformats.org/drawingml/2006/wordprocessingDrawing" xmlns:w10="urn:schemas-microsoft-com:office:word" xmlns:w="http://schemas.openxmlformats.org/wordprocessingml/2006/main" xmlns:wne="http://schemas.microsoft.com/office/word/2006/wordml">
   <w:endnote w:type="separator" w:id="-1">
     <w:p>
       <w:r>
@@ -12462,7 +13987,7 @@
 </file>
 
 <file path=word/footer1.xml><?xml version="1.0" encoding="utf-8"?>
-<w:ftr xmlns:wpc="http://schemas.microsoft.com/office/word/2010/wordprocessingCanvas" xmlns:mc="http://schemas.openxmlformats.org/markup-compatibility/2006" xmlns:o="urn:schemas-microsoft-com:office:office" xmlns:r="http://schemas.openxmlformats.org/officeDocument/2006/relationships" xmlns:m="http://schemas.openxmlformats.org/officeDocument/2006/math" xmlns:v="urn:schemas-microsoft-com:vml" xmlns:wp14="http://schemas.microsoft.com/office/word/2010/wordprocessingDrawing" xmlns:wp="http://schemas.openxmlformats.org/drawingml/2006/wordprocessingDrawing" xmlns:w10="urn:schemas-microsoft-com:office:word" xmlns:w="http://schemas.openxmlformats.org/wordprocessingml/2006/main" xmlns:w14="http://schemas.microsoft.com/office/word/2010/wordml" xmlns:w15="http://schemas.microsoft.com/office/word/2012/wordml" xmlns:wpg="http://schemas.microsoft.com/office/word/2010/wordprocessingGroup" xmlns:wpi="http://schemas.microsoft.com/office/word/2010/wordprocessingInk" xmlns:wne="http://schemas.microsoft.com/office/word/2006/wordml" xmlns:wps="http://schemas.microsoft.com/office/word/2010/wordprocessingShape" mc:Ignorable="w14 w15 wp14">
+<w:ftr xmlns:ve="http://schemas.openxmlformats.org/markup-compatibility/2006" xmlns:o="urn:schemas-microsoft-com:office:office" xmlns:r="http://schemas.openxmlformats.org/officeDocument/2006/relationships" xmlns:m="http://schemas.openxmlformats.org/officeDocument/2006/math" xmlns:v="urn:schemas-microsoft-com:vml" xmlns:wp="http://schemas.openxmlformats.org/drawingml/2006/wordprocessingDrawing" xmlns:w10="urn:schemas-microsoft-com:office:word" xmlns:w="http://schemas.openxmlformats.org/wordprocessingml/2006/main" xmlns:wne="http://schemas.microsoft.com/office/word/2006/wordml">
   <w:p>
     <w:pPr>
       <w:pStyle w:val="Rodap"/>
@@ -12491,27 +14016,14 @@
       </w:rPr>
       <w:tab/>
     </w:r>
-    <w:r>
-      <w:fldChar w:fldCharType="begin"/>
-    </w:r>
-    <w:r>
-      <w:instrText xml:space="preserve"> PAGE   \* MERGEFORMAT </w:instrText>
-    </w:r>
-    <w:r>
-      <w:fldChar w:fldCharType="separate"/>
-    </w:r>
-    <w:r>
-      <w:rPr>
-        <w:noProof/>
-      </w:rPr>
-      <w:t>8</w:t>
-    </w:r>
-    <w:r>
-      <w:rPr>
-        <w:noProof/>
-      </w:rPr>
-      <w:fldChar w:fldCharType="end"/>
-    </w:r>
+    <w:fldSimple w:instr=" PAGE   \* MERGEFORMAT ">
+      <w:r>
+        <w:rPr>
+          <w:noProof/>
+        </w:rPr>
+        <w:t>7</w:t>
+      </w:r>
+    </w:fldSimple>
   </w:p>
   <w:p>
     <w:pPr>
@@ -12526,7 +14038,7 @@
 </file>
 
 <file path=word/footer2.xml><?xml version="1.0" encoding="utf-8"?>
-<w:ftr xmlns:wpc="http://schemas.microsoft.com/office/word/2010/wordprocessingCanvas" xmlns:mc="http://schemas.openxmlformats.org/markup-compatibility/2006" xmlns:o="urn:schemas-microsoft-com:office:office" xmlns:r="http://schemas.openxmlformats.org/officeDocument/2006/relationships" xmlns:m="http://schemas.openxmlformats.org/officeDocument/2006/math" xmlns:v="urn:schemas-microsoft-com:vml" xmlns:wp14="http://schemas.microsoft.com/office/word/2010/wordprocessingDrawing" xmlns:wp="http://schemas.openxmlformats.org/drawingml/2006/wordprocessingDrawing" xmlns:w10="urn:schemas-microsoft-com:office:word" xmlns:w="http://schemas.openxmlformats.org/wordprocessingml/2006/main" xmlns:w14="http://schemas.microsoft.com/office/word/2010/wordml" xmlns:w15="http://schemas.microsoft.com/office/word/2012/wordml" xmlns:wpg="http://schemas.microsoft.com/office/word/2010/wordprocessingGroup" xmlns:wpi="http://schemas.microsoft.com/office/word/2010/wordprocessingInk" xmlns:wne="http://schemas.microsoft.com/office/word/2006/wordml" xmlns:wps="http://schemas.microsoft.com/office/word/2010/wordprocessingShape" mc:Ignorable="w14 w15 wp14">
+<w:ftr xmlns:ve="http://schemas.openxmlformats.org/markup-compatibility/2006" xmlns:o="urn:schemas-microsoft-com:office:office" xmlns:r="http://schemas.openxmlformats.org/officeDocument/2006/relationships" xmlns:m="http://schemas.openxmlformats.org/officeDocument/2006/math" xmlns:v="urn:schemas-microsoft-com:vml" xmlns:wp="http://schemas.openxmlformats.org/drawingml/2006/wordprocessingDrawing" xmlns:w10="urn:schemas-microsoft-com:office:word" xmlns:w="http://schemas.openxmlformats.org/wordprocessingml/2006/main" xmlns:wne="http://schemas.microsoft.com/office/word/2006/wordml">
   <w:p>
     <w:pPr>
       <w:pStyle w:val="Rodap"/>
@@ -12555,27 +14067,14 @@
       </w:rPr>
       <w:tab/>
     </w:r>
-    <w:r>
-      <w:fldChar w:fldCharType="begin"/>
-    </w:r>
-    <w:r>
-      <w:instrText xml:space="preserve"> PAGE   \* MERGEFORMAT </w:instrText>
-    </w:r>
-    <w:r>
-      <w:fldChar w:fldCharType="separate"/>
-    </w:r>
-    <w:r>
-      <w:rPr>
-        <w:noProof/>
-      </w:rPr>
-      <w:t>20</w:t>
-    </w:r>
-    <w:r>
-      <w:rPr>
-        <w:noProof/>
-      </w:rPr>
-      <w:fldChar w:fldCharType="end"/>
-    </w:r>
+    <w:fldSimple w:instr=" PAGE   \* MERGEFORMAT ">
+      <w:r>
+        <w:rPr>
+          <w:noProof/>
+        </w:rPr>
+        <w:t>21</w:t>
+      </w:r>
+    </w:fldSimple>
   </w:p>
   <w:p>
     <w:pPr>
@@ -12586,7 +14085,7 @@
 </file>
 
 <file path=word/footnotes.xml><?xml version="1.0" encoding="utf-8"?>
-<w:footnotes xmlns:wpc="http://schemas.microsoft.com/office/word/2010/wordprocessingCanvas" xmlns:mc="http://schemas.openxmlformats.org/markup-compatibility/2006" xmlns:o="urn:schemas-microsoft-com:office:office" xmlns:r="http://schemas.openxmlformats.org/officeDocument/2006/relationships" xmlns:m="http://schemas.openxmlformats.org/officeDocument/2006/math" xmlns:v="urn:schemas-microsoft-com:vml" xmlns:wp14="http://schemas.microsoft.com/office/word/2010/wordprocessingDrawing" xmlns:wp="http://schemas.openxmlformats.org/drawingml/2006/wordprocessingDrawing" xmlns:w10="urn:schemas-microsoft-com:office:word" xmlns:w="http://schemas.openxmlformats.org/wordprocessingml/2006/main" xmlns:w14="http://schemas.microsoft.com/office/word/2010/wordml" xmlns:w15="http://schemas.microsoft.com/office/word/2012/wordml" xmlns:wpg="http://schemas.microsoft.com/office/word/2010/wordprocessingGroup" xmlns:wpi="http://schemas.microsoft.com/office/word/2010/wordprocessingInk" xmlns:wne="http://schemas.microsoft.com/office/word/2006/wordml" xmlns:wps="http://schemas.microsoft.com/office/word/2010/wordprocessingShape" mc:Ignorable="w14 w15 wp14">
+<w:footnotes xmlns:ve="http://schemas.openxmlformats.org/markup-compatibility/2006" xmlns:o="urn:schemas-microsoft-com:office:office" xmlns:r="http://schemas.openxmlformats.org/officeDocument/2006/relationships" xmlns:m="http://schemas.openxmlformats.org/officeDocument/2006/math" xmlns:v="urn:schemas-microsoft-com:vml" xmlns:wp="http://schemas.openxmlformats.org/drawingml/2006/wordprocessingDrawing" xmlns:w10="urn:schemas-microsoft-com:office:word" xmlns:w="http://schemas.openxmlformats.org/wordprocessingml/2006/main" xmlns:wne="http://schemas.microsoft.com/office/word/2006/wordml">
   <w:footnote w:type="separator" w:id="-1">
     <w:p>
       <w:r>
@@ -12605,7 +14104,7 @@
 </file>
 
 <file path=word/header1.xml><?xml version="1.0" encoding="utf-8"?>
-<w:hdr xmlns:wpc="http://schemas.microsoft.com/office/word/2010/wordprocessingCanvas" xmlns:mc="http://schemas.openxmlformats.org/markup-compatibility/2006" xmlns:o="urn:schemas-microsoft-com:office:office" xmlns:r="http://schemas.openxmlformats.org/officeDocument/2006/relationships" xmlns:m="http://schemas.openxmlformats.org/officeDocument/2006/math" xmlns:v="urn:schemas-microsoft-com:vml" xmlns:wp14="http://schemas.microsoft.com/office/word/2010/wordprocessingDrawing" xmlns:wp="http://schemas.openxmlformats.org/drawingml/2006/wordprocessingDrawing" xmlns:w10="urn:schemas-microsoft-com:office:word" xmlns:w="http://schemas.openxmlformats.org/wordprocessingml/2006/main" xmlns:w14="http://schemas.microsoft.com/office/word/2010/wordml" xmlns:w15="http://schemas.microsoft.com/office/word/2012/wordml" xmlns:wpg="http://schemas.microsoft.com/office/word/2010/wordprocessingGroup" xmlns:wpi="http://schemas.microsoft.com/office/word/2010/wordprocessingInk" xmlns:wne="http://schemas.microsoft.com/office/word/2006/wordml" xmlns:wps="http://schemas.microsoft.com/office/word/2010/wordprocessingShape" mc:Ignorable="w14 w15 wp14">
+<w:hdr xmlns:ve="http://schemas.openxmlformats.org/markup-compatibility/2006" xmlns:o="urn:schemas-microsoft-com:office:office" xmlns:r="http://schemas.openxmlformats.org/officeDocument/2006/relationships" xmlns:m="http://schemas.openxmlformats.org/officeDocument/2006/math" xmlns:v="urn:schemas-microsoft-com:vml" xmlns:wp="http://schemas.openxmlformats.org/drawingml/2006/wordprocessingDrawing" xmlns:w10="urn:schemas-microsoft-com:office:word" xmlns:w="http://schemas.openxmlformats.org/wordprocessingml/2006/main" xmlns:wne="http://schemas.microsoft.com/office/word/2006/wordml">
   <w:p>
     <w:pPr>
       <w:pStyle w:val="Cabealho"/>
@@ -12666,7 +14165,7 @@
 </file>
 
 <file path=word/header2.xml><?xml version="1.0" encoding="utf-8"?>
-<w:hdr xmlns:wpc="http://schemas.microsoft.com/office/word/2010/wordprocessingCanvas" xmlns:mc="http://schemas.openxmlformats.org/markup-compatibility/2006" xmlns:o="urn:schemas-microsoft-com:office:office" xmlns:r="http://schemas.openxmlformats.org/officeDocument/2006/relationships" xmlns:m="http://schemas.openxmlformats.org/officeDocument/2006/math" xmlns:v="urn:schemas-microsoft-com:vml" xmlns:wp14="http://schemas.microsoft.com/office/word/2010/wordprocessingDrawing" xmlns:wp="http://schemas.openxmlformats.org/drawingml/2006/wordprocessingDrawing" xmlns:w10="urn:schemas-microsoft-com:office:word" xmlns:w="http://schemas.openxmlformats.org/wordprocessingml/2006/main" xmlns:w14="http://schemas.microsoft.com/office/word/2010/wordml" xmlns:w15="http://schemas.microsoft.com/office/word/2012/wordml" xmlns:wpg="http://schemas.microsoft.com/office/word/2010/wordprocessingGroup" xmlns:wpi="http://schemas.microsoft.com/office/word/2010/wordprocessingInk" xmlns:wne="http://schemas.microsoft.com/office/word/2006/wordml" xmlns:wps="http://schemas.microsoft.com/office/word/2010/wordprocessingShape" mc:Ignorable="w14 w15 wp14">
+<w:hdr xmlns:ve="http://schemas.openxmlformats.org/markup-compatibility/2006" xmlns:o="urn:schemas-microsoft-com:office:office" xmlns:r="http://schemas.openxmlformats.org/officeDocument/2006/relationships" xmlns:m="http://schemas.openxmlformats.org/officeDocument/2006/math" xmlns:v="urn:schemas-microsoft-com:vml" xmlns:wp="http://schemas.openxmlformats.org/drawingml/2006/wordprocessingDrawing" xmlns:w10="urn:schemas-microsoft-com:office:word" xmlns:w="http://schemas.openxmlformats.org/wordprocessingml/2006/main" xmlns:wne="http://schemas.microsoft.com/office/word/2006/wordml">
   <w:p>
     <w:pPr>
       <w:pStyle w:val="Cabealho"/>
@@ -12688,7 +14187,7 @@
 </file>
 
 <file path=word/header3.xml><?xml version="1.0" encoding="utf-8"?>
-<w:hdr xmlns:wpc="http://schemas.microsoft.com/office/word/2010/wordprocessingCanvas" xmlns:mc="http://schemas.openxmlformats.org/markup-compatibility/2006" xmlns:o="urn:schemas-microsoft-com:office:office" xmlns:r="http://schemas.openxmlformats.org/officeDocument/2006/relationships" xmlns:m="http://schemas.openxmlformats.org/officeDocument/2006/math" xmlns:v="urn:schemas-microsoft-com:vml" xmlns:wp14="http://schemas.microsoft.com/office/word/2010/wordprocessingDrawing" xmlns:wp="http://schemas.openxmlformats.org/drawingml/2006/wordprocessingDrawing" xmlns:w10="urn:schemas-microsoft-com:office:word" xmlns:w="http://schemas.openxmlformats.org/wordprocessingml/2006/main" xmlns:w14="http://schemas.microsoft.com/office/word/2010/wordml" xmlns:w15="http://schemas.microsoft.com/office/word/2012/wordml" xmlns:wpg="http://schemas.microsoft.com/office/word/2010/wordprocessingGroup" xmlns:wpi="http://schemas.microsoft.com/office/word/2010/wordprocessingInk" xmlns:wne="http://schemas.microsoft.com/office/word/2006/wordml" xmlns:wps="http://schemas.microsoft.com/office/word/2010/wordprocessingShape" mc:Ignorable="w14 w15 wp14">
+<w:hdr xmlns:ve="http://schemas.openxmlformats.org/markup-compatibility/2006" xmlns:o="urn:schemas-microsoft-com:office:office" xmlns:r="http://schemas.openxmlformats.org/officeDocument/2006/relationships" xmlns:m="http://schemas.openxmlformats.org/officeDocument/2006/math" xmlns:v="urn:schemas-microsoft-com:vml" xmlns:wp="http://schemas.openxmlformats.org/drawingml/2006/wordprocessingDrawing" xmlns:w10="urn:schemas-microsoft-com:office:word" xmlns:w="http://schemas.openxmlformats.org/wordprocessingml/2006/main" xmlns:wne="http://schemas.microsoft.com/office/word/2006/wordml">
   <w:p>
     <w:pPr>
       <w:pStyle w:val="Cabealho"/>
@@ -12725,7 +14224,7 @@
 </file>
 
 <file path=word/header4.xml><?xml version="1.0" encoding="utf-8"?>
-<w:hdr xmlns:wpc="http://schemas.microsoft.com/office/word/2010/wordprocessingCanvas" xmlns:mc="http://schemas.openxmlformats.org/markup-compatibility/2006" xmlns:o="urn:schemas-microsoft-com:office:office" xmlns:r="http://schemas.openxmlformats.org/officeDocument/2006/relationships" xmlns:m="http://schemas.openxmlformats.org/officeDocument/2006/math" xmlns:v="urn:schemas-microsoft-com:vml" xmlns:wp14="http://schemas.microsoft.com/office/word/2010/wordprocessingDrawing" xmlns:wp="http://schemas.openxmlformats.org/drawingml/2006/wordprocessingDrawing" xmlns:w10="urn:schemas-microsoft-com:office:word" xmlns:w="http://schemas.openxmlformats.org/wordprocessingml/2006/main" xmlns:w14="http://schemas.microsoft.com/office/word/2010/wordml" xmlns:w15="http://schemas.microsoft.com/office/word/2012/wordml" xmlns:wpg="http://schemas.microsoft.com/office/word/2010/wordprocessingGroup" xmlns:wpi="http://schemas.microsoft.com/office/word/2010/wordprocessingInk" xmlns:wne="http://schemas.microsoft.com/office/word/2006/wordml" xmlns:wps="http://schemas.microsoft.com/office/word/2010/wordprocessingShape" mc:Ignorable="w14 w15 wp14">
+<w:hdr xmlns:ve="http://schemas.openxmlformats.org/markup-compatibility/2006" xmlns:o="urn:schemas-microsoft-com:office:office" xmlns:r="http://schemas.openxmlformats.org/officeDocument/2006/relationships" xmlns:m="http://schemas.openxmlformats.org/officeDocument/2006/math" xmlns:v="urn:schemas-microsoft-com:vml" xmlns:wp="http://schemas.openxmlformats.org/drawingml/2006/wordprocessingDrawing" xmlns:w10="urn:schemas-microsoft-com:office:word" xmlns:w="http://schemas.openxmlformats.org/wordprocessingml/2006/main" xmlns:wne="http://schemas.microsoft.com/office/word/2006/wordml">
   <w:p>
     <w:pPr>
       <w:pStyle w:val="Cabealho"/>
@@ -12740,7 +14239,7 @@
 </file>
 
 <file path=word/header5.xml><?xml version="1.0" encoding="utf-8"?>
-<w:hdr xmlns:wpc="http://schemas.microsoft.com/office/word/2010/wordprocessingCanvas" xmlns:mc="http://schemas.openxmlformats.org/markup-compatibility/2006" xmlns:o="urn:schemas-microsoft-com:office:office" xmlns:r="http://schemas.openxmlformats.org/officeDocument/2006/relationships" xmlns:m="http://schemas.openxmlformats.org/officeDocument/2006/math" xmlns:v="urn:schemas-microsoft-com:vml" xmlns:wp14="http://schemas.microsoft.com/office/word/2010/wordprocessingDrawing" xmlns:wp="http://schemas.openxmlformats.org/drawingml/2006/wordprocessingDrawing" xmlns:w10="urn:schemas-microsoft-com:office:word" xmlns:w="http://schemas.openxmlformats.org/wordprocessingml/2006/main" xmlns:w14="http://schemas.microsoft.com/office/word/2010/wordml" xmlns:w15="http://schemas.microsoft.com/office/word/2012/wordml" xmlns:wpg="http://schemas.microsoft.com/office/word/2010/wordprocessingGroup" xmlns:wpi="http://schemas.microsoft.com/office/word/2010/wordprocessingInk" xmlns:wne="http://schemas.microsoft.com/office/word/2006/wordml" xmlns:wps="http://schemas.microsoft.com/office/word/2010/wordprocessingShape" mc:Ignorable="w14 w15 wp14">
+<w:hdr xmlns:ve="http://schemas.openxmlformats.org/markup-compatibility/2006" xmlns:o="urn:schemas-microsoft-com:office:office" xmlns:r="http://schemas.openxmlformats.org/officeDocument/2006/relationships" xmlns:m="http://schemas.openxmlformats.org/officeDocument/2006/math" xmlns:v="urn:schemas-microsoft-com:vml" xmlns:wp="http://schemas.openxmlformats.org/drawingml/2006/wordprocessingDrawing" xmlns:w10="urn:schemas-microsoft-com:office:word" xmlns:w="http://schemas.openxmlformats.org/wordprocessingml/2006/main" xmlns:wne="http://schemas.microsoft.com/office/word/2006/wordml">
   <w:p>
     <w:pPr>
       <w:pStyle w:val="Cabealho"/>
@@ -12755,7 +14254,7 @@
 </file>
 
 <file path=word/header6.xml><?xml version="1.0" encoding="utf-8"?>
-<w:hdr xmlns:wpc="http://schemas.microsoft.com/office/word/2010/wordprocessingCanvas" xmlns:mc="http://schemas.openxmlformats.org/markup-compatibility/2006" xmlns:o="urn:schemas-microsoft-com:office:office" xmlns:r="http://schemas.openxmlformats.org/officeDocument/2006/relationships" xmlns:m="http://schemas.openxmlformats.org/officeDocument/2006/math" xmlns:v="urn:schemas-microsoft-com:vml" xmlns:wp14="http://schemas.microsoft.com/office/word/2010/wordprocessingDrawing" xmlns:wp="http://schemas.openxmlformats.org/drawingml/2006/wordprocessingDrawing" xmlns:w10="urn:schemas-microsoft-com:office:word" xmlns:w="http://schemas.openxmlformats.org/wordprocessingml/2006/main" xmlns:w14="http://schemas.microsoft.com/office/word/2010/wordml" xmlns:w15="http://schemas.microsoft.com/office/word/2012/wordml" xmlns:wpg="http://schemas.microsoft.com/office/word/2010/wordprocessingGroup" xmlns:wpi="http://schemas.microsoft.com/office/word/2010/wordprocessingInk" xmlns:wne="http://schemas.microsoft.com/office/word/2006/wordml" xmlns:wps="http://schemas.microsoft.com/office/word/2010/wordprocessingShape" mc:Ignorable="w14 w15 wp14">
+<w:hdr xmlns:ve="http://schemas.openxmlformats.org/markup-compatibility/2006" xmlns:o="urn:schemas-microsoft-com:office:office" xmlns:r="http://schemas.openxmlformats.org/officeDocument/2006/relationships" xmlns:m="http://schemas.openxmlformats.org/officeDocument/2006/math" xmlns:v="urn:schemas-microsoft-com:vml" xmlns:wp="http://schemas.openxmlformats.org/drawingml/2006/wordprocessingDrawing" xmlns:w10="urn:schemas-microsoft-com:office:word" xmlns:w="http://schemas.openxmlformats.org/wordprocessingml/2006/main" xmlns:wne="http://schemas.microsoft.com/office/word/2006/wordml">
   <w:p>
     <w:pPr>
       <w:pStyle w:val="Cabealho"/>
@@ -12765,7 +14264,7 @@
 </file>
 
 <file path=word/header7.xml><?xml version="1.0" encoding="utf-8"?>
-<w:hdr xmlns:wpc="http://schemas.microsoft.com/office/word/2010/wordprocessingCanvas" xmlns:mc="http://schemas.openxmlformats.org/markup-compatibility/2006" xmlns:o="urn:schemas-microsoft-com:office:office" xmlns:r="http://schemas.openxmlformats.org/officeDocument/2006/relationships" xmlns:m="http://schemas.openxmlformats.org/officeDocument/2006/math" xmlns:v="urn:schemas-microsoft-com:vml" xmlns:wp14="http://schemas.microsoft.com/office/word/2010/wordprocessingDrawing" xmlns:wp="http://schemas.openxmlformats.org/drawingml/2006/wordprocessingDrawing" xmlns:w10="urn:schemas-microsoft-com:office:word" xmlns:w="http://schemas.openxmlformats.org/wordprocessingml/2006/main" xmlns:w14="http://schemas.microsoft.com/office/word/2010/wordml" xmlns:w15="http://schemas.microsoft.com/office/word/2012/wordml" xmlns:wpg="http://schemas.microsoft.com/office/word/2010/wordprocessingGroup" xmlns:wpi="http://schemas.microsoft.com/office/word/2010/wordprocessingInk" xmlns:wne="http://schemas.microsoft.com/office/word/2006/wordml" xmlns:wps="http://schemas.microsoft.com/office/word/2010/wordprocessingShape" mc:Ignorable="w14 w15 wp14">
+<w:hdr xmlns:ve="http://schemas.openxmlformats.org/markup-compatibility/2006" xmlns:o="urn:schemas-microsoft-com:office:office" xmlns:r="http://schemas.openxmlformats.org/officeDocument/2006/relationships" xmlns:m="http://schemas.openxmlformats.org/officeDocument/2006/math" xmlns:v="urn:schemas-microsoft-com:vml" xmlns:wp="http://schemas.openxmlformats.org/drawingml/2006/wordprocessingDrawing" xmlns:w10="urn:schemas-microsoft-com:office:word" xmlns:w="http://schemas.openxmlformats.org/wordprocessingml/2006/main" xmlns:wne="http://schemas.microsoft.com/office/word/2006/wordml">
   <w:p>
     <w:pPr>
       <w:pStyle w:val="Cabealho"/>
@@ -12775,7 +14274,7 @@
 </file>
 
 <file path=word/numbering.xml><?xml version="1.0" encoding="utf-8"?>
-<w:numbering xmlns:wpc="http://schemas.microsoft.com/office/word/2010/wordprocessingCanvas" xmlns:mc="http://schemas.openxmlformats.org/markup-compatibility/2006" xmlns:o="urn:schemas-microsoft-com:office:office" xmlns:r="http://schemas.openxmlformats.org/officeDocument/2006/relationships" xmlns:m="http://schemas.openxmlformats.org/officeDocument/2006/math" xmlns:v="urn:schemas-microsoft-com:vml" xmlns:wp14="http://schemas.microsoft.com/office/word/2010/wordprocessingDrawing" xmlns:wp="http://schemas.openxmlformats.org/drawingml/2006/wordprocessingDrawing" xmlns:w10="urn:schemas-microsoft-com:office:word" xmlns:w="http://schemas.openxmlformats.org/wordprocessingml/2006/main" xmlns:w14="http://schemas.microsoft.com/office/word/2010/wordml" xmlns:w15="http://schemas.microsoft.com/office/word/2012/wordml" xmlns:wpg="http://schemas.microsoft.com/office/word/2010/wordprocessingGroup" xmlns:wpi="http://schemas.microsoft.com/office/word/2010/wordprocessingInk" xmlns:wne="http://schemas.microsoft.com/office/word/2006/wordml" xmlns:wps="http://schemas.microsoft.com/office/word/2010/wordprocessingShape" mc:Ignorable="w14 w15 wp14">
+<w:numbering xmlns:ve="http://schemas.openxmlformats.org/markup-compatibility/2006" xmlns:o="urn:schemas-microsoft-com:office:office" xmlns:r="http://schemas.openxmlformats.org/officeDocument/2006/relationships" xmlns:m="http://schemas.openxmlformats.org/officeDocument/2006/math" xmlns:v="urn:schemas-microsoft-com:vml" xmlns:wp="http://schemas.openxmlformats.org/drawingml/2006/wordprocessingDrawing" xmlns:w10="urn:schemas-microsoft-com:office:word" xmlns:w="http://schemas.openxmlformats.org/wordprocessingml/2006/main" xmlns:wne="http://schemas.microsoft.com/office/word/2006/wordml">
   <w:abstractNum w:abstractNumId="0">
     <w:nsid w:val="05D72FCF"/>
     <w:multiLevelType w:val="hybridMultilevel"/>
@@ -13119,6 +14618,119 @@
     </w:lvl>
   </w:abstractNum>
   <w:abstractNum w:abstractNumId="3">
+    <w:nsid w:val="1AFB3AE1"/>
+    <w:multiLevelType w:val="hybridMultilevel"/>
+    <w:tmpl w:val="EDA0AD02"/>
+    <w:lvl w:ilvl="0" w:tplc="04160001">
+      <w:start w:val="1"/>
+      <w:numFmt w:val="bullet"/>
+      <w:lvlText w:val=""/>
+      <w:lvlJc w:val="left"/>
+      <w:pPr>
+        <w:ind w:left="720" w:hanging="360"/>
+      </w:pPr>
+      <w:rPr>
+        <w:rFonts w:ascii="Symbol" w:hAnsi="Symbol" w:hint="default"/>
+      </w:rPr>
+    </w:lvl>
+    <w:lvl w:ilvl="1" w:tplc="04160003" w:tentative="1">
+      <w:start w:val="1"/>
+      <w:numFmt w:val="bullet"/>
+      <w:lvlText w:val="o"/>
+      <w:lvlJc w:val="left"/>
+      <w:pPr>
+        <w:ind w:left="1440" w:hanging="360"/>
+      </w:pPr>
+      <w:rPr>
+        <w:rFonts w:ascii="Courier New" w:hAnsi="Courier New" w:cs="Courier New" w:hint="default"/>
+      </w:rPr>
+    </w:lvl>
+    <w:lvl w:ilvl="2" w:tplc="04160005" w:tentative="1">
+      <w:start w:val="1"/>
+      <w:numFmt w:val="bullet"/>
+      <w:lvlText w:val=""/>
+      <w:lvlJc w:val="left"/>
+      <w:pPr>
+        <w:ind w:left="2160" w:hanging="360"/>
+      </w:pPr>
+      <w:rPr>
+        <w:rFonts w:ascii="Wingdings" w:hAnsi="Wingdings" w:hint="default"/>
+      </w:rPr>
+    </w:lvl>
+    <w:lvl w:ilvl="3" w:tplc="04160001" w:tentative="1">
+      <w:start w:val="1"/>
+      <w:numFmt w:val="bullet"/>
+      <w:lvlText w:val=""/>
+      <w:lvlJc w:val="left"/>
+      <w:pPr>
+        <w:ind w:left="2880" w:hanging="360"/>
+      </w:pPr>
+      <w:rPr>
+        <w:rFonts w:ascii="Symbol" w:hAnsi="Symbol" w:hint="default"/>
+      </w:rPr>
+    </w:lvl>
+    <w:lvl w:ilvl="4" w:tplc="04160003" w:tentative="1">
+      <w:start w:val="1"/>
+      <w:numFmt w:val="bullet"/>
+      <w:lvlText w:val="o"/>
+      <w:lvlJc w:val="left"/>
+      <w:pPr>
+        <w:ind w:left="3600" w:hanging="360"/>
+      </w:pPr>
+      <w:rPr>
+        <w:rFonts w:ascii="Courier New" w:hAnsi="Courier New" w:cs="Courier New" w:hint="default"/>
+      </w:rPr>
+    </w:lvl>
+    <w:lvl w:ilvl="5" w:tplc="04160005" w:tentative="1">
+      <w:start w:val="1"/>
+      <w:numFmt w:val="bullet"/>
+      <w:lvlText w:val=""/>
+      <w:lvlJc w:val="left"/>
+      <w:pPr>
+        <w:ind w:left="4320" w:hanging="360"/>
+      </w:pPr>
+      <w:rPr>
+        <w:rFonts w:ascii="Wingdings" w:hAnsi="Wingdings" w:hint="default"/>
+      </w:rPr>
+    </w:lvl>
+    <w:lvl w:ilvl="6" w:tplc="04160001" w:tentative="1">
+      <w:start w:val="1"/>
+      <w:numFmt w:val="bullet"/>
+      <w:lvlText w:val=""/>
+      <w:lvlJc w:val="left"/>
+      <w:pPr>
+        <w:ind w:left="5040" w:hanging="360"/>
+      </w:pPr>
+      <w:rPr>
+        <w:rFonts w:ascii="Symbol" w:hAnsi="Symbol" w:hint="default"/>
+      </w:rPr>
+    </w:lvl>
+    <w:lvl w:ilvl="7" w:tplc="04160003" w:tentative="1">
+      <w:start w:val="1"/>
+      <w:numFmt w:val="bullet"/>
+      <w:lvlText w:val="o"/>
+      <w:lvlJc w:val="left"/>
+      <w:pPr>
+        <w:ind w:left="5760" w:hanging="360"/>
+      </w:pPr>
+      <w:rPr>
+        <w:rFonts w:ascii="Courier New" w:hAnsi="Courier New" w:cs="Courier New" w:hint="default"/>
+      </w:rPr>
+    </w:lvl>
+    <w:lvl w:ilvl="8" w:tplc="04160005" w:tentative="1">
+      <w:start w:val="1"/>
+      <w:numFmt w:val="bullet"/>
+      <w:lvlText w:val=""/>
+      <w:lvlJc w:val="left"/>
+      <w:pPr>
+        <w:ind w:left="6480" w:hanging="360"/>
+      </w:pPr>
+      <w:rPr>
+        <w:rFonts w:ascii="Wingdings" w:hAnsi="Wingdings" w:hint="default"/>
+      </w:rPr>
+    </w:lvl>
+  </w:abstractNum>
+  <w:abstractNum w:abstractNumId="4">
     <w:nsid w:val="1DAE4CD3"/>
     <w:multiLevelType w:val="hybridMultilevel"/>
     <w:tmpl w:val="9EE2CB2E"/>
@@ -13259,7 +14871,7 @@
       </w:rPr>
     </w:lvl>
   </w:abstractNum>
-  <w:abstractNum w:abstractNumId="4">
+  <w:abstractNum w:abstractNumId="5">
     <w:nsid w:val="1E097E1D"/>
     <w:multiLevelType w:val="hybridMultilevel"/>
     <w:tmpl w:val="DC46189E"/>
@@ -13372,7 +14984,7 @@
       </w:rPr>
     </w:lvl>
   </w:abstractNum>
-  <w:abstractNum w:abstractNumId="5">
+  <w:abstractNum w:abstractNumId="6">
     <w:nsid w:val="20CD15E5"/>
     <w:multiLevelType w:val="multilevel"/>
     <w:tmpl w:val="633206E4"/>
@@ -13514,7 +15126,7 @@
       </w:rPr>
     </w:lvl>
   </w:abstractNum>
-  <w:abstractNum w:abstractNumId="6">
+  <w:abstractNum w:abstractNumId="7">
     <w:nsid w:val="2B517322"/>
     <w:multiLevelType w:val="hybridMultilevel"/>
     <w:tmpl w:val="3F2A82D0"/>
@@ -13627,7 +15239,7 @@
       </w:rPr>
     </w:lvl>
   </w:abstractNum>
-  <w:abstractNum w:abstractNumId="7">
+  <w:abstractNum w:abstractNumId="8">
     <w:nsid w:val="30B07BA0"/>
     <w:multiLevelType w:val="hybridMultilevel"/>
     <w:tmpl w:val="FC922830"/>
@@ -13740,7 +15352,7 @@
       </w:rPr>
     </w:lvl>
   </w:abstractNum>
-  <w:abstractNum w:abstractNumId="8">
+  <w:abstractNum w:abstractNumId="9">
     <w:nsid w:val="36B86472"/>
     <w:multiLevelType w:val="hybridMultilevel"/>
     <w:tmpl w:val="5CB88920"/>
@@ -13853,7 +15465,7 @@
       </w:rPr>
     </w:lvl>
   </w:abstractNum>
-  <w:abstractNum w:abstractNumId="9">
+  <w:abstractNum w:abstractNumId="10">
     <w:nsid w:val="3B1255F4"/>
     <w:multiLevelType w:val="hybridMultilevel"/>
     <w:tmpl w:val="86AAABDE"/>
@@ -13966,7 +15578,7 @@
       </w:rPr>
     </w:lvl>
   </w:abstractNum>
-  <w:abstractNum w:abstractNumId="10">
+  <w:abstractNum w:abstractNumId="11">
     <w:nsid w:val="3EF86417"/>
     <w:multiLevelType w:val="hybridMultilevel"/>
     <w:tmpl w:val="2F4CBD4E"/>
@@ -14079,7 +15691,7 @@
       </w:rPr>
     </w:lvl>
   </w:abstractNum>
-  <w:abstractNum w:abstractNumId="11">
+  <w:abstractNum w:abstractNumId="12">
     <w:nsid w:val="4D31203E"/>
     <w:multiLevelType w:val="hybridMultilevel"/>
     <w:tmpl w:val="47AE66EE"/>
@@ -14219,7 +15831,7 @@
       </w:rPr>
     </w:lvl>
   </w:abstractNum>
-  <w:abstractNum w:abstractNumId="12">
+  <w:abstractNum w:abstractNumId="13">
     <w:nsid w:val="53720771"/>
     <w:multiLevelType w:val="hybridMultilevel"/>
     <w:tmpl w:val="3028BBFC"/>
@@ -14359,7 +15971,7 @@
       </w:rPr>
     </w:lvl>
   </w:abstractNum>
-  <w:abstractNum w:abstractNumId="13">
+  <w:abstractNum w:abstractNumId="14">
     <w:nsid w:val="53CF0163"/>
     <w:multiLevelType w:val="hybridMultilevel"/>
     <w:tmpl w:val="E094515C"/>
@@ -14496,7 +16108,7 @@
       </w:rPr>
     </w:lvl>
   </w:abstractNum>
-  <w:abstractNum w:abstractNumId="14">
+  <w:abstractNum w:abstractNumId="15">
     <w:nsid w:val="54E361D9"/>
     <w:multiLevelType w:val="hybridMultilevel"/>
     <w:tmpl w:val="5B786A56"/>
@@ -14609,7 +16221,7 @@
       </w:rPr>
     </w:lvl>
   </w:abstractNum>
-  <w:abstractNum w:abstractNumId="15">
+  <w:abstractNum w:abstractNumId="16">
     <w:nsid w:val="57180B4A"/>
     <w:multiLevelType w:val="multilevel"/>
     <w:tmpl w:val="9454FAA6"/>
@@ -14751,7 +16363,7 @@
       </w:rPr>
     </w:lvl>
   </w:abstractNum>
-  <w:abstractNum w:abstractNumId="16">
+  <w:abstractNum w:abstractNumId="17">
     <w:nsid w:val="665755F2"/>
     <w:multiLevelType w:val="hybridMultilevel"/>
     <w:tmpl w:val="FDA2ED9C"/>
@@ -14864,7 +16476,7 @@
       </w:rPr>
     </w:lvl>
   </w:abstractNum>
-  <w:abstractNum w:abstractNumId="17">
+  <w:abstractNum w:abstractNumId="18">
     <w:nsid w:val="6D7E4876"/>
     <w:multiLevelType w:val="multilevel"/>
     <w:tmpl w:val="E9D6459C"/>
@@ -14986,7 +16598,7 @@
       </w:rPr>
     </w:lvl>
   </w:abstractNum>
-  <w:abstractNum w:abstractNumId="18">
+  <w:abstractNum w:abstractNumId="19">
     <w:nsid w:val="7192378B"/>
     <w:multiLevelType w:val="hybridMultilevel"/>
     <w:tmpl w:val="225EF9C0"/>
@@ -15099,7 +16711,7 @@
       </w:rPr>
     </w:lvl>
   </w:abstractNum>
-  <w:abstractNum w:abstractNumId="19">
+  <w:abstractNum w:abstractNumId="20">
     <w:nsid w:val="7BD62338"/>
     <w:multiLevelType w:val="hybridMultilevel"/>
     <w:tmpl w:val="99C49F72"/>
@@ -15213,10 +16825,10 @@
     </w:lvl>
   </w:abstractNum>
   <w:num w:numId="1">
-    <w:abstractNumId w:val="3"/>
+    <w:abstractNumId w:val="4"/>
   </w:num>
   <w:num w:numId="2">
-    <w:abstractNumId w:val="5"/>
+    <w:abstractNumId w:val="6"/>
     <w:lvlOverride w:ilvl="0"/>
     <w:lvlOverride w:ilvl="1">
       <w:startOverride w:val="1"/>
@@ -15244,7 +16856,7 @@
     </w:lvlOverride>
   </w:num>
   <w:num w:numId="3">
-    <w:abstractNumId w:val="15"/>
+    <w:abstractNumId w:val="16"/>
     <w:lvlOverride w:ilvl="0"/>
     <w:lvlOverride w:ilvl="1">
       <w:startOverride w:val="1"/>
@@ -15272,34 +16884,34 @@
     </w:lvlOverride>
   </w:num>
   <w:num w:numId="4">
-    <w:abstractNumId w:val="10"/>
+    <w:abstractNumId w:val="11"/>
   </w:num>
   <w:num w:numId="5">
-    <w:abstractNumId w:val="14"/>
+    <w:abstractNumId w:val="15"/>
   </w:num>
   <w:num w:numId="6">
-    <w:abstractNumId w:val="17"/>
+    <w:abstractNumId w:val="18"/>
   </w:num>
   <w:num w:numId="7">
+    <w:abstractNumId w:val="9"/>
+  </w:num>
+  <w:num w:numId="8">
     <w:abstractNumId w:val="8"/>
   </w:num>
-  <w:num w:numId="8">
-    <w:abstractNumId w:val="7"/>
-  </w:num>
   <w:num w:numId="9">
-    <w:abstractNumId w:val="11"/>
+    <w:abstractNumId w:val="12"/>
   </w:num>
   <w:num w:numId="10">
-    <w:abstractNumId w:val="17"/>
+    <w:abstractNumId w:val="18"/>
   </w:num>
   <w:num w:numId="11">
     <w:abstractNumId w:val="0"/>
   </w:num>
   <w:num w:numId="12">
-    <w:abstractNumId w:val="19"/>
+    <w:abstractNumId w:val="20"/>
   </w:num>
   <w:num w:numId="13">
-    <w:abstractNumId w:val="13"/>
+    <w:abstractNumId w:val="14"/>
     <w:lvlOverride w:ilvl="0"/>
     <w:lvlOverride w:ilvl="1">
       <w:startOverride w:val="1"/>
@@ -15327,38 +16939,41 @@
     </w:lvlOverride>
   </w:num>
   <w:num w:numId="14">
-    <w:abstractNumId w:val="12"/>
+    <w:abstractNumId w:val="13"/>
   </w:num>
   <w:num w:numId="15">
     <w:abstractNumId w:val="2"/>
   </w:num>
   <w:num w:numId="16">
-    <w:abstractNumId w:val="13"/>
+    <w:abstractNumId w:val="14"/>
   </w:num>
   <w:num w:numId="17">
-    <w:abstractNumId w:val="18"/>
+    <w:abstractNumId w:val="19"/>
   </w:num>
   <w:num w:numId="18">
-    <w:abstractNumId w:val="6"/>
+    <w:abstractNumId w:val="7"/>
   </w:num>
   <w:num w:numId="19">
-    <w:abstractNumId w:val="4"/>
+    <w:abstractNumId w:val="5"/>
   </w:num>
   <w:num w:numId="20">
-    <w:abstractNumId w:val="16"/>
+    <w:abstractNumId w:val="17"/>
   </w:num>
   <w:num w:numId="21">
-    <w:abstractNumId w:val="9"/>
+    <w:abstractNumId w:val="10"/>
   </w:num>
   <w:num w:numId="22">
     <w:abstractNumId w:val="1"/>
+  </w:num>
+  <w:num w:numId="23">
+    <w:abstractNumId w:val="3"/>
   </w:num>
   <w:numIdMacAtCleanup w:val="8"/>
 </w:numbering>
 </file>
 
 <file path=word/styles.xml><?xml version="1.0" encoding="utf-8"?>
-<w:styles xmlns:mc="http://schemas.openxmlformats.org/markup-compatibility/2006" xmlns:r="http://schemas.openxmlformats.org/officeDocument/2006/relationships" xmlns:w="http://schemas.openxmlformats.org/wordprocessingml/2006/main" xmlns:w14="http://schemas.microsoft.com/office/word/2010/wordml" xmlns:w15="http://schemas.microsoft.com/office/word/2012/wordml" mc:Ignorable="w14 w15">
+<w:styles xmlns:r="http://schemas.openxmlformats.org/officeDocument/2006/relationships" xmlns:w="http://schemas.openxmlformats.org/wordprocessingml/2006/main">
   <w:docDefaults>
     <w:rPrDefault>
       <w:rPr>
@@ -15368,378 +16983,139 @@
     </w:rPrDefault>
     <w:pPrDefault/>
   </w:docDefaults>
-  <w:latentStyles w:defLockedState="0" w:defUIPriority="99" w:defSemiHidden="0" w:defUnhideWhenUsed="0" w:defQFormat="0" w:count="371">
-    <w:lsdException w:name="Normal" w:uiPriority="0" w:qFormat="1"/>
-    <w:lsdException w:name="heading 1" w:qFormat="1"/>
-    <w:lsdException w:name="heading 2" w:qFormat="1"/>
-    <w:lsdException w:name="heading 3" w:qFormat="1"/>
-    <w:lsdException w:name="heading 4" w:qFormat="1"/>
-    <w:lsdException w:name="heading 5" w:qFormat="1"/>
-    <w:lsdException w:name="heading 6" w:qFormat="1"/>
-    <w:lsdException w:name="heading 7" w:unhideWhenUsed="1" w:qFormat="1"/>
-    <w:lsdException w:name="heading 8" w:unhideWhenUsed="1" w:qFormat="1"/>
-    <w:lsdException w:name="heading 9" w:unhideWhenUsed="1" w:qFormat="1"/>
-    <w:lsdException w:name="index 1" w:semiHidden="1" w:unhideWhenUsed="1"/>
-    <w:lsdException w:name="index 2" w:semiHidden="1" w:unhideWhenUsed="1"/>
-    <w:lsdException w:name="index 3" w:semiHidden="1" w:unhideWhenUsed="1"/>
-    <w:lsdException w:name="index 4" w:semiHidden="1" w:unhideWhenUsed="1"/>
-    <w:lsdException w:name="index 5" w:semiHidden="1" w:unhideWhenUsed="1"/>
-    <w:lsdException w:name="index 6" w:semiHidden="1" w:unhideWhenUsed="1"/>
-    <w:lsdException w:name="index 7" w:semiHidden="1" w:unhideWhenUsed="1"/>
-    <w:lsdException w:name="index 8" w:semiHidden="1" w:unhideWhenUsed="1"/>
-    <w:lsdException w:name="index 9" w:semiHidden="1" w:unhideWhenUsed="1"/>
-    <w:lsdException w:name="toc 1" w:semiHidden="1" w:uiPriority="39" w:unhideWhenUsed="1"/>
-    <w:lsdException w:name="toc 2" w:semiHidden="1" w:uiPriority="39" w:unhideWhenUsed="1"/>
-    <w:lsdException w:name="toc 3" w:semiHidden="1" w:uiPriority="39" w:unhideWhenUsed="1"/>
-    <w:lsdException w:name="toc 4" w:semiHidden="1" w:unhideWhenUsed="1"/>
-    <w:lsdException w:name="toc 5" w:semiHidden="1" w:unhideWhenUsed="1"/>
-    <w:lsdException w:name="toc 6" w:semiHidden="1" w:unhideWhenUsed="1"/>
-    <w:lsdException w:name="toc 7" w:semiHidden="1" w:unhideWhenUsed="1"/>
-    <w:lsdException w:name="toc 8" w:semiHidden="1" w:unhideWhenUsed="1"/>
-    <w:lsdException w:name="toc 9" w:semiHidden="1" w:unhideWhenUsed="1"/>
-    <w:lsdException w:name="Normal Indent" w:semiHidden="1" w:unhideWhenUsed="1"/>
-    <w:lsdException w:name="footnote text" w:semiHidden="1" w:unhideWhenUsed="1"/>
-    <w:lsdException w:name="annotation text" w:semiHidden="1" w:unhideWhenUsed="1"/>
-    <w:lsdException w:name="header" w:semiHidden="1" w:uiPriority="0" w:unhideWhenUsed="1"/>
-    <w:lsdException w:name="footer" w:semiHidden="1" w:unhideWhenUsed="1"/>
-    <w:lsdException w:name="index heading" w:semiHidden="1" w:unhideWhenUsed="1"/>
-    <w:lsdException w:name="caption" w:unhideWhenUsed="1" w:qFormat="1"/>
-    <w:lsdException w:name="table of figures" w:semiHidden="1" w:unhideWhenUsed="1"/>
-    <w:lsdException w:name="envelope address" w:semiHidden="1" w:unhideWhenUsed="1"/>
-    <w:lsdException w:name="envelope return" w:semiHidden="1" w:unhideWhenUsed="1"/>
-    <w:lsdException w:name="footnote reference" w:semiHidden="1" w:unhideWhenUsed="1"/>
-    <w:lsdException w:name="annotation reference" w:semiHidden="1" w:unhideWhenUsed="1"/>
-    <w:lsdException w:name="line number" w:semiHidden="1" w:unhideWhenUsed="1"/>
-    <w:lsdException w:name="page number" w:semiHidden="1" w:unhideWhenUsed="1"/>
-    <w:lsdException w:name="endnote reference" w:semiHidden="1" w:unhideWhenUsed="1"/>
-    <w:lsdException w:name="endnote text" w:semiHidden="1" w:unhideWhenUsed="1"/>
-    <w:lsdException w:name="table of authorities" w:semiHidden="1" w:unhideWhenUsed="1"/>
-    <w:lsdException w:name="macro" w:semiHidden="1" w:unhideWhenUsed="1"/>
-    <w:lsdException w:name="toa heading" w:semiHidden="1" w:unhideWhenUsed="1"/>
-    <w:lsdException w:name="List" w:semiHidden="1" w:unhideWhenUsed="1"/>
-    <w:lsdException w:name="List Bullet" w:semiHidden="1" w:unhideWhenUsed="1"/>
-    <w:lsdException w:name="List Number" w:semiHidden="1" w:unhideWhenUsed="1"/>
-    <w:lsdException w:name="List 2" w:semiHidden="1" w:unhideWhenUsed="1"/>
-    <w:lsdException w:name="List 3" w:semiHidden="1" w:unhideWhenUsed="1"/>
-    <w:lsdException w:name="List 4" w:semiHidden="1" w:unhideWhenUsed="1"/>
-    <w:lsdException w:name="List 5" w:semiHidden="1" w:unhideWhenUsed="1"/>
-    <w:lsdException w:name="List Bullet 2" w:semiHidden="1" w:unhideWhenUsed="1"/>
-    <w:lsdException w:name="List Bullet 3" w:semiHidden="1" w:unhideWhenUsed="1"/>
-    <w:lsdException w:name="List Bullet 4" w:semiHidden="1" w:unhideWhenUsed="1"/>
-    <w:lsdException w:name="List Bullet 5" w:semiHidden="1" w:unhideWhenUsed="1"/>
-    <w:lsdException w:name="List Number 2" w:semiHidden="1" w:unhideWhenUsed="1"/>
-    <w:lsdException w:name="List Number 3" w:semiHidden="1" w:unhideWhenUsed="1"/>
-    <w:lsdException w:name="List Number 4" w:semiHidden="1" w:unhideWhenUsed="1"/>
-    <w:lsdException w:name="List Number 5" w:semiHidden="1" w:unhideWhenUsed="1"/>
-    <w:lsdException w:name="Title" w:qFormat="1"/>
-    <w:lsdException w:name="Closing" w:semiHidden="1" w:unhideWhenUsed="1"/>
-    <w:lsdException w:name="Signature" w:semiHidden="1" w:unhideWhenUsed="1"/>
-    <w:lsdException w:name="Default Paragraph Font" w:semiHidden="1" w:unhideWhenUsed="1"/>
-    <w:lsdException w:name="Body Text" w:semiHidden="1" w:uiPriority="0" w:unhideWhenUsed="1"/>
-    <w:lsdException w:name="Body Text Indent" w:semiHidden="1" w:unhideWhenUsed="1"/>
-    <w:lsdException w:name="List Continue" w:semiHidden="1" w:unhideWhenUsed="1"/>
-    <w:lsdException w:name="List Continue 2" w:semiHidden="1" w:unhideWhenUsed="1"/>
-    <w:lsdException w:name="List Continue 3" w:semiHidden="1" w:unhideWhenUsed="1"/>
-    <w:lsdException w:name="List Continue 4" w:semiHidden="1" w:unhideWhenUsed="1"/>
-    <w:lsdException w:name="List Continue 5" w:semiHidden="1" w:unhideWhenUsed="1"/>
-    <w:lsdException w:name="Message Header" w:semiHidden="1" w:unhideWhenUsed="1"/>
-    <w:lsdException w:name="Subtitle" w:uiPriority="11" w:qFormat="1"/>
-    <w:lsdException w:name="Salutation" w:semiHidden="1" w:unhideWhenUsed="1"/>
-    <w:lsdException w:name="Date" w:semiHidden="1" w:unhideWhenUsed="1"/>
-    <w:lsdException w:name="Body Text First Indent" w:semiHidden="1" w:unhideWhenUsed="1"/>
-    <w:lsdException w:name="Body Text First Indent 2" w:semiHidden="1" w:unhideWhenUsed="1"/>
-    <w:lsdException w:name="Note Heading" w:semiHidden="1" w:unhideWhenUsed="1"/>
-    <w:lsdException w:name="Body Text 2" w:semiHidden="1" w:unhideWhenUsed="1"/>
-    <w:lsdException w:name="Body Text 3" w:semiHidden="1" w:unhideWhenUsed="1"/>
-    <w:lsdException w:name="Body Text Indent 2" w:semiHidden="1" w:unhideWhenUsed="1"/>
-    <w:lsdException w:name="Body Text Indent 3" w:semiHidden="1" w:unhideWhenUsed="1"/>
-    <w:lsdException w:name="Block Text" w:semiHidden="1" w:unhideWhenUsed="1"/>
-    <w:lsdException w:name="Hyperlink" w:semiHidden="1" w:unhideWhenUsed="1"/>
-    <w:lsdException w:name="FollowedHyperlink" w:semiHidden="1" w:unhideWhenUsed="1"/>
-    <w:lsdException w:name="Strong" w:uiPriority="0" w:qFormat="1"/>
-    <w:lsdException w:name="Emphasis" w:uiPriority="20" w:qFormat="1"/>
-    <w:lsdException w:name="Document Map" w:semiHidden="1" w:unhideWhenUsed="1"/>
-    <w:lsdException w:name="Plain Text" w:semiHidden="1" w:unhideWhenUsed="1"/>
-    <w:lsdException w:name="E-mail Signature" w:semiHidden="1" w:unhideWhenUsed="1"/>
-    <w:lsdException w:name="HTML Top of Form" w:semiHidden="1" w:unhideWhenUsed="1"/>
-    <w:lsdException w:name="HTML Bottom of Form" w:semiHidden="1" w:unhideWhenUsed="1"/>
-    <w:lsdException w:name="Normal (Web)" w:semiHidden="1" w:unhideWhenUsed="1"/>
-    <w:lsdException w:name="HTML Acronym" w:semiHidden="1" w:unhideWhenUsed="1"/>
-    <w:lsdException w:name="HTML Address" w:semiHidden="1" w:unhideWhenUsed="1"/>
-    <w:lsdException w:name="HTML Cite" w:semiHidden="1" w:unhideWhenUsed="1"/>
-    <w:lsdException w:name="HTML Code" w:semiHidden="1" w:unhideWhenUsed="1"/>
-    <w:lsdException w:name="HTML Definition" w:semiHidden="1" w:unhideWhenUsed="1"/>
-    <w:lsdException w:name="HTML Keyboard" w:semiHidden="1" w:unhideWhenUsed="1"/>
-    <w:lsdException w:name="HTML Preformatted" w:semiHidden="1" w:uiPriority="0" w:unhideWhenUsed="1"/>
-    <w:lsdException w:name="HTML Sample" w:semiHidden="1" w:unhideWhenUsed="1"/>
-    <w:lsdException w:name="HTML Typewriter" w:semiHidden="1" w:unhideWhenUsed="1"/>
-    <w:lsdException w:name="HTML Variable" w:semiHidden="1" w:unhideWhenUsed="1"/>
-    <w:lsdException w:name="Normal Table" w:semiHidden="1" w:unhideWhenUsed="1"/>
-    <w:lsdException w:name="annotation subject" w:semiHidden="1" w:unhideWhenUsed="1"/>
-    <w:lsdException w:name="No List" w:semiHidden="1" w:unhideWhenUsed="1"/>
-    <w:lsdException w:name="Outline List 1" w:semiHidden="1" w:unhideWhenUsed="1"/>
-    <w:lsdException w:name="Outline List 2" w:semiHidden="1" w:unhideWhenUsed="1"/>
-    <w:lsdException w:name="Outline List 3" w:semiHidden="1" w:unhideWhenUsed="1"/>
-    <w:lsdException w:name="Table Simple 1" w:semiHidden="1" w:unhideWhenUsed="1"/>
-    <w:lsdException w:name="Table Simple 2" w:semiHidden="1" w:unhideWhenUsed="1"/>
-    <w:lsdException w:name="Table Simple 3" w:semiHidden="1" w:unhideWhenUsed="1"/>
-    <w:lsdException w:name="Table Classic 1" w:semiHidden="1" w:unhideWhenUsed="1"/>
-    <w:lsdException w:name="Table Classic 2" w:semiHidden="1" w:unhideWhenUsed="1"/>
-    <w:lsdException w:name="Table Classic 3" w:semiHidden="1" w:unhideWhenUsed="1"/>
-    <w:lsdException w:name="Table Classic 4" w:semiHidden="1" w:unhideWhenUsed="1"/>
-    <w:lsdException w:name="Table Colorful 1" w:semiHidden="1" w:unhideWhenUsed="1"/>
-    <w:lsdException w:name="Table Colorful 2" w:semiHidden="1" w:unhideWhenUsed="1"/>
-    <w:lsdException w:name="Table Colorful 3" w:semiHidden="1" w:unhideWhenUsed="1"/>
-    <w:lsdException w:name="Table Columns 1" w:semiHidden="1" w:unhideWhenUsed="1"/>
-    <w:lsdException w:name="Table Columns 2" w:semiHidden="1" w:unhideWhenUsed="1"/>
-    <w:lsdException w:name="Table Columns 3" w:semiHidden="1" w:unhideWhenUsed="1"/>
-    <w:lsdException w:name="Table Columns 4" w:semiHidden="1" w:unhideWhenUsed="1"/>
-    <w:lsdException w:name="Table Columns 5" w:semiHidden="1" w:unhideWhenUsed="1"/>
-    <w:lsdException w:name="Table Grid 1" w:semiHidden="1" w:unhideWhenUsed="1"/>
-    <w:lsdException w:name="Table Grid 2" w:semiHidden="1" w:unhideWhenUsed="1"/>
-    <w:lsdException w:name="Table Grid 3" w:semiHidden="1" w:unhideWhenUsed="1"/>
-    <w:lsdException w:name="Table Grid 4" w:semiHidden="1" w:unhideWhenUsed="1"/>
-    <w:lsdException w:name="Table Grid 5" w:semiHidden="1" w:unhideWhenUsed="1"/>
-    <w:lsdException w:name="Table Grid 6" w:semiHidden="1" w:unhideWhenUsed="1"/>
-    <w:lsdException w:name="Table Grid 7" w:semiHidden="1" w:unhideWhenUsed="1"/>
-    <w:lsdException w:name="Table Grid 8" w:semiHidden="1" w:unhideWhenUsed="1"/>
-    <w:lsdException w:name="Table List 1" w:semiHidden="1" w:unhideWhenUsed="1"/>
-    <w:lsdException w:name="Table List 2" w:semiHidden="1" w:unhideWhenUsed="1"/>
-    <w:lsdException w:name="Table List 3" w:semiHidden="1" w:unhideWhenUsed="1"/>
-    <w:lsdException w:name="Table List 4" w:semiHidden="1" w:unhideWhenUsed="1"/>
-    <w:lsdException w:name="Table List 5" w:semiHidden="1" w:unhideWhenUsed="1"/>
-    <w:lsdException w:name="Table List 6" w:semiHidden="1" w:unhideWhenUsed="1"/>
-    <w:lsdException w:name="Table List 7" w:semiHidden="1" w:unhideWhenUsed="1"/>
-    <w:lsdException w:name="Table List 8" w:semiHidden="1" w:unhideWhenUsed="1"/>
-    <w:lsdException w:name="Table 3D effects 1" w:semiHidden="1" w:unhideWhenUsed="1"/>
-    <w:lsdException w:name="Table 3D effects 2" w:semiHidden="1" w:unhideWhenUsed="1"/>
-    <w:lsdException w:name="Table 3D effects 3" w:semiHidden="1" w:unhideWhenUsed="1"/>
-    <w:lsdException w:name="Table Contemporary" w:semiHidden="1" w:unhideWhenUsed="1"/>
-    <w:lsdException w:name="Table Elegant" w:semiHidden="1" w:unhideWhenUsed="1"/>
-    <w:lsdException w:name="Table Professional" w:semiHidden="1" w:unhideWhenUsed="1"/>
-    <w:lsdException w:name="Table Subtle 1" w:semiHidden="1" w:unhideWhenUsed="1"/>
-    <w:lsdException w:name="Table Subtle 2" w:semiHidden="1" w:unhideWhenUsed="1"/>
-    <w:lsdException w:name="Table Web 1" w:semiHidden="1" w:unhideWhenUsed="1"/>
-    <w:lsdException w:name="Table Web 2" w:semiHidden="1" w:unhideWhenUsed="1"/>
-    <w:lsdException w:name="Table Web 3" w:semiHidden="1" w:unhideWhenUsed="1"/>
-    <w:lsdException w:name="Balloon Text" w:semiHidden="1" w:unhideWhenUsed="1"/>
-    <w:lsdException w:name="Table Grid" w:uiPriority="59"/>
-    <w:lsdException w:name="Table Theme" w:semiHidden="1" w:unhideWhenUsed="1"/>
-    <w:lsdException w:name="Placeholder Text" w:semiHidden="1"/>
-    <w:lsdException w:name="No Spacing" w:uiPriority="1" w:qFormat="1"/>
-    <w:lsdException w:name="Light Shading" w:uiPriority="60"/>
-    <w:lsdException w:name="Light List" w:uiPriority="61"/>
-    <w:lsdException w:name="Light Grid" w:uiPriority="62"/>
-    <w:lsdException w:name="Medium Shading 1" w:uiPriority="63"/>
-    <w:lsdException w:name="Medium Shading 2" w:uiPriority="64"/>
-    <w:lsdException w:name="Medium List 1" w:uiPriority="65"/>
-    <w:lsdException w:name="Medium List 2" w:uiPriority="66"/>
-    <w:lsdException w:name="Medium Grid 1" w:uiPriority="67"/>
-    <w:lsdException w:name="Medium Grid 2" w:uiPriority="68"/>
-    <w:lsdException w:name="Medium Grid 3" w:uiPriority="69"/>
-    <w:lsdException w:name="Dark List" w:uiPriority="70"/>
-    <w:lsdException w:name="Colorful Shading" w:uiPriority="71"/>
-    <w:lsdException w:name="Colorful List" w:uiPriority="72"/>
-    <w:lsdException w:name="Colorful Grid" w:uiPriority="73"/>
-    <w:lsdException w:name="Light Shading Accent 1" w:uiPriority="60"/>
-    <w:lsdException w:name="Light List Accent 1" w:uiPriority="61"/>
-    <w:lsdException w:name="Light Grid Accent 1" w:uiPriority="62"/>
-    <w:lsdException w:name="Medium Shading 1 Accent 1" w:uiPriority="63"/>
-    <w:lsdException w:name="Medium Shading 2 Accent 1" w:uiPriority="64"/>
-    <w:lsdException w:name="Medium List 1 Accent 1" w:uiPriority="65"/>
-    <w:lsdException w:name="Revision" w:semiHidden="1"/>
-    <w:lsdException w:name="List Paragraph" w:qFormat="1"/>
-    <w:lsdException w:name="Quote" w:uiPriority="29" w:qFormat="1"/>
-    <w:lsdException w:name="Intense Quote" w:uiPriority="30" w:qFormat="1"/>
-    <w:lsdException w:name="Medium List 2 Accent 1" w:uiPriority="66"/>
-    <w:lsdException w:name="Medium Grid 1 Accent 1" w:uiPriority="67"/>
-    <w:lsdException w:name="Medium Grid 2 Accent 1" w:uiPriority="68"/>
-    <w:lsdException w:name="Medium Grid 3 Accent 1" w:uiPriority="69"/>
-    <w:lsdException w:name="Dark List Accent 1" w:uiPriority="70"/>
-    <w:lsdException w:name="Colorful Shading Accent 1" w:uiPriority="71"/>
-    <w:lsdException w:name="Colorful List Accent 1" w:uiPriority="72"/>
-    <w:lsdException w:name="Colorful Grid Accent 1" w:uiPriority="73"/>
-    <w:lsdException w:name="Light Shading Accent 2" w:uiPriority="60"/>
-    <w:lsdException w:name="Light List Accent 2" w:uiPriority="61"/>
-    <w:lsdException w:name="Light Grid Accent 2" w:uiPriority="62"/>
-    <w:lsdException w:name="Medium Shading 1 Accent 2" w:uiPriority="63"/>
-    <w:lsdException w:name="Medium Shading 2 Accent 2" w:uiPriority="64"/>
-    <w:lsdException w:name="Medium List 1 Accent 2" w:uiPriority="65"/>
-    <w:lsdException w:name="Medium List 2 Accent 2" w:uiPriority="66"/>
-    <w:lsdException w:name="Medium Grid 1 Accent 2" w:uiPriority="67"/>
-    <w:lsdException w:name="Medium Grid 2 Accent 2" w:uiPriority="68"/>
-    <w:lsdException w:name="Medium Grid 3 Accent 2" w:uiPriority="69"/>
-    <w:lsdException w:name="Dark List Accent 2" w:uiPriority="70"/>
-    <w:lsdException w:name="Colorful Shading Accent 2" w:uiPriority="71"/>
-    <w:lsdException w:name="Colorful List Accent 2" w:uiPriority="72"/>
-    <w:lsdException w:name="Colorful Grid Accent 2" w:uiPriority="73"/>
-    <w:lsdException w:name="Light Shading Accent 3" w:uiPriority="60"/>
-    <w:lsdException w:name="Light List Accent 3" w:uiPriority="61"/>
-    <w:lsdException w:name="Light Grid Accent 3" w:uiPriority="62"/>
-    <w:lsdException w:name="Medium Shading 1 Accent 3" w:uiPriority="63"/>
-    <w:lsdException w:name="Medium Shading 2 Accent 3" w:uiPriority="64"/>
-    <w:lsdException w:name="Medium List 1 Accent 3" w:uiPriority="65"/>
-    <w:lsdException w:name="Medium List 2 Accent 3" w:uiPriority="66"/>
-    <w:lsdException w:name="Medium Grid 1 Accent 3" w:uiPriority="67"/>
-    <w:lsdException w:name="Medium Grid 2 Accent 3" w:uiPriority="68"/>
-    <w:lsdException w:name="Medium Grid 3 Accent 3" w:uiPriority="69"/>
-    <w:lsdException w:name="Dark List Accent 3" w:uiPriority="70"/>
-    <w:lsdException w:name="Colorful Shading Accent 3" w:uiPriority="71"/>
-    <w:lsdException w:name="Colorful List Accent 3" w:uiPriority="72"/>
-    <w:lsdException w:name="Colorful Grid Accent 3" w:uiPriority="73"/>
-    <w:lsdException w:name="Light Shading Accent 4" w:uiPriority="60"/>
-    <w:lsdException w:name="Light List Accent 4" w:uiPriority="61"/>
-    <w:lsdException w:name="Light Grid Accent 4" w:uiPriority="62"/>
-    <w:lsdException w:name="Medium Shading 1 Accent 4" w:uiPriority="63"/>
-    <w:lsdException w:name="Medium Shading 2 Accent 4" w:uiPriority="64"/>
-    <w:lsdException w:name="Medium List 1 Accent 4" w:uiPriority="65"/>
-    <w:lsdException w:name="Medium List 2 Accent 4" w:uiPriority="66"/>
-    <w:lsdException w:name="Medium Grid 1 Accent 4" w:uiPriority="67"/>
-    <w:lsdException w:name="Medium Grid 2 Accent 4" w:uiPriority="68"/>
-    <w:lsdException w:name="Medium Grid 3 Accent 4" w:uiPriority="69"/>
-    <w:lsdException w:name="Dark List Accent 4" w:uiPriority="70"/>
-    <w:lsdException w:name="Colorful Shading Accent 4" w:uiPriority="71"/>
-    <w:lsdException w:name="Colorful List Accent 4" w:uiPriority="72"/>
-    <w:lsdException w:name="Colorful Grid Accent 4" w:uiPriority="73"/>
-    <w:lsdException w:name="Light Shading Accent 5" w:uiPriority="60"/>
-    <w:lsdException w:name="Light List Accent 5" w:uiPriority="61"/>
-    <w:lsdException w:name="Light Grid Accent 5" w:uiPriority="62"/>
-    <w:lsdException w:name="Medium Shading 1 Accent 5" w:uiPriority="63"/>
-    <w:lsdException w:name="Medium Shading 2 Accent 5" w:uiPriority="64"/>
-    <w:lsdException w:name="Medium List 1 Accent 5" w:uiPriority="65"/>
-    <w:lsdException w:name="Medium List 2 Accent 5" w:uiPriority="66"/>
-    <w:lsdException w:name="Medium Grid 1 Accent 5" w:uiPriority="67"/>
-    <w:lsdException w:name="Medium Grid 2 Accent 5" w:uiPriority="68"/>
-    <w:lsdException w:name="Medium Grid 3 Accent 5" w:uiPriority="69"/>
-    <w:lsdException w:name="Dark List Accent 5" w:uiPriority="70"/>
-    <w:lsdException w:name="Colorful Shading Accent 5" w:uiPriority="71"/>
-    <w:lsdException w:name="Colorful List Accent 5" w:uiPriority="72"/>
-    <w:lsdException w:name="Colorful Grid Accent 5" w:uiPriority="73"/>
-    <w:lsdException w:name="Light Shading Accent 6" w:uiPriority="60"/>
-    <w:lsdException w:name="Light List Accent 6" w:uiPriority="61"/>
-    <w:lsdException w:name="Light Grid Accent 6" w:uiPriority="62"/>
-    <w:lsdException w:name="Medium Shading 1 Accent 6" w:uiPriority="63"/>
-    <w:lsdException w:name="Medium Shading 2 Accent 6" w:uiPriority="64"/>
-    <w:lsdException w:name="Medium List 1 Accent 6" w:uiPriority="65"/>
-    <w:lsdException w:name="Medium List 2 Accent 6" w:uiPriority="66"/>
-    <w:lsdException w:name="Medium Grid 1 Accent 6" w:uiPriority="67"/>
-    <w:lsdException w:name="Medium Grid 2 Accent 6" w:uiPriority="68"/>
-    <w:lsdException w:name="Medium Grid 3 Accent 6" w:uiPriority="69"/>
-    <w:lsdException w:name="Dark List Accent 6" w:uiPriority="70"/>
-    <w:lsdException w:name="Colorful Shading Accent 6" w:uiPriority="71"/>
-    <w:lsdException w:name="Colorful List Accent 6" w:uiPriority="72"/>
-    <w:lsdException w:name="Colorful Grid Accent 6" w:uiPriority="73"/>
-    <w:lsdException w:name="Subtle Emphasis" w:uiPriority="19" w:qFormat="1"/>
-    <w:lsdException w:name="Intense Emphasis" w:uiPriority="21" w:qFormat="1"/>
-    <w:lsdException w:name="Subtle Reference" w:uiPriority="31" w:qFormat="1"/>
-    <w:lsdException w:name="Intense Reference" w:uiPriority="32" w:qFormat="1"/>
-    <w:lsdException w:name="Book Title" w:uiPriority="33" w:qFormat="1"/>
-    <w:lsdException w:name="Bibliography" w:semiHidden="1" w:unhideWhenUsed="1"/>
-    <w:lsdException w:name="TOC Heading" w:unhideWhenUsed="1" w:qFormat="1"/>
-    <w:lsdException w:name="Plain Table 1" w:uiPriority="41"/>
-    <w:lsdException w:name="Plain Table 2" w:uiPriority="42"/>
-    <w:lsdException w:name="Plain Table 3" w:uiPriority="43"/>
-    <w:lsdException w:name="Plain Table 4" w:uiPriority="44"/>
-    <w:lsdException w:name="Plain Table 5" w:uiPriority="45"/>
-    <w:lsdException w:name="Grid Table Light" w:uiPriority="40"/>
-    <w:lsdException w:name="Grid Table 1 Light" w:uiPriority="46"/>
-    <w:lsdException w:name="Grid Table 2" w:uiPriority="47"/>
-    <w:lsdException w:name="Grid Table 3" w:uiPriority="48"/>
-    <w:lsdException w:name="Grid Table 4" w:uiPriority="49"/>
-    <w:lsdException w:name="Grid Table 5 Dark" w:uiPriority="50"/>
-    <w:lsdException w:name="Grid Table 6 Colorful" w:uiPriority="51"/>
-    <w:lsdException w:name="Grid Table 7 Colorful" w:uiPriority="52"/>
-    <w:lsdException w:name="Grid Table 1 Light Accent 1" w:uiPriority="46"/>
-    <w:lsdException w:name="Grid Table 2 Accent 1" w:uiPriority="47"/>
-    <w:lsdException w:name="Grid Table 3 Accent 1" w:uiPriority="48"/>
-    <w:lsdException w:name="Grid Table 4 Accent 1" w:uiPriority="49"/>
-    <w:lsdException w:name="Grid Table 5 Dark Accent 1" w:uiPriority="50"/>
-    <w:lsdException w:name="Grid Table 6 Colorful Accent 1" w:uiPriority="51"/>
-    <w:lsdException w:name="Grid Table 7 Colorful Accent 1" w:uiPriority="52"/>
-    <w:lsdException w:name="Grid Table 1 Light Accent 2" w:uiPriority="46"/>
-    <w:lsdException w:name="Grid Table 2 Accent 2" w:uiPriority="47"/>
-    <w:lsdException w:name="Grid Table 3 Accent 2" w:uiPriority="48"/>
-    <w:lsdException w:name="Grid Table 4 Accent 2" w:uiPriority="49"/>
-    <w:lsdException w:name="Grid Table 5 Dark Accent 2" w:uiPriority="50"/>
-    <w:lsdException w:name="Grid Table 6 Colorful Accent 2" w:uiPriority="51"/>
-    <w:lsdException w:name="Grid Table 7 Colorful Accent 2" w:uiPriority="52"/>
-    <w:lsdException w:name="Grid Table 1 Light Accent 3" w:uiPriority="46"/>
-    <w:lsdException w:name="Grid Table 2 Accent 3" w:uiPriority="47"/>
-    <w:lsdException w:name="Grid Table 3 Accent 3" w:uiPriority="48"/>
-    <w:lsdException w:name="Grid Table 4 Accent 3" w:uiPriority="49"/>
-    <w:lsdException w:name="Grid Table 5 Dark Accent 3" w:uiPriority="50"/>
-    <w:lsdException w:name="Grid Table 6 Colorful Accent 3" w:uiPriority="51"/>
-    <w:lsdException w:name="Grid Table 7 Colorful Accent 3" w:uiPriority="52"/>
-    <w:lsdException w:name="Grid Table 1 Light Accent 4" w:uiPriority="46"/>
-    <w:lsdException w:name="Grid Table 2 Accent 4" w:uiPriority="47"/>
-    <w:lsdException w:name="Grid Table 3 Accent 4" w:uiPriority="48"/>
-    <w:lsdException w:name="Grid Table 4 Accent 4" w:uiPriority="49"/>
-    <w:lsdException w:name="Grid Table 5 Dark Accent 4" w:uiPriority="50"/>
-    <w:lsdException w:name="Grid Table 6 Colorful Accent 4" w:uiPriority="51"/>
-    <w:lsdException w:name="Grid Table 7 Colorful Accent 4" w:uiPriority="52"/>
-    <w:lsdException w:name="Grid Table 1 Light Accent 5" w:uiPriority="46"/>
-    <w:lsdException w:name="Grid Table 2 Accent 5" w:uiPriority="47"/>
-    <w:lsdException w:name="Grid Table 3 Accent 5" w:uiPriority="48"/>
-    <w:lsdException w:name="Grid Table 4 Accent 5" w:uiPriority="49"/>
-    <w:lsdException w:name="Grid Table 5 Dark Accent 5" w:uiPriority="50"/>
-    <w:lsdException w:name="Grid Table 6 Colorful Accent 5" w:uiPriority="51"/>
-    <w:lsdException w:name="Grid Table 7 Colorful Accent 5" w:uiPriority="52"/>
-    <w:lsdException w:name="Grid Table 1 Light Accent 6" w:uiPriority="46"/>
-    <w:lsdException w:name="Grid Table 2 Accent 6" w:uiPriority="47"/>
-    <w:lsdException w:name="Grid Table 3 Accent 6" w:uiPriority="48"/>
-    <w:lsdException w:name="Grid Table 4 Accent 6" w:uiPriority="49"/>
-    <w:lsdException w:name="Grid Table 5 Dark Accent 6" w:uiPriority="50"/>
-    <w:lsdException w:name="Grid Table 6 Colorful Accent 6" w:uiPriority="51"/>
-    <w:lsdException w:name="Grid Table 7 Colorful Accent 6" w:uiPriority="52"/>
-    <w:lsdException w:name="List Table 1 Light" w:uiPriority="46"/>
-    <w:lsdException w:name="List Table 2" w:uiPriority="47"/>
-    <w:lsdException w:name="List Table 3" w:uiPriority="48"/>
-    <w:lsdException w:name="List Table 4" w:uiPriority="49"/>
-    <w:lsdException w:name="List Table 5 Dark" w:uiPriority="50"/>
-    <w:lsdException w:name="List Table 6 Colorful" w:uiPriority="51"/>
-    <w:lsdException w:name="List Table 7 Colorful" w:uiPriority="52"/>
-    <w:lsdException w:name="List Table 1 Light Accent 1" w:uiPriority="46"/>
-    <w:lsdException w:name="List Table 2 Accent 1" w:uiPriority="47"/>
-    <w:lsdException w:name="List Table 3 Accent 1" w:uiPriority="48"/>
-    <w:lsdException w:name="List Table 4 Accent 1" w:uiPriority="49"/>
-    <w:lsdException w:name="List Table 5 Dark Accent 1" w:uiPriority="50"/>
-    <w:lsdException w:name="List Table 6 Colorful Accent 1" w:uiPriority="51"/>
-    <w:lsdException w:name="List Table 7 Colorful Accent 1" w:uiPriority="52"/>
-    <w:lsdException w:name="List Table 1 Light Accent 2" w:uiPriority="46"/>
-    <w:lsdException w:name="List Table 2 Accent 2" w:uiPriority="47"/>
-    <w:lsdException w:name="List Table 3 Accent 2" w:uiPriority="48"/>
-    <w:lsdException w:name="List Table 4 Accent 2" w:uiPriority="49"/>
-    <w:lsdException w:name="List Table 5 Dark Accent 2" w:uiPriority="50"/>
-    <w:lsdException w:name="List Table 6 Colorful Accent 2" w:uiPriority="51"/>
-    <w:lsdException w:name="List Table 7 Colorful Accent 2" w:uiPriority="52"/>
-    <w:lsdException w:name="List Table 1 Light Accent 3" w:uiPriority="46"/>
-    <w:lsdException w:name="List Table 2 Accent 3" w:uiPriority="47"/>
-    <w:lsdException w:name="List Table 3 Accent 3" w:uiPriority="48"/>
-    <w:lsdException w:name="List Table 4 Accent 3" w:uiPriority="49"/>
-    <w:lsdException w:name="List Table 5 Dark Accent 3" w:uiPriority="50"/>
-    <w:lsdException w:name="List Table 6 Colorful Accent 3" w:uiPriority="51"/>
-    <w:lsdException w:name="List Table 7 Colorful Accent 3" w:uiPriority="52"/>
-    <w:lsdException w:name="List Table 1 Light Accent 4" w:uiPriority="46"/>
-    <w:lsdException w:name="List Table 2 Accent 4" w:uiPriority="47"/>
-    <w:lsdException w:name="List Table 3 Accent 4" w:uiPriority="48"/>
-    <w:lsdException w:name="List Table 4 Accent 4" w:uiPriority="49"/>
-    <w:lsdException w:name="List Table 5 Dark Accent 4" w:uiPriority="50"/>
-    <w:lsdException w:name="List Table 6 Colorful Accent 4" w:uiPriority="51"/>
-    <w:lsdException w:name="List Table 7 Colorful Accent 4" w:uiPriority="52"/>
-    <w:lsdException w:name="List Table 1 Light Accent 5" w:uiPriority="46"/>
-    <w:lsdException w:name="List Table 2 Accent 5" w:uiPriority="47"/>
-    <w:lsdException w:name="List Table 3 Accent 5" w:uiPriority="48"/>
-    <w:lsdException w:name="List Table 4 Accent 5" w:uiPriority="49"/>
-    <w:lsdException w:name="List Table 5 Dark Accent 5" w:uiPriority="50"/>
-    <w:lsdException w:name="List Table 6 Colorful Accent 5" w:uiPriority="51"/>
-    <w:lsdException w:name="List Table 7 Colorful Accent 5" w:uiPriority="52"/>
-    <w:lsdException w:name="List Table 1 Light Accent 6" w:uiPriority="46"/>
-    <w:lsdException w:name="List Table 2 Accent 6" w:uiPriority="47"/>
-    <w:lsdException w:name="List Table 3 Accent 6" w:uiPriority="48"/>
-    <w:lsdException w:name="List Table 4 Accent 6" w:uiPriority="49"/>
-    <w:lsdException w:name="List Table 5 Dark Accent 6" w:uiPriority="50"/>
-    <w:lsdException w:name="List Table 6 Colorful Accent 6" w:uiPriority="51"/>
-    <w:lsdException w:name="List Table 7 Colorful Accent 6" w:uiPriority="52"/>
+  <w:latentStyles w:defLockedState="0" w:defUIPriority="99" w:defSemiHidden="1" w:defUnhideWhenUsed="1" w:defQFormat="0" w:count="267">
+    <w:lsdException w:name="Normal" w:semiHidden="0" w:uiPriority="0" w:unhideWhenUsed="0" w:qFormat="1"/>
+    <w:lsdException w:name="heading 1" w:semiHidden="0" w:unhideWhenUsed="0" w:qFormat="1"/>
+    <w:lsdException w:name="heading 2" w:semiHidden="0" w:unhideWhenUsed="0" w:qFormat="1"/>
+    <w:lsdException w:name="heading 3" w:semiHidden="0" w:unhideWhenUsed="0" w:qFormat="1"/>
+    <w:lsdException w:name="heading 4" w:semiHidden="0" w:unhideWhenUsed="0" w:qFormat="1"/>
+    <w:lsdException w:name="heading 5" w:semiHidden="0" w:unhideWhenUsed="0" w:qFormat="1"/>
+    <w:lsdException w:name="heading 6" w:semiHidden="0" w:unhideWhenUsed="0" w:qFormat="1"/>
+    <w:lsdException w:name="heading 7" w:semiHidden="0" w:qFormat="1"/>
+    <w:lsdException w:name="heading 8" w:semiHidden="0" w:qFormat="1"/>
+    <w:lsdException w:name="heading 9" w:semiHidden="0" w:qFormat="1"/>
+    <w:lsdException w:name="toc 1" w:uiPriority="39"/>
+    <w:lsdException w:name="toc 2" w:uiPriority="39"/>
+    <w:lsdException w:name="toc 3" w:uiPriority="39"/>
+    <w:lsdException w:name="header" w:uiPriority="0"/>
+    <w:lsdException w:name="caption" w:semiHidden="0" w:qFormat="1"/>
+    <w:lsdException w:name="Title" w:semiHidden="0" w:unhideWhenUsed="0" w:qFormat="1"/>
+    <w:lsdException w:name="Body Text" w:uiPriority="0"/>
+    <w:lsdException w:name="Subtitle" w:semiHidden="0" w:uiPriority="11" w:unhideWhenUsed="0" w:qFormat="1"/>
+    <w:lsdException w:name="Strong" w:semiHidden="0" w:uiPriority="0" w:unhideWhenUsed="0" w:qFormat="1"/>
+    <w:lsdException w:name="Emphasis" w:semiHidden="0" w:uiPriority="20" w:unhideWhenUsed="0" w:qFormat="1"/>
+    <w:lsdException w:name="HTML Preformatted" w:uiPriority="0"/>
+    <w:lsdException w:name="Table Grid" w:semiHidden="0" w:uiPriority="59" w:unhideWhenUsed="0"/>
+    <w:lsdException w:name="Placeholder Text" w:unhideWhenUsed="0"/>
+    <w:lsdException w:name="No Spacing" w:semiHidden="0" w:uiPriority="1" w:unhideWhenUsed="0" w:qFormat="1"/>
+    <w:lsdException w:name="Light Shading" w:semiHidden="0" w:uiPriority="60" w:unhideWhenUsed="0"/>
+    <w:lsdException w:name="Light List" w:semiHidden="0" w:uiPriority="61" w:unhideWhenUsed="0"/>
+    <w:lsdException w:name="Light Grid" w:semiHidden="0" w:uiPriority="62" w:unhideWhenUsed="0"/>
+    <w:lsdException w:name="Medium Shading 1" w:semiHidden="0" w:uiPriority="63" w:unhideWhenUsed="0"/>
+    <w:lsdException w:name="Medium Shading 2" w:semiHidden="0" w:uiPriority="64" w:unhideWhenUsed="0"/>
+    <w:lsdException w:name="Medium List 1" w:semiHidden="0" w:uiPriority="65" w:unhideWhenUsed="0"/>
+    <w:lsdException w:name="Medium List 2" w:semiHidden="0" w:uiPriority="66" w:unhideWhenUsed="0"/>
+    <w:lsdException w:name="Medium Grid 1" w:semiHidden="0" w:uiPriority="67" w:unhideWhenUsed="0"/>
+    <w:lsdException w:name="Medium Grid 2" w:semiHidden="0" w:uiPriority="68" w:unhideWhenUsed="0"/>
+    <w:lsdException w:name="Medium Grid 3" w:semiHidden="0" w:uiPriority="69" w:unhideWhenUsed="0"/>
+    <w:lsdException w:name="Dark List" w:semiHidden="0" w:uiPriority="70" w:unhideWhenUsed="0"/>
+    <w:lsdException w:name="Colorful Shading" w:semiHidden="0" w:uiPriority="71" w:unhideWhenUsed="0"/>
+    <w:lsdException w:name="Colorful List" w:semiHidden="0" w:uiPriority="72" w:unhideWhenUsed="0"/>
+    <w:lsdException w:name="Colorful Grid" w:semiHidden="0" w:uiPriority="73" w:unhideWhenUsed="0"/>
+    <w:lsdException w:name="Light Shading Accent 1" w:semiHidden="0" w:uiPriority="60" w:unhideWhenUsed="0"/>
+    <w:lsdException w:name="Light List Accent 1" w:semiHidden="0" w:uiPriority="61" w:unhideWhenUsed="0"/>
+    <w:lsdException w:name="Light Grid Accent 1" w:semiHidden="0" w:uiPriority="62" w:unhideWhenUsed="0"/>
+    <w:lsdException w:name="Medium Shading 1 Accent 1" w:semiHidden="0" w:uiPriority="63" w:unhideWhenUsed="0"/>
+    <w:lsdException w:name="Medium Shading 2 Accent 1" w:semiHidden="0" w:uiPriority="64" w:unhideWhenUsed="0"/>
+    <w:lsdException w:name="Medium List 1 Accent 1" w:semiHidden="0" w:uiPriority="65" w:unhideWhenUsed="0"/>
+    <w:lsdException w:name="Revision" w:unhideWhenUsed="0"/>
+    <w:lsdException w:name="List Paragraph" w:semiHidden="0" w:unhideWhenUsed="0" w:qFormat="1"/>
+    <w:lsdException w:name="Quote" w:semiHidden="0" w:uiPriority="29" w:unhideWhenUsed="0" w:qFormat="1"/>
+    <w:lsdException w:name="Intense Quote" w:semiHidden="0" w:uiPriority="30" w:unhideWhenUsed="0" w:qFormat="1"/>
+    <w:lsdException w:name="Medium List 2 Accent 1" w:semiHidden="0" w:uiPriority="66" w:unhideWhenUsed="0"/>
+    <w:lsdException w:name="Medium Grid 1 Accent 1" w:semiHidden="0" w:uiPriority="67" w:unhideWhenUsed="0"/>
+    <w:lsdException w:name="Medium Grid 2 Accent 1" w:semiHidden="0" w:uiPriority="68" w:unhideWhenUsed="0"/>
+    <w:lsdException w:name="Medium Grid 3 Accent 1" w:semiHidden="0" w:uiPriority="69" w:unhideWhenUsed="0"/>
+    <w:lsdException w:name="Dark List Accent 1" w:semiHidden="0" w:uiPriority="70" w:unhideWhenUsed="0"/>
+    <w:lsdException w:name="Colorful Shading Accent 1" w:semiHidden="0" w:uiPriority="71" w:unhideWhenUsed="0"/>
+    <w:lsdException w:name="Colorful List Accent 1" w:semiHidden="0" w:uiPriority="72" w:unhideWhenUsed="0"/>
+    <w:lsdException w:name="Colorful Grid Accent 1" w:semiHidden="0" w:uiPriority="73" w:unhideWhenUsed="0"/>
+    <w:lsdException w:name="Light Shading Accent 2" w:semiHidden="0" w:uiPriority="60" w:unhideWhenUsed="0"/>
+    <w:lsdException w:name="Light List Accent 2" w:semiHidden="0" w:uiPriority="61" w:unhideWhenUsed="0"/>
+    <w:lsdException w:name="Light Grid Accent 2" w:semiHidden="0" w:uiPriority="62" w:unhideWhenUsed="0"/>
+    <w:lsdException w:name="Medium Shading 1 Accent 2" w:semiHidden="0" w:uiPriority="63" w:unhideWhenUsed="0"/>
+    <w:lsdException w:name="Medium Shading 2 Accent 2" w:semiHidden="0" w:uiPriority="64" w:unhideWhenUsed="0"/>
+    <w:lsdException w:name="Medium List 1 Accent 2" w:semiHidden="0" w:uiPriority="65" w:unhideWhenUsed="0"/>
+    <w:lsdException w:name="Medium List 2 Accent 2" w:semiHidden="0" w:uiPriority="66" w:unhideWhenUsed="0"/>
+    <w:lsdException w:name="Medium Grid 1 Accent 2" w:semiHidden="0" w:uiPriority="67" w:unhideWhenUsed="0"/>
+    <w:lsdException w:name="Medium Grid 2 Accent 2" w:semiHidden="0" w:uiPriority="68" w:unhideWhenUsed="0"/>
+    <w:lsdException w:name="Medium Grid 3 Accent 2" w:semiHidden="0" w:uiPriority="69" w:unhideWhenUsed="0"/>
+    <w:lsdException w:name="Dark List Accent 2" w:semiHidden="0" w:uiPriority="70" w:unhideWhenUsed="0"/>
+    <w:lsdException w:name="Colorful Shading Accent 2" w:semiHidden="0" w:uiPriority="71" w:unhideWhenUsed="0"/>
+    <w:lsdException w:name="Colorful List Accent 2" w:semiHidden="0" w:uiPriority="72" w:unhideWhenUsed="0"/>
+    <w:lsdException w:name="Colorful Grid Accent 2" w:semiHidden="0" w:uiPriority="73" w:unhideWhenUsed="0"/>
+    <w:lsdException w:name="Light Shading Accent 3" w:semiHidden="0" w:uiPriority="60" w:unhideWhenUsed="0"/>
+    <w:lsdException w:name="Light List Accent 3" w:semiHidden="0" w:uiPriority="61" w:unhideWhenUsed="0"/>
+    <w:lsdException w:name="Light Grid Accent 3" w:semiHidden="0" w:uiPriority="62" w:unhideWhenUsed="0"/>
+    <w:lsdException w:name="Medium Shading 1 Accent 3" w:semiHidden="0" w:uiPriority="63" w:unhideWhenUsed="0"/>
+    <w:lsdException w:name="Medium Shading 2 Accent 3" w:semiHidden="0" w:uiPriority="64" w:unhideWhenUsed="0"/>
+    <w:lsdException w:name="Medium List 1 Accent 3" w:semiHidden="0" w:uiPriority="65" w:unhideWhenUsed="0"/>
+    <w:lsdException w:name="Medium List 2 Accent 3" w:semiHidden="0" w:uiPriority="66" w:unhideWhenUsed="0"/>
+    <w:lsdException w:name="Medium Grid 1 Accent 3" w:semiHidden="0" w:uiPriority="67" w:unhideWhenUsed="0"/>
+    <w:lsdException w:name="Medium Grid 2 Accent 3" w:semiHidden="0" w:uiPriority="68" w:unhideWhenUsed="0"/>
+    <w:lsdException w:name="Medium Grid 3 Accent 3" w:semiHidden="0" w:uiPriority="69" w:unhideWhenUsed="0"/>
+    <w:lsdException w:name="Dark List Accent 3" w:semiHidden="0" w:uiPriority="70" w:unhideWhenUsed="0"/>
+    <w:lsdException w:name="Colorful Shading Accent 3" w:semiHidden="0" w:uiPriority="71" w:unhideWhenUsed="0"/>
+    <w:lsdException w:name="Colorful List Accent 3" w:semiHidden="0" w:uiPriority="72" w:unhideWhenUsed="0"/>
+    <w:lsdException w:name="Colorful Grid Accent 3" w:semiHidden="0" w:uiPriority="73" w:unhideWhenUsed="0"/>
+    <w:lsdException w:name="Light Shading Accent 4" w:semiHidden="0" w:uiPriority="60" w:unhideWhenUsed="0"/>
+    <w:lsdException w:name="Light List Accent 4" w:semiHidden="0" w:uiPriority="61" w:unhideWhenUsed="0"/>
+    <w:lsdException w:name="Light Grid Accent 4" w:semiHidden="0" w:uiPriority="62" w:unhideWhenUsed="0"/>
+    <w:lsdException w:name="Medium Shading 1 Accent 4" w:semiHidden="0" w:uiPriority="63" w:unhideWhenUsed="0"/>
+    <w:lsdException w:name="Medium Shading 2 Accent 4" w:semiHidden="0" w:uiPriority="64" w:unhideWhenUsed="0"/>
+    <w:lsdException w:name="Medium List 1 Accent 4" w:semiHidden="0" w:uiPriority="65" w:unhideWhenUsed="0"/>
+    <w:lsdException w:name="Medium List 2 Accent 4" w:semiHidden="0" w:uiPriority="66" w:unhideWhenUsed="0"/>
+    <w:lsdException w:name="Medium Grid 1 Accent 4" w:semiHidden="0" w:uiPriority="67" w:unhideWhenUsed="0"/>
+    <w:lsdException w:name="Medium Grid 2 Accent 4" w:semiHidden="0" w:uiPriority="68" w:unhideWhenUsed="0"/>
+    <w:lsdException w:name="Medium Grid 3 Accent 4" w:semiHidden="0" w:uiPriority="69" w:unhideWhenUsed="0"/>
+    <w:lsdException w:name="Dark List Accent 4" w:semiHidden="0" w:uiPriority="70" w:unhideWhenUsed="0"/>
+    <w:lsdException w:name="Colorful Shading Accent 4" w:semiHidden="0" w:uiPriority="71" w:unhideWhenUsed="0"/>
+    <w:lsdException w:name="Colorful List Accent 4" w:semiHidden="0" w:uiPriority="72" w:unhideWhenUsed="0"/>
+    <w:lsdException w:name="Colorful Grid Accent 4" w:semiHidden="0" w:uiPriority="73" w:unhideWhenUsed="0"/>
+    <w:lsdException w:name="Light Shading Accent 5" w:semiHidden="0" w:uiPriority="60" w:unhideWhenUsed="0"/>
+    <w:lsdException w:name="Light List Accent 5" w:semiHidden="0" w:uiPriority="61" w:unhideWhenUsed="0"/>
+    <w:lsdException w:name="Light Grid Accent 5" w:semiHidden="0" w:uiPriority="62" w:unhideWhenUsed="0"/>
+    <w:lsdException w:name="Medium Shading 1 Accent 5" w:semiHidden="0" w:uiPriority="63" w:unhideWhenUsed="0"/>
+    <w:lsdException w:name="Medium Shading 2 Accent 5" w:semiHidden="0" w:uiPriority="64" w:unhideWhenUsed="0"/>
+    <w:lsdException w:name="Medium List 1 Accent 5" w:semiHidden="0" w:uiPriority="65" w:unhideWhenUsed="0"/>
+    <w:lsdException w:name="Medium List 2 Accent 5" w:semiHidden="0" w:uiPriority="66" w:unhideWhenUsed="0"/>
+    <w:lsdException w:name="Medium Grid 1 Accent 5" w:semiHidden="0" w:uiPriority="67" w:unhideWhenUsed="0"/>
+    <w:lsdException w:name="Medium Grid 2 Accent 5" w:semiHidden="0" w:uiPriority="68" w:unhideWhenUsed="0"/>
+    <w:lsdException w:name="Medium Grid 3 Accent 5" w:semiHidden="0" w:uiPriority="69" w:unhideWhenUsed="0"/>
+    <w:lsdException w:name="Dark List Accent 5" w:semiHidden="0" w:uiPriority="70" w:unhideWhenUsed="0"/>
+    <w:lsdException w:name="Colorful Shading Accent 5" w:semiHidden="0" w:uiPriority="71" w:unhideWhenUsed="0"/>
+    <w:lsdException w:name="Colorful List Accent 5" w:semiHidden="0" w:uiPriority="72" w:unhideWhenUsed="0"/>
+    <w:lsdException w:name="Colorful Grid Accent 5" w:semiHidden="0" w:uiPriority="73" w:unhideWhenUsed="0"/>
+    <w:lsdException w:name="Light Shading Accent 6" w:semiHidden="0" w:uiPriority="60" w:unhideWhenUsed="0"/>
+    <w:lsdException w:name="Light List Accent 6" w:semiHidden="0" w:uiPriority="61" w:unhideWhenUsed="0"/>
+    <w:lsdException w:name="Light Grid Accent 6" w:semiHidden="0" w:uiPriority="62" w:unhideWhenUsed="0"/>
+    <w:lsdException w:name="Medium Shading 1 Accent 6" w:semiHidden="0" w:uiPriority="63" w:unhideWhenUsed="0"/>
+    <w:lsdException w:name="Medium Shading 2 Accent 6" w:semiHidden="0" w:uiPriority="64" w:unhideWhenUsed="0"/>
+    <w:lsdException w:name="Medium List 1 Accent 6" w:semiHidden="0" w:uiPriority="65" w:unhideWhenUsed="0"/>
+    <w:lsdException w:name="Medium List 2 Accent 6" w:semiHidden="0" w:uiPriority="66" w:unhideWhenUsed="0"/>
+    <w:lsdException w:name="Medium Grid 1 Accent 6" w:semiHidden="0" w:uiPriority="67" w:unhideWhenUsed="0"/>
+    <w:lsdException w:name="Medium Grid 2 Accent 6" w:semiHidden="0" w:uiPriority="68" w:unhideWhenUsed="0"/>
+    <w:lsdException w:name="Medium Grid 3 Accent 6" w:semiHidden="0" w:uiPriority="69" w:unhideWhenUsed="0"/>
+    <w:lsdException w:name="Dark List Accent 6" w:semiHidden="0" w:uiPriority="70" w:unhideWhenUsed="0"/>
+    <w:lsdException w:name="Colorful Shading Accent 6" w:semiHidden="0" w:uiPriority="71" w:unhideWhenUsed="0"/>
+    <w:lsdException w:name="Colorful List Accent 6" w:semiHidden="0" w:uiPriority="72" w:unhideWhenUsed="0"/>
+    <w:lsdException w:name="Colorful Grid Accent 6" w:semiHidden="0" w:uiPriority="73" w:unhideWhenUsed="0"/>
+    <w:lsdException w:name="Subtle Emphasis" w:semiHidden="0" w:uiPriority="19" w:unhideWhenUsed="0" w:qFormat="1"/>
+    <w:lsdException w:name="Intense Emphasis" w:semiHidden="0" w:uiPriority="21" w:unhideWhenUsed="0" w:qFormat="1"/>
+    <w:lsdException w:name="Subtle Reference" w:semiHidden="0" w:uiPriority="31" w:unhideWhenUsed="0" w:qFormat="1"/>
+    <w:lsdException w:name="Intense Reference" w:semiHidden="0" w:uiPriority="32" w:unhideWhenUsed="0" w:qFormat="1"/>
+    <w:lsdException w:name="Book Title" w:semiHidden="0" w:uiPriority="33" w:unhideWhenUsed="0" w:qFormat="1"/>
+    <w:lsdException w:name="TOC Heading" w:semiHidden="0" w:qFormat="1"/>
   </w:latentStyles>
   <w:style w:type="paragraph" w:default="1" w:styleId="Normal">
     <w:name w:val="Normal"/>
@@ -15964,6 +17340,7 @@
     <w:uiPriority w:val="99"/>
     <w:semiHidden/>
     <w:unhideWhenUsed/>
+    <w:qFormat/>
     <w:tblPr>
       <w:tblInd w:w="0" w:type="dxa"/>
       <w:tblCellMar>
@@ -17330,7 +18707,7 @@
 </file>
 
 <file path=customXml/itemProps1.xml><?xml version="1.0" encoding="utf-8"?>
-<ds:datastoreItem xmlns:ds="http://schemas.openxmlformats.org/officeDocument/2006/customXml" ds:itemID="{34F16392-4825-4D20-AAA9-9FBF3E150CA7}">
+<ds:datastoreItem xmlns:ds="http://schemas.openxmlformats.org/officeDocument/2006/customXml" ds:itemID="{56815B8F-262D-45AE-846A-957FAC7C9EB5}">
   <ds:schemaRefs>
     <ds:schemaRef ds:uri="http://schemas.openxmlformats.org/officeDocument/2006/bibliography"/>
   </ds:schemaRefs>

--- a/documentacao/G5_Documentacao1sem2014.docx
+++ b/documentacao/G5_Documentacao1sem2014.docx
@@ -1,6 +1,6 @@
 
 <file path=word/document.xml><?xml version="1.0" encoding="utf-8"?>
-<w:document xmlns:ve="http://schemas.openxmlformats.org/markup-compatibility/2006" xmlns:o="urn:schemas-microsoft-com:office:office" xmlns:r="http://schemas.openxmlformats.org/officeDocument/2006/relationships" xmlns:m="http://schemas.openxmlformats.org/officeDocument/2006/math" xmlns:v="urn:schemas-microsoft-com:vml" xmlns:wp="http://schemas.openxmlformats.org/drawingml/2006/wordprocessingDrawing" xmlns:w10="urn:schemas-microsoft-com:office:word" xmlns:w="http://schemas.openxmlformats.org/wordprocessingml/2006/main" xmlns:wne="http://schemas.microsoft.com/office/word/2006/wordml">
+<w:document xmlns:wpc="http://schemas.microsoft.com/office/word/2010/wordprocessingCanvas" xmlns:mc="http://schemas.openxmlformats.org/markup-compatibility/2006" xmlns:o="urn:schemas-microsoft-com:office:office" xmlns:r="http://schemas.openxmlformats.org/officeDocument/2006/relationships" xmlns:m="http://schemas.openxmlformats.org/officeDocument/2006/math" xmlns:v="urn:schemas-microsoft-com:vml" xmlns:wp14="http://schemas.microsoft.com/office/word/2010/wordprocessingDrawing" xmlns:wp="http://schemas.openxmlformats.org/drawingml/2006/wordprocessingDrawing" xmlns:w10="urn:schemas-microsoft-com:office:word" xmlns:w="http://schemas.openxmlformats.org/wordprocessingml/2006/main" xmlns:w14="http://schemas.microsoft.com/office/word/2010/wordml" xmlns:wpg="http://schemas.microsoft.com/office/word/2010/wordprocessingGroup" xmlns:wpi="http://schemas.microsoft.com/office/word/2010/wordprocessingInk" xmlns:wne="http://schemas.microsoft.com/office/word/2006/wordml" xmlns:wps="http://schemas.microsoft.com/office/word/2010/wordprocessingShape" mc:Ignorable="w14 wp14">
   <w:body>
     <w:p>
       <w:pPr>
@@ -10,11 +10,76 @@
         <w:rPr>
           <w:noProof/>
         </w:rPr>
-        <w:pict>
-          <v:line id="_x0000_s1026" style="position:absolute;left:0;text-align:left;z-index:251656704" from="234pt,-36pt" to="234pt,-28.8pt" o:allowincell="f" strokecolor="white">
-            <v:stroke startarrow="block" endarrow="block"/>
-          </v:line>
-        </w:pict>
+        <mc:AlternateContent>
+          <mc:Choice Requires="wps">
+            <w:drawing>
+              <wp:anchor distT="0" distB="0" distL="114300" distR="114300" simplePos="0" relativeHeight="251656704" behindDoc="0" locked="0" layoutInCell="0" allowOverlap="1">
+                <wp:simplePos x="0" y="0"/>
+                <wp:positionH relativeFrom="column">
+                  <wp:posOffset>2971800</wp:posOffset>
+                </wp:positionH>
+                <wp:positionV relativeFrom="paragraph">
+                  <wp:posOffset>-457200</wp:posOffset>
+                </wp:positionV>
+                <wp:extent cx="0" cy="91440"/>
+                <wp:effectExtent l="57150" t="19050" r="57150" b="22860"/>
+                <wp:wrapNone/>
+                <wp:docPr id="21" name="Line 2"/>
+                <wp:cNvGraphicFramePr>
+                  <a:graphicFrameLocks xmlns:a="http://schemas.openxmlformats.org/drawingml/2006/main"/>
+                </wp:cNvGraphicFramePr>
+                <a:graphic xmlns:a="http://schemas.openxmlformats.org/drawingml/2006/main">
+                  <a:graphicData uri="http://schemas.microsoft.com/office/word/2010/wordprocessingShape">
+                    <wps:wsp>
+                      <wps:cNvCnPr>
+                        <a:cxnSpLocks noChangeShapeType="1"/>
+                      </wps:cNvCnPr>
+                      <wps:spPr bwMode="auto">
+                        <a:xfrm>
+                          <a:off x="0" y="0"/>
+                          <a:ext cx="0" cy="91440"/>
+                        </a:xfrm>
+                        <a:prstGeom prst="line">
+                          <a:avLst/>
+                        </a:prstGeom>
+                        <a:noFill/>
+                        <a:ln w="9525">
+                          <a:solidFill>
+                            <a:srgbClr val="FFFFFF"/>
+                          </a:solidFill>
+                          <a:round/>
+                          <a:headEnd type="triangle" w="med" len="med"/>
+                          <a:tailEnd type="triangle" w="med" len="med"/>
+                        </a:ln>
+                        <a:extLst>
+                          <a:ext uri="{909E8E84-426E-40DD-AFC4-6F175D3DCCD1}">
+                            <a14:hiddenFill xmlns:a14="http://schemas.microsoft.com/office/drawing/2010/main">
+                              <a:noFill/>
+                            </a14:hiddenFill>
+                          </a:ext>
+                        </a:extLst>
+                      </wps:spPr>
+                      <wps:bodyPr/>
+                    </wps:wsp>
+                  </a:graphicData>
+                </a:graphic>
+                <wp14:sizeRelH relativeFrom="page">
+                  <wp14:pctWidth>0</wp14:pctWidth>
+                </wp14:sizeRelH>
+                <wp14:sizeRelV relativeFrom="page">
+                  <wp14:pctHeight>0</wp14:pctHeight>
+                </wp14:sizeRelV>
+              </wp:anchor>
+            </w:drawing>
+          </mc:Choice>
+          <mc:Fallback>
+            <w:pict>
+              <v:line id="Line 2" o:spid="_x0000_s1026" style="position:absolute;z-index:251656704;visibility:visible;mso-wrap-style:square;mso-width-percent:0;mso-height-percent:0;mso-wrap-distance-left:9pt;mso-wrap-distance-top:0;mso-wrap-distance-right:9pt;mso-wrap-distance-bottom:0;mso-position-horizontal:absolute;mso-position-horizontal-relative:text;mso-position-vertical:absolute;mso-position-vertical-relative:text;mso-width-percent:0;mso-height-percent:0;mso-width-relative:page;mso-height-relative:page" from="234pt,-36pt" to="234pt,-28.8pt" o:gfxdata="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" o:allowincell="f" strokecolor="white">
+                <v:stroke startarrow="block" endarrow="block"/>
+              </v:line>
+            </w:pict>
+          </mc:Fallback>
+        </mc:AlternateContent>
       </w:r>
       <w:r>
         <w:t xml:space="preserve"> FACULDADES</w:t>
@@ -65,11 +130,19 @@
         </w:rPr>
         <w:br/>
       </w:r>
+      <w:proofErr w:type="spellStart"/>
       <w:r>
         <w:rPr>
           <w:color w:val="000000"/>
         </w:rPr>
-        <w:t>Luis Fernando</w:t>
+        <w:t>Luis</w:t>
+      </w:r>
+      <w:proofErr w:type="spellEnd"/>
+      <w:r>
+        <w:rPr>
+          <w:color w:val="000000"/>
+        </w:rPr>
+        <w:t xml:space="preserve"> Fernando</w:t>
       </w:r>
       <w:r>
         <w:rPr>
@@ -234,8 +307,8 @@
         <w:spacing w:line="240" w:lineRule="auto"/>
         <w:ind w:firstLine="0"/>
         <w:sectPr>
-          <w:headerReference w:type="default" r:id="rId8"/>
-          <w:headerReference w:type="first" r:id="rId9"/>
+          <w:headerReference w:type="default" r:id="rId9"/>
+          <w:headerReference w:type="first" r:id="rId10"/>
           <w:pgSz w:w="11907" w:h="16840" w:code="9"/>
           <w:pgMar w:top="1701" w:right="1134" w:bottom="1134" w:left="1701" w:header="1134" w:footer="0" w:gutter="0"/>
           <w:pgNumType w:start="1"/>
@@ -290,11 +363,19 @@
         </w:rPr>
         <w:br/>
       </w:r>
+      <w:proofErr w:type="spellStart"/>
       <w:r>
         <w:rPr>
           <w:color w:val="000000"/>
         </w:rPr>
-        <w:t>Luis Fernando</w:t>
+        <w:t>Luis</w:t>
+      </w:r>
+      <w:proofErr w:type="spellEnd"/>
+      <w:r>
+        <w:rPr>
+          <w:color w:val="000000"/>
+        </w:rPr>
+        <w:t xml:space="preserve"> Fernando</w:t>
       </w:r>
       <w:r>
         <w:rPr>
@@ -434,7 +515,15 @@
       <w:proofErr w:type="spellEnd"/>
       <w:proofErr w:type="gramEnd"/>
       <w:r>
-        <w:t xml:space="preserve"> Helio Azevedo</w:t>
+        <w:t xml:space="preserve"> </w:t>
+      </w:r>
+      <w:proofErr w:type="spellStart"/>
+      <w:r>
+        <w:t>Helio</w:t>
+      </w:r>
+      <w:proofErr w:type="spellEnd"/>
+      <w:r>
+        <w:t xml:space="preserve"> Azevedo</w:t>
       </w:r>
     </w:p>
     <w:p>
@@ -470,7 +559,7 @@
           <w:bCs/>
         </w:rPr>
         <w:sectPr>
-          <w:headerReference w:type="default" r:id="rId10"/>
+          <w:headerReference w:type="default" r:id="rId11"/>
           <w:pgSz w:w="11907" w:h="16840" w:code="9"/>
           <w:pgMar w:top="1701" w:right="1134" w:bottom="1134" w:left="1701" w:header="1134" w:footer="0" w:gutter="0"/>
           <w:pgNumType w:start="1"/>
@@ -503,7 +592,20 @@
           <w:color w:val="000000"/>
         </w:rPr>
         <w:br/>
-        <w:t>Luis Fernando BRANDÃO</w:t>
+      </w:r>
+      <w:proofErr w:type="spellStart"/>
+      <w:r>
+        <w:rPr>
+          <w:color w:val="000000"/>
+        </w:rPr>
+        <w:t>Luis</w:t>
+      </w:r>
+      <w:proofErr w:type="spellEnd"/>
+      <w:r>
+        <w:rPr>
+          <w:color w:val="000000"/>
+        </w:rPr>
+        <w:t xml:space="preserve"> Fernando BRANDÃO</w:t>
       </w:r>
       <w:r>
         <w:rPr>
@@ -982,11 +1084,11 @@
       <w:r>
         <w:t xml:space="preserve">São palavras representativas do conteúdo do trabalho, separadas entre si por ponto e </w:t>
       </w:r>
+      <w:proofErr w:type="spellStart"/>
       <w:proofErr w:type="gramStart"/>
       <w:r>
         <w:t>vírgula.</w:t>
       </w:r>
-      <w:proofErr w:type="spellStart"/>
       <w:proofErr w:type="gramEnd"/>
       <w:r>
         <w:t>Minimo</w:t>
@@ -1130,7 +1232,7 @@
           <w:lang w:val="en-US"/>
         </w:rPr>
         <w:sectPr>
-          <w:headerReference w:type="default" r:id="rId11"/>
+          <w:headerReference w:type="default" r:id="rId12"/>
           <w:pgSz w:w="11907" w:h="16840" w:code="9"/>
           <w:pgMar w:top="1701" w:right="927" w:bottom="1134" w:left="1701" w:header="1134" w:footer="0" w:gutter="0"/>
           <w:pgNumType w:start="12"/>
@@ -2317,7 +2419,7 @@
       <w:tblPr>
         <w:tblW w:w="0" w:type="auto"/>
         <w:tblInd w:w="-106" w:type="dxa"/>
-        <w:tblLook w:val="0000"/>
+        <w:tblLook w:val="0000" w:firstRow="0" w:lastRow="0" w:firstColumn="0" w:lastColumn="0" w:noHBand="0" w:noVBand="0"/>
       </w:tblPr>
       <w:tblGrid>
         <w:gridCol w:w="1809"/>
@@ -6213,26 +6315,10 @@
       <w:bookmarkStart w:id="10" w:name="_Toc269829179"/>
       <w:bookmarkStart w:id="11" w:name="_Toc378408136"/>
       <w:r>
-        <w:t xml:space="preserve">Contexto e </w:t>
-      </w:r>
-      <w:commentRangeStart w:id="12"/>
-      <w:proofErr w:type="spellStart"/>
-      <w:r>
-        <w:t>Problematização</w:t>
+        <w:t>Contexto e Problematização</w:t>
       </w:r>
       <w:bookmarkEnd w:id="10"/>
       <w:bookmarkEnd w:id="11"/>
-      <w:commentRangeEnd w:id="12"/>
-      <w:proofErr w:type="spellEnd"/>
-      <w:r>
-        <w:rPr>
-          <w:rStyle w:val="Refdecomentrio"/>
-          <w:rFonts w:cs="Times New Roman"/>
-          <w:b w:val="0"/>
-          <w:bCs w:val="0"/>
-        </w:rPr>
-        <w:commentReference w:id="12"/>
-      </w:r>
     </w:p>
     <w:p>
       <w:r>
@@ -6291,98 +6377,60 @@
       <w:pPr>
         <w:pStyle w:val="Ttulo2"/>
       </w:pPr>
-      <w:bookmarkStart w:id="13" w:name="_Toc269829180"/>
-      <w:bookmarkStart w:id="14" w:name="_Toc378408137"/>
+      <w:bookmarkStart w:id="12" w:name="_Toc269829180"/>
+      <w:bookmarkStart w:id="13" w:name="_Toc378408137"/>
       <w:r>
         <w:t>Objetivos</w:t>
       </w:r>
+      <w:bookmarkEnd w:id="12"/>
       <w:bookmarkEnd w:id="13"/>
+    </w:p>
+    <w:p>
+      <w:r>
+        <w:t>Aperfeiçoar o processo de gestão de alunos e prover o acesso de pais a vida escolar dos seus filhos.</w:t>
+      </w:r>
+    </w:p>
+    <w:p>
+      <w:pPr>
+        <w:pStyle w:val="Pargrafonormal"/>
+      </w:pPr>
+    </w:p>
+    <w:p>
+      <w:pPr>
+        <w:pStyle w:val="Ttulo3"/>
+      </w:pPr>
+      <w:bookmarkStart w:id="14" w:name="_Toc378408138"/>
+      <w:r>
+        <w:t>Objetivo Geral</w:t>
+      </w:r>
       <w:bookmarkEnd w:id="14"/>
     </w:p>
     <w:p>
-      <w:pPr>
-        <w:pStyle w:val="Pargrafonormal"/>
-      </w:pPr>
-      <w:r>
-        <w:t>Aperfeiçoar o processo de gestão de alunos e prover o acesso de pais a vida escolar dos seus filhos.</w:t>
-      </w:r>
-    </w:p>
-    <w:p>
-      <w:pPr>
-        <w:pStyle w:val="Pargrafonormal"/>
-      </w:pPr>
-    </w:p>
-    <w:p>
-      <w:pPr>
-        <w:pStyle w:val="Ttulo3"/>
-      </w:pPr>
-      <w:bookmarkStart w:id="15" w:name="_Toc378408138"/>
-      <w:r>
-        <w:t>Objetivo Geral</w:t>
-      </w:r>
-      <w:bookmarkEnd w:id="15"/>
-    </w:p>
-    <w:p>
-      <w:pPr>
-        <w:spacing w:line="240" w:lineRule="auto"/>
-        <w:ind w:firstLine="720"/>
-        <w:rPr>
-          <w:color w:val="000000" w:themeColor="text1"/>
-        </w:rPr>
-      </w:pPr>
-      <w:r>
-        <w:rPr>
-          <w:color w:val="000000" w:themeColor="text1"/>
-        </w:rPr>
+      <w:r>
         <w:t xml:space="preserve">Este trabalho tem por objetivo geral o estudo e </w:t>
       </w:r>
       <w:proofErr w:type="gramStart"/>
       <w:r>
-        <w:rPr>
-          <w:color w:val="000000" w:themeColor="text1"/>
-        </w:rPr>
         <w:t>implementação</w:t>
       </w:r>
       <w:proofErr w:type="gramEnd"/>
       <w:r>
-        <w:rPr>
-          <w:color w:val="000000" w:themeColor="text1"/>
-        </w:rPr>
         <w:t xml:space="preserve"> do sistema de gerenciamento de portfólios escolares de alunos do ensino fundamental (anos iniciais - 1º ao 5º ano).</w:t>
       </w:r>
     </w:p>
     <w:p>
-      <w:pPr>
-        <w:spacing w:line="240" w:lineRule="auto"/>
-        <w:ind w:firstLine="720"/>
-        <w:rPr>
-          <w:color w:val="000000" w:themeColor="text1"/>
-        </w:rPr>
-      </w:pPr>
-      <w:r>
-        <w:rPr>
-          <w:color w:val="000000" w:themeColor="text1"/>
-        </w:rPr>
+      <w:r>
         <w:t xml:space="preserve">O sistema com acesso na internet permitirá aos pais de alunos acessarem o portfólio de seus filhos e o acompanhamento do trabalho do professor, visualizando os campos de relatório de aprendizagem e os trabalhos de seus filhos produzidos periodicamente em sala de aula. Os professores poderão consultar desenvolvimento de aprendizagem de alunos de anos anteriores e seus respectivos alunos, bem como produzir informações sobre seus atuais alunos e classes, em </w:t>
       </w:r>
       <w:proofErr w:type="gramStart"/>
       <w:r>
-        <w:rPr>
-          <w:color w:val="000000" w:themeColor="text1"/>
-        </w:rPr>
         <w:t>um</w:t>
       </w:r>
       <w:r>
-        <w:rPr>
-          <w:color w:val="000000" w:themeColor="text1"/>
-        </w:rPr>
         <w:t xml:space="preserve"> ambiente web</w:t>
       </w:r>
       <w:proofErr w:type="gramEnd"/>
       <w:r>
-        <w:rPr>
-          <w:color w:val="000000" w:themeColor="text1"/>
-        </w:rPr>
         <w:t>, gerando dados e informações digitais para a unidade de ensino alimentar um banco de dados, para gerar relatórios e históricos.</w:t>
       </w:r>
     </w:p>
@@ -6413,24 +6461,14 @@
       <w:pPr>
         <w:pStyle w:val="Ttulo3"/>
       </w:pPr>
-      <w:bookmarkStart w:id="16" w:name="_Toc378408139"/>
-      <w:r>
-        <w:lastRenderedPageBreak/>
+      <w:bookmarkStart w:id="15" w:name="_Toc378408139"/>
+      <w:r>
         <w:t>Objetivos Específicos</w:t>
       </w:r>
-      <w:bookmarkEnd w:id="16"/>
-    </w:p>
-    <w:p>
-      <w:pPr>
-        <w:spacing w:line="240" w:lineRule="auto"/>
-        <w:rPr>
-          <w:color w:val="000000" w:themeColor="text1"/>
-        </w:rPr>
-      </w:pPr>
-      <w:r>
-        <w:rPr>
-          <w:color w:val="000000" w:themeColor="text1"/>
-        </w:rPr>
+      <w:bookmarkEnd w:id="15"/>
+    </w:p>
+    <w:p>
+      <w:r>
         <w:t xml:space="preserve">- </w:t>
       </w:r>
       <w:r>
@@ -6439,186 +6477,94 @@
         </w:rPr>
         <w:tab/>
       </w:r>
-      <w:proofErr w:type="gramStart"/>
-      <w:r>
-        <w:rPr>
-          <w:color w:val="000000" w:themeColor="text1"/>
-        </w:rPr>
+      <w:r>
         <w:t>Implementar</w:t>
       </w:r>
-      <w:proofErr w:type="gramEnd"/>
-      <w:r>
-        <w:rPr>
-          <w:color w:val="000000" w:themeColor="text1"/>
-        </w:rPr>
+      <w:r>
         <w:t xml:space="preserve"> e manutenção de</w:t>
       </w:r>
       <w:r>
-        <w:rPr>
-          <w:color w:val="000000" w:themeColor="text1"/>
-        </w:rPr>
         <w:t xml:space="preserve"> um sistema para a criação de portfólio digital </w:t>
       </w:r>
       <w:r>
-        <w:rPr>
-          <w:color w:val="000000" w:themeColor="text1"/>
-        </w:rPr>
         <w:t>(</w:t>
       </w:r>
       <w:r>
-        <w:rPr>
-          <w:color w:val="000000" w:themeColor="text1"/>
-        </w:rPr>
         <w:t>trabalhos escolares</w:t>
       </w:r>
       <w:r>
-        <w:rPr>
-          <w:color w:val="000000" w:themeColor="text1"/>
-        </w:rPr>
         <w:t>)</w:t>
       </w:r>
       <w:r>
-        <w:rPr>
-          <w:color w:val="000000" w:themeColor="text1"/>
-        </w:rPr>
         <w:t xml:space="preserve"> </w:t>
       </w:r>
       <w:r>
-        <w:rPr>
-          <w:color w:val="000000" w:themeColor="text1"/>
-        </w:rPr>
         <w:t>dos alunos.</w:t>
       </w:r>
     </w:p>
     <w:p>
-      <w:pPr>
-        <w:spacing w:line="240" w:lineRule="auto"/>
-        <w:rPr>
-          <w:color w:val="000000" w:themeColor="text1"/>
-        </w:rPr>
-      </w:pPr>
-      <w:r>
-        <w:rPr>
-          <w:color w:val="000000" w:themeColor="text1"/>
-        </w:rPr>
+      <w:r>
         <w:t xml:space="preserve">- </w:t>
       </w:r>
       <w:r>
-        <w:rPr>
-          <w:color w:val="000000" w:themeColor="text1"/>
-        </w:rPr>
         <w:tab/>
         <w:t xml:space="preserve">Gerar relatórios de </w:t>
       </w:r>
       <w:r>
-        <w:rPr>
-          <w:color w:val="000000" w:themeColor="text1"/>
-        </w:rPr>
         <w:t>frequências, ocorrências</w:t>
       </w:r>
       <w:r>
-        <w:rPr>
-          <w:color w:val="000000" w:themeColor="text1"/>
-        </w:rPr>
         <w:t xml:space="preserve"> disciplinares e </w:t>
       </w:r>
       <w:r>
-        <w:rPr>
-          <w:color w:val="000000" w:themeColor="text1"/>
-        </w:rPr>
         <w:t>aproveitamento.</w:t>
       </w:r>
     </w:p>
     <w:p>
-      <w:pPr>
-        <w:spacing w:line="240" w:lineRule="auto"/>
-        <w:rPr>
-          <w:color w:val="000000" w:themeColor="text1"/>
-        </w:rPr>
-      </w:pPr>
-      <w:r>
-        <w:rPr>
-          <w:color w:val="000000" w:themeColor="text1"/>
-        </w:rPr>
+      <w:r>
         <w:t>-</w:t>
       </w:r>
       <w:r>
-        <w:rPr>
-          <w:color w:val="000000" w:themeColor="text1"/>
-        </w:rPr>
         <w:tab/>
         <w:t xml:space="preserve">Permitir a manipulação dos dados referentes </w:t>
       </w:r>
       <w:r>
-        <w:rPr>
-          <w:color w:val="000000" w:themeColor="text1"/>
-        </w:rPr>
         <w:t>à:</w:t>
       </w:r>
       <w:r>
-        <w:rPr>
-          <w:color w:val="000000" w:themeColor="text1"/>
-        </w:rPr>
         <w:t xml:space="preserve"> </w:t>
       </w:r>
       <w:r>
-        <w:rPr>
-          <w:color w:val="000000" w:themeColor="text1"/>
-        </w:rPr>
         <w:t>alunos,</w:t>
       </w:r>
       <w:r>
-        <w:rPr>
-          <w:color w:val="000000" w:themeColor="text1"/>
-        </w:rPr>
         <w:t xml:space="preserve"> classes e professores.</w:t>
       </w:r>
     </w:p>
     <w:p>
-      <w:pPr>
-        <w:spacing w:line="240" w:lineRule="auto"/>
-        <w:rPr>
-          <w:color w:val="000000" w:themeColor="text1"/>
-        </w:rPr>
-      </w:pPr>
-      <w:r>
-        <w:rPr>
-          <w:color w:val="000000" w:themeColor="text1"/>
-        </w:rPr>
+      <w:r>
         <w:t>-</w:t>
       </w:r>
       <w:r>
-        <w:rPr>
-          <w:color w:val="000000" w:themeColor="text1"/>
-        </w:rPr>
         <w:tab/>
         <w:t xml:space="preserve">Exibir estatísticas referentes ao desempenho de </w:t>
       </w:r>
       <w:r>
+        <w:t>alunos, professores</w:t>
+      </w:r>
+      <w:r>
+        <w:t xml:space="preserve"> e qualidade do conteúdo ministrado </w:t>
+      </w:r>
+      <w:r>
+        <w:t>gerando gráficos a partir das notas e frequências.</w:t>
+      </w:r>
+    </w:p>
+    <w:p>
+      <w:pPr>
+        <w:spacing w:line="240" w:lineRule="auto"/>
         <w:rPr>
           <w:color w:val="000000" w:themeColor="text1"/>
         </w:rPr>
-        <w:t>alunos, professores</w:t>
-      </w:r>
-      <w:r>
-        <w:rPr>
-          <w:color w:val="000000" w:themeColor="text1"/>
-        </w:rPr>
-        <w:t xml:space="preserve"> e qualidade do conteúdo ministrado </w:t>
-      </w:r>
-      <w:r>
-        <w:rPr>
-          <w:color w:val="000000" w:themeColor="text1"/>
-        </w:rPr>
-        <w:t>gerando gráficos a partir das notas e frequências.</w:t>
-      </w:r>
-    </w:p>
-    <w:p>
-      <w:pPr>
-        <w:spacing w:line="240" w:lineRule="auto"/>
-        <w:rPr>
-          <w:color w:val="000000" w:themeColor="text1"/>
-        </w:rPr>
       </w:pPr>
     </w:p>
     <w:p/>
@@ -6626,41 +6572,38 @@
       <w:pPr>
         <w:pStyle w:val="Ttulo1"/>
       </w:pPr>
-      <w:bookmarkStart w:id="17" w:name="_Toc378408140"/>
+      <w:bookmarkStart w:id="16" w:name="_Toc378408140"/>
       <w:r>
         <w:t>Visão do Sistema</w:t>
       </w:r>
+      <w:bookmarkEnd w:id="16"/>
+    </w:p>
+    <w:p>
+      <w:pPr>
+        <w:pStyle w:val="Ttulo2"/>
+        <w:rPr>
+          <w:lang w:val="fr-FR"/>
+        </w:rPr>
+      </w:pPr>
+      <w:bookmarkStart w:id="17" w:name="_Toc512930909"/>
+      <w:bookmarkStart w:id="18" w:name="_Toc452813581"/>
+      <w:bookmarkStart w:id="19" w:name="_Toc447960005"/>
+      <w:bookmarkStart w:id="20" w:name="_Toc18208268"/>
+      <w:bookmarkStart w:id="21" w:name="_Toc378408141"/>
+      <w:bookmarkStart w:id="22" w:name="_Toc436203381"/>
+      <w:r>
+        <w:rPr>
+          <w:lang w:val="fr-FR"/>
+        </w:rPr>
+        <w:t>Descrições dos Envolvidos e Usuários</w:t>
+      </w:r>
       <w:bookmarkEnd w:id="17"/>
-    </w:p>
-    <w:p>
-      <w:pPr>
-        <w:pStyle w:val="Ttulo2"/>
-        <w:rPr>
-          <w:lang w:val="fr-FR"/>
-        </w:rPr>
-      </w:pPr>
-      <w:bookmarkStart w:id="18" w:name="_Toc512930909"/>
-      <w:bookmarkStart w:id="19" w:name="_Toc452813581"/>
-      <w:bookmarkStart w:id="20" w:name="_Toc447960005"/>
-      <w:bookmarkStart w:id="21" w:name="_Toc18208268"/>
-      <w:bookmarkStart w:id="22" w:name="_Toc378408141"/>
-      <w:bookmarkStart w:id="23" w:name="_Toc436203381"/>
-      <w:r>
-        <w:rPr>
-          <w:lang w:val="fr-FR"/>
-        </w:rPr>
-        <w:t>Descrições dos Envolvidos e Usuários</w:t>
-      </w:r>
       <w:bookmarkEnd w:id="18"/>
       <w:bookmarkEnd w:id="19"/>
       <w:bookmarkEnd w:id="20"/>
       <w:bookmarkEnd w:id="21"/>
-      <w:bookmarkEnd w:id="22"/>
-    </w:p>
-    <w:p>
-      <w:pPr>
-        <w:ind w:firstLine="578"/>
-      </w:pPr>
+    </w:p>
+    <w:p>
       <w:r>
         <w:t xml:space="preserve">Os envolvidos nesse sistema é toda a comunidade escolar, pois o objetivo é integrar a comunicação diária que acontece na vida escolar do aluno com seus pais e/ou responsáveis. </w:t>
       </w:r>
@@ -6669,9 +6612,6 @@
       </w:r>
     </w:p>
     <w:p>
-      <w:pPr>
-        <w:ind w:firstLine="578"/>
-      </w:pPr>
       <w:r>
         <w:t xml:space="preserve">Além dos professores, os outros funcionários da escola são denominados agentes de organização escolar, que podem atuar na função da secretaria, com a parte burocrática ou na função de inspetores de alunos, controlando a disciplina, apoiando o uso de salas de informática e biblioteca, </w:t>
       </w:r>
@@ -6685,9 +6625,6 @@
       </w:r>
     </w:p>
     <w:p>
-      <w:pPr>
-        <w:ind w:firstLine="578"/>
-      </w:pPr>
       <w:r>
         <w:t>No entanto, especificamente os usuários são:</w:t>
       </w:r>
@@ -6697,88 +6634,49 @@
       </w:r>
     </w:p>
     <w:p>
-      <w:pPr>
-        <w:ind w:firstLine="578"/>
-      </w:pPr>
       <w:proofErr w:type="gramEnd"/>
       <w:r>
-        <w:t xml:space="preserve">Gestores (diretor, vice-diretor, coordenadores pedagógicos (ensino fundamental e médio e apoio), </w:t>
-      </w:r>
-      <w:commentRangeStart w:id="24"/>
-      <w:r>
-        <w:t>mediador</w:t>
-      </w:r>
-      <w:commentRangeEnd w:id="24"/>
-      <w:r>
-        <w:rPr>
-          <w:rStyle w:val="Refdecomentrio"/>
-        </w:rPr>
-        <w:commentReference w:id="24"/>
-      </w:r>
-      <w:r>
-        <w:t>).</w:t>
-      </w:r>
-    </w:p>
-    <w:p>
-      <w:pPr>
-        <w:ind w:firstLine="578"/>
-      </w:pPr>
+        <w:lastRenderedPageBreak/>
+        <w:t>Gestores</w:t>
+      </w:r>
+      <w:r>
+        <w:t xml:space="preserve">: </w:t>
+      </w:r>
+      <w:r>
+        <w:t>diretor, vice-diretor, coordenadores pedagógicos (ensino fundamental e médio e apoio).</w:t>
+      </w:r>
+    </w:p>
+    <w:p>
       <w:r>
         <w:t xml:space="preserve">Secretaria: os agentes de organização escolar são responsáveis pela documentação dos alunos e professores. Assim possuem arquivos de documentos e geram documentos de controle da vida escolar, como </w:t>
       </w:r>
       <w:proofErr w:type="gramStart"/>
       <w:r>
-        <w:t xml:space="preserve">faltas (atestados </w:t>
-      </w:r>
-      <w:commentRangeStart w:id="25"/>
-      <w:r>
-        <w:t>médios</w:t>
-      </w:r>
-      <w:commentRangeEnd w:id="25"/>
-      <w:r>
-        <w:rPr>
-          <w:rStyle w:val="Refdecomentrio"/>
-        </w:rPr>
-        <w:commentReference w:id="25"/>
-      </w:r>
-      <w:r>
-        <w:t>), trabalhos</w:t>
+        <w:t>faltas (atestados médi</w:t>
+      </w:r>
+      <w:r>
+        <w:t>c</w:t>
+      </w:r>
+      <w:r>
+        <w:t>os), trabalhos</w:t>
       </w:r>
       <w:proofErr w:type="gramEnd"/>
       <w:r>
-        <w:t xml:space="preserve"> de compensação de ausência, </w:t>
-      </w:r>
-      <w:r>
-        <w:lastRenderedPageBreak/>
-        <w:t xml:space="preserve">relatórios médicos e de </w:t>
-      </w:r>
-      <w:commentRangeStart w:id="26"/>
-      <w:r>
-        <w:t xml:space="preserve">assistes </w:t>
-      </w:r>
-      <w:commentRangeEnd w:id="26"/>
-      <w:r>
-        <w:rPr>
-          <w:rStyle w:val="Refdecomentrio"/>
-        </w:rPr>
-        <w:commentReference w:id="26"/>
-      </w:r>
-      <w:r>
-        <w:t>sociais, boletins de anos anteriores. Também geram boletins e documentos para entrega a alunos e professores, sobre a vida escolar de cada um.</w:t>
-      </w:r>
-    </w:p>
-    <w:p>
-      <w:pPr>
-        <w:ind w:firstLine="709"/>
-      </w:pPr>
+        <w:t xml:space="preserve"> de compensação de ausência, relatórios médicos e de assiste</w:t>
+      </w:r>
+      <w:r>
+        <w:t>nte</w:t>
+      </w:r>
+      <w:r>
+        <w:t>s sociais, boletins de anos anteriores. Também geram boletins e documentos para entrega a alunos e professores, sobre a vida escolar de cada um.</w:t>
+      </w:r>
+    </w:p>
+    <w:p>
       <w:r>
         <w:t>Professores: os professores de cada disciplina, os professores auxiliares que atuam no reforço escolar, professores de apoio, que substituem os professores da classe quando faltam.</w:t>
       </w:r>
     </w:p>
     <w:p>
-      <w:pPr>
-        <w:ind w:firstLine="709"/>
-      </w:pPr>
       <w:r>
         <w:t>Alunos: alunos frequentes da classe, alunos remanejados (que mudaram de classe na mesma escola), alunos transferidos (que mudaram de escola), alunos que não compareceram (fizeram a matrícula</w:t>
       </w:r>
@@ -6790,9 +6688,6 @@
       </w:r>
     </w:p>
     <w:p>
-      <w:pPr>
-        <w:ind w:firstLine="709"/>
-      </w:pPr>
       <w:r>
         <w:t xml:space="preserve">Pais e/ou responsáveis: é importante verificar que a constituição do núcleo familiar não é apenas pai ou mãe. Atualmente, a dinâmica social das famílias permite que haja vários e diferentes responsáveis pelo aluno como </w:t>
       </w:r>
@@ -6810,25 +6705,17 @@
       </w:r>
     </w:p>
     <w:p>
-      <w:pPr>
-        <w:ind w:firstLine="709"/>
-      </w:pPr>
       <w:r>
         <w:t xml:space="preserve">Assim os gestores, com o sistema proposto, terão uma visão mais detalhada de cada aluno em sua sala de aula específica, e ainda relatórios de cada classe com desempenho na aprendizagem, disciplina e realização de tarefas. </w:t>
       </w:r>
-      <w:proofErr w:type="gramStart"/>
-      <w:r>
-        <w:t>Esses relatórios contém</w:t>
-      </w:r>
-      <w:proofErr w:type="gramEnd"/>
+      <w:r>
+        <w:t>Esses relatórios contêm</w:t>
+      </w:r>
       <w:r>
         <w:t xml:space="preserve"> dados que podem gerar informações para tomadas de decisões estratégicas que auxiliem no melhor desempenho da escola.</w:t>
       </w:r>
     </w:p>
     <w:p>
-      <w:pPr>
-        <w:ind w:firstLine="709"/>
-      </w:pPr>
       <w:r>
         <w:t xml:space="preserve">Os professores poderão fornecer informações, quase que em tempo real, sobre o comportamento de cada aluno, como a realização de tarefas, indisciplinas e avaliação de provas, atividades e trabalhos. </w:t>
       </w:r>
@@ -6840,17 +6727,11 @@
       </w:r>
     </w:p>
     <w:p>
-      <w:pPr>
-        <w:ind w:firstLine="709"/>
-      </w:pPr>
       <w:r>
         <w:t>Os alunos poderão verificar as tarefas a serem realizadas, bem como suas notas e faltas, organizando melhor sua agenda, principalmente no caso se faltas escolares.</w:t>
       </w:r>
     </w:p>
     <w:p>
-      <w:pPr>
-        <w:ind w:firstLine="709"/>
-      </w:pPr>
       <w:r>
         <w:t>Os pais e/ou responsáveis também terão acesso a todas as informações escolares dos alunos sob sua responsabilidade, podendo orientar melhor em casa na rotina de estudos, tanto parabenizando os esforços ou cobrança de mais empenho.</w:t>
       </w:r>
@@ -6867,17 +6748,17 @@
       <w:pPr>
         <w:pStyle w:val="Ttulo3"/>
       </w:pPr>
-      <w:bookmarkStart w:id="27" w:name="_Toc512930910"/>
-      <w:bookmarkStart w:id="28" w:name="_Toc452813583"/>
-      <w:bookmarkStart w:id="29" w:name="_Toc18208269"/>
-      <w:bookmarkStart w:id="30" w:name="_Toc378408142"/>
+      <w:bookmarkStart w:id="23" w:name="_Toc512930910"/>
+      <w:bookmarkStart w:id="24" w:name="_Toc452813583"/>
+      <w:bookmarkStart w:id="25" w:name="_Toc18208269"/>
+      <w:bookmarkStart w:id="26" w:name="_Toc378408142"/>
       <w:r>
         <w:t>Resumo dos Envolvidos</w:t>
       </w:r>
-      <w:bookmarkEnd w:id="27"/>
-      <w:bookmarkEnd w:id="28"/>
-      <w:bookmarkEnd w:id="29"/>
-      <w:bookmarkEnd w:id="30"/>
+      <w:bookmarkEnd w:id="23"/>
+      <w:bookmarkEnd w:id="24"/>
+      <w:bookmarkEnd w:id="25"/>
+      <w:bookmarkEnd w:id="26"/>
     </w:p>
     <w:tbl>
       <w:tblPr>
@@ -6895,7 +6776,7 @@
           <w:left w:w="70" w:type="dxa"/>
           <w:right w:w="70" w:type="dxa"/>
         </w:tblCellMar>
-        <w:tblLook w:val="0000"/>
+        <w:tblLook w:val="0000" w:firstRow="0" w:lastRow="0" w:firstColumn="0" w:lastColumn="0" w:noHBand="0" w:noVBand="0"/>
       </w:tblPr>
       <w:tblGrid>
         <w:gridCol w:w="2506"/>
@@ -6920,9 +6801,9 @@
                 <w:color w:val="FFFFFF" w:themeColor="background1"/>
               </w:rPr>
             </w:pPr>
-            <w:bookmarkStart w:id="31" w:name="_Toc512930911"/>
-            <w:bookmarkStart w:id="32" w:name="_Toc452813584"/>
-            <w:bookmarkStart w:id="33" w:name="_Toc18208270"/>
+            <w:bookmarkStart w:id="27" w:name="_Toc512930911"/>
+            <w:bookmarkStart w:id="28" w:name="_Toc452813584"/>
+            <w:bookmarkStart w:id="29" w:name="_Toc18208270"/>
             <w:r>
               <w:rPr>
                 <w:b/>
@@ -6997,6 +6878,7 @@
               <w:pStyle w:val="InfoBlue0"/>
             </w:pPr>
             <w:r>
+              <w:lastRenderedPageBreak/>
               <w:t>Gerentes do Projeto</w:t>
             </w:r>
           </w:p>
@@ -7032,31 +6914,26 @@
           <w:p>
             <w:pPr>
               <w:pStyle w:val="InfoBlue0"/>
-              <w:rPr>
-                <w:szCs w:val="18"/>
-                <w:shd w:val="clear" w:color="auto" w:fill="FFFFFF"/>
-              </w:rPr>
             </w:pPr>
-            <w:r>
-              <w:t xml:space="preserve">Luiza Helena </w:t>
-            </w:r>
-            <w:r>
-              <w:rPr>
-                <w:szCs w:val="18"/>
-                <w:shd w:val="clear" w:color="auto" w:fill="FFFFFF"/>
-              </w:rPr>
-              <w:t xml:space="preserve">Favaretto </w:t>
-            </w:r>
-          </w:p>
-          <w:p>
-            <w:pPr>
-              <w:pStyle w:val="InfoBlue0"/>
-            </w:pPr>
+            <w:proofErr w:type="spellStart"/>
             <w:r>
               <w:rPr>
                 <w:shd w:val="clear" w:color="auto" w:fill="FFFFFF"/>
               </w:rPr>
-              <w:t xml:space="preserve">Luiz </w:t>
+              <w:t>Lui</w:t>
+            </w:r>
+            <w:r>
+              <w:rPr>
+                <w:shd w:val="clear" w:color="auto" w:fill="FFFFFF"/>
+              </w:rPr>
+              <w:t>s</w:t>
+            </w:r>
+            <w:proofErr w:type="spellEnd"/>
+            <w:r>
+              <w:rPr>
+                <w:shd w:val="clear" w:color="auto" w:fill="FFFFFF"/>
+              </w:rPr>
+              <w:t xml:space="preserve"> </w:t>
             </w:r>
             <w:r>
               <w:rPr>
@@ -7072,6 +6949,25 @@
                 <w:shd w:val="clear" w:color="auto" w:fill="FFFFFF"/>
               </w:rPr>
               <w:t xml:space="preserve"> Brandão</w:t>
+            </w:r>
+          </w:p>
+          <w:p>
+            <w:pPr>
+              <w:pStyle w:val="InfoBlue0"/>
+              <w:rPr>
+                <w:szCs w:val="18"/>
+                <w:shd w:val="clear" w:color="auto" w:fill="FFFFFF"/>
+              </w:rPr>
+            </w:pPr>
+            <w:r>
+              <w:t xml:space="preserve">Luiza Helena </w:t>
+            </w:r>
+            <w:r>
+              <w:rPr>
+                <w:szCs w:val="18"/>
+                <w:shd w:val="clear" w:color="auto" w:fill="FFFFFF"/>
+              </w:rPr>
+              <w:t xml:space="preserve">Favaretto </w:t>
             </w:r>
           </w:p>
           <w:p>
@@ -7115,11 +7011,7 @@
               <w:pStyle w:val="InfoBlue0"/>
             </w:pPr>
             <w:r>
-              <w:t xml:space="preserve">Definir e aprovar os requisitos e </w:t>
-            </w:r>
-            <w:r>
-              <w:lastRenderedPageBreak/>
-              <w:t>especificações de negócio do sistema, testar e homologar o sistema.</w:t>
+              <w:t>Definir e aprovar os requisitos e especificações de negócio do sistema, testar e homologar o sistema.</w:t>
             </w:r>
           </w:p>
         </w:tc>
@@ -7132,7 +7024,6 @@
               <w:pStyle w:val="InfoBlue0"/>
             </w:pPr>
             <w:r>
-              <w:lastRenderedPageBreak/>
               <w:t xml:space="preserve">Ana Paula Siqueira </w:t>
             </w:r>
           </w:p>
@@ -7145,7 +7036,6 @@
               </w:rPr>
             </w:pPr>
             <w:r>
-              <w:lastRenderedPageBreak/>
               <w:t xml:space="preserve">Luiza Helena </w:t>
             </w:r>
             <w:r>
@@ -7171,7 +7061,6 @@
               <w:pStyle w:val="InfoBlue0"/>
             </w:pPr>
             <w:r>
-              <w:lastRenderedPageBreak/>
               <w:t>Arquiteto do Projeto</w:t>
             </w:r>
           </w:p>
@@ -7197,11 +7086,19 @@
             <w:pPr>
               <w:pStyle w:val="InfoBlue0"/>
             </w:pPr>
+            <w:proofErr w:type="spellStart"/>
             <w:r>
               <w:rPr>
                 <w:shd w:val="clear" w:color="auto" w:fill="FFFFFF"/>
               </w:rPr>
-              <w:t xml:space="preserve">Luiz </w:t>
+              <w:t>Luis</w:t>
+            </w:r>
+            <w:proofErr w:type="spellEnd"/>
+            <w:r>
+              <w:rPr>
+                <w:shd w:val="clear" w:color="auto" w:fill="FFFFFF"/>
+              </w:rPr>
+              <w:t xml:space="preserve"> </w:t>
             </w:r>
             <w:r>
               <w:rPr>
@@ -7272,11 +7169,25 @@
             <w:pPr>
               <w:pStyle w:val="InfoBlue0"/>
             </w:pPr>
+            <w:proofErr w:type="spellStart"/>
             <w:r>
               <w:rPr>
                 <w:shd w:val="clear" w:color="auto" w:fill="FFFFFF"/>
               </w:rPr>
-              <w:t xml:space="preserve">Luiz </w:t>
+              <w:t>Lui</w:t>
+            </w:r>
+            <w:r>
+              <w:rPr>
+                <w:shd w:val="clear" w:color="auto" w:fill="FFFFFF"/>
+              </w:rPr>
+              <w:t>s</w:t>
+            </w:r>
+            <w:proofErr w:type="spellEnd"/>
+            <w:r>
+              <w:rPr>
+                <w:shd w:val="clear" w:color="auto" w:fill="FFFFFF"/>
+              </w:rPr>
+              <w:t xml:space="preserve"> </w:t>
             </w:r>
             <w:r>
               <w:rPr>
@@ -7347,13 +7258,14 @@
             <w:pPr>
               <w:pStyle w:val="InfoBlue0"/>
             </w:pPr>
-            <w:proofErr w:type="gramStart"/>
             <w:r>
-              <w:t>Escolas Estadual</w:t>
+              <w:t>Escolas Estaduais</w:t>
             </w:r>
-            <w:proofErr w:type="gramEnd"/>
             <w:r>
-              <w:t>, Escolas Públicas e Escolas Particular</w:t>
+              <w:t xml:space="preserve">, Escolas Públicas e </w:t>
+            </w:r>
+            <w:r>
+              <w:t>Escolas Particulares.</w:t>
             </w:r>
           </w:p>
         </w:tc>
@@ -7418,25 +7330,25 @@
           <w:lang w:val="fr-FR"/>
         </w:rPr>
       </w:pPr>
-      <w:bookmarkStart w:id="34" w:name="_Toc378408143"/>
+      <w:bookmarkStart w:id="30" w:name="_Toc378408143"/>
       <w:r>
         <w:rPr>
           <w:lang w:val="fr-FR"/>
         </w:rPr>
         <w:t xml:space="preserve">Resumo dos </w:t>
       </w:r>
-      <w:commentRangeStart w:id="35"/>
+      <w:commentRangeStart w:id="31"/>
       <w:r>
         <w:rPr>
           <w:lang w:val="fr-FR"/>
         </w:rPr>
         <w:t>Usuários</w:t>
       </w:r>
-      <w:bookmarkEnd w:id="31"/>
-      <w:bookmarkEnd w:id="32"/>
-      <w:bookmarkEnd w:id="33"/>
-      <w:bookmarkEnd w:id="34"/>
-      <w:commentRangeEnd w:id="35"/>
+      <w:bookmarkEnd w:id="27"/>
+      <w:bookmarkEnd w:id="28"/>
+      <w:bookmarkEnd w:id="29"/>
+      <w:bookmarkEnd w:id="30"/>
+      <w:commentRangeEnd w:id="31"/>
       <w:r>
         <w:rPr>
           <w:rStyle w:val="Refdecomentrio"/>
@@ -7444,7 +7356,7 @@
           <w:b w:val="0"/>
           <w:bCs w:val="0"/>
         </w:rPr>
-        <w:commentReference w:id="35"/>
+        <w:commentReference w:id="31"/>
       </w:r>
     </w:p>
     <w:tbl>
@@ -7460,12 +7372,12 @@
           <w:insideV w:val="single" w:sz="6" w:space="0" w:color="000000"/>
         </w:tblBorders>
         <w:tblLayout w:type="fixed"/>
-        <w:tblLook w:val="0000"/>
+        <w:tblLook w:val="0000" w:firstRow="0" w:lastRow="0" w:firstColumn="0" w:lastColumn="0" w:noHBand="0" w:noVBand="0"/>
       </w:tblPr>
       <w:tblGrid>
         <w:gridCol w:w="1718"/>
-        <w:gridCol w:w="3102"/>
-        <w:gridCol w:w="4252"/>
+        <w:gridCol w:w="3527"/>
+        <w:gridCol w:w="3827"/>
       </w:tblGrid>
       <w:tr>
         <w:trPr>
@@ -7501,7 +7413,7 @@
         </w:tc>
         <w:tc>
           <w:tcPr>
-            <w:tcW w:w="3102" w:type="dxa"/>
+            <w:tcW w:w="3527" w:type="dxa"/>
             <w:tcBorders>
               <w:top w:val="single" w:sz="6" w:space="0" w:color="000000"/>
               <w:left w:val="single" w:sz="6" w:space="0" w:color="000000"/>
@@ -7529,7 +7441,7 @@
         </w:tc>
         <w:tc>
           <w:tcPr>
-            <w:tcW w:w="4252" w:type="dxa"/>
+            <w:tcW w:w="3827" w:type="dxa"/>
             <w:tcBorders>
               <w:top w:val="single" w:sz="6" w:space="0" w:color="000000"/>
               <w:left w:val="single" w:sz="6" w:space="0" w:color="000000"/>
@@ -7574,83 +7486,145 @@
             <w:pPr>
               <w:pStyle w:val="InfoBlue0"/>
             </w:pPr>
+          </w:p>
+          <w:p>
+            <w:pPr>
+              <w:pStyle w:val="InfoBlue0"/>
+            </w:pPr>
             <w:r>
-              <w:t>Gerentes do projeto</w:t>
+              <w:t>Gestores</w:t>
             </w:r>
           </w:p>
           <w:p>
             <w:pPr>
               <w:pStyle w:val="InfoBlue0"/>
             </w:pPr>
-            <w:r>
-              <w:t xml:space="preserve">Ana Paula Siqueira </w:t>
-            </w:r>
           </w:p>
+        </w:tc>
+        <w:tc>
+          <w:tcPr>
+            <w:tcW w:w="3527" w:type="dxa"/>
+            <w:tcBorders>
+              <w:top w:val="single" w:sz="6" w:space="0" w:color="000000"/>
+              <w:left w:val="single" w:sz="6" w:space="0" w:color="000000"/>
+              <w:bottom w:val="single" w:sz="6" w:space="0" w:color="000000"/>
+              <w:right w:val="single" w:sz="6" w:space="0" w:color="000000"/>
+            </w:tcBorders>
+          </w:tcPr>
           <w:p>
             <w:pPr>
               <w:pStyle w:val="InfoBlue0"/>
-              <w:rPr>
-                <w:szCs w:val="18"/>
-                <w:shd w:val="clear" w:color="auto" w:fill="FFFFFF"/>
-              </w:rPr>
             </w:pPr>
             <w:r>
-              <w:t xml:space="preserve">Luiza Helena </w:t>
+              <w:t xml:space="preserve">São os diretores, </w:t>
             </w:r>
             <w:r>
-              <w:rPr>
-                <w:szCs w:val="18"/>
-                <w:shd w:val="clear" w:color="auto" w:fill="FFFFFF"/>
-              </w:rPr>
-              <w:t xml:space="preserve">Favaretto </w:t>
+              <w:t>vice-diretores, e</w:t>
+            </w:r>
+            <w:r>
+              <w:t xml:space="preserve"> coordenadores pedag</w:t>
+            </w:r>
+            <w:r>
+              <w:t>ógicos.</w:t>
+            </w:r>
+            <w:r>
+              <w:t xml:space="preserve"> </w:t>
             </w:r>
           </w:p>
+        </w:tc>
+        <w:tc>
+          <w:tcPr>
+            <w:tcW w:w="3827" w:type="dxa"/>
+            <w:tcBorders>
+              <w:top w:val="single" w:sz="6" w:space="0" w:color="000000"/>
+              <w:left w:val="single" w:sz="6" w:space="0" w:color="000000"/>
+              <w:bottom w:val="single" w:sz="6" w:space="0" w:color="000000"/>
+              <w:right w:val="single" w:sz="6" w:space="0" w:color="000000"/>
+            </w:tcBorders>
+          </w:tcPr>
           <w:p>
             <w:pPr>
               <w:pStyle w:val="InfoBlue0"/>
+            </w:pPr>
+            <w:r>
+              <w:t xml:space="preserve">Responsáveis por gerir </w:t>
+            </w:r>
+            <w:r>
+              <w:t>toda</w:t>
+            </w:r>
+            <w:r>
+              <w:t xml:space="preserve"> infraestrutura da </w:t>
+            </w:r>
+            <w:r>
+              <w:t xml:space="preserve">escola, tanto de recursos materiais e humanos, </w:t>
+            </w:r>
+            <w:r>
+              <w:t>bem com as informações da secretaria, professores e alunos, e atendimento aos pais.</w:t>
+            </w:r>
+          </w:p>
+        </w:tc>
+      </w:tr>
+      <w:tr>
+        <w:trPr>
+          <w:trHeight w:val="976"/>
+        </w:trPr>
+        <w:tc>
+          <w:tcPr>
+            <w:tcW w:w="1718" w:type="dxa"/>
+            <w:tcBorders>
+              <w:top w:val="single" w:sz="6" w:space="0" w:color="000000"/>
+              <w:left w:val="single" w:sz="6" w:space="0" w:color="000000"/>
+              <w:bottom w:val="single" w:sz="6" w:space="0" w:color="000000"/>
+              <w:right w:val="single" w:sz="6" w:space="0" w:color="000000"/>
+            </w:tcBorders>
+          </w:tcPr>
+          <w:p>
+            <w:pPr>
+              <w:pStyle w:val="Corpodetexto"/>
               <w:rPr>
-                <w:shd w:val="clear" w:color="auto" w:fill="FFFFFF"/>
+                <w:lang w:eastAsia="en-US"/>
               </w:rPr>
             </w:pPr>
-            <w:r>
-              <w:rPr>
-                <w:shd w:val="clear" w:color="auto" w:fill="FFFFFF"/>
-              </w:rPr>
-              <w:t xml:space="preserve">Luiz </w:t>
-            </w:r>
-            <w:r>
-              <w:rPr>
-                <w:rStyle w:val="apple-converted-space"/>
-                <w:sz w:val="22"/>
-                <w:szCs w:val="18"/>
-                <w:shd w:val="clear" w:color="auto" w:fill="FFFFFF"/>
-              </w:rPr>
-              <w:t>Fernando</w:t>
-            </w:r>
-            <w:r>
-              <w:rPr>
-                <w:shd w:val="clear" w:color="auto" w:fill="FFFFFF"/>
-              </w:rPr>
-              <w:t xml:space="preserve"> Brandão</w:t>
-            </w:r>
-            <w:r>
-              <w:rPr>
-                <w:shd w:val="clear" w:color="auto" w:fill="FFFFFF"/>
-              </w:rPr>
-              <w:t xml:space="preserve"> </w:t>
-            </w:r>
           </w:p>
           <w:p>
             <w:pPr>
               <w:pStyle w:val="InfoBlue0"/>
             </w:pPr>
-            <w:proofErr w:type="spellStart"/>
             <w:r>
-              <w:t>Waldinei</w:t>
+              <w:t>Secretaria</w:t>
             </w:r>
-            <w:proofErr w:type="spellEnd"/>
+          </w:p>
+        </w:tc>
+        <w:tc>
+          <w:tcPr>
+            <w:tcW w:w="3527" w:type="dxa"/>
+            <w:tcBorders>
+              <w:top w:val="single" w:sz="6" w:space="0" w:color="000000"/>
+              <w:left w:val="single" w:sz="6" w:space="0" w:color="000000"/>
+              <w:bottom w:val="single" w:sz="6" w:space="0" w:color="000000"/>
+              <w:right w:val="single" w:sz="6" w:space="0" w:color="000000"/>
+            </w:tcBorders>
+          </w:tcPr>
+          <w:p>
+            <w:pPr>
+              <w:pStyle w:val="InfoBlue0"/>
+            </w:pPr>
             <w:r>
-              <w:t xml:space="preserve"> Pereira da Silva</w:t>
+              <w:t>Os secretários e agentes escolares que atendem os pais/</w:t>
+            </w:r>
+            <w:r>
+              <w:t>responsáveis dos</w:t>
+            </w:r>
+            <w:r>
+              <w:t xml:space="preserve"> alunos e professores</w:t>
+            </w:r>
+            <w:proofErr w:type="gramStart"/>
+            <w:r>
+              <w:t xml:space="preserve">  </w:t>
+            </w:r>
+            <w:proofErr w:type="gramEnd"/>
+            <w:r>
+              <w:t>para recebimento de documentação.</w:t>
             </w:r>
           </w:p>
           <w:p>
@@ -7664,7 +7638,7 @@
         </w:tc>
         <w:tc>
           <w:tcPr>
-            <w:tcW w:w="3102" w:type="dxa"/>
+            <w:tcW w:w="3827" w:type="dxa"/>
             <w:tcBorders>
               <w:top w:val="single" w:sz="6" w:space="0" w:color="000000"/>
               <w:left w:val="single" w:sz="6" w:space="0" w:color="000000"/>
@@ -7677,21 +7651,113 @@
               <w:pStyle w:val="InfoBlue0"/>
             </w:pPr>
             <w:r>
-              <w:t xml:space="preserve">Apresentam o corpo do desenvolvimento do sistema, sendo os que se responsabilizam para que </w:t>
+              <w:t>Responsável por organizar e arquivar informações sobre a documentação escolar de alunos</w:t>
             </w:r>
-            <w:proofErr w:type="gramStart"/>
             <w:r>
-              <w:t>os sistema</w:t>
+              <w:t>.</w:t>
             </w:r>
-            <w:proofErr w:type="gramEnd"/>
+          </w:p>
+          <w:p>
+            <w:pPr>
+              <w:pStyle w:val="Corpodetexto"/>
+              <w:rPr>
+                <w:lang w:eastAsia="en-US"/>
+              </w:rPr>
+            </w:pPr>
             <w:r>
-              <w:t xml:space="preserve"> atenda aos requisitos esperado pelo cliente.</w:t>
+              <w:rPr>
+                <w:i/>
+                <w:iCs/>
+                <w:snapToGrid w:val="0"/>
+                <w:sz w:val="20"/>
+                <w:szCs w:val="20"/>
+                <w:lang w:eastAsia="en-US"/>
+              </w:rPr>
+              <w:t>Responsável por organizar e arquivar informações sobre a documentaç</w:t>
             </w:r>
+            <w:r>
+              <w:rPr>
+                <w:i/>
+                <w:iCs/>
+                <w:snapToGrid w:val="0"/>
+                <w:sz w:val="20"/>
+                <w:szCs w:val="20"/>
+                <w:lang w:eastAsia="en-US"/>
+              </w:rPr>
+              <w:t xml:space="preserve">ão escolar dos professore, para pagamento, </w:t>
+            </w:r>
+            <w:r>
+              <w:rPr>
+                <w:i/>
+                <w:iCs/>
+                <w:snapToGrid w:val="0"/>
+                <w:sz w:val="20"/>
+                <w:szCs w:val="20"/>
+                <w:lang w:eastAsia="en-US"/>
+              </w:rPr>
+              <w:t>aposentadoria</w:t>
+            </w:r>
+            <w:r>
+              <w:rPr>
+                <w:i/>
+                <w:iCs/>
+                <w:snapToGrid w:val="0"/>
+                <w:sz w:val="20"/>
+                <w:szCs w:val="20"/>
+                <w:lang w:eastAsia="en-US"/>
+              </w:rPr>
+              <w:t>, etc</w:t>
+            </w:r>
+            <w:r>
+              <w:rPr>
+                <w:i/>
+                <w:iCs/>
+                <w:snapToGrid w:val="0"/>
+                <w:sz w:val="20"/>
+                <w:szCs w:val="20"/>
+                <w:lang w:eastAsia="en-US"/>
+              </w:rPr>
+              <w:t>.</w:t>
+            </w:r>
+          </w:p>
+        </w:tc>
+      </w:tr>
+      <w:tr>
+        <w:trPr>
+          <w:trHeight w:val="976"/>
+        </w:trPr>
+        <w:tc>
+          <w:tcPr>
+            <w:tcW w:w="1718" w:type="dxa"/>
+            <w:tcBorders>
+              <w:top w:val="single" w:sz="6" w:space="0" w:color="000000"/>
+              <w:left w:val="single" w:sz="6" w:space="0" w:color="000000"/>
+              <w:bottom w:val="single" w:sz="6" w:space="0" w:color="000000"/>
+              <w:right w:val="single" w:sz="6" w:space="0" w:color="000000"/>
+            </w:tcBorders>
+          </w:tcPr>
+          <w:p>
+            <w:pPr>
+              <w:pStyle w:val="InfoBlue0"/>
+            </w:pPr>
+          </w:p>
+          <w:p>
+            <w:pPr>
+              <w:pStyle w:val="InfoBlue0"/>
+            </w:pPr>
+            <w:r>
+              <w:t>Professores</w:t>
+            </w:r>
+          </w:p>
+          <w:p>
+            <w:pPr>
+              <w:pStyle w:val="InfoBlue0"/>
+            </w:pPr>
           </w:p>
         </w:tc>
         <w:tc>
           <w:tcPr>
-            <w:tcW w:w="4252" w:type="dxa"/>
+            <w:tcW w:w="3527" w:type="dxa"/>
             <w:tcBorders>
               <w:top w:val="single" w:sz="6" w:space="0" w:color="000000"/>
               <w:left w:val="single" w:sz="6" w:space="0" w:color="000000"/>
@@ -7704,7 +7770,36 @@
               <w:pStyle w:val="InfoBlue0"/>
             </w:pPr>
             <w:r>
-              <w:t>Coordena o desenvolvimento</w:t>
+              <w:rPr>
+                <w:i w:val="0"/>
+                <w:iCs w:val="0"/>
+              </w:rPr>
+              <w:t xml:space="preserve"> </w:t>
+            </w:r>
+          </w:p>
+        </w:tc>
+        <w:tc>
+          <w:tcPr>
+            <w:tcW w:w="3827" w:type="dxa"/>
+            <w:tcBorders>
+              <w:top w:val="single" w:sz="6" w:space="0" w:color="000000"/>
+              <w:left w:val="single" w:sz="6" w:space="0" w:color="000000"/>
+              <w:bottom w:val="single" w:sz="6" w:space="0" w:color="000000"/>
+              <w:right w:val="single" w:sz="6" w:space="0" w:color="000000"/>
+            </w:tcBorders>
+          </w:tcPr>
+          <w:p>
+            <w:pPr>
+              <w:pStyle w:val="InfoBlue0"/>
+            </w:pPr>
+            <w:r>
+              <w:t xml:space="preserve">Responsáveis em organizar e desenvolver o </w:t>
+            </w:r>
+            <w:r>
+              <w:t>conteúdo</w:t>
+            </w:r>
+            <w:r>
+              <w:t xml:space="preserve"> disciplinar</w:t>
             </w:r>
           </w:p>
           <w:p>
@@ -7712,7 +7807,7 @@
               <w:pStyle w:val="InfoBlue0"/>
             </w:pPr>
             <w:r>
-              <w:t xml:space="preserve"> Responsável pelo prazo de entrega e implantação do sistema </w:t>
+              <w:t>Avaliar os alunos</w:t>
             </w:r>
           </w:p>
           <w:p>
@@ -7720,11 +7815,17 @@
               <w:pStyle w:val="InfoBlue0"/>
             </w:pPr>
             <w:r>
-              <w:t xml:space="preserve">Responsável </w:t>
+              <w:t>Registrar notas, faltas</w:t>
+            </w:r>
+            <w:r>
+              <w:t>,</w:t>
+            </w:r>
+            <w:r>
+              <w:t xml:space="preserve"> ocorrências e atividades curriculares como tarefas, trabalhos e </w:t>
             </w:r>
             <w:proofErr w:type="gramStart"/>
             <w:r>
-              <w:t>pelo documentação</w:t>
+              <w:t>avaliações</w:t>
             </w:r>
             <w:proofErr w:type="gramEnd"/>
           </w:p>
@@ -7748,37 +7849,19 @@
             <w:pPr>
               <w:pStyle w:val="InfoBlue0"/>
             </w:pPr>
-            <w:r>
-              <w:t>Analistas de requisitos</w:t>
-            </w:r>
           </w:p>
           <w:p>
             <w:pPr>
               <w:pStyle w:val="InfoBlue0"/>
             </w:pPr>
             <w:r>
-              <w:t xml:space="preserve"> Ana Paula Siqueira </w:t>
-            </w:r>
-          </w:p>
-          <w:p>
-            <w:pPr>
-              <w:pStyle w:val="InfoBlue0"/>
-            </w:pPr>
-            <w:r>
-              <w:t xml:space="preserve">Luiza Helena </w:t>
-            </w:r>
-            <w:r>
-              <w:rPr>
-                <w:szCs w:val="18"/>
-                <w:shd w:val="clear" w:color="auto" w:fill="FFFFFF"/>
-              </w:rPr>
-              <w:t>Favaretto</w:t>
+              <w:t>Pais/Responsável</w:t>
             </w:r>
           </w:p>
         </w:tc>
         <w:tc>
           <w:tcPr>
-            <w:tcW w:w="3102" w:type="dxa"/>
+            <w:tcW w:w="3527" w:type="dxa"/>
             <w:tcBorders>
               <w:top w:val="single" w:sz="6" w:space="0" w:color="000000"/>
               <w:left w:val="single" w:sz="6" w:space="0" w:color="000000"/>
@@ -7791,21 +7874,13 @@
               <w:pStyle w:val="InfoBlue0"/>
             </w:pPr>
             <w:r>
-              <w:t xml:space="preserve">Apresentam a parte principal do sistema, onde </w:t>
-            </w:r>
-            <w:proofErr w:type="gramStart"/>
-            <w:r>
-              <w:t>a extração de requisitos nos levam</w:t>
-            </w:r>
-            <w:proofErr w:type="gramEnd"/>
-            <w:r>
-              <w:t xml:space="preserve"> a satisfação do sistema pelo cliente. Uma extração errada de requisito pode levar o projeto para uma falência</w:t>
+              <w:t>São os coadjuvantes no processo de aprendizado, utilizam o sistema para acompanhar o desempenho acadêmico e comportamentos atitudinais de seus filhos/responsáveis.</w:t>
             </w:r>
           </w:p>
         </w:tc>
         <w:tc>
           <w:tcPr>
-            <w:tcW w:w="4252" w:type="dxa"/>
+            <w:tcW w:w="3827" w:type="dxa"/>
             <w:tcBorders>
               <w:top w:val="single" w:sz="6" w:space="0" w:color="000000"/>
               <w:left w:val="single" w:sz="6" w:space="0" w:color="000000"/>
@@ -7818,7 +7893,15 @@
               <w:pStyle w:val="InfoBlue0"/>
             </w:pPr>
             <w:r>
-              <w:t xml:space="preserve">Elabora perguntas para os clientes do sistema </w:t>
+              <w:t>Verificar:</w:t>
+            </w:r>
+            <w:proofErr w:type="gramStart"/>
+            <w:r>
+              <w:t xml:space="preserve">  </w:t>
+            </w:r>
+            <w:proofErr w:type="gramEnd"/>
+            <w:r>
+              <w:t>notas, frequência, ocorrências, comunicados e convites, e notícias da escola.</w:t>
             </w:r>
           </w:p>
           <w:p>
@@ -7826,15 +7909,7 @@
               <w:pStyle w:val="InfoBlue0"/>
             </w:pPr>
             <w:r>
-              <w:t xml:space="preserve">Fazem entrevistas com funcionários da escola para extração </w:t>
-            </w:r>
-            <w:proofErr w:type="gramStart"/>
-            <w:r>
-              <w:t>do requisitos</w:t>
-            </w:r>
-            <w:proofErr w:type="gramEnd"/>
-            <w:r>
-              <w:t xml:space="preserve"> </w:t>
+              <w:t>Pagar boletos.</w:t>
             </w:r>
           </w:p>
           <w:p>
@@ -7842,15 +7917,7 @@
               <w:pStyle w:val="InfoBlue0"/>
             </w:pPr>
             <w:r>
-              <w:t xml:space="preserve">Procura </w:t>
-            </w:r>
-            <w:proofErr w:type="gramStart"/>
-            <w:r>
-              <w:t>os principais problemas enfrentado</w:t>
-            </w:r>
-            <w:proofErr w:type="gramEnd"/>
-            <w:r>
-              <w:t>, para que possamos resolver com a utilização do sistema</w:t>
+              <w:t xml:space="preserve">Solicitar horário com a coordenação ou professor. </w:t>
             </w:r>
           </w:p>
         </w:tc>
@@ -7873,86 +7940,30 @@
             <w:pPr>
               <w:pStyle w:val="InfoBlue0"/>
             </w:pPr>
-            <w:r>
-              <w:t>Programadores</w:t>
-            </w:r>
-            <w:r>
-              <w:t xml:space="preserve"> </w:t>
-            </w:r>
           </w:p>
           <w:p>
             <w:pPr>
-              <w:pStyle w:val="InfoBlue0"/>
-            </w:pPr>
-            <w:r>
-              <w:t>Ana Paula Siqueira</w:t>
-            </w:r>
-          </w:p>
-          <w:p>
-            <w:pPr>
-              <w:pStyle w:val="InfoBlue0"/>
+              <w:pStyle w:val="Corpodetexto"/>
               <w:rPr>
-                <w:shd w:val="clear" w:color="auto" w:fill="FFFFFF"/>
+                <w:lang w:eastAsia="en-US"/>
               </w:rPr>
             </w:pPr>
             <w:r>
-              <w:t xml:space="preserve"> </w:t>
+              <w:rPr>
+                <w:i/>
+                <w:iCs/>
+                <w:snapToGrid w:val="0"/>
+                <w:sz w:val="20"/>
+                <w:szCs w:val="20"/>
+                <w:lang w:eastAsia="en-US"/>
+              </w:rPr>
+              <w:t>Alunos</w:t>
             </w:r>
-            <w:r>
-              <w:rPr>
-                <w:shd w:val="clear" w:color="auto" w:fill="FFFFFF"/>
-              </w:rPr>
-              <w:t xml:space="preserve">Luiz </w:t>
-            </w:r>
-            <w:r>
-              <w:rPr>
-                <w:rStyle w:val="apple-converted-space"/>
-                <w:sz w:val="22"/>
-                <w:szCs w:val="18"/>
-                <w:shd w:val="clear" w:color="auto" w:fill="FFFFFF"/>
-              </w:rPr>
-              <w:t>Fernando</w:t>
-            </w:r>
-            <w:r>
-              <w:rPr>
-                <w:shd w:val="clear" w:color="auto" w:fill="FFFFFF"/>
-              </w:rPr>
-              <w:t xml:space="preserve"> Brandão</w:t>
-            </w:r>
-            <w:r>
-              <w:rPr>
-                <w:shd w:val="clear" w:color="auto" w:fill="FFFFFF"/>
-              </w:rPr>
-              <w:t xml:space="preserve"> </w:t>
-            </w:r>
-          </w:p>
-          <w:p>
-            <w:pPr>
-              <w:pStyle w:val="InfoBlue0"/>
-            </w:pPr>
-            <w:proofErr w:type="spellStart"/>
-            <w:r>
-              <w:t>Waldinei</w:t>
-            </w:r>
-            <w:proofErr w:type="spellEnd"/>
-            <w:r>
-              <w:t xml:space="preserve"> Pereira da Silva</w:t>
-            </w:r>
-          </w:p>
-          <w:p>
-            <w:pPr>
-              <w:pStyle w:val="InfoBlue0"/>
-            </w:pPr>
-          </w:p>
-          <w:p>
-            <w:pPr>
-              <w:pStyle w:val="InfoBlue0"/>
-            </w:pPr>
           </w:p>
         </w:tc>
         <w:tc>
           <w:tcPr>
-            <w:tcW w:w="3102" w:type="dxa"/>
+            <w:tcW w:w="3527" w:type="dxa"/>
             <w:tcBorders>
               <w:top w:val="single" w:sz="6" w:space="0" w:color="000000"/>
               <w:left w:val="single" w:sz="6" w:space="0" w:color="000000"/>
@@ -7963,24 +7974,25 @@
           <w:p>
             <w:pPr>
               <w:pStyle w:val="InfoBlue0"/>
+              <w:rPr>
+                <w:i w:val="0"/>
+                <w:iCs w:val="0"/>
+                <w:snapToGrid/>
+              </w:rPr>
             </w:pPr>
-            <w:r>
-              <w:lastRenderedPageBreak/>
-              <w:t xml:space="preserve">Responsáveis em desenvolver </w:t>
-            </w:r>
             <w:proofErr w:type="gramStart"/>
             <w:r>
-              <w:t>o sistemas</w:t>
+              <w:t>São</w:t>
             </w:r>
             <w:proofErr w:type="gramEnd"/>
             <w:r>
-              <w:t xml:space="preserve"> que forma fácil e que não use plataformas que comprometam o hardware do usuário</w:t>
+              <w:t xml:space="preserve"> a fonte que produzem os dados a serem administrados pelo sistema. O sistema é criado em função de sua existência. </w:t>
             </w:r>
           </w:p>
         </w:tc>
         <w:tc>
           <w:tcPr>
-            <w:tcW w:w="4252" w:type="dxa"/>
+            <w:tcW w:w="3827" w:type="dxa"/>
             <w:tcBorders>
               <w:top w:val="single" w:sz="6" w:space="0" w:color="000000"/>
               <w:left w:val="single" w:sz="6" w:space="0" w:color="000000"/>
@@ -7990,18 +8002,39 @@
           </w:tcPr>
           <w:p>
             <w:pPr>
-              <w:pStyle w:val="InfoBlue0"/>
+              <w:pStyle w:val="Corpodetexto"/>
+              <w:rPr>
+                <w:i/>
+                <w:iCs/>
+                <w:snapToGrid w:val="0"/>
+                <w:sz w:val="20"/>
+                <w:szCs w:val="20"/>
+                <w:lang w:eastAsia="en-US"/>
+              </w:rPr>
+            </w:pPr>
+          </w:p>
+          <w:p>
+            <w:pPr>
+              <w:pStyle w:val="Corpodetexto"/>
+              <w:rPr>
+                <w:i/>
+                <w:iCs/>
+                <w:snapToGrid w:val="0"/>
+                <w:sz w:val="20"/>
+                <w:szCs w:val="20"/>
+                <w:lang w:eastAsia="en-US"/>
+              </w:rPr>
             </w:pPr>
             <w:r>
-              <w:t xml:space="preserve">Atender os requisitos extraídos </w:t>
-            </w:r>
-            <w:proofErr w:type="gramStart"/>
-            <w:r>
-              <w:t>do clientes</w:t>
-            </w:r>
-            <w:proofErr w:type="gramEnd"/>
-            <w:r>
-              <w:t>, e sempre segui-los, para que o final possamos ter o que realmente se esperava do mesmo</w:t>
+              <w:rPr>
+                <w:i/>
+                <w:iCs/>
+                <w:snapToGrid w:val="0"/>
+                <w:sz w:val="20"/>
+                <w:szCs w:val="20"/>
+                <w:lang w:eastAsia="en-US"/>
+              </w:rPr>
+              <w:t>Acompanhar e verificar as notas</w:t>
             </w:r>
           </w:p>
         </w:tc>
@@ -8016,23 +8049,107 @@
       <w:pPr>
         <w:pStyle w:val="Ttulo3"/>
       </w:pPr>
-      <w:bookmarkStart w:id="36" w:name="_Toc512930912"/>
-      <w:bookmarkStart w:id="37" w:name="_Toc452813585"/>
-      <w:bookmarkStart w:id="38" w:name="_Toc436203384"/>
-      <w:bookmarkStart w:id="39" w:name="_Toc425054386"/>
-      <w:bookmarkStart w:id="40" w:name="_Toc422186479"/>
-      <w:bookmarkStart w:id="41" w:name="_Toc346297773"/>
-      <w:bookmarkStart w:id="42" w:name="_Toc342757864"/>
-      <w:bookmarkStart w:id="43" w:name="_Toc18208271"/>
-      <w:bookmarkStart w:id="44" w:name="_Toc378408144"/>
+      <w:bookmarkStart w:id="32" w:name="_Toc512930912"/>
+      <w:bookmarkStart w:id="33" w:name="_Toc452813585"/>
+      <w:bookmarkStart w:id="34" w:name="_Toc436203384"/>
+      <w:bookmarkStart w:id="35" w:name="_Toc425054386"/>
+      <w:bookmarkStart w:id="36" w:name="_Toc422186479"/>
+      <w:bookmarkStart w:id="37" w:name="_Toc346297773"/>
+      <w:bookmarkStart w:id="38" w:name="_Toc342757864"/>
+      <w:bookmarkStart w:id="39" w:name="_Toc18208271"/>
+      <w:bookmarkStart w:id="40" w:name="_Toc378408144"/>
       <w:r>
         <w:t>Ambiente do Usuário</w:t>
       </w:r>
+      <w:bookmarkEnd w:id="32"/>
+      <w:bookmarkEnd w:id="33"/>
+      <w:bookmarkEnd w:id="34"/>
+      <w:bookmarkEnd w:id="35"/>
       <w:bookmarkEnd w:id="36"/>
       <w:bookmarkEnd w:id="37"/>
       <w:bookmarkEnd w:id="38"/>
       <w:bookmarkEnd w:id="39"/>
       <w:bookmarkEnd w:id="40"/>
+    </w:p>
+    <w:p>
+      <w:r>
+        <w:t xml:space="preserve">O ambiente do usuário encontra-se resumidamente em dois locais, </w:t>
+      </w:r>
+      <w:proofErr w:type="gramStart"/>
+      <w:r>
+        <w:t>escolas</w:t>
+      </w:r>
+      <w:r>
+        <w:t>(</w:t>
+      </w:r>
+      <w:proofErr w:type="gramEnd"/>
+      <w:r>
+        <w:t>intranet) e</w:t>
+      </w:r>
+      <w:r>
+        <w:t xml:space="preserve"> </w:t>
+      </w:r>
+      <w:r>
+        <w:t>internet</w:t>
+      </w:r>
+      <w:r>
+        <w:t xml:space="preserve">. </w:t>
+      </w:r>
+    </w:p>
+    <w:p>
+      <w:r>
+        <w:t xml:space="preserve">Quanto as escolas o ambiente </w:t>
+      </w:r>
+      <w:r>
+        <w:t xml:space="preserve">através de uma intranet, </w:t>
+      </w:r>
+      <w:r>
+        <w:t xml:space="preserve">seria utilizado por funcionários (diretoria, secretária e corpo docente) aos quais possuíram perfis diferentes no manuseio e realização das tarefas, sendo o número de pessoas envolvidas de acordo com a quantidade de pessoas pertencentes </w:t>
+      </w:r>
+      <w:proofErr w:type="gramStart"/>
+      <w:r>
+        <w:t>as</w:t>
+      </w:r>
+      <w:proofErr w:type="gramEnd"/>
+      <w:r>
+        <w:t xml:space="preserve"> respectivas áreas.</w:t>
+      </w:r>
+      <w:r>
+        <w:t xml:space="preserve"> </w:t>
+      </w:r>
+      <w:r>
+        <w:t>O sistema armazenará as informações sobre a vida escolar do aluno em um banco de dados ao qual provera informações para serem visualizadas via internet por pais e alunos.</w:t>
+      </w:r>
+    </w:p>
+    <w:p>
+      <w:r>
+        <w:t xml:space="preserve">As restrições estão na disponibilidade de terminais para o acesso, podendo ser acessados através de PC com acesso à internet. Futuramente em dispositivos móveis (smartphones e </w:t>
+      </w:r>
+      <w:proofErr w:type="spellStart"/>
+      <w:r>
+        <w:t>tablet</w:t>
+      </w:r>
+      <w:proofErr w:type="spellEnd"/>
+      <w:r>
+        <w:t>).</w:t>
+      </w:r>
+    </w:p>
+    <w:p>
+      <w:pPr>
+        <w:pStyle w:val="Corpodetexto"/>
+      </w:pPr>
+    </w:p>
+    <w:p>
+      <w:pPr>
+        <w:pStyle w:val="Ttulo3"/>
+      </w:pPr>
+      <w:bookmarkStart w:id="41" w:name="_Toc512930914"/>
+      <w:bookmarkStart w:id="42" w:name="_Toc452813589"/>
+      <w:bookmarkStart w:id="43" w:name="_Toc18208273"/>
+      <w:bookmarkStart w:id="44" w:name="_Toc378408145"/>
+      <w:r>
+        <w:t>Alternativas e Concorrência</w:t>
+      </w:r>
       <w:bookmarkEnd w:id="41"/>
       <w:bookmarkEnd w:id="42"/>
       <w:bookmarkEnd w:id="43"/>
@@ -8040,234 +8157,171 @@
     </w:p>
     <w:p>
       <w:r>
-        <w:t xml:space="preserve">O ambiente do usuário encontra-se resumidamente em dois locais, </w:t>
-      </w:r>
-      <w:proofErr w:type="gramStart"/>
-      <w:r>
-        <w:t>escolas</w:t>
-      </w:r>
-      <w:r>
-        <w:t>(</w:t>
-      </w:r>
-      <w:proofErr w:type="gramEnd"/>
-      <w:r>
-        <w:t>intranet) e</w:t>
+        <w:t xml:space="preserve">As alternativas disponíveis para os envolvidos hoje seriam poucas, pois </w:t>
+      </w:r>
+      <w:r>
+        <w:t>algumas escolas utilizam</w:t>
+      </w:r>
+      <w:r>
+        <w:t xml:space="preserve"> sistema</w:t>
+      </w:r>
+      <w:r>
+        <w:t>s</w:t>
+      </w:r>
+      <w:r>
+        <w:t xml:space="preserve"> que somente lhe dá acesso </w:t>
+      </w:r>
+      <w:r>
+        <w:t>à</w:t>
+      </w:r>
+      <w:r>
+        <w:t xml:space="preserve"> fi</w:t>
+      </w:r>
+      <w:r>
+        <w:t>c</w:t>
+      </w:r>
+      <w:r>
+        <w:t>ha cadastral do aluno</w:t>
+      </w:r>
+      <w:r>
+        <w:t>. Esse acesso é limitado, não disponibiliza</w:t>
+      </w:r>
+      <w:r>
+        <w:t>ndo</w:t>
       </w:r>
       <w:r>
         <w:t xml:space="preserve"> </w:t>
       </w:r>
       <w:r>
-        <w:t>internet</w:t>
-      </w:r>
-      <w:r>
-        <w:t xml:space="preserve">. </w:t>
-      </w:r>
-    </w:p>
-    <w:p>
-      <w:r>
-        <w:t xml:space="preserve">Quanto as escolas o ambiente </w:t>
-      </w:r>
-      <w:r>
-        <w:t xml:space="preserve">através de uma intranet, </w:t>
-      </w:r>
-      <w:r>
-        <w:t xml:space="preserve">seria utilizado por funcionários (diretoria, secretária e corpo docente) aos quais possuíram perfis diferentes no manuseio e realização das tarefas, sendo o número de pessoas envolvidas de acordo com a quantidade de pessoas pertencentes </w:t>
-      </w:r>
-      <w:proofErr w:type="gramStart"/>
-      <w:r>
-        <w:t>as</w:t>
-      </w:r>
-      <w:proofErr w:type="gramEnd"/>
-      <w:r>
-        <w:t xml:space="preserve"> respectivas áreas.</w:t>
+        <w:t>uma</w:t>
+      </w:r>
+      <w:r>
+        <w:t xml:space="preserve"> consulta avançada do aluno e o acompanhamento dos pais ou responsáveis na vida escolar d</w:t>
+      </w:r>
+      <w:r>
+        <w:t>o</w:t>
       </w:r>
       <w:r>
         <w:t xml:space="preserve"> </w:t>
       </w:r>
       <w:r>
-        <w:t>O sistema armazenará as informações sobre a vida escolar do aluno em um banco de dados ao qual provera informações para serem visualizadas via internet por pais e alunos.</w:t>
-      </w:r>
-    </w:p>
-    <w:p>
-      <w:r>
-        <w:t>As restrições estão na disponibilidade de terminais para o acesso, podendo ser acessados através de PC com acesso à internet. Futuramente em dispositivos móveis (</w:t>
-      </w:r>
-      <w:proofErr w:type="spellStart"/>
-      <w:r>
-        <w:t>smartphones</w:t>
-      </w:r>
-      <w:proofErr w:type="spellEnd"/>
-      <w:r>
-        <w:t xml:space="preserve"> e </w:t>
-      </w:r>
-      <w:proofErr w:type="spellStart"/>
-      <w:r>
-        <w:t>tablet</w:t>
-      </w:r>
-      <w:proofErr w:type="spellEnd"/>
-      <w:r>
-        <w:t>).</w:t>
-      </w:r>
-    </w:p>
-    <w:p>
-      <w:pPr>
-        <w:pStyle w:val="Corpodetexto"/>
-      </w:pPr>
-    </w:p>
-    <w:p>
-      <w:pPr>
-        <w:pStyle w:val="Ttulo3"/>
-      </w:pPr>
-      <w:bookmarkStart w:id="45" w:name="_Toc512930914"/>
-      <w:bookmarkStart w:id="46" w:name="_Toc452813589"/>
-      <w:bookmarkStart w:id="47" w:name="_Toc18208273"/>
-      <w:bookmarkStart w:id="48" w:name="_Toc378408145"/>
-      <w:r>
-        <w:t>Alternativas e Concorrência</w:t>
-      </w:r>
-      <w:bookmarkEnd w:id="45"/>
-      <w:bookmarkEnd w:id="46"/>
-      <w:bookmarkEnd w:id="47"/>
-      <w:bookmarkEnd w:id="48"/>
-    </w:p>
-    <w:p>
-      <w:r>
-        <w:t xml:space="preserve">As alternativas disponíveis para os envolvidos hoje seriam poucas, pois </w:t>
-      </w:r>
-      <w:proofErr w:type="gramStart"/>
-      <w:r>
-        <w:t>algumas escola utilizam</w:t>
-      </w:r>
-      <w:proofErr w:type="gramEnd"/>
+        <w:t>aluno</w:t>
+      </w:r>
+      <w:r>
+        <w:rPr>
+          <w:rStyle w:val="Refdecomentrio"/>
+        </w:rPr>
+        <w:t>.</w:t>
+      </w:r>
+      <w:r>
+        <w:t xml:space="preserve"> Exemplos utilizados atualmente são os disponibilizados pelo sistema estadual de ensino.</w:t>
+      </w:r>
+    </w:p>
+    <w:p>
+      <w:r>
+        <w:t>Por não serem disponibilizados sis</w:t>
+      </w:r>
+      <w:r>
+        <w:t xml:space="preserve">temas gratuitos e </w:t>
+      </w:r>
+      <w:r>
+        <w:t>que consigam atender a todas as necessidades, as</w:t>
+      </w:r>
+      <w:r>
+        <w:t xml:space="preserve"> escola</w:t>
+      </w:r>
+      <w:r>
+        <w:t>s</w:t>
+      </w:r>
       <w:r>
         <w:t xml:space="preserve"> </w:t>
       </w:r>
-      <w:commentRangeStart w:id="49"/>
-      <w:r>
-        <w:t xml:space="preserve">algum </w:t>
-      </w:r>
-      <w:commentRangeEnd w:id="49"/>
-      <w:r>
-        <w:rPr>
-          <w:rStyle w:val="Refdecomentrio"/>
-        </w:rPr>
-        <w:commentReference w:id="49"/>
-      </w:r>
-      <w:r>
-        <w:t xml:space="preserve">sistema que somente lhe dá acesso a </w:t>
-      </w:r>
-      <w:commentRangeStart w:id="50"/>
-      <w:r>
-        <w:t xml:space="preserve">filha </w:t>
-      </w:r>
-      <w:commentRangeEnd w:id="50"/>
-      <w:r>
-        <w:rPr>
-          <w:rStyle w:val="Refdecomentrio"/>
-        </w:rPr>
-        <w:commentReference w:id="50"/>
-      </w:r>
-      <w:r>
-        <w:t>cadastral do aluno</w:t>
-      </w:r>
-      <w:r>
-        <w:t xml:space="preserve">. </w:t>
-      </w:r>
-      <w:commentRangeStart w:id="51"/>
-      <w:r>
-        <w:t xml:space="preserve">Esse acesso é limitado, pois não disponibiliza </w:t>
-      </w:r>
-      <w:r>
-        <w:t>a</w:t>
-      </w:r>
-      <w:commentRangeEnd w:id="51"/>
-      <w:r>
-        <w:rPr>
-          <w:rStyle w:val="Refdecomentrio"/>
-        </w:rPr>
-        <w:commentReference w:id="51"/>
-      </w:r>
-      <w:r>
-        <w:t xml:space="preserve"> consulta avançada do aluno e o acompanhamento dos pais ou responsáveis na vida escolar da </w:t>
-      </w:r>
-      <w:commentRangeStart w:id="52"/>
-      <w:r>
-        <w:t>criança</w:t>
-      </w:r>
-      <w:commentRangeEnd w:id="52"/>
-      <w:r>
-        <w:rPr>
-          <w:rStyle w:val="Refdecomentrio"/>
-        </w:rPr>
-        <w:commentReference w:id="52"/>
-      </w:r>
-      <w:r>
-        <w:t>.</w:t>
-      </w:r>
-    </w:p>
-    <w:p>
-      <w:r>
-        <w:t xml:space="preserve">Por não </w:t>
-      </w:r>
-      <w:proofErr w:type="gramStart"/>
-      <w:r>
-        <w:t>serem</w:t>
-      </w:r>
-      <w:proofErr w:type="gramEnd"/>
-      <w:r>
-        <w:t xml:space="preserve"> disponibilizados nenhum sistema gratuitos e completos as escola adotam esses sistemas simples, para tentarem minimizar seus trabalhos, sendo esse produto mesmo simples um produto com ponto forte. Por serem </w:t>
-      </w:r>
-      <w:commentRangeStart w:id="53"/>
-      <w:r>
-        <w:t xml:space="preserve">de </w:t>
-      </w:r>
-      <w:proofErr w:type="gramStart"/>
-      <w:r>
-        <w:t>poucas solução</w:t>
-      </w:r>
-      <w:proofErr w:type="gramEnd"/>
-      <w:r>
-        <w:t xml:space="preserve"> </w:t>
-      </w:r>
-      <w:commentRangeEnd w:id="53"/>
-      <w:r>
-        <w:rPr>
-          <w:rStyle w:val="Refdecomentrio"/>
-        </w:rPr>
-        <w:commentReference w:id="53"/>
-      </w:r>
-      <w:r>
-        <w:t xml:space="preserve">esses produtos não atendem </w:t>
+      <w:r>
+        <w:t xml:space="preserve">acabam </w:t>
+      </w:r>
+      <w:r>
+        <w:t>adota</w:t>
+      </w:r>
+      <w:r>
+        <w:t xml:space="preserve">ndo </w:t>
+      </w:r>
+      <w:r>
+        <w:t>sistemas simples</w:t>
+      </w:r>
+      <w:r>
+        <w:t xml:space="preserve"> e insuficientes</w:t>
+      </w:r>
+      <w:r>
+        <w:t xml:space="preserve">, </w:t>
+      </w:r>
+      <w:r>
+        <w:t>na</w:t>
+      </w:r>
+      <w:r>
+        <w:t xml:space="preserve"> tenta</w:t>
+      </w:r>
+      <w:r>
+        <w:t>tiva de</w:t>
+      </w:r>
+      <w:r>
+        <w:t xml:space="preserve"> minimizar </w:t>
+      </w:r>
+      <w:r>
+        <w:t>o</w:t>
+      </w:r>
+      <w:r>
+        <w:t xml:space="preserve"> trabalho</w:t>
+      </w:r>
+      <w:r>
+        <w:t xml:space="preserve"> cotidiano. </w:t>
+      </w:r>
+    </w:p>
+    <w:p>
+      <w:r>
+        <w:t xml:space="preserve">A limitação desses </w:t>
+      </w:r>
+      <w:r>
+        <w:t xml:space="preserve">produtos </w:t>
+      </w:r>
+      <w:r>
+        <w:t xml:space="preserve">disponíveis para o setor educacional, </w:t>
+      </w:r>
+      <w:r>
+        <w:t xml:space="preserve">não atendem </w:t>
       </w:r>
       <w:r>
         <w:t>as reais</w:t>
       </w:r>
       <w:r>
-        <w:t xml:space="preserve"> necessidades dos envolvidos, pois há problemas que se fossem minimizados serem mais fáceis de resolverem </w:t>
-      </w:r>
-      <w:r>
-        <w:t>(pais</w:t>
-      </w:r>
-      <w:r>
-        <w:t xml:space="preserve"> acompanharem as ocorrências dos filhos).</w:t>
-      </w:r>
-    </w:p>
-    <w:p>
-      <w:commentRangeStart w:id="54"/>
-      <w:r>
-        <w:t xml:space="preserve">Tais opções desses sistemas básicos </w:t>
-      </w:r>
-      <w:proofErr w:type="gramStart"/>
-      <w:r>
-        <w:t>inclui:</w:t>
-      </w:r>
-      <w:commentRangeEnd w:id="54"/>
-      <w:proofErr w:type="gramEnd"/>
-      <w:r>
-        <w:rPr>
-          <w:rStyle w:val="Refdecomentrio"/>
-        </w:rPr>
-        <w:commentReference w:id="54"/>
+        <w:t xml:space="preserve"> necessidades dos envolvidos, pois há problemas que </w:t>
+      </w:r>
+      <w:r>
+        <w:t>podem ser m</w:t>
+      </w:r>
+      <w:r>
+        <w:t>inimizados</w:t>
+      </w:r>
+      <w:r>
+        <w:t xml:space="preserve"> e agregar um valor real para as famílias no acompanhamento das </w:t>
+      </w:r>
+      <w:r>
+        <w:t xml:space="preserve">ocorrências </w:t>
+      </w:r>
+      <w:r>
+        <w:t xml:space="preserve">escolar de seus </w:t>
+      </w:r>
+      <w:r>
+        <w:t>filhos.</w:t>
+      </w:r>
+    </w:p>
+    <w:p>
+      <w:r>
+        <w:lastRenderedPageBreak/>
+        <w:tab/>
+      </w:r>
+      <w:bookmarkStart w:id="45" w:name="_GoBack"/>
+      <w:r>
+        <w:t>A proposta desse sistema inclui as seguintes tarefas:</w:t>
       </w:r>
     </w:p>
     <w:p>
@@ -8402,18 +8456,29 @@
         <w:t>Frequência.</w:t>
       </w:r>
     </w:p>
+    <w:bookmarkEnd w:id="45"/>
+    <w:p>
+      <w:pPr>
+        <w:pStyle w:val="PargrafodaLista"/>
+        <w:ind w:left="720"/>
+        <w:rPr>
+          <w:rFonts w:ascii="Times New Roman" w:hAnsi="Times New Roman" w:cs="Times New Roman"/>
+          <w:sz w:val="24"/>
+          <w:szCs w:val="24"/>
+        </w:rPr>
+      </w:pPr>
+    </w:p>
     <w:p>
       <w:pPr>
         <w:pStyle w:val="Ttulo2"/>
       </w:pPr>
-      <w:bookmarkStart w:id="55" w:name="_Toc512930915"/>
-      <w:bookmarkStart w:id="56" w:name="_Toc452813590"/>
-      <w:bookmarkStart w:id="57" w:name="_Toc436203387"/>
-      <w:bookmarkStart w:id="58" w:name="_Toc18208274"/>
-      <w:bookmarkStart w:id="59" w:name="_Toc378408146"/>
-      <w:bookmarkEnd w:id="23"/>
-      <w:r>
-        <w:lastRenderedPageBreak/>
+      <w:bookmarkStart w:id="46" w:name="_Toc512930915"/>
+      <w:bookmarkStart w:id="47" w:name="_Toc452813590"/>
+      <w:bookmarkStart w:id="48" w:name="_Toc436203387"/>
+      <w:bookmarkStart w:id="49" w:name="_Toc18208274"/>
+      <w:bookmarkStart w:id="50" w:name="_Toc378408146"/>
+      <w:bookmarkEnd w:id="22"/>
+      <w:r>
         <w:t xml:space="preserve">Visão </w:t>
       </w:r>
       <w:r>
@@ -8422,16 +8487,220 @@
       <w:r>
         <w:t xml:space="preserve"> do </w:t>
       </w:r>
-      <w:commentRangeStart w:id="60"/>
+      <w:commentRangeStart w:id="51"/>
       <w:r>
         <w:t>Produto</w:t>
       </w:r>
+      <w:bookmarkEnd w:id="46"/>
+      <w:bookmarkEnd w:id="47"/>
+      <w:bookmarkEnd w:id="48"/>
+      <w:bookmarkEnd w:id="49"/>
+      <w:bookmarkEnd w:id="50"/>
+      <w:commentRangeEnd w:id="51"/>
+      <w:r>
+        <w:rPr>
+          <w:rStyle w:val="Refdecomentrio"/>
+          <w:rFonts w:cs="Times New Roman"/>
+          <w:b w:val="0"/>
+          <w:bCs w:val="0"/>
+        </w:rPr>
+        <w:commentReference w:id="51"/>
+      </w:r>
+    </w:p>
+    <w:p>
+      <w:pPr>
+        <w:pStyle w:val="PargrafodaLista"/>
+        <w:numPr>
+          <w:ilvl w:val="0"/>
+          <w:numId w:val="22"/>
+        </w:numPr>
+        <w:rPr>
+          <w:rFonts w:ascii="Times New Roman" w:hAnsi="Times New Roman" w:cs="Times New Roman"/>
+          <w:sz w:val="24"/>
+          <w:szCs w:val="24"/>
+        </w:rPr>
+      </w:pPr>
+      <w:r>
+        <w:rPr>
+          <w:rFonts w:ascii="Times New Roman" w:hAnsi="Times New Roman" w:cs="Times New Roman"/>
+          <w:sz w:val="24"/>
+          <w:szCs w:val="24"/>
+        </w:rPr>
+        <w:t xml:space="preserve">Com todos os recursos propostos, </w:t>
+      </w:r>
+      <w:r>
+        <w:rPr>
+          <w:rFonts w:ascii="Times New Roman" w:hAnsi="Times New Roman" w:cs="Times New Roman"/>
+          <w:sz w:val="24"/>
+          <w:szCs w:val="24"/>
+        </w:rPr>
+        <w:t>a</w:t>
+      </w:r>
+      <w:r>
+        <w:rPr>
+          <w:rFonts w:ascii="Times New Roman" w:hAnsi="Times New Roman" w:cs="Times New Roman"/>
+          <w:sz w:val="24"/>
+          <w:szCs w:val="24"/>
+        </w:rPr>
+        <w:t xml:space="preserve"> perspectiva do sistema é atender e </w:t>
+      </w:r>
+      <w:proofErr w:type="gramStart"/>
+      <w:r>
+        <w:rPr>
+          <w:rFonts w:ascii="Times New Roman" w:hAnsi="Times New Roman" w:cs="Times New Roman"/>
+          <w:sz w:val="24"/>
+          <w:szCs w:val="24"/>
+        </w:rPr>
+        <w:t>otimizar</w:t>
+      </w:r>
+      <w:proofErr w:type="gramEnd"/>
+      <w:r>
+        <w:rPr>
+          <w:rFonts w:ascii="Times New Roman" w:hAnsi="Times New Roman" w:cs="Times New Roman"/>
+          <w:sz w:val="24"/>
+          <w:szCs w:val="24"/>
+        </w:rPr>
+        <w:t xml:space="preserve"> todos o trabalho dos funcionários das escolas, podendo ajudar na melhoria da educação, controlar seus alunos com sistemas de frequência rígido, com agilidade no acesso aos pais ou responsáveis.</w:t>
+      </w:r>
+      <w:r>
+        <w:rPr>
+          <w:rFonts w:ascii="Times New Roman" w:hAnsi="Times New Roman" w:cs="Times New Roman"/>
+          <w:sz w:val="24"/>
+          <w:szCs w:val="24"/>
+        </w:rPr>
+        <w:t xml:space="preserve">  </w:t>
+      </w:r>
+      <w:r>
+        <w:rPr>
+          <w:rFonts w:ascii="Times New Roman" w:hAnsi="Times New Roman" w:cs="Times New Roman"/>
+          <w:sz w:val="24"/>
+          <w:szCs w:val="24"/>
+        </w:rPr>
+        <w:t>A agilidade na comunicação com a família dos alunos tem como objetivo maior de melhorar os índices de aprendizagem de todos os alunos, e com isso proporcionar um exemplo para a melhoria da edu</w:t>
+      </w:r>
+      <w:r>
+        <w:rPr>
+          <w:rFonts w:ascii="Times New Roman" w:hAnsi="Times New Roman" w:cs="Times New Roman"/>
+          <w:sz w:val="24"/>
+          <w:szCs w:val="24"/>
+        </w:rPr>
+        <w:t>cação.</w:t>
+      </w:r>
+    </w:p>
+    <w:p/>
+    <w:p>
+      <w:pPr>
+        <w:pStyle w:val="PargrafodaLista"/>
+        <w:numPr>
+          <w:ilvl w:val="0"/>
+          <w:numId w:val="22"/>
+        </w:numPr>
+        <w:rPr>
+          <w:rFonts w:ascii="Times New Roman" w:hAnsi="Times New Roman" w:cs="Times New Roman"/>
+          <w:color w:val="0000FF"/>
+          <w:sz w:val="24"/>
+          <w:szCs w:val="24"/>
+        </w:rPr>
+      </w:pPr>
+      <w:r>
+        <w:rPr>
+          <w:rFonts w:ascii="Times New Roman" w:hAnsi="Times New Roman" w:cs="Times New Roman"/>
+          <w:sz w:val="24"/>
+          <w:szCs w:val="24"/>
+        </w:rPr>
+        <w:t xml:space="preserve">Sempre contando com os envolvidos para que possam utilizar o sistema e fazer que as práticas manuais se </w:t>
+      </w:r>
+      <w:r>
+        <w:rPr>
+          <w:rFonts w:ascii="Times New Roman" w:hAnsi="Times New Roman" w:cs="Times New Roman"/>
+          <w:sz w:val="24"/>
+          <w:szCs w:val="24"/>
+        </w:rPr>
+        <w:t>transformem</w:t>
+      </w:r>
+      <w:r>
+        <w:rPr>
+          <w:rFonts w:ascii="Times New Roman" w:hAnsi="Times New Roman" w:cs="Times New Roman"/>
+          <w:sz w:val="24"/>
+          <w:szCs w:val="24"/>
+        </w:rPr>
+        <w:t xml:space="preserve"> em digitais, e ao passar dos dias ele</w:t>
+      </w:r>
+      <w:r>
+        <w:rPr>
+          <w:rFonts w:ascii="Times New Roman" w:hAnsi="Times New Roman" w:cs="Times New Roman"/>
+          <w:sz w:val="24"/>
+          <w:szCs w:val="24"/>
+        </w:rPr>
+        <w:t>s</w:t>
+      </w:r>
+      <w:r>
+        <w:rPr>
+          <w:rFonts w:ascii="Times New Roman" w:hAnsi="Times New Roman" w:cs="Times New Roman"/>
+          <w:sz w:val="24"/>
+          <w:szCs w:val="24"/>
+        </w:rPr>
+        <w:t xml:space="preserve"> vejam o quando fácil e prático será suas atividades digitais.</w:t>
+      </w:r>
+      <w:r>
+        <w:rPr>
+          <w:rFonts w:ascii="Times New Roman" w:hAnsi="Times New Roman" w:cs="Times New Roman"/>
+          <w:sz w:val="24"/>
+          <w:szCs w:val="24"/>
+        </w:rPr>
+        <w:t xml:space="preserve"> E a facilidade para o acompanhamento do progresso dos alunos em o todo.</w:t>
+      </w:r>
+    </w:p>
+    <w:p>
+      <w:pPr>
+        <w:pStyle w:val="Corpodetexto"/>
+        <w:rPr>
+          <w:lang w:eastAsia="en-US"/>
+        </w:rPr>
+      </w:pPr>
+    </w:p>
+    <w:p>
+      <w:pPr>
+        <w:pStyle w:val="Ttulo3"/>
+      </w:pPr>
+      <w:bookmarkStart w:id="52" w:name="_Toc512930916"/>
+      <w:bookmarkStart w:id="53" w:name="_Toc452813591"/>
+      <w:bookmarkStart w:id="54" w:name="_Toc436203388"/>
+      <w:bookmarkStart w:id="55" w:name="_Toc425054391"/>
+      <w:bookmarkStart w:id="56" w:name="_Toc422186484"/>
+      <w:bookmarkStart w:id="57" w:name="_Toc346297778"/>
+      <w:bookmarkStart w:id="58" w:name="_Toc342757867"/>
+      <w:bookmarkStart w:id="59" w:name="_Toc339784266"/>
+      <w:bookmarkStart w:id="60" w:name="_Toc339783677"/>
+      <w:bookmarkStart w:id="61" w:name="_Toc323533353"/>
+      <w:bookmarkStart w:id="62" w:name="_Toc320279476"/>
+      <w:bookmarkStart w:id="63" w:name="_Toc320274603"/>
+      <w:bookmarkStart w:id="64" w:name="_Toc318088998"/>
+      <w:bookmarkStart w:id="65" w:name="_Toc18208275"/>
+      <w:bookmarkStart w:id="66" w:name="_Toc378408147"/>
+      <w:r>
+        <w:t xml:space="preserve">Perspectiva do </w:t>
+      </w:r>
+      <w:commentRangeStart w:id="67"/>
+      <w:r>
+        <w:t>Produto</w:t>
+      </w:r>
+      <w:bookmarkEnd w:id="52"/>
+      <w:bookmarkEnd w:id="53"/>
+      <w:bookmarkEnd w:id="54"/>
       <w:bookmarkEnd w:id="55"/>
       <w:bookmarkEnd w:id="56"/>
       <w:bookmarkEnd w:id="57"/>
       <w:bookmarkEnd w:id="58"/>
       <w:bookmarkEnd w:id="59"/>
-      <w:commentRangeEnd w:id="60"/>
+      <w:bookmarkEnd w:id="60"/>
+      <w:bookmarkEnd w:id="61"/>
+      <w:bookmarkEnd w:id="62"/>
+      <w:bookmarkEnd w:id="63"/>
+      <w:bookmarkEnd w:id="64"/>
+      <w:bookmarkEnd w:id="65"/>
+      <w:bookmarkEnd w:id="66"/>
+      <w:commentRangeEnd w:id="67"/>
       <w:r>
         <w:rPr>
           <w:rStyle w:val="Refdecomentrio"/>
@@ -8439,167 +8708,52 @@
           <w:b w:val="0"/>
           <w:bCs w:val="0"/>
         </w:rPr>
-        <w:commentReference w:id="60"/>
-      </w:r>
-    </w:p>
-    <w:p>
-      <w:commentRangeStart w:id="61"/>
-      <w:r>
-        <w:t>O sistema disponibilizará excelentes</w:t>
-      </w:r>
-      <w:r>
-        <w:t xml:space="preserve"> recursos para os envolvido</w:t>
-      </w:r>
-      <w:r>
-        <w:t xml:space="preserve">s, sendo eles a comodidade de acesso, podendo ser acessado de qualquer computador com acesso à internet, com interface práticas de fácil </w:t>
+        <w:commentReference w:id="67"/>
+      </w:r>
+    </w:p>
+    <w:p>
+      <w:commentRangeStart w:id="68"/>
+      <w:r>
+        <w:t xml:space="preserve">O sistema disponibilizará excelentes recursos para os envolvidos, sendo eles a comodidade de acesso, podendo ser acessado de qualquer computador com acesso à internet, com interface práticas de fácil </w:t>
       </w:r>
       <w:proofErr w:type="gramStart"/>
       <w:r>
         <w:t>navegação.</w:t>
       </w:r>
-      <w:commentRangeEnd w:id="61"/>
+      <w:commentRangeEnd w:id="68"/>
       <w:proofErr w:type="gramEnd"/>
       <w:r>
         <w:rPr>
           <w:rStyle w:val="Refdecomentrio"/>
         </w:rPr>
-        <w:commentReference w:id="61"/>
-      </w:r>
-    </w:p>
-    <w:p>
-      <w:pPr>
-        <w:pStyle w:val="PargrafodaLista"/>
-        <w:numPr>
-          <w:ilvl w:val="0"/>
-          <w:numId w:val="22"/>
-        </w:numPr>
-        <w:rPr>
-          <w:rFonts w:ascii="Times New Roman" w:hAnsi="Times New Roman" w:cs="Times New Roman"/>
-          <w:sz w:val="24"/>
-          <w:szCs w:val="24"/>
-        </w:rPr>
-      </w:pPr>
-      <w:r>
-        <w:rPr>
-          <w:rFonts w:ascii="Times New Roman" w:hAnsi="Times New Roman" w:cs="Times New Roman"/>
-          <w:sz w:val="24"/>
-          <w:szCs w:val="24"/>
-        </w:rPr>
-        <w:t xml:space="preserve">Com todos os recursos propostos e a comodidade no </w:t>
+        <w:commentReference w:id="68"/>
+      </w:r>
+    </w:p>
+    <w:p/>
+    <w:p/>
+    <w:p>
+      <w:r>
+        <w:t>A perspectiva do produt</w:t>
+      </w:r>
+      <w:r>
+        <w:t>o seria de autossuficiência</w:t>
       </w:r>
       <w:proofErr w:type="gramStart"/>
       <w:r>
-        <w:rPr>
-          <w:rFonts w:ascii="Times New Roman" w:hAnsi="Times New Roman" w:cs="Times New Roman"/>
-          <w:sz w:val="24"/>
-          <w:szCs w:val="24"/>
-        </w:rPr>
-        <w:t>todo, nossa</w:t>
+        <w:t xml:space="preserve"> poré</w:t>
+      </w:r>
+      <w:r>
+        <w:t>m</w:t>
       </w:r>
       <w:proofErr w:type="gramEnd"/>
       <w:r>
-        <w:rPr>
-          <w:rFonts w:ascii="Times New Roman" w:hAnsi="Times New Roman" w:cs="Times New Roman"/>
-          <w:sz w:val="24"/>
-          <w:szCs w:val="24"/>
-        </w:rPr>
-        <w:t xml:space="preserve"> perspectiva do sistema é atender e otimizar todos o trabalho dos funcionários das escolas, podendo ajudar na melhoria da educação, controlar seus alunos com sistemas de frequência rígido, com agilidade no acesso aos pais ou responsáveis</w:t>
-      </w:r>
-      <w:commentRangeStart w:id="62"/>
-      <w:r>
-        <w:rPr>
-          <w:rFonts w:ascii="Times New Roman" w:hAnsi="Times New Roman" w:cs="Times New Roman"/>
-          <w:sz w:val="24"/>
-          <w:szCs w:val="24"/>
-        </w:rPr>
-        <w:t>. Com tudo</w:t>
-      </w:r>
-      <w:commentRangeEnd w:id="62"/>
-      <w:r>
-        <w:rPr>
-          <w:rStyle w:val="Refdecomentrio"/>
-          <w:rFonts w:ascii="Times New Roman" w:hAnsi="Times New Roman" w:cs="Times New Roman"/>
-        </w:rPr>
-        <w:commentReference w:id="62"/>
-      </w:r>
-      <w:r>
-        <w:rPr>
-          <w:rFonts w:ascii="Times New Roman" w:hAnsi="Times New Roman" w:cs="Times New Roman"/>
-          <w:sz w:val="24"/>
-          <w:szCs w:val="24"/>
-        </w:rPr>
-        <w:t>, minimizando os trabalhos para um progresso na educação.</w:t>
-      </w:r>
-    </w:p>
-    <w:p/>
-    <w:p>
-      <w:pPr>
-        <w:pStyle w:val="PargrafodaLista"/>
-        <w:numPr>
-          <w:ilvl w:val="0"/>
-          <w:numId w:val="22"/>
-        </w:numPr>
-        <w:rPr>
-          <w:rFonts w:ascii="Times New Roman" w:hAnsi="Times New Roman" w:cs="Times New Roman"/>
+        <w:t xml:space="preserve"> dependente das informações referentes aos alunos.</w:t>
+      </w:r>
+    </w:p>
+    <w:p>
+      <w:pPr>
+        <w:rPr>
           <w:color w:val="0000FF"/>
-          <w:sz w:val="24"/>
-          <w:szCs w:val="24"/>
-        </w:rPr>
-      </w:pPr>
-      <w:r>
-        <w:rPr>
-          <w:rFonts w:ascii="Times New Roman" w:hAnsi="Times New Roman" w:cs="Times New Roman"/>
-          <w:sz w:val="24"/>
-          <w:szCs w:val="24"/>
-        </w:rPr>
-        <w:t xml:space="preserve">Sempre contando com os envolvidos para que possam utilizar o sistema e fazer que as práticas manuais se </w:t>
-      </w:r>
-      <w:r>
-        <w:rPr>
-          <w:rFonts w:ascii="Times New Roman" w:hAnsi="Times New Roman" w:cs="Times New Roman"/>
-          <w:sz w:val="24"/>
-          <w:szCs w:val="24"/>
-        </w:rPr>
-        <w:t>transformem</w:t>
-      </w:r>
-      <w:r>
-        <w:rPr>
-          <w:rFonts w:ascii="Times New Roman" w:hAnsi="Times New Roman" w:cs="Times New Roman"/>
-          <w:sz w:val="24"/>
-          <w:szCs w:val="24"/>
-        </w:rPr>
-        <w:t xml:space="preserve"> em digitais, e ao passar dos dias ele</w:t>
-      </w:r>
-      <w:r>
-        <w:rPr>
-          <w:rFonts w:ascii="Times New Roman" w:hAnsi="Times New Roman" w:cs="Times New Roman"/>
-          <w:sz w:val="24"/>
-          <w:szCs w:val="24"/>
-        </w:rPr>
-        <w:t>s</w:t>
-      </w:r>
-      <w:r>
-        <w:rPr>
-          <w:rFonts w:ascii="Times New Roman" w:hAnsi="Times New Roman" w:cs="Times New Roman"/>
-          <w:sz w:val="24"/>
-          <w:szCs w:val="24"/>
-        </w:rPr>
-        <w:t xml:space="preserve"> vejam o quando fácil e prático será suas atividades digitais.</w:t>
-      </w:r>
-      <w:r>
-        <w:rPr>
-          <w:rFonts w:ascii="Times New Roman" w:hAnsi="Times New Roman" w:cs="Times New Roman"/>
-          <w:sz w:val="24"/>
-          <w:szCs w:val="24"/>
-        </w:rPr>
-        <w:t xml:space="preserve"> E a facilidade para o acompanhamento do progresso dos alunos em o todo.</w:t>
-      </w:r>
-    </w:p>
-    <w:p>
-      <w:pPr>
-        <w:pStyle w:val="Corpodetexto"/>
-        <w:rPr>
-          <w:lang w:eastAsia="en-US"/>
         </w:rPr>
       </w:pPr>
     </w:p>
@@ -8607,34 +8761,24 @@
       <w:pPr>
         <w:pStyle w:val="Ttulo3"/>
       </w:pPr>
-      <w:bookmarkStart w:id="63" w:name="_Toc512930916"/>
-      <w:bookmarkStart w:id="64" w:name="_Toc452813591"/>
-      <w:bookmarkStart w:id="65" w:name="_Toc436203388"/>
-      <w:bookmarkStart w:id="66" w:name="_Toc425054391"/>
-      <w:bookmarkStart w:id="67" w:name="_Toc422186484"/>
-      <w:bookmarkStart w:id="68" w:name="_Toc346297778"/>
-      <w:bookmarkStart w:id="69" w:name="_Toc342757867"/>
-      <w:bookmarkStart w:id="70" w:name="_Toc339784266"/>
-      <w:bookmarkStart w:id="71" w:name="_Toc339783677"/>
-      <w:bookmarkStart w:id="72" w:name="_Toc323533353"/>
-      <w:bookmarkStart w:id="73" w:name="_Toc320279476"/>
-      <w:bookmarkStart w:id="74" w:name="_Toc320274603"/>
-      <w:bookmarkStart w:id="75" w:name="_Toc318088998"/>
-      <w:bookmarkStart w:id="76" w:name="_Toc18208275"/>
-      <w:bookmarkStart w:id="77" w:name="_Toc378408147"/>
-      <w:r>
-        <w:t xml:space="preserve">Perspectiva do </w:t>
-      </w:r>
-      <w:commentRangeStart w:id="78"/>
-      <w:r>
-        <w:t>Produto</w:t>
-      </w:r>
-      <w:bookmarkEnd w:id="63"/>
-      <w:bookmarkEnd w:id="64"/>
-      <w:bookmarkEnd w:id="65"/>
-      <w:bookmarkEnd w:id="66"/>
-      <w:bookmarkEnd w:id="67"/>
-      <w:bookmarkEnd w:id="68"/>
+      <w:bookmarkStart w:id="69" w:name="_Toc512930917"/>
+      <w:bookmarkStart w:id="70" w:name="_Toc452813593"/>
+      <w:bookmarkStart w:id="71" w:name="_Toc436203390"/>
+      <w:bookmarkStart w:id="72" w:name="_Toc425054394"/>
+      <w:bookmarkStart w:id="73" w:name="_Toc422186487"/>
+      <w:bookmarkStart w:id="74" w:name="_Toc346297780"/>
+      <w:bookmarkStart w:id="75" w:name="_Toc342757869"/>
+      <w:bookmarkStart w:id="76" w:name="_Toc339784278"/>
+      <w:bookmarkStart w:id="77" w:name="_Toc339783689"/>
+      <w:bookmarkStart w:id="78" w:name="_Toc323533379"/>
+      <w:bookmarkStart w:id="79" w:name="_Toc320279510"/>
+      <w:bookmarkStart w:id="80" w:name="_Toc320274637"/>
+      <w:bookmarkStart w:id="81" w:name="_Toc318089002"/>
+      <w:bookmarkStart w:id="82" w:name="_Toc18208276"/>
+      <w:bookmarkStart w:id="83" w:name="_Toc378408148"/>
+      <w:r>
+        <w:t>Suposições e Dependências</w:t>
+      </w:r>
       <w:bookmarkEnd w:id="69"/>
       <w:bookmarkEnd w:id="70"/>
       <w:bookmarkEnd w:id="71"/>
@@ -8644,118 +8788,57 @@
       <w:bookmarkEnd w:id="75"/>
       <w:bookmarkEnd w:id="76"/>
       <w:bookmarkEnd w:id="77"/>
-      <w:commentRangeEnd w:id="78"/>
-      <w:r>
-        <w:rPr>
-          <w:rStyle w:val="Refdecomentrio"/>
-          <w:rFonts w:cs="Times New Roman"/>
-          <w:b w:val="0"/>
-          <w:bCs w:val="0"/>
-        </w:rPr>
-        <w:commentReference w:id="78"/>
-      </w:r>
-    </w:p>
-    <w:p>
-      <w:r>
-        <w:t xml:space="preserve">A perspectiva do produto seria de autossuficiência </w:t>
-      </w:r>
-      <w:proofErr w:type="gramStart"/>
-      <w:r>
-        <w:t>porem</w:t>
-      </w:r>
-      <w:proofErr w:type="gramEnd"/>
-      <w:r>
-        <w:t xml:space="preserve"> dependente das informações referentes aos alunos.</w:t>
-      </w:r>
-    </w:p>
-    <w:p>
-      <w:pPr>
-        <w:rPr>
-          <w:color w:val="0000FF"/>
-        </w:rPr>
-      </w:pPr>
-    </w:p>
-    <w:p>
-      <w:pPr>
-        <w:pStyle w:val="Ttulo3"/>
-      </w:pPr>
-      <w:bookmarkStart w:id="79" w:name="_Toc512930917"/>
-      <w:bookmarkStart w:id="80" w:name="_Toc452813593"/>
-      <w:bookmarkStart w:id="81" w:name="_Toc436203390"/>
-      <w:bookmarkStart w:id="82" w:name="_Toc425054394"/>
-      <w:bookmarkStart w:id="83" w:name="_Toc422186487"/>
-      <w:bookmarkStart w:id="84" w:name="_Toc346297780"/>
-      <w:bookmarkStart w:id="85" w:name="_Toc342757869"/>
-      <w:bookmarkStart w:id="86" w:name="_Toc339784278"/>
-      <w:bookmarkStart w:id="87" w:name="_Toc339783689"/>
-      <w:bookmarkStart w:id="88" w:name="_Toc323533379"/>
-      <w:bookmarkStart w:id="89" w:name="_Toc320279510"/>
-      <w:bookmarkStart w:id="90" w:name="_Toc320274637"/>
-      <w:bookmarkStart w:id="91" w:name="_Toc318089002"/>
-      <w:bookmarkStart w:id="92" w:name="_Toc18208276"/>
-      <w:bookmarkStart w:id="93" w:name="_Toc378408148"/>
-      <w:r>
-        <w:t>Suposições e Dependências</w:t>
-      </w:r>
+      <w:bookmarkEnd w:id="78"/>
       <w:bookmarkEnd w:id="79"/>
       <w:bookmarkEnd w:id="80"/>
       <w:bookmarkEnd w:id="81"/>
       <w:bookmarkEnd w:id="82"/>
       <w:bookmarkEnd w:id="83"/>
+    </w:p>
+    <w:p>
+      <w:r>
+        <w:t>Por ser um sistema WEB, nosso sistema requer sempre conexão com a internet, para que todo o sistema atenda as necessidades dos envolvidos requer que todos alimentem, utilizem e divulguem o sistema para toda a escola, envolvendo os pais e responsáveis para que acessem e acompanhem os dados das crianças.</w:t>
+      </w:r>
+    </w:p>
+    <w:p>
+      <w:pPr>
+        <w:rPr>
+          <w:color w:val="0000FF"/>
+        </w:rPr>
+      </w:pPr>
+    </w:p>
+    <w:p>
+      <w:pPr>
+        <w:pStyle w:val="Ttulo2"/>
+      </w:pPr>
+      <w:bookmarkStart w:id="84" w:name="_Toc512930918"/>
+      <w:bookmarkStart w:id="85" w:name="_Toc452813596"/>
+      <w:bookmarkStart w:id="86" w:name="_Toc436203402"/>
+      <w:bookmarkStart w:id="87" w:name="_Toc18208277"/>
+      <w:bookmarkStart w:id="88" w:name="_Toc378408149"/>
+      <w:r>
+        <w:lastRenderedPageBreak/>
+        <w:t>Requisitos</w:t>
+      </w:r>
+      <w:r>
+        <w:t xml:space="preserve"> </w:t>
+      </w:r>
+      <w:r>
+        <w:t xml:space="preserve">Funcionais </w:t>
+      </w:r>
+      <w:r>
+        <w:t xml:space="preserve">do </w:t>
+      </w:r>
+      <w:commentRangeStart w:id="89"/>
+      <w:r>
+        <w:t>Produto</w:t>
+      </w:r>
       <w:bookmarkEnd w:id="84"/>
       <w:bookmarkEnd w:id="85"/>
       <w:bookmarkEnd w:id="86"/>
       <w:bookmarkEnd w:id="87"/>
       <w:bookmarkEnd w:id="88"/>
-      <w:bookmarkEnd w:id="89"/>
-      <w:bookmarkEnd w:id="90"/>
-      <w:bookmarkEnd w:id="91"/>
-      <w:bookmarkEnd w:id="92"/>
-      <w:bookmarkEnd w:id="93"/>
-    </w:p>
-    <w:p>
-      <w:r>
-        <w:t>Por ser um sistema WEB, nosso sistema requer sempre conexão com a internet, para que todo o sistema atenda as necessidades dos envolvidos requer que todos alimentem, utilizem e divulguem o sistema para toda a escola, envolvendo os pais e responsáveis para que acessem e acompanhem os dados das crianças.</w:t>
-      </w:r>
-    </w:p>
-    <w:p>
-      <w:pPr>
-        <w:rPr>
-          <w:color w:val="0000FF"/>
-        </w:rPr>
-      </w:pPr>
-    </w:p>
-    <w:p>
-      <w:pPr>
-        <w:pStyle w:val="Ttulo2"/>
-      </w:pPr>
-      <w:bookmarkStart w:id="94" w:name="_Toc512930918"/>
-      <w:bookmarkStart w:id="95" w:name="_Toc452813596"/>
-      <w:bookmarkStart w:id="96" w:name="_Toc436203402"/>
-      <w:bookmarkStart w:id="97" w:name="_Toc18208277"/>
-      <w:bookmarkStart w:id="98" w:name="_Toc378408149"/>
-      <w:r>
-        <w:t>Requisitos</w:t>
-      </w:r>
-      <w:r>
-        <w:t xml:space="preserve"> </w:t>
-      </w:r>
-      <w:r>
-        <w:t xml:space="preserve">Funcionais </w:t>
-      </w:r>
-      <w:r>
-        <w:t xml:space="preserve">do </w:t>
-      </w:r>
-      <w:commentRangeStart w:id="99"/>
-      <w:r>
-        <w:t>Produto</w:t>
-      </w:r>
-      <w:bookmarkEnd w:id="94"/>
-      <w:bookmarkEnd w:id="95"/>
-      <w:bookmarkEnd w:id="96"/>
-      <w:bookmarkEnd w:id="97"/>
-      <w:bookmarkEnd w:id="98"/>
-      <w:commentRangeEnd w:id="99"/>
+      <w:commentRangeEnd w:id="89"/>
       <w:r>
         <w:rPr>
           <w:rStyle w:val="Refdecomentrio"/>
@@ -8763,7 +8846,7 @@
           <w:b w:val="0"/>
           <w:bCs w:val="0"/>
         </w:rPr>
-        <w:commentReference w:id="99"/>
+        <w:commentReference w:id="89"/>
       </w:r>
     </w:p>
     <w:tbl>
@@ -8778,7 +8861,7 @@
           <w:insideH w:val="single" w:sz="4" w:space="0" w:color="auto"/>
           <w:insideV w:val="single" w:sz="4" w:space="0" w:color="auto"/>
         </w:tblBorders>
-        <w:tblLook w:val="01E0"/>
+        <w:tblLook w:val="01E0" w:firstRow="1" w:lastRow="1" w:firstColumn="1" w:lastColumn="1" w:noHBand="0" w:noVBand="0"/>
       </w:tblPr>
       <w:tblGrid>
         <w:gridCol w:w="976"/>
@@ -9095,7 +9178,6 @@
               <w:jc w:val="center"/>
             </w:pPr>
             <w:r>
-              <w:lastRenderedPageBreak/>
               <w:t>RF04</w:t>
             </w:r>
           </w:p>
@@ -9169,8 +9251,6 @@
       <w:pPr>
         <w:pStyle w:val="Corpodetexto"/>
       </w:pPr>
-      <w:bookmarkStart w:id="100" w:name="_GoBack"/>
-      <w:bookmarkEnd w:id="100"/>
     </w:p>
     <w:p>
       <w:pPr>
@@ -9182,18 +9262,18 @@
         <w:rPr>
           <w:rStyle w:val="Refdecomentrio"/>
         </w:rPr>
-        <w:commentReference w:id="101"/>
+        <w:commentReference w:id="90"/>
       </w:r>
     </w:p>
     <w:p>
       <w:pPr>
         <w:pStyle w:val="Ttulo2"/>
       </w:pPr>
-      <w:bookmarkStart w:id="102" w:name="_Toc512930919"/>
-      <w:bookmarkStart w:id="103" w:name="_Toc452813602"/>
-      <w:bookmarkStart w:id="104" w:name="_Toc436203408"/>
-      <w:bookmarkStart w:id="105" w:name="_Toc18208278"/>
-      <w:bookmarkStart w:id="106" w:name="_Toc378408150"/>
+      <w:bookmarkStart w:id="91" w:name="_Toc512930919"/>
+      <w:bookmarkStart w:id="92" w:name="_Toc452813602"/>
+      <w:bookmarkStart w:id="93" w:name="_Toc436203408"/>
+      <w:bookmarkStart w:id="94" w:name="_Toc18208278"/>
+      <w:bookmarkStart w:id="95" w:name="_Toc378408150"/>
       <w:r>
         <w:t xml:space="preserve">Requisitos </w:t>
       </w:r>
@@ -9203,11 +9283,11 @@
       <w:r>
         <w:t>do Produto</w:t>
       </w:r>
-      <w:bookmarkEnd w:id="102"/>
-      <w:bookmarkEnd w:id="103"/>
-      <w:bookmarkEnd w:id="104"/>
-      <w:bookmarkEnd w:id="105"/>
-      <w:bookmarkEnd w:id="106"/>
+      <w:bookmarkEnd w:id="91"/>
+      <w:bookmarkEnd w:id="92"/>
+      <w:bookmarkEnd w:id="93"/>
+      <w:bookmarkEnd w:id="94"/>
+      <w:bookmarkEnd w:id="95"/>
     </w:p>
     <w:p/>
     <w:tbl>
@@ -9222,7 +9302,7 @@
           <w:insideH w:val="single" w:sz="4" w:space="0" w:color="auto"/>
           <w:insideV w:val="single" w:sz="4" w:space="0" w:color="auto"/>
         </w:tblBorders>
-        <w:tblLook w:val="01E0"/>
+        <w:tblLook w:val="01E0" w:firstRow="1" w:lastRow="1" w:firstColumn="1" w:lastColumn="1" w:noHBand="0" w:noVBand="0"/>
       </w:tblPr>
       <w:tblGrid>
         <w:gridCol w:w="976"/>
@@ -9319,7 +9399,17 @@
                 <w:color w:val="FFFFFF" w:themeColor="background1"/>
                 <w:highlight w:val="black"/>
               </w:rPr>
-              <w:t>Crítico (S/N)</w:t>
+              <w:t xml:space="preserve">Crítico </w:t>
+            </w:r>
+            <w:r>
+              <w:rPr>
+                <w:b/>
+                <w:i/>
+                <w:color w:val="FFFFFF" w:themeColor="background1"/>
+                <w:highlight w:val="black"/>
+              </w:rPr>
+              <w:lastRenderedPageBreak/>
+              <w:t>(S/N)</w:t>
             </w:r>
           </w:p>
         </w:tc>
@@ -9339,6 +9429,7 @@
               <w:jc w:val="center"/>
             </w:pPr>
             <w:r>
+              <w:lastRenderedPageBreak/>
               <w:t>RNF</w:t>
             </w:r>
             <w:r>
@@ -9684,7 +9775,6 @@
               <w:jc w:val="center"/>
             </w:pPr>
             <w:r>
-              <w:lastRenderedPageBreak/>
               <w:t>RNF06</w:t>
             </w:r>
           </w:p>
@@ -9917,7 +10007,7 @@
       <w:pPr>
         <w:pStyle w:val="Ttulo1"/>
       </w:pPr>
-      <w:bookmarkStart w:id="107" w:name="_Toc378408151"/>
+      <w:bookmarkStart w:id="96" w:name="_Toc378408151"/>
       <w:r>
         <w:lastRenderedPageBreak/>
         <w:t>Análise dos</w:t>
@@ -9925,18 +10015,18 @@
       <w:r>
         <w:t xml:space="preserve"> Requisitos</w:t>
       </w:r>
-      <w:bookmarkEnd w:id="107"/>
+      <w:bookmarkEnd w:id="96"/>
     </w:p>
     <w:p/>
     <w:p>
       <w:pPr>
         <w:pStyle w:val="Ttulo2"/>
       </w:pPr>
-      <w:bookmarkStart w:id="108" w:name="_Toc378408152"/>
+      <w:bookmarkStart w:id="97" w:name="_Toc378408152"/>
       <w:r>
         <w:t>Diagrama de Casos de Uso</w:t>
       </w:r>
-      <w:bookmarkEnd w:id="108"/>
+      <w:bookmarkEnd w:id="97"/>
     </w:p>
     <w:p>
       <w:pPr>
@@ -9992,7 +10082,7 @@
                     </pic:cNvPicPr>
                   </pic:nvPicPr>
                   <pic:blipFill>
-                    <a:blip r:embed="rId13"/>
+                    <a:blip r:embed="rId14"/>
                     <a:srcRect/>
                     <a:stretch>
                       <a:fillRect/>
@@ -10074,7 +10164,7 @@
       <w:pPr>
         <w:pStyle w:val="Legenda"/>
       </w:pPr>
-      <w:bookmarkStart w:id="109" w:name="_Toc378408206"/>
+      <w:bookmarkStart w:id="98" w:name="_Toc378408206"/>
       <w:r>
         <w:t xml:space="preserve">Figura </w:t>
       </w:r>
@@ -10102,7 +10192,7 @@
       <w:r>
         <w:t xml:space="preserve"> – Primeira figura</w:t>
       </w:r>
-      <w:bookmarkEnd w:id="109"/>
+      <w:bookmarkEnd w:id="98"/>
     </w:p>
     <w:p>
       <w:pPr>
@@ -10171,7 +10261,7 @@
                     </pic:cNvPicPr>
                   </pic:nvPicPr>
                   <pic:blipFill>
-                    <a:blip r:embed="rId13"/>
+                    <a:blip r:embed="rId14"/>
                     <a:srcRect/>
                     <a:stretch>
                       <a:fillRect/>
@@ -10237,7 +10327,7 @@
       <w:pPr>
         <w:pStyle w:val="Legenda"/>
       </w:pPr>
-      <w:bookmarkStart w:id="110" w:name="_Toc378408207"/>
+      <w:bookmarkStart w:id="99" w:name="_Toc378408207"/>
       <w:r>
         <w:t xml:space="preserve">Figura </w:t>
       </w:r>
@@ -10262,7 +10352,7 @@
       <w:r>
         <w:t xml:space="preserve"> – Representação UML do ator do caso de uso</w:t>
       </w:r>
-      <w:bookmarkEnd w:id="110"/>
+      <w:bookmarkEnd w:id="99"/>
     </w:p>
     <w:p>
       <w:pPr>
@@ -10340,7 +10430,7 @@
                     </pic:cNvPicPr>
                   </pic:nvPicPr>
                   <pic:blipFill>
-                    <a:blip r:embed="rId14"/>
+                    <a:blip r:embed="rId15"/>
                     <a:srcRect/>
                     <a:stretch>
                       <a:fillRect/>
@@ -10373,7 +10463,7 @@
       <w:pPr>
         <w:pStyle w:val="Legenda"/>
       </w:pPr>
-      <w:bookmarkStart w:id="111" w:name="_Toc378408208"/>
+      <w:bookmarkStart w:id="100" w:name="_Toc378408208"/>
       <w:r>
         <w:t xml:space="preserve">Figura </w:t>
       </w:r>
@@ -10404,7 +10494,7 @@
       <w:r>
         <w:t xml:space="preserve"> UML</w:t>
       </w:r>
-      <w:bookmarkEnd w:id="111"/>
+      <w:bookmarkEnd w:id="100"/>
     </w:p>
     <w:p>
       <w:pPr>
@@ -10578,7 +10668,7 @@
                     </pic:cNvPicPr>
                   </pic:nvPicPr>
                   <pic:blipFill>
-                    <a:blip r:embed="rId15"/>
+                    <a:blip r:embed="rId16"/>
                     <a:srcRect/>
                     <a:stretch>
                       <a:fillRect/>
@@ -10611,7 +10701,7 @@
       <w:pPr>
         <w:pStyle w:val="Legenda"/>
       </w:pPr>
-      <w:bookmarkStart w:id="112" w:name="_Toc378408209"/>
+      <w:bookmarkStart w:id="101" w:name="_Toc378408209"/>
       <w:r>
         <w:t xml:space="preserve">Figura </w:t>
       </w:r>
@@ -10636,7 +10726,7 @@
       <w:r>
         <w:t xml:space="preserve"> - Associação entre ator e caso de uso</w:t>
       </w:r>
-      <w:bookmarkEnd w:id="112"/>
+      <w:bookmarkEnd w:id="101"/>
     </w:p>
     <w:p>
       <w:pPr>
@@ -10718,7 +10808,7 @@
                     </pic:cNvPicPr>
                   </pic:nvPicPr>
                   <pic:blipFill>
-                    <a:blip r:embed="rId16"/>
+                    <a:blip r:embed="rId17"/>
                     <a:srcRect/>
                     <a:stretch>
                       <a:fillRect/>
@@ -10751,7 +10841,7 @@
       <w:pPr>
         <w:pStyle w:val="Legenda"/>
       </w:pPr>
-      <w:bookmarkStart w:id="113" w:name="_Toc378408210"/>
+      <w:bookmarkStart w:id="102" w:name="_Toc378408210"/>
       <w:r>
         <w:t xml:space="preserve">Figura </w:t>
       </w:r>
@@ -10776,7 +10866,7 @@
       <w:r>
         <w:t xml:space="preserve"> - Generalização entre atores</w:t>
       </w:r>
-      <w:bookmarkEnd w:id="113"/>
+      <w:bookmarkEnd w:id="102"/>
     </w:p>
     <w:p>
       <w:pPr>
@@ -10860,7 +10950,7 @@
                     </pic:cNvPicPr>
                   </pic:nvPicPr>
                   <pic:blipFill>
-                    <a:blip r:embed="rId17"/>
+                    <a:blip r:embed="rId18"/>
                     <a:srcRect/>
                     <a:stretch>
                       <a:fillRect/>
@@ -10893,7 +10983,7 @@
       <w:pPr>
         <w:pStyle w:val="Legenda"/>
       </w:pPr>
-      <w:bookmarkStart w:id="114" w:name="_Toc378408211"/>
+      <w:bookmarkStart w:id="103" w:name="_Toc378408211"/>
       <w:r>
         <w:t xml:space="preserve">Figura </w:t>
       </w:r>
@@ -10918,7 +11008,7 @@
       <w:r>
         <w:t xml:space="preserve"> - Generalizações entre casos de uso</w:t>
       </w:r>
-      <w:bookmarkEnd w:id="114"/>
+      <w:bookmarkEnd w:id="103"/>
     </w:p>
     <w:p/>
     <w:p>
@@ -11022,7 +11112,7 @@
                     </pic:cNvPicPr>
                   </pic:nvPicPr>
                   <pic:blipFill>
-                    <a:blip r:embed="rId18"/>
+                    <a:blip r:embed="rId19"/>
                     <a:srcRect/>
                     <a:stretch>
                       <a:fillRect/>
@@ -11055,7 +11145,7 @@
       <w:pPr>
         <w:pStyle w:val="Legenda"/>
       </w:pPr>
-      <w:bookmarkStart w:id="115" w:name="_Toc378408212"/>
+      <w:bookmarkStart w:id="104" w:name="_Toc378408212"/>
       <w:r>
         <w:t xml:space="preserve">Figura </w:t>
       </w:r>
@@ -11088,7 +11178,7 @@
       <w:r>
         <w:t xml:space="preserve"> entre casos de uso</w:t>
       </w:r>
-      <w:bookmarkEnd w:id="115"/>
+      <w:bookmarkEnd w:id="104"/>
     </w:p>
     <w:p/>
     <w:p>
@@ -11183,7 +11273,7 @@
                     </pic:cNvPicPr>
                   </pic:nvPicPr>
                   <pic:blipFill>
-                    <a:blip r:embed="rId19"/>
+                    <a:blip r:embed="rId20"/>
                     <a:srcRect/>
                     <a:stretch>
                       <a:fillRect/>
@@ -11216,7 +11306,7 @@
       <w:pPr>
         <w:pStyle w:val="Legenda"/>
       </w:pPr>
-      <w:bookmarkStart w:id="116" w:name="_Toc378408213"/>
+      <w:bookmarkStart w:id="105" w:name="_Toc378408213"/>
       <w:r>
         <w:t xml:space="preserve">Figura </w:t>
       </w:r>
@@ -11241,7 +11331,7 @@
       <w:r>
         <w:t xml:space="preserve"> - Includes em casos de uso</w:t>
       </w:r>
-      <w:bookmarkEnd w:id="116"/>
+      <w:bookmarkEnd w:id="105"/>
     </w:p>
     <w:p>
       <w:pPr>
@@ -11289,7 +11379,7 @@
                     </pic:cNvPicPr>
                   </pic:nvPicPr>
                   <pic:blipFill>
-                    <a:blip r:embed="rId20"/>
+                    <a:blip r:embed="rId21"/>
                     <a:srcRect/>
                     <a:stretch>
                       <a:fillRect/>
@@ -11323,7 +11413,7 @@
       <w:pPr>
         <w:pStyle w:val="Legenda"/>
       </w:pPr>
-      <w:bookmarkStart w:id="117" w:name="_Toc378408214"/>
+      <w:bookmarkStart w:id="106" w:name="_Toc378408214"/>
       <w:r>
         <w:t xml:space="preserve">Figura </w:t>
       </w:r>
@@ -11352,7 +11442,7 @@
       <w:r>
         <w:t>)</w:t>
       </w:r>
-      <w:bookmarkEnd w:id="117"/>
+      <w:bookmarkEnd w:id="106"/>
       <w:proofErr w:type="gramEnd"/>
     </w:p>
     <w:p/>
@@ -11377,19 +11467,19 @@
       <w:pPr>
         <w:pStyle w:val="Ttulo2"/>
       </w:pPr>
-      <w:bookmarkStart w:id="118" w:name="_Toc378408153"/>
+      <w:bookmarkStart w:id="107" w:name="_Toc378408153"/>
       <w:r>
         <w:lastRenderedPageBreak/>
         <w:t>Descrição dos Atores</w:t>
       </w:r>
-      <w:bookmarkEnd w:id="118"/>
+      <w:bookmarkEnd w:id="107"/>
     </w:p>
     <w:p/>
     <w:p>
       <w:pPr>
         <w:pStyle w:val="Legenda"/>
       </w:pPr>
-      <w:bookmarkStart w:id="119" w:name="_Toc378408132"/>
+      <w:bookmarkStart w:id="108" w:name="_Toc378408132"/>
       <w:r>
         <w:t xml:space="preserve">Tabela </w:t>
       </w:r>
@@ -11425,7 +11515,7 @@
       <w:r>
         <w:t xml:space="preserve"> presentes no sistema</w:t>
       </w:r>
-      <w:bookmarkEnd w:id="119"/>
+      <w:bookmarkEnd w:id="108"/>
     </w:p>
     <w:tbl>
       <w:tblPr>
@@ -11438,7 +11528,7 @@
           <w:insideH w:val="single" w:sz="4" w:space="0" w:color="000000"/>
           <w:insideV w:val="single" w:sz="4" w:space="0" w:color="000000"/>
         </w:tblBorders>
-        <w:tblLook w:val="04A0"/>
+        <w:tblLook w:val="04A0" w:firstRow="1" w:lastRow="0" w:firstColumn="1" w:lastColumn="0" w:noHBand="0" w:noVBand="1"/>
       </w:tblPr>
       <w:tblGrid>
         <w:gridCol w:w="4747"/>
@@ -11572,7 +11662,7 @@
       <w:pPr>
         <w:pStyle w:val="Ttulo2"/>
       </w:pPr>
-      <w:bookmarkStart w:id="120" w:name="_Toc378408154"/>
+      <w:bookmarkStart w:id="109" w:name="_Toc378408154"/>
       <w:r>
         <w:t xml:space="preserve">Descrição dos </w:t>
       </w:r>
@@ -11582,7 +11672,7 @@
       <w:r>
         <w:t>so</w:t>
       </w:r>
-      <w:bookmarkEnd w:id="120"/>
+      <w:bookmarkEnd w:id="109"/>
     </w:p>
     <w:p>
       <w:pPr>
@@ -11676,7 +11766,7 @@
       <w:pPr>
         <w:pStyle w:val="Legenda"/>
       </w:pPr>
-      <w:bookmarkStart w:id="121" w:name="_Toc378408133"/>
+      <w:bookmarkStart w:id="110" w:name="_Toc378408133"/>
       <w:r>
         <w:t xml:space="preserve">Tabela </w:t>
       </w:r>
@@ -11710,7 +11800,7 @@
       <w:r>
         <w:t xml:space="preserve"> dos casos de uso</w:t>
       </w:r>
-      <w:bookmarkEnd w:id="121"/>
+      <w:bookmarkEnd w:id="110"/>
     </w:p>
     <w:tbl>
       <w:tblPr>
@@ -11724,7 +11814,7 @@
           <w:insideH w:val="single" w:sz="4" w:space="0" w:color="auto"/>
           <w:insideV w:val="single" w:sz="4" w:space="0" w:color="auto"/>
         </w:tblBorders>
-        <w:tblLook w:val="0000"/>
+        <w:tblLook w:val="0000" w:firstRow="0" w:lastRow="0" w:firstColumn="0" w:lastColumn="0" w:noHBand="0" w:noVBand="0"/>
       </w:tblPr>
       <w:tblGrid>
         <w:gridCol w:w="2658"/>
@@ -12098,11 +12188,11 @@
       <w:pPr>
         <w:pStyle w:val="Ttulo2"/>
       </w:pPr>
-      <w:bookmarkStart w:id="122" w:name="_Toc378408155"/>
+      <w:bookmarkStart w:id="111" w:name="_Toc378408155"/>
       <w:r>
         <w:t>Delimitando o Escopo do Sistema</w:t>
       </w:r>
-      <w:bookmarkEnd w:id="122"/>
+      <w:bookmarkEnd w:id="111"/>
     </w:p>
     <w:p>
       <w:pPr>
@@ -12333,7 +12423,7 @@
       <w:pPr>
         <w:pStyle w:val="Legenda"/>
       </w:pPr>
-      <w:bookmarkStart w:id="123" w:name="_Toc378408134"/>
+      <w:bookmarkStart w:id="112" w:name="_Toc378408134"/>
       <w:r>
         <w:t xml:space="preserve">Tabela </w:t>
       </w:r>
@@ -12361,7 +12451,7 @@
       <w:r>
         <w:t xml:space="preserve"> Escopo do Sistema</w:t>
       </w:r>
-      <w:bookmarkEnd w:id="123"/>
+      <w:bookmarkEnd w:id="112"/>
     </w:p>
     <w:tbl>
       <w:tblPr>
@@ -12374,7 +12464,7 @@
           <w:insideH w:val="single" w:sz="4" w:space="0" w:color="000000"/>
           <w:insideV w:val="single" w:sz="4" w:space="0" w:color="000000"/>
         </w:tblBorders>
-        <w:tblLook w:val="04A0"/>
+        <w:tblLook w:val="04A0" w:firstRow="1" w:lastRow="0" w:firstColumn="1" w:lastColumn="0" w:noHBand="0" w:noVBand="1"/>
       </w:tblPr>
       <w:tblGrid>
         <w:gridCol w:w="3936"/>
@@ -12477,7 +12567,7 @@
         <w:pStyle w:val="Ttulo1"/>
         <w:pageBreakBefore/>
       </w:pPr>
-      <w:bookmarkStart w:id="124" w:name="_Toc378408156"/>
+      <w:bookmarkStart w:id="113" w:name="_Toc378408156"/>
       <w:r>
         <w:lastRenderedPageBreak/>
         <w:t>P</w:t>
@@ -12485,17 +12575,17 @@
       <w:r>
         <w:t>rojeto do Software</w:t>
       </w:r>
-      <w:bookmarkEnd w:id="124"/>
+      <w:bookmarkEnd w:id="113"/>
     </w:p>
     <w:p>
       <w:pPr>
         <w:pStyle w:val="Ttulo2"/>
       </w:pPr>
-      <w:bookmarkStart w:id="125" w:name="_Toc378408157"/>
+      <w:bookmarkStart w:id="114" w:name="_Toc378408157"/>
       <w:r>
         <w:t>Diagrama de Comunicação</w:t>
       </w:r>
-      <w:bookmarkEnd w:id="125"/>
+      <w:bookmarkEnd w:id="114"/>
       <w:r>
         <w:t xml:space="preserve"> </w:t>
       </w:r>
@@ -12531,7 +12621,7 @@
       <w:pPr>
         <w:pStyle w:val="Ttulo3"/>
       </w:pPr>
-      <w:bookmarkStart w:id="126" w:name="_Toc378408158"/>
+      <w:bookmarkStart w:id="115" w:name="_Toc378408158"/>
       <w:r>
         <w:t>Diagrama de comunicação: Caso de Uso &lt;</w:t>
       </w:r>
@@ -12543,7 +12633,7 @@
       <w:r>
         <w:t>&gt;</w:t>
       </w:r>
-      <w:bookmarkEnd w:id="126"/>
+      <w:bookmarkEnd w:id="115"/>
     </w:p>
     <w:p>
       <w:pPr>
@@ -12571,7 +12661,7 @@
       <w:pPr>
         <w:pStyle w:val="Ttulo3"/>
       </w:pPr>
-      <w:bookmarkStart w:id="127" w:name="_Toc378408159"/>
+      <w:bookmarkStart w:id="116" w:name="_Toc378408159"/>
       <w:r>
         <w:t>Diagrama de comunicação: Caso de Uso &lt;</w:t>
       </w:r>
@@ -12583,7 +12673,7 @@
       <w:r>
         <w:t>&gt;</w:t>
       </w:r>
-      <w:bookmarkEnd w:id="127"/>
+      <w:bookmarkEnd w:id="116"/>
     </w:p>
     <w:p>
       <w:pPr>
@@ -12611,7 +12701,7 @@
       <w:pPr>
         <w:pStyle w:val="Ttulo3"/>
       </w:pPr>
-      <w:bookmarkStart w:id="128" w:name="_Toc378408160"/>
+      <w:bookmarkStart w:id="117" w:name="_Toc378408160"/>
       <w:r>
         <w:t>Diagrama de comunicação: Caso de Uso &lt;</w:t>
       </w:r>
@@ -12623,7 +12713,7 @@
       <w:r>
         <w:t>&gt;</w:t>
       </w:r>
-      <w:bookmarkEnd w:id="128"/>
+      <w:bookmarkEnd w:id="117"/>
     </w:p>
     <w:p>
       <w:pPr>
@@ -12663,11 +12753,11 @@
       <w:pPr>
         <w:pStyle w:val="Ttulo2"/>
       </w:pPr>
-      <w:bookmarkStart w:id="129" w:name="_Toc378408161"/>
+      <w:bookmarkStart w:id="118" w:name="_Toc378408161"/>
       <w:r>
         <w:t>Diagrama de Classes</w:t>
       </w:r>
-      <w:bookmarkEnd w:id="129"/>
+      <w:bookmarkEnd w:id="118"/>
       <w:r>
         <w:t xml:space="preserve"> </w:t>
       </w:r>
@@ -12758,127 +12848,502 @@
       <w:pPr>
         <w:pStyle w:val="Ttulo3"/>
       </w:pPr>
-      <w:bookmarkStart w:id="130" w:name="_Toc378408162"/>
+      <w:bookmarkStart w:id="119" w:name="_Toc378408162"/>
       <w:r>
         <w:lastRenderedPageBreak/>
         <w:t>Pacote &lt;nome do Pacote&gt;</w:t>
       </w:r>
-      <w:bookmarkEnd w:id="130"/>
-    </w:p>
-    <w:p>
-      <w:r>
-        <w:pict>
-          <v:group id="_x0000_s1027" editas="canvas" style="width:441pt;height:4in;mso-position-horizontal-relative:char;mso-position-vertical-relative:line" coordorigin="1702,7010" coordsize="8820,5760">
-            <o:lock v:ext="edit" aspectratio="t"/>
-            <v:shapetype id="_x0000_t75" coordsize="21600,21600" o:spt="75" o:preferrelative="t" path="m@4@5l@4@11@9@11@9@5xe" filled="f" stroked="f">
-              <v:stroke joinstyle="miter"/>
-              <v:formulas>
-                <v:f eqn="if lineDrawn pixelLineWidth 0"/>
-                <v:f eqn="sum @0 1 0"/>
-                <v:f eqn="sum 0 0 @1"/>
-                <v:f eqn="prod @2 1 2"/>
-                <v:f eqn="prod @3 21600 pixelWidth"/>
-                <v:f eqn="prod @3 21600 pixelHeight"/>
-                <v:f eqn="sum @0 0 1"/>
-                <v:f eqn="prod @6 1 2"/>
-                <v:f eqn="prod @7 21600 pixelWidth"/>
-                <v:f eqn="sum @8 21600 0"/>
-                <v:f eqn="prod @7 21600 pixelHeight"/>
-                <v:f eqn="sum @10 21600 0"/>
-              </v:formulas>
-              <v:path o:extrusionok="f" gradientshapeok="t" o:connecttype="rect"/>
-              <o:lock v:ext="edit" aspectratio="t"/>
-            </v:shapetype>
-            <v:shape id="_x0000_s1028" type="#_x0000_t75" style="position:absolute;left:1702;top:7010;width:8820;height:5760" o:preferrelative="f" stroked="t">
-              <v:fill o:detectmouseclick="t"/>
-              <v:path o:extrusionok="t" o:connecttype="none"/>
-              <o:lock v:ext="edit" text="t"/>
-            </v:shape>
-            <v:group id="_x0000_s1029" style="position:absolute;left:2963;top:7550;width:1439;height:1080" coordorigin="2963,7550" coordsize="1439,1080">
-              <v:rect id="_x0000_s1030" style="position:absolute;left:2963;top:7565;width:1439;height:1065"/>
-              <v:line id="_x0000_s1031" style="position:absolute" from="2963,7880" to="4401,7881"/>
-              <v:line id="_x0000_s1032" style="position:absolute" from="2963,8270" to="4401,8272"/>
-              <v:shapetype id="_x0000_t202" coordsize="21600,21600" o:spt="202" path="m,l,21600r21600,l21600,xe">
-                <v:stroke joinstyle="miter"/>
-                <v:path gradientshapeok="t" o:connecttype="rect"/>
-              </v:shapetype>
-              <v:shape id="_x0000_s1033" type="#_x0000_t202" style="position:absolute;left:2963;top:7550;width:1438;height:360" filled="f" stroked="f">
-                <v:textbox inset="0,0,0,0">
-                  <w:txbxContent>
-                    <w:p>
-                      <w:pPr>
-                        <w:rPr>
-                          <w:sz w:val="16"/>
-                          <w:szCs w:val="16"/>
-                        </w:rPr>
-                      </w:pPr>
-                      <w:r>
-                        <w:rPr>
-                          <w:sz w:val="16"/>
-                          <w:szCs w:val="16"/>
-                        </w:rPr>
-                        <w:t>&lt;nome da Classe&gt;</w:t>
-                      </w:r>
-                    </w:p>
-                  </w:txbxContent>
-                </v:textbox>
-              </v:shape>
-            </v:group>
-            <v:group id="_x0000_s1034" style="position:absolute;left:7560;top:8512;width:1439;height:1080" coordorigin="2963,7550" coordsize="1439,1080">
-              <v:rect id="_x0000_s1035" style="position:absolute;left:2963;top:7565;width:1439;height:1065"/>
-              <v:line id="_x0000_s1036" style="position:absolute" from="2963,7880" to="4401,7881"/>
-              <v:line id="_x0000_s1037" style="position:absolute" from="2963,8270" to="4401,8272"/>
-              <v:shape id="_x0000_s1038" type="#_x0000_t202" style="position:absolute;left:2963;top:7550;width:1438;height:360" filled="f" stroked="f">
-                <v:textbox inset="0,0,0,0">
-                  <w:txbxContent>
-                    <w:p>
-                      <w:pPr>
-                        <w:rPr>
-                          <w:sz w:val="16"/>
-                          <w:szCs w:val="16"/>
-                        </w:rPr>
-                      </w:pPr>
-                      <w:r>
-                        <w:rPr>
-                          <w:sz w:val="16"/>
-                          <w:szCs w:val="16"/>
-                        </w:rPr>
-                        <w:t>&lt;nome da Classe&gt;</w:t>
-                      </w:r>
-                    </w:p>
-                  </w:txbxContent>
-                </v:textbox>
-              </v:shape>
-            </v:group>
-            <w10:wrap type="none" side="left"/>
-            <w10:anchorlock/>
-          </v:group>
-        </w:pict>
+      <w:bookmarkEnd w:id="119"/>
+    </w:p>
+    <w:p>
+      <w:r>
+        <w:rPr>
+          <w:noProof/>
+        </w:rPr>
+        <mc:AlternateContent>
+          <mc:Choice Requires="wpc">
+            <w:drawing>
+              <wp:inline distT="0" distB="0" distL="0" distR="0">
+                <wp:extent cx="5600700" cy="3657600"/>
+                <wp:effectExtent l="19050" t="19050" r="9525" b="9525"/>
+                <wp:docPr id="20" name="Tela 3"/>
+                <wp:cNvGraphicFramePr>
+                  <a:graphicFrameLocks xmlns:a="http://schemas.openxmlformats.org/drawingml/2006/main" noChangeAspect="1"/>
+                </wp:cNvGraphicFramePr>
+                <a:graphic xmlns:a="http://schemas.openxmlformats.org/drawingml/2006/main">
+                  <a:graphicData uri="http://schemas.microsoft.com/office/word/2010/wordprocessingCanvas">
+                    <wpc:wpc>
+                      <wpc:bg>
+                        <a:noFill/>
+                      </wpc:bg>
+                      <wpc:whole>
+                        <a:ln w="9525" cap="flat" cmpd="sng" algn="ctr">
+                          <a:solidFill>
+                            <a:srgbClr val="000000"/>
+                          </a:solidFill>
+                          <a:prstDash val="solid"/>
+                          <a:miter lim="800000"/>
+                          <a:headEnd type="none" w="med" len="med"/>
+                          <a:tailEnd type="none" w="med" len="med"/>
+                        </a:ln>
+                      </wpc:whole>
+                      <wpg:wgp>
+                        <wpg:cNvPr id="8" name="Group 5"/>
+                        <wpg:cNvGrpSpPr>
+                          <a:grpSpLocks/>
+                        </wpg:cNvGrpSpPr>
+                        <wpg:grpSpPr bwMode="auto">
+                          <a:xfrm>
+                            <a:off x="800735" y="342900"/>
+                            <a:ext cx="913765" cy="685800"/>
+                            <a:chOff x="2963" y="7550"/>
+                            <a:chExt cx="1439" cy="1080"/>
+                          </a:xfrm>
+                        </wpg:grpSpPr>
+                        <wps:wsp>
+                          <wps:cNvPr id="9" name="Rectangle 6"/>
+                          <wps:cNvSpPr>
+                            <a:spLocks noChangeArrowheads="1"/>
+                          </wps:cNvSpPr>
+                          <wps:spPr bwMode="auto">
+                            <a:xfrm>
+                              <a:off x="2963" y="7565"/>
+                              <a:ext cx="1439" cy="1065"/>
+                            </a:xfrm>
+                            <a:prstGeom prst="rect">
+                              <a:avLst/>
+                            </a:prstGeom>
+                            <a:solidFill>
+                              <a:srgbClr val="FFFFFF"/>
+                            </a:solidFill>
+                            <a:ln w="9525">
+                              <a:solidFill>
+                                <a:srgbClr val="000000"/>
+                              </a:solidFill>
+                              <a:miter lim="800000"/>
+                              <a:headEnd/>
+                              <a:tailEnd/>
+                            </a:ln>
+                          </wps:spPr>
+                          <wps:bodyPr rot="0" vert="horz" wrap="square" lIns="91440" tIns="45720" rIns="91440" bIns="45720" anchor="t" anchorCtr="0" upright="1">
+                            <a:noAutofit/>
+                          </wps:bodyPr>
+                        </wps:wsp>
+                        <wps:wsp>
+                          <wps:cNvPr id="12" name="Line 7"/>
+                          <wps:cNvCnPr/>
+                          <wps:spPr bwMode="auto">
+                            <a:xfrm>
+                              <a:off x="2963" y="7880"/>
+                              <a:ext cx="1438" cy="1"/>
+                            </a:xfrm>
+                            <a:prstGeom prst="line">
+                              <a:avLst/>
+                            </a:prstGeom>
+                            <a:noFill/>
+                            <a:ln w="9525">
+                              <a:solidFill>
+                                <a:srgbClr val="000000"/>
+                              </a:solidFill>
+                              <a:round/>
+                              <a:headEnd/>
+                              <a:tailEnd/>
+                            </a:ln>
+                            <a:extLst>
+                              <a:ext uri="{909E8E84-426E-40DD-AFC4-6F175D3DCCD1}">
+                                <a14:hiddenFill xmlns:a14="http://schemas.microsoft.com/office/drawing/2010/main">
+                                  <a:noFill/>
+                                </a14:hiddenFill>
+                              </a:ext>
+                            </a:extLst>
+                          </wps:spPr>
+                          <wps:bodyPr/>
+                        </wps:wsp>
+                        <wps:wsp>
+                          <wps:cNvPr id="13" name="Line 8"/>
+                          <wps:cNvCnPr/>
+                          <wps:spPr bwMode="auto">
+                            <a:xfrm>
+                              <a:off x="2963" y="8270"/>
+                              <a:ext cx="1438" cy="2"/>
+                            </a:xfrm>
+                            <a:prstGeom prst="line">
+                              <a:avLst/>
+                            </a:prstGeom>
+                            <a:noFill/>
+                            <a:ln w="9525">
+                              <a:solidFill>
+                                <a:srgbClr val="000000"/>
+                              </a:solidFill>
+                              <a:round/>
+                              <a:headEnd/>
+                              <a:tailEnd/>
+                            </a:ln>
+                            <a:extLst>
+                              <a:ext uri="{909E8E84-426E-40DD-AFC4-6F175D3DCCD1}">
+                                <a14:hiddenFill xmlns:a14="http://schemas.microsoft.com/office/drawing/2010/main">
+                                  <a:noFill/>
+                                </a14:hiddenFill>
+                              </a:ext>
+                            </a:extLst>
+                          </wps:spPr>
+                          <wps:bodyPr/>
+                        </wps:wsp>
+                        <wps:wsp>
+                          <wps:cNvPr id="14" name="Text Box 9"/>
+                          <wps:cNvSpPr txBox="1">
+                            <a:spLocks noChangeArrowheads="1"/>
+                          </wps:cNvSpPr>
+                          <wps:spPr bwMode="auto">
+                            <a:xfrm>
+                              <a:off x="2963" y="7550"/>
+                              <a:ext cx="1438" cy="360"/>
+                            </a:xfrm>
+                            <a:prstGeom prst="rect">
+                              <a:avLst/>
+                            </a:prstGeom>
+                            <a:noFill/>
+                            <a:ln>
+                              <a:noFill/>
+                            </a:ln>
+                            <a:extLst>
+                              <a:ext uri="{909E8E84-426E-40DD-AFC4-6F175D3DCCD1}">
+                                <a14:hiddenFill xmlns:a14="http://schemas.microsoft.com/office/drawing/2010/main">
+                                  <a:solidFill>
+                                    <a:srgbClr val="FFFFFF"/>
+                                  </a:solidFill>
+                                </a14:hiddenFill>
+                              </a:ext>
+                              <a:ext uri="{91240B29-F687-4F45-9708-019B960494DF}">
+                                <a14:hiddenLine xmlns:a14="http://schemas.microsoft.com/office/drawing/2010/main" w="9525">
+                                  <a:solidFill>
+                                    <a:srgbClr val="000000"/>
+                                  </a:solidFill>
+                                  <a:miter lim="800000"/>
+                                  <a:headEnd/>
+                                  <a:tailEnd/>
+                                </a14:hiddenLine>
+                              </a:ext>
+                            </a:extLst>
+                          </wps:spPr>
+                          <wps:txbx>
+                            <w:txbxContent>
+                              <w:p>
+                                <w:pPr>
+                                  <w:rPr>
+                                    <w:sz w:val="16"/>
+                                    <w:szCs w:val="16"/>
+                                  </w:rPr>
+                                </w:pPr>
+                                <w:r>
+                                  <w:rPr>
+                                    <w:sz w:val="16"/>
+                                    <w:szCs w:val="16"/>
+                                  </w:rPr>
+                                  <w:t>&lt;nome da Classe&gt;</w:t>
+                                </w:r>
+                              </w:p>
+                            </w:txbxContent>
+                          </wps:txbx>
+                          <wps:bodyPr rot="0" vert="horz" wrap="square" lIns="0" tIns="0" rIns="0" bIns="0" anchor="t" anchorCtr="0" upright="1">
+                            <a:noAutofit/>
+                          </wps:bodyPr>
+                        </wps:wsp>
+                      </wpg:wgp>
+                      <wpg:wgp>
+                        <wpg:cNvPr id="15" name="Group 10"/>
+                        <wpg:cNvGrpSpPr>
+                          <a:grpSpLocks/>
+                        </wpg:cNvGrpSpPr>
+                        <wpg:grpSpPr bwMode="auto">
+                          <a:xfrm>
+                            <a:off x="3719830" y="953770"/>
+                            <a:ext cx="913765" cy="685800"/>
+                            <a:chOff x="2963" y="7550"/>
+                            <a:chExt cx="1439" cy="1080"/>
+                          </a:xfrm>
+                        </wpg:grpSpPr>
+                        <wps:wsp>
+                          <wps:cNvPr id="16" name="Rectangle 11"/>
+                          <wps:cNvSpPr>
+                            <a:spLocks noChangeArrowheads="1"/>
+                          </wps:cNvSpPr>
+                          <wps:spPr bwMode="auto">
+                            <a:xfrm>
+                              <a:off x="2963" y="7565"/>
+                              <a:ext cx="1439" cy="1065"/>
+                            </a:xfrm>
+                            <a:prstGeom prst="rect">
+                              <a:avLst/>
+                            </a:prstGeom>
+                            <a:solidFill>
+                              <a:srgbClr val="FFFFFF"/>
+                            </a:solidFill>
+                            <a:ln w="9525">
+                              <a:solidFill>
+                                <a:srgbClr val="000000"/>
+                              </a:solidFill>
+                              <a:miter lim="800000"/>
+                              <a:headEnd/>
+                              <a:tailEnd/>
+                            </a:ln>
+                          </wps:spPr>
+                          <wps:bodyPr rot="0" vert="horz" wrap="square" lIns="91440" tIns="45720" rIns="91440" bIns="45720" anchor="t" anchorCtr="0" upright="1">
+                            <a:noAutofit/>
+                          </wps:bodyPr>
+                        </wps:wsp>
+                        <wps:wsp>
+                          <wps:cNvPr id="17" name="Line 12"/>
+                          <wps:cNvCnPr/>
+                          <wps:spPr bwMode="auto">
+                            <a:xfrm>
+                              <a:off x="2963" y="7880"/>
+                              <a:ext cx="1438" cy="1"/>
+                            </a:xfrm>
+                            <a:prstGeom prst="line">
+                              <a:avLst/>
+                            </a:prstGeom>
+                            <a:noFill/>
+                            <a:ln w="9525">
+                              <a:solidFill>
+                                <a:srgbClr val="000000"/>
+                              </a:solidFill>
+                              <a:round/>
+                              <a:headEnd/>
+                              <a:tailEnd/>
+                            </a:ln>
+                            <a:extLst>
+                              <a:ext uri="{909E8E84-426E-40DD-AFC4-6F175D3DCCD1}">
+                                <a14:hiddenFill xmlns:a14="http://schemas.microsoft.com/office/drawing/2010/main">
+                                  <a:noFill/>
+                                </a14:hiddenFill>
+                              </a:ext>
+                            </a:extLst>
+                          </wps:spPr>
+                          <wps:bodyPr/>
+                        </wps:wsp>
+                        <wps:wsp>
+                          <wps:cNvPr id="18" name="Line 13"/>
+                          <wps:cNvCnPr/>
+                          <wps:spPr bwMode="auto">
+                            <a:xfrm>
+                              <a:off x="2963" y="8270"/>
+                              <a:ext cx="1438" cy="2"/>
+                            </a:xfrm>
+                            <a:prstGeom prst="line">
+                              <a:avLst/>
+                            </a:prstGeom>
+                            <a:noFill/>
+                            <a:ln w="9525">
+                              <a:solidFill>
+                                <a:srgbClr val="000000"/>
+                              </a:solidFill>
+                              <a:round/>
+                              <a:headEnd/>
+                              <a:tailEnd/>
+                            </a:ln>
+                            <a:extLst>
+                              <a:ext uri="{909E8E84-426E-40DD-AFC4-6F175D3DCCD1}">
+                                <a14:hiddenFill xmlns:a14="http://schemas.microsoft.com/office/drawing/2010/main">
+                                  <a:noFill/>
+                                </a14:hiddenFill>
+                              </a:ext>
+                            </a:extLst>
+                          </wps:spPr>
+                          <wps:bodyPr/>
+                        </wps:wsp>
+                        <wps:wsp>
+                          <wps:cNvPr id="19" name="Text Box 14"/>
+                          <wps:cNvSpPr txBox="1">
+                            <a:spLocks noChangeArrowheads="1"/>
+                          </wps:cNvSpPr>
+                          <wps:spPr bwMode="auto">
+                            <a:xfrm>
+                              <a:off x="2963" y="7550"/>
+                              <a:ext cx="1438" cy="360"/>
+                            </a:xfrm>
+                            <a:prstGeom prst="rect">
+                              <a:avLst/>
+                            </a:prstGeom>
+                            <a:noFill/>
+                            <a:ln>
+                              <a:noFill/>
+                            </a:ln>
+                            <a:extLst>
+                              <a:ext uri="{909E8E84-426E-40DD-AFC4-6F175D3DCCD1}">
+                                <a14:hiddenFill xmlns:a14="http://schemas.microsoft.com/office/drawing/2010/main">
+                                  <a:solidFill>
+                                    <a:srgbClr val="FFFFFF"/>
+                                  </a:solidFill>
+                                </a14:hiddenFill>
+                              </a:ext>
+                              <a:ext uri="{91240B29-F687-4F45-9708-019B960494DF}">
+                                <a14:hiddenLine xmlns:a14="http://schemas.microsoft.com/office/drawing/2010/main" w="9525">
+                                  <a:solidFill>
+                                    <a:srgbClr val="000000"/>
+                                  </a:solidFill>
+                                  <a:miter lim="800000"/>
+                                  <a:headEnd/>
+                                  <a:tailEnd/>
+                                </a14:hiddenLine>
+                              </a:ext>
+                            </a:extLst>
+                          </wps:spPr>
+                          <wps:txbx>
+                            <w:txbxContent>
+                              <w:p>
+                                <w:pPr>
+                                  <w:rPr>
+                                    <w:sz w:val="16"/>
+                                    <w:szCs w:val="16"/>
+                                  </w:rPr>
+                                </w:pPr>
+                                <w:r>
+                                  <w:rPr>
+                                    <w:sz w:val="16"/>
+                                    <w:szCs w:val="16"/>
+                                  </w:rPr>
+                                  <w:t>&lt;nome da Classe&gt;</w:t>
+                                </w:r>
+                              </w:p>
+                            </w:txbxContent>
+                          </wps:txbx>
+                          <wps:bodyPr rot="0" vert="horz" wrap="square" lIns="0" tIns="0" rIns="0" bIns="0" anchor="t" anchorCtr="0" upright="1">
+                            <a:noAutofit/>
+                          </wps:bodyPr>
+                        </wps:wsp>
+                      </wpg:wgp>
+                    </wpc:wpc>
+                  </a:graphicData>
+                </a:graphic>
+              </wp:inline>
+            </w:drawing>
+          </mc:Choice>
+          <mc:Fallback>
+            <w:pict>
+              <v:group id="Tela 3" o:spid="_x0000_s1026" editas="canvas" style="width:441pt;height:4in;mso-position-horizontal-relative:char;mso-position-vertical-relative:line" coordsize="56007,36576" o:gfxdata="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">
+                <v:shapetype id="_x0000_t75" coordsize="21600,21600" o:spt="75" o:preferrelative="t" path="m@4@5l@4@11@9@11@9@5xe" filled="f" stroked="f">
+                  <v:stroke joinstyle="miter"/>
+                  <v:formulas>
+                    <v:f eqn="if lineDrawn pixelLineWidth 0"/>
+                    <v:f eqn="sum @0 1 0"/>
+                    <v:f eqn="sum 0 0 @1"/>
+                    <v:f eqn="prod @2 1 2"/>
+                    <v:f eqn="prod @3 21600 pixelWidth"/>
+                    <v:f eqn="prod @3 21600 pixelHeight"/>
+                    <v:f eqn="sum @0 0 1"/>
+                    <v:f eqn="prod @6 1 2"/>
+                    <v:f eqn="prod @7 21600 pixelWidth"/>
+                    <v:f eqn="sum @8 21600 0"/>
+                    <v:f eqn="prod @7 21600 pixelHeight"/>
+                    <v:f eqn="sum @10 21600 0"/>
+                  </v:formulas>
+                  <v:path o:extrusionok="f" gradientshapeok="t" o:connecttype="rect"/>
+                  <o:lock v:ext="edit" aspectratio="t"/>
+                </v:shapetype>
+                <v:shape id="_x0000_s1027" type="#_x0000_t75" style="position:absolute;width:56007;height:36576;visibility:visible;mso-wrap-style:square" stroked="t">
+                  <v:fill o:detectmouseclick="t"/>
+                  <v:path o:connecttype="none"/>
+                </v:shape>
+                <v:group id="Group 5" o:spid="_x0000_s1028" style="position:absolute;left:8007;top:3429;width:9138;height:6858" coordorigin="2963,7550" coordsize="1439,1080" o:gfxdata="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">
+                  <v:rect id="Rectangle 6" o:spid="_x0000_s1029" style="position:absolute;left:2963;top:7565;width:1439;height:1065;visibility:visible;mso-wrap-style:square;v-text-anchor:top" o:gfxdata="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"/>
+                  <v:line id="Line 7" o:spid="_x0000_s1030" style="position:absolute;visibility:visible;mso-wrap-style:square" from="2963,7880" to="4401,7881" o:connectortype="straight" o:gfxdata="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"/>
+                  <v:line id="Line 8" o:spid="_x0000_s1031" style="position:absolute;visibility:visible;mso-wrap-style:square" from="2963,8270" to="4401,8272" o:connectortype="straight" o:gfxdata="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"/>
+                  <v:shapetype id="_x0000_t202" coordsize="21600,21600" o:spt="202" path="m,l,21600r21600,l21600,xe">
+                    <v:stroke joinstyle="miter"/>
+                    <v:path gradientshapeok="t" o:connecttype="rect"/>
+                  </v:shapetype>
+                  <v:shape id="Text Box 9" o:spid="_x0000_s1032" type="#_x0000_t202" style="position:absolute;left:2963;top:7550;width:1438;height:360;visibility:visible;mso-wrap-style:square;v-text-anchor:top" o:gfxdata="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" filled="f" stroked="f">
+                    <v:textbox inset="0,0,0,0">
+                      <w:txbxContent>
+                        <w:p>
+                          <w:pPr>
+                            <w:rPr>
+                              <w:sz w:val="16"/>
+                              <w:szCs w:val="16"/>
+                            </w:rPr>
+                          </w:pPr>
+                          <w:r>
+                            <w:rPr>
+                              <w:sz w:val="16"/>
+                              <w:szCs w:val="16"/>
+                            </w:rPr>
+                            <w:t>&lt;nome da Classe&gt;</w:t>
+                          </w:r>
+                        </w:p>
+                      </w:txbxContent>
+                    </v:textbox>
+                  </v:shape>
+                </v:group>
+                <v:group id="Group 10" o:spid="_x0000_s1033" style="position:absolute;left:37198;top:9537;width:9137;height:6858" coordorigin="2963,7550" coordsize="1439,1080" o:gfxdata="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">
+                  <v:rect id="Rectangle 11" o:spid="_x0000_s1034" style="position:absolute;left:2963;top:7565;width:1439;height:1065;visibility:visible;mso-wrap-style:square;v-text-anchor:top" o:gfxdata="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"/>
+                  <v:line id="Line 12" o:spid="_x0000_s1035" style="position:absolute;visibility:visible;mso-wrap-style:square" from="2963,7880" to="4401,7881" o:connectortype="straight" o:gfxdata="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"/>
+                  <v:line id="Line 13" o:spid="_x0000_s1036" style="position:absolute;visibility:visible;mso-wrap-style:square" from="2963,8270" to="4401,8272" o:connectortype="straight" o:gfxdata="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"/>
+                  <v:shape id="Text Box 14" o:spid="_x0000_s1037" type="#_x0000_t202" style="position:absolute;left:2963;top:7550;width:1438;height:360;visibility:visible;mso-wrap-style:square;v-text-anchor:top" o:gfxdata="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" filled="f" stroked="f">
+                    <v:textbox inset="0,0,0,0">
+                      <w:txbxContent>
+                        <w:p>
+                          <w:pPr>
+                            <w:rPr>
+                              <w:sz w:val="16"/>
+                              <w:szCs w:val="16"/>
+                            </w:rPr>
+                          </w:pPr>
+                          <w:r>
+                            <w:rPr>
+                              <w:sz w:val="16"/>
+                              <w:szCs w:val="16"/>
+                            </w:rPr>
+                            <w:t>&lt;nome da Classe&gt;</w:t>
+                          </w:r>
+                        </w:p>
+                      </w:txbxContent>
+                    </v:textbox>
+                  </v:shape>
+                </v:group>
+                <w10:anchorlock/>
+              </v:group>
+            </w:pict>
+          </mc:Fallback>
+        </mc:AlternateContent>
       </w:r>
     </w:p>
     <w:p>
       <w:pPr>
         <w:pStyle w:val="Legenda"/>
       </w:pPr>
-      <w:bookmarkStart w:id="131" w:name="_Toc378408215"/>
+      <w:bookmarkStart w:id="120" w:name="_Toc378408215"/>
       <w:r>
         <w:t xml:space="preserve">Figura </w:t>
       </w:r>
-      <w:fldSimple w:instr=" SEQ Figura \* ARABIC ">
-        <w:r>
-          <w:rPr>
-            <w:noProof/>
-          </w:rPr>
-          <w:t>10</w:t>
-        </w:r>
-      </w:fldSimple>
+      <w:r>
+        <w:fldChar w:fldCharType="begin"/>
+      </w:r>
+      <w:r>
+        <w:instrText xml:space="preserve"> SEQ Figura \* ARABIC </w:instrText>
+      </w:r>
+      <w:r>
+        <w:fldChar w:fldCharType="separate"/>
+      </w:r>
+      <w:r>
+        <w:rPr>
+          <w:noProof/>
+        </w:rPr>
+        <w:t>10</w:t>
+      </w:r>
+      <w:r>
+        <w:rPr>
+          <w:noProof/>
+        </w:rPr>
+        <w:fldChar w:fldCharType="end"/>
+      </w:r>
       <w:r>
         <w:t xml:space="preserve"> - Diagrama de </w:t>
       </w:r>
       <w:r>
         <w:t>classe para pacote &lt;nome do pacote&gt;</w:t>
       </w:r>
-      <w:bookmarkEnd w:id="131"/>
+      <w:bookmarkEnd w:id="120"/>
       <w:r>
         <w:t xml:space="preserve"> </w:t>
       </w:r>
@@ -12888,11 +13353,11 @@
       <w:pPr>
         <w:pStyle w:val="Ttulo3"/>
       </w:pPr>
-      <w:bookmarkStart w:id="132" w:name="_Toc378408163"/>
+      <w:bookmarkStart w:id="121" w:name="_Toc378408163"/>
       <w:r>
         <w:t>Pacote &lt;nome do Pacote&gt;</w:t>
       </w:r>
-      <w:bookmarkEnd w:id="132"/>
+      <w:bookmarkEnd w:id="121"/>
     </w:p>
     <w:p/>
     <w:p>
@@ -12904,7 +13369,7 @@
         <w:lastRenderedPageBreak/>
         <w:t xml:space="preserve"> </w:t>
       </w:r>
-      <w:bookmarkStart w:id="133" w:name="_Toc378408164"/>
+      <w:bookmarkStart w:id="122" w:name="_Toc378408164"/>
       <w:r>
         <w:t>Teste</w:t>
       </w:r>
@@ -12916,7 +13381,7 @@
       <w:r>
         <w:t>Unitário</w:t>
       </w:r>
-      <w:bookmarkEnd w:id="133"/>
+      <w:bookmarkEnd w:id="122"/>
     </w:p>
     <w:p>
       <w:r>
@@ -12932,7 +13397,7 @@
       <w:pPr>
         <w:pStyle w:val="Ttulo3"/>
       </w:pPr>
-      <w:bookmarkStart w:id="134" w:name="_Toc378408165"/>
+      <w:bookmarkStart w:id="123" w:name="_Toc378408165"/>
       <w:r>
         <w:t>Relatório de testes para o Caso de Uso &lt;</w:t>
       </w:r>
@@ -12944,7 +13409,7 @@
       <w:r>
         <w:t>&gt;</w:t>
       </w:r>
-      <w:bookmarkEnd w:id="134"/>
+      <w:bookmarkEnd w:id="123"/>
     </w:p>
     <w:p>
       <w:pPr>
@@ -12990,7 +13455,7 @@
       <w:pPr>
         <w:pStyle w:val="Ttulo3"/>
       </w:pPr>
-      <w:bookmarkStart w:id="135" w:name="_Toc378408166"/>
+      <w:bookmarkStart w:id="124" w:name="_Toc378408166"/>
       <w:r>
         <w:t>Relatório de testes para o Caso de Uso &lt;</w:t>
       </w:r>
@@ -13002,7 +13467,7 @@
       <w:r>
         <w:t>&gt;</w:t>
       </w:r>
-      <w:bookmarkEnd w:id="135"/>
+      <w:bookmarkEnd w:id="124"/>
     </w:p>
     <w:p>
       <w:pPr>
@@ -13048,7 +13513,7 @@
       <w:pPr>
         <w:pStyle w:val="Ttulo3"/>
       </w:pPr>
-      <w:bookmarkStart w:id="136" w:name="_Toc378408167"/>
+      <w:bookmarkStart w:id="125" w:name="_Toc378408167"/>
       <w:r>
         <w:t>Relatório de testes para o Caso de Uso &lt;</w:t>
       </w:r>
@@ -13060,7 +13525,7 @@
       <w:r>
         <w:t>&gt;</w:t>
       </w:r>
-      <w:bookmarkEnd w:id="136"/>
+      <w:bookmarkEnd w:id="125"/>
     </w:p>
     <w:p>
       <w:pPr>
@@ -13109,19 +13574,19 @@
         <w:pStyle w:val="Ttulo1"/>
         <w:pageBreakBefore/>
       </w:pPr>
-      <w:bookmarkStart w:id="137" w:name="_Toc269327113"/>
-      <w:bookmarkStart w:id="138" w:name="_Toc269327236"/>
-      <w:bookmarkStart w:id="139" w:name="_Toc378408168"/>
+      <w:bookmarkStart w:id="126" w:name="_Toc269327113"/>
+      <w:bookmarkStart w:id="127" w:name="_Toc269327236"/>
+      <w:bookmarkStart w:id="128" w:name="_Toc378408168"/>
       <w:r>
         <w:lastRenderedPageBreak/>
         <w:t>C</w:t>
       </w:r>
-      <w:bookmarkEnd w:id="137"/>
-      <w:bookmarkEnd w:id="138"/>
+      <w:bookmarkEnd w:id="126"/>
+      <w:bookmarkEnd w:id="127"/>
       <w:r>
         <w:t>onclusão</w:t>
       </w:r>
-      <w:bookmarkEnd w:id="139"/>
+      <w:bookmarkEnd w:id="128"/>
     </w:p>
     <w:p>
       <w:pPr>
@@ -13247,9 +13712,9 @@
           <w:color w:val="0000FF"/>
         </w:rPr>
         <w:sectPr>
-          <w:headerReference w:type="default" r:id="rId21"/>
-          <w:footerReference w:type="default" r:id="rId22"/>
-          <w:headerReference w:type="first" r:id="rId23"/>
+          <w:headerReference w:type="default" r:id="rId22"/>
+          <w:footerReference w:type="default" r:id="rId23"/>
+          <w:headerReference w:type="first" r:id="rId24"/>
           <w:pgSz w:w="11907" w:h="16840" w:code="9"/>
           <w:pgMar w:top="1701" w:right="1134" w:bottom="1134" w:left="1418" w:header="1134" w:footer="0" w:gutter="0"/>
           <w:pgNumType w:start="1"/>
@@ -13264,18 +13729,18 @@
         <w:pageBreakBefore/>
         <w:ind w:left="431" w:hanging="431"/>
       </w:pPr>
-      <w:bookmarkStart w:id="140" w:name="_Toc283537221"/>
-      <w:bookmarkStart w:id="141" w:name="_Toc296795852"/>
-      <w:bookmarkStart w:id="142" w:name="_Toc301444698"/>
-      <w:bookmarkStart w:id="143" w:name="_Toc378408169"/>
+      <w:bookmarkStart w:id="129" w:name="_Toc283537221"/>
+      <w:bookmarkStart w:id="130" w:name="_Toc296795852"/>
+      <w:bookmarkStart w:id="131" w:name="_Toc301444698"/>
+      <w:bookmarkStart w:id="132" w:name="_Toc378408169"/>
       <w:r>
         <w:lastRenderedPageBreak/>
         <w:t>Bibliografia</w:t>
       </w:r>
-      <w:bookmarkEnd w:id="140"/>
-      <w:bookmarkEnd w:id="141"/>
-      <w:bookmarkEnd w:id="142"/>
-      <w:bookmarkEnd w:id="143"/>
+      <w:bookmarkEnd w:id="129"/>
+      <w:bookmarkEnd w:id="130"/>
+      <w:bookmarkEnd w:id="131"/>
+      <w:bookmarkEnd w:id="132"/>
     </w:p>
     <w:p>
       <w:pPr>
@@ -13403,8 +13868,8 @@
     <w:p>
       <w:pPr>
         <w:sectPr>
-          <w:headerReference w:type="first" r:id="rId24"/>
-          <w:footerReference w:type="first" r:id="rId25"/>
+          <w:headerReference w:type="first" r:id="rId25"/>
+          <w:footerReference w:type="first" r:id="rId26"/>
           <w:pgSz w:w="11907" w:h="16840" w:code="9"/>
           <w:pgMar w:top="1701" w:right="1134" w:bottom="1134" w:left="1701" w:header="1134" w:footer="0" w:gutter="0"/>
           <w:cols w:space="720"/>
@@ -13416,7 +13881,7 @@
       <w:pPr>
         <w:pStyle w:val="Ttulo1"/>
       </w:pPr>
-      <w:bookmarkStart w:id="144" w:name="_Toc378408170"/>
+      <w:bookmarkStart w:id="133" w:name="_Toc378408170"/>
       <w:r>
         <w:lastRenderedPageBreak/>
         <w:t>Anexo</w:t>
@@ -13424,7 +13889,7 @@
       <w:r>
         <w:t xml:space="preserve"> A</w:t>
       </w:r>
-      <w:bookmarkEnd w:id="144"/>
+      <w:bookmarkEnd w:id="133"/>
     </w:p>
     <w:p/>
     <w:p/>
@@ -13445,8 +13910,8 @@
 </file>
 
 <file path=word/comments.xml><?xml version="1.0" encoding="utf-8"?>
-<w:comments xmlns:ve="http://schemas.openxmlformats.org/markup-compatibility/2006" xmlns:o="urn:schemas-microsoft-com:office:office" xmlns:r="http://schemas.openxmlformats.org/officeDocument/2006/relationships" xmlns:m="http://schemas.openxmlformats.org/officeDocument/2006/math" xmlns:v="urn:schemas-microsoft-com:vml" xmlns:wp="http://schemas.openxmlformats.org/drawingml/2006/wordprocessingDrawing" xmlns:w10="urn:schemas-microsoft-com:office:word" xmlns:w="http://schemas.openxmlformats.org/wordprocessingml/2006/main" xmlns:wne="http://schemas.microsoft.com/office/word/2006/wordml">
-  <w:comment w:id="12" w:author="Helio " w:date="2014-03-08T21:59:00Z" w:initials="ha">
+<w:comments xmlns:wpc="http://schemas.microsoft.com/office/word/2010/wordprocessingCanvas" xmlns:mc="http://schemas.openxmlformats.org/markup-compatibility/2006" xmlns:o="urn:schemas-microsoft-com:office:office" xmlns:r="http://schemas.openxmlformats.org/officeDocument/2006/relationships" xmlns:m="http://schemas.openxmlformats.org/officeDocument/2006/math" xmlns:v="urn:schemas-microsoft-com:vml" xmlns:wp14="http://schemas.microsoft.com/office/word/2010/wordprocessingDrawing" xmlns:wp="http://schemas.openxmlformats.org/drawingml/2006/wordprocessingDrawing" xmlns:w10="urn:schemas-microsoft-com:office:word" xmlns:w="http://schemas.openxmlformats.org/wordprocessingml/2006/main" xmlns:w14="http://schemas.microsoft.com/office/word/2010/wordml" xmlns:wpg="http://schemas.microsoft.com/office/word/2010/wordprocessingGroup" xmlns:wpi="http://schemas.microsoft.com/office/word/2010/wordprocessingInk" xmlns:wne="http://schemas.microsoft.com/office/word/2006/wordml" xmlns:wps="http://schemas.microsoft.com/office/word/2010/wordprocessingShape" mc:Ignorable="w14 wp14">
+  <w:comment w:id="31" w:author="Helio " w:date="2014-03-08T22:06:00Z" w:initials="ha">
     <w:p>
       <w:pPr>
         <w:pStyle w:val="Textodecomentrio"/>
@@ -13458,296 +13923,35 @@
         <w:annotationRef/>
       </w:r>
       <w:r>
-        <w:t xml:space="preserve">Utilize o estilo apropriado para os </w:t>
+        <w:t>Esta é visão de quem usa o sistema e não de quem desenvolve.</w:t>
+      </w:r>
+    </w:p>
+  </w:comment>
+  <w:comment w:id="51" w:author="Helio " w:date="2014-03-09T07:17:00Z" w:initials="ha">
+    <w:p>
+      <w:pPr>
+        <w:pStyle w:val="Textodecomentrio"/>
+      </w:pPr>
+      <w:r>
+        <w:rPr>
+          <w:rStyle w:val="Refdecomentrio"/>
+        </w:rPr>
+        <w:annotationRef/>
+      </w:r>
+      <w:r>
+        <w:t xml:space="preserve">O bloco de texto abaixo não necessita </w:t>
       </w:r>
       <w:proofErr w:type="spellStart"/>
       <w:r>
-        <w:t>pagrafrafos</w:t>
+        <w:t>exisitr</w:t>
       </w:r>
       <w:proofErr w:type="spellEnd"/>
       <w:r>
-        <w:t xml:space="preserve"> descritivos.</w:t>
+        <w:t>. Ele pede ser distribuído entre 2.2.1 e 2.2.2</w:t>
       </w:r>
     </w:p>
   </w:comment>
-  <w:comment w:id="24" w:author="Helio " w:date="2014-03-08T22:02:00Z" w:initials="ha">
-    <w:p>
-      <w:pPr>
-        <w:pStyle w:val="Textodecomentrio"/>
-      </w:pPr>
-      <w:r>
-        <w:rPr>
-          <w:rStyle w:val="Refdecomentrio"/>
-        </w:rPr>
-        <w:annotationRef/>
-      </w:r>
-      <w:proofErr w:type="gramStart"/>
-      <w:r>
-        <w:t>Mediador ?</w:t>
-      </w:r>
-      <w:proofErr w:type="gramEnd"/>
-      <w:r>
-        <w:t>??</w:t>
-      </w:r>
-    </w:p>
-  </w:comment>
-  <w:comment w:id="25" w:author="Helio " w:date="2014-03-08T22:03:00Z" w:initials="ha">
-    <w:p>
-      <w:pPr>
-        <w:pStyle w:val="Textodecomentrio"/>
-      </w:pPr>
-      <w:r>
-        <w:rPr>
-          <w:rStyle w:val="Refdecomentrio"/>
-        </w:rPr>
-        <w:annotationRef/>
-      </w:r>
-      <w:proofErr w:type="gramStart"/>
-      <w:r>
-        <w:t>?????</w:t>
-      </w:r>
-      <w:proofErr w:type="gramEnd"/>
-    </w:p>
-  </w:comment>
-  <w:comment w:id="26" w:author="Helio " w:date="2014-03-08T22:03:00Z" w:initials="ha">
-    <w:p>
-      <w:pPr>
-        <w:pStyle w:val="Textodecomentrio"/>
-      </w:pPr>
-      <w:r>
-        <w:rPr>
-          <w:rStyle w:val="Refdecomentrio"/>
-        </w:rPr>
-        <w:annotationRef/>
-      </w:r>
-      <w:proofErr w:type="gramStart"/>
-      <w:r>
-        <w:t>???</w:t>
-      </w:r>
-      <w:proofErr w:type="gramEnd"/>
-    </w:p>
-  </w:comment>
-  <w:comment w:id="35" w:author="Helio " w:date="2014-03-08T22:06:00Z" w:initials="ha">
-    <w:p>
-      <w:pPr>
-        <w:pStyle w:val="Textodecomentrio"/>
-      </w:pPr>
-      <w:r>
-        <w:rPr>
-          <w:rStyle w:val="Refdecomentrio"/>
-        </w:rPr>
-        <w:annotationRef/>
-      </w:r>
-      <w:r>
-        <w:t>Esta é visão de quem usa o sistema e não de quem desenvolve.</w:t>
-      </w:r>
-    </w:p>
-  </w:comment>
-  <w:comment w:id="49" w:author="Helio " w:date="2014-03-09T07:10:00Z" w:initials="ha">
-    <w:p>
-      <w:pPr>
-        <w:pStyle w:val="Textodecomentrio"/>
-      </w:pPr>
-      <w:r>
-        <w:rPr>
-          <w:rStyle w:val="Refdecomentrio"/>
-        </w:rPr>
-        <w:annotationRef/>
-      </w:r>
-      <w:r>
-        <w:t xml:space="preserve">Remover algum. Esta </w:t>
-      </w:r>
-      <w:proofErr w:type="spellStart"/>
-      <w:r>
-        <w:t>dupicado</w:t>
-      </w:r>
-      <w:proofErr w:type="spellEnd"/>
-      <w:r>
-        <w:t>.</w:t>
-      </w:r>
-    </w:p>
-  </w:comment>
-  <w:comment w:id="50" w:author="Helio " w:date="2014-03-09T07:08:00Z" w:initials="ha">
-    <w:p>
-      <w:pPr>
-        <w:pStyle w:val="Textodecomentrio"/>
-      </w:pPr>
-      <w:r>
-        <w:rPr>
-          <w:rStyle w:val="Refdecomentrio"/>
-        </w:rPr>
-        <w:annotationRef/>
-      </w:r>
-      <w:proofErr w:type="gramStart"/>
-      <w:r>
-        <w:t>???</w:t>
-      </w:r>
-      <w:proofErr w:type="gramEnd"/>
-    </w:p>
-  </w:comment>
-  <w:comment w:id="51" w:author="Helio " w:date="2014-03-09T07:11:00Z" w:initials="ha">
-    <w:p>
-      <w:pPr>
-        <w:pStyle w:val="Textodecomentrio"/>
-      </w:pPr>
-      <w:r>
-        <w:rPr>
-          <w:rStyle w:val="Refdecomentrio"/>
-        </w:rPr>
-        <w:annotationRef/>
-      </w:r>
-      <w:proofErr w:type="spellStart"/>
-      <w:r>
-        <w:t>Alterie</w:t>
-      </w:r>
-      <w:proofErr w:type="spellEnd"/>
-      <w:r>
-        <w:t xml:space="preserve"> a frase. Avalie se manteve o sentido.</w:t>
-      </w:r>
-    </w:p>
-  </w:comment>
-  <w:comment w:id="52" w:author="Helio " w:date="2014-03-09T07:12:00Z" w:initials="ha">
-    <w:p>
-      <w:pPr>
-        <w:pStyle w:val="Textodecomentrio"/>
-      </w:pPr>
-      <w:r>
-        <w:rPr>
-          <w:rStyle w:val="Refdecomentrio"/>
-        </w:rPr>
-        <w:annotationRef/>
-      </w:r>
-      <w:r>
-        <w:t>Insira aqui algo como:</w:t>
-      </w:r>
-    </w:p>
-    <w:p>
-      <w:pPr>
-        <w:pStyle w:val="Textodecomentrio"/>
-      </w:pPr>
-    </w:p>
-    <w:p>
-      <w:pPr>
-        <w:pStyle w:val="Textodecomentrio"/>
-      </w:pPr>
-      <w:r>
-        <w:t xml:space="preserve">“São exemplos </w:t>
-      </w:r>
-      <w:proofErr w:type="gramStart"/>
-      <w:r>
-        <w:t>desse sistemas</w:t>
-      </w:r>
-      <w:proofErr w:type="gramEnd"/>
-      <w:r>
-        <w:t xml:space="preserve">, o </w:t>
-      </w:r>
-      <w:proofErr w:type="spellStart"/>
-      <w:r>
-        <w:t>xxxx</w:t>
-      </w:r>
-      <w:proofErr w:type="spellEnd"/>
-      <w:r>
-        <w:t xml:space="preserve"> e o </w:t>
-      </w:r>
-      <w:proofErr w:type="spellStart"/>
-      <w:r>
-        <w:t>yyyy</w:t>
-      </w:r>
-      <w:proofErr w:type="spellEnd"/>
-      <w:r>
-        <w:t>.......</w:t>
-      </w:r>
-    </w:p>
-  </w:comment>
-  <w:comment w:id="53" w:author="Helio " w:date="2014-03-09T07:13:00Z" w:initials="ha">
-    <w:p>
-      <w:pPr>
-        <w:pStyle w:val="Textodecomentrio"/>
-      </w:pPr>
-      <w:r>
-        <w:rPr>
-          <w:rStyle w:val="Refdecomentrio"/>
-        </w:rPr>
-        <w:annotationRef/>
-      </w:r>
-      <w:r>
-        <w:t>“limitados”</w:t>
-      </w:r>
-    </w:p>
-  </w:comment>
-  <w:comment w:id="54" w:author="Helio " w:date="2014-03-09T07:13:00Z" w:initials="ha">
-    <w:p>
-      <w:pPr>
-        <w:pStyle w:val="Textodecomentrio"/>
-      </w:pPr>
-      <w:r>
-        <w:rPr>
-          <w:rStyle w:val="Refdecomentrio"/>
-        </w:rPr>
-        <w:annotationRef/>
-      </w:r>
-      <w:r>
-        <w:t>Melhorar a frase</w:t>
-      </w:r>
-    </w:p>
-  </w:comment>
-  <w:comment w:id="60" w:author="Helio " w:date="2014-03-09T07:17:00Z" w:initials="ha">
-    <w:p>
-      <w:pPr>
-        <w:pStyle w:val="Textodecomentrio"/>
-      </w:pPr>
-      <w:r>
-        <w:rPr>
-          <w:rStyle w:val="Refdecomentrio"/>
-        </w:rPr>
-        <w:annotationRef/>
-      </w:r>
-      <w:r>
-        <w:t xml:space="preserve">O bloco de texto abaixo não necessita </w:t>
-      </w:r>
-      <w:proofErr w:type="spellStart"/>
-      <w:r>
-        <w:t>exisitr</w:t>
-      </w:r>
-      <w:proofErr w:type="spellEnd"/>
-      <w:r>
-        <w:t>. Ele pede ser distribuído entre 2.2.1 e 2.2.2</w:t>
-      </w:r>
-    </w:p>
-  </w:comment>
-  <w:comment w:id="61" w:author="Helio " w:date="2014-03-09T07:16:00Z" w:initials="ha">
-    <w:p>
-      <w:pPr>
-        <w:pStyle w:val="Textodecomentrio"/>
-      </w:pPr>
-      <w:r>
-        <w:rPr>
-          <w:rStyle w:val="Refdecomentrio"/>
-        </w:rPr>
-        <w:annotationRef/>
-      </w:r>
-      <w:r>
-        <w:t>Este bloco pode ser deslocado para o item 2.2.1</w:t>
-      </w:r>
-    </w:p>
-  </w:comment>
-  <w:comment w:id="62" w:author="Helio " w:date="2014-03-09T07:15:00Z" w:initials="ha">
-    <w:p>
-      <w:pPr>
-        <w:pStyle w:val="Textodecomentrio"/>
-      </w:pPr>
-      <w:r>
-        <w:rPr>
-          <w:rStyle w:val="Refdecomentrio"/>
-        </w:rPr>
-        <w:annotationRef/>
-      </w:r>
-      <w:r>
-        <w:t>Alterar. Pode gerar confusão com a palavra “contudo”</w:t>
-      </w:r>
-    </w:p>
-  </w:comment>
-  <w:comment w:id="78" w:author="Helio " w:date="2014-03-09T07:20:00Z" w:initials="ha">
+  <w:comment w:id="67" w:author="Helio " w:date="2014-03-09T07:20:00Z" w:initials="ha">
     <w:p>
       <w:pPr>
         <w:pStyle w:val="Textodecomentrio"/>
@@ -13828,7 +14032,7 @@
       </w:pPr>
     </w:p>
   </w:comment>
-  <w:comment w:id="99" w:author="Helio " w:date="2014-03-09T07:31:00Z" w:initials="ha">
+  <w:comment w:id="68" w:author="Helio " w:date="2014-03-10T19:46:00Z" w:initials="ha">
     <w:p>
       <w:pPr>
         <w:pStyle w:val="Textodecomentrio"/>
@@ -13840,18 +14044,31 @@
         <w:annotationRef/>
       </w:r>
       <w:r>
-        <w:t>Faltam muitos requistos:</w:t>
-      </w:r>
-    </w:p>
+        <w:t>Este bloco pode ser deslocado para o item 2.2.1</w:t>
+      </w:r>
+    </w:p>
+  </w:comment>
+  <w:comment w:id="89" w:author="Helio " w:date="2014-03-09T07:31:00Z" w:initials="ha">
     <w:p>
       <w:pPr>
         <w:pStyle w:val="Textodecomentrio"/>
       </w:pPr>
       <w:r>
-        <w:t>Exemplo</w:t>
-      </w:r>
-      <w:r>
-        <w:t>s:</w:t>
+        <w:rPr>
+          <w:rStyle w:val="Refdecomentrio"/>
+        </w:rPr>
+        <w:annotationRef/>
+      </w:r>
+      <w:r>
+        <w:t xml:space="preserve">Faltam muitos </w:t>
+      </w:r>
+      <w:proofErr w:type="spellStart"/>
+      <w:r>
+        <w:t>requistos</w:t>
+      </w:r>
+      <w:proofErr w:type="spellEnd"/>
+      <w:r>
+        <w:t>:</w:t>
       </w:r>
     </w:p>
     <w:p>
@@ -13859,19 +14076,15 @@
         <w:pStyle w:val="Textodecomentrio"/>
       </w:pPr>
       <w:r>
-        <w:t>G</w:t>
-      </w:r>
-      <w:r>
-        <w:t>ere</w:t>
-      </w:r>
-      <w:r>
-        <w:t xml:space="preserve">ncia de usuários (pais, secretaria, </w:t>
-      </w:r>
-      <w:r>
-        <w:t>professores</w:t>
-      </w:r>
-      <w:r>
-        <w:t xml:space="preserve">, diretoria) com inclusão, remoção e </w:t>
+        <w:t>Exemplos:</w:t>
+      </w:r>
+    </w:p>
+    <w:p>
+      <w:pPr>
+        <w:pStyle w:val="Textodecomentrio"/>
+      </w:pPr>
+      <w:r>
+        <w:t xml:space="preserve">Gerencia de usuários (pais, secretaria, professores, diretoria) com inclusão, remoção e </w:t>
       </w:r>
       <w:proofErr w:type="gramStart"/>
       <w:r>
@@ -13884,10 +14097,7 @@
         <w:pStyle w:val="Textodecomentrio"/>
       </w:pPr>
       <w:r>
-        <w:t xml:space="preserve">Registro de </w:t>
-      </w:r>
-      <w:r>
-        <w:t xml:space="preserve">semestre, </w:t>
+        <w:t xml:space="preserve">Registro de semestre, </w:t>
       </w:r>
       <w:proofErr w:type="spellStart"/>
       <w:r>
@@ -13895,10 +14105,7 @@
       </w:r>
       <w:proofErr w:type="spellEnd"/>
       <w:r>
-        <w:t xml:space="preserve">, turmas, disciplinas, e professores </w:t>
-      </w:r>
-      <w:r>
-        <w:t>responsáveis.</w:t>
+        <w:t>, turmas, disciplinas, e professores responsáveis.</w:t>
       </w:r>
     </w:p>
     <w:p>
@@ -13906,13 +14113,7 @@
         <w:pStyle w:val="Textodecomentrio"/>
       </w:pPr>
       <w:r>
-        <w:t xml:space="preserve">Registro de </w:t>
-      </w:r>
-      <w:r>
-        <w:t xml:space="preserve">provas, </w:t>
-      </w:r>
-      <w:r>
-        <w:t>trabalhos e notas, organizados por disciplinas.</w:t>
+        <w:t>Registro de provas, trabalhos e notas, organizados por disciplinas.</w:t>
       </w:r>
     </w:p>
     <w:p>
@@ -13945,7 +14146,7 @@
       </w:r>
     </w:p>
   </w:comment>
-  <w:comment w:id="101" w:author="Helio " w:date="2014-03-09T07:32:00Z" w:initials="ha">
+  <w:comment w:id="90" w:author="Helio " w:date="2014-03-09T07:32:00Z" w:initials="ha">
     <w:p>
       <w:pPr>
         <w:pStyle w:val="Textodecomentrio"/>
@@ -13957,10 +14158,7 @@
         <w:annotationRef/>
       </w:r>
       <w:r>
-        <w:t xml:space="preserve">A tabela abaixo esta em local </w:t>
-      </w:r>
-      <w:r>
-        <w:t>incorreto.</w:t>
+        <w:t>A tabela abaixo esta em local incorreto.</w:t>
       </w:r>
     </w:p>
   </w:comment>
@@ -13968,7 +14166,7 @@
 </file>
 
 <file path=word/endnotes.xml><?xml version="1.0" encoding="utf-8"?>
-<w:endnotes xmlns:ve="http://schemas.openxmlformats.org/markup-compatibility/2006" xmlns:o="urn:schemas-microsoft-com:office:office" xmlns:r="http://schemas.openxmlformats.org/officeDocument/2006/relationships" xmlns:m="http://schemas.openxmlformats.org/officeDocument/2006/math" xmlns:v="urn:schemas-microsoft-com:vml" xmlns:wp="http://schemas.openxmlformats.org/drawingml/2006/wordprocessingDrawing" xmlns:w10="urn:schemas-microsoft-com:office:word" xmlns:w="http://schemas.openxmlformats.org/wordprocessingml/2006/main" xmlns:wne="http://schemas.microsoft.com/office/word/2006/wordml">
+<w:endnotes xmlns:wpc="http://schemas.microsoft.com/office/word/2010/wordprocessingCanvas" xmlns:mc="http://schemas.openxmlformats.org/markup-compatibility/2006" xmlns:o="urn:schemas-microsoft-com:office:office" xmlns:r="http://schemas.openxmlformats.org/officeDocument/2006/relationships" xmlns:m="http://schemas.openxmlformats.org/officeDocument/2006/math" xmlns:v="urn:schemas-microsoft-com:vml" xmlns:wp14="http://schemas.microsoft.com/office/word/2010/wordprocessingDrawing" xmlns:wp="http://schemas.openxmlformats.org/drawingml/2006/wordprocessingDrawing" xmlns:w10="urn:schemas-microsoft-com:office:word" xmlns:w="http://schemas.openxmlformats.org/wordprocessingml/2006/main" xmlns:w14="http://schemas.microsoft.com/office/word/2010/wordml" xmlns:wpg="http://schemas.microsoft.com/office/word/2010/wordprocessingGroup" xmlns:wpi="http://schemas.microsoft.com/office/word/2010/wordprocessingInk" xmlns:wne="http://schemas.microsoft.com/office/word/2006/wordml" xmlns:wps="http://schemas.microsoft.com/office/word/2010/wordprocessingShape" mc:Ignorable="w14 wp14">
   <w:endnote w:type="separator" w:id="-1">
     <w:p>
       <w:r>
@@ -13987,7 +14185,7 @@
 </file>
 
 <file path=word/footer1.xml><?xml version="1.0" encoding="utf-8"?>
-<w:ftr xmlns:ve="http://schemas.openxmlformats.org/markup-compatibility/2006" xmlns:o="urn:schemas-microsoft-com:office:office" xmlns:r="http://schemas.openxmlformats.org/officeDocument/2006/relationships" xmlns:m="http://schemas.openxmlformats.org/officeDocument/2006/math" xmlns:v="urn:schemas-microsoft-com:vml" xmlns:wp="http://schemas.openxmlformats.org/drawingml/2006/wordprocessingDrawing" xmlns:w10="urn:schemas-microsoft-com:office:word" xmlns:w="http://schemas.openxmlformats.org/wordprocessingml/2006/main" xmlns:wne="http://schemas.microsoft.com/office/word/2006/wordml">
+<w:ftr xmlns:wpc="http://schemas.microsoft.com/office/word/2010/wordprocessingCanvas" xmlns:mc="http://schemas.openxmlformats.org/markup-compatibility/2006" xmlns:o="urn:schemas-microsoft-com:office:office" xmlns:r="http://schemas.openxmlformats.org/officeDocument/2006/relationships" xmlns:m="http://schemas.openxmlformats.org/officeDocument/2006/math" xmlns:v="urn:schemas-microsoft-com:vml" xmlns:wp14="http://schemas.microsoft.com/office/word/2010/wordprocessingDrawing" xmlns:wp="http://schemas.openxmlformats.org/drawingml/2006/wordprocessingDrawing" xmlns:w10="urn:schemas-microsoft-com:office:word" xmlns:w="http://schemas.openxmlformats.org/wordprocessingml/2006/main" xmlns:w14="http://schemas.microsoft.com/office/word/2010/wordml" xmlns:wpg="http://schemas.microsoft.com/office/word/2010/wordprocessingGroup" xmlns:wpi="http://schemas.microsoft.com/office/word/2010/wordprocessingInk" xmlns:wne="http://schemas.microsoft.com/office/word/2006/wordml" xmlns:wps="http://schemas.microsoft.com/office/word/2010/wordprocessingShape" mc:Ignorable="w14 wp14">
   <w:p>
     <w:pPr>
       <w:pStyle w:val="Rodap"/>
@@ -14016,14 +14214,27 @@
       </w:rPr>
       <w:tab/>
     </w:r>
-    <w:fldSimple w:instr=" PAGE   \* MERGEFORMAT ">
-      <w:r>
-        <w:rPr>
-          <w:noProof/>
-        </w:rPr>
-        <w:t>7</w:t>
-      </w:r>
-    </w:fldSimple>
+    <w:r>
+      <w:fldChar w:fldCharType="begin"/>
+    </w:r>
+    <w:r>
+      <w:instrText xml:space="preserve"> PAGE   \* MERGEFORMAT </w:instrText>
+    </w:r>
+    <w:r>
+      <w:fldChar w:fldCharType="separate"/>
+    </w:r>
+    <w:r>
+      <w:rPr>
+        <w:noProof/>
+      </w:rPr>
+      <w:t>9</w:t>
+    </w:r>
+    <w:r>
+      <w:rPr>
+        <w:noProof/>
+      </w:rPr>
+      <w:fldChar w:fldCharType="end"/>
+    </w:r>
   </w:p>
   <w:p>
     <w:pPr>
@@ -14038,7 +14249,7 @@
 </file>
 
 <file path=word/footer2.xml><?xml version="1.0" encoding="utf-8"?>
-<w:ftr xmlns:ve="http://schemas.openxmlformats.org/markup-compatibility/2006" xmlns:o="urn:schemas-microsoft-com:office:office" xmlns:r="http://schemas.openxmlformats.org/officeDocument/2006/relationships" xmlns:m="http://schemas.openxmlformats.org/officeDocument/2006/math" xmlns:v="urn:schemas-microsoft-com:vml" xmlns:wp="http://schemas.openxmlformats.org/drawingml/2006/wordprocessingDrawing" xmlns:w10="urn:schemas-microsoft-com:office:word" xmlns:w="http://schemas.openxmlformats.org/wordprocessingml/2006/main" xmlns:wne="http://schemas.microsoft.com/office/word/2006/wordml">
+<w:ftr xmlns:wpc="http://schemas.microsoft.com/office/word/2010/wordprocessingCanvas" xmlns:mc="http://schemas.openxmlformats.org/markup-compatibility/2006" xmlns:o="urn:schemas-microsoft-com:office:office" xmlns:r="http://schemas.openxmlformats.org/officeDocument/2006/relationships" xmlns:m="http://schemas.openxmlformats.org/officeDocument/2006/math" xmlns:v="urn:schemas-microsoft-com:vml" xmlns:wp14="http://schemas.microsoft.com/office/word/2010/wordprocessingDrawing" xmlns:wp="http://schemas.openxmlformats.org/drawingml/2006/wordprocessingDrawing" xmlns:w10="urn:schemas-microsoft-com:office:word" xmlns:w="http://schemas.openxmlformats.org/wordprocessingml/2006/main" xmlns:w14="http://schemas.microsoft.com/office/word/2010/wordml" xmlns:wpg="http://schemas.microsoft.com/office/word/2010/wordprocessingGroup" xmlns:wpi="http://schemas.microsoft.com/office/word/2010/wordprocessingInk" xmlns:wne="http://schemas.microsoft.com/office/word/2006/wordml" xmlns:wps="http://schemas.microsoft.com/office/word/2010/wordprocessingShape" mc:Ignorable="w14 wp14">
   <w:p>
     <w:pPr>
       <w:pStyle w:val="Rodap"/>
@@ -14067,14 +14278,27 @@
       </w:rPr>
       <w:tab/>
     </w:r>
-    <w:fldSimple w:instr=" PAGE   \* MERGEFORMAT ">
-      <w:r>
-        <w:rPr>
-          <w:noProof/>
-        </w:rPr>
-        <w:t>21</w:t>
-      </w:r>
-    </w:fldSimple>
+    <w:r>
+      <w:fldChar w:fldCharType="begin"/>
+    </w:r>
+    <w:r>
+      <w:instrText xml:space="preserve"> PAGE   \* MERGEFORMAT </w:instrText>
+    </w:r>
+    <w:r>
+      <w:fldChar w:fldCharType="separate"/>
+    </w:r>
+    <w:r>
+      <w:rPr>
+        <w:noProof/>
+      </w:rPr>
+      <w:t>21</w:t>
+    </w:r>
+    <w:r>
+      <w:rPr>
+        <w:noProof/>
+      </w:rPr>
+      <w:fldChar w:fldCharType="end"/>
+    </w:r>
   </w:p>
   <w:p>
     <w:pPr>
@@ -14085,7 +14309,7 @@
 </file>
 
 <file path=word/footnotes.xml><?xml version="1.0" encoding="utf-8"?>
-<w:footnotes xmlns:ve="http://schemas.openxmlformats.org/markup-compatibility/2006" xmlns:o="urn:schemas-microsoft-com:office:office" xmlns:r="http://schemas.openxmlformats.org/officeDocument/2006/relationships" xmlns:m="http://schemas.openxmlformats.org/officeDocument/2006/math" xmlns:v="urn:schemas-microsoft-com:vml" xmlns:wp="http://schemas.openxmlformats.org/drawingml/2006/wordprocessingDrawing" xmlns:w10="urn:schemas-microsoft-com:office:word" xmlns:w="http://schemas.openxmlformats.org/wordprocessingml/2006/main" xmlns:wne="http://schemas.microsoft.com/office/word/2006/wordml">
+<w:footnotes xmlns:wpc="http://schemas.microsoft.com/office/word/2010/wordprocessingCanvas" xmlns:mc="http://schemas.openxmlformats.org/markup-compatibility/2006" xmlns:o="urn:schemas-microsoft-com:office:office" xmlns:r="http://schemas.openxmlformats.org/officeDocument/2006/relationships" xmlns:m="http://schemas.openxmlformats.org/officeDocument/2006/math" xmlns:v="urn:schemas-microsoft-com:vml" xmlns:wp14="http://schemas.microsoft.com/office/word/2010/wordprocessingDrawing" xmlns:wp="http://schemas.openxmlformats.org/drawingml/2006/wordprocessingDrawing" xmlns:w10="urn:schemas-microsoft-com:office:word" xmlns:w="http://schemas.openxmlformats.org/wordprocessingml/2006/main" xmlns:w14="http://schemas.microsoft.com/office/word/2010/wordml" xmlns:wpg="http://schemas.microsoft.com/office/word/2010/wordprocessingGroup" xmlns:wpi="http://schemas.microsoft.com/office/word/2010/wordprocessingInk" xmlns:wne="http://schemas.microsoft.com/office/word/2006/wordml" xmlns:wps="http://schemas.microsoft.com/office/word/2010/wordprocessingShape" mc:Ignorable="w14 wp14">
   <w:footnote w:type="separator" w:id="-1">
     <w:p>
       <w:r>
@@ -14104,7 +14328,7 @@
 </file>
 
 <file path=word/header1.xml><?xml version="1.0" encoding="utf-8"?>
-<w:hdr xmlns:ve="http://schemas.openxmlformats.org/markup-compatibility/2006" xmlns:o="urn:schemas-microsoft-com:office:office" xmlns:r="http://schemas.openxmlformats.org/officeDocument/2006/relationships" xmlns:m="http://schemas.openxmlformats.org/officeDocument/2006/math" xmlns:v="urn:schemas-microsoft-com:vml" xmlns:wp="http://schemas.openxmlformats.org/drawingml/2006/wordprocessingDrawing" xmlns:w10="urn:schemas-microsoft-com:office:word" xmlns:w="http://schemas.openxmlformats.org/wordprocessingml/2006/main" xmlns:wne="http://schemas.microsoft.com/office/word/2006/wordml">
+<w:hdr xmlns:wpc="http://schemas.microsoft.com/office/word/2010/wordprocessingCanvas" xmlns:mc="http://schemas.openxmlformats.org/markup-compatibility/2006" xmlns:o="urn:schemas-microsoft-com:office:office" xmlns:r="http://schemas.openxmlformats.org/officeDocument/2006/relationships" xmlns:m="http://schemas.openxmlformats.org/officeDocument/2006/math" xmlns:v="urn:schemas-microsoft-com:vml" xmlns:wp14="http://schemas.microsoft.com/office/word/2010/wordprocessingDrawing" xmlns:wp="http://schemas.openxmlformats.org/drawingml/2006/wordprocessingDrawing" xmlns:w10="urn:schemas-microsoft-com:office:word" xmlns:w="http://schemas.openxmlformats.org/wordprocessingml/2006/main" xmlns:w14="http://schemas.microsoft.com/office/word/2010/wordml" xmlns:wpg="http://schemas.microsoft.com/office/word/2010/wordprocessingGroup" xmlns:wpi="http://schemas.microsoft.com/office/word/2010/wordprocessingInk" xmlns:wne="http://schemas.microsoft.com/office/word/2006/wordml" xmlns:wps="http://schemas.microsoft.com/office/word/2010/wordprocessingShape" mc:Ignorable="w14 wp14">
   <w:p>
     <w:pPr>
       <w:pStyle w:val="Cabealho"/>
@@ -14165,7 +14389,7 @@
 </file>
 
 <file path=word/header2.xml><?xml version="1.0" encoding="utf-8"?>
-<w:hdr xmlns:ve="http://schemas.openxmlformats.org/markup-compatibility/2006" xmlns:o="urn:schemas-microsoft-com:office:office" xmlns:r="http://schemas.openxmlformats.org/officeDocument/2006/relationships" xmlns:m="http://schemas.openxmlformats.org/officeDocument/2006/math" xmlns:v="urn:schemas-microsoft-com:vml" xmlns:wp="http://schemas.openxmlformats.org/drawingml/2006/wordprocessingDrawing" xmlns:w10="urn:schemas-microsoft-com:office:word" xmlns:w="http://schemas.openxmlformats.org/wordprocessingml/2006/main" xmlns:wne="http://schemas.microsoft.com/office/word/2006/wordml">
+<w:hdr xmlns:wpc="http://schemas.microsoft.com/office/word/2010/wordprocessingCanvas" xmlns:mc="http://schemas.openxmlformats.org/markup-compatibility/2006" xmlns:o="urn:schemas-microsoft-com:office:office" xmlns:r="http://schemas.openxmlformats.org/officeDocument/2006/relationships" xmlns:m="http://schemas.openxmlformats.org/officeDocument/2006/math" xmlns:v="urn:schemas-microsoft-com:vml" xmlns:wp14="http://schemas.microsoft.com/office/word/2010/wordprocessingDrawing" xmlns:wp="http://schemas.openxmlformats.org/drawingml/2006/wordprocessingDrawing" xmlns:w10="urn:schemas-microsoft-com:office:word" xmlns:w="http://schemas.openxmlformats.org/wordprocessingml/2006/main" xmlns:w14="http://schemas.microsoft.com/office/word/2010/wordml" xmlns:wpg="http://schemas.microsoft.com/office/word/2010/wordprocessingGroup" xmlns:wpi="http://schemas.microsoft.com/office/word/2010/wordprocessingInk" xmlns:wne="http://schemas.microsoft.com/office/word/2006/wordml" xmlns:wps="http://schemas.microsoft.com/office/word/2010/wordprocessingShape" mc:Ignorable="w14 wp14">
   <w:p>
     <w:pPr>
       <w:pStyle w:val="Cabealho"/>
@@ -14187,7 +14411,7 @@
 </file>
 
 <file path=word/header3.xml><?xml version="1.0" encoding="utf-8"?>
-<w:hdr xmlns:ve="http://schemas.openxmlformats.org/markup-compatibility/2006" xmlns:o="urn:schemas-microsoft-com:office:office" xmlns:r="http://schemas.openxmlformats.org/officeDocument/2006/relationships" xmlns:m="http://schemas.openxmlformats.org/officeDocument/2006/math" xmlns:v="urn:schemas-microsoft-com:vml" xmlns:wp="http://schemas.openxmlformats.org/drawingml/2006/wordprocessingDrawing" xmlns:w10="urn:schemas-microsoft-com:office:word" xmlns:w="http://schemas.openxmlformats.org/wordprocessingml/2006/main" xmlns:wne="http://schemas.microsoft.com/office/word/2006/wordml">
+<w:hdr xmlns:wpc="http://schemas.microsoft.com/office/word/2010/wordprocessingCanvas" xmlns:mc="http://schemas.openxmlformats.org/markup-compatibility/2006" xmlns:o="urn:schemas-microsoft-com:office:office" xmlns:r="http://schemas.openxmlformats.org/officeDocument/2006/relationships" xmlns:m="http://schemas.openxmlformats.org/officeDocument/2006/math" xmlns:v="urn:schemas-microsoft-com:vml" xmlns:wp14="http://schemas.microsoft.com/office/word/2010/wordprocessingDrawing" xmlns:wp="http://schemas.openxmlformats.org/drawingml/2006/wordprocessingDrawing" xmlns:w10="urn:schemas-microsoft-com:office:word" xmlns:w="http://schemas.openxmlformats.org/wordprocessingml/2006/main" xmlns:w14="http://schemas.microsoft.com/office/word/2010/wordml" xmlns:wpg="http://schemas.microsoft.com/office/word/2010/wordprocessingGroup" xmlns:wpi="http://schemas.microsoft.com/office/word/2010/wordprocessingInk" xmlns:wne="http://schemas.microsoft.com/office/word/2006/wordml" xmlns:wps="http://schemas.microsoft.com/office/word/2010/wordprocessingShape" mc:Ignorable="w14 wp14">
   <w:p>
     <w:pPr>
       <w:pStyle w:val="Cabealho"/>
@@ -14224,7 +14448,7 @@
 </file>
 
 <file path=word/header4.xml><?xml version="1.0" encoding="utf-8"?>
-<w:hdr xmlns:ve="http://schemas.openxmlformats.org/markup-compatibility/2006" xmlns:o="urn:schemas-microsoft-com:office:office" xmlns:r="http://schemas.openxmlformats.org/officeDocument/2006/relationships" xmlns:m="http://schemas.openxmlformats.org/officeDocument/2006/math" xmlns:v="urn:schemas-microsoft-com:vml" xmlns:wp="http://schemas.openxmlformats.org/drawingml/2006/wordprocessingDrawing" xmlns:w10="urn:schemas-microsoft-com:office:word" xmlns:w="http://schemas.openxmlformats.org/wordprocessingml/2006/main" xmlns:wne="http://schemas.microsoft.com/office/word/2006/wordml">
+<w:hdr xmlns:wpc="http://schemas.microsoft.com/office/word/2010/wordprocessingCanvas" xmlns:mc="http://schemas.openxmlformats.org/markup-compatibility/2006" xmlns:o="urn:schemas-microsoft-com:office:office" xmlns:r="http://schemas.openxmlformats.org/officeDocument/2006/relationships" xmlns:m="http://schemas.openxmlformats.org/officeDocument/2006/math" xmlns:v="urn:schemas-microsoft-com:vml" xmlns:wp14="http://schemas.microsoft.com/office/word/2010/wordprocessingDrawing" xmlns:wp="http://schemas.openxmlformats.org/drawingml/2006/wordprocessingDrawing" xmlns:w10="urn:schemas-microsoft-com:office:word" xmlns:w="http://schemas.openxmlformats.org/wordprocessingml/2006/main" xmlns:w14="http://schemas.microsoft.com/office/word/2010/wordml" xmlns:wpg="http://schemas.microsoft.com/office/word/2010/wordprocessingGroup" xmlns:wpi="http://schemas.microsoft.com/office/word/2010/wordprocessingInk" xmlns:wne="http://schemas.microsoft.com/office/word/2006/wordml" xmlns:wps="http://schemas.microsoft.com/office/word/2010/wordprocessingShape" mc:Ignorable="w14 wp14">
   <w:p>
     <w:pPr>
       <w:pStyle w:val="Cabealho"/>
@@ -14239,7 +14463,7 @@
 </file>
 
 <file path=word/header5.xml><?xml version="1.0" encoding="utf-8"?>
-<w:hdr xmlns:ve="http://schemas.openxmlformats.org/markup-compatibility/2006" xmlns:o="urn:schemas-microsoft-com:office:office" xmlns:r="http://schemas.openxmlformats.org/officeDocument/2006/relationships" xmlns:m="http://schemas.openxmlformats.org/officeDocument/2006/math" xmlns:v="urn:schemas-microsoft-com:vml" xmlns:wp="http://schemas.openxmlformats.org/drawingml/2006/wordprocessingDrawing" xmlns:w10="urn:schemas-microsoft-com:office:word" xmlns:w="http://schemas.openxmlformats.org/wordprocessingml/2006/main" xmlns:wne="http://schemas.microsoft.com/office/word/2006/wordml">
+<w:hdr xmlns:wpc="http://schemas.microsoft.com/office/word/2010/wordprocessingCanvas" xmlns:mc="http://schemas.openxmlformats.org/markup-compatibility/2006" xmlns:o="urn:schemas-microsoft-com:office:office" xmlns:r="http://schemas.openxmlformats.org/officeDocument/2006/relationships" xmlns:m="http://schemas.openxmlformats.org/officeDocument/2006/math" xmlns:v="urn:schemas-microsoft-com:vml" xmlns:wp14="http://schemas.microsoft.com/office/word/2010/wordprocessingDrawing" xmlns:wp="http://schemas.openxmlformats.org/drawingml/2006/wordprocessingDrawing" xmlns:w10="urn:schemas-microsoft-com:office:word" xmlns:w="http://schemas.openxmlformats.org/wordprocessingml/2006/main" xmlns:w14="http://schemas.microsoft.com/office/word/2010/wordml" xmlns:wpg="http://schemas.microsoft.com/office/word/2010/wordprocessingGroup" xmlns:wpi="http://schemas.microsoft.com/office/word/2010/wordprocessingInk" xmlns:wne="http://schemas.microsoft.com/office/word/2006/wordml" xmlns:wps="http://schemas.microsoft.com/office/word/2010/wordprocessingShape" mc:Ignorable="w14 wp14">
   <w:p>
     <w:pPr>
       <w:pStyle w:val="Cabealho"/>
@@ -14254,7 +14478,7 @@
 </file>
 
 <file path=word/header6.xml><?xml version="1.0" encoding="utf-8"?>
-<w:hdr xmlns:ve="http://schemas.openxmlformats.org/markup-compatibility/2006" xmlns:o="urn:schemas-microsoft-com:office:office" xmlns:r="http://schemas.openxmlformats.org/officeDocument/2006/relationships" xmlns:m="http://schemas.openxmlformats.org/officeDocument/2006/math" xmlns:v="urn:schemas-microsoft-com:vml" xmlns:wp="http://schemas.openxmlformats.org/drawingml/2006/wordprocessingDrawing" xmlns:w10="urn:schemas-microsoft-com:office:word" xmlns:w="http://schemas.openxmlformats.org/wordprocessingml/2006/main" xmlns:wne="http://schemas.microsoft.com/office/word/2006/wordml">
+<w:hdr xmlns:wpc="http://schemas.microsoft.com/office/word/2010/wordprocessingCanvas" xmlns:mc="http://schemas.openxmlformats.org/markup-compatibility/2006" xmlns:o="urn:schemas-microsoft-com:office:office" xmlns:r="http://schemas.openxmlformats.org/officeDocument/2006/relationships" xmlns:m="http://schemas.openxmlformats.org/officeDocument/2006/math" xmlns:v="urn:schemas-microsoft-com:vml" xmlns:wp14="http://schemas.microsoft.com/office/word/2010/wordprocessingDrawing" xmlns:wp="http://schemas.openxmlformats.org/drawingml/2006/wordprocessingDrawing" xmlns:w10="urn:schemas-microsoft-com:office:word" xmlns:w="http://schemas.openxmlformats.org/wordprocessingml/2006/main" xmlns:w14="http://schemas.microsoft.com/office/word/2010/wordml" xmlns:wpg="http://schemas.microsoft.com/office/word/2010/wordprocessingGroup" xmlns:wpi="http://schemas.microsoft.com/office/word/2010/wordprocessingInk" xmlns:wne="http://schemas.microsoft.com/office/word/2006/wordml" xmlns:wps="http://schemas.microsoft.com/office/word/2010/wordprocessingShape" mc:Ignorable="w14 wp14">
   <w:p>
     <w:pPr>
       <w:pStyle w:val="Cabealho"/>
@@ -14264,7 +14488,7 @@
 </file>
 
 <file path=word/header7.xml><?xml version="1.0" encoding="utf-8"?>
-<w:hdr xmlns:ve="http://schemas.openxmlformats.org/markup-compatibility/2006" xmlns:o="urn:schemas-microsoft-com:office:office" xmlns:r="http://schemas.openxmlformats.org/officeDocument/2006/relationships" xmlns:m="http://schemas.openxmlformats.org/officeDocument/2006/math" xmlns:v="urn:schemas-microsoft-com:vml" xmlns:wp="http://schemas.openxmlformats.org/drawingml/2006/wordprocessingDrawing" xmlns:w10="urn:schemas-microsoft-com:office:word" xmlns:w="http://schemas.openxmlformats.org/wordprocessingml/2006/main" xmlns:wne="http://schemas.microsoft.com/office/word/2006/wordml">
+<w:hdr xmlns:wpc="http://schemas.microsoft.com/office/word/2010/wordprocessingCanvas" xmlns:mc="http://schemas.openxmlformats.org/markup-compatibility/2006" xmlns:o="urn:schemas-microsoft-com:office:office" xmlns:r="http://schemas.openxmlformats.org/officeDocument/2006/relationships" xmlns:m="http://schemas.openxmlformats.org/officeDocument/2006/math" xmlns:v="urn:schemas-microsoft-com:vml" xmlns:wp14="http://schemas.microsoft.com/office/word/2010/wordprocessingDrawing" xmlns:wp="http://schemas.openxmlformats.org/drawingml/2006/wordprocessingDrawing" xmlns:w10="urn:schemas-microsoft-com:office:word" xmlns:w="http://schemas.openxmlformats.org/wordprocessingml/2006/main" xmlns:w14="http://schemas.microsoft.com/office/word/2010/wordml" xmlns:wpg="http://schemas.microsoft.com/office/word/2010/wordprocessingGroup" xmlns:wpi="http://schemas.microsoft.com/office/word/2010/wordprocessingInk" xmlns:wne="http://schemas.microsoft.com/office/word/2006/wordml" xmlns:wps="http://schemas.microsoft.com/office/word/2010/wordprocessingShape" mc:Ignorable="w14 wp14">
   <w:p>
     <w:pPr>
       <w:pStyle w:val="Cabealho"/>
@@ -14274,7 +14498,7 @@
 </file>
 
 <file path=word/numbering.xml><?xml version="1.0" encoding="utf-8"?>
-<w:numbering xmlns:ve="http://schemas.openxmlformats.org/markup-compatibility/2006" xmlns:o="urn:schemas-microsoft-com:office:office" xmlns:r="http://schemas.openxmlformats.org/officeDocument/2006/relationships" xmlns:m="http://schemas.openxmlformats.org/officeDocument/2006/math" xmlns:v="urn:schemas-microsoft-com:vml" xmlns:wp="http://schemas.openxmlformats.org/drawingml/2006/wordprocessingDrawing" xmlns:w10="urn:schemas-microsoft-com:office:word" xmlns:w="http://schemas.openxmlformats.org/wordprocessingml/2006/main" xmlns:wne="http://schemas.microsoft.com/office/word/2006/wordml">
+<w:numbering xmlns:wpc="http://schemas.microsoft.com/office/word/2010/wordprocessingCanvas" xmlns:mc="http://schemas.openxmlformats.org/markup-compatibility/2006" xmlns:o="urn:schemas-microsoft-com:office:office" xmlns:r="http://schemas.openxmlformats.org/officeDocument/2006/relationships" xmlns:m="http://schemas.openxmlformats.org/officeDocument/2006/math" xmlns:v="urn:schemas-microsoft-com:vml" xmlns:wp14="http://schemas.microsoft.com/office/word/2010/wordprocessingDrawing" xmlns:wp="http://schemas.openxmlformats.org/drawingml/2006/wordprocessingDrawing" xmlns:w10="urn:schemas-microsoft-com:office:word" xmlns:w="http://schemas.openxmlformats.org/wordprocessingml/2006/main" xmlns:w14="http://schemas.microsoft.com/office/word/2010/wordml" xmlns:wpg="http://schemas.microsoft.com/office/word/2010/wordprocessingGroup" xmlns:wpi="http://schemas.microsoft.com/office/word/2010/wordprocessingInk" xmlns:wne="http://schemas.microsoft.com/office/word/2006/wordml" xmlns:wps="http://schemas.microsoft.com/office/word/2010/wordprocessingShape" mc:Ignorable="w14 wp14">
   <w:abstractNum w:abstractNumId="0">
     <w:nsid w:val="05D72FCF"/>
     <w:multiLevelType w:val="hybridMultilevel"/>
@@ -16973,7 +17197,7 @@
 </file>
 
 <file path=word/styles.xml><?xml version="1.0" encoding="utf-8"?>
-<w:styles xmlns:r="http://schemas.openxmlformats.org/officeDocument/2006/relationships" xmlns:w="http://schemas.openxmlformats.org/wordprocessingml/2006/main">
+<w:styles xmlns:mc="http://schemas.openxmlformats.org/markup-compatibility/2006" xmlns:r="http://schemas.openxmlformats.org/officeDocument/2006/relationships" xmlns:w="http://schemas.openxmlformats.org/wordprocessingml/2006/main" xmlns:w14="http://schemas.microsoft.com/office/word/2010/wordml" mc:Ignorable="w14">
   <w:docDefaults>
     <w:rPrDefault>
       <w:rPr>
@@ -17340,7 +17564,1381 @@
     <w:uiPriority w:val="99"/>
     <w:semiHidden/>
     <w:unhideWhenUsed/>
+    <w:tblPr>
+      <w:tblInd w:w="0" w:type="dxa"/>
+      <w:tblCellMar>
+        <w:top w:w="0" w:type="dxa"/>
+        <w:left w:w="108" w:type="dxa"/>
+        <w:bottom w:w="0" w:type="dxa"/>
+        <w:right w:w="108" w:type="dxa"/>
+      </w:tblCellMar>
+    </w:tblPr>
+  </w:style>
+  <w:style w:type="numbering" w:default="1" w:styleId="Semlista">
+    <w:name w:val="No List"/>
+    <w:uiPriority w:val="99"/>
+    <w:semiHidden/>
+    <w:unhideWhenUsed/>
+  </w:style>
+  <w:style w:type="character" w:customStyle="1" w:styleId="Ttulo1Char">
+    <w:name w:val="Título 1 Char"/>
+    <w:basedOn w:val="Fontepargpadro"/>
+    <w:link w:val="Ttulo1"/>
+    <w:uiPriority w:val="9"/>
+    <w:rsid w:val="00C36C27"/>
+    <w:rPr>
+      <w:rFonts w:ascii="Times New Roman" w:hAnsi="Times New Roman" w:cs="Arial"/>
+      <w:b/>
+      <w:bCs/>
+      <w:sz w:val="32"/>
+      <w:szCs w:val="28"/>
+    </w:rPr>
+  </w:style>
+  <w:style w:type="character" w:customStyle="1" w:styleId="Ttulo2Char">
+    <w:name w:val="Título 2 Char"/>
+    <w:basedOn w:val="Fontepargpadro"/>
+    <w:link w:val="Ttulo2"/>
+    <w:uiPriority w:val="99"/>
+    <w:rsid w:val="00C36C27"/>
+    <w:rPr>
+      <w:rFonts w:ascii="Times New Roman" w:hAnsi="Times New Roman" w:cs="Arial"/>
+      <w:b/>
+      <w:bCs/>
+      <w:sz w:val="28"/>
+      <w:szCs w:val="28"/>
+    </w:rPr>
+  </w:style>
+  <w:style w:type="character" w:customStyle="1" w:styleId="Ttulo3Char">
+    <w:name w:val="Título 3 Char"/>
+    <w:basedOn w:val="Fontepargpadro"/>
+    <w:link w:val="Ttulo3"/>
+    <w:rsid w:val="007F2903"/>
+    <w:rPr>
+      <w:rFonts w:ascii="Times New Roman" w:hAnsi="Times New Roman" w:cs="Arial"/>
+      <w:b/>
+      <w:bCs/>
+      <w:sz w:val="24"/>
+      <w:szCs w:val="28"/>
+    </w:rPr>
+  </w:style>
+  <w:style w:type="character" w:customStyle="1" w:styleId="Ttulo4Char">
+    <w:name w:val="Título 4 Char"/>
+    <w:basedOn w:val="Fontepargpadro"/>
+    <w:link w:val="Ttulo4"/>
+    <w:rsid w:val="00F969C5"/>
+    <w:rPr>
+      <w:rFonts w:ascii="Times New Roman" w:hAnsi="Times New Roman" w:cs="Arial"/>
+      <w:i/>
+      <w:iCs/>
+    </w:rPr>
+  </w:style>
+  <w:style w:type="character" w:customStyle="1" w:styleId="Ttulo5Char">
+    <w:name w:val="Título 5 Char"/>
+    <w:basedOn w:val="Fontepargpadro"/>
+    <w:link w:val="Ttulo5"/>
+    <w:rsid w:val="00F969C5"/>
+    <w:rPr>
+      <w:rFonts w:ascii="Cambria" w:hAnsi="Cambria" w:cs="Cambria"/>
+      <w:sz w:val="24"/>
+      <w:szCs w:val="24"/>
+    </w:rPr>
+  </w:style>
+  <w:style w:type="character" w:customStyle="1" w:styleId="Ttulo6Char">
+    <w:name w:val="Título 6 Char"/>
+    <w:basedOn w:val="Fontepargpadro"/>
+    <w:link w:val="Ttulo6"/>
+    <w:rsid w:val="00F969C5"/>
+    <w:rPr>
+      <w:rFonts w:ascii="Times New Roman" w:hAnsi="Times New Roman"/>
+      <w:b/>
+      <w:bCs/>
+      <w:sz w:val="24"/>
+      <w:szCs w:val="24"/>
+    </w:rPr>
+  </w:style>
+  <w:style w:type="character" w:customStyle="1" w:styleId="Ttulo7Char">
+    <w:name w:val="Título 7 Char"/>
+    <w:basedOn w:val="Fontepargpadro"/>
+    <w:link w:val="Ttulo7"/>
+    <w:rsid w:val="00F969C5"/>
+    <w:rPr>
+      <w:rFonts w:ascii="Arial" w:hAnsi="Arial" w:cs="Arial"/>
+      <w:b/>
+      <w:bCs/>
+      <w:sz w:val="24"/>
+      <w:szCs w:val="24"/>
+    </w:rPr>
+  </w:style>
+  <w:style w:type="character" w:customStyle="1" w:styleId="Ttulo8Char">
+    <w:name w:val="Título 8 Char"/>
+    <w:basedOn w:val="Fontepargpadro"/>
+    <w:link w:val="Ttulo8"/>
+    <w:rsid w:val="00F969C5"/>
+    <w:rPr>
+      <w:rFonts w:ascii="Cambria" w:hAnsi="Cambria" w:cs="Cambria"/>
+    </w:rPr>
+  </w:style>
+  <w:style w:type="character" w:customStyle="1" w:styleId="Ttulo9Char">
+    <w:name w:val="Título 9 Char"/>
+    <w:basedOn w:val="Fontepargpadro"/>
+    <w:link w:val="Ttulo9"/>
+    <w:rsid w:val="00F969C5"/>
+    <w:rPr>
+      <w:rFonts w:ascii="Times New Roman" w:hAnsi="Times New Roman"/>
+      <w:sz w:val="24"/>
+      <w:szCs w:val="24"/>
+    </w:rPr>
+  </w:style>
+  <w:style w:type="paragraph" w:styleId="Sumrio2">
+    <w:name w:val="toc 2"/>
+    <w:basedOn w:val="Normal"/>
+    <w:next w:val="Normal"/>
+    <w:autoRedefine/>
+    <w:uiPriority w:val="39"/>
+    <w:rsid w:val="00F969C5"/>
+    <w:pPr>
+      <w:ind w:left="240"/>
+      <w:jc w:val="left"/>
+    </w:pPr>
+    <w:rPr>
+      <w:rFonts w:ascii="Calibri" w:hAnsi="Calibri" w:cs="Calibri"/>
+      <w:smallCaps/>
+      <w:sz w:val="20"/>
+      <w:szCs w:val="20"/>
+    </w:rPr>
+  </w:style>
+  <w:style w:type="paragraph" w:styleId="Sumrio3">
+    <w:name w:val="toc 3"/>
+    <w:basedOn w:val="Normal"/>
+    <w:next w:val="Normal"/>
+    <w:autoRedefine/>
+    <w:uiPriority w:val="39"/>
+    <w:rsid w:val="00F969C5"/>
+    <w:pPr>
+      <w:ind w:left="480"/>
+      <w:jc w:val="left"/>
+    </w:pPr>
+    <w:rPr>
+      <w:rFonts w:ascii="Calibri" w:hAnsi="Calibri" w:cs="Calibri"/>
+      <w:i/>
+      <w:iCs/>
+      <w:sz w:val="20"/>
+      <w:szCs w:val="20"/>
+    </w:rPr>
+  </w:style>
+  <w:style w:type="paragraph" w:styleId="Sumrio1">
+    <w:name w:val="toc 1"/>
+    <w:basedOn w:val="Normal"/>
+    <w:next w:val="Normal"/>
+    <w:autoRedefine/>
+    <w:uiPriority w:val="39"/>
+    <w:rsid w:val="00F969C5"/>
+    <w:pPr>
+      <w:tabs>
+        <w:tab w:val="left" w:pos="480"/>
+        <w:tab w:val="right" w:leader="dot" w:pos="9269"/>
+      </w:tabs>
+      <w:spacing w:before="120" w:after="120"/>
+      <w:jc w:val="left"/>
+    </w:pPr>
+    <w:rPr>
+      <w:rFonts w:ascii="Calibri" w:hAnsi="Calibri" w:cs="Calibri"/>
+      <w:b/>
+      <w:bCs/>
+      <w:caps/>
+      <w:sz w:val="20"/>
+      <w:szCs w:val="20"/>
+    </w:rPr>
+  </w:style>
+  <w:style w:type="paragraph" w:customStyle="1" w:styleId="Fontedotexto">
+    <w:name w:val="Fonte do texto"/>
+    <w:basedOn w:val="Normal"/>
+    <w:uiPriority w:val="99"/>
+    <w:rsid w:val="00F969C5"/>
+    <w:pPr>
+      <w:spacing w:before="120" w:after="120" w:line="480" w:lineRule="auto"/>
+      <w:ind w:firstLine="1134"/>
+    </w:pPr>
+  </w:style>
+  <w:style w:type="paragraph" w:styleId="Ttulo">
+    <w:name w:val="Title"/>
+    <w:basedOn w:val="Normal"/>
+    <w:link w:val="TtuloChar"/>
+    <w:uiPriority w:val="99"/>
     <w:qFormat/>
+    <w:rsid w:val="00F969C5"/>
+    <w:pPr>
+      <w:tabs>
+        <w:tab w:val="left" w:pos="2340"/>
+      </w:tabs>
+      <w:ind w:firstLine="709"/>
+      <w:jc w:val="center"/>
+    </w:pPr>
+    <w:rPr>
+      <w:b/>
+      <w:bCs/>
+    </w:rPr>
+  </w:style>
+  <w:style w:type="character" w:customStyle="1" w:styleId="TtuloChar">
+    <w:name w:val="Título Char"/>
+    <w:basedOn w:val="Fontepargpadro"/>
+    <w:link w:val="Ttulo"/>
+    <w:uiPriority w:val="99"/>
+    <w:rsid w:val="00F969C5"/>
+    <w:rPr>
+      <w:rFonts w:ascii="Cambria" w:hAnsi="Cambria" w:cs="Cambria"/>
+      <w:b/>
+      <w:bCs/>
+      <w:kern w:val="28"/>
+      <w:sz w:val="32"/>
+      <w:szCs w:val="32"/>
+    </w:rPr>
+  </w:style>
+  <w:style w:type="paragraph" w:styleId="Recuodecorpodetexto2">
+    <w:name w:val="Body Text Indent 2"/>
+    <w:basedOn w:val="Normal"/>
+    <w:link w:val="Recuodecorpodetexto2Char"/>
+    <w:uiPriority w:val="99"/>
+    <w:rsid w:val="00F969C5"/>
+    <w:pPr>
+      <w:ind w:firstLine="709"/>
+    </w:pPr>
+  </w:style>
+  <w:style w:type="character" w:customStyle="1" w:styleId="Recuodecorpodetexto2Char">
+    <w:name w:val="Recuo de corpo de texto 2 Char"/>
+    <w:basedOn w:val="Fontepargpadro"/>
+    <w:link w:val="Recuodecorpodetexto2"/>
+    <w:uiPriority w:val="99"/>
+    <w:rsid w:val="00F969C5"/>
+    <w:rPr>
+      <w:rFonts w:ascii="Times New Roman" w:hAnsi="Times New Roman" w:cs="Times New Roman"/>
+      <w:sz w:val="24"/>
+      <w:szCs w:val="24"/>
+    </w:rPr>
+  </w:style>
+  <w:style w:type="paragraph" w:styleId="Corpodetexto">
+    <w:name w:val="Body Text"/>
+    <w:basedOn w:val="Normal"/>
+    <w:link w:val="CorpodetextoChar"/>
+    <w:rsid w:val="00F969C5"/>
+  </w:style>
+  <w:style w:type="character" w:customStyle="1" w:styleId="CorpodetextoChar">
+    <w:name w:val="Corpo de texto Char"/>
+    <w:basedOn w:val="Fontepargpadro"/>
+    <w:link w:val="Corpodetexto"/>
+    <w:uiPriority w:val="99"/>
+    <w:rsid w:val="00F969C5"/>
+    <w:rPr>
+      <w:rFonts w:ascii="Times New Roman" w:hAnsi="Times New Roman" w:cs="Times New Roman"/>
+      <w:sz w:val="24"/>
+      <w:szCs w:val="24"/>
+    </w:rPr>
+  </w:style>
+  <w:style w:type="character" w:styleId="Hyperlink">
+    <w:name w:val="Hyperlink"/>
+    <w:basedOn w:val="Fontepargpadro"/>
+    <w:uiPriority w:val="99"/>
+    <w:rsid w:val="00F969C5"/>
+    <w:rPr>
+      <w:rFonts w:ascii="Times New Roman" w:hAnsi="Times New Roman" w:cs="Times New Roman"/>
+      <w:color w:val="0000FF"/>
+      <w:u w:val="single"/>
+    </w:rPr>
+  </w:style>
+  <w:style w:type="paragraph" w:styleId="ndicedeilustraes">
+    <w:name w:val="table of figures"/>
+    <w:basedOn w:val="Normal"/>
+    <w:next w:val="Normal"/>
+    <w:uiPriority w:val="99"/>
+    <w:rsid w:val="00F969C5"/>
+    <w:pPr>
+      <w:ind w:left="400" w:hanging="400"/>
+    </w:pPr>
+    <w:rPr>
+      <w:sz w:val="20"/>
+      <w:szCs w:val="20"/>
+    </w:rPr>
+  </w:style>
+  <w:style w:type="paragraph" w:styleId="Recuodecorpodetexto">
+    <w:name w:val="Body Text Indent"/>
+    <w:basedOn w:val="Normal"/>
+    <w:link w:val="RecuodecorpodetextoChar"/>
+    <w:uiPriority w:val="99"/>
+    <w:rsid w:val="00F969C5"/>
+    <w:pPr>
+      <w:ind w:left="2268"/>
+    </w:pPr>
+    <w:rPr>
+      <w:rFonts w:ascii="Arial" w:hAnsi="Arial" w:cs="Arial"/>
+      <w:sz w:val="20"/>
+      <w:szCs w:val="20"/>
+    </w:rPr>
+  </w:style>
+  <w:style w:type="character" w:customStyle="1" w:styleId="RecuodecorpodetextoChar">
+    <w:name w:val="Recuo de corpo de texto Char"/>
+    <w:basedOn w:val="Fontepargpadro"/>
+    <w:link w:val="Recuodecorpodetexto"/>
+    <w:uiPriority w:val="99"/>
+    <w:rsid w:val="00F969C5"/>
+    <w:rPr>
+      <w:rFonts w:ascii="Times New Roman" w:hAnsi="Times New Roman" w:cs="Times New Roman"/>
+      <w:sz w:val="24"/>
+      <w:szCs w:val="24"/>
+    </w:rPr>
+  </w:style>
+  <w:style w:type="paragraph" w:styleId="Legenda">
+    <w:name w:val="caption"/>
+    <w:basedOn w:val="Normal"/>
+    <w:next w:val="Normal"/>
+    <w:uiPriority w:val="99"/>
+    <w:qFormat/>
+    <w:rsid w:val="00F856C3"/>
+    <w:pPr>
+      <w:spacing w:before="120" w:after="120"/>
+      <w:jc w:val="center"/>
+    </w:pPr>
+    <w:rPr>
+      <w:b/>
+      <w:bCs/>
+      <w:sz w:val="20"/>
+      <w:szCs w:val="20"/>
+    </w:rPr>
+  </w:style>
+  <w:style w:type="character" w:styleId="Nmerodepgina">
+    <w:name w:val="page number"/>
+    <w:basedOn w:val="Fontepargpadro"/>
+    <w:uiPriority w:val="99"/>
+    <w:rsid w:val="00F969C5"/>
+    <w:rPr>
+      <w:rFonts w:ascii="Times New Roman" w:hAnsi="Times New Roman" w:cs="Times New Roman"/>
+    </w:rPr>
+  </w:style>
+  <w:style w:type="paragraph" w:styleId="Cabealho">
+    <w:name w:val="header"/>
+    <w:basedOn w:val="Normal"/>
+    <w:link w:val="CabealhoChar"/>
+    <w:rsid w:val="00F969C5"/>
+    <w:pPr>
+      <w:tabs>
+        <w:tab w:val="center" w:pos="4419"/>
+        <w:tab w:val="right" w:pos="8838"/>
+      </w:tabs>
+    </w:pPr>
+    <w:rPr>
+      <w:sz w:val="20"/>
+      <w:szCs w:val="20"/>
+    </w:rPr>
+  </w:style>
+  <w:style w:type="character" w:customStyle="1" w:styleId="CabealhoChar">
+    <w:name w:val="Cabeçalho Char"/>
+    <w:basedOn w:val="Fontepargpadro"/>
+    <w:link w:val="Cabealho"/>
+    <w:uiPriority w:val="99"/>
+    <w:rsid w:val="00F969C5"/>
+    <w:rPr>
+      <w:rFonts w:ascii="Times New Roman" w:hAnsi="Times New Roman" w:cs="Times New Roman"/>
+    </w:rPr>
+  </w:style>
+  <w:style w:type="paragraph" w:styleId="Recuodecorpodetexto3">
+    <w:name w:val="Body Text Indent 3"/>
+    <w:basedOn w:val="Normal"/>
+    <w:link w:val="Recuodecorpodetexto3Char"/>
+    <w:uiPriority w:val="99"/>
+    <w:rsid w:val="00F969C5"/>
+    <w:pPr>
+      <w:ind w:firstLine="709"/>
+    </w:pPr>
+    <w:rPr>
+      <w:color w:val="000000"/>
+    </w:rPr>
+  </w:style>
+  <w:style w:type="character" w:customStyle="1" w:styleId="Recuodecorpodetexto3Char">
+    <w:name w:val="Recuo de corpo de texto 3 Char"/>
+    <w:basedOn w:val="Fontepargpadro"/>
+    <w:link w:val="Recuodecorpodetexto3"/>
+    <w:uiPriority w:val="99"/>
+    <w:rsid w:val="00F969C5"/>
+    <w:rPr>
+      <w:rFonts w:ascii="Times New Roman" w:hAnsi="Times New Roman" w:cs="Times New Roman"/>
+      <w:sz w:val="16"/>
+      <w:szCs w:val="16"/>
+    </w:rPr>
+  </w:style>
+  <w:style w:type="paragraph" w:styleId="Rodap">
+    <w:name w:val="footer"/>
+    <w:basedOn w:val="Normal"/>
+    <w:link w:val="RodapChar"/>
+    <w:uiPriority w:val="99"/>
+    <w:rsid w:val="00F969C5"/>
+    <w:pPr>
+      <w:tabs>
+        <w:tab w:val="center" w:pos="4419"/>
+        <w:tab w:val="right" w:pos="8838"/>
+      </w:tabs>
+    </w:pPr>
+  </w:style>
+  <w:style w:type="character" w:customStyle="1" w:styleId="RodapChar">
+    <w:name w:val="Rodapé Char"/>
+    <w:basedOn w:val="Fontepargpadro"/>
+    <w:link w:val="Rodap"/>
+    <w:uiPriority w:val="99"/>
+    <w:rsid w:val="00F969C5"/>
+    <w:rPr>
+      <w:rFonts w:ascii="Times New Roman" w:hAnsi="Times New Roman" w:cs="Times New Roman"/>
+      <w:sz w:val="24"/>
+      <w:szCs w:val="24"/>
+    </w:rPr>
+  </w:style>
+  <w:style w:type="paragraph" w:styleId="Sumrio4">
+    <w:name w:val="toc 4"/>
+    <w:basedOn w:val="Normal"/>
+    <w:next w:val="Normal"/>
+    <w:autoRedefine/>
+    <w:uiPriority w:val="99"/>
+    <w:rsid w:val="00F969C5"/>
+    <w:pPr>
+      <w:ind w:left="720"/>
+      <w:jc w:val="left"/>
+    </w:pPr>
+    <w:rPr>
+      <w:rFonts w:ascii="Calibri" w:hAnsi="Calibri" w:cs="Calibri"/>
+      <w:sz w:val="18"/>
+      <w:szCs w:val="18"/>
+    </w:rPr>
+  </w:style>
+  <w:style w:type="paragraph" w:styleId="Sumrio5">
+    <w:name w:val="toc 5"/>
+    <w:basedOn w:val="Normal"/>
+    <w:next w:val="Normal"/>
+    <w:autoRedefine/>
+    <w:uiPriority w:val="99"/>
+    <w:rsid w:val="00F969C5"/>
+    <w:pPr>
+      <w:ind w:left="960"/>
+      <w:jc w:val="left"/>
+    </w:pPr>
+    <w:rPr>
+      <w:rFonts w:ascii="Calibri" w:hAnsi="Calibri" w:cs="Calibri"/>
+      <w:sz w:val="18"/>
+      <w:szCs w:val="18"/>
+    </w:rPr>
+  </w:style>
+  <w:style w:type="paragraph" w:styleId="Sumrio6">
+    <w:name w:val="toc 6"/>
+    <w:basedOn w:val="Normal"/>
+    <w:next w:val="Normal"/>
+    <w:autoRedefine/>
+    <w:uiPriority w:val="99"/>
+    <w:rsid w:val="00F969C5"/>
+    <w:pPr>
+      <w:ind w:left="1200"/>
+      <w:jc w:val="left"/>
+    </w:pPr>
+    <w:rPr>
+      <w:rFonts w:ascii="Calibri" w:hAnsi="Calibri" w:cs="Calibri"/>
+      <w:sz w:val="18"/>
+      <w:szCs w:val="18"/>
+    </w:rPr>
+  </w:style>
+  <w:style w:type="paragraph" w:styleId="Sumrio7">
+    <w:name w:val="toc 7"/>
+    <w:basedOn w:val="Normal"/>
+    <w:next w:val="Normal"/>
+    <w:autoRedefine/>
+    <w:uiPriority w:val="99"/>
+    <w:rsid w:val="00F969C5"/>
+    <w:pPr>
+      <w:ind w:left="1440"/>
+      <w:jc w:val="left"/>
+    </w:pPr>
+    <w:rPr>
+      <w:rFonts w:ascii="Calibri" w:hAnsi="Calibri" w:cs="Calibri"/>
+      <w:sz w:val="18"/>
+      <w:szCs w:val="18"/>
+    </w:rPr>
+  </w:style>
+  <w:style w:type="paragraph" w:styleId="Sumrio8">
+    <w:name w:val="toc 8"/>
+    <w:basedOn w:val="Normal"/>
+    <w:next w:val="Normal"/>
+    <w:autoRedefine/>
+    <w:uiPriority w:val="99"/>
+    <w:rsid w:val="00F969C5"/>
+    <w:pPr>
+      <w:ind w:left="1680"/>
+      <w:jc w:val="left"/>
+    </w:pPr>
+    <w:rPr>
+      <w:rFonts w:ascii="Calibri" w:hAnsi="Calibri" w:cs="Calibri"/>
+      <w:sz w:val="18"/>
+      <w:szCs w:val="18"/>
+    </w:rPr>
+  </w:style>
+  <w:style w:type="paragraph" w:styleId="Sumrio9">
+    <w:name w:val="toc 9"/>
+    <w:basedOn w:val="Normal"/>
+    <w:next w:val="Normal"/>
+    <w:autoRedefine/>
+    <w:uiPriority w:val="99"/>
+    <w:rsid w:val="00F969C5"/>
+    <w:pPr>
+      <w:ind w:left="1920"/>
+      <w:jc w:val="left"/>
+    </w:pPr>
+    <w:rPr>
+      <w:rFonts w:ascii="Calibri" w:hAnsi="Calibri" w:cs="Calibri"/>
+      <w:sz w:val="18"/>
+      <w:szCs w:val="18"/>
+    </w:rPr>
+  </w:style>
+  <w:style w:type="paragraph" w:customStyle="1" w:styleId="EstiloTtulo1TimesNewRomanEspaamentoentrelinhasDuplo">
+    <w:name w:val="Estilo Título 1 + Times New Roman Espaçamento entre linhas:  Duplo"/>
+    <w:basedOn w:val="Ttulo1"/>
+    <w:uiPriority w:val="99"/>
+    <w:rsid w:val="00F969C5"/>
+    <w:pPr>
+      <w:numPr>
+        <w:numId w:val="1"/>
+      </w:numPr>
+      <w:spacing w:line="480" w:lineRule="auto"/>
+    </w:pPr>
+  </w:style>
+  <w:style w:type="paragraph" w:styleId="Textodebalo">
+    <w:name w:val="Balloon Text"/>
+    <w:basedOn w:val="Normal"/>
+    <w:link w:val="TextodebaloChar"/>
+    <w:uiPriority w:val="99"/>
+    <w:rsid w:val="00F969C5"/>
+    <w:pPr>
+      <w:spacing w:line="240" w:lineRule="auto"/>
+    </w:pPr>
+    <w:rPr>
+      <w:rFonts w:ascii="Tahoma" w:hAnsi="Tahoma" w:cs="Tahoma"/>
+      <w:sz w:val="16"/>
+      <w:szCs w:val="16"/>
+    </w:rPr>
+  </w:style>
+  <w:style w:type="character" w:customStyle="1" w:styleId="TextodebaloChar">
+    <w:name w:val="Texto de balão Char"/>
+    <w:basedOn w:val="Fontepargpadro"/>
+    <w:link w:val="Textodebalo"/>
+    <w:uiPriority w:val="99"/>
+    <w:rsid w:val="00F969C5"/>
+    <w:rPr>
+      <w:rFonts w:ascii="Tahoma" w:hAnsi="Tahoma" w:cs="Tahoma"/>
+      <w:sz w:val="16"/>
+      <w:szCs w:val="16"/>
+    </w:rPr>
+  </w:style>
+  <w:style w:type="paragraph" w:styleId="CabealhodoSumrio">
+    <w:name w:val="TOC Heading"/>
+    <w:basedOn w:val="Ttulo1"/>
+    <w:next w:val="Normal"/>
+    <w:uiPriority w:val="99"/>
+    <w:qFormat/>
+    <w:rsid w:val="00F969C5"/>
+    <w:pPr>
+      <w:keepLines/>
+      <w:numPr>
+        <w:numId w:val="0"/>
+      </w:numPr>
+      <w:spacing w:before="480" w:line="276" w:lineRule="auto"/>
+      <w:outlineLvl w:val="9"/>
+    </w:pPr>
+    <w:rPr>
+      <w:rFonts w:ascii="Cambria" w:hAnsi="Cambria" w:cs="Cambria"/>
+      <w:lang w:eastAsia="en-US"/>
+    </w:rPr>
+  </w:style>
+  <w:style w:type="paragraph" w:styleId="Bibliografia">
+    <w:name w:val="Bibliography"/>
+    <w:basedOn w:val="Normal"/>
+    <w:next w:val="Normal"/>
+    <w:uiPriority w:val="99"/>
+    <w:rsid w:val="00F969C5"/>
+  </w:style>
+  <w:style w:type="paragraph" w:styleId="PargrafodaLista">
+    <w:name w:val="List Paragraph"/>
+    <w:basedOn w:val="Normal"/>
+    <w:uiPriority w:val="99"/>
+    <w:qFormat/>
+    <w:rsid w:val="00F969C5"/>
+    <w:pPr>
+      <w:spacing w:line="240" w:lineRule="auto"/>
+      <w:ind w:left="708"/>
+    </w:pPr>
+    <w:rPr>
+      <w:rFonts w:ascii="Arial" w:hAnsi="Arial" w:cs="Arial"/>
+      <w:sz w:val="20"/>
+      <w:szCs w:val="20"/>
+    </w:rPr>
+  </w:style>
+  <w:style w:type="paragraph" w:customStyle="1" w:styleId="infoblue">
+    <w:name w:val="infoblue"/>
+    <w:basedOn w:val="Normal"/>
+    <w:rsid w:val="00F969C5"/>
+    <w:pPr>
+      <w:spacing w:line="240" w:lineRule="auto"/>
+      <w:jc w:val="left"/>
+    </w:pPr>
+    <w:rPr>
+      <w:rFonts w:ascii="Arial" w:hAnsi="Arial" w:cs="Arial"/>
+    </w:rPr>
+  </w:style>
+  <w:style w:type="paragraph" w:styleId="Textodenotaderodap">
+    <w:name w:val="footnote text"/>
+    <w:basedOn w:val="Normal"/>
+    <w:link w:val="TextodenotaderodapChar"/>
+    <w:uiPriority w:val="99"/>
+    <w:rsid w:val="00F969C5"/>
+    <w:pPr>
+      <w:spacing w:line="240" w:lineRule="auto"/>
+      <w:ind w:left="567"/>
+    </w:pPr>
+    <w:rPr>
+      <w:rFonts w:ascii="Arial" w:hAnsi="Arial" w:cs="Arial"/>
+      <w:sz w:val="20"/>
+      <w:szCs w:val="20"/>
+    </w:rPr>
+  </w:style>
+  <w:style w:type="character" w:customStyle="1" w:styleId="TextodenotaderodapChar">
+    <w:name w:val="Texto de nota de rodapé Char"/>
+    <w:basedOn w:val="Fontepargpadro"/>
+    <w:link w:val="Textodenotaderodap"/>
+    <w:uiPriority w:val="99"/>
+    <w:rsid w:val="00F969C5"/>
+    <w:rPr>
+      <w:rFonts w:ascii="Arial" w:hAnsi="Arial" w:cs="Arial"/>
+    </w:rPr>
+  </w:style>
+  <w:style w:type="character" w:styleId="Refdenotaderodap">
+    <w:name w:val="footnote reference"/>
+    <w:basedOn w:val="Fontepargpadro"/>
+    <w:uiPriority w:val="99"/>
+    <w:rsid w:val="00F969C5"/>
+    <w:rPr>
+      <w:rFonts w:ascii="Times New Roman" w:hAnsi="Times New Roman" w:cs="Times New Roman"/>
+      <w:vertAlign w:val="superscript"/>
+    </w:rPr>
+  </w:style>
+  <w:style w:type="paragraph" w:styleId="NormalWeb">
+    <w:name w:val="Normal (Web)"/>
+    <w:basedOn w:val="Normal"/>
+    <w:uiPriority w:val="99"/>
+    <w:rsid w:val="00F969C5"/>
+    <w:pPr>
+      <w:spacing w:before="100" w:beforeAutospacing="1" w:after="100" w:afterAutospacing="1" w:line="240" w:lineRule="auto"/>
+      <w:jc w:val="left"/>
+    </w:pPr>
+  </w:style>
+  <w:style w:type="paragraph" w:customStyle="1" w:styleId="Cells">
+    <w:name w:val="Cells"/>
+    <w:basedOn w:val="Normal"/>
+    <w:uiPriority w:val="99"/>
+    <w:rsid w:val="00F969C5"/>
+    <w:pPr>
+      <w:keepLines/>
+      <w:widowControl w:val="0"/>
+      <w:suppressAutoHyphens/>
+      <w:spacing w:line="240" w:lineRule="auto"/>
+      <w:jc w:val="left"/>
+    </w:pPr>
+    <w:rPr>
+      <w:rFonts w:ascii="Arial" w:eastAsia="MS Mincho" w:hAnsi="Arial" w:cs="Arial"/>
+      <w:noProof/>
+      <w:sz w:val="18"/>
+      <w:szCs w:val="18"/>
+      <w:lang w:val="en-US" w:eastAsia="en-US"/>
+    </w:rPr>
+  </w:style>
+  <w:style w:type="paragraph" w:customStyle="1" w:styleId="RowHeadings">
+    <w:name w:val="Row Headings"/>
+    <w:basedOn w:val="Normal"/>
+    <w:uiPriority w:val="99"/>
+    <w:rsid w:val="00F969C5"/>
+    <w:pPr>
+      <w:keepLines/>
+      <w:widowControl w:val="0"/>
+      <w:suppressAutoHyphens/>
+      <w:spacing w:line="240" w:lineRule="auto"/>
+      <w:jc w:val="left"/>
+    </w:pPr>
+    <w:rPr>
+      <w:rFonts w:ascii="Arial" w:eastAsia="MS Mincho" w:hAnsi="Arial" w:cs="Arial"/>
+      <w:b/>
+      <w:bCs/>
+      <w:noProof/>
+      <w:sz w:val="18"/>
+      <w:szCs w:val="18"/>
+      <w:lang w:val="en-US" w:eastAsia="en-US"/>
+    </w:rPr>
+  </w:style>
+  <w:style w:type="paragraph" w:customStyle="1" w:styleId="ColumnHeadings">
+    <w:name w:val="Column Headings"/>
+    <w:basedOn w:val="Normal"/>
+    <w:uiPriority w:val="99"/>
+    <w:rsid w:val="00F969C5"/>
+    <w:pPr>
+      <w:keepLines/>
+      <w:widowControl w:val="0"/>
+      <w:suppressAutoHyphens/>
+      <w:spacing w:line="240" w:lineRule="auto"/>
+      <w:jc w:val="left"/>
+    </w:pPr>
+    <w:rPr>
+      <w:rFonts w:ascii="Arial" w:eastAsia="MS Mincho" w:hAnsi="Arial" w:cs="Arial"/>
+      <w:b/>
+      <w:bCs/>
+      <w:noProof/>
+      <w:sz w:val="18"/>
+      <w:szCs w:val="18"/>
+      <w:lang w:val="en-US" w:eastAsia="en-US"/>
+    </w:rPr>
+  </w:style>
+  <w:style w:type="paragraph" w:customStyle="1" w:styleId="Legend">
+    <w:name w:val="Legend"/>
+    <w:basedOn w:val="Normal"/>
+    <w:uiPriority w:val="99"/>
+    <w:rsid w:val="00F969C5"/>
+    <w:pPr>
+      <w:keepLines/>
+      <w:widowControl w:val="0"/>
+      <w:suppressAutoHyphens/>
+      <w:spacing w:line="240" w:lineRule="auto"/>
+      <w:jc w:val="left"/>
+    </w:pPr>
+    <w:rPr>
+      <w:rFonts w:ascii="Arial" w:eastAsia="MS Mincho" w:hAnsi="Arial" w:cs="Arial"/>
+      <w:b/>
+      <w:bCs/>
+      <w:noProof/>
+      <w:sz w:val="18"/>
+      <w:szCs w:val="18"/>
+      <w:lang w:val="en-US" w:eastAsia="en-US"/>
+    </w:rPr>
+  </w:style>
+  <w:style w:type="paragraph" w:styleId="Corpodetexto2">
+    <w:name w:val="Body Text 2"/>
+    <w:basedOn w:val="Normal"/>
+    <w:link w:val="Corpodetexto2Char"/>
+    <w:uiPriority w:val="99"/>
+    <w:rsid w:val="00F969C5"/>
+    <w:pPr>
+      <w:jc w:val="center"/>
+    </w:pPr>
+    <w:rPr>
+      <w:b/>
+      <w:bCs/>
+    </w:rPr>
+  </w:style>
+  <w:style w:type="character" w:customStyle="1" w:styleId="Corpodetexto2Char">
+    <w:name w:val="Corpo de texto 2 Char"/>
+    <w:basedOn w:val="Fontepargpadro"/>
+    <w:link w:val="Corpodetexto2"/>
+    <w:uiPriority w:val="99"/>
+    <w:semiHidden/>
+    <w:rsid w:val="00301E38"/>
+    <w:rPr>
+      <w:rFonts w:ascii="Times New Roman" w:hAnsi="Times New Roman"/>
+      <w:sz w:val="24"/>
+      <w:szCs w:val="24"/>
+    </w:rPr>
+  </w:style>
+  <w:style w:type="character" w:styleId="Forte">
+    <w:name w:val="Strong"/>
+    <w:basedOn w:val="Fontepargpadro"/>
+    <w:qFormat/>
+    <w:rsid w:val="00C85DEC"/>
+    <w:rPr>
+      <w:b/>
+    </w:rPr>
+  </w:style>
+  <w:style w:type="table" w:styleId="Tabelacomgrade">
+    <w:name w:val="Table Grid"/>
+    <w:basedOn w:val="Tabelanormal"/>
+    <w:uiPriority w:val="59"/>
+    <w:rsid w:val="00825FD7"/>
+    <w:tblPr>
+      <w:tblInd w:w="0" w:type="dxa"/>
+      <w:tblBorders>
+        <w:top w:val="single" w:sz="4" w:space="0" w:color="000000"/>
+        <w:left w:val="single" w:sz="4" w:space="0" w:color="000000"/>
+        <w:bottom w:val="single" w:sz="4" w:space="0" w:color="000000"/>
+        <w:right w:val="single" w:sz="4" w:space="0" w:color="000000"/>
+        <w:insideH w:val="single" w:sz="4" w:space="0" w:color="000000"/>
+        <w:insideV w:val="single" w:sz="4" w:space="0" w:color="000000"/>
+      </w:tblBorders>
+      <w:tblCellMar>
+        <w:top w:w="0" w:type="dxa"/>
+        <w:left w:w="108" w:type="dxa"/>
+        <w:bottom w:w="0" w:type="dxa"/>
+        <w:right w:w="108" w:type="dxa"/>
+      </w:tblCellMar>
+    </w:tblPr>
+  </w:style>
+  <w:style w:type="paragraph" w:customStyle="1" w:styleId="InfoBlue0">
+    <w:name w:val="InfoBlue"/>
+    <w:basedOn w:val="Normal"/>
+    <w:next w:val="Corpodetexto"/>
+    <w:autoRedefine/>
+    <w:rsid w:val="00E2514A"/>
+    <w:pPr>
+      <w:tabs>
+        <w:tab w:val="left" w:pos="540"/>
+        <w:tab w:val="left" w:pos="1260"/>
+      </w:tabs>
+      <w:autoSpaceDE w:val="0"/>
+      <w:autoSpaceDN w:val="0"/>
+      <w:spacing w:after="120" w:line="240" w:lineRule="atLeast"/>
+      <w:jc w:val="left"/>
+    </w:pPr>
+    <w:rPr>
+      <w:i/>
+      <w:iCs/>
+      <w:snapToGrid w:val="0"/>
+      <w:sz w:val="20"/>
+      <w:szCs w:val="20"/>
+      <w:lang w:eastAsia="en-US"/>
+    </w:rPr>
+  </w:style>
+  <w:style w:type="character" w:customStyle="1" w:styleId="tw4winInternal">
+    <w:name w:val="tw4winInternal"/>
+    <w:basedOn w:val="Fontepargpadro"/>
+    <w:rsid w:val="003234FD"/>
+    <w:rPr>
+      <w:rFonts w:ascii="Courier New" w:hAnsi="Courier New"/>
+      <w:noProof/>
+      <w:color w:val="FF0000"/>
+    </w:rPr>
+  </w:style>
+  <w:style w:type="character" w:customStyle="1" w:styleId="PargrafonormalChar">
+    <w:name w:val="Parágrafo normal Char"/>
+    <w:link w:val="Pargrafonormal"/>
+    <w:uiPriority w:val="99"/>
+    <w:locked/>
+    <w:rsid w:val="008308EE"/>
+    <w:rPr>
+      <w:rFonts w:ascii="Times New Roman" w:hAnsi="Times New Roman"/>
+      <w:color w:val="000000" w:themeColor="text1"/>
+      <w:sz w:val="24"/>
+      <w:szCs w:val="24"/>
+    </w:rPr>
+  </w:style>
+  <w:style w:type="paragraph" w:customStyle="1" w:styleId="Pargrafonormal">
+    <w:name w:val="Parágrafo normal"/>
+    <w:basedOn w:val="Normal"/>
+    <w:link w:val="PargrafonormalChar"/>
+    <w:autoRedefine/>
+    <w:uiPriority w:val="99"/>
+    <w:rsid w:val="008308EE"/>
+    <w:pPr>
+      <w:spacing w:line="276" w:lineRule="auto"/>
+      <w:ind w:firstLine="720"/>
+    </w:pPr>
+    <w:rPr>
+      <w:color w:val="000000" w:themeColor="text1"/>
+    </w:rPr>
+  </w:style>
+  <w:style w:type="paragraph" w:customStyle="1" w:styleId="tabletext">
+    <w:name w:val="tabletext"/>
+    <w:basedOn w:val="Normal"/>
+    <w:rsid w:val="00B136DC"/>
+    <w:pPr>
+      <w:spacing w:after="120" w:line="240" w:lineRule="atLeast"/>
+      <w:jc w:val="left"/>
+    </w:pPr>
+    <w:rPr>
+      <w:sz w:val="20"/>
+      <w:szCs w:val="20"/>
+      <w:lang w:val="en-US" w:eastAsia="en-US"/>
+    </w:rPr>
+  </w:style>
+  <w:style w:type="paragraph" w:styleId="Pr-formataoHTML">
+    <w:name w:val="HTML Preformatted"/>
+    <w:basedOn w:val="Normal"/>
+    <w:link w:val="Pr-formataoHTMLChar"/>
+    <w:rsid w:val="00B136DC"/>
+    <w:pPr>
+      <w:tabs>
+        <w:tab w:val="left" w:pos="916"/>
+        <w:tab w:val="left" w:pos="1832"/>
+        <w:tab w:val="left" w:pos="2748"/>
+        <w:tab w:val="left" w:pos="3664"/>
+        <w:tab w:val="left" w:pos="4580"/>
+        <w:tab w:val="left" w:pos="5496"/>
+        <w:tab w:val="left" w:pos="6412"/>
+        <w:tab w:val="left" w:pos="7328"/>
+        <w:tab w:val="left" w:pos="8244"/>
+        <w:tab w:val="left" w:pos="9160"/>
+        <w:tab w:val="left" w:pos="10076"/>
+        <w:tab w:val="left" w:pos="10992"/>
+        <w:tab w:val="left" w:pos="11908"/>
+        <w:tab w:val="left" w:pos="12824"/>
+        <w:tab w:val="left" w:pos="13740"/>
+        <w:tab w:val="left" w:pos="14656"/>
+      </w:tabs>
+      <w:spacing w:line="240" w:lineRule="auto"/>
+      <w:jc w:val="left"/>
+    </w:pPr>
+    <w:rPr>
+      <w:rFonts w:ascii="Courier New" w:hAnsi="Courier New" w:cs="Courier New"/>
+      <w:color w:val="000000"/>
+      <w:sz w:val="20"/>
+      <w:szCs w:val="20"/>
+    </w:rPr>
+  </w:style>
+  <w:style w:type="character" w:customStyle="1" w:styleId="Pr-formataoHTMLChar">
+    <w:name w:val="Pré-formatação HTML Char"/>
+    <w:basedOn w:val="Fontepargpadro"/>
+    <w:link w:val="Pr-formataoHTML"/>
+    <w:rsid w:val="00B136DC"/>
+    <w:rPr>
+      <w:rFonts w:ascii="Courier New" w:hAnsi="Courier New" w:cs="Courier New"/>
+      <w:color w:val="000000"/>
+    </w:rPr>
+  </w:style>
+  <w:style w:type="character" w:styleId="Refdecomentrio">
+    <w:name w:val="annotation reference"/>
+    <w:basedOn w:val="Fontepargpadro"/>
+    <w:uiPriority w:val="99"/>
+    <w:semiHidden/>
+    <w:unhideWhenUsed/>
+    <w:rsid w:val="00A93F0F"/>
+    <w:rPr>
+      <w:sz w:val="16"/>
+      <w:szCs w:val="16"/>
+    </w:rPr>
+  </w:style>
+  <w:style w:type="paragraph" w:styleId="Textodecomentrio">
+    <w:name w:val="annotation text"/>
+    <w:basedOn w:val="Normal"/>
+    <w:link w:val="TextodecomentrioChar"/>
+    <w:uiPriority w:val="99"/>
+    <w:semiHidden/>
+    <w:unhideWhenUsed/>
+    <w:rsid w:val="00A93F0F"/>
+    <w:pPr>
+      <w:spacing w:line="240" w:lineRule="auto"/>
+    </w:pPr>
+    <w:rPr>
+      <w:sz w:val="20"/>
+      <w:szCs w:val="20"/>
+    </w:rPr>
+  </w:style>
+  <w:style w:type="character" w:customStyle="1" w:styleId="TextodecomentrioChar">
+    <w:name w:val="Texto de comentário Char"/>
+    <w:basedOn w:val="Fontepargpadro"/>
+    <w:link w:val="Textodecomentrio"/>
+    <w:uiPriority w:val="99"/>
+    <w:semiHidden/>
+    <w:rsid w:val="00A93F0F"/>
+    <w:rPr>
+      <w:rFonts w:ascii="Times New Roman" w:hAnsi="Times New Roman"/>
+    </w:rPr>
+  </w:style>
+  <w:style w:type="paragraph" w:styleId="Assuntodocomentrio">
+    <w:name w:val="annotation subject"/>
+    <w:basedOn w:val="Textodecomentrio"/>
+    <w:next w:val="Textodecomentrio"/>
+    <w:link w:val="AssuntodocomentrioChar"/>
+    <w:uiPriority w:val="99"/>
+    <w:semiHidden/>
+    <w:unhideWhenUsed/>
+    <w:rsid w:val="00A93F0F"/>
+    <w:rPr>
+      <w:b/>
+      <w:bCs/>
+    </w:rPr>
+  </w:style>
+  <w:style w:type="character" w:customStyle="1" w:styleId="AssuntodocomentrioChar">
+    <w:name w:val="Assunto do comentário Char"/>
+    <w:basedOn w:val="TextodecomentrioChar"/>
+    <w:link w:val="Assuntodocomentrio"/>
+    <w:uiPriority w:val="99"/>
+    <w:semiHidden/>
+    <w:rsid w:val="00A93F0F"/>
+    <w:rPr>
+      <w:rFonts w:ascii="Times New Roman" w:hAnsi="Times New Roman"/>
+      <w:b/>
+      <w:bCs/>
+    </w:rPr>
+  </w:style>
+  <w:style w:type="character" w:customStyle="1" w:styleId="apple-converted-space">
+    <w:name w:val="apple-converted-space"/>
+    <w:basedOn w:val="Fontepargpadro"/>
+    <w:rsid w:val="006900E5"/>
+  </w:style>
+</w:styles>
+</file>
+
+<file path=word/stylesWithEffects.xml><?xml version="1.0" encoding="utf-8"?>
+<w:styles xmlns:wpc="http://schemas.microsoft.com/office/word/2010/wordprocessingCanvas" xmlns:mc="http://schemas.openxmlformats.org/markup-compatibility/2006" xmlns:o="urn:schemas-microsoft-com:office:office" xmlns:r="http://schemas.openxmlformats.org/officeDocument/2006/relationships" xmlns:m="http://schemas.openxmlformats.org/officeDocument/2006/math" xmlns:v="urn:schemas-microsoft-com:vml" xmlns:wp14="http://schemas.microsoft.com/office/word/2010/wordprocessingDrawing" xmlns:wp="http://schemas.openxmlformats.org/drawingml/2006/wordprocessingDrawing" xmlns:w10="urn:schemas-microsoft-com:office:word" xmlns:w="http://schemas.openxmlformats.org/wordprocessingml/2006/main" xmlns:w14="http://schemas.microsoft.com/office/word/2010/wordml" xmlns:wpg="http://schemas.microsoft.com/office/word/2010/wordprocessingGroup" xmlns:wpi="http://schemas.microsoft.com/office/word/2010/wordprocessingInk" xmlns:wne="http://schemas.microsoft.com/office/word/2006/wordml" xmlns:wps="http://schemas.microsoft.com/office/word/2010/wordprocessingShape" mc:Ignorable="w14 wp14">
+  <w:docDefaults>
+    <w:rPrDefault>
+      <w:rPr>
+        <w:rFonts w:ascii="Calibri" w:eastAsia="Times New Roman" w:hAnsi="Calibri" w:cs="Times New Roman"/>
+        <w:lang w:val="pt-BR" w:eastAsia="pt-BR" w:bidi="ar-SA"/>
+      </w:rPr>
+    </w:rPrDefault>
+    <w:pPrDefault/>
+  </w:docDefaults>
+  <w:latentStyles w:defLockedState="0" w:defUIPriority="99" w:defSemiHidden="1" w:defUnhideWhenUsed="1" w:defQFormat="0" w:count="267">
+    <w:lsdException w:name="Normal" w:semiHidden="0" w:uiPriority="0" w:unhideWhenUsed="0" w:qFormat="1"/>
+    <w:lsdException w:name="heading 1" w:semiHidden="0" w:unhideWhenUsed="0" w:qFormat="1"/>
+    <w:lsdException w:name="heading 2" w:semiHidden="0" w:unhideWhenUsed="0" w:qFormat="1"/>
+    <w:lsdException w:name="heading 3" w:semiHidden="0" w:unhideWhenUsed="0" w:qFormat="1"/>
+    <w:lsdException w:name="heading 4" w:semiHidden="0" w:unhideWhenUsed="0" w:qFormat="1"/>
+    <w:lsdException w:name="heading 5" w:semiHidden="0" w:unhideWhenUsed="0" w:qFormat="1"/>
+    <w:lsdException w:name="heading 6" w:semiHidden="0" w:unhideWhenUsed="0" w:qFormat="1"/>
+    <w:lsdException w:name="heading 7" w:semiHidden="0" w:qFormat="1"/>
+    <w:lsdException w:name="heading 8" w:semiHidden="0" w:qFormat="1"/>
+    <w:lsdException w:name="heading 9" w:semiHidden="0" w:qFormat="1"/>
+    <w:lsdException w:name="toc 1" w:uiPriority="39"/>
+    <w:lsdException w:name="toc 2" w:uiPriority="39"/>
+    <w:lsdException w:name="toc 3" w:uiPriority="39"/>
+    <w:lsdException w:name="header" w:uiPriority="0"/>
+    <w:lsdException w:name="caption" w:semiHidden="0" w:qFormat="1"/>
+    <w:lsdException w:name="Title" w:semiHidden="0" w:unhideWhenUsed="0" w:qFormat="1"/>
+    <w:lsdException w:name="Body Text" w:uiPriority="0"/>
+    <w:lsdException w:name="Subtitle" w:semiHidden="0" w:uiPriority="11" w:unhideWhenUsed="0" w:qFormat="1"/>
+    <w:lsdException w:name="Strong" w:semiHidden="0" w:uiPriority="0" w:unhideWhenUsed="0" w:qFormat="1"/>
+    <w:lsdException w:name="Emphasis" w:semiHidden="0" w:uiPriority="20" w:unhideWhenUsed="0" w:qFormat="1"/>
+    <w:lsdException w:name="HTML Preformatted" w:uiPriority="0"/>
+    <w:lsdException w:name="Table Grid" w:semiHidden="0" w:uiPriority="59" w:unhideWhenUsed="0"/>
+    <w:lsdException w:name="Placeholder Text" w:unhideWhenUsed="0"/>
+    <w:lsdException w:name="No Spacing" w:semiHidden="0" w:uiPriority="1" w:unhideWhenUsed="0" w:qFormat="1"/>
+    <w:lsdException w:name="Light Shading" w:semiHidden="0" w:uiPriority="60" w:unhideWhenUsed="0"/>
+    <w:lsdException w:name="Light List" w:semiHidden="0" w:uiPriority="61" w:unhideWhenUsed="0"/>
+    <w:lsdException w:name="Light Grid" w:semiHidden="0" w:uiPriority="62" w:unhideWhenUsed="0"/>
+    <w:lsdException w:name="Medium Shading 1" w:semiHidden="0" w:uiPriority="63" w:unhideWhenUsed="0"/>
+    <w:lsdException w:name="Medium Shading 2" w:semiHidden="0" w:uiPriority="64" w:unhideWhenUsed="0"/>
+    <w:lsdException w:name="Medium List 1" w:semiHidden="0" w:uiPriority="65" w:unhideWhenUsed="0"/>
+    <w:lsdException w:name="Medium List 2" w:semiHidden="0" w:uiPriority="66" w:unhideWhenUsed="0"/>
+    <w:lsdException w:name="Medium Grid 1" w:semiHidden="0" w:uiPriority="67" w:unhideWhenUsed="0"/>
+    <w:lsdException w:name="Medium Grid 2" w:semiHidden="0" w:uiPriority="68" w:unhideWhenUsed="0"/>
+    <w:lsdException w:name="Medium Grid 3" w:semiHidden="0" w:uiPriority="69" w:unhideWhenUsed="0"/>
+    <w:lsdException w:name="Dark List" w:semiHidden="0" w:uiPriority="70" w:unhideWhenUsed="0"/>
+    <w:lsdException w:name="Colorful Shading" w:semiHidden="0" w:uiPriority="71" w:unhideWhenUsed="0"/>
+    <w:lsdException w:name="Colorful List" w:semiHidden="0" w:uiPriority="72" w:unhideWhenUsed="0"/>
+    <w:lsdException w:name="Colorful Grid" w:semiHidden="0" w:uiPriority="73" w:unhideWhenUsed="0"/>
+    <w:lsdException w:name="Light Shading Accent 1" w:semiHidden="0" w:uiPriority="60" w:unhideWhenUsed="0"/>
+    <w:lsdException w:name="Light List Accent 1" w:semiHidden="0" w:uiPriority="61" w:unhideWhenUsed="0"/>
+    <w:lsdException w:name="Light Grid Accent 1" w:semiHidden="0" w:uiPriority="62" w:unhideWhenUsed="0"/>
+    <w:lsdException w:name="Medium Shading 1 Accent 1" w:semiHidden="0" w:uiPriority="63" w:unhideWhenUsed="0"/>
+    <w:lsdException w:name="Medium Shading 2 Accent 1" w:semiHidden="0" w:uiPriority="64" w:unhideWhenUsed="0"/>
+    <w:lsdException w:name="Medium List 1 Accent 1" w:semiHidden="0" w:uiPriority="65" w:unhideWhenUsed="0"/>
+    <w:lsdException w:name="Revision" w:unhideWhenUsed="0"/>
+    <w:lsdException w:name="List Paragraph" w:semiHidden="0" w:unhideWhenUsed="0" w:qFormat="1"/>
+    <w:lsdException w:name="Quote" w:semiHidden="0" w:uiPriority="29" w:unhideWhenUsed="0" w:qFormat="1"/>
+    <w:lsdException w:name="Intense Quote" w:semiHidden="0" w:uiPriority="30" w:unhideWhenUsed="0" w:qFormat="1"/>
+    <w:lsdException w:name="Medium List 2 Accent 1" w:semiHidden="0" w:uiPriority="66" w:unhideWhenUsed="0"/>
+    <w:lsdException w:name="Medium Grid 1 Accent 1" w:semiHidden="0" w:uiPriority="67" w:unhideWhenUsed="0"/>
+    <w:lsdException w:name="Medium Grid 2 Accent 1" w:semiHidden="0" w:uiPriority="68" w:unhideWhenUsed="0"/>
+    <w:lsdException w:name="Medium Grid 3 Accent 1" w:semiHidden="0" w:uiPriority="69" w:unhideWhenUsed="0"/>
+    <w:lsdException w:name="Dark List Accent 1" w:semiHidden="0" w:uiPriority="70" w:unhideWhenUsed="0"/>
+    <w:lsdException w:name="Colorful Shading Accent 1" w:semiHidden="0" w:uiPriority="71" w:unhideWhenUsed="0"/>
+    <w:lsdException w:name="Colorful List Accent 1" w:semiHidden="0" w:uiPriority="72" w:unhideWhenUsed="0"/>
+    <w:lsdException w:name="Colorful Grid Accent 1" w:semiHidden="0" w:uiPriority="73" w:unhideWhenUsed="0"/>
+    <w:lsdException w:name="Light Shading Accent 2" w:semiHidden="0" w:uiPriority="60" w:unhideWhenUsed="0"/>
+    <w:lsdException w:name="Light List Accent 2" w:semiHidden="0" w:uiPriority="61" w:unhideWhenUsed="0"/>
+    <w:lsdException w:name="Light Grid Accent 2" w:semiHidden="0" w:uiPriority="62" w:unhideWhenUsed="0"/>
+    <w:lsdException w:name="Medium Shading 1 Accent 2" w:semiHidden="0" w:uiPriority="63" w:unhideWhenUsed="0"/>
+    <w:lsdException w:name="Medium Shading 2 Accent 2" w:semiHidden="0" w:uiPriority="64" w:unhideWhenUsed="0"/>
+    <w:lsdException w:name="Medium List 1 Accent 2" w:semiHidden="0" w:uiPriority="65" w:unhideWhenUsed="0"/>
+    <w:lsdException w:name="Medium List 2 Accent 2" w:semiHidden="0" w:uiPriority="66" w:unhideWhenUsed="0"/>
+    <w:lsdException w:name="Medium Grid 1 Accent 2" w:semiHidden="0" w:uiPriority="67" w:unhideWhenUsed="0"/>
+    <w:lsdException w:name="Medium Grid 2 Accent 2" w:semiHidden="0" w:uiPriority="68" w:unhideWhenUsed="0"/>
+    <w:lsdException w:name="Medium Grid 3 Accent 2" w:semiHidden="0" w:uiPriority="69" w:unhideWhenUsed="0"/>
+    <w:lsdException w:name="Dark List Accent 2" w:semiHidden="0" w:uiPriority="70" w:unhideWhenUsed="0"/>
+    <w:lsdException w:name="Colorful Shading Accent 2" w:semiHidden="0" w:uiPriority="71" w:unhideWhenUsed="0"/>
+    <w:lsdException w:name="Colorful List Accent 2" w:semiHidden="0" w:uiPriority="72" w:unhideWhenUsed="0"/>
+    <w:lsdException w:name="Colorful Grid Accent 2" w:semiHidden="0" w:uiPriority="73" w:unhideWhenUsed="0"/>
+    <w:lsdException w:name="Light Shading Accent 3" w:semiHidden="0" w:uiPriority="60" w:unhideWhenUsed="0"/>
+    <w:lsdException w:name="Light List Accent 3" w:semiHidden="0" w:uiPriority="61" w:unhideWhenUsed="0"/>
+    <w:lsdException w:name="Light Grid Accent 3" w:semiHidden="0" w:uiPriority="62" w:unhideWhenUsed="0"/>
+    <w:lsdException w:name="Medium Shading 1 Accent 3" w:semiHidden="0" w:uiPriority="63" w:unhideWhenUsed="0"/>
+    <w:lsdException w:name="Medium Shading 2 Accent 3" w:semiHidden="0" w:uiPriority="64" w:unhideWhenUsed="0"/>
+    <w:lsdException w:name="Medium List 1 Accent 3" w:semiHidden="0" w:uiPriority="65" w:unhideWhenUsed="0"/>
+    <w:lsdException w:name="Medium List 2 Accent 3" w:semiHidden="0" w:uiPriority="66" w:unhideWhenUsed="0"/>
+    <w:lsdException w:name="Medium Grid 1 Accent 3" w:semiHidden="0" w:uiPriority="67" w:unhideWhenUsed="0"/>
+    <w:lsdException w:name="Medium Grid 2 Accent 3" w:semiHidden="0" w:uiPriority="68" w:unhideWhenUsed="0"/>
+    <w:lsdException w:name="Medium Grid 3 Accent 3" w:semiHidden="0" w:uiPriority="69" w:unhideWhenUsed="0"/>
+    <w:lsdException w:name="Dark List Accent 3" w:semiHidden="0" w:uiPriority="70" w:unhideWhenUsed="0"/>
+    <w:lsdException w:name="Colorful Shading Accent 3" w:semiHidden="0" w:uiPriority="71" w:unhideWhenUsed="0"/>
+    <w:lsdException w:name="Colorful List Accent 3" w:semiHidden="0" w:uiPriority="72" w:unhideWhenUsed="0"/>
+    <w:lsdException w:name="Colorful Grid Accent 3" w:semiHidden="0" w:uiPriority="73" w:unhideWhenUsed="0"/>
+    <w:lsdException w:name="Light Shading Accent 4" w:semiHidden="0" w:uiPriority="60" w:unhideWhenUsed="0"/>
+    <w:lsdException w:name="Light List Accent 4" w:semiHidden="0" w:uiPriority="61" w:unhideWhenUsed="0"/>
+    <w:lsdException w:name="Light Grid Accent 4" w:semiHidden="0" w:uiPriority="62" w:unhideWhenUsed="0"/>
+    <w:lsdException w:name="Medium Shading 1 Accent 4" w:semiHidden="0" w:uiPriority="63" w:unhideWhenUsed="0"/>
+    <w:lsdException w:name="Medium Shading 2 Accent 4" w:semiHidden="0" w:uiPriority="64" w:unhideWhenUsed="0"/>
+    <w:lsdException w:name="Medium List 1 Accent 4" w:semiHidden="0" w:uiPriority="65" w:unhideWhenUsed="0"/>
+    <w:lsdException w:name="Medium List 2 Accent 4" w:semiHidden="0" w:uiPriority="66" w:unhideWhenUsed="0"/>
+    <w:lsdException w:name="Medium Grid 1 Accent 4" w:semiHidden="0" w:uiPriority="67" w:unhideWhenUsed="0"/>
+    <w:lsdException w:name="Medium Grid 2 Accent 4" w:semiHidden="0" w:uiPriority="68" w:unhideWhenUsed="0"/>
+    <w:lsdException w:name="Medium Grid 3 Accent 4" w:semiHidden="0" w:uiPriority="69" w:unhideWhenUsed="0"/>
+    <w:lsdException w:name="Dark List Accent 4" w:semiHidden="0" w:uiPriority="70" w:unhideWhenUsed="0"/>
+    <w:lsdException w:name="Colorful Shading Accent 4" w:semiHidden="0" w:uiPriority="71" w:unhideWhenUsed="0"/>
+    <w:lsdException w:name="Colorful List Accent 4" w:semiHidden="0" w:uiPriority="72" w:unhideWhenUsed="0"/>
+    <w:lsdException w:name="Colorful Grid Accent 4" w:semiHidden="0" w:uiPriority="73" w:unhideWhenUsed="0"/>
+    <w:lsdException w:name="Light Shading Accent 5" w:semiHidden="0" w:uiPriority="60" w:unhideWhenUsed="0"/>
+    <w:lsdException w:name="Light List Accent 5" w:semiHidden="0" w:uiPriority="61" w:unhideWhenUsed="0"/>
+    <w:lsdException w:name="Light Grid Accent 5" w:semiHidden="0" w:uiPriority="62" w:unhideWhenUsed="0"/>
+    <w:lsdException w:name="Medium Shading 1 Accent 5" w:semiHidden="0" w:uiPriority="63" w:unhideWhenUsed="0"/>
+    <w:lsdException w:name="Medium Shading 2 Accent 5" w:semiHidden="0" w:uiPriority="64" w:unhideWhenUsed="0"/>
+    <w:lsdException w:name="Medium List 1 Accent 5" w:semiHidden="0" w:uiPriority="65" w:unhideWhenUsed="0"/>
+    <w:lsdException w:name="Medium List 2 Accent 5" w:semiHidden="0" w:uiPriority="66" w:unhideWhenUsed="0"/>
+    <w:lsdException w:name="Medium Grid 1 Accent 5" w:semiHidden="0" w:uiPriority="67" w:unhideWhenUsed="0"/>
+    <w:lsdException w:name="Medium Grid 2 Accent 5" w:semiHidden="0" w:uiPriority="68" w:unhideWhenUsed="0"/>
+    <w:lsdException w:name="Medium Grid 3 Accent 5" w:semiHidden="0" w:uiPriority="69" w:unhideWhenUsed="0"/>
+    <w:lsdException w:name="Dark List Accent 5" w:semiHidden="0" w:uiPriority="70" w:unhideWhenUsed="0"/>
+    <w:lsdException w:name="Colorful Shading Accent 5" w:semiHidden="0" w:uiPriority="71" w:unhideWhenUsed="0"/>
+    <w:lsdException w:name="Colorful List Accent 5" w:semiHidden="0" w:uiPriority="72" w:unhideWhenUsed="0"/>
+    <w:lsdException w:name="Colorful Grid Accent 5" w:semiHidden="0" w:uiPriority="73" w:unhideWhenUsed="0"/>
+    <w:lsdException w:name="Light Shading Accent 6" w:semiHidden="0" w:uiPriority="60" w:unhideWhenUsed="0"/>
+    <w:lsdException w:name="Light List Accent 6" w:semiHidden="0" w:uiPriority="61" w:unhideWhenUsed="0"/>
+    <w:lsdException w:name="Light Grid Accent 6" w:semiHidden="0" w:uiPriority="62" w:unhideWhenUsed="0"/>
+    <w:lsdException w:name="Medium Shading 1 Accent 6" w:semiHidden="0" w:uiPriority="63" w:unhideWhenUsed="0"/>
+    <w:lsdException w:name="Medium Shading 2 Accent 6" w:semiHidden="0" w:uiPriority="64" w:unhideWhenUsed="0"/>
+    <w:lsdException w:name="Medium List 1 Accent 6" w:semiHidden="0" w:uiPriority="65" w:unhideWhenUsed="0"/>
+    <w:lsdException w:name="Medium List 2 Accent 6" w:semiHidden="0" w:uiPriority="66" w:unhideWhenUsed="0"/>
+    <w:lsdException w:name="Medium Grid 1 Accent 6" w:semiHidden="0" w:uiPriority="67" w:unhideWhenUsed="0"/>
+    <w:lsdException w:name="Medium Grid 2 Accent 6" w:semiHidden="0" w:uiPriority="68" w:unhideWhenUsed="0"/>
+    <w:lsdException w:name="Medium Grid 3 Accent 6" w:semiHidden="0" w:uiPriority="69" w:unhideWhenUsed="0"/>
+    <w:lsdException w:name="Dark List Accent 6" w:semiHidden="0" w:uiPriority="70" w:unhideWhenUsed="0"/>
+    <w:lsdException w:name="Colorful Shading Accent 6" w:semiHidden="0" w:uiPriority="71" w:unhideWhenUsed="0"/>
+    <w:lsdException w:name="Colorful List Accent 6" w:semiHidden="0" w:uiPriority="72" w:unhideWhenUsed="0"/>
+    <w:lsdException w:name="Colorful Grid Accent 6" w:semiHidden="0" w:uiPriority="73" w:unhideWhenUsed="0"/>
+    <w:lsdException w:name="Subtle Emphasis" w:semiHidden="0" w:uiPriority="19" w:unhideWhenUsed="0" w:qFormat="1"/>
+    <w:lsdException w:name="Intense Emphasis" w:semiHidden="0" w:uiPriority="21" w:unhideWhenUsed="0" w:qFormat="1"/>
+    <w:lsdException w:name="Subtle Reference" w:semiHidden="0" w:uiPriority="31" w:unhideWhenUsed="0" w:qFormat="1"/>
+    <w:lsdException w:name="Intense Reference" w:semiHidden="0" w:uiPriority="32" w:unhideWhenUsed="0" w:qFormat="1"/>
+    <w:lsdException w:name="Book Title" w:semiHidden="0" w:uiPriority="33" w:unhideWhenUsed="0" w:qFormat="1"/>
+    <w:lsdException w:name="TOC Heading" w:semiHidden="0" w:qFormat="1"/>
+  </w:latentStyles>
+  <w:style w:type="paragraph" w:default="1" w:styleId="Normal">
+    <w:name w:val="Normal"/>
+    <w:qFormat/>
+    <w:rsid w:val="00F969C5"/>
+    <w:pPr>
+      <w:spacing w:line="360" w:lineRule="auto"/>
+      <w:jc w:val="both"/>
+    </w:pPr>
+    <w:rPr>
+      <w:rFonts w:ascii="Times New Roman" w:hAnsi="Times New Roman"/>
+      <w:sz w:val="24"/>
+      <w:szCs w:val="24"/>
+    </w:rPr>
+  </w:style>
+  <w:style w:type="paragraph" w:styleId="Ttulo1">
+    <w:name w:val="heading 1"/>
+    <w:basedOn w:val="Normal"/>
+    <w:next w:val="Normal"/>
+    <w:link w:val="Ttulo1Char"/>
+    <w:uiPriority w:val="99"/>
+    <w:qFormat/>
+    <w:rsid w:val="00C36C27"/>
+    <w:pPr>
+      <w:keepNext/>
+      <w:numPr>
+        <w:numId w:val="6"/>
+      </w:numPr>
+      <w:spacing w:after="600" w:line="240" w:lineRule="auto"/>
+      <w:outlineLvl w:val="0"/>
+    </w:pPr>
+    <w:rPr>
+      <w:rFonts w:cs="Arial"/>
+      <w:b/>
+      <w:bCs/>
+      <w:sz w:val="32"/>
+      <w:szCs w:val="28"/>
+    </w:rPr>
+  </w:style>
+  <w:style w:type="paragraph" w:styleId="Ttulo2">
+    <w:name w:val="heading 2"/>
+    <w:basedOn w:val="Ttulo1"/>
+    <w:next w:val="Normal"/>
+    <w:link w:val="Ttulo2Char"/>
+    <w:uiPriority w:val="99"/>
+    <w:qFormat/>
+    <w:rsid w:val="00C36C27"/>
+    <w:pPr>
+      <w:numPr>
+        <w:ilvl w:val="1"/>
+      </w:numPr>
+      <w:spacing w:after="480"/>
+      <w:ind w:left="578" w:hanging="578"/>
+      <w:outlineLvl w:val="1"/>
+    </w:pPr>
+    <w:rPr>
+      <w:sz w:val="28"/>
+    </w:rPr>
+  </w:style>
+  <w:style w:type="paragraph" w:styleId="Ttulo3">
+    <w:name w:val="heading 3"/>
+    <w:basedOn w:val="Ttulo1"/>
+    <w:next w:val="Normal"/>
+    <w:link w:val="Ttulo3Char"/>
+    <w:uiPriority w:val="99"/>
+    <w:qFormat/>
+    <w:rsid w:val="007F2903"/>
+    <w:pPr>
+      <w:numPr>
+        <w:ilvl w:val="2"/>
+      </w:numPr>
+      <w:outlineLvl w:val="2"/>
+    </w:pPr>
+    <w:rPr>
+      <w:sz w:val="24"/>
+    </w:rPr>
+  </w:style>
+  <w:style w:type="paragraph" w:styleId="Ttulo4">
+    <w:name w:val="heading 4"/>
+    <w:basedOn w:val="Ttulo1"/>
+    <w:next w:val="Normal"/>
+    <w:link w:val="Ttulo4Char"/>
+    <w:uiPriority w:val="99"/>
+    <w:qFormat/>
+    <w:rsid w:val="00F969C5"/>
+    <w:pPr>
+      <w:keepLines/>
+      <w:numPr>
+        <w:ilvl w:val="3"/>
+      </w:numPr>
+      <w:spacing w:before="200"/>
+      <w:outlineLvl w:val="3"/>
+    </w:pPr>
+    <w:rPr>
+      <w:b w:val="0"/>
+      <w:bCs w:val="0"/>
+      <w:i/>
+      <w:iCs/>
+      <w:sz w:val="20"/>
+      <w:szCs w:val="20"/>
+    </w:rPr>
+  </w:style>
+  <w:style w:type="paragraph" w:styleId="Ttulo5">
+    <w:name w:val="heading 5"/>
+    <w:basedOn w:val="Normal"/>
+    <w:next w:val="Normal"/>
+    <w:link w:val="Ttulo5Char"/>
+    <w:uiPriority w:val="99"/>
+    <w:qFormat/>
+    <w:rsid w:val="00F969C5"/>
+    <w:pPr>
+      <w:keepNext/>
+      <w:keepLines/>
+      <w:numPr>
+        <w:ilvl w:val="4"/>
+        <w:numId w:val="6"/>
+      </w:numPr>
+      <w:spacing w:before="200"/>
+      <w:outlineLvl w:val="4"/>
+    </w:pPr>
+    <w:rPr>
+      <w:rFonts w:ascii="Cambria" w:hAnsi="Cambria" w:cs="Cambria"/>
+    </w:rPr>
+  </w:style>
+  <w:style w:type="paragraph" w:styleId="Ttulo6">
+    <w:name w:val="heading 6"/>
+    <w:basedOn w:val="Normal"/>
+    <w:next w:val="Normal"/>
+    <w:link w:val="Ttulo6Char"/>
+    <w:uiPriority w:val="99"/>
+    <w:qFormat/>
+    <w:rsid w:val="00F969C5"/>
+    <w:pPr>
+      <w:keepNext/>
+      <w:numPr>
+        <w:ilvl w:val="5"/>
+        <w:numId w:val="6"/>
+      </w:numPr>
+      <w:tabs>
+        <w:tab w:val="left" w:pos="3402"/>
+      </w:tabs>
+      <w:outlineLvl w:val="5"/>
+    </w:pPr>
+    <w:rPr>
+      <w:b/>
+      <w:bCs/>
+    </w:rPr>
+  </w:style>
+  <w:style w:type="paragraph" w:styleId="Ttulo7">
+    <w:name w:val="heading 7"/>
+    <w:basedOn w:val="Normal"/>
+    <w:next w:val="Normal"/>
+    <w:link w:val="Ttulo7Char"/>
+    <w:uiPriority w:val="99"/>
+    <w:qFormat/>
+    <w:rsid w:val="00F969C5"/>
+    <w:pPr>
+      <w:keepNext/>
+      <w:numPr>
+        <w:ilvl w:val="6"/>
+        <w:numId w:val="6"/>
+      </w:numPr>
+      <w:jc w:val="center"/>
+      <w:outlineLvl w:val="6"/>
+    </w:pPr>
+    <w:rPr>
+      <w:rFonts w:ascii="Arial" w:hAnsi="Arial" w:cs="Arial"/>
+      <w:b/>
+      <w:bCs/>
+    </w:rPr>
+  </w:style>
+  <w:style w:type="paragraph" w:styleId="Ttulo8">
+    <w:name w:val="heading 8"/>
+    <w:basedOn w:val="Normal"/>
+    <w:next w:val="Normal"/>
+    <w:link w:val="Ttulo8Char"/>
+    <w:uiPriority w:val="99"/>
+    <w:qFormat/>
+    <w:rsid w:val="00F969C5"/>
+    <w:pPr>
+      <w:keepNext/>
+      <w:keepLines/>
+      <w:numPr>
+        <w:ilvl w:val="7"/>
+        <w:numId w:val="6"/>
+      </w:numPr>
+      <w:spacing w:before="200"/>
+      <w:outlineLvl w:val="7"/>
+    </w:pPr>
+    <w:rPr>
+      <w:rFonts w:ascii="Cambria" w:hAnsi="Cambria" w:cs="Cambria"/>
+      <w:sz w:val="20"/>
+      <w:szCs w:val="20"/>
+    </w:rPr>
+  </w:style>
+  <w:style w:type="paragraph" w:styleId="Ttulo9">
+    <w:name w:val="heading 9"/>
+    <w:basedOn w:val="Normal"/>
+    <w:next w:val="Normal"/>
+    <w:link w:val="Ttulo9Char"/>
+    <w:uiPriority w:val="99"/>
+    <w:qFormat/>
+    <w:rsid w:val="00F969C5"/>
+    <w:pPr>
+      <w:keepNext/>
+      <w:numPr>
+        <w:ilvl w:val="8"/>
+        <w:numId w:val="6"/>
+      </w:numPr>
+      <w:spacing w:line="480" w:lineRule="auto"/>
+      <w:outlineLvl w:val="8"/>
+    </w:pPr>
+  </w:style>
+  <w:style w:type="character" w:default="1" w:styleId="Fontepargpadro">
+    <w:name w:val="Default Paragraph Font"/>
+    <w:uiPriority w:val="1"/>
+    <w:semiHidden/>
+    <w:unhideWhenUsed/>
+  </w:style>
+  <w:style w:type="table" w:default="1" w:styleId="Tabelanormal">
+    <w:name w:val="Normal Table"/>
+    <w:uiPriority w:val="99"/>
+    <w:semiHidden/>
+    <w:unhideWhenUsed/>
     <w:tblPr>
       <w:tblInd w:w="0" w:type="dxa"/>
       <w:tblCellMar>
@@ -18707,7 +20305,7 @@
 </file>
 
 <file path=customXml/itemProps1.xml><?xml version="1.0" encoding="utf-8"?>
-<ds:datastoreItem xmlns:ds="http://schemas.openxmlformats.org/officeDocument/2006/customXml" ds:itemID="{56815B8F-262D-45AE-846A-957FAC7C9EB5}">
+<ds:datastoreItem xmlns:ds="http://schemas.openxmlformats.org/officeDocument/2006/customXml" ds:itemID="{1FDA8081-5C4F-4181-AC4F-E17080DCA3F0}">
   <ds:schemaRefs>
     <ds:schemaRef ds:uri="http://schemas.openxmlformats.org/officeDocument/2006/bibliography"/>
   </ds:schemaRefs>

--- a/documentacao/G5_Documentacao1sem2014.docx
+++ b/documentacao/G5_Documentacao1sem2014.docx
@@ -8318,9 +8318,6 @@
       <w:r>
         <w:lastRenderedPageBreak/>
         <w:tab/>
-      </w:r>
-      <w:bookmarkStart w:id="45" w:name="_GoBack"/>
-      <w:r>
         <w:t>A proposta desse sistema inclui as seguintes tarefas:</w:t>
       </w:r>
     </w:p>
@@ -8456,7 +8453,6 @@
         <w:t>Frequência.</w:t>
       </w:r>
     </w:p>
-    <w:bookmarkEnd w:id="45"/>
     <w:p>
       <w:pPr>
         <w:pStyle w:val="PargrafodaLista"/>
@@ -8472,11 +8468,11 @@
       <w:pPr>
         <w:pStyle w:val="Ttulo2"/>
       </w:pPr>
-      <w:bookmarkStart w:id="46" w:name="_Toc512930915"/>
-      <w:bookmarkStart w:id="47" w:name="_Toc452813590"/>
-      <w:bookmarkStart w:id="48" w:name="_Toc436203387"/>
-      <w:bookmarkStart w:id="49" w:name="_Toc18208274"/>
-      <w:bookmarkStart w:id="50" w:name="_Toc378408146"/>
+      <w:bookmarkStart w:id="45" w:name="_Toc512930915"/>
+      <w:bookmarkStart w:id="46" w:name="_Toc452813590"/>
+      <w:bookmarkStart w:id="47" w:name="_Toc436203387"/>
+      <w:bookmarkStart w:id="48" w:name="_Toc18208274"/>
+      <w:bookmarkStart w:id="49" w:name="_Toc378408146"/>
       <w:bookmarkEnd w:id="22"/>
       <w:r>
         <w:t xml:space="preserve">Visão </w:t>
@@ -8487,16 +8483,16 @@
       <w:r>
         <w:t xml:space="preserve"> do </w:t>
       </w:r>
-      <w:commentRangeStart w:id="51"/>
+      <w:commentRangeStart w:id="50"/>
       <w:r>
         <w:t>Produto</w:t>
       </w:r>
+      <w:bookmarkEnd w:id="45"/>
       <w:bookmarkEnd w:id="46"/>
       <w:bookmarkEnd w:id="47"/>
       <w:bookmarkEnd w:id="48"/>
       <w:bookmarkEnd w:id="49"/>
-      <w:bookmarkEnd w:id="50"/>
-      <w:commentRangeEnd w:id="51"/>
+      <w:commentRangeEnd w:id="50"/>
       <w:r>
         <w:rPr>
           <w:rStyle w:val="Refdecomentrio"/>
@@ -8504,7 +8500,7 @@
           <w:b w:val="0"/>
           <w:bCs w:val="0"/>
         </w:rPr>
-        <w:commentReference w:id="51"/>
+        <w:commentReference w:id="50"/>
       </w:r>
     </w:p>
     <w:p>
@@ -8663,28 +8659,29 @@
       <w:pPr>
         <w:pStyle w:val="Ttulo3"/>
       </w:pPr>
-      <w:bookmarkStart w:id="52" w:name="_Toc512930916"/>
-      <w:bookmarkStart w:id="53" w:name="_Toc452813591"/>
-      <w:bookmarkStart w:id="54" w:name="_Toc436203388"/>
-      <w:bookmarkStart w:id="55" w:name="_Toc425054391"/>
-      <w:bookmarkStart w:id="56" w:name="_Toc422186484"/>
-      <w:bookmarkStart w:id="57" w:name="_Toc346297778"/>
-      <w:bookmarkStart w:id="58" w:name="_Toc342757867"/>
-      <w:bookmarkStart w:id="59" w:name="_Toc339784266"/>
-      <w:bookmarkStart w:id="60" w:name="_Toc339783677"/>
-      <w:bookmarkStart w:id="61" w:name="_Toc323533353"/>
-      <w:bookmarkStart w:id="62" w:name="_Toc320279476"/>
-      <w:bookmarkStart w:id="63" w:name="_Toc320274603"/>
-      <w:bookmarkStart w:id="64" w:name="_Toc318088998"/>
-      <w:bookmarkStart w:id="65" w:name="_Toc18208275"/>
-      <w:bookmarkStart w:id="66" w:name="_Toc378408147"/>
+      <w:bookmarkStart w:id="51" w:name="_Toc512930916"/>
+      <w:bookmarkStart w:id="52" w:name="_Toc452813591"/>
+      <w:bookmarkStart w:id="53" w:name="_Toc436203388"/>
+      <w:bookmarkStart w:id="54" w:name="_Toc425054391"/>
+      <w:bookmarkStart w:id="55" w:name="_Toc422186484"/>
+      <w:bookmarkStart w:id="56" w:name="_Toc346297778"/>
+      <w:bookmarkStart w:id="57" w:name="_Toc342757867"/>
+      <w:bookmarkStart w:id="58" w:name="_Toc339784266"/>
+      <w:bookmarkStart w:id="59" w:name="_Toc339783677"/>
+      <w:bookmarkStart w:id="60" w:name="_Toc323533353"/>
+      <w:bookmarkStart w:id="61" w:name="_Toc320279476"/>
+      <w:bookmarkStart w:id="62" w:name="_Toc320274603"/>
+      <w:bookmarkStart w:id="63" w:name="_Toc318088998"/>
+      <w:bookmarkStart w:id="64" w:name="_Toc18208275"/>
+      <w:bookmarkStart w:id="65" w:name="_Toc378408147"/>
       <w:r>
         <w:t xml:space="preserve">Perspectiva do </w:t>
       </w:r>
-      <w:commentRangeStart w:id="67"/>
+      <w:commentRangeStart w:id="66"/>
       <w:r>
         <w:t>Produto</w:t>
       </w:r>
+      <w:bookmarkEnd w:id="51"/>
       <w:bookmarkEnd w:id="52"/>
       <w:bookmarkEnd w:id="53"/>
       <w:bookmarkEnd w:id="54"/>
@@ -8699,8 +8696,7 @@
       <w:bookmarkEnd w:id="63"/>
       <w:bookmarkEnd w:id="64"/>
       <w:bookmarkEnd w:id="65"/>
-      <w:bookmarkEnd w:id="66"/>
-      <w:commentRangeEnd w:id="67"/>
+      <w:commentRangeEnd w:id="66"/>
       <w:r>
         <w:rPr>
           <w:rStyle w:val="Refdecomentrio"/>
@@ -8708,25 +8704,25 @@
           <w:b w:val="0"/>
           <w:bCs w:val="0"/>
         </w:rPr>
+        <w:commentReference w:id="66"/>
+      </w:r>
+    </w:p>
+    <w:p>
+      <w:commentRangeStart w:id="67"/>
+      <w:r>
+        <w:t xml:space="preserve">O sistema disponibilizará excelentes recursos para os envolvidos, sendo eles a comodidade de acesso, podendo ser acessado de qualquer computador com acesso à internet, com interface práticas de fácil </w:t>
+      </w:r>
+      <w:proofErr w:type="gramStart"/>
+      <w:r>
+        <w:t>navegação.</w:t>
+      </w:r>
+      <w:commentRangeEnd w:id="67"/>
+      <w:proofErr w:type="gramEnd"/>
+      <w:r>
+        <w:rPr>
+          <w:rStyle w:val="Refdecomentrio"/>
+        </w:rPr>
         <w:commentReference w:id="67"/>
-      </w:r>
-    </w:p>
-    <w:p>
-      <w:commentRangeStart w:id="68"/>
-      <w:r>
-        <w:t xml:space="preserve">O sistema disponibilizará excelentes recursos para os envolvidos, sendo eles a comodidade de acesso, podendo ser acessado de qualquer computador com acesso à internet, com interface práticas de fácil </w:t>
-      </w:r>
-      <w:proofErr w:type="gramStart"/>
-      <w:r>
-        <w:t>navegação.</w:t>
-      </w:r>
-      <w:commentRangeEnd w:id="68"/>
-      <w:proofErr w:type="gramEnd"/>
-      <w:r>
-        <w:rPr>
-          <w:rStyle w:val="Refdecomentrio"/>
-        </w:rPr>
-        <w:commentReference w:id="68"/>
       </w:r>
     </w:p>
     <w:p/>
@@ -8761,24 +8757,25 @@
       <w:pPr>
         <w:pStyle w:val="Ttulo3"/>
       </w:pPr>
-      <w:bookmarkStart w:id="69" w:name="_Toc512930917"/>
-      <w:bookmarkStart w:id="70" w:name="_Toc452813593"/>
-      <w:bookmarkStart w:id="71" w:name="_Toc436203390"/>
-      <w:bookmarkStart w:id="72" w:name="_Toc425054394"/>
-      <w:bookmarkStart w:id="73" w:name="_Toc422186487"/>
-      <w:bookmarkStart w:id="74" w:name="_Toc346297780"/>
-      <w:bookmarkStart w:id="75" w:name="_Toc342757869"/>
-      <w:bookmarkStart w:id="76" w:name="_Toc339784278"/>
-      <w:bookmarkStart w:id="77" w:name="_Toc339783689"/>
-      <w:bookmarkStart w:id="78" w:name="_Toc323533379"/>
-      <w:bookmarkStart w:id="79" w:name="_Toc320279510"/>
-      <w:bookmarkStart w:id="80" w:name="_Toc320274637"/>
-      <w:bookmarkStart w:id="81" w:name="_Toc318089002"/>
-      <w:bookmarkStart w:id="82" w:name="_Toc18208276"/>
-      <w:bookmarkStart w:id="83" w:name="_Toc378408148"/>
+      <w:bookmarkStart w:id="68" w:name="_Toc512930917"/>
+      <w:bookmarkStart w:id="69" w:name="_Toc452813593"/>
+      <w:bookmarkStart w:id="70" w:name="_Toc436203390"/>
+      <w:bookmarkStart w:id="71" w:name="_Toc425054394"/>
+      <w:bookmarkStart w:id="72" w:name="_Toc422186487"/>
+      <w:bookmarkStart w:id="73" w:name="_Toc346297780"/>
+      <w:bookmarkStart w:id="74" w:name="_Toc342757869"/>
+      <w:bookmarkStart w:id="75" w:name="_Toc339784278"/>
+      <w:bookmarkStart w:id="76" w:name="_Toc339783689"/>
+      <w:bookmarkStart w:id="77" w:name="_Toc323533379"/>
+      <w:bookmarkStart w:id="78" w:name="_Toc320279510"/>
+      <w:bookmarkStart w:id="79" w:name="_Toc320274637"/>
+      <w:bookmarkStart w:id="80" w:name="_Toc318089002"/>
+      <w:bookmarkStart w:id="81" w:name="_Toc18208276"/>
+      <w:bookmarkStart w:id="82" w:name="_Toc378408148"/>
       <w:r>
         <w:t>Suposições e Dependências</w:t>
       </w:r>
+      <w:bookmarkEnd w:id="68"/>
       <w:bookmarkEnd w:id="69"/>
       <w:bookmarkEnd w:id="70"/>
       <w:bookmarkEnd w:id="71"/>
@@ -8793,7 +8790,6 @@
       <w:bookmarkEnd w:id="80"/>
       <w:bookmarkEnd w:id="81"/>
       <w:bookmarkEnd w:id="82"/>
-      <w:bookmarkEnd w:id="83"/>
     </w:p>
     <w:p>
       <w:r>
@@ -8811,11 +8807,11 @@
       <w:pPr>
         <w:pStyle w:val="Ttulo2"/>
       </w:pPr>
-      <w:bookmarkStart w:id="84" w:name="_Toc512930918"/>
-      <w:bookmarkStart w:id="85" w:name="_Toc452813596"/>
-      <w:bookmarkStart w:id="86" w:name="_Toc436203402"/>
-      <w:bookmarkStart w:id="87" w:name="_Toc18208277"/>
-      <w:bookmarkStart w:id="88" w:name="_Toc378408149"/>
+      <w:bookmarkStart w:id="83" w:name="_Toc512930918"/>
+      <w:bookmarkStart w:id="84" w:name="_Toc452813596"/>
+      <w:bookmarkStart w:id="85" w:name="_Toc436203402"/>
+      <w:bookmarkStart w:id="86" w:name="_Toc18208277"/>
+      <w:bookmarkStart w:id="87" w:name="_Toc378408149"/>
       <w:r>
         <w:lastRenderedPageBreak/>
         <w:t>Requisitos</w:t>
@@ -8829,16 +8825,16 @@
       <w:r>
         <w:t xml:space="preserve">do </w:t>
       </w:r>
-      <w:commentRangeStart w:id="89"/>
+      <w:commentRangeStart w:id="88"/>
       <w:r>
         <w:t>Produto</w:t>
       </w:r>
+      <w:bookmarkEnd w:id="83"/>
       <w:bookmarkEnd w:id="84"/>
       <w:bookmarkEnd w:id="85"/>
       <w:bookmarkEnd w:id="86"/>
       <w:bookmarkEnd w:id="87"/>
-      <w:bookmarkEnd w:id="88"/>
-      <w:commentRangeEnd w:id="89"/>
+      <w:commentRangeEnd w:id="88"/>
       <w:r>
         <w:rPr>
           <w:rStyle w:val="Refdecomentrio"/>
@@ -8846,7 +8842,7 @@
           <w:b w:val="0"/>
           <w:bCs w:val="0"/>
         </w:rPr>
-        <w:commentReference w:id="89"/>
+        <w:commentReference w:id="88"/>
       </w:r>
     </w:p>
     <w:tbl>
@@ -9262,18 +9258,18 @@
         <w:rPr>
           <w:rStyle w:val="Refdecomentrio"/>
         </w:rPr>
-        <w:commentReference w:id="90"/>
+        <w:commentReference w:id="89"/>
       </w:r>
     </w:p>
     <w:p>
       <w:pPr>
         <w:pStyle w:val="Ttulo2"/>
       </w:pPr>
-      <w:bookmarkStart w:id="91" w:name="_Toc512930919"/>
-      <w:bookmarkStart w:id="92" w:name="_Toc452813602"/>
-      <w:bookmarkStart w:id="93" w:name="_Toc436203408"/>
-      <w:bookmarkStart w:id="94" w:name="_Toc18208278"/>
-      <w:bookmarkStart w:id="95" w:name="_Toc378408150"/>
+      <w:bookmarkStart w:id="90" w:name="_Toc512930919"/>
+      <w:bookmarkStart w:id="91" w:name="_Toc452813602"/>
+      <w:bookmarkStart w:id="92" w:name="_Toc436203408"/>
+      <w:bookmarkStart w:id="93" w:name="_Toc18208278"/>
+      <w:bookmarkStart w:id="94" w:name="_Toc378408150"/>
       <w:r>
         <w:t xml:space="preserve">Requisitos </w:t>
       </w:r>
@@ -9283,11 +9279,11 @@
       <w:r>
         <w:t>do Produto</w:t>
       </w:r>
+      <w:bookmarkEnd w:id="90"/>
       <w:bookmarkEnd w:id="91"/>
       <w:bookmarkEnd w:id="92"/>
       <w:bookmarkEnd w:id="93"/>
       <w:bookmarkEnd w:id="94"/>
-      <w:bookmarkEnd w:id="95"/>
     </w:p>
     <w:p/>
     <w:tbl>
@@ -10007,7 +10003,7 @@
       <w:pPr>
         <w:pStyle w:val="Ttulo1"/>
       </w:pPr>
-      <w:bookmarkStart w:id="96" w:name="_Toc378408151"/>
+      <w:bookmarkStart w:id="95" w:name="_Toc378408151"/>
       <w:r>
         <w:lastRenderedPageBreak/>
         <w:t>Análise dos</w:t>
@@ -10015,6 +10011,8 @@
       <w:r>
         <w:t xml:space="preserve"> Requisitos</w:t>
       </w:r>
+      <w:bookmarkStart w:id="96" w:name="_GoBack"/>
+      <w:bookmarkEnd w:id="95"/>
       <w:bookmarkEnd w:id="96"/>
     </w:p>
     <w:p/>
@@ -10024,51 +10022,21 @@
       </w:pPr>
       <w:bookmarkStart w:id="97" w:name="_Toc378408152"/>
       <w:r>
+        <w:lastRenderedPageBreak/>
         <w:t>Diagrama de Casos de Uso</w:t>
       </w:r>
       <w:bookmarkEnd w:id="97"/>
     </w:p>
     <w:p>
-      <w:pPr>
-        <w:rPr>
-          <w:rFonts w:eastAsia="Batang"/>
-          <w:color w:val="0000FF"/>
-        </w:rPr>
-      </w:pPr>
-      <w:r>
-        <w:rPr>
-          <w:rFonts w:eastAsia="Batang"/>
-          <w:color w:val="0000FF"/>
-        </w:rPr>
-        <w:t>O Diagrama de Casos de Uso tem o objetivo de auxiliar a comunicação entre os analistas e o cliente, estabelece um contrato entre as partes sobre as funcionalidades que deverão ser contempladas pelo sistema.</w:t>
-      </w:r>
-    </w:p>
-    <w:p>
-      <w:pPr>
-        <w:rPr>
-          <w:rFonts w:eastAsia="Batang"/>
-          <w:color w:val="0000FF"/>
-        </w:rPr>
-      </w:pPr>
-      <w:r>
-        <w:rPr>
-          <w:rFonts w:eastAsia="Batang"/>
+      <w:r>
+        <w:rPr>
           <w:noProof/>
-          <w:color w:val="0000FF"/>
         </w:rPr>
         <w:drawing>
-          <wp:anchor distT="0" distB="0" distL="114300" distR="114300" simplePos="0" relativeHeight="251660800" behindDoc="0" locked="0" layoutInCell="1" allowOverlap="1">
-            <wp:simplePos x="0" y="0"/>
-            <wp:positionH relativeFrom="column">
-              <wp:posOffset>2712085</wp:posOffset>
-            </wp:positionH>
-            <wp:positionV relativeFrom="paragraph">
-              <wp:posOffset>1195070</wp:posOffset>
-            </wp:positionV>
-            <wp:extent cx="642620" cy="722630"/>
-            <wp:effectExtent l="19050" t="0" r="5080" b="0"/>
-            <wp:wrapTopAndBottom/>
-            <wp:docPr id="11" name="Imagem 1"/>
+          <wp:inline distT="0" distB="0" distL="0" distR="0" wp14:anchorId="50A1A61E" wp14:editId="646EA2EA">
+            <wp:extent cx="5940425" cy="8103235"/>
+            <wp:effectExtent l="0" t="0" r="3175" b="0"/>
+            <wp:docPr id="22" name="Imagem 22"/>
             <wp:cNvGraphicFramePr>
               <a:graphicFrameLocks xmlns:a="http://schemas.openxmlformats.org/drawingml/2006/main" noChangeAspect="1"/>
             </wp:cNvGraphicFramePr>
@@ -10076,381 +10044,29 @@
               <a:graphicData uri="http://schemas.openxmlformats.org/drawingml/2006/picture">
                 <pic:pic xmlns:pic="http://schemas.openxmlformats.org/drawingml/2006/picture">
                   <pic:nvPicPr>
-                    <pic:cNvPr id="0" name="Imagem 1"/>
-                    <pic:cNvPicPr>
-                      <a:picLocks noChangeAspect="1" noChangeArrowheads="1"/>
-                    </pic:cNvPicPr>
+                    <pic:cNvPr id="0" name="UCDiagram.jpg"/>
+                    <pic:cNvPicPr/>
                   </pic:nvPicPr>
                   <pic:blipFill>
-                    <a:blip r:embed="rId14"/>
-                    <a:srcRect/>
+                    <a:blip r:embed="rId14">
+                      <a:extLst>
+                        <a:ext uri="{28A0092B-C50C-407E-A947-70E740481C1C}">
+                          <a14:useLocalDpi xmlns:a14="http://schemas.microsoft.com/office/drawing/2010/main" val="0"/>
+                        </a:ext>
+                      </a:extLst>
+                    </a:blip>
                     <a:stretch>
                       <a:fillRect/>
                     </a:stretch>
                   </pic:blipFill>
-                  <pic:spPr bwMode="auto">
+                  <pic:spPr>
                     <a:xfrm>
                       <a:off x="0" y="0"/>
-                      <a:ext cx="642620" cy="722630"/>
+                      <a:ext cx="5940425" cy="8103235"/>
                     </a:xfrm>
                     <a:prstGeom prst="rect">
                       <a:avLst/>
                     </a:prstGeom>
-                    <a:noFill/>
-                  </pic:spPr>
-                </pic:pic>
-              </a:graphicData>
-            </a:graphic>
-          </wp:anchor>
-        </w:drawing>
-      </w:r>
-      <w:r>
-        <w:rPr>
-          <w:rFonts w:eastAsia="Batang"/>
-          <w:color w:val="0000FF"/>
-        </w:rPr>
-        <w:t xml:space="preserve">O diagrama de Caso de Uso é representado </w:t>
-      </w:r>
-      <w:r>
-        <w:rPr>
-          <w:rFonts w:eastAsia="Batang"/>
-          <w:color w:val="0000FF"/>
-        </w:rPr>
-        <w:t xml:space="preserve">por </w:t>
-      </w:r>
-      <w:r>
-        <w:rPr>
-          <w:rFonts w:eastAsia="Batang"/>
-          <w:color w:val="0000FF"/>
-        </w:rPr>
-        <w:t>atores,</w:t>
-      </w:r>
-      <w:r>
-        <w:rPr>
-          <w:rFonts w:eastAsia="Batang"/>
-          <w:color w:val="0000FF"/>
-        </w:rPr>
-        <w:t xml:space="preserve"> casos de uso e relacionamento. A</w:t>
-      </w:r>
-      <w:r>
-        <w:rPr>
-          <w:rFonts w:eastAsia="Batang"/>
-          <w:color w:val="0000FF"/>
-        </w:rPr>
-        <w:t xml:space="preserve"> seguir esses elementos são brevemente explicados e a notação adotada para sua representação é exemplificada.</w:t>
-      </w:r>
-    </w:p>
-    <w:p>
-      <w:pPr>
-        <w:numPr>
-          <w:ilvl w:val="0"/>
-          <w:numId w:val="2"/>
-        </w:numPr>
-        <w:spacing w:line="240" w:lineRule="auto"/>
-        <w:rPr>
-          <w:rFonts w:eastAsia="Batang"/>
-          <w:color w:val="0000FF"/>
-        </w:rPr>
-      </w:pPr>
-    </w:p>
-    <w:p>
-      <w:pPr>
-        <w:rPr>
-          <w:rFonts w:eastAsia="Batang"/>
-        </w:rPr>
-      </w:pPr>
-    </w:p>
-    <w:p>
-      <w:pPr>
-        <w:pStyle w:val="Legenda"/>
-      </w:pPr>
-      <w:bookmarkStart w:id="98" w:name="_Toc378408206"/>
-      <w:r>
-        <w:t xml:space="preserve">Figura </w:t>
-      </w:r>
-      <w:r>
-        <w:fldChar w:fldCharType="begin"/>
-      </w:r>
-      <w:r>
-        <w:instrText xml:space="preserve"> SEQ Figura \* ARABIC </w:instrText>
-      </w:r>
-      <w:r>
-        <w:fldChar w:fldCharType="separate"/>
-      </w:r>
-      <w:r>
-        <w:rPr>
-          <w:noProof/>
-        </w:rPr>
-        <w:t>1</w:t>
-      </w:r>
-      <w:r>
-        <w:rPr>
-          <w:noProof/>
-        </w:rPr>
-        <w:fldChar w:fldCharType="end"/>
-      </w:r>
-      <w:r>
-        <w:t xml:space="preserve"> – Primeira figura</w:t>
-      </w:r>
-      <w:bookmarkEnd w:id="98"/>
-    </w:p>
-    <w:p>
-      <w:pPr>
-        <w:rPr>
-          <w:rFonts w:eastAsia="Batang"/>
-          <w:color w:val="0000FF"/>
-        </w:rPr>
-      </w:pPr>
-    </w:p>
-    <w:p>
-      <w:pPr>
-        <w:rPr>
-          <w:rFonts w:eastAsia="Batang"/>
-          <w:color w:val="0000FF"/>
-        </w:rPr>
-      </w:pPr>
-    </w:p>
-    <w:p>
-      <w:pPr>
-        <w:rPr>
-          <w:rFonts w:eastAsia="Batang"/>
-          <w:color w:val="0000FF"/>
-        </w:rPr>
-      </w:pPr>
-    </w:p>
-    <w:p>
-      <w:pPr>
-        <w:numPr>
-          <w:ilvl w:val="0"/>
-          <w:numId w:val="2"/>
-        </w:numPr>
-        <w:spacing w:line="240" w:lineRule="auto"/>
-        <w:rPr>
-          <w:rFonts w:eastAsia="Batang"/>
-          <w:color w:val="0000FF"/>
-        </w:rPr>
-      </w:pPr>
-      <w:r>
-        <w:rPr>
-          <w:noProof/>
-          <w:color w:val="0000FF"/>
-        </w:rPr>
-        <w:drawing>
-          <wp:anchor distT="0" distB="0" distL="114300" distR="114300" simplePos="0" relativeHeight="251658752" behindDoc="0" locked="0" layoutInCell="1" allowOverlap="1">
-            <wp:simplePos x="0" y="0"/>
-            <wp:positionH relativeFrom="column">
-              <wp:posOffset>2892425</wp:posOffset>
-            </wp:positionH>
-            <wp:positionV relativeFrom="paragraph">
-              <wp:posOffset>760095</wp:posOffset>
-            </wp:positionV>
-            <wp:extent cx="635000" cy="725805"/>
-            <wp:effectExtent l="19050" t="0" r="0" b="0"/>
-            <wp:wrapTopAndBottom/>
-            <wp:docPr id="10" name="Imagem 1"/>
-            <wp:cNvGraphicFramePr>
-              <a:graphicFrameLocks xmlns:a="http://schemas.openxmlformats.org/drawingml/2006/main" noChangeAspect="1"/>
-            </wp:cNvGraphicFramePr>
-            <a:graphic xmlns:a="http://schemas.openxmlformats.org/drawingml/2006/main">
-              <a:graphicData uri="http://schemas.openxmlformats.org/drawingml/2006/picture">
-                <pic:pic xmlns:pic="http://schemas.openxmlformats.org/drawingml/2006/picture">
-                  <pic:nvPicPr>
-                    <pic:cNvPr id="0" name="Imagem 1"/>
-                    <pic:cNvPicPr>
-                      <a:picLocks noChangeAspect="1" noChangeArrowheads="1"/>
-                    </pic:cNvPicPr>
-                  </pic:nvPicPr>
-                  <pic:blipFill>
-                    <a:blip r:embed="rId14"/>
-                    <a:srcRect/>
-                    <a:stretch>
-                      <a:fillRect/>
-                    </a:stretch>
-                  </pic:blipFill>
-                  <pic:spPr bwMode="auto">
-                    <a:xfrm>
-                      <a:off x="0" y="0"/>
-                      <a:ext cx="635000" cy="725805"/>
-                    </a:xfrm>
-                    <a:prstGeom prst="rect">
-                      <a:avLst/>
-                    </a:prstGeom>
-                    <a:noFill/>
-                  </pic:spPr>
-                </pic:pic>
-              </a:graphicData>
-            </a:graphic>
-          </wp:anchor>
-        </w:drawing>
-      </w:r>
-      <w:r>
-        <w:rPr>
-          <w:rFonts w:eastAsia="Batang"/>
-          <w:b/>
-          <w:bCs/>
-          <w:color w:val="0000FF"/>
-        </w:rPr>
-        <w:t>Atores do sistema:</w:t>
-      </w:r>
-      <w:r>
-        <w:rPr>
-          <w:rFonts w:eastAsia="Batang"/>
-          <w:color w:val="0000FF"/>
-        </w:rPr>
-        <w:t xml:space="preserve"> Entidade que interage com o sistema, pode ser representado por papéis executados por usuário, </w:t>
-      </w:r>
-      <w:proofErr w:type="gramStart"/>
-      <w:r>
-        <w:rPr>
-          <w:rFonts w:eastAsia="Batang"/>
-          <w:color w:val="0000FF"/>
-        </w:rPr>
-        <w:t>por exemplo</w:t>
-      </w:r>
-      <w:proofErr w:type="gramEnd"/>
-      <w:r>
-        <w:rPr>
-          <w:rFonts w:eastAsia="Batang"/>
-          <w:color w:val="0000FF"/>
-        </w:rPr>
-        <w:t xml:space="preserve"> Cliente, hardware externo ou sistemas externos.</w:t>
-      </w:r>
-    </w:p>
-    <w:p>
-      <w:pPr>
-        <w:rPr>
-          <w:rFonts w:eastAsia="Batang"/>
-        </w:rPr>
-      </w:pPr>
-    </w:p>
-    <w:p>
-      <w:pPr>
-        <w:pStyle w:val="Legenda"/>
-      </w:pPr>
-      <w:bookmarkStart w:id="99" w:name="_Toc378408207"/>
-      <w:r>
-        <w:t xml:space="preserve">Figura </w:t>
-      </w:r>
-      <w:r>
-        <w:fldChar w:fldCharType="begin"/>
-      </w:r>
-      <w:r>
-        <w:instrText xml:space="preserve"> SEQ Figura \* ARABIC </w:instrText>
-      </w:r>
-      <w:r>
-        <w:fldChar w:fldCharType="separate"/>
-      </w:r>
-      <w:r>
-        <w:rPr>
-          <w:noProof/>
-        </w:rPr>
-        <w:t>2</w:t>
-      </w:r>
-      <w:r>
-        <w:fldChar w:fldCharType="end"/>
-      </w:r>
-      <w:r>
-        <w:t xml:space="preserve"> – Representação UML do ator do caso de uso</w:t>
-      </w:r>
-      <w:bookmarkEnd w:id="99"/>
-    </w:p>
-    <w:p>
-      <w:pPr>
-        <w:numPr>
-          <w:ilvl w:val="0"/>
-          <w:numId w:val="7"/>
-        </w:numPr>
-        <w:rPr>
-          <w:rFonts w:eastAsia="Batang"/>
-          <w:color w:val="0000FF"/>
-        </w:rPr>
-      </w:pPr>
-      <w:r>
-        <w:rPr>
-          <w:rFonts w:eastAsia="Batang"/>
-          <w:b/>
-          <w:bCs/>
-          <w:color w:val="0000FF"/>
-        </w:rPr>
-        <w:t>Casos de uso:</w:t>
-      </w:r>
-      <w:r>
-        <w:rPr>
-          <w:rFonts w:eastAsia="Batang"/>
-          <w:color w:val="0000FF"/>
-        </w:rPr>
-        <w:t xml:space="preserve"> Representa </w:t>
-      </w:r>
-      <w:proofErr w:type="gramStart"/>
-      <w:r>
-        <w:rPr>
-          <w:rFonts w:eastAsia="Batang"/>
-          <w:color w:val="0000FF"/>
-        </w:rPr>
-        <w:t>um interação</w:t>
-      </w:r>
-      <w:proofErr w:type="gramEnd"/>
-      <w:r>
-        <w:rPr>
-          <w:rFonts w:eastAsia="Batang"/>
-          <w:color w:val="0000FF"/>
-        </w:rPr>
-        <w:t xml:space="preserve"> entre o ator e o sistema;  compreende os requisitos funcionais do sistema.</w:t>
-      </w:r>
-    </w:p>
-    <w:p>
-      <w:pPr>
-        <w:keepNext/>
-        <w:jc w:val="center"/>
-        <w:rPr>
-          <w:rFonts w:ascii="Arial" w:hAnsi="Arial" w:cs="Arial"/>
-        </w:rPr>
-      </w:pPr>
-      <w:r>
-        <w:rPr>
-          <w:rFonts w:eastAsia="Batang"/>
-          <w:noProof/>
-        </w:rPr>
-        <w:lastRenderedPageBreak/>
-        <w:drawing>
-          <wp:inline distT="0" distB="0" distL="0" distR="0">
-            <wp:extent cx="3370580" cy="826770"/>
-            <wp:effectExtent l="19050" t="0" r="1270" b="0"/>
-            <wp:docPr id="1" name="Imagem 2"/>
-            <wp:cNvGraphicFramePr>
-              <a:graphicFrameLocks xmlns:a="http://schemas.openxmlformats.org/drawingml/2006/main" noChangeAspect="1"/>
-            </wp:cNvGraphicFramePr>
-            <a:graphic xmlns:a="http://schemas.openxmlformats.org/drawingml/2006/main">
-              <a:graphicData uri="http://schemas.openxmlformats.org/drawingml/2006/picture">
-                <pic:pic xmlns:pic="http://schemas.openxmlformats.org/drawingml/2006/picture">
-                  <pic:nvPicPr>
-                    <pic:cNvPr id="0" name="Imagem 2"/>
-                    <pic:cNvPicPr>
-                      <a:picLocks noChangeAspect="1" noChangeArrowheads="1"/>
-                    </pic:cNvPicPr>
-                  </pic:nvPicPr>
-                  <pic:blipFill>
-                    <a:blip r:embed="rId15"/>
-                    <a:srcRect/>
-                    <a:stretch>
-                      <a:fillRect/>
-                    </a:stretch>
-                  </pic:blipFill>
-                  <pic:spPr bwMode="auto">
-                    <a:xfrm>
-                      <a:off x="0" y="0"/>
-                      <a:ext cx="3370580" cy="826770"/>
-                    </a:xfrm>
-                    <a:prstGeom prst="rect">
-                      <a:avLst/>
-                    </a:prstGeom>
-                    <a:noFill/>
-                    <a:ln w="9525">
-                      <a:noFill/>
-                      <a:miter lim="800000"/>
-                      <a:headEnd/>
-                      <a:tailEnd/>
-                    </a:ln>
                   </pic:spPr>
                 </pic:pic>
               </a:graphicData>
@@ -10459,1027 +10075,23 @@
         </w:drawing>
       </w:r>
     </w:p>
-    <w:p>
-      <w:pPr>
-        <w:pStyle w:val="Legenda"/>
-      </w:pPr>
-      <w:bookmarkStart w:id="100" w:name="_Toc378408208"/>
-      <w:r>
-        <w:t xml:space="preserve">Figura </w:t>
-      </w:r>
-      <w:r>
-        <w:fldChar w:fldCharType="begin"/>
-      </w:r>
-      <w:r>
-        <w:instrText xml:space="preserve"> SEQ Figura \* ARABIC </w:instrText>
-      </w:r>
-      <w:r>
-        <w:fldChar w:fldCharType="separate"/>
-      </w:r>
-      <w:r>
-        <w:rPr>
-          <w:noProof/>
-        </w:rPr>
-        <w:t>2</w:t>
-      </w:r>
-      <w:r>
-        <w:fldChar w:fldCharType="end"/>
-      </w:r>
-      <w:r>
-        <w:t xml:space="preserve"> - </w:t>
-      </w:r>
-      <w:r>
-        <w:t>Representação</w:t>
-      </w:r>
-      <w:r>
-        <w:t xml:space="preserve"> UML</w:t>
-      </w:r>
-      <w:bookmarkEnd w:id="100"/>
-    </w:p>
-    <w:p>
-      <w:pPr>
-        <w:rPr>
-          <w:rFonts w:eastAsia="Batang"/>
-        </w:rPr>
-      </w:pPr>
-    </w:p>
-    <w:p>
-      <w:pPr>
-        <w:rPr>
-          <w:rFonts w:eastAsia="Batang"/>
-          <w:color w:val="0000FF"/>
-        </w:rPr>
-      </w:pPr>
-      <w:r>
-        <w:rPr>
-          <w:rFonts w:eastAsia="Batang"/>
-          <w:color w:val="0000FF"/>
-        </w:rPr>
-        <w:t xml:space="preserve">O caso de uso deve ser identificado pela sigla UC (Use Case) e o número atribuído ao caso de uso seguido do seu nome, </w:t>
-      </w:r>
-      <w:proofErr w:type="gramStart"/>
-      <w:r>
-        <w:rPr>
-          <w:rFonts w:eastAsia="Batang"/>
-          <w:color w:val="0000FF"/>
-        </w:rPr>
-        <w:t>por exemplo</w:t>
-      </w:r>
-      <w:proofErr w:type="gramEnd"/>
-      <w:r>
-        <w:rPr>
-          <w:rFonts w:eastAsia="Batang"/>
-          <w:color w:val="0000FF"/>
-        </w:rPr>
-        <w:t xml:space="preserve"> UC03 – Fazer Pedido.</w:t>
-      </w:r>
-    </w:p>
-    <w:p>
-      <w:pPr>
-        <w:rPr>
-          <w:rFonts w:eastAsia="Batang"/>
-          <w:color w:val="0000FF"/>
-        </w:rPr>
-      </w:pPr>
-      <w:r>
-        <w:rPr>
-          <w:rFonts w:eastAsia="Batang"/>
-          <w:color w:val="0000FF"/>
-        </w:rPr>
-        <w:t>A identificação do caso de uso pode ser colocada dentro da elipse ou logo abaixo dela.</w:t>
-      </w:r>
-    </w:p>
-    <w:p>
-      <w:pPr>
-        <w:rPr>
-          <w:rFonts w:eastAsia="Batang"/>
-        </w:rPr>
-      </w:pPr>
-    </w:p>
-    <w:p>
-      <w:pPr>
-        <w:numPr>
-          <w:ilvl w:val="0"/>
-          <w:numId w:val="3"/>
-        </w:numPr>
-        <w:tabs>
-          <w:tab w:val="clear" w:pos="720"/>
-          <w:tab w:val="num" w:pos="426"/>
-        </w:tabs>
-        <w:spacing w:line="240" w:lineRule="auto"/>
-        <w:ind w:left="142" w:firstLine="284"/>
-        <w:jc w:val="left"/>
-        <w:rPr>
-          <w:rFonts w:eastAsia="Batang"/>
-          <w:color w:val="0000FF"/>
-        </w:rPr>
-      </w:pPr>
-      <w:r>
-        <w:rPr>
-          <w:rFonts w:eastAsia="Batang"/>
-          <w:b/>
-          <w:color w:val="0000FF"/>
-        </w:rPr>
-        <w:t>A</w:t>
-      </w:r>
-      <w:r>
-        <w:rPr>
-          <w:rFonts w:eastAsia="Batang"/>
-          <w:b/>
-          <w:color w:val="0000FF"/>
-        </w:rPr>
-        <w:t>ssociações</w:t>
-      </w:r>
-      <w:r>
-        <w:rPr>
-          <w:rFonts w:eastAsia="Batang"/>
-          <w:b/>
-          <w:color w:val="0000FF"/>
-        </w:rPr>
-        <w:t xml:space="preserve">: </w:t>
-      </w:r>
-      <w:r>
-        <w:rPr>
-          <w:rFonts w:eastAsia="Batang"/>
-          <w:color w:val="0000FF"/>
-        </w:rPr>
-        <w:t>representa</w:t>
-      </w:r>
-      <w:proofErr w:type="gramStart"/>
-      <w:r>
-        <w:rPr>
-          <w:rFonts w:eastAsia="Batang"/>
-          <w:b/>
-          <w:color w:val="0000FF"/>
-        </w:rPr>
-        <w:t xml:space="preserve"> </w:t>
-      </w:r>
-      <w:r>
-        <w:rPr>
-          <w:rFonts w:eastAsia="Batang"/>
-          <w:color w:val="0000FF"/>
-        </w:rPr>
-        <w:t xml:space="preserve"> </w:t>
-      </w:r>
-      <w:proofErr w:type="gramEnd"/>
-      <w:r>
-        <w:rPr>
-          <w:rFonts w:eastAsia="Batang"/>
-          <w:color w:val="0000FF"/>
-        </w:rPr>
-        <w:t xml:space="preserve">relacionamento </w:t>
-      </w:r>
-      <w:r>
-        <w:rPr>
-          <w:rFonts w:eastAsia="Batang"/>
-          <w:color w:val="0000FF"/>
-        </w:rPr>
-        <w:t xml:space="preserve">entre atores e casos de uso: </w:t>
-      </w:r>
-    </w:p>
-    <w:p>
-      <w:pPr>
-        <w:keepNext/>
-        <w:jc w:val="center"/>
-        <w:rPr>
-          <w:rFonts w:ascii="Arial" w:hAnsi="Arial" w:cs="Arial"/>
-        </w:rPr>
-      </w:pPr>
-      <w:r>
-        <w:rPr>
-          <w:rFonts w:eastAsia="Batang"/>
-          <w:noProof/>
-        </w:rPr>
-        <w:drawing>
-          <wp:inline distT="0" distB="0" distL="0" distR="0">
-            <wp:extent cx="3106420" cy="1019810"/>
-            <wp:effectExtent l="19050" t="0" r="0" b="0"/>
-            <wp:docPr id="2" name="Imagem 3"/>
-            <wp:cNvGraphicFramePr>
-              <a:graphicFrameLocks xmlns:a="http://schemas.openxmlformats.org/drawingml/2006/main" noChangeAspect="1"/>
-            </wp:cNvGraphicFramePr>
-            <a:graphic xmlns:a="http://schemas.openxmlformats.org/drawingml/2006/main">
-              <a:graphicData uri="http://schemas.openxmlformats.org/drawingml/2006/picture">
-                <pic:pic xmlns:pic="http://schemas.openxmlformats.org/drawingml/2006/picture">
-                  <pic:nvPicPr>
-                    <pic:cNvPr id="0" name="Imagem 3"/>
-                    <pic:cNvPicPr>
-                      <a:picLocks noChangeAspect="1" noChangeArrowheads="1"/>
-                    </pic:cNvPicPr>
-                  </pic:nvPicPr>
-                  <pic:blipFill>
-                    <a:blip r:embed="rId16"/>
-                    <a:srcRect/>
-                    <a:stretch>
-                      <a:fillRect/>
-                    </a:stretch>
-                  </pic:blipFill>
-                  <pic:spPr bwMode="auto">
-                    <a:xfrm>
-                      <a:off x="0" y="0"/>
-                      <a:ext cx="3106420" cy="1019810"/>
-                    </a:xfrm>
-                    <a:prstGeom prst="rect">
-                      <a:avLst/>
-                    </a:prstGeom>
-                    <a:noFill/>
-                    <a:ln w="9525">
-                      <a:noFill/>
-                      <a:miter lim="800000"/>
-                      <a:headEnd/>
-                      <a:tailEnd/>
-                    </a:ln>
-                  </pic:spPr>
-                </pic:pic>
-              </a:graphicData>
-            </a:graphic>
-          </wp:inline>
-        </w:drawing>
-      </w:r>
-    </w:p>
-    <w:p>
-      <w:pPr>
-        <w:pStyle w:val="Legenda"/>
-      </w:pPr>
-      <w:bookmarkStart w:id="101" w:name="_Toc378408209"/>
-      <w:r>
-        <w:t xml:space="preserve">Figura </w:t>
-      </w:r>
-      <w:r>
-        <w:fldChar w:fldCharType="begin"/>
-      </w:r>
-      <w:r>
-        <w:instrText xml:space="preserve"> SEQ Figura \* ARABIC </w:instrText>
-      </w:r>
-      <w:r>
-        <w:fldChar w:fldCharType="separate"/>
-      </w:r>
-      <w:r>
-        <w:rPr>
-          <w:noProof/>
-        </w:rPr>
-        <w:t>4</w:t>
-      </w:r>
-      <w:r>
-        <w:fldChar w:fldCharType="end"/>
-      </w:r>
-      <w:r>
-        <w:t xml:space="preserve"> - Associação entre ator e caso de uso</w:t>
-      </w:r>
-      <w:bookmarkEnd w:id="101"/>
-    </w:p>
-    <w:p>
-      <w:pPr>
-        <w:numPr>
-          <w:ilvl w:val="0"/>
-          <w:numId w:val="3"/>
-        </w:numPr>
-        <w:tabs>
-          <w:tab w:val="clear" w:pos="720"/>
-          <w:tab w:val="num" w:pos="426"/>
-        </w:tabs>
-        <w:spacing w:line="240" w:lineRule="auto"/>
-        <w:ind w:left="142" w:firstLine="284"/>
-        <w:rPr>
-          <w:rFonts w:eastAsia="Batang"/>
-          <w:color w:val="0000FF"/>
-        </w:rPr>
-      </w:pPr>
-      <w:r>
-        <w:rPr>
-          <w:rFonts w:eastAsia="Batang"/>
-          <w:b/>
-          <w:color w:val="0000FF"/>
-        </w:rPr>
-        <w:t>Generalizações entre atores</w:t>
-      </w:r>
-      <w:r>
-        <w:rPr>
-          <w:rFonts w:eastAsia="Batang"/>
-          <w:color w:val="0000FF"/>
-        </w:rPr>
-        <w:t xml:space="preserve">: apresenta </w:t>
-      </w:r>
-      <w:r>
-        <w:rPr>
-          <w:rFonts w:eastAsia="Batang"/>
-          <w:color w:val="0000FF"/>
-        </w:rPr>
-        <w:t>generalizações entre os atores:</w:t>
-      </w:r>
-    </w:p>
-    <w:p>
-      <w:pPr>
-        <w:pStyle w:val="PargrafodaLista"/>
-        <w:keepNext/>
-        <w:tabs>
-          <w:tab w:val="num" w:pos="426"/>
-        </w:tabs>
-        <w:ind w:left="142" w:firstLine="284"/>
-        <w:jc w:val="center"/>
-        <w:rPr>
-          <w:rFonts w:ascii="Times New Roman" w:hAnsi="Times New Roman" w:cs="Times New Roman"/>
-          <w:sz w:val="24"/>
-          <w:szCs w:val="24"/>
-        </w:rPr>
-      </w:pPr>
-      <w:r>
-        <w:rPr>
-          <w:rFonts w:ascii="Times New Roman" w:eastAsia="Batang" w:hAnsi="Times New Roman" w:cs="Times New Roman"/>
-          <w:noProof/>
-          <w:sz w:val="24"/>
-          <w:szCs w:val="24"/>
-        </w:rPr>
-        <w:drawing>
-          <wp:inline distT="0" distB="0" distL="0" distR="0">
-            <wp:extent cx="2784475" cy="1025525"/>
-            <wp:effectExtent l="19050" t="0" r="0" b="0"/>
-            <wp:docPr id="3" name="Imagem 4"/>
-            <wp:cNvGraphicFramePr>
-              <a:graphicFrameLocks xmlns:a="http://schemas.openxmlformats.org/drawingml/2006/main" noChangeAspect="1"/>
-            </wp:cNvGraphicFramePr>
-            <a:graphic xmlns:a="http://schemas.openxmlformats.org/drawingml/2006/main">
-              <a:graphicData uri="http://schemas.openxmlformats.org/drawingml/2006/picture">
-                <pic:pic xmlns:pic="http://schemas.openxmlformats.org/drawingml/2006/picture">
-                  <pic:nvPicPr>
-                    <pic:cNvPr id="0" name="Imagem 4"/>
-                    <pic:cNvPicPr>
-                      <a:picLocks noChangeAspect="1" noChangeArrowheads="1"/>
-                    </pic:cNvPicPr>
-                  </pic:nvPicPr>
-                  <pic:blipFill>
-                    <a:blip r:embed="rId17"/>
-                    <a:srcRect/>
-                    <a:stretch>
-                      <a:fillRect/>
-                    </a:stretch>
-                  </pic:blipFill>
-                  <pic:spPr bwMode="auto">
-                    <a:xfrm>
-                      <a:off x="0" y="0"/>
-                      <a:ext cx="2784475" cy="1025525"/>
-                    </a:xfrm>
-                    <a:prstGeom prst="rect">
-                      <a:avLst/>
-                    </a:prstGeom>
-                    <a:noFill/>
-                    <a:ln w="9525">
-                      <a:noFill/>
-                      <a:miter lim="800000"/>
-                      <a:headEnd/>
-                      <a:tailEnd/>
-                    </a:ln>
-                  </pic:spPr>
-                </pic:pic>
-              </a:graphicData>
-            </a:graphic>
-          </wp:inline>
-        </w:drawing>
-      </w:r>
-    </w:p>
-    <w:p>
-      <w:pPr>
-        <w:pStyle w:val="Legenda"/>
-      </w:pPr>
-      <w:bookmarkStart w:id="102" w:name="_Toc378408210"/>
-      <w:r>
-        <w:t xml:space="preserve">Figura </w:t>
-      </w:r>
-      <w:r>
-        <w:fldChar w:fldCharType="begin"/>
-      </w:r>
-      <w:r>
-        <w:instrText xml:space="preserve"> SEQ Figura \* ARABIC </w:instrText>
-      </w:r>
-      <w:r>
-        <w:fldChar w:fldCharType="separate"/>
-      </w:r>
-      <w:r>
-        <w:rPr>
-          <w:noProof/>
-        </w:rPr>
-        <w:t>5</w:t>
-      </w:r>
-      <w:r>
-        <w:fldChar w:fldCharType="end"/>
-      </w:r>
-      <w:r>
-        <w:t xml:space="preserve"> - Generalização entre atores</w:t>
-      </w:r>
-      <w:bookmarkEnd w:id="102"/>
-    </w:p>
-    <w:p>
-      <w:pPr>
-        <w:rPr>
-          <w:rFonts w:eastAsia="Batang"/>
-          <w:color w:val="0000FF"/>
-        </w:rPr>
-      </w:pPr>
-      <w:r>
-        <w:rPr>
-          <w:rFonts w:eastAsia="Batang"/>
-          <w:color w:val="0000FF"/>
-        </w:rPr>
-        <w:t>Na figura 4 o Cliente de Internet é uma generalização do ator Cliente, isto é, é um tipo de cliente.</w:t>
-      </w:r>
-    </w:p>
-    <w:p>
-      <w:pPr>
-        <w:numPr>
-          <w:ilvl w:val="0"/>
-          <w:numId w:val="3"/>
-        </w:numPr>
-        <w:spacing w:line="240" w:lineRule="auto"/>
-        <w:rPr>
-          <w:rFonts w:eastAsia="Batang"/>
-          <w:color w:val="0000FF"/>
-        </w:rPr>
-      </w:pPr>
-      <w:r>
-        <w:rPr>
-          <w:rFonts w:eastAsia="Batang"/>
-          <w:b/>
-          <w:color w:val="0000FF"/>
-        </w:rPr>
-        <w:t>Generalização entre Casos de Uso</w:t>
-      </w:r>
-      <w:r>
-        <w:rPr>
-          <w:rFonts w:eastAsia="Batang"/>
-          <w:color w:val="0000FF"/>
-        </w:rPr>
-        <w:t xml:space="preserve">: </w:t>
-      </w:r>
-      <w:r>
-        <w:rPr>
-          <w:rFonts w:eastAsia="Batang"/>
-          <w:color w:val="0000FF"/>
-        </w:rPr>
-        <w:t xml:space="preserve">generalizações entre os casos de uso. </w:t>
-      </w:r>
-    </w:p>
-    <w:p>
-      <w:pPr>
-        <w:keepNext/>
-        <w:jc w:val="center"/>
-        <w:rPr>
-          <w:rFonts w:ascii="Arial" w:hAnsi="Arial" w:cs="Arial"/>
-        </w:rPr>
-      </w:pPr>
-      <w:r>
-        <w:rPr>
-          <w:b/>
-          <w:bCs/>
-          <w:noProof/>
-        </w:rPr>
-        <w:drawing>
-          <wp:inline distT="0" distB="0" distL="0" distR="0">
-            <wp:extent cx="3704590" cy="1887220"/>
-            <wp:effectExtent l="19050" t="0" r="0" b="0"/>
-            <wp:docPr id="4" name="Imagem 5"/>
-            <wp:cNvGraphicFramePr>
-              <a:graphicFrameLocks xmlns:a="http://schemas.openxmlformats.org/drawingml/2006/main" noChangeAspect="1"/>
-            </wp:cNvGraphicFramePr>
-            <a:graphic xmlns:a="http://schemas.openxmlformats.org/drawingml/2006/main">
-              <a:graphicData uri="http://schemas.openxmlformats.org/drawingml/2006/picture">
-                <pic:pic xmlns:pic="http://schemas.openxmlformats.org/drawingml/2006/picture">
-                  <pic:nvPicPr>
-                    <pic:cNvPr id="0" name="Imagem 5"/>
-                    <pic:cNvPicPr>
-                      <a:picLocks noChangeAspect="1" noChangeArrowheads="1"/>
-                    </pic:cNvPicPr>
-                  </pic:nvPicPr>
-                  <pic:blipFill>
-                    <a:blip r:embed="rId18"/>
-                    <a:srcRect/>
-                    <a:stretch>
-                      <a:fillRect/>
-                    </a:stretch>
-                  </pic:blipFill>
-                  <pic:spPr bwMode="auto">
-                    <a:xfrm>
-                      <a:off x="0" y="0"/>
-                      <a:ext cx="3704590" cy="1887220"/>
-                    </a:xfrm>
-                    <a:prstGeom prst="rect">
-                      <a:avLst/>
-                    </a:prstGeom>
-                    <a:noFill/>
-                    <a:ln w="9525">
-                      <a:noFill/>
-                      <a:miter lim="800000"/>
-                      <a:headEnd/>
-                      <a:tailEnd/>
-                    </a:ln>
-                  </pic:spPr>
-                </pic:pic>
-              </a:graphicData>
-            </a:graphic>
-          </wp:inline>
-        </w:drawing>
-      </w:r>
-    </w:p>
-    <w:p>
-      <w:pPr>
-        <w:pStyle w:val="Legenda"/>
-      </w:pPr>
-      <w:bookmarkStart w:id="103" w:name="_Toc378408211"/>
-      <w:r>
-        <w:t xml:space="preserve">Figura </w:t>
-      </w:r>
-      <w:r>
-        <w:fldChar w:fldCharType="begin"/>
-      </w:r>
-      <w:r>
-        <w:instrText xml:space="preserve"> SEQ Figura \* ARABIC </w:instrText>
-      </w:r>
-      <w:r>
-        <w:fldChar w:fldCharType="separate"/>
-      </w:r>
-      <w:r>
-        <w:rPr>
-          <w:noProof/>
-        </w:rPr>
-        <w:t>6</w:t>
-      </w:r>
-      <w:r>
-        <w:fldChar w:fldCharType="end"/>
-      </w:r>
-      <w:r>
-        <w:t xml:space="preserve"> - Generalizações entre casos de uso</w:t>
-      </w:r>
-      <w:bookmarkEnd w:id="103"/>
-    </w:p>
     <w:p/>
     <w:p>
       <w:pPr>
-        <w:numPr>
-          <w:ilvl w:val="0"/>
-          <w:numId w:val="4"/>
-        </w:numPr>
-        <w:spacing w:line="240" w:lineRule="auto"/>
-        <w:jc w:val="left"/>
-        <w:rPr>
-          <w:color w:val="0000FF"/>
-        </w:rPr>
-      </w:pPr>
-      <w:proofErr w:type="spellStart"/>
-      <w:r>
-        <w:rPr>
-          <w:b/>
-          <w:color w:val="0000FF"/>
-        </w:rPr>
-        <w:lastRenderedPageBreak/>
-        <w:t>Extends</w:t>
-      </w:r>
-      <w:proofErr w:type="spellEnd"/>
-      <w:r>
-        <w:rPr>
-          <w:color w:val="0000FF"/>
-        </w:rPr>
-        <w:t>: e</w:t>
-      </w:r>
-      <w:r>
-        <w:rPr>
-          <w:color w:val="0000FF"/>
-        </w:rPr>
-        <w:t>xtensões (</w:t>
-      </w:r>
-      <w:proofErr w:type="spellStart"/>
-      <w:r>
-        <w:rPr>
-          <w:color w:val="0000FF"/>
-        </w:rPr>
-        <w:t>extends</w:t>
-      </w:r>
-      <w:proofErr w:type="spellEnd"/>
-      <w:r>
-        <w:rPr>
-          <w:color w:val="0000FF"/>
-        </w:rPr>
-        <w:t>) entre os casos de uso:</w:t>
-      </w:r>
-    </w:p>
-    <w:p>
-      <w:pPr>
-        <w:rPr>
-          <w:color w:val="0000FF"/>
-        </w:rPr>
-      </w:pPr>
-    </w:p>
-    <w:p>
-      <w:pPr>
-        <w:rPr>
-          <w:color w:val="0000FF"/>
-        </w:rPr>
-      </w:pPr>
-      <w:r>
-        <w:rPr>
-          <w:color w:val="0000FF"/>
-        </w:rPr>
-        <w:t xml:space="preserve">As extensões de caso de uso indicam que o caso de uso para onde a seta aponta possui um comportamento complexo que foi “isolado” no caso de uso com extensão. </w:t>
-      </w:r>
-    </w:p>
-    <w:p>
-      <w:pPr>
-        <w:keepNext/>
-        <w:jc w:val="center"/>
-        <w:rPr>
-          <w:rFonts w:ascii="Arial" w:hAnsi="Arial" w:cs="Arial"/>
-        </w:rPr>
-      </w:pPr>
-      <w:r>
-        <w:rPr>
-          <w:b/>
-          <w:bCs/>
-          <w:noProof/>
-        </w:rPr>
-        <w:drawing>
-          <wp:inline distT="0" distB="0" distL="0" distR="0">
-            <wp:extent cx="4003675" cy="732790"/>
-            <wp:effectExtent l="19050" t="0" r="0" b="0"/>
-            <wp:docPr id="5" name="Imagem 6"/>
-            <wp:cNvGraphicFramePr>
-              <a:graphicFrameLocks xmlns:a="http://schemas.openxmlformats.org/drawingml/2006/main" noChangeAspect="1"/>
-            </wp:cNvGraphicFramePr>
-            <a:graphic xmlns:a="http://schemas.openxmlformats.org/drawingml/2006/main">
-              <a:graphicData uri="http://schemas.openxmlformats.org/drawingml/2006/picture">
-                <pic:pic xmlns:pic="http://schemas.openxmlformats.org/drawingml/2006/picture">
-                  <pic:nvPicPr>
-                    <pic:cNvPr id="0" name="Imagem 6"/>
-                    <pic:cNvPicPr>
-                      <a:picLocks noChangeAspect="1" noChangeArrowheads="1"/>
-                    </pic:cNvPicPr>
-                  </pic:nvPicPr>
-                  <pic:blipFill>
-                    <a:blip r:embed="rId19"/>
-                    <a:srcRect/>
-                    <a:stretch>
-                      <a:fillRect/>
-                    </a:stretch>
-                  </pic:blipFill>
-                  <pic:spPr bwMode="auto">
-                    <a:xfrm>
-                      <a:off x="0" y="0"/>
-                      <a:ext cx="4003675" cy="732790"/>
-                    </a:xfrm>
-                    <a:prstGeom prst="rect">
-                      <a:avLst/>
-                    </a:prstGeom>
-                    <a:noFill/>
-                    <a:ln w="9525">
-                      <a:noFill/>
-                      <a:miter lim="800000"/>
-                      <a:headEnd/>
-                      <a:tailEnd/>
-                    </a:ln>
-                  </pic:spPr>
-                </pic:pic>
-              </a:graphicData>
-            </a:graphic>
-          </wp:inline>
-        </w:drawing>
-      </w:r>
-    </w:p>
-    <w:p>
-      <w:pPr>
-        <w:pStyle w:val="Legenda"/>
-      </w:pPr>
-      <w:bookmarkStart w:id="104" w:name="_Toc378408212"/>
-      <w:r>
-        <w:t xml:space="preserve">Figura </w:t>
-      </w:r>
-      <w:r>
-        <w:fldChar w:fldCharType="begin"/>
-      </w:r>
-      <w:r>
-        <w:instrText xml:space="preserve"> SEQ Figura \* ARABIC </w:instrText>
-      </w:r>
-      <w:r>
-        <w:fldChar w:fldCharType="separate"/>
-      </w:r>
-      <w:r>
-        <w:rPr>
-          <w:noProof/>
-        </w:rPr>
-        <w:t>7</w:t>
-      </w:r>
-      <w:r>
-        <w:fldChar w:fldCharType="end"/>
-      </w:r>
-      <w:r>
-        <w:t xml:space="preserve"> - </w:t>
-      </w:r>
-      <w:proofErr w:type="spellStart"/>
-      <w:r>
-        <w:t>Extends</w:t>
-      </w:r>
-      <w:proofErr w:type="spellEnd"/>
-      <w:r>
-        <w:t xml:space="preserve"> entre casos de uso</w:t>
-      </w:r>
-      <w:bookmarkEnd w:id="104"/>
-    </w:p>
-    <w:p/>
-    <w:p>
-      <w:pPr>
-        <w:rPr>
-          <w:color w:val="0000FF"/>
-        </w:rPr>
-      </w:pPr>
-    </w:p>
-    <w:p>
-      <w:pPr>
-        <w:numPr>
-          <w:ilvl w:val="0"/>
-          <w:numId w:val="5"/>
-        </w:numPr>
-        <w:spacing w:line="240" w:lineRule="auto"/>
-        <w:jc w:val="left"/>
-        <w:rPr>
-          <w:color w:val="0000FF"/>
-        </w:rPr>
-      </w:pPr>
-      <w:r>
-        <w:rPr>
-          <w:b/>
-          <w:color w:val="0000FF"/>
-        </w:rPr>
-        <w:t>Includes</w:t>
-      </w:r>
-      <w:r>
-        <w:rPr>
-          <w:color w:val="0000FF"/>
-        </w:rPr>
-        <w:t xml:space="preserve">: </w:t>
-      </w:r>
-      <w:r>
-        <w:rPr>
-          <w:color w:val="0000FF"/>
-        </w:rPr>
-        <w:t>Inclusões (includes) entre os casos de uso:</w:t>
-      </w:r>
-    </w:p>
-    <w:p>
-      <w:pPr>
-        <w:rPr>
-          <w:color w:val="0000FF"/>
-        </w:rPr>
-      </w:pPr>
-    </w:p>
-    <w:p>
-      <w:pPr>
-        <w:rPr>
-          <w:color w:val="0000FF"/>
-        </w:rPr>
-      </w:pPr>
-      <w:r>
-        <w:rPr>
-          <w:color w:val="0000FF"/>
-        </w:rPr>
-        <w:t>As inclusões indicam que o caso de uso que aponta inclui a funcionalidade do caso uso apontado à sua, isto é, sempre que é acionado ele aciona o comportamento do caso de uso apontado. No exemplo da figura 7, quando o caso de uso UC03 – Fazer pedido é acionado ele executa o caso de uso UC05 – Fornecer os Dados do Cliente.</w:t>
-      </w:r>
-    </w:p>
-    <w:p/>
-    <w:p>
-      <w:pPr>
-        <w:keepNext/>
-        <w:jc w:val="center"/>
-        <w:rPr>
-          <w:rFonts w:ascii="Arial" w:hAnsi="Arial" w:cs="Arial"/>
-        </w:rPr>
-      </w:pPr>
-      <w:r>
-        <w:rPr>
-          <w:b/>
-          <w:bCs/>
-          <w:noProof/>
-        </w:rPr>
-        <w:drawing>
-          <wp:inline distT="0" distB="0" distL="0" distR="0">
-            <wp:extent cx="4132580" cy="762000"/>
-            <wp:effectExtent l="19050" t="0" r="1270" b="0"/>
-            <wp:docPr id="6" name="Imagem 7"/>
-            <wp:cNvGraphicFramePr>
-              <a:graphicFrameLocks xmlns:a="http://schemas.openxmlformats.org/drawingml/2006/main" noChangeAspect="1"/>
-            </wp:cNvGraphicFramePr>
-            <a:graphic xmlns:a="http://schemas.openxmlformats.org/drawingml/2006/main">
-              <a:graphicData uri="http://schemas.openxmlformats.org/drawingml/2006/picture">
-                <pic:pic xmlns:pic="http://schemas.openxmlformats.org/drawingml/2006/picture">
-                  <pic:nvPicPr>
-                    <pic:cNvPr id="0" name="Imagem 7"/>
-                    <pic:cNvPicPr>
-                      <a:picLocks noChangeAspect="1" noChangeArrowheads="1"/>
-                    </pic:cNvPicPr>
-                  </pic:nvPicPr>
-                  <pic:blipFill>
-                    <a:blip r:embed="rId20"/>
-                    <a:srcRect/>
-                    <a:stretch>
-                      <a:fillRect/>
-                    </a:stretch>
-                  </pic:blipFill>
-                  <pic:spPr bwMode="auto">
-                    <a:xfrm>
-                      <a:off x="0" y="0"/>
-                      <a:ext cx="4132580" cy="762000"/>
-                    </a:xfrm>
-                    <a:prstGeom prst="rect">
-                      <a:avLst/>
-                    </a:prstGeom>
-                    <a:noFill/>
-                    <a:ln w="9525">
-                      <a:noFill/>
-                      <a:miter lim="800000"/>
-                      <a:headEnd/>
-                      <a:tailEnd/>
-                    </a:ln>
-                  </pic:spPr>
-                </pic:pic>
-              </a:graphicData>
-            </a:graphic>
-          </wp:inline>
-        </w:drawing>
-      </w:r>
-    </w:p>
-    <w:p>
-      <w:pPr>
-        <w:pStyle w:val="Legenda"/>
-      </w:pPr>
-      <w:bookmarkStart w:id="105" w:name="_Toc378408213"/>
-      <w:r>
-        <w:t xml:space="preserve">Figura </w:t>
-      </w:r>
-      <w:r>
-        <w:fldChar w:fldCharType="begin"/>
-      </w:r>
-      <w:r>
-        <w:instrText xml:space="preserve"> SEQ Figura \* ARABIC </w:instrText>
-      </w:r>
-      <w:r>
-        <w:fldChar w:fldCharType="separate"/>
-      </w:r>
-      <w:r>
-        <w:rPr>
-          <w:noProof/>
-        </w:rPr>
-        <w:t>8</w:t>
-      </w:r>
-      <w:r>
-        <w:fldChar w:fldCharType="end"/>
-      </w:r>
-      <w:r>
-        <w:t xml:space="preserve"> - Includes em casos de uso</w:t>
-      </w:r>
-      <w:bookmarkEnd w:id="105"/>
-    </w:p>
-    <w:p>
-      <w:pPr>
-        <w:rPr>
-          <w:b/>
-          <w:bCs/>
-          <w:color w:val="0000FF"/>
-        </w:rPr>
-      </w:pPr>
-    </w:p>
-    <w:p>
-      <w:pPr>
-        <w:rPr>
-          <w:color w:val="0000FF"/>
-        </w:rPr>
-      </w:pPr>
-      <w:r>
-        <w:rPr>
-          <w:color w:val="0000FF"/>
-        </w:rPr>
-        <w:t>A figura 8 ilustra a relação entre atores e casos de uso apresentados nos exemplos anteriores.</w:t>
-      </w:r>
-    </w:p>
-    <w:p>
-      <w:r>
-        <w:rPr>
-          <w:noProof/>
-        </w:rPr>
-        <w:lastRenderedPageBreak/>
-        <w:drawing>
-          <wp:inline distT="0" distB="0" distL="0" distR="0">
-            <wp:extent cx="5398770" cy="4337685"/>
-            <wp:effectExtent l="19050" t="0" r="0" b="0"/>
-            <wp:docPr id="7" name="Imagem 8"/>
-            <wp:cNvGraphicFramePr>
-              <a:graphicFrameLocks xmlns:a="http://schemas.openxmlformats.org/drawingml/2006/main" noChangeAspect="1"/>
-            </wp:cNvGraphicFramePr>
-            <a:graphic xmlns:a="http://schemas.openxmlformats.org/drawingml/2006/main">
-              <a:graphicData uri="http://schemas.openxmlformats.org/drawingml/2006/picture">
-                <pic:pic xmlns:pic="http://schemas.openxmlformats.org/drawingml/2006/picture">
-                  <pic:nvPicPr>
-                    <pic:cNvPr id="0" name="Imagem 8"/>
-                    <pic:cNvPicPr>
-                      <a:picLocks noChangeAspect="1" noChangeArrowheads="1"/>
-                    </pic:cNvPicPr>
-                  </pic:nvPicPr>
-                  <pic:blipFill>
-                    <a:blip r:embed="rId21"/>
-                    <a:srcRect/>
-                    <a:stretch>
-                      <a:fillRect/>
-                    </a:stretch>
-                  </pic:blipFill>
-                  <pic:spPr bwMode="auto">
-                    <a:xfrm>
-                      <a:off x="0" y="0"/>
-                      <a:ext cx="5398770" cy="4337685"/>
-                    </a:xfrm>
-                    <a:prstGeom prst="rect">
-                      <a:avLst/>
-                    </a:prstGeom>
-                    <a:noFill/>
-                    <a:ln w="9525">
-                      <a:noFill/>
-                      <a:miter lim="800000"/>
-                      <a:headEnd/>
-                      <a:tailEnd/>
-                    </a:ln>
-                  </pic:spPr>
-                </pic:pic>
-              </a:graphicData>
-            </a:graphic>
-          </wp:inline>
-        </w:drawing>
-      </w:r>
-    </w:p>
-    <w:p/>
-    <w:p>
-      <w:pPr>
-        <w:pStyle w:val="Legenda"/>
-      </w:pPr>
-      <w:bookmarkStart w:id="106" w:name="_Toc378408214"/>
-      <w:r>
-        <w:t xml:space="preserve">Figura </w:t>
-      </w:r>
-      <w:r>
-        <w:fldChar w:fldCharType="begin"/>
-      </w:r>
-      <w:r>
-        <w:instrText xml:space="preserve"> SEQ Figura \* ARABIC </w:instrText>
-      </w:r>
-      <w:r>
-        <w:fldChar w:fldCharType="separate"/>
-      </w:r>
-      <w:r>
-        <w:rPr>
-          <w:noProof/>
-        </w:rPr>
-        <w:t>9</w:t>
-      </w:r>
-      <w:r>
-        <w:fldChar w:fldCharType="end"/>
-      </w:r>
-      <w:r>
-        <w:t xml:space="preserve"> - Diagrama de casos de uso (adaptado de RUP, 2008</w:t>
-      </w:r>
-      <w:proofErr w:type="gramStart"/>
-      <w:r>
-        <w:t>)</w:t>
-      </w:r>
-      <w:bookmarkEnd w:id="106"/>
-      <w:proofErr w:type="gramEnd"/>
-    </w:p>
-    <w:p/>
-    <w:p/>
-    <w:p>
-      <w:pPr>
-        <w:spacing w:line="240" w:lineRule="auto"/>
-        <w:jc w:val="left"/>
-        <w:rPr>
-          <w:rFonts w:cs="Arial"/>
-          <w:b/>
-          <w:bCs/>
-          <w:sz w:val="28"/>
-          <w:szCs w:val="28"/>
-        </w:rPr>
-      </w:pPr>
-      <w:r>
-        <w:br w:type="page"/>
-      </w:r>
-    </w:p>
-    <w:p>
-      <w:pPr>
         <w:pStyle w:val="Ttulo2"/>
       </w:pPr>
-      <w:bookmarkStart w:id="107" w:name="_Toc378408153"/>
+      <w:bookmarkStart w:id="98" w:name="_Toc378408153"/>
       <w:r>
         <w:lastRenderedPageBreak/>
         <w:t>Descrição dos Atores</w:t>
       </w:r>
-      <w:bookmarkEnd w:id="107"/>
-    </w:p>
-    <w:p/>
+      <w:bookmarkEnd w:id="98"/>
+    </w:p>
     <w:p>
       <w:pPr>
         <w:pStyle w:val="Legenda"/>
       </w:pPr>
-      <w:bookmarkStart w:id="108" w:name="_Toc378408132"/>
+      <w:bookmarkStart w:id="99" w:name="_Toc378408132"/>
       <w:r>
         <w:t xml:space="preserve">Tabela </w:t>
       </w:r>
@@ -11505,17 +10117,15 @@
         <w:fldChar w:fldCharType="end"/>
       </w:r>
       <w:r>
-        <w:t xml:space="preserve"> </w:t>
-      </w:r>
-      <w:proofErr w:type="gramStart"/>
-      <w:r>
-        <w:t>Atroes</w:t>
-      </w:r>
-      <w:proofErr w:type="gramEnd"/>
-      <w:r>
-        <w:t xml:space="preserve"> presentes no sistema</w:t>
-      </w:r>
-      <w:bookmarkEnd w:id="108"/>
+        <w:t xml:space="preserve"> Ato</w:t>
+      </w:r>
+      <w:r>
+        <w:t>r</w:t>
+      </w:r>
+      <w:r>
+        <w:t>es presentes no sistema</w:t>
+      </w:r>
+      <w:bookmarkEnd w:id="99"/>
     </w:p>
     <w:tbl>
       <w:tblPr>
@@ -11563,38 +10173,12 @@
           <w:tcPr>
             <w:tcW w:w="4747" w:type="dxa"/>
           </w:tcPr>
+          <w:p/>
+          <w:p/>
           <w:p>
-            <w:pPr>
-              <w:rPr>
-                <w:color w:val="0000FF"/>
-              </w:rPr>
-            </w:pPr>
-            <w:r>
-              <w:rPr>
-                <w:color w:val="0000FF"/>
-              </w:rPr>
-              <w:t>[</w:t>
-            </w:r>
-            <w:r>
-              <w:rPr>
-                <w:color w:val="0000FF"/>
-              </w:rPr>
-              <w:t>identidade do ator presente no caso de uso</w:t>
-            </w:r>
-            <w:r>
-              <w:rPr>
-                <w:color w:val="0000FF"/>
-              </w:rPr>
-              <w:t>.</w:t>
-            </w:r>
-            <w:proofErr w:type="gramStart"/>
-            <w:r>
-              <w:rPr>
-                <w:color w:val="0000FF"/>
-              </w:rPr>
-              <w:t>]</w:t>
-            </w:r>
-            <w:proofErr w:type="gramEnd"/>
+            <w:r>
+              <w:t>Aluno</w:t>
+            </w:r>
           </w:p>
         </w:tc>
         <w:tc>
@@ -11602,35 +10186,24 @@
             <w:tcW w:w="4748" w:type="dxa"/>
           </w:tcPr>
           <w:p>
-            <w:proofErr w:type="gramStart"/>
-            <w:r>
-              <w:rPr>
-                <w:color w:val="0000FF"/>
-              </w:rPr>
-              <w:t>[</w:t>
-            </w:r>
-            <w:r>
-              <w:rPr>
-                <w:color w:val="0000FF"/>
-              </w:rPr>
-              <w:t>descreve o papel do ator no sistema</w:t>
+            <w:r>
+              <w:t>Consulta seu boletim com as notas e faltas por cada disciplina que frequenta.</w:t>
             </w:r>
           </w:p>
-        </w:tc>
-        <w:proofErr w:type="gramEnd"/>
-      </w:tr>
-      <w:tr>
-        <w:tc>
-          <w:tcPr>
-            <w:tcW w:w="4747" w:type="dxa"/>
-          </w:tcPr>
-          <w:p/>
-        </w:tc>
-        <w:tc>
-          <w:tcPr>
-            <w:tcW w:w="4748" w:type="dxa"/>
-          </w:tcPr>
-          <w:p/>
+          <w:p>
+            <w:r>
+              <w:t xml:space="preserve">Consulta as tarefas de casa, </w:t>
+            </w:r>
+            <w:r>
+              <w:t>solicitadas pelos professores de cada</w:t>
+            </w:r>
+            <w:r>
+              <w:t xml:space="preserve"> disciplina</w:t>
+            </w:r>
+            <w:r>
+              <w:t>.</w:t>
+            </w:r>
+          </w:p>
         </w:tc>
       </w:tr>
       <w:tr>
@@ -11639,12 +10212,174 @@
             <w:tcW w:w="4747" w:type="dxa"/>
           </w:tcPr>
           <w:p/>
+          <w:p/>
+          <w:p/>
+          <w:p/>
+          <w:p>
+            <w:r>
+              <w:t>Pai</w:t>
+            </w:r>
+          </w:p>
         </w:tc>
         <w:tc>
           <w:tcPr>
             <w:tcW w:w="4748" w:type="dxa"/>
           </w:tcPr>
+          <w:p>
+            <w:r>
+              <w:t xml:space="preserve">Consulta </w:t>
+            </w:r>
+            <w:r>
+              <w:t>o</w:t>
+            </w:r>
+            <w:r>
+              <w:t xml:space="preserve"> boletim </w:t>
+            </w:r>
+            <w:r>
+              <w:t xml:space="preserve">de seu filho </w:t>
+            </w:r>
+            <w:r>
+              <w:t>com as notas e faltas por cada disciplina que frequenta.</w:t>
+            </w:r>
+          </w:p>
+          <w:p>
+            <w:r>
+              <w:t>Consulta as tarefas de casa</w:t>
+            </w:r>
+            <w:r>
+              <w:t xml:space="preserve"> de seu filho</w:t>
+            </w:r>
+            <w:r>
+              <w:t>, solicitadas pelos professores de cada disciplina.</w:t>
+            </w:r>
+          </w:p>
+          <w:p>
+            <w:r>
+              <w:t>Consulta as ocorrências que seu filho teve registra na escola, pelos professores ou gestores, como indisciplina, cumprimento das tarefas de casa, ações eventuais.</w:t>
+            </w:r>
+          </w:p>
+        </w:tc>
+      </w:tr>
+      <w:tr>
+        <w:tc>
+          <w:tcPr>
+            <w:tcW w:w="4747" w:type="dxa"/>
+          </w:tcPr>
           <w:p/>
+          <w:p/>
+          <w:p>
+            <w:r>
+              <w:t>Professor</w:t>
+            </w:r>
+          </w:p>
+        </w:tc>
+        <w:tc>
+          <w:tcPr>
+            <w:tcW w:w="4748" w:type="dxa"/>
+          </w:tcPr>
+          <w:p>
+            <w:r>
+              <w:t>Registra as notas e faltas de cada aluno por bimestre.</w:t>
+            </w:r>
+          </w:p>
+          <w:p>
+            <w:r>
+              <w:t>Registra ocorrências do aluno em sala de aula, caso necessário.</w:t>
+            </w:r>
+          </w:p>
+          <w:p>
+            <w:r>
+              <w:t>Registra as tarefas de casa solicitadas.</w:t>
+            </w:r>
+          </w:p>
+        </w:tc>
+      </w:tr>
+      <w:tr>
+        <w:tc>
+          <w:tcPr>
+            <w:tcW w:w="4747" w:type="dxa"/>
+          </w:tcPr>
+          <w:p/>
+          <w:p/>
+          <w:p>
+            <w:r>
+              <w:t>Secretaria</w:t>
+            </w:r>
+          </w:p>
+        </w:tc>
+        <w:tc>
+          <w:tcPr>
+            <w:tcW w:w="4748" w:type="dxa"/>
+          </w:tcPr>
+          <w:p>
+            <w:r>
+              <w:t>Cadastra alunos.</w:t>
+            </w:r>
+          </w:p>
+          <w:p>
+            <w:r>
+              <w:t>Cadastra professores.</w:t>
+            </w:r>
+          </w:p>
+          <w:p>
+            <w:r>
+              <w:t>Cadastra salas de aulas.</w:t>
+            </w:r>
+          </w:p>
+          <w:p>
+            <w:r>
+              <w:t>Registra professor e os alunos na sala de aula</w:t>
+            </w:r>
+          </w:p>
+        </w:tc>
+      </w:tr>
+      <w:tr>
+        <w:tc>
+          <w:tcPr>
+            <w:tcW w:w="4747" w:type="dxa"/>
+          </w:tcPr>
+          <w:p/>
+          <w:p/>
+          <w:p>
+            <w:r>
+              <w:t>Gestores</w:t>
+            </w:r>
+          </w:p>
+        </w:tc>
+        <w:tc>
+          <w:tcPr>
+            <w:tcW w:w="4748" w:type="dxa"/>
+          </w:tcPr>
+          <w:p>
+            <w:r>
+              <w:t>Consulta professores</w:t>
+            </w:r>
+          </w:p>
+          <w:p>
+            <w:r>
+              <w:t>Consulta alunos</w:t>
+            </w:r>
+          </w:p>
+          <w:p>
+            <w:r>
+              <w:t>Consulta salas de aula</w:t>
+            </w:r>
+          </w:p>
+          <w:p>
+            <w:r>
+              <w:t>Consulta boletins de alunos</w:t>
+            </w:r>
+          </w:p>
+          <w:p>
+            <w:r>
+              <w:t>Consulta ocorrências de alunos</w:t>
+            </w:r>
+          </w:p>
+          <w:p>
+            <w:r>
+              <w:t>Consulta tarefas de casa</w:t>
+            </w:r>
+          </w:p>
         </w:tc>
       </w:tr>
     </w:tbl>
@@ -11662,7 +10397,7 @@
       <w:pPr>
         <w:pStyle w:val="Ttulo2"/>
       </w:pPr>
-      <w:bookmarkStart w:id="109" w:name="_Toc378408154"/>
+      <w:bookmarkStart w:id="100" w:name="_Toc378408154"/>
       <w:r>
         <w:t xml:space="preserve">Descrição dos </w:t>
       </w:r>
@@ -11672,7 +10407,7 @@
       <w:r>
         <w:t>so</w:t>
       </w:r>
-      <w:bookmarkEnd w:id="109"/>
+      <w:bookmarkEnd w:id="100"/>
     </w:p>
     <w:p>
       <w:pPr>
@@ -11766,7 +10501,7 @@
       <w:pPr>
         <w:pStyle w:val="Legenda"/>
       </w:pPr>
-      <w:bookmarkStart w:id="110" w:name="_Toc378408133"/>
+      <w:bookmarkStart w:id="101" w:name="_Toc378408133"/>
       <w:r>
         <w:t xml:space="preserve">Tabela </w:t>
       </w:r>
@@ -11800,7 +10535,7 @@
       <w:r>
         <w:t xml:space="preserve"> dos casos de uso</w:t>
       </w:r>
-      <w:bookmarkEnd w:id="110"/>
+      <w:bookmarkEnd w:id="101"/>
     </w:p>
     <w:tbl>
       <w:tblPr>
@@ -12152,7 +10887,6 @@
               <w:rPr>
                 <w:color w:val="548DD4"/>
               </w:rPr>
-              <w:lastRenderedPageBreak/>
               <w:t xml:space="preserve">Diretrizes para identificação do fluxo alternativo: FA01, FA02, </w:t>
             </w:r>
             <w:proofErr w:type="gramStart"/>
@@ -12188,11 +10922,11 @@
       <w:pPr>
         <w:pStyle w:val="Ttulo2"/>
       </w:pPr>
-      <w:bookmarkStart w:id="111" w:name="_Toc378408155"/>
+      <w:bookmarkStart w:id="102" w:name="_Toc378408155"/>
       <w:r>
         <w:t>Delimitando o Escopo do Sistema</w:t>
       </w:r>
-      <w:bookmarkEnd w:id="111"/>
+      <w:bookmarkEnd w:id="102"/>
     </w:p>
     <w:p>
       <w:pPr>
@@ -12423,7 +11157,7 @@
       <w:pPr>
         <w:pStyle w:val="Legenda"/>
       </w:pPr>
-      <w:bookmarkStart w:id="112" w:name="_Toc378408134"/>
+      <w:bookmarkStart w:id="103" w:name="_Toc378408134"/>
       <w:r>
         <w:t xml:space="preserve">Tabela </w:t>
       </w:r>
@@ -12451,7 +11185,7 @@
       <w:r>
         <w:t xml:space="preserve"> Escopo do Sistema</w:t>
       </w:r>
-      <w:bookmarkEnd w:id="112"/>
+      <w:bookmarkEnd w:id="103"/>
     </w:p>
     <w:tbl>
       <w:tblPr>
@@ -12567,7 +11301,7 @@
         <w:pStyle w:val="Ttulo1"/>
         <w:pageBreakBefore/>
       </w:pPr>
-      <w:bookmarkStart w:id="113" w:name="_Toc378408156"/>
+      <w:bookmarkStart w:id="104" w:name="_Toc378408156"/>
       <w:r>
         <w:lastRenderedPageBreak/>
         <w:t>P</w:t>
@@ -12575,17 +11309,17 @@
       <w:r>
         <w:t>rojeto do Software</w:t>
       </w:r>
-      <w:bookmarkEnd w:id="113"/>
+      <w:bookmarkEnd w:id="104"/>
     </w:p>
     <w:p>
       <w:pPr>
         <w:pStyle w:val="Ttulo2"/>
       </w:pPr>
-      <w:bookmarkStart w:id="114" w:name="_Toc378408157"/>
+      <w:bookmarkStart w:id="105" w:name="_Toc378408157"/>
       <w:r>
         <w:t>Diagrama de Comunicação</w:t>
       </w:r>
-      <w:bookmarkEnd w:id="114"/>
+      <w:bookmarkEnd w:id="105"/>
       <w:r>
         <w:t xml:space="preserve"> </w:t>
       </w:r>
@@ -12621,7 +11355,7 @@
       <w:pPr>
         <w:pStyle w:val="Ttulo3"/>
       </w:pPr>
-      <w:bookmarkStart w:id="115" w:name="_Toc378408158"/>
+      <w:bookmarkStart w:id="106" w:name="_Toc378408158"/>
       <w:r>
         <w:t>Diagrama de comunicação: Caso de Uso &lt;</w:t>
       </w:r>
@@ -12633,7 +11367,7 @@
       <w:r>
         <w:t>&gt;</w:t>
       </w:r>
-      <w:bookmarkEnd w:id="115"/>
+      <w:bookmarkEnd w:id="106"/>
     </w:p>
     <w:p>
       <w:pPr>
@@ -12661,7 +11395,7 @@
       <w:pPr>
         <w:pStyle w:val="Ttulo3"/>
       </w:pPr>
-      <w:bookmarkStart w:id="116" w:name="_Toc378408159"/>
+      <w:bookmarkStart w:id="107" w:name="_Toc378408159"/>
       <w:r>
         <w:t>Diagrama de comunicação: Caso de Uso &lt;</w:t>
       </w:r>
@@ -12673,7 +11407,7 @@
       <w:r>
         <w:t>&gt;</w:t>
       </w:r>
-      <w:bookmarkEnd w:id="116"/>
+      <w:bookmarkEnd w:id="107"/>
     </w:p>
     <w:p>
       <w:pPr>
@@ -12701,7 +11435,7 @@
       <w:pPr>
         <w:pStyle w:val="Ttulo3"/>
       </w:pPr>
-      <w:bookmarkStart w:id="117" w:name="_Toc378408160"/>
+      <w:bookmarkStart w:id="108" w:name="_Toc378408160"/>
       <w:r>
         <w:t>Diagrama de comunicação: Caso de Uso &lt;</w:t>
       </w:r>
@@ -12713,7 +11447,7 @@
       <w:r>
         <w:t>&gt;</w:t>
       </w:r>
-      <w:bookmarkEnd w:id="117"/>
+      <w:bookmarkEnd w:id="108"/>
     </w:p>
     <w:p>
       <w:pPr>
@@ -12753,11 +11487,11 @@
       <w:pPr>
         <w:pStyle w:val="Ttulo2"/>
       </w:pPr>
-      <w:bookmarkStart w:id="118" w:name="_Toc378408161"/>
+      <w:bookmarkStart w:id="109" w:name="_Toc378408161"/>
       <w:r>
         <w:t>Diagrama de Classes</w:t>
       </w:r>
-      <w:bookmarkEnd w:id="118"/>
+      <w:bookmarkEnd w:id="109"/>
       <w:r>
         <w:t xml:space="preserve"> </w:t>
       </w:r>
@@ -12848,12 +11582,12 @@
       <w:pPr>
         <w:pStyle w:val="Ttulo3"/>
       </w:pPr>
-      <w:bookmarkStart w:id="119" w:name="_Toc378408162"/>
+      <w:bookmarkStart w:id="110" w:name="_Toc378408162"/>
       <w:r>
         <w:lastRenderedPageBreak/>
         <w:t>Pacote &lt;nome do Pacote&gt;</w:t>
       </w:r>
-      <w:bookmarkEnd w:id="119"/>
+      <w:bookmarkEnd w:id="110"/>
     </w:p>
     <w:p>
       <w:r>
@@ -13312,38 +12046,25 @@
       <w:pPr>
         <w:pStyle w:val="Legenda"/>
       </w:pPr>
-      <w:bookmarkStart w:id="120" w:name="_Toc378408215"/>
+      <w:bookmarkStart w:id="111" w:name="_Toc378408215"/>
       <w:r>
         <w:t xml:space="preserve">Figura </w:t>
       </w:r>
-      <w:r>
-        <w:fldChar w:fldCharType="begin"/>
-      </w:r>
-      <w:r>
-        <w:instrText xml:space="preserve"> SEQ Figura \* ARABIC </w:instrText>
-      </w:r>
-      <w:r>
-        <w:fldChar w:fldCharType="separate"/>
-      </w:r>
-      <w:r>
-        <w:rPr>
-          <w:noProof/>
-        </w:rPr>
-        <w:t>10</w:t>
-      </w:r>
-      <w:r>
-        <w:rPr>
-          <w:noProof/>
-        </w:rPr>
-        <w:fldChar w:fldCharType="end"/>
-      </w:r>
+      <w:fldSimple w:instr=" SEQ Figura \* ARABIC ">
+        <w:r>
+          <w:rPr>
+            <w:noProof/>
+          </w:rPr>
+          <w:t>10</w:t>
+        </w:r>
+      </w:fldSimple>
       <w:r>
         <w:t xml:space="preserve"> - Diagrama de </w:t>
       </w:r>
       <w:r>
         <w:t>classe para pacote &lt;nome do pacote&gt;</w:t>
       </w:r>
-      <w:bookmarkEnd w:id="120"/>
+      <w:bookmarkEnd w:id="111"/>
       <w:r>
         <w:t xml:space="preserve"> </w:t>
       </w:r>
@@ -13353,11 +12074,11 @@
       <w:pPr>
         <w:pStyle w:val="Ttulo3"/>
       </w:pPr>
-      <w:bookmarkStart w:id="121" w:name="_Toc378408163"/>
+      <w:bookmarkStart w:id="112" w:name="_Toc378408163"/>
       <w:r>
         <w:t>Pacote &lt;nome do Pacote&gt;</w:t>
       </w:r>
-      <w:bookmarkEnd w:id="121"/>
+      <w:bookmarkEnd w:id="112"/>
     </w:p>
     <w:p/>
     <w:p>
@@ -13369,7 +12090,7 @@
         <w:lastRenderedPageBreak/>
         <w:t xml:space="preserve"> </w:t>
       </w:r>
-      <w:bookmarkStart w:id="122" w:name="_Toc378408164"/>
+      <w:bookmarkStart w:id="113" w:name="_Toc378408164"/>
       <w:r>
         <w:t>Teste</w:t>
       </w:r>
@@ -13381,7 +12102,7 @@
       <w:r>
         <w:t>Unitário</w:t>
       </w:r>
-      <w:bookmarkEnd w:id="122"/>
+      <w:bookmarkEnd w:id="113"/>
     </w:p>
     <w:p>
       <w:r>
@@ -13397,7 +12118,7 @@
       <w:pPr>
         <w:pStyle w:val="Ttulo3"/>
       </w:pPr>
-      <w:bookmarkStart w:id="123" w:name="_Toc378408165"/>
+      <w:bookmarkStart w:id="114" w:name="_Toc378408165"/>
       <w:r>
         <w:t>Relatório de testes para o Caso de Uso &lt;</w:t>
       </w:r>
@@ -13409,7 +12130,7 @@
       <w:r>
         <w:t>&gt;</w:t>
       </w:r>
-      <w:bookmarkEnd w:id="123"/>
+      <w:bookmarkEnd w:id="114"/>
     </w:p>
     <w:p>
       <w:pPr>
@@ -13455,7 +12176,7 @@
       <w:pPr>
         <w:pStyle w:val="Ttulo3"/>
       </w:pPr>
-      <w:bookmarkStart w:id="124" w:name="_Toc378408166"/>
+      <w:bookmarkStart w:id="115" w:name="_Toc378408166"/>
       <w:r>
         <w:t>Relatório de testes para o Caso de Uso &lt;</w:t>
       </w:r>
@@ -13467,7 +12188,7 @@
       <w:r>
         <w:t>&gt;</w:t>
       </w:r>
-      <w:bookmarkEnd w:id="124"/>
+      <w:bookmarkEnd w:id="115"/>
     </w:p>
     <w:p>
       <w:pPr>
@@ -13513,7 +12234,7 @@
       <w:pPr>
         <w:pStyle w:val="Ttulo3"/>
       </w:pPr>
-      <w:bookmarkStart w:id="125" w:name="_Toc378408167"/>
+      <w:bookmarkStart w:id="116" w:name="_Toc378408167"/>
       <w:r>
         <w:t>Relatório de testes para o Caso de Uso &lt;</w:t>
       </w:r>
@@ -13525,7 +12246,7 @@
       <w:r>
         <w:t>&gt;</w:t>
       </w:r>
-      <w:bookmarkEnd w:id="125"/>
+      <w:bookmarkEnd w:id="116"/>
     </w:p>
     <w:p>
       <w:pPr>
@@ -13574,19 +12295,19 @@
         <w:pStyle w:val="Ttulo1"/>
         <w:pageBreakBefore/>
       </w:pPr>
-      <w:bookmarkStart w:id="126" w:name="_Toc269327113"/>
-      <w:bookmarkStart w:id="127" w:name="_Toc269327236"/>
-      <w:bookmarkStart w:id="128" w:name="_Toc378408168"/>
+      <w:bookmarkStart w:id="117" w:name="_Toc269327113"/>
+      <w:bookmarkStart w:id="118" w:name="_Toc269327236"/>
+      <w:bookmarkStart w:id="119" w:name="_Toc378408168"/>
       <w:r>
         <w:lastRenderedPageBreak/>
         <w:t>C</w:t>
       </w:r>
-      <w:bookmarkEnd w:id="126"/>
-      <w:bookmarkEnd w:id="127"/>
+      <w:bookmarkEnd w:id="117"/>
+      <w:bookmarkEnd w:id="118"/>
       <w:r>
         <w:t>onclusão</w:t>
       </w:r>
-      <w:bookmarkEnd w:id="128"/>
+      <w:bookmarkEnd w:id="119"/>
     </w:p>
     <w:p>
       <w:pPr>
@@ -13712,9 +12433,9 @@
           <w:color w:val="0000FF"/>
         </w:rPr>
         <w:sectPr>
-          <w:headerReference w:type="default" r:id="rId22"/>
-          <w:footerReference w:type="default" r:id="rId23"/>
-          <w:headerReference w:type="first" r:id="rId24"/>
+          <w:headerReference w:type="default" r:id="rId15"/>
+          <w:footerReference w:type="default" r:id="rId16"/>
+          <w:headerReference w:type="first" r:id="rId17"/>
           <w:pgSz w:w="11907" w:h="16840" w:code="9"/>
           <w:pgMar w:top="1701" w:right="1134" w:bottom="1134" w:left="1418" w:header="1134" w:footer="0" w:gutter="0"/>
           <w:pgNumType w:start="1"/>
@@ -13729,18 +12450,18 @@
         <w:pageBreakBefore/>
         <w:ind w:left="431" w:hanging="431"/>
       </w:pPr>
-      <w:bookmarkStart w:id="129" w:name="_Toc283537221"/>
-      <w:bookmarkStart w:id="130" w:name="_Toc296795852"/>
-      <w:bookmarkStart w:id="131" w:name="_Toc301444698"/>
-      <w:bookmarkStart w:id="132" w:name="_Toc378408169"/>
+      <w:bookmarkStart w:id="120" w:name="_Toc283537221"/>
+      <w:bookmarkStart w:id="121" w:name="_Toc296795852"/>
+      <w:bookmarkStart w:id="122" w:name="_Toc301444698"/>
+      <w:bookmarkStart w:id="123" w:name="_Toc378408169"/>
       <w:r>
         <w:lastRenderedPageBreak/>
         <w:t>Bibliografia</w:t>
       </w:r>
-      <w:bookmarkEnd w:id="129"/>
-      <w:bookmarkEnd w:id="130"/>
-      <w:bookmarkEnd w:id="131"/>
-      <w:bookmarkEnd w:id="132"/>
+      <w:bookmarkEnd w:id="120"/>
+      <w:bookmarkEnd w:id="121"/>
+      <w:bookmarkEnd w:id="122"/>
+      <w:bookmarkEnd w:id="123"/>
     </w:p>
     <w:p>
       <w:pPr>
@@ -13868,8 +12589,8 @@
     <w:p>
       <w:pPr>
         <w:sectPr>
-          <w:headerReference w:type="first" r:id="rId25"/>
-          <w:footerReference w:type="first" r:id="rId26"/>
+          <w:headerReference w:type="first" r:id="rId18"/>
+          <w:footerReference w:type="first" r:id="rId19"/>
           <w:pgSz w:w="11907" w:h="16840" w:code="9"/>
           <w:pgMar w:top="1701" w:right="1134" w:bottom="1134" w:left="1701" w:header="1134" w:footer="0" w:gutter="0"/>
           <w:cols w:space="720"/>
@@ -13881,7 +12602,7 @@
       <w:pPr>
         <w:pStyle w:val="Ttulo1"/>
       </w:pPr>
-      <w:bookmarkStart w:id="133" w:name="_Toc378408170"/>
+      <w:bookmarkStart w:id="124" w:name="_Toc378408170"/>
       <w:r>
         <w:lastRenderedPageBreak/>
         <w:t>Anexo</w:t>
@@ -13889,7 +12610,7 @@
       <w:r>
         <w:t xml:space="preserve"> A</w:t>
       </w:r>
-      <w:bookmarkEnd w:id="133"/>
+      <w:bookmarkEnd w:id="124"/>
     </w:p>
     <w:p/>
     <w:p/>
@@ -13927,7 +12648,7 @@
       </w:r>
     </w:p>
   </w:comment>
-  <w:comment w:id="51" w:author="Helio " w:date="2014-03-09T07:17:00Z" w:initials="ha">
+  <w:comment w:id="50" w:author="Helio " w:date="2014-03-09T07:17:00Z" w:initials="ha">
     <w:p>
       <w:pPr>
         <w:pStyle w:val="Textodecomentrio"/>
@@ -13951,7 +12672,7 @@
       </w:r>
     </w:p>
   </w:comment>
-  <w:comment w:id="67" w:author="Helio " w:date="2014-03-09T07:20:00Z" w:initials="ha">
+  <w:comment w:id="66" w:author="Helio " w:date="2014-03-09T07:20:00Z" w:initials="ha">
     <w:p>
       <w:pPr>
         <w:pStyle w:val="Textodecomentrio"/>
@@ -14032,7 +12753,7 @@
       </w:pPr>
     </w:p>
   </w:comment>
-  <w:comment w:id="68" w:author="Helio " w:date="2014-03-10T19:46:00Z" w:initials="ha">
+  <w:comment w:id="67" w:author="Helio " w:date="2014-03-10T19:46:00Z" w:initials="ha">
     <w:p>
       <w:pPr>
         <w:pStyle w:val="Textodecomentrio"/>
@@ -14048,7 +12769,7 @@
       </w:r>
     </w:p>
   </w:comment>
-  <w:comment w:id="89" w:author="Helio " w:date="2014-03-09T07:31:00Z" w:initials="ha">
+  <w:comment w:id="88" w:author="Helio " w:date="2014-03-09T07:31:00Z" w:initials="ha">
     <w:p>
       <w:pPr>
         <w:pStyle w:val="Textodecomentrio"/>
@@ -14146,7 +12867,7 @@
       </w:r>
     </w:p>
   </w:comment>
-  <w:comment w:id="90" w:author="Helio " w:date="2014-03-09T07:32:00Z" w:initials="ha">
+  <w:comment w:id="89" w:author="Helio " w:date="2014-03-09T07:32:00Z" w:initials="ha">
     <w:p>
       <w:pPr>
         <w:pStyle w:val="Textodecomentrio"/>
@@ -14227,7 +12948,7 @@
       <w:rPr>
         <w:noProof/>
       </w:rPr>
-      <w:t>9</w:t>
+      <w:t>10</w:t>
     </w:r>
     <w:r>
       <w:rPr>
@@ -14291,7 +13012,7 @@
       <w:rPr>
         <w:noProof/>
       </w:rPr>
-      <w:t>21</w:t>
+      <w:t>19</w:t>
     </w:r>
     <w:r>
       <w:rPr>
@@ -20305,7 +19026,7 @@
 </file>
 
 <file path=customXml/itemProps1.xml><?xml version="1.0" encoding="utf-8"?>
-<ds:datastoreItem xmlns:ds="http://schemas.openxmlformats.org/officeDocument/2006/customXml" ds:itemID="{1FDA8081-5C4F-4181-AC4F-E17080DCA3F0}">
+<ds:datastoreItem xmlns:ds="http://schemas.openxmlformats.org/officeDocument/2006/customXml" ds:itemID="{F3253CA1-1804-4206-BCD8-7412D6D60920}">
   <ds:schemaRefs>
     <ds:schemaRef ds:uri="http://schemas.openxmlformats.org/officeDocument/2006/bibliography"/>
   </ds:schemaRefs>

--- a/documentacao/G5_Documentacao1sem2014.docx
+++ b/documentacao/G5_Documentacao1sem2014.docx
@@ -1,6 +1,6 @@
 
 <file path=word/document.xml><?xml version="1.0" encoding="utf-8"?>
-<w:document xmlns:wpc="http://schemas.microsoft.com/office/word/2010/wordprocessingCanvas" xmlns:mc="http://schemas.openxmlformats.org/markup-compatibility/2006" xmlns:o="urn:schemas-microsoft-com:office:office" xmlns:r="http://schemas.openxmlformats.org/officeDocument/2006/relationships" xmlns:m="http://schemas.openxmlformats.org/officeDocument/2006/math" xmlns:v="urn:schemas-microsoft-com:vml" xmlns:wp14="http://schemas.microsoft.com/office/word/2010/wordprocessingDrawing" xmlns:wp="http://schemas.openxmlformats.org/drawingml/2006/wordprocessingDrawing" xmlns:w10="urn:schemas-microsoft-com:office:word" xmlns:w="http://schemas.openxmlformats.org/wordprocessingml/2006/main" xmlns:w14="http://schemas.microsoft.com/office/word/2010/wordml" xmlns:wpg="http://schemas.microsoft.com/office/word/2010/wordprocessingGroup" xmlns:wpi="http://schemas.microsoft.com/office/word/2010/wordprocessingInk" xmlns:wne="http://schemas.microsoft.com/office/word/2006/wordml" xmlns:wps="http://schemas.microsoft.com/office/word/2010/wordprocessingShape" mc:Ignorable="w14 wp14">
+<w:document xmlns:wpc="http://schemas.microsoft.com/office/word/2010/wordprocessingCanvas" xmlns:mc="http://schemas.openxmlformats.org/markup-compatibility/2006" xmlns:o="urn:schemas-microsoft-com:office:office" xmlns:r="http://schemas.openxmlformats.org/officeDocument/2006/relationships" xmlns:m="http://schemas.openxmlformats.org/officeDocument/2006/math" xmlns:v="urn:schemas-microsoft-com:vml" xmlns:wp14="http://schemas.microsoft.com/office/word/2010/wordprocessingDrawing" xmlns:wp="http://schemas.openxmlformats.org/drawingml/2006/wordprocessingDrawing" xmlns:w10="urn:schemas-microsoft-com:office:word" xmlns:w="http://schemas.openxmlformats.org/wordprocessingml/2006/main" xmlns:w14="http://schemas.microsoft.com/office/word/2010/wordml" xmlns:w15="http://schemas.microsoft.com/office/word/2012/wordml" xmlns:wpg="http://schemas.microsoft.com/office/word/2010/wordprocessingGroup" xmlns:wpi="http://schemas.microsoft.com/office/word/2010/wordprocessingInk" xmlns:wne="http://schemas.microsoft.com/office/word/2006/wordml" xmlns:wps="http://schemas.microsoft.com/office/word/2010/wordprocessingShape" mc:Ignorable="w14 w15 wp14">
   <w:body>
     <w:p>
       <w:pPr>
@@ -13,7 +13,7 @@
         <mc:AlternateContent>
           <mc:Choice Requires="wps">
             <w:drawing>
-              <wp:anchor distT="0" distB="0" distL="114300" distR="114300" simplePos="0" relativeHeight="251656704" behindDoc="0" locked="0" layoutInCell="0" allowOverlap="1">
+              <wp:anchor distT="0" distB="0" distL="114300" distR="114300" simplePos="0" relativeHeight="251656704" behindDoc="0" locked="0" layoutInCell="0" allowOverlap="1" wp14:anchorId="48D5D016" wp14:editId="4D9CB010">
                 <wp:simplePos x="0" y="0"/>
                 <wp:positionH relativeFrom="column">
                   <wp:posOffset>2971800</wp:posOffset>
@@ -74,7 +74,7 @@
           </mc:Choice>
           <mc:Fallback>
             <w:pict>
-              <v:line id="Line 2" o:spid="_x0000_s1026" style="position:absolute;z-index:251656704;visibility:visible;mso-wrap-style:square;mso-width-percent:0;mso-height-percent:0;mso-wrap-distance-left:9pt;mso-wrap-distance-top:0;mso-wrap-distance-right:9pt;mso-wrap-distance-bottom:0;mso-position-horizontal:absolute;mso-position-horizontal-relative:text;mso-position-vertical:absolute;mso-position-vertical-relative:text;mso-width-percent:0;mso-height-percent:0;mso-width-relative:page;mso-height-relative:page" from="234pt,-36pt" to="234pt,-28.8pt" o:gfxdata="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" o:allowincell="f" strokecolor="white">
+              <v:line w14:anchorId="51008D24" id="Line 2" o:spid="_x0000_s1026" style="position:absolute;z-index:251656704;visibility:visible;mso-wrap-style:square;mso-width-percent:0;mso-height-percent:0;mso-wrap-distance-left:9pt;mso-wrap-distance-top:0;mso-wrap-distance-right:9pt;mso-wrap-distance-bottom:0;mso-position-horizontal:absolute;mso-position-horizontal-relative:text;mso-position-vertical:absolute;mso-position-vertical-relative:text;mso-width-percent:0;mso-height-percent:0;mso-width-relative:page;mso-height-relative:page" from="234pt,-36pt" to="234pt,-28.8pt" o:gfxdata="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" o:allowincell="f" strokecolor="white">
                 <v:stroke startarrow="block" endarrow="block"/>
               </v:line>
             </w:pict>
@@ -130,19 +130,11 @@
         </w:rPr>
         <w:br/>
       </w:r>
-      <w:proofErr w:type="spellStart"/>
       <w:r>
         <w:rPr>
           <w:color w:val="000000"/>
         </w:rPr>
-        <w:t>Luis</w:t>
-      </w:r>
-      <w:proofErr w:type="spellEnd"/>
-      <w:r>
-        <w:rPr>
-          <w:color w:val="000000"/>
-        </w:rPr>
-        <w:t xml:space="preserve"> Fernando</w:t>
+        <w:t>Luis Fernando</w:t>
       </w:r>
       <w:r>
         <w:rPr>
@@ -194,19 +186,11 @@
         </w:rPr>
         <w:br/>
       </w:r>
-      <w:proofErr w:type="spellStart"/>
       <w:r>
         <w:rPr>
           <w:color w:val="000000"/>
         </w:rPr>
-        <w:t>Waldinei</w:t>
-      </w:r>
-      <w:proofErr w:type="spellEnd"/>
-      <w:r>
-        <w:rPr>
-          <w:color w:val="000000"/>
-        </w:rPr>
-        <w:t xml:space="preserve"> </w:t>
+        <w:t xml:space="preserve">Waldinei </w:t>
       </w:r>
       <w:r>
         <w:rPr>
@@ -262,23 +246,13 @@
         </w:rPr>
         <w:br/>
       </w:r>
-      <w:proofErr w:type="gramStart"/>
       <w:r>
         <w:rPr>
           <w:color w:val="548DD4" w:themeColor="text2" w:themeTint="99"/>
           <w:sz w:val="20"/>
           <w:szCs w:val="20"/>
         </w:rPr>
-        <w:t>[</w:t>
-      </w:r>
-      <w:proofErr w:type="gramEnd"/>
-      <w:r>
-        <w:rPr>
-          <w:color w:val="548DD4" w:themeColor="text2" w:themeTint="99"/>
-          <w:sz w:val="20"/>
-          <w:szCs w:val="20"/>
-        </w:rPr>
-        <w:t xml:space="preserve">O titulo deve refletir a essência de seu projeto e não o nome do produto. </w:t>
+        <w:t xml:space="preserve">[O titulo deve refletir a essência de seu projeto e não o nome do produto. </w:t>
       </w:r>
       <w:r>
         <w:rPr>
@@ -307,8 +281,8 @@
         <w:spacing w:line="240" w:lineRule="auto"/>
         <w:ind w:firstLine="0"/>
         <w:sectPr>
-          <w:headerReference w:type="default" r:id="rId9"/>
-          <w:headerReference w:type="first" r:id="rId10"/>
+          <w:headerReference w:type="default" r:id="rId8"/>
+          <w:headerReference w:type="first" r:id="rId9"/>
           <w:pgSz w:w="11907" w:h="16840" w:code="9"/>
           <w:pgMar w:top="1701" w:right="1134" w:bottom="1134" w:left="1701" w:header="1134" w:footer="0" w:gutter="0"/>
           <w:pgNumType w:start="1"/>
@@ -363,31 +337,47 @@
         </w:rPr>
         <w:br/>
       </w:r>
-      <w:proofErr w:type="spellStart"/>
       <w:r>
         <w:rPr>
           <w:color w:val="000000"/>
         </w:rPr>
-        <w:t>Luis</w:t>
-      </w:r>
-      <w:proofErr w:type="spellEnd"/>
+        <w:t>Luis Fernando</w:t>
+      </w:r>
       <w:r>
         <w:rPr>
           <w:color w:val="000000"/>
         </w:rPr>
-        <w:t xml:space="preserve"> Fernando</w:t>
+        <w:t xml:space="preserve"> </w:t>
       </w:r>
       <w:r>
         <w:rPr>
           <w:color w:val="000000"/>
         </w:rPr>
+        <w:t>BRANDÃO</w:t>
+      </w:r>
+      <w:r>
+        <w:rPr>
+          <w:color w:val="000000"/>
+        </w:rPr>
+        <w:br/>
+      </w:r>
+      <w:r>
+        <w:rPr>
+          <w:color w:val="000000"/>
+        </w:rPr>
+        <w:t>Luiza Helena</w:t>
+      </w:r>
+      <w:r>
+        <w:rPr>
+          <w:color w:val="000000"/>
+        </w:rPr>
         <w:t xml:space="preserve"> </w:t>
       </w:r>
       <w:r>
         <w:rPr>
           <w:color w:val="000000"/>
         </w:rPr>
-        <w:t>BRANDÃO</w:t>
+        <w:t>FAVARETTO</w:t>
       </w:r>
       <w:r>
         <w:rPr>
@@ -399,34 +389,8 @@
         <w:rPr>
           <w:color w:val="000000"/>
         </w:rPr>
-        <w:t>Luiza Helena</w:t>
-      </w:r>
-      <w:r>
-        <w:rPr>
-          <w:color w:val="000000"/>
-        </w:rPr>
-        <w:t xml:space="preserve"> </w:t>
-      </w:r>
-      <w:r>
-        <w:rPr>
-          <w:color w:val="000000"/>
-        </w:rPr>
-        <w:t>FAVARETTO</w:t>
-      </w:r>
-      <w:r>
-        <w:rPr>
-          <w:color w:val="000000"/>
-        </w:rPr>
-        <w:br/>
-      </w:r>
-      <w:proofErr w:type="spellStart"/>
-      <w:r>
-        <w:rPr>
-          <w:color w:val="000000"/>
-        </w:rPr>
         <w:t>Waldinei</w:t>
       </w:r>
-      <w:proofErr w:type="spellEnd"/>
       <w:r>
         <w:rPr>
           <w:color w:val="000000"/>
@@ -487,13 +451,8 @@
         <w:t>IBTA</w:t>
       </w:r>
       <w:r>
-        <w:t xml:space="preserve"> para a obtenção da certificação de Analista e Desenvolvedor de Sistemas </w:t>
-      </w:r>
-      <w:proofErr w:type="gramStart"/>
-      <w:r>
-        <w:t>Web</w:t>
-      </w:r>
-      <w:proofErr w:type="gramEnd"/>
+        <w:t xml:space="preserve"> para a obtenção da certificação de Analista e Desenvolvedor de Sistemas Web</w:t>
+      </w:r>
     </w:p>
     <w:p>
       <w:pPr>
@@ -502,28 +461,7 @@
         <w:jc w:val="right"/>
       </w:pPr>
       <w:r>
-        <w:t xml:space="preserve">Orientador: </w:t>
-      </w:r>
-      <w:proofErr w:type="spellStart"/>
-      <w:r>
-        <w:t>Prof.</w:t>
-      </w:r>
-      <w:proofErr w:type="gramStart"/>
-      <w:r>
-        <w:t>MSc</w:t>
-      </w:r>
-      <w:proofErr w:type="spellEnd"/>
-      <w:proofErr w:type="gramEnd"/>
-      <w:r>
-        <w:t xml:space="preserve"> </w:t>
-      </w:r>
-      <w:proofErr w:type="spellStart"/>
-      <w:r>
-        <w:t>Helio</w:t>
-      </w:r>
-      <w:proofErr w:type="spellEnd"/>
-      <w:r>
-        <w:t xml:space="preserve"> Azevedo</w:t>
+        <w:t>Orientador: Prof.MSc Helio Azevedo</w:t>
       </w:r>
     </w:p>
     <w:p>
@@ -559,7 +497,7 @@
           <w:bCs/>
         </w:rPr>
         <w:sectPr>
-          <w:headerReference w:type="default" r:id="rId11"/>
+          <w:headerReference w:type="default" r:id="rId10"/>
           <w:pgSz w:w="11907" w:h="16840" w:code="9"/>
           <w:pgMar w:top="1701" w:right="1134" w:bottom="1134" w:left="1701" w:header="1134" w:footer="0" w:gutter="0"/>
           <w:pgNumType w:start="1"/>
@@ -592,20 +530,7 @@
           <w:color w:val="000000"/>
         </w:rPr>
         <w:br/>
-      </w:r>
-      <w:proofErr w:type="spellStart"/>
-      <w:r>
-        <w:rPr>
-          <w:color w:val="000000"/>
-        </w:rPr>
-        <w:t>Luis</w:t>
-      </w:r>
-      <w:proofErr w:type="spellEnd"/>
-      <w:r>
-        <w:rPr>
-          <w:color w:val="000000"/>
-        </w:rPr>
-        <w:t xml:space="preserve"> Fernando BRANDÃO</w:t>
+        <w:t>Luis Fernando BRANDÃO</w:t>
       </w:r>
       <w:r>
         <w:rPr>
@@ -619,20 +544,7 @@
           <w:color w:val="000000"/>
         </w:rPr>
         <w:br/>
-      </w:r>
-      <w:proofErr w:type="spellStart"/>
-      <w:r>
-        <w:rPr>
-          <w:color w:val="000000"/>
-        </w:rPr>
-        <w:t>Waldinei</w:t>
-      </w:r>
-      <w:proofErr w:type="spellEnd"/>
-      <w:r>
-        <w:rPr>
-          <w:color w:val="000000"/>
-        </w:rPr>
-        <w:t xml:space="preserve"> PEREIRA DA SILVA</w:t>
+        <w:t>Waldinei PEREIRA DA SILVA</w:t>
       </w:r>
       <w:r>
         <w:rPr>
@@ -800,12 +712,8 @@
       </w:r>
       <w:r>
         <w:br/>
-      </w:r>
-      <w:proofErr w:type="spellStart"/>
-      <w:r>
         <w:t>Prof.XXXXXX</w:t>
       </w:r>
-      <w:proofErr w:type="spellEnd"/>
       <w:r>
         <w:br/>
       </w:r>
@@ -867,7 +775,6 @@
         <w:lastRenderedPageBreak/>
         <w:t>Aqui você faz dedicatória àqueles (as) que julgar merecedores (as).</w:t>
       </w:r>
-      <w:proofErr w:type="gramStart"/>
     </w:p>
     <w:p>
       <w:pPr>
@@ -878,7 +785,6 @@
           <w:bCs/>
         </w:rPr>
       </w:pPr>
-      <w:proofErr w:type="gramEnd"/>
     </w:p>
     <w:p>
       <w:pPr>
@@ -1052,15 +958,7 @@
         <w:pStyle w:val="Corpodetexto"/>
       </w:pPr>
       <w:r>
-        <w:t xml:space="preserve">Consiste na apresentação dos pontos relevantes de um texto. O resumo deve dar uma visão rápida e clara do trabalho; constitui-se em uma </w:t>
-      </w:r>
-      <w:proofErr w:type="spellStart"/>
-      <w:r>
-        <w:t>seqüência</w:t>
-      </w:r>
-      <w:proofErr w:type="spellEnd"/>
-      <w:r>
-        <w:t xml:space="preserve"> de frases concisas e objetivas e não de uma simples enumeração de tópicos. Apresenta os objetivos do estudo, o problema, a metodologia, resultados alcançados e conclusão. Deve ser digitado em espaço simples e sem parágrafos, não ultrapassando a 500 palavras.</w:t>
+        <w:t>Consiste na apresentação dos pontos relevantes de um texto. O resumo deve dar uma visão rápida e clara do trabalho; constitui-se em uma seqüência de frases concisas e objetivas e não de uma simples enumeração de tópicos. Apresenta os objetivos do estudo, o problema, a metodologia, resultados alcançados e conclusão. Deve ser digitado em espaço simples e sem parágrafos, não ultrapassando a 500 palavras.</w:t>
       </w:r>
     </w:p>
     <w:p>
@@ -1082,50 +980,16 @@
         <w:t xml:space="preserve">Palavras-chave: </w:t>
       </w:r>
       <w:r>
-        <w:t xml:space="preserve">São palavras representativas do conteúdo do trabalho, separadas entre si por ponto e </w:t>
-      </w:r>
-      <w:proofErr w:type="spellStart"/>
-      <w:proofErr w:type="gramStart"/>
-      <w:r>
-        <w:t>vírgula.</w:t>
-      </w:r>
-      <w:proofErr w:type="gramEnd"/>
-      <w:r>
-        <w:t>Minimo</w:t>
-      </w:r>
-      <w:proofErr w:type="spellEnd"/>
-      <w:r>
-        <w:t xml:space="preserve"> de 3, máximo de 5</w:t>
+        <w:t>São palavras representativas do conteúdo do trabalho, separadas entre si por ponto e vírgula.</w:t>
+      </w:r>
+      <w:r>
+        <w:t>Minimo de 3, máximo de 5</w:t>
       </w:r>
       <w:r>
         <w:t>. As p</w:t>
       </w:r>
       <w:r>
-        <w:t xml:space="preserve">alavras chaves deve refletir a área de seu projeto (gestão, vendas, relacionamentos, </w:t>
-      </w:r>
-      <w:proofErr w:type="spellStart"/>
-      <w:r>
-        <w:t>etc</w:t>
-      </w:r>
-      <w:proofErr w:type="spellEnd"/>
-      <w:r>
-        <w:t xml:space="preserve">) e </w:t>
-      </w:r>
-      <w:proofErr w:type="gramStart"/>
-      <w:r>
-        <w:t>sub área</w:t>
-      </w:r>
-      <w:proofErr w:type="gramEnd"/>
-      <w:r>
-        <w:t xml:space="preserve"> (finanças, almoxarifado, vendas de livros, </w:t>
-      </w:r>
-      <w:proofErr w:type="spellStart"/>
-      <w:r>
-        <w:t>etc</w:t>
-      </w:r>
-      <w:proofErr w:type="spellEnd"/>
-      <w:r>
-        <w:t>).</w:t>
+        <w:t>alavras chaves deve refletir a área de seu projeto (gestão, vendas, relacionamentos, etc) e sub área (finanças, almoxarifado, vendas de livros, etc).</w:t>
       </w:r>
     </w:p>
     <w:p>
@@ -1232,7 +1096,7 @@
           <w:lang w:val="en-US"/>
         </w:rPr>
         <w:sectPr>
-          <w:headerReference w:type="default" r:id="rId12"/>
+          <w:headerReference w:type="default" r:id="rId11"/>
           <w:pgSz w:w="11907" w:h="16840" w:code="9"/>
           <w:pgMar w:top="1701" w:right="927" w:bottom="1134" w:left="1701" w:header="1134" w:footer="0" w:gutter="0"/>
           <w:pgNumType w:start="12"/>
@@ -2466,33 +2330,11 @@
                 <w:color w:val="0000FF"/>
               </w:rPr>
             </w:pPr>
-            <w:proofErr w:type="gramStart"/>
             <w:r>
               <w:rPr>
                 <w:color w:val="0000FF"/>
               </w:rPr>
-              <w:t>Insira</w:t>
-            </w:r>
-            <w:proofErr w:type="gramEnd"/>
-            <w:r>
-              <w:rPr>
-                <w:color w:val="0000FF"/>
-              </w:rPr>
-              <w:t xml:space="preserve"> neste setor as abreviaturas de seu trabalho. </w:t>
-            </w:r>
-            <w:proofErr w:type="spellStart"/>
-            <w:r>
-              <w:rPr>
-                <w:color w:val="0000FF"/>
-              </w:rPr>
-              <w:t>Exmplos</w:t>
-            </w:r>
-            <w:proofErr w:type="spellEnd"/>
-            <w:r>
-              <w:rPr>
-                <w:color w:val="0000FF"/>
-              </w:rPr>
-              <w:t>:</w:t>
+              <w:t>Insira neste setor as abreviaturas de seu trabalho. Exmplos:</w:t>
             </w:r>
           </w:p>
         </w:tc>
@@ -2588,42 +2430,12 @@
                 <w:color w:val="0000FF"/>
               </w:rPr>
             </w:pPr>
-            <w:proofErr w:type="spellStart"/>
             <w:r>
               <w:rPr>
                 <w:color w:val="0000FF"/>
               </w:rPr>
-              <w:t>Unified</w:t>
-            </w:r>
-            <w:proofErr w:type="spellEnd"/>
-            <w:r>
-              <w:rPr>
-                <w:color w:val="0000FF"/>
-              </w:rPr>
-              <w:t xml:space="preserve"> </w:t>
-            </w:r>
-            <w:proofErr w:type="spellStart"/>
-            <w:r>
-              <w:rPr>
-                <w:color w:val="0000FF"/>
-              </w:rPr>
-              <w:t>Modeling</w:t>
-            </w:r>
-            <w:proofErr w:type="spellEnd"/>
-            <w:r>
-              <w:rPr>
-                <w:color w:val="0000FF"/>
-              </w:rPr>
-              <w:t xml:space="preserve"> </w:t>
-            </w:r>
-            <w:proofErr w:type="spellStart"/>
-            <w:r>
-              <w:rPr>
-                <w:color w:val="0000FF"/>
-              </w:rPr>
-              <w:t>Language</w:t>
-            </w:r>
-            <w:proofErr w:type="spellEnd"/>
+              <w:t>Unified Modeling Language</w:t>
+            </w:r>
           </w:p>
         </w:tc>
       </w:tr>
@@ -6407,29 +6219,19 @@
     </w:p>
     <w:p>
       <w:r>
-        <w:t xml:space="preserve">Este trabalho tem por objetivo geral o estudo e </w:t>
-      </w:r>
-      <w:proofErr w:type="gramStart"/>
-      <w:r>
-        <w:t>implementação</w:t>
-      </w:r>
-      <w:proofErr w:type="gramEnd"/>
-      <w:r>
-        <w:t xml:space="preserve"> do sistema de gerenciamento de portfólios escolares de alunos do ensino fundamental (anos iniciais - 1º ao 5º ano).</w:t>
+        <w:t>Este trabalho tem por objetivo geral o estudo e implementação do sistema de gerenciamento de portfólios escolares de alunos do ensino fundamental (anos iniciais - 1º ao 5º ano).</w:t>
       </w:r>
     </w:p>
     <w:p>
       <w:r>
         <w:t xml:space="preserve">O sistema com acesso na internet permitirá aos pais de alunos acessarem o portfólio de seus filhos e o acompanhamento do trabalho do professor, visualizando os campos de relatório de aprendizagem e os trabalhos de seus filhos produzidos periodicamente em sala de aula. Os professores poderão consultar desenvolvimento de aprendizagem de alunos de anos anteriores e seus respectivos alunos, bem como produzir informações sobre seus atuais alunos e classes, em </w:t>
       </w:r>
-      <w:proofErr w:type="gramStart"/>
       <w:r>
         <w:t>um</w:t>
       </w:r>
       <w:r>
         <w:t xml:space="preserve"> ambiente web</w:t>
       </w:r>
-      <w:proofErr w:type="gramEnd"/>
       <w:r>
         <w:t>, gerando dados e informações digitais para a unidade de ensino alimentar um banco de dados, para gerar relatórios e históricos.</w:t>
       </w:r>
@@ -6613,28 +6415,15 @@
     </w:p>
     <w:p>
       <w:r>
-        <w:t xml:space="preserve">Além dos professores, os outros funcionários da escola são denominados agentes de organização escolar, que podem atuar na função da secretaria, com a parte burocrática ou na função de inspetores de alunos, controlando a disciplina, apoiando o uso de salas de informática e biblioteca, </w:t>
-      </w:r>
-      <w:proofErr w:type="gramStart"/>
-      <w:r>
-        <w:t>trocas</w:t>
-      </w:r>
-      <w:proofErr w:type="gramEnd"/>
-      <w:r>
-        <w:t xml:space="preserve"> de aulas, controle de material didática, com um trabalho mais dinâmico no cotidiano escolar. Há também outros profissionais da comunidade escolar que é muito flexível de escola para escola, como os futuros professores, que realizam estágio em convênios com as Universidades, outros profissionais da saúde e de assistência social que atendem fora da escola os alunos, outras instituições que venham a firmar convênio para desenvolvimento de projetos educacionais. </w:t>
-      </w:r>
-    </w:p>
-    <w:p>
-      <w:r>
-        <w:t>No entanto, especificamente os usuários são:</w:t>
-      </w:r>
-      <w:proofErr w:type="gramStart"/>
-      <w:r>
-        <w:t xml:space="preserve">  </w:t>
-      </w:r>
-    </w:p>
-    <w:p>
-      <w:proofErr w:type="gramEnd"/>
+        <w:t xml:space="preserve">Além dos professores, os outros funcionários da escola são denominados agentes de organização escolar, que podem atuar na função da secretaria, com a parte burocrática ou na função de inspetores de alunos, controlando a disciplina, apoiando o uso de salas de informática e biblioteca, trocas de aulas, controle de material didática, com um trabalho mais dinâmico no cotidiano escolar. Há também outros profissionais da comunidade escolar que é muito flexível de escola para escola, como os futuros professores, que realizam estágio em convênios com as Universidades, outros profissionais da saúde e de assistência social que atendem fora da escola os alunos, outras instituições que venham a firmar convênio para desenvolvimento de projetos educacionais. </w:t>
+      </w:r>
+    </w:p>
+    <w:p>
+      <w:r>
+        <w:t xml:space="preserve">No entanto, especificamente os usuários são:  </w:t>
+      </w:r>
+    </w:p>
+    <w:p>
       <w:r>
         <w:lastRenderedPageBreak/>
         <w:t>Gestores</w:t>
@@ -6648,21 +6437,13 @@
     </w:p>
     <w:p>
       <w:r>
-        <w:t xml:space="preserve">Secretaria: os agentes de organização escolar são responsáveis pela documentação dos alunos e professores. Assim possuem arquivos de documentos e geram documentos de controle da vida escolar, como </w:t>
-      </w:r>
-      <w:proofErr w:type="gramStart"/>
-      <w:r>
-        <w:t>faltas (atestados médi</w:t>
+        <w:t>Secretaria: os agentes de organização escolar são responsáveis pela documentação dos alunos e professores. Assim possuem arquivos de documentos e geram documentos de controle da vida escolar, como faltas (atestados médi</w:t>
       </w:r>
       <w:r>
         <w:t>c</w:t>
       </w:r>
       <w:r>
-        <w:t>os), trabalhos</w:t>
-      </w:r>
-      <w:proofErr w:type="gramEnd"/>
-      <w:r>
-        <w:t xml:space="preserve"> de compensação de ausência, relatórios médicos e de assiste</w:t>
+        <w:t>os), trabalhos de compensação de ausência, relatórios médicos e de assiste</w:t>
       </w:r>
       <w:r>
         <w:t>nte</w:t>
@@ -6915,7 +6696,6 @@
             <w:pPr>
               <w:pStyle w:val="InfoBlue0"/>
             </w:pPr>
-            <w:proofErr w:type="spellStart"/>
             <w:r>
               <w:rPr>
                 <w:shd w:val="clear" w:color="auto" w:fill="FFFFFF"/>
@@ -6928,7 +6708,6 @@
               </w:rPr>
               <w:t>s</w:t>
             </w:r>
-            <w:proofErr w:type="spellEnd"/>
             <w:r>
               <w:rPr>
                 <w:shd w:val="clear" w:color="auto" w:fill="FFFFFF"/>
@@ -6974,13 +6753,8 @@
             <w:pPr>
               <w:pStyle w:val="InfoBlue0"/>
             </w:pPr>
-            <w:proofErr w:type="spellStart"/>
-            <w:r>
-              <w:t>Waldinei</w:t>
-            </w:r>
-            <w:proofErr w:type="spellEnd"/>
-            <w:r>
-              <w:t xml:space="preserve"> Pereira da Silva </w:t>
+            <w:r>
+              <w:t xml:space="preserve">Waldinei Pereira da Silva </w:t>
             </w:r>
           </w:p>
         </w:tc>
@@ -7086,14 +6860,12 @@
             <w:pPr>
               <w:pStyle w:val="InfoBlue0"/>
             </w:pPr>
-            <w:proofErr w:type="spellStart"/>
             <w:r>
               <w:rPr>
                 <w:shd w:val="clear" w:color="auto" w:fill="FFFFFF"/>
               </w:rPr>
               <w:t>Luis</w:t>
             </w:r>
-            <w:proofErr w:type="spellEnd"/>
             <w:r>
               <w:rPr>
                 <w:shd w:val="clear" w:color="auto" w:fill="FFFFFF"/>
@@ -7143,13 +6915,8 @@
             <w:pPr>
               <w:pStyle w:val="InfoBlue0"/>
             </w:pPr>
-            <w:proofErr w:type="gramStart"/>
-            <w:r>
-              <w:t>Implementar</w:t>
-            </w:r>
-            <w:proofErr w:type="gramEnd"/>
-            <w:r>
-              <w:t xml:space="preserve"> o sistema conforme as especificações.</w:t>
+            <w:r>
+              <w:t>Implementar o sistema conforme as especificações.</w:t>
             </w:r>
           </w:p>
         </w:tc>
@@ -7169,7 +6936,6 @@
             <w:pPr>
               <w:pStyle w:val="InfoBlue0"/>
             </w:pPr>
-            <w:proofErr w:type="spellStart"/>
             <w:r>
               <w:rPr>
                 <w:shd w:val="clear" w:color="auto" w:fill="FFFFFF"/>
@@ -7182,7 +6948,6 @@
               </w:rPr>
               <w:t>s</w:t>
             </w:r>
-            <w:proofErr w:type="spellEnd"/>
             <w:r>
               <w:rPr>
                 <w:shd w:val="clear" w:color="auto" w:fill="FFFFFF"/>
@@ -7209,13 +6974,8 @@
             <w:pPr>
               <w:pStyle w:val="InfoBlue0"/>
             </w:pPr>
-            <w:proofErr w:type="spellStart"/>
-            <w:r>
-              <w:t>Waldinei</w:t>
-            </w:r>
-            <w:proofErr w:type="spellEnd"/>
-            <w:r>
-              <w:t xml:space="preserve"> Pereira da Silva</w:t>
+            <w:r>
+              <w:t>Waldinei Pereira da Silva</w:t>
             </w:r>
           </w:p>
         </w:tc>
@@ -7616,15 +7376,7 @@
               <w:t>responsáveis dos</w:t>
             </w:r>
             <w:r>
-              <w:t xml:space="preserve"> alunos e professores</w:t>
-            </w:r>
-            <w:proofErr w:type="gramStart"/>
-            <w:r>
-              <w:t xml:space="preserve">  </w:t>
-            </w:r>
-            <w:proofErr w:type="gramEnd"/>
-            <w:r>
-              <w:t>para recebimento de documentação.</w:t>
+              <w:t xml:space="preserve"> alunos e professores  para recebimento de documentação.</w:t>
             </w:r>
           </w:p>
           <w:p>
@@ -7821,13 +7573,8 @@
               <w:t>,</w:t>
             </w:r>
             <w:r>
-              <w:t xml:space="preserve"> ocorrências e atividades curriculares como tarefas, trabalhos e </w:t>
-            </w:r>
-            <w:proofErr w:type="gramStart"/>
-            <w:r>
-              <w:t>avaliações</w:t>
-            </w:r>
-            <w:proofErr w:type="gramEnd"/>
+              <w:t xml:space="preserve"> ocorrências e atividades curriculares como tarefas, trabalhos e avaliações</w:t>
+            </w:r>
           </w:p>
         </w:tc>
       </w:tr>
@@ -7893,15 +7640,7 @@
               <w:pStyle w:val="InfoBlue0"/>
             </w:pPr>
             <w:r>
-              <w:t>Verificar:</w:t>
-            </w:r>
-            <w:proofErr w:type="gramStart"/>
-            <w:r>
-              <w:t xml:space="preserve">  </w:t>
-            </w:r>
-            <w:proofErr w:type="gramEnd"/>
-            <w:r>
-              <w:t>notas, frequência, ocorrências, comunicados e convites, e notícias da escola.</w:t>
+              <w:t>Verificar:  notas, frequência, ocorrências, comunicados e convites, e notícias da escola.</w:t>
             </w:r>
           </w:p>
           <w:p>
@@ -7980,13 +7719,8 @@
                 <w:snapToGrid/>
               </w:rPr>
             </w:pPr>
-            <w:proofErr w:type="gramStart"/>
-            <w:r>
-              <w:t>São</w:t>
-            </w:r>
-            <w:proofErr w:type="gramEnd"/>
-            <w:r>
-              <w:t xml:space="preserve"> a fonte que produzem os dados a serem administrados pelo sistema. O sistema é criado em função de sua existência. </w:t>
+            <w:r>
+              <w:t xml:space="preserve">São a fonte que produzem os dados a serem administrados pelo sistema. O sistema é criado em função de sua existência. </w:t>
             </w:r>
           </w:p>
         </w:tc>
@@ -8073,18 +7807,10 @@
     </w:p>
     <w:p>
       <w:r>
-        <w:t xml:space="preserve">O ambiente do usuário encontra-se resumidamente em dois locais, </w:t>
-      </w:r>
-      <w:proofErr w:type="gramStart"/>
-      <w:r>
-        <w:t>escolas</w:t>
-      </w:r>
-      <w:r>
-        <w:t>(</w:t>
-      </w:r>
-      <w:proofErr w:type="gramEnd"/>
-      <w:r>
-        <w:t>intranet) e</w:t>
+        <w:t>O ambiente do usuário encontra-se resumidamente em dois locais, escolas</w:t>
+      </w:r>
+      <w:r>
+        <w:t>(intranet) e</w:t>
       </w:r>
       <w:r>
         <w:t xml:space="preserve"> </w:t>
@@ -8104,15 +7830,7 @@
         <w:t xml:space="preserve">através de uma intranet, </w:t>
       </w:r>
       <w:r>
-        <w:t xml:space="preserve">seria utilizado por funcionários (diretoria, secretária e corpo docente) aos quais possuíram perfis diferentes no manuseio e realização das tarefas, sendo o número de pessoas envolvidas de acordo com a quantidade de pessoas pertencentes </w:t>
-      </w:r>
-      <w:proofErr w:type="gramStart"/>
-      <w:r>
-        <w:t>as</w:t>
-      </w:r>
-      <w:proofErr w:type="gramEnd"/>
-      <w:r>
-        <w:t xml:space="preserve"> respectivas áreas.</w:t>
+        <w:t>seria utilizado por funcionários (diretoria, secretária e corpo docente) aos quais possuíram perfis diferentes no manuseio e realização das tarefas, sendo o número de pessoas envolvidas de acordo com a quantidade de pessoas pertencentes as respectivas áreas.</w:t>
       </w:r>
       <w:r>
         <w:t xml:space="preserve"> </w:t>
@@ -8125,11 +7843,9 @@
       <w:r>
         <w:t xml:space="preserve">As restrições estão na disponibilidade de terminais para o acesso, podendo ser acessados através de PC com acesso à internet. Futuramente em dispositivos móveis (smartphones e </w:t>
       </w:r>
-      <w:proofErr w:type="spellStart"/>
       <w:r>
         <w:t>tablet</w:t>
       </w:r>
-      <w:proofErr w:type="spellEnd"/>
       <w:r>
         <w:t>).</w:t>
       </w:r>
@@ -8538,25 +8254,7 @@
           <w:sz w:val="24"/>
           <w:szCs w:val="24"/>
         </w:rPr>
-        <w:t xml:space="preserve"> perspectiva do sistema é atender e </w:t>
-      </w:r>
-      <w:proofErr w:type="gramStart"/>
-      <w:r>
-        <w:rPr>
-          <w:rFonts w:ascii="Times New Roman" w:hAnsi="Times New Roman" w:cs="Times New Roman"/>
-          <w:sz w:val="24"/>
-          <w:szCs w:val="24"/>
-        </w:rPr>
-        <w:t>otimizar</w:t>
-      </w:r>
-      <w:proofErr w:type="gramEnd"/>
-      <w:r>
-        <w:rPr>
-          <w:rFonts w:ascii="Times New Roman" w:hAnsi="Times New Roman" w:cs="Times New Roman"/>
-          <w:sz w:val="24"/>
-          <w:szCs w:val="24"/>
-        </w:rPr>
-        <w:t xml:space="preserve"> todos o trabalho dos funcionários das escolas, podendo ajudar na melhoria da educação, controlar seus alunos com sistemas de frequência rígido, com agilidade no acesso aos pais ou responsáveis.</w:t>
+        <w:t xml:space="preserve"> perspectiva do sistema é atender e otimizar todos o trabalho dos funcionários das escolas, podendo ajudar na melhoria da educação, controlar seus alunos com sistemas de frequência rígido, com agilidade no acesso aos pais ou responsáveis.</w:t>
       </w:r>
       <w:r>
         <w:rPr>
@@ -8710,14 +8408,9 @@
     <w:p>
       <w:commentRangeStart w:id="67"/>
       <w:r>
-        <w:t xml:space="preserve">O sistema disponibilizará excelentes recursos para os envolvidos, sendo eles a comodidade de acesso, podendo ser acessado de qualquer computador com acesso à internet, com interface práticas de fácil </w:t>
-      </w:r>
-      <w:proofErr w:type="gramStart"/>
-      <w:r>
-        <w:t>navegação.</w:t>
+        <w:t>O sistema disponibilizará excelentes recursos para os envolvidos, sendo eles a comodidade de acesso, podendo ser acessado de qualquer computador com acesso à internet, com interface práticas de fácil navegação.</w:t>
       </w:r>
       <w:commentRangeEnd w:id="67"/>
-      <w:proofErr w:type="gramEnd"/>
       <w:r>
         <w:rPr>
           <w:rStyle w:val="Refdecomentrio"/>
@@ -8732,18 +8425,10 @@
         <w:t>A perspectiva do produt</w:t>
       </w:r>
       <w:r>
-        <w:t>o seria de autossuficiência</w:t>
-      </w:r>
-      <w:proofErr w:type="gramStart"/>
-      <w:r>
-        <w:t xml:space="preserve"> poré</w:t>
-      </w:r>
-      <w:r>
-        <w:t>m</w:t>
-      </w:r>
-      <w:proofErr w:type="gramEnd"/>
-      <w:r>
-        <w:t xml:space="preserve"> dependente das informações referentes aos alunos.</w:t>
+        <w:t>o seria de autossuficiência poré</w:t>
+      </w:r>
+      <w:r>
+        <w:t>m dependente das informações referentes aos alunos.</w:t>
       </w:r>
     </w:p>
     <w:p>
@@ -8995,15 +8680,7 @@
               <w:jc w:val="left"/>
             </w:pPr>
             <w:r>
-              <w:t xml:space="preserve">Informações referentes </w:t>
-            </w:r>
-            <w:proofErr w:type="gramStart"/>
-            <w:r>
-              <w:t>ao alunos</w:t>
-            </w:r>
-            <w:proofErr w:type="gramEnd"/>
-            <w:r>
-              <w:t xml:space="preserve"> (controle de frequência, ocorrência e histórico)</w:t>
+              <w:t>Informações referentes ao alunos (controle de frequência, ocorrência e histórico)</w:t>
             </w:r>
           </w:p>
         </w:tc>
@@ -9192,15 +8869,7 @@
               <w:jc w:val="left"/>
             </w:pPr>
             <w:r>
-              <w:t>Manutenção de um mural com informações de interesse de todos os usuários (lembretes, cursos, excursões, feriados, disponibilidade de horários, etc.</w:t>
-            </w:r>
-            <w:proofErr w:type="gramStart"/>
-            <w:r>
-              <w:t>)</w:t>
-            </w:r>
-            <w:proofErr w:type="gramEnd"/>
-            <w:r>
-              <w:t xml:space="preserve"> </w:t>
+              <w:t xml:space="preserve">Manutenção de um mural com informações de interesse de todos os usuários (lembretes, cursos, excursões, feriados, disponibilidade de horários, etc.) </w:t>
             </w:r>
           </w:p>
         </w:tc>
@@ -10011,21 +9680,19 @@
       <w:r>
         <w:t xml:space="preserve"> Requisitos</w:t>
       </w:r>
-      <w:bookmarkStart w:id="96" w:name="_GoBack"/>
       <w:bookmarkEnd w:id="95"/>
-      <w:bookmarkEnd w:id="96"/>
     </w:p>
     <w:p/>
     <w:p>
       <w:pPr>
         <w:pStyle w:val="Ttulo2"/>
       </w:pPr>
-      <w:bookmarkStart w:id="97" w:name="_Toc378408152"/>
+      <w:bookmarkStart w:id="96" w:name="_Toc378408152"/>
       <w:r>
         <w:lastRenderedPageBreak/>
         <w:t>Diagrama de Casos de Uso</w:t>
       </w:r>
-      <w:bookmarkEnd w:id="97"/>
+      <w:bookmarkEnd w:id="96"/>
     </w:p>
     <w:p>
       <w:r>
@@ -10033,7 +9700,7 @@
           <w:noProof/>
         </w:rPr>
         <w:drawing>
-          <wp:inline distT="0" distB="0" distL="0" distR="0" wp14:anchorId="50A1A61E" wp14:editId="646EA2EA">
+          <wp:inline distT="0" distB="0" distL="0" distR="0" wp14:anchorId="0F1B2803" wp14:editId="1FDAB889">
             <wp:extent cx="5940425" cy="8103235"/>
             <wp:effectExtent l="0" t="0" r="3175" b="0"/>
             <wp:docPr id="22" name="Imagem 22"/>
@@ -10080,52 +9747,52 @@
       <w:pPr>
         <w:pStyle w:val="Ttulo2"/>
       </w:pPr>
-      <w:bookmarkStart w:id="98" w:name="_Toc378408153"/>
+      <w:bookmarkStart w:id="97" w:name="_Toc378408153"/>
       <w:r>
         <w:lastRenderedPageBreak/>
         <w:t>Descrição dos Atores</w:t>
       </w:r>
+      <w:bookmarkEnd w:id="97"/>
+    </w:p>
+    <w:p>
+      <w:pPr>
+        <w:pStyle w:val="Legenda"/>
+      </w:pPr>
+      <w:bookmarkStart w:id="98" w:name="_Toc378408132"/>
+      <w:r>
+        <w:t xml:space="preserve">Tabela </w:t>
+      </w:r>
+      <w:r>
+        <w:fldChar w:fldCharType="begin"/>
+      </w:r>
+      <w:r>
+        <w:instrText xml:space="preserve"> SEQ Tabela \* ARABIC </w:instrText>
+      </w:r>
+      <w:r>
+        <w:fldChar w:fldCharType="separate"/>
+      </w:r>
+      <w:r>
+        <w:rPr>
+          <w:noProof/>
+        </w:rPr>
+        <w:t>1</w:t>
+      </w:r>
+      <w:r>
+        <w:rPr>
+          <w:noProof/>
+        </w:rPr>
+        <w:fldChar w:fldCharType="end"/>
+      </w:r>
+      <w:r>
+        <w:t xml:space="preserve"> Ato</w:t>
+      </w:r>
+      <w:r>
+        <w:t>r</w:t>
+      </w:r>
+      <w:r>
+        <w:t>es presentes no sistema</w:t>
+      </w:r>
       <w:bookmarkEnd w:id="98"/>
-    </w:p>
-    <w:p>
-      <w:pPr>
-        <w:pStyle w:val="Legenda"/>
-      </w:pPr>
-      <w:bookmarkStart w:id="99" w:name="_Toc378408132"/>
-      <w:r>
-        <w:t xml:space="preserve">Tabela </w:t>
-      </w:r>
-      <w:r>
-        <w:fldChar w:fldCharType="begin"/>
-      </w:r>
-      <w:r>
-        <w:instrText xml:space="preserve"> SEQ Tabela \* ARABIC </w:instrText>
-      </w:r>
-      <w:r>
-        <w:fldChar w:fldCharType="separate"/>
-      </w:r>
-      <w:r>
-        <w:rPr>
-          <w:noProof/>
-        </w:rPr>
-        <w:t>1</w:t>
-      </w:r>
-      <w:r>
-        <w:rPr>
-          <w:noProof/>
-        </w:rPr>
-        <w:fldChar w:fldCharType="end"/>
-      </w:r>
-      <w:r>
-        <w:t xml:space="preserve"> Ato</w:t>
-      </w:r>
-      <w:r>
-        <w:t>r</w:t>
-      </w:r>
-      <w:r>
-        <w:t>es presentes no sistema</w:t>
-      </w:r>
-      <w:bookmarkEnd w:id="99"/>
     </w:p>
     <w:tbl>
       <w:tblPr>
@@ -10244,13 +9911,7 @@
           </w:p>
           <w:p>
             <w:r>
-              <w:t>Consulta as tarefas de casa</w:t>
-            </w:r>
-            <w:r>
-              <w:t xml:space="preserve"> de seu filho</w:t>
-            </w:r>
-            <w:r>
-              <w:t>, solicitadas pelos professores de cada disciplina.</w:t>
+              <w:t>Consulta as tarefas de casa de seu filho, solicitadas pelos professores de cada disciplina.</w:t>
             </w:r>
           </w:p>
           <w:p>
@@ -10397,7 +10058,7 @@
       <w:pPr>
         <w:pStyle w:val="Ttulo2"/>
       </w:pPr>
-      <w:bookmarkStart w:id="100" w:name="_Toc378408154"/>
+      <w:bookmarkStart w:id="99" w:name="_Toc378408154"/>
       <w:r>
         <w:t xml:space="preserve">Descrição dos </w:t>
       </w:r>
@@ -10407,135 +10068,7 @@
       <w:r>
         <w:t>so</w:t>
       </w:r>
-      <w:bookmarkEnd w:id="100"/>
-    </w:p>
-    <w:p>
-      <w:pPr>
-        <w:rPr>
-          <w:color w:val="0000FF"/>
-        </w:rPr>
-      </w:pPr>
-      <w:r>
-        <w:rPr>
-          <w:color w:val="0000FF"/>
-        </w:rPr>
-        <w:t>A descrição dos casos de uso esclarece a lógica para execução da atividade desempenhada pelo caso de uso. Na tabela apresentada a seguir, é apresentado um modelo para descrição dos casos de</w:t>
-      </w:r>
-      <w:r>
-        <w:rPr>
-          <w:color w:val="0000FF"/>
-        </w:rPr>
-        <w:t xml:space="preserve"> </w:t>
-      </w:r>
-      <w:r>
-        <w:rPr>
-          <w:color w:val="0000FF"/>
-        </w:rPr>
-        <w:t>uso, em</w:t>
-      </w:r>
-      <w:r>
-        <w:rPr>
-          <w:color w:val="0000FF"/>
-        </w:rPr>
-        <w:t xml:space="preserve"> </w:t>
-      </w:r>
-      <w:sdt>
-        <w:sdtPr>
-          <w:rPr>
-            <w:color w:val="0000FF"/>
-          </w:rPr>
-          <w:id w:val="1826236"/>
-          <w:citation/>
-        </w:sdtPr>
-        <w:sdtContent>
-          <w:r>
-            <w:rPr>
-              <w:color w:val="0000FF"/>
-            </w:rPr>
-            <w:fldChar w:fldCharType="begin"/>
-          </w:r>
-          <w:r>
-            <w:rPr>
-              <w:color w:val="0000FF"/>
-            </w:rPr>
-            <w:instrText xml:space="preserve"> CITATION Rat01 \l 1046 </w:instrText>
-          </w:r>
-          <w:r>
-            <w:rPr>
-              <w:color w:val="0000FF"/>
-            </w:rPr>
-            <w:fldChar w:fldCharType="separate"/>
-          </w:r>
-          <w:r>
-            <w:rPr>
-              <w:noProof/>
-              <w:color w:val="0000FF"/>
-            </w:rPr>
-            <w:t>(Rational Software, 2001)</w:t>
-          </w:r>
-          <w:r>
-            <w:rPr>
-              <w:color w:val="0000FF"/>
-            </w:rPr>
-            <w:fldChar w:fldCharType="end"/>
-          </w:r>
-        </w:sdtContent>
-      </w:sdt>
-      <w:proofErr w:type="gramStart"/>
-      <w:r>
-        <w:rPr>
-          <w:color w:val="0000FF"/>
-        </w:rPr>
-        <w:t xml:space="preserve">  </w:t>
-      </w:r>
-      <w:proofErr w:type="gramEnd"/>
-      <w:r>
-        <w:rPr>
-          <w:color w:val="0000FF"/>
-        </w:rPr>
-        <w:t>estão disponíveis explicações e exemplos adicionais sobre os itens da tabela.</w:t>
-      </w:r>
-    </w:p>
-    <w:p/>
-    <w:p>
-      <w:pPr>
-        <w:pStyle w:val="Legenda"/>
-      </w:pPr>
-      <w:bookmarkStart w:id="101" w:name="_Toc378408133"/>
-      <w:r>
-        <w:t xml:space="preserve">Tabela </w:t>
-      </w:r>
-      <w:r>
-        <w:fldChar w:fldCharType="begin"/>
-      </w:r>
-      <w:r>
-        <w:instrText xml:space="preserve"> SEQ Tabela \* ARABIC </w:instrText>
-      </w:r>
-      <w:r>
-        <w:fldChar w:fldCharType="separate"/>
-      </w:r>
-      <w:r>
-        <w:rPr>
-          <w:noProof/>
-        </w:rPr>
-        <w:t>2</w:t>
-      </w:r>
-      <w:r>
-        <w:rPr>
-          <w:noProof/>
-        </w:rPr>
-        <w:fldChar w:fldCharType="end"/>
-      </w:r>
-      <w:r>
-        <w:t xml:space="preserve"> - Modelo para </w:t>
-      </w:r>
-      <w:r>
-        <w:t>descrição</w:t>
-      </w:r>
-      <w:r>
-        <w:t xml:space="preserve"> dos casos de uso</w:t>
-      </w:r>
-      <w:bookmarkEnd w:id="101"/>
+      <w:bookmarkEnd w:id="99"/>
     </w:p>
     <w:tbl>
       <w:tblPr>
@@ -10589,16 +10122,11 @@
             <w:tcW w:w="6804" w:type="dxa"/>
           </w:tcPr>
           <w:p>
-            <w:pPr>
-              <w:rPr>
-                <w:color w:val="548DD4"/>
-              </w:rPr>
-            </w:pPr>
-            <w:r>
-              <w:rPr>
-                <w:color w:val="548DD4"/>
-              </w:rPr>
-              <w:t>Nome do caso de uso exemplo UC01- Preencher Cadastro</w:t>
+            <w:r>
+              <w:t xml:space="preserve">UC01- </w:t>
+            </w:r>
+            <w:r>
+              <w:t>Solicitar Relatórios</w:t>
             </w:r>
           </w:p>
         </w:tc>
@@ -10636,10 +10164,7 @@
               </w:rPr>
             </w:pPr>
             <w:r>
-              <w:rPr>
-                <w:color w:val="548DD4"/>
-              </w:rPr>
-              <w:t>Descrição sintética do caso de uso</w:t>
+              <w:t>Obter relatórios referentes a Ocorrências, Frequências dos alunos</w:t>
             </w:r>
           </w:p>
         </w:tc>
@@ -10671,16 +10196,8 @@
             <w:tcW w:w="6804" w:type="dxa"/>
           </w:tcPr>
           <w:p>
-            <w:pPr>
-              <w:rPr>
-                <w:color w:val="548DD4"/>
-              </w:rPr>
-            </w:pPr>
-            <w:r>
-              <w:rPr>
-                <w:color w:val="548DD4"/>
-              </w:rPr>
-              <w:t>Ator que aciona o caso de uso</w:t>
+            <w:r>
+              <w:t>Gestores</w:t>
             </w:r>
           </w:p>
         </w:tc>
@@ -10712,30 +10229,8 @@
             <w:tcW w:w="6804" w:type="dxa"/>
           </w:tcPr>
           <w:p>
-            <w:pPr>
-              <w:rPr>
-                <w:color w:val="548DD4"/>
-              </w:rPr>
-            </w:pPr>
-            <w:r>
-              <w:rPr>
-                <w:color w:val="548DD4"/>
-              </w:rPr>
-              <w:t>Ação, atividade ou estado que deve ocorrer</w:t>
-            </w:r>
-            <w:proofErr w:type="gramStart"/>
-            <w:r>
-              <w:rPr>
-                <w:color w:val="548DD4"/>
-              </w:rPr>
-              <w:t xml:space="preserve">  </w:t>
-            </w:r>
-            <w:proofErr w:type="gramEnd"/>
-            <w:r>
-              <w:rPr>
-                <w:color w:val="548DD4"/>
-              </w:rPr>
-              <w:t>antes do caso de uso ser acionado.</w:t>
+            <w:r>
+              <w:t>Ocorrências e Frequências pendencias sob suspeitas</w:t>
             </w:r>
           </w:p>
         </w:tc>
@@ -10767,16 +10262,8 @@
             <w:tcW w:w="6804" w:type="dxa"/>
           </w:tcPr>
           <w:p>
-            <w:pPr>
-              <w:rPr>
-                <w:color w:val="548DD4"/>
-              </w:rPr>
-            </w:pPr>
-            <w:r>
-              <w:rPr>
-                <w:color w:val="548DD4"/>
-              </w:rPr>
-              <w:t>Ação, atividade ou estado gerado após a execução do caso de uso.</w:t>
+            <w:r>
+              <w:t xml:space="preserve">Analisar soluções para as devidas pendencias </w:t>
             </w:r>
           </w:p>
         </w:tc>
@@ -10811,11 +10298,40 @@
             <w:r>
               <w:t xml:space="preserve">: </w:t>
             </w:r>
-            <w:r>
+          </w:p>
+          <w:p>
+            <w:r>
+              <w:t>FP01 – Este caso de uso inicia quando o gestor deseja solicitar relatórios</w:t>
+            </w:r>
+          </w:p>
+          <w:p>
+            <w:r>
+              <w:t>FP02 – Gestor faz login no sistema</w:t>
+            </w:r>
+          </w:p>
+          <w:p>
+            <w:r>
+              <w:t>FP03 – Gestor seleciona a opção relatório referentes a ocorrências e frequências divididos por sala</w:t>
+            </w:r>
+          </w:p>
+          <w:p>
+            <w:r>
+              <w:t>FP04 – Sistema abre os relatórios pendentes a serem analisados por sala</w:t>
+            </w:r>
+          </w:p>
+          <w:p>
+            <w:r>
+              <w:t>FP05 – Gestor visualiza relatório</w:t>
+            </w:r>
+          </w:p>
+          <w:p>
+            <w:pPr>
               <w:rPr>
                 <w:color w:val="548DD4"/>
               </w:rPr>
-              <w:t xml:space="preserve">descrição da lógica de execução do caso de uso (seu algoritmo). </w:t>
+            </w:pPr>
+            <w:r>
+              <w:t>FP06 – Sistema muda status do relatório para visualizado</w:t>
             </w:r>
           </w:p>
           <w:p>
@@ -10824,27 +10340,6 @@
                 <w:color w:val="548DD4"/>
               </w:rPr>
             </w:pPr>
-          </w:p>
-          <w:p>
-            <w:pPr>
-              <w:rPr>
-                <w:color w:val="548DD4"/>
-              </w:rPr>
-            </w:pPr>
-            <w:r>
-              <w:rPr>
-                <w:color w:val="548DD4"/>
-              </w:rPr>
-              <w:t xml:space="preserve">Diretrizes para identificação do fluxo: FP01, FP02, </w:t>
-            </w:r>
-            <w:proofErr w:type="gramStart"/>
-            <w:r>
-              <w:rPr>
-                <w:color w:val="548DD4"/>
-              </w:rPr>
-              <w:t>FPNN</w:t>
-            </w:r>
-            <w:proofErr w:type="gramEnd"/>
           </w:p>
           <w:p/>
           <w:p>
@@ -10863,47 +10358,11 @@
             <w:r>
               <w:t xml:space="preserve"> </w:t>
             </w:r>
-            <w:r>
-              <w:rPr>
-                <w:color w:val="548DD4"/>
-              </w:rPr>
-              <w:t>descrição das ações que deverão ser realizadas quando ocorrer alguma ação inesperada no fluxo principal.</w:t>
-            </w:r>
-          </w:p>
-          <w:p>
-            <w:pPr>
-              <w:rPr>
-                <w:color w:val="548DD4"/>
-              </w:rPr>
-            </w:pPr>
-          </w:p>
-          <w:p>
-            <w:pPr>
-              <w:rPr>
-                <w:color w:val="548DD4"/>
-              </w:rPr>
-            </w:pPr>
-            <w:r>
-              <w:rPr>
-                <w:color w:val="548DD4"/>
-              </w:rPr>
-              <w:t xml:space="preserve">Diretrizes para identificação do fluxo alternativo: FA01, FA02, </w:t>
-            </w:r>
-            <w:proofErr w:type="gramStart"/>
-            <w:r>
-              <w:rPr>
-                <w:color w:val="548DD4"/>
-              </w:rPr>
-              <w:t>FANN</w:t>
-            </w:r>
-            <w:proofErr w:type="gramEnd"/>
-          </w:p>
-          <w:p>
-            <w:pPr>
-              <w:rPr>
-                <w:color w:val="548DD4"/>
-              </w:rPr>
-            </w:pPr>
+          </w:p>
+          <w:p>
+            <w:r>
+              <w:t>FA01 – Caso não haja relatórios a serem visualizados após o passo FP04, sistema emite a mensagem “Não há relatórios a serem visualizado” , pressione voltar para o menu principal</w:t>
+            </w:r>
           </w:p>
           <w:p/>
           <w:p/>
@@ -10918,15 +10377,2248 @@
     <w:p/>
     <w:p/>
     <w:p/>
+    <w:tbl>
+      <w:tblPr>
+        <w:tblW w:w="0" w:type="auto"/>
+        <w:tblInd w:w="2" w:type="dxa"/>
+        <w:tblBorders>
+          <w:top w:val="single" w:sz="4" w:space="0" w:color="auto"/>
+          <w:left w:val="single" w:sz="4" w:space="0" w:color="auto"/>
+          <w:bottom w:val="single" w:sz="4" w:space="0" w:color="auto"/>
+          <w:right w:val="single" w:sz="4" w:space="0" w:color="auto"/>
+          <w:insideH w:val="single" w:sz="4" w:space="0" w:color="auto"/>
+          <w:insideV w:val="single" w:sz="4" w:space="0" w:color="auto"/>
+        </w:tblBorders>
+        <w:tblLook w:val="0000" w:firstRow="0" w:lastRow="0" w:firstColumn="0" w:lastColumn="0" w:noHBand="0" w:noVBand="0"/>
+      </w:tblPr>
+      <w:tblGrid>
+        <w:gridCol w:w="2658"/>
+        <w:gridCol w:w="6804"/>
+      </w:tblGrid>
+      <w:tr>
+        <w:tc>
+          <w:tcPr>
+            <w:tcW w:w="2658" w:type="dxa"/>
+            <w:shd w:val="clear" w:color="auto" w:fill="D9D9D9"/>
+          </w:tcPr>
+          <w:p>
+            <w:pPr>
+              <w:rPr>
+                <w:b/>
+                <w:bCs/>
+              </w:rPr>
+            </w:pPr>
+            <w:r>
+              <w:rPr>
+                <w:b/>
+                <w:bCs/>
+              </w:rPr>
+              <w:lastRenderedPageBreak/>
+              <w:t>Nome do C</w:t>
+            </w:r>
+            <w:r>
+              <w:rPr>
+                <w:b/>
+                <w:bCs/>
+              </w:rPr>
+              <w:t>aso de Uso:</w:t>
+            </w:r>
+          </w:p>
+        </w:tc>
+        <w:tc>
+          <w:tcPr>
+            <w:tcW w:w="6804" w:type="dxa"/>
+          </w:tcPr>
+          <w:p>
+            <w:r>
+              <w:t>UC02</w:t>
+            </w:r>
+            <w:r>
+              <w:t xml:space="preserve">- </w:t>
+            </w:r>
+            <w:r>
+              <w:t>Consulta Professores</w:t>
+            </w:r>
+          </w:p>
+        </w:tc>
+      </w:tr>
+      <w:tr>
+        <w:tc>
+          <w:tcPr>
+            <w:tcW w:w="2658" w:type="dxa"/>
+            <w:shd w:val="clear" w:color="auto" w:fill="D9D9D9"/>
+          </w:tcPr>
+          <w:p>
+            <w:pPr>
+              <w:rPr>
+                <w:b/>
+                <w:bCs/>
+              </w:rPr>
+            </w:pPr>
+            <w:r>
+              <w:rPr>
+                <w:b/>
+                <w:bCs/>
+              </w:rPr>
+              <w:t>Resumo:</w:t>
+            </w:r>
+          </w:p>
+        </w:tc>
+        <w:tc>
+          <w:tcPr>
+            <w:tcW w:w="6804" w:type="dxa"/>
+          </w:tcPr>
+          <w:p>
+            <w:pPr>
+              <w:rPr>
+                <w:color w:val="548DD4"/>
+              </w:rPr>
+            </w:pPr>
+            <w:r>
+              <w:t>Obter informações referentes ao desempenho dos professores</w:t>
+            </w:r>
+          </w:p>
+        </w:tc>
+      </w:tr>
+      <w:tr>
+        <w:tc>
+          <w:tcPr>
+            <w:tcW w:w="2658" w:type="dxa"/>
+            <w:shd w:val="clear" w:color="auto" w:fill="D9D9D9"/>
+          </w:tcPr>
+          <w:p>
+            <w:pPr>
+              <w:rPr>
+                <w:b/>
+                <w:bCs/>
+              </w:rPr>
+            </w:pPr>
+            <w:r>
+              <w:rPr>
+                <w:b/>
+                <w:bCs/>
+              </w:rPr>
+              <w:t>Ator Principal:</w:t>
+            </w:r>
+          </w:p>
+        </w:tc>
+        <w:tc>
+          <w:tcPr>
+            <w:tcW w:w="6804" w:type="dxa"/>
+          </w:tcPr>
+          <w:p>
+            <w:r>
+              <w:t>Gestores</w:t>
+            </w:r>
+          </w:p>
+        </w:tc>
+      </w:tr>
+      <w:tr>
+        <w:tc>
+          <w:tcPr>
+            <w:tcW w:w="2658" w:type="dxa"/>
+            <w:shd w:val="clear" w:color="auto" w:fill="D9D9D9"/>
+          </w:tcPr>
+          <w:p>
+            <w:pPr>
+              <w:rPr>
+                <w:b/>
+                <w:bCs/>
+              </w:rPr>
+            </w:pPr>
+            <w:r>
+              <w:rPr>
+                <w:b/>
+                <w:bCs/>
+              </w:rPr>
+              <w:t>Pré-condição</w:t>
+            </w:r>
+          </w:p>
+        </w:tc>
+        <w:tc>
+          <w:tcPr>
+            <w:tcW w:w="6804" w:type="dxa"/>
+          </w:tcPr>
+          <w:p>
+            <w:r>
+              <w:t>Corpo docente em atividade</w:t>
+            </w:r>
+          </w:p>
+        </w:tc>
+      </w:tr>
+      <w:tr>
+        <w:tc>
+          <w:tcPr>
+            <w:tcW w:w="2658" w:type="dxa"/>
+            <w:shd w:val="clear" w:color="auto" w:fill="D9D9D9"/>
+          </w:tcPr>
+          <w:p>
+            <w:pPr>
+              <w:rPr>
+                <w:b/>
+                <w:bCs/>
+              </w:rPr>
+            </w:pPr>
+            <w:r>
+              <w:rPr>
+                <w:b/>
+                <w:bCs/>
+              </w:rPr>
+              <w:t>Pós-condição</w:t>
+            </w:r>
+          </w:p>
+        </w:tc>
+        <w:tc>
+          <w:tcPr>
+            <w:tcW w:w="6804" w:type="dxa"/>
+          </w:tcPr>
+          <w:p>
+            <w:r>
+              <w:t>Tomar decisões para melhoria no desempenho dos professores</w:t>
+            </w:r>
+          </w:p>
+        </w:tc>
+      </w:tr>
+      <w:tr>
+        <w:tc>
+          <w:tcPr>
+            <w:tcW w:w="9462" w:type="dxa"/>
+            <w:gridSpan w:val="2"/>
+          </w:tcPr>
+          <w:p>
+            <w:pPr>
+              <w:rPr>
+                <w:b/>
+                <w:bCs/>
+              </w:rPr>
+            </w:pPr>
+          </w:p>
+          <w:p>
+            <w:pPr>
+              <w:rPr>
+                <w:color w:val="548DD4"/>
+              </w:rPr>
+            </w:pPr>
+            <w:r>
+              <w:rPr>
+                <w:b/>
+                <w:bCs/>
+              </w:rPr>
+              <w:t>Fluxo Principal</w:t>
+            </w:r>
+            <w:r>
+              <w:t xml:space="preserve">: </w:t>
+            </w:r>
+          </w:p>
+          <w:p>
+            <w:r>
+              <w:t xml:space="preserve">FP01 – Este caso de uso inicia quando o gestor deseja </w:t>
+            </w:r>
+            <w:r>
+              <w:t>consultar</w:t>
+            </w:r>
+            <w:r>
+              <w:t xml:space="preserve"> </w:t>
+            </w:r>
+            <w:r>
+              <w:t>professores</w:t>
+            </w:r>
+          </w:p>
+          <w:p>
+            <w:r>
+              <w:t>FP02 – Gestor faz login no sistema</w:t>
+            </w:r>
+          </w:p>
+          <w:p>
+            <w:r>
+              <w:t xml:space="preserve">FP03 – Gestor seleciona a opção </w:t>
+            </w:r>
+            <w:r>
+              <w:t>consulta professores</w:t>
+            </w:r>
+            <w:r>
+              <w:t xml:space="preserve"> </w:t>
+            </w:r>
+          </w:p>
+          <w:p>
+            <w:r>
+              <w:t xml:space="preserve">FP04 – Sistema </w:t>
+            </w:r>
+            <w:r>
+              <w:t xml:space="preserve">lista o corpo docente </w:t>
+            </w:r>
+          </w:p>
+          <w:p>
+            <w:r>
+              <w:t xml:space="preserve">FP05 – Gestor </w:t>
+            </w:r>
+            <w:r>
+              <w:t>seleciona um professor</w:t>
+            </w:r>
+          </w:p>
+          <w:p>
+            <w:r>
+              <w:t xml:space="preserve">FP06 – Sistema </w:t>
+            </w:r>
+            <w:r>
+              <w:t>lista as informações referentes ao desempenho do docente</w:t>
+            </w:r>
+          </w:p>
+          <w:p/>
+          <w:p>
+            <w:pPr>
+              <w:rPr>
+                <w:color w:val="548DD4"/>
+              </w:rPr>
+            </w:pPr>
+            <w:r>
+              <w:rPr>
+                <w:b/>
+                <w:bCs/>
+              </w:rPr>
+              <w:t>Fluxo Alternativo:</w:t>
+            </w:r>
+            <w:r>
+              <w:t xml:space="preserve"> </w:t>
+            </w:r>
+          </w:p>
+          <w:p/>
+        </w:tc>
+      </w:tr>
+    </w:tbl>
+    <w:p/>
+    <w:tbl>
+      <w:tblPr>
+        <w:tblW w:w="0" w:type="auto"/>
+        <w:tblInd w:w="2" w:type="dxa"/>
+        <w:tblBorders>
+          <w:top w:val="single" w:sz="4" w:space="0" w:color="auto"/>
+          <w:left w:val="single" w:sz="4" w:space="0" w:color="auto"/>
+          <w:bottom w:val="single" w:sz="4" w:space="0" w:color="auto"/>
+          <w:right w:val="single" w:sz="4" w:space="0" w:color="auto"/>
+          <w:insideH w:val="single" w:sz="4" w:space="0" w:color="auto"/>
+          <w:insideV w:val="single" w:sz="4" w:space="0" w:color="auto"/>
+        </w:tblBorders>
+        <w:tblLook w:val="0000" w:firstRow="0" w:lastRow="0" w:firstColumn="0" w:lastColumn="0" w:noHBand="0" w:noVBand="0"/>
+      </w:tblPr>
+      <w:tblGrid>
+        <w:gridCol w:w="2658"/>
+        <w:gridCol w:w="6804"/>
+      </w:tblGrid>
+      <w:tr>
+        <w:tc>
+          <w:tcPr>
+            <w:tcW w:w="2658" w:type="dxa"/>
+            <w:shd w:val="clear" w:color="auto" w:fill="D9D9D9"/>
+          </w:tcPr>
+          <w:p>
+            <w:pPr>
+              <w:rPr>
+                <w:b/>
+                <w:bCs/>
+              </w:rPr>
+            </w:pPr>
+            <w:r>
+              <w:rPr>
+                <w:b/>
+                <w:bCs/>
+              </w:rPr>
+              <w:t>Nome do C</w:t>
+            </w:r>
+            <w:r>
+              <w:rPr>
+                <w:b/>
+                <w:bCs/>
+              </w:rPr>
+              <w:t>aso de Uso:</w:t>
+            </w:r>
+          </w:p>
+        </w:tc>
+        <w:tc>
+          <w:tcPr>
+            <w:tcW w:w="6804" w:type="dxa"/>
+          </w:tcPr>
+          <w:p>
+            <w:r>
+              <w:t>UC0</w:t>
+            </w:r>
+            <w:r>
+              <w:t>3</w:t>
+            </w:r>
+            <w:r>
+              <w:t xml:space="preserve">- </w:t>
+            </w:r>
+            <w:r>
+              <w:t>Consulta Alunos</w:t>
+            </w:r>
+          </w:p>
+        </w:tc>
+      </w:tr>
+      <w:tr>
+        <w:tc>
+          <w:tcPr>
+            <w:tcW w:w="2658" w:type="dxa"/>
+            <w:shd w:val="clear" w:color="auto" w:fill="D9D9D9"/>
+          </w:tcPr>
+          <w:p>
+            <w:pPr>
+              <w:rPr>
+                <w:b/>
+                <w:bCs/>
+              </w:rPr>
+            </w:pPr>
+            <w:r>
+              <w:rPr>
+                <w:b/>
+                <w:bCs/>
+              </w:rPr>
+              <w:t>Resumo:</w:t>
+            </w:r>
+          </w:p>
+        </w:tc>
+        <w:tc>
+          <w:tcPr>
+            <w:tcW w:w="6804" w:type="dxa"/>
+          </w:tcPr>
+          <w:p>
+            <w:pPr>
+              <w:rPr>
+                <w:color w:val="548DD4"/>
+              </w:rPr>
+            </w:pPr>
+            <w:r>
+              <w:t xml:space="preserve">Obter relatórios referentes a </w:t>
+            </w:r>
+            <w:r>
+              <w:t xml:space="preserve">situação dos </w:t>
+            </w:r>
+            <w:r>
+              <w:t>alunos</w:t>
+            </w:r>
+          </w:p>
+        </w:tc>
+      </w:tr>
+      <w:tr>
+        <w:tc>
+          <w:tcPr>
+            <w:tcW w:w="2658" w:type="dxa"/>
+            <w:shd w:val="clear" w:color="auto" w:fill="D9D9D9"/>
+          </w:tcPr>
+          <w:p>
+            <w:pPr>
+              <w:rPr>
+                <w:b/>
+                <w:bCs/>
+              </w:rPr>
+            </w:pPr>
+            <w:r>
+              <w:rPr>
+                <w:b/>
+                <w:bCs/>
+              </w:rPr>
+              <w:t>Ator Principal:</w:t>
+            </w:r>
+          </w:p>
+        </w:tc>
+        <w:tc>
+          <w:tcPr>
+            <w:tcW w:w="6804" w:type="dxa"/>
+          </w:tcPr>
+          <w:p>
+            <w:r>
+              <w:t>Gestores</w:t>
+            </w:r>
+          </w:p>
+        </w:tc>
+      </w:tr>
+      <w:tr>
+        <w:tc>
+          <w:tcPr>
+            <w:tcW w:w="2658" w:type="dxa"/>
+            <w:shd w:val="clear" w:color="auto" w:fill="D9D9D9"/>
+          </w:tcPr>
+          <w:p>
+            <w:pPr>
+              <w:rPr>
+                <w:b/>
+                <w:bCs/>
+              </w:rPr>
+            </w:pPr>
+            <w:r>
+              <w:rPr>
+                <w:b/>
+                <w:bCs/>
+              </w:rPr>
+              <w:t>Pré-condição</w:t>
+            </w:r>
+          </w:p>
+        </w:tc>
+        <w:tc>
+          <w:tcPr>
+            <w:tcW w:w="6804" w:type="dxa"/>
+          </w:tcPr>
+          <w:p>
+            <w:r>
+              <w:t>Corpo docente em atividade</w:t>
+            </w:r>
+          </w:p>
+        </w:tc>
+      </w:tr>
+      <w:tr>
+        <w:tc>
+          <w:tcPr>
+            <w:tcW w:w="2658" w:type="dxa"/>
+            <w:shd w:val="clear" w:color="auto" w:fill="D9D9D9"/>
+          </w:tcPr>
+          <w:p>
+            <w:pPr>
+              <w:rPr>
+                <w:b/>
+                <w:bCs/>
+              </w:rPr>
+            </w:pPr>
+            <w:r>
+              <w:rPr>
+                <w:b/>
+                <w:bCs/>
+              </w:rPr>
+              <w:t>Pós-condição</w:t>
+            </w:r>
+          </w:p>
+        </w:tc>
+        <w:tc>
+          <w:tcPr>
+            <w:tcW w:w="6804" w:type="dxa"/>
+          </w:tcPr>
+          <w:p>
+            <w:r>
+              <w:t xml:space="preserve">Solicitar ao docente responsável pela sala uma plano de ação de melhoria no desempenho </w:t>
+            </w:r>
+          </w:p>
+        </w:tc>
+      </w:tr>
+      <w:tr>
+        <w:tc>
+          <w:tcPr>
+            <w:tcW w:w="9462" w:type="dxa"/>
+            <w:gridSpan w:val="2"/>
+          </w:tcPr>
+          <w:p>
+            <w:pPr>
+              <w:rPr>
+                <w:b/>
+                <w:bCs/>
+              </w:rPr>
+            </w:pPr>
+          </w:p>
+          <w:p>
+            <w:pPr>
+              <w:rPr>
+                <w:color w:val="548DD4"/>
+              </w:rPr>
+            </w:pPr>
+            <w:r>
+              <w:rPr>
+                <w:b/>
+                <w:bCs/>
+              </w:rPr>
+              <w:t>Fluxo Principal</w:t>
+            </w:r>
+            <w:r>
+              <w:t xml:space="preserve">: </w:t>
+            </w:r>
+          </w:p>
+          <w:p>
+            <w:r>
+              <w:t xml:space="preserve">FP01 – Este caso de uso inicia quando o gestor deseja </w:t>
+            </w:r>
+            <w:r>
+              <w:t>consultar alunos</w:t>
+            </w:r>
+          </w:p>
+          <w:p>
+            <w:r>
+              <w:t>FP02 – Gestor faz login no sistema</w:t>
+            </w:r>
+          </w:p>
+          <w:p>
+            <w:r>
+              <w:t xml:space="preserve">FP03 – Gestor seleciona a opção </w:t>
+            </w:r>
+            <w:r>
+              <w:t>consulta alunos</w:t>
+            </w:r>
+            <w:r>
+              <w:t xml:space="preserve"> </w:t>
+            </w:r>
+          </w:p>
+          <w:p>
+            <w:r>
+              <w:t xml:space="preserve">FP04 – Sistema </w:t>
+            </w:r>
+            <w:r>
+              <w:t xml:space="preserve">lista as salas de aula </w:t>
+            </w:r>
+          </w:p>
+          <w:p>
+            <w:r>
+              <w:t xml:space="preserve">FP05 – Gestor </w:t>
+            </w:r>
+            <w:r>
+              <w:t>seleciona um aluno</w:t>
+            </w:r>
+          </w:p>
+          <w:p>
+            <w:r>
+              <w:t xml:space="preserve">FP06 – Sistema </w:t>
+            </w:r>
+            <w:r>
+              <w:t>lista as informações referentes ao desempenho do aluno</w:t>
+            </w:r>
+          </w:p>
+          <w:p>
+            <w:pPr>
+              <w:rPr>
+                <w:b/>
+                <w:bCs/>
+              </w:rPr>
+            </w:pPr>
+          </w:p>
+          <w:p>
+            <w:pPr>
+              <w:rPr>
+                <w:color w:val="548DD4"/>
+              </w:rPr>
+            </w:pPr>
+            <w:r>
+              <w:rPr>
+                <w:b/>
+                <w:bCs/>
+              </w:rPr>
+              <w:t>Fluxo Alternativo:</w:t>
+            </w:r>
+            <w:r>
+              <w:t xml:space="preserve"> </w:t>
+            </w:r>
+          </w:p>
+          <w:p/>
+          <w:p/>
+          <w:p/>
+          <w:p/>
+        </w:tc>
+      </w:tr>
+    </w:tbl>
+    <w:p/>
+    <w:tbl>
+      <w:tblPr>
+        <w:tblW w:w="0" w:type="auto"/>
+        <w:tblInd w:w="2" w:type="dxa"/>
+        <w:tblBorders>
+          <w:top w:val="single" w:sz="4" w:space="0" w:color="auto"/>
+          <w:left w:val="single" w:sz="4" w:space="0" w:color="auto"/>
+          <w:bottom w:val="single" w:sz="4" w:space="0" w:color="auto"/>
+          <w:right w:val="single" w:sz="4" w:space="0" w:color="auto"/>
+          <w:insideH w:val="single" w:sz="4" w:space="0" w:color="auto"/>
+          <w:insideV w:val="single" w:sz="4" w:space="0" w:color="auto"/>
+        </w:tblBorders>
+        <w:tblLook w:val="0000" w:firstRow="0" w:lastRow="0" w:firstColumn="0" w:lastColumn="0" w:noHBand="0" w:noVBand="0"/>
+      </w:tblPr>
+      <w:tblGrid>
+        <w:gridCol w:w="2658"/>
+        <w:gridCol w:w="6804"/>
+      </w:tblGrid>
+      <w:tr>
+        <w:tc>
+          <w:tcPr>
+            <w:tcW w:w="2658" w:type="dxa"/>
+            <w:shd w:val="clear" w:color="auto" w:fill="D9D9D9"/>
+          </w:tcPr>
+          <w:p>
+            <w:pPr>
+              <w:rPr>
+                <w:b/>
+                <w:bCs/>
+              </w:rPr>
+            </w:pPr>
+            <w:r>
+              <w:rPr>
+                <w:b/>
+                <w:bCs/>
+              </w:rPr>
+              <w:t>Nome do C</w:t>
+            </w:r>
+            <w:r>
+              <w:rPr>
+                <w:b/>
+                <w:bCs/>
+              </w:rPr>
+              <w:t>aso de Uso:</w:t>
+            </w:r>
+          </w:p>
+        </w:tc>
+        <w:tc>
+          <w:tcPr>
+            <w:tcW w:w="6804" w:type="dxa"/>
+          </w:tcPr>
+          <w:p>
+            <w:r>
+              <w:t>UC</w:t>
+            </w:r>
+            <w:r>
+              <w:t>04</w:t>
+            </w:r>
+            <w:r>
+              <w:t xml:space="preserve"> </w:t>
+            </w:r>
+            <w:r>
+              <w:t xml:space="preserve">- </w:t>
+            </w:r>
+            <w:r>
+              <w:t>Cadastrar Professores</w:t>
+            </w:r>
+          </w:p>
+        </w:tc>
+      </w:tr>
+      <w:tr>
+        <w:tc>
+          <w:tcPr>
+            <w:tcW w:w="2658" w:type="dxa"/>
+            <w:shd w:val="clear" w:color="auto" w:fill="D9D9D9"/>
+          </w:tcPr>
+          <w:p>
+            <w:pPr>
+              <w:rPr>
+                <w:b/>
+                <w:bCs/>
+              </w:rPr>
+            </w:pPr>
+            <w:r>
+              <w:rPr>
+                <w:b/>
+                <w:bCs/>
+              </w:rPr>
+              <w:t>Resumo:</w:t>
+            </w:r>
+          </w:p>
+        </w:tc>
+        <w:tc>
+          <w:tcPr>
+            <w:tcW w:w="6804" w:type="dxa"/>
+          </w:tcPr>
+          <w:p>
+            <w:pPr>
+              <w:rPr>
+                <w:color w:val="548DD4"/>
+              </w:rPr>
+            </w:pPr>
+            <w:r>
+              <w:t>Cadastro de professores</w:t>
+            </w:r>
+          </w:p>
+        </w:tc>
+      </w:tr>
+      <w:tr>
+        <w:tc>
+          <w:tcPr>
+            <w:tcW w:w="2658" w:type="dxa"/>
+            <w:shd w:val="clear" w:color="auto" w:fill="D9D9D9"/>
+          </w:tcPr>
+          <w:p>
+            <w:pPr>
+              <w:rPr>
+                <w:b/>
+                <w:bCs/>
+              </w:rPr>
+            </w:pPr>
+            <w:r>
+              <w:rPr>
+                <w:b/>
+                <w:bCs/>
+              </w:rPr>
+              <w:t>Ator Principal:</w:t>
+            </w:r>
+          </w:p>
+        </w:tc>
+        <w:tc>
+          <w:tcPr>
+            <w:tcW w:w="6804" w:type="dxa"/>
+          </w:tcPr>
+          <w:p>
+            <w:r>
+              <w:t>Secretaria</w:t>
+            </w:r>
+          </w:p>
+        </w:tc>
+      </w:tr>
+      <w:tr>
+        <w:tc>
+          <w:tcPr>
+            <w:tcW w:w="2658" w:type="dxa"/>
+            <w:shd w:val="clear" w:color="auto" w:fill="D9D9D9"/>
+          </w:tcPr>
+          <w:p>
+            <w:pPr>
+              <w:rPr>
+                <w:b/>
+                <w:bCs/>
+              </w:rPr>
+            </w:pPr>
+            <w:r>
+              <w:rPr>
+                <w:b/>
+                <w:bCs/>
+              </w:rPr>
+              <w:t>Pré-condição</w:t>
+            </w:r>
+          </w:p>
+        </w:tc>
+        <w:tc>
+          <w:tcPr>
+            <w:tcW w:w="6804" w:type="dxa"/>
+          </w:tcPr>
+          <w:p>
+            <w:r>
+              <w:t>Portar informações do professor a ser inseridos no sistema</w:t>
+            </w:r>
+          </w:p>
+        </w:tc>
+      </w:tr>
+      <w:tr>
+        <w:tc>
+          <w:tcPr>
+            <w:tcW w:w="2658" w:type="dxa"/>
+            <w:shd w:val="clear" w:color="auto" w:fill="D9D9D9"/>
+          </w:tcPr>
+          <w:p>
+            <w:pPr>
+              <w:rPr>
+                <w:b/>
+                <w:bCs/>
+              </w:rPr>
+            </w:pPr>
+            <w:r>
+              <w:rPr>
+                <w:b/>
+                <w:bCs/>
+              </w:rPr>
+              <w:t>Pós-condição</w:t>
+            </w:r>
+          </w:p>
+        </w:tc>
+        <w:tc>
+          <w:tcPr>
+            <w:tcW w:w="6804" w:type="dxa"/>
+          </w:tcPr>
+          <w:p>
+            <w:r>
+              <w:t>Incrementar o corpo docente com informações do professor</w:t>
+            </w:r>
+          </w:p>
+        </w:tc>
+      </w:tr>
+      <w:tr>
+        <w:tc>
+          <w:tcPr>
+            <w:tcW w:w="9462" w:type="dxa"/>
+            <w:gridSpan w:val="2"/>
+          </w:tcPr>
+          <w:p>
+            <w:pPr>
+              <w:rPr>
+                <w:b/>
+                <w:bCs/>
+              </w:rPr>
+            </w:pPr>
+          </w:p>
+          <w:p>
+            <w:pPr>
+              <w:rPr>
+                <w:color w:val="548DD4"/>
+              </w:rPr>
+            </w:pPr>
+            <w:r>
+              <w:rPr>
+                <w:b/>
+                <w:bCs/>
+              </w:rPr>
+              <w:t>Fluxo Principal</w:t>
+            </w:r>
+            <w:r>
+              <w:t xml:space="preserve">: </w:t>
+            </w:r>
+          </w:p>
+          <w:p>
+            <w:r>
+              <w:t xml:space="preserve">FP01 – Este caso de uso inicia quando </w:t>
+            </w:r>
+            <w:r>
+              <w:t>a secretaria</w:t>
+            </w:r>
+            <w:r>
+              <w:t xml:space="preserve"> deseja </w:t>
+            </w:r>
+            <w:r>
+              <w:t>cadastrar</w:t>
+            </w:r>
+            <w:r>
+              <w:t xml:space="preserve"> </w:t>
+            </w:r>
+            <w:r>
+              <w:t>professores</w:t>
+            </w:r>
+          </w:p>
+          <w:p>
+            <w:r>
+              <w:t xml:space="preserve">FP02 – </w:t>
+            </w:r>
+            <w:r>
+              <w:t>Secretaria</w:t>
+            </w:r>
+            <w:r>
+              <w:t xml:space="preserve"> faz login no sistema</w:t>
+            </w:r>
+          </w:p>
+          <w:p>
+            <w:r>
+              <w:t xml:space="preserve">FP03 – </w:t>
+            </w:r>
+            <w:r>
+              <w:t>Secretaria</w:t>
+            </w:r>
+            <w:r>
+              <w:t xml:space="preserve"> seleciona a opção </w:t>
+            </w:r>
+            <w:r>
+              <w:t>cadastrar professores</w:t>
+            </w:r>
+            <w:r>
+              <w:t xml:space="preserve"> </w:t>
+            </w:r>
+          </w:p>
+          <w:p>
+            <w:r>
+              <w:t xml:space="preserve">FP04 – Sistema </w:t>
+            </w:r>
+            <w:r>
+              <w:t>disponibiliza o formulário a ser preenchidos com as informações do professor</w:t>
+            </w:r>
+          </w:p>
+          <w:p>
+            <w:r>
+              <w:t xml:space="preserve">FP05 – Secretaria insere </w:t>
+            </w:r>
+            <w:r>
+              <w:t>dados</w:t>
+            </w:r>
+            <w:r>
+              <w:t xml:space="preserve"> do professor (nome,sobrenome,endereço,histórico / formação acadêmica e CPF)</w:t>
+            </w:r>
+          </w:p>
+          <w:p>
+            <w:r>
+              <w:t xml:space="preserve">FP06 – Sistema </w:t>
+            </w:r>
+            <w:r>
+              <w:t>armazena</w:t>
+            </w:r>
+            <w:r>
+              <w:t xml:space="preserve"> </w:t>
+            </w:r>
+            <w:r>
+              <w:t>os dados</w:t>
+            </w:r>
+            <w:r>
+              <w:t xml:space="preserve"> </w:t>
+            </w:r>
+            <w:r>
+              <w:t>do</w:t>
+            </w:r>
+            <w:r>
+              <w:t xml:space="preserve"> </w:t>
+            </w:r>
+            <w:r>
+              <w:t xml:space="preserve">professor </w:t>
+            </w:r>
+          </w:p>
+          <w:p>
+            <w:r>
+              <w:t>FP07 – Sistema emite aviso de inserção dos dados com sucesso</w:t>
+            </w:r>
+          </w:p>
+          <w:p>
+            <w:r>
+              <w:rPr>
+                <w:b/>
+                <w:bCs/>
+              </w:rPr>
+              <w:t>Fluxo Alternativo:</w:t>
+            </w:r>
+            <w:r>
+              <w:t xml:space="preserve"> </w:t>
+            </w:r>
+          </w:p>
+          <w:p>
+            <w:pPr>
+              <w:rPr>
+                <w:color w:val="548DD4"/>
+              </w:rPr>
+            </w:pPr>
+            <w:r>
+              <w:t xml:space="preserve">FA01 – Dados incorretos no passo FP05,sistema retorna ao passo FP04 para correção dos dados </w:t>
+            </w:r>
+            <w:r>
+              <w:t>à serem inseridos</w:t>
+            </w:r>
+          </w:p>
+          <w:p/>
+          <w:p/>
+          <w:p/>
+          <w:p/>
+        </w:tc>
+      </w:tr>
+    </w:tbl>
+    <w:p/>
+    <w:tbl>
+      <w:tblPr>
+        <w:tblW w:w="0" w:type="auto"/>
+        <w:tblInd w:w="2" w:type="dxa"/>
+        <w:tblBorders>
+          <w:top w:val="single" w:sz="4" w:space="0" w:color="auto"/>
+          <w:left w:val="single" w:sz="4" w:space="0" w:color="auto"/>
+          <w:bottom w:val="single" w:sz="4" w:space="0" w:color="auto"/>
+          <w:right w:val="single" w:sz="4" w:space="0" w:color="auto"/>
+          <w:insideH w:val="single" w:sz="4" w:space="0" w:color="auto"/>
+          <w:insideV w:val="single" w:sz="4" w:space="0" w:color="auto"/>
+        </w:tblBorders>
+        <w:tblLook w:val="0000" w:firstRow="0" w:lastRow="0" w:firstColumn="0" w:lastColumn="0" w:noHBand="0" w:noVBand="0"/>
+      </w:tblPr>
+      <w:tblGrid>
+        <w:gridCol w:w="2658"/>
+        <w:gridCol w:w="6804"/>
+      </w:tblGrid>
+      <w:tr>
+        <w:tc>
+          <w:tcPr>
+            <w:tcW w:w="2658" w:type="dxa"/>
+            <w:shd w:val="clear" w:color="auto" w:fill="D9D9D9"/>
+          </w:tcPr>
+          <w:p>
+            <w:pPr>
+              <w:rPr>
+                <w:b/>
+                <w:bCs/>
+              </w:rPr>
+            </w:pPr>
+            <w:r>
+              <w:rPr>
+                <w:b/>
+                <w:bCs/>
+              </w:rPr>
+              <w:t>Nome do C</w:t>
+            </w:r>
+            <w:r>
+              <w:rPr>
+                <w:b/>
+                <w:bCs/>
+              </w:rPr>
+              <w:t>aso de Uso:</w:t>
+            </w:r>
+          </w:p>
+        </w:tc>
+        <w:tc>
+          <w:tcPr>
+            <w:tcW w:w="6804" w:type="dxa"/>
+          </w:tcPr>
+          <w:p>
+            <w:r>
+              <w:t>UC</w:t>
+            </w:r>
+            <w:r>
+              <w:t>0</w:t>
+            </w:r>
+            <w:r>
+              <w:t>5</w:t>
+            </w:r>
+            <w:r>
+              <w:t xml:space="preserve"> </w:t>
+            </w:r>
+            <w:r>
+              <w:t xml:space="preserve">- </w:t>
+            </w:r>
+            <w:r>
+              <w:t>Editar</w:t>
+            </w:r>
+            <w:r>
+              <w:t xml:space="preserve"> Professores</w:t>
+            </w:r>
+          </w:p>
+        </w:tc>
+      </w:tr>
+      <w:tr>
+        <w:tc>
+          <w:tcPr>
+            <w:tcW w:w="2658" w:type="dxa"/>
+            <w:shd w:val="clear" w:color="auto" w:fill="D9D9D9"/>
+          </w:tcPr>
+          <w:p>
+            <w:pPr>
+              <w:rPr>
+                <w:b/>
+                <w:bCs/>
+              </w:rPr>
+            </w:pPr>
+            <w:r>
+              <w:rPr>
+                <w:b/>
+                <w:bCs/>
+              </w:rPr>
+              <w:t>Resumo:</w:t>
+            </w:r>
+          </w:p>
+        </w:tc>
+        <w:tc>
+          <w:tcPr>
+            <w:tcW w:w="6804" w:type="dxa"/>
+          </w:tcPr>
+          <w:p>
+            <w:pPr>
+              <w:rPr>
+                <w:color w:val="548DD4"/>
+              </w:rPr>
+            </w:pPr>
+            <w:r>
+              <w:t xml:space="preserve">Editar / Atualizar dados </w:t>
+            </w:r>
+            <w:r>
+              <w:t>d</w:t>
+            </w:r>
+            <w:r>
+              <w:t>os</w:t>
+            </w:r>
+            <w:r>
+              <w:t xml:space="preserve"> professores</w:t>
+            </w:r>
+          </w:p>
+        </w:tc>
+      </w:tr>
+      <w:tr>
+        <w:tc>
+          <w:tcPr>
+            <w:tcW w:w="2658" w:type="dxa"/>
+            <w:shd w:val="clear" w:color="auto" w:fill="D9D9D9"/>
+          </w:tcPr>
+          <w:p>
+            <w:pPr>
+              <w:rPr>
+                <w:b/>
+                <w:bCs/>
+              </w:rPr>
+            </w:pPr>
+            <w:r>
+              <w:rPr>
+                <w:b/>
+                <w:bCs/>
+              </w:rPr>
+              <w:t>Ator Principal:</w:t>
+            </w:r>
+          </w:p>
+        </w:tc>
+        <w:tc>
+          <w:tcPr>
+            <w:tcW w:w="6804" w:type="dxa"/>
+          </w:tcPr>
+          <w:p>
+            <w:r>
+              <w:t>Secretaria</w:t>
+            </w:r>
+          </w:p>
+        </w:tc>
+      </w:tr>
+      <w:tr>
+        <w:tc>
+          <w:tcPr>
+            <w:tcW w:w="2658" w:type="dxa"/>
+            <w:shd w:val="clear" w:color="auto" w:fill="D9D9D9"/>
+          </w:tcPr>
+          <w:p>
+            <w:pPr>
+              <w:rPr>
+                <w:b/>
+                <w:bCs/>
+              </w:rPr>
+            </w:pPr>
+            <w:r>
+              <w:rPr>
+                <w:b/>
+                <w:bCs/>
+              </w:rPr>
+              <w:t>Pré-condição</w:t>
+            </w:r>
+          </w:p>
+        </w:tc>
+        <w:tc>
+          <w:tcPr>
+            <w:tcW w:w="6804" w:type="dxa"/>
+          </w:tcPr>
+          <w:p>
+            <w:r>
+              <w:t>Professor inserido no sistema</w:t>
+            </w:r>
+          </w:p>
+        </w:tc>
+      </w:tr>
+      <w:tr>
+        <w:tc>
+          <w:tcPr>
+            <w:tcW w:w="2658" w:type="dxa"/>
+            <w:shd w:val="clear" w:color="auto" w:fill="D9D9D9"/>
+          </w:tcPr>
+          <w:p>
+            <w:pPr>
+              <w:rPr>
+                <w:b/>
+                <w:bCs/>
+              </w:rPr>
+            </w:pPr>
+            <w:r>
+              <w:rPr>
+                <w:b/>
+                <w:bCs/>
+              </w:rPr>
+              <w:t>Pós-condição</w:t>
+            </w:r>
+          </w:p>
+        </w:tc>
+        <w:tc>
+          <w:tcPr>
+            <w:tcW w:w="6804" w:type="dxa"/>
+          </w:tcPr>
+          <w:p>
+            <w:r>
+              <w:t>Dados atualizados</w:t>
+            </w:r>
+          </w:p>
+        </w:tc>
+      </w:tr>
+      <w:tr>
+        <w:tc>
+          <w:tcPr>
+            <w:tcW w:w="9462" w:type="dxa"/>
+            <w:gridSpan w:val="2"/>
+          </w:tcPr>
+          <w:p>
+            <w:pPr>
+              <w:rPr>
+                <w:b/>
+                <w:bCs/>
+              </w:rPr>
+            </w:pPr>
+          </w:p>
+          <w:p>
+            <w:pPr>
+              <w:rPr>
+                <w:color w:val="548DD4"/>
+              </w:rPr>
+            </w:pPr>
+            <w:r>
+              <w:rPr>
+                <w:b/>
+                <w:bCs/>
+              </w:rPr>
+              <w:t>Fluxo Principal</w:t>
+            </w:r>
+            <w:r>
+              <w:t xml:space="preserve">: </w:t>
+            </w:r>
+          </w:p>
+          <w:p>
+            <w:r>
+              <w:t xml:space="preserve">FP01 – Este caso de uso inicia quando </w:t>
+            </w:r>
+            <w:r>
+              <w:t>a secretaria</w:t>
+            </w:r>
+            <w:r>
+              <w:t xml:space="preserve"> deseja </w:t>
+            </w:r>
+            <w:r>
+              <w:t>editar</w:t>
+            </w:r>
+            <w:r>
+              <w:t xml:space="preserve"> professores</w:t>
+            </w:r>
+          </w:p>
+          <w:p>
+            <w:r>
+              <w:t xml:space="preserve">FP02 – </w:t>
+            </w:r>
+            <w:r>
+              <w:t>Secretaria</w:t>
+            </w:r>
+            <w:r>
+              <w:t xml:space="preserve"> faz login no sistema</w:t>
+            </w:r>
+          </w:p>
+          <w:p>
+            <w:r>
+              <w:t xml:space="preserve">FP03 – </w:t>
+            </w:r>
+            <w:r>
+              <w:t>Secretaria</w:t>
+            </w:r>
+            <w:r>
+              <w:t xml:space="preserve"> seleciona a opção </w:t>
+            </w:r>
+            <w:r>
+              <w:t>editar</w:t>
+            </w:r>
+            <w:r>
+              <w:t xml:space="preserve"> professores</w:t>
+            </w:r>
+            <w:r>
+              <w:t xml:space="preserve"> </w:t>
+            </w:r>
+          </w:p>
+          <w:p>
+            <w:r>
+              <w:t xml:space="preserve">FP04 – Sistema </w:t>
+            </w:r>
+            <w:r>
+              <w:t xml:space="preserve">lista os </w:t>
+            </w:r>
+            <w:r>
+              <w:t>professor</w:t>
+            </w:r>
+            <w:r>
+              <w:t>es inseridos no banco de dados</w:t>
+            </w:r>
+          </w:p>
+          <w:p>
+            <w:r>
+              <w:t xml:space="preserve">FP05 – Secretaria </w:t>
+            </w:r>
+            <w:r>
+              <w:t xml:space="preserve">seleciona o </w:t>
+            </w:r>
+            <w:r>
+              <w:t xml:space="preserve">professor </w:t>
+            </w:r>
+            <w:r>
+              <w:t>a ser editado</w:t>
+            </w:r>
+          </w:p>
+          <w:p>
+            <w:r>
+              <w:t>FP06 – Secretaria edita os dados aos quais necessitam atualização</w:t>
+            </w:r>
+          </w:p>
+          <w:p>
+            <w:r>
+              <w:t>FP07 – Secretaria submete a edição</w:t>
+            </w:r>
+          </w:p>
+          <w:p>
+            <w:r>
+              <w:t>FP0</w:t>
+            </w:r>
+            <w:r>
+              <w:t>8</w:t>
+            </w:r>
+            <w:r>
+              <w:t xml:space="preserve"> – Sistema </w:t>
+            </w:r>
+            <w:r>
+              <w:t>atualiza os</w:t>
+            </w:r>
+            <w:r>
+              <w:t xml:space="preserve"> </w:t>
+            </w:r>
+            <w:r>
+              <w:t>dados do</w:t>
+            </w:r>
+            <w:r>
+              <w:t xml:space="preserve"> professor </w:t>
+            </w:r>
+          </w:p>
+          <w:p>
+            <w:r>
+              <w:t>FP0</w:t>
+            </w:r>
+            <w:r>
+              <w:t>9</w:t>
+            </w:r>
+            <w:r>
+              <w:t xml:space="preserve"> – Sistema emite aviso de </w:t>
+            </w:r>
+            <w:r>
+              <w:t>atualização</w:t>
+            </w:r>
+            <w:r>
+              <w:t xml:space="preserve"> dos dados com sucesso</w:t>
+            </w:r>
+          </w:p>
+          <w:p>
+            <w:pPr>
+              <w:rPr>
+                <w:b/>
+                <w:bCs/>
+              </w:rPr>
+            </w:pPr>
+          </w:p>
+          <w:p>
+            <w:r>
+              <w:rPr>
+                <w:b/>
+                <w:bCs/>
+              </w:rPr>
+              <w:t>Fluxo Alternativo:</w:t>
+            </w:r>
+            <w:r>
+              <w:t xml:space="preserve"> </w:t>
+            </w:r>
+          </w:p>
+          <w:p>
+            <w:pPr>
+              <w:rPr>
+                <w:color w:val="548DD4"/>
+              </w:rPr>
+            </w:pPr>
+            <w:r>
+              <w:t>FA01 – Dados incorretos no passo FP0</w:t>
+            </w:r>
+            <w:r>
+              <w:t>7</w:t>
+            </w:r>
+            <w:r>
+              <w:t>,</w:t>
+            </w:r>
+            <w:r>
+              <w:t xml:space="preserve"> </w:t>
+            </w:r>
+            <w:r>
+              <w:t>sistema retorna ao passo FP0</w:t>
+            </w:r>
+            <w:r>
+              <w:t>6</w:t>
+            </w:r>
+            <w:r>
+              <w:t xml:space="preserve"> para correção dos dados à serem inseridos</w:t>
+            </w:r>
+          </w:p>
+          <w:p/>
+          <w:p/>
+          <w:p/>
+          <w:p/>
+        </w:tc>
+      </w:tr>
+    </w:tbl>
+    <w:p/>
+    <w:p/>
+    <w:tbl>
+      <w:tblPr>
+        <w:tblW w:w="0" w:type="auto"/>
+        <w:tblInd w:w="2" w:type="dxa"/>
+        <w:tblBorders>
+          <w:top w:val="single" w:sz="4" w:space="0" w:color="auto"/>
+          <w:left w:val="single" w:sz="4" w:space="0" w:color="auto"/>
+          <w:bottom w:val="single" w:sz="4" w:space="0" w:color="auto"/>
+          <w:right w:val="single" w:sz="4" w:space="0" w:color="auto"/>
+          <w:insideH w:val="single" w:sz="4" w:space="0" w:color="auto"/>
+          <w:insideV w:val="single" w:sz="4" w:space="0" w:color="auto"/>
+        </w:tblBorders>
+        <w:tblLook w:val="0000" w:firstRow="0" w:lastRow="0" w:firstColumn="0" w:lastColumn="0" w:noHBand="0" w:noVBand="0"/>
+      </w:tblPr>
+      <w:tblGrid>
+        <w:gridCol w:w="2658"/>
+        <w:gridCol w:w="6804"/>
+      </w:tblGrid>
+      <w:tr>
+        <w:tc>
+          <w:tcPr>
+            <w:tcW w:w="2658" w:type="dxa"/>
+            <w:shd w:val="clear" w:color="auto" w:fill="D9D9D9"/>
+          </w:tcPr>
+          <w:p>
+            <w:pPr>
+              <w:rPr>
+                <w:b/>
+                <w:bCs/>
+              </w:rPr>
+            </w:pPr>
+            <w:r>
+              <w:rPr>
+                <w:b/>
+                <w:bCs/>
+              </w:rPr>
+              <w:t>Nome do C</w:t>
+            </w:r>
+            <w:r>
+              <w:rPr>
+                <w:b/>
+                <w:bCs/>
+              </w:rPr>
+              <w:t>aso de Uso:</w:t>
+            </w:r>
+          </w:p>
+        </w:tc>
+        <w:tc>
+          <w:tcPr>
+            <w:tcW w:w="6804" w:type="dxa"/>
+          </w:tcPr>
+          <w:p>
+            <w:r>
+              <w:t>UC0</w:t>
+            </w:r>
+            <w:r>
+              <w:t>6</w:t>
+            </w:r>
+            <w:r>
+              <w:t xml:space="preserve">- </w:t>
+            </w:r>
+            <w:r>
+              <w:t>Atribuir sala</w:t>
+            </w:r>
+          </w:p>
+        </w:tc>
+      </w:tr>
+      <w:tr>
+        <w:tc>
+          <w:tcPr>
+            <w:tcW w:w="2658" w:type="dxa"/>
+            <w:shd w:val="clear" w:color="auto" w:fill="D9D9D9"/>
+          </w:tcPr>
+          <w:p>
+            <w:pPr>
+              <w:rPr>
+                <w:b/>
+                <w:bCs/>
+              </w:rPr>
+            </w:pPr>
+            <w:r>
+              <w:rPr>
+                <w:b/>
+                <w:bCs/>
+              </w:rPr>
+              <w:t>Resumo:</w:t>
+            </w:r>
+          </w:p>
+        </w:tc>
+        <w:tc>
+          <w:tcPr>
+            <w:tcW w:w="6804" w:type="dxa"/>
+          </w:tcPr>
+          <w:p>
+            <w:pPr>
+              <w:rPr>
+                <w:color w:val="548DD4"/>
+              </w:rPr>
+            </w:pPr>
+            <w:r>
+              <w:t>Atribuição de sala aos professores</w:t>
+            </w:r>
+          </w:p>
+        </w:tc>
+      </w:tr>
+      <w:tr>
+        <w:tc>
+          <w:tcPr>
+            <w:tcW w:w="2658" w:type="dxa"/>
+            <w:shd w:val="clear" w:color="auto" w:fill="D9D9D9"/>
+          </w:tcPr>
+          <w:p>
+            <w:pPr>
+              <w:rPr>
+                <w:b/>
+                <w:bCs/>
+              </w:rPr>
+            </w:pPr>
+            <w:r>
+              <w:rPr>
+                <w:b/>
+                <w:bCs/>
+              </w:rPr>
+              <w:t>Ator Principal:</w:t>
+            </w:r>
+          </w:p>
+        </w:tc>
+        <w:tc>
+          <w:tcPr>
+            <w:tcW w:w="6804" w:type="dxa"/>
+          </w:tcPr>
+          <w:p>
+            <w:r>
+              <w:t>Secretaria</w:t>
+            </w:r>
+          </w:p>
+        </w:tc>
+      </w:tr>
+      <w:tr>
+        <w:tc>
+          <w:tcPr>
+            <w:tcW w:w="2658" w:type="dxa"/>
+            <w:shd w:val="clear" w:color="auto" w:fill="D9D9D9"/>
+          </w:tcPr>
+          <w:p>
+            <w:pPr>
+              <w:rPr>
+                <w:b/>
+                <w:bCs/>
+              </w:rPr>
+            </w:pPr>
+            <w:r>
+              <w:rPr>
+                <w:b/>
+                <w:bCs/>
+              </w:rPr>
+              <w:t>Pré-condição</w:t>
+            </w:r>
+          </w:p>
+        </w:tc>
+        <w:tc>
+          <w:tcPr>
+            <w:tcW w:w="6804" w:type="dxa"/>
+          </w:tcPr>
+          <w:p>
+            <w:r>
+              <w:t>Sala de aulas criadas</w:t>
+            </w:r>
+          </w:p>
+        </w:tc>
+      </w:tr>
+      <w:tr>
+        <w:tc>
+          <w:tcPr>
+            <w:tcW w:w="2658" w:type="dxa"/>
+            <w:shd w:val="clear" w:color="auto" w:fill="D9D9D9"/>
+          </w:tcPr>
+          <w:p>
+            <w:pPr>
+              <w:rPr>
+                <w:b/>
+                <w:bCs/>
+              </w:rPr>
+            </w:pPr>
+            <w:r>
+              <w:rPr>
+                <w:b/>
+                <w:bCs/>
+              </w:rPr>
+              <w:t>Pós-condição</w:t>
+            </w:r>
+          </w:p>
+        </w:tc>
+        <w:tc>
+          <w:tcPr>
+            <w:tcW w:w="6804" w:type="dxa"/>
+          </w:tcPr>
+          <w:p>
+            <w:r>
+              <w:t>Sala de aula atribuída ao professor</w:t>
+            </w:r>
+          </w:p>
+        </w:tc>
+      </w:tr>
+      <w:tr>
+        <w:tc>
+          <w:tcPr>
+            <w:tcW w:w="9462" w:type="dxa"/>
+            <w:gridSpan w:val="2"/>
+          </w:tcPr>
+          <w:p>
+            <w:pPr>
+              <w:rPr>
+                <w:b/>
+                <w:bCs/>
+              </w:rPr>
+            </w:pPr>
+          </w:p>
+          <w:p>
+            <w:pPr>
+              <w:rPr>
+                <w:color w:val="548DD4"/>
+              </w:rPr>
+            </w:pPr>
+            <w:r>
+              <w:rPr>
+                <w:b/>
+                <w:bCs/>
+              </w:rPr>
+              <w:t>Fluxo Principal</w:t>
+            </w:r>
+            <w:r>
+              <w:t xml:space="preserve">: </w:t>
+            </w:r>
+          </w:p>
+          <w:p>
+            <w:r>
+              <w:t xml:space="preserve">FP01 – Este caso de uso inicia quando </w:t>
+            </w:r>
+            <w:r>
+              <w:t>a secretaria</w:t>
+            </w:r>
+            <w:r>
+              <w:t xml:space="preserve"> deseja </w:t>
+            </w:r>
+            <w:r>
+              <w:t>atribuir</w:t>
+            </w:r>
+            <w:r>
+              <w:t xml:space="preserve"> </w:t>
+            </w:r>
+            <w:r>
+              <w:t>sala</w:t>
+            </w:r>
+          </w:p>
+          <w:p>
+            <w:r>
+              <w:t xml:space="preserve">FP02 – </w:t>
+            </w:r>
+            <w:r>
+              <w:t>Secretaria</w:t>
+            </w:r>
+            <w:r>
+              <w:t xml:space="preserve"> faz login no sistema</w:t>
+            </w:r>
+          </w:p>
+          <w:p>
+            <w:r>
+              <w:t xml:space="preserve">FP03 – </w:t>
+            </w:r>
+            <w:r>
+              <w:t>Secretaria</w:t>
+            </w:r>
+            <w:r>
+              <w:t xml:space="preserve"> seleciona a opção </w:t>
+            </w:r>
+            <w:r>
+              <w:t>atribuir sala</w:t>
+            </w:r>
+            <w:r>
+              <w:t xml:space="preserve"> </w:t>
+            </w:r>
+          </w:p>
+          <w:p>
+            <w:r>
+              <w:t xml:space="preserve">FP04 – Sistema </w:t>
+            </w:r>
+            <w:r>
+              <w:t xml:space="preserve">lista </w:t>
+            </w:r>
+            <w:r>
+              <w:t>as</w:t>
+            </w:r>
+            <w:r>
+              <w:t xml:space="preserve"> </w:t>
+            </w:r>
+            <w:r>
+              <w:t>salas</w:t>
+            </w:r>
+            <w:r>
+              <w:t xml:space="preserve"> </w:t>
+            </w:r>
+            <w:r>
+              <w:t xml:space="preserve">criadas </w:t>
+            </w:r>
+          </w:p>
+          <w:p>
+            <w:r>
+              <w:t xml:space="preserve">FP05 – Secretaria seleciona </w:t>
+            </w:r>
+            <w:r>
+              <w:t>a</w:t>
+            </w:r>
+            <w:r>
+              <w:t xml:space="preserve"> </w:t>
+            </w:r>
+            <w:r>
+              <w:t>sala</w:t>
+            </w:r>
+            <w:r>
+              <w:t xml:space="preserve"> </w:t>
+            </w:r>
+          </w:p>
+          <w:p>
+            <w:r>
+              <w:lastRenderedPageBreak/>
+              <w:t xml:space="preserve">FP06 – </w:t>
+            </w:r>
+            <w:r>
+              <w:t xml:space="preserve">Sistema lista os professores </w:t>
+            </w:r>
+          </w:p>
+          <w:p>
+            <w:r>
+              <w:t xml:space="preserve">FP07 – Secretaria </w:t>
+            </w:r>
+            <w:r>
+              <w:t>seleciona professor</w:t>
+            </w:r>
+          </w:p>
+          <w:p>
+            <w:r>
+              <w:t>FP0</w:t>
+            </w:r>
+            <w:r>
+              <w:t>8</w:t>
+            </w:r>
+            <w:r>
+              <w:t xml:space="preserve"> – </w:t>
+            </w:r>
+            <w:r>
+              <w:t>Secretaria submete a atribuição</w:t>
+            </w:r>
+            <w:r>
+              <w:t xml:space="preserve"> </w:t>
+            </w:r>
+          </w:p>
+          <w:p>
+            <w:r>
+              <w:t xml:space="preserve">FP09 – Sistema emite aviso de </w:t>
+            </w:r>
+            <w:r>
+              <w:t>atribuição</w:t>
+            </w:r>
+            <w:r>
+              <w:t xml:space="preserve"> d</w:t>
+            </w:r>
+            <w:r>
+              <w:t>a</w:t>
+            </w:r>
+            <w:r>
+              <w:t xml:space="preserve"> </w:t>
+            </w:r>
+            <w:r>
+              <w:t xml:space="preserve">sala </w:t>
+            </w:r>
+            <w:r>
+              <w:t>com sucesso</w:t>
+            </w:r>
+          </w:p>
+          <w:p>
+            <w:pPr>
+              <w:rPr>
+                <w:b/>
+                <w:bCs/>
+              </w:rPr>
+            </w:pPr>
+          </w:p>
+          <w:p>
+            <w:r>
+              <w:rPr>
+                <w:b/>
+                <w:bCs/>
+              </w:rPr>
+              <w:t>Fluxo Alternativo:</w:t>
+            </w:r>
+            <w:r>
+              <w:t xml:space="preserve"> </w:t>
+            </w:r>
+          </w:p>
+          <w:p/>
+        </w:tc>
+      </w:tr>
+    </w:tbl>
+    <w:p/>
+    <w:tbl>
+      <w:tblPr>
+        <w:tblW w:w="0" w:type="auto"/>
+        <w:tblInd w:w="2" w:type="dxa"/>
+        <w:tblBorders>
+          <w:top w:val="single" w:sz="4" w:space="0" w:color="auto"/>
+          <w:left w:val="single" w:sz="4" w:space="0" w:color="auto"/>
+          <w:bottom w:val="single" w:sz="4" w:space="0" w:color="auto"/>
+          <w:right w:val="single" w:sz="4" w:space="0" w:color="auto"/>
+          <w:insideH w:val="single" w:sz="4" w:space="0" w:color="auto"/>
+          <w:insideV w:val="single" w:sz="4" w:space="0" w:color="auto"/>
+        </w:tblBorders>
+        <w:tblLook w:val="0000" w:firstRow="0" w:lastRow="0" w:firstColumn="0" w:lastColumn="0" w:noHBand="0" w:noVBand="0"/>
+      </w:tblPr>
+      <w:tblGrid>
+        <w:gridCol w:w="2658"/>
+        <w:gridCol w:w="6804"/>
+      </w:tblGrid>
+      <w:tr>
+        <w:tc>
+          <w:tcPr>
+            <w:tcW w:w="2658" w:type="dxa"/>
+            <w:shd w:val="clear" w:color="auto" w:fill="D9D9D9"/>
+          </w:tcPr>
+          <w:p>
+            <w:pPr>
+              <w:rPr>
+                <w:b/>
+                <w:bCs/>
+              </w:rPr>
+            </w:pPr>
+            <w:r>
+              <w:rPr>
+                <w:b/>
+                <w:bCs/>
+              </w:rPr>
+              <w:t>Nome do C</w:t>
+            </w:r>
+            <w:r>
+              <w:rPr>
+                <w:b/>
+                <w:bCs/>
+              </w:rPr>
+              <w:t>aso de Uso:</w:t>
+            </w:r>
+          </w:p>
+        </w:tc>
+        <w:tc>
+          <w:tcPr>
+            <w:tcW w:w="6804" w:type="dxa"/>
+          </w:tcPr>
+          <w:p>
+            <w:r>
+              <w:t>UC0</w:t>
+            </w:r>
+            <w:r>
+              <w:t>7</w:t>
+            </w:r>
+            <w:r>
+              <w:t xml:space="preserve">- </w:t>
+            </w:r>
+            <w:r>
+              <w:t>Criar</w:t>
+            </w:r>
+            <w:r>
+              <w:t xml:space="preserve"> sala</w:t>
+            </w:r>
+          </w:p>
+        </w:tc>
+      </w:tr>
+      <w:tr>
+        <w:tc>
+          <w:tcPr>
+            <w:tcW w:w="2658" w:type="dxa"/>
+            <w:shd w:val="clear" w:color="auto" w:fill="D9D9D9"/>
+          </w:tcPr>
+          <w:p>
+            <w:pPr>
+              <w:rPr>
+                <w:b/>
+                <w:bCs/>
+              </w:rPr>
+            </w:pPr>
+            <w:r>
+              <w:rPr>
+                <w:b/>
+                <w:bCs/>
+              </w:rPr>
+              <w:t>Resumo:</w:t>
+            </w:r>
+          </w:p>
+        </w:tc>
+        <w:tc>
+          <w:tcPr>
+            <w:tcW w:w="6804" w:type="dxa"/>
+          </w:tcPr>
+          <w:p>
+            <w:pPr>
+              <w:rPr>
+                <w:color w:val="548DD4"/>
+              </w:rPr>
+            </w:pPr>
+            <w:r>
+              <w:t>Criação</w:t>
+            </w:r>
+            <w:r>
+              <w:t xml:space="preserve"> de sala</w:t>
+            </w:r>
+            <w:r>
+              <w:t>s de aula</w:t>
+            </w:r>
+          </w:p>
+        </w:tc>
+      </w:tr>
+      <w:tr>
+        <w:tc>
+          <w:tcPr>
+            <w:tcW w:w="2658" w:type="dxa"/>
+            <w:shd w:val="clear" w:color="auto" w:fill="D9D9D9"/>
+          </w:tcPr>
+          <w:p>
+            <w:pPr>
+              <w:rPr>
+                <w:b/>
+                <w:bCs/>
+              </w:rPr>
+            </w:pPr>
+            <w:r>
+              <w:rPr>
+                <w:b/>
+                <w:bCs/>
+              </w:rPr>
+              <w:t>Ator Principal:</w:t>
+            </w:r>
+          </w:p>
+        </w:tc>
+        <w:tc>
+          <w:tcPr>
+            <w:tcW w:w="6804" w:type="dxa"/>
+          </w:tcPr>
+          <w:p>
+            <w:r>
+              <w:t>Secretaria</w:t>
+            </w:r>
+          </w:p>
+        </w:tc>
+      </w:tr>
+      <w:tr>
+        <w:tc>
+          <w:tcPr>
+            <w:tcW w:w="2658" w:type="dxa"/>
+            <w:shd w:val="clear" w:color="auto" w:fill="D9D9D9"/>
+          </w:tcPr>
+          <w:p>
+            <w:pPr>
+              <w:rPr>
+                <w:b/>
+                <w:bCs/>
+              </w:rPr>
+            </w:pPr>
+            <w:r>
+              <w:rPr>
+                <w:b/>
+                <w:bCs/>
+              </w:rPr>
+              <w:t>Pré-condição</w:t>
+            </w:r>
+          </w:p>
+        </w:tc>
+        <w:tc>
+          <w:tcPr>
+            <w:tcW w:w="6804" w:type="dxa"/>
+          </w:tcPr>
+          <w:p>
+            <w:r>
+              <w:t>Espaço vazio ou disponível para alocação</w:t>
+            </w:r>
+          </w:p>
+        </w:tc>
+      </w:tr>
+      <w:tr>
+        <w:tc>
+          <w:tcPr>
+            <w:tcW w:w="2658" w:type="dxa"/>
+            <w:shd w:val="clear" w:color="auto" w:fill="D9D9D9"/>
+          </w:tcPr>
+          <w:p>
+            <w:pPr>
+              <w:rPr>
+                <w:b/>
+                <w:bCs/>
+              </w:rPr>
+            </w:pPr>
+            <w:bookmarkStart w:id="100" w:name="_GoBack"/>
+            <w:r>
+              <w:rPr>
+                <w:b/>
+                <w:bCs/>
+              </w:rPr>
+              <w:t>Pós-condição</w:t>
+            </w:r>
+          </w:p>
+        </w:tc>
+        <w:tc>
+          <w:tcPr>
+            <w:tcW w:w="6804" w:type="dxa"/>
+          </w:tcPr>
+          <w:p>
+            <w:r>
+              <w:t xml:space="preserve">Sala de aula </w:t>
+            </w:r>
+            <w:r>
+              <w:t>criada</w:t>
+            </w:r>
+          </w:p>
+        </w:tc>
+      </w:tr>
+      <w:bookmarkEnd w:id="100"/>
+      <w:tr>
+        <w:tc>
+          <w:tcPr>
+            <w:tcW w:w="9462" w:type="dxa"/>
+            <w:gridSpan w:val="2"/>
+          </w:tcPr>
+          <w:p>
+            <w:pPr>
+              <w:rPr>
+                <w:b/>
+                <w:bCs/>
+              </w:rPr>
+            </w:pPr>
+          </w:p>
+          <w:p>
+            <w:pPr>
+              <w:rPr>
+                <w:color w:val="548DD4"/>
+              </w:rPr>
+            </w:pPr>
+            <w:r>
+              <w:rPr>
+                <w:b/>
+                <w:bCs/>
+              </w:rPr>
+              <w:t>Fluxo Principal</w:t>
+            </w:r>
+            <w:r>
+              <w:t xml:space="preserve">: </w:t>
+            </w:r>
+          </w:p>
+          <w:p>
+            <w:r>
+              <w:t xml:space="preserve">FP01 – Este caso de uso inicia quando </w:t>
+            </w:r>
+            <w:r>
+              <w:t>a secretaria</w:t>
+            </w:r>
+            <w:r>
+              <w:t xml:space="preserve"> deseja </w:t>
+            </w:r>
+            <w:r>
+              <w:t>cria</w:t>
+            </w:r>
+            <w:r>
+              <w:t xml:space="preserve">r </w:t>
+            </w:r>
+            <w:r>
+              <w:t xml:space="preserve">uma </w:t>
+            </w:r>
+            <w:r>
+              <w:t>sala</w:t>
+            </w:r>
+          </w:p>
+          <w:p>
+            <w:r>
+              <w:t xml:space="preserve">FP02 – </w:t>
+            </w:r>
+            <w:r>
+              <w:t>Secretaria</w:t>
+            </w:r>
+            <w:r>
+              <w:t xml:space="preserve"> faz login no sistema</w:t>
+            </w:r>
+          </w:p>
+          <w:p>
+            <w:r>
+              <w:t xml:space="preserve">FP03 – </w:t>
+            </w:r>
+            <w:r>
+              <w:t>Secretaria</w:t>
+            </w:r>
+            <w:r>
+              <w:t xml:space="preserve"> seleciona a opção </w:t>
+            </w:r>
+            <w:r>
+              <w:t>cria</w:t>
+            </w:r>
+            <w:r>
+              <w:t>r sala</w:t>
+            </w:r>
+            <w:r>
+              <w:t xml:space="preserve"> </w:t>
+            </w:r>
+          </w:p>
+          <w:p>
+            <w:r>
+              <w:t xml:space="preserve">FP04 – Sistema </w:t>
+            </w:r>
+            <w:r>
+              <w:t>abre a edição de um formulário para a criação</w:t>
+            </w:r>
+            <w:r>
+              <w:t xml:space="preserve"> </w:t>
+            </w:r>
+          </w:p>
+          <w:p>
+            <w:r>
+              <w:t xml:space="preserve">FP05 – Secretaria </w:t>
+            </w:r>
+            <w:r>
+              <w:t>preenche dados referentes a: nome e quantidade de alunos</w:t>
+            </w:r>
+            <w:r>
+              <w:t xml:space="preserve"> </w:t>
+            </w:r>
+            <w:r>
+              <w:t>da sala</w:t>
+            </w:r>
+          </w:p>
+          <w:p>
+            <w:r>
+              <w:t>FP06 – Sistema atribui um ID à sala</w:t>
+            </w:r>
+          </w:p>
+          <w:p>
+            <w:r>
+              <w:t>FP0</w:t>
+            </w:r>
+            <w:r>
+              <w:t>7</w:t>
+            </w:r>
+            <w:r>
+              <w:t xml:space="preserve"> – </w:t>
+            </w:r>
+            <w:r>
+              <w:t>Secretaria submete os dados</w:t>
+            </w:r>
+            <w:r>
+              <w:t xml:space="preserve"> </w:t>
+            </w:r>
+          </w:p>
+          <w:p>
+            <w:r>
+              <w:t>FP0</w:t>
+            </w:r>
+            <w:r>
+              <w:t>8</w:t>
+            </w:r>
+            <w:r>
+              <w:t xml:space="preserve"> – </w:t>
+            </w:r>
+            <w:r>
+              <w:t>Sistema emite aviso de criação da sala com sucesso</w:t>
+            </w:r>
+          </w:p>
+          <w:p>
+            <w:pPr>
+              <w:rPr>
+                <w:b/>
+                <w:bCs/>
+              </w:rPr>
+            </w:pPr>
+          </w:p>
+          <w:p>
+            <w:r>
+              <w:rPr>
+                <w:b/>
+                <w:bCs/>
+              </w:rPr>
+              <w:t>Fluxo Alternativo:</w:t>
+            </w:r>
+            <w:r>
+              <w:t xml:space="preserve"> </w:t>
+            </w:r>
+          </w:p>
+          <w:p/>
+        </w:tc>
+      </w:tr>
+    </w:tbl>
+    <w:p/>
+    <w:p/>
+    <w:p/>
     <w:p>
       <w:pPr>
         <w:pStyle w:val="Ttulo2"/>
       </w:pPr>
-      <w:bookmarkStart w:id="102" w:name="_Toc378408155"/>
+      <w:bookmarkStart w:id="101" w:name="_Toc378408155"/>
       <w:r>
         <w:t>Delimitando o Escopo do Sistema</w:t>
       </w:r>
-      <w:bookmarkEnd w:id="102"/>
+      <w:bookmarkEnd w:id="101"/>
     </w:p>
     <w:p>
       <w:pPr>
@@ -10940,14 +12632,12 @@
         </w:rPr>
         <w:t xml:space="preserve">Até o presente momento nenhuma restrição foi definida sobre o escopo do sistema a ser </w:t>
       </w:r>
-      <w:proofErr w:type="gramStart"/>
       <w:r>
         <w:rPr>
           <w:color w:val="0000FF"/>
         </w:rPr>
         <w:t>implementado</w:t>
       </w:r>
-      <w:proofErr w:type="gramEnd"/>
       <w:r>
         <w:rPr>
           <w:color w:val="0000FF"/>
@@ -10974,33 +12664,11 @@
         </w:rPr>
         <w:t xml:space="preserve">Uma vez estabelecido os casos de uso do sistema é necessário identificar quais casos de uso comporão a primeira </w:t>
       </w:r>
-      <w:proofErr w:type="gramStart"/>
       <w:r>
         <w:rPr>
           <w:color w:val="0000FF"/>
         </w:rPr>
-        <w:t>implementação</w:t>
-      </w:r>
-      <w:proofErr w:type="gramEnd"/>
-      <w:r>
-        <w:rPr>
-          <w:color w:val="0000FF"/>
-        </w:rPr>
-        <w:t xml:space="preserve"> do sistema. Observe que, da mesma forma todos os casos de uso foram desenvolvidos, o modelo conceitual e físico do banco também deve explorar o sistema completo. O fechamento do escopo na primeira iteração deve se limitar somente a </w:t>
-      </w:r>
-      <w:proofErr w:type="gramStart"/>
-      <w:r>
-        <w:rPr>
-          <w:color w:val="0000FF"/>
-        </w:rPr>
-        <w:t>implementação</w:t>
-      </w:r>
-      <w:proofErr w:type="gramEnd"/>
-      <w:r>
-        <w:rPr>
-          <w:color w:val="0000FF"/>
-        </w:rPr>
-        <w:t>.</w:t>
+        <w:t>implementação do sistema. Observe que, da mesma forma todos os casos de uso foram desenvolvidos, o modelo conceitual e físico do banco também deve explorar o sistema completo. O fechamento do escopo na primeira iteração deve se limitar somente a implementação.</w:t>
       </w:r>
       <w:r>
         <w:rPr>
@@ -11030,21 +12698,7 @@
         <w:rPr>
           <w:color w:val="0000FF"/>
         </w:rPr>
-        <w:t xml:space="preserve">Factível: O escopo selecionado deve ser passível de </w:t>
-      </w:r>
-      <w:proofErr w:type="gramStart"/>
-      <w:r>
-        <w:rPr>
-          <w:color w:val="0000FF"/>
-        </w:rPr>
-        <w:t>implementação</w:t>
-      </w:r>
-      <w:proofErr w:type="gramEnd"/>
-      <w:r>
-        <w:rPr>
-          <w:color w:val="0000FF"/>
-        </w:rPr>
-        <w:t xml:space="preserve"> no período de um semestre associado ao TCM</w:t>
+        <w:t>Factível: O escopo selecionado deve ser passível de implementação no período de um semestre associado ao TCM</w:t>
       </w:r>
     </w:p>
     <w:p>
@@ -11061,21 +12715,7 @@
         <w:rPr>
           <w:color w:val="0000FF"/>
         </w:rPr>
-        <w:t xml:space="preserve">Administrador: O escopo deve permitir ações no contexto de administrador (com inserção, </w:t>
-      </w:r>
-      <w:proofErr w:type="gramStart"/>
-      <w:r>
-        <w:rPr>
-          <w:color w:val="0000FF"/>
-        </w:rPr>
-        <w:t>busca,</w:t>
-      </w:r>
-      <w:proofErr w:type="gramEnd"/>
-      <w:r>
-        <w:rPr>
-          <w:color w:val="0000FF"/>
-        </w:rPr>
-        <w:t xml:space="preserve"> edição e remoção)</w:t>
+        <w:t>Administrador: O escopo deve permitir ações no contexto de administrador (com inserção, busca, edição e remoção)</w:t>
       </w:r>
     </w:p>
     <w:p>
@@ -11092,21 +12732,7 @@
         <w:rPr>
           <w:color w:val="0000FF"/>
         </w:rPr>
-        <w:t>Usuário: O escopo deve permitir ações no contexto de usuário</w:t>
-      </w:r>
-      <w:proofErr w:type="gramStart"/>
-      <w:r>
-        <w:rPr>
-          <w:color w:val="0000FF"/>
-        </w:rPr>
-        <w:t xml:space="preserve">  </w:t>
-      </w:r>
-      <w:proofErr w:type="gramEnd"/>
-      <w:r>
-        <w:rPr>
-          <w:color w:val="0000FF"/>
-        </w:rPr>
-        <w:t>com manipulação das informações mantidas pelo administrador.</w:t>
+        <w:t>Usuário: O escopo deve permitir ações no contexto de usuário  com manipulação das informações mantidas pelo administrador.</w:t>
       </w:r>
     </w:p>
     <w:p>
@@ -11157,7 +12783,7 @@
       <w:pPr>
         <w:pStyle w:val="Legenda"/>
       </w:pPr>
-      <w:bookmarkStart w:id="103" w:name="_Toc378408134"/>
+      <w:bookmarkStart w:id="102" w:name="_Toc378408134"/>
       <w:r>
         <w:t xml:space="preserve">Tabela </w:t>
       </w:r>
@@ -11185,7 +12811,7 @@
       <w:r>
         <w:t xml:space="preserve"> Escopo do Sistema</w:t>
       </w:r>
-      <w:bookmarkEnd w:id="103"/>
+      <w:bookmarkEnd w:id="102"/>
     </w:p>
     <w:tbl>
       <w:tblPr>
@@ -11301,7 +12927,7 @@
         <w:pStyle w:val="Ttulo1"/>
         <w:pageBreakBefore/>
       </w:pPr>
-      <w:bookmarkStart w:id="104" w:name="_Toc378408156"/>
+      <w:bookmarkStart w:id="103" w:name="_Toc378408156"/>
       <w:r>
         <w:lastRenderedPageBreak/>
         <w:t>P</w:t>
@@ -11309,20 +12935,43 @@
       <w:r>
         <w:t>rojeto do Software</w:t>
       </w:r>
+      <w:bookmarkEnd w:id="103"/>
+    </w:p>
+    <w:p>
+      <w:pPr>
+        <w:pStyle w:val="Ttulo2"/>
+      </w:pPr>
+      <w:bookmarkStart w:id="104" w:name="_Toc378408157"/>
+      <w:r>
+        <w:t>Diagrama de Comunicação</w:t>
+      </w:r>
       <w:bookmarkEnd w:id="104"/>
-    </w:p>
-    <w:p>
-      <w:pPr>
-        <w:pStyle w:val="Ttulo2"/>
-      </w:pPr>
-      <w:bookmarkStart w:id="105" w:name="_Toc378408157"/>
-      <w:r>
-        <w:t>Diagrama de Comunicação</w:t>
+      <w:r>
+        <w:t xml:space="preserve"> </w:t>
+      </w:r>
+    </w:p>
+    <w:p>
+      <w:pPr>
+        <w:rPr>
+          <w:color w:val="0000FF"/>
+        </w:rPr>
+      </w:pPr>
+      <w:r>
+        <w:rPr>
+          <w:color w:val="0000FF"/>
+        </w:rPr>
+        <w:t xml:space="preserve">Na primeira fase de nossa implementação foram construídos diagramas de comunicação para cada caso de uso presente no sistema. </w:t>
+      </w:r>
+    </w:p>
+    <w:p>
+      <w:pPr>
+        <w:pStyle w:val="Ttulo3"/>
+      </w:pPr>
+      <w:bookmarkStart w:id="105" w:name="_Toc378408158"/>
+      <w:r>
+        <w:t>Diagrama de comunicação: Caso de Uso &lt;xxxxxx&gt;</w:t>
       </w:r>
       <w:bookmarkEnd w:id="105"/>
-      <w:r>
-        <w:t xml:space="preserve"> </w:t>
-      </w:r>
     </w:p>
     <w:p>
       <w:pPr>
@@ -11334,40 +12983,43 @@
         <w:rPr>
           <w:color w:val="0000FF"/>
         </w:rPr>
-        <w:t xml:space="preserve">Na primeira fase de nossa </w:t>
-      </w:r>
-      <w:proofErr w:type="gramStart"/>
-      <w:r>
+        <w:t>&lt;Represente aqui o diagrama de comunicação para o cenário “Fluxo Básico” do caso de uso.&gt;</w:t>
+      </w:r>
+    </w:p>
+    <w:p/>
+    <w:p>
+      <w:pPr>
+        <w:pStyle w:val="Ttulo3"/>
+      </w:pPr>
+      <w:bookmarkStart w:id="106" w:name="_Toc378408159"/>
+      <w:r>
+        <w:t>Diagrama de comunicação: Caso de Uso &lt;yyyyy&gt;</w:t>
+      </w:r>
+      <w:bookmarkEnd w:id="106"/>
+    </w:p>
+    <w:p>
+      <w:pPr>
         <w:rPr>
           <w:color w:val="0000FF"/>
         </w:rPr>
-        <w:t>implementação</w:t>
-      </w:r>
-      <w:proofErr w:type="gramEnd"/>
+      </w:pPr>
       <w:r>
         <w:rPr>
           <w:color w:val="0000FF"/>
         </w:rPr>
-        <w:t xml:space="preserve"> foram construídos diagramas de comunicação para cada caso de uso presente no sistema. </w:t>
-      </w:r>
-    </w:p>
+        <w:t>&lt;Represente aqui o diagrama de comunicação para o cenário “Fluxo Básico” do caso de uso.&gt;</w:t>
+      </w:r>
+    </w:p>
+    <w:p/>
     <w:p>
       <w:pPr>
         <w:pStyle w:val="Ttulo3"/>
       </w:pPr>
-      <w:bookmarkStart w:id="106" w:name="_Toc378408158"/>
-      <w:r>
-        <w:t>Diagrama de comunicação: Caso de Uso &lt;</w:t>
-      </w:r>
-      <w:proofErr w:type="spellStart"/>
-      <w:r>
-        <w:t>xxxxxx</w:t>
-      </w:r>
-      <w:proofErr w:type="spellEnd"/>
-      <w:r>
-        <w:t>&gt;</w:t>
-      </w:r>
-      <w:bookmarkEnd w:id="106"/>
+      <w:bookmarkStart w:id="107" w:name="_Toc378408160"/>
+      <w:r>
+        <w:t>Diagrama de comunicação: Caso de Uso &lt;zzzzz&gt;</w:t>
+      </w:r>
+      <w:bookmarkEnd w:id="107"/>
     </w:p>
     <w:p>
       <w:pPr>
@@ -11379,96 +13031,8 @@
         <w:rPr>
           <w:color w:val="0000FF"/>
         </w:rPr>
-        <w:t>&lt;Represente aqui o diagrama de comunicação para o cenário “Fluxo Básico” do caso de uso.</w:t>
-      </w:r>
-      <w:proofErr w:type="gramStart"/>
-      <w:r>
-        <w:rPr>
-          <w:color w:val="0000FF"/>
-        </w:rPr>
-        <w:t>&gt;</w:t>
-      </w:r>
-      <w:proofErr w:type="gramEnd"/>
-    </w:p>
-    <w:p/>
-    <w:p>
-      <w:pPr>
-        <w:pStyle w:val="Ttulo3"/>
-      </w:pPr>
-      <w:bookmarkStart w:id="107" w:name="_Toc378408159"/>
-      <w:r>
-        <w:t>Diagrama de comunicação: Caso de Uso &lt;</w:t>
-      </w:r>
-      <w:proofErr w:type="spellStart"/>
-      <w:r>
-        <w:t>yyyyy</w:t>
-      </w:r>
-      <w:proofErr w:type="spellEnd"/>
-      <w:r>
-        <w:t>&gt;</w:t>
-      </w:r>
-      <w:bookmarkEnd w:id="107"/>
-    </w:p>
-    <w:p>
-      <w:pPr>
-        <w:rPr>
-          <w:color w:val="0000FF"/>
-        </w:rPr>
-      </w:pPr>
-      <w:r>
-        <w:rPr>
-          <w:color w:val="0000FF"/>
-        </w:rPr>
-        <w:t>&lt;Represente aqui o diagrama de comunicação para o cenário “Fluxo Básico” do caso de uso.</w:t>
-      </w:r>
-      <w:proofErr w:type="gramStart"/>
-      <w:r>
-        <w:rPr>
-          <w:color w:val="0000FF"/>
-        </w:rPr>
-        <w:t>&gt;</w:t>
-      </w:r>
-      <w:proofErr w:type="gramEnd"/>
-    </w:p>
-    <w:p/>
-    <w:p>
-      <w:pPr>
-        <w:pStyle w:val="Ttulo3"/>
-      </w:pPr>
-      <w:bookmarkStart w:id="108" w:name="_Toc378408160"/>
-      <w:r>
-        <w:t>Diagrama de comunicação: Caso de Uso &lt;</w:t>
-      </w:r>
-      <w:proofErr w:type="spellStart"/>
-      <w:r>
-        <w:t>zzzzz</w:t>
-      </w:r>
-      <w:proofErr w:type="spellEnd"/>
-      <w:r>
-        <w:t>&gt;</w:t>
-      </w:r>
-      <w:bookmarkEnd w:id="108"/>
-    </w:p>
-    <w:p>
-      <w:pPr>
-        <w:rPr>
-          <w:color w:val="0000FF"/>
-        </w:rPr>
-      </w:pPr>
-      <w:r>
-        <w:rPr>
-          <w:color w:val="0000FF"/>
-        </w:rPr>
-        <w:t>&lt;Represente aqui o diagrama de comunicação para o cenário “Fluxo Básico” do caso de uso.</w:t>
-      </w:r>
-      <w:proofErr w:type="gramStart"/>
-      <w:r>
-        <w:rPr>
-          <w:color w:val="0000FF"/>
-        </w:rPr>
-        <w:t>&gt;</w:t>
-      </w:r>
-      <w:proofErr w:type="gramEnd"/>
+        <w:t>&lt;Represente aqui o diagrama de comunicação para o cenário “Fluxo Básico” do caso de uso.&gt;</w:t>
+      </w:r>
     </w:p>
     <w:p/>
     <w:p>
@@ -11487,11 +13051,11 @@
       <w:pPr>
         <w:pStyle w:val="Ttulo2"/>
       </w:pPr>
-      <w:bookmarkStart w:id="109" w:name="_Toc378408161"/>
+      <w:bookmarkStart w:id="108" w:name="_Toc378408161"/>
       <w:r>
         <w:t>Diagrama de Classes</w:t>
       </w:r>
-      <w:bookmarkEnd w:id="109"/>
+      <w:bookmarkEnd w:id="108"/>
       <w:r>
         <w:t xml:space="preserve"> </w:t>
       </w:r>
@@ -11506,29 +13070,28 @@
         <w:rPr>
           <w:color w:val="0000FF"/>
         </w:rPr>
-        <w:t xml:space="preserve">A partir das classes de analise obtidas na fase anterior do projeto (primeiro bimestre) associadas a analise dos diagramas de comunicação descritos no item anterior, é possível criar o Diagrama de Classes. Os próximos itens deste </w:t>
-      </w:r>
-      <w:proofErr w:type="gramStart"/>
-      <w:r>
+        <w:t xml:space="preserve">A partir das classes de analise obtidas na fase anterior do projeto (primeiro bimestre) associadas a analise dos diagramas de comunicação descritos no item anterior, é possível criar o Diagrama de Classes. Os próximos itens deste capitulo apresentam o diagrama de classe de nosso sistema. </w:t>
+      </w:r>
+    </w:p>
+    <w:p>
+      <w:pPr>
         <w:rPr>
           <w:color w:val="0000FF"/>
         </w:rPr>
-        <w:t>capitulo</w:t>
-      </w:r>
-      <w:proofErr w:type="gramEnd"/>
-      <w:r>
+      </w:pPr>
+    </w:p>
+    <w:p>
+      <w:pPr>
         <w:rPr>
           <w:color w:val="0000FF"/>
         </w:rPr>
-        <w:t xml:space="preserve"> apresentam o diagrama de classe de nosso sistema. </w:t>
-      </w:r>
-    </w:p>
-    <w:p>
-      <w:pPr>
+      </w:pPr>
+      <w:r>
         <w:rPr>
           <w:color w:val="0000FF"/>
         </w:rPr>
-      </w:pPr>
+        <w:t xml:space="preserve">&lt;Observe que, dependendo do numero de classes geradas, é possível que o diagrama de classe não possa ser representado em juma única pagina, nesse cenário divida seu diagrama em pacotes coesos e os apresente em diversas paginas. </w:t>
+      </w:r>
     </w:p>
     <w:p>
       <w:pPr>
@@ -11540,54 +13103,19 @@
         <w:rPr>
           <w:color w:val="0000FF"/>
         </w:rPr>
-        <w:t xml:space="preserve">&lt;Observe que, dependendo do numero de classes geradas, é possível que o diagrama de classe não possa ser representado em juma única pagina, nesse cenário divida seu diagrama em pacotes coesos e os apresente em diversas paginas. </w:t>
-      </w:r>
-    </w:p>
-    <w:p>
-      <w:pPr>
-        <w:rPr>
-          <w:color w:val="0000FF"/>
-        </w:rPr>
-      </w:pPr>
-      <w:r>
-        <w:rPr>
-          <w:color w:val="0000FF"/>
-        </w:rPr>
-        <w:t xml:space="preserve">Importante: considere atributos, </w:t>
-      </w:r>
-      <w:proofErr w:type="spellStart"/>
-      <w:r>
-        <w:rPr>
-          <w:color w:val="0000FF"/>
-        </w:rPr>
-        <w:t>metodos</w:t>
-      </w:r>
-      <w:proofErr w:type="spellEnd"/>
-      <w:r>
-        <w:rPr>
-          <w:color w:val="0000FF"/>
-        </w:rPr>
-        <w:t>, visibilidade e associações para as classes apresentadas.</w:t>
-      </w:r>
-      <w:proofErr w:type="gramStart"/>
-      <w:r>
-        <w:rPr>
-          <w:color w:val="0000FF"/>
-        </w:rPr>
-        <w:t>&gt;</w:t>
-      </w:r>
-      <w:proofErr w:type="gramEnd"/>
+        <w:t>Importante: considere atributos, metodos, visibilidade e associações para as classes apresentadas.&gt;</w:t>
+      </w:r>
     </w:p>
     <w:p>
       <w:pPr>
         <w:pStyle w:val="Ttulo3"/>
       </w:pPr>
-      <w:bookmarkStart w:id="110" w:name="_Toc378408162"/>
+      <w:bookmarkStart w:id="109" w:name="_Toc378408162"/>
       <w:r>
         <w:lastRenderedPageBreak/>
         <w:t>Pacote &lt;nome do Pacote&gt;</w:t>
       </w:r>
-      <w:bookmarkEnd w:id="110"/>
+      <w:bookmarkEnd w:id="109"/>
     </w:p>
     <w:p>
       <w:r>
@@ -11597,7 +13125,7 @@
         <mc:AlternateContent>
           <mc:Choice Requires="wpc">
             <w:drawing>
-              <wp:inline distT="0" distB="0" distL="0" distR="0">
+              <wp:inline distT="0" distB="0" distL="0" distR="0" wp14:anchorId="24E61126" wp14:editId="292CAD2E">
                 <wp:extent cx="5600700" cy="3657600"/>
                 <wp:effectExtent l="19050" t="19050" r="9525" b="9525"/>
                 <wp:docPr id="20" name="Tela 3"/>
@@ -11955,7 +13483,7 @@
           </mc:Choice>
           <mc:Fallback>
             <w:pict>
-              <v:group id="Tela 3" o:spid="_x0000_s1026" editas="canvas" style="width:441pt;height:4in;mso-position-horizontal-relative:char;mso-position-vertical-relative:line" coordsize="56007,36576" o:gfxdata="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">
+              <v:group w14:anchorId="24E61126" id="Tela 3" o:spid="_x0000_s1026" editas="canvas" style="width:441pt;height:4in;mso-position-horizontal-relative:char;mso-position-vertical-relative:line" coordsize="56007,36576" o:gfxdata="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">
                 <v:shapetype id="_x0000_t75" coordsize="21600,21600" o:spt="75" o:preferrelative="t" path="m@4@5l@4@11@9@11@9@5xe" filled="f" stroked="f">
                   <v:stroke joinstyle="miter"/>
                   <v:formulas>
@@ -12046,7 +13574,7 @@
       <w:pPr>
         <w:pStyle w:val="Legenda"/>
       </w:pPr>
-      <w:bookmarkStart w:id="111" w:name="_Toc378408215"/>
+      <w:bookmarkStart w:id="110" w:name="_Toc378408215"/>
       <w:r>
         <w:t xml:space="preserve">Figura </w:t>
       </w:r>
@@ -12064,21 +13592,21 @@
       <w:r>
         <w:t>classe para pacote &lt;nome do pacote&gt;</w:t>
       </w:r>
+      <w:bookmarkEnd w:id="110"/>
+      <w:r>
+        <w:t xml:space="preserve"> </w:t>
+      </w:r>
+    </w:p>
+    <w:p/>
+    <w:p>
+      <w:pPr>
+        <w:pStyle w:val="Ttulo3"/>
+      </w:pPr>
+      <w:bookmarkStart w:id="111" w:name="_Toc378408163"/>
+      <w:r>
+        <w:t>Pacote &lt;nome do Pacote&gt;</w:t>
+      </w:r>
       <w:bookmarkEnd w:id="111"/>
-      <w:r>
-        <w:t xml:space="preserve"> </w:t>
-      </w:r>
-    </w:p>
-    <w:p/>
-    <w:p>
-      <w:pPr>
-        <w:pStyle w:val="Ttulo3"/>
-      </w:pPr>
-      <w:bookmarkStart w:id="112" w:name="_Toc378408163"/>
-      <w:r>
-        <w:t>Pacote &lt;nome do Pacote&gt;</w:t>
-      </w:r>
-      <w:bookmarkEnd w:id="112"/>
     </w:p>
     <w:p/>
     <w:p>
@@ -12090,45 +13618,65 @@
         <w:lastRenderedPageBreak/>
         <w:t xml:space="preserve"> </w:t>
       </w:r>
-      <w:bookmarkStart w:id="113" w:name="_Toc378408164"/>
-      <w:r>
-        <w:t>Teste</w:t>
-      </w:r>
-      <w:proofErr w:type="gramStart"/>
-      <w:r>
-        <w:t xml:space="preserve">  </w:t>
-      </w:r>
-      <w:proofErr w:type="gramEnd"/>
-      <w:r>
-        <w:t>Unitário</w:t>
+      <w:bookmarkStart w:id="112" w:name="_Toc378408164"/>
+      <w:r>
+        <w:t>Teste  Unitário</w:t>
+      </w:r>
+      <w:bookmarkEnd w:id="112"/>
+    </w:p>
+    <w:p>
+      <w:r>
+        <w:t xml:space="preserve">Descreva neste tópico o resultado dos testes realizados apresentando evidencias da execução, erros encontrados e soluções propostas. </w:t>
+      </w:r>
+    </w:p>
+    <w:p>
+      <w:r>
+        <w:t xml:space="preserve"> </w:t>
+      </w:r>
+    </w:p>
+    <w:p>
+      <w:pPr>
+        <w:pStyle w:val="Ttulo3"/>
+      </w:pPr>
+      <w:bookmarkStart w:id="113" w:name="_Toc378408165"/>
+      <w:r>
+        <w:t>Relatório de testes para o Caso de Uso &lt;xxxxxx&gt;</w:t>
       </w:r>
       <w:bookmarkEnd w:id="113"/>
     </w:p>
     <w:p>
-      <w:r>
-        <w:t xml:space="preserve">Descreva neste tópico o resultado dos testes realizados apresentando evidencias da execução, erros encontrados e soluções propostas. </w:t>
-      </w:r>
-    </w:p>
-    <w:p>
-      <w:r>
-        <w:t xml:space="preserve"> </w:t>
-      </w:r>
-    </w:p>
+      <w:pPr>
+        <w:rPr>
+          <w:color w:val="0000FF"/>
+        </w:rPr>
+      </w:pPr>
+      <w:r>
+        <w:rPr>
+          <w:color w:val="0000FF"/>
+        </w:rPr>
+        <w:t xml:space="preserve">&lt;Represente aqui o </w:t>
+      </w:r>
+      <w:r>
+        <w:rPr>
+          <w:color w:val="0000FF"/>
+        </w:rPr>
+        <w:t xml:space="preserve">resultado dos teses de unidade para </w:t>
+      </w:r>
+      <w:r>
+        <w:rPr>
+          <w:color w:val="0000FF"/>
+        </w:rPr>
+        <w:t>o cenário “Fluxo Básico” do caso de uso.&gt;</w:t>
+      </w:r>
+    </w:p>
+    <w:p/>
     <w:p>
       <w:pPr>
         <w:pStyle w:val="Ttulo3"/>
       </w:pPr>
-      <w:bookmarkStart w:id="114" w:name="_Toc378408165"/>
-      <w:r>
-        <w:t>Relatório de testes para o Caso de Uso &lt;</w:t>
-      </w:r>
-      <w:proofErr w:type="spellStart"/>
-      <w:r>
-        <w:t>xxxxxx</w:t>
-      </w:r>
-      <w:proofErr w:type="spellEnd"/>
-      <w:r>
-        <w:t>&gt;</w:t>
+      <w:bookmarkStart w:id="114" w:name="_Toc378408166"/>
+      <w:r>
+        <w:t>Relatório de testes para o Caso de Uso &lt;yyyyy&gt;</w:t>
       </w:r>
       <w:bookmarkEnd w:id="114"/>
     </w:p>
@@ -12148,137 +13696,43 @@
         <w:rPr>
           <w:color w:val="0000FF"/>
         </w:rPr>
-        <w:t xml:space="preserve">resultado </w:t>
-      </w:r>
-      <w:proofErr w:type="gramStart"/>
+        <w:t xml:space="preserve">resultado dos teses de unidade para </w:t>
+      </w:r>
       <w:r>
         <w:rPr>
           <w:color w:val="0000FF"/>
         </w:rPr>
-        <w:t>dos teses</w:t>
-      </w:r>
-      <w:proofErr w:type="gramEnd"/>
-      <w:r>
+        <w:t>o cenário “Fluxo Básico” do caso de uso.&gt;</w:t>
+      </w:r>
+    </w:p>
+    <w:p/>
+    <w:p>
+      <w:pPr>
+        <w:pStyle w:val="Ttulo3"/>
+      </w:pPr>
+      <w:bookmarkStart w:id="115" w:name="_Toc378408167"/>
+      <w:r>
+        <w:t>Relatório de testes para o Caso de Uso &lt;zzzzz&gt;</w:t>
+      </w:r>
+      <w:bookmarkEnd w:id="115"/>
+    </w:p>
+    <w:p>
+      <w:pPr>
         <w:rPr>
           <w:color w:val="0000FF"/>
         </w:rPr>
-        <w:t xml:space="preserve"> de unidade para </w:t>
-      </w:r>
+      </w:pPr>
       <w:r>
         <w:rPr>
           <w:color w:val="0000FF"/>
         </w:rPr>
-        <w:t>o cenário “Fluxo Básico” do caso de uso.&gt;</w:t>
-      </w:r>
-    </w:p>
-    <w:p/>
-    <w:p>
-      <w:pPr>
-        <w:pStyle w:val="Ttulo3"/>
-      </w:pPr>
-      <w:bookmarkStart w:id="115" w:name="_Toc378408166"/>
-      <w:r>
-        <w:t>Relatório de testes para o Caso de Uso &lt;</w:t>
-      </w:r>
-      <w:proofErr w:type="spellStart"/>
-      <w:r>
-        <w:t>yyyyy</w:t>
-      </w:r>
-      <w:proofErr w:type="spellEnd"/>
-      <w:r>
-        <w:t>&gt;</w:t>
-      </w:r>
-      <w:bookmarkEnd w:id="115"/>
-    </w:p>
-    <w:p>
-      <w:pPr>
+        <w:t xml:space="preserve">&lt;Represente aqui o </w:t>
+      </w:r>
+      <w:r>
         <w:rPr>
           <w:color w:val="0000FF"/>
         </w:rPr>
-      </w:pPr>
-      <w:r>
-        <w:rPr>
-          <w:color w:val="0000FF"/>
-        </w:rPr>
-        <w:t xml:space="preserve">&lt;Represente aqui o </w:t>
-      </w:r>
-      <w:r>
-        <w:rPr>
-          <w:color w:val="0000FF"/>
-        </w:rPr>
-        <w:t xml:space="preserve">resultado </w:t>
-      </w:r>
-      <w:proofErr w:type="gramStart"/>
-      <w:r>
-        <w:rPr>
-          <w:color w:val="0000FF"/>
-        </w:rPr>
-        <w:t>dos teses</w:t>
-      </w:r>
-      <w:proofErr w:type="gramEnd"/>
-      <w:r>
-        <w:rPr>
-          <w:color w:val="0000FF"/>
-        </w:rPr>
-        <w:t xml:space="preserve"> de unidade para </w:t>
-      </w:r>
-      <w:r>
-        <w:rPr>
-          <w:color w:val="0000FF"/>
-        </w:rPr>
-        <w:t>o cenário “Fluxo Básico” do caso de uso.&gt;</w:t>
-      </w:r>
-    </w:p>
-    <w:p/>
-    <w:p>
-      <w:pPr>
-        <w:pStyle w:val="Ttulo3"/>
-      </w:pPr>
-      <w:bookmarkStart w:id="116" w:name="_Toc378408167"/>
-      <w:r>
-        <w:t>Relatório de testes para o Caso de Uso &lt;</w:t>
-      </w:r>
-      <w:proofErr w:type="spellStart"/>
-      <w:r>
-        <w:t>zzzzz</w:t>
-      </w:r>
-      <w:proofErr w:type="spellEnd"/>
-      <w:r>
-        <w:t>&gt;</w:t>
-      </w:r>
-      <w:bookmarkEnd w:id="116"/>
-    </w:p>
-    <w:p>
-      <w:pPr>
-        <w:rPr>
-          <w:color w:val="0000FF"/>
-        </w:rPr>
-      </w:pPr>
-      <w:r>
-        <w:rPr>
-          <w:color w:val="0000FF"/>
-        </w:rPr>
-        <w:t xml:space="preserve">&lt;Represente aqui o </w:t>
-      </w:r>
-      <w:r>
-        <w:rPr>
-          <w:color w:val="0000FF"/>
-        </w:rPr>
-        <w:t xml:space="preserve">resultado </w:t>
-      </w:r>
-      <w:proofErr w:type="gramStart"/>
-      <w:r>
-        <w:rPr>
-          <w:color w:val="0000FF"/>
-        </w:rPr>
-        <w:t>dos teses</w:t>
-      </w:r>
-      <w:proofErr w:type="gramEnd"/>
-      <w:r>
-        <w:rPr>
-          <w:color w:val="0000FF"/>
-        </w:rPr>
-        <w:t xml:space="preserve"> de unidade para </w:t>
+        <w:t xml:space="preserve">resultado dos teses de unidade para </w:t>
       </w:r>
       <w:r>
         <w:rPr>
@@ -12295,19 +13749,19 @@
         <w:pStyle w:val="Ttulo1"/>
         <w:pageBreakBefore/>
       </w:pPr>
-      <w:bookmarkStart w:id="117" w:name="_Toc269327113"/>
-      <w:bookmarkStart w:id="118" w:name="_Toc269327236"/>
-      <w:bookmarkStart w:id="119" w:name="_Toc378408168"/>
+      <w:bookmarkStart w:id="116" w:name="_Toc269327113"/>
+      <w:bookmarkStart w:id="117" w:name="_Toc269327236"/>
+      <w:bookmarkStart w:id="118" w:name="_Toc378408168"/>
       <w:r>
         <w:lastRenderedPageBreak/>
         <w:t>C</w:t>
       </w:r>
+      <w:bookmarkEnd w:id="116"/>
       <w:bookmarkEnd w:id="117"/>
+      <w:r>
+        <w:t>onclusão</w:t>
+      </w:r>
       <w:bookmarkEnd w:id="118"/>
-      <w:r>
-        <w:t>onclusão</w:t>
-      </w:r>
-      <w:bookmarkEnd w:id="119"/>
     </w:p>
     <w:p>
       <w:pPr>
@@ -12351,27 +13805,13 @@
         <w:rPr>
           <w:color w:val="0000FF"/>
         </w:rPr>
-        <w:t>casos de uso selecionados para implementação</w:t>
-      </w:r>
-      <w:proofErr w:type="gramStart"/>
+        <w:t xml:space="preserve">casos de uso selecionados para implementação </w:t>
+      </w:r>
       <w:r>
         <w:rPr>
           <w:color w:val="0000FF"/>
         </w:rPr>
-        <w:t xml:space="preserve"> </w:t>
-      </w:r>
-      <w:r>
-        <w:rPr>
-          <w:color w:val="0000FF"/>
-        </w:rPr>
-        <w:t>por exemplo</w:t>
-      </w:r>
-      <w:proofErr w:type="gramEnd"/>
-      <w:r>
-        <w:rPr>
-          <w:color w:val="0000FF"/>
-        </w:rPr>
-        <w:t xml:space="preserve">) </w:t>
+        <w:t xml:space="preserve">por exemplo) </w:t>
       </w:r>
       <w:r>
         <w:rPr>
@@ -12450,18 +13890,18 @@
         <w:pageBreakBefore/>
         <w:ind w:left="431" w:hanging="431"/>
       </w:pPr>
-      <w:bookmarkStart w:id="120" w:name="_Toc283537221"/>
-      <w:bookmarkStart w:id="121" w:name="_Toc296795852"/>
-      <w:bookmarkStart w:id="122" w:name="_Toc301444698"/>
-      <w:bookmarkStart w:id="123" w:name="_Toc378408169"/>
+      <w:bookmarkStart w:id="119" w:name="_Toc283537221"/>
+      <w:bookmarkStart w:id="120" w:name="_Toc296795852"/>
+      <w:bookmarkStart w:id="121" w:name="_Toc301444698"/>
+      <w:bookmarkStart w:id="122" w:name="_Toc378408169"/>
       <w:r>
         <w:lastRenderedPageBreak/>
         <w:t>Bibliografia</w:t>
       </w:r>
+      <w:bookmarkEnd w:id="119"/>
       <w:bookmarkEnd w:id="120"/>
       <w:bookmarkEnd w:id="121"/>
       <w:bookmarkEnd w:id="122"/>
-      <w:bookmarkEnd w:id="123"/>
     </w:p>
     <w:p>
       <w:pPr>
@@ -12602,7 +14042,7 @@
       <w:pPr>
         <w:pStyle w:val="Ttulo1"/>
       </w:pPr>
-      <w:bookmarkStart w:id="124" w:name="_Toc378408170"/>
+      <w:bookmarkStart w:id="123" w:name="_Toc378408170"/>
       <w:r>
         <w:lastRenderedPageBreak/>
         <w:t>Anexo</w:t>
@@ -12610,7 +14050,7 @@
       <w:r>
         <w:t xml:space="preserve"> A</w:t>
       </w:r>
-      <w:bookmarkEnd w:id="124"/>
+      <w:bookmarkEnd w:id="123"/>
     </w:p>
     <w:p/>
     <w:p/>
@@ -12631,8 +14071,8 @@
 </file>
 
 <file path=word/comments.xml><?xml version="1.0" encoding="utf-8"?>
-<w:comments xmlns:wpc="http://schemas.microsoft.com/office/word/2010/wordprocessingCanvas" xmlns:mc="http://schemas.openxmlformats.org/markup-compatibility/2006" xmlns:o="urn:schemas-microsoft-com:office:office" xmlns:r="http://schemas.openxmlformats.org/officeDocument/2006/relationships" xmlns:m="http://schemas.openxmlformats.org/officeDocument/2006/math" xmlns:v="urn:schemas-microsoft-com:vml" xmlns:wp14="http://schemas.microsoft.com/office/word/2010/wordprocessingDrawing" xmlns:wp="http://schemas.openxmlformats.org/drawingml/2006/wordprocessingDrawing" xmlns:w10="urn:schemas-microsoft-com:office:word" xmlns:w="http://schemas.openxmlformats.org/wordprocessingml/2006/main" xmlns:w14="http://schemas.microsoft.com/office/word/2010/wordml" xmlns:wpg="http://schemas.microsoft.com/office/word/2010/wordprocessingGroup" xmlns:wpi="http://schemas.microsoft.com/office/word/2010/wordprocessingInk" xmlns:wne="http://schemas.microsoft.com/office/word/2006/wordml" xmlns:wps="http://schemas.microsoft.com/office/word/2010/wordprocessingShape" mc:Ignorable="w14 wp14">
-  <w:comment w:id="31" w:author="Helio " w:date="2014-03-08T22:06:00Z" w:initials="ha">
+<w:comments xmlns:wpc="http://schemas.microsoft.com/office/word/2010/wordprocessingCanvas" xmlns:mc="http://schemas.openxmlformats.org/markup-compatibility/2006" xmlns:o="urn:schemas-microsoft-com:office:office" xmlns:r="http://schemas.openxmlformats.org/officeDocument/2006/relationships" xmlns:m="http://schemas.openxmlformats.org/officeDocument/2006/math" xmlns:v="urn:schemas-microsoft-com:vml" xmlns:wp14="http://schemas.microsoft.com/office/word/2010/wordprocessingDrawing" xmlns:wp="http://schemas.openxmlformats.org/drawingml/2006/wordprocessingDrawing" xmlns:w10="urn:schemas-microsoft-com:office:word" xmlns:w="http://schemas.openxmlformats.org/wordprocessingml/2006/main" xmlns:w14="http://schemas.microsoft.com/office/word/2010/wordml" xmlns:w15="http://schemas.microsoft.com/office/word/2012/wordml" xmlns:wpg="http://schemas.microsoft.com/office/word/2010/wordprocessingGroup" xmlns:wpi="http://schemas.microsoft.com/office/word/2010/wordprocessingInk" xmlns:wne="http://schemas.microsoft.com/office/word/2006/wordml" xmlns:wps="http://schemas.microsoft.com/office/word/2010/wordprocessingShape" mc:Ignorable="w14 w15 wp14">
+  <w:comment w:id="31" w:author="Helio" w:date="2014-03-08T22:06:00Z" w:initials="ha">
     <w:p>
       <w:pPr>
         <w:pStyle w:val="Textodecomentrio"/>
@@ -12648,7 +14088,7 @@
       </w:r>
     </w:p>
   </w:comment>
-  <w:comment w:id="50" w:author="Helio " w:date="2014-03-09T07:17:00Z" w:initials="ha">
+  <w:comment w:id="50" w:author="Helio" w:date="2014-03-09T07:17:00Z" w:initials="ha">
     <w:p>
       <w:pPr>
         <w:pStyle w:val="Textodecomentrio"/>
@@ -12660,19 +14100,11 @@
         <w:annotationRef/>
       </w:r>
       <w:r>
-        <w:t xml:space="preserve">O bloco de texto abaixo não necessita </w:t>
-      </w:r>
-      <w:proofErr w:type="spellStart"/>
-      <w:r>
-        <w:t>exisitr</w:t>
-      </w:r>
-      <w:proofErr w:type="spellEnd"/>
-      <w:r>
-        <w:t>. Ele pede ser distribuído entre 2.2.1 e 2.2.2</w:t>
+        <w:t>O bloco de texto abaixo não necessita exisitr. Ele pede ser distribuído entre 2.2.1 e 2.2.2</w:t>
       </w:r>
     </w:p>
   </w:comment>
-  <w:comment w:id="66" w:author="Helio " w:date="2014-03-09T07:20:00Z" w:initials="ha">
+  <w:comment w:id="66" w:author="Helio" w:date="2014-03-09T07:20:00Z" w:initials="ha">
     <w:p>
       <w:pPr>
         <w:pStyle w:val="Textodecomentrio"/>
@@ -12684,15 +14116,7 @@
         <w:annotationRef/>
       </w:r>
       <w:r>
-        <w:t xml:space="preserve">Levei texto em azul do </w:t>
-      </w:r>
-      <w:proofErr w:type="spellStart"/>
-      <w:r>
-        <w:t>template</w:t>
-      </w:r>
-      <w:proofErr w:type="spellEnd"/>
-      <w:r>
-        <w:t xml:space="preserve">. </w:t>
+        <w:t xml:space="preserve">Levei texto em azul do template. </w:t>
       </w:r>
     </w:p>
     <w:p>
@@ -12736,16 +14160,8 @@
         <w:rPr>
           <w:color w:val="0000FF"/>
         </w:rPr>
-        <w:t>suficiente, exponha isso aqui. Se o produto for um componente de um sistema maior, esta subseção deverá relacionar como esses sistemas interagem e identificar as interfaces relevantes entre os sistemas. Uma maneira fácil de exibir os principais componentes do sistema maior, suas interconexões e interfaces externas é através de um diagrama de bloco.</w:t>
-      </w:r>
-      <w:proofErr w:type="gramStart"/>
-      <w:r>
-        <w:rPr>
-          <w:color w:val="0000FF"/>
-        </w:rPr>
-        <w:t>]</w:t>
-      </w:r>
-      <w:proofErr w:type="gramEnd"/>
+        <w:t>suficiente, exponha isso aqui. Se o produto for um componente de um sistema maior, esta subseção deverá relacionar como esses sistemas interagem e identificar as interfaces relevantes entre os sistemas. Uma maneira fácil de exibir os principais componentes do sistema maior, suas interconexões e interfaces externas é através de um diagrama de bloco.]</w:t>
+      </w:r>
     </w:p>
     <w:p>
       <w:pPr>
@@ -12753,7 +14169,7 @@
       </w:pPr>
     </w:p>
   </w:comment>
-  <w:comment w:id="67" w:author="Helio " w:date="2014-03-10T19:46:00Z" w:initials="ha">
+  <w:comment w:id="67" w:author="Helio" w:date="2014-03-10T19:46:00Z" w:initials="ha">
     <w:p>
       <w:pPr>
         <w:pStyle w:val="Textodecomentrio"/>
@@ -12769,7 +14185,7 @@
       </w:r>
     </w:p>
   </w:comment>
-  <w:comment w:id="88" w:author="Helio " w:date="2014-03-09T07:31:00Z" w:initials="ha">
+  <w:comment w:id="88" w:author="Helio" w:date="2014-03-09T07:31:00Z" w:initials="ha">
     <w:p>
       <w:pPr>
         <w:pStyle w:val="Textodecomentrio"/>
@@ -12781,15 +14197,7 @@
         <w:annotationRef/>
       </w:r>
       <w:r>
-        <w:t xml:space="preserve">Faltam muitos </w:t>
-      </w:r>
-      <w:proofErr w:type="spellStart"/>
-      <w:r>
-        <w:t>requistos</w:t>
-      </w:r>
-      <w:proofErr w:type="spellEnd"/>
-      <w:r>
-        <w:t>:</w:t>
+        <w:t>Faltam muitos requistos:</w:t>
       </w:r>
     </w:p>
     <w:p>
@@ -12805,28 +14213,15 @@
         <w:pStyle w:val="Textodecomentrio"/>
       </w:pPr>
       <w:r>
-        <w:t xml:space="preserve">Gerencia de usuários (pais, secretaria, professores, diretoria) com inclusão, remoção e </w:t>
-      </w:r>
-      <w:proofErr w:type="gramStart"/>
-      <w:r>
-        <w:t>alteração</w:t>
-      </w:r>
-      <w:proofErr w:type="gramEnd"/>
+        <w:t>Gerencia de usuários (pais, secretaria, professores, diretoria) com inclusão, remoção e alteração</w:t>
+      </w:r>
     </w:p>
     <w:p>
       <w:pPr>
         <w:pStyle w:val="Textodecomentrio"/>
       </w:pPr>
       <w:r>
-        <w:t xml:space="preserve">Registro de semestre, </w:t>
-      </w:r>
-      <w:proofErr w:type="spellStart"/>
-      <w:r>
-        <w:t>hoarios</w:t>
-      </w:r>
-      <w:proofErr w:type="spellEnd"/>
-      <w:r>
-        <w:t>, turmas, disciplinas, e professores responsáveis.</w:t>
+        <w:t>Registro de semestre, hoarios, turmas, disciplinas, e professores responsáveis.</w:t>
       </w:r>
     </w:p>
     <w:p>
@@ -12850,13 +14245,8 @@
         <w:pStyle w:val="Textodecomentrio"/>
       </w:pPr>
       <w:r>
-        <w:t xml:space="preserve">Geração de relatórios de acompanhamento, individual e comparativo com a </w:t>
-      </w:r>
-      <w:proofErr w:type="gramStart"/>
-      <w:r>
-        <w:t>sala</w:t>
-      </w:r>
-      <w:proofErr w:type="gramEnd"/>
+        <w:t>Geração de relatórios de acompanhamento, individual e comparativo com a sala</w:t>
+      </w:r>
     </w:p>
     <w:p>
       <w:pPr>
@@ -12867,7 +14257,7 @@
       </w:r>
     </w:p>
   </w:comment>
-  <w:comment w:id="89" w:author="Helio " w:date="2014-03-09T07:32:00Z" w:initials="ha">
+  <w:comment w:id="89" w:author="Helio" w:date="2014-03-09T07:32:00Z" w:initials="ha">
     <w:p>
       <w:pPr>
         <w:pStyle w:val="Textodecomentrio"/>
@@ -12886,8 +14276,19 @@
 </w:comments>
 </file>
 
+<file path=word/commentsExtended.xml><?xml version="1.0" encoding="utf-8"?>
+<w15:commentsEx xmlns:wpc="http://schemas.microsoft.com/office/word/2010/wordprocessingCanvas" xmlns:mc="http://schemas.openxmlformats.org/markup-compatibility/2006" xmlns:o="urn:schemas-microsoft-com:office:office" xmlns:r="http://schemas.openxmlformats.org/officeDocument/2006/relationships" xmlns:m="http://schemas.openxmlformats.org/officeDocument/2006/math" xmlns:v="urn:schemas-microsoft-com:vml" xmlns:wp14="http://schemas.microsoft.com/office/word/2010/wordprocessingDrawing" xmlns:wp="http://schemas.openxmlformats.org/drawingml/2006/wordprocessingDrawing" xmlns:w10="urn:schemas-microsoft-com:office:word" xmlns:w="http://schemas.openxmlformats.org/wordprocessingml/2006/main" xmlns:w14="http://schemas.microsoft.com/office/word/2010/wordml" xmlns:w15="http://schemas.microsoft.com/office/word/2012/wordml" xmlns:wpg="http://schemas.microsoft.com/office/word/2010/wordprocessingGroup" xmlns:wpi="http://schemas.microsoft.com/office/word/2010/wordprocessingInk" xmlns:wne="http://schemas.microsoft.com/office/word/2006/wordml" xmlns:wps="http://schemas.microsoft.com/office/word/2010/wordprocessingShape" mc:Ignorable="w14 w15 wp14">
+  <w15:commentEx w15:paraId="0891FA27" w15:done="0"/>
+  <w15:commentEx w15:paraId="63364DD5" w15:done="0"/>
+  <w15:commentEx w15:paraId="07F2A28D" w15:done="0"/>
+  <w15:commentEx w15:paraId="0252AD81" w15:done="0"/>
+  <w15:commentEx w15:paraId="5D808A82" w15:done="0"/>
+  <w15:commentEx w15:paraId="274E91E4" w15:done="0"/>
+</w15:commentsEx>
+</file>
+
 <file path=word/endnotes.xml><?xml version="1.0" encoding="utf-8"?>
-<w:endnotes xmlns:wpc="http://schemas.microsoft.com/office/word/2010/wordprocessingCanvas" xmlns:mc="http://schemas.openxmlformats.org/markup-compatibility/2006" xmlns:o="urn:schemas-microsoft-com:office:office" xmlns:r="http://schemas.openxmlformats.org/officeDocument/2006/relationships" xmlns:m="http://schemas.openxmlformats.org/officeDocument/2006/math" xmlns:v="urn:schemas-microsoft-com:vml" xmlns:wp14="http://schemas.microsoft.com/office/word/2010/wordprocessingDrawing" xmlns:wp="http://schemas.openxmlformats.org/drawingml/2006/wordprocessingDrawing" xmlns:w10="urn:schemas-microsoft-com:office:word" xmlns:w="http://schemas.openxmlformats.org/wordprocessingml/2006/main" xmlns:w14="http://schemas.microsoft.com/office/word/2010/wordml" xmlns:wpg="http://schemas.microsoft.com/office/word/2010/wordprocessingGroup" xmlns:wpi="http://schemas.microsoft.com/office/word/2010/wordprocessingInk" xmlns:wne="http://schemas.microsoft.com/office/word/2006/wordml" xmlns:wps="http://schemas.microsoft.com/office/word/2010/wordprocessingShape" mc:Ignorable="w14 wp14">
+<w:endnotes xmlns:wpc="http://schemas.microsoft.com/office/word/2010/wordprocessingCanvas" xmlns:mc="http://schemas.openxmlformats.org/markup-compatibility/2006" xmlns:o="urn:schemas-microsoft-com:office:office" xmlns:r="http://schemas.openxmlformats.org/officeDocument/2006/relationships" xmlns:m="http://schemas.openxmlformats.org/officeDocument/2006/math" xmlns:v="urn:schemas-microsoft-com:vml" xmlns:wp14="http://schemas.microsoft.com/office/word/2010/wordprocessingDrawing" xmlns:wp="http://schemas.openxmlformats.org/drawingml/2006/wordprocessingDrawing" xmlns:w10="urn:schemas-microsoft-com:office:word" xmlns:w="http://schemas.openxmlformats.org/wordprocessingml/2006/main" xmlns:w14="http://schemas.microsoft.com/office/word/2010/wordml" xmlns:w15="http://schemas.microsoft.com/office/word/2012/wordml" xmlns:wpg="http://schemas.microsoft.com/office/word/2010/wordprocessingGroup" xmlns:wpi="http://schemas.microsoft.com/office/word/2010/wordprocessingInk" xmlns:wne="http://schemas.microsoft.com/office/word/2006/wordml" xmlns:wps="http://schemas.microsoft.com/office/word/2010/wordprocessingShape" mc:Ignorable="w14 w15 wp14">
   <w:endnote w:type="separator" w:id="-1">
     <w:p>
       <w:r>
@@ -12906,7 +14307,7 @@
 </file>
 
 <file path=word/footer1.xml><?xml version="1.0" encoding="utf-8"?>
-<w:ftr xmlns:wpc="http://schemas.microsoft.com/office/word/2010/wordprocessingCanvas" xmlns:mc="http://schemas.openxmlformats.org/markup-compatibility/2006" xmlns:o="urn:schemas-microsoft-com:office:office" xmlns:r="http://schemas.openxmlformats.org/officeDocument/2006/relationships" xmlns:m="http://schemas.openxmlformats.org/officeDocument/2006/math" xmlns:v="urn:schemas-microsoft-com:vml" xmlns:wp14="http://schemas.microsoft.com/office/word/2010/wordprocessingDrawing" xmlns:wp="http://schemas.openxmlformats.org/drawingml/2006/wordprocessingDrawing" xmlns:w10="urn:schemas-microsoft-com:office:word" xmlns:w="http://schemas.openxmlformats.org/wordprocessingml/2006/main" xmlns:w14="http://schemas.microsoft.com/office/word/2010/wordml" xmlns:wpg="http://schemas.microsoft.com/office/word/2010/wordprocessingGroup" xmlns:wpi="http://schemas.microsoft.com/office/word/2010/wordprocessingInk" xmlns:wne="http://schemas.microsoft.com/office/word/2006/wordml" xmlns:wps="http://schemas.microsoft.com/office/word/2010/wordprocessingShape" mc:Ignorable="w14 wp14">
+<w:ftr xmlns:wpc="http://schemas.microsoft.com/office/word/2010/wordprocessingCanvas" xmlns:mc="http://schemas.openxmlformats.org/markup-compatibility/2006" xmlns:o="urn:schemas-microsoft-com:office:office" xmlns:r="http://schemas.openxmlformats.org/officeDocument/2006/relationships" xmlns:m="http://schemas.openxmlformats.org/officeDocument/2006/math" xmlns:v="urn:schemas-microsoft-com:vml" xmlns:wp14="http://schemas.microsoft.com/office/word/2010/wordprocessingDrawing" xmlns:wp="http://schemas.openxmlformats.org/drawingml/2006/wordprocessingDrawing" xmlns:w10="urn:schemas-microsoft-com:office:word" xmlns:w="http://schemas.openxmlformats.org/wordprocessingml/2006/main" xmlns:w14="http://schemas.microsoft.com/office/word/2010/wordml" xmlns:w15="http://schemas.microsoft.com/office/word/2012/wordml" xmlns:wpg="http://schemas.microsoft.com/office/word/2010/wordprocessingGroup" xmlns:wpi="http://schemas.microsoft.com/office/word/2010/wordprocessingInk" xmlns:wne="http://schemas.microsoft.com/office/word/2006/wordml" xmlns:wps="http://schemas.microsoft.com/office/word/2010/wordprocessingShape" mc:Ignorable="w14 w15 wp14">
   <w:p>
     <w:pPr>
       <w:pStyle w:val="Rodap"/>
@@ -12948,7 +14349,7 @@
       <w:rPr>
         <w:noProof/>
       </w:rPr>
-      <w:t>10</w:t>
+      <w:t>21</w:t>
     </w:r>
     <w:r>
       <w:rPr>
@@ -12970,7 +14371,7 @@
 </file>
 
 <file path=word/footer2.xml><?xml version="1.0" encoding="utf-8"?>
-<w:ftr xmlns:wpc="http://schemas.microsoft.com/office/word/2010/wordprocessingCanvas" xmlns:mc="http://schemas.openxmlformats.org/markup-compatibility/2006" xmlns:o="urn:schemas-microsoft-com:office:office" xmlns:r="http://schemas.openxmlformats.org/officeDocument/2006/relationships" xmlns:m="http://schemas.openxmlformats.org/officeDocument/2006/math" xmlns:v="urn:schemas-microsoft-com:vml" xmlns:wp14="http://schemas.microsoft.com/office/word/2010/wordprocessingDrawing" xmlns:wp="http://schemas.openxmlformats.org/drawingml/2006/wordprocessingDrawing" xmlns:w10="urn:schemas-microsoft-com:office:word" xmlns:w="http://schemas.openxmlformats.org/wordprocessingml/2006/main" xmlns:w14="http://schemas.microsoft.com/office/word/2010/wordml" xmlns:wpg="http://schemas.microsoft.com/office/word/2010/wordprocessingGroup" xmlns:wpi="http://schemas.microsoft.com/office/word/2010/wordprocessingInk" xmlns:wne="http://schemas.microsoft.com/office/word/2006/wordml" xmlns:wps="http://schemas.microsoft.com/office/word/2010/wordprocessingShape" mc:Ignorable="w14 wp14">
+<w:ftr xmlns:wpc="http://schemas.microsoft.com/office/word/2010/wordprocessingCanvas" xmlns:mc="http://schemas.openxmlformats.org/markup-compatibility/2006" xmlns:o="urn:schemas-microsoft-com:office:office" xmlns:r="http://schemas.openxmlformats.org/officeDocument/2006/relationships" xmlns:m="http://schemas.openxmlformats.org/officeDocument/2006/math" xmlns:v="urn:schemas-microsoft-com:vml" xmlns:wp14="http://schemas.microsoft.com/office/word/2010/wordprocessingDrawing" xmlns:wp="http://schemas.openxmlformats.org/drawingml/2006/wordprocessingDrawing" xmlns:w10="urn:schemas-microsoft-com:office:word" xmlns:w="http://schemas.openxmlformats.org/wordprocessingml/2006/main" xmlns:w14="http://schemas.microsoft.com/office/word/2010/wordml" xmlns:w15="http://schemas.microsoft.com/office/word/2012/wordml" xmlns:wpg="http://schemas.microsoft.com/office/word/2010/wordprocessingGroup" xmlns:wpi="http://schemas.microsoft.com/office/word/2010/wordprocessingInk" xmlns:wne="http://schemas.microsoft.com/office/word/2006/wordml" xmlns:wps="http://schemas.microsoft.com/office/word/2010/wordprocessingShape" mc:Ignorable="w14 w15 wp14">
   <w:p>
     <w:pPr>
       <w:pStyle w:val="Rodap"/>
@@ -13012,7 +14413,7 @@
       <w:rPr>
         <w:noProof/>
       </w:rPr>
-      <w:t>19</w:t>
+      <w:t>23</w:t>
     </w:r>
     <w:r>
       <w:rPr>
@@ -13030,7 +14431,7 @@
 </file>
 
 <file path=word/footnotes.xml><?xml version="1.0" encoding="utf-8"?>
-<w:footnotes xmlns:wpc="http://schemas.microsoft.com/office/word/2010/wordprocessingCanvas" xmlns:mc="http://schemas.openxmlformats.org/markup-compatibility/2006" xmlns:o="urn:schemas-microsoft-com:office:office" xmlns:r="http://schemas.openxmlformats.org/officeDocument/2006/relationships" xmlns:m="http://schemas.openxmlformats.org/officeDocument/2006/math" xmlns:v="urn:schemas-microsoft-com:vml" xmlns:wp14="http://schemas.microsoft.com/office/word/2010/wordprocessingDrawing" xmlns:wp="http://schemas.openxmlformats.org/drawingml/2006/wordprocessingDrawing" xmlns:w10="urn:schemas-microsoft-com:office:word" xmlns:w="http://schemas.openxmlformats.org/wordprocessingml/2006/main" xmlns:w14="http://schemas.microsoft.com/office/word/2010/wordml" xmlns:wpg="http://schemas.microsoft.com/office/word/2010/wordprocessingGroup" xmlns:wpi="http://schemas.microsoft.com/office/word/2010/wordprocessingInk" xmlns:wne="http://schemas.microsoft.com/office/word/2006/wordml" xmlns:wps="http://schemas.microsoft.com/office/word/2010/wordprocessingShape" mc:Ignorable="w14 wp14">
+<w:footnotes xmlns:wpc="http://schemas.microsoft.com/office/word/2010/wordprocessingCanvas" xmlns:mc="http://schemas.openxmlformats.org/markup-compatibility/2006" xmlns:o="urn:schemas-microsoft-com:office:office" xmlns:r="http://schemas.openxmlformats.org/officeDocument/2006/relationships" xmlns:m="http://schemas.openxmlformats.org/officeDocument/2006/math" xmlns:v="urn:schemas-microsoft-com:vml" xmlns:wp14="http://schemas.microsoft.com/office/word/2010/wordprocessingDrawing" xmlns:wp="http://schemas.openxmlformats.org/drawingml/2006/wordprocessingDrawing" xmlns:w10="urn:schemas-microsoft-com:office:word" xmlns:w="http://schemas.openxmlformats.org/wordprocessingml/2006/main" xmlns:w14="http://schemas.microsoft.com/office/word/2010/wordml" xmlns:w15="http://schemas.microsoft.com/office/word/2012/wordml" xmlns:wpg="http://schemas.microsoft.com/office/word/2010/wordprocessingGroup" xmlns:wpi="http://schemas.microsoft.com/office/word/2010/wordprocessingInk" xmlns:wne="http://schemas.microsoft.com/office/word/2006/wordml" xmlns:wps="http://schemas.microsoft.com/office/word/2010/wordprocessingShape" mc:Ignorable="w14 w15 wp14">
   <w:footnote w:type="separator" w:id="-1">
     <w:p>
       <w:r>
@@ -13049,7 +14450,7 @@
 </file>
 
 <file path=word/header1.xml><?xml version="1.0" encoding="utf-8"?>
-<w:hdr xmlns:wpc="http://schemas.microsoft.com/office/word/2010/wordprocessingCanvas" xmlns:mc="http://schemas.openxmlformats.org/markup-compatibility/2006" xmlns:o="urn:schemas-microsoft-com:office:office" xmlns:r="http://schemas.openxmlformats.org/officeDocument/2006/relationships" xmlns:m="http://schemas.openxmlformats.org/officeDocument/2006/math" xmlns:v="urn:schemas-microsoft-com:vml" xmlns:wp14="http://schemas.microsoft.com/office/word/2010/wordprocessingDrawing" xmlns:wp="http://schemas.openxmlformats.org/drawingml/2006/wordprocessingDrawing" xmlns:w10="urn:schemas-microsoft-com:office:word" xmlns:w="http://schemas.openxmlformats.org/wordprocessingml/2006/main" xmlns:w14="http://schemas.microsoft.com/office/word/2010/wordml" xmlns:wpg="http://schemas.microsoft.com/office/word/2010/wordprocessingGroup" xmlns:wpi="http://schemas.microsoft.com/office/word/2010/wordprocessingInk" xmlns:wne="http://schemas.microsoft.com/office/word/2006/wordml" xmlns:wps="http://schemas.microsoft.com/office/word/2010/wordprocessingShape" mc:Ignorable="w14 wp14">
+<w:hdr xmlns:wpc="http://schemas.microsoft.com/office/word/2010/wordprocessingCanvas" xmlns:mc="http://schemas.openxmlformats.org/markup-compatibility/2006" xmlns:o="urn:schemas-microsoft-com:office:office" xmlns:r="http://schemas.openxmlformats.org/officeDocument/2006/relationships" xmlns:m="http://schemas.openxmlformats.org/officeDocument/2006/math" xmlns:v="urn:schemas-microsoft-com:vml" xmlns:wp14="http://schemas.microsoft.com/office/word/2010/wordprocessingDrawing" xmlns:wp="http://schemas.openxmlformats.org/drawingml/2006/wordprocessingDrawing" xmlns:w10="urn:schemas-microsoft-com:office:word" xmlns:w="http://schemas.openxmlformats.org/wordprocessingml/2006/main" xmlns:w14="http://schemas.microsoft.com/office/word/2010/wordml" xmlns:w15="http://schemas.microsoft.com/office/word/2012/wordml" xmlns:wpg="http://schemas.microsoft.com/office/word/2010/wordprocessingGroup" xmlns:wpi="http://schemas.microsoft.com/office/word/2010/wordprocessingInk" xmlns:wne="http://schemas.microsoft.com/office/word/2006/wordml" xmlns:wps="http://schemas.microsoft.com/office/word/2010/wordprocessingShape" mc:Ignorable="w14 w15 wp14">
   <w:p>
     <w:pPr>
       <w:pStyle w:val="Cabealho"/>
@@ -13110,7 +14511,7 @@
 </file>
 
 <file path=word/header2.xml><?xml version="1.0" encoding="utf-8"?>
-<w:hdr xmlns:wpc="http://schemas.microsoft.com/office/word/2010/wordprocessingCanvas" xmlns:mc="http://schemas.openxmlformats.org/markup-compatibility/2006" xmlns:o="urn:schemas-microsoft-com:office:office" xmlns:r="http://schemas.openxmlformats.org/officeDocument/2006/relationships" xmlns:m="http://schemas.openxmlformats.org/officeDocument/2006/math" xmlns:v="urn:schemas-microsoft-com:vml" xmlns:wp14="http://schemas.microsoft.com/office/word/2010/wordprocessingDrawing" xmlns:wp="http://schemas.openxmlformats.org/drawingml/2006/wordprocessingDrawing" xmlns:w10="urn:schemas-microsoft-com:office:word" xmlns:w="http://schemas.openxmlformats.org/wordprocessingml/2006/main" xmlns:w14="http://schemas.microsoft.com/office/word/2010/wordml" xmlns:wpg="http://schemas.microsoft.com/office/word/2010/wordprocessingGroup" xmlns:wpi="http://schemas.microsoft.com/office/word/2010/wordprocessingInk" xmlns:wne="http://schemas.microsoft.com/office/word/2006/wordml" xmlns:wps="http://schemas.microsoft.com/office/word/2010/wordprocessingShape" mc:Ignorable="w14 wp14">
+<w:hdr xmlns:wpc="http://schemas.microsoft.com/office/word/2010/wordprocessingCanvas" xmlns:mc="http://schemas.openxmlformats.org/markup-compatibility/2006" xmlns:o="urn:schemas-microsoft-com:office:office" xmlns:r="http://schemas.openxmlformats.org/officeDocument/2006/relationships" xmlns:m="http://schemas.openxmlformats.org/officeDocument/2006/math" xmlns:v="urn:schemas-microsoft-com:vml" xmlns:wp14="http://schemas.microsoft.com/office/word/2010/wordprocessingDrawing" xmlns:wp="http://schemas.openxmlformats.org/drawingml/2006/wordprocessingDrawing" xmlns:w10="urn:schemas-microsoft-com:office:word" xmlns:w="http://schemas.openxmlformats.org/wordprocessingml/2006/main" xmlns:w14="http://schemas.microsoft.com/office/word/2010/wordml" xmlns:w15="http://schemas.microsoft.com/office/word/2012/wordml" xmlns:wpg="http://schemas.microsoft.com/office/word/2010/wordprocessingGroup" xmlns:wpi="http://schemas.microsoft.com/office/word/2010/wordprocessingInk" xmlns:wne="http://schemas.microsoft.com/office/word/2006/wordml" xmlns:wps="http://schemas.microsoft.com/office/word/2010/wordprocessingShape" mc:Ignorable="w14 w15 wp14">
   <w:p>
     <w:pPr>
       <w:pStyle w:val="Cabealho"/>
@@ -13132,7 +14533,7 @@
 </file>
 
 <file path=word/header3.xml><?xml version="1.0" encoding="utf-8"?>
-<w:hdr xmlns:wpc="http://schemas.microsoft.com/office/word/2010/wordprocessingCanvas" xmlns:mc="http://schemas.openxmlformats.org/markup-compatibility/2006" xmlns:o="urn:schemas-microsoft-com:office:office" xmlns:r="http://schemas.openxmlformats.org/officeDocument/2006/relationships" xmlns:m="http://schemas.openxmlformats.org/officeDocument/2006/math" xmlns:v="urn:schemas-microsoft-com:vml" xmlns:wp14="http://schemas.microsoft.com/office/word/2010/wordprocessingDrawing" xmlns:wp="http://schemas.openxmlformats.org/drawingml/2006/wordprocessingDrawing" xmlns:w10="urn:schemas-microsoft-com:office:word" xmlns:w="http://schemas.openxmlformats.org/wordprocessingml/2006/main" xmlns:w14="http://schemas.microsoft.com/office/word/2010/wordml" xmlns:wpg="http://schemas.microsoft.com/office/word/2010/wordprocessingGroup" xmlns:wpi="http://schemas.microsoft.com/office/word/2010/wordprocessingInk" xmlns:wne="http://schemas.microsoft.com/office/word/2006/wordml" xmlns:wps="http://schemas.microsoft.com/office/word/2010/wordprocessingShape" mc:Ignorable="w14 wp14">
+<w:hdr xmlns:wpc="http://schemas.microsoft.com/office/word/2010/wordprocessingCanvas" xmlns:mc="http://schemas.openxmlformats.org/markup-compatibility/2006" xmlns:o="urn:schemas-microsoft-com:office:office" xmlns:r="http://schemas.openxmlformats.org/officeDocument/2006/relationships" xmlns:m="http://schemas.openxmlformats.org/officeDocument/2006/math" xmlns:v="urn:schemas-microsoft-com:vml" xmlns:wp14="http://schemas.microsoft.com/office/word/2010/wordprocessingDrawing" xmlns:wp="http://schemas.openxmlformats.org/drawingml/2006/wordprocessingDrawing" xmlns:w10="urn:schemas-microsoft-com:office:word" xmlns:w="http://schemas.openxmlformats.org/wordprocessingml/2006/main" xmlns:w14="http://schemas.microsoft.com/office/word/2010/wordml" xmlns:w15="http://schemas.microsoft.com/office/word/2012/wordml" xmlns:wpg="http://schemas.microsoft.com/office/word/2010/wordprocessingGroup" xmlns:wpi="http://schemas.microsoft.com/office/word/2010/wordprocessingInk" xmlns:wne="http://schemas.microsoft.com/office/word/2006/wordml" xmlns:wps="http://schemas.microsoft.com/office/word/2010/wordprocessingShape" mc:Ignorable="w14 w15 wp14">
   <w:p>
     <w:pPr>
       <w:pStyle w:val="Cabealho"/>
@@ -13169,7 +14570,7 @@
 </file>
 
 <file path=word/header4.xml><?xml version="1.0" encoding="utf-8"?>
-<w:hdr xmlns:wpc="http://schemas.microsoft.com/office/word/2010/wordprocessingCanvas" xmlns:mc="http://schemas.openxmlformats.org/markup-compatibility/2006" xmlns:o="urn:schemas-microsoft-com:office:office" xmlns:r="http://schemas.openxmlformats.org/officeDocument/2006/relationships" xmlns:m="http://schemas.openxmlformats.org/officeDocument/2006/math" xmlns:v="urn:schemas-microsoft-com:vml" xmlns:wp14="http://schemas.microsoft.com/office/word/2010/wordprocessingDrawing" xmlns:wp="http://schemas.openxmlformats.org/drawingml/2006/wordprocessingDrawing" xmlns:w10="urn:schemas-microsoft-com:office:word" xmlns:w="http://schemas.openxmlformats.org/wordprocessingml/2006/main" xmlns:w14="http://schemas.microsoft.com/office/word/2010/wordml" xmlns:wpg="http://schemas.microsoft.com/office/word/2010/wordprocessingGroup" xmlns:wpi="http://schemas.microsoft.com/office/word/2010/wordprocessingInk" xmlns:wne="http://schemas.microsoft.com/office/word/2006/wordml" xmlns:wps="http://schemas.microsoft.com/office/word/2010/wordprocessingShape" mc:Ignorable="w14 wp14">
+<w:hdr xmlns:wpc="http://schemas.microsoft.com/office/word/2010/wordprocessingCanvas" xmlns:mc="http://schemas.openxmlformats.org/markup-compatibility/2006" xmlns:o="urn:schemas-microsoft-com:office:office" xmlns:r="http://schemas.openxmlformats.org/officeDocument/2006/relationships" xmlns:m="http://schemas.openxmlformats.org/officeDocument/2006/math" xmlns:v="urn:schemas-microsoft-com:vml" xmlns:wp14="http://schemas.microsoft.com/office/word/2010/wordprocessingDrawing" xmlns:wp="http://schemas.openxmlformats.org/drawingml/2006/wordprocessingDrawing" xmlns:w10="urn:schemas-microsoft-com:office:word" xmlns:w="http://schemas.openxmlformats.org/wordprocessingml/2006/main" xmlns:w14="http://schemas.microsoft.com/office/word/2010/wordml" xmlns:w15="http://schemas.microsoft.com/office/word/2012/wordml" xmlns:wpg="http://schemas.microsoft.com/office/word/2010/wordprocessingGroup" xmlns:wpi="http://schemas.microsoft.com/office/word/2010/wordprocessingInk" xmlns:wne="http://schemas.microsoft.com/office/word/2006/wordml" xmlns:wps="http://schemas.microsoft.com/office/word/2010/wordprocessingShape" mc:Ignorable="w14 w15 wp14">
   <w:p>
     <w:pPr>
       <w:pStyle w:val="Cabealho"/>
@@ -13184,7 +14585,7 @@
 </file>
 
 <file path=word/header5.xml><?xml version="1.0" encoding="utf-8"?>
-<w:hdr xmlns:wpc="http://schemas.microsoft.com/office/word/2010/wordprocessingCanvas" xmlns:mc="http://schemas.openxmlformats.org/markup-compatibility/2006" xmlns:o="urn:schemas-microsoft-com:office:office" xmlns:r="http://schemas.openxmlformats.org/officeDocument/2006/relationships" xmlns:m="http://schemas.openxmlformats.org/officeDocument/2006/math" xmlns:v="urn:schemas-microsoft-com:vml" xmlns:wp14="http://schemas.microsoft.com/office/word/2010/wordprocessingDrawing" xmlns:wp="http://schemas.openxmlformats.org/drawingml/2006/wordprocessingDrawing" xmlns:w10="urn:schemas-microsoft-com:office:word" xmlns:w="http://schemas.openxmlformats.org/wordprocessingml/2006/main" xmlns:w14="http://schemas.microsoft.com/office/word/2010/wordml" xmlns:wpg="http://schemas.microsoft.com/office/word/2010/wordprocessingGroup" xmlns:wpi="http://schemas.microsoft.com/office/word/2010/wordprocessingInk" xmlns:wne="http://schemas.microsoft.com/office/word/2006/wordml" xmlns:wps="http://schemas.microsoft.com/office/word/2010/wordprocessingShape" mc:Ignorable="w14 wp14">
+<w:hdr xmlns:wpc="http://schemas.microsoft.com/office/word/2010/wordprocessingCanvas" xmlns:mc="http://schemas.openxmlformats.org/markup-compatibility/2006" xmlns:o="urn:schemas-microsoft-com:office:office" xmlns:r="http://schemas.openxmlformats.org/officeDocument/2006/relationships" xmlns:m="http://schemas.openxmlformats.org/officeDocument/2006/math" xmlns:v="urn:schemas-microsoft-com:vml" xmlns:wp14="http://schemas.microsoft.com/office/word/2010/wordprocessingDrawing" xmlns:wp="http://schemas.openxmlformats.org/drawingml/2006/wordprocessingDrawing" xmlns:w10="urn:schemas-microsoft-com:office:word" xmlns:w="http://schemas.openxmlformats.org/wordprocessingml/2006/main" xmlns:w14="http://schemas.microsoft.com/office/word/2010/wordml" xmlns:w15="http://schemas.microsoft.com/office/word/2012/wordml" xmlns:wpg="http://schemas.microsoft.com/office/word/2010/wordprocessingGroup" xmlns:wpi="http://schemas.microsoft.com/office/word/2010/wordprocessingInk" xmlns:wne="http://schemas.microsoft.com/office/word/2006/wordml" xmlns:wps="http://schemas.microsoft.com/office/word/2010/wordprocessingShape" mc:Ignorable="w14 w15 wp14">
   <w:p>
     <w:pPr>
       <w:pStyle w:val="Cabealho"/>
@@ -13199,7 +14600,7 @@
 </file>
 
 <file path=word/header6.xml><?xml version="1.0" encoding="utf-8"?>
-<w:hdr xmlns:wpc="http://schemas.microsoft.com/office/word/2010/wordprocessingCanvas" xmlns:mc="http://schemas.openxmlformats.org/markup-compatibility/2006" xmlns:o="urn:schemas-microsoft-com:office:office" xmlns:r="http://schemas.openxmlformats.org/officeDocument/2006/relationships" xmlns:m="http://schemas.openxmlformats.org/officeDocument/2006/math" xmlns:v="urn:schemas-microsoft-com:vml" xmlns:wp14="http://schemas.microsoft.com/office/word/2010/wordprocessingDrawing" xmlns:wp="http://schemas.openxmlformats.org/drawingml/2006/wordprocessingDrawing" xmlns:w10="urn:schemas-microsoft-com:office:word" xmlns:w="http://schemas.openxmlformats.org/wordprocessingml/2006/main" xmlns:w14="http://schemas.microsoft.com/office/word/2010/wordml" xmlns:wpg="http://schemas.microsoft.com/office/word/2010/wordprocessingGroup" xmlns:wpi="http://schemas.microsoft.com/office/word/2010/wordprocessingInk" xmlns:wne="http://schemas.microsoft.com/office/word/2006/wordml" xmlns:wps="http://schemas.microsoft.com/office/word/2010/wordprocessingShape" mc:Ignorable="w14 wp14">
+<w:hdr xmlns:wpc="http://schemas.microsoft.com/office/word/2010/wordprocessingCanvas" xmlns:mc="http://schemas.openxmlformats.org/markup-compatibility/2006" xmlns:o="urn:schemas-microsoft-com:office:office" xmlns:r="http://schemas.openxmlformats.org/officeDocument/2006/relationships" xmlns:m="http://schemas.openxmlformats.org/officeDocument/2006/math" xmlns:v="urn:schemas-microsoft-com:vml" xmlns:wp14="http://schemas.microsoft.com/office/word/2010/wordprocessingDrawing" xmlns:wp="http://schemas.openxmlformats.org/drawingml/2006/wordprocessingDrawing" xmlns:w10="urn:schemas-microsoft-com:office:word" xmlns:w="http://schemas.openxmlformats.org/wordprocessingml/2006/main" xmlns:w14="http://schemas.microsoft.com/office/word/2010/wordml" xmlns:w15="http://schemas.microsoft.com/office/word/2012/wordml" xmlns:wpg="http://schemas.microsoft.com/office/word/2010/wordprocessingGroup" xmlns:wpi="http://schemas.microsoft.com/office/word/2010/wordprocessingInk" xmlns:wne="http://schemas.microsoft.com/office/word/2006/wordml" xmlns:wps="http://schemas.microsoft.com/office/word/2010/wordprocessingShape" mc:Ignorable="w14 w15 wp14">
   <w:p>
     <w:pPr>
       <w:pStyle w:val="Cabealho"/>
@@ -13209,7 +14610,7 @@
 </file>
 
 <file path=word/header7.xml><?xml version="1.0" encoding="utf-8"?>
-<w:hdr xmlns:wpc="http://schemas.microsoft.com/office/word/2010/wordprocessingCanvas" xmlns:mc="http://schemas.openxmlformats.org/markup-compatibility/2006" xmlns:o="urn:schemas-microsoft-com:office:office" xmlns:r="http://schemas.openxmlformats.org/officeDocument/2006/relationships" xmlns:m="http://schemas.openxmlformats.org/officeDocument/2006/math" xmlns:v="urn:schemas-microsoft-com:vml" xmlns:wp14="http://schemas.microsoft.com/office/word/2010/wordprocessingDrawing" xmlns:wp="http://schemas.openxmlformats.org/drawingml/2006/wordprocessingDrawing" xmlns:w10="urn:schemas-microsoft-com:office:word" xmlns:w="http://schemas.openxmlformats.org/wordprocessingml/2006/main" xmlns:w14="http://schemas.microsoft.com/office/word/2010/wordml" xmlns:wpg="http://schemas.microsoft.com/office/word/2010/wordprocessingGroup" xmlns:wpi="http://schemas.microsoft.com/office/word/2010/wordprocessingInk" xmlns:wne="http://schemas.microsoft.com/office/word/2006/wordml" xmlns:wps="http://schemas.microsoft.com/office/word/2010/wordprocessingShape" mc:Ignorable="w14 wp14">
+<w:hdr xmlns:wpc="http://schemas.microsoft.com/office/word/2010/wordprocessingCanvas" xmlns:mc="http://schemas.openxmlformats.org/markup-compatibility/2006" xmlns:o="urn:schemas-microsoft-com:office:office" xmlns:r="http://schemas.openxmlformats.org/officeDocument/2006/relationships" xmlns:m="http://schemas.openxmlformats.org/officeDocument/2006/math" xmlns:v="urn:schemas-microsoft-com:vml" xmlns:wp14="http://schemas.microsoft.com/office/word/2010/wordprocessingDrawing" xmlns:wp="http://schemas.openxmlformats.org/drawingml/2006/wordprocessingDrawing" xmlns:w10="urn:schemas-microsoft-com:office:word" xmlns:w="http://schemas.openxmlformats.org/wordprocessingml/2006/main" xmlns:w14="http://schemas.microsoft.com/office/word/2010/wordml" xmlns:w15="http://schemas.microsoft.com/office/word/2012/wordml" xmlns:wpg="http://schemas.microsoft.com/office/word/2010/wordprocessingGroup" xmlns:wpi="http://schemas.microsoft.com/office/word/2010/wordprocessingInk" xmlns:wne="http://schemas.microsoft.com/office/word/2006/wordml" xmlns:wps="http://schemas.microsoft.com/office/word/2010/wordprocessingShape" mc:Ignorable="w14 w15 wp14">
   <w:p>
     <w:pPr>
       <w:pStyle w:val="Cabealho"/>
@@ -13219,7 +14620,7 @@
 </file>
 
 <file path=word/numbering.xml><?xml version="1.0" encoding="utf-8"?>
-<w:numbering xmlns:wpc="http://schemas.microsoft.com/office/word/2010/wordprocessingCanvas" xmlns:mc="http://schemas.openxmlformats.org/markup-compatibility/2006" xmlns:o="urn:schemas-microsoft-com:office:office" xmlns:r="http://schemas.openxmlformats.org/officeDocument/2006/relationships" xmlns:m="http://schemas.openxmlformats.org/officeDocument/2006/math" xmlns:v="urn:schemas-microsoft-com:vml" xmlns:wp14="http://schemas.microsoft.com/office/word/2010/wordprocessingDrawing" xmlns:wp="http://schemas.openxmlformats.org/drawingml/2006/wordprocessingDrawing" xmlns:w10="urn:schemas-microsoft-com:office:word" xmlns:w="http://schemas.openxmlformats.org/wordprocessingml/2006/main" xmlns:w14="http://schemas.microsoft.com/office/word/2010/wordml" xmlns:wpg="http://schemas.microsoft.com/office/word/2010/wordprocessingGroup" xmlns:wpi="http://schemas.microsoft.com/office/word/2010/wordprocessingInk" xmlns:wne="http://schemas.microsoft.com/office/word/2006/wordml" xmlns:wps="http://schemas.microsoft.com/office/word/2010/wordprocessingShape" mc:Ignorable="w14 wp14">
+<w:numbering xmlns:wpc="http://schemas.microsoft.com/office/word/2010/wordprocessingCanvas" xmlns:mc="http://schemas.openxmlformats.org/markup-compatibility/2006" xmlns:o="urn:schemas-microsoft-com:office:office" xmlns:r="http://schemas.openxmlformats.org/officeDocument/2006/relationships" xmlns:m="http://schemas.openxmlformats.org/officeDocument/2006/math" xmlns:v="urn:schemas-microsoft-com:vml" xmlns:wp14="http://schemas.microsoft.com/office/word/2010/wordprocessingDrawing" xmlns:wp="http://schemas.openxmlformats.org/drawingml/2006/wordprocessingDrawing" xmlns:w10="urn:schemas-microsoft-com:office:word" xmlns:w="http://schemas.openxmlformats.org/wordprocessingml/2006/main" xmlns:w14="http://schemas.microsoft.com/office/word/2010/wordml" xmlns:w15="http://schemas.microsoft.com/office/word/2012/wordml" xmlns:wpg="http://schemas.microsoft.com/office/word/2010/wordprocessingGroup" xmlns:wpi="http://schemas.microsoft.com/office/word/2010/wordprocessingInk" xmlns:wne="http://schemas.microsoft.com/office/word/2006/wordml" xmlns:wps="http://schemas.microsoft.com/office/word/2010/wordprocessingShape" mc:Ignorable="w14 w15 wp14">
   <w:abstractNum w:abstractNumId="0">
     <w:nsid w:val="05D72FCF"/>
     <w:multiLevelType w:val="hybridMultilevel"/>
@@ -15918,7 +17319,7 @@
 </file>
 
 <file path=word/styles.xml><?xml version="1.0" encoding="utf-8"?>
-<w:styles xmlns:mc="http://schemas.openxmlformats.org/markup-compatibility/2006" xmlns:r="http://schemas.openxmlformats.org/officeDocument/2006/relationships" xmlns:w="http://schemas.openxmlformats.org/wordprocessingml/2006/main" xmlns:w14="http://schemas.microsoft.com/office/word/2010/wordml" mc:Ignorable="w14">
+<w:styles xmlns:mc="http://schemas.openxmlformats.org/markup-compatibility/2006" xmlns:r="http://schemas.openxmlformats.org/officeDocument/2006/relationships" xmlns:w="http://schemas.openxmlformats.org/wordprocessingml/2006/main" xmlns:w14="http://schemas.microsoft.com/office/word/2010/wordml" xmlns:w15="http://schemas.microsoft.com/office/word/2012/wordml" mc:Ignorable="w14 w15">
   <w:docDefaults>
     <w:rPrDefault>
       <w:rPr>
@@ -15928,1514 +17329,378 @@
     </w:rPrDefault>
     <w:pPrDefault/>
   </w:docDefaults>
-  <w:latentStyles w:defLockedState="0" w:defUIPriority="99" w:defSemiHidden="1" w:defUnhideWhenUsed="1" w:defQFormat="0" w:count="267">
-    <w:lsdException w:name="Normal" w:semiHidden="0" w:uiPriority="0" w:unhideWhenUsed="0" w:qFormat="1"/>
-    <w:lsdException w:name="heading 1" w:semiHidden="0" w:unhideWhenUsed="0" w:qFormat="1"/>
-    <w:lsdException w:name="heading 2" w:semiHidden="0" w:unhideWhenUsed="0" w:qFormat="1"/>
-    <w:lsdException w:name="heading 3" w:semiHidden="0" w:unhideWhenUsed="0" w:qFormat="1"/>
-    <w:lsdException w:name="heading 4" w:semiHidden="0" w:unhideWhenUsed="0" w:qFormat="1"/>
-    <w:lsdException w:name="heading 5" w:semiHidden="0" w:unhideWhenUsed="0" w:qFormat="1"/>
-    <w:lsdException w:name="heading 6" w:semiHidden="0" w:unhideWhenUsed="0" w:qFormat="1"/>
-    <w:lsdException w:name="heading 7" w:semiHidden="0" w:qFormat="1"/>
-    <w:lsdException w:name="heading 8" w:semiHidden="0" w:qFormat="1"/>
-    <w:lsdException w:name="heading 9" w:semiHidden="0" w:qFormat="1"/>
-    <w:lsdException w:name="toc 1" w:uiPriority="39"/>
-    <w:lsdException w:name="toc 2" w:uiPriority="39"/>
-    <w:lsdException w:name="toc 3" w:uiPriority="39"/>
-    <w:lsdException w:name="header" w:uiPriority="0"/>
-    <w:lsdException w:name="caption" w:semiHidden="0" w:qFormat="1"/>
-    <w:lsdException w:name="Title" w:semiHidden="0" w:unhideWhenUsed="0" w:qFormat="1"/>
-    <w:lsdException w:name="Body Text" w:uiPriority="0"/>
-    <w:lsdException w:name="Subtitle" w:semiHidden="0" w:uiPriority="11" w:unhideWhenUsed="0" w:qFormat="1"/>
-    <w:lsdException w:name="Strong" w:semiHidden="0" w:uiPriority="0" w:unhideWhenUsed="0" w:qFormat="1"/>
-    <w:lsdException w:name="Emphasis" w:semiHidden="0" w:uiPriority="20" w:unhideWhenUsed="0" w:qFormat="1"/>
-    <w:lsdException w:name="HTML Preformatted" w:uiPriority="0"/>
-    <w:lsdException w:name="Table Grid" w:semiHidden="0" w:uiPriority="59" w:unhideWhenUsed="0"/>
-    <w:lsdException w:name="Placeholder Text" w:unhideWhenUsed="0"/>
-    <w:lsdException w:name="No Spacing" w:semiHidden="0" w:uiPriority="1" w:unhideWhenUsed="0" w:qFormat="1"/>
-    <w:lsdException w:name="Light Shading" w:semiHidden="0" w:uiPriority="60" w:unhideWhenUsed="0"/>
-    <w:lsdException w:name="Light List" w:semiHidden="0" w:uiPriority="61" w:unhideWhenUsed="0"/>
-    <w:lsdException w:name="Light Grid" w:semiHidden="0" w:uiPriority="62" w:unhideWhenUsed="0"/>
-    <w:lsdException w:name="Medium Shading 1" w:semiHidden="0" w:uiPriority="63" w:unhideWhenUsed="0"/>
-    <w:lsdException w:name="Medium Shading 2" w:semiHidden="0" w:uiPriority="64" w:unhideWhenUsed="0"/>
-    <w:lsdException w:name="Medium List 1" w:semiHidden="0" w:uiPriority="65" w:unhideWhenUsed="0"/>
-    <w:lsdException w:name="Medium List 2" w:semiHidden="0" w:uiPriority="66" w:unhideWhenUsed="0"/>
-    <w:lsdException w:name="Medium Grid 1" w:semiHidden="0" w:uiPriority="67" w:unhideWhenUsed="0"/>
-    <w:lsdException w:name="Medium Grid 2" w:semiHidden="0" w:uiPriority="68" w:unhideWhenUsed="0"/>
-    <w:lsdException w:name="Medium Grid 3" w:semiHidden="0" w:uiPriority="69" w:unhideWhenUsed="0"/>
-    <w:lsdException w:name="Dark List" w:semiHidden="0" w:uiPriority="70" w:unhideWhenUsed="0"/>
-    <w:lsdException w:name="Colorful Shading" w:semiHidden="0" w:uiPriority="71" w:unhideWhenUsed="0"/>
-    <w:lsdException w:name="Colorful List" w:semiHidden="0" w:uiPriority="72" w:unhideWhenUsed="0"/>
-    <w:lsdException w:name="Colorful Grid" w:semiHidden="0" w:uiPriority="73" w:unhideWhenUsed="0"/>
-    <w:lsdException w:name="Light Shading Accent 1" w:semiHidden="0" w:uiPriority="60" w:unhideWhenUsed="0"/>
-    <w:lsdException w:name="Light List Accent 1" w:semiHidden="0" w:uiPriority="61" w:unhideWhenUsed="0"/>
-    <w:lsdException w:name="Light Grid Accent 1" w:semiHidden="0" w:uiPriority="62" w:unhideWhenUsed="0"/>
-    <w:lsdException w:name="Medium Shading 1 Accent 1" w:semiHidden="0" w:uiPriority="63" w:unhideWhenUsed="0"/>
-    <w:lsdException w:name="Medium Shading 2 Accent 1" w:semiHidden="0" w:uiPriority="64" w:unhideWhenUsed="0"/>
-    <w:lsdException w:name="Medium List 1 Accent 1" w:semiHidden="0" w:uiPriority="65" w:unhideWhenUsed="0"/>
-    <w:lsdException w:name="Revision" w:unhideWhenUsed="0"/>
-    <w:lsdException w:name="List Paragraph" w:semiHidden="0" w:unhideWhenUsed="0" w:qFormat="1"/>
-    <w:lsdException w:name="Quote" w:semiHidden="0" w:uiPriority="29" w:unhideWhenUsed="0" w:qFormat="1"/>
-    <w:lsdException w:name="Intense Quote" w:semiHidden="0" w:uiPriority="30" w:unhideWhenUsed="0" w:qFormat="1"/>
-    <w:lsdException w:name="Medium List 2 Accent 1" w:semiHidden="0" w:uiPriority="66" w:unhideWhenUsed="0"/>
-    <w:lsdException w:name="Medium Grid 1 Accent 1" w:semiHidden="0" w:uiPriority="67" w:unhideWhenUsed="0"/>
-    <w:lsdException w:name="Medium Grid 2 Accent 1" w:semiHidden="0" w:uiPriority="68" w:unhideWhenUsed="0"/>
-    <w:lsdException w:name="Medium Grid 3 Accent 1" w:semiHidden="0" w:uiPriority="69" w:unhideWhenUsed="0"/>
-    <w:lsdException w:name="Dark List Accent 1" w:semiHidden="0" w:uiPriority="70" w:unhideWhenUsed="0"/>
-    <w:lsdException w:name="Colorful Shading Accent 1" w:semiHidden="0" w:uiPriority="71" w:unhideWhenUsed="0"/>
-    <w:lsdException w:name="Colorful List Accent 1" w:semiHidden="0" w:uiPriority="72" w:unhideWhenUsed="0"/>
-    <w:lsdException w:name="Colorful Grid Accent 1" w:semiHidden="0" w:uiPriority="73" w:unhideWhenUsed="0"/>
-    <w:lsdException w:name="Light Shading Accent 2" w:semiHidden="0" w:uiPriority="60" w:unhideWhenUsed="0"/>
-    <w:lsdException w:name="Light List Accent 2" w:semiHidden="0" w:uiPriority="61" w:unhideWhenUsed="0"/>
-    <w:lsdException w:name="Light Grid Accent 2" w:semiHidden="0" w:uiPriority="62" w:unhideWhenUsed="0"/>
-    <w:lsdException w:name="Medium Shading 1 Accent 2" w:semiHidden="0" w:uiPriority="63" w:unhideWhenUsed="0"/>
-    <w:lsdException w:name="Medium Shading 2 Accent 2" w:semiHidden="0" w:uiPriority="64" w:unhideWhenUsed="0"/>
-    <w:lsdException w:name="Medium List 1 Accent 2" w:semiHidden="0" w:uiPriority="65" w:unhideWhenUsed="0"/>
-    <w:lsdException w:name="Medium List 2 Accent 2" w:semiHidden="0" w:uiPriority="66" w:unhideWhenUsed="0"/>
-    <w:lsdException w:name="Medium Grid 1 Accent 2" w:semiHidden="0" w:uiPriority="67" w:unhideWhenUsed="0"/>
-    <w:lsdException w:name="Medium Grid 2 Accent 2" w:semiHidden="0" w:uiPriority="68" w:unhideWhenUsed="0"/>
-    <w:lsdException w:name="Medium Grid 3 Accent 2" w:semiHidden="0" w:uiPriority="69" w:unhideWhenUsed="0"/>
-    <w:lsdException w:name="Dark List Accent 2" w:semiHidden="0" w:uiPriority="70" w:unhideWhenUsed="0"/>
-    <w:lsdException w:name="Colorful Shading Accent 2" w:semiHidden="0" w:uiPriority="71" w:unhideWhenUsed="0"/>
-    <w:lsdException w:name="Colorful List Accent 2" w:semiHidden="0" w:uiPriority="72" w:unhideWhenUsed="0"/>
-    <w:lsdException w:name="Colorful Grid Accent 2" w:semiHidden="0" w:uiPriority="73" w:unhideWhenUsed="0"/>
-    <w:lsdException w:name="Light Shading Accent 3" w:semiHidden="0" w:uiPriority="60" w:unhideWhenUsed="0"/>
-    <w:lsdException w:name="Light List Accent 3" w:semiHidden="0" w:uiPriority="61" w:unhideWhenUsed="0"/>
-    <w:lsdException w:name="Light Grid Accent 3" w:semiHidden="0" w:uiPriority="62" w:unhideWhenUsed="0"/>
-    <w:lsdException w:name="Medium Shading 1 Accent 3" w:semiHidden="0" w:uiPriority="63" w:unhideWhenUsed="0"/>
-    <w:lsdException w:name="Medium Shading 2 Accent 3" w:semiHidden="0" w:uiPriority="64" w:unhideWhenUsed="0"/>
-    <w:lsdException w:name="Medium List 1 Accent 3" w:semiHidden="0" w:uiPriority="65" w:unhideWhenUsed="0"/>
-    <w:lsdException w:name="Medium List 2 Accent 3" w:semiHidden="0" w:uiPriority="66" w:unhideWhenUsed="0"/>
-    <w:lsdException w:name="Medium Grid 1 Accent 3" w:semiHidden="0" w:uiPriority="67" w:unhideWhenUsed="0"/>
-    <w:lsdException w:name="Medium Grid 2 Accent 3" w:semiHidden="0" w:uiPriority="68" w:unhideWhenUsed="0"/>
-    <w:lsdException w:name="Medium Grid 3 Accent 3" w:semiHidden="0" w:uiPriority="69" w:unhideWhenUsed="0"/>
-    <w:lsdException w:name="Dark List Accent 3" w:semiHidden="0" w:uiPriority="70" w:unhideWhenUsed="0"/>
-    <w:lsdException w:name="Colorful Shading Accent 3" w:semiHidden="0" w:uiPriority="71" w:unhideWhenUsed="0"/>
-    <w:lsdException w:name="Colorful List Accent 3" w:semiHidden="0" w:uiPriority="72" w:unhideWhenUsed="0"/>
-    <w:lsdException w:name="Colorful Grid Accent 3" w:semiHidden="0" w:uiPriority="73" w:unhideWhenUsed="0"/>
-    <w:lsdException w:name="Light Shading Accent 4" w:semiHidden="0" w:uiPriority="60" w:unhideWhenUsed="0"/>
-    <w:lsdException w:name="Light List Accent 4" w:semiHidden="0" w:uiPriority="61" w:unhideWhenUsed="0"/>
-    <w:lsdException w:name="Light Grid Accent 4" w:semiHidden="0" w:uiPriority="62" w:unhideWhenUsed="0"/>
-    <w:lsdException w:name="Medium Shading 1 Accent 4" w:semiHidden="0" w:uiPriority="63" w:unhideWhenUsed="0"/>
-    <w:lsdException w:name="Medium Shading 2 Accent 4" w:semiHidden="0" w:uiPriority="64" w:unhideWhenUsed="0"/>
-    <w:lsdException w:name="Medium List 1 Accent 4" w:semiHidden="0" w:uiPriority="65" w:unhideWhenUsed="0"/>
-    <w:lsdException w:name="Medium List 2 Accent 4" w:semiHidden="0" w:uiPriority="66" w:unhideWhenUsed="0"/>
-    <w:lsdException w:name="Medium Grid 1 Accent 4" w:semiHidden="0" w:uiPriority="67" w:unhideWhenUsed="0"/>
-    <w:lsdException w:name="Medium Grid 2 Accent 4" w:semiHidden="0" w:uiPriority="68" w:unhideWhenUsed="0"/>
-    <w:lsdException w:name="Medium Grid 3 Accent 4" w:semiHidden="0" w:uiPriority="69" w:unhideWhenUsed="0"/>
-    <w:lsdException w:name="Dark List Accent 4" w:semiHidden="0" w:uiPriority="70" w:unhideWhenUsed="0"/>
-    <w:lsdException w:name="Colorful Shading Accent 4" w:semiHidden="0" w:uiPriority="71" w:unhideWhenUsed="0"/>
-    <w:lsdException w:name="Colorful List Accent 4" w:semiHidden="0" w:uiPriority="72" w:unhideWhenUsed="0"/>
-    <w:lsdException w:name="Colorful Grid Accent 4" w:semiHidden="0" w:uiPriority="73" w:unhideWhenUsed="0"/>
-    <w:lsdException w:name="Light Shading Accent 5" w:semiHidden="0" w:uiPriority="60" w:unhideWhenUsed="0"/>
-    <w:lsdException w:name="Light List Accent 5" w:semiHidden="0" w:uiPriority="61" w:unhideWhenUsed="0"/>
-    <w:lsdException w:name="Light Grid Accent 5" w:semiHidden="0" w:uiPriority="62" w:unhideWhenUsed="0"/>
-    <w:lsdException w:name="Medium Shading 1 Accent 5" w:semiHidden="0" w:uiPriority="63" w:unhideWhenUsed="0"/>
-    <w:lsdException w:name="Medium Shading 2 Accent 5" w:semiHidden="0" w:uiPriority="64" w:unhideWhenUsed="0"/>
-    <w:lsdException w:name="Medium List 1 Accent 5" w:semiHidden="0" w:uiPriority="65" w:unhideWhenUsed="0"/>
-    <w:lsdException w:name="Medium List 2 Accent 5" w:semiHidden="0" w:uiPriority="66" w:unhideWhenUsed="0"/>
-    <w:lsdException w:name="Medium Grid 1 Accent 5" w:semiHidden="0" w:uiPriority="67" w:unhideWhenUsed="0"/>
-    <w:lsdException w:name="Medium Grid 2 Accent 5" w:semiHidden="0" w:uiPriority="68" w:unhideWhenUsed="0"/>
-    <w:lsdException w:name="Medium Grid 3 Accent 5" w:semiHidden="0" w:uiPriority="69" w:unhideWhenUsed="0"/>
-    <w:lsdException w:name="Dark List Accent 5" w:semiHidden="0" w:uiPriority="70" w:unhideWhenUsed="0"/>
-    <w:lsdException w:name="Colorful Shading Accent 5" w:semiHidden="0" w:uiPriority="71" w:unhideWhenUsed="0"/>
-    <w:lsdException w:name="Colorful List Accent 5" w:semiHidden="0" w:uiPriority="72" w:unhideWhenUsed="0"/>
-    <w:lsdException w:name="Colorful Grid Accent 5" w:semiHidden="0" w:uiPriority="73" w:unhideWhenUsed="0"/>
-    <w:lsdException w:name="Light Shading Accent 6" w:semiHidden="0" w:uiPriority="60" w:unhideWhenUsed="0"/>
-    <w:lsdException w:name="Light List Accent 6" w:semiHidden="0" w:uiPriority="61" w:unhideWhenUsed="0"/>
-    <w:lsdException w:name="Light Grid Accent 6" w:semiHidden="0" w:uiPriority="62" w:unhideWhenUsed="0"/>
-    <w:lsdException w:name="Medium Shading 1 Accent 6" w:semiHidden="0" w:uiPriority="63" w:unhideWhenUsed="0"/>
-    <w:lsdException w:name="Medium Shading 2 Accent 6" w:semiHidden="0" w:uiPriority="64" w:unhideWhenUsed="0"/>
-    <w:lsdException w:name="Medium List 1 Accent 6" w:semiHidden="0" w:uiPriority="65" w:unhideWhenUsed="0"/>
-    <w:lsdException w:name="Medium List 2 Accent 6" w:semiHidden="0" w:uiPriority="66" w:unhideWhenUsed="0"/>
-    <w:lsdException w:name="Medium Grid 1 Accent 6" w:semiHidden="0" w:uiPriority="67" w:unhideWhenUsed="0"/>
-    <w:lsdException w:name="Medium Grid 2 Accent 6" w:semiHidden="0" w:uiPriority="68" w:unhideWhenUsed="0"/>
-    <w:lsdException w:name="Medium Grid 3 Accent 6" w:semiHidden="0" w:uiPriority="69" w:unhideWhenUsed="0"/>
-    <w:lsdException w:name="Dark List Accent 6" w:semiHidden="0" w:uiPriority="70" w:unhideWhenUsed="0"/>
-    <w:lsdException w:name="Colorful Shading Accent 6" w:semiHidden="0" w:uiPriority="71" w:unhideWhenUsed="0"/>
-    <w:lsdException w:name="Colorful List Accent 6" w:semiHidden="0" w:uiPriority="72" w:unhideWhenUsed="0"/>
-    <w:lsdException w:name="Colorful Grid Accent 6" w:semiHidden="0" w:uiPriority="73" w:unhideWhenUsed="0"/>
-    <w:lsdException w:name="Subtle Emphasis" w:semiHidden="0" w:uiPriority="19" w:unhideWhenUsed="0" w:qFormat="1"/>
-    <w:lsdException w:name="Intense Emphasis" w:semiHidden="0" w:uiPriority="21" w:unhideWhenUsed="0" w:qFormat="1"/>
-    <w:lsdException w:name="Subtle Reference" w:semiHidden="0" w:uiPriority="31" w:unhideWhenUsed="0" w:qFormat="1"/>
-    <w:lsdException w:name="Intense Reference" w:semiHidden="0" w:uiPriority="32" w:unhideWhenUsed="0" w:qFormat="1"/>
-    <w:lsdException w:name="Book Title" w:semiHidden="0" w:uiPriority="33" w:unhideWhenUsed="0" w:qFormat="1"/>
-    <w:lsdException w:name="TOC Heading" w:semiHidden="0" w:qFormat="1"/>
-  </w:latentStyles>
-  <w:style w:type="paragraph" w:default="1" w:styleId="Normal">
-    <w:name w:val="Normal"/>
-    <w:qFormat/>
-    <w:rsid w:val="00F969C5"/>
-    <w:pPr>
-      <w:spacing w:line="360" w:lineRule="auto"/>
-      <w:jc w:val="both"/>
-    </w:pPr>
-    <w:rPr>
-      <w:rFonts w:ascii="Times New Roman" w:hAnsi="Times New Roman"/>
-      <w:sz w:val="24"/>
-      <w:szCs w:val="24"/>
-    </w:rPr>
-  </w:style>
-  <w:style w:type="paragraph" w:styleId="Ttulo1">
-    <w:name w:val="heading 1"/>
-    <w:basedOn w:val="Normal"/>
-    <w:next w:val="Normal"/>
-    <w:link w:val="Ttulo1Char"/>
-    <w:uiPriority w:val="99"/>
-    <w:qFormat/>
-    <w:rsid w:val="00C36C27"/>
-    <w:pPr>
-      <w:keepNext/>
-      <w:numPr>
-        <w:numId w:val="6"/>
-      </w:numPr>
-      <w:spacing w:after="600" w:line="240" w:lineRule="auto"/>
-      <w:outlineLvl w:val="0"/>
-    </w:pPr>
-    <w:rPr>
-      <w:rFonts w:cs="Arial"/>
-      <w:b/>
-      <w:bCs/>
-      <w:sz w:val="32"/>
-      <w:szCs w:val="28"/>
-    </w:rPr>
-  </w:style>
-  <w:style w:type="paragraph" w:styleId="Ttulo2">
-    <w:name w:val="heading 2"/>
-    <w:basedOn w:val="Ttulo1"/>
-    <w:next w:val="Normal"/>
-    <w:link w:val="Ttulo2Char"/>
-    <w:uiPriority w:val="99"/>
-    <w:qFormat/>
-    <w:rsid w:val="00C36C27"/>
-    <w:pPr>
-      <w:numPr>
-        <w:ilvl w:val="1"/>
-      </w:numPr>
-      <w:spacing w:after="480"/>
-      <w:ind w:left="578" w:hanging="578"/>
-      <w:outlineLvl w:val="1"/>
-    </w:pPr>
-    <w:rPr>
-      <w:sz w:val="28"/>
-    </w:rPr>
-  </w:style>
-  <w:style w:type="paragraph" w:styleId="Ttulo3">
-    <w:name w:val="heading 3"/>
-    <w:basedOn w:val="Ttulo1"/>
-    <w:next w:val="Normal"/>
-    <w:link w:val="Ttulo3Char"/>
-    <w:uiPriority w:val="99"/>
-    <w:qFormat/>
-    <w:rsid w:val="007F2903"/>
-    <w:pPr>
-      <w:numPr>
-        <w:ilvl w:val="2"/>
-      </w:numPr>
-      <w:outlineLvl w:val="2"/>
-    </w:pPr>
-    <w:rPr>
-      <w:sz w:val="24"/>
-    </w:rPr>
-  </w:style>
-  <w:style w:type="paragraph" w:styleId="Ttulo4">
-    <w:name w:val="heading 4"/>
-    <w:basedOn w:val="Ttulo1"/>
-    <w:next w:val="Normal"/>
-    <w:link w:val="Ttulo4Char"/>
-    <w:uiPriority w:val="99"/>
-    <w:qFormat/>
-    <w:rsid w:val="00F969C5"/>
-    <w:pPr>
-      <w:keepLines/>
-      <w:numPr>
-        <w:ilvl w:val="3"/>
-      </w:numPr>
-      <w:spacing w:before="200"/>
-      <w:outlineLvl w:val="3"/>
-    </w:pPr>
-    <w:rPr>
-      <w:b w:val="0"/>
-      <w:bCs w:val="0"/>
-      <w:i/>
-      <w:iCs/>
-      <w:sz w:val="20"/>
-      <w:szCs w:val="20"/>
-    </w:rPr>
-  </w:style>
-  <w:style w:type="paragraph" w:styleId="Ttulo5">
-    <w:name w:val="heading 5"/>
-    <w:basedOn w:val="Normal"/>
-    <w:next w:val="Normal"/>
-    <w:link w:val="Ttulo5Char"/>
-    <w:uiPriority w:val="99"/>
-    <w:qFormat/>
-    <w:rsid w:val="00F969C5"/>
-    <w:pPr>
-      <w:keepNext/>
-      <w:keepLines/>
-      <w:numPr>
-        <w:ilvl w:val="4"/>
-        <w:numId w:val="6"/>
-      </w:numPr>
-      <w:spacing w:before="200"/>
-      <w:outlineLvl w:val="4"/>
-    </w:pPr>
-    <w:rPr>
-      <w:rFonts w:ascii="Cambria" w:hAnsi="Cambria" w:cs="Cambria"/>
-    </w:rPr>
-  </w:style>
-  <w:style w:type="paragraph" w:styleId="Ttulo6">
-    <w:name w:val="heading 6"/>
-    <w:basedOn w:val="Normal"/>
-    <w:next w:val="Normal"/>
-    <w:link w:val="Ttulo6Char"/>
-    <w:uiPriority w:val="99"/>
-    <w:qFormat/>
-    <w:rsid w:val="00F969C5"/>
-    <w:pPr>
-      <w:keepNext/>
-      <w:numPr>
-        <w:ilvl w:val="5"/>
-        <w:numId w:val="6"/>
-      </w:numPr>
-      <w:tabs>
-        <w:tab w:val="left" w:pos="3402"/>
-      </w:tabs>
-      <w:outlineLvl w:val="5"/>
-    </w:pPr>
-    <w:rPr>
-      <w:b/>
-      <w:bCs/>
-    </w:rPr>
-  </w:style>
-  <w:style w:type="paragraph" w:styleId="Ttulo7">
-    <w:name w:val="heading 7"/>
-    <w:basedOn w:val="Normal"/>
-    <w:next w:val="Normal"/>
-    <w:link w:val="Ttulo7Char"/>
-    <w:uiPriority w:val="99"/>
-    <w:qFormat/>
-    <w:rsid w:val="00F969C5"/>
-    <w:pPr>
-      <w:keepNext/>
-      <w:numPr>
-        <w:ilvl w:val="6"/>
-        <w:numId w:val="6"/>
-      </w:numPr>
-      <w:jc w:val="center"/>
-      <w:outlineLvl w:val="6"/>
-    </w:pPr>
-    <w:rPr>
-      <w:rFonts w:ascii="Arial" w:hAnsi="Arial" w:cs="Arial"/>
-      <w:b/>
-      <w:bCs/>
-    </w:rPr>
-  </w:style>
-  <w:style w:type="paragraph" w:styleId="Ttulo8">
-    <w:name w:val="heading 8"/>
-    <w:basedOn w:val="Normal"/>
-    <w:next w:val="Normal"/>
-    <w:link w:val="Ttulo8Char"/>
-    <w:uiPriority w:val="99"/>
-    <w:qFormat/>
-    <w:rsid w:val="00F969C5"/>
-    <w:pPr>
-      <w:keepNext/>
-      <w:keepLines/>
-      <w:numPr>
-        <w:ilvl w:val="7"/>
-        <w:numId w:val="6"/>
-      </w:numPr>
-      <w:spacing w:before="200"/>
-      <w:outlineLvl w:val="7"/>
-    </w:pPr>
-    <w:rPr>
-      <w:rFonts w:ascii="Cambria" w:hAnsi="Cambria" w:cs="Cambria"/>
-      <w:sz w:val="20"/>
-      <w:szCs w:val="20"/>
-    </w:rPr>
-  </w:style>
-  <w:style w:type="paragraph" w:styleId="Ttulo9">
-    <w:name w:val="heading 9"/>
-    <w:basedOn w:val="Normal"/>
-    <w:next w:val="Normal"/>
-    <w:link w:val="Ttulo9Char"/>
-    <w:uiPriority w:val="99"/>
-    <w:qFormat/>
-    <w:rsid w:val="00F969C5"/>
-    <w:pPr>
-      <w:keepNext/>
-      <w:numPr>
-        <w:ilvl w:val="8"/>
-        <w:numId w:val="6"/>
-      </w:numPr>
-      <w:spacing w:line="480" w:lineRule="auto"/>
-      <w:outlineLvl w:val="8"/>
-    </w:pPr>
-  </w:style>
-  <w:style w:type="character" w:default="1" w:styleId="Fontepargpadro">
-    <w:name w:val="Default Paragraph Font"/>
-    <w:uiPriority w:val="1"/>
-    <w:semiHidden/>
-    <w:unhideWhenUsed/>
-  </w:style>
-  <w:style w:type="table" w:default="1" w:styleId="Tabelanormal">
-    <w:name w:val="Normal Table"/>
-    <w:uiPriority w:val="99"/>
-    <w:semiHidden/>
-    <w:unhideWhenUsed/>
-    <w:tblPr>
-      <w:tblInd w:w="0" w:type="dxa"/>
-      <w:tblCellMar>
-        <w:top w:w="0" w:type="dxa"/>
-        <w:left w:w="108" w:type="dxa"/>
-        <w:bottom w:w="0" w:type="dxa"/>
-        <w:right w:w="108" w:type="dxa"/>
-      </w:tblCellMar>
-    </w:tblPr>
-  </w:style>
-  <w:style w:type="numbering" w:default="1" w:styleId="Semlista">
-    <w:name w:val="No List"/>
-    <w:uiPriority w:val="99"/>
-    <w:semiHidden/>
-    <w:unhideWhenUsed/>
-  </w:style>
-  <w:style w:type="character" w:customStyle="1" w:styleId="Ttulo1Char">
-    <w:name w:val="Título 1 Char"/>
-    <w:basedOn w:val="Fontepargpadro"/>
-    <w:link w:val="Ttulo1"/>
-    <w:uiPriority w:val="9"/>
-    <w:rsid w:val="00C36C27"/>
-    <w:rPr>
-      <w:rFonts w:ascii="Times New Roman" w:hAnsi="Times New Roman" w:cs="Arial"/>
-      <w:b/>
-      <w:bCs/>
-      <w:sz w:val="32"/>
-      <w:szCs w:val="28"/>
-    </w:rPr>
-  </w:style>
-  <w:style w:type="character" w:customStyle="1" w:styleId="Ttulo2Char">
-    <w:name w:val="Título 2 Char"/>
-    <w:basedOn w:val="Fontepargpadro"/>
-    <w:link w:val="Ttulo2"/>
-    <w:uiPriority w:val="99"/>
-    <w:rsid w:val="00C36C27"/>
-    <w:rPr>
-      <w:rFonts w:ascii="Times New Roman" w:hAnsi="Times New Roman" w:cs="Arial"/>
-      <w:b/>
-      <w:bCs/>
-      <w:sz w:val="28"/>
-      <w:szCs w:val="28"/>
-    </w:rPr>
-  </w:style>
-  <w:style w:type="character" w:customStyle="1" w:styleId="Ttulo3Char">
-    <w:name w:val="Título 3 Char"/>
-    <w:basedOn w:val="Fontepargpadro"/>
-    <w:link w:val="Ttulo3"/>
-    <w:rsid w:val="007F2903"/>
-    <w:rPr>
-      <w:rFonts w:ascii="Times New Roman" w:hAnsi="Times New Roman" w:cs="Arial"/>
-      <w:b/>
-      <w:bCs/>
-      <w:sz w:val="24"/>
-      <w:szCs w:val="28"/>
-    </w:rPr>
-  </w:style>
-  <w:style w:type="character" w:customStyle="1" w:styleId="Ttulo4Char">
-    <w:name w:val="Título 4 Char"/>
-    <w:basedOn w:val="Fontepargpadro"/>
-    <w:link w:val="Ttulo4"/>
-    <w:rsid w:val="00F969C5"/>
-    <w:rPr>
-      <w:rFonts w:ascii="Times New Roman" w:hAnsi="Times New Roman" w:cs="Arial"/>
-      <w:i/>
-      <w:iCs/>
-    </w:rPr>
-  </w:style>
-  <w:style w:type="character" w:customStyle="1" w:styleId="Ttulo5Char">
-    <w:name w:val="Título 5 Char"/>
-    <w:basedOn w:val="Fontepargpadro"/>
-    <w:link w:val="Ttulo5"/>
-    <w:rsid w:val="00F969C5"/>
-    <w:rPr>
-      <w:rFonts w:ascii="Cambria" w:hAnsi="Cambria" w:cs="Cambria"/>
-      <w:sz w:val="24"/>
-      <w:szCs w:val="24"/>
-    </w:rPr>
-  </w:style>
-  <w:style w:type="character" w:customStyle="1" w:styleId="Ttulo6Char">
-    <w:name w:val="Título 6 Char"/>
-    <w:basedOn w:val="Fontepargpadro"/>
-    <w:link w:val="Ttulo6"/>
-    <w:rsid w:val="00F969C5"/>
-    <w:rPr>
-      <w:rFonts w:ascii="Times New Roman" w:hAnsi="Times New Roman"/>
-      <w:b/>
-      <w:bCs/>
-      <w:sz w:val="24"/>
-      <w:szCs w:val="24"/>
-    </w:rPr>
-  </w:style>
-  <w:style w:type="character" w:customStyle="1" w:styleId="Ttulo7Char">
-    <w:name w:val="Título 7 Char"/>
-    <w:basedOn w:val="Fontepargpadro"/>
-    <w:link w:val="Ttulo7"/>
-    <w:rsid w:val="00F969C5"/>
-    <w:rPr>
-      <w:rFonts w:ascii="Arial" w:hAnsi="Arial" w:cs="Arial"/>
-      <w:b/>
-      <w:bCs/>
-      <w:sz w:val="24"/>
-      <w:szCs w:val="24"/>
-    </w:rPr>
-  </w:style>
-  <w:style w:type="character" w:customStyle="1" w:styleId="Ttulo8Char">
-    <w:name w:val="Título 8 Char"/>
-    <w:basedOn w:val="Fontepargpadro"/>
-    <w:link w:val="Ttulo8"/>
-    <w:rsid w:val="00F969C5"/>
-    <w:rPr>
-      <w:rFonts w:ascii="Cambria" w:hAnsi="Cambria" w:cs="Cambria"/>
-    </w:rPr>
-  </w:style>
-  <w:style w:type="character" w:customStyle="1" w:styleId="Ttulo9Char">
-    <w:name w:val="Título 9 Char"/>
-    <w:basedOn w:val="Fontepargpadro"/>
-    <w:link w:val="Ttulo9"/>
-    <w:rsid w:val="00F969C5"/>
-    <w:rPr>
-      <w:rFonts w:ascii="Times New Roman" w:hAnsi="Times New Roman"/>
-      <w:sz w:val="24"/>
-      <w:szCs w:val="24"/>
-    </w:rPr>
-  </w:style>
-  <w:style w:type="paragraph" w:styleId="Sumrio2">
-    <w:name w:val="toc 2"/>
-    <w:basedOn w:val="Normal"/>
-    <w:next w:val="Normal"/>
-    <w:autoRedefine/>
-    <w:uiPriority w:val="39"/>
-    <w:rsid w:val="00F969C5"/>
-    <w:pPr>
-      <w:ind w:left="240"/>
-      <w:jc w:val="left"/>
-    </w:pPr>
-    <w:rPr>
-      <w:rFonts w:ascii="Calibri" w:hAnsi="Calibri" w:cs="Calibri"/>
-      <w:smallCaps/>
-      <w:sz w:val="20"/>
-      <w:szCs w:val="20"/>
-    </w:rPr>
-  </w:style>
-  <w:style w:type="paragraph" w:styleId="Sumrio3">
-    <w:name w:val="toc 3"/>
-    <w:basedOn w:val="Normal"/>
-    <w:next w:val="Normal"/>
-    <w:autoRedefine/>
-    <w:uiPriority w:val="39"/>
-    <w:rsid w:val="00F969C5"/>
-    <w:pPr>
-      <w:ind w:left="480"/>
-      <w:jc w:val="left"/>
-    </w:pPr>
-    <w:rPr>
-      <w:rFonts w:ascii="Calibri" w:hAnsi="Calibri" w:cs="Calibri"/>
-      <w:i/>
-      <w:iCs/>
-      <w:sz w:val="20"/>
-      <w:szCs w:val="20"/>
-    </w:rPr>
-  </w:style>
-  <w:style w:type="paragraph" w:styleId="Sumrio1">
-    <w:name w:val="toc 1"/>
-    <w:basedOn w:val="Normal"/>
-    <w:next w:val="Normal"/>
-    <w:autoRedefine/>
-    <w:uiPriority w:val="39"/>
-    <w:rsid w:val="00F969C5"/>
-    <w:pPr>
-      <w:tabs>
-        <w:tab w:val="left" w:pos="480"/>
-        <w:tab w:val="right" w:leader="dot" w:pos="9269"/>
-      </w:tabs>
-      <w:spacing w:before="120" w:after="120"/>
-      <w:jc w:val="left"/>
-    </w:pPr>
-    <w:rPr>
-      <w:rFonts w:ascii="Calibri" w:hAnsi="Calibri" w:cs="Calibri"/>
-      <w:b/>
-      <w:bCs/>
-      <w:caps/>
-      <w:sz w:val="20"/>
-      <w:szCs w:val="20"/>
-    </w:rPr>
-  </w:style>
-  <w:style w:type="paragraph" w:customStyle="1" w:styleId="Fontedotexto">
-    <w:name w:val="Fonte do texto"/>
-    <w:basedOn w:val="Normal"/>
-    <w:uiPriority w:val="99"/>
-    <w:rsid w:val="00F969C5"/>
-    <w:pPr>
-      <w:spacing w:before="120" w:after="120" w:line="480" w:lineRule="auto"/>
-      <w:ind w:firstLine="1134"/>
-    </w:pPr>
-  </w:style>
-  <w:style w:type="paragraph" w:styleId="Ttulo">
-    <w:name w:val="Title"/>
-    <w:basedOn w:val="Normal"/>
-    <w:link w:val="TtuloChar"/>
-    <w:uiPriority w:val="99"/>
-    <w:qFormat/>
-    <w:rsid w:val="00F969C5"/>
-    <w:pPr>
-      <w:tabs>
-        <w:tab w:val="left" w:pos="2340"/>
-      </w:tabs>
-      <w:ind w:firstLine="709"/>
-      <w:jc w:val="center"/>
-    </w:pPr>
-    <w:rPr>
-      <w:b/>
-      <w:bCs/>
-    </w:rPr>
-  </w:style>
-  <w:style w:type="character" w:customStyle="1" w:styleId="TtuloChar">
-    <w:name w:val="Título Char"/>
-    <w:basedOn w:val="Fontepargpadro"/>
-    <w:link w:val="Ttulo"/>
-    <w:uiPriority w:val="99"/>
-    <w:rsid w:val="00F969C5"/>
-    <w:rPr>
-      <w:rFonts w:ascii="Cambria" w:hAnsi="Cambria" w:cs="Cambria"/>
-      <w:b/>
-      <w:bCs/>
-      <w:kern w:val="28"/>
-      <w:sz w:val="32"/>
-      <w:szCs w:val="32"/>
-    </w:rPr>
-  </w:style>
-  <w:style w:type="paragraph" w:styleId="Recuodecorpodetexto2">
-    <w:name w:val="Body Text Indent 2"/>
-    <w:basedOn w:val="Normal"/>
-    <w:link w:val="Recuodecorpodetexto2Char"/>
-    <w:uiPriority w:val="99"/>
-    <w:rsid w:val="00F969C5"/>
-    <w:pPr>
-      <w:ind w:firstLine="709"/>
-    </w:pPr>
-  </w:style>
-  <w:style w:type="character" w:customStyle="1" w:styleId="Recuodecorpodetexto2Char">
-    <w:name w:val="Recuo de corpo de texto 2 Char"/>
-    <w:basedOn w:val="Fontepargpadro"/>
-    <w:link w:val="Recuodecorpodetexto2"/>
-    <w:uiPriority w:val="99"/>
-    <w:rsid w:val="00F969C5"/>
-    <w:rPr>
-      <w:rFonts w:ascii="Times New Roman" w:hAnsi="Times New Roman" w:cs="Times New Roman"/>
-      <w:sz w:val="24"/>
-      <w:szCs w:val="24"/>
-    </w:rPr>
-  </w:style>
-  <w:style w:type="paragraph" w:styleId="Corpodetexto">
-    <w:name w:val="Body Text"/>
-    <w:basedOn w:val="Normal"/>
-    <w:link w:val="CorpodetextoChar"/>
-    <w:rsid w:val="00F969C5"/>
-  </w:style>
-  <w:style w:type="character" w:customStyle="1" w:styleId="CorpodetextoChar">
-    <w:name w:val="Corpo de texto Char"/>
-    <w:basedOn w:val="Fontepargpadro"/>
-    <w:link w:val="Corpodetexto"/>
-    <w:uiPriority w:val="99"/>
-    <w:rsid w:val="00F969C5"/>
-    <w:rPr>
-      <w:rFonts w:ascii="Times New Roman" w:hAnsi="Times New Roman" w:cs="Times New Roman"/>
-      <w:sz w:val="24"/>
-      <w:szCs w:val="24"/>
-    </w:rPr>
-  </w:style>
-  <w:style w:type="character" w:styleId="Hyperlink">
-    <w:name w:val="Hyperlink"/>
-    <w:basedOn w:val="Fontepargpadro"/>
-    <w:uiPriority w:val="99"/>
-    <w:rsid w:val="00F969C5"/>
-    <w:rPr>
-      <w:rFonts w:ascii="Times New Roman" w:hAnsi="Times New Roman" w:cs="Times New Roman"/>
-      <w:color w:val="0000FF"/>
-      <w:u w:val="single"/>
-    </w:rPr>
-  </w:style>
-  <w:style w:type="paragraph" w:styleId="ndicedeilustraes">
-    <w:name w:val="table of figures"/>
-    <w:basedOn w:val="Normal"/>
-    <w:next w:val="Normal"/>
-    <w:uiPriority w:val="99"/>
-    <w:rsid w:val="00F969C5"/>
-    <w:pPr>
-      <w:ind w:left="400" w:hanging="400"/>
-    </w:pPr>
-    <w:rPr>
-      <w:sz w:val="20"/>
-      <w:szCs w:val="20"/>
-    </w:rPr>
-  </w:style>
-  <w:style w:type="paragraph" w:styleId="Recuodecorpodetexto">
-    <w:name w:val="Body Text Indent"/>
-    <w:basedOn w:val="Normal"/>
-    <w:link w:val="RecuodecorpodetextoChar"/>
-    <w:uiPriority w:val="99"/>
-    <w:rsid w:val="00F969C5"/>
-    <w:pPr>
-      <w:ind w:left="2268"/>
-    </w:pPr>
-    <w:rPr>
-      <w:rFonts w:ascii="Arial" w:hAnsi="Arial" w:cs="Arial"/>
-      <w:sz w:val="20"/>
-      <w:szCs w:val="20"/>
-    </w:rPr>
-  </w:style>
-  <w:style w:type="character" w:customStyle="1" w:styleId="RecuodecorpodetextoChar">
-    <w:name w:val="Recuo de corpo de texto Char"/>
-    <w:basedOn w:val="Fontepargpadro"/>
-    <w:link w:val="Recuodecorpodetexto"/>
-    <w:uiPriority w:val="99"/>
-    <w:rsid w:val="00F969C5"/>
-    <w:rPr>
-      <w:rFonts w:ascii="Times New Roman" w:hAnsi="Times New Roman" w:cs="Times New Roman"/>
-      <w:sz w:val="24"/>
-      <w:szCs w:val="24"/>
-    </w:rPr>
-  </w:style>
-  <w:style w:type="paragraph" w:styleId="Legenda">
-    <w:name w:val="caption"/>
-    <w:basedOn w:val="Normal"/>
-    <w:next w:val="Normal"/>
-    <w:uiPriority w:val="99"/>
-    <w:qFormat/>
-    <w:rsid w:val="00F856C3"/>
-    <w:pPr>
-      <w:spacing w:before="120" w:after="120"/>
-      <w:jc w:val="center"/>
-    </w:pPr>
-    <w:rPr>
-      <w:b/>
-      <w:bCs/>
-      <w:sz w:val="20"/>
-      <w:szCs w:val="20"/>
-    </w:rPr>
-  </w:style>
-  <w:style w:type="character" w:styleId="Nmerodepgina">
-    <w:name w:val="page number"/>
-    <w:basedOn w:val="Fontepargpadro"/>
-    <w:uiPriority w:val="99"/>
-    <w:rsid w:val="00F969C5"/>
-    <w:rPr>
-      <w:rFonts w:ascii="Times New Roman" w:hAnsi="Times New Roman" w:cs="Times New Roman"/>
-    </w:rPr>
-  </w:style>
-  <w:style w:type="paragraph" w:styleId="Cabealho">
-    <w:name w:val="header"/>
-    <w:basedOn w:val="Normal"/>
-    <w:link w:val="CabealhoChar"/>
-    <w:rsid w:val="00F969C5"/>
-    <w:pPr>
-      <w:tabs>
-        <w:tab w:val="center" w:pos="4419"/>
-        <w:tab w:val="right" w:pos="8838"/>
-      </w:tabs>
-    </w:pPr>
-    <w:rPr>
-      <w:sz w:val="20"/>
-      <w:szCs w:val="20"/>
-    </w:rPr>
-  </w:style>
-  <w:style w:type="character" w:customStyle="1" w:styleId="CabealhoChar">
-    <w:name w:val="Cabeçalho Char"/>
-    <w:basedOn w:val="Fontepargpadro"/>
-    <w:link w:val="Cabealho"/>
-    <w:uiPriority w:val="99"/>
-    <w:rsid w:val="00F969C5"/>
-    <w:rPr>
-      <w:rFonts w:ascii="Times New Roman" w:hAnsi="Times New Roman" w:cs="Times New Roman"/>
-    </w:rPr>
-  </w:style>
-  <w:style w:type="paragraph" w:styleId="Recuodecorpodetexto3">
-    <w:name w:val="Body Text Indent 3"/>
-    <w:basedOn w:val="Normal"/>
-    <w:link w:val="Recuodecorpodetexto3Char"/>
-    <w:uiPriority w:val="99"/>
-    <w:rsid w:val="00F969C5"/>
-    <w:pPr>
-      <w:ind w:firstLine="709"/>
-    </w:pPr>
-    <w:rPr>
-      <w:color w:val="000000"/>
-    </w:rPr>
-  </w:style>
-  <w:style w:type="character" w:customStyle="1" w:styleId="Recuodecorpodetexto3Char">
-    <w:name w:val="Recuo de corpo de texto 3 Char"/>
-    <w:basedOn w:val="Fontepargpadro"/>
-    <w:link w:val="Recuodecorpodetexto3"/>
-    <w:uiPriority w:val="99"/>
-    <w:rsid w:val="00F969C5"/>
-    <w:rPr>
-      <w:rFonts w:ascii="Times New Roman" w:hAnsi="Times New Roman" w:cs="Times New Roman"/>
-      <w:sz w:val="16"/>
-      <w:szCs w:val="16"/>
-    </w:rPr>
-  </w:style>
-  <w:style w:type="paragraph" w:styleId="Rodap">
-    <w:name w:val="footer"/>
-    <w:basedOn w:val="Normal"/>
-    <w:link w:val="RodapChar"/>
-    <w:uiPriority w:val="99"/>
-    <w:rsid w:val="00F969C5"/>
-    <w:pPr>
-      <w:tabs>
-        <w:tab w:val="center" w:pos="4419"/>
-        <w:tab w:val="right" w:pos="8838"/>
-      </w:tabs>
-    </w:pPr>
-  </w:style>
-  <w:style w:type="character" w:customStyle="1" w:styleId="RodapChar">
-    <w:name w:val="Rodapé Char"/>
-    <w:basedOn w:val="Fontepargpadro"/>
-    <w:link w:val="Rodap"/>
-    <w:uiPriority w:val="99"/>
-    <w:rsid w:val="00F969C5"/>
-    <w:rPr>
-      <w:rFonts w:ascii="Times New Roman" w:hAnsi="Times New Roman" w:cs="Times New Roman"/>
-      <w:sz w:val="24"/>
-      <w:szCs w:val="24"/>
-    </w:rPr>
-  </w:style>
-  <w:style w:type="paragraph" w:styleId="Sumrio4">
-    <w:name w:val="toc 4"/>
-    <w:basedOn w:val="Normal"/>
-    <w:next w:val="Normal"/>
-    <w:autoRedefine/>
-    <w:uiPriority w:val="99"/>
-    <w:rsid w:val="00F969C5"/>
-    <w:pPr>
-      <w:ind w:left="720"/>
-      <w:jc w:val="left"/>
-    </w:pPr>
-    <w:rPr>
-      <w:rFonts w:ascii="Calibri" w:hAnsi="Calibri" w:cs="Calibri"/>
-      <w:sz w:val="18"/>
-      <w:szCs w:val="18"/>
-    </w:rPr>
-  </w:style>
-  <w:style w:type="paragraph" w:styleId="Sumrio5">
-    <w:name w:val="toc 5"/>
-    <w:basedOn w:val="Normal"/>
-    <w:next w:val="Normal"/>
-    <w:autoRedefine/>
-    <w:uiPriority w:val="99"/>
-    <w:rsid w:val="00F969C5"/>
-    <w:pPr>
-      <w:ind w:left="960"/>
-      <w:jc w:val="left"/>
-    </w:pPr>
-    <w:rPr>
-      <w:rFonts w:ascii="Calibri" w:hAnsi="Calibri" w:cs="Calibri"/>
-      <w:sz w:val="18"/>
-      <w:szCs w:val="18"/>
-    </w:rPr>
-  </w:style>
-  <w:style w:type="paragraph" w:styleId="Sumrio6">
-    <w:name w:val="toc 6"/>
-    <w:basedOn w:val="Normal"/>
-    <w:next w:val="Normal"/>
-    <w:autoRedefine/>
-    <w:uiPriority w:val="99"/>
-    <w:rsid w:val="00F969C5"/>
-    <w:pPr>
-      <w:ind w:left="1200"/>
-      <w:jc w:val="left"/>
-    </w:pPr>
-    <w:rPr>
-      <w:rFonts w:ascii="Calibri" w:hAnsi="Calibri" w:cs="Calibri"/>
-      <w:sz w:val="18"/>
-      <w:szCs w:val="18"/>
-    </w:rPr>
-  </w:style>
-  <w:style w:type="paragraph" w:styleId="Sumrio7">
-    <w:name w:val="toc 7"/>
-    <w:basedOn w:val="Normal"/>
-    <w:next w:val="Normal"/>
-    <w:autoRedefine/>
-    <w:uiPriority w:val="99"/>
-    <w:rsid w:val="00F969C5"/>
-    <w:pPr>
-      <w:ind w:left="1440"/>
-      <w:jc w:val="left"/>
-    </w:pPr>
-    <w:rPr>
-      <w:rFonts w:ascii="Calibri" w:hAnsi="Calibri" w:cs="Calibri"/>
-      <w:sz w:val="18"/>
-      <w:szCs w:val="18"/>
-    </w:rPr>
-  </w:style>
-  <w:style w:type="paragraph" w:styleId="Sumrio8">
-    <w:name w:val="toc 8"/>
-    <w:basedOn w:val="Normal"/>
-    <w:next w:val="Normal"/>
-    <w:autoRedefine/>
-    <w:uiPriority w:val="99"/>
-    <w:rsid w:val="00F969C5"/>
-    <w:pPr>
-      <w:ind w:left="1680"/>
-      <w:jc w:val="left"/>
-    </w:pPr>
-    <w:rPr>
-      <w:rFonts w:ascii="Calibri" w:hAnsi="Calibri" w:cs="Calibri"/>
-      <w:sz w:val="18"/>
-      <w:szCs w:val="18"/>
-    </w:rPr>
-  </w:style>
-  <w:style w:type="paragraph" w:styleId="Sumrio9">
-    <w:name w:val="toc 9"/>
-    <w:basedOn w:val="Normal"/>
-    <w:next w:val="Normal"/>
-    <w:autoRedefine/>
-    <w:uiPriority w:val="99"/>
-    <w:rsid w:val="00F969C5"/>
-    <w:pPr>
-      <w:ind w:left="1920"/>
-      <w:jc w:val="left"/>
-    </w:pPr>
-    <w:rPr>
-      <w:rFonts w:ascii="Calibri" w:hAnsi="Calibri" w:cs="Calibri"/>
-      <w:sz w:val="18"/>
-      <w:szCs w:val="18"/>
-    </w:rPr>
-  </w:style>
-  <w:style w:type="paragraph" w:customStyle="1" w:styleId="EstiloTtulo1TimesNewRomanEspaamentoentrelinhasDuplo">
-    <w:name w:val="Estilo Título 1 + Times New Roman Espaçamento entre linhas:  Duplo"/>
-    <w:basedOn w:val="Ttulo1"/>
-    <w:uiPriority w:val="99"/>
-    <w:rsid w:val="00F969C5"/>
-    <w:pPr>
-      <w:numPr>
-        <w:numId w:val="1"/>
-      </w:numPr>
-      <w:spacing w:line="480" w:lineRule="auto"/>
-    </w:pPr>
-  </w:style>
-  <w:style w:type="paragraph" w:styleId="Textodebalo">
-    <w:name w:val="Balloon Text"/>
-    <w:basedOn w:val="Normal"/>
-    <w:link w:val="TextodebaloChar"/>
-    <w:uiPriority w:val="99"/>
-    <w:rsid w:val="00F969C5"/>
-    <w:pPr>
-      <w:spacing w:line="240" w:lineRule="auto"/>
-    </w:pPr>
-    <w:rPr>
-      <w:rFonts w:ascii="Tahoma" w:hAnsi="Tahoma" w:cs="Tahoma"/>
-      <w:sz w:val="16"/>
-      <w:szCs w:val="16"/>
-    </w:rPr>
-  </w:style>
-  <w:style w:type="character" w:customStyle="1" w:styleId="TextodebaloChar">
-    <w:name w:val="Texto de balão Char"/>
-    <w:basedOn w:val="Fontepargpadro"/>
-    <w:link w:val="Textodebalo"/>
-    <w:uiPriority w:val="99"/>
-    <w:rsid w:val="00F969C5"/>
-    <w:rPr>
-      <w:rFonts w:ascii="Tahoma" w:hAnsi="Tahoma" w:cs="Tahoma"/>
-      <w:sz w:val="16"/>
-      <w:szCs w:val="16"/>
-    </w:rPr>
-  </w:style>
-  <w:style w:type="paragraph" w:styleId="CabealhodoSumrio">
-    <w:name w:val="TOC Heading"/>
-    <w:basedOn w:val="Ttulo1"/>
-    <w:next w:val="Normal"/>
-    <w:uiPriority w:val="99"/>
-    <w:qFormat/>
-    <w:rsid w:val="00F969C5"/>
-    <w:pPr>
-      <w:keepLines/>
-      <w:numPr>
-        <w:numId w:val="0"/>
-      </w:numPr>
-      <w:spacing w:before="480" w:line="276" w:lineRule="auto"/>
-      <w:outlineLvl w:val="9"/>
-    </w:pPr>
-    <w:rPr>
-      <w:rFonts w:ascii="Cambria" w:hAnsi="Cambria" w:cs="Cambria"/>
-      <w:lang w:eastAsia="en-US"/>
-    </w:rPr>
-  </w:style>
-  <w:style w:type="paragraph" w:styleId="Bibliografia">
-    <w:name w:val="Bibliography"/>
-    <w:basedOn w:val="Normal"/>
-    <w:next w:val="Normal"/>
-    <w:uiPriority w:val="99"/>
-    <w:rsid w:val="00F969C5"/>
-  </w:style>
-  <w:style w:type="paragraph" w:styleId="PargrafodaLista">
-    <w:name w:val="List Paragraph"/>
-    <w:basedOn w:val="Normal"/>
-    <w:uiPriority w:val="99"/>
-    <w:qFormat/>
-    <w:rsid w:val="00F969C5"/>
-    <w:pPr>
-      <w:spacing w:line="240" w:lineRule="auto"/>
-      <w:ind w:left="708"/>
-    </w:pPr>
-    <w:rPr>
-      <w:rFonts w:ascii="Arial" w:hAnsi="Arial" w:cs="Arial"/>
-      <w:sz w:val="20"/>
-      <w:szCs w:val="20"/>
-    </w:rPr>
-  </w:style>
-  <w:style w:type="paragraph" w:customStyle="1" w:styleId="infoblue">
-    <w:name w:val="infoblue"/>
-    <w:basedOn w:val="Normal"/>
-    <w:rsid w:val="00F969C5"/>
-    <w:pPr>
-      <w:spacing w:line="240" w:lineRule="auto"/>
-      <w:jc w:val="left"/>
-    </w:pPr>
-    <w:rPr>
-      <w:rFonts w:ascii="Arial" w:hAnsi="Arial" w:cs="Arial"/>
-    </w:rPr>
-  </w:style>
-  <w:style w:type="paragraph" w:styleId="Textodenotaderodap">
-    <w:name w:val="footnote text"/>
-    <w:basedOn w:val="Normal"/>
-    <w:link w:val="TextodenotaderodapChar"/>
-    <w:uiPriority w:val="99"/>
-    <w:rsid w:val="00F969C5"/>
-    <w:pPr>
-      <w:spacing w:line="240" w:lineRule="auto"/>
-      <w:ind w:left="567"/>
-    </w:pPr>
-    <w:rPr>
-      <w:rFonts w:ascii="Arial" w:hAnsi="Arial" w:cs="Arial"/>
-      <w:sz w:val="20"/>
-      <w:szCs w:val="20"/>
-    </w:rPr>
-  </w:style>
-  <w:style w:type="character" w:customStyle="1" w:styleId="TextodenotaderodapChar">
-    <w:name w:val="Texto de nota de rodapé Char"/>
-    <w:basedOn w:val="Fontepargpadro"/>
-    <w:link w:val="Textodenotaderodap"/>
-    <w:uiPriority w:val="99"/>
-    <w:rsid w:val="00F969C5"/>
-    <w:rPr>
-      <w:rFonts w:ascii="Arial" w:hAnsi="Arial" w:cs="Arial"/>
-    </w:rPr>
-  </w:style>
-  <w:style w:type="character" w:styleId="Refdenotaderodap">
-    <w:name w:val="footnote reference"/>
-    <w:basedOn w:val="Fontepargpadro"/>
-    <w:uiPriority w:val="99"/>
-    <w:rsid w:val="00F969C5"/>
-    <w:rPr>
-      <w:rFonts w:ascii="Times New Roman" w:hAnsi="Times New Roman" w:cs="Times New Roman"/>
-      <w:vertAlign w:val="superscript"/>
-    </w:rPr>
-  </w:style>
-  <w:style w:type="paragraph" w:styleId="NormalWeb">
-    <w:name w:val="Normal (Web)"/>
-    <w:basedOn w:val="Normal"/>
-    <w:uiPriority w:val="99"/>
-    <w:rsid w:val="00F969C5"/>
-    <w:pPr>
-      <w:spacing w:before="100" w:beforeAutospacing="1" w:after="100" w:afterAutospacing="1" w:line="240" w:lineRule="auto"/>
-      <w:jc w:val="left"/>
-    </w:pPr>
-  </w:style>
-  <w:style w:type="paragraph" w:customStyle="1" w:styleId="Cells">
-    <w:name w:val="Cells"/>
-    <w:basedOn w:val="Normal"/>
-    <w:uiPriority w:val="99"/>
-    <w:rsid w:val="00F969C5"/>
-    <w:pPr>
-      <w:keepLines/>
-      <w:widowControl w:val="0"/>
-      <w:suppressAutoHyphens/>
-      <w:spacing w:line="240" w:lineRule="auto"/>
-      <w:jc w:val="left"/>
-    </w:pPr>
-    <w:rPr>
-      <w:rFonts w:ascii="Arial" w:eastAsia="MS Mincho" w:hAnsi="Arial" w:cs="Arial"/>
-      <w:noProof/>
-      <w:sz w:val="18"/>
-      <w:szCs w:val="18"/>
-      <w:lang w:val="en-US" w:eastAsia="en-US"/>
-    </w:rPr>
-  </w:style>
-  <w:style w:type="paragraph" w:customStyle="1" w:styleId="RowHeadings">
-    <w:name w:val="Row Headings"/>
-    <w:basedOn w:val="Normal"/>
-    <w:uiPriority w:val="99"/>
-    <w:rsid w:val="00F969C5"/>
-    <w:pPr>
-      <w:keepLines/>
-      <w:widowControl w:val="0"/>
-      <w:suppressAutoHyphens/>
-      <w:spacing w:line="240" w:lineRule="auto"/>
-      <w:jc w:val="left"/>
-    </w:pPr>
-    <w:rPr>
-      <w:rFonts w:ascii="Arial" w:eastAsia="MS Mincho" w:hAnsi="Arial" w:cs="Arial"/>
-      <w:b/>
-      <w:bCs/>
-      <w:noProof/>
-      <w:sz w:val="18"/>
-      <w:szCs w:val="18"/>
-      <w:lang w:val="en-US" w:eastAsia="en-US"/>
-    </w:rPr>
-  </w:style>
-  <w:style w:type="paragraph" w:customStyle="1" w:styleId="ColumnHeadings">
-    <w:name w:val="Column Headings"/>
-    <w:basedOn w:val="Normal"/>
-    <w:uiPriority w:val="99"/>
-    <w:rsid w:val="00F969C5"/>
-    <w:pPr>
-      <w:keepLines/>
-      <w:widowControl w:val="0"/>
-      <w:suppressAutoHyphens/>
-      <w:spacing w:line="240" w:lineRule="auto"/>
-      <w:jc w:val="left"/>
-    </w:pPr>
-    <w:rPr>
-      <w:rFonts w:ascii="Arial" w:eastAsia="MS Mincho" w:hAnsi="Arial" w:cs="Arial"/>
-      <w:b/>
-      <w:bCs/>
-      <w:noProof/>
-      <w:sz w:val="18"/>
-      <w:szCs w:val="18"/>
-      <w:lang w:val="en-US" w:eastAsia="en-US"/>
-    </w:rPr>
-  </w:style>
-  <w:style w:type="paragraph" w:customStyle="1" w:styleId="Legend">
-    <w:name w:val="Legend"/>
-    <w:basedOn w:val="Normal"/>
-    <w:uiPriority w:val="99"/>
-    <w:rsid w:val="00F969C5"/>
-    <w:pPr>
-      <w:keepLines/>
-      <w:widowControl w:val="0"/>
-      <w:suppressAutoHyphens/>
-      <w:spacing w:line="240" w:lineRule="auto"/>
-      <w:jc w:val="left"/>
-    </w:pPr>
-    <w:rPr>
-      <w:rFonts w:ascii="Arial" w:eastAsia="MS Mincho" w:hAnsi="Arial" w:cs="Arial"/>
-      <w:b/>
-      <w:bCs/>
-      <w:noProof/>
-      <w:sz w:val="18"/>
-      <w:szCs w:val="18"/>
-      <w:lang w:val="en-US" w:eastAsia="en-US"/>
-    </w:rPr>
-  </w:style>
-  <w:style w:type="paragraph" w:styleId="Corpodetexto2">
-    <w:name w:val="Body Text 2"/>
-    <w:basedOn w:val="Normal"/>
-    <w:link w:val="Corpodetexto2Char"/>
-    <w:uiPriority w:val="99"/>
-    <w:rsid w:val="00F969C5"/>
-    <w:pPr>
-      <w:jc w:val="center"/>
-    </w:pPr>
-    <w:rPr>
-      <w:b/>
-      <w:bCs/>
-    </w:rPr>
-  </w:style>
-  <w:style w:type="character" w:customStyle="1" w:styleId="Corpodetexto2Char">
-    <w:name w:val="Corpo de texto 2 Char"/>
-    <w:basedOn w:val="Fontepargpadro"/>
-    <w:link w:val="Corpodetexto2"/>
-    <w:uiPriority w:val="99"/>
-    <w:semiHidden/>
-    <w:rsid w:val="00301E38"/>
-    <w:rPr>
-      <w:rFonts w:ascii="Times New Roman" w:hAnsi="Times New Roman"/>
-      <w:sz w:val="24"/>
-      <w:szCs w:val="24"/>
-    </w:rPr>
-  </w:style>
-  <w:style w:type="character" w:styleId="Forte">
-    <w:name w:val="Strong"/>
-    <w:basedOn w:val="Fontepargpadro"/>
-    <w:qFormat/>
-    <w:rsid w:val="00C85DEC"/>
-    <w:rPr>
-      <w:b/>
-    </w:rPr>
-  </w:style>
-  <w:style w:type="table" w:styleId="Tabelacomgrade">
-    <w:name w:val="Table Grid"/>
-    <w:basedOn w:val="Tabelanormal"/>
-    <w:uiPriority w:val="59"/>
-    <w:rsid w:val="00825FD7"/>
-    <w:tblPr>
-      <w:tblInd w:w="0" w:type="dxa"/>
-      <w:tblBorders>
-        <w:top w:val="single" w:sz="4" w:space="0" w:color="000000"/>
-        <w:left w:val="single" w:sz="4" w:space="0" w:color="000000"/>
-        <w:bottom w:val="single" w:sz="4" w:space="0" w:color="000000"/>
-        <w:right w:val="single" w:sz="4" w:space="0" w:color="000000"/>
-        <w:insideH w:val="single" w:sz="4" w:space="0" w:color="000000"/>
-        <w:insideV w:val="single" w:sz="4" w:space="0" w:color="000000"/>
-      </w:tblBorders>
-      <w:tblCellMar>
-        <w:top w:w="0" w:type="dxa"/>
-        <w:left w:w="108" w:type="dxa"/>
-        <w:bottom w:w="0" w:type="dxa"/>
-        <w:right w:w="108" w:type="dxa"/>
-      </w:tblCellMar>
-    </w:tblPr>
-  </w:style>
-  <w:style w:type="paragraph" w:customStyle="1" w:styleId="InfoBlue0">
-    <w:name w:val="InfoBlue"/>
-    <w:basedOn w:val="Normal"/>
-    <w:next w:val="Corpodetexto"/>
-    <w:autoRedefine/>
-    <w:rsid w:val="00E2514A"/>
-    <w:pPr>
-      <w:tabs>
-        <w:tab w:val="left" w:pos="540"/>
-        <w:tab w:val="left" w:pos="1260"/>
-      </w:tabs>
-      <w:autoSpaceDE w:val="0"/>
-      <w:autoSpaceDN w:val="0"/>
-      <w:spacing w:after="120" w:line="240" w:lineRule="atLeast"/>
-      <w:jc w:val="left"/>
-    </w:pPr>
-    <w:rPr>
-      <w:i/>
-      <w:iCs/>
-      <w:snapToGrid w:val="0"/>
-      <w:sz w:val="20"/>
-      <w:szCs w:val="20"/>
-      <w:lang w:eastAsia="en-US"/>
-    </w:rPr>
-  </w:style>
-  <w:style w:type="character" w:customStyle="1" w:styleId="tw4winInternal">
-    <w:name w:val="tw4winInternal"/>
-    <w:basedOn w:val="Fontepargpadro"/>
-    <w:rsid w:val="003234FD"/>
-    <w:rPr>
-      <w:rFonts w:ascii="Courier New" w:hAnsi="Courier New"/>
-      <w:noProof/>
-      <w:color w:val="FF0000"/>
-    </w:rPr>
-  </w:style>
-  <w:style w:type="character" w:customStyle="1" w:styleId="PargrafonormalChar">
-    <w:name w:val="Parágrafo normal Char"/>
-    <w:link w:val="Pargrafonormal"/>
-    <w:uiPriority w:val="99"/>
-    <w:locked/>
-    <w:rsid w:val="008308EE"/>
-    <w:rPr>
-      <w:rFonts w:ascii="Times New Roman" w:hAnsi="Times New Roman"/>
-      <w:color w:val="000000" w:themeColor="text1"/>
-      <w:sz w:val="24"/>
-      <w:szCs w:val="24"/>
-    </w:rPr>
-  </w:style>
-  <w:style w:type="paragraph" w:customStyle="1" w:styleId="Pargrafonormal">
-    <w:name w:val="Parágrafo normal"/>
-    <w:basedOn w:val="Normal"/>
-    <w:link w:val="PargrafonormalChar"/>
-    <w:autoRedefine/>
-    <w:uiPriority w:val="99"/>
-    <w:rsid w:val="008308EE"/>
-    <w:pPr>
-      <w:spacing w:line="276" w:lineRule="auto"/>
-      <w:ind w:firstLine="720"/>
-    </w:pPr>
-    <w:rPr>
-      <w:color w:val="000000" w:themeColor="text1"/>
-    </w:rPr>
-  </w:style>
-  <w:style w:type="paragraph" w:customStyle="1" w:styleId="tabletext">
-    <w:name w:val="tabletext"/>
-    <w:basedOn w:val="Normal"/>
-    <w:rsid w:val="00B136DC"/>
-    <w:pPr>
-      <w:spacing w:after="120" w:line="240" w:lineRule="atLeast"/>
-      <w:jc w:val="left"/>
-    </w:pPr>
-    <w:rPr>
-      <w:sz w:val="20"/>
-      <w:szCs w:val="20"/>
-      <w:lang w:val="en-US" w:eastAsia="en-US"/>
-    </w:rPr>
-  </w:style>
-  <w:style w:type="paragraph" w:styleId="Pr-formataoHTML">
-    <w:name w:val="HTML Preformatted"/>
-    <w:basedOn w:val="Normal"/>
-    <w:link w:val="Pr-formataoHTMLChar"/>
-    <w:rsid w:val="00B136DC"/>
-    <w:pPr>
-      <w:tabs>
-        <w:tab w:val="left" w:pos="916"/>
-        <w:tab w:val="left" w:pos="1832"/>
-        <w:tab w:val="left" w:pos="2748"/>
-        <w:tab w:val="left" w:pos="3664"/>
-        <w:tab w:val="left" w:pos="4580"/>
-        <w:tab w:val="left" w:pos="5496"/>
-        <w:tab w:val="left" w:pos="6412"/>
-        <w:tab w:val="left" w:pos="7328"/>
-        <w:tab w:val="left" w:pos="8244"/>
-        <w:tab w:val="left" w:pos="9160"/>
-        <w:tab w:val="left" w:pos="10076"/>
-        <w:tab w:val="left" w:pos="10992"/>
-        <w:tab w:val="left" w:pos="11908"/>
-        <w:tab w:val="left" w:pos="12824"/>
-        <w:tab w:val="left" w:pos="13740"/>
-        <w:tab w:val="left" w:pos="14656"/>
-      </w:tabs>
-      <w:spacing w:line="240" w:lineRule="auto"/>
-      <w:jc w:val="left"/>
-    </w:pPr>
-    <w:rPr>
-      <w:rFonts w:ascii="Courier New" w:hAnsi="Courier New" w:cs="Courier New"/>
-      <w:color w:val="000000"/>
-      <w:sz w:val="20"/>
-      <w:szCs w:val="20"/>
-    </w:rPr>
-  </w:style>
-  <w:style w:type="character" w:customStyle="1" w:styleId="Pr-formataoHTMLChar">
-    <w:name w:val="Pré-formatação HTML Char"/>
-    <w:basedOn w:val="Fontepargpadro"/>
-    <w:link w:val="Pr-formataoHTML"/>
-    <w:rsid w:val="00B136DC"/>
-    <w:rPr>
-      <w:rFonts w:ascii="Courier New" w:hAnsi="Courier New" w:cs="Courier New"/>
-      <w:color w:val="000000"/>
-    </w:rPr>
-  </w:style>
-  <w:style w:type="character" w:styleId="Refdecomentrio">
-    <w:name w:val="annotation reference"/>
-    <w:basedOn w:val="Fontepargpadro"/>
-    <w:uiPriority w:val="99"/>
-    <w:semiHidden/>
-    <w:unhideWhenUsed/>
-    <w:rsid w:val="00A93F0F"/>
-    <w:rPr>
-      <w:sz w:val="16"/>
-      <w:szCs w:val="16"/>
-    </w:rPr>
-  </w:style>
-  <w:style w:type="paragraph" w:styleId="Textodecomentrio">
-    <w:name w:val="annotation text"/>
-    <w:basedOn w:val="Normal"/>
-    <w:link w:val="TextodecomentrioChar"/>
-    <w:uiPriority w:val="99"/>
-    <w:semiHidden/>
-    <w:unhideWhenUsed/>
-    <w:rsid w:val="00A93F0F"/>
-    <w:pPr>
-      <w:spacing w:line="240" w:lineRule="auto"/>
-    </w:pPr>
-    <w:rPr>
-      <w:sz w:val="20"/>
-      <w:szCs w:val="20"/>
-    </w:rPr>
-  </w:style>
-  <w:style w:type="character" w:customStyle="1" w:styleId="TextodecomentrioChar">
-    <w:name w:val="Texto de comentário Char"/>
-    <w:basedOn w:val="Fontepargpadro"/>
-    <w:link w:val="Textodecomentrio"/>
-    <w:uiPriority w:val="99"/>
-    <w:semiHidden/>
-    <w:rsid w:val="00A93F0F"/>
-    <w:rPr>
-      <w:rFonts w:ascii="Times New Roman" w:hAnsi="Times New Roman"/>
-    </w:rPr>
-  </w:style>
-  <w:style w:type="paragraph" w:styleId="Assuntodocomentrio">
-    <w:name w:val="annotation subject"/>
-    <w:basedOn w:val="Textodecomentrio"/>
-    <w:next w:val="Textodecomentrio"/>
-    <w:link w:val="AssuntodocomentrioChar"/>
-    <w:uiPriority w:val="99"/>
-    <w:semiHidden/>
-    <w:unhideWhenUsed/>
-    <w:rsid w:val="00A93F0F"/>
-    <w:rPr>
-      <w:b/>
-      <w:bCs/>
-    </w:rPr>
-  </w:style>
-  <w:style w:type="character" w:customStyle="1" w:styleId="AssuntodocomentrioChar">
-    <w:name w:val="Assunto do comentário Char"/>
-    <w:basedOn w:val="TextodecomentrioChar"/>
-    <w:link w:val="Assuntodocomentrio"/>
-    <w:uiPriority w:val="99"/>
-    <w:semiHidden/>
-    <w:rsid w:val="00A93F0F"/>
-    <w:rPr>
-      <w:rFonts w:ascii="Times New Roman" w:hAnsi="Times New Roman"/>
-      <w:b/>
-      <w:bCs/>
-    </w:rPr>
-  </w:style>
-  <w:style w:type="character" w:customStyle="1" w:styleId="apple-converted-space">
-    <w:name w:val="apple-converted-space"/>
-    <w:basedOn w:val="Fontepargpadro"/>
-    <w:rsid w:val="006900E5"/>
-  </w:style>
-</w:styles>
-</file>
-
-<file path=word/stylesWithEffects.xml><?xml version="1.0" encoding="utf-8"?>
-<w:styles xmlns:wpc="http://schemas.microsoft.com/office/word/2010/wordprocessingCanvas" xmlns:mc="http://schemas.openxmlformats.org/markup-compatibility/2006" xmlns:o="urn:schemas-microsoft-com:office:office" xmlns:r="http://schemas.openxmlformats.org/officeDocument/2006/relationships" xmlns:m="http://schemas.openxmlformats.org/officeDocument/2006/math" xmlns:v="urn:schemas-microsoft-com:vml" xmlns:wp14="http://schemas.microsoft.com/office/word/2010/wordprocessingDrawing" xmlns:wp="http://schemas.openxmlformats.org/drawingml/2006/wordprocessingDrawing" xmlns:w10="urn:schemas-microsoft-com:office:word" xmlns:w="http://schemas.openxmlformats.org/wordprocessingml/2006/main" xmlns:w14="http://schemas.microsoft.com/office/word/2010/wordml" xmlns:wpg="http://schemas.microsoft.com/office/word/2010/wordprocessingGroup" xmlns:wpi="http://schemas.microsoft.com/office/word/2010/wordprocessingInk" xmlns:wne="http://schemas.microsoft.com/office/word/2006/wordml" xmlns:wps="http://schemas.microsoft.com/office/word/2010/wordprocessingShape" mc:Ignorable="w14 wp14">
-  <w:docDefaults>
-    <w:rPrDefault>
-      <w:rPr>
-        <w:rFonts w:ascii="Calibri" w:eastAsia="Times New Roman" w:hAnsi="Calibri" w:cs="Times New Roman"/>
-        <w:lang w:val="pt-BR" w:eastAsia="pt-BR" w:bidi="ar-SA"/>
-      </w:rPr>
-    </w:rPrDefault>
-    <w:pPrDefault/>
-  </w:docDefaults>
-  <w:latentStyles w:defLockedState="0" w:defUIPriority="99" w:defSemiHidden="1" w:defUnhideWhenUsed="1" w:defQFormat="0" w:count="267">
-    <w:lsdException w:name="Normal" w:semiHidden="0" w:uiPriority="0" w:unhideWhenUsed="0" w:qFormat="1"/>
-    <w:lsdException w:name="heading 1" w:semiHidden="0" w:unhideWhenUsed="0" w:qFormat="1"/>
-    <w:lsdException w:name="heading 2" w:semiHidden="0" w:unhideWhenUsed="0" w:qFormat="1"/>
-    <w:lsdException w:name="heading 3" w:semiHidden="0" w:unhideWhenUsed="0" w:qFormat="1"/>
-    <w:lsdException w:name="heading 4" w:semiHidden="0" w:unhideWhenUsed="0" w:qFormat="1"/>
-    <w:lsdException w:name="heading 5" w:semiHidden="0" w:unhideWhenUsed="0" w:qFormat="1"/>
-    <w:lsdException w:name="heading 6" w:semiHidden="0" w:unhideWhenUsed="0" w:qFormat="1"/>
-    <w:lsdException w:name="heading 7" w:semiHidden="0" w:qFormat="1"/>
-    <w:lsdException w:name="heading 8" w:semiHidden="0" w:qFormat="1"/>
-    <w:lsdException w:name="heading 9" w:semiHidden="0" w:qFormat="1"/>
-    <w:lsdException w:name="toc 1" w:uiPriority="39"/>
-    <w:lsdException w:name="toc 2" w:uiPriority="39"/>
-    <w:lsdException w:name="toc 3" w:uiPriority="39"/>
-    <w:lsdException w:name="header" w:uiPriority="0"/>
-    <w:lsdException w:name="caption" w:semiHidden="0" w:qFormat="1"/>
-    <w:lsdException w:name="Title" w:semiHidden="0" w:unhideWhenUsed="0" w:qFormat="1"/>
-    <w:lsdException w:name="Body Text" w:uiPriority="0"/>
-    <w:lsdException w:name="Subtitle" w:semiHidden="0" w:uiPriority="11" w:unhideWhenUsed="0" w:qFormat="1"/>
-    <w:lsdException w:name="Strong" w:semiHidden="0" w:uiPriority="0" w:unhideWhenUsed="0" w:qFormat="1"/>
-    <w:lsdException w:name="Emphasis" w:semiHidden="0" w:uiPriority="20" w:unhideWhenUsed="0" w:qFormat="1"/>
-    <w:lsdException w:name="HTML Preformatted" w:uiPriority="0"/>
-    <w:lsdException w:name="Table Grid" w:semiHidden="0" w:uiPriority="59" w:unhideWhenUsed="0"/>
-    <w:lsdException w:name="Placeholder Text" w:unhideWhenUsed="0"/>
-    <w:lsdException w:name="No Spacing" w:semiHidden="0" w:uiPriority="1" w:unhideWhenUsed="0" w:qFormat="1"/>
-    <w:lsdException w:name="Light Shading" w:semiHidden="0" w:uiPriority="60" w:unhideWhenUsed="0"/>
-    <w:lsdException w:name="Light List" w:semiHidden="0" w:uiPriority="61" w:unhideWhenUsed="0"/>
-    <w:lsdException w:name="Light Grid" w:semiHidden="0" w:uiPriority="62" w:unhideWhenUsed="0"/>
-    <w:lsdException w:name="Medium Shading 1" w:semiHidden="0" w:uiPriority="63" w:unhideWhenUsed="0"/>
-    <w:lsdException w:name="Medium Shading 2" w:semiHidden="0" w:uiPriority="64" w:unhideWhenUsed="0"/>
-    <w:lsdException w:name="Medium List 1" w:semiHidden="0" w:uiPriority="65" w:unhideWhenUsed="0"/>
-    <w:lsdException w:name="Medium List 2" w:semiHidden="0" w:uiPriority="66" w:unhideWhenUsed="0"/>
-    <w:lsdException w:name="Medium Grid 1" w:semiHidden="0" w:uiPriority="67" w:unhideWhenUsed="0"/>
-    <w:lsdException w:name="Medium Grid 2" w:semiHidden="0" w:uiPriority="68" w:unhideWhenUsed="0"/>
-    <w:lsdException w:name="Medium Grid 3" w:semiHidden="0" w:uiPriority="69" w:unhideWhenUsed="0"/>
-    <w:lsdException w:name="Dark List" w:semiHidden="0" w:uiPriority="70" w:unhideWhenUsed="0"/>
-    <w:lsdException w:name="Colorful Shading" w:semiHidden="0" w:uiPriority="71" w:unhideWhenUsed="0"/>
-    <w:lsdException w:name="Colorful List" w:semiHidden="0" w:uiPriority="72" w:unhideWhenUsed="0"/>
-    <w:lsdException w:name="Colorful Grid" w:semiHidden="0" w:uiPriority="73" w:unhideWhenUsed="0"/>
-    <w:lsdException w:name="Light Shading Accent 1" w:semiHidden="0" w:uiPriority="60" w:unhideWhenUsed="0"/>
-    <w:lsdException w:name="Light List Accent 1" w:semiHidden="0" w:uiPriority="61" w:unhideWhenUsed="0"/>
-    <w:lsdException w:name="Light Grid Accent 1" w:semiHidden="0" w:uiPriority="62" w:unhideWhenUsed="0"/>
-    <w:lsdException w:name="Medium Shading 1 Accent 1" w:semiHidden="0" w:uiPriority="63" w:unhideWhenUsed="0"/>
-    <w:lsdException w:name="Medium Shading 2 Accent 1" w:semiHidden="0" w:uiPriority="64" w:unhideWhenUsed="0"/>
-    <w:lsdException w:name="Medium List 1 Accent 1" w:semiHidden="0" w:uiPriority="65" w:unhideWhenUsed="0"/>
-    <w:lsdException w:name="Revision" w:unhideWhenUsed="0"/>
-    <w:lsdException w:name="List Paragraph" w:semiHidden="0" w:unhideWhenUsed="0" w:qFormat="1"/>
-    <w:lsdException w:name="Quote" w:semiHidden="0" w:uiPriority="29" w:unhideWhenUsed="0" w:qFormat="1"/>
-    <w:lsdException w:name="Intense Quote" w:semiHidden="0" w:uiPriority="30" w:unhideWhenUsed="0" w:qFormat="1"/>
-    <w:lsdException w:name="Medium List 2 Accent 1" w:semiHidden="0" w:uiPriority="66" w:unhideWhenUsed="0"/>
-    <w:lsdException w:name="Medium Grid 1 Accent 1" w:semiHidden="0" w:uiPriority="67" w:unhideWhenUsed="0"/>
-    <w:lsdException w:name="Medium Grid 2 Accent 1" w:semiHidden="0" w:uiPriority="68" w:unhideWhenUsed="0"/>
-    <w:lsdException w:name="Medium Grid 3 Accent 1" w:semiHidden="0" w:uiPriority="69" w:unhideWhenUsed="0"/>
-    <w:lsdException w:name="Dark List Accent 1" w:semiHidden="0" w:uiPriority="70" w:unhideWhenUsed="0"/>
-    <w:lsdException w:name="Colorful Shading Accent 1" w:semiHidden="0" w:uiPriority="71" w:unhideWhenUsed="0"/>
-    <w:lsdException w:name="Colorful List Accent 1" w:semiHidden="0" w:uiPriority="72" w:unhideWhenUsed="0"/>
-    <w:lsdException w:name="Colorful Grid Accent 1" w:semiHidden="0" w:uiPriority="73" w:unhideWhenUsed="0"/>
-    <w:lsdException w:name="Light Shading Accent 2" w:semiHidden="0" w:uiPriority="60" w:unhideWhenUsed="0"/>
-    <w:lsdException w:name="Light List Accent 2" w:semiHidden="0" w:uiPriority="61" w:unhideWhenUsed="0"/>
-    <w:lsdException w:name="Light Grid Accent 2" w:semiHidden="0" w:uiPriority="62" w:unhideWhenUsed="0"/>
-    <w:lsdException w:name="Medium Shading 1 Accent 2" w:semiHidden="0" w:uiPriority="63" w:unhideWhenUsed="0"/>
-    <w:lsdException w:name="Medium Shading 2 Accent 2" w:semiHidden="0" w:uiPriority="64" w:unhideWhenUsed="0"/>
-    <w:lsdException w:name="Medium List 1 Accent 2" w:semiHidden="0" w:uiPriority="65" w:unhideWhenUsed="0"/>
-    <w:lsdException w:name="Medium List 2 Accent 2" w:semiHidden="0" w:uiPriority="66" w:unhideWhenUsed="0"/>
-    <w:lsdException w:name="Medium Grid 1 Accent 2" w:semiHidden="0" w:uiPriority="67" w:unhideWhenUsed="0"/>
-    <w:lsdException w:name="Medium Grid 2 Accent 2" w:semiHidden="0" w:uiPriority="68" w:unhideWhenUsed="0"/>
-    <w:lsdException w:name="Medium Grid 3 Accent 2" w:semiHidden="0" w:uiPriority="69" w:unhideWhenUsed="0"/>
-    <w:lsdException w:name="Dark List Accent 2" w:semiHidden="0" w:uiPriority="70" w:unhideWhenUsed="0"/>
-    <w:lsdException w:name="Colorful Shading Accent 2" w:semiHidden="0" w:uiPriority="71" w:unhideWhenUsed="0"/>
-    <w:lsdException w:name="Colorful List Accent 2" w:semiHidden="0" w:uiPriority="72" w:unhideWhenUsed="0"/>
-    <w:lsdException w:name="Colorful Grid Accent 2" w:semiHidden="0" w:uiPriority="73" w:unhideWhenUsed="0"/>
-    <w:lsdException w:name="Light Shading Accent 3" w:semiHidden="0" w:uiPriority="60" w:unhideWhenUsed="0"/>
-    <w:lsdException w:name="Light List Accent 3" w:semiHidden="0" w:uiPriority="61" w:unhideWhenUsed="0"/>
-    <w:lsdException w:name="Light Grid Accent 3" w:semiHidden="0" w:uiPriority="62" w:unhideWhenUsed="0"/>
-    <w:lsdException w:name="Medium Shading 1 Accent 3" w:semiHidden="0" w:uiPriority="63" w:unhideWhenUsed="0"/>
-    <w:lsdException w:name="Medium Shading 2 Accent 3" w:semiHidden="0" w:uiPriority="64" w:unhideWhenUsed="0"/>
-    <w:lsdException w:name="Medium List 1 Accent 3" w:semiHidden="0" w:uiPriority="65" w:unhideWhenUsed="0"/>
-    <w:lsdException w:name="Medium List 2 Accent 3" w:semiHidden="0" w:uiPriority="66" w:unhideWhenUsed="0"/>
-    <w:lsdException w:name="Medium Grid 1 Accent 3" w:semiHidden="0" w:uiPriority="67" w:unhideWhenUsed="0"/>
-    <w:lsdException w:name="Medium Grid 2 Accent 3" w:semiHidden="0" w:uiPriority="68" w:unhideWhenUsed="0"/>
-    <w:lsdException w:name="Medium Grid 3 Accent 3" w:semiHidden="0" w:uiPriority="69" w:unhideWhenUsed="0"/>
-    <w:lsdException w:name="Dark List Accent 3" w:semiHidden="0" w:uiPriority="70" w:unhideWhenUsed="0"/>
-    <w:lsdException w:name="Colorful Shading Accent 3" w:semiHidden="0" w:uiPriority="71" w:unhideWhenUsed="0"/>
-    <w:lsdException w:name="Colorful List Accent 3" w:semiHidden="0" w:uiPriority="72" w:unhideWhenUsed="0"/>
-    <w:lsdException w:name="Colorful Grid Accent 3" w:semiHidden="0" w:uiPriority="73" w:unhideWhenUsed="0"/>
-    <w:lsdException w:name="Light Shading Accent 4" w:semiHidden="0" w:uiPriority="60" w:unhideWhenUsed="0"/>
-    <w:lsdException w:name="Light List Accent 4" w:semiHidden="0" w:uiPriority="61" w:unhideWhenUsed="0"/>
-    <w:lsdException w:name="Light Grid Accent 4" w:semiHidden="0" w:uiPriority="62" w:unhideWhenUsed="0"/>
-    <w:lsdException w:name="Medium Shading 1 Accent 4" w:semiHidden="0" w:uiPriority="63" w:unhideWhenUsed="0"/>
-    <w:lsdException w:name="Medium Shading 2 Accent 4" w:semiHidden="0" w:uiPriority="64" w:unhideWhenUsed="0"/>
-    <w:lsdException w:name="Medium List 1 Accent 4" w:semiHidden="0" w:uiPriority="65" w:unhideWhenUsed="0"/>
-    <w:lsdException w:name="Medium List 2 Accent 4" w:semiHidden="0" w:uiPriority="66" w:unhideWhenUsed="0"/>
-    <w:lsdException w:name="Medium Grid 1 Accent 4" w:semiHidden="0" w:uiPriority="67" w:unhideWhenUsed="0"/>
-    <w:lsdException w:name="Medium Grid 2 Accent 4" w:semiHidden="0" w:uiPriority="68" w:unhideWhenUsed="0"/>
-    <w:lsdException w:name="Medium Grid 3 Accent 4" w:semiHidden="0" w:uiPriority="69" w:unhideWhenUsed="0"/>
-    <w:lsdException w:name="Dark List Accent 4" w:semiHidden="0" w:uiPriority="70" w:unhideWhenUsed="0"/>
-    <w:lsdException w:name="Colorful Shading Accent 4" w:semiHidden="0" w:uiPriority="71" w:unhideWhenUsed="0"/>
-    <w:lsdException w:name="Colorful List Accent 4" w:semiHidden="0" w:uiPriority="72" w:unhideWhenUsed="0"/>
-    <w:lsdException w:name="Colorful Grid Accent 4" w:semiHidden="0" w:uiPriority="73" w:unhideWhenUsed="0"/>
-    <w:lsdException w:name="Light Shading Accent 5" w:semiHidden="0" w:uiPriority="60" w:unhideWhenUsed="0"/>
-    <w:lsdException w:name="Light List Accent 5" w:semiHidden="0" w:uiPriority="61" w:unhideWhenUsed="0"/>
-    <w:lsdException w:name="Light Grid Accent 5" w:semiHidden="0" w:uiPriority="62" w:unhideWhenUsed="0"/>
-    <w:lsdException w:name="Medium Shading 1 Accent 5" w:semiHidden="0" w:uiPriority="63" w:unhideWhenUsed="0"/>
-    <w:lsdException w:name="Medium Shading 2 Accent 5" w:semiHidden="0" w:uiPriority="64" w:unhideWhenUsed="0"/>
-    <w:lsdException w:name="Medium List 1 Accent 5" w:semiHidden="0" w:uiPriority="65" w:unhideWhenUsed="0"/>
-    <w:lsdException w:name="Medium List 2 Accent 5" w:semiHidden="0" w:uiPriority="66" w:unhideWhenUsed="0"/>
-    <w:lsdException w:name="Medium Grid 1 Accent 5" w:semiHidden="0" w:uiPriority="67" w:unhideWhenUsed="0"/>
-    <w:lsdException w:name="Medium Grid 2 Accent 5" w:semiHidden="0" w:uiPriority="68" w:unhideWhenUsed="0"/>
-    <w:lsdException w:name="Medium Grid 3 Accent 5" w:semiHidden="0" w:uiPriority="69" w:unhideWhenUsed="0"/>
-    <w:lsdException w:name="Dark List Accent 5" w:semiHidden="0" w:uiPriority="70" w:unhideWhenUsed="0"/>
-    <w:lsdException w:name="Colorful Shading Accent 5" w:semiHidden="0" w:uiPriority="71" w:unhideWhenUsed="0"/>
-    <w:lsdException w:name="Colorful List Accent 5" w:semiHidden="0" w:uiPriority="72" w:unhideWhenUsed="0"/>
-    <w:lsdException w:name="Colorful Grid Accent 5" w:semiHidden="0" w:uiPriority="73" w:unhideWhenUsed="0"/>
-    <w:lsdException w:name="Light Shading Accent 6" w:semiHidden="0" w:uiPriority="60" w:unhideWhenUsed="0"/>
-    <w:lsdException w:name="Light List Accent 6" w:semiHidden="0" w:uiPriority="61" w:unhideWhenUsed="0"/>
-    <w:lsdException w:name="Light Grid Accent 6" w:semiHidden="0" w:uiPriority="62" w:unhideWhenUsed="0"/>
-    <w:lsdException w:name="Medium Shading 1 Accent 6" w:semiHidden="0" w:uiPriority="63" w:unhideWhenUsed="0"/>
-    <w:lsdException w:name="Medium Shading 2 Accent 6" w:semiHidden="0" w:uiPriority="64" w:unhideWhenUsed="0"/>
-    <w:lsdException w:name="Medium List 1 Accent 6" w:semiHidden="0" w:uiPriority="65" w:unhideWhenUsed="0"/>
-    <w:lsdException w:name="Medium List 2 Accent 6" w:semiHidden="0" w:uiPriority="66" w:unhideWhenUsed="0"/>
-    <w:lsdException w:name="Medium Grid 1 Accent 6" w:semiHidden="0" w:uiPriority="67" w:unhideWhenUsed="0"/>
-    <w:lsdException w:name="Medium Grid 2 Accent 6" w:semiHidden="0" w:uiPriority="68" w:unhideWhenUsed="0"/>
-    <w:lsdException w:name="Medium Grid 3 Accent 6" w:semiHidden="0" w:uiPriority="69" w:unhideWhenUsed="0"/>
-    <w:lsdException w:name="Dark List Accent 6" w:semiHidden="0" w:uiPriority="70" w:unhideWhenUsed="0"/>
-    <w:lsdException w:name="Colorful Shading Accent 6" w:semiHidden="0" w:uiPriority="71" w:unhideWhenUsed="0"/>
-    <w:lsdException w:name="Colorful List Accent 6" w:semiHidden="0" w:uiPriority="72" w:unhideWhenUsed="0"/>
-    <w:lsdException w:name="Colorful Grid Accent 6" w:semiHidden="0" w:uiPriority="73" w:unhideWhenUsed="0"/>
-    <w:lsdException w:name="Subtle Emphasis" w:semiHidden="0" w:uiPriority="19" w:unhideWhenUsed="0" w:qFormat="1"/>
-    <w:lsdException w:name="Intense Emphasis" w:semiHidden="0" w:uiPriority="21" w:unhideWhenUsed="0" w:qFormat="1"/>
-    <w:lsdException w:name="Subtle Reference" w:semiHidden="0" w:uiPriority="31" w:unhideWhenUsed="0" w:qFormat="1"/>
-    <w:lsdException w:name="Intense Reference" w:semiHidden="0" w:uiPriority="32" w:unhideWhenUsed="0" w:qFormat="1"/>
-    <w:lsdException w:name="Book Title" w:semiHidden="0" w:uiPriority="33" w:unhideWhenUsed="0" w:qFormat="1"/>
-    <w:lsdException w:name="TOC Heading" w:semiHidden="0" w:qFormat="1"/>
+  <w:latentStyles w:defLockedState="0" w:defUIPriority="99" w:defSemiHidden="0" w:defUnhideWhenUsed="0" w:defQFormat="0" w:count="371">
+    <w:lsdException w:name="Normal" w:uiPriority="0" w:qFormat="1"/>
+    <w:lsdException w:name="heading 1" w:qFormat="1"/>
+    <w:lsdException w:name="heading 2" w:qFormat="1"/>
+    <w:lsdException w:name="heading 3" w:qFormat="1"/>
+    <w:lsdException w:name="heading 4" w:qFormat="1"/>
+    <w:lsdException w:name="heading 5" w:qFormat="1"/>
+    <w:lsdException w:name="heading 6" w:qFormat="1"/>
+    <w:lsdException w:name="heading 7" w:unhideWhenUsed="1" w:qFormat="1"/>
+    <w:lsdException w:name="heading 8" w:unhideWhenUsed="1" w:qFormat="1"/>
+    <w:lsdException w:name="heading 9" w:unhideWhenUsed="1" w:qFormat="1"/>
+    <w:lsdException w:name="index 1" w:semiHidden="1" w:unhideWhenUsed="1"/>
+    <w:lsdException w:name="index 2" w:semiHidden="1" w:unhideWhenUsed="1"/>
+    <w:lsdException w:name="index 3" w:semiHidden="1" w:unhideWhenUsed="1"/>
+    <w:lsdException w:name="index 4" w:semiHidden="1" w:unhideWhenUsed="1"/>
+    <w:lsdException w:name="index 5" w:semiHidden="1" w:unhideWhenUsed="1"/>
+    <w:lsdException w:name="index 6" w:semiHidden="1" w:unhideWhenUsed="1"/>
+    <w:lsdException w:name="index 7" w:semiHidden="1" w:unhideWhenUsed="1"/>
+    <w:lsdException w:name="index 8" w:semiHidden="1" w:unhideWhenUsed="1"/>
+    <w:lsdException w:name="index 9" w:semiHidden="1" w:unhideWhenUsed="1"/>
+    <w:lsdException w:name="toc 1" w:semiHidden="1" w:uiPriority="39" w:unhideWhenUsed="1"/>
+    <w:lsdException w:name="toc 2" w:semiHidden="1" w:uiPriority="39" w:unhideWhenUsed="1"/>
+    <w:lsdException w:name="toc 3" w:semiHidden="1" w:uiPriority="39" w:unhideWhenUsed="1"/>
+    <w:lsdException w:name="toc 4" w:semiHidden="1" w:unhideWhenUsed="1"/>
+    <w:lsdException w:name="toc 5" w:semiHidden="1" w:unhideWhenUsed="1"/>
+    <w:lsdException w:name="toc 6" w:semiHidden="1" w:unhideWhenUsed="1"/>
+    <w:lsdException w:name="toc 7" w:semiHidden="1" w:unhideWhenUsed="1"/>
+    <w:lsdException w:name="toc 8" w:semiHidden="1" w:unhideWhenUsed="1"/>
+    <w:lsdException w:name="toc 9" w:semiHidden="1" w:unhideWhenUsed="1"/>
+    <w:lsdException w:name="Normal Indent" w:semiHidden="1" w:unhideWhenUsed="1"/>
+    <w:lsdException w:name="footnote text" w:semiHidden="1" w:unhideWhenUsed="1"/>
+    <w:lsdException w:name="annotation text" w:semiHidden="1" w:unhideWhenUsed="1"/>
+    <w:lsdException w:name="header" w:semiHidden="1" w:uiPriority="0" w:unhideWhenUsed="1"/>
+    <w:lsdException w:name="footer" w:semiHidden="1" w:unhideWhenUsed="1"/>
+    <w:lsdException w:name="index heading" w:semiHidden="1" w:unhideWhenUsed="1"/>
+    <w:lsdException w:name="caption" w:unhideWhenUsed="1" w:qFormat="1"/>
+    <w:lsdException w:name="table of figures" w:semiHidden="1" w:unhideWhenUsed="1"/>
+    <w:lsdException w:name="envelope address" w:semiHidden="1" w:unhideWhenUsed="1"/>
+    <w:lsdException w:name="envelope return" w:semiHidden="1" w:unhideWhenUsed="1"/>
+    <w:lsdException w:name="footnote reference" w:semiHidden="1" w:unhideWhenUsed="1"/>
+    <w:lsdException w:name="annotation reference" w:semiHidden="1" w:unhideWhenUsed="1"/>
+    <w:lsdException w:name="line number" w:semiHidden="1" w:unhideWhenUsed="1"/>
+    <w:lsdException w:name="page number" w:semiHidden="1" w:unhideWhenUsed="1"/>
+    <w:lsdException w:name="endnote reference" w:semiHidden="1" w:unhideWhenUsed="1"/>
+    <w:lsdException w:name="endnote text" w:semiHidden="1" w:unhideWhenUsed="1"/>
+    <w:lsdException w:name="table of authorities" w:semiHidden="1" w:unhideWhenUsed="1"/>
+    <w:lsdException w:name="macro" w:semiHidden="1" w:unhideWhenUsed="1"/>
+    <w:lsdException w:name="toa heading" w:semiHidden="1" w:unhideWhenUsed="1"/>
+    <w:lsdException w:name="List" w:semiHidden="1" w:unhideWhenUsed="1"/>
+    <w:lsdException w:name="List Bullet" w:semiHidden="1" w:unhideWhenUsed="1"/>
+    <w:lsdException w:name="List Number" w:semiHidden="1" w:unhideWhenUsed="1"/>
+    <w:lsdException w:name="List 2" w:semiHidden="1" w:unhideWhenUsed="1"/>
+    <w:lsdException w:name="List 3" w:semiHidden="1" w:unhideWhenUsed="1"/>
+    <w:lsdException w:name="List 4" w:semiHidden="1" w:unhideWhenUsed="1"/>
+    <w:lsdException w:name="List 5" w:semiHidden="1" w:unhideWhenUsed="1"/>
+    <w:lsdException w:name="List Bullet 2" w:semiHidden="1" w:unhideWhenUsed="1"/>
+    <w:lsdException w:name="List Bullet 3" w:semiHidden="1" w:unhideWhenUsed="1"/>
+    <w:lsdException w:name="List Bullet 4" w:semiHidden="1" w:unhideWhenUsed="1"/>
+    <w:lsdException w:name="List Bullet 5" w:semiHidden="1" w:unhideWhenUsed="1"/>
+    <w:lsdException w:name="List Number 2" w:semiHidden="1" w:unhideWhenUsed="1"/>
+    <w:lsdException w:name="List Number 3" w:semiHidden="1" w:unhideWhenUsed="1"/>
+    <w:lsdException w:name="List Number 4" w:semiHidden="1" w:unhideWhenUsed="1"/>
+    <w:lsdException w:name="List Number 5" w:semiHidden="1" w:unhideWhenUsed="1"/>
+    <w:lsdException w:name="Title" w:qFormat="1"/>
+    <w:lsdException w:name="Closing" w:semiHidden="1" w:unhideWhenUsed="1"/>
+    <w:lsdException w:name="Signature" w:semiHidden="1" w:unhideWhenUsed="1"/>
+    <w:lsdException w:name="Default Paragraph Font" w:semiHidden="1" w:unhideWhenUsed="1"/>
+    <w:lsdException w:name="Body Text" w:semiHidden="1" w:uiPriority="0" w:unhideWhenUsed="1"/>
+    <w:lsdException w:name="Body Text Indent" w:semiHidden="1" w:unhideWhenUsed="1"/>
+    <w:lsdException w:name="List Continue" w:semiHidden="1" w:unhideWhenUsed="1"/>
+    <w:lsdException w:name="List Continue 2" w:semiHidden="1" w:unhideWhenUsed="1"/>
+    <w:lsdException w:name="List Continue 3" w:semiHidden="1" w:unhideWhenUsed="1"/>
+    <w:lsdException w:name="List Continue 4" w:semiHidden="1" w:unhideWhenUsed="1"/>
+    <w:lsdException w:name="List Continue 5" w:semiHidden="1" w:unhideWhenUsed="1"/>
+    <w:lsdException w:name="Message Header" w:semiHidden="1" w:unhideWhenUsed="1"/>
+    <w:lsdException w:name="Subtitle" w:uiPriority="11" w:qFormat="1"/>
+    <w:lsdException w:name="Salutation" w:semiHidden="1" w:unhideWhenUsed="1"/>
+    <w:lsdException w:name="Date" w:semiHidden="1" w:unhideWhenUsed="1"/>
+    <w:lsdException w:name="Body Text First Indent" w:semiHidden="1" w:unhideWhenUsed="1"/>
+    <w:lsdException w:name="Body Text First Indent 2" w:semiHidden="1" w:unhideWhenUsed="1"/>
+    <w:lsdException w:name="Note Heading" w:semiHidden="1" w:unhideWhenUsed="1"/>
+    <w:lsdException w:name="Body Text 2" w:semiHidden="1" w:unhideWhenUsed="1"/>
+    <w:lsdException w:name="Body Text 3" w:semiHidden="1" w:unhideWhenUsed="1"/>
+    <w:lsdException w:name="Body Text Indent 2" w:semiHidden="1" w:unhideWhenUsed="1"/>
+    <w:lsdException w:name="Body Text Indent 3" w:semiHidden="1" w:unhideWhenUsed="1"/>
+    <w:lsdException w:name="Block Text" w:semiHidden="1" w:unhideWhenUsed="1"/>
+    <w:lsdException w:name="Hyperlink" w:semiHidden="1" w:unhideWhenUsed="1"/>
+    <w:lsdException w:name="FollowedHyperlink" w:semiHidden="1" w:unhideWhenUsed="1"/>
+    <w:lsdException w:name="Strong" w:uiPriority="0" w:qFormat="1"/>
+    <w:lsdException w:name="Emphasis" w:uiPriority="20" w:qFormat="1"/>
+    <w:lsdException w:name="Document Map" w:semiHidden="1" w:unhideWhenUsed="1"/>
+    <w:lsdException w:name="Plain Text" w:semiHidden="1" w:unhideWhenUsed="1"/>
+    <w:lsdException w:name="E-mail Signature" w:semiHidden="1" w:unhideWhenUsed="1"/>
+    <w:lsdException w:name="HTML Top of Form" w:semiHidden="1" w:unhideWhenUsed="1"/>
+    <w:lsdException w:name="HTML Bottom of Form" w:semiHidden="1" w:unhideWhenUsed="1"/>
+    <w:lsdException w:name="Normal (Web)" w:semiHidden="1" w:unhideWhenUsed="1"/>
+    <w:lsdException w:name="HTML Acronym" w:semiHidden="1" w:unhideWhenUsed="1"/>
+    <w:lsdException w:name="HTML Address" w:semiHidden="1" w:unhideWhenUsed="1"/>
+    <w:lsdException w:name="HTML Cite" w:semiHidden="1" w:unhideWhenUsed="1"/>
+    <w:lsdException w:name="HTML Code" w:semiHidden="1" w:unhideWhenUsed="1"/>
+    <w:lsdException w:name="HTML Definition" w:semiHidden="1" w:unhideWhenUsed="1"/>
+    <w:lsdException w:name="HTML Keyboard" w:semiHidden="1" w:unhideWhenUsed="1"/>
+    <w:lsdException w:name="HTML Preformatted" w:semiHidden="1" w:uiPriority="0" w:unhideWhenUsed="1"/>
+    <w:lsdException w:name="HTML Sample" w:semiHidden="1" w:unhideWhenUsed="1"/>
+    <w:lsdException w:name="HTML Typewriter" w:semiHidden="1" w:unhideWhenUsed="1"/>
+    <w:lsdException w:name="HTML Variable" w:semiHidden="1" w:unhideWhenUsed="1"/>
+    <w:lsdException w:name="Normal Table" w:semiHidden="1" w:unhideWhenUsed="1"/>
+    <w:lsdException w:name="annotation subject" w:semiHidden="1" w:unhideWhenUsed="1"/>
+    <w:lsdException w:name="No List" w:semiHidden="1" w:unhideWhenUsed="1"/>
+    <w:lsdException w:name="Outline List 1" w:semiHidden="1" w:unhideWhenUsed="1"/>
+    <w:lsdException w:name="Outline List 2" w:semiHidden="1" w:unhideWhenUsed="1"/>
+    <w:lsdException w:name="Outline List 3" w:semiHidden="1" w:unhideWhenUsed="1"/>
+    <w:lsdException w:name="Table Simple 1" w:semiHidden="1" w:unhideWhenUsed="1"/>
+    <w:lsdException w:name="Table Simple 2" w:semiHidden="1" w:unhideWhenUsed="1"/>
+    <w:lsdException w:name="Table Simple 3" w:semiHidden="1" w:unhideWhenUsed="1"/>
+    <w:lsdException w:name="Table Classic 1" w:semiHidden="1" w:unhideWhenUsed="1"/>
+    <w:lsdException w:name="Table Classic 2" w:semiHidden="1" w:unhideWhenUsed="1"/>
+    <w:lsdException w:name="Table Classic 3" w:semiHidden="1" w:unhideWhenUsed="1"/>
+    <w:lsdException w:name="Table Classic 4" w:semiHidden="1" w:unhideWhenUsed="1"/>
+    <w:lsdException w:name="Table Colorful 1" w:semiHidden="1" w:unhideWhenUsed="1"/>
+    <w:lsdException w:name="Table Colorful 2" w:semiHidden="1" w:unhideWhenUsed="1"/>
+    <w:lsdException w:name="Table Colorful 3" w:semiHidden="1" w:unhideWhenUsed="1"/>
+    <w:lsdException w:name="Table Columns 1" w:semiHidden="1" w:unhideWhenUsed="1"/>
+    <w:lsdException w:name="Table Columns 2" w:semiHidden="1" w:unhideWhenUsed="1"/>
+    <w:lsdException w:name="Table Columns 3" w:semiHidden="1" w:unhideWhenUsed="1"/>
+    <w:lsdException w:name="Table Columns 4" w:semiHidden="1" w:unhideWhenUsed="1"/>
+    <w:lsdException w:name="Table Columns 5" w:semiHidden="1" w:unhideWhenUsed="1"/>
+    <w:lsdException w:name="Table Grid 1" w:semiHidden="1" w:unhideWhenUsed="1"/>
+    <w:lsdException w:name="Table Grid 2" w:semiHidden="1" w:unhideWhenUsed="1"/>
+    <w:lsdException w:name="Table Grid 3" w:semiHidden="1" w:unhideWhenUsed="1"/>
+    <w:lsdException w:name="Table Grid 4" w:semiHidden="1" w:unhideWhenUsed="1"/>
+    <w:lsdException w:name="Table Grid 5" w:semiHidden="1" w:unhideWhenUsed="1"/>
+    <w:lsdException w:name="Table Grid 6" w:semiHidden="1" w:unhideWhenUsed="1"/>
+    <w:lsdException w:name="Table Grid 7" w:semiHidden="1" w:unhideWhenUsed="1"/>
+    <w:lsdException w:name="Table Grid 8" w:semiHidden="1" w:unhideWhenUsed="1"/>
+    <w:lsdException w:name="Table List 1" w:semiHidden="1" w:unhideWhenUsed="1"/>
+    <w:lsdException w:name="Table List 2" w:semiHidden="1" w:unhideWhenUsed="1"/>
+    <w:lsdException w:name="Table List 3" w:semiHidden="1" w:unhideWhenUsed="1"/>
+    <w:lsdException w:name="Table List 4" w:semiHidden="1" w:unhideWhenUsed="1"/>
+    <w:lsdException w:name="Table List 5" w:semiHidden="1" w:unhideWhenUsed="1"/>
+    <w:lsdException w:name="Table List 6" w:semiHidden="1" w:unhideWhenUsed="1"/>
+    <w:lsdException w:name="Table List 7" w:semiHidden="1" w:unhideWhenUsed="1"/>
+    <w:lsdException w:name="Table List 8" w:semiHidden="1" w:unhideWhenUsed="1"/>
+    <w:lsdException w:name="Table 3D effects 1" w:semiHidden="1" w:unhideWhenUsed="1"/>
+    <w:lsdException w:name="Table 3D effects 2" w:semiHidden="1" w:unhideWhenUsed="1"/>
+    <w:lsdException w:name="Table 3D effects 3" w:semiHidden="1" w:unhideWhenUsed="1"/>
+    <w:lsdException w:name="Table Contemporary" w:semiHidden="1" w:unhideWhenUsed="1"/>
+    <w:lsdException w:name="Table Elegant" w:semiHidden="1" w:unhideWhenUsed="1"/>
+    <w:lsdException w:name="Table Professional" w:semiHidden="1" w:unhideWhenUsed="1"/>
+    <w:lsdException w:name="Table Subtle 1" w:semiHidden="1" w:unhideWhenUsed="1"/>
+    <w:lsdException w:name="Table Subtle 2" w:semiHidden="1" w:unhideWhenUsed="1"/>
+    <w:lsdException w:name="Table Web 1" w:semiHidden="1" w:unhideWhenUsed="1"/>
+    <w:lsdException w:name="Table Web 2" w:semiHidden="1" w:unhideWhenUsed="1"/>
+    <w:lsdException w:name="Table Web 3" w:semiHidden="1" w:unhideWhenUsed="1"/>
+    <w:lsdException w:name="Balloon Text" w:semiHidden="1" w:unhideWhenUsed="1"/>
+    <w:lsdException w:name="Table Grid" w:uiPriority="59"/>
+    <w:lsdException w:name="Table Theme" w:semiHidden="1" w:unhideWhenUsed="1"/>
+    <w:lsdException w:name="Placeholder Text" w:semiHidden="1"/>
+    <w:lsdException w:name="No Spacing" w:uiPriority="1" w:qFormat="1"/>
+    <w:lsdException w:name="Light Shading" w:uiPriority="60"/>
+    <w:lsdException w:name="Light List" w:uiPriority="61"/>
+    <w:lsdException w:name="Light Grid" w:uiPriority="62"/>
+    <w:lsdException w:name="Medium Shading 1" w:uiPriority="63"/>
+    <w:lsdException w:name="Medium Shading 2" w:uiPriority="64"/>
+    <w:lsdException w:name="Medium List 1" w:uiPriority="65"/>
+    <w:lsdException w:name="Medium List 2" w:uiPriority="66"/>
+    <w:lsdException w:name="Medium Grid 1" w:uiPriority="67"/>
+    <w:lsdException w:name="Medium Grid 2" w:uiPriority="68"/>
+    <w:lsdException w:name="Medium Grid 3" w:uiPriority="69"/>
+    <w:lsdException w:name="Dark List" w:uiPriority="70"/>
+    <w:lsdException w:name="Colorful Shading" w:uiPriority="71"/>
+    <w:lsdException w:name="Colorful List" w:uiPriority="72"/>
+    <w:lsdException w:name="Colorful Grid" w:uiPriority="73"/>
+    <w:lsdException w:name="Light Shading Accent 1" w:uiPriority="60"/>
+    <w:lsdException w:name="Light List Accent 1" w:uiPriority="61"/>
+    <w:lsdException w:name="Light Grid Accent 1" w:uiPriority="62"/>
+    <w:lsdException w:name="Medium Shading 1 Accent 1" w:uiPriority="63"/>
+    <w:lsdException w:name="Medium Shading 2 Accent 1" w:uiPriority="64"/>
+    <w:lsdException w:name="Medium List 1 Accent 1" w:uiPriority="65"/>
+    <w:lsdException w:name="Revision" w:semiHidden="1"/>
+    <w:lsdException w:name="List Paragraph" w:qFormat="1"/>
+    <w:lsdException w:name="Quote" w:uiPriority="29" w:qFormat="1"/>
+    <w:lsdException w:name="Intense Quote" w:uiPriority="30" w:qFormat="1"/>
+    <w:lsdException w:name="Medium List 2 Accent 1" w:uiPriority="66"/>
+    <w:lsdException w:name="Medium Grid 1 Accent 1" w:uiPriority="67"/>
+    <w:lsdException w:name="Medium Grid 2 Accent 1" w:uiPriority="68"/>
+    <w:lsdException w:name="Medium Grid 3 Accent 1" w:uiPriority="69"/>
+    <w:lsdException w:name="Dark List Accent 1" w:uiPriority="70"/>
+    <w:lsdException w:name="Colorful Shading Accent 1" w:uiPriority="71"/>
+    <w:lsdException w:name="Colorful List Accent 1" w:uiPriority="72"/>
+    <w:lsdException w:name="Colorful Grid Accent 1" w:uiPriority="73"/>
+    <w:lsdException w:name="Light Shading Accent 2" w:uiPriority="60"/>
+    <w:lsdException w:name="Light List Accent 2" w:uiPriority="61"/>
+    <w:lsdException w:name="Light Grid Accent 2" w:uiPriority="62"/>
+    <w:lsdException w:name="Medium Shading 1 Accent 2" w:uiPriority="63"/>
+    <w:lsdException w:name="Medium Shading 2 Accent 2" w:uiPriority="64"/>
+    <w:lsdException w:name="Medium List 1 Accent 2" w:uiPriority="65"/>
+    <w:lsdException w:name="Medium List 2 Accent 2" w:uiPriority="66"/>
+    <w:lsdException w:name="Medium Grid 1 Accent 2" w:uiPriority="67"/>
+    <w:lsdException w:name="Medium Grid 2 Accent 2" w:uiPriority="68"/>
+    <w:lsdException w:name="Medium Grid 3 Accent 2" w:uiPriority="69"/>
+    <w:lsdException w:name="Dark List Accent 2" w:uiPriority="70"/>
+    <w:lsdException w:name="Colorful Shading Accent 2" w:uiPriority="71"/>
+    <w:lsdException w:name="Colorful List Accent 2" w:uiPriority="72"/>
+    <w:lsdException w:name="Colorful Grid Accent 2" w:uiPriority="73"/>
+    <w:lsdException w:name="Light Shading Accent 3" w:uiPriority="60"/>
+    <w:lsdException w:name="Light List Accent 3" w:uiPriority="61"/>
+    <w:lsdException w:name="Light Grid Accent 3" w:uiPriority="62"/>
+    <w:lsdException w:name="Medium Shading 1 Accent 3" w:uiPriority="63"/>
+    <w:lsdException w:name="Medium Shading 2 Accent 3" w:uiPriority="64"/>
+    <w:lsdException w:name="Medium List 1 Accent 3" w:uiPriority="65"/>
+    <w:lsdException w:name="Medium List 2 Accent 3" w:uiPriority="66"/>
+    <w:lsdException w:name="Medium Grid 1 Accent 3" w:uiPriority="67"/>
+    <w:lsdException w:name="Medium Grid 2 Accent 3" w:uiPriority="68"/>
+    <w:lsdException w:name="Medium Grid 3 Accent 3" w:uiPriority="69"/>
+    <w:lsdException w:name="Dark List Accent 3" w:uiPriority="70"/>
+    <w:lsdException w:name="Colorful Shading Accent 3" w:uiPriority="71"/>
+    <w:lsdException w:name="Colorful List Accent 3" w:uiPriority="72"/>
+    <w:lsdException w:name="Colorful Grid Accent 3" w:uiPriority="73"/>
+    <w:lsdException w:name="Light Shading Accent 4" w:uiPriority="60"/>
+    <w:lsdException w:name="Light List Accent 4" w:uiPriority="61"/>
+    <w:lsdException w:name="Light Grid Accent 4" w:uiPriority="62"/>
+    <w:lsdException w:name="Medium Shading 1 Accent 4" w:uiPriority="63"/>
+    <w:lsdException w:name="Medium Shading 2 Accent 4" w:uiPriority="64"/>
+    <w:lsdException w:name="Medium List 1 Accent 4" w:uiPriority="65"/>
+    <w:lsdException w:name="Medium List 2 Accent 4" w:uiPriority="66"/>
+    <w:lsdException w:name="Medium Grid 1 Accent 4" w:uiPriority="67"/>
+    <w:lsdException w:name="Medium Grid 2 Accent 4" w:uiPriority="68"/>
+    <w:lsdException w:name="Medium Grid 3 Accent 4" w:uiPriority="69"/>
+    <w:lsdException w:name="Dark List Accent 4" w:uiPriority="70"/>
+    <w:lsdException w:name="Colorful Shading Accent 4" w:uiPriority="71"/>
+    <w:lsdException w:name="Colorful List Accent 4" w:uiPriority="72"/>
+    <w:lsdException w:name="Colorful Grid Accent 4" w:uiPriority="73"/>
+    <w:lsdException w:name="Light Shading Accent 5" w:uiPriority="60"/>
+    <w:lsdException w:name="Light List Accent 5" w:uiPriority="61"/>
+    <w:lsdException w:name="Light Grid Accent 5" w:uiPriority="62"/>
+    <w:lsdException w:name="Medium Shading 1 Accent 5" w:uiPriority="63"/>
+    <w:lsdException w:name="Medium Shading 2 Accent 5" w:uiPriority="64"/>
+    <w:lsdException w:name="Medium List 1 Accent 5" w:uiPriority="65"/>
+    <w:lsdException w:name="Medium List 2 Accent 5" w:uiPriority="66"/>
+    <w:lsdException w:name="Medium Grid 1 Accent 5" w:uiPriority="67"/>
+    <w:lsdException w:name="Medium Grid 2 Accent 5" w:uiPriority="68"/>
+    <w:lsdException w:name="Medium Grid 3 Accent 5" w:uiPriority="69"/>
+    <w:lsdException w:name="Dark List Accent 5" w:uiPriority="70"/>
+    <w:lsdException w:name="Colorful Shading Accent 5" w:uiPriority="71"/>
+    <w:lsdException w:name="Colorful List Accent 5" w:uiPriority="72"/>
+    <w:lsdException w:name="Colorful Grid Accent 5" w:uiPriority="73"/>
+    <w:lsdException w:name="Light Shading Accent 6" w:uiPriority="60"/>
+    <w:lsdException w:name="Light List Accent 6" w:uiPriority="61"/>
+    <w:lsdException w:name="Light Grid Accent 6" w:uiPriority="62"/>
+    <w:lsdException w:name="Medium Shading 1 Accent 6" w:uiPriority="63"/>
+    <w:lsdException w:name="Medium Shading 2 Accent 6" w:uiPriority="64"/>
+    <w:lsdException w:name="Medium List 1 Accent 6" w:uiPriority="65"/>
+    <w:lsdException w:name="Medium List 2 Accent 6" w:uiPriority="66"/>
+    <w:lsdException w:name="Medium Grid 1 Accent 6" w:uiPriority="67"/>
+    <w:lsdException w:name="Medium Grid 2 Accent 6" w:uiPriority="68"/>
+    <w:lsdException w:name="Medium Grid 3 Accent 6" w:uiPriority="69"/>
+    <w:lsdException w:name="Dark List Accent 6" w:uiPriority="70"/>
+    <w:lsdException w:name="Colorful Shading Accent 6" w:uiPriority="71"/>
+    <w:lsdException w:name="Colorful List Accent 6" w:uiPriority="72"/>
+    <w:lsdException w:name="Colorful Grid Accent 6" w:uiPriority="73"/>
+    <w:lsdException w:name="Subtle Emphasis" w:uiPriority="19" w:qFormat="1"/>
+    <w:lsdException w:name="Intense Emphasis" w:uiPriority="21" w:qFormat="1"/>
+    <w:lsdException w:name="Subtle Reference" w:uiPriority="31" w:qFormat="1"/>
+    <w:lsdException w:name="Intense Reference" w:uiPriority="32" w:qFormat="1"/>
+    <w:lsdException w:name="Book Title" w:uiPriority="33" w:qFormat="1"/>
+    <w:lsdException w:name="Bibliography" w:semiHidden="1" w:unhideWhenUsed="1"/>
+    <w:lsdException w:name="TOC Heading" w:unhideWhenUsed="1" w:qFormat="1"/>
+    <w:lsdException w:name="Plain Table 1" w:uiPriority="41"/>
+    <w:lsdException w:name="Plain Table 2" w:uiPriority="42"/>
+    <w:lsdException w:name="Plain Table 3" w:uiPriority="43"/>
+    <w:lsdException w:name="Plain Table 4" w:uiPriority="44"/>
+    <w:lsdException w:name="Plain Table 5" w:uiPriority="45"/>
+    <w:lsdException w:name="Grid Table Light" w:uiPriority="40"/>
+    <w:lsdException w:name="Grid Table 1 Light" w:uiPriority="46"/>
+    <w:lsdException w:name="Grid Table 2" w:uiPriority="47"/>
+    <w:lsdException w:name="Grid Table 3" w:uiPriority="48"/>
+    <w:lsdException w:name="Grid Table 4" w:uiPriority="49"/>
+    <w:lsdException w:name="Grid Table 5 Dark" w:uiPriority="50"/>
+    <w:lsdException w:name="Grid Table 6 Colorful" w:uiPriority="51"/>
+    <w:lsdException w:name="Grid Table 7 Colorful" w:uiPriority="52"/>
+    <w:lsdException w:name="Grid Table 1 Light Accent 1" w:uiPriority="46"/>
+    <w:lsdException w:name="Grid Table 2 Accent 1" w:uiPriority="47"/>
+    <w:lsdException w:name="Grid Table 3 Accent 1" w:uiPriority="48"/>
+    <w:lsdException w:name="Grid Table 4 Accent 1" w:uiPriority="49"/>
+    <w:lsdException w:name="Grid Table 5 Dark Accent 1" w:uiPriority="50"/>
+    <w:lsdException w:name="Grid Table 6 Colorful Accent 1" w:uiPriority="51"/>
+    <w:lsdException w:name="Grid Table 7 Colorful Accent 1" w:uiPriority="52"/>
+    <w:lsdException w:name="Grid Table 1 Light Accent 2" w:uiPriority="46"/>
+    <w:lsdException w:name="Grid Table 2 Accent 2" w:uiPriority="47"/>
+    <w:lsdException w:name="Grid Table 3 Accent 2" w:uiPriority="48"/>
+    <w:lsdException w:name="Grid Table 4 Accent 2" w:uiPriority="49"/>
+    <w:lsdException w:name="Grid Table 5 Dark Accent 2" w:uiPriority="50"/>
+    <w:lsdException w:name="Grid Table 6 Colorful Accent 2" w:uiPriority="51"/>
+    <w:lsdException w:name="Grid Table 7 Colorful Accent 2" w:uiPriority="52"/>
+    <w:lsdException w:name="Grid Table 1 Light Accent 3" w:uiPriority="46"/>
+    <w:lsdException w:name="Grid Table 2 Accent 3" w:uiPriority="47"/>
+    <w:lsdException w:name="Grid Table 3 Accent 3" w:uiPriority="48"/>
+    <w:lsdException w:name="Grid Table 4 Accent 3" w:uiPriority="49"/>
+    <w:lsdException w:name="Grid Table 5 Dark Accent 3" w:uiPriority="50"/>
+    <w:lsdException w:name="Grid Table 6 Colorful Accent 3" w:uiPriority="51"/>
+    <w:lsdException w:name="Grid Table 7 Colorful Accent 3" w:uiPriority="52"/>
+    <w:lsdException w:name="Grid Table 1 Light Accent 4" w:uiPriority="46"/>
+    <w:lsdException w:name="Grid Table 2 Accent 4" w:uiPriority="47"/>
+    <w:lsdException w:name="Grid Table 3 Accent 4" w:uiPriority="48"/>
+    <w:lsdException w:name="Grid Table 4 Accent 4" w:uiPriority="49"/>
+    <w:lsdException w:name="Grid Table 5 Dark Accent 4" w:uiPriority="50"/>
+    <w:lsdException w:name="Grid Table 6 Colorful Accent 4" w:uiPriority="51"/>
+    <w:lsdException w:name="Grid Table 7 Colorful Accent 4" w:uiPriority="52"/>
+    <w:lsdException w:name="Grid Table 1 Light Accent 5" w:uiPriority="46"/>
+    <w:lsdException w:name="Grid Table 2 Accent 5" w:uiPriority="47"/>
+    <w:lsdException w:name="Grid Table 3 Accent 5" w:uiPriority="48"/>
+    <w:lsdException w:name="Grid Table 4 Accent 5" w:uiPriority="49"/>
+    <w:lsdException w:name="Grid Table 5 Dark Accent 5" w:uiPriority="50"/>
+    <w:lsdException w:name="Grid Table 6 Colorful Accent 5" w:uiPriority="51"/>
+    <w:lsdException w:name="Grid Table 7 Colorful Accent 5" w:uiPriority="52"/>
+    <w:lsdException w:name="Grid Table 1 Light Accent 6" w:uiPriority="46"/>
+    <w:lsdException w:name="Grid Table 2 Accent 6" w:uiPriority="47"/>
+    <w:lsdException w:name="Grid Table 3 Accent 6" w:uiPriority="48"/>
+    <w:lsdException w:name="Grid Table 4 Accent 6" w:uiPriority="49"/>
+    <w:lsdException w:name="Grid Table 5 Dark Accent 6" w:uiPriority="50"/>
+    <w:lsdException w:name="Grid Table 6 Colorful Accent 6" w:uiPriority="51"/>
+    <w:lsdException w:name="Grid Table 7 Colorful Accent 6" w:uiPriority="52"/>
+    <w:lsdException w:name="List Table 1 Light" w:uiPriority="46"/>
+    <w:lsdException w:name="List Table 2" w:uiPriority="47"/>
+    <w:lsdException w:name="List Table 3" w:uiPriority="48"/>
+    <w:lsdException w:name="List Table 4" w:uiPriority="49"/>
+    <w:lsdException w:name="List Table 5 Dark" w:uiPriority="50"/>
+    <w:lsdException w:name="List Table 6 Colorful" w:uiPriority="51"/>
+    <w:lsdException w:name="List Table 7 Colorful" w:uiPriority="52"/>
+    <w:lsdException w:name="List Table 1 Light Accent 1" w:uiPriority="46"/>
+    <w:lsdException w:name="List Table 2 Accent 1" w:uiPriority="47"/>
+    <w:lsdException w:name="List Table 3 Accent 1" w:uiPriority="48"/>
+    <w:lsdException w:name="List Table 4 Accent 1" w:uiPriority="49"/>
+    <w:lsdException w:name="List Table 5 Dark Accent 1" w:uiPriority="50"/>
+    <w:lsdException w:name="List Table 6 Colorful Accent 1" w:uiPriority="51"/>
+    <w:lsdException w:name="List Table 7 Colorful Accent 1" w:uiPriority="52"/>
+    <w:lsdException w:name="List Table 1 Light Accent 2" w:uiPriority="46"/>
+    <w:lsdException w:name="List Table 2 Accent 2" w:uiPriority="47"/>
+    <w:lsdException w:name="List Table 3 Accent 2" w:uiPriority="48"/>
+    <w:lsdException w:name="List Table 4 Accent 2" w:uiPriority="49"/>
+    <w:lsdException w:name="List Table 5 Dark Accent 2" w:uiPriority="50"/>
+    <w:lsdException w:name="List Table 6 Colorful Accent 2" w:uiPriority="51"/>
+    <w:lsdException w:name="List Table 7 Colorful Accent 2" w:uiPriority="52"/>
+    <w:lsdException w:name="List Table 1 Light Accent 3" w:uiPriority="46"/>
+    <w:lsdException w:name="List Table 2 Accent 3" w:uiPriority="47"/>
+    <w:lsdException w:name="List Table 3 Accent 3" w:uiPriority="48"/>
+    <w:lsdException w:name="List Table 4 Accent 3" w:uiPriority="49"/>
+    <w:lsdException w:name="List Table 5 Dark Accent 3" w:uiPriority="50"/>
+    <w:lsdException w:name="List Table 6 Colorful Accent 3" w:uiPriority="51"/>
+    <w:lsdException w:name="List Table 7 Colorful Accent 3" w:uiPriority="52"/>
+    <w:lsdException w:name="List Table 1 Light Accent 4" w:uiPriority="46"/>
+    <w:lsdException w:name="List Table 2 Accent 4" w:uiPriority="47"/>
+    <w:lsdException w:name="List Table 3 Accent 4" w:uiPriority="48"/>
+    <w:lsdException w:name="List Table 4 Accent 4" w:uiPriority="49"/>
+    <w:lsdException w:name="List Table 5 Dark Accent 4" w:uiPriority="50"/>
+    <w:lsdException w:name="List Table 6 Colorful Accent 4" w:uiPriority="51"/>
+    <w:lsdException w:name="List Table 7 Colorful Accent 4" w:uiPriority="52"/>
+    <w:lsdException w:name="List Table 1 Light Accent 5" w:uiPriority="46"/>
+    <w:lsdException w:name="List Table 2 Accent 5" w:uiPriority="47"/>
+    <w:lsdException w:name="List Table 3 Accent 5" w:uiPriority="48"/>
+    <w:lsdException w:name="List Table 4 Accent 5" w:uiPriority="49"/>
+    <w:lsdException w:name="List Table 5 Dark Accent 5" w:uiPriority="50"/>
+    <w:lsdException w:name="List Table 6 Colorful Accent 5" w:uiPriority="51"/>
+    <w:lsdException w:name="List Table 7 Colorful Accent 5" w:uiPriority="52"/>
+    <w:lsdException w:name="List Table 1 Light Accent 6" w:uiPriority="46"/>
+    <w:lsdException w:name="List Table 2 Accent 6" w:uiPriority="47"/>
+    <w:lsdException w:name="List Table 3 Accent 6" w:uiPriority="48"/>
+    <w:lsdException w:name="List Table 4 Accent 6" w:uiPriority="49"/>
+    <w:lsdException w:name="List Table 5 Dark Accent 6" w:uiPriority="50"/>
+    <w:lsdException w:name="List Table 6 Colorful Accent 6" w:uiPriority="51"/>
+    <w:lsdException w:name="List Table 7 Colorful Accent 6" w:uiPriority="52"/>
   </w:latentStyles>
   <w:style w:type="paragraph" w:default="1" w:styleId="Normal">
     <w:name w:val="Normal"/>
@@ -19026,7 +19291,7 @@
 </file>
 
 <file path=customXml/itemProps1.xml><?xml version="1.0" encoding="utf-8"?>
-<ds:datastoreItem xmlns:ds="http://schemas.openxmlformats.org/officeDocument/2006/customXml" ds:itemID="{F3253CA1-1804-4206-BCD8-7412D6D60920}">
+<ds:datastoreItem xmlns:ds="http://schemas.openxmlformats.org/officeDocument/2006/customXml" ds:itemID="{EE8EC8C4-62DA-4895-A39F-023E5F648D9F}">
   <ds:schemaRefs>
     <ds:schemaRef ds:uri="http://schemas.openxmlformats.org/officeDocument/2006/bibliography"/>
   </ds:schemaRefs>

--- a/documentacao/G5_Documentacao1sem2014.docx
+++ b/documentacao/G5_Documentacao1sem2014.docx
@@ -1,6 +1,6 @@
 
 <file path=word/document.xml><?xml version="1.0" encoding="utf-8"?>
-<w:document xmlns:wpc="http://schemas.microsoft.com/office/word/2010/wordprocessingCanvas" xmlns:mc="http://schemas.openxmlformats.org/markup-compatibility/2006" xmlns:o="urn:schemas-microsoft-com:office:office" xmlns:r="http://schemas.openxmlformats.org/officeDocument/2006/relationships" xmlns:m="http://schemas.openxmlformats.org/officeDocument/2006/math" xmlns:v="urn:schemas-microsoft-com:vml" xmlns:wp14="http://schemas.microsoft.com/office/word/2010/wordprocessingDrawing" xmlns:wp="http://schemas.openxmlformats.org/drawingml/2006/wordprocessingDrawing" xmlns:w10="urn:schemas-microsoft-com:office:word" xmlns:w="http://schemas.openxmlformats.org/wordprocessingml/2006/main" xmlns:w14="http://schemas.microsoft.com/office/word/2010/wordml" xmlns:w15="http://schemas.microsoft.com/office/word/2012/wordml" xmlns:wpg="http://schemas.microsoft.com/office/word/2010/wordprocessingGroup" xmlns:wpi="http://schemas.microsoft.com/office/word/2010/wordprocessingInk" xmlns:wne="http://schemas.microsoft.com/office/word/2006/wordml" xmlns:wps="http://schemas.microsoft.com/office/word/2010/wordprocessingShape" mc:Ignorable="w14 w15 wp14">
+<w:document xmlns:ve="http://schemas.openxmlformats.org/markup-compatibility/2006" xmlns:o="urn:schemas-microsoft-com:office:office" xmlns:r="http://schemas.openxmlformats.org/officeDocument/2006/relationships" xmlns:m="http://schemas.openxmlformats.org/officeDocument/2006/math" xmlns:v="urn:schemas-microsoft-com:vml" xmlns:wp="http://schemas.openxmlformats.org/drawingml/2006/wordprocessingDrawing" xmlns:w10="urn:schemas-microsoft-com:office:word" xmlns:w="http://schemas.openxmlformats.org/wordprocessingml/2006/main" xmlns:wne="http://schemas.microsoft.com/office/word/2006/wordml">
   <w:body>
     <w:p>
       <w:pPr>
@@ -10,76 +10,11 @@
         <w:rPr>
           <w:noProof/>
         </w:rPr>
-        <mc:AlternateContent>
-          <mc:Choice Requires="wps">
-            <w:drawing>
-              <wp:anchor distT="0" distB="0" distL="114300" distR="114300" simplePos="0" relativeHeight="251656704" behindDoc="0" locked="0" layoutInCell="0" allowOverlap="1" wp14:anchorId="48D5D016" wp14:editId="4D9CB010">
-                <wp:simplePos x="0" y="0"/>
-                <wp:positionH relativeFrom="column">
-                  <wp:posOffset>2971800</wp:posOffset>
-                </wp:positionH>
-                <wp:positionV relativeFrom="paragraph">
-                  <wp:posOffset>-457200</wp:posOffset>
-                </wp:positionV>
-                <wp:extent cx="0" cy="91440"/>
-                <wp:effectExtent l="57150" t="19050" r="57150" b="22860"/>
-                <wp:wrapNone/>
-                <wp:docPr id="21" name="Line 2"/>
-                <wp:cNvGraphicFramePr>
-                  <a:graphicFrameLocks xmlns:a="http://schemas.openxmlformats.org/drawingml/2006/main"/>
-                </wp:cNvGraphicFramePr>
-                <a:graphic xmlns:a="http://schemas.openxmlformats.org/drawingml/2006/main">
-                  <a:graphicData uri="http://schemas.microsoft.com/office/word/2010/wordprocessingShape">
-                    <wps:wsp>
-                      <wps:cNvCnPr>
-                        <a:cxnSpLocks noChangeShapeType="1"/>
-                      </wps:cNvCnPr>
-                      <wps:spPr bwMode="auto">
-                        <a:xfrm>
-                          <a:off x="0" y="0"/>
-                          <a:ext cx="0" cy="91440"/>
-                        </a:xfrm>
-                        <a:prstGeom prst="line">
-                          <a:avLst/>
-                        </a:prstGeom>
-                        <a:noFill/>
-                        <a:ln w="9525">
-                          <a:solidFill>
-                            <a:srgbClr val="FFFFFF"/>
-                          </a:solidFill>
-                          <a:round/>
-                          <a:headEnd type="triangle" w="med" len="med"/>
-                          <a:tailEnd type="triangle" w="med" len="med"/>
-                        </a:ln>
-                        <a:extLst>
-                          <a:ext uri="{909E8E84-426E-40DD-AFC4-6F175D3DCCD1}">
-                            <a14:hiddenFill xmlns:a14="http://schemas.microsoft.com/office/drawing/2010/main">
-                              <a:noFill/>
-                            </a14:hiddenFill>
-                          </a:ext>
-                        </a:extLst>
-                      </wps:spPr>
-                      <wps:bodyPr/>
-                    </wps:wsp>
-                  </a:graphicData>
-                </a:graphic>
-                <wp14:sizeRelH relativeFrom="page">
-                  <wp14:pctWidth>0</wp14:pctWidth>
-                </wp14:sizeRelH>
-                <wp14:sizeRelV relativeFrom="page">
-                  <wp14:pctHeight>0</wp14:pctHeight>
-                </wp14:sizeRelV>
-              </wp:anchor>
-            </w:drawing>
-          </mc:Choice>
-          <mc:Fallback>
-            <w:pict>
-              <v:line w14:anchorId="51008D24" id="Line 2" o:spid="_x0000_s1026" style="position:absolute;z-index:251656704;visibility:visible;mso-wrap-style:square;mso-width-percent:0;mso-height-percent:0;mso-wrap-distance-left:9pt;mso-wrap-distance-top:0;mso-wrap-distance-right:9pt;mso-wrap-distance-bottom:0;mso-position-horizontal:absolute;mso-position-horizontal-relative:text;mso-position-vertical:absolute;mso-position-vertical-relative:text;mso-width-percent:0;mso-height-percent:0;mso-width-relative:page;mso-height-relative:page" from="234pt,-36pt" to="234pt,-28.8pt" o:gfxdata="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" o:allowincell="f" strokecolor="white">
-                <v:stroke startarrow="block" endarrow="block"/>
-              </v:line>
-            </w:pict>
-          </mc:Fallback>
-        </mc:AlternateContent>
+        <w:pict>
+          <v:line id="Line 2" o:spid="_x0000_s1026" style="position:absolute;left:0;text-align:left;z-index:251656704;visibility:visible;mso-wrap-style:square;mso-width-percent:0;mso-height-percent:0;mso-wrap-distance-left:9pt;mso-wrap-distance-top:0;mso-wrap-distance-right:9pt;mso-wrap-distance-bottom:0;mso-position-horizontal:absolute;mso-position-horizontal-relative:text;mso-position-vertical:absolute;mso-position-vertical-relative:text;mso-width-percent:0;mso-height-percent:0;mso-width-relative:page;mso-height-relative:page" from="234pt,-36pt" to="234pt,-28.8pt" o:gfxdata="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" o:allowincell="f" strokecolor="white">
+            <v:stroke startarrow="block" endarrow="block"/>
+          </v:line>
+        </w:pict>
       </w:r>
       <w:r>
         <w:t xml:space="preserve"> FACULDADES</w:t>
@@ -186,11 +121,19 @@
         </w:rPr>
         <w:br/>
       </w:r>
+      <w:proofErr w:type="spellStart"/>
       <w:r>
         <w:rPr>
           <w:color w:val="000000"/>
         </w:rPr>
-        <w:t xml:space="preserve">Waldinei </w:t>
+        <w:t>Waldinei</w:t>
+      </w:r>
+      <w:proofErr w:type="spellEnd"/>
+      <w:r>
+        <w:rPr>
+          <w:color w:val="000000"/>
+        </w:rPr>
+        <w:t xml:space="preserve"> </w:t>
       </w:r>
       <w:r>
         <w:rPr>
@@ -246,13 +189,23 @@
         </w:rPr>
         <w:br/>
       </w:r>
+      <w:proofErr w:type="gramStart"/>
       <w:r>
         <w:rPr>
           <w:color w:val="548DD4" w:themeColor="text2" w:themeTint="99"/>
           <w:sz w:val="20"/>
           <w:szCs w:val="20"/>
         </w:rPr>
-        <w:t xml:space="preserve">[O titulo deve refletir a essência de seu projeto e não o nome do produto. </w:t>
+        <w:t>[</w:t>
+      </w:r>
+      <w:proofErr w:type="gramEnd"/>
+      <w:r>
+        <w:rPr>
+          <w:color w:val="548DD4" w:themeColor="text2" w:themeTint="99"/>
+          <w:sz w:val="20"/>
+          <w:szCs w:val="20"/>
+        </w:rPr>
+        <w:t xml:space="preserve">O titulo deve refletir a essência de seu projeto e não o nome do produto. </w:t>
       </w:r>
       <w:r>
         <w:rPr>
@@ -385,12 +338,14 @@
         </w:rPr>
         <w:br/>
       </w:r>
+      <w:proofErr w:type="spellStart"/>
       <w:r>
         <w:rPr>
           <w:color w:val="000000"/>
         </w:rPr>
         <w:t>Waldinei</w:t>
       </w:r>
+      <w:proofErr w:type="spellEnd"/>
       <w:r>
         <w:rPr>
           <w:color w:val="000000"/>
@@ -451,8 +406,13 @@
         <w:t>IBTA</w:t>
       </w:r>
       <w:r>
-        <w:t xml:space="preserve"> para a obtenção da certificação de Analista e Desenvolvedor de Sistemas Web</w:t>
-      </w:r>
+        <w:t xml:space="preserve"> para a obtenção da certificação de Analista e Desenvolvedor de Sistemas </w:t>
+      </w:r>
+      <w:proofErr w:type="gramStart"/>
+      <w:r>
+        <w:t>Web</w:t>
+      </w:r>
+      <w:proofErr w:type="gramEnd"/>
     </w:p>
     <w:p>
       <w:pPr>
@@ -461,7 +421,20 @@
         <w:jc w:val="right"/>
       </w:pPr>
       <w:r>
-        <w:t>Orientador: Prof.MSc Helio Azevedo</w:t>
+        <w:t xml:space="preserve">Orientador: </w:t>
+      </w:r>
+      <w:proofErr w:type="spellStart"/>
+      <w:r>
+        <w:t>Prof.</w:t>
+      </w:r>
+      <w:proofErr w:type="gramStart"/>
+      <w:r>
+        <w:t>MSc</w:t>
+      </w:r>
+      <w:proofErr w:type="spellEnd"/>
+      <w:proofErr w:type="gramEnd"/>
+      <w:r>
+        <w:t xml:space="preserve"> Helio Azevedo</w:t>
       </w:r>
     </w:p>
     <w:p>
@@ -544,7 +517,20 @@
           <w:color w:val="000000"/>
         </w:rPr>
         <w:br/>
-        <w:t>Waldinei PEREIRA DA SILVA</w:t>
+      </w:r>
+      <w:proofErr w:type="spellStart"/>
+      <w:r>
+        <w:rPr>
+          <w:color w:val="000000"/>
+        </w:rPr>
+        <w:t>Waldinei</w:t>
+      </w:r>
+      <w:proofErr w:type="spellEnd"/>
+      <w:r>
+        <w:rPr>
+          <w:color w:val="000000"/>
+        </w:rPr>
+        <w:t xml:space="preserve"> PEREIRA DA SILVA</w:t>
       </w:r>
       <w:r>
         <w:rPr>
@@ -712,8 +698,12 @@
       </w:r>
       <w:r>
         <w:br/>
+      </w:r>
+      <w:proofErr w:type="spellStart"/>
+      <w:r>
         <w:t>Prof.XXXXXX</w:t>
       </w:r>
+      <w:proofErr w:type="spellEnd"/>
       <w:r>
         <w:br/>
       </w:r>
@@ -740,7 +730,6 @@
         </w:sectPr>
       </w:pPr>
       <w:r>
-        <w:lastRenderedPageBreak/>
         <w:t>__________________________________________________________</w:t>
       </w:r>
       <w:r>
@@ -772,9 +761,9 @@
         <w:rPr>
           <w:bCs/>
         </w:rPr>
-        <w:lastRenderedPageBreak/>
         <w:t>Aqui você faz dedicatória àqueles (as) que julgar merecedores (as).</w:t>
       </w:r>
+      <w:proofErr w:type="gramStart"/>
     </w:p>
     <w:p>
       <w:pPr>
@@ -785,6 +774,7 @@
           <w:bCs/>
         </w:rPr>
       </w:pPr>
+      <w:proofErr w:type="gramEnd"/>
     </w:p>
     <w:p>
       <w:pPr>
@@ -873,7 +863,6 @@
         <w:rPr>
           <w:bCs/>
         </w:rPr>
-        <w:lastRenderedPageBreak/>
         <w:t>“Este espaço serve para você citar um pensamento de algum autor</w:t>
       </w:r>
       <w:bookmarkEnd w:id="0"/>
@@ -935,7 +924,6 @@
         <w:ind w:firstLine="0"/>
       </w:pPr>
       <w:r>
-        <w:lastRenderedPageBreak/>
         <w:t>RESUMO</w:t>
       </w:r>
     </w:p>
@@ -958,7 +946,15 @@
         <w:pStyle w:val="Corpodetexto"/>
       </w:pPr>
       <w:r>
-        <w:t>Consiste na apresentação dos pontos relevantes de um texto. O resumo deve dar uma visão rápida e clara do trabalho; constitui-se em uma seqüência de frases concisas e objetivas e não de uma simples enumeração de tópicos. Apresenta os objetivos do estudo, o problema, a metodologia, resultados alcançados e conclusão. Deve ser digitado em espaço simples e sem parágrafos, não ultrapassando a 500 palavras.</w:t>
+        <w:t xml:space="preserve">Consiste na apresentação dos pontos relevantes de um texto. O resumo deve dar uma visão rápida e clara do trabalho; constitui-se em uma </w:t>
+      </w:r>
+      <w:proofErr w:type="spellStart"/>
+      <w:r>
+        <w:t>seqüência</w:t>
+      </w:r>
+      <w:proofErr w:type="spellEnd"/>
+      <w:r>
+        <w:t xml:space="preserve"> de frases concisas e objetivas e não de uma simples enumeração de tópicos. Apresenta os objetivos do estudo, o problema, a metodologia, resultados alcançados e conclusão. Deve ser digitado em espaço simples e sem parágrafos, não ultrapassando a 500 palavras.</w:t>
       </w:r>
     </w:p>
     <w:p>
@@ -980,16 +976,50 @@
         <w:t xml:space="preserve">Palavras-chave: </w:t>
       </w:r>
       <w:r>
-        <w:t>São palavras representativas do conteúdo do trabalho, separadas entre si por ponto e vírgula.</w:t>
-      </w:r>
-      <w:r>
-        <w:t>Minimo de 3, máximo de 5</w:t>
+        <w:t xml:space="preserve">São palavras representativas do conteúdo do trabalho, separadas entre si por ponto e </w:t>
+      </w:r>
+      <w:proofErr w:type="gramStart"/>
+      <w:r>
+        <w:t>vírgula.</w:t>
+      </w:r>
+      <w:proofErr w:type="spellStart"/>
+      <w:proofErr w:type="gramEnd"/>
+      <w:r>
+        <w:t>Minimo</w:t>
+      </w:r>
+      <w:proofErr w:type="spellEnd"/>
+      <w:r>
+        <w:t xml:space="preserve"> de 3, máximo de 5</w:t>
       </w:r>
       <w:r>
         <w:t>. As p</w:t>
       </w:r>
       <w:r>
-        <w:t>alavras chaves deve refletir a área de seu projeto (gestão, vendas, relacionamentos, etc) e sub área (finanças, almoxarifado, vendas de livros, etc).</w:t>
+        <w:t xml:space="preserve">alavras chaves deve refletir a área de seu projeto (gestão, vendas, relacionamentos, </w:t>
+      </w:r>
+      <w:proofErr w:type="spellStart"/>
+      <w:r>
+        <w:t>etc</w:t>
+      </w:r>
+      <w:proofErr w:type="spellEnd"/>
+      <w:r>
+        <w:t xml:space="preserve">) e </w:t>
+      </w:r>
+      <w:proofErr w:type="gramStart"/>
+      <w:r>
+        <w:t>sub área</w:t>
+      </w:r>
+      <w:proofErr w:type="gramEnd"/>
+      <w:r>
+        <w:t xml:space="preserve"> (finanças, almoxarifado, vendas de livros, </w:t>
+      </w:r>
+      <w:proofErr w:type="spellStart"/>
+      <w:r>
+        <w:t>etc</w:t>
+      </w:r>
+      <w:proofErr w:type="spellEnd"/>
+      <w:r>
+        <w:t>).</w:t>
       </w:r>
     </w:p>
     <w:p>
@@ -1025,7 +1055,6 @@
           <w:bCs/>
           <w:lang w:val="en-US"/>
         </w:rPr>
-        <w:lastRenderedPageBreak/>
         <w:t>ABSTRACT</w:t>
       </w:r>
     </w:p>
@@ -1141,7 +1170,6 @@
           <w:bCs/>
           <w:lang w:val="en-US"/>
         </w:rPr>
-        <w:lastRenderedPageBreak/>
         <w:t>LISTA DE ILUSTRAÇÕES</w:t>
       </w:r>
     </w:p>
@@ -1995,7 +2023,6 @@
           <w:bCs/>
           <w:color w:val="000000"/>
         </w:rPr>
-        <w:lastRenderedPageBreak/>
         <w:t>LISTA DE TABELAS</w:t>
       </w:r>
       <w:bookmarkEnd w:id="2"/>
@@ -2265,7 +2292,6 @@
           <w:b/>
           <w:bCs/>
         </w:rPr>
-        <w:lastRenderedPageBreak/>
         <w:t xml:space="preserve">LISTA DE </w:t>
       </w:r>
       <w:bookmarkEnd w:id="4"/>
@@ -2283,7 +2309,7 @@
       <w:tblPr>
         <w:tblW w:w="0" w:type="auto"/>
         <w:tblInd w:w="-106" w:type="dxa"/>
-        <w:tblLook w:val="0000" w:firstRow="0" w:lastRow="0" w:firstColumn="0" w:lastColumn="0" w:noHBand="0" w:noVBand="0"/>
+        <w:tblLook w:val="0000"/>
       </w:tblPr>
       <w:tblGrid>
         <w:gridCol w:w="1809"/>
@@ -2330,11 +2356,33 @@
                 <w:color w:val="0000FF"/>
               </w:rPr>
             </w:pPr>
+            <w:proofErr w:type="gramStart"/>
             <w:r>
               <w:rPr>
                 <w:color w:val="0000FF"/>
               </w:rPr>
-              <w:t>Insira neste setor as abreviaturas de seu trabalho. Exmplos:</w:t>
+              <w:t>Insira</w:t>
+            </w:r>
+            <w:proofErr w:type="gramEnd"/>
+            <w:r>
+              <w:rPr>
+                <w:color w:val="0000FF"/>
+              </w:rPr>
+              <w:t xml:space="preserve"> neste setor as abreviaturas de seu trabalho. </w:t>
+            </w:r>
+            <w:proofErr w:type="spellStart"/>
+            <w:r>
+              <w:rPr>
+                <w:color w:val="0000FF"/>
+              </w:rPr>
+              <w:t>Exmplos</w:t>
+            </w:r>
+            <w:proofErr w:type="spellEnd"/>
+            <w:r>
+              <w:rPr>
+                <w:color w:val="0000FF"/>
+              </w:rPr>
+              <w:t>:</w:t>
             </w:r>
           </w:p>
         </w:tc>
@@ -2430,12 +2478,42 @@
                 <w:color w:val="0000FF"/>
               </w:rPr>
             </w:pPr>
+            <w:proofErr w:type="spellStart"/>
             <w:r>
               <w:rPr>
                 <w:color w:val="0000FF"/>
               </w:rPr>
-              <w:t>Unified Modeling Language</w:t>
-            </w:r>
+              <w:t>Unified</w:t>
+            </w:r>
+            <w:proofErr w:type="spellEnd"/>
+            <w:r>
+              <w:rPr>
+                <w:color w:val="0000FF"/>
+              </w:rPr>
+              <w:t xml:space="preserve"> </w:t>
+            </w:r>
+            <w:proofErr w:type="spellStart"/>
+            <w:r>
+              <w:rPr>
+                <w:color w:val="0000FF"/>
+              </w:rPr>
+              <w:t>Modeling</w:t>
+            </w:r>
+            <w:proofErr w:type="spellEnd"/>
+            <w:r>
+              <w:rPr>
+                <w:color w:val="0000FF"/>
+              </w:rPr>
+              <w:t xml:space="preserve"> </w:t>
+            </w:r>
+            <w:proofErr w:type="spellStart"/>
+            <w:r>
+              <w:rPr>
+                <w:color w:val="0000FF"/>
+              </w:rPr>
+              <w:t>Language</w:t>
+            </w:r>
+            <w:proofErr w:type="spellEnd"/>
           </w:p>
         </w:tc>
       </w:tr>
@@ -2606,7 +2684,6 @@
           <w:sz w:val="24"/>
           <w:szCs w:val="24"/>
         </w:rPr>
-        <w:lastRenderedPageBreak/>
         <w:t>SUMÁRIO</w:t>
       </w:r>
     </w:p>
@@ -6100,7 +6177,6 @@
       <w:bookmarkStart w:id="8" w:name="_Toc269327223"/>
       <w:bookmarkStart w:id="9" w:name="_Toc378408135"/>
       <w:r>
-        <w:lastRenderedPageBreak/>
         <w:t>I</w:t>
       </w:r>
       <w:bookmarkEnd w:id="5"/>
@@ -6127,10 +6203,15 @@
       <w:bookmarkStart w:id="10" w:name="_Toc269829179"/>
       <w:bookmarkStart w:id="11" w:name="_Toc378408136"/>
       <w:r>
-        <w:t>Contexto e Problematização</w:t>
+        <w:t xml:space="preserve">Contexto e </w:t>
+      </w:r>
+      <w:proofErr w:type="spellStart"/>
+      <w:r>
+        <w:t>Problematização</w:t>
       </w:r>
       <w:bookmarkEnd w:id="10"/>
       <w:bookmarkEnd w:id="11"/>
+      <w:proofErr w:type="spellEnd"/>
     </w:p>
     <w:p>
       <w:r>
@@ -6219,19 +6300,29 @@
     </w:p>
     <w:p>
       <w:r>
-        <w:t>Este trabalho tem por objetivo geral o estudo e implementação do sistema de gerenciamento de portfólios escolares de alunos do ensino fundamental (anos iniciais - 1º ao 5º ano).</w:t>
+        <w:t xml:space="preserve">Este trabalho tem por objetivo geral o estudo e </w:t>
+      </w:r>
+      <w:proofErr w:type="gramStart"/>
+      <w:r>
+        <w:t>implementação</w:t>
+      </w:r>
+      <w:proofErr w:type="gramEnd"/>
+      <w:r>
+        <w:t xml:space="preserve"> do sistema de gerenciamento de portfólios escolares de alunos do ensino fundamental (anos iniciais - 1º ao 5º ano).</w:t>
       </w:r>
     </w:p>
     <w:p>
       <w:r>
         <w:t xml:space="preserve">O sistema com acesso na internet permitirá aos pais de alunos acessarem o portfólio de seus filhos e o acompanhamento do trabalho do professor, visualizando os campos de relatório de aprendizagem e os trabalhos de seus filhos produzidos periodicamente em sala de aula. Os professores poderão consultar desenvolvimento de aprendizagem de alunos de anos anteriores e seus respectivos alunos, bem como produzir informações sobre seus atuais alunos e classes, em </w:t>
       </w:r>
+      <w:proofErr w:type="gramStart"/>
       <w:r>
         <w:t>um</w:t>
       </w:r>
       <w:r>
         <w:t xml:space="preserve"> ambiente web</w:t>
       </w:r>
+      <w:proofErr w:type="gramEnd"/>
       <w:r>
         <w:t>, gerando dados e informações digitais para a unidade de ensino alimentar um banco de dados, para gerar relatórios e históricos.</w:t>
       </w:r>
@@ -6279,9 +6370,11 @@
         </w:rPr>
         <w:tab/>
       </w:r>
+      <w:proofErr w:type="gramStart"/>
       <w:r>
         <w:t>Implementar</w:t>
       </w:r>
+      <w:proofErr w:type="gramEnd"/>
       <w:r>
         <w:t xml:space="preserve"> e manutenção de</w:t>
       </w:r>
@@ -6415,17 +6508,29 @@
     </w:p>
     <w:p>
       <w:r>
-        <w:t xml:space="preserve">Além dos professores, os outros funcionários da escola são denominados agentes de organização escolar, que podem atuar na função da secretaria, com a parte burocrática ou na função de inspetores de alunos, controlando a disciplina, apoiando o uso de salas de informática e biblioteca, trocas de aulas, controle de material didática, com um trabalho mais dinâmico no cotidiano escolar. Há também outros profissionais da comunidade escolar que é muito flexível de escola para escola, como os futuros professores, que realizam estágio em convênios com as Universidades, outros profissionais da saúde e de assistência social que atendem fora da escola os alunos, outras instituições que venham a firmar convênio para desenvolvimento de projetos educacionais. </w:t>
-      </w:r>
-    </w:p>
-    <w:p>
-      <w:r>
-        <w:t xml:space="preserve">No entanto, especificamente os usuários são:  </w:t>
-      </w:r>
-    </w:p>
-    <w:p>
-      <w:r>
-        <w:lastRenderedPageBreak/>
+        <w:t xml:space="preserve">Além dos professores, os outros funcionários da escola são denominados agentes de organização escolar, que podem atuar na função da secretaria, com a parte burocrática ou na função de inspetores de alunos, controlando a disciplina, apoiando o uso de salas de informática e biblioteca, </w:t>
+      </w:r>
+      <w:proofErr w:type="gramStart"/>
+      <w:r>
+        <w:t>trocas</w:t>
+      </w:r>
+      <w:proofErr w:type="gramEnd"/>
+      <w:r>
+        <w:t xml:space="preserve"> de aulas, controle de material didática, com um trabalho mais dinâmico no cotidiano escolar. Há também outros profissionais da comunidade escolar que é muito flexível de escola para escola, como os futuros professores, que realizam estágio em convênios com as Universidades, outros profissionais da saúde e de assistência social que atendem fora da escola os alunos, outras instituições que venham a firmar convênio para desenvolvimento de projetos educacionais. </w:t>
+      </w:r>
+    </w:p>
+    <w:p>
+      <w:r>
+        <w:t>No entanto, especificamente os usuários são:</w:t>
+      </w:r>
+      <w:proofErr w:type="gramStart"/>
+      <w:r>
+        <w:t xml:space="preserve">  </w:t>
+      </w:r>
+    </w:p>
+    <w:p>
+      <w:proofErr w:type="gramEnd"/>
+      <w:r>
         <w:t>Gestores</w:t>
       </w:r>
       <w:r>
@@ -6437,13 +6542,21 @@
     </w:p>
     <w:p>
       <w:r>
-        <w:t>Secretaria: os agentes de organização escolar são responsáveis pela documentação dos alunos e professores. Assim possuem arquivos de documentos e geram documentos de controle da vida escolar, como faltas (atestados médi</w:t>
+        <w:t xml:space="preserve">Secretaria: os agentes de organização escolar são responsáveis pela documentação dos alunos e professores. Assim possuem arquivos de documentos e geram documentos de controle da vida escolar, como </w:t>
+      </w:r>
+      <w:proofErr w:type="gramStart"/>
+      <w:r>
+        <w:t>faltas (atestados médi</w:t>
       </w:r>
       <w:r>
         <w:t>c</w:t>
       </w:r>
       <w:r>
-        <w:t>os), trabalhos de compensação de ausência, relatórios médicos e de assiste</w:t>
+        <w:t>os), trabalhos</w:t>
+      </w:r>
+      <w:proofErr w:type="gramEnd"/>
+      <w:r>
+        <w:t xml:space="preserve"> de compensação de ausência, relatórios médicos e de assiste</w:t>
       </w:r>
       <w:r>
         <w:t>nte</w:t>
@@ -6557,7 +6670,7 @@
           <w:left w:w="70" w:type="dxa"/>
           <w:right w:w="70" w:type="dxa"/>
         </w:tblCellMar>
-        <w:tblLook w:val="0000" w:firstRow="0" w:lastRow="0" w:firstColumn="0" w:lastColumn="0" w:noHBand="0" w:noVBand="0"/>
+        <w:tblLook w:val="0000"/>
       </w:tblPr>
       <w:tblGrid>
         <w:gridCol w:w="2506"/>
@@ -6659,7 +6772,6 @@
               <w:pStyle w:val="InfoBlue0"/>
             </w:pPr>
             <w:r>
-              <w:lastRenderedPageBreak/>
               <w:t>Gerentes do Projeto</w:t>
             </w:r>
           </w:p>
@@ -6753,8 +6865,13 @@
             <w:pPr>
               <w:pStyle w:val="InfoBlue0"/>
             </w:pPr>
-            <w:r>
-              <w:t xml:space="preserve">Waldinei Pereira da Silva </w:t>
+            <w:proofErr w:type="spellStart"/>
+            <w:r>
+              <w:t>Waldinei</w:t>
+            </w:r>
+            <w:proofErr w:type="spellEnd"/>
+            <w:r>
+              <w:t xml:space="preserve"> Pereira da Silva </w:t>
             </w:r>
           </w:p>
         </w:tc>
@@ -6915,8 +7032,13 @@
             <w:pPr>
               <w:pStyle w:val="InfoBlue0"/>
             </w:pPr>
-            <w:r>
-              <w:t>Implementar o sistema conforme as especificações.</w:t>
+            <w:proofErr w:type="gramStart"/>
+            <w:r>
+              <w:t>Implementar</w:t>
+            </w:r>
+            <w:proofErr w:type="gramEnd"/>
+            <w:r>
+              <w:t xml:space="preserve"> o sistema conforme as especificações.</w:t>
             </w:r>
           </w:p>
         </w:tc>
@@ -6974,8 +7096,13 @@
             <w:pPr>
               <w:pStyle w:val="InfoBlue0"/>
             </w:pPr>
-            <w:r>
-              <w:t>Waldinei Pereira da Silva</w:t>
+            <w:proofErr w:type="spellStart"/>
+            <w:r>
+              <w:t>Waldinei</w:t>
+            </w:r>
+            <w:proofErr w:type="spellEnd"/>
+            <w:r>
+              <w:t xml:space="preserve"> Pereira da Silva</w:t>
             </w:r>
           </w:p>
         </w:tc>
@@ -7132,7 +7259,7 @@
           <w:insideV w:val="single" w:sz="6" w:space="0" w:color="000000"/>
         </w:tblBorders>
         <w:tblLayout w:type="fixed"/>
-        <w:tblLook w:val="0000" w:firstRow="0" w:lastRow="0" w:firstColumn="0" w:lastColumn="0" w:noHBand="0" w:noVBand="0"/>
+        <w:tblLook w:val="0000"/>
       </w:tblPr>
       <w:tblGrid>
         <w:gridCol w:w="1718"/>
@@ -7376,7 +7503,15 @@
               <w:t>responsáveis dos</w:t>
             </w:r>
             <w:r>
-              <w:t xml:space="preserve"> alunos e professores  para recebimento de documentação.</w:t>
+              <w:t xml:space="preserve"> alunos e professores</w:t>
+            </w:r>
+            <w:proofErr w:type="gramStart"/>
+            <w:r>
+              <w:t xml:space="preserve">  </w:t>
+            </w:r>
+            <w:proofErr w:type="gramEnd"/>
+            <w:r>
+              <w:t>para recebimento de documentação.</w:t>
             </w:r>
           </w:p>
           <w:p>
@@ -7573,8 +7708,13 @@
               <w:t>,</w:t>
             </w:r>
             <w:r>
-              <w:t xml:space="preserve"> ocorrências e atividades curriculares como tarefas, trabalhos e avaliações</w:t>
-            </w:r>
+              <w:t xml:space="preserve"> ocorrências e atividades curriculares como tarefas, trabalhos e </w:t>
+            </w:r>
+            <w:proofErr w:type="gramStart"/>
+            <w:r>
+              <w:t>avaliações</w:t>
+            </w:r>
+            <w:proofErr w:type="gramEnd"/>
           </w:p>
         </w:tc>
       </w:tr>
@@ -7621,7 +7761,15 @@
               <w:pStyle w:val="InfoBlue0"/>
             </w:pPr>
             <w:r>
-              <w:t>São os coadjuvantes no processo de aprendizado, utilizam o sistema para acompanhar o desempenho acadêmico e comportamentos atitudinais de seus filhos/responsáveis.</w:t>
+              <w:t xml:space="preserve">São os coadjuvantes no processo de aprendizado, utilizam o sistema para acompanhar o desempenho acadêmico e comportamentos </w:t>
+            </w:r>
+            <w:proofErr w:type="spellStart"/>
+            <w:r>
+              <w:t>atitudinais</w:t>
+            </w:r>
+            <w:proofErr w:type="spellEnd"/>
+            <w:r>
+              <w:t xml:space="preserve"> de seus filhos/responsáveis.</w:t>
             </w:r>
           </w:p>
         </w:tc>
@@ -7640,7 +7788,15 @@
               <w:pStyle w:val="InfoBlue0"/>
             </w:pPr>
             <w:r>
-              <w:t>Verificar:  notas, frequência, ocorrências, comunicados e convites, e notícias da escola.</w:t>
+              <w:t>Verificar:</w:t>
+            </w:r>
+            <w:proofErr w:type="gramStart"/>
+            <w:r>
+              <w:t xml:space="preserve">  </w:t>
+            </w:r>
+            <w:proofErr w:type="gramEnd"/>
+            <w:r>
+              <w:t>notas, frequência, ocorrências, comunicados e convites, e notícias da escola.</w:t>
             </w:r>
           </w:p>
           <w:p>
@@ -7719,8 +7875,13 @@
                 <w:snapToGrid/>
               </w:rPr>
             </w:pPr>
-            <w:r>
-              <w:t xml:space="preserve">São a fonte que produzem os dados a serem administrados pelo sistema. O sistema é criado em função de sua existência. </w:t>
+            <w:proofErr w:type="gramStart"/>
+            <w:r>
+              <w:t>São</w:t>
+            </w:r>
+            <w:proofErr w:type="gramEnd"/>
+            <w:r>
+              <w:t xml:space="preserve"> a fonte que produzem os dados a serem administrados pelo sistema. O sistema é criado em função de sua existência. </w:t>
             </w:r>
           </w:p>
         </w:tc>
@@ -7807,10 +7968,18 @@
     </w:p>
     <w:p>
       <w:r>
-        <w:t>O ambiente do usuário encontra-se resumidamente em dois locais, escolas</w:t>
-      </w:r>
-      <w:r>
-        <w:t>(intranet) e</w:t>
+        <w:t xml:space="preserve">O ambiente do usuário encontra-se resumidamente em dois locais, </w:t>
+      </w:r>
+      <w:proofErr w:type="gramStart"/>
+      <w:r>
+        <w:t>escolas</w:t>
+      </w:r>
+      <w:r>
+        <w:t>(</w:t>
+      </w:r>
+      <w:proofErr w:type="gramEnd"/>
+      <w:r>
+        <w:t>intranet) e</w:t>
       </w:r>
       <w:r>
         <w:t xml:space="preserve"> </w:t>
@@ -7830,7 +7999,15 @@
         <w:t xml:space="preserve">através de uma intranet, </w:t>
       </w:r>
       <w:r>
-        <w:t>seria utilizado por funcionários (diretoria, secretária e corpo docente) aos quais possuíram perfis diferentes no manuseio e realização das tarefas, sendo o número de pessoas envolvidas de acordo com a quantidade de pessoas pertencentes as respectivas áreas.</w:t>
+        <w:t xml:space="preserve">seria utilizado por funcionários (diretoria, secretária e corpo docente) aos quais possuíram perfis diferentes no manuseio e realização das tarefas, sendo o número de pessoas envolvidas de acordo com a quantidade de pessoas pertencentes </w:t>
+      </w:r>
+      <w:proofErr w:type="gramStart"/>
+      <w:r>
+        <w:t>as</w:t>
+      </w:r>
+      <w:proofErr w:type="gramEnd"/>
+      <w:r>
+        <w:t xml:space="preserve"> respectivas áreas.</w:t>
       </w:r>
       <w:r>
         <w:t xml:space="preserve"> </w:t>
@@ -7841,11 +8018,21 @@
     </w:p>
     <w:p>
       <w:r>
-        <w:t xml:space="preserve">As restrições estão na disponibilidade de terminais para o acesso, podendo ser acessados através de PC com acesso à internet. Futuramente em dispositivos móveis (smartphones e </w:t>
-      </w:r>
+        <w:t>As restrições estão na disponibilidade de terminais para o acesso, podendo ser acessados através de PC com acesso à internet. Futuramente em dispositivos móveis (</w:t>
+      </w:r>
+      <w:proofErr w:type="spellStart"/>
+      <w:r>
+        <w:t>smartphones</w:t>
+      </w:r>
+      <w:proofErr w:type="spellEnd"/>
+      <w:r>
+        <w:t xml:space="preserve"> e </w:t>
+      </w:r>
+      <w:proofErr w:type="spellStart"/>
       <w:r>
         <w:t>tablet</w:t>
       </w:r>
+      <w:proofErr w:type="spellEnd"/>
       <w:r>
         <w:t>).</w:t>
       </w:r>
@@ -8032,7 +8219,6 @@
     </w:p>
     <w:p>
       <w:r>
-        <w:lastRenderedPageBreak/>
         <w:tab/>
         <w:t>A proposta desse sistema inclui as seguintes tarefas:</w:t>
       </w:r>
@@ -8254,7 +8440,25 @@
           <w:sz w:val="24"/>
           <w:szCs w:val="24"/>
         </w:rPr>
-        <w:t xml:space="preserve"> perspectiva do sistema é atender e otimizar todos o trabalho dos funcionários das escolas, podendo ajudar na melhoria da educação, controlar seus alunos com sistemas de frequência rígido, com agilidade no acesso aos pais ou responsáveis.</w:t>
+        <w:t xml:space="preserve"> perspectiva do sistema é atender e </w:t>
+      </w:r>
+      <w:proofErr w:type="gramStart"/>
+      <w:r>
+        <w:rPr>
+          <w:rFonts w:ascii="Times New Roman" w:hAnsi="Times New Roman" w:cs="Times New Roman"/>
+          <w:sz w:val="24"/>
+          <w:szCs w:val="24"/>
+        </w:rPr>
+        <w:t>otimizar</w:t>
+      </w:r>
+      <w:proofErr w:type="gramEnd"/>
+      <w:r>
+        <w:rPr>
+          <w:rFonts w:ascii="Times New Roman" w:hAnsi="Times New Roman" w:cs="Times New Roman"/>
+          <w:sz w:val="24"/>
+          <w:szCs w:val="24"/>
+        </w:rPr>
+        <w:t xml:space="preserve"> todos o trabalho dos funcionários das escolas, podendo ajudar na melhoria da educação, controlar seus alunos com sistemas de frequência rígido, com agilidade no acesso aos pais ou responsáveis.</w:t>
       </w:r>
       <w:r>
         <w:rPr>
@@ -8408,9 +8612,14 @@
     <w:p>
       <w:commentRangeStart w:id="67"/>
       <w:r>
-        <w:t>O sistema disponibilizará excelentes recursos para os envolvidos, sendo eles a comodidade de acesso, podendo ser acessado de qualquer computador com acesso à internet, com interface práticas de fácil navegação.</w:t>
+        <w:t xml:space="preserve">O sistema disponibilizará excelentes recursos para os envolvidos, sendo eles a comodidade de acesso, podendo ser acessado de qualquer computador com acesso à internet, com interface práticas de fácil </w:t>
+      </w:r>
+      <w:proofErr w:type="gramStart"/>
+      <w:r>
+        <w:t>navegação.</w:t>
       </w:r>
       <w:commentRangeEnd w:id="67"/>
+      <w:proofErr w:type="gramEnd"/>
       <w:r>
         <w:rPr>
           <w:rStyle w:val="Refdecomentrio"/>
@@ -8425,10 +8634,18 @@
         <w:t>A perspectiva do produt</w:t>
       </w:r>
       <w:r>
-        <w:t>o seria de autossuficiência poré</w:t>
-      </w:r>
-      <w:r>
-        <w:t>m dependente das informações referentes aos alunos.</w:t>
+        <w:t>o seria de autossuficiência</w:t>
+      </w:r>
+      <w:proofErr w:type="gramStart"/>
+      <w:r>
+        <w:t xml:space="preserve"> poré</w:t>
+      </w:r>
+      <w:r>
+        <w:t>m</w:t>
+      </w:r>
+      <w:proofErr w:type="gramEnd"/>
+      <w:r>
+        <w:t xml:space="preserve"> dependente das informações referentes aos alunos.</w:t>
       </w:r>
     </w:p>
     <w:p>
@@ -8498,7 +8715,6 @@
       <w:bookmarkStart w:id="86" w:name="_Toc18208277"/>
       <w:bookmarkStart w:id="87" w:name="_Toc378408149"/>
       <w:r>
-        <w:lastRenderedPageBreak/>
         <w:t>Requisitos</w:t>
       </w:r>
       <w:r>
@@ -8542,7 +8758,7 @@
           <w:insideH w:val="single" w:sz="4" w:space="0" w:color="auto"/>
           <w:insideV w:val="single" w:sz="4" w:space="0" w:color="auto"/>
         </w:tblBorders>
-        <w:tblLook w:val="01E0" w:firstRow="1" w:lastRow="1" w:firstColumn="1" w:lastColumn="1" w:noHBand="0" w:noVBand="0"/>
+        <w:tblLook w:val="01E0"/>
       </w:tblPr>
       <w:tblGrid>
         <w:gridCol w:w="976"/>
@@ -8680,7 +8896,15 @@
               <w:jc w:val="left"/>
             </w:pPr>
             <w:r>
-              <w:t>Informações referentes ao alunos (controle de frequência, ocorrência e histórico)</w:t>
+              <w:t xml:space="preserve">Informações referentes </w:t>
+            </w:r>
+            <w:proofErr w:type="gramStart"/>
+            <w:r>
+              <w:t>ao alunos</w:t>
+            </w:r>
+            <w:proofErr w:type="gramEnd"/>
+            <w:r>
+              <w:t xml:space="preserve"> (controle de frequência, ocorrência e histórico)</w:t>
             </w:r>
           </w:p>
         </w:tc>
@@ -8869,7 +9093,15 @@
               <w:jc w:val="left"/>
             </w:pPr>
             <w:r>
-              <w:t xml:space="preserve">Manutenção de um mural com informações de interesse de todos os usuários (lembretes, cursos, excursões, feriados, disponibilidade de horários, etc.) </w:t>
+              <w:t>Manutenção de um mural com informações de interesse de todos os usuários (lembretes, cursos, excursões, feriados, disponibilidade de horários, etc.</w:t>
+            </w:r>
+            <w:proofErr w:type="gramStart"/>
+            <w:r>
+              <w:t>)</w:t>
+            </w:r>
+            <w:proofErr w:type="gramEnd"/>
+            <w:r>
+              <w:t xml:space="preserve"> </w:t>
             </w:r>
           </w:p>
         </w:tc>
@@ -8967,7 +9199,7 @@
           <w:insideH w:val="single" w:sz="4" w:space="0" w:color="auto"/>
           <w:insideV w:val="single" w:sz="4" w:space="0" w:color="auto"/>
         </w:tblBorders>
-        <w:tblLook w:val="01E0" w:firstRow="1" w:lastRow="1" w:firstColumn="1" w:lastColumn="1" w:noHBand="0" w:noVBand="0"/>
+        <w:tblLook w:val="01E0"/>
       </w:tblPr>
       <w:tblGrid>
         <w:gridCol w:w="976"/>
@@ -9064,17 +9296,7 @@
                 <w:color w:val="FFFFFF" w:themeColor="background1"/>
                 <w:highlight w:val="black"/>
               </w:rPr>
-              <w:t xml:space="preserve">Crítico </w:t>
-            </w:r>
-            <w:r>
-              <w:rPr>
-                <w:b/>
-                <w:i/>
-                <w:color w:val="FFFFFF" w:themeColor="background1"/>
-                <w:highlight w:val="black"/>
-              </w:rPr>
-              <w:lastRenderedPageBreak/>
-              <w:t>(S/N)</w:t>
+              <w:t>Crítico (S/N)</w:t>
             </w:r>
           </w:p>
         </w:tc>
@@ -9094,7 +9316,6 @@
               <w:jc w:val="center"/>
             </w:pPr>
             <w:r>
-              <w:lastRenderedPageBreak/>
               <w:t>RNF</w:t>
             </w:r>
             <w:r>
@@ -9674,7 +9895,6 @@
       </w:pPr>
       <w:bookmarkStart w:id="95" w:name="_Toc378408151"/>
       <w:r>
-        <w:lastRenderedPageBreak/>
         <w:t>Análise dos</w:t>
       </w:r>
       <w:r>
@@ -9689,10 +9909,23 @@
       </w:pPr>
       <w:bookmarkStart w:id="96" w:name="_Toc378408152"/>
       <w:r>
-        <w:lastRenderedPageBreak/>
-        <w:t>Diagrama de Casos de Uso</w:t>
+        <w:t xml:space="preserve">Diagrama de Casos de </w:t>
+      </w:r>
+      <w:commentRangeStart w:id="97"/>
+      <w:r>
+        <w:t>Uso</w:t>
       </w:r>
       <w:bookmarkEnd w:id="96"/>
+      <w:commentRangeEnd w:id="97"/>
+      <w:r>
+        <w:rPr>
+          <w:rStyle w:val="Refdecomentrio"/>
+          <w:rFonts w:cs="Times New Roman"/>
+          <w:b w:val="0"/>
+          <w:bCs w:val="0"/>
+        </w:rPr>
+        <w:commentReference w:id="97"/>
+      </w:r>
     </w:p>
     <w:p>
       <w:r>
@@ -9700,7 +9933,7 @@
           <w:noProof/>
         </w:rPr>
         <w:drawing>
-          <wp:inline distT="0" distB="0" distL="0" distR="0" wp14:anchorId="0F1B2803" wp14:editId="1FDAB889">
+          <wp:inline distT="0" distB="0" distL="0" distR="0">
             <wp:extent cx="5940425" cy="8103235"/>
             <wp:effectExtent l="0" t="0" r="3175" b="0"/>
             <wp:docPr id="22" name="Imagem 22"/>
@@ -9715,10 +9948,10 @@
                     <pic:cNvPicPr/>
                   </pic:nvPicPr>
                   <pic:blipFill>
-                    <a:blip r:embed="rId14">
+                    <a:blip r:embed="rId13">
                       <a:extLst>
                         <a:ext uri="{28A0092B-C50C-407E-A947-70E740481C1C}">
-                          <a14:useLocalDpi xmlns:a14="http://schemas.microsoft.com/office/drawing/2010/main" val="0"/>
+                          <a14:useLocalDpi xmlns:a14="http://schemas.microsoft.com/office/drawing/2010/main" xmlns:wps="http://schemas.microsoft.com/office/word/2010/wordprocessingShape" xmlns:wpi="http://schemas.microsoft.com/office/word/2010/wordprocessingInk" xmlns:wpg="http://schemas.microsoft.com/office/word/2010/wordprocessingGroup" xmlns:w15="http://schemas.microsoft.com/office/word/2012/wordml" xmlns:w14="http://schemas.microsoft.com/office/word/2010/wordml" xmlns:w="http://schemas.openxmlformats.org/wordprocessingml/2006/main" xmlns:w10="urn:schemas-microsoft-com:office:word" xmlns:wp14="http://schemas.microsoft.com/office/word/2010/wordprocessingDrawing" xmlns:v="urn:schemas-microsoft-com:vml" xmlns:o="urn:schemas-microsoft-com:office:office" xmlns:mc="http://schemas.openxmlformats.org/markup-compatibility/2006" xmlns:wpc="http://schemas.microsoft.com/office/word/2010/wordprocessingCanvas" xmlns="" val="0"/>
                         </a:ext>
                       </a:extLst>
                     </a:blip>
@@ -9747,18 +9980,17 @@
       <w:pPr>
         <w:pStyle w:val="Ttulo2"/>
       </w:pPr>
-      <w:bookmarkStart w:id="97" w:name="_Toc378408153"/>
-      <w:r>
-        <w:lastRenderedPageBreak/>
+      <w:bookmarkStart w:id="98" w:name="_Toc378408153"/>
+      <w:r>
         <w:t>Descrição dos Atores</w:t>
       </w:r>
-      <w:bookmarkEnd w:id="97"/>
+      <w:bookmarkEnd w:id="98"/>
     </w:p>
     <w:p>
       <w:pPr>
         <w:pStyle w:val="Legenda"/>
       </w:pPr>
-      <w:bookmarkStart w:id="98" w:name="_Toc378408132"/>
+      <w:bookmarkStart w:id="99" w:name="_Toc378408132"/>
       <w:r>
         <w:t xml:space="preserve">Tabela </w:t>
       </w:r>
@@ -9792,7 +10024,7 @@
       <w:r>
         <w:t>es presentes no sistema</w:t>
       </w:r>
-      <w:bookmarkEnd w:id="98"/>
+      <w:bookmarkEnd w:id="99"/>
     </w:p>
     <w:tbl>
       <w:tblPr>
@@ -9805,7 +10037,7 @@
           <w:insideH w:val="single" w:sz="4" w:space="0" w:color="000000"/>
           <w:insideV w:val="single" w:sz="4" w:space="0" w:color="000000"/>
         </w:tblBorders>
-        <w:tblLook w:val="04A0" w:firstRow="1" w:lastRow="0" w:firstColumn="1" w:lastColumn="0" w:noHBand="0" w:noVBand="1"/>
+        <w:tblLook w:val="04A0"/>
       </w:tblPr>
       <w:tblGrid>
         <w:gridCol w:w="4747"/>
@@ -10058,7 +10290,7 @@
       <w:pPr>
         <w:pStyle w:val="Ttulo2"/>
       </w:pPr>
-      <w:bookmarkStart w:id="99" w:name="_Toc378408154"/>
+      <w:bookmarkStart w:id="100" w:name="_Toc378408154"/>
       <w:r>
         <w:t xml:space="preserve">Descrição dos </w:t>
       </w:r>
@@ -10068,7 +10300,7 @@
       <w:r>
         <w:t>so</w:t>
       </w:r>
-      <w:bookmarkEnd w:id="99"/>
+      <w:bookmarkEnd w:id="100"/>
     </w:p>
     <w:tbl>
       <w:tblPr>
@@ -10082,7 +10314,7 @@
           <w:insideH w:val="single" w:sz="4" w:space="0" w:color="auto"/>
           <w:insideV w:val="single" w:sz="4" w:space="0" w:color="auto"/>
         </w:tblBorders>
-        <w:tblLook w:val="0000" w:firstRow="0" w:lastRow="0" w:firstColumn="0" w:lastColumn="0" w:noHBand="0" w:noVBand="0"/>
+        <w:tblLook w:val="0000"/>
       </w:tblPr>
       <w:tblGrid>
         <w:gridCol w:w="2658"/>
@@ -10164,8 +10396,13 @@
               </w:rPr>
             </w:pPr>
             <w:r>
-              <w:t>Obter relatórios referentes a Ocorrências, Frequências dos alunos</w:t>
-            </w:r>
+              <w:t xml:space="preserve">Obter relatórios referentes a Ocorrências, Frequências dos </w:t>
+            </w:r>
+            <w:proofErr w:type="gramStart"/>
+            <w:r>
+              <w:t>alunos</w:t>
+            </w:r>
+            <w:proofErr w:type="gramEnd"/>
           </w:p>
         </w:tc>
       </w:tr>
@@ -10230,8 +10467,21 @@
           </w:tcPr>
           <w:p>
             <w:r>
-              <w:t>Ocorrências e Frequências pendencias sob suspeitas</w:t>
-            </w:r>
+              <w:t xml:space="preserve">Ocorrências e Frequências </w:t>
+            </w:r>
+            <w:proofErr w:type="spellStart"/>
+            <w:r>
+              <w:t>pendencias</w:t>
+            </w:r>
+            <w:proofErr w:type="spellEnd"/>
+            <w:r>
+              <w:t xml:space="preserve"> </w:t>
+            </w:r>
+            <w:proofErr w:type="gramStart"/>
+            <w:r>
+              <w:t>sob suspeitas</w:t>
+            </w:r>
+            <w:proofErr w:type="gramEnd"/>
           </w:p>
         </w:tc>
       </w:tr>
@@ -10263,7 +10513,15 @@
           </w:tcPr>
           <w:p>
             <w:r>
-              <w:t xml:space="preserve">Analisar soluções para as devidas pendencias </w:t>
+              <w:t xml:space="preserve">Analisar soluções para as devidas </w:t>
+            </w:r>
+            <w:proofErr w:type="spellStart"/>
+            <w:r>
+              <w:t>pendencias</w:t>
+            </w:r>
+            <w:proofErr w:type="spellEnd"/>
+            <w:r>
+              <w:t xml:space="preserve"> </w:t>
             </w:r>
           </w:p>
         </w:tc>
@@ -10306,12 +10564,28 @@
           </w:p>
           <w:p>
             <w:r>
-              <w:t>FP02 – Gestor faz login no sistema</w:t>
-            </w:r>
-          </w:p>
-          <w:p>
-            <w:r>
-              <w:t>FP03 – Gestor seleciona a opção relatório referentes a ocorrências e frequências divididos por sala</w:t>
+              <w:t xml:space="preserve">FP02 – Gestor faz </w:t>
+            </w:r>
+            <w:proofErr w:type="spellStart"/>
+            <w:r>
+              <w:t>login</w:t>
+            </w:r>
+            <w:proofErr w:type="spellEnd"/>
+            <w:r>
+              <w:t xml:space="preserve"> no sistema</w:t>
+            </w:r>
+          </w:p>
+          <w:p>
+            <w:r>
+              <w:t xml:space="preserve">FP03 – Gestor seleciona a opção relatório </w:t>
+            </w:r>
+            <w:proofErr w:type="gramStart"/>
+            <w:r>
+              <w:t>referentes</w:t>
+            </w:r>
+            <w:proofErr w:type="gramEnd"/>
+            <w:r>
+              <w:t xml:space="preserve"> a ocorrências e frequências divididos por sala</w:t>
             </w:r>
           </w:p>
           <w:p>
@@ -10361,7 +10635,15 @@
           </w:p>
           <w:p>
             <w:r>
-              <w:t>FA01 – Caso não haja relatórios a serem visualizados após o passo FP04, sistema emite a mensagem “Não há relatórios a serem visualizado” , pressione voltar para o menu principal</w:t>
+              <w:t>FA01 – Caso não haja relatórios a serem visualizados após o passo FP04, sistema emite a mensagem “Não há relatórios a serem visualizado</w:t>
+            </w:r>
+            <w:proofErr w:type="gramStart"/>
+            <w:r>
+              <w:t>” ,</w:t>
+            </w:r>
+            <w:proofErr w:type="gramEnd"/>
+            <w:r>
+              <w:t xml:space="preserve"> pressione voltar para o menu principal</w:t>
             </w:r>
           </w:p>
           <w:p/>
@@ -10389,7 +10671,7 @@
           <w:insideH w:val="single" w:sz="4" w:space="0" w:color="auto"/>
           <w:insideV w:val="single" w:sz="4" w:space="0" w:color="auto"/>
         </w:tblBorders>
-        <w:tblLook w:val="0000" w:firstRow="0" w:lastRow="0" w:firstColumn="0" w:lastColumn="0" w:noHBand="0" w:noVBand="0"/>
+        <w:tblLook w:val="0000"/>
       </w:tblPr>
       <w:tblGrid>
         <w:gridCol w:w="2658"/>
@@ -10413,7 +10695,6 @@
                 <w:b/>
                 <w:bCs/>
               </w:rPr>
-              <w:lastRenderedPageBreak/>
               <w:t>Nome do C</w:t>
             </w:r>
             <w:r>
@@ -10626,7 +10907,15 @@
           </w:p>
           <w:p>
             <w:r>
-              <w:t>FP02 – Gestor faz login no sistema</w:t>
+              <w:t xml:space="preserve">FP02 – Gestor faz </w:t>
+            </w:r>
+            <w:proofErr w:type="spellStart"/>
+            <w:r>
+              <w:t>login</w:t>
+            </w:r>
+            <w:proofErr w:type="spellEnd"/>
+            <w:r>
+              <w:t xml:space="preserve"> no sistema</w:t>
             </w:r>
           </w:p>
           <w:p>
@@ -10699,7 +10988,7 @@
           <w:insideH w:val="single" w:sz="4" w:space="0" w:color="auto"/>
           <w:insideV w:val="single" w:sz="4" w:space="0" w:color="auto"/>
         </w:tblBorders>
-        <w:tblLook w:val="0000" w:firstRow="0" w:lastRow="0" w:firstColumn="0" w:lastColumn="0" w:noHBand="0" w:noVBand="0"/>
+        <w:tblLook w:val="0000"/>
       </w:tblPr>
       <w:tblGrid>
         <w:gridCol w:w="2658"/>
@@ -10787,7 +11076,15 @@
               </w:rPr>
             </w:pPr>
             <w:r>
-              <w:t xml:space="preserve">Obter relatórios referentes a </w:t>
+              <w:t xml:space="preserve">Obter relatórios referentes </w:t>
+            </w:r>
+            <w:proofErr w:type="gramStart"/>
+            <w:r>
+              <w:t>a</w:t>
+            </w:r>
+            <w:proofErr w:type="gramEnd"/>
+            <w:r>
+              <w:t xml:space="preserve"> </w:t>
             </w:r>
             <w:r>
               <w:t xml:space="preserve">situação dos </w:t>
@@ -10892,7 +11189,15 @@
           </w:tcPr>
           <w:p>
             <w:r>
-              <w:t xml:space="preserve">Solicitar ao docente responsável pela sala uma plano de ação de melhoria no desempenho </w:t>
+              <w:t xml:space="preserve">Solicitar ao docente responsável pela sala </w:t>
+            </w:r>
+            <w:proofErr w:type="gramStart"/>
+            <w:r>
+              <w:t>uma plano</w:t>
+            </w:r>
+            <w:proofErr w:type="gramEnd"/>
+            <w:r>
+              <w:t xml:space="preserve"> de ação de melhoria no desempenho </w:t>
             </w:r>
           </w:p>
         </w:tc>
@@ -10938,7 +11243,15 @@
           </w:p>
           <w:p>
             <w:r>
-              <w:t>FP02 – Gestor faz login no sistema</w:t>
+              <w:t xml:space="preserve">FP02 – Gestor faz </w:t>
+            </w:r>
+            <w:proofErr w:type="spellStart"/>
+            <w:r>
+              <w:t>login</w:t>
+            </w:r>
+            <w:proofErr w:type="spellEnd"/>
+            <w:r>
+              <w:t xml:space="preserve"> no sistema</w:t>
             </w:r>
           </w:p>
           <w:p>
@@ -11021,7 +11334,7 @@
           <w:insideH w:val="single" w:sz="4" w:space="0" w:color="auto"/>
           <w:insideV w:val="single" w:sz="4" w:space="0" w:color="auto"/>
         </w:tblBorders>
-        <w:tblLook w:val="0000" w:firstRow="0" w:lastRow="0" w:firstColumn="0" w:lastColumn="0" w:noHBand="0" w:noVBand="0"/>
+        <w:tblLook w:val="0000"/>
       </w:tblPr>
       <w:tblGrid>
         <w:gridCol w:w="2658"/>
@@ -11275,7 +11588,15 @@
               <w:t>Secretaria</w:t>
             </w:r>
             <w:r>
-              <w:t xml:space="preserve"> faz login no sistema</w:t>
+              <w:t xml:space="preserve"> faz </w:t>
+            </w:r>
+            <w:proofErr w:type="spellStart"/>
+            <w:r>
+              <w:t>login</w:t>
+            </w:r>
+            <w:proofErr w:type="spellEnd"/>
+            <w:r>
+              <w:t xml:space="preserve"> no sistema</w:t>
             </w:r>
           </w:p>
           <w:p>
@@ -11311,7 +11632,15 @@
               <w:t>dados</w:t>
             </w:r>
             <w:r>
-              <w:t xml:space="preserve"> do professor (nome,sobrenome,endereço,histórico / formação acadêmica e CPF)</w:t>
+              <w:t xml:space="preserve"> do professor (</w:t>
+            </w:r>
+            <w:proofErr w:type="gramStart"/>
+            <w:r>
+              <w:t>nome,</w:t>
+            </w:r>
+            <w:proofErr w:type="gramEnd"/>
+            <w:r>
+              <w:t>sobrenome,endereço,histórico / formação acadêmica e CPF)</w:t>
             </w:r>
           </w:p>
           <w:p>
@@ -11364,7 +11693,15 @@
               </w:rPr>
             </w:pPr>
             <w:r>
-              <w:t xml:space="preserve">FA01 – Dados incorretos no passo FP05,sistema retorna ao passo FP04 para correção dos dados </w:t>
+              <w:t xml:space="preserve">FA01 – Dados incorretos no passo </w:t>
+            </w:r>
+            <w:proofErr w:type="gramStart"/>
+            <w:r>
+              <w:t>FP05,</w:t>
+            </w:r>
+            <w:proofErr w:type="gramEnd"/>
+            <w:r>
+              <w:t xml:space="preserve">sistema retorna ao passo FP04 para correção dos dados </w:t>
             </w:r>
             <w:r>
               <w:t>à serem inseridos</w:t>
@@ -11390,7 +11727,7 @@
           <w:insideH w:val="single" w:sz="4" w:space="0" w:color="auto"/>
           <w:insideV w:val="single" w:sz="4" w:space="0" w:color="auto"/>
         </w:tblBorders>
-        <w:tblLook w:val="0000" w:firstRow="0" w:lastRow="0" w:firstColumn="0" w:lastColumn="0" w:noHBand="0" w:noVBand="0"/>
+        <w:tblLook w:val="0000"/>
       </w:tblPr>
       <w:tblGrid>
         <w:gridCol w:w="2658"/>
@@ -11434,22 +11771,13 @@
               <w:t>UC</w:t>
             </w:r>
             <w:r>
-              <w:t>0</w:t>
-            </w:r>
-            <w:r>
-              <w:t>5</w:t>
-            </w:r>
-            <w:r>
-              <w:t xml:space="preserve"> </w:t>
+              <w:t xml:space="preserve">05 </w:t>
             </w:r>
             <w:r>
               <w:t xml:space="preserve">- </w:t>
             </w:r>
             <w:r>
-              <w:t>Editar</w:t>
-            </w:r>
-            <w:r>
-              <w:t xml:space="preserve"> Professores</w:t>
+              <w:t>Editar Professores</w:t>
             </w:r>
           </w:p>
         </w:tc>
@@ -11487,16 +11815,7 @@
               </w:rPr>
             </w:pPr>
             <w:r>
-              <w:t xml:space="preserve">Editar / Atualizar dados </w:t>
-            </w:r>
-            <w:r>
-              <w:t>d</w:t>
-            </w:r>
-            <w:r>
-              <w:t>os</w:t>
-            </w:r>
-            <w:r>
-              <w:t xml:space="preserve"> professores</w:t>
+              <w:t>Editar / Atualizar dados dos professores</w:t>
             </w:r>
           </w:p>
         </w:tc>
@@ -11642,10 +11961,7 @@
               <w:t xml:space="preserve"> deseja </w:t>
             </w:r>
             <w:r>
-              <w:t>editar</w:t>
-            </w:r>
-            <w:r>
-              <w:t xml:space="preserve"> professores</w:t>
+              <w:t>editar professores</w:t>
             </w:r>
           </w:p>
           <w:p>
@@ -11656,7 +11972,15 @@
               <w:t>Secretaria</w:t>
             </w:r>
             <w:r>
-              <w:t xml:space="preserve"> faz login no sistema</w:t>
+              <w:t xml:space="preserve"> faz </w:t>
+            </w:r>
+            <w:proofErr w:type="spellStart"/>
+            <w:r>
+              <w:t>login</w:t>
+            </w:r>
+            <w:proofErr w:type="spellEnd"/>
+            <w:r>
+              <w:t xml:space="preserve"> no sistema</w:t>
             </w:r>
           </w:p>
           <w:p>
@@ -11670,10 +11994,7 @@
               <w:t xml:space="preserve"> seleciona a opção </w:t>
             </w:r>
             <w:r>
-              <w:t>editar</w:t>
-            </w:r>
-            <w:r>
-              <w:t xml:space="preserve"> professores</w:t>
+              <w:t>editar professores</w:t>
             </w:r>
             <w:r>
               <w:t xml:space="preserve"> </w:t>
@@ -11684,27 +12005,12 @@
               <w:t xml:space="preserve">FP04 – Sistema </w:t>
             </w:r>
             <w:r>
-              <w:t xml:space="preserve">lista os </w:t>
-            </w:r>
-            <w:r>
-              <w:t>professor</w:t>
-            </w:r>
-            <w:r>
-              <w:t>es inseridos no banco de dados</w:t>
-            </w:r>
-          </w:p>
-          <w:p>
-            <w:r>
-              <w:t xml:space="preserve">FP05 – Secretaria </w:t>
-            </w:r>
-            <w:r>
-              <w:t xml:space="preserve">seleciona o </w:t>
-            </w:r>
-            <w:r>
-              <w:t xml:space="preserve">professor </w:t>
-            </w:r>
-            <w:r>
-              <w:t>a ser editado</w:t>
+              <w:t>lista os professores inseridos no banco de dados</w:t>
+            </w:r>
+          </w:p>
+          <w:p>
+            <w:r>
+              <w:t>FP05 – Secretaria seleciona o professor a ser editado</w:t>
             </w:r>
           </w:p>
           <w:p>
@@ -11728,16 +12034,7 @@
               <w:t xml:space="preserve"> – Sistema </w:t>
             </w:r>
             <w:r>
-              <w:t>atualiza os</w:t>
-            </w:r>
-            <w:r>
-              <w:t xml:space="preserve"> </w:t>
-            </w:r>
-            <w:r>
-              <w:t>dados do</w:t>
-            </w:r>
-            <w:r>
-              <w:t xml:space="preserve"> professor </w:t>
+              <w:t xml:space="preserve">atualiza os dados do professor </w:t>
             </w:r>
           </w:p>
           <w:p>
@@ -11748,13 +12045,7 @@
               <w:t>9</w:t>
             </w:r>
             <w:r>
-              <w:t xml:space="preserve"> – Sistema emite aviso de </w:t>
-            </w:r>
-            <w:r>
-              <w:t>atualização</w:t>
-            </w:r>
-            <w:r>
-              <w:t xml:space="preserve"> dos dados com sucesso</w:t>
+              <w:t xml:space="preserve"> – Sistema emite aviso de atualização dos dados com sucesso</w:t>
             </w:r>
           </w:p>
           <w:p>
@@ -11790,19 +12081,21 @@
               <w:t>7</w:t>
             </w:r>
             <w:r>
-              <w:t>,</w:t>
-            </w:r>
-            <w:r>
-              <w:t xml:space="preserve"> </w:t>
-            </w:r>
-            <w:r>
-              <w:t>sistema retorna ao passo FP0</w:t>
+              <w:t>, sistema retorna ao passo FP0</w:t>
             </w:r>
             <w:r>
               <w:t>6</w:t>
             </w:r>
             <w:r>
-              <w:t xml:space="preserve"> para correção dos dados à serem inseridos</w:t>
+              <w:t xml:space="preserve"> para correção dos dados </w:t>
+            </w:r>
+            <w:proofErr w:type="gramStart"/>
+            <w:r>
+              <w:t>à</w:t>
+            </w:r>
+            <w:proofErr w:type="gramEnd"/>
+            <w:r>
+              <w:t xml:space="preserve"> serem inseridos</w:t>
             </w:r>
           </w:p>
           <w:p/>
@@ -11826,7 +12119,7 @@
           <w:insideH w:val="single" w:sz="4" w:space="0" w:color="auto"/>
           <w:insideV w:val="single" w:sz="4" w:space="0" w:color="auto"/>
         </w:tblBorders>
-        <w:tblLook w:val="0000" w:firstRow="0" w:lastRow="0" w:firstColumn="0" w:lastColumn="0" w:noHBand="0" w:noVBand="0"/>
+        <w:tblLook w:val="0000"/>
       </w:tblPr>
       <w:tblGrid>
         <w:gridCol w:w="2658"/>
@@ -12060,98 +12353,66 @@
               <w:t xml:space="preserve"> deseja </w:t>
             </w:r>
             <w:r>
-              <w:t>atribuir</w:t>
+              <w:t>atribuir sala</w:t>
+            </w:r>
+          </w:p>
+          <w:p>
+            <w:r>
+              <w:t xml:space="preserve">FP02 – </w:t>
+            </w:r>
+            <w:r>
+              <w:t>Secretaria</w:t>
+            </w:r>
+            <w:r>
+              <w:t xml:space="preserve"> faz </w:t>
+            </w:r>
+            <w:proofErr w:type="spellStart"/>
+            <w:r>
+              <w:t>login</w:t>
+            </w:r>
+            <w:proofErr w:type="spellEnd"/>
+            <w:r>
+              <w:t xml:space="preserve"> no sistema</w:t>
+            </w:r>
+          </w:p>
+          <w:p>
+            <w:r>
+              <w:t xml:space="preserve">FP03 – </w:t>
+            </w:r>
+            <w:r>
+              <w:t>Secretaria</w:t>
+            </w:r>
+            <w:r>
+              <w:t xml:space="preserve"> seleciona a opção </w:t>
+            </w:r>
+            <w:r>
+              <w:t>atribuir sala</w:t>
             </w:r>
             <w:r>
               <w:t xml:space="preserve"> </w:t>
             </w:r>
-            <w:r>
-              <w:t>sala</w:t>
-            </w:r>
-          </w:p>
-          <w:p>
-            <w:r>
-              <w:t xml:space="preserve">FP02 – </w:t>
-            </w:r>
-            <w:r>
-              <w:t>Secretaria</w:t>
-            </w:r>
-            <w:r>
-              <w:t xml:space="preserve"> faz login no sistema</w:t>
-            </w:r>
-          </w:p>
-          <w:p>
-            <w:r>
-              <w:t xml:space="preserve">FP03 – </w:t>
-            </w:r>
-            <w:r>
-              <w:t>Secretaria</w:t>
-            </w:r>
-            <w:r>
-              <w:t xml:space="preserve"> seleciona a opção </w:t>
-            </w:r>
-            <w:r>
-              <w:t>atribuir sala</w:t>
-            </w:r>
-            <w:r>
-              <w:t xml:space="preserve"> </w:t>
-            </w:r>
           </w:p>
           <w:p>
             <w:r>
               <w:t xml:space="preserve">FP04 – Sistema </w:t>
             </w:r>
             <w:r>
-              <w:t xml:space="preserve">lista </w:t>
-            </w:r>
-            <w:r>
-              <w:t>as</w:t>
-            </w:r>
-            <w:r>
-              <w:t xml:space="preserve"> </w:t>
-            </w:r>
-            <w:r>
-              <w:t>salas</w:t>
-            </w:r>
-            <w:r>
-              <w:t xml:space="preserve"> </w:t>
-            </w:r>
-            <w:r>
-              <w:t xml:space="preserve">criadas </w:t>
-            </w:r>
-          </w:p>
-          <w:p>
-            <w:r>
-              <w:t xml:space="preserve">FP05 – Secretaria seleciona </w:t>
-            </w:r>
-            <w:r>
-              <w:t>a</w:t>
-            </w:r>
-            <w:r>
-              <w:t xml:space="preserve"> </w:t>
-            </w:r>
-            <w:r>
-              <w:t>sala</w:t>
-            </w:r>
-            <w:r>
-              <w:t xml:space="preserve"> </w:t>
-            </w:r>
-          </w:p>
-          <w:p>
-            <w:r>
-              <w:lastRenderedPageBreak/>
-              <w:t xml:space="preserve">FP06 – </w:t>
-            </w:r>
-            <w:r>
-              <w:t xml:space="preserve">Sistema lista os professores </w:t>
-            </w:r>
-          </w:p>
-          <w:p>
-            <w:r>
-              <w:t xml:space="preserve">FP07 – Secretaria </w:t>
-            </w:r>
-            <w:r>
-              <w:t>seleciona professor</w:t>
+              <w:t xml:space="preserve">lista as salas criadas </w:t>
+            </w:r>
+          </w:p>
+          <w:p>
+            <w:r>
+              <w:t xml:space="preserve">FP05 – Secretaria seleciona a sala </w:t>
+            </w:r>
+          </w:p>
+          <w:p>
+            <w:r>
+              <w:t xml:space="preserve">FP06 – Sistema lista os professores </w:t>
+            </w:r>
+          </w:p>
+          <w:p>
+            <w:r>
+              <w:t>FP07 – Secretaria seleciona professor</w:t>
             </w:r>
           </w:p>
           <w:p>
@@ -12165,33 +12426,12 @@
               <w:t xml:space="preserve"> – </w:t>
             </w:r>
             <w:r>
-              <w:t>Secretaria submete a atribuição</w:t>
-            </w:r>
-            <w:r>
-              <w:t xml:space="preserve"> </w:t>
-            </w:r>
-          </w:p>
-          <w:p>
-            <w:r>
-              <w:t xml:space="preserve">FP09 – Sistema emite aviso de </w:t>
-            </w:r>
-            <w:r>
-              <w:t>atribuição</w:t>
-            </w:r>
-            <w:r>
-              <w:t xml:space="preserve"> d</w:t>
-            </w:r>
-            <w:r>
-              <w:t>a</w:t>
-            </w:r>
-            <w:r>
-              <w:t xml:space="preserve"> </w:t>
-            </w:r>
-            <w:r>
-              <w:t xml:space="preserve">sala </w:t>
-            </w:r>
-            <w:r>
-              <w:t>com sucesso</w:t>
+              <w:t xml:space="preserve">Secretaria submete a atribuição </w:t>
+            </w:r>
+          </w:p>
+          <w:p>
+            <w:r>
+              <w:t>FP09 – Sistema emite aviso de atribuição da sala com sucesso</w:t>
             </w:r>
           </w:p>
           <w:p>
@@ -12231,7 +12471,7 @@
           <w:insideH w:val="single" w:sz="4" w:space="0" w:color="auto"/>
           <w:insideV w:val="single" w:sz="4" w:space="0" w:color="auto"/>
         </w:tblBorders>
-        <w:tblLook w:val="0000" w:firstRow="0" w:lastRow="0" w:firstColumn="0" w:lastColumn="0" w:noHBand="0" w:noVBand="0"/>
+        <w:tblLook w:val="0000"/>
       </w:tblPr>
       <w:tblGrid>
         <w:gridCol w:w="2658"/>
@@ -12281,10 +12521,7 @@
               <w:t xml:space="preserve">- </w:t>
             </w:r>
             <w:r>
-              <w:t>Criar</w:t>
-            </w:r>
-            <w:r>
-              <w:t xml:space="preserve"> sala</w:t>
+              <w:t>Criar sala</w:t>
             </w:r>
           </w:p>
         </w:tc>
@@ -12322,13 +12559,7 @@
               </w:rPr>
             </w:pPr>
             <w:r>
-              <w:t>Criação</w:t>
-            </w:r>
-            <w:r>
-              <w:t xml:space="preserve"> de sala</w:t>
-            </w:r>
-            <w:r>
-              <w:t>s de aula</w:t>
+              <w:t>Criação de salas de aula</w:t>
             </w:r>
           </w:p>
         </w:tc>
@@ -12412,7 +12643,7 @@
                 <w:bCs/>
               </w:rPr>
             </w:pPr>
-            <w:bookmarkStart w:id="100" w:name="_GoBack"/>
+            <w:bookmarkStart w:id="101" w:name="_GoBack"/>
             <w:r>
               <w:rPr>
                 <w:b/>
@@ -12428,15 +12659,12 @@
           </w:tcPr>
           <w:p>
             <w:r>
-              <w:t xml:space="preserve">Sala de aula </w:t>
-            </w:r>
-            <w:r>
-              <w:t>criada</w:t>
+              <w:t>Sala de aula criada</w:t>
             </w:r>
           </w:p>
         </w:tc>
       </w:tr>
-      <w:bookmarkEnd w:id="100"/>
+      <w:bookmarkEnd w:id="101"/>
       <w:tr>
         <w:tc>
           <w:tcPr>
@@ -12479,16 +12707,7 @@
               <w:t xml:space="preserve"> deseja </w:t>
             </w:r>
             <w:r>
-              <w:t>cria</w:t>
-            </w:r>
-            <w:r>
-              <w:t xml:space="preserve">r </w:t>
-            </w:r>
-            <w:r>
-              <w:t xml:space="preserve">uma </w:t>
-            </w:r>
-            <w:r>
-              <w:t>sala</w:t>
+              <w:t>criar uma sala</w:t>
             </w:r>
           </w:p>
           <w:p>
@@ -12499,7 +12718,15 @@
               <w:t>Secretaria</w:t>
             </w:r>
             <w:r>
-              <w:t xml:space="preserve"> faz login no sistema</w:t>
+              <w:t xml:space="preserve"> faz </w:t>
+            </w:r>
+            <w:proofErr w:type="spellStart"/>
+            <w:r>
+              <w:t>login</w:t>
+            </w:r>
+            <w:proofErr w:type="spellEnd"/>
+            <w:r>
+              <w:t xml:space="preserve"> no sistema</w:t>
             </w:r>
           </w:p>
           <w:p>
@@ -12513,10 +12740,7 @@
               <w:t xml:space="preserve"> seleciona a opção </w:t>
             </w:r>
             <w:r>
-              <w:t>cria</w:t>
-            </w:r>
-            <w:r>
-              <w:t>r sala</w:t>
+              <w:t>criar sala</w:t>
             </w:r>
             <w:r>
               <w:t xml:space="preserve"> </w:t>
@@ -12527,24 +12751,20 @@
               <w:t xml:space="preserve">FP04 – Sistema </w:t>
             </w:r>
             <w:r>
-              <w:t>abre a edição de um formulário para a criação</w:t>
-            </w:r>
-            <w:r>
-              <w:t xml:space="preserve"> </w:t>
-            </w:r>
-          </w:p>
-          <w:p>
-            <w:r>
-              <w:t xml:space="preserve">FP05 – Secretaria </w:t>
-            </w:r>
-            <w:r>
-              <w:t>preenche dados referentes a: nome e quantidade de alunos</w:t>
-            </w:r>
-            <w:r>
-              <w:t xml:space="preserve"> </w:t>
-            </w:r>
-            <w:r>
-              <w:t>da sala</w:t>
+              <w:t xml:space="preserve">abre a edição de um formulário para a criação </w:t>
+            </w:r>
+          </w:p>
+          <w:p>
+            <w:r>
+              <w:t xml:space="preserve">FP05 – Secretaria preenche dados referentes </w:t>
+            </w:r>
+            <w:proofErr w:type="gramStart"/>
+            <w:r>
+              <w:t>a</w:t>
+            </w:r>
+            <w:proofErr w:type="gramEnd"/>
+            <w:r>
+              <w:t>: nome e quantidade de alunos da sala</w:t>
             </w:r>
           </w:p>
           <w:p>
@@ -12554,33 +12774,12 @@
           </w:p>
           <w:p>
             <w:r>
-              <w:t>FP0</w:t>
-            </w:r>
-            <w:r>
-              <w:t>7</w:t>
-            </w:r>
-            <w:r>
-              <w:t xml:space="preserve"> – </w:t>
-            </w:r>
-            <w:r>
-              <w:t>Secretaria submete os dados</w:t>
-            </w:r>
-            <w:r>
-              <w:t xml:space="preserve"> </w:t>
-            </w:r>
-          </w:p>
-          <w:p>
-            <w:r>
-              <w:t>FP0</w:t>
-            </w:r>
-            <w:r>
-              <w:t>8</w:t>
-            </w:r>
-            <w:r>
-              <w:t xml:space="preserve"> – </w:t>
-            </w:r>
-            <w:r>
-              <w:t>Sistema emite aviso de criação da sala com sucesso</w:t>
+              <w:t xml:space="preserve">FP07 – Secretaria submete os dados </w:t>
+            </w:r>
+          </w:p>
+          <w:p>
+            <w:r>
+              <w:t>FP08 – Sistema emite aviso de criação da sala com sucesso</w:t>
             </w:r>
           </w:p>
           <w:p>
@@ -12614,11 +12813,11 @@
       <w:pPr>
         <w:pStyle w:val="Ttulo2"/>
       </w:pPr>
-      <w:bookmarkStart w:id="101" w:name="_Toc378408155"/>
+      <w:bookmarkStart w:id="102" w:name="_Toc378408155"/>
       <w:r>
         <w:t>Delimitando o Escopo do Sistema</w:t>
       </w:r>
-      <w:bookmarkEnd w:id="101"/>
+      <w:bookmarkEnd w:id="102"/>
     </w:p>
     <w:p>
       <w:pPr>
@@ -12632,12 +12831,14 @@
         </w:rPr>
         <w:t xml:space="preserve">Até o presente momento nenhuma restrição foi definida sobre o escopo do sistema a ser </w:t>
       </w:r>
+      <w:proofErr w:type="gramStart"/>
       <w:r>
         <w:rPr>
           <w:color w:val="0000FF"/>
         </w:rPr>
         <w:t>implementado</w:t>
       </w:r>
+      <w:proofErr w:type="gramEnd"/>
       <w:r>
         <w:rPr>
           <w:color w:val="0000FF"/>
@@ -12664,11 +12865,33 @@
         </w:rPr>
         <w:t xml:space="preserve">Uma vez estabelecido os casos de uso do sistema é necessário identificar quais casos de uso comporão a primeira </w:t>
       </w:r>
+      <w:proofErr w:type="gramStart"/>
       <w:r>
         <w:rPr>
           <w:color w:val="0000FF"/>
         </w:rPr>
-        <w:t>implementação do sistema. Observe que, da mesma forma todos os casos de uso foram desenvolvidos, o modelo conceitual e físico do banco também deve explorar o sistema completo. O fechamento do escopo na primeira iteração deve se limitar somente a implementação.</w:t>
+        <w:t>implementação</w:t>
+      </w:r>
+      <w:proofErr w:type="gramEnd"/>
+      <w:r>
+        <w:rPr>
+          <w:color w:val="0000FF"/>
+        </w:rPr>
+        <w:t xml:space="preserve"> do sistema. Observe que, da mesma forma todos os casos de uso foram desenvolvidos, o modelo conceitual e físico do banco também deve explorar o sistema completo. O fechamento do escopo na primeira iteração deve se limitar somente a </w:t>
+      </w:r>
+      <w:proofErr w:type="gramStart"/>
+      <w:r>
+        <w:rPr>
+          <w:color w:val="0000FF"/>
+        </w:rPr>
+        <w:t>implementação</w:t>
+      </w:r>
+      <w:proofErr w:type="gramEnd"/>
+      <w:r>
+        <w:rPr>
+          <w:color w:val="0000FF"/>
+        </w:rPr>
+        <w:t>.</w:t>
       </w:r>
       <w:r>
         <w:rPr>
@@ -12698,7 +12921,21 @@
         <w:rPr>
           <w:color w:val="0000FF"/>
         </w:rPr>
-        <w:t>Factível: O escopo selecionado deve ser passível de implementação no período de um semestre associado ao TCM</w:t>
+        <w:t xml:space="preserve">Factível: O escopo selecionado deve ser passível de </w:t>
+      </w:r>
+      <w:proofErr w:type="gramStart"/>
+      <w:r>
+        <w:rPr>
+          <w:color w:val="0000FF"/>
+        </w:rPr>
+        <w:t>implementação</w:t>
+      </w:r>
+      <w:proofErr w:type="gramEnd"/>
+      <w:r>
+        <w:rPr>
+          <w:color w:val="0000FF"/>
+        </w:rPr>
+        <w:t xml:space="preserve"> no período de um semestre associado ao TCM</w:t>
       </w:r>
     </w:p>
     <w:p>
@@ -12715,7 +12952,21 @@
         <w:rPr>
           <w:color w:val="0000FF"/>
         </w:rPr>
-        <w:t>Administrador: O escopo deve permitir ações no contexto de administrador (com inserção, busca, edição e remoção)</w:t>
+        <w:t xml:space="preserve">Administrador: O escopo deve permitir ações no contexto de administrador (com inserção, </w:t>
+      </w:r>
+      <w:proofErr w:type="gramStart"/>
+      <w:r>
+        <w:rPr>
+          <w:color w:val="0000FF"/>
+        </w:rPr>
+        <w:t>busca,</w:t>
+      </w:r>
+      <w:proofErr w:type="gramEnd"/>
+      <w:r>
+        <w:rPr>
+          <w:color w:val="0000FF"/>
+        </w:rPr>
+        <w:t xml:space="preserve"> edição e remoção)</w:t>
       </w:r>
     </w:p>
     <w:p>
@@ -12732,7 +12983,21 @@
         <w:rPr>
           <w:color w:val="0000FF"/>
         </w:rPr>
-        <w:t>Usuário: O escopo deve permitir ações no contexto de usuário  com manipulação das informações mantidas pelo administrador.</w:t>
+        <w:t>Usuário: O escopo deve permitir ações no contexto de usuário</w:t>
+      </w:r>
+      <w:proofErr w:type="gramStart"/>
+      <w:r>
+        <w:rPr>
+          <w:color w:val="0000FF"/>
+        </w:rPr>
+        <w:t xml:space="preserve">  </w:t>
+      </w:r>
+      <w:proofErr w:type="gramEnd"/>
+      <w:r>
+        <w:rPr>
+          <w:color w:val="0000FF"/>
+        </w:rPr>
+        <w:t>com manipulação das informações mantidas pelo administrador.</w:t>
       </w:r>
     </w:p>
     <w:p>
@@ -12783,7 +13048,7 @@
       <w:pPr>
         <w:pStyle w:val="Legenda"/>
       </w:pPr>
-      <w:bookmarkStart w:id="102" w:name="_Toc378408134"/>
+      <w:bookmarkStart w:id="103" w:name="_Toc378408134"/>
       <w:r>
         <w:t xml:space="preserve">Tabela </w:t>
       </w:r>
@@ -12811,7 +13076,7 @@
       <w:r>
         <w:t xml:space="preserve"> Escopo do Sistema</w:t>
       </w:r>
-      <w:bookmarkEnd w:id="102"/>
+      <w:bookmarkEnd w:id="103"/>
     </w:p>
     <w:tbl>
       <w:tblPr>
@@ -12824,7 +13089,7 @@
           <w:insideH w:val="single" w:sz="4" w:space="0" w:color="000000"/>
           <w:insideV w:val="single" w:sz="4" w:space="0" w:color="000000"/>
         </w:tblBorders>
-        <w:tblLook w:val="04A0" w:firstRow="1" w:lastRow="0" w:firstColumn="1" w:lastColumn="0" w:noHBand="0" w:noVBand="1"/>
+        <w:tblLook w:val="04A0"/>
       </w:tblPr>
       <w:tblGrid>
         <w:gridCol w:w="3936"/>
@@ -12927,25 +13192,24 @@
         <w:pStyle w:val="Ttulo1"/>
         <w:pageBreakBefore/>
       </w:pPr>
-      <w:bookmarkStart w:id="103" w:name="_Toc378408156"/>
-      <w:r>
-        <w:lastRenderedPageBreak/>
+      <w:bookmarkStart w:id="104" w:name="_Toc378408156"/>
+      <w:r>
         <w:t>P</w:t>
       </w:r>
       <w:r>
         <w:t>rojeto do Software</w:t>
       </w:r>
-      <w:bookmarkEnd w:id="103"/>
+      <w:bookmarkEnd w:id="104"/>
     </w:p>
     <w:p>
       <w:pPr>
         <w:pStyle w:val="Ttulo2"/>
       </w:pPr>
-      <w:bookmarkStart w:id="104" w:name="_Toc378408157"/>
+      <w:bookmarkStart w:id="105" w:name="_Toc378408157"/>
       <w:r>
         <w:t>Diagrama de Comunicação</w:t>
       </w:r>
-      <w:bookmarkEnd w:id="104"/>
+      <w:bookmarkEnd w:id="105"/>
       <w:r>
         <w:t xml:space="preserve"> </w:t>
       </w:r>
@@ -12960,18 +13224,40 @@
         <w:rPr>
           <w:color w:val="0000FF"/>
         </w:rPr>
-        <w:t xml:space="preserve">Na primeira fase de nossa implementação foram construídos diagramas de comunicação para cada caso de uso presente no sistema. </w:t>
+        <w:t xml:space="preserve">Na primeira fase de nossa </w:t>
+      </w:r>
+      <w:proofErr w:type="gramStart"/>
+      <w:r>
+        <w:rPr>
+          <w:color w:val="0000FF"/>
+        </w:rPr>
+        <w:t>implementação</w:t>
+      </w:r>
+      <w:proofErr w:type="gramEnd"/>
+      <w:r>
+        <w:rPr>
+          <w:color w:val="0000FF"/>
+        </w:rPr>
+        <w:t xml:space="preserve"> foram construídos diagramas de comunicação para cada caso de uso presente no sistema. </w:t>
       </w:r>
     </w:p>
     <w:p>
       <w:pPr>
         <w:pStyle w:val="Ttulo3"/>
       </w:pPr>
-      <w:bookmarkStart w:id="105" w:name="_Toc378408158"/>
-      <w:r>
-        <w:t>Diagrama de comunicação: Caso de Uso &lt;xxxxxx&gt;</w:t>
-      </w:r>
-      <w:bookmarkEnd w:id="105"/>
+      <w:bookmarkStart w:id="106" w:name="_Toc378408158"/>
+      <w:r>
+        <w:t>Diagrama de comunicação: Caso de Uso &lt;</w:t>
+      </w:r>
+      <w:proofErr w:type="spellStart"/>
+      <w:r>
+        <w:t>xxxxxx</w:t>
+      </w:r>
+      <w:proofErr w:type="spellEnd"/>
+      <w:r>
+        <w:t>&gt;</w:t>
+      </w:r>
+      <w:bookmarkEnd w:id="106"/>
     </w:p>
     <w:p>
       <w:pPr>
@@ -12983,19 +13269,35 @@
         <w:rPr>
           <w:color w:val="0000FF"/>
         </w:rPr>
-        <w:t>&lt;Represente aqui o diagrama de comunicação para o cenário “Fluxo Básico” do caso de uso.&gt;</w:t>
-      </w:r>
+        <w:t>&lt;Represente aqui o diagrama de comunicação para o cenário “Fluxo Básico” do caso de uso.</w:t>
+      </w:r>
+      <w:proofErr w:type="gramStart"/>
+      <w:r>
+        <w:rPr>
+          <w:color w:val="0000FF"/>
+        </w:rPr>
+        <w:t>&gt;</w:t>
+      </w:r>
+      <w:proofErr w:type="gramEnd"/>
     </w:p>
     <w:p/>
     <w:p>
       <w:pPr>
         <w:pStyle w:val="Ttulo3"/>
       </w:pPr>
-      <w:bookmarkStart w:id="106" w:name="_Toc378408159"/>
-      <w:r>
-        <w:t>Diagrama de comunicação: Caso de Uso &lt;yyyyy&gt;</w:t>
-      </w:r>
-      <w:bookmarkEnd w:id="106"/>
+      <w:bookmarkStart w:id="107" w:name="_Toc378408159"/>
+      <w:r>
+        <w:t>Diagrama de comunicação: Caso de Uso &lt;</w:t>
+      </w:r>
+      <w:proofErr w:type="spellStart"/>
+      <w:r>
+        <w:t>yyyyy</w:t>
+      </w:r>
+      <w:proofErr w:type="spellEnd"/>
+      <w:r>
+        <w:t>&gt;</w:t>
+      </w:r>
+      <w:bookmarkEnd w:id="107"/>
     </w:p>
     <w:p>
       <w:pPr>
@@ -13007,19 +13309,35 @@
         <w:rPr>
           <w:color w:val="0000FF"/>
         </w:rPr>
-        <w:t>&lt;Represente aqui o diagrama de comunicação para o cenário “Fluxo Básico” do caso de uso.&gt;</w:t>
-      </w:r>
+        <w:t>&lt;Represente aqui o diagrama de comunicação para o cenário “Fluxo Básico” do caso de uso.</w:t>
+      </w:r>
+      <w:proofErr w:type="gramStart"/>
+      <w:r>
+        <w:rPr>
+          <w:color w:val="0000FF"/>
+        </w:rPr>
+        <w:t>&gt;</w:t>
+      </w:r>
+      <w:proofErr w:type="gramEnd"/>
     </w:p>
     <w:p/>
     <w:p>
       <w:pPr>
         <w:pStyle w:val="Ttulo3"/>
       </w:pPr>
-      <w:bookmarkStart w:id="107" w:name="_Toc378408160"/>
-      <w:r>
-        <w:t>Diagrama de comunicação: Caso de Uso &lt;zzzzz&gt;</w:t>
-      </w:r>
-      <w:bookmarkEnd w:id="107"/>
+      <w:bookmarkStart w:id="108" w:name="_Toc378408160"/>
+      <w:r>
+        <w:t>Diagrama de comunicação: Caso de Uso &lt;</w:t>
+      </w:r>
+      <w:proofErr w:type="spellStart"/>
+      <w:r>
+        <w:t>zzzzz</w:t>
+      </w:r>
+      <w:proofErr w:type="spellEnd"/>
+      <w:r>
+        <w:t>&gt;</w:t>
+      </w:r>
+      <w:bookmarkEnd w:id="108"/>
     </w:p>
     <w:p>
       <w:pPr>
@@ -13031,8 +13349,16 @@
         <w:rPr>
           <w:color w:val="0000FF"/>
         </w:rPr>
-        <w:t>&lt;Represente aqui o diagrama de comunicação para o cenário “Fluxo Básico” do caso de uso.&gt;</w:t>
-      </w:r>
+        <w:t>&lt;Represente aqui o diagrama de comunicação para o cenário “Fluxo Básico” do caso de uso.</w:t>
+      </w:r>
+      <w:proofErr w:type="gramStart"/>
+      <w:r>
+        <w:rPr>
+          <w:color w:val="0000FF"/>
+        </w:rPr>
+        <w:t>&gt;</w:t>
+      </w:r>
+      <w:proofErr w:type="gramEnd"/>
     </w:p>
     <w:p/>
     <w:p>
@@ -13051,11 +13377,11 @@
       <w:pPr>
         <w:pStyle w:val="Ttulo2"/>
       </w:pPr>
-      <w:bookmarkStart w:id="108" w:name="_Toc378408161"/>
+      <w:bookmarkStart w:id="109" w:name="_Toc378408161"/>
       <w:r>
         <w:t>Diagrama de Classes</w:t>
       </w:r>
-      <w:bookmarkEnd w:id="108"/>
+      <w:bookmarkEnd w:id="109"/>
       <w:r>
         <w:t xml:space="preserve"> </w:t>
       </w:r>
@@ -13070,26 +13396,40 @@
         <w:rPr>
           <w:color w:val="0000FF"/>
         </w:rPr>
-        <w:t xml:space="preserve">A partir das classes de analise obtidas na fase anterior do projeto (primeiro bimestre) associadas a analise dos diagramas de comunicação descritos no item anterior, é possível criar o Diagrama de Classes. Os próximos itens deste capitulo apresentam o diagrama de classe de nosso sistema. </w:t>
-      </w:r>
-    </w:p>
-    <w:p>
-      <w:pPr>
+        <w:t xml:space="preserve">A partir das classes de analise obtidas na fase anterior do projeto (primeiro bimestre) associadas a analise dos diagramas de comunicação descritos no item anterior, é possível criar o Diagrama de Classes. Os próximos itens deste </w:t>
+      </w:r>
+      <w:proofErr w:type="gramStart"/>
+      <w:r>
         <w:rPr>
           <w:color w:val="0000FF"/>
         </w:rPr>
-      </w:pPr>
-    </w:p>
-    <w:p>
-      <w:pPr>
+        <w:t>capitulo</w:t>
+      </w:r>
+      <w:proofErr w:type="gramEnd"/>
+      <w:r>
         <w:rPr>
           <w:color w:val="0000FF"/>
         </w:rPr>
-      </w:pPr>
-      <w:r>
+        <w:t xml:space="preserve"> apresentam o diagrama de classe de nosso sistema. </w:t>
+      </w:r>
+    </w:p>
+    <w:p>
+      <w:pPr>
         <w:rPr>
           <w:color w:val="0000FF"/>
         </w:rPr>
+      </w:pPr>
+    </w:p>
+    <w:p>
+      <w:pPr>
+        <w:rPr>
+          <w:color w:val="0000FF"/>
+        </w:rPr>
+      </w:pPr>
+      <w:r>
+        <w:rPr>
+          <w:color w:val="0000FF"/>
+        </w:rPr>
         <w:t xml:space="preserve">&lt;Observe que, dependendo do numero de classes geradas, é possível que o diagrama de classe não possa ser representado em juma única pagina, nesse cenário divida seu diagrama em pacotes coesos e os apresente em diversas paginas. </w:t>
       </w:r>
     </w:p>
@@ -13103,478 +13443,143 @@
         <w:rPr>
           <w:color w:val="0000FF"/>
         </w:rPr>
-        <w:t>Importante: considere atributos, metodos, visibilidade e associações para as classes apresentadas.&gt;</w:t>
-      </w:r>
+        <w:t xml:space="preserve">Importante: considere atributos, </w:t>
+      </w:r>
+      <w:proofErr w:type="spellStart"/>
+      <w:r>
+        <w:rPr>
+          <w:color w:val="0000FF"/>
+        </w:rPr>
+        <w:t>metodos</w:t>
+      </w:r>
+      <w:proofErr w:type="spellEnd"/>
+      <w:r>
+        <w:rPr>
+          <w:color w:val="0000FF"/>
+        </w:rPr>
+        <w:t>, visibilidade e associações para as classes apresentadas.</w:t>
+      </w:r>
+      <w:proofErr w:type="gramStart"/>
+      <w:r>
+        <w:rPr>
+          <w:color w:val="0000FF"/>
+        </w:rPr>
+        <w:t>&gt;</w:t>
+      </w:r>
+      <w:proofErr w:type="gramEnd"/>
     </w:p>
     <w:p>
       <w:pPr>
         <w:pStyle w:val="Ttulo3"/>
       </w:pPr>
-      <w:bookmarkStart w:id="109" w:name="_Toc378408162"/>
-      <w:r>
-        <w:lastRenderedPageBreak/>
+      <w:bookmarkStart w:id="110" w:name="_Toc378408162"/>
+      <w:r>
         <w:t>Pacote &lt;nome do Pacote&gt;</w:t>
       </w:r>
-      <w:bookmarkEnd w:id="109"/>
+      <w:bookmarkEnd w:id="110"/>
     </w:p>
     <w:p>
       <w:r>
         <w:rPr>
           <w:noProof/>
         </w:rPr>
-        <mc:AlternateContent>
-          <mc:Choice Requires="wpc">
-            <w:drawing>
-              <wp:inline distT="0" distB="0" distL="0" distR="0" wp14:anchorId="24E61126" wp14:editId="292CAD2E">
-                <wp:extent cx="5600700" cy="3657600"/>
-                <wp:effectExtent l="19050" t="19050" r="9525" b="9525"/>
-                <wp:docPr id="20" name="Tela 3"/>
-                <wp:cNvGraphicFramePr>
-                  <a:graphicFrameLocks xmlns:a="http://schemas.openxmlformats.org/drawingml/2006/main" noChangeAspect="1"/>
-                </wp:cNvGraphicFramePr>
-                <a:graphic xmlns:a="http://schemas.openxmlformats.org/drawingml/2006/main">
-                  <a:graphicData uri="http://schemas.microsoft.com/office/word/2010/wordprocessingCanvas">
-                    <wpc:wpc>
-                      <wpc:bg>
-                        <a:noFill/>
-                      </wpc:bg>
-                      <wpc:whole>
-                        <a:ln w="9525" cap="flat" cmpd="sng" algn="ctr">
-                          <a:solidFill>
-                            <a:srgbClr val="000000"/>
-                          </a:solidFill>
-                          <a:prstDash val="solid"/>
-                          <a:miter lim="800000"/>
-                          <a:headEnd type="none" w="med" len="med"/>
-                          <a:tailEnd type="none" w="med" len="med"/>
-                        </a:ln>
-                      </wpc:whole>
-                      <wpg:wgp>
-                        <wpg:cNvPr id="8" name="Group 5"/>
-                        <wpg:cNvGrpSpPr>
-                          <a:grpSpLocks/>
-                        </wpg:cNvGrpSpPr>
-                        <wpg:grpSpPr bwMode="auto">
-                          <a:xfrm>
-                            <a:off x="800735" y="342900"/>
-                            <a:ext cx="913765" cy="685800"/>
-                            <a:chOff x="2963" y="7550"/>
-                            <a:chExt cx="1439" cy="1080"/>
-                          </a:xfrm>
-                        </wpg:grpSpPr>
-                        <wps:wsp>
-                          <wps:cNvPr id="9" name="Rectangle 6"/>
-                          <wps:cNvSpPr>
-                            <a:spLocks noChangeArrowheads="1"/>
-                          </wps:cNvSpPr>
-                          <wps:spPr bwMode="auto">
-                            <a:xfrm>
-                              <a:off x="2963" y="7565"/>
-                              <a:ext cx="1439" cy="1065"/>
-                            </a:xfrm>
-                            <a:prstGeom prst="rect">
-                              <a:avLst/>
-                            </a:prstGeom>
-                            <a:solidFill>
-                              <a:srgbClr val="FFFFFF"/>
-                            </a:solidFill>
-                            <a:ln w="9525">
-                              <a:solidFill>
-                                <a:srgbClr val="000000"/>
-                              </a:solidFill>
-                              <a:miter lim="800000"/>
-                              <a:headEnd/>
-                              <a:tailEnd/>
-                            </a:ln>
-                          </wps:spPr>
-                          <wps:bodyPr rot="0" vert="horz" wrap="square" lIns="91440" tIns="45720" rIns="91440" bIns="45720" anchor="t" anchorCtr="0" upright="1">
-                            <a:noAutofit/>
-                          </wps:bodyPr>
-                        </wps:wsp>
-                        <wps:wsp>
-                          <wps:cNvPr id="12" name="Line 7"/>
-                          <wps:cNvCnPr/>
-                          <wps:spPr bwMode="auto">
-                            <a:xfrm>
-                              <a:off x="2963" y="7880"/>
-                              <a:ext cx="1438" cy="1"/>
-                            </a:xfrm>
-                            <a:prstGeom prst="line">
-                              <a:avLst/>
-                            </a:prstGeom>
-                            <a:noFill/>
-                            <a:ln w="9525">
-                              <a:solidFill>
-                                <a:srgbClr val="000000"/>
-                              </a:solidFill>
-                              <a:round/>
-                              <a:headEnd/>
-                              <a:tailEnd/>
-                            </a:ln>
-                            <a:extLst>
-                              <a:ext uri="{909E8E84-426E-40DD-AFC4-6F175D3DCCD1}">
-                                <a14:hiddenFill xmlns:a14="http://schemas.microsoft.com/office/drawing/2010/main">
-                                  <a:noFill/>
-                                </a14:hiddenFill>
-                              </a:ext>
-                            </a:extLst>
-                          </wps:spPr>
-                          <wps:bodyPr/>
-                        </wps:wsp>
-                        <wps:wsp>
-                          <wps:cNvPr id="13" name="Line 8"/>
-                          <wps:cNvCnPr/>
-                          <wps:spPr bwMode="auto">
-                            <a:xfrm>
-                              <a:off x="2963" y="8270"/>
-                              <a:ext cx="1438" cy="2"/>
-                            </a:xfrm>
-                            <a:prstGeom prst="line">
-                              <a:avLst/>
-                            </a:prstGeom>
-                            <a:noFill/>
-                            <a:ln w="9525">
-                              <a:solidFill>
-                                <a:srgbClr val="000000"/>
-                              </a:solidFill>
-                              <a:round/>
-                              <a:headEnd/>
-                              <a:tailEnd/>
-                            </a:ln>
-                            <a:extLst>
-                              <a:ext uri="{909E8E84-426E-40DD-AFC4-6F175D3DCCD1}">
-                                <a14:hiddenFill xmlns:a14="http://schemas.microsoft.com/office/drawing/2010/main">
-                                  <a:noFill/>
-                                </a14:hiddenFill>
-                              </a:ext>
-                            </a:extLst>
-                          </wps:spPr>
-                          <wps:bodyPr/>
-                        </wps:wsp>
-                        <wps:wsp>
-                          <wps:cNvPr id="14" name="Text Box 9"/>
-                          <wps:cNvSpPr txBox="1">
-                            <a:spLocks noChangeArrowheads="1"/>
-                          </wps:cNvSpPr>
-                          <wps:spPr bwMode="auto">
-                            <a:xfrm>
-                              <a:off x="2963" y="7550"/>
-                              <a:ext cx="1438" cy="360"/>
-                            </a:xfrm>
-                            <a:prstGeom prst="rect">
-                              <a:avLst/>
-                            </a:prstGeom>
-                            <a:noFill/>
-                            <a:ln>
-                              <a:noFill/>
-                            </a:ln>
-                            <a:extLst>
-                              <a:ext uri="{909E8E84-426E-40DD-AFC4-6F175D3DCCD1}">
-                                <a14:hiddenFill xmlns:a14="http://schemas.microsoft.com/office/drawing/2010/main">
-                                  <a:solidFill>
-                                    <a:srgbClr val="FFFFFF"/>
-                                  </a:solidFill>
-                                </a14:hiddenFill>
-                              </a:ext>
-                              <a:ext uri="{91240B29-F687-4F45-9708-019B960494DF}">
-                                <a14:hiddenLine xmlns:a14="http://schemas.microsoft.com/office/drawing/2010/main" w="9525">
-                                  <a:solidFill>
-                                    <a:srgbClr val="000000"/>
-                                  </a:solidFill>
-                                  <a:miter lim="800000"/>
-                                  <a:headEnd/>
-                                  <a:tailEnd/>
-                                </a14:hiddenLine>
-                              </a:ext>
-                            </a:extLst>
-                          </wps:spPr>
-                          <wps:txbx>
-                            <w:txbxContent>
-                              <w:p>
-                                <w:pPr>
-                                  <w:rPr>
-                                    <w:sz w:val="16"/>
-                                    <w:szCs w:val="16"/>
-                                  </w:rPr>
-                                </w:pPr>
-                                <w:r>
-                                  <w:rPr>
-                                    <w:sz w:val="16"/>
-                                    <w:szCs w:val="16"/>
-                                  </w:rPr>
-                                  <w:t>&lt;nome da Classe&gt;</w:t>
-                                </w:r>
-                              </w:p>
-                            </w:txbxContent>
-                          </wps:txbx>
-                          <wps:bodyPr rot="0" vert="horz" wrap="square" lIns="0" tIns="0" rIns="0" bIns="0" anchor="t" anchorCtr="0" upright="1">
-                            <a:noAutofit/>
-                          </wps:bodyPr>
-                        </wps:wsp>
-                      </wpg:wgp>
-                      <wpg:wgp>
-                        <wpg:cNvPr id="15" name="Group 10"/>
-                        <wpg:cNvGrpSpPr>
-                          <a:grpSpLocks/>
-                        </wpg:cNvGrpSpPr>
-                        <wpg:grpSpPr bwMode="auto">
-                          <a:xfrm>
-                            <a:off x="3719830" y="953770"/>
-                            <a:ext cx="913765" cy="685800"/>
-                            <a:chOff x="2963" y="7550"/>
-                            <a:chExt cx="1439" cy="1080"/>
-                          </a:xfrm>
-                        </wpg:grpSpPr>
-                        <wps:wsp>
-                          <wps:cNvPr id="16" name="Rectangle 11"/>
-                          <wps:cNvSpPr>
-                            <a:spLocks noChangeArrowheads="1"/>
-                          </wps:cNvSpPr>
-                          <wps:spPr bwMode="auto">
-                            <a:xfrm>
-                              <a:off x="2963" y="7565"/>
-                              <a:ext cx="1439" cy="1065"/>
-                            </a:xfrm>
-                            <a:prstGeom prst="rect">
-                              <a:avLst/>
-                            </a:prstGeom>
-                            <a:solidFill>
-                              <a:srgbClr val="FFFFFF"/>
-                            </a:solidFill>
-                            <a:ln w="9525">
-                              <a:solidFill>
-                                <a:srgbClr val="000000"/>
-                              </a:solidFill>
-                              <a:miter lim="800000"/>
-                              <a:headEnd/>
-                              <a:tailEnd/>
-                            </a:ln>
-                          </wps:spPr>
-                          <wps:bodyPr rot="0" vert="horz" wrap="square" lIns="91440" tIns="45720" rIns="91440" bIns="45720" anchor="t" anchorCtr="0" upright="1">
-                            <a:noAutofit/>
-                          </wps:bodyPr>
-                        </wps:wsp>
-                        <wps:wsp>
-                          <wps:cNvPr id="17" name="Line 12"/>
-                          <wps:cNvCnPr/>
-                          <wps:spPr bwMode="auto">
-                            <a:xfrm>
-                              <a:off x="2963" y="7880"/>
-                              <a:ext cx="1438" cy="1"/>
-                            </a:xfrm>
-                            <a:prstGeom prst="line">
-                              <a:avLst/>
-                            </a:prstGeom>
-                            <a:noFill/>
-                            <a:ln w="9525">
-                              <a:solidFill>
-                                <a:srgbClr val="000000"/>
-                              </a:solidFill>
-                              <a:round/>
-                              <a:headEnd/>
-                              <a:tailEnd/>
-                            </a:ln>
-                            <a:extLst>
-                              <a:ext uri="{909E8E84-426E-40DD-AFC4-6F175D3DCCD1}">
-                                <a14:hiddenFill xmlns:a14="http://schemas.microsoft.com/office/drawing/2010/main">
-                                  <a:noFill/>
-                                </a14:hiddenFill>
-                              </a:ext>
-                            </a:extLst>
-                          </wps:spPr>
-                          <wps:bodyPr/>
-                        </wps:wsp>
-                        <wps:wsp>
-                          <wps:cNvPr id="18" name="Line 13"/>
-                          <wps:cNvCnPr/>
-                          <wps:spPr bwMode="auto">
-                            <a:xfrm>
-                              <a:off x="2963" y="8270"/>
-                              <a:ext cx="1438" cy="2"/>
-                            </a:xfrm>
-                            <a:prstGeom prst="line">
-                              <a:avLst/>
-                            </a:prstGeom>
-                            <a:noFill/>
-                            <a:ln w="9525">
-                              <a:solidFill>
-                                <a:srgbClr val="000000"/>
-                              </a:solidFill>
-                              <a:round/>
-                              <a:headEnd/>
-                              <a:tailEnd/>
-                            </a:ln>
-                            <a:extLst>
-                              <a:ext uri="{909E8E84-426E-40DD-AFC4-6F175D3DCCD1}">
-                                <a14:hiddenFill xmlns:a14="http://schemas.microsoft.com/office/drawing/2010/main">
-                                  <a:noFill/>
-                                </a14:hiddenFill>
-                              </a:ext>
-                            </a:extLst>
-                          </wps:spPr>
-                          <wps:bodyPr/>
-                        </wps:wsp>
-                        <wps:wsp>
-                          <wps:cNvPr id="19" name="Text Box 14"/>
-                          <wps:cNvSpPr txBox="1">
-                            <a:spLocks noChangeArrowheads="1"/>
-                          </wps:cNvSpPr>
-                          <wps:spPr bwMode="auto">
-                            <a:xfrm>
-                              <a:off x="2963" y="7550"/>
-                              <a:ext cx="1438" cy="360"/>
-                            </a:xfrm>
-                            <a:prstGeom prst="rect">
-                              <a:avLst/>
-                            </a:prstGeom>
-                            <a:noFill/>
-                            <a:ln>
-                              <a:noFill/>
-                            </a:ln>
-                            <a:extLst>
-                              <a:ext uri="{909E8E84-426E-40DD-AFC4-6F175D3DCCD1}">
-                                <a14:hiddenFill xmlns:a14="http://schemas.microsoft.com/office/drawing/2010/main">
-                                  <a:solidFill>
-                                    <a:srgbClr val="FFFFFF"/>
-                                  </a:solidFill>
-                                </a14:hiddenFill>
-                              </a:ext>
-                              <a:ext uri="{91240B29-F687-4F45-9708-019B960494DF}">
-                                <a14:hiddenLine xmlns:a14="http://schemas.microsoft.com/office/drawing/2010/main" w="9525">
-                                  <a:solidFill>
-                                    <a:srgbClr val="000000"/>
-                                  </a:solidFill>
-                                  <a:miter lim="800000"/>
-                                  <a:headEnd/>
-                                  <a:tailEnd/>
-                                </a14:hiddenLine>
-                              </a:ext>
-                            </a:extLst>
-                          </wps:spPr>
-                          <wps:txbx>
-                            <w:txbxContent>
-                              <w:p>
-                                <w:pPr>
-                                  <w:rPr>
-                                    <w:sz w:val="16"/>
-                                    <w:szCs w:val="16"/>
-                                  </w:rPr>
-                                </w:pPr>
-                                <w:r>
-                                  <w:rPr>
-                                    <w:sz w:val="16"/>
-                                    <w:szCs w:val="16"/>
-                                  </w:rPr>
-                                  <w:t>&lt;nome da Classe&gt;</w:t>
-                                </w:r>
-                              </w:p>
-                            </w:txbxContent>
-                          </wps:txbx>
-                          <wps:bodyPr rot="0" vert="horz" wrap="square" lIns="0" tIns="0" rIns="0" bIns="0" anchor="t" anchorCtr="0" upright="1">
-                            <a:noAutofit/>
-                          </wps:bodyPr>
-                        </wps:wsp>
-                      </wpg:wgp>
-                    </wpc:wpc>
-                  </a:graphicData>
-                </a:graphic>
-              </wp:inline>
-            </w:drawing>
-          </mc:Choice>
-          <mc:Fallback>
-            <w:pict>
-              <v:group w14:anchorId="24E61126" id="Tela 3" o:spid="_x0000_s1026" editas="canvas" style="width:441pt;height:4in;mso-position-horizontal-relative:char;mso-position-vertical-relative:line" coordsize="56007,36576" o:gfxdata="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">
-                <v:shapetype id="_x0000_t75" coordsize="21600,21600" o:spt="75" o:preferrelative="t" path="m@4@5l@4@11@9@11@9@5xe" filled="f" stroked="f">
-                  <v:stroke joinstyle="miter"/>
-                  <v:formulas>
-                    <v:f eqn="if lineDrawn pixelLineWidth 0"/>
-                    <v:f eqn="sum @0 1 0"/>
-                    <v:f eqn="sum 0 0 @1"/>
-                    <v:f eqn="prod @2 1 2"/>
-                    <v:f eqn="prod @3 21600 pixelWidth"/>
-                    <v:f eqn="prod @3 21600 pixelHeight"/>
-                    <v:f eqn="sum @0 0 1"/>
-                    <v:f eqn="prod @6 1 2"/>
-                    <v:f eqn="prod @7 21600 pixelWidth"/>
-                    <v:f eqn="sum @8 21600 0"/>
-                    <v:f eqn="prod @7 21600 pixelHeight"/>
-                    <v:f eqn="sum @10 21600 0"/>
-                  </v:formulas>
-                  <v:path o:extrusionok="f" gradientshapeok="t" o:connecttype="rect"/>
-                  <o:lock v:ext="edit" aspectratio="t"/>
-                </v:shapetype>
-                <v:shape id="_x0000_s1027" type="#_x0000_t75" style="position:absolute;width:56007;height:36576;visibility:visible;mso-wrap-style:square" stroked="t">
-                  <v:fill o:detectmouseclick="t"/>
-                  <v:path o:connecttype="none"/>
-                </v:shape>
-                <v:group id="Group 5" o:spid="_x0000_s1028" style="position:absolute;left:8007;top:3429;width:9138;height:6858" coordorigin="2963,7550" coordsize="1439,1080" o:gfxdata="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">
-                  <v:rect id="Rectangle 6" o:spid="_x0000_s1029" style="position:absolute;left:2963;top:7565;width:1439;height:1065;visibility:visible;mso-wrap-style:square;v-text-anchor:top" o:gfxdata="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"/>
-                  <v:line id="Line 7" o:spid="_x0000_s1030" style="position:absolute;visibility:visible;mso-wrap-style:square" from="2963,7880" to="4401,7881" o:connectortype="straight" o:gfxdata="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"/>
-                  <v:line id="Line 8" o:spid="_x0000_s1031" style="position:absolute;visibility:visible;mso-wrap-style:square" from="2963,8270" to="4401,8272" o:connectortype="straight" o:gfxdata="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"/>
-                  <v:shapetype id="_x0000_t202" coordsize="21600,21600" o:spt="202" path="m,l,21600r21600,l21600,xe">
-                    <v:stroke joinstyle="miter"/>
-                    <v:path gradientshapeok="t" o:connecttype="rect"/>
-                  </v:shapetype>
-                  <v:shape id="Text Box 9" o:spid="_x0000_s1032" type="#_x0000_t202" style="position:absolute;left:2963;top:7550;width:1438;height:360;visibility:visible;mso-wrap-style:square;v-text-anchor:top" o:gfxdata="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" filled="f" stroked="f">
-                    <v:textbox inset="0,0,0,0">
-                      <w:txbxContent>
-                        <w:p>
-                          <w:pPr>
-                            <w:rPr>
-                              <w:sz w:val="16"/>
-                              <w:szCs w:val="16"/>
-                            </w:rPr>
-                          </w:pPr>
-                          <w:r>
-                            <w:rPr>
-                              <w:sz w:val="16"/>
-                              <w:szCs w:val="16"/>
-                            </w:rPr>
-                            <w:t>&lt;nome da Classe&gt;</w:t>
-                          </w:r>
-                        </w:p>
-                      </w:txbxContent>
-                    </v:textbox>
-                  </v:shape>
-                </v:group>
-                <v:group id="Group 10" o:spid="_x0000_s1033" style="position:absolute;left:37198;top:9537;width:9137;height:6858" coordorigin="2963,7550" coordsize="1439,1080" o:gfxdata="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">
-                  <v:rect id="Rectangle 11" o:spid="_x0000_s1034" style="position:absolute;left:2963;top:7565;width:1439;height:1065;visibility:visible;mso-wrap-style:square;v-text-anchor:top" o:gfxdata="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"/>
-                  <v:line id="Line 12" o:spid="_x0000_s1035" style="position:absolute;visibility:visible;mso-wrap-style:square" from="2963,7880" to="4401,7881" o:connectortype="straight" o:gfxdata="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"/>
-                  <v:line id="Line 13" o:spid="_x0000_s1036" style="position:absolute;visibility:visible;mso-wrap-style:square" from="2963,8270" to="4401,8272" o:connectortype="straight" o:gfxdata="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"/>
-                  <v:shape id="Text Box 14" o:spid="_x0000_s1037" type="#_x0000_t202" style="position:absolute;left:2963;top:7550;width:1438;height:360;visibility:visible;mso-wrap-style:square;v-text-anchor:top" o:gfxdata="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" filled="f" stroked="f">
-                    <v:textbox inset="0,0,0,0">
-                      <w:txbxContent>
-                        <w:p>
-                          <w:pPr>
-                            <w:rPr>
-                              <w:sz w:val="16"/>
-                              <w:szCs w:val="16"/>
-                            </w:rPr>
-                          </w:pPr>
-                          <w:r>
-                            <w:rPr>
-                              <w:sz w:val="16"/>
-                              <w:szCs w:val="16"/>
-                            </w:rPr>
-                            <w:t>&lt;nome da Classe&gt;</w:t>
-                          </w:r>
-                        </w:p>
-                      </w:txbxContent>
-                    </v:textbox>
-                  </v:shape>
-                </v:group>
-                <w10:anchorlock/>
-              </v:group>
-            </w:pict>
-          </mc:Fallback>
-        </mc:AlternateContent>
+      </w:r>
+      <w:r>
+        <w:rPr>
+          <w:noProof/>
+        </w:rPr>
+        <w:pict>
+          <v:group id="Tela 3" o:spid="_x0000_s1038" editas="canvas" style="width:441pt;height:4in;mso-position-horizontal-relative:char;mso-position-vertical-relative:line" coordsize="56007,36576" o:gfxdata="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">
+            <v:shapetype id="_x0000_t75" coordsize="21600,21600" o:spt="75" o:preferrelative="t" path="m@4@5l@4@11@9@11@9@5xe" filled="f" stroked="f">
+              <v:stroke joinstyle="miter"/>
+              <v:formulas>
+                <v:f eqn="if lineDrawn pixelLineWidth 0"/>
+                <v:f eqn="sum @0 1 0"/>
+                <v:f eqn="sum 0 0 @1"/>
+                <v:f eqn="prod @2 1 2"/>
+                <v:f eqn="prod @3 21600 pixelWidth"/>
+                <v:f eqn="prod @3 21600 pixelHeight"/>
+                <v:f eqn="sum @0 0 1"/>
+                <v:f eqn="prod @6 1 2"/>
+                <v:f eqn="prod @7 21600 pixelWidth"/>
+                <v:f eqn="sum @8 21600 0"/>
+                <v:f eqn="prod @7 21600 pixelHeight"/>
+                <v:f eqn="sum @10 21600 0"/>
+              </v:formulas>
+              <v:path o:extrusionok="f" gradientshapeok="t" o:connecttype="rect"/>
+              <o:lock v:ext="edit" aspectratio="t"/>
+            </v:shapetype>
+            <v:shape id="_x0000_s1027" type="#_x0000_t75" style="position:absolute;width:56007;height:36576;visibility:visible;mso-wrap-style:square" stroked="t">
+              <v:fill o:detectmouseclick="t"/>
+              <v:path o:connecttype="none"/>
+            </v:shape>
+            <v:group id="Group 5" o:spid="_x0000_s1028" style="position:absolute;left:8007;top:3429;width:9138;height:6858" coordorigin="2963,7550" coordsize="1439,1080" o:gfxdata="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">
+              <v:rect id="Rectangle 6" o:spid="_x0000_s1029" style="position:absolute;left:2963;top:7565;width:1439;height:1065;visibility:visible;mso-wrap-style:square;v-text-anchor:top" o:gfxdata="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"/>
+              <v:line id="Line 7" o:spid="_x0000_s1030" style="position:absolute;visibility:visible;mso-wrap-style:square" from="2963,7880" to="4401,7881" o:connectortype="straight" o:gfxdata="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"/>
+              <v:line id="Line 8" o:spid="_x0000_s1031" style="position:absolute;visibility:visible;mso-wrap-style:square" from="2963,8270" to="4401,8272" o:connectortype="straight" o:gfxdata="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"/>
+              <v:shapetype id="_x0000_t202" coordsize="21600,21600" o:spt="202" path="m,l,21600r21600,l21600,xe">
+                <v:stroke joinstyle="miter"/>
+                <v:path gradientshapeok="t" o:connecttype="rect"/>
+              </v:shapetype>
+              <v:shape id="Text Box 9" o:spid="_x0000_s1032" type="#_x0000_t202" style="position:absolute;left:2963;top:7550;width:1438;height:360;visibility:visible;mso-wrap-style:square;v-text-anchor:top" o:gfxdata="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" filled="f" stroked="f">
+                <v:textbox inset="0,0,0,0">
+                  <w:txbxContent>
+                    <w:p>
+                      <w:pPr>
+                        <w:rPr>
+                          <w:sz w:val="16"/>
+                          <w:szCs w:val="16"/>
+                        </w:rPr>
+                      </w:pPr>
+                      <w:r>
+                        <w:rPr>
+                          <w:sz w:val="16"/>
+                          <w:szCs w:val="16"/>
+                        </w:rPr>
+                        <w:t>&lt;nome da Classe&gt;</w:t>
+                      </w:r>
+                    </w:p>
+                  </w:txbxContent>
+                </v:textbox>
+              </v:shape>
+            </v:group>
+            <v:group id="Group 10" o:spid="_x0000_s1033" style="position:absolute;left:37198;top:9537;width:9137;height:6858" coordorigin="2963,7550" coordsize="1439,1080" o:gfxdata="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">
+              <v:rect id="Rectangle 11" o:spid="_x0000_s1034" style="position:absolute;left:2963;top:7565;width:1439;height:1065;visibility:visible;mso-wrap-style:square;v-text-anchor:top" o:gfxdata="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"/>
+              <v:line id="Line 12" o:spid="_x0000_s1035" style="position:absolute;visibility:visible;mso-wrap-style:square" from="2963,7880" to="4401,7881" o:connectortype="straight" o:gfxdata="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"/>
+              <v:line id="Line 13" o:spid="_x0000_s1036" style="position:absolute;visibility:visible;mso-wrap-style:square" from="2963,8270" to="4401,8272" o:connectortype="straight" o:gfxdata="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"/>
+              <v:shape id="Text Box 14" o:spid="_x0000_s1037" type="#_x0000_t202" style="position:absolute;left:2963;top:7550;width:1438;height:360;visibility:visible;mso-wrap-style:square;v-text-anchor:top" o:gfxdata="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" filled="f" stroked="f">
+                <v:textbox inset="0,0,0,0">
+                  <w:txbxContent>
+                    <w:p>
+                      <w:pPr>
+                        <w:rPr>
+                          <w:sz w:val="16"/>
+                          <w:szCs w:val="16"/>
+                        </w:rPr>
+                      </w:pPr>
+                      <w:r>
+                        <w:rPr>
+                          <w:sz w:val="16"/>
+                          <w:szCs w:val="16"/>
+                        </w:rPr>
+                        <w:t>&lt;nome da Classe&gt;</w:t>
+                      </w:r>
+                    </w:p>
+                  </w:txbxContent>
+                </v:textbox>
+              </v:shape>
+            </v:group>
+            <w10:wrap type="none"/>
+            <w10:anchorlock/>
+          </v:group>
+        </w:pict>
       </w:r>
     </w:p>
     <w:p>
       <w:pPr>
         <w:pStyle w:val="Legenda"/>
       </w:pPr>
-      <w:bookmarkStart w:id="110" w:name="_Toc378408215"/>
+      <w:bookmarkStart w:id="111" w:name="_Toc378408215"/>
       <w:r>
         <w:t xml:space="preserve">Figura </w:t>
       </w:r>
@@ -13592,7 +13597,7 @@
       <w:r>
         <w:t>classe para pacote &lt;nome do pacote&gt;</w:t>
       </w:r>
-      <w:bookmarkEnd w:id="110"/>
+      <w:bookmarkEnd w:id="111"/>
       <w:r>
         <w:t xml:space="preserve"> </w:t>
       </w:r>
@@ -13602,11 +13607,11 @@
       <w:pPr>
         <w:pStyle w:val="Ttulo3"/>
       </w:pPr>
-      <w:bookmarkStart w:id="111" w:name="_Toc378408163"/>
+      <w:bookmarkStart w:id="112" w:name="_Toc378408163"/>
       <w:r>
         <w:t>Pacote &lt;nome do Pacote&gt;</w:t>
       </w:r>
-      <w:bookmarkEnd w:id="111"/>
+      <w:bookmarkEnd w:id="112"/>
     </w:p>
     <w:p/>
     <w:p>
@@ -13615,14 +13620,21 @@
         <w:pageBreakBefore/>
       </w:pPr>
       <w:r>
-        <w:lastRenderedPageBreak/>
         <w:t xml:space="preserve"> </w:t>
       </w:r>
-      <w:bookmarkStart w:id="112" w:name="_Toc378408164"/>
-      <w:r>
-        <w:t>Teste  Unitário</w:t>
-      </w:r>
-      <w:bookmarkEnd w:id="112"/>
+      <w:bookmarkStart w:id="113" w:name="_Toc378408164"/>
+      <w:r>
+        <w:t>Teste</w:t>
+      </w:r>
+      <w:proofErr w:type="gramStart"/>
+      <w:r>
+        <w:t xml:space="preserve">  </w:t>
+      </w:r>
+      <w:proofErr w:type="gramEnd"/>
+      <w:r>
+        <w:t>Unitário</w:t>
+      </w:r>
+      <w:bookmarkEnd w:id="113"/>
     </w:p>
     <w:p>
       <w:r>
@@ -13638,11 +13650,19 @@
       <w:pPr>
         <w:pStyle w:val="Ttulo3"/>
       </w:pPr>
-      <w:bookmarkStart w:id="113" w:name="_Toc378408165"/>
-      <w:r>
-        <w:t>Relatório de testes para o Caso de Uso &lt;xxxxxx&gt;</w:t>
-      </w:r>
-      <w:bookmarkEnd w:id="113"/>
+      <w:bookmarkStart w:id="114" w:name="_Toc378408165"/>
+      <w:r>
+        <w:t>Relatório de testes para o Caso de Uso &lt;</w:t>
+      </w:r>
+      <w:proofErr w:type="spellStart"/>
+      <w:r>
+        <w:t>xxxxxx</w:t>
+      </w:r>
+      <w:proofErr w:type="spellEnd"/>
+      <w:r>
+        <w:t>&gt;</w:t>
+      </w:r>
+      <w:bookmarkEnd w:id="114"/>
     </w:p>
     <w:p>
       <w:pPr>
@@ -13660,12 +13680,26 @@
         <w:rPr>
           <w:color w:val="0000FF"/>
         </w:rPr>
-        <w:t xml:space="preserve">resultado dos teses de unidade para </w:t>
-      </w:r>
+        <w:t xml:space="preserve">resultado </w:t>
+      </w:r>
+      <w:proofErr w:type="gramStart"/>
       <w:r>
         <w:rPr>
           <w:color w:val="0000FF"/>
         </w:rPr>
+        <w:t>dos teses</w:t>
+      </w:r>
+      <w:proofErr w:type="gramEnd"/>
+      <w:r>
+        <w:rPr>
+          <w:color w:val="0000FF"/>
+        </w:rPr>
+        <w:t xml:space="preserve"> de unidade para </w:t>
+      </w:r>
+      <w:r>
+        <w:rPr>
+          <w:color w:val="0000FF"/>
+        </w:rPr>
         <w:t>o cenário “Fluxo Básico” do caso de uso.&gt;</w:t>
       </w:r>
     </w:p>
@@ -13674,11 +13708,19 @@
       <w:pPr>
         <w:pStyle w:val="Ttulo3"/>
       </w:pPr>
-      <w:bookmarkStart w:id="114" w:name="_Toc378408166"/>
-      <w:r>
-        <w:t>Relatório de testes para o Caso de Uso &lt;yyyyy&gt;</w:t>
-      </w:r>
-      <w:bookmarkEnd w:id="114"/>
+      <w:bookmarkStart w:id="115" w:name="_Toc378408166"/>
+      <w:r>
+        <w:t>Relatório de testes para o Caso de Uso &lt;</w:t>
+      </w:r>
+      <w:proofErr w:type="spellStart"/>
+      <w:r>
+        <w:t>yyyyy</w:t>
+      </w:r>
+      <w:proofErr w:type="spellEnd"/>
+      <w:r>
+        <w:t>&gt;</w:t>
+      </w:r>
+      <w:bookmarkEnd w:id="115"/>
     </w:p>
     <w:p>
       <w:pPr>
@@ -13696,12 +13738,26 @@
         <w:rPr>
           <w:color w:val="0000FF"/>
         </w:rPr>
-        <w:t xml:space="preserve">resultado dos teses de unidade para </w:t>
-      </w:r>
+        <w:t xml:space="preserve">resultado </w:t>
+      </w:r>
+      <w:proofErr w:type="gramStart"/>
       <w:r>
         <w:rPr>
           <w:color w:val="0000FF"/>
         </w:rPr>
+        <w:t>dos teses</w:t>
+      </w:r>
+      <w:proofErr w:type="gramEnd"/>
+      <w:r>
+        <w:rPr>
+          <w:color w:val="0000FF"/>
+        </w:rPr>
+        <w:t xml:space="preserve"> de unidade para </w:t>
+      </w:r>
+      <w:r>
+        <w:rPr>
+          <w:color w:val="0000FF"/>
+        </w:rPr>
         <w:t>o cenário “Fluxo Básico” do caso de uso.&gt;</w:t>
       </w:r>
     </w:p>
@@ -13710,11 +13766,19 @@
       <w:pPr>
         <w:pStyle w:val="Ttulo3"/>
       </w:pPr>
-      <w:bookmarkStart w:id="115" w:name="_Toc378408167"/>
-      <w:r>
-        <w:t>Relatório de testes para o Caso de Uso &lt;zzzzz&gt;</w:t>
-      </w:r>
-      <w:bookmarkEnd w:id="115"/>
+      <w:bookmarkStart w:id="116" w:name="_Toc378408167"/>
+      <w:r>
+        <w:t>Relatório de testes para o Caso de Uso &lt;</w:t>
+      </w:r>
+      <w:proofErr w:type="spellStart"/>
+      <w:r>
+        <w:t>zzzzz</w:t>
+      </w:r>
+      <w:proofErr w:type="spellEnd"/>
+      <w:r>
+        <w:t>&gt;</w:t>
+      </w:r>
+      <w:bookmarkEnd w:id="116"/>
     </w:p>
     <w:p>
       <w:pPr>
@@ -13732,7 +13796,21 @@
         <w:rPr>
           <w:color w:val="0000FF"/>
         </w:rPr>
-        <w:t xml:space="preserve">resultado dos teses de unidade para </w:t>
+        <w:t xml:space="preserve">resultado </w:t>
+      </w:r>
+      <w:proofErr w:type="gramStart"/>
+      <w:r>
+        <w:rPr>
+          <w:color w:val="0000FF"/>
+        </w:rPr>
+        <w:t>dos teses</w:t>
+      </w:r>
+      <w:proofErr w:type="gramEnd"/>
+      <w:r>
+        <w:rPr>
+          <w:color w:val="0000FF"/>
+        </w:rPr>
+        <w:t xml:space="preserve"> de unidade para </w:t>
       </w:r>
       <w:r>
         <w:rPr>
@@ -13749,19 +13827,18 @@
         <w:pStyle w:val="Ttulo1"/>
         <w:pageBreakBefore/>
       </w:pPr>
-      <w:bookmarkStart w:id="116" w:name="_Toc269327113"/>
-      <w:bookmarkStart w:id="117" w:name="_Toc269327236"/>
-      <w:bookmarkStart w:id="118" w:name="_Toc378408168"/>
-      <w:r>
-        <w:lastRenderedPageBreak/>
+      <w:bookmarkStart w:id="117" w:name="_Toc269327113"/>
+      <w:bookmarkStart w:id="118" w:name="_Toc269327236"/>
+      <w:bookmarkStart w:id="119" w:name="_Toc378408168"/>
+      <w:r>
         <w:t>C</w:t>
       </w:r>
-      <w:bookmarkEnd w:id="116"/>
       <w:bookmarkEnd w:id="117"/>
+      <w:bookmarkEnd w:id="118"/>
       <w:r>
         <w:t>onclusão</w:t>
       </w:r>
-      <w:bookmarkEnd w:id="118"/>
+      <w:bookmarkEnd w:id="119"/>
     </w:p>
     <w:p>
       <w:pPr>
@@ -13805,18 +13882,32 @@
         <w:rPr>
           <w:color w:val="0000FF"/>
         </w:rPr>
-        <w:t xml:space="preserve">casos de uso selecionados para implementação </w:t>
-      </w:r>
+        <w:t>casos de uso selecionados para implementação</w:t>
+      </w:r>
+      <w:proofErr w:type="gramStart"/>
       <w:r>
         <w:rPr>
           <w:color w:val="0000FF"/>
         </w:rPr>
-        <w:t xml:space="preserve">por exemplo) </w:t>
+        <w:t xml:space="preserve"> </w:t>
       </w:r>
       <w:r>
         <w:rPr>
           <w:color w:val="0000FF"/>
         </w:rPr>
+        <w:t>por exemplo</w:t>
+      </w:r>
+      <w:proofErr w:type="gramEnd"/>
+      <w:r>
+        <w:rPr>
+          <w:color w:val="0000FF"/>
+        </w:rPr>
+        <w:t xml:space="preserve">) </w:t>
+      </w:r>
+      <w:r>
+        <w:rPr>
+          <w:color w:val="0000FF"/>
+        </w:rPr>
         <w:t xml:space="preserve">e definir funcionalidades que devam ser cobertas na evolução do sistema. </w:t>
       </w:r>
     </w:p>
@@ -13873,9 +13964,9 @@
           <w:color w:val="0000FF"/>
         </w:rPr>
         <w:sectPr>
-          <w:headerReference w:type="default" r:id="rId15"/>
-          <w:footerReference w:type="default" r:id="rId16"/>
-          <w:headerReference w:type="first" r:id="rId17"/>
+          <w:headerReference w:type="default" r:id="rId14"/>
+          <w:footerReference w:type="default" r:id="rId15"/>
+          <w:headerReference w:type="first" r:id="rId16"/>
           <w:pgSz w:w="11907" w:h="16840" w:code="9"/>
           <w:pgMar w:top="1701" w:right="1134" w:bottom="1134" w:left="1418" w:header="1134" w:footer="0" w:gutter="0"/>
           <w:pgNumType w:start="1"/>
@@ -13890,18 +13981,17 @@
         <w:pageBreakBefore/>
         <w:ind w:left="431" w:hanging="431"/>
       </w:pPr>
-      <w:bookmarkStart w:id="119" w:name="_Toc283537221"/>
-      <w:bookmarkStart w:id="120" w:name="_Toc296795852"/>
-      <w:bookmarkStart w:id="121" w:name="_Toc301444698"/>
-      <w:bookmarkStart w:id="122" w:name="_Toc378408169"/>
-      <w:r>
-        <w:lastRenderedPageBreak/>
+      <w:bookmarkStart w:id="120" w:name="_Toc283537221"/>
+      <w:bookmarkStart w:id="121" w:name="_Toc296795852"/>
+      <w:bookmarkStart w:id="122" w:name="_Toc301444698"/>
+      <w:bookmarkStart w:id="123" w:name="_Toc378408169"/>
+      <w:r>
         <w:t>Bibliografia</w:t>
       </w:r>
-      <w:bookmarkEnd w:id="119"/>
       <w:bookmarkEnd w:id="120"/>
       <w:bookmarkEnd w:id="121"/>
       <w:bookmarkEnd w:id="122"/>
+      <w:bookmarkEnd w:id="123"/>
     </w:p>
     <w:p>
       <w:pPr>
@@ -14029,8 +14119,8 @@
     <w:p>
       <w:pPr>
         <w:sectPr>
-          <w:headerReference w:type="first" r:id="rId18"/>
-          <w:footerReference w:type="first" r:id="rId19"/>
+          <w:headerReference w:type="first" r:id="rId17"/>
+          <w:footerReference w:type="first" r:id="rId18"/>
           <w:pgSz w:w="11907" w:h="16840" w:code="9"/>
           <w:pgMar w:top="1701" w:right="1134" w:bottom="1134" w:left="1701" w:header="1134" w:footer="0" w:gutter="0"/>
           <w:cols w:space="720"/>
@@ -14042,15 +14132,14 @@
       <w:pPr>
         <w:pStyle w:val="Ttulo1"/>
       </w:pPr>
-      <w:bookmarkStart w:id="123" w:name="_Toc378408170"/>
-      <w:r>
-        <w:lastRenderedPageBreak/>
+      <w:bookmarkStart w:id="124" w:name="_Toc378408170"/>
+      <w:r>
         <w:t>Anexo</w:t>
       </w:r>
       <w:r>
         <w:t xml:space="preserve"> A</w:t>
       </w:r>
-      <w:bookmarkEnd w:id="123"/>
+      <w:bookmarkEnd w:id="124"/>
     </w:p>
     <w:p/>
     <w:p/>
@@ -14071,7 +14160,7 @@
 </file>
 
 <file path=word/comments.xml><?xml version="1.0" encoding="utf-8"?>
-<w:comments xmlns:wpc="http://schemas.microsoft.com/office/word/2010/wordprocessingCanvas" xmlns:mc="http://schemas.openxmlformats.org/markup-compatibility/2006" xmlns:o="urn:schemas-microsoft-com:office:office" xmlns:r="http://schemas.openxmlformats.org/officeDocument/2006/relationships" xmlns:m="http://schemas.openxmlformats.org/officeDocument/2006/math" xmlns:v="urn:schemas-microsoft-com:vml" xmlns:wp14="http://schemas.microsoft.com/office/word/2010/wordprocessingDrawing" xmlns:wp="http://schemas.openxmlformats.org/drawingml/2006/wordprocessingDrawing" xmlns:w10="urn:schemas-microsoft-com:office:word" xmlns:w="http://schemas.openxmlformats.org/wordprocessingml/2006/main" xmlns:w14="http://schemas.microsoft.com/office/word/2010/wordml" xmlns:w15="http://schemas.microsoft.com/office/word/2012/wordml" xmlns:wpg="http://schemas.microsoft.com/office/word/2010/wordprocessingGroup" xmlns:wpi="http://schemas.microsoft.com/office/word/2010/wordprocessingInk" xmlns:wne="http://schemas.microsoft.com/office/word/2006/wordml" xmlns:wps="http://schemas.microsoft.com/office/word/2010/wordprocessingShape" mc:Ignorable="w14 w15 wp14">
+<w:comments xmlns:ve="http://schemas.openxmlformats.org/markup-compatibility/2006" xmlns:o="urn:schemas-microsoft-com:office:office" xmlns:r="http://schemas.openxmlformats.org/officeDocument/2006/relationships" xmlns:m="http://schemas.openxmlformats.org/officeDocument/2006/math" xmlns:v="urn:schemas-microsoft-com:vml" xmlns:wp="http://schemas.openxmlformats.org/drawingml/2006/wordprocessingDrawing" xmlns:w10="urn:schemas-microsoft-com:office:word" xmlns:w="http://schemas.openxmlformats.org/wordprocessingml/2006/main" xmlns:wne="http://schemas.microsoft.com/office/word/2006/wordml">
   <w:comment w:id="31" w:author="Helio" w:date="2014-03-08T22:06:00Z" w:initials="ha">
     <w:p>
       <w:pPr>
@@ -14100,7 +14189,15 @@
         <w:annotationRef/>
       </w:r>
       <w:r>
-        <w:t>O bloco de texto abaixo não necessita exisitr. Ele pede ser distribuído entre 2.2.1 e 2.2.2</w:t>
+        <w:t xml:space="preserve">O bloco de texto abaixo não necessita </w:t>
+      </w:r>
+      <w:proofErr w:type="spellStart"/>
+      <w:r>
+        <w:t>exisitr</w:t>
+      </w:r>
+      <w:proofErr w:type="spellEnd"/>
+      <w:r>
+        <w:t>. Ele pede ser distribuído entre 2.2.1 e 2.2.2</w:t>
       </w:r>
     </w:p>
   </w:comment>
@@ -14116,7 +14213,15 @@
         <w:annotationRef/>
       </w:r>
       <w:r>
-        <w:t xml:space="preserve">Levei texto em azul do template. </w:t>
+        <w:t xml:space="preserve">Levei texto em azul do </w:t>
+      </w:r>
+      <w:proofErr w:type="spellStart"/>
+      <w:r>
+        <w:t>template</w:t>
+      </w:r>
+      <w:proofErr w:type="spellEnd"/>
+      <w:r>
+        <w:t xml:space="preserve">. </w:t>
       </w:r>
     </w:p>
     <w:p>
@@ -14160,8 +14265,16 @@
         <w:rPr>
           <w:color w:val="0000FF"/>
         </w:rPr>
-        <w:t>suficiente, exponha isso aqui. Se o produto for um componente de um sistema maior, esta subseção deverá relacionar como esses sistemas interagem e identificar as interfaces relevantes entre os sistemas. Uma maneira fácil de exibir os principais componentes do sistema maior, suas interconexões e interfaces externas é através de um diagrama de bloco.]</w:t>
-      </w:r>
+        <w:t>suficiente, exponha isso aqui. Se o produto for um componente de um sistema maior, esta subseção deverá relacionar como esses sistemas interagem e identificar as interfaces relevantes entre os sistemas. Uma maneira fácil de exibir os principais componentes do sistema maior, suas interconexões e interfaces externas é através de um diagrama de bloco.</w:t>
+      </w:r>
+      <w:proofErr w:type="gramStart"/>
+      <w:r>
+        <w:rPr>
+          <w:color w:val="0000FF"/>
+        </w:rPr>
+        <w:t>]</w:t>
+      </w:r>
+      <w:proofErr w:type="gramEnd"/>
     </w:p>
     <w:p>
       <w:pPr>
@@ -14213,15 +14326,28 @@
         <w:pStyle w:val="Textodecomentrio"/>
       </w:pPr>
       <w:r>
-        <w:t>Gerencia de usuários (pais, secretaria, professores, diretoria) com inclusão, remoção e alteração</w:t>
-      </w:r>
+        <w:t xml:space="preserve">Gerencia de usuários (pais, secretaria, professores, diretoria) com inclusão, remoção e </w:t>
+      </w:r>
+      <w:proofErr w:type="gramStart"/>
+      <w:r>
+        <w:t>alteração</w:t>
+      </w:r>
+      <w:proofErr w:type="gramEnd"/>
     </w:p>
     <w:p>
       <w:pPr>
         <w:pStyle w:val="Textodecomentrio"/>
       </w:pPr>
       <w:r>
-        <w:t>Registro de semestre, hoarios, turmas, disciplinas, e professores responsáveis.</w:t>
+        <w:t xml:space="preserve">Registro de semestre, </w:t>
+      </w:r>
+      <w:proofErr w:type="spellStart"/>
+      <w:r>
+        <w:t>hoarios</w:t>
+      </w:r>
+      <w:proofErr w:type="spellEnd"/>
+      <w:r>
+        <w:t>, turmas, disciplinas, e professores responsáveis.</w:t>
       </w:r>
     </w:p>
     <w:p>
@@ -14245,8 +14371,13 @@
         <w:pStyle w:val="Textodecomentrio"/>
       </w:pPr>
       <w:r>
-        <w:t>Geração de relatórios de acompanhamento, individual e comparativo com a sala</w:t>
-      </w:r>
+        <w:t xml:space="preserve">Geração de relatórios de acompanhamento, individual e comparativo com a </w:t>
+      </w:r>
+      <w:proofErr w:type="gramStart"/>
+      <w:r>
+        <w:t>sala</w:t>
+      </w:r>
+      <w:proofErr w:type="gramEnd"/>
     </w:p>
     <w:p>
       <w:pPr>
@@ -14270,6 +14401,155 @@
       </w:r>
       <w:r>
         <w:t>A tabela abaixo esta em local incorreto.</w:t>
+      </w:r>
+    </w:p>
+  </w:comment>
+  <w:comment w:id="97" w:author="Helio " w:date="2014-03-16T11:38:00Z" w:initials="ha">
+    <w:p>
+      <w:pPr>
+        <w:pStyle w:val="Textodecomentrio"/>
+      </w:pPr>
+      <w:r>
+        <w:rPr>
+          <w:rStyle w:val="Refdecomentrio"/>
+        </w:rPr>
+        <w:annotationRef/>
+      </w:r>
+      <w:r>
+        <w:t>***Geral</w:t>
+      </w:r>
+    </w:p>
+    <w:p>
+      <w:pPr>
+        <w:pStyle w:val="Textodecomentrio"/>
+      </w:pPr>
+      <w:r>
+        <w:t>- Remover ator Banco de dados</w:t>
+      </w:r>
+    </w:p>
+    <w:p>
+      <w:pPr>
+        <w:pStyle w:val="Textodecomentrio"/>
+      </w:pPr>
+      <w:r>
+        <w:t>- Considere tornar gestor herdeiro dos outros atores</w:t>
+      </w:r>
+    </w:p>
+    <w:p>
+      <w:pPr>
+        <w:pStyle w:val="Textodecomentrio"/>
+      </w:pPr>
+    </w:p>
+    <w:p>
+      <w:pPr>
+        <w:pStyle w:val="Textodecomentrio"/>
+      </w:pPr>
+      <w:r>
+        <w:t>***Objetivos ausentes:</w:t>
+      </w:r>
+    </w:p>
+    <w:p>
+      <w:pPr>
+        <w:pStyle w:val="Textodecomentrio"/>
+      </w:pPr>
+      <w:r>
+        <w:t>- Gerar relatórios de frequências, ocorrências disciplinares e aproveitamento.</w:t>
+      </w:r>
+    </w:p>
+    <w:p>
+      <w:pPr>
+        <w:pStyle w:val="Textodecomentrio"/>
+      </w:pPr>
+      <w:r>
+        <w:t>- Exibir estatísticas referentes ao desempenho de alunos, professores e qualidade do conteúdo ministrado gerando gráficos a partir das notas e frequências.</w:t>
+      </w:r>
+    </w:p>
+    <w:p>
+      <w:pPr>
+        <w:pStyle w:val="Textodecomentrio"/>
+      </w:pPr>
+    </w:p>
+    <w:p>
+      <w:pPr>
+        <w:pStyle w:val="Textodecomentrio"/>
+      </w:pPr>
+      <w:r>
+        <w:t>***Detalhando atores</w:t>
+      </w:r>
+    </w:p>
+    <w:p>
+      <w:pPr>
+        <w:pStyle w:val="Textodecomentrio"/>
+      </w:pPr>
+      <w:r>
+        <w:t>Ator Secretária (alguns casos de uso não foram mapeados nos objetivos ou na descrição de usuários):</w:t>
+      </w:r>
+    </w:p>
+    <w:p>
+      <w:pPr>
+        <w:pStyle w:val="Textodecomentrio"/>
+      </w:pPr>
+      <w:r>
+        <w:t>- Ela deve gerir salas. Isso é relevante para acompanhamento de alunos. Recomendo trocar por turma, a não ser que seja jargão da secretaria da educação.</w:t>
+      </w:r>
+    </w:p>
+    <w:p>
+      <w:pPr>
+        <w:pStyle w:val="Textodecomentrio"/>
+      </w:pPr>
+      <w:r>
+        <w:t xml:space="preserve">- Ela deve gerir matriculas.  Isso é relevante para acompanhamento de alunos. </w:t>
+      </w:r>
+    </w:p>
+    <w:p>
+      <w:pPr>
+        <w:pStyle w:val="Textodecomentrio"/>
+      </w:pPr>
+    </w:p>
+    <w:p>
+      <w:pPr>
+        <w:pStyle w:val="Textodecomentrio"/>
+      </w:pPr>
+      <w:r>
+        <w:t>Pais/Responsável: não consegui localizar casos de uso para (se não for modelar remova do texto):</w:t>
+      </w:r>
+      <w:r>
+        <w:tab/>
+      </w:r>
+      <w:r>
+        <w:tab/>
+      </w:r>
+    </w:p>
+    <w:p>
+      <w:pPr>
+        <w:pStyle w:val="Textodecomentrio"/>
+      </w:pPr>
+      <w:r>
+        <w:t>- Verificar:</w:t>
+      </w:r>
+      <w:proofErr w:type="gramStart"/>
+      <w:r>
+        <w:t xml:space="preserve">  </w:t>
+      </w:r>
+      <w:proofErr w:type="gramEnd"/>
+      <w:r>
+        <w:t>comunicados e convites, e notícias da escola.</w:t>
+      </w:r>
+    </w:p>
+    <w:p>
+      <w:pPr>
+        <w:pStyle w:val="Textodecomentrio"/>
+      </w:pPr>
+      <w:r>
+        <w:t>- Pagar boletos.</w:t>
+      </w:r>
+    </w:p>
+    <w:p>
+      <w:pPr>
+        <w:pStyle w:val="Textodecomentrio"/>
+      </w:pPr>
+      <w:r>
+        <w:t>- Solicitar horário com a coordenação ou professor.</w:t>
       </w:r>
     </w:p>
   </w:comment>
@@ -14288,7 +14568,7 @@
 </file>
 
 <file path=word/endnotes.xml><?xml version="1.0" encoding="utf-8"?>
-<w:endnotes xmlns:wpc="http://schemas.microsoft.com/office/word/2010/wordprocessingCanvas" xmlns:mc="http://schemas.openxmlformats.org/markup-compatibility/2006" xmlns:o="urn:schemas-microsoft-com:office:office" xmlns:r="http://schemas.openxmlformats.org/officeDocument/2006/relationships" xmlns:m="http://schemas.openxmlformats.org/officeDocument/2006/math" xmlns:v="urn:schemas-microsoft-com:vml" xmlns:wp14="http://schemas.microsoft.com/office/word/2010/wordprocessingDrawing" xmlns:wp="http://schemas.openxmlformats.org/drawingml/2006/wordprocessingDrawing" xmlns:w10="urn:schemas-microsoft-com:office:word" xmlns:w="http://schemas.openxmlformats.org/wordprocessingml/2006/main" xmlns:w14="http://schemas.microsoft.com/office/word/2010/wordml" xmlns:w15="http://schemas.microsoft.com/office/word/2012/wordml" xmlns:wpg="http://schemas.microsoft.com/office/word/2010/wordprocessingGroup" xmlns:wpi="http://schemas.microsoft.com/office/word/2010/wordprocessingInk" xmlns:wne="http://schemas.microsoft.com/office/word/2006/wordml" xmlns:wps="http://schemas.microsoft.com/office/word/2010/wordprocessingShape" mc:Ignorable="w14 w15 wp14">
+<w:endnotes xmlns:ve="http://schemas.openxmlformats.org/markup-compatibility/2006" xmlns:o="urn:schemas-microsoft-com:office:office" xmlns:r="http://schemas.openxmlformats.org/officeDocument/2006/relationships" xmlns:m="http://schemas.openxmlformats.org/officeDocument/2006/math" xmlns:v="urn:schemas-microsoft-com:vml" xmlns:wp="http://schemas.openxmlformats.org/drawingml/2006/wordprocessingDrawing" xmlns:w10="urn:schemas-microsoft-com:office:word" xmlns:w="http://schemas.openxmlformats.org/wordprocessingml/2006/main" xmlns:wne="http://schemas.microsoft.com/office/word/2006/wordml">
   <w:endnote w:type="separator" w:id="-1">
     <w:p>
       <w:r>
@@ -14307,7 +14587,7 @@
 </file>
 
 <file path=word/footer1.xml><?xml version="1.0" encoding="utf-8"?>
-<w:ftr xmlns:wpc="http://schemas.microsoft.com/office/word/2010/wordprocessingCanvas" xmlns:mc="http://schemas.openxmlformats.org/markup-compatibility/2006" xmlns:o="urn:schemas-microsoft-com:office:office" xmlns:r="http://schemas.openxmlformats.org/officeDocument/2006/relationships" xmlns:m="http://schemas.openxmlformats.org/officeDocument/2006/math" xmlns:v="urn:schemas-microsoft-com:vml" xmlns:wp14="http://schemas.microsoft.com/office/word/2010/wordprocessingDrawing" xmlns:wp="http://schemas.openxmlformats.org/drawingml/2006/wordprocessingDrawing" xmlns:w10="urn:schemas-microsoft-com:office:word" xmlns:w="http://schemas.openxmlformats.org/wordprocessingml/2006/main" xmlns:w14="http://schemas.microsoft.com/office/word/2010/wordml" xmlns:w15="http://schemas.microsoft.com/office/word/2012/wordml" xmlns:wpg="http://schemas.microsoft.com/office/word/2010/wordprocessingGroup" xmlns:wpi="http://schemas.microsoft.com/office/word/2010/wordprocessingInk" xmlns:wne="http://schemas.microsoft.com/office/word/2006/wordml" xmlns:wps="http://schemas.microsoft.com/office/word/2010/wordprocessingShape" mc:Ignorable="w14 w15 wp14">
+<w:ftr xmlns:ve="http://schemas.openxmlformats.org/markup-compatibility/2006" xmlns:o="urn:schemas-microsoft-com:office:office" xmlns:r="http://schemas.openxmlformats.org/officeDocument/2006/relationships" xmlns:m="http://schemas.openxmlformats.org/officeDocument/2006/math" xmlns:v="urn:schemas-microsoft-com:vml" xmlns:wp="http://schemas.openxmlformats.org/drawingml/2006/wordprocessingDrawing" xmlns:w10="urn:schemas-microsoft-com:office:word" xmlns:w="http://schemas.openxmlformats.org/wordprocessingml/2006/main" xmlns:wne="http://schemas.microsoft.com/office/word/2006/wordml">
   <w:p>
     <w:pPr>
       <w:pStyle w:val="Rodap"/>
@@ -14349,7 +14629,7 @@
       <w:rPr>
         <w:noProof/>
       </w:rPr>
-      <w:t>21</w:t>
+      <w:t>10</w:t>
     </w:r>
     <w:r>
       <w:rPr>
@@ -14371,7 +14651,7 @@
 </file>
 
 <file path=word/footer2.xml><?xml version="1.0" encoding="utf-8"?>
-<w:ftr xmlns:wpc="http://schemas.microsoft.com/office/word/2010/wordprocessingCanvas" xmlns:mc="http://schemas.openxmlformats.org/markup-compatibility/2006" xmlns:o="urn:schemas-microsoft-com:office:office" xmlns:r="http://schemas.openxmlformats.org/officeDocument/2006/relationships" xmlns:m="http://schemas.openxmlformats.org/officeDocument/2006/math" xmlns:v="urn:schemas-microsoft-com:vml" xmlns:wp14="http://schemas.microsoft.com/office/word/2010/wordprocessingDrawing" xmlns:wp="http://schemas.openxmlformats.org/drawingml/2006/wordprocessingDrawing" xmlns:w10="urn:schemas-microsoft-com:office:word" xmlns:w="http://schemas.openxmlformats.org/wordprocessingml/2006/main" xmlns:w14="http://schemas.microsoft.com/office/word/2010/wordml" xmlns:w15="http://schemas.microsoft.com/office/word/2012/wordml" xmlns:wpg="http://schemas.microsoft.com/office/word/2010/wordprocessingGroup" xmlns:wpi="http://schemas.microsoft.com/office/word/2010/wordprocessingInk" xmlns:wne="http://schemas.microsoft.com/office/word/2006/wordml" xmlns:wps="http://schemas.microsoft.com/office/word/2010/wordprocessingShape" mc:Ignorable="w14 w15 wp14">
+<w:ftr xmlns:ve="http://schemas.openxmlformats.org/markup-compatibility/2006" xmlns:o="urn:schemas-microsoft-com:office:office" xmlns:r="http://schemas.openxmlformats.org/officeDocument/2006/relationships" xmlns:m="http://schemas.openxmlformats.org/officeDocument/2006/math" xmlns:v="urn:schemas-microsoft-com:vml" xmlns:wp="http://schemas.openxmlformats.org/drawingml/2006/wordprocessingDrawing" xmlns:w10="urn:schemas-microsoft-com:office:word" xmlns:w="http://schemas.openxmlformats.org/wordprocessingml/2006/main" xmlns:wne="http://schemas.microsoft.com/office/word/2006/wordml">
   <w:p>
     <w:pPr>
       <w:pStyle w:val="Rodap"/>
@@ -14431,7 +14711,7 @@
 </file>
 
 <file path=word/footnotes.xml><?xml version="1.0" encoding="utf-8"?>
-<w:footnotes xmlns:wpc="http://schemas.microsoft.com/office/word/2010/wordprocessingCanvas" xmlns:mc="http://schemas.openxmlformats.org/markup-compatibility/2006" xmlns:o="urn:schemas-microsoft-com:office:office" xmlns:r="http://schemas.openxmlformats.org/officeDocument/2006/relationships" xmlns:m="http://schemas.openxmlformats.org/officeDocument/2006/math" xmlns:v="urn:schemas-microsoft-com:vml" xmlns:wp14="http://schemas.microsoft.com/office/word/2010/wordprocessingDrawing" xmlns:wp="http://schemas.openxmlformats.org/drawingml/2006/wordprocessingDrawing" xmlns:w10="urn:schemas-microsoft-com:office:word" xmlns:w="http://schemas.openxmlformats.org/wordprocessingml/2006/main" xmlns:w14="http://schemas.microsoft.com/office/word/2010/wordml" xmlns:w15="http://schemas.microsoft.com/office/word/2012/wordml" xmlns:wpg="http://schemas.microsoft.com/office/word/2010/wordprocessingGroup" xmlns:wpi="http://schemas.microsoft.com/office/word/2010/wordprocessingInk" xmlns:wne="http://schemas.microsoft.com/office/word/2006/wordml" xmlns:wps="http://schemas.microsoft.com/office/word/2010/wordprocessingShape" mc:Ignorable="w14 w15 wp14">
+<w:footnotes xmlns:ve="http://schemas.openxmlformats.org/markup-compatibility/2006" xmlns:o="urn:schemas-microsoft-com:office:office" xmlns:r="http://schemas.openxmlformats.org/officeDocument/2006/relationships" xmlns:m="http://schemas.openxmlformats.org/officeDocument/2006/math" xmlns:v="urn:schemas-microsoft-com:vml" xmlns:wp="http://schemas.openxmlformats.org/drawingml/2006/wordprocessingDrawing" xmlns:w10="urn:schemas-microsoft-com:office:word" xmlns:w="http://schemas.openxmlformats.org/wordprocessingml/2006/main" xmlns:wne="http://schemas.microsoft.com/office/word/2006/wordml">
   <w:footnote w:type="separator" w:id="-1">
     <w:p>
       <w:r>
@@ -14450,7 +14730,7 @@
 </file>
 
 <file path=word/header1.xml><?xml version="1.0" encoding="utf-8"?>
-<w:hdr xmlns:wpc="http://schemas.microsoft.com/office/word/2010/wordprocessingCanvas" xmlns:mc="http://schemas.openxmlformats.org/markup-compatibility/2006" xmlns:o="urn:schemas-microsoft-com:office:office" xmlns:r="http://schemas.openxmlformats.org/officeDocument/2006/relationships" xmlns:m="http://schemas.openxmlformats.org/officeDocument/2006/math" xmlns:v="urn:schemas-microsoft-com:vml" xmlns:wp14="http://schemas.microsoft.com/office/word/2010/wordprocessingDrawing" xmlns:wp="http://schemas.openxmlformats.org/drawingml/2006/wordprocessingDrawing" xmlns:w10="urn:schemas-microsoft-com:office:word" xmlns:w="http://schemas.openxmlformats.org/wordprocessingml/2006/main" xmlns:w14="http://schemas.microsoft.com/office/word/2010/wordml" xmlns:w15="http://schemas.microsoft.com/office/word/2012/wordml" xmlns:wpg="http://schemas.microsoft.com/office/word/2010/wordprocessingGroup" xmlns:wpi="http://schemas.microsoft.com/office/word/2010/wordprocessingInk" xmlns:wne="http://schemas.microsoft.com/office/word/2006/wordml" xmlns:wps="http://schemas.microsoft.com/office/word/2010/wordprocessingShape" mc:Ignorable="w14 w15 wp14">
+<w:hdr xmlns:ve="http://schemas.openxmlformats.org/markup-compatibility/2006" xmlns:o="urn:schemas-microsoft-com:office:office" xmlns:r="http://schemas.openxmlformats.org/officeDocument/2006/relationships" xmlns:m="http://schemas.openxmlformats.org/officeDocument/2006/math" xmlns:v="urn:schemas-microsoft-com:vml" xmlns:wp="http://schemas.openxmlformats.org/drawingml/2006/wordprocessingDrawing" xmlns:w10="urn:schemas-microsoft-com:office:word" xmlns:w="http://schemas.openxmlformats.org/wordprocessingml/2006/main" xmlns:wne="http://schemas.microsoft.com/office/word/2006/wordml">
   <w:p>
     <w:pPr>
       <w:pStyle w:val="Cabealho"/>
@@ -14511,7 +14791,7 @@
 </file>
 
 <file path=word/header2.xml><?xml version="1.0" encoding="utf-8"?>
-<w:hdr xmlns:wpc="http://schemas.microsoft.com/office/word/2010/wordprocessingCanvas" xmlns:mc="http://schemas.openxmlformats.org/markup-compatibility/2006" xmlns:o="urn:schemas-microsoft-com:office:office" xmlns:r="http://schemas.openxmlformats.org/officeDocument/2006/relationships" xmlns:m="http://schemas.openxmlformats.org/officeDocument/2006/math" xmlns:v="urn:schemas-microsoft-com:vml" xmlns:wp14="http://schemas.microsoft.com/office/word/2010/wordprocessingDrawing" xmlns:wp="http://schemas.openxmlformats.org/drawingml/2006/wordprocessingDrawing" xmlns:w10="urn:schemas-microsoft-com:office:word" xmlns:w="http://schemas.openxmlformats.org/wordprocessingml/2006/main" xmlns:w14="http://schemas.microsoft.com/office/word/2010/wordml" xmlns:w15="http://schemas.microsoft.com/office/word/2012/wordml" xmlns:wpg="http://schemas.microsoft.com/office/word/2010/wordprocessingGroup" xmlns:wpi="http://schemas.microsoft.com/office/word/2010/wordprocessingInk" xmlns:wne="http://schemas.microsoft.com/office/word/2006/wordml" xmlns:wps="http://schemas.microsoft.com/office/word/2010/wordprocessingShape" mc:Ignorable="w14 w15 wp14">
+<w:hdr xmlns:ve="http://schemas.openxmlformats.org/markup-compatibility/2006" xmlns:o="urn:schemas-microsoft-com:office:office" xmlns:r="http://schemas.openxmlformats.org/officeDocument/2006/relationships" xmlns:m="http://schemas.openxmlformats.org/officeDocument/2006/math" xmlns:v="urn:schemas-microsoft-com:vml" xmlns:wp="http://schemas.openxmlformats.org/drawingml/2006/wordprocessingDrawing" xmlns:w10="urn:schemas-microsoft-com:office:word" xmlns:w="http://schemas.openxmlformats.org/wordprocessingml/2006/main" xmlns:wne="http://schemas.microsoft.com/office/word/2006/wordml">
   <w:p>
     <w:pPr>
       <w:pStyle w:val="Cabealho"/>
@@ -14533,7 +14813,7 @@
 </file>
 
 <file path=word/header3.xml><?xml version="1.0" encoding="utf-8"?>
-<w:hdr xmlns:wpc="http://schemas.microsoft.com/office/word/2010/wordprocessingCanvas" xmlns:mc="http://schemas.openxmlformats.org/markup-compatibility/2006" xmlns:o="urn:schemas-microsoft-com:office:office" xmlns:r="http://schemas.openxmlformats.org/officeDocument/2006/relationships" xmlns:m="http://schemas.openxmlformats.org/officeDocument/2006/math" xmlns:v="urn:schemas-microsoft-com:vml" xmlns:wp14="http://schemas.microsoft.com/office/word/2010/wordprocessingDrawing" xmlns:wp="http://schemas.openxmlformats.org/drawingml/2006/wordprocessingDrawing" xmlns:w10="urn:schemas-microsoft-com:office:word" xmlns:w="http://schemas.openxmlformats.org/wordprocessingml/2006/main" xmlns:w14="http://schemas.microsoft.com/office/word/2010/wordml" xmlns:w15="http://schemas.microsoft.com/office/word/2012/wordml" xmlns:wpg="http://schemas.microsoft.com/office/word/2010/wordprocessingGroup" xmlns:wpi="http://schemas.microsoft.com/office/word/2010/wordprocessingInk" xmlns:wne="http://schemas.microsoft.com/office/word/2006/wordml" xmlns:wps="http://schemas.microsoft.com/office/word/2010/wordprocessingShape" mc:Ignorable="w14 w15 wp14">
+<w:hdr xmlns:ve="http://schemas.openxmlformats.org/markup-compatibility/2006" xmlns:o="urn:schemas-microsoft-com:office:office" xmlns:r="http://schemas.openxmlformats.org/officeDocument/2006/relationships" xmlns:m="http://schemas.openxmlformats.org/officeDocument/2006/math" xmlns:v="urn:schemas-microsoft-com:vml" xmlns:wp="http://schemas.openxmlformats.org/drawingml/2006/wordprocessingDrawing" xmlns:w10="urn:schemas-microsoft-com:office:word" xmlns:w="http://schemas.openxmlformats.org/wordprocessingml/2006/main" xmlns:wne="http://schemas.microsoft.com/office/word/2006/wordml">
   <w:p>
     <w:pPr>
       <w:pStyle w:val="Cabealho"/>
@@ -14570,7 +14850,7 @@
 </file>
 
 <file path=word/header4.xml><?xml version="1.0" encoding="utf-8"?>
-<w:hdr xmlns:wpc="http://schemas.microsoft.com/office/word/2010/wordprocessingCanvas" xmlns:mc="http://schemas.openxmlformats.org/markup-compatibility/2006" xmlns:o="urn:schemas-microsoft-com:office:office" xmlns:r="http://schemas.openxmlformats.org/officeDocument/2006/relationships" xmlns:m="http://schemas.openxmlformats.org/officeDocument/2006/math" xmlns:v="urn:schemas-microsoft-com:vml" xmlns:wp14="http://schemas.microsoft.com/office/word/2010/wordprocessingDrawing" xmlns:wp="http://schemas.openxmlformats.org/drawingml/2006/wordprocessingDrawing" xmlns:w10="urn:schemas-microsoft-com:office:word" xmlns:w="http://schemas.openxmlformats.org/wordprocessingml/2006/main" xmlns:w14="http://schemas.microsoft.com/office/word/2010/wordml" xmlns:w15="http://schemas.microsoft.com/office/word/2012/wordml" xmlns:wpg="http://schemas.microsoft.com/office/word/2010/wordprocessingGroup" xmlns:wpi="http://schemas.microsoft.com/office/word/2010/wordprocessingInk" xmlns:wne="http://schemas.microsoft.com/office/word/2006/wordml" xmlns:wps="http://schemas.microsoft.com/office/word/2010/wordprocessingShape" mc:Ignorable="w14 w15 wp14">
+<w:hdr xmlns:ve="http://schemas.openxmlformats.org/markup-compatibility/2006" xmlns:o="urn:schemas-microsoft-com:office:office" xmlns:r="http://schemas.openxmlformats.org/officeDocument/2006/relationships" xmlns:m="http://schemas.openxmlformats.org/officeDocument/2006/math" xmlns:v="urn:schemas-microsoft-com:vml" xmlns:wp="http://schemas.openxmlformats.org/drawingml/2006/wordprocessingDrawing" xmlns:w10="urn:schemas-microsoft-com:office:word" xmlns:w="http://schemas.openxmlformats.org/wordprocessingml/2006/main" xmlns:wne="http://schemas.microsoft.com/office/word/2006/wordml">
   <w:p>
     <w:pPr>
       <w:pStyle w:val="Cabealho"/>
@@ -14585,7 +14865,7 @@
 </file>
 
 <file path=word/header5.xml><?xml version="1.0" encoding="utf-8"?>
-<w:hdr xmlns:wpc="http://schemas.microsoft.com/office/word/2010/wordprocessingCanvas" xmlns:mc="http://schemas.openxmlformats.org/markup-compatibility/2006" xmlns:o="urn:schemas-microsoft-com:office:office" xmlns:r="http://schemas.openxmlformats.org/officeDocument/2006/relationships" xmlns:m="http://schemas.openxmlformats.org/officeDocument/2006/math" xmlns:v="urn:schemas-microsoft-com:vml" xmlns:wp14="http://schemas.microsoft.com/office/word/2010/wordprocessingDrawing" xmlns:wp="http://schemas.openxmlformats.org/drawingml/2006/wordprocessingDrawing" xmlns:w10="urn:schemas-microsoft-com:office:word" xmlns:w="http://schemas.openxmlformats.org/wordprocessingml/2006/main" xmlns:w14="http://schemas.microsoft.com/office/word/2010/wordml" xmlns:w15="http://schemas.microsoft.com/office/word/2012/wordml" xmlns:wpg="http://schemas.microsoft.com/office/word/2010/wordprocessingGroup" xmlns:wpi="http://schemas.microsoft.com/office/word/2010/wordprocessingInk" xmlns:wne="http://schemas.microsoft.com/office/word/2006/wordml" xmlns:wps="http://schemas.microsoft.com/office/word/2010/wordprocessingShape" mc:Ignorable="w14 w15 wp14">
+<w:hdr xmlns:ve="http://schemas.openxmlformats.org/markup-compatibility/2006" xmlns:o="urn:schemas-microsoft-com:office:office" xmlns:r="http://schemas.openxmlformats.org/officeDocument/2006/relationships" xmlns:m="http://schemas.openxmlformats.org/officeDocument/2006/math" xmlns:v="urn:schemas-microsoft-com:vml" xmlns:wp="http://schemas.openxmlformats.org/drawingml/2006/wordprocessingDrawing" xmlns:w10="urn:schemas-microsoft-com:office:word" xmlns:w="http://schemas.openxmlformats.org/wordprocessingml/2006/main" xmlns:wne="http://schemas.microsoft.com/office/word/2006/wordml">
   <w:p>
     <w:pPr>
       <w:pStyle w:val="Cabealho"/>
@@ -14600,7 +14880,7 @@
 </file>
 
 <file path=word/header6.xml><?xml version="1.0" encoding="utf-8"?>
-<w:hdr xmlns:wpc="http://schemas.microsoft.com/office/word/2010/wordprocessingCanvas" xmlns:mc="http://schemas.openxmlformats.org/markup-compatibility/2006" xmlns:o="urn:schemas-microsoft-com:office:office" xmlns:r="http://schemas.openxmlformats.org/officeDocument/2006/relationships" xmlns:m="http://schemas.openxmlformats.org/officeDocument/2006/math" xmlns:v="urn:schemas-microsoft-com:vml" xmlns:wp14="http://schemas.microsoft.com/office/word/2010/wordprocessingDrawing" xmlns:wp="http://schemas.openxmlformats.org/drawingml/2006/wordprocessingDrawing" xmlns:w10="urn:schemas-microsoft-com:office:word" xmlns:w="http://schemas.openxmlformats.org/wordprocessingml/2006/main" xmlns:w14="http://schemas.microsoft.com/office/word/2010/wordml" xmlns:w15="http://schemas.microsoft.com/office/word/2012/wordml" xmlns:wpg="http://schemas.microsoft.com/office/word/2010/wordprocessingGroup" xmlns:wpi="http://schemas.microsoft.com/office/word/2010/wordprocessingInk" xmlns:wne="http://schemas.microsoft.com/office/word/2006/wordml" xmlns:wps="http://schemas.microsoft.com/office/word/2010/wordprocessingShape" mc:Ignorable="w14 w15 wp14">
+<w:hdr xmlns:ve="http://schemas.openxmlformats.org/markup-compatibility/2006" xmlns:o="urn:schemas-microsoft-com:office:office" xmlns:r="http://schemas.openxmlformats.org/officeDocument/2006/relationships" xmlns:m="http://schemas.openxmlformats.org/officeDocument/2006/math" xmlns:v="urn:schemas-microsoft-com:vml" xmlns:wp="http://schemas.openxmlformats.org/drawingml/2006/wordprocessingDrawing" xmlns:w10="urn:schemas-microsoft-com:office:word" xmlns:w="http://schemas.openxmlformats.org/wordprocessingml/2006/main" xmlns:wne="http://schemas.microsoft.com/office/word/2006/wordml">
   <w:p>
     <w:pPr>
       <w:pStyle w:val="Cabealho"/>
@@ -14610,7 +14890,7 @@
 </file>
 
 <file path=word/header7.xml><?xml version="1.0" encoding="utf-8"?>
-<w:hdr xmlns:wpc="http://schemas.microsoft.com/office/word/2010/wordprocessingCanvas" xmlns:mc="http://schemas.openxmlformats.org/markup-compatibility/2006" xmlns:o="urn:schemas-microsoft-com:office:office" xmlns:r="http://schemas.openxmlformats.org/officeDocument/2006/relationships" xmlns:m="http://schemas.openxmlformats.org/officeDocument/2006/math" xmlns:v="urn:schemas-microsoft-com:vml" xmlns:wp14="http://schemas.microsoft.com/office/word/2010/wordprocessingDrawing" xmlns:wp="http://schemas.openxmlformats.org/drawingml/2006/wordprocessingDrawing" xmlns:w10="urn:schemas-microsoft-com:office:word" xmlns:w="http://schemas.openxmlformats.org/wordprocessingml/2006/main" xmlns:w14="http://schemas.microsoft.com/office/word/2010/wordml" xmlns:w15="http://schemas.microsoft.com/office/word/2012/wordml" xmlns:wpg="http://schemas.microsoft.com/office/word/2010/wordprocessingGroup" xmlns:wpi="http://schemas.microsoft.com/office/word/2010/wordprocessingInk" xmlns:wne="http://schemas.microsoft.com/office/word/2006/wordml" xmlns:wps="http://schemas.microsoft.com/office/word/2010/wordprocessingShape" mc:Ignorable="w14 w15 wp14">
+<w:hdr xmlns:ve="http://schemas.openxmlformats.org/markup-compatibility/2006" xmlns:o="urn:schemas-microsoft-com:office:office" xmlns:r="http://schemas.openxmlformats.org/officeDocument/2006/relationships" xmlns:m="http://schemas.openxmlformats.org/officeDocument/2006/math" xmlns:v="urn:schemas-microsoft-com:vml" xmlns:wp="http://schemas.openxmlformats.org/drawingml/2006/wordprocessingDrawing" xmlns:w10="urn:schemas-microsoft-com:office:word" xmlns:w="http://schemas.openxmlformats.org/wordprocessingml/2006/main" xmlns:wne="http://schemas.microsoft.com/office/word/2006/wordml">
   <w:p>
     <w:pPr>
       <w:pStyle w:val="Cabealho"/>
@@ -14620,7 +14900,7 @@
 </file>
 
 <file path=word/numbering.xml><?xml version="1.0" encoding="utf-8"?>
-<w:numbering xmlns:wpc="http://schemas.microsoft.com/office/word/2010/wordprocessingCanvas" xmlns:mc="http://schemas.openxmlformats.org/markup-compatibility/2006" xmlns:o="urn:schemas-microsoft-com:office:office" xmlns:r="http://schemas.openxmlformats.org/officeDocument/2006/relationships" xmlns:m="http://schemas.openxmlformats.org/officeDocument/2006/math" xmlns:v="urn:schemas-microsoft-com:vml" xmlns:wp14="http://schemas.microsoft.com/office/word/2010/wordprocessingDrawing" xmlns:wp="http://schemas.openxmlformats.org/drawingml/2006/wordprocessingDrawing" xmlns:w10="urn:schemas-microsoft-com:office:word" xmlns:w="http://schemas.openxmlformats.org/wordprocessingml/2006/main" xmlns:w14="http://schemas.microsoft.com/office/word/2010/wordml" xmlns:w15="http://schemas.microsoft.com/office/word/2012/wordml" xmlns:wpg="http://schemas.microsoft.com/office/word/2010/wordprocessingGroup" xmlns:wpi="http://schemas.microsoft.com/office/word/2010/wordprocessingInk" xmlns:wne="http://schemas.microsoft.com/office/word/2006/wordml" xmlns:wps="http://schemas.microsoft.com/office/word/2010/wordprocessingShape" mc:Ignorable="w14 w15 wp14">
+<w:numbering xmlns:ve="http://schemas.openxmlformats.org/markup-compatibility/2006" xmlns:o="urn:schemas-microsoft-com:office:office" xmlns:r="http://schemas.openxmlformats.org/officeDocument/2006/relationships" xmlns:m="http://schemas.openxmlformats.org/officeDocument/2006/math" xmlns:v="urn:schemas-microsoft-com:vml" xmlns:wp="http://schemas.openxmlformats.org/drawingml/2006/wordprocessingDrawing" xmlns:w10="urn:schemas-microsoft-com:office:word" xmlns:w="http://schemas.openxmlformats.org/wordprocessingml/2006/main" xmlns:wne="http://schemas.microsoft.com/office/word/2006/wordml">
   <w:abstractNum w:abstractNumId="0">
     <w:nsid w:val="05D72FCF"/>
     <w:multiLevelType w:val="hybridMultilevel"/>
@@ -17319,7 +17599,7 @@
 </file>
 
 <file path=word/styles.xml><?xml version="1.0" encoding="utf-8"?>
-<w:styles xmlns:mc="http://schemas.openxmlformats.org/markup-compatibility/2006" xmlns:r="http://schemas.openxmlformats.org/officeDocument/2006/relationships" xmlns:w="http://schemas.openxmlformats.org/wordprocessingml/2006/main" xmlns:w14="http://schemas.microsoft.com/office/word/2010/wordml" xmlns:w15="http://schemas.microsoft.com/office/word/2012/wordml" mc:Ignorable="w14 w15">
+<w:styles xmlns:r="http://schemas.openxmlformats.org/officeDocument/2006/relationships" xmlns:w="http://schemas.openxmlformats.org/wordprocessingml/2006/main">
   <w:docDefaults>
     <w:rPrDefault>
       <w:rPr>
@@ -17329,378 +17609,139 @@
     </w:rPrDefault>
     <w:pPrDefault/>
   </w:docDefaults>
-  <w:latentStyles w:defLockedState="0" w:defUIPriority="99" w:defSemiHidden="0" w:defUnhideWhenUsed="0" w:defQFormat="0" w:count="371">
-    <w:lsdException w:name="Normal" w:uiPriority="0" w:qFormat="1"/>
-    <w:lsdException w:name="heading 1" w:qFormat="1"/>
-    <w:lsdException w:name="heading 2" w:qFormat="1"/>
-    <w:lsdException w:name="heading 3" w:qFormat="1"/>
-    <w:lsdException w:name="heading 4" w:qFormat="1"/>
-    <w:lsdException w:name="heading 5" w:qFormat="1"/>
-    <w:lsdException w:name="heading 6" w:qFormat="1"/>
-    <w:lsdException w:name="heading 7" w:unhideWhenUsed="1" w:qFormat="1"/>
-    <w:lsdException w:name="heading 8" w:unhideWhenUsed="1" w:qFormat="1"/>
-    <w:lsdException w:name="heading 9" w:unhideWhenUsed="1" w:qFormat="1"/>
-    <w:lsdException w:name="index 1" w:semiHidden="1" w:unhideWhenUsed="1"/>
-    <w:lsdException w:name="index 2" w:semiHidden="1" w:unhideWhenUsed="1"/>
-    <w:lsdException w:name="index 3" w:semiHidden="1" w:unhideWhenUsed="1"/>
-    <w:lsdException w:name="index 4" w:semiHidden="1" w:unhideWhenUsed="1"/>
-    <w:lsdException w:name="index 5" w:semiHidden="1" w:unhideWhenUsed="1"/>
-    <w:lsdException w:name="index 6" w:semiHidden="1" w:unhideWhenUsed="1"/>
-    <w:lsdException w:name="index 7" w:semiHidden="1" w:unhideWhenUsed="1"/>
-    <w:lsdException w:name="index 8" w:semiHidden="1" w:unhideWhenUsed="1"/>
-    <w:lsdException w:name="index 9" w:semiHidden="1" w:unhideWhenUsed="1"/>
-    <w:lsdException w:name="toc 1" w:semiHidden="1" w:uiPriority="39" w:unhideWhenUsed="1"/>
-    <w:lsdException w:name="toc 2" w:semiHidden="1" w:uiPriority="39" w:unhideWhenUsed="1"/>
-    <w:lsdException w:name="toc 3" w:semiHidden="1" w:uiPriority="39" w:unhideWhenUsed="1"/>
-    <w:lsdException w:name="toc 4" w:semiHidden="1" w:unhideWhenUsed="1"/>
-    <w:lsdException w:name="toc 5" w:semiHidden="1" w:unhideWhenUsed="1"/>
-    <w:lsdException w:name="toc 6" w:semiHidden="1" w:unhideWhenUsed="1"/>
-    <w:lsdException w:name="toc 7" w:semiHidden="1" w:unhideWhenUsed="1"/>
-    <w:lsdException w:name="toc 8" w:semiHidden="1" w:unhideWhenUsed="1"/>
-    <w:lsdException w:name="toc 9" w:semiHidden="1" w:unhideWhenUsed="1"/>
-    <w:lsdException w:name="Normal Indent" w:semiHidden="1" w:unhideWhenUsed="1"/>
-    <w:lsdException w:name="footnote text" w:semiHidden="1" w:unhideWhenUsed="1"/>
-    <w:lsdException w:name="annotation text" w:semiHidden="1" w:unhideWhenUsed="1"/>
-    <w:lsdException w:name="header" w:semiHidden="1" w:uiPriority="0" w:unhideWhenUsed="1"/>
-    <w:lsdException w:name="footer" w:semiHidden="1" w:unhideWhenUsed="1"/>
-    <w:lsdException w:name="index heading" w:semiHidden="1" w:unhideWhenUsed="1"/>
-    <w:lsdException w:name="caption" w:unhideWhenUsed="1" w:qFormat="1"/>
-    <w:lsdException w:name="table of figures" w:semiHidden="1" w:unhideWhenUsed="1"/>
-    <w:lsdException w:name="envelope address" w:semiHidden="1" w:unhideWhenUsed="1"/>
-    <w:lsdException w:name="envelope return" w:semiHidden="1" w:unhideWhenUsed="1"/>
-    <w:lsdException w:name="footnote reference" w:semiHidden="1" w:unhideWhenUsed="1"/>
-    <w:lsdException w:name="annotation reference" w:semiHidden="1" w:unhideWhenUsed="1"/>
-    <w:lsdException w:name="line number" w:semiHidden="1" w:unhideWhenUsed="1"/>
-    <w:lsdException w:name="page number" w:semiHidden="1" w:unhideWhenUsed="1"/>
-    <w:lsdException w:name="endnote reference" w:semiHidden="1" w:unhideWhenUsed="1"/>
-    <w:lsdException w:name="endnote text" w:semiHidden="1" w:unhideWhenUsed="1"/>
-    <w:lsdException w:name="table of authorities" w:semiHidden="1" w:unhideWhenUsed="1"/>
-    <w:lsdException w:name="macro" w:semiHidden="1" w:unhideWhenUsed="1"/>
-    <w:lsdException w:name="toa heading" w:semiHidden="1" w:unhideWhenUsed="1"/>
-    <w:lsdException w:name="List" w:semiHidden="1" w:unhideWhenUsed="1"/>
-    <w:lsdException w:name="List Bullet" w:semiHidden="1" w:unhideWhenUsed="1"/>
-    <w:lsdException w:name="List Number" w:semiHidden="1" w:unhideWhenUsed="1"/>
-    <w:lsdException w:name="List 2" w:semiHidden="1" w:unhideWhenUsed="1"/>
-    <w:lsdException w:name="List 3" w:semiHidden="1" w:unhideWhenUsed="1"/>
-    <w:lsdException w:name="List 4" w:semiHidden="1" w:unhideWhenUsed="1"/>
-    <w:lsdException w:name="List 5" w:semiHidden="1" w:unhideWhenUsed="1"/>
-    <w:lsdException w:name="List Bullet 2" w:semiHidden="1" w:unhideWhenUsed="1"/>
-    <w:lsdException w:name="List Bullet 3" w:semiHidden="1" w:unhideWhenUsed="1"/>
-    <w:lsdException w:name="List Bullet 4" w:semiHidden="1" w:unhideWhenUsed="1"/>
-    <w:lsdException w:name="List Bullet 5" w:semiHidden="1" w:unhideWhenUsed="1"/>
-    <w:lsdException w:name="List Number 2" w:semiHidden="1" w:unhideWhenUsed="1"/>
-    <w:lsdException w:name="List Number 3" w:semiHidden="1" w:unhideWhenUsed="1"/>
-    <w:lsdException w:name="List Number 4" w:semiHidden="1" w:unhideWhenUsed="1"/>
-    <w:lsdException w:name="List Number 5" w:semiHidden="1" w:unhideWhenUsed="1"/>
-    <w:lsdException w:name="Title" w:qFormat="1"/>
-    <w:lsdException w:name="Closing" w:semiHidden="1" w:unhideWhenUsed="1"/>
-    <w:lsdException w:name="Signature" w:semiHidden="1" w:unhideWhenUsed="1"/>
-    <w:lsdException w:name="Default Paragraph Font" w:semiHidden="1" w:unhideWhenUsed="1"/>
-    <w:lsdException w:name="Body Text" w:semiHidden="1" w:uiPriority="0" w:unhideWhenUsed="1"/>
-    <w:lsdException w:name="Body Text Indent" w:semiHidden="1" w:unhideWhenUsed="1"/>
-    <w:lsdException w:name="List Continue" w:semiHidden="1" w:unhideWhenUsed="1"/>
-    <w:lsdException w:name="List Continue 2" w:semiHidden="1" w:unhideWhenUsed="1"/>
-    <w:lsdException w:name="List Continue 3" w:semiHidden="1" w:unhideWhenUsed="1"/>
-    <w:lsdException w:name="List Continue 4" w:semiHidden="1" w:unhideWhenUsed="1"/>
-    <w:lsdException w:name="List Continue 5" w:semiHidden="1" w:unhideWhenUsed="1"/>
-    <w:lsdException w:name="Message Header" w:semiHidden="1" w:unhideWhenUsed="1"/>
-    <w:lsdException w:name="Subtitle" w:uiPriority="11" w:qFormat="1"/>
-    <w:lsdException w:name="Salutation" w:semiHidden="1" w:unhideWhenUsed="1"/>
-    <w:lsdException w:name="Date" w:semiHidden="1" w:unhideWhenUsed="1"/>
-    <w:lsdException w:name="Body Text First Indent" w:semiHidden="1" w:unhideWhenUsed="1"/>
-    <w:lsdException w:name="Body Text First Indent 2" w:semiHidden="1" w:unhideWhenUsed="1"/>
-    <w:lsdException w:name="Note Heading" w:semiHidden="1" w:unhideWhenUsed="1"/>
-    <w:lsdException w:name="Body Text 2" w:semiHidden="1" w:unhideWhenUsed="1"/>
-    <w:lsdException w:name="Body Text 3" w:semiHidden="1" w:unhideWhenUsed="1"/>
-    <w:lsdException w:name="Body Text Indent 2" w:semiHidden="1" w:unhideWhenUsed="1"/>
-    <w:lsdException w:name="Body Text Indent 3" w:semiHidden="1" w:unhideWhenUsed="1"/>
-    <w:lsdException w:name="Block Text" w:semiHidden="1" w:unhideWhenUsed="1"/>
-    <w:lsdException w:name="Hyperlink" w:semiHidden="1" w:unhideWhenUsed="1"/>
-    <w:lsdException w:name="FollowedHyperlink" w:semiHidden="1" w:unhideWhenUsed="1"/>
-    <w:lsdException w:name="Strong" w:uiPriority="0" w:qFormat="1"/>
-    <w:lsdException w:name="Emphasis" w:uiPriority="20" w:qFormat="1"/>
-    <w:lsdException w:name="Document Map" w:semiHidden="1" w:unhideWhenUsed="1"/>
-    <w:lsdException w:name="Plain Text" w:semiHidden="1" w:unhideWhenUsed="1"/>
-    <w:lsdException w:name="E-mail Signature" w:semiHidden="1" w:unhideWhenUsed="1"/>
-    <w:lsdException w:name="HTML Top of Form" w:semiHidden="1" w:unhideWhenUsed="1"/>
-    <w:lsdException w:name="HTML Bottom of Form" w:semiHidden="1" w:unhideWhenUsed="1"/>
-    <w:lsdException w:name="Normal (Web)" w:semiHidden="1" w:unhideWhenUsed="1"/>
-    <w:lsdException w:name="HTML Acronym" w:semiHidden="1" w:unhideWhenUsed="1"/>
-    <w:lsdException w:name="HTML Address" w:semiHidden="1" w:unhideWhenUsed="1"/>
-    <w:lsdException w:name="HTML Cite" w:semiHidden="1" w:unhideWhenUsed="1"/>
-    <w:lsdException w:name="HTML Code" w:semiHidden="1" w:unhideWhenUsed="1"/>
-    <w:lsdException w:name="HTML Definition" w:semiHidden="1" w:unhideWhenUsed="1"/>
-    <w:lsdException w:name="HTML Keyboard" w:semiHidden="1" w:unhideWhenUsed="1"/>
-    <w:lsdException w:name="HTML Preformatted" w:semiHidden="1" w:uiPriority="0" w:unhideWhenUsed="1"/>
-    <w:lsdException w:name="HTML Sample" w:semiHidden="1" w:unhideWhenUsed="1"/>
-    <w:lsdException w:name="HTML Typewriter" w:semiHidden="1" w:unhideWhenUsed="1"/>
-    <w:lsdException w:name="HTML Variable" w:semiHidden="1" w:unhideWhenUsed="1"/>
-    <w:lsdException w:name="Normal Table" w:semiHidden="1" w:unhideWhenUsed="1"/>
-    <w:lsdException w:name="annotation subject" w:semiHidden="1" w:unhideWhenUsed="1"/>
-    <w:lsdException w:name="No List" w:semiHidden="1" w:unhideWhenUsed="1"/>
-    <w:lsdException w:name="Outline List 1" w:semiHidden="1" w:unhideWhenUsed="1"/>
-    <w:lsdException w:name="Outline List 2" w:semiHidden="1" w:unhideWhenUsed="1"/>
-    <w:lsdException w:name="Outline List 3" w:semiHidden="1" w:unhideWhenUsed="1"/>
-    <w:lsdException w:name="Table Simple 1" w:semiHidden="1" w:unhideWhenUsed="1"/>
-    <w:lsdException w:name="Table Simple 2" w:semiHidden="1" w:unhideWhenUsed="1"/>
-    <w:lsdException w:name="Table Simple 3" w:semiHidden="1" w:unhideWhenUsed="1"/>
-    <w:lsdException w:name="Table Classic 1" w:semiHidden="1" w:unhideWhenUsed="1"/>
-    <w:lsdException w:name="Table Classic 2" w:semiHidden="1" w:unhideWhenUsed="1"/>
-    <w:lsdException w:name="Table Classic 3" w:semiHidden="1" w:unhideWhenUsed="1"/>
-    <w:lsdException w:name="Table Classic 4" w:semiHidden="1" w:unhideWhenUsed="1"/>
-    <w:lsdException w:name="Table Colorful 1" w:semiHidden="1" w:unhideWhenUsed="1"/>
-    <w:lsdException w:name="Table Colorful 2" w:semiHidden="1" w:unhideWhenUsed="1"/>
-    <w:lsdException w:name="Table Colorful 3" w:semiHidden="1" w:unhideWhenUsed="1"/>
-    <w:lsdException w:name="Table Columns 1" w:semiHidden="1" w:unhideWhenUsed="1"/>
-    <w:lsdException w:name="Table Columns 2" w:semiHidden="1" w:unhideWhenUsed="1"/>
-    <w:lsdException w:name="Table Columns 3" w:semiHidden="1" w:unhideWhenUsed="1"/>
-    <w:lsdException w:name="Table Columns 4" w:semiHidden="1" w:unhideWhenUsed="1"/>
-    <w:lsdException w:name="Table Columns 5" w:semiHidden="1" w:unhideWhenUsed="1"/>
-    <w:lsdException w:name="Table Grid 1" w:semiHidden="1" w:unhideWhenUsed="1"/>
-    <w:lsdException w:name="Table Grid 2" w:semiHidden="1" w:unhideWhenUsed="1"/>
-    <w:lsdException w:name="Table Grid 3" w:semiHidden="1" w:unhideWhenUsed="1"/>
-    <w:lsdException w:name="Table Grid 4" w:semiHidden="1" w:unhideWhenUsed="1"/>
-    <w:lsdException w:name="Table Grid 5" w:semiHidden="1" w:unhideWhenUsed="1"/>
-    <w:lsdException w:name="Table Grid 6" w:semiHidden="1" w:unhideWhenUsed="1"/>
-    <w:lsdException w:name="Table Grid 7" w:semiHidden="1" w:unhideWhenUsed="1"/>
-    <w:lsdException w:name="Table Grid 8" w:semiHidden="1" w:unhideWhenUsed="1"/>
-    <w:lsdException w:name="Table List 1" w:semiHidden="1" w:unhideWhenUsed="1"/>
-    <w:lsdException w:name="Table List 2" w:semiHidden="1" w:unhideWhenUsed="1"/>
-    <w:lsdException w:name="Table List 3" w:semiHidden="1" w:unhideWhenUsed="1"/>
-    <w:lsdException w:name="Table List 4" w:semiHidden="1" w:unhideWhenUsed="1"/>
-    <w:lsdException w:name="Table List 5" w:semiHidden="1" w:unhideWhenUsed="1"/>
-    <w:lsdException w:name="Table List 6" w:semiHidden="1" w:unhideWhenUsed="1"/>
-    <w:lsdException w:name="Table List 7" w:semiHidden="1" w:unhideWhenUsed="1"/>
-    <w:lsdException w:name="Table List 8" w:semiHidden="1" w:unhideWhenUsed="1"/>
-    <w:lsdException w:name="Table 3D effects 1" w:semiHidden="1" w:unhideWhenUsed="1"/>
-    <w:lsdException w:name="Table 3D effects 2" w:semiHidden="1" w:unhideWhenUsed="1"/>
-    <w:lsdException w:name="Table 3D effects 3" w:semiHidden="1" w:unhideWhenUsed="1"/>
-    <w:lsdException w:name="Table Contemporary" w:semiHidden="1" w:unhideWhenUsed="1"/>
-    <w:lsdException w:name="Table Elegant" w:semiHidden="1" w:unhideWhenUsed="1"/>
-    <w:lsdException w:name="Table Professional" w:semiHidden="1" w:unhideWhenUsed="1"/>
-    <w:lsdException w:name="Table Subtle 1" w:semiHidden="1" w:unhideWhenUsed="1"/>
-    <w:lsdException w:name="Table Subtle 2" w:semiHidden="1" w:unhideWhenUsed="1"/>
-    <w:lsdException w:name="Table Web 1" w:semiHidden="1" w:unhideWhenUsed="1"/>
-    <w:lsdException w:name="Table Web 2" w:semiHidden="1" w:unhideWhenUsed="1"/>
-    <w:lsdException w:name="Table Web 3" w:semiHidden="1" w:unhideWhenUsed="1"/>
-    <w:lsdException w:name="Balloon Text" w:semiHidden="1" w:unhideWhenUsed="1"/>
-    <w:lsdException w:name="Table Grid" w:uiPriority="59"/>
-    <w:lsdException w:name="Table Theme" w:semiHidden="1" w:unhideWhenUsed="1"/>
-    <w:lsdException w:name="Placeholder Text" w:semiHidden="1"/>
-    <w:lsdException w:name="No Spacing" w:uiPriority="1" w:qFormat="1"/>
-    <w:lsdException w:name="Light Shading" w:uiPriority="60"/>
-    <w:lsdException w:name="Light List" w:uiPriority="61"/>
-    <w:lsdException w:name="Light Grid" w:uiPriority="62"/>
-    <w:lsdException w:name="Medium Shading 1" w:uiPriority="63"/>
-    <w:lsdException w:name="Medium Shading 2" w:uiPriority="64"/>
-    <w:lsdException w:name="Medium List 1" w:uiPriority="65"/>
-    <w:lsdException w:name="Medium List 2" w:uiPriority="66"/>
-    <w:lsdException w:name="Medium Grid 1" w:uiPriority="67"/>
-    <w:lsdException w:name="Medium Grid 2" w:uiPriority="68"/>
-    <w:lsdException w:name="Medium Grid 3" w:uiPriority="69"/>
-    <w:lsdException w:name="Dark List" w:uiPriority="70"/>
-    <w:lsdException w:name="Colorful Shading" w:uiPriority="71"/>
-    <w:lsdException w:name="Colorful List" w:uiPriority="72"/>
-    <w:lsdException w:name="Colorful Grid" w:uiPriority="73"/>
-    <w:lsdException w:name="Light Shading Accent 1" w:uiPriority="60"/>
-    <w:lsdException w:name="Light List Accent 1" w:uiPriority="61"/>
-    <w:lsdException w:name="Light Grid Accent 1" w:uiPriority="62"/>
-    <w:lsdException w:name="Medium Shading 1 Accent 1" w:uiPriority="63"/>
-    <w:lsdException w:name="Medium Shading 2 Accent 1" w:uiPriority="64"/>
-    <w:lsdException w:name="Medium List 1 Accent 1" w:uiPriority="65"/>
-    <w:lsdException w:name="Revision" w:semiHidden="1"/>
-    <w:lsdException w:name="List Paragraph" w:qFormat="1"/>
-    <w:lsdException w:name="Quote" w:uiPriority="29" w:qFormat="1"/>
-    <w:lsdException w:name="Intense Quote" w:uiPriority="30" w:qFormat="1"/>
-    <w:lsdException w:name="Medium List 2 Accent 1" w:uiPriority="66"/>
-    <w:lsdException w:name="Medium Grid 1 Accent 1" w:uiPriority="67"/>
-    <w:lsdException w:name="Medium Grid 2 Accent 1" w:uiPriority="68"/>
-    <w:lsdException w:name="Medium Grid 3 Accent 1" w:uiPriority="69"/>
-    <w:lsdException w:name="Dark List Accent 1" w:uiPriority="70"/>
-    <w:lsdException w:name="Colorful Shading Accent 1" w:uiPriority="71"/>
-    <w:lsdException w:name="Colorful List Accent 1" w:uiPriority="72"/>
-    <w:lsdException w:name="Colorful Grid Accent 1" w:uiPriority="73"/>
-    <w:lsdException w:name="Light Shading Accent 2" w:uiPriority="60"/>
-    <w:lsdException w:name="Light List Accent 2" w:uiPriority="61"/>
-    <w:lsdException w:name="Light Grid Accent 2" w:uiPriority="62"/>
-    <w:lsdException w:name="Medium Shading 1 Accent 2" w:uiPriority="63"/>
-    <w:lsdException w:name="Medium Shading 2 Accent 2" w:uiPriority="64"/>
-    <w:lsdException w:name="Medium List 1 Accent 2" w:uiPriority="65"/>
-    <w:lsdException w:name="Medium List 2 Accent 2" w:uiPriority="66"/>
-    <w:lsdException w:name="Medium Grid 1 Accent 2" w:uiPriority="67"/>
-    <w:lsdException w:name="Medium Grid 2 Accent 2" w:uiPriority="68"/>
-    <w:lsdException w:name="Medium Grid 3 Accent 2" w:uiPriority="69"/>
-    <w:lsdException w:name="Dark List Accent 2" w:uiPriority="70"/>
-    <w:lsdException w:name="Colorful Shading Accent 2" w:uiPriority="71"/>
-    <w:lsdException w:name="Colorful List Accent 2" w:uiPriority="72"/>
-    <w:lsdException w:name="Colorful Grid Accent 2" w:uiPriority="73"/>
-    <w:lsdException w:name="Light Shading Accent 3" w:uiPriority="60"/>
-    <w:lsdException w:name="Light List Accent 3" w:uiPriority="61"/>
-    <w:lsdException w:name="Light Grid Accent 3" w:uiPriority="62"/>
-    <w:lsdException w:name="Medium Shading 1 Accent 3" w:uiPriority="63"/>
-    <w:lsdException w:name="Medium Shading 2 Accent 3" w:uiPriority="64"/>
-    <w:lsdException w:name="Medium List 1 Accent 3" w:uiPriority="65"/>
-    <w:lsdException w:name="Medium List 2 Accent 3" w:uiPriority="66"/>
-    <w:lsdException w:name="Medium Grid 1 Accent 3" w:uiPriority="67"/>
-    <w:lsdException w:name="Medium Grid 2 Accent 3" w:uiPriority="68"/>
-    <w:lsdException w:name="Medium Grid 3 Accent 3" w:uiPriority="69"/>
-    <w:lsdException w:name="Dark List Accent 3" w:uiPriority="70"/>
-    <w:lsdException w:name="Colorful Shading Accent 3" w:uiPriority="71"/>
-    <w:lsdException w:name="Colorful List Accent 3" w:uiPriority="72"/>
-    <w:lsdException w:name="Colorful Grid Accent 3" w:uiPriority="73"/>
-    <w:lsdException w:name="Light Shading Accent 4" w:uiPriority="60"/>
-    <w:lsdException w:name="Light List Accent 4" w:uiPriority="61"/>
-    <w:lsdException w:name="Light Grid Accent 4" w:uiPriority="62"/>
-    <w:lsdException w:name="Medium Shading 1 Accent 4" w:uiPriority="63"/>
-    <w:lsdException w:name="Medium Shading 2 Accent 4" w:uiPriority="64"/>
-    <w:lsdException w:name="Medium List 1 Accent 4" w:uiPriority="65"/>
-    <w:lsdException w:name="Medium List 2 Accent 4" w:uiPriority="66"/>
-    <w:lsdException w:name="Medium Grid 1 Accent 4" w:uiPriority="67"/>
-    <w:lsdException w:name="Medium Grid 2 Accent 4" w:uiPriority="68"/>
-    <w:lsdException w:name="Medium Grid 3 Accent 4" w:uiPriority="69"/>
-    <w:lsdException w:name="Dark List Accent 4" w:uiPriority="70"/>
-    <w:lsdException w:name="Colorful Shading Accent 4" w:uiPriority="71"/>
-    <w:lsdException w:name="Colorful List Accent 4" w:uiPriority="72"/>
-    <w:lsdException w:name="Colorful Grid Accent 4" w:uiPriority="73"/>
-    <w:lsdException w:name="Light Shading Accent 5" w:uiPriority="60"/>
-    <w:lsdException w:name="Light List Accent 5" w:uiPriority="61"/>
-    <w:lsdException w:name="Light Grid Accent 5" w:uiPriority="62"/>
-    <w:lsdException w:name="Medium Shading 1 Accent 5" w:uiPriority="63"/>
-    <w:lsdException w:name="Medium Shading 2 Accent 5" w:uiPriority="64"/>
-    <w:lsdException w:name="Medium List 1 Accent 5" w:uiPriority="65"/>
-    <w:lsdException w:name="Medium List 2 Accent 5" w:uiPriority="66"/>
-    <w:lsdException w:name="Medium Grid 1 Accent 5" w:uiPriority="67"/>
-    <w:lsdException w:name="Medium Grid 2 Accent 5" w:uiPriority="68"/>
-    <w:lsdException w:name="Medium Grid 3 Accent 5" w:uiPriority="69"/>
-    <w:lsdException w:name="Dark List Accent 5" w:uiPriority="70"/>
-    <w:lsdException w:name="Colorful Shading Accent 5" w:uiPriority="71"/>
-    <w:lsdException w:name="Colorful List Accent 5" w:uiPriority="72"/>
-    <w:lsdException w:name="Colorful Grid Accent 5" w:uiPriority="73"/>
-    <w:lsdException w:name="Light Shading Accent 6" w:uiPriority="60"/>
-    <w:lsdException w:name="Light List Accent 6" w:uiPriority="61"/>
-    <w:lsdException w:name="Light Grid Accent 6" w:uiPriority="62"/>
-    <w:lsdException w:name="Medium Shading 1 Accent 6" w:uiPriority="63"/>
-    <w:lsdException w:name="Medium Shading 2 Accent 6" w:uiPriority="64"/>
-    <w:lsdException w:name="Medium List 1 Accent 6" w:uiPriority="65"/>
-    <w:lsdException w:name="Medium List 2 Accent 6" w:uiPriority="66"/>
-    <w:lsdException w:name="Medium Grid 1 Accent 6" w:uiPriority="67"/>
-    <w:lsdException w:name="Medium Grid 2 Accent 6" w:uiPriority="68"/>
-    <w:lsdException w:name="Medium Grid 3 Accent 6" w:uiPriority="69"/>
-    <w:lsdException w:name="Dark List Accent 6" w:uiPriority="70"/>
-    <w:lsdException w:name="Colorful Shading Accent 6" w:uiPriority="71"/>
-    <w:lsdException w:name="Colorful List Accent 6" w:uiPriority="72"/>
-    <w:lsdException w:name="Colorful Grid Accent 6" w:uiPriority="73"/>
-    <w:lsdException w:name="Subtle Emphasis" w:uiPriority="19" w:qFormat="1"/>
-    <w:lsdException w:name="Intense Emphasis" w:uiPriority="21" w:qFormat="1"/>
-    <w:lsdException w:name="Subtle Reference" w:uiPriority="31" w:qFormat="1"/>
-    <w:lsdException w:name="Intense Reference" w:uiPriority="32" w:qFormat="1"/>
-    <w:lsdException w:name="Book Title" w:uiPriority="33" w:qFormat="1"/>
-    <w:lsdException w:name="Bibliography" w:semiHidden="1" w:unhideWhenUsed="1"/>
-    <w:lsdException w:name="TOC Heading" w:unhideWhenUsed="1" w:qFormat="1"/>
-    <w:lsdException w:name="Plain Table 1" w:uiPriority="41"/>
-    <w:lsdException w:name="Plain Table 2" w:uiPriority="42"/>
-    <w:lsdException w:name="Plain Table 3" w:uiPriority="43"/>
-    <w:lsdException w:name="Plain Table 4" w:uiPriority="44"/>
-    <w:lsdException w:name="Plain Table 5" w:uiPriority="45"/>
-    <w:lsdException w:name="Grid Table Light" w:uiPriority="40"/>
-    <w:lsdException w:name="Grid Table 1 Light" w:uiPriority="46"/>
-    <w:lsdException w:name="Grid Table 2" w:uiPriority="47"/>
-    <w:lsdException w:name="Grid Table 3" w:uiPriority="48"/>
-    <w:lsdException w:name="Grid Table 4" w:uiPriority="49"/>
-    <w:lsdException w:name="Grid Table 5 Dark" w:uiPriority="50"/>
-    <w:lsdException w:name="Grid Table 6 Colorful" w:uiPriority="51"/>
-    <w:lsdException w:name="Grid Table 7 Colorful" w:uiPriority="52"/>
-    <w:lsdException w:name="Grid Table 1 Light Accent 1" w:uiPriority="46"/>
-    <w:lsdException w:name="Grid Table 2 Accent 1" w:uiPriority="47"/>
-    <w:lsdException w:name="Grid Table 3 Accent 1" w:uiPriority="48"/>
-    <w:lsdException w:name="Grid Table 4 Accent 1" w:uiPriority="49"/>
-    <w:lsdException w:name="Grid Table 5 Dark Accent 1" w:uiPriority="50"/>
-    <w:lsdException w:name="Grid Table 6 Colorful Accent 1" w:uiPriority="51"/>
-    <w:lsdException w:name="Grid Table 7 Colorful Accent 1" w:uiPriority="52"/>
-    <w:lsdException w:name="Grid Table 1 Light Accent 2" w:uiPriority="46"/>
-    <w:lsdException w:name="Grid Table 2 Accent 2" w:uiPriority="47"/>
-    <w:lsdException w:name="Grid Table 3 Accent 2" w:uiPriority="48"/>
-    <w:lsdException w:name="Grid Table 4 Accent 2" w:uiPriority="49"/>
-    <w:lsdException w:name="Grid Table 5 Dark Accent 2" w:uiPriority="50"/>
-    <w:lsdException w:name="Grid Table 6 Colorful Accent 2" w:uiPriority="51"/>
-    <w:lsdException w:name="Grid Table 7 Colorful Accent 2" w:uiPriority="52"/>
-    <w:lsdException w:name="Grid Table 1 Light Accent 3" w:uiPriority="46"/>
-    <w:lsdException w:name="Grid Table 2 Accent 3" w:uiPriority="47"/>
-    <w:lsdException w:name="Grid Table 3 Accent 3" w:uiPriority="48"/>
-    <w:lsdException w:name="Grid Table 4 Accent 3" w:uiPriority="49"/>
-    <w:lsdException w:name="Grid Table 5 Dark Accent 3" w:uiPriority="50"/>
-    <w:lsdException w:name="Grid Table 6 Colorful Accent 3" w:uiPriority="51"/>
-    <w:lsdException w:name="Grid Table 7 Colorful Accent 3" w:uiPriority="52"/>
-    <w:lsdException w:name="Grid Table 1 Light Accent 4" w:uiPriority="46"/>
-    <w:lsdException w:name="Grid Table 2 Accent 4" w:uiPriority="47"/>
-    <w:lsdException w:name="Grid Table 3 Accent 4" w:uiPriority="48"/>
-    <w:lsdException w:name="Grid Table 4 Accent 4" w:uiPriority="49"/>
-    <w:lsdException w:name="Grid Table 5 Dark Accent 4" w:uiPriority="50"/>
-    <w:lsdException w:name="Grid Table 6 Colorful Accent 4" w:uiPriority="51"/>
-    <w:lsdException w:name="Grid Table 7 Colorful Accent 4" w:uiPriority="52"/>
-    <w:lsdException w:name="Grid Table 1 Light Accent 5" w:uiPriority="46"/>
-    <w:lsdException w:name="Grid Table 2 Accent 5" w:uiPriority="47"/>
-    <w:lsdException w:name="Grid Table 3 Accent 5" w:uiPriority="48"/>
-    <w:lsdException w:name="Grid Table 4 Accent 5" w:uiPriority="49"/>
-    <w:lsdException w:name="Grid Table 5 Dark Accent 5" w:uiPriority="50"/>
-    <w:lsdException w:name="Grid Table 6 Colorful Accent 5" w:uiPriority="51"/>
-    <w:lsdException w:name="Grid Table 7 Colorful Accent 5" w:uiPriority="52"/>
-    <w:lsdException w:name="Grid Table 1 Light Accent 6" w:uiPriority="46"/>
-    <w:lsdException w:name="Grid Table 2 Accent 6" w:uiPriority="47"/>
-    <w:lsdException w:name="Grid Table 3 Accent 6" w:uiPriority="48"/>
-    <w:lsdException w:name="Grid Table 4 Accent 6" w:uiPriority="49"/>
-    <w:lsdException w:name="Grid Table 5 Dark Accent 6" w:uiPriority="50"/>
-    <w:lsdException w:name="Grid Table 6 Colorful Accent 6" w:uiPriority="51"/>
-    <w:lsdException w:name="Grid Table 7 Colorful Accent 6" w:uiPriority="52"/>
-    <w:lsdException w:name="List Table 1 Light" w:uiPriority="46"/>
-    <w:lsdException w:name="List Table 2" w:uiPriority="47"/>
-    <w:lsdException w:name="List Table 3" w:uiPriority="48"/>
-    <w:lsdException w:name="List Table 4" w:uiPriority="49"/>
-    <w:lsdException w:name="List Table 5 Dark" w:uiPriority="50"/>
-    <w:lsdException w:name="List Table 6 Colorful" w:uiPriority="51"/>
-    <w:lsdException w:name="List Table 7 Colorful" w:uiPriority="52"/>
-    <w:lsdException w:name="List Table 1 Light Accent 1" w:uiPriority="46"/>
-    <w:lsdException w:name="List Table 2 Accent 1" w:uiPriority="47"/>
-    <w:lsdException w:name="List Table 3 Accent 1" w:uiPriority="48"/>
-    <w:lsdException w:name="List Table 4 Accent 1" w:uiPriority="49"/>
-    <w:lsdException w:name="List Table 5 Dark Accent 1" w:uiPriority="50"/>
-    <w:lsdException w:name="List Table 6 Colorful Accent 1" w:uiPriority="51"/>
-    <w:lsdException w:name="List Table 7 Colorful Accent 1" w:uiPriority="52"/>
-    <w:lsdException w:name="List Table 1 Light Accent 2" w:uiPriority="46"/>
-    <w:lsdException w:name="List Table 2 Accent 2" w:uiPriority="47"/>
-    <w:lsdException w:name="List Table 3 Accent 2" w:uiPriority="48"/>
-    <w:lsdException w:name="List Table 4 Accent 2" w:uiPriority="49"/>
-    <w:lsdException w:name="List Table 5 Dark Accent 2" w:uiPriority="50"/>
-    <w:lsdException w:name="List Table 6 Colorful Accent 2" w:uiPriority="51"/>
-    <w:lsdException w:name="List Table 7 Colorful Accent 2" w:uiPriority="52"/>
-    <w:lsdException w:name="List Table 1 Light Accent 3" w:uiPriority="46"/>
-    <w:lsdException w:name="List Table 2 Accent 3" w:uiPriority="47"/>
-    <w:lsdException w:name="List Table 3 Accent 3" w:uiPriority="48"/>
-    <w:lsdException w:name="List Table 4 Accent 3" w:uiPriority="49"/>
-    <w:lsdException w:name="List Table 5 Dark Accent 3" w:uiPriority="50"/>
-    <w:lsdException w:name="List Table 6 Colorful Accent 3" w:uiPriority="51"/>
-    <w:lsdException w:name="List Table 7 Colorful Accent 3" w:uiPriority="52"/>
-    <w:lsdException w:name="List Table 1 Light Accent 4" w:uiPriority="46"/>
-    <w:lsdException w:name="List Table 2 Accent 4" w:uiPriority="47"/>
-    <w:lsdException w:name="List Table 3 Accent 4" w:uiPriority="48"/>
-    <w:lsdException w:name="List Table 4 Accent 4" w:uiPriority="49"/>
-    <w:lsdException w:name="List Table 5 Dark Accent 4" w:uiPriority="50"/>
-    <w:lsdException w:name="List Table 6 Colorful Accent 4" w:uiPriority="51"/>
-    <w:lsdException w:name="List Table 7 Colorful Accent 4" w:uiPriority="52"/>
-    <w:lsdException w:name="List Table 1 Light Accent 5" w:uiPriority="46"/>
-    <w:lsdException w:name="List Table 2 Accent 5" w:uiPriority="47"/>
-    <w:lsdException w:name="List Table 3 Accent 5" w:uiPriority="48"/>
-    <w:lsdException w:name="List Table 4 Accent 5" w:uiPriority="49"/>
-    <w:lsdException w:name="List Table 5 Dark Accent 5" w:uiPriority="50"/>
-    <w:lsdException w:name="List Table 6 Colorful Accent 5" w:uiPriority="51"/>
-    <w:lsdException w:name="List Table 7 Colorful Accent 5" w:uiPriority="52"/>
-    <w:lsdException w:name="List Table 1 Light Accent 6" w:uiPriority="46"/>
-    <w:lsdException w:name="List Table 2 Accent 6" w:uiPriority="47"/>
-    <w:lsdException w:name="List Table 3 Accent 6" w:uiPriority="48"/>
-    <w:lsdException w:name="List Table 4 Accent 6" w:uiPriority="49"/>
-    <w:lsdException w:name="List Table 5 Dark Accent 6" w:uiPriority="50"/>
-    <w:lsdException w:name="List Table 6 Colorful Accent 6" w:uiPriority="51"/>
-    <w:lsdException w:name="List Table 7 Colorful Accent 6" w:uiPriority="52"/>
+  <w:latentStyles w:defLockedState="0" w:defUIPriority="99" w:defSemiHidden="1" w:defUnhideWhenUsed="1" w:defQFormat="0" w:count="267">
+    <w:lsdException w:name="Normal" w:semiHidden="0" w:uiPriority="0" w:unhideWhenUsed="0" w:qFormat="1"/>
+    <w:lsdException w:name="heading 1" w:semiHidden="0" w:unhideWhenUsed="0" w:qFormat="1"/>
+    <w:lsdException w:name="heading 2" w:semiHidden="0" w:unhideWhenUsed="0" w:qFormat="1"/>
+    <w:lsdException w:name="heading 3" w:semiHidden="0" w:unhideWhenUsed="0" w:qFormat="1"/>
+    <w:lsdException w:name="heading 4" w:semiHidden="0" w:unhideWhenUsed="0" w:qFormat="1"/>
+    <w:lsdException w:name="heading 5" w:semiHidden="0" w:unhideWhenUsed="0" w:qFormat="1"/>
+    <w:lsdException w:name="heading 6" w:semiHidden="0" w:unhideWhenUsed="0" w:qFormat="1"/>
+    <w:lsdException w:name="heading 7" w:semiHidden="0" w:qFormat="1"/>
+    <w:lsdException w:name="heading 8" w:semiHidden="0" w:qFormat="1"/>
+    <w:lsdException w:name="heading 9" w:semiHidden="0" w:qFormat="1"/>
+    <w:lsdException w:name="toc 1" w:uiPriority="39"/>
+    <w:lsdException w:name="toc 2" w:uiPriority="39"/>
+    <w:lsdException w:name="toc 3" w:uiPriority="39"/>
+    <w:lsdException w:name="header" w:uiPriority="0"/>
+    <w:lsdException w:name="caption" w:semiHidden="0" w:qFormat="1"/>
+    <w:lsdException w:name="Title" w:semiHidden="0" w:unhideWhenUsed="0" w:qFormat="1"/>
+    <w:lsdException w:name="Body Text" w:uiPriority="0"/>
+    <w:lsdException w:name="Subtitle" w:semiHidden="0" w:uiPriority="11" w:unhideWhenUsed="0" w:qFormat="1"/>
+    <w:lsdException w:name="Strong" w:semiHidden="0" w:uiPriority="0" w:unhideWhenUsed="0" w:qFormat="1"/>
+    <w:lsdException w:name="Emphasis" w:semiHidden="0" w:uiPriority="20" w:unhideWhenUsed="0" w:qFormat="1"/>
+    <w:lsdException w:name="HTML Preformatted" w:uiPriority="0"/>
+    <w:lsdException w:name="Table Grid" w:semiHidden="0" w:uiPriority="59" w:unhideWhenUsed="0"/>
+    <w:lsdException w:name="Placeholder Text" w:unhideWhenUsed="0"/>
+    <w:lsdException w:name="No Spacing" w:semiHidden="0" w:uiPriority="1" w:unhideWhenUsed="0" w:qFormat="1"/>
+    <w:lsdException w:name="Light Shading" w:semiHidden="0" w:uiPriority="60" w:unhideWhenUsed="0"/>
+    <w:lsdException w:name="Light List" w:semiHidden="0" w:uiPriority="61" w:unhideWhenUsed="0"/>
+    <w:lsdException w:name="Light Grid" w:semiHidden="0" w:uiPriority="62" w:unhideWhenUsed="0"/>
+    <w:lsdException w:name="Medium Shading 1" w:semiHidden="0" w:uiPriority="63" w:unhideWhenUsed="0"/>
+    <w:lsdException w:name="Medium Shading 2" w:semiHidden="0" w:uiPriority="64" w:unhideWhenUsed="0"/>
+    <w:lsdException w:name="Medium List 1" w:semiHidden="0" w:uiPriority="65" w:unhideWhenUsed="0"/>
+    <w:lsdException w:name="Medium List 2" w:semiHidden="0" w:uiPriority="66" w:unhideWhenUsed="0"/>
+    <w:lsdException w:name="Medium Grid 1" w:semiHidden="0" w:uiPriority="67" w:unhideWhenUsed="0"/>
+    <w:lsdException w:name="Medium Grid 2" w:semiHidden="0" w:uiPriority="68" w:unhideWhenUsed="0"/>
+    <w:lsdException w:name="Medium Grid 3" w:semiHidden="0" w:uiPriority="69" w:unhideWhenUsed="0"/>
+    <w:lsdException w:name="Dark List" w:semiHidden="0" w:uiPriority="70" w:unhideWhenUsed="0"/>
+    <w:lsdException w:name="Colorful Shading" w:semiHidden="0" w:uiPriority="71" w:unhideWhenUsed="0"/>
+    <w:lsdException w:name="Colorful List" w:semiHidden="0" w:uiPriority="72" w:unhideWhenUsed="0"/>
+    <w:lsdException w:name="Colorful Grid" w:semiHidden="0" w:uiPriority="73" w:unhideWhenUsed="0"/>
+    <w:lsdException w:name="Light Shading Accent 1" w:semiHidden="0" w:uiPriority="60" w:unhideWhenUsed="0"/>
+    <w:lsdException w:name="Light List Accent 1" w:semiHidden="0" w:uiPriority="61" w:unhideWhenUsed="0"/>
+    <w:lsdException w:name="Light Grid Accent 1" w:semiHidden="0" w:uiPriority="62" w:unhideWhenUsed="0"/>
+    <w:lsdException w:name="Medium Shading 1 Accent 1" w:semiHidden="0" w:uiPriority="63" w:unhideWhenUsed="0"/>
+    <w:lsdException w:name="Medium Shading 2 Accent 1" w:semiHidden="0" w:uiPriority="64" w:unhideWhenUsed="0"/>
+    <w:lsdException w:name="Medium List 1 Accent 1" w:semiHidden="0" w:uiPriority="65" w:unhideWhenUsed="0"/>
+    <w:lsdException w:name="Revision" w:unhideWhenUsed="0"/>
+    <w:lsdException w:name="List Paragraph" w:semiHidden="0" w:unhideWhenUsed="0" w:qFormat="1"/>
+    <w:lsdException w:name="Quote" w:semiHidden="0" w:uiPriority="29" w:unhideWhenUsed="0" w:qFormat="1"/>
+    <w:lsdException w:name="Intense Quote" w:semiHidden="0" w:uiPriority="30" w:unhideWhenUsed="0" w:qFormat="1"/>
+    <w:lsdException w:name="Medium List 2 Accent 1" w:semiHidden="0" w:uiPriority="66" w:unhideWhenUsed="0"/>
+    <w:lsdException w:name="Medium Grid 1 Accent 1" w:semiHidden="0" w:uiPriority="67" w:unhideWhenUsed="0"/>
+    <w:lsdException w:name="Medium Grid 2 Accent 1" w:semiHidden="0" w:uiPriority="68" w:unhideWhenUsed="0"/>
+    <w:lsdException w:name="Medium Grid 3 Accent 1" w:semiHidden="0" w:uiPriority="69" w:unhideWhenUsed="0"/>
+    <w:lsdException w:name="Dark List Accent 1" w:semiHidden="0" w:uiPriority="70" w:unhideWhenUsed="0"/>
+    <w:lsdException w:name="Colorful Shading Accent 1" w:semiHidden="0" w:uiPriority="71" w:unhideWhenUsed="0"/>
+    <w:lsdException w:name="Colorful List Accent 1" w:semiHidden="0" w:uiPriority="72" w:unhideWhenUsed="0"/>
+    <w:lsdException w:name="Colorful Grid Accent 1" w:semiHidden="0" w:uiPriority="73" w:unhideWhenUsed="0"/>
+    <w:lsdException w:name="Light Shading Accent 2" w:semiHidden="0" w:uiPriority="60" w:unhideWhenUsed="0"/>
+    <w:lsdException w:name="Light List Accent 2" w:semiHidden="0" w:uiPriority="61" w:unhideWhenUsed="0"/>
+    <w:lsdException w:name="Light Grid Accent 2" w:semiHidden="0" w:uiPriority="62" w:unhideWhenUsed="0"/>
+    <w:lsdException w:name="Medium Shading 1 Accent 2" w:semiHidden="0" w:uiPriority="63" w:unhideWhenUsed="0"/>
+    <w:lsdException w:name="Medium Shading 2 Accent 2" w:semiHidden="0" w:uiPriority="64" w:unhideWhenUsed="0"/>
+    <w:lsdException w:name="Medium List 1 Accent 2" w:semiHidden="0" w:uiPriority="65" w:unhideWhenUsed="0"/>
+    <w:lsdException w:name="Medium List 2 Accent 2" w:semiHidden="0" w:uiPriority="66" w:unhideWhenUsed="0"/>
+    <w:lsdException w:name="Medium Grid 1 Accent 2" w:semiHidden="0" w:uiPriority="67" w:unhideWhenUsed="0"/>
+    <w:lsdException w:name="Medium Grid 2 Accent 2" w:semiHidden="0" w:uiPriority="68" w:unhideWhenUsed="0"/>
+    <w:lsdException w:name="Medium Grid 3 Accent 2" w:semiHidden="0" w:uiPriority="69" w:unhideWhenUsed="0"/>
+    <w:lsdException w:name="Dark List Accent 2" w:semiHidden="0" w:uiPriority="70" w:unhideWhenUsed="0"/>
+    <w:lsdException w:name="Colorful Shading Accent 2" w:semiHidden="0" w:uiPriority="71" w:unhideWhenUsed="0"/>
+    <w:lsdException w:name="Colorful List Accent 2" w:semiHidden="0" w:uiPriority="72" w:unhideWhenUsed="0"/>
+    <w:lsdException w:name="Colorful Grid Accent 2" w:semiHidden="0" w:uiPriority="73" w:unhideWhenUsed="0"/>
+    <w:lsdException w:name="Light Shading Accent 3" w:semiHidden="0" w:uiPriority="60" w:unhideWhenUsed="0"/>
+    <w:lsdException w:name="Light List Accent 3" w:semiHidden="0" w:uiPriority="61" w:unhideWhenUsed="0"/>
+    <w:lsdException w:name="Light Grid Accent 3" w:semiHidden="0" w:uiPriority="62" w:unhideWhenUsed="0"/>
+    <w:lsdException w:name="Medium Shading 1 Accent 3" w:semiHidden="0" w:uiPriority="63" w:unhideWhenUsed="0"/>
+    <w:lsdException w:name="Medium Shading 2 Accent 3" w:semiHidden="0" w:uiPriority="64" w:unhideWhenUsed="0"/>
+    <w:lsdException w:name="Medium List 1 Accent 3" w:semiHidden="0" w:uiPriority="65" w:unhideWhenUsed="0"/>
+    <w:lsdException w:name="Medium List 2 Accent 3" w:semiHidden="0" w:uiPriority="66" w:unhideWhenUsed="0"/>
+    <w:lsdException w:name="Medium Grid 1 Accent 3" w:semiHidden="0" w:uiPriority="67" w:unhideWhenUsed="0"/>
+    <w:lsdException w:name="Medium Grid 2 Accent 3" w:semiHidden="0" w:uiPriority="68" w:unhideWhenUsed="0"/>
+    <w:lsdException w:name="Medium Grid 3 Accent 3" w:semiHidden="0" w:uiPriority="69" w:unhideWhenUsed="0"/>
+    <w:lsdException w:name="Dark List Accent 3" w:semiHidden="0" w:uiPriority="70" w:unhideWhenUsed="0"/>
+    <w:lsdException w:name="Colorful Shading Accent 3" w:semiHidden="0" w:uiPriority="71" w:unhideWhenUsed="0"/>
+    <w:lsdException w:name="Colorful List Accent 3" w:semiHidden="0" w:uiPriority="72" w:unhideWhenUsed="0"/>
+    <w:lsdException w:name="Colorful Grid Accent 3" w:semiHidden="0" w:uiPriority="73" w:unhideWhenUsed="0"/>
+    <w:lsdException w:name="Light Shading Accent 4" w:semiHidden="0" w:uiPriority="60" w:unhideWhenUsed="0"/>
+    <w:lsdException w:name="Light List Accent 4" w:semiHidden="0" w:uiPriority="61" w:unhideWhenUsed="0"/>
+    <w:lsdException w:name="Light Grid Accent 4" w:semiHidden="0" w:uiPriority="62" w:unhideWhenUsed="0"/>
+    <w:lsdException w:name="Medium Shading 1 Accent 4" w:semiHidden="0" w:uiPriority="63" w:unhideWhenUsed="0"/>
+    <w:lsdException w:name="Medium Shading 2 Accent 4" w:semiHidden="0" w:uiPriority="64" w:unhideWhenUsed="0"/>
+    <w:lsdException w:name="Medium List 1 Accent 4" w:semiHidden="0" w:uiPriority="65" w:unhideWhenUsed="0"/>
+    <w:lsdException w:name="Medium List 2 Accent 4" w:semiHidden="0" w:uiPriority="66" w:unhideWhenUsed="0"/>
+    <w:lsdException w:name="Medium Grid 1 Accent 4" w:semiHidden="0" w:uiPriority="67" w:unhideWhenUsed="0"/>
+    <w:lsdException w:name="Medium Grid 2 Accent 4" w:semiHidden="0" w:uiPriority="68" w:unhideWhenUsed="0"/>
+    <w:lsdException w:name="Medium Grid 3 Accent 4" w:semiHidden="0" w:uiPriority="69" w:unhideWhenUsed="0"/>
+    <w:lsdException w:name="Dark List Accent 4" w:semiHidden="0" w:uiPriority="70" w:unhideWhenUsed="0"/>
+    <w:lsdException w:name="Colorful Shading Accent 4" w:semiHidden="0" w:uiPriority="71" w:unhideWhenUsed="0"/>
+    <w:lsdException w:name="Colorful List Accent 4" w:semiHidden="0" w:uiPriority="72" w:unhideWhenUsed="0"/>
+    <w:lsdException w:name="Colorful Grid Accent 4" w:semiHidden="0" w:uiPriority="73" w:unhideWhenUsed="0"/>
+    <w:lsdException w:name="Light Shading Accent 5" w:semiHidden="0" w:uiPriority="60" w:unhideWhenUsed="0"/>
+    <w:lsdException w:name="Light List Accent 5" w:semiHidden="0" w:uiPriority="61" w:unhideWhenUsed="0"/>
+    <w:lsdException w:name="Light Grid Accent 5" w:semiHidden="0" w:uiPriority="62" w:unhideWhenUsed="0"/>
+    <w:lsdException w:name="Medium Shading 1 Accent 5" w:semiHidden="0" w:uiPriority="63" w:unhideWhenUsed="0"/>
+    <w:lsdException w:name="Medium Shading 2 Accent 5" w:semiHidden="0" w:uiPriority="64" w:unhideWhenUsed="0"/>
+    <w:lsdException w:name="Medium List 1 Accent 5" w:semiHidden="0" w:uiPriority="65" w:unhideWhenUsed="0"/>
+    <w:lsdException w:name="Medium List 2 Accent 5" w:semiHidden="0" w:uiPriority="66" w:unhideWhenUsed="0"/>
+    <w:lsdException w:name="Medium Grid 1 Accent 5" w:semiHidden="0" w:uiPriority="67" w:unhideWhenUsed="0"/>
+    <w:lsdException w:name="Medium Grid 2 Accent 5" w:semiHidden="0" w:uiPriority="68" w:unhideWhenUsed="0"/>
+    <w:lsdException w:name="Medium Grid 3 Accent 5" w:semiHidden="0" w:uiPriority="69" w:unhideWhenUsed="0"/>
+    <w:lsdException w:name="Dark List Accent 5" w:semiHidden="0" w:uiPriority="70" w:unhideWhenUsed="0"/>
+    <w:lsdException w:name="Colorful Shading Accent 5" w:semiHidden="0" w:uiPriority="71" w:unhideWhenUsed="0"/>
+    <w:lsdException w:name="Colorful List Accent 5" w:semiHidden="0" w:uiPriority="72" w:unhideWhenUsed="0"/>
+    <w:lsdException w:name="Colorful Grid Accent 5" w:semiHidden="0" w:uiPriority="73" w:unhideWhenUsed="0"/>
+    <w:lsdException w:name="Light Shading Accent 6" w:semiHidden="0" w:uiPriority="60" w:unhideWhenUsed="0"/>
+    <w:lsdException w:name="Light List Accent 6" w:semiHidden="0" w:uiPriority="61" w:unhideWhenUsed="0"/>
+    <w:lsdException w:name="Light Grid Accent 6" w:semiHidden="0" w:uiPriority="62" w:unhideWhenUsed="0"/>
+    <w:lsdException w:name="Medium Shading 1 Accent 6" w:semiHidden="0" w:uiPriority="63" w:unhideWhenUsed="0"/>
+    <w:lsdException w:name="Medium Shading 2 Accent 6" w:semiHidden="0" w:uiPriority="64" w:unhideWhenUsed="0"/>
+    <w:lsdException w:name="Medium List 1 Accent 6" w:semiHidden="0" w:uiPriority="65" w:unhideWhenUsed="0"/>
+    <w:lsdException w:name="Medium List 2 Accent 6" w:semiHidden="0" w:uiPriority="66" w:unhideWhenUsed="0"/>
+    <w:lsdException w:name="Medium Grid 1 Accent 6" w:semiHidden="0" w:uiPriority="67" w:unhideWhenUsed="0"/>
+    <w:lsdException w:name="Medium Grid 2 Accent 6" w:semiHidden="0" w:uiPriority="68" w:unhideWhenUsed="0"/>
+    <w:lsdException w:name="Medium Grid 3 Accent 6" w:semiHidden="0" w:uiPriority="69" w:unhideWhenUsed="0"/>
+    <w:lsdException w:name="Dark List Accent 6" w:semiHidden="0" w:uiPriority="70" w:unhideWhenUsed="0"/>
+    <w:lsdException w:name="Colorful Shading Accent 6" w:semiHidden="0" w:uiPriority="71" w:unhideWhenUsed="0"/>
+    <w:lsdException w:name="Colorful List Accent 6" w:semiHidden="0" w:uiPriority="72" w:unhideWhenUsed="0"/>
+    <w:lsdException w:name="Colorful Grid Accent 6" w:semiHidden="0" w:uiPriority="73" w:unhideWhenUsed="0"/>
+    <w:lsdException w:name="Subtle Emphasis" w:semiHidden="0" w:uiPriority="19" w:unhideWhenUsed="0" w:qFormat="1"/>
+    <w:lsdException w:name="Intense Emphasis" w:semiHidden="0" w:uiPriority="21" w:unhideWhenUsed="0" w:qFormat="1"/>
+    <w:lsdException w:name="Subtle Reference" w:semiHidden="0" w:uiPriority="31" w:unhideWhenUsed="0" w:qFormat="1"/>
+    <w:lsdException w:name="Intense Reference" w:semiHidden="0" w:uiPriority="32" w:unhideWhenUsed="0" w:qFormat="1"/>
+    <w:lsdException w:name="Book Title" w:semiHidden="0" w:uiPriority="33" w:unhideWhenUsed="0" w:qFormat="1"/>
+    <w:lsdException w:name="TOC Heading" w:semiHidden="0" w:qFormat="1"/>
   </w:latentStyles>
   <w:style w:type="paragraph" w:default="1" w:styleId="Normal">
     <w:name w:val="Normal"/>
@@ -17925,6 +17966,7 @@
     <w:uiPriority w:val="99"/>
     <w:semiHidden/>
     <w:unhideWhenUsed/>
+    <w:qFormat/>
     <w:tblPr>
       <w:tblInd w:w="0" w:type="dxa"/>
       <w:tblCellMar>
@@ -19291,7 +19333,7 @@
 </file>
 
 <file path=customXml/itemProps1.xml><?xml version="1.0" encoding="utf-8"?>
-<ds:datastoreItem xmlns:ds="http://schemas.openxmlformats.org/officeDocument/2006/customXml" ds:itemID="{EE8EC8C4-62DA-4895-A39F-023E5F648D9F}">
+<ds:datastoreItem xmlns:ds="http://schemas.openxmlformats.org/officeDocument/2006/customXml" ds:itemID="{E4A640BF-4F1A-4E68-9116-843847B7B007}">
   <ds:schemaRefs>
     <ds:schemaRef ds:uri="http://schemas.openxmlformats.org/officeDocument/2006/bibliography"/>
   </ds:schemaRefs>

--- a/documentacao/G5_Documentacao1sem2014.docx
+++ b/documentacao/G5_Documentacao1sem2014.docx
@@ -1,6 +1,6 @@
 
 <file path=word/document.xml><?xml version="1.0" encoding="utf-8"?>
-<w:document xmlns:ve="http://schemas.openxmlformats.org/markup-compatibility/2006" xmlns:o="urn:schemas-microsoft-com:office:office" xmlns:r="http://schemas.openxmlformats.org/officeDocument/2006/relationships" xmlns:m="http://schemas.openxmlformats.org/officeDocument/2006/math" xmlns:v="urn:schemas-microsoft-com:vml" xmlns:wp="http://schemas.openxmlformats.org/drawingml/2006/wordprocessingDrawing" xmlns:w10="urn:schemas-microsoft-com:office:word" xmlns:w="http://schemas.openxmlformats.org/wordprocessingml/2006/main" xmlns:wne="http://schemas.microsoft.com/office/word/2006/wordml">
+<w:document xmlns:wpc="http://schemas.microsoft.com/office/word/2010/wordprocessingCanvas" xmlns:mc="http://schemas.openxmlformats.org/markup-compatibility/2006" xmlns:o="urn:schemas-microsoft-com:office:office" xmlns:r="http://schemas.openxmlformats.org/officeDocument/2006/relationships" xmlns:m="http://schemas.openxmlformats.org/officeDocument/2006/math" xmlns:v="urn:schemas-microsoft-com:vml" xmlns:wp14="http://schemas.microsoft.com/office/word/2010/wordprocessingDrawing" xmlns:wp="http://schemas.openxmlformats.org/drawingml/2006/wordprocessingDrawing" xmlns:w10="urn:schemas-microsoft-com:office:word" xmlns:w="http://schemas.openxmlformats.org/wordprocessingml/2006/main" xmlns:w14="http://schemas.microsoft.com/office/word/2010/wordml" xmlns:w15="http://schemas.microsoft.com/office/word/2012/wordml" xmlns:wpg="http://schemas.microsoft.com/office/word/2010/wordprocessingGroup" xmlns:wpi="http://schemas.microsoft.com/office/word/2010/wordprocessingInk" xmlns:wne="http://schemas.microsoft.com/office/word/2006/wordml" xmlns:wps="http://schemas.microsoft.com/office/word/2010/wordprocessingShape" mc:Ignorable="w14 w15 wp14">
   <w:body>
     <w:p>
       <w:pPr>
@@ -10,7 +10,7 @@
         <w:rPr>
           <w:noProof/>
         </w:rPr>
-        <w:pict>
+        <w:pict w14:anchorId="5C5AF1E3">
           <v:line id="Line 2" o:spid="_x0000_s1026" style="position:absolute;left:0;text-align:left;z-index:251656704;visibility:visible;mso-wrap-style:square;mso-width-percent:0;mso-height-percent:0;mso-wrap-distance-left:9pt;mso-wrap-distance-top:0;mso-wrap-distance-right:9pt;mso-wrap-distance-bottom:0;mso-position-horizontal:absolute;mso-position-horizontal-relative:text;mso-position-vertical:absolute;mso-position-vertical-relative:text;mso-width-percent:0;mso-height-percent:0;mso-width-relative:page;mso-height-relative:page" from="234pt,-36pt" to="234pt,-28.8pt" o:gfxdata="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" o:allowincell="f" strokecolor="white">
             <v:stroke startarrow="block" endarrow="block"/>
           </v:line>
@@ -121,19 +121,11 @@
         </w:rPr>
         <w:br/>
       </w:r>
-      <w:proofErr w:type="spellStart"/>
       <w:r>
         <w:rPr>
           <w:color w:val="000000"/>
         </w:rPr>
-        <w:t>Waldinei</w:t>
-      </w:r>
-      <w:proofErr w:type="spellEnd"/>
-      <w:r>
-        <w:rPr>
-          <w:color w:val="000000"/>
-        </w:rPr>
-        <w:t xml:space="preserve"> </w:t>
+        <w:t xml:space="preserve">Waldinei </w:t>
       </w:r>
       <w:r>
         <w:rPr>
@@ -189,23 +181,13 @@
         </w:rPr>
         <w:br/>
       </w:r>
-      <w:proofErr w:type="gramStart"/>
       <w:r>
         <w:rPr>
           <w:color w:val="548DD4" w:themeColor="text2" w:themeTint="99"/>
           <w:sz w:val="20"/>
           <w:szCs w:val="20"/>
         </w:rPr>
-        <w:t>[</w:t>
-      </w:r>
-      <w:proofErr w:type="gramEnd"/>
-      <w:r>
-        <w:rPr>
-          <w:color w:val="548DD4" w:themeColor="text2" w:themeTint="99"/>
-          <w:sz w:val="20"/>
-          <w:szCs w:val="20"/>
-        </w:rPr>
-        <w:t xml:space="preserve">O titulo deve refletir a essência de seu projeto e não o nome do produto. </w:t>
+        <w:t xml:space="preserve">[O titulo deve refletir a essência de seu projeto e não o nome do produto. </w:t>
       </w:r>
       <w:r>
         <w:rPr>
@@ -338,14 +320,12 @@
         </w:rPr>
         <w:br/>
       </w:r>
-      <w:proofErr w:type="spellStart"/>
       <w:r>
         <w:rPr>
           <w:color w:val="000000"/>
         </w:rPr>
         <w:t>Waldinei</w:t>
       </w:r>
-      <w:proofErr w:type="spellEnd"/>
       <w:r>
         <w:rPr>
           <w:color w:val="000000"/>
@@ -406,13 +386,8 @@
         <w:t>IBTA</w:t>
       </w:r>
       <w:r>
-        <w:t xml:space="preserve"> para a obtenção da certificação de Analista e Desenvolvedor de Sistemas </w:t>
-      </w:r>
-      <w:proofErr w:type="gramStart"/>
-      <w:r>
-        <w:t>Web</w:t>
-      </w:r>
-      <w:proofErr w:type="gramEnd"/>
+        <w:t xml:space="preserve"> para a obtenção da certificação de Analista e Desenvolvedor de Sistemas Web</w:t>
+      </w:r>
     </w:p>
     <w:p>
       <w:pPr>
@@ -421,20 +396,7 @@
         <w:jc w:val="right"/>
       </w:pPr>
       <w:r>
-        <w:t xml:space="preserve">Orientador: </w:t>
-      </w:r>
-      <w:proofErr w:type="spellStart"/>
-      <w:r>
-        <w:t>Prof.</w:t>
-      </w:r>
-      <w:proofErr w:type="gramStart"/>
-      <w:r>
-        <w:t>MSc</w:t>
-      </w:r>
-      <w:proofErr w:type="spellEnd"/>
-      <w:proofErr w:type="gramEnd"/>
-      <w:r>
-        <w:t xml:space="preserve"> Helio Azevedo</w:t>
+        <w:t>Orientador: Prof.MSc Helio Azevedo</w:t>
       </w:r>
     </w:p>
     <w:p>
@@ -517,20 +479,7 @@
           <w:color w:val="000000"/>
         </w:rPr>
         <w:br/>
-      </w:r>
-      <w:proofErr w:type="spellStart"/>
-      <w:r>
-        <w:rPr>
-          <w:color w:val="000000"/>
-        </w:rPr>
-        <w:t>Waldinei</w:t>
-      </w:r>
-      <w:proofErr w:type="spellEnd"/>
-      <w:r>
-        <w:rPr>
-          <w:color w:val="000000"/>
-        </w:rPr>
-        <w:t xml:space="preserve"> PEREIRA DA SILVA</w:t>
+        <w:t>Waldinei PEREIRA DA SILVA</w:t>
       </w:r>
       <w:r>
         <w:rPr>
@@ -698,12 +647,8 @@
       </w:r>
       <w:r>
         <w:br/>
-      </w:r>
-      <w:proofErr w:type="spellStart"/>
-      <w:r>
         <w:t>Prof.XXXXXX</w:t>
       </w:r>
-      <w:proofErr w:type="spellEnd"/>
       <w:r>
         <w:br/>
       </w:r>
@@ -730,6 +675,7 @@
         </w:sectPr>
       </w:pPr>
       <w:r>
+        <w:lastRenderedPageBreak/>
         <w:t>__________________________________________________________</w:t>
       </w:r>
       <w:r>
@@ -761,9 +707,9 @@
         <w:rPr>
           <w:bCs/>
         </w:rPr>
+        <w:lastRenderedPageBreak/>
         <w:t>Aqui você faz dedicatória àqueles (as) que julgar merecedores (as).</w:t>
       </w:r>
-      <w:proofErr w:type="gramStart"/>
     </w:p>
     <w:p>
       <w:pPr>
@@ -774,7 +720,6 @@
           <w:bCs/>
         </w:rPr>
       </w:pPr>
-      <w:proofErr w:type="gramEnd"/>
     </w:p>
     <w:p>
       <w:pPr>
@@ -863,6 +808,7 @@
         <w:rPr>
           <w:bCs/>
         </w:rPr>
+        <w:lastRenderedPageBreak/>
         <w:t>“Este espaço serve para você citar um pensamento de algum autor</w:t>
       </w:r>
       <w:bookmarkEnd w:id="0"/>
@@ -924,6 +870,7 @@
         <w:ind w:firstLine="0"/>
       </w:pPr>
       <w:r>
+        <w:lastRenderedPageBreak/>
         <w:t>RESUMO</w:t>
       </w:r>
     </w:p>
@@ -946,15 +893,7 @@
         <w:pStyle w:val="Corpodetexto"/>
       </w:pPr>
       <w:r>
-        <w:t xml:space="preserve">Consiste na apresentação dos pontos relevantes de um texto. O resumo deve dar uma visão rápida e clara do trabalho; constitui-se em uma </w:t>
-      </w:r>
-      <w:proofErr w:type="spellStart"/>
-      <w:r>
-        <w:t>seqüência</w:t>
-      </w:r>
-      <w:proofErr w:type="spellEnd"/>
-      <w:r>
-        <w:t xml:space="preserve"> de frases concisas e objetivas e não de uma simples enumeração de tópicos. Apresenta os objetivos do estudo, o problema, a metodologia, resultados alcançados e conclusão. Deve ser digitado em espaço simples e sem parágrafos, não ultrapassando a 500 palavras.</w:t>
+        <w:t>Consiste na apresentação dos pontos relevantes de um texto. O resumo deve dar uma visão rápida e clara do trabalho; constitui-se em uma seqüência de frases concisas e objetivas e não de uma simples enumeração de tópicos. Apresenta os objetivos do estudo, o problema, a metodologia, resultados alcançados e conclusão. Deve ser digitado em espaço simples e sem parágrafos, não ultrapassando a 500 palavras.</w:t>
       </w:r>
     </w:p>
     <w:p>
@@ -976,50 +915,16 @@
         <w:t xml:space="preserve">Palavras-chave: </w:t>
       </w:r>
       <w:r>
-        <w:t xml:space="preserve">São palavras representativas do conteúdo do trabalho, separadas entre si por ponto e </w:t>
-      </w:r>
-      <w:proofErr w:type="gramStart"/>
-      <w:r>
-        <w:t>vírgula.</w:t>
-      </w:r>
-      <w:proofErr w:type="spellStart"/>
-      <w:proofErr w:type="gramEnd"/>
-      <w:r>
-        <w:t>Minimo</w:t>
-      </w:r>
-      <w:proofErr w:type="spellEnd"/>
-      <w:r>
-        <w:t xml:space="preserve"> de 3, máximo de 5</w:t>
+        <w:t>São palavras representativas do conteúdo do trabalho, separadas entre si por ponto e vírgula.</w:t>
+      </w:r>
+      <w:r>
+        <w:t>Minimo de 3, máximo de 5</w:t>
       </w:r>
       <w:r>
         <w:t>. As p</w:t>
       </w:r>
       <w:r>
-        <w:t xml:space="preserve">alavras chaves deve refletir a área de seu projeto (gestão, vendas, relacionamentos, </w:t>
-      </w:r>
-      <w:proofErr w:type="spellStart"/>
-      <w:r>
-        <w:t>etc</w:t>
-      </w:r>
-      <w:proofErr w:type="spellEnd"/>
-      <w:r>
-        <w:t xml:space="preserve">) e </w:t>
-      </w:r>
-      <w:proofErr w:type="gramStart"/>
-      <w:r>
-        <w:t>sub área</w:t>
-      </w:r>
-      <w:proofErr w:type="gramEnd"/>
-      <w:r>
-        <w:t xml:space="preserve"> (finanças, almoxarifado, vendas de livros, </w:t>
-      </w:r>
-      <w:proofErr w:type="spellStart"/>
-      <w:r>
-        <w:t>etc</w:t>
-      </w:r>
-      <w:proofErr w:type="spellEnd"/>
-      <w:r>
-        <w:t>).</w:t>
+        <w:t>alavras chaves deve refletir a área de seu projeto (gestão, vendas, relacionamentos, etc) e sub área (finanças, almoxarifado, vendas de livros, etc).</w:t>
       </w:r>
     </w:p>
     <w:p>
@@ -1055,6 +960,7 @@
           <w:bCs/>
           <w:lang w:val="en-US"/>
         </w:rPr>
+        <w:lastRenderedPageBreak/>
         <w:t>ABSTRACT</w:t>
       </w:r>
     </w:p>
@@ -1170,6 +1076,7 @@
           <w:bCs/>
           <w:lang w:val="en-US"/>
         </w:rPr>
+        <w:lastRenderedPageBreak/>
         <w:t>LISTA DE ILUSTRAÇÕES</w:t>
       </w:r>
     </w:p>
@@ -2023,6 +1930,7 @@
           <w:bCs/>
           <w:color w:val="000000"/>
         </w:rPr>
+        <w:lastRenderedPageBreak/>
         <w:t>LISTA DE TABELAS</w:t>
       </w:r>
       <w:bookmarkEnd w:id="2"/>
@@ -2292,6 +2200,7 @@
           <w:b/>
           <w:bCs/>
         </w:rPr>
+        <w:lastRenderedPageBreak/>
         <w:t xml:space="preserve">LISTA DE </w:t>
       </w:r>
       <w:bookmarkEnd w:id="4"/>
@@ -2309,7 +2218,7 @@
       <w:tblPr>
         <w:tblW w:w="0" w:type="auto"/>
         <w:tblInd w:w="-106" w:type="dxa"/>
-        <w:tblLook w:val="0000"/>
+        <w:tblLook w:val="0000" w:firstRow="0" w:lastRow="0" w:firstColumn="0" w:lastColumn="0" w:noHBand="0" w:noVBand="0"/>
       </w:tblPr>
       <w:tblGrid>
         <w:gridCol w:w="1809"/>
@@ -2356,33 +2265,11 @@
                 <w:color w:val="0000FF"/>
               </w:rPr>
             </w:pPr>
-            <w:proofErr w:type="gramStart"/>
             <w:r>
               <w:rPr>
                 <w:color w:val="0000FF"/>
               </w:rPr>
-              <w:t>Insira</w:t>
-            </w:r>
-            <w:proofErr w:type="gramEnd"/>
-            <w:r>
-              <w:rPr>
-                <w:color w:val="0000FF"/>
-              </w:rPr>
-              <w:t xml:space="preserve"> neste setor as abreviaturas de seu trabalho. </w:t>
-            </w:r>
-            <w:proofErr w:type="spellStart"/>
-            <w:r>
-              <w:rPr>
-                <w:color w:val="0000FF"/>
-              </w:rPr>
-              <w:t>Exmplos</w:t>
-            </w:r>
-            <w:proofErr w:type="spellEnd"/>
-            <w:r>
-              <w:rPr>
-                <w:color w:val="0000FF"/>
-              </w:rPr>
-              <w:t>:</w:t>
+              <w:t>Insira neste setor as abreviaturas de seu trabalho. Exmplos:</w:t>
             </w:r>
           </w:p>
         </w:tc>
@@ -2478,42 +2365,12 @@
                 <w:color w:val="0000FF"/>
               </w:rPr>
             </w:pPr>
-            <w:proofErr w:type="spellStart"/>
             <w:r>
               <w:rPr>
                 <w:color w:val="0000FF"/>
               </w:rPr>
-              <w:t>Unified</w:t>
-            </w:r>
-            <w:proofErr w:type="spellEnd"/>
-            <w:r>
-              <w:rPr>
-                <w:color w:val="0000FF"/>
-              </w:rPr>
-              <w:t xml:space="preserve"> </w:t>
-            </w:r>
-            <w:proofErr w:type="spellStart"/>
-            <w:r>
-              <w:rPr>
-                <w:color w:val="0000FF"/>
-              </w:rPr>
-              <w:t>Modeling</w:t>
-            </w:r>
-            <w:proofErr w:type="spellEnd"/>
-            <w:r>
-              <w:rPr>
-                <w:color w:val="0000FF"/>
-              </w:rPr>
-              <w:t xml:space="preserve"> </w:t>
-            </w:r>
-            <w:proofErr w:type="spellStart"/>
-            <w:r>
-              <w:rPr>
-                <w:color w:val="0000FF"/>
-              </w:rPr>
-              <w:t>Language</w:t>
-            </w:r>
-            <w:proofErr w:type="spellEnd"/>
+              <w:t>Unified Modeling Language</w:t>
+            </w:r>
           </w:p>
         </w:tc>
       </w:tr>
@@ -2684,6 +2541,7 @@
           <w:sz w:val="24"/>
           <w:szCs w:val="24"/>
         </w:rPr>
+        <w:lastRenderedPageBreak/>
         <w:t>SUMÁRIO</w:t>
       </w:r>
     </w:p>
@@ -6177,6 +6035,7 @@
       <w:bookmarkStart w:id="8" w:name="_Toc269327223"/>
       <w:bookmarkStart w:id="9" w:name="_Toc378408135"/>
       <w:r>
+        <w:lastRenderedPageBreak/>
         <w:t>I</w:t>
       </w:r>
       <w:bookmarkEnd w:id="5"/>
@@ -6203,15 +6062,10 @@
       <w:bookmarkStart w:id="10" w:name="_Toc269829179"/>
       <w:bookmarkStart w:id="11" w:name="_Toc378408136"/>
       <w:r>
-        <w:t xml:space="preserve">Contexto e </w:t>
-      </w:r>
-      <w:proofErr w:type="spellStart"/>
-      <w:r>
-        <w:t>Problematização</w:t>
+        <w:t>Contexto e Problematização</w:t>
       </w:r>
       <w:bookmarkEnd w:id="10"/>
       <w:bookmarkEnd w:id="11"/>
-      <w:proofErr w:type="spellEnd"/>
     </w:p>
     <w:p>
       <w:r>
@@ -6300,29 +6154,19 @@
     </w:p>
     <w:p>
       <w:r>
-        <w:t xml:space="preserve">Este trabalho tem por objetivo geral o estudo e </w:t>
-      </w:r>
-      <w:proofErr w:type="gramStart"/>
-      <w:r>
-        <w:t>implementação</w:t>
-      </w:r>
-      <w:proofErr w:type="gramEnd"/>
-      <w:r>
-        <w:t xml:space="preserve"> do sistema de gerenciamento de portfólios escolares de alunos do ensino fundamental (anos iniciais - 1º ao 5º ano).</w:t>
+        <w:t>Este trabalho tem por objetivo geral o estudo e implementação do sistema de gerenciamento de portfólios escolares de alunos do ensino fundamental (anos iniciais - 1º ao 5º ano).</w:t>
       </w:r>
     </w:p>
     <w:p>
       <w:r>
         <w:t xml:space="preserve">O sistema com acesso na internet permitirá aos pais de alunos acessarem o portfólio de seus filhos e o acompanhamento do trabalho do professor, visualizando os campos de relatório de aprendizagem e os trabalhos de seus filhos produzidos periodicamente em sala de aula. Os professores poderão consultar desenvolvimento de aprendizagem de alunos de anos anteriores e seus respectivos alunos, bem como produzir informações sobre seus atuais alunos e classes, em </w:t>
       </w:r>
-      <w:proofErr w:type="gramStart"/>
       <w:r>
         <w:t>um</w:t>
       </w:r>
       <w:r>
         <w:t xml:space="preserve"> ambiente web</w:t>
       </w:r>
-      <w:proofErr w:type="gramEnd"/>
       <w:r>
         <w:t>, gerando dados e informações digitais para a unidade de ensino alimentar um banco de dados, para gerar relatórios e históricos.</w:t>
       </w:r>
@@ -6370,11 +6214,9 @@
         </w:rPr>
         <w:tab/>
       </w:r>
-      <w:proofErr w:type="gramStart"/>
       <w:r>
         <w:t>Implementar</w:t>
       </w:r>
-      <w:proofErr w:type="gramEnd"/>
       <w:r>
         <w:t xml:space="preserve"> e manutenção de</w:t>
       </w:r>
@@ -6508,29 +6350,17 @@
     </w:p>
     <w:p>
       <w:r>
-        <w:t xml:space="preserve">Além dos professores, os outros funcionários da escola são denominados agentes de organização escolar, que podem atuar na função da secretaria, com a parte burocrática ou na função de inspetores de alunos, controlando a disciplina, apoiando o uso de salas de informática e biblioteca, </w:t>
-      </w:r>
-      <w:proofErr w:type="gramStart"/>
-      <w:r>
-        <w:t>trocas</w:t>
-      </w:r>
-      <w:proofErr w:type="gramEnd"/>
-      <w:r>
-        <w:t xml:space="preserve"> de aulas, controle de material didática, com um trabalho mais dinâmico no cotidiano escolar. Há também outros profissionais da comunidade escolar que é muito flexível de escola para escola, como os futuros professores, que realizam estágio em convênios com as Universidades, outros profissionais da saúde e de assistência social que atendem fora da escola os alunos, outras instituições que venham a firmar convênio para desenvolvimento de projetos educacionais. </w:t>
-      </w:r>
-    </w:p>
-    <w:p>
-      <w:r>
-        <w:t>No entanto, especificamente os usuários são:</w:t>
-      </w:r>
-      <w:proofErr w:type="gramStart"/>
-      <w:r>
-        <w:t xml:space="preserve">  </w:t>
-      </w:r>
-    </w:p>
-    <w:p>
-      <w:proofErr w:type="gramEnd"/>
-      <w:r>
+        <w:t xml:space="preserve">Além dos professores, os outros funcionários da escola são denominados agentes de organização escolar, que podem atuar na função da secretaria, com a parte burocrática ou na função de inspetores de alunos, controlando a disciplina, apoiando o uso de salas de informática e biblioteca, trocas de aulas, controle de material didática, com um trabalho mais dinâmico no cotidiano escolar. Há também outros profissionais da comunidade escolar que é muito flexível de escola para escola, como os futuros professores, que realizam estágio em convênios com as Universidades, outros profissionais da saúde e de assistência social que atendem fora da escola os alunos, outras instituições que venham a firmar convênio para desenvolvimento de projetos educacionais. </w:t>
+      </w:r>
+    </w:p>
+    <w:p>
+      <w:r>
+        <w:t xml:space="preserve">No entanto, especificamente os usuários são:  </w:t>
+      </w:r>
+    </w:p>
+    <w:p>
+      <w:r>
+        <w:lastRenderedPageBreak/>
         <w:t>Gestores</w:t>
       </w:r>
       <w:r>
@@ -6542,21 +6372,13 @@
     </w:p>
     <w:p>
       <w:r>
-        <w:t xml:space="preserve">Secretaria: os agentes de organização escolar são responsáveis pela documentação dos alunos e professores. Assim possuem arquivos de documentos e geram documentos de controle da vida escolar, como </w:t>
-      </w:r>
-      <w:proofErr w:type="gramStart"/>
-      <w:r>
-        <w:t>faltas (atestados médi</w:t>
+        <w:t>Secretaria: os agentes de organização escolar são responsáveis pela documentação dos alunos e professores. Assim possuem arquivos de documentos e geram documentos de controle da vida escolar, como faltas (atestados médi</w:t>
       </w:r>
       <w:r>
         <w:t>c</w:t>
       </w:r>
       <w:r>
-        <w:t>os), trabalhos</w:t>
-      </w:r>
-      <w:proofErr w:type="gramEnd"/>
-      <w:r>
-        <w:t xml:space="preserve"> de compensação de ausência, relatórios médicos e de assiste</w:t>
+        <w:t>os), trabalhos de compensação de ausência, relatórios médicos e de assiste</w:t>
       </w:r>
       <w:r>
         <w:t>nte</w:t>
@@ -6670,7 +6492,7 @@
           <w:left w:w="70" w:type="dxa"/>
           <w:right w:w="70" w:type="dxa"/>
         </w:tblCellMar>
-        <w:tblLook w:val="0000"/>
+        <w:tblLook w:val="0000" w:firstRow="0" w:lastRow="0" w:firstColumn="0" w:lastColumn="0" w:noHBand="0" w:noVBand="0"/>
       </w:tblPr>
       <w:tblGrid>
         <w:gridCol w:w="2506"/>
@@ -6772,6 +6594,7 @@
               <w:pStyle w:val="InfoBlue0"/>
             </w:pPr>
             <w:r>
+              <w:lastRenderedPageBreak/>
               <w:t>Gerentes do Projeto</w:t>
             </w:r>
           </w:p>
@@ -6865,13 +6688,8 @@
             <w:pPr>
               <w:pStyle w:val="InfoBlue0"/>
             </w:pPr>
-            <w:proofErr w:type="spellStart"/>
-            <w:r>
-              <w:t>Waldinei</w:t>
-            </w:r>
-            <w:proofErr w:type="spellEnd"/>
-            <w:r>
-              <w:t xml:space="preserve"> Pereira da Silva </w:t>
+            <w:r>
+              <w:t xml:space="preserve">Waldinei Pereira da Silva </w:t>
             </w:r>
           </w:p>
         </w:tc>
@@ -7032,13 +6850,8 @@
             <w:pPr>
               <w:pStyle w:val="InfoBlue0"/>
             </w:pPr>
-            <w:proofErr w:type="gramStart"/>
-            <w:r>
-              <w:t>Implementar</w:t>
-            </w:r>
-            <w:proofErr w:type="gramEnd"/>
-            <w:r>
-              <w:t xml:space="preserve"> o sistema conforme as especificações.</w:t>
+            <w:r>
+              <w:t>Implementar o sistema conforme as especificações.</w:t>
             </w:r>
           </w:p>
         </w:tc>
@@ -7096,13 +6909,8 @@
             <w:pPr>
               <w:pStyle w:val="InfoBlue0"/>
             </w:pPr>
-            <w:proofErr w:type="spellStart"/>
-            <w:r>
-              <w:t>Waldinei</w:t>
-            </w:r>
-            <w:proofErr w:type="spellEnd"/>
-            <w:r>
-              <w:t xml:space="preserve"> Pereira da Silva</w:t>
+            <w:r>
+              <w:t>Waldinei Pereira da Silva</w:t>
             </w:r>
           </w:p>
         </w:tc>
@@ -7259,7 +7067,7 @@
           <w:insideV w:val="single" w:sz="6" w:space="0" w:color="000000"/>
         </w:tblBorders>
         <w:tblLayout w:type="fixed"/>
-        <w:tblLook w:val="0000"/>
+        <w:tblLook w:val="0000" w:firstRow="0" w:lastRow="0" w:firstColumn="0" w:lastColumn="0" w:noHBand="0" w:noVBand="0"/>
       </w:tblPr>
       <w:tblGrid>
         <w:gridCol w:w="1718"/>
@@ -7503,15 +7311,7 @@
               <w:t>responsáveis dos</w:t>
             </w:r>
             <w:r>
-              <w:t xml:space="preserve"> alunos e professores</w:t>
-            </w:r>
-            <w:proofErr w:type="gramStart"/>
-            <w:r>
-              <w:t xml:space="preserve">  </w:t>
-            </w:r>
-            <w:proofErr w:type="gramEnd"/>
-            <w:r>
-              <w:t>para recebimento de documentação.</w:t>
+              <w:t xml:space="preserve"> alunos e professores  para recebimento de documentação.</w:t>
             </w:r>
           </w:p>
           <w:p>
@@ -7708,13 +7508,8 @@
               <w:t>,</w:t>
             </w:r>
             <w:r>
-              <w:t xml:space="preserve"> ocorrências e atividades curriculares como tarefas, trabalhos e </w:t>
-            </w:r>
-            <w:proofErr w:type="gramStart"/>
-            <w:r>
-              <w:t>avaliações</w:t>
-            </w:r>
-            <w:proofErr w:type="gramEnd"/>
+              <w:t xml:space="preserve"> ocorrências e atividades curriculares como tarefas, trabalhos e avaliações</w:t>
+            </w:r>
           </w:p>
         </w:tc>
       </w:tr>
@@ -7761,15 +7556,7 @@
               <w:pStyle w:val="InfoBlue0"/>
             </w:pPr>
             <w:r>
-              <w:t xml:space="preserve">São os coadjuvantes no processo de aprendizado, utilizam o sistema para acompanhar o desempenho acadêmico e comportamentos </w:t>
-            </w:r>
-            <w:proofErr w:type="spellStart"/>
-            <w:r>
-              <w:t>atitudinais</w:t>
-            </w:r>
-            <w:proofErr w:type="spellEnd"/>
-            <w:r>
-              <w:t xml:space="preserve"> de seus filhos/responsáveis.</w:t>
+              <w:t>São os coadjuvantes no processo de aprendizado, utilizam o sistema para acompanhar o desempenho acadêmico e comportamentos atitudinais de seus filhos/responsáveis.</w:t>
             </w:r>
           </w:p>
         </w:tc>
@@ -7788,15 +7575,7 @@
               <w:pStyle w:val="InfoBlue0"/>
             </w:pPr>
             <w:r>
-              <w:t>Verificar:</w:t>
-            </w:r>
-            <w:proofErr w:type="gramStart"/>
-            <w:r>
-              <w:t xml:space="preserve">  </w:t>
-            </w:r>
-            <w:proofErr w:type="gramEnd"/>
-            <w:r>
-              <w:t>notas, frequência, ocorrências, comunicados e convites, e notícias da escola.</w:t>
+              <w:t>Verificar:  notas, frequência, ocorrências, comunicados e convites, e notícias da escola.</w:t>
             </w:r>
           </w:p>
           <w:p>
@@ -7875,13 +7654,8 @@
                 <w:snapToGrid/>
               </w:rPr>
             </w:pPr>
-            <w:proofErr w:type="gramStart"/>
-            <w:r>
-              <w:t>São</w:t>
-            </w:r>
-            <w:proofErr w:type="gramEnd"/>
-            <w:r>
-              <w:t xml:space="preserve"> a fonte que produzem os dados a serem administrados pelo sistema. O sistema é criado em função de sua existência. </w:t>
+            <w:r>
+              <w:t xml:space="preserve">São a fonte que produzem os dados a serem administrados pelo sistema. O sistema é criado em função de sua existência. </w:t>
             </w:r>
           </w:p>
         </w:tc>
@@ -7968,18 +7742,10 @@
     </w:p>
     <w:p>
       <w:r>
-        <w:t xml:space="preserve">O ambiente do usuário encontra-se resumidamente em dois locais, </w:t>
-      </w:r>
-      <w:proofErr w:type="gramStart"/>
-      <w:r>
-        <w:t>escolas</w:t>
-      </w:r>
-      <w:r>
-        <w:t>(</w:t>
-      </w:r>
-      <w:proofErr w:type="gramEnd"/>
-      <w:r>
-        <w:t>intranet) e</w:t>
+        <w:t>O ambiente do usuário encontra-se resumidamente em dois locais, escolas</w:t>
+      </w:r>
+      <w:r>
+        <w:t>(intranet) e</w:t>
       </w:r>
       <w:r>
         <w:t xml:space="preserve"> </w:t>
@@ -7999,15 +7765,7 @@
         <w:t xml:space="preserve">através de uma intranet, </w:t>
       </w:r>
       <w:r>
-        <w:t xml:space="preserve">seria utilizado por funcionários (diretoria, secretária e corpo docente) aos quais possuíram perfis diferentes no manuseio e realização das tarefas, sendo o número de pessoas envolvidas de acordo com a quantidade de pessoas pertencentes </w:t>
-      </w:r>
-      <w:proofErr w:type="gramStart"/>
-      <w:r>
-        <w:t>as</w:t>
-      </w:r>
-      <w:proofErr w:type="gramEnd"/>
-      <w:r>
-        <w:t xml:space="preserve"> respectivas áreas.</w:t>
+        <w:t>seria utilizado por funcionários (diretoria, secretária e corpo docente) aos quais possuíram perfis diferentes no manuseio e realização das tarefas, sendo o número de pessoas envolvidas de acordo com a quantidade de pessoas pertencentes as respectivas áreas.</w:t>
       </w:r>
       <w:r>
         <w:t xml:space="preserve"> </w:t>
@@ -8018,21 +7776,11 @@
     </w:p>
     <w:p>
       <w:r>
-        <w:t>As restrições estão na disponibilidade de terminais para o acesso, podendo ser acessados através de PC com acesso à internet. Futuramente em dispositivos móveis (</w:t>
-      </w:r>
-      <w:proofErr w:type="spellStart"/>
-      <w:r>
-        <w:t>smartphones</w:t>
-      </w:r>
-      <w:proofErr w:type="spellEnd"/>
-      <w:r>
-        <w:t xml:space="preserve"> e </w:t>
-      </w:r>
-      <w:proofErr w:type="spellStart"/>
+        <w:t xml:space="preserve">As restrições estão na disponibilidade de terminais para o acesso, podendo ser acessados através de PC com acesso à internet. Futuramente em dispositivos móveis (smartphones e </w:t>
+      </w:r>
       <w:r>
         <w:t>tablet</w:t>
       </w:r>
-      <w:proofErr w:type="spellEnd"/>
       <w:r>
         <w:t>).</w:t>
       </w:r>
@@ -8219,6 +7967,7 @@
     </w:p>
     <w:p>
       <w:r>
+        <w:lastRenderedPageBreak/>
         <w:tab/>
         <w:t>A proposta desse sistema inclui as seguintes tarefas:</w:t>
       </w:r>
@@ -8440,25 +8189,7 @@
           <w:sz w:val="24"/>
           <w:szCs w:val="24"/>
         </w:rPr>
-        <w:t xml:space="preserve"> perspectiva do sistema é atender e </w:t>
-      </w:r>
-      <w:proofErr w:type="gramStart"/>
-      <w:r>
-        <w:rPr>
-          <w:rFonts w:ascii="Times New Roman" w:hAnsi="Times New Roman" w:cs="Times New Roman"/>
-          <w:sz w:val="24"/>
-          <w:szCs w:val="24"/>
-        </w:rPr>
-        <w:t>otimizar</w:t>
-      </w:r>
-      <w:proofErr w:type="gramEnd"/>
-      <w:r>
-        <w:rPr>
-          <w:rFonts w:ascii="Times New Roman" w:hAnsi="Times New Roman" w:cs="Times New Roman"/>
-          <w:sz w:val="24"/>
-          <w:szCs w:val="24"/>
-        </w:rPr>
-        <w:t xml:space="preserve"> todos o trabalho dos funcionários das escolas, podendo ajudar na melhoria da educação, controlar seus alunos com sistemas de frequência rígido, com agilidade no acesso aos pais ou responsáveis.</w:t>
+        <w:t xml:space="preserve"> perspectiva do sistema é atender e otimizar todos o trabalho dos funcionários das escolas, podendo ajudar na melhoria da educação, controlar seus alunos com sistemas de frequência rígido, com agilidade no acesso aos pais ou responsáveis.</w:t>
       </w:r>
       <w:r>
         <w:rPr>
@@ -8612,14 +8343,9 @@
     <w:p>
       <w:commentRangeStart w:id="67"/>
       <w:r>
-        <w:t xml:space="preserve">O sistema disponibilizará excelentes recursos para os envolvidos, sendo eles a comodidade de acesso, podendo ser acessado de qualquer computador com acesso à internet, com interface práticas de fácil </w:t>
-      </w:r>
-      <w:proofErr w:type="gramStart"/>
-      <w:r>
-        <w:t>navegação.</w:t>
+        <w:t>O sistema disponibilizará excelentes recursos para os envolvidos, sendo eles a comodidade de acesso, podendo ser acessado de qualquer computador com acesso à internet, com interface práticas de fácil navegação.</w:t>
       </w:r>
       <w:commentRangeEnd w:id="67"/>
-      <w:proofErr w:type="gramEnd"/>
       <w:r>
         <w:rPr>
           <w:rStyle w:val="Refdecomentrio"/>
@@ -8634,18 +8360,10 @@
         <w:t>A perspectiva do produt</w:t>
       </w:r>
       <w:r>
-        <w:t>o seria de autossuficiência</w:t>
-      </w:r>
-      <w:proofErr w:type="gramStart"/>
-      <w:r>
-        <w:t xml:space="preserve"> poré</w:t>
-      </w:r>
-      <w:r>
-        <w:t>m</w:t>
-      </w:r>
-      <w:proofErr w:type="gramEnd"/>
-      <w:r>
-        <w:t xml:space="preserve"> dependente das informações referentes aos alunos.</w:t>
+        <w:t>o seria de autossuficiência poré</w:t>
+      </w:r>
+      <w:r>
+        <w:t>m dependente das informações referentes aos alunos.</w:t>
       </w:r>
     </w:p>
     <w:p>
@@ -8715,6 +8433,7 @@
       <w:bookmarkStart w:id="86" w:name="_Toc18208277"/>
       <w:bookmarkStart w:id="87" w:name="_Toc378408149"/>
       <w:r>
+        <w:lastRenderedPageBreak/>
         <w:t>Requisitos</w:t>
       </w:r>
       <w:r>
@@ -8758,7 +8477,7 @@
           <w:insideH w:val="single" w:sz="4" w:space="0" w:color="auto"/>
           <w:insideV w:val="single" w:sz="4" w:space="0" w:color="auto"/>
         </w:tblBorders>
-        <w:tblLook w:val="01E0"/>
+        <w:tblLook w:val="01E0" w:firstRow="1" w:lastRow="1" w:firstColumn="1" w:lastColumn="1" w:noHBand="0" w:noVBand="0"/>
       </w:tblPr>
       <w:tblGrid>
         <w:gridCol w:w="976"/>
@@ -8896,15 +8615,7 @@
               <w:jc w:val="left"/>
             </w:pPr>
             <w:r>
-              <w:t xml:space="preserve">Informações referentes </w:t>
-            </w:r>
-            <w:proofErr w:type="gramStart"/>
-            <w:r>
-              <w:t>ao alunos</w:t>
-            </w:r>
-            <w:proofErr w:type="gramEnd"/>
-            <w:r>
-              <w:t xml:space="preserve"> (controle de frequência, ocorrência e histórico)</w:t>
+              <w:t>Informações referentes ao alunos (controle de frequência, ocorrência e histórico)</w:t>
             </w:r>
           </w:p>
         </w:tc>
@@ -9093,15 +8804,7 @@
               <w:jc w:val="left"/>
             </w:pPr>
             <w:r>
-              <w:t>Manutenção de um mural com informações de interesse de todos os usuários (lembretes, cursos, excursões, feriados, disponibilidade de horários, etc.</w:t>
-            </w:r>
-            <w:proofErr w:type="gramStart"/>
-            <w:r>
-              <w:t>)</w:t>
-            </w:r>
-            <w:proofErr w:type="gramEnd"/>
-            <w:r>
-              <w:t xml:space="preserve"> </w:t>
+              <w:t xml:space="preserve">Manutenção de um mural com informações de interesse de todos os usuários (lembretes, cursos, excursões, feriados, disponibilidade de horários, etc.) </w:t>
             </w:r>
           </w:p>
         </w:tc>
@@ -9199,7 +8902,7 @@
           <w:insideH w:val="single" w:sz="4" w:space="0" w:color="auto"/>
           <w:insideV w:val="single" w:sz="4" w:space="0" w:color="auto"/>
         </w:tblBorders>
-        <w:tblLook w:val="01E0"/>
+        <w:tblLook w:val="01E0" w:firstRow="1" w:lastRow="1" w:firstColumn="1" w:lastColumn="1" w:noHBand="0" w:noVBand="0"/>
       </w:tblPr>
       <w:tblGrid>
         <w:gridCol w:w="976"/>
@@ -9296,7 +8999,17 @@
                 <w:color w:val="FFFFFF" w:themeColor="background1"/>
                 <w:highlight w:val="black"/>
               </w:rPr>
-              <w:t>Crítico (S/N)</w:t>
+              <w:t xml:space="preserve">Crítico </w:t>
+            </w:r>
+            <w:r>
+              <w:rPr>
+                <w:b/>
+                <w:i/>
+                <w:color w:val="FFFFFF" w:themeColor="background1"/>
+                <w:highlight w:val="black"/>
+              </w:rPr>
+              <w:lastRenderedPageBreak/>
+              <w:t>(S/N)</w:t>
             </w:r>
           </w:p>
         </w:tc>
@@ -9316,6 +9029,7 @@
               <w:jc w:val="center"/>
             </w:pPr>
             <w:r>
+              <w:lastRenderedPageBreak/>
               <w:t>RNF</w:t>
             </w:r>
             <w:r>
@@ -9895,6 +9609,7 @@
       </w:pPr>
       <w:bookmarkStart w:id="95" w:name="_Toc378408151"/>
       <w:r>
+        <w:lastRenderedPageBreak/>
         <w:t>Análise dos</w:t>
       </w:r>
       <w:r>
@@ -9909,6 +9624,7 @@
       </w:pPr>
       <w:bookmarkStart w:id="96" w:name="_Toc378408152"/>
       <w:r>
+        <w:lastRenderedPageBreak/>
         <w:t xml:space="preserve">Diagrama de Casos de </w:t>
       </w:r>
       <w:commentRangeStart w:id="97"/>
@@ -9933,7 +9649,7 @@
           <w:noProof/>
         </w:rPr>
         <w:drawing>
-          <wp:inline distT="0" distB="0" distL="0" distR="0">
+          <wp:inline distT="0" distB="0" distL="0" distR="0" wp14:anchorId="27FE8B00" wp14:editId="6B274A4D">
             <wp:extent cx="5940425" cy="8103235"/>
             <wp:effectExtent l="0" t="0" r="3175" b="0"/>
             <wp:docPr id="22" name="Imagem 22"/>
@@ -9948,10 +9664,10 @@
                     <pic:cNvPicPr/>
                   </pic:nvPicPr>
                   <pic:blipFill>
-                    <a:blip r:embed="rId13">
+                    <a:blip r:embed="rId14">
                       <a:extLst>
                         <a:ext uri="{28A0092B-C50C-407E-A947-70E740481C1C}">
-                          <a14:useLocalDpi xmlns:a14="http://schemas.microsoft.com/office/drawing/2010/main" xmlns:wps="http://schemas.microsoft.com/office/word/2010/wordprocessingShape" xmlns:wpi="http://schemas.microsoft.com/office/word/2010/wordprocessingInk" xmlns:wpg="http://schemas.microsoft.com/office/word/2010/wordprocessingGroup" xmlns:w15="http://schemas.microsoft.com/office/word/2012/wordml" xmlns:w14="http://schemas.microsoft.com/office/word/2010/wordml" xmlns:w="http://schemas.openxmlformats.org/wordprocessingml/2006/main" xmlns:w10="urn:schemas-microsoft-com:office:word" xmlns:wp14="http://schemas.microsoft.com/office/word/2010/wordprocessingDrawing" xmlns:v="urn:schemas-microsoft-com:vml" xmlns:o="urn:schemas-microsoft-com:office:office" xmlns:mc="http://schemas.openxmlformats.org/markup-compatibility/2006" xmlns:wpc="http://schemas.microsoft.com/office/word/2010/wordprocessingCanvas" xmlns="" val="0"/>
+                          <a14:useLocalDpi xmlns:a14="http://schemas.microsoft.com/office/drawing/2010/main" val="0"/>
                         </a:ext>
                       </a:extLst>
                     </a:blip>
@@ -9982,6 +9698,7 @@
       </w:pPr>
       <w:bookmarkStart w:id="98" w:name="_Toc378408153"/>
       <w:r>
+        <w:lastRenderedPageBreak/>
         <w:t>Descrição dos Atores</w:t>
       </w:r>
       <w:bookmarkEnd w:id="98"/>
@@ -10037,7 +9754,7 @@
           <w:insideH w:val="single" w:sz="4" w:space="0" w:color="000000"/>
           <w:insideV w:val="single" w:sz="4" w:space="0" w:color="000000"/>
         </w:tblBorders>
-        <w:tblLook w:val="04A0"/>
+        <w:tblLook w:val="04A0" w:firstRow="1" w:lastRow="0" w:firstColumn="1" w:lastColumn="0" w:noHBand="0" w:noVBand="1"/>
       </w:tblPr>
       <w:tblGrid>
         <w:gridCol w:w="4747"/>
@@ -10314,7 +10031,7 @@
           <w:insideH w:val="single" w:sz="4" w:space="0" w:color="auto"/>
           <w:insideV w:val="single" w:sz="4" w:space="0" w:color="auto"/>
         </w:tblBorders>
-        <w:tblLook w:val="0000"/>
+        <w:tblLook w:val="0000" w:firstRow="0" w:lastRow="0" w:firstColumn="0" w:lastColumn="0" w:noHBand="0" w:noVBand="0"/>
       </w:tblPr>
       <w:tblGrid>
         <w:gridCol w:w="2658"/>
@@ -10396,13 +10113,8 @@
               </w:rPr>
             </w:pPr>
             <w:r>
-              <w:t xml:space="preserve">Obter relatórios referentes a Ocorrências, Frequências dos </w:t>
-            </w:r>
-            <w:proofErr w:type="gramStart"/>
-            <w:r>
-              <w:t>alunos</w:t>
-            </w:r>
-            <w:proofErr w:type="gramEnd"/>
+              <w:t>Obter relatórios referentes a Ocorrências, Frequências dos alunos</w:t>
+            </w:r>
           </w:p>
         </w:tc>
       </w:tr>
@@ -10467,21 +10179,8 @@
           </w:tcPr>
           <w:p>
             <w:r>
-              <w:t xml:space="preserve">Ocorrências e Frequências </w:t>
-            </w:r>
-            <w:proofErr w:type="spellStart"/>
-            <w:r>
-              <w:t>pendencias</w:t>
-            </w:r>
-            <w:proofErr w:type="spellEnd"/>
-            <w:r>
-              <w:t xml:space="preserve"> </w:t>
-            </w:r>
-            <w:proofErr w:type="gramStart"/>
-            <w:r>
-              <w:t>sob suspeitas</w:t>
-            </w:r>
-            <w:proofErr w:type="gramEnd"/>
+              <w:t>Ocorrências e Frequências pendencias sob suspeitas</w:t>
+            </w:r>
           </w:p>
         </w:tc>
       </w:tr>
@@ -10513,15 +10212,7 @@
           </w:tcPr>
           <w:p>
             <w:r>
-              <w:t xml:space="preserve">Analisar soluções para as devidas </w:t>
-            </w:r>
-            <w:proofErr w:type="spellStart"/>
-            <w:r>
-              <w:t>pendencias</w:t>
-            </w:r>
-            <w:proofErr w:type="spellEnd"/>
-            <w:r>
-              <w:t xml:space="preserve"> </w:t>
+              <w:t xml:space="preserve">Analisar soluções para as devidas pendencias </w:t>
             </w:r>
           </w:p>
         </w:tc>
@@ -10564,28 +10255,12 @@
           </w:p>
           <w:p>
             <w:r>
-              <w:t xml:space="preserve">FP02 – Gestor faz </w:t>
-            </w:r>
-            <w:proofErr w:type="spellStart"/>
-            <w:r>
-              <w:t>login</w:t>
-            </w:r>
-            <w:proofErr w:type="spellEnd"/>
-            <w:r>
-              <w:t xml:space="preserve"> no sistema</w:t>
-            </w:r>
-          </w:p>
-          <w:p>
-            <w:r>
-              <w:t xml:space="preserve">FP03 – Gestor seleciona a opção relatório </w:t>
-            </w:r>
-            <w:proofErr w:type="gramStart"/>
-            <w:r>
-              <w:t>referentes</w:t>
-            </w:r>
-            <w:proofErr w:type="gramEnd"/>
-            <w:r>
-              <w:t xml:space="preserve"> a ocorrências e frequências divididos por sala</w:t>
+              <w:t>FP02 – Gestor faz login no sistema</w:t>
+            </w:r>
+          </w:p>
+          <w:p>
+            <w:r>
+              <w:t>FP03 – Gestor seleciona a opção relatório referentes a ocorrências e frequências divididos por sala</w:t>
             </w:r>
           </w:p>
           <w:p>
@@ -10635,15 +10310,7 @@
           </w:p>
           <w:p>
             <w:r>
-              <w:t>FA01 – Caso não haja relatórios a serem visualizados após o passo FP04, sistema emite a mensagem “Não há relatórios a serem visualizado</w:t>
-            </w:r>
-            <w:proofErr w:type="gramStart"/>
-            <w:r>
-              <w:t>” ,</w:t>
-            </w:r>
-            <w:proofErr w:type="gramEnd"/>
-            <w:r>
-              <w:t xml:space="preserve"> pressione voltar para o menu principal</w:t>
+              <w:t>FA01 – Caso não haja relatórios a serem visualizados após o passo FP04, sistema emite a mensagem “Não há relatórios a serem visualizado” , pressione voltar para o menu principal</w:t>
             </w:r>
           </w:p>
           <w:p/>
@@ -10671,7 +10338,7 @@
           <w:insideH w:val="single" w:sz="4" w:space="0" w:color="auto"/>
           <w:insideV w:val="single" w:sz="4" w:space="0" w:color="auto"/>
         </w:tblBorders>
-        <w:tblLook w:val="0000"/>
+        <w:tblLook w:val="0000" w:firstRow="0" w:lastRow="0" w:firstColumn="0" w:lastColumn="0" w:noHBand="0" w:noVBand="0"/>
       </w:tblPr>
       <w:tblGrid>
         <w:gridCol w:w="2658"/>
@@ -10695,6 +10362,7 @@
                 <w:b/>
                 <w:bCs/>
               </w:rPr>
+              <w:lastRenderedPageBreak/>
               <w:t>Nome do C</w:t>
             </w:r>
             <w:r>
@@ -10907,15 +10575,7 @@
           </w:p>
           <w:p>
             <w:r>
-              <w:t xml:space="preserve">FP02 – Gestor faz </w:t>
-            </w:r>
-            <w:proofErr w:type="spellStart"/>
-            <w:r>
-              <w:t>login</w:t>
-            </w:r>
-            <w:proofErr w:type="spellEnd"/>
-            <w:r>
-              <w:t xml:space="preserve"> no sistema</w:t>
+              <w:t>FP02 – Gestor faz login no sistema</w:t>
             </w:r>
           </w:p>
           <w:p>
@@ -10988,7 +10648,7 @@
           <w:insideH w:val="single" w:sz="4" w:space="0" w:color="auto"/>
           <w:insideV w:val="single" w:sz="4" w:space="0" w:color="auto"/>
         </w:tblBorders>
-        <w:tblLook w:val="0000"/>
+        <w:tblLook w:val="0000" w:firstRow="0" w:lastRow="0" w:firstColumn="0" w:lastColumn="0" w:noHBand="0" w:noVBand="0"/>
       </w:tblPr>
       <w:tblGrid>
         <w:gridCol w:w="2658"/>
@@ -11076,15 +10736,7 @@
               </w:rPr>
             </w:pPr>
             <w:r>
-              <w:t xml:space="preserve">Obter relatórios referentes </w:t>
-            </w:r>
-            <w:proofErr w:type="gramStart"/>
-            <w:r>
-              <w:t>a</w:t>
-            </w:r>
-            <w:proofErr w:type="gramEnd"/>
-            <w:r>
-              <w:t xml:space="preserve"> </w:t>
+              <w:t xml:space="preserve">Obter relatórios referentes a </w:t>
             </w:r>
             <w:r>
               <w:t xml:space="preserve">situação dos </w:t>
@@ -11189,15 +10841,7 @@
           </w:tcPr>
           <w:p>
             <w:r>
-              <w:t xml:space="preserve">Solicitar ao docente responsável pela sala </w:t>
-            </w:r>
-            <w:proofErr w:type="gramStart"/>
-            <w:r>
-              <w:t>uma plano</w:t>
-            </w:r>
-            <w:proofErr w:type="gramEnd"/>
-            <w:r>
-              <w:t xml:space="preserve"> de ação de melhoria no desempenho </w:t>
+              <w:t xml:space="preserve">Solicitar ao docente responsável pela sala uma plano de ação de melhoria no desempenho </w:t>
             </w:r>
           </w:p>
         </w:tc>
@@ -11243,15 +10887,7 @@
           </w:p>
           <w:p>
             <w:r>
-              <w:t xml:space="preserve">FP02 – Gestor faz </w:t>
-            </w:r>
-            <w:proofErr w:type="spellStart"/>
-            <w:r>
-              <w:t>login</w:t>
-            </w:r>
-            <w:proofErr w:type="spellEnd"/>
-            <w:r>
-              <w:t xml:space="preserve"> no sistema</w:t>
+              <w:t>FP02 – Gestor faz login no sistema</w:t>
             </w:r>
           </w:p>
           <w:p>
@@ -11334,7 +10970,7 @@
           <w:insideH w:val="single" w:sz="4" w:space="0" w:color="auto"/>
           <w:insideV w:val="single" w:sz="4" w:space="0" w:color="auto"/>
         </w:tblBorders>
-        <w:tblLook w:val="0000"/>
+        <w:tblLook w:val="0000" w:firstRow="0" w:lastRow="0" w:firstColumn="0" w:lastColumn="0" w:noHBand="0" w:noVBand="0"/>
       </w:tblPr>
       <w:tblGrid>
         <w:gridCol w:w="2658"/>
@@ -11588,15 +11224,7 @@
               <w:t>Secretaria</w:t>
             </w:r>
             <w:r>
-              <w:t xml:space="preserve"> faz </w:t>
-            </w:r>
-            <w:proofErr w:type="spellStart"/>
-            <w:r>
-              <w:t>login</w:t>
-            </w:r>
-            <w:proofErr w:type="spellEnd"/>
-            <w:r>
-              <w:t xml:space="preserve"> no sistema</w:t>
+              <w:t xml:space="preserve"> faz login no sistema</w:t>
             </w:r>
           </w:p>
           <w:p>
@@ -11632,15 +11260,7 @@
               <w:t>dados</w:t>
             </w:r>
             <w:r>
-              <w:t xml:space="preserve"> do professor (</w:t>
-            </w:r>
-            <w:proofErr w:type="gramStart"/>
-            <w:r>
-              <w:t>nome,</w:t>
-            </w:r>
-            <w:proofErr w:type="gramEnd"/>
-            <w:r>
-              <w:t>sobrenome,endereço,histórico / formação acadêmica e CPF)</w:t>
+              <w:t xml:space="preserve"> do professor (nome,sobrenome,endereço,histórico / formação acadêmica e CPF)</w:t>
             </w:r>
           </w:p>
           <w:p>
@@ -11693,15 +11313,7 @@
               </w:rPr>
             </w:pPr>
             <w:r>
-              <w:t xml:space="preserve">FA01 – Dados incorretos no passo </w:t>
-            </w:r>
-            <w:proofErr w:type="gramStart"/>
-            <w:r>
-              <w:t>FP05,</w:t>
-            </w:r>
-            <w:proofErr w:type="gramEnd"/>
-            <w:r>
-              <w:t xml:space="preserve">sistema retorna ao passo FP04 para correção dos dados </w:t>
+              <w:t xml:space="preserve">FA01 – Dados incorretos no passo FP05,sistema retorna ao passo FP04 para correção dos dados </w:t>
             </w:r>
             <w:r>
               <w:t>à serem inseridos</w:t>
@@ -11727,7 +11339,7 @@
           <w:insideH w:val="single" w:sz="4" w:space="0" w:color="auto"/>
           <w:insideV w:val="single" w:sz="4" w:space="0" w:color="auto"/>
         </w:tblBorders>
-        <w:tblLook w:val="0000"/>
+        <w:tblLook w:val="0000" w:firstRow="0" w:lastRow="0" w:firstColumn="0" w:lastColumn="0" w:noHBand="0" w:noVBand="0"/>
       </w:tblPr>
       <w:tblGrid>
         <w:gridCol w:w="2658"/>
@@ -11972,15 +11584,7 @@
               <w:t>Secretaria</w:t>
             </w:r>
             <w:r>
-              <w:t xml:space="preserve"> faz </w:t>
-            </w:r>
-            <w:proofErr w:type="spellStart"/>
-            <w:r>
-              <w:t>login</w:t>
-            </w:r>
-            <w:proofErr w:type="spellEnd"/>
-            <w:r>
-              <w:t xml:space="preserve"> no sistema</w:t>
+              <w:t xml:space="preserve"> faz login no sistema</w:t>
             </w:r>
           </w:p>
           <w:p>
@@ -12087,15 +11691,7 @@
               <w:t>6</w:t>
             </w:r>
             <w:r>
-              <w:t xml:space="preserve"> para correção dos dados </w:t>
-            </w:r>
-            <w:proofErr w:type="gramStart"/>
-            <w:r>
-              <w:t>à</w:t>
-            </w:r>
-            <w:proofErr w:type="gramEnd"/>
-            <w:r>
-              <w:t xml:space="preserve"> serem inseridos</w:t>
+              <w:t xml:space="preserve"> para correção dos dados à serem inseridos</w:t>
             </w:r>
           </w:p>
           <w:p/>
@@ -12119,7 +11715,7 @@
           <w:insideH w:val="single" w:sz="4" w:space="0" w:color="auto"/>
           <w:insideV w:val="single" w:sz="4" w:space="0" w:color="auto"/>
         </w:tblBorders>
-        <w:tblLook w:val="0000"/>
+        <w:tblLook w:val="0000" w:firstRow="0" w:lastRow="0" w:firstColumn="0" w:lastColumn="0" w:noHBand="0" w:noVBand="0"/>
       </w:tblPr>
       <w:tblGrid>
         <w:gridCol w:w="2658"/>
@@ -12364,15 +11960,7 @@
               <w:t>Secretaria</w:t>
             </w:r>
             <w:r>
-              <w:t xml:space="preserve"> faz </w:t>
-            </w:r>
-            <w:proofErr w:type="spellStart"/>
-            <w:r>
-              <w:t>login</w:t>
-            </w:r>
-            <w:proofErr w:type="spellEnd"/>
-            <w:r>
-              <w:t xml:space="preserve"> no sistema</w:t>
+              <w:t xml:space="preserve"> faz login no sistema</w:t>
             </w:r>
           </w:p>
           <w:p>
@@ -12407,6 +11995,7 @@
           </w:p>
           <w:p>
             <w:r>
+              <w:lastRenderedPageBreak/>
               <w:t xml:space="preserve">FP06 – Sistema lista os professores </w:t>
             </w:r>
           </w:p>
@@ -12471,7 +12060,7 @@
           <w:insideH w:val="single" w:sz="4" w:space="0" w:color="auto"/>
           <w:insideV w:val="single" w:sz="4" w:space="0" w:color="auto"/>
         </w:tblBorders>
-        <w:tblLook w:val="0000"/>
+        <w:tblLook w:val="0000" w:firstRow="0" w:lastRow="0" w:firstColumn="0" w:lastColumn="0" w:noHBand="0" w:noVBand="0"/>
       </w:tblPr>
       <w:tblGrid>
         <w:gridCol w:w="2658"/>
@@ -12643,7 +12232,6 @@
                 <w:bCs/>
               </w:rPr>
             </w:pPr>
-            <w:bookmarkStart w:id="101" w:name="_GoBack"/>
             <w:r>
               <w:rPr>
                 <w:b/>
@@ -12664,7 +12252,6 @@
           </w:p>
         </w:tc>
       </w:tr>
-      <w:bookmarkEnd w:id="101"/>
       <w:tr>
         <w:tc>
           <w:tcPr>
@@ -12718,15 +12305,7 @@
               <w:t>Secretaria</w:t>
             </w:r>
             <w:r>
-              <w:t xml:space="preserve"> faz </w:t>
-            </w:r>
-            <w:proofErr w:type="spellStart"/>
-            <w:r>
-              <w:t>login</w:t>
-            </w:r>
-            <w:proofErr w:type="spellEnd"/>
-            <w:r>
-              <w:t xml:space="preserve"> no sistema</w:t>
+              <w:t xml:space="preserve"> faz login no sistema</w:t>
             </w:r>
           </w:p>
           <w:p>
@@ -12756,15 +12335,7 @@
           </w:p>
           <w:p>
             <w:r>
-              <w:t xml:space="preserve">FP05 – Secretaria preenche dados referentes </w:t>
-            </w:r>
-            <w:proofErr w:type="gramStart"/>
-            <w:r>
-              <w:t>a</w:t>
-            </w:r>
-            <w:proofErr w:type="gramEnd"/>
-            <w:r>
-              <w:t>: nome e quantidade de alunos da sala</w:t>
+              <w:t>FP05 – Secretaria preenche dados referentes a: nome e quantidade de alunos da sala</w:t>
             </w:r>
           </w:p>
           <w:p>
@@ -12809,6 +12380,2277 @@
     <w:p/>
     <w:p/>
     <w:p/>
+    <w:p/>
+    <w:p/>
+    <w:p/>
+    <w:p/>
+    <w:tbl>
+      <w:tblPr>
+        <w:tblW w:w="0" w:type="auto"/>
+        <w:tblInd w:w="2" w:type="dxa"/>
+        <w:tblBorders>
+          <w:top w:val="single" w:sz="4" w:space="0" w:color="auto"/>
+          <w:left w:val="single" w:sz="4" w:space="0" w:color="auto"/>
+          <w:bottom w:val="single" w:sz="4" w:space="0" w:color="auto"/>
+          <w:right w:val="single" w:sz="4" w:space="0" w:color="auto"/>
+          <w:insideH w:val="single" w:sz="4" w:space="0" w:color="auto"/>
+          <w:insideV w:val="single" w:sz="4" w:space="0" w:color="auto"/>
+        </w:tblBorders>
+        <w:tblLook w:val="0000" w:firstRow="0" w:lastRow="0" w:firstColumn="0" w:lastColumn="0" w:noHBand="0" w:noVBand="0"/>
+      </w:tblPr>
+      <w:tblGrid>
+        <w:gridCol w:w="2658"/>
+        <w:gridCol w:w="6804"/>
+      </w:tblGrid>
+      <w:tr>
+        <w:tc>
+          <w:tcPr>
+            <w:tcW w:w="2658" w:type="dxa"/>
+            <w:shd w:val="clear" w:color="auto" w:fill="D9D9D9"/>
+          </w:tcPr>
+          <w:p>
+            <w:pPr>
+              <w:rPr>
+                <w:b/>
+                <w:bCs/>
+              </w:rPr>
+            </w:pPr>
+            <w:r>
+              <w:rPr>
+                <w:b/>
+                <w:bCs/>
+              </w:rPr>
+              <w:lastRenderedPageBreak/>
+              <w:t>Nome do C</w:t>
+            </w:r>
+            <w:r>
+              <w:rPr>
+                <w:b/>
+                <w:bCs/>
+              </w:rPr>
+              <w:t>aso de Uso:</w:t>
+            </w:r>
+          </w:p>
+        </w:tc>
+        <w:tc>
+          <w:tcPr>
+            <w:tcW w:w="6804" w:type="dxa"/>
+          </w:tcPr>
+          <w:p>
+            <w:r>
+              <w:t>UC22</w:t>
+            </w:r>
+            <w:r>
+              <w:t>-</w:t>
+            </w:r>
+            <w:r>
+              <w:t xml:space="preserve"> </w:t>
+            </w:r>
+            <w:r>
+              <w:t>Editar O</w:t>
+            </w:r>
+            <w:r>
+              <w:t>corrências</w:t>
+            </w:r>
+          </w:p>
+        </w:tc>
+      </w:tr>
+      <w:tr>
+        <w:tc>
+          <w:tcPr>
+            <w:tcW w:w="2658" w:type="dxa"/>
+            <w:shd w:val="clear" w:color="auto" w:fill="D9D9D9"/>
+          </w:tcPr>
+          <w:p>
+            <w:pPr>
+              <w:rPr>
+                <w:b/>
+                <w:bCs/>
+              </w:rPr>
+            </w:pPr>
+            <w:r>
+              <w:rPr>
+                <w:b/>
+                <w:bCs/>
+              </w:rPr>
+              <w:t>Resumo:</w:t>
+            </w:r>
+          </w:p>
+        </w:tc>
+        <w:tc>
+          <w:tcPr>
+            <w:tcW w:w="6804" w:type="dxa"/>
+          </w:tcPr>
+          <w:p>
+            <w:pPr>
+              <w:rPr>
+                <w:color w:val="548DD4"/>
+              </w:rPr>
+            </w:pPr>
+            <w:r>
+              <w:t>Editar ocorrências com alterações</w:t>
+            </w:r>
+          </w:p>
+        </w:tc>
+      </w:tr>
+      <w:tr>
+        <w:tc>
+          <w:tcPr>
+            <w:tcW w:w="2658" w:type="dxa"/>
+            <w:shd w:val="clear" w:color="auto" w:fill="D9D9D9"/>
+          </w:tcPr>
+          <w:p>
+            <w:pPr>
+              <w:rPr>
+                <w:b/>
+                <w:bCs/>
+              </w:rPr>
+            </w:pPr>
+            <w:r>
+              <w:rPr>
+                <w:b/>
+                <w:bCs/>
+              </w:rPr>
+              <w:t>Ator Principal:</w:t>
+            </w:r>
+          </w:p>
+        </w:tc>
+        <w:tc>
+          <w:tcPr>
+            <w:tcW w:w="6804" w:type="dxa"/>
+          </w:tcPr>
+          <w:p>
+            <w:r>
+              <w:t>Professores e Gestores</w:t>
+            </w:r>
+          </w:p>
+        </w:tc>
+      </w:tr>
+      <w:tr>
+        <w:tc>
+          <w:tcPr>
+            <w:tcW w:w="2658" w:type="dxa"/>
+            <w:shd w:val="clear" w:color="auto" w:fill="D9D9D9"/>
+          </w:tcPr>
+          <w:p>
+            <w:pPr>
+              <w:rPr>
+                <w:b/>
+                <w:bCs/>
+              </w:rPr>
+            </w:pPr>
+            <w:r>
+              <w:rPr>
+                <w:b/>
+                <w:bCs/>
+              </w:rPr>
+              <w:t>Pré-condição</w:t>
+            </w:r>
+          </w:p>
+        </w:tc>
+        <w:tc>
+          <w:tcPr>
+            <w:tcW w:w="6804" w:type="dxa"/>
+          </w:tcPr>
+          <w:p>
+            <w:r>
+              <w:t>Ocorrências cadastradas</w:t>
+            </w:r>
+          </w:p>
+        </w:tc>
+      </w:tr>
+      <w:tr>
+        <w:tc>
+          <w:tcPr>
+            <w:tcW w:w="2658" w:type="dxa"/>
+            <w:shd w:val="clear" w:color="auto" w:fill="D9D9D9"/>
+          </w:tcPr>
+          <w:p>
+            <w:pPr>
+              <w:rPr>
+                <w:b/>
+                <w:bCs/>
+              </w:rPr>
+            </w:pPr>
+            <w:r>
+              <w:rPr>
+                <w:b/>
+                <w:bCs/>
+              </w:rPr>
+              <w:t>Pós-condição</w:t>
+            </w:r>
+          </w:p>
+        </w:tc>
+        <w:tc>
+          <w:tcPr>
+            <w:tcW w:w="6804" w:type="dxa"/>
+          </w:tcPr>
+          <w:p>
+            <w:r>
+              <w:t>Ocorrências salvas por aluno</w:t>
+            </w:r>
+          </w:p>
+        </w:tc>
+      </w:tr>
+      <w:tr>
+        <w:tc>
+          <w:tcPr>
+            <w:tcW w:w="9462" w:type="dxa"/>
+            <w:gridSpan w:val="2"/>
+          </w:tcPr>
+          <w:p>
+            <w:pPr>
+              <w:rPr>
+                <w:b/>
+                <w:bCs/>
+              </w:rPr>
+            </w:pPr>
+          </w:p>
+          <w:p>
+            <w:pPr>
+              <w:rPr>
+                <w:color w:val="548DD4"/>
+              </w:rPr>
+            </w:pPr>
+            <w:r>
+              <w:rPr>
+                <w:b/>
+                <w:bCs/>
+              </w:rPr>
+              <w:t>Fluxo Principal</w:t>
+            </w:r>
+            <w:r>
+              <w:t xml:space="preserve">: </w:t>
+            </w:r>
+          </w:p>
+          <w:p>
+            <w:r>
+              <w:t xml:space="preserve">FP01 – Este caso de uso inicia quando </w:t>
+            </w:r>
+            <w:r>
+              <w:t xml:space="preserve">os Professores ou Gestores desejam </w:t>
+            </w:r>
+            <w:r>
+              <w:t xml:space="preserve">editar </w:t>
+            </w:r>
+            <w:r>
+              <w:t>ocorrências</w:t>
+            </w:r>
+          </w:p>
+          <w:p>
+            <w:r>
+              <w:t xml:space="preserve">FP02 – </w:t>
+            </w:r>
+            <w:r>
+              <w:t>Professor ou Gestor</w:t>
+            </w:r>
+            <w:r>
+              <w:t xml:space="preserve"> faz</w:t>
+            </w:r>
+            <w:r>
+              <w:t>em</w:t>
+            </w:r>
+            <w:r>
+              <w:t xml:space="preserve"> login no sistema</w:t>
+            </w:r>
+          </w:p>
+          <w:p>
+            <w:r>
+              <w:t xml:space="preserve">FP03 – </w:t>
+            </w:r>
+            <w:r>
+              <w:t>Professor ou Gestor</w:t>
+            </w:r>
+            <w:r>
+              <w:t xml:space="preserve"> seleciona a </w:t>
+            </w:r>
+            <w:r>
+              <w:t>ocorrência que deseja editar</w:t>
+            </w:r>
+          </w:p>
+          <w:p>
+            <w:r>
+              <w:t xml:space="preserve">FP04 – </w:t>
+            </w:r>
+            <w:r>
+              <w:t xml:space="preserve">Sistema exibe a </w:t>
+            </w:r>
+            <w:r>
+              <w:t xml:space="preserve">opção </w:t>
+            </w:r>
+            <w:r>
+              <w:t>editar ocorrência</w:t>
+            </w:r>
+            <w:r>
+              <w:t xml:space="preserve"> </w:t>
+            </w:r>
+          </w:p>
+          <w:p>
+            <w:r>
+              <w:t xml:space="preserve">FP05 – </w:t>
+            </w:r>
+            <w:r>
+              <w:t xml:space="preserve">Sistema </w:t>
+            </w:r>
+            <w:r>
+              <w:t xml:space="preserve">abre a edição </w:t>
+            </w:r>
+            <w:r>
+              <w:t>da ocorrência</w:t>
+            </w:r>
+          </w:p>
+          <w:p>
+            <w:r>
+              <w:t>FP06 – Professor ou Gestor fazem as alterações na ocorrência</w:t>
+            </w:r>
+          </w:p>
+          <w:p>
+            <w:r>
+              <w:t xml:space="preserve">FP07 – </w:t>
+            </w:r>
+            <w:r>
+              <w:t>Professor ou Gestor salvam as alterações</w:t>
+            </w:r>
+          </w:p>
+          <w:p>
+            <w:r>
+              <w:t xml:space="preserve">FP08 – Sistema emite aviso </w:t>
+            </w:r>
+            <w:r>
+              <w:t>de alterações realizadas</w:t>
+            </w:r>
+          </w:p>
+          <w:p>
+            <w:pPr>
+              <w:rPr>
+                <w:b/>
+                <w:bCs/>
+              </w:rPr>
+            </w:pPr>
+          </w:p>
+          <w:p>
+            <w:r>
+              <w:rPr>
+                <w:b/>
+                <w:bCs/>
+              </w:rPr>
+              <w:t>Fluxo Alternativo:</w:t>
+            </w:r>
+            <w:r>
+              <w:t xml:space="preserve"> </w:t>
+            </w:r>
+          </w:p>
+          <w:p/>
+        </w:tc>
+      </w:tr>
+    </w:tbl>
+    <w:p/>
+    <w:p/>
+    <w:tbl>
+      <w:tblPr>
+        <w:tblW w:w="0" w:type="auto"/>
+        <w:tblInd w:w="2" w:type="dxa"/>
+        <w:tblBorders>
+          <w:top w:val="single" w:sz="4" w:space="0" w:color="auto"/>
+          <w:left w:val="single" w:sz="4" w:space="0" w:color="auto"/>
+          <w:bottom w:val="single" w:sz="4" w:space="0" w:color="auto"/>
+          <w:right w:val="single" w:sz="4" w:space="0" w:color="auto"/>
+          <w:insideH w:val="single" w:sz="4" w:space="0" w:color="auto"/>
+          <w:insideV w:val="single" w:sz="4" w:space="0" w:color="auto"/>
+        </w:tblBorders>
+        <w:tblLook w:val="0000" w:firstRow="0" w:lastRow="0" w:firstColumn="0" w:lastColumn="0" w:noHBand="0" w:noVBand="0"/>
+      </w:tblPr>
+      <w:tblGrid>
+        <w:gridCol w:w="2658"/>
+        <w:gridCol w:w="6804"/>
+      </w:tblGrid>
+      <w:tr>
+        <w:tc>
+          <w:tcPr>
+            <w:tcW w:w="2658" w:type="dxa"/>
+            <w:shd w:val="clear" w:color="auto" w:fill="D9D9D9"/>
+          </w:tcPr>
+          <w:p>
+            <w:pPr>
+              <w:rPr>
+                <w:b/>
+                <w:bCs/>
+              </w:rPr>
+            </w:pPr>
+            <w:r>
+              <w:rPr>
+                <w:b/>
+                <w:bCs/>
+              </w:rPr>
+              <w:t>Nome do C</w:t>
+            </w:r>
+            <w:r>
+              <w:rPr>
+                <w:b/>
+                <w:bCs/>
+              </w:rPr>
+              <w:t>aso de Uso:</w:t>
+            </w:r>
+          </w:p>
+        </w:tc>
+        <w:tc>
+          <w:tcPr>
+            <w:tcW w:w="6804" w:type="dxa"/>
+          </w:tcPr>
+          <w:p>
+            <w:r>
+              <w:t>UC23</w:t>
+            </w:r>
+            <w:r>
+              <w:t>-</w:t>
+            </w:r>
+            <w:r>
+              <w:t xml:space="preserve"> Excluir O</w:t>
+            </w:r>
+            <w:r>
+              <w:t>corrências</w:t>
+            </w:r>
+          </w:p>
+        </w:tc>
+      </w:tr>
+      <w:tr>
+        <w:tc>
+          <w:tcPr>
+            <w:tcW w:w="2658" w:type="dxa"/>
+            <w:shd w:val="clear" w:color="auto" w:fill="D9D9D9"/>
+          </w:tcPr>
+          <w:p>
+            <w:pPr>
+              <w:rPr>
+                <w:b/>
+                <w:bCs/>
+              </w:rPr>
+            </w:pPr>
+            <w:r>
+              <w:rPr>
+                <w:b/>
+                <w:bCs/>
+              </w:rPr>
+              <w:t>Resumo:</w:t>
+            </w:r>
+          </w:p>
+        </w:tc>
+        <w:tc>
+          <w:tcPr>
+            <w:tcW w:w="6804" w:type="dxa"/>
+          </w:tcPr>
+          <w:p>
+            <w:pPr>
+              <w:rPr>
+                <w:color w:val="548DD4"/>
+              </w:rPr>
+            </w:pPr>
+            <w:r>
+              <w:t>Excluir</w:t>
+            </w:r>
+            <w:r>
+              <w:t xml:space="preserve"> ocorrências </w:t>
+            </w:r>
+          </w:p>
+        </w:tc>
+      </w:tr>
+      <w:tr>
+        <w:tc>
+          <w:tcPr>
+            <w:tcW w:w="2658" w:type="dxa"/>
+            <w:shd w:val="clear" w:color="auto" w:fill="D9D9D9"/>
+          </w:tcPr>
+          <w:p>
+            <w:pPr>
+              <w:rPr>
+                <w:b/>
+                <w:bCs/>
+              </w:rPr>
+            </w:pPr>
+            <w:r>
+              <w:rPr>
+                <w:b/>
+                <w:bCs/>
+              </w:rPr>
+              <w:t>Ator Principal:</w:t>
+            </w:r>
+          </w:p>
+        </w:tc>
+        <w:tc>
+          <w:tcPr>
+            <w:tcW w:w="6804" w:type="dxa"/>
+          </w:tcPr>
+          <w:p>
+            <w:r>
+              <w:t>Professores e Gestores</w:t>
+            </w:r>
+          </w:p>
+        </w:tc>
+      </w:tr>
+      <w:tr>
+        <w:tc>
+          <w:tcPr>
+            <w:tcW w:w="2658" w:type="dxa"/>
+            <w:shd w:val="clear" w:color="auto" w:fill="D9D9D9"/>
+          </w:tcPr>
+          <w:p>
+            <w:pPr>
+              <w:rPr>
+                <w:b/>
+                <w:bCs/>
+              </w:rPr>
+            </w:pPr>
+            <w:r>
+              <w:rPr>
+                <w:b/>
+                <w:bCs/>
+              </w:rPr>
+              <w:t>Pré-condição</w:t>
+            </w:r>
+          </w:p>
+        </w:tc>
+        <w:tc>
+          <w:tcPr>
+            <w:tcW w:w="6804" w:type="dxa"/>
+          </w:tcPr>
+          <w:p>
+            <w:r>
+              <w:t>Ocorrências cadastradas</w:t>
+            </w:r>
+          </w:p>
+        </w:tc>
+      </w:tr>
+      <w:tr>
+        <w:tc>
+          <w:tcPr>
+            <w:tcW w:w="2658" w:type="dxa"/>
+            <w:shd w:val="clear" w:color="auto" w:fill="D9D9D9"/>
+          </w:tcPr>
+          <w:p>
+            <w:pPr>
+              <w:rPr>
+                <w:b/>
+                <w:bCs/>
+              </w:rPr>
+            </w:pPr>
+            <w:r>
+              <w:rPr>
+                <w:b/>
+                <w:bCs/>
+              </w:rPr>
+              <w:t>Pós-condição</w:t>
+            </w:r>
+          </w:p>
+        </w:tc>
+        <w:tc>
+          <w:tcPr>
+            <w:tcW w:w="6804" w:type="dxa"/>
+          </w:tcPr>
+          <w:p>
+            <w:r>
+              <w:t>Ocorrências excluídas</w:t>
+            </w:r>
+          </w:p>
+        </w:tc>
+      </w:tr>
+      <w:tr>
+        <w:tc>
+          <w:tcPr>
+            <w:tcW w:w="9462" w:type="dxa"/>
+            <w:gridSpan w:val="2"/>
+          </w:tcPr>
+          <w:p>
+            <w:pPr>
+              <w:rPr>
+                <w:b/>
+                <w:bCs/>
+              </w:rPr>
+            </w:pPr>
+          </w:p>
+          <w:p>
+            <w:pPr>
+              <w:rPr>
+                <w:color w:val="548DD4"/>
+              </w:rPr>
+            </w:pPr>
+            <w:r>
+              <w:rPr>
+                <w:b/>
+                <w:bCs/>
+              </w:rPr>
+              <w:t>Fluxo Principal</w:t>
+            </w:r>
+            <w:r>
+              <w:t xml:space="preserve">: </w:t>
+            </w:r>
+          </w:p>
+          <w:p>
+            <w:r>
+              <w:t xml:space="preserve">FP01 – Este caso de uso inicia quando </w:t>
+            </w:r>
+            <w:r>
+              <w:t xml:space="preserve">os Professores ou Gestores desejam </w:t>
+            </w:r>
+            <w:r>
+              <w:t>excluir</w:t>
+            </w:r>
+            <w:r>
+              <w:t xml:space="preserve"> ocorrências</w:t>
+            </w:r>
+          </w:p>
+          <w:p>
+            <w:r>
+              <w:t xml:space="preserve">FP02 – </w:t>
+            </w:r>
+            <w:r>
+              <w:t>Professor ou Gestor</w:t>
+            </w:r>
+            <w:r>
+              <w:t xml:space="preserve"> faz</w:t>
+            </w:r>
+            <w:r>
+              <w:t>em</w:t>
+            </w:r>
+            <w:r>
+              <w:t xml:space="preserve"> login no sistema</w:t>
+            </w:r>
+          </w:p>
+          <w:p>
+            <w:r>
+              <w:t xml:space="preserve">FP03 – </w:t>
+            </w:r>
+            <w:r>
+              <w:t>Professor ou Gestor</w:t>
+            </w:r>
+            <w:r>
+              <w:t xml:space="preserve"> seleciona a </w:t>
+            </w:r>
+            <w:r>
+              <w:t xml:space="preserve">ocorrência que deseja </w:t>
+            </w:r>
+            <w:r>
+              <w:t>excluir</w:t>
+            </w:r>
+          </w:p>
+          <w:p>
+            <w:r>
+              <w:t xml:space="preserve">FP04 – </w:t>
+            </w:r>
+            <w:r>
+              <w:t xml:space="preserve">Sistema exibe a </w:t>
+            </w:r>
+            <w:r>
+              <w:t xml:space="preserve">opção </w:t>
+            </w:r>
+            <w:r>
+              <w:t>excluir</w:t>
+            </w:r>
+            <w:r>
+              <w:t xml:space="preserve"> ocorrência</w:t>
+            </w:r>
+            <w:r>
+              <w:t xml:space="preserve"> </w:t>
+            </w:r>
+          </w:p>
+          <w:p>
+            <w:r>
+              <w:t xml:space="preserve">FP05 – Sistema emite aviso de confirmação de exclusão </w:t>
+            </w:r>
+            <w:r>
+              <w:t>da ocorrência</w:t>
+            </w:r>
+          </w:p>
+          <w:p>
+            <w:r>
+              <w:t xml:space="preserve">FP06 – Professor ou Gestor </w:t>
+            </w:r>
+            <w:r>
+              <w:t>clicam em SIM para a exclusão</w:t>
+            </w:r>
+          </w:p>
+          <w:p/>
+          <w:p>
+            <w:r>
+              <w:t xml:space="preserve">FP07 – </w:t>
+            </w:r>
+            <w:r>
+              <w:t>Sistema mostra uma mensagem que a ocorrência foi excluída</w:t>
+            </w:r>
+          </w:p>
+          <w:p>
+            <w:r>
+              <w:t xml:space="preserve">FP08 – Sistema emite aviso </w:t>
+            </w:r>
+            <w:r>
+              <w:t>que a ocorrência foi excluída</w:t>
+            </w:r>
+          </w:p>
+          <w:p>
+            <w:pPr>
+              <w:rPr>
+                <w:b/>
+                <w:bCs/>
+              </w:rPr>
+            </w:pPr>
+          </w:p>
+          <w:p>
+            <w:r>
+              <w:rPr>
+                <w:b/>
+                <w:bCs/>
+              </w:rPr>
+              <w:t>Fluxo Alternativo:</w:t>
+            </w:r>
+            <w:r>
+              <w:t xml:space="preserve"> </w:t>
+            </w:r>
+          </w:p>
+          <w:p/>
+        </w:tc>
+      </w:tr>
+    </w:tbl>
+    <w:p/>
+    <w:tbl>
+      <w:tblPr>
+        <w:tblW w:w="0" w:type="auto"/>
+        <w:tblInd w:w="2" w:type="dxa"/>
+        <w:tblBorders>
+          <w:top w:val="single" w:sz="4" w:space="0" w:color="auto"/>
+          <w:left w:val="single" w:sz="4" w:space="0" w:color="auto"/>
+          <w:bottom w:val="single" w:sz="4" w:space="0" w:color="auto"/>
+          <w:right w:val="single" w:sz="4" w:space="0" w:color="auto"/>
+          <w:insideH w:val="single" w:sz="4" w:space="0" w:color="auto"/>
+          <w:insideV w:val="single" w:sz="4" w:space="0" w:color="auto"/>
+        </w:tblBorders>
+        <w:tblLook w:val="0000" w:firstRow="0" w:lastRow="0" w:firstColumn="0" w:lastColumn="0" w:noHBand="0" w:noVBand="0"/>
+      </w:tblPr>
+      <w:tblGrid>
+        <w:gridCol w:w="2658"/>
+        <w:gridCol w:w="6804"/>
+      </w:tblGrid>
+      <w:tr>
+        <w:tc>
+          <w:tcPr>
+            <w:tcW w:w="2658" w:type="dxa"/>
+            <w:shd w:val="clear" w:color="auto" w:fill="D9D9D9"/>
+          </w:tcPr>
+          <w:p>
+            <w:pPr>
+              <w:rPr>
+                <w:b/>
+                <w:bCs/>
+              </w:rPr>
+            </w:pPr>
+            <w:r>
+              <w:rPr>
+                <w:b/>
+                <w:bCs/>
+              </w:rPr>
+              <w:t>Nome do C</w:t>
+            </w:r>
+            <w:r>
+              <w:rPr>
+                <w:b/>
+                <w:bCs/>
+              </w:rPr>
+              <w:t>aso de Uso:</w:t>
+            </w:r>
+          </w:p>
+        </w:tc>
+        <w:tc>
+          <w:tcPr>
+            <w:tcW w:w="6804" w:type="dxa"/>
+          </w:tcPr>
+          <w:p>
+            <w:r>
+              <w:t>UC24</w:t>
+            </w:r>
+            <w:r>
+              <w:t>-</w:t>
+            </w:r>
+            <w:r>
+              <w:t xml:space="preserve"> R</w:t>
+            </w:r>
+            <w:r>
+              <w:t xml:space="preserve">egistrar </w:t>
+            </w:r>
+            <w:r>
+              <w:t>O</w:t>
+            </w:r>
+            <w:r>
+              <w:t>corrências</w:t>
+            </w:r>
+          </w:p>
+        </w:tc>
+      </w:tr>
+      <w:tr>
+        <w:tc>
+          <w:tcPr>
+            <w:tcW w:w="2658" w:type="dxa"/>
+            <w:shd w:val="clear" w:color="auto" w:fill="D9D9D9"/>
+          </w:tcPr>
+          <w:p>
+            <w:pPr>
+              <w:rPr>
+                <w:b/>
+                <w:bCs/>
+              </w:rPr>
+            </w:pPr>
+            <w:r>
+              <w:rPr>
+                <w:b/>
+                <w:bCs/>
+              </w:rPr>
+              <w:t>Resumo:</w:t>
+            </w:r>
+          </w:p>
+        </w:tc>
+        <w:tc>
+          <w:tcPr>
+            <w:tcW w:w="6804" w:type="dxa"/>
+          </w:tcPr>
+          <w:p>
+            <w:pPr>
+              <w:rPr>
+                <w:color w:val="548DD4"/>
+              </w:rPr>
+            </w:pPr>
+            <w:r>
+              <w:t xml:space="preserve">Registrar </w:t>
+            </w:r>
+            <w:r>
+              <w:t>ocorrências de alunos,</w:t>
+            </w:r>
+          </w:p>
+        </w:tc>
+      </w:tr>
+      <w:tr>
+        <w:tc>
+          <w:tcPr>
+            <w:tcW w:w="2658" w:type="dxa"/>
+            <w:shd w:val="clear" w:color="auto" w:fill="D9D9D9"/>
+          </w:tcPr>
+          <w:p>
+            <w:pPr>
+              <w:rPr>
+                <w:b/>
+                <w:bCs/>
+              </w:rPr>
+            </w:pPr>
+            <w:r>
+              <w:rPr>
+                <w:b/>
+                <w:bCs/>
+              </w:rPr>
+              <w:t>Ator Principal:</w:t>
+            </w:r>
+          </w:p>
+        </w:tc>
+        <w:tc>
+          <w:tcPr>
+            <w:tcW w:w="6804" w:type="dxa"/>
+          </w:tcPr>
+          <w:p>
+            <w:r>
+              <w:t>Professores e Gestores</w:t>
+            </w:r>
+          </w:p>
+        </w:tc>
+      </w:tr>
+      <w:tr>
+        <w:tc>
+          <w:tcPr>
+            <w:tcW w:w="2658" w:type="dxa"/>
+            <w:shd w:val="clear" w:color="auto" w:fill="D9D9D9"/>
+          </w:tcPr>
+          <w:p>
+            <w:pPr>
+              <w:rPr>
+                <w:b/>
+                <w:bCs/>
+              </w:rPr>
+            </w:pPr>
+            <w:r>
+              <w:rPr>
+                <w:b/>
+                <w:bCs/>
+              </w:rPr>
+              <w:t>Pré-condição</w:t>
+            </w:r>
+          </w:p>
+        </w:tc>
+        <w:tc>
+          <w:tcPr>
+            <w:tcW w:w="6804" w:type="dxa"/>
+          </w:tcPr>
+          <w:p>
+            <w:r>
+              <w:t>Aluno cadastrado</w:t>
+            </w:r>
+          </w:p>
+        </w:tc>
+      </w:tr>
+      <w:tr>
+        <w:tc>
+          <w:tcPr>
+            <w:tcW w:w="2658" w:type="dxa"/>
+            <w:shd w:val="clear" w:color="auto" w:fill="D9D9D9"/>
+          </w:tcPr>
+          <w:p>
+            <w:pPr>
+              <w:rPr>
+                <w:b/>
+                <w:bCs/>
+              </w:rPr>
+            </w:pPr>
+            <w:r>
+              <w:rPr>
+                <w:b/>
+                <w:bCs/>
+              </w:rPr>
+              <w:t>Pós-condição</w:t>
+            </w:r>
+          </w:p>
+        </w:tc>
+        <w:tc>
+          <w:tcPr>
+            <w:tcW w:w="6804" w:type="dxa"/>
+          </w:tcPr>
+          <w:p>
+            <w:r>
+              <w:t xml:space="preserve">Ocorrências </w:t>
+            </w:r>
+            <w:r>
+              <w:t xml:space="preserve">registradas </w:t>
+            </w:r>
+          </w:p>
+        </w:tc>
+      </w:tr>
+      <w:tr>
+        <w:tc>
+          <w:tcPr>
+            <w:tcW w:w="9462" w:type="dxa"/>
+            <w:gridSpan w:val="2"/>
+          </w:tcPr>
+          <w:p>
+            <w:pPr>
+              <w:rPr>
+                <w:b/>
+                <w:bCs/>
+              </w:rPr>
+            </w:pPr>
+          </w:p>
+          <w:p>
+            <w:pPr>
+              <w:rPr>
+                <w:color w:val="548DD4"/>
+              </w:rPr>
+            </w:pPr>
+            <w:r>
+              <w:rPr>
+                <w:b/>
+                <w:bCs/>
+              </w:rPr>
+              <w:t>Fluxo Principal</w:t>
+            </w:r>
+            <w:r>
+              <w:t xml:space="preserve">: </w:t>
+            </w:r>
+          </w:p>
+          <w:p>
+            <w:r>
+              <w:t xml:space="preserve">FP01 – Este caso de uso inicia quando </w:t>
+            </w:r>
+            <w:r>
+              <w:t>os Pro</w:t>
+            </w:r>
+            <w:r>
+              <w:t>fessores ou Gestores desejam registrar</w:t>
+            </w:r>
+            <w:r>
+              <w:t xml:space="preserve"> ocorrências</w:t>
+            </w:r>
+          </w:p>
+          <w:p>
+            <w:r>
+              <w:t xml:space="preserve">FP02 – </w:t>
+            </w:r>
+            <w:r>
+              <w:t>Professor ou Gestor</w:t>
+            </w:r>
+            <w:r>
+              <w:t xml:space="preserve"> faz</w:t>
+            </w:r>
+            <w:r>
+              <w:t>em</w:t>
+            </w:r>
+            <w:r>
+              <w:t xml:space="preserve"> login no sistema</w:t>
+            </w:r>
+          </w:p>
+          <w:p>
+            <w:r>
+              <w:t xml:space="preserve">FP03 – </w:t>
+            </w:r>
+            <w:r>
+              <w:t>Professor ou Gestor</w:t>
+            </w:r>
+            <w:r>
+              <w:t xml:space="preserve"> seleciona a </w:t>
+            </w:r>
+            <w:r>
+              <w:t>opção registrar ocorrência</w:t>
+            </w:r>
+          </w:p>
+          <w:p>
+            <w:r>
+              <w:t xml:space="preserve">FP04 – </w:t>
+            </w:r>
+            <w:r>
+              <w:t xml:space="preserve">Sistema exibe a </w:t>
+            </w:r>
+            <w:r>
+              <w:t>tela para registro da ocorrência</w:t>
+            </w:r>
+            <w:r>
+              <w:t xml:space="preserve"> </w:t>
+            </w:r>
+          </w:p>
+          <w:p>
+            <w:r>
+              <w:t>FP05 –</w:t>
+            </w:r>
+            <w:r>
+              <w:t xml:space="preserve"> Professor ou Gestor </w:t>
+            </w:r>
+            <w:r>
+              <w:t>salvam a</w:t>
+            </w:r>
+            <w:r>
+              <w:t xml:space="preserve"> ocorrência</w:t>
+            </w:r>
+          </w:p>
+          <w:p>
+            <w:r>
+              <w:t>FP06</w:t>
+            </w:r>
+            <w:r>
+              <w:t xml:space="preserve">– Sistema emite aviso de </w:t>
+            </w:r>
+            <w:r>
+              <w:t>ocorrência salva</w:t>
+            </w:r>
+          </w:p>
+          <w:p>
+            <w:pPr>
+              <w:rPr>
+                <w:b/>
+                <w:bCs/>
+              </w:rPr>
+            </w:pPr>
+          </w:p>
+          <w:p>
+            <w:r>
+              <w:rPr>
+                <w:b/>
+                <w:bCs/>
+              </w:rPr>
+              <w:t>Fluxo Alternativo:</w:t>
+            </w:r>
+            <w:r>
+              <w:t xml:space="preserve"> </w:t>
+            </w:r>
+          </w:p>
+          <w:p/>
+        </w:tc>
+      </w:tr>
+    </w:tbl>
+    <w:p/>
+    <w:p/>
+    <w:p/>
+    <w:p/>
+    <w:tbl>
+      <w:tblPr>
+        <w:tblW w:w="0" w:type="auto"/>
+        <w:tblInd w:w="2" w:type="dxa"/>
+        <w:tblBorders>
+          <w:top w:val="single" w:sz="4" w:space="0" w:color="auto"/>
+          <w:left w:val="single" w:sz="4" w:space="0" w:color="auto"/>
+          <w:bottom w:val="single" w:sz="4" w:space="0" w:color="auto"/>
+          <w:right w:val="single" w:sz="4" w:space="0" w:color="auto"/>
+          <w:insideH w:val="single" w:sz="4" w:space="0" w:color="auto"/>
+          <w:insideV w:val="single" w:sz="4" w:space="0" w:color="auto"/>
+        </w:tblBorders>
+        <w:tblLook w:val="0000" w:firstRow="0" w:lastRow="0" w:firstColumn="0" w:lastColumn="0" w:noHBand="0" w:noVBand="0"/>
+      </w:tblPr>
+      <w:tblGrid>
+        <w:gridCol w:w="2658"/>
+        <w:gridCol w:w="6804"/>
+      </w:tblGrid>
+      <w:tr>
+        <w:tc>
+          <w:tcPr>
+            <w:tcW w:w="2658" w:type="dxa"/>
+            <w:shd w:val="clear" w:color="auto" w:fill="D9D9D9"/>
+          </w:tcPr>
+          <w:p>
+            <w:pPr>
+              <w:rPr>
+                <w:b/>
+                <w:bCs/>
+              </w:rPr>
+            </w:pPr>
+            <w:r>
+              <w:rPr>
+                <w:b/>
+                <w:bCs/>
+              </w:rPr>
+              <w:t>Nome do C</w:t>
+            </w:r>
+            <w:r>
+              <w:rPr>
+                <w:b/>
+                <w:bCs/>
+              </w:rPr>
+              <w:t>aso de Uso:</w:t>
+            </w:r>
+          </w:p>
+        </w:tc>
+        <w:tc>
+          <w:tcPr>
+            <w:tcW w:w="6804" w:type="dxa"/>
+          </w:tcPr>
+          <w:p>
+            <w:r>
+              <w:t>UC2</w:t>
+            </w:r>
+            <w:r>
+              <w:t>5</w:t>
+            </w:r>
+            <w:r>
+              <w:t>-</w:t>
+            </w:r>
+            <w:r>
+              <w:t xml:space="preserve"> </w:t>
+            </w:r>
+            <w:r>
+              <w:t>Consultar O</w:t>
+            </w:r>
+            <w:r>
+              <w:t>corrência</w:t>
+            </w:r>
+          </w:p>
+        </w:tc>
+      </w:tr>
+      <w:tr>
+        <w:tc>
+          <w:tcPr>
+            <w:tcW w:w="2658" w:type="dxa"/>
+            <w:shd w:val="clear" w:color="auto" w:fill="D9D9D9"/>
+          </w:tcPr>
+          <w:p>
+            <w:pPr>
+              <w:rPr>
+                <w:b/>
+                <w:bCs/>
+              </w:rPr>
+            </w:pPr>
+            <w:r>
+              <w:rPr>
+                <w:b/>
+                <w:bCs/>
+              </w:rPr>
+              <w:t>Resumo:</w:t>
+            </w:r>
+          </w:p>
+        </w:tc>
+        <w:tc>
+          <w:tcPr>
+            <w:tcW w:w="6804" w:type="dxa"/>
+          </w:tcPr>
+          <w:p>
+            <w:pPr>
+              <w:rPr>
+                <w:color w:val="548DD4"/>
+              </w:rPr>
+            </w:pPr>
+            <w:r>
+              <w:t>Consultar as ocorrências dos</w:t>
+            </w:r>
+            <w:r>
+              <w:t xml:space="preserve"> alunos,</w:t>
+            </w:r>
+          </w:p>
+        </w:tc>
+      </w:tr>
+      <w:tr>
+        <w:tc>
+          <w:tcPr>
+            <w:tcW w:w="2658" w:type="dxa"/>
+            <w:shd w:val="clear" w:color="auto" w:fill="D9D9D9"/>
+          </w:tcPr>
+          <w:p>
+            <w:pPr>
+              <w:rPr>
+                <w:b/>
+                <w:bCs/>
+              </w:rPr>
+            </w:pPr>
+            <w:r>
+              <w:rPr>
+                <w:b/>
+                <w:bCs/>
+              </w:rPr>
+              <w:t>Ator Principal:</w:t>
+            </w:r>
+          </w:p>
+        </w:tc>
+        <w:tc>
+          <w:tcPr>
+            <w:tcW w:w="6804" w:type="dxa"/>
+          </w:tcPr>
+          <w:p>
+            <w:r>
+              <w:t>Professores,</w:t>
+            </w:r>
+            <w:r>
+              <w:t xml:space="preserve"> Gestores</w:t>
+            </w:r>
+            <w:r>
+              <w:t xml:space="preserve"> e Pais</w:t>
+            </w:r>
+          </w:p>
+        </w:tc>
+      </w:tr>
+      <w:tr>
+        <w:tc>
+          <w:tcPr>
+            <w:tcW w:w="2658" w:type="dxa"/>
+            <w:shd w:val="clear" w:color="auto" w:fill="D9D9D9"/>
+          </w:tcPr>
+          <w:p>
+            <w:pPr>
+              <w:rPr>
+                <w:b/>
+                <w:bCs/>
+              </w:rPr>
+            </w:pPr>
+            <w:r>
+              <w:rPr>
+                <w:b/>
+                <w:bCs/>
+              </w:rPr>
+              <w:t>Pré-condição</w:t>
+            </w:r>
+          </w:p>
+        </w:tc>
+        <w:tc>
+          <w:tcPr>
+            <w:tcW w:w="6804" w:type="dxa"/>
+          </w:tcPr>
+          <w:p>
+            <w:r>
+              <w:t>Aluno cadastrado</w:t>
+            </w:r>
+          </w:p>
+        </w:tc>
+      </w:tr>
+      <w:tr>
+        <w:tc>
+          <w:tcPr>
+            <w:tcW w:w="2658" w:type="dxa"/>
+            <w:shd w:val="clear" w:color="auto" w:fill="D9D9D9"/>
+          </w:tcPr>
+          <w:p>
+            <w:pPr>
+              <w:rPr>
+                <w:b/>
+                <w:bCs/>
+              </w:rPr>
+            </w:pPr>
+            <w:r>
+              <w:rPr>
+                <w:b/>
+                <w:bCs/>
+              </w:rPr>
+              <w:t>Pós-condição</w:t>
+            </w:r>
+          </w:p>
+        </w:tc>
+        <w:tc>
+          <w:tcPr>
+            <w:tcW w:w="6804" w:type="dxa"/>
+          </w:tcPr>
+          <w:p>
+            <w:r>
+              <w:t xml:space="preserve">Ocorrências registradas </w:t>
+            </w:r>
+          </w:p>
+        </w:tc>
+      </w:tr>
+      <w:tr>
+        <w:tc>
+          <w:tcPr>
+            <w:tcW w:w="9462" w:type="dxa"/>
+            <w:gridSpan w:val="2"/>
+          </w:tcPr>
+          <w:p>
+            <w:pPr>
+              <w:rPr>
+                <w:b/>
+                <w:bCs/>
+              </w:rPr>
+            </w:pPr>
+          </w:p>
+          <w:p>
+            <w:pPr>
+              <w:rPr>
+                <w:color w:val="548DD4"/>
+              </w:rPr>
+            </w:pPr>
+            <w:r>
+              <w:rPr>
+                <w:b/>
+                <w:bCs/>
+              </w:rPr>
+              <w:lastRenderedPageBreak/>
+              <w:t>Fluxo Principal</w:t>
+            </w:r>
+            <w:r>
+              <w:t xml:space="preserve">: </w:t>
+            </w:r>
+          </w:p>
+          <w:p>
+            <w:r>
+              <w:t xml:space="preserve">FP01 – Este caso de uso inicia quando </w:t>
+            </w:r>
+            <w:r>
+              <w:t>os Pro</w:t>
+            </w:r>
+            <w:r>
+              <w:t xml:space="preserve">fessores, </w:t>
+            </w:r>
+            <w:r>
+              <w:t xml:space="preserve">Gestores </w:t>
+            </w:r>
+            <w:r>
+              <w:t>e pais desejam consultar</w:t>
+            </w:r>
+            <w:r>
+              <w:t xml:space="preserve"> ocorrências</w:t>
+            </w:r>
+          </w:p>
+          <w:p>
+            <w:r>
+              <w:t xml:space="preserve">FP02 – </w:t>
+            </w:r>
+            <w:r>
+              <w:t>Professor ou Gestor</w:t>
+            </w:r>
+            <w:r>
+              <w:t xml:space="preserve"> faz</w:t>
+            </w:r>
+            <w:r>
+              <w:t>em</w:t>
+            </w:r>
+            <w:r>
+              <w:t xml:space="preserve"> login no sistema</w:t>
+            </w:r>
+          </w:p>
+          <w:p>
+            <w:r>
+              <w:t xml:space="preserve">FP03 – </w:t>
+            </w:r>
+            <w:r>
+              <w:t>Professor,</w:t>
+            </w:r>
+            <w:r>
+              <w:t xml:space="preserve"> Gestor</w:t>
+            </w:r>
+            <w:r>
+              <w:t xml:space="preserve"> e pais escolhem a opção visualizar ocorrências</w:t>
+            </w:r>
+          </w:p>
+          <w:p>
+            <w:r>
+              <w:t xml:space="preserve">FP04 – </w:t>
+            </w:r>
+            <w:r>
+              <w:t xml:space="preserve">Sistema exibe a tela </w:t>
+            </w:r>
+            <w:r>
+              <w:t>com todas as ocorrências registradas</w:t>
+            </w:r>
+            <w:r>
+              <w:t xml:space="preserve"> </w:t>
+            </w:r>
+          </w:p>
+          <w:p>
+            <w:r>
+              <w:t xml:space="preserve">FP05 – </w:t>
+            </w:r>
+            <w:r>
+              <w:t xml:space="preserve">Professor, Gestor </w:t>
+            </w:r>
+            <w:r>
+              <w:t>ou</w:t>
+            </w:r>
+            <w:r>
+              <w:t xml:space="preserve"> pais </w:t>
+            </w:r>
+            <w:r>
+              <w:t xml:space="preserve">escolhem a </w:t>
+            </w:r>
+            <w:r>
+              <w:t>ocorrência</w:t>
+            </w:r>
+            <w:r>
+              <w:t xml:space="preserve"> desejada</w:t>
+            </w:r>
+          </w:p>
+          <w:p>
+            <w:r>
+              <w:t>FP06</w:t>
+            </w:r>
+            <w:r>
+              <w:t xml:space="preserve"> </w:t>
+            </w:r>
+            <w:r>
+              <w:t xml:space="preserve">– Sistema </w:t>
+            </w:r>
+            <w:r>
+              <w:t>mostra a</w:t>
+            </w:r>
+            <w:r>
+              <w:t xml:space="preserve"> ocorrência </w:t>
+            </w:r>
+            <w:r>
+              <w:t>escolhida</w:t>
+            </w:r>
+          </w:p>
+          <w:p>
+            <w:r>
+              <w:t>FP07</w:t>
+            </w:r>
+            <w:r>
+              <w:t xml:space="preserve"> </w:t>
+            </w:r>
+            <w:r>
+              <w:t>– Professor</w:t>
+            </w:r>
+            <w:r>
+              <w:t>, Gestor ou pais</w:t>
+            </w:r>
+            <w:r>
+              <w:t xml:space="preserve"> visualizam a ocorrência e saem dessa função</w:t>
+            </w:r>
+          </w:p>
+          <w:p>
+            <w:pPr>
+              <w:rPr>
+                <w:b/>
+                <w:bCs/>
+              </w:rPr>
+            </w:pPr>
+            <w:r>
+              <w:t>FP0</w:t>
+            </w:r>
+            <w:r>
+              <w:t>8</w:t>
+            </w:r>
+            <w:r>
+              <w:t xml:space="preserve"> </w:t>
+            </w:r>
+            <w:r>
+              <w:t>– Sistema retorna a tela inicial do usuário</w:t>
+            </w:r>
+          </w:p>
+          <w:p>
+            <w:r>
+              <w:rPr>
+                <w:b/>
+                <w:bCs/>
+              </w:rPr>
+              <w:t>Fluxo Alternativo:</w:t>
+            </w:r>
+            <w:r>
+              <w:t xml:space="preserve"> </w:t>
+            </w:r>
+          </w:p>
+          <w:p/>
+        </w:tc>
+      </w:tr>
+    </w:tbl>
+    <w:p/>
+    <w:p/>
+    <w:tbl>
+      <w:tblPr>
+        <w:tblW w:w="0" w:type="auto"/>
+        <w:tblInd w:w="2" w:type="dxa"/>
+        <w:tblBorders>
+          <w:top w:val="single" w:sz="4" w:space="0" w:color="auto"/>
+          <w:left w:val="single" w:sz="4" w:space="0" w:color="auto"/>
+          <w:bottom w:val="single" w:sz="4" w:space="0" w:color="auto"/>
+          <w:right w:val="single" w:sz="4" w:space="0" w:color="auto"/>
+          <w:insideH w:val="single" w:sz="4" w:space="0" w:color="auto"/>
+          <w:insideV w:val="single" w:sz="4" w:space="0" w:color="auto"/>
+        </w:tblBorders>
+        <w:tblLook w:val="0000" w:firstRow="0" w:lastRow="0" w:firstColumn="0" w:lastColumn="0" w:noHBand="0" w:noVBand="0"/>
+      </w:tblPr>
+      <w:tblGrid>
+        <w:gridCol w:w="2658"/>
+        <w:gridCol w:w="6804"/>
+      </w:tblGrid>
+      <w:tr>
+        <w:tc>
+          <w:tcPr>
+            <w:tcW w:w="2658" w:type="dxa"/>
+            <w:shd w:val="clear" w:color="auto" w:fill="D9D9D9"/>
+          </w:tcPr>
+          <w:p>
+            <w:pPr>
+              <w:rPr>
+                <w:b/>
+                <w:bCs/>
+              </w:rPr>
+            </w:pPr>
+            <w:r>
+              <w:rPr>
+                <w:b/>
+                <w:bCs/>
+              </w:rPr>
+              <w:t>Nome do C</w:t>
+            </w:r>
+            <w:r>
+              <w:rPr>
+                <w:b/>
+                <w:bCs/>
+              </w:rPr>
+              <w:t>aso de Uso:</w:t>
+            </w:r>
+          </w:p>
+        </w:tc>
+        <w:tc>
+          <w:tcPr>
+            <w:tcW w:w="6804" w:type="dxa"/>
+          </w:tcPr>
+          <w:p>
+            <w:r>
+              <w:t>UC2</w:t>
+            </w:r>
+            <w:r>
+              <w:t>6</w:t>
+            </w:r>
+            <w:r>
+              <w:t>-</w:t>
+            </w:r>
+            <w:r>
+              <w:t xml:space="preserve"> </w:t>
+            </w:r>
+            <w:r>
+              <w:t>Consultar frequências</w:t>
+            </w:r>
+          </w:p>
+        </w:tc>
+      </w:tr>
+      <w:tr>
+        <w:tc>
+          <w:tcPr>
+            <w:tcW w:w="2658" w:type="dxa"/>
+            <w:shd w:val="clear" w:color="auto" w:fill="D9D9D9"/>
+          </w:tcPr>
+          <w:p>
+            <w:pPr>
+              <w:rPr>
+                <w:b/>
+                <w:bCs/>
+              </w:rPr>
+            </w:pPr>
+            <w:r>
+              <w:rPr>
+                <w:b/>
+                <w:bCs/>
+              </w:rPr>
+              <w:t>Resumo:</w:t>
+            </w:r>
+          </w:p>
+        </w:tc>
+        <w:tc>
+          <w:tcPr>
+            <w:tcW w:w="6804" w:type="dxa"/>
+          </w:tcPr>
+          <w:p>
+            <w:pPr>
+              <w:rPr>
+                <w:color w:val="548DD4"/>
+              </w:rPr>
+            </w:pPr>
+            <w:r>
+              <w:t xml:space="preserve">Consulta da frequência dos alunos </w:t>
+            </w:r>
+          </w:p>
+        </w:tc>
+      </w:tr>
+      <w:tr>
+        <w:tc>
+          <w:tcPr>
+            <w:tcW w:w="2658" w:type="dxa"/>
+            <w:shd w:val="clear" w:color="auto" w:fill="D9D9D9"/>
+          </w:tcPr>
+          <w:p>
+            <w:pPr>
+              <w:rPr>
+                <w:b/>
+                <w:bCs/>
+              </w:rPr>
+            </w:pPr>
+            <w:r>
+              <w:rPr>
+                <w:b/>
+                <w:bCs/>
+              </w:rPr>
+              <w:t>Ator Principal:</w:t>
+            </w:r>
+          </w:p>
+        </w:tc>
+        <w:tc>
+          <w:tcPr>
+            <w:tcW w:w="6804" w:type="dxa"/>
+          </w:tcPr>
+          <w:p>
+            <w:r>
+              <w:t>Professores,</w:t>
+            </w:r>
+            <w:r>
+              <w:t xml:space="preserve"> Gestores</w:t>
+            </w:r>
+            <w:r>
+              <w:t>, Pais e Alunos</w:t>
+            </w:r>
+          </w:p>
+        </w:tc>
+      </w:tr>
+      <w:tr>
+        <w:tc>
+          <w:tcPr>
+            <w:tcW w:w="2658" w:type="dxa"/>
+            <w:shd w:val="clear" w:color="auto" w:fill="D9D9D9"/>
+          </w:tcPr>
+          <w:p>
+            <w:pPr>
+              <w:rPr>
+                <w:b/>
+                <w:bCs/>
+              </w:rPr>
+            </w:pPr>
+            <w:r>
+              <w:rPr>
+                <w:b/>
+                <w:bCs/>
+              </w:rPr>
+              <w:t>Pré-condição</w:t>
+            </w:r>
+          </w:p>
+        </w:tc>
+        <w:tc>
+          <w:tcPr>
+            <w:tcW w:w="6804" w:type="dxa"/>
+          </w:tcPr>
+          <w:p>
+            <w:r>
+              <w:t>Aluno cadastrado</w:t>
+            </w:r>
+          </w:p>
+        </w:tc>
+      </w:tr>
+      <w:tr>
+        <w:tc>
+          <w:tcPr>
+            <w:tcW w:w="2658" w:type="dxa"/>
+            <w:shd w:val="clear" w:color="auto" w:fill="D9D9D9"/>
+          </w:tcPr>
+          <w:p>
+            <w:pPr>
+              <w:rPr>
+                <w:b/>
+                <w:bCs/>
+              </w:rPr>
+            </w:pPr>
+            <w:r>
+              <w:rPr>
+                <w:b/>
+                <w:bCs/>
+              </w:rPr>
+              <w:t>Pós-condição</w:t>
+            </w:r>
+          </w:p>
+        </w:tc>
+        <w:tc>
+          <w:tcPr>
+            <w:tcW w:w="6804" w:type="dxa"/>
+          </w:tcPr>
+          <w:p>
+            <w:r>
+              <w:t xml:space="preserve">Frequências visualizadas, para controle o mesmo </w:t>
+            </w:r>
+            <w:r>
+              <w:t xml:space="preserve"> </w:t>
+            </w:r>
+          </w:p>
+        </w:tc>
+      </w:tr>
+      <w:tr>
+        <w:tc>
+          <w:tcPr>
+            <w:tcW w:w="9462" w:type="dxa"/>
+            <w:gridSpan w:val="2"/>
+          </w:tcPr>
+          <w:p>
+            <w:pPr>
+              <w:rPr>
+                <w:b/>
+                <w:bCs/>
+              </w:rPr>
+            </w:pPr>
+          </w:p>
+          <w:p>
+            <w:pPr>
+              <w:rPr>
+                <w:color w:val="548DD4"/>
+              </w:rPr>
+            </w:pPr>
+            <w:r>
+              <w:rPr>
+                <w:b/>
+                <w:bCs/>
+              </w:rPr>
+              <w:t>Fluxo Principal</w:t>
+            </w:r>
+            <w:r>
+              <w:t xml:space="preserve">: </w:t>
+            </w:r>
+          </w:p>
+          <w:p>
+            <w:r>
+              <w:t xml:space="preserve">FP01 – Este caso de uso inicia quando </w:t>
+            </w:r>
+            <w:r>
+              <w:t xml:space="preserve">os </w:t>
+            </w:r>
+            <w:r>
+              <w:t xml:space="preserve">Professores, Gestores, Pais </w:t>
+            </w:r>
+            <w:r>
+              <w:t xml:space="preserve">ou </w:t>
+            </w:r>
+            <w:r>
+              <w:t>Alunos</w:t>
+            </w:r>
+            <w:r>
+              <w:t xml:space="preserve"> desejam </w:t>
+            </w:r>
+            <w:r>
+              <w:t xml:space="preserve">consultar as frequências </w:t>
+            </w:r>
+          </w:p>
+          <w:p>
+            <w:r>
+              <w:t xml:space="preserve">FP02 – </w:t>
+            </w:r>
+            <w:r>
+              <w:t xml:space="preserve">Professores, Gestores, Pais </w:t>
+            </w:r>
+            <w:r>
+              <w:t>ou</w:t>
+            </w:r>
+            <w:r>
+              <w:t xml:space="preserve"> Alunos</w:t>
+            </w:r>
+            <w:r>
+              <w:t xml:space="preserve"> </w:t>
+            </w:r>
+            <w:r>
+              <w:t>faz</w:t>
+            </w:r>
+            <w:r>
+              <w:t>em</w:t>
+            </w:r>
+            <w:r>
+              <w:t xml:space="preserve"> login no sistema</w:t>
+            </w:r>
+          </w:p>
+          <w:p>
+            <w:r>
+              <w:t xml:space="preserve">FP03 – </w:t>
+            </w:r>
+            <w:r>
+              <w:t xml:space="preserve">Professores, Gestores, Pais </w:t>
+            </w:r>
+            <w:r>
+              <w:t>ou</w:t>
+            </w:r>
+            <w:r>
+              <w:t xml:space="preserve"> Alunos</w:t>
+            </w:r>
+            <w:r>
+              <w:t xml:space="preserve"> seleciona a </w:t>
+            </w:r>
+            <w:r>
+              <w:t xml:space="preserve">opção </w:t>
+            </w:r>
+            <w:r>
+              <w:t xml:space="preserve">Consulta de frequência </w:t>
+            </w:r>
+          </w:p>
+          <w:p>
+            <w:r>
+              <w:t xml:space="preserve">FP04 – </w:t>
+            </w:r>
+            <w:r>
+              <w:t xml:space="preserve">Sistema exibe a tela </w:t>
+            </w:r>
+            <w:r>
+              <w:t>com os registros de frequência de determinado aluno</w:t>
+            </w:r>
+            <w:r>
+              <w:t xml:space="preserve"> </w:t>
+            </w:r>
+          </w:p>
+          <w:p>
+            <w:r>
+              <w:t xml:space="preserve">FP05 – </w:t>
+            </w:r>
+            <w:r>
+              <w:t>Professores, Gestores</w:t>
+            </w:r>
+            <w:r>
+              <w:t>, Pais ou</w:t>
+            </w:r>
+            <w:r>
+              <w:t xml:space="preserve"> Alunos</w:t>
+            </w:r>
+            <w:r>
+              <w:t xml:space="preserve"> visualizam as frequências </w:t>
+            </w:r>
+          </w:p>
+          <w:p>
+            <w:r>
+              <w:t xml:space="preserve">FP06– </w:t>
+            </w:r>
+            <w:r>
+              <w:t>Sistema emite aviso de</w:t>
+            </w:r>
+            <w:r>
+              <w:t xml:space="preserve"> frequências visualizadas</w:t>
+            </w:r>
+          </w:p>
+          <w:p>
+            <w:pPr>
+              <w:rPr>
+                <w:b/>
+                <w:bCs/>
+              </w:rPr>
+            </w:pPr>
+          </w:p>
+          <w:p>
+            <w:r>
+              <w:rPr>
+                <w:b/>
+                <w:bCs/>
+              </w:rPr>
+              <w:t>Fluxo Alternativo:</w:t>
+            </w:r>
+            <w:r>
+              <w:t xml:space="preserve"> </w:t>
+            </w:r>
+          </w:p>
+          <w:p/>
+        </w:tc>
+      </w:tr>
+    </w:tbl>
+    <w:p/>
+    <w:p/>
+    <w:p/>
+    <w:tbl>
+      <w:tblPr>
+        <w:tblW w:w="0" w:type="auto"/>
+        <w:tblInd w:w="2" w:type="dxa"/>
+        <w:tblBorders>
+          <w:top w:val="single" w:sz="4" w:space="0" w:color="auto"/>
+          <w:left w:val="single" w:sz="4" w:space="0" w:color="auto"/>
+          <w:bottom w:val="single" w:sz="4" w:space="0" w:color="auto"/>
+          <w:right w:val="single" w:sz="4" w:space="0" w:color="auto"/>
+          <w:insideH w:val="single" w:sz="4" w:space="0" w:color="auto"/>
+          <w:insideV w:val="single" w:sz="4" w:space="0" w:color="auto"/>
+        </w:tblBorders>
+        <w:tblLook w:val="0000" w:firstRow="0" w:lastRow="0" w:firstColumn="0" w:lastColumn="0" w:noHBand="0" w:noVBand="0"/>
+      </w:tblPr>
+      <w:tblGrid>
+        <w:gridCol w:w="2658"/>
+        <w:gridCol w:w="6804"/>
+      </w:tblGrid>
+      <w:tr>
+        <w:tc>
+          <w:tcPr>
+            <w:tcW w:w="2658" w:type="dxa"/>
+            <w:shd w:val="clear" w:color="auto" w:fill="D9D9D9"/>
+          </w:tcPr>
+          <w:p>
+            <w:pPr>
+              <w:rPr>
+                <w:b/>
+                <w:bCs/>
+              </w:rPr>
+            </w:pPr>
+            <w:r>
+              <w:rPr>
+                <w:b/>
+                <w:bCs/>
+              </w:rPr>
+              <w:t>Nome do C</w:t>
+            </w:r>
+            <w:r>
+              <w:rPr>
+                <w:b/>
+                <w:bCs/>
+              </w:rPr>
+              <w:t>aso de Uso:</w:t>
+            </w:r>
+          </w:p>
+        </w:tc>
+        <w:tc>
+          <w:tcPr>
+            <w:tcW w:w="6804" w:type="dxa"/>
+          </w:tcPr>
+          <w:p>
+            <w:r>
+              <w:t>UC2</w:t>
+            </w:r>
+            <w:r>
+              <w:t>7</w:t>
+            </w:r>
+            <w:r>
+              <w:t>-</w:t>
+            </w:r>
+            <w:r>
+              <w:t xml:space="preserve"> </w:t>
+            </w:r>
+            <w:r>
+              <w:t>Consultar boletim</w:t>
+            </w:r>
+          </w:p>
+        </w:tc>
+      </w:tr>
+      <w:tr>
+        <w:tc>
+          <w:tcPr>
+            <w:tcW w:w="2658" w:type="dxa"/>
+            <w:shd w:val="clear" w:color="auto" w:fill="D9D9D9"/>
+          </w:tcPr>
+          <w:p>
+            <w:pPr>
+              <w:rPr>
+                <w:b/>
+                <w:bCs/>
+              </w:rPr>
+            </w:pPr>
+            <w:r>
+              <w:rPr>
+                <w:b/>
+                <w:bCs/>
+              </w:rPr>
+              <w:t>Resumo:</w:t>
+            </w:r>
+          </w:p>
+        </w:tc>
+        <w:tc>
+          <w:tcPr>
+            <w:tcW w:w="6804" w:type="dxa"/>
+          </w:tcPr>
+          <w:p>
+            <w:pPr>
+              <w:rPr>
+                <w:color w:val="548DD4"/>
+              </w:rPr>
+            </w:pPr>
+            <w:r>
+              <w:t xml:space="preserve">Consulta </w:t>
+            </w:r>
+            <w:r>
+              <w:t>de notas</w:t>
+            </w:r>
+            <w:r>
+              <w:t xml:space="preserve"> dos alunos </w:t>
+            </w:r>
+          </w:p>
+        </w:tc>
+      </w:tr>
+      <w:tr>
+        <w:tc>
+          <w:tcPr>
+            <w:tcW w:w="2658" w:type="dxa"/>
+            <w:shd w:val="clear" w:color="auto" w:fill="D9D9D9"/>
+          </w:tcPr>
+          <w:p>
+            <w:pPr>
+              <w:rPr>
+                <w:b/>
+                <w:bCs/>
+              </w:rPr>
+            </w:pPr>
+            <w:r>
+              <w:rPr>
+                <w:b/>
+                <w:bCs/>
+              </w:rPr>
+              <w:t>Ator Principal:</w:t>
+            </w:r>
+          </w:p>
+        </w:tc>
+        <w:tc>
+          <w:tcPr>
+            <w:tcW w:w="6804" w:type="dxa"/>
+          </w:tcPr>
+          <w:p>
+            <w:r>
+              <w:t xml:space="preserve">Professores, </w:t>
+            </w:r>
+            <w:r>
+              <w:t>Pais ou Alunos</w:t>
+            </w:r>
+          </w:p>
+        </w:tc>
+      </w:tr>
+      <w:tr>
+        <w:tc>
+          <w:tcPr>
+            <w:tcW w:w="2658" w:type="dxa"/>
+            <w:shd w:val="clear" w:color="auto" w:fill="D9D9D9"/>
+          </w:tcPr>
+          <w:p>
+            <w:pPr>
+              <w:rPr>
+                <w:b/>
+                <w:bCs/>
+              </w:rPr>
+            </w:pPr>
+            <w:r>
+              <w:rPr>
+                <w:b/>
+                <w:bCs/>
+              </w:rPr>
+              <w:t>Pré-condição</w:t>
+            </w:r>
+          </w:p>
+        </w:tc>
+        <w:tc>
+          <w:tcPr>
+            <w:tcW w:w="6804" w:type="dxa"/>
+          </w:tcPr>
+          <w:p>
+            <w:r>
+              <w:t>Notas lançadas</w:t>
+            </w:r>
+          </w:p>
+        </w:tc>
+      </w:tr>
+      <w:tr>
+        <w:tc>
+          <w:tcPr>
+            <w:tcW w:w="2658" w:type="dxa"/>
+            <w:shd w:val="clear" w:color="auto" w:fill="D9D9D9"/>
+          </w:tcPr>
+          <w:p>
+            <w:pPr>
+              <w:rPr>
+                <w:b/>
+                <w:bCs/>
+              </w:rPr>
+            </w:pPr>
+            <w:r>
+              <w:rPr>
+                <w:b/>
+                <w:bCs/>
+              </w:rPr>
+              <w:t>Pós-condição</w:t>
+            </w:r>
+          </w:p>
+        </w:tc>
+        <w:tc>
+          <w:tcPr>
+            <w:tcW w:w="6804" w:type="dxa"/>
+          </w:tcPr>
+          <w:p>
+            <w:r>
+              <w:t xml:space="preserve">Notas </w:t>
+            </w:r>
+            <w:r>
+              <w:t xml:space="preserve">visualizadas, para controle o mesmo  </w:t>
+            </w:r>
+          </w:p>
+        </w:tc>
+      </w:tr>
+      <w:tr>
+        <w:tc>
+          <w:tcPr>
+            <w:tcW w:w="9462" w:type="dxa"/>
+            <w:gridSpan w:val="2"/>
+          </w:tcPr>
+          <w:p>
+            <w:pPr>
+              <w:rPr>
+                <w:b/>
+                <w:bCs/>
+              </w:rPr>
+            </w:pPr>
+          </w:p>
+          <w:p>
+            <w:pPr>
+              <w:rPr>
+                <w:color w:val="548DD4"/>
+              </w:rPr>
+            </w:pPr>
+            <w:r>
+              <w:rPr>
+                <w:b/>
+                <w:bCs/>
+              </w:rPr>
+              <w:t>Fluxo Principal</w:t>
+            </w:r>
+            <w:r>
+              <w:t xml:space="preserve">: </w:t>
+            </w:r>
+          </w:p>
+          <w:p>
+            <w:r>
+              <w:t xml:space="preserve">FP01 – Este caso de uso inicia quando </w:t>
+            </w:r>
+            <w:r>
+              <w:t>os Professores</w:t>
+            </w:r>
+            <w:r>
+              <w:t>,</w:t>
+            </w:r>
+            <w:r>
+              <w:t xml:space="preserve"> Pais ou Alunos desejam </w:t>
+            </w:r>
+            <w:r>
+              <w:t>consultar as notas</w:t>
+            </w:r>
+            <w:r>
+              <w:t xml:space="preserve"> </w:t>
+            </w:r>
+          </w:p>
+          <w:p>
+            <w:r>
+              <w:t>FP02 –</w:t>
+            </w:r>
+            <w:r>
+              <w:t xml:space="preserve"> </w:t>
+            </w:r>
+            <w:r>
+              <w:t>Professores, Pais ou Alu</w:t>
+            </w:r>
+            <w:r>
+              <w:t xml:space="preserve">nos </w:t>
+            </w:r>
+            <w:r>
+              <w:t>faz</w:t>
+            </w:r>
+            <w:r>
+              <w:t>em</w:t>
+            </w:r>
+            <w:r>
+              <w:t xml:space="preserve"> login no sistema</w:t>
+            </w:r>
+          </w:p>
+          <w:p>
+            <w:r>
+              <w:t xml:space="preserve">FP03 – </w:t>
+            </w:r>
+            <w:r>
+              <w:t>Professores, Pais ou Alu</w:t>
+            </w:r>
+            <w:r>
+              <w:t xml:space="preserve">nos </w:t>
+            </w:r>
+            <w:r>
+              <w:t xml:space="preserve">seleciona a </w:t>
+            </w:r>
+            <w:r>
+              <w:t xml:space="preserve">opção Consulta de </w:t>
+            </w:r>
+            <w:r>
+              <w:t>boletim</w:t>
+            </w:r>
+          </w:p>
+          <w:p>
+            <w:r>
+              <w:t xml:space="preserve">FP04 – </w:t>
+            </w:r>
+            <w:r>
+              <w:t xml:space="preserve">Sistema exibe a tela com os registros </w:t>
+            </w:r>
+            <w:r>
+              <w:t xml:space="preserve">de notas </w:t>
+            </w:r>
+            <w:r>
+              <w:t xml:space="preserve"> </w:t>
+            </w:r>
+          </w:p>
+          <w:p>
+            <w:r>
+              <w:t>FP05 – Professores, Pais ou Alu</w:t>
+            </w:r>
+            <w:r>
+              <w:t xml:space="preserve">nos </w:t>
+            </w:r>
+            <w:r>
+              <w:t xml:space="preserve">visualizam as </w:t>
+            </w:r>
+            <w:r>
+              <w:t>notas</w:t>
+            </w:r>
+          </w:p>
+          <w:p>
+            <w:r>
+              <w:t xml:space="preserve">FP06– Sistema emite aviso de </w:t>
+            </w:r>
+            <w:r>
+              <w:t>notas</w:t>
+            </w:r>
+            <w:bookmarkStart w:id="101" w:name="_GoBack"/>
+            <w:bookmarkEnd w:id="101"/>
+            <w:r>
+              <w:t xml:space="preserve"> visualizadas</w:t>
+            </w:r>
+          </w:p>
+          <w:p>
+            <w:pPr>
+              <w:rPr>
+                <w:b/>
+                <w:bCs/>
+              </w:rPr>
+            </w:pPr>
+          </w:p>
+          <w:p>
+            <w:r>
+              <w:rPr>
+                <w:b/>
+                <w:bCs/>
+              </w:rPr>
+              <w:t>Fluxo Alternativo:</w:t>
+            </w:r>
+            <w:r>
+              <w:t xml:space="preserve"> </w:t>
+            </w:r>
+          </w:p>
+          <w:p/>
+        </w:tc>
+      </w:tr>
+    </w:tbl>
+    <w:p/>
+    <w:p/>
     <w:p>
       <w:pPr>
         <w:pStyle w:val="Ttulo2"/>
@@ -12831,14 +14673,12 @@
         </w:rPr>
         <w:t xml:space="preserve">Até o presente momento nenhuma restrição foi definida sobre o escopo do sistema a ser </w:t>
       </w:r>
-      <w:proofErr w:type="gramStart"/>
       <w:r>
         <w:rPr>
           <w:color w:val="0000FF"/>
         </w:rPr>
         <w:t>implementado</w:t>
       </w:r>
-      <w:proofErr w:type="gramEnd"/>
       <w:r>
         <w:rPr>
           <w:color w:val="0000FF"/>
@@ -12865,33 +14705,11 @@
         </w:rPr>
         <w:t xml:space="preserve">Uma vez estabelecido os casos de uso do sistema é necessário identificar quais casos de uso comporão a primeira </w:t>
       </w:r>
-      <w:proofErr w:type="gramStart"/>
       <w:r>
         <w:rPr>
           <w:color w:val="0000FF"/>
         </w:rPr>
-        <w:t>implementação</w:t>
-      </w:r>
-      <w:proofErr w:type="gramEnd"/>
-      <w:r>
-        <w:rPr>
-          <w:color w:val="0000FF"/>
-        </w:rPr>
-        <w:t xml:space="preserve"> do sistema. Observe que, da mesma forma todos os casos de uso foram desenvolvidos, o modelo conceitual e físico do banco também deve explorar o sistema completo. O fechamento do escopo na primeira iteração deve se limitar somente a </w:t>
-      </w:r>
-      <w:proofErr w:type="gramStart"/>
-      <w:r>
-        <w:rPr>
-          <w:color w:val="0000FF"/>
-        </w:rPr>
-        <w:t>implementação</w:t>
-      </w:r>
-      <w:proofErr w:type="gramEnd"/>
-      <w:r>
-        <w:rPr>
-          <w:color w:val="0000FF"/>
-        </w:rPr>
-        <w:t>.</w:t>
+        <w:t>implementação do sistema. Observe que, da mesma forma todos os casos de uso foram desenvolvidos, o modelo conceitual e físico do banco também deve explorar o sistema completo. O fechamento do escopo na primeira iteração deve se limitar somente a implementação.</w:t>
       </w:r>
       <w:r>
         <w:rPr>
@@ -12921,21 +14739,7 @@
         <w:rPr>
           <w:color w:val="0000FF"/>
         </w:rPr>
-        <w:t xml:space="preserve">Factível: O escopo selecionado deve ser passível de </w:t>
-      </w:r>
-      <w:proofErr w:type="gramStart"/>
-      <w:r>
-        <w:rPr>
-          <w:color w:val="0000FF"/>
-        </w:rPr>
-        <w:t>implementação</w:t>
-      </w:r>
-      <w:proofErr w:type="gramEnd"/>
-      <w:r>
-        <w:rPr>
-          <w:color w:val="0000FF"/>
-        </w:rPr>
-        <w:t xml:space="preserve"> no período de um semestre associado ao TCM</w:t>
+        <w:t>Factível: O escopo selecionado deve ser passível de implementação no período de um semestre associado ao TCM</w:t>
       </w:r>
     </w:p>
     <w:p>
@@ -12952,21 +14756,8 @@
         <w:rPr>
           <w:color w:val="0000FF"/>
         </w:rPr>
-        <w:t xml:space="preserve">Administrador: O escopo deve permitir ações no contexto de administrador (com inserção, </w:t>
-      </w:r>
-      <w:proofErr w:type="gramStart"/>
-      <w:r>
-        <w:rPr>
-          <w:color w:val="0000FF"/>
-        </w:rPr>
-        <w:t>busca,</w:t>
-      </w:r>
-      <w:proofErr w:type="gramEnd"/>
-      <w:r>
-        <w:rPr>
-          <w:color w:val="0000FF"/>
-        </w:rPr>
-        <w:t xml:space="preserve"> edição e remoção)</w:t>
+        <w:lastRenderedPageBreak/>
+        <w:t>Administrador: O escopo deve permitir ações no contexto de administrador (com inserção, busca, edição e remoção)</w:t>
       </w:r>
     </w:p>
     <w:p>
@@ -12983,21 +14774,7 @@
         <w:rPr>
           <w:color w:val="0000FF"/>
         </w:rPr>
-        <w:t>Usuário: O escopo deve permitir ações no contexto de usuário</w:t>
-      </w:r>
-      <w:proofErr w:type="gramStart"/>
-      <w:r>
-        <w:rPr>
-          <w:color w:val="0000FF"/>
-        </w:rPr>
-        <w:t xml:space="preserve">  </w:t>
-      </w:r>
-      <w:proofErr w:type="gramEnd"/>
-      <w:r>
-        <w:rPr>
-          <w:color w:val="0000FF"/>
-        </w:rPr>
-        <w:t>com manipulação das informações mantidas pelo administrador.</w:t>
+        <w:t>Usuário: O escopo deve permitir ações no contexto de usuário  com manipulação das informações mantidas pelo administrador.</w:t>
       </w:r>
     </w:p>
     <w:p>
@@ -13089,7 +14866,7 @@
           <w:insideH w:val="single" w:sz="4" w:space="0" w:color="000000"/>
           <w:insideV w:val="single" w:sz="4" w:space="0" w:color="000000"/>
         </w:tblBorders>
-        <w:tblLook w:val="04A0"/>
+        <w:tblLook w:val="04A0" w:firstRow="1" w:lastRow="0" w:firstColumn="1" w:lastColumn="0" w:noHBand="0" w:noVBand="1"/>
       </w:tblPr>
       <w:tblGrid>
         <w:gridCol w:w="3936"/>
@@ -13194,6 +14971,7 @@
       </w:pPr>
       <w:bookmarkStart w:id="104" w:name="_Toc378408156"/>
       <w:r>
+        <w:lastRenderedPageBreak/>
         <w:t>P</w:t>
       </w:r>
       <w:r>
@@ -13224,40 +15002,42 @@
         <w:rPr>
           <w:color w:val="0000FF"/>
         </w:rPr>
-        <w:t xml:space="preserve">Na primeira fase de nossa </w:t>
-      </w:r>
-      <w:proofErr w:type="gramStart"/>
-      <w:r>
+        <w:t xml:space="preserve">Na primeira fase de nossa implementação foram construídos diagramas de comunicação para cada caso de uso presente no sistema. </w:t>
+      </w:r>
+    </w:p>
+    <w:p>
+      <w:pPr>
+        <w:pStyle w:val="Ttulo3"/>
+      </w:pPr>
+      <w:bookmarkStart w:id="106" w:name="_Toc378408158"/>
+      <w:r>
+        <w:t>Diagrama de comunicação: Caso de Uso &lt;xxxxxx&gt;</w:t>
+      </w:r>
+      <w:bookmarkEnd w:id="106"/>
+    </w:p>
+    <w:p>
+      <w:pPr>
         <w:rPr>
           <w:color w:val="0000FF"/>
         </w:rPr>
-        <w:t>implementação</w:t>
-      </w:r>
-      <w:proofErr w:type="gramEnd"/>
+      </w:pPr>
       <w:r>
         <w:rPr>
           <w:color w:val="0000FF"/>
         </w:rPr>
-        <w:t xml:space="preserve"> foram construídos diagramas de comunicação para cada caso de uso presente no sistema. </w:t>
-      </w:r>
-    </w:p>
+        <w:t>&lt;Represente aqui o diagrama de comunicação para o cenário “Fluxo Básico” do caso de uso.&gt;</w:t>
+      </w:r>
+    </w:p>
+    <w:p/>
     <w:p>
       <w:pPr>
         <w:pStyle w:val="Ttulo3"/>
       </w:pPr>
-      <w:bookmarkStart w:id="106" w:name="_Toc378408158"/>
-      <w:r>
-        <w:t>Diagrama de comunicação: Caso de Uso &lt;</w:t>
-      </w:r>
-      <w:proofErr w:type="spellStart"/>
-      <w:r>
-        <w:t>xxxxxx</w:t>
-      </w:r>
-      <w:proofErr w:type="spellEnd"/>
-      <w:r>
-        <w:t>&gt;</w:t>
-      </w:r>
-      <w:bookmarkEnd w:id="106"/>
+      <w:bookmarkStart w:id="107" w:name="_Toc378408159"/>
+      <w:r>
+        <w:t>Diagrama de comunicação: Caso de Uso &lt;yyyyy&gt;</w:t>
+      </w:r>
+      <w:bookmarkEnd w:id="107"/>
     </w:p>
     <w:p>
       <w:pPr>
@@ -13269,96 +15049,32 @@
         <w:rPr>
           <w:color w:val="0000FF"/>
         </w:rPr>
-        <w:t>&lt;Represente aqui o diagrama de comunicação para o cenário “Fluxo Básico” do caso de uso.</w:t>
-      </w:r>
-      <w:proofErr w:type="gramStart"/>
-      <w:r>
+        <w:t>&lt;Represente aqui o diagrama de comunicação para o cenário “Fluxo Básico” do caso de uso.&gt;</w:t>
+      </w:r>
+    </w:p>
+    <w:p/>
+    <w:p>
+      <w:pPr>
+        <w:pStyle w:val="Ttulo3"/>
+      </w:pPr>
+      <w:bookmarkStart w:id="108" w:name="_Toc378408160"/>
+      <w:r>
+        <w:t>Diagrama de comunicação: Caso de Uso &lt;zzzzz&gt;</w:t>
+      </w:r>
+      <w:bookmarkEnd w:id="108"/>
+    </w:p>
+    <w:p>
+      <w:pPr>
         <w:rPr>
           <w:color w:val="0000FF"/>
         </w:rPr>
-        <w:t>&gt;</w:t>
-      </w:r>
-      <w:proofErr w:type="gramEnd"/>
-    </w:p>
-    <w:p/>
-    <w:p>
-      <w:pPr>
-        <w:pStyle w:val="Ttulo3"/>
-      </w:pPr>
-      <w:bookmarkStart w:id="107" w:name="_Toc378408159"/>
-      <w:r>
-        <w:t>Diagrama de comunicação: Caso de Uso &lt;</w:t>
-      </w:r>
-      <w:proofErr w:type="spellStart"/>
-      <w:r>
-        <w:t>yyyyy</w:t>
-      </w:r>
-      <w:proofErr w:type="spellEnd"/>
-      <w:r>
-        <w:t>&gt;</w:t>
-      </w:r>
-      <w:bookmarkEnd w:id="107"/>
-    </w:p>
-    <w:p>
-      <w:pPr>
+      </w:pPr>
+      <w:r>
         <w:rPr>
           <w:color w:val="0000FF"/>
         </w:rPr>
-      </w:pPr>
-      <w:r>
-        <w:rPr>
-          <w:color w:val="0000FF"/>
-        </w:rPr>
-        <w:t>&lt;Represente aqui o diagrama de comunicação para o cenário “Fluxo Básico” do caso de uso.</w:t>
-      </w:r>
-      <w:proofErr w:type="gramStart"/>
-      <w:r>
-        <w:rPr>
-          <w:color w:val="0000FF"/>
-        </w:rPr>
-        <w:t>&gt;</w:t>
-      </w:r>
-      <w:proofErr w:type="gramEnd"/>
-    </w:p>
-    <w:p/>
-    <w:p>
-      <w:pPr>
-        <w:pStyle w:val="Ttulo3"/>
-      </w:pPr>
-      <w:bookmarkStart w:id="108" w:name="_Toc378408160"/>
-      <w:r>
-        <w:t>Diagrama de comunicação: Caso de Uso &lt;</w:t>
-      </w:r>
-      <w:proofErr w:type="spellStart"/>
-      <w:r>
-        <w:t>zzzzz</w:t>
-      </w:r>
-      <w:proofErr w:type="spellEnd"/>
-      <w:r>
-        <w:t>&gt;</w:t>
-      </w:r>
-      <w:bookmarkEnd w:id="108"/>
-    </w:p>
-    <w:p>
-      <w:pPr>
-        <w:rPr>
-          <w:color w:val="0000FF"/>
-        </w:rPr>
-      </w:pPr>
-      <w:r>
-        <w:rPr>
-          <w:color w:val="0000FF"/>
-        </w:rPr>
-        <w:t>&lt;Represente aqui o diagrama de comunicação para o cenário “Fluxo Básico” do caso de uso.</w:t>
-      </w:r>
-      <w:proofErr w:type="gramStart"/>
-      <w:r>
-        <w:rPr>
-          <w:color w:val="0000FF"/>
-        </w:rPr>
-        <w:t>&gt;</w:t>
-      </w:r>
-      <w:proofErr w:type="gramEnd"/>
+        <w:t>&lt;Represente aqui o diagrama de comunicação para o cenário “Fluxo Básico” do caso de uso.&gt;</w:t>
+      </w:r>
     </w:p>
     <w:p/>
     <w:p>
@@ -13396,29 +15112,28 @@
         <w:rPr>
           <w:color w:val="0000FF"/>
         </w:rPr>
-        <w:t xml:space="preserve">A partir das classes de analise obtidas na fase anterior do projeto (primeiro bimestre) associadas a analise dos diagramas de comunicação descritos no item anterior, é possível criar o Diagrama de Classes. Os próximos itens deste </w:t>
-      </w:r>
-      <w:proofErr w:type="gramStart"/>
-      <w:r>
+        <w:t xml:space="preserve">A partir das classes de analise obtidas na fase anterior do projeto (primeiro bimestre) associadas a analise dos diagramas de comunicação descritos no item anterior, é possível criar o Diagrama de Classes. Os próximos itens deste capitulo apresentam o diagrama de classe de nosso sistema. </w:t>
+      </w:r>
+    </w:p>
+    <w:p>
+      <w:pPr>
         <w:rPr>
           <w:color w:val="0000FF"/>
         </w:rPr>
-        <w:t>capitulo</w:t>
-      </w:r>
-      <w:proofErr w:type="gramEnd"/>
-      <w:r>
+      </w:pPr>
+    </w:p>
+    <w:p>
+      <w:pPr>
         <w:rPr>
           <w:color w:val="0000FF"/>
         </w:rPr>
-        <w:t xml:space="preserve"> apresentam o diagrama de classe de nosso sistema. </w:t>
-      </w:r>
-    </w:p>
-    <w:p>
-      <w:pPr>
+      </w:pPr>
+      <w:r>
         <w:rPr>
           <w:color w:val="0000FF"/>
         </w:rPr>
-      </w:pPr>
+        <w:t xml:space="preserve">&lt;Observe que, dependendo do numero de classes geradas, é possível que o diagrama de classe não possa ser representado em juma única pagina, nesse cenário divida seu diagrama em pacotes coesos e os apresente em diversas paginas. </w:t>
+      </w:r>
     </w:p>
     <w:p>
       <w:pPr>
@@ -13430,43 +15145,8 @@
         <w:rPr>
           <w:color w:val="0000FF"/>
         </w:rPr>
-        <w:t xml:space="preserve">&lt;Observe que, dependendo do numero de classes geradas, é possível que o diagrama de classe não possa ser representado em juma única pagina, nesse cenário divida seu diagrama em pacotes coesos e os apresente em diversas paginas. </w:t>
-      </w:r>
-    </w:p>
-    <w:p>
-      <w:pPr>
-        <w:rPr>
-          <w:color w:val="0000FF"/>
-        </w:rPr>
-      </w:pPr>
-      <w:r>
-        <w:rPr>
-          <w:color w:val="0000FF"/>
-        </w:rPr>
-        <w:t xml:space="preserve">Importante: considere atributos, </w:t>
-      </w:r>
-      <w:proofErr w:type="spellStart"/>
-      <w:r>
-        <w:rPr>
-          <w:color w:val="0000FF"/>
-        </w:rPr>
-        <w:t>metodos</w:t>
-      </w:r>
-      <w:proofErr w:type="spellEnd"/>
-      <w:r>
-        <w:rPr>
-          <w:color w:val="0000FF"/>
-        </w:rPr>
-        <w:t>, visibilidade e associações para as classes apresentadas.</w:t>
-      </w:r>
-      <w:proofErr w:type="gramStart"/>
-      <w:r>
-        <w:rPr>
-          <w:color w:val="0000FF"/>
-        </w:rPr>
-        <w:t>&gt;</w:t>
-      </w:r>
-      <w:proofErr w:type="gramEnd"/>
+        <w:t>Importante: considere atributos, metodos, visibilidade e associações para as classes apresentadas.&gt;</w:t>
+      </w:r>
     </w:p>
     <w:p>
       <w:pPr>
@@ -13474,6 +15154,7 @@
       </w:pPr>
       <w:bookmarkStart w:id="110" w:name="_Toc378408162"/>
       <w:r>
+        <w:lastRenderedPageBreak/>
         <w:t>Pacote &lt;nome do Pacote&gt;</w:t>
       </w:r>
       <w:bookmarkEnd w:id="110"/>
@@ -13488,7 +15169,7 @@
         <w:rPr>
           <w:noProof/>
         </w:rPr>
-        <w:pict>
+        <w:pict w14:anchorId="6E5CC9E4">
           <v:group id="Tela 3" o:spid="_x0000_s1038" editas="canvas" style="width:441pt;height:4in;mso-position-horizontal-relative:char;mso-position-vertical-relative:line" coordsize="56007,36576" o:gfxdata="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">
             <v:shapetype id="_x0000_t75" coordsize="21600,21600" o:spt="75" o:preferrelative="t" path="m@4@5l@4@11@9@11@9@5xe" filled="f" stroked="f">
               <v:stroke joinstyle="miter"/>
@@ -13569,7 +15250,6 @@
                 </v:textbox>
               </v:shape>
             </v:group>
-            <w10:wrap type="none"/>
             <w10:anchorlock/>
           </v:group>
         </w:pict>
@@ -13620,19 +15300,12 @@
         <w:pageBreakBefore/>
       </w:pPr>
       <w:r>
+        <w:lastRenderedPageBreak/>
         <w:t xml:space="preserve"> </w:t>
       </w:r>
       <w:bookmarkStart w:id="113" w:name="_Toc378408164"/>
       <w:r>
-        <w:t>Teste</w:t>
-      </w:r>
-      <w:proofErr w:type="gramStart"/>
-      <w:r>
-        <w:t xml:space="preserve">  </w:t>
-      </w:r>
-      <w:proofErr w:type="gramEnd"/>
-      <w:r>
-        <w:t>Unitário</w:t>
+        <w:t>Teste  Unitário</w:t>
       </w:r>
       <w:bookmarkEnd w:id="113"/>
     </w:p>
@@ -13652,15 +15325,7 @@
       </w:pPr>
       <w:bookmarkStart w:id="114" w:name="_Toc378408165"/>
       <w:r>
-        <w:t>Relatório de testes para o Caso de Uso &lt;</w:t>
-      </w:r>
-      <w:proofErr w:type="spellStart"/>
-      <w:r>
-        <w:t>xxxxxx</w:t>
-      </w:r>
-      <w:proofErr w:type="spellEnd"/>
-      <w:r>
-        <w:t>&gt;</w:t>
+        <w:t>Relatório de testes para o Caso de Uso &lt;xxxxxx&gt;</w:t>
       </w:r>
       <w:bookmarkEnd w:id="114"/>
     </w:p>
@@ -13680,26 +15345,48 @@
         <w:rPr>
           <w:color w:val="0000FF"/>
         </w:rPr>
-        <w:t xml:space="preserve">resultado </w:t>
-      </w:r>
-      <w:proofErr w:type="gramStart"/>
+        <w:t xml:space="preserve">resultado dos teses de unidade para </w:t>
+      </w:r>
       <w:r>
         <w:rPr>
           <w:color w:val="0000FF"/>
         </w:rPr>
-        <w:t>dos teses</w:t>
-      </w:r>
-      <w:proofErr w:type="gramEnd"/>
-      <w:r>
+        <w:t>o cenário “Fluxo Básico” do caso de uso.&gt;</w:t>
+      </w:r>
+    </w:p>
+    <w:p/>
+    <w:p>
+      <w:pPr>
+        <w:pStyle w:val="Ttulo3"/>
+      </w:pPr>
+      <w:bookmarkStart w:id="115" w:name="_Toc378408166"/>
+      <w:r>
+        <w:t>Relatório de testes para o Caso de Uso &lt;yyyyy&gt;</w:t>
+      </w:r>
+      <w:bookmarkEnd w:id="115"/>
+    </w:p>
+    <w:p>
+      <w:pPr>
         <w:rPr>
           <w:color w:val="0000FF"/>
         </w:rPr>
-        <w:t xml:space="preserve"> de unidade para </w:t>
-      </w:r>
+      </w:pPr>
       <w:r>
         <w:rPr>
           <w:color w:val="0000FF"/>
         </w:rPr>
+        <w:t xml:space="preserve">&lt;Represente aqui o </w:t>
+      </w:r>
+      <w:r>
+        <w:rPr>
+          <w:color w:val="0000FF"/>
+        </w:rPr>
+        <w:t xml:space="preserve">resultado dos teses de unidade para </w:t>
+      </w:r>
+      <w:r>
+        <w:rPr>
+          <w:color w:val="0000FF"/>
+        </w:rPr>
         <w:t>o cenário “Fluxo Básico” do caso de uso.&gt;</w:t>
       </w:r>
     </w:p>
@@ -13708,19 +15395,11 @@
       <w:pPr>
         <w:pStyle w:val="Ttulo3"/>
       </w:pPr>
-      <w:bookmarkStart w:id="115" w:name="_Toc378408166"/>
-      <w:r>
-        <w:t>Relatório de testes para o Caso de Uso &lt;</w:t>
-      </w:r>
-      <w:proofErr w:type="spellStart"/>
-      <w:r>
-        <w:t>yyyyy</w:t>
-      </w:r>
-      <w:proofErr w:type="spellEnd"/>
-      <w:r>
-        <w:t>&gt;</w:t>
-      </w:r>
-      <w:bookmarkEnd w:id="115"/>
+      <w:bookmarkStart w:id="116" w:name="_Toc378408167"/>
+      <w:r>
+        <w:t>Relatório de testes para o Caso de Uso &lt;zzzzz&gt;</w:t>
+      </w:r>
+      <w:bookmarkEnd w:id="116"/>
     </w:p>
     <w:p>
       <w:pPr>
@@ -13738,79 +15417,7 @@
         <w:rPr>
           <w:color w:val="0000FF"/>
         </w:rPr>
-        <w:t xml:space="preserve">resultado </w:t>
-      </w:r>
-      <w:proofErr w:type="gramStart"/>
-      <w:r>
-        <w:rPr>
-          <w:color w:val="0000FF"/>
-        </w:rPr>
-        <w:t>dos teses</w:t>
-      </w:r>
-      <w:proofErr w:type="gramEnd"/>
-      <w:r>
-        <w:rPr>
-          <w:color w:val="0000FF"/>
-        </w:rPr>
-        <w:t xml:space="preserve"> de unidade para </w:t>
-      </w:r>
-      <w:r>
-        <w:rPr>
-          <w:color w:val="0000FF"/>
-        </w:rPr>
-        <w:t>o cenário “Fluxo Básico” do caso de uso.&gt;</w:t>
-      </w:r>
-    </w:p>
-    <w:p/>
-    <w:p>
-      <w:pPr>
-        <w:pStyle w:val="Ttulo3"/>
-      </w:pPr>
-      <w:bookmarkStart w:id="116" w:name="_Toc378408167"/>
-      <w:r>
-        <w:t>Relatório de testes para o Caso de Uso &lt;</w:t>
-      </w:r>
-      <w:proofErr w:type="spellStart"/>
-      <w:r>
-        <w:t>zzzzz</w:t>
-      </w:r>
-      <w:proofErr w:type="spellEnd"/>
-      <w:r>
-        <w:t>&gt;</w:t>
-      </w:r>
-      <w:bookmarkEnd w:id="116"/>
-    </w:p>
-    <w:p>
-      <w:pPr>
-        <w:rPr>
-          <w:color w:val="0000FF"/>
-        </w:rPr>
-      </w:pPr>
-      <w:r>
-        <w:rPr>
-          <w:color w:val="0000FF"/>
-        </w:rPr>
-        <w:t xml:space="preserve">&lt;Represente aqui o </w:t>
-      </w:r>
-      <w:r>
-        <w:rPr>
-          <w:color w:val="0000FF"/>
-        </w:rPr>
-        <w:t xml:space="preserve">resultado </w:t>
-      </w:r>
-      <w:proofErr w:type="gramStart"/>
-      <w:r>
-        <w:rPr>
-          <w:color w:val="0000FF"/>
-        </w:rPr>
-        <w:t>dos teses</w:t>
-      </w:r>
-      <w:proofErr w:type="gramEnd"/>
-      <w:r>
-        <w:rPr>
-          <w:color w:val="0000FF"/>
-        </w:rPr>
-        <w:t xml:space="preserve"> de unidade para </w:t>
+        <w:t xml:space="preserve">resultado dos teses de unidade para </w:t>
       </w:r>
       <w:r>
         <w:rPr>
@@ -13831,6 +15438,7 @@
       <w:bookmarkStart w:id="118" w:name="_Toc269327236"/>
       <w:bookmarkStart w:id="119" w:name="_Toc378408168"/>
       <w:r>
+        <w:lastRenderedPageBreak/>
         <w:t>C</w:t>
       </w:r>
       <w:bookmarkEnd w:id="117"/>
@@ -13882,91 +15490,77 @@
         <w:rPr>
           <w:color w:val="0000FF"/>
         </w:rPr>
-        <w:t>casos de uso selecionados para implementação</w:t>
-      </w:r>
-      <w:proofErr w:type="gramStart"/>
+        <w:t xml:space="preserve">casos de uso selecionados para implementação </w:t>
+      </w:r>
       <w:r>
         <w:rPr>
           <w:color w:val="0000FF"/>
         </w:rPr>
+        <w:t xml:space="preserve">por exemplo) </w:t>
+      </w:r>
+      <w:r>
+        <w:rPr>
+          <w:color w:val="0000FF"/>
+        </w:rPr>
+        <w:t xml:space="preserve">e definir funcionalidades que devam ser cobertas na evolução do sistema. </w:t>
+      </w:r>
+    </w:p>
+    <w:p>
+      <w:pPr>
+        <w:rPr>
+          <w:color w:val="0000FF"/>
+        </w:rPr>
+      </w:pPr>
+    </w:p>
+    <w:p>
+      <w:pPr>
+        <w:rPr>
+          <w:color w:val="0000FF"/>
+        </w:rPr>
+      </w:pPr>
+      <w:r>
+        <w:rPr>
+          <w:color w:val="0000FF"/>
+        </w:rPr>
+        <w:t>Não se permite a inclusão de dados novos nesse capítulo.</w:t>
+      </w:r>
+      <w:r>
+        <w:rPr>
+          <w:color w:val="0000FF"/>
+        </w:rPr>
         <w:t xml:space="preserve"> </w:t>
       </w:r>
-      <w:r>
+    </w:p>
+    <w:p>
+      <w:pPr>
         <w:rPr>
           <w:color w:val="0000FF"/>
         </w:rPr>
-        <w:t>por exemplo</w:t>
-      </w:r>
-      <w:proofErr w:type="gramEnd"/>
-      <w:r>
+      </w:pPr>
+    </w:p>
+    <w:p>
+      <w:pPr>
         <w:rPr>
           <w:color w:val="0000FF"/>
         </w:rPr>
-        <w:t xml:space="preserve">) </w:t>
-      </w:r>
-      <w:r>
+      </w:pPr>
+    </w:p>
+    <w:p>
+      <w:pPr>
         <w:rPr>
           <w:color w:val="0000FF"/>
         </w:rPr>
-        <w:t xml:space="preserve">e definir funcionalidades que devam ser cobertas na evolução do sistema. </w:t>
-      </w:r>
+      </w:pPr>
     </w:p>
     <w:p>
       <w:pPr>
         <w:rPr>
           <w:color w:val="0000FF"/>
         </w:rPr>
-      </w:pPr>
-    </w:p>
-    <w:p>
-      <w:pPr>
-        <w:rPr>
-          <w:color w:val="0000FF"/>
-        </w:rPr>
-      </w:pPr>
-      <w:r>
-        <w:rPr>
-          <w:color w:val="0000FF"/>
-        </w:rPr>
-        <w:t>Não se permite a inclusão de dados novos nesse capítulo.</w:t>
-      </w:r>
-      <w:r>
-        <w:rPr>
-          <w:color w:val="0000FF"/>
-        </w:rPr>
-        <w:t xml:space="preserve"> </w:t>
-      </w:r>
-    </w:p>
-    <w:p>
-      <w:pPr>
-        <w:rPr>
-          <w:color w:val="0000FF"/>
-        </w:rPr>
-      </w:pPr>
-    </w:p>
-    <w:p>
-      <w:pPr>
-        <w:rPr>
-          <w:color w:val="0000FF"/>
-        </w:rPr>
-      </w:pPr>
-    </w:p>
-    <w:p>
-      <w:pPr>
-        <w:rPr>
-          <w:color w:val="0000FF"/>
-        </w:rPr>
-      </w:pPr>
-    </w:p>
-    <w:p>
-      <w:pPr>
-        <w:rPr>
-          <w:color w:val="0000FF"/>
-        </w:rPr>
         <w:sectPr>
-          <w:headerReference w:type="default" r:id="rId14"/>
-          <w:footerReference w:type="default" r:id="rId15"/>
-          <w:headerReference w:type="first" r:id="rId16"/>
+          <w:headerReference w:type="default" r:id="rId15"/>
+          <w:footerReference w:type="default" r:id="rId16"/>
+          <w:headerReference w:type="first" r:id="rId17"/>
           <w:pgSz w:w="11907" w:h="16840" w:code="9"/>
           <w:pgMar w:top="1701" w:right="1134" w:bottom="1134" w:left="1418" w:header="1134" w:footer="0" w:gutter="0"/>
           <w:pgNumType w:start="1"/>
@@ -13986,6 +15580,7 @@
       <w:bookmarkStart w:id="122" w:name="_Toc301444698"/>
       <w:bookmarkStart w:id="123" w:name="_Toc378408169"/>
       <w:r>
+        <w:lastRenderedPageBreak/>
         <w:t>Bibliografia</w:t>
       </w:r>
       <w:bookmarkEnd w:id="120"/>
@@ -14119,8 +15714,8 @@
     <w:p>
       <w:pPr>
         <w:sectPr>
-          <w:headerReference w:type="first" r:id="rId17"/>
-          <w:footerReference w:type="first" r:id="rId18"/>
+          <w:headerReference w:type="first" r:id="rId18"/>
+          <w:footerReference w:type="first" r:id="rId19"/>
           <w:pgSz w:w="11907" w:h="16840" w:code="9"/>
           <w:pgMar w:top="1701" w:right="1134" w:bottom="1134" w:left="1701" w:header="1134" w:footer="0" w:gutter="0"/>
           <w:cols w:space="720"/>
@@ -14134,6 +15729,7 @@
       </w:pPr>
       <w:bookmarkStart w:id="124" w:name="_Toc378408170"/>
       <w:r>
+        <w:lastRenderedPageBreak/>
         <w:t>Anexo</w:t>
       </w:r>
       <w:r>
@@ -14160,7 +15756,7 @@
 </file>
 
 <file path=word/comments.xml><?xml version="1.0" encoding="utf-8"?>
-<w:comments xmlns:ve="http://schemas.openxmlformats.org/markup-compatibility/2006" xmlns:o="urn:schemas-microsoft-com:office:office" xmlns:r="http://schemas.openxmlformats.org/officeDocument/2006/relationships" xmlns:m="http://schemas.openxmlformats.org/officeDocument/2006/math" xmlns:v="urn:schemas-microsoft-com:vml" xmlns:wp="http://schemas.openxmlformats.org/drawingml/2006/wordprocessingDrawing" xmlns:w10="urn:schemas-microsoft-com:office:word" xmlns:w="http://schemas.openxmlformats.org/wordprocessingml/2006/main" xmlns:wne="http://schemas.microsoft.com/office/word/2006/wordml">
+<w:comments xmlns:wpc="http://schemas.microsoft.com/office/word/2010/wordprocessingCanvas" xmlns:mc="http://schemas.openxmlformats.org/markup-compatibility/2006" xmlns:o="urn:schemas-microsoft-com:office:office" xmlns:r="http://schemas.openxmlformats.org/officeDocument/2006/relationships" xmlns:m="http://schemas.openxmlformats.org/officeDocument/2006/math" xmlns:v="urn:schemas-microsoft-com:vml" xmlns:wp14="http://schemas.microsoft.com/office/word/2010/wordprocessingDrawing" xmlns:wp="http://schemas.openxmlformats.org/drawingml/2006/wordprocessingDrawing" xmlns:w10="urn:schemas-microsoft-com:office:word" xmlns:w="http://schemas.openxmlformats.org/wordprocessingml/2006/main" xmlns:w14="http://schemas.microsoft.com/office/word/2010/wordml" xmlns:w15="http://schemas.microsoft.com/office/word/2012/wordml" xmlns:wpg="http://schemas.microsoft.com/office/word/2010/wordprocessingGroup" xmlns:wpi="http://schemas.microsoft.com/office/word/2010/wordprocessingInk" xmlns:wne="http://schemas.microsoft.com/office/word/2006/wordml" xmlns:wps="http://schemas.microsoft.com/office/word/2010/wordprocessingShape" mc:Ignorable="w14 w15 wp14">
   <w:comment w:id="31" w:author="Helio" w:date="2014-03-08T22:06:00Z" w:initials="ha">
     <w:p>
       <w:pPr>
@@ -14189,15 +15785,7 @@
         <w:annotationRef/>
       </w:r>
       <w:r>
-        <w:t xml:space="preserve">O bloco de texto abaixo não necessita </w:t>
-      </w:r>
-      <w:proofErr w:type="spellStart"/>
-      <w:r>
-        <w:t>exisitr</w:t>
-      </w:r>
-      <w:proofErr w:type="spellEnd"/>
-      <w:r>
-        <w:t>. Ele pede ser distribuído entre 2.2.1 e 2.2.2</w:t>
+        <w:t>O bloco de texto abaixo não necessita exisitr. Ele pede ser distribuído entre 2.2.1 e 2.2.2</w:t>
       </w:r>
     </w:p>
   </w:comment>
@@ -14213,15 +15801,7 @@
         <w:annotationRef/>
       </w:r>
       <w:r>
-        <w:t xml:space="preserve">Levei texto em azul do </w:t>
-      </w:r>
-      <w:proofErr w:type="spellStart"/>
-      <w:r>
-        <w:t>template</w:t>
-      </w:r>
-      <w:proofErr w:type="spellEnd"/>
-      <w:r>
-        <w:t xml:space="preserve">. </w:t>
+        <w:t xml:space="preserve">Levei texto em azul do template. </w:t>
       </w:r>
     </w:p>
     <w:p>
@@ -14265,16 +15845,8 @@
         <w:rPr>
           <w:color w:val="0000FF"/>
         </w:rPr>
-        <w:t>suficiente, exponha isso aqui. Se o produto for um componente de um sistema maior, esta subseção deverá relacionar como esses sistemas interagem e identificar as interfaces relevantes entre os sistemas. Uma maneira fácil de exibir os principais componentes do sistema maior, suas interconexões e interfaces externas é através de um diagrama de bloco.</w:t>
-      </w:r>
-      <w:proofErr w:type="gramStart"/>
-      <w:r>
-        <w:rPr>
-          <w:color w:val="0000FF"/>
-        </w:rPr>
-        <w:t>]</w:t>
-      </w:r>
-      <w:proofErr w:type="gramEnd"/>
+        <w:t>suficiente, exponha isso aqui. Se o produto for um componente de um sistema maior, esta subseção deverá relacionar como esses sistemas interagem e identificar as interfaces relevantes entre os sistemas. Uma maneira fácil de exibir os principais componentes do sistema maior, suas interconexões e interfaces externas é através de um diagrama de bloco.]</w:t>
+      </w:r>
     </w:p>
     <w:p>
       <w:pPr>
@@ -14326,28 +15898,15 @@
         <w:pStyle w:val="Textodecomentrio"/>
       </w:pPr>
       <w:r>
-        <w:t xml:space="preserve">Gerencia de usuários (pais, secretaria, professores, diretoria) com inclusão, remoção e </w:t>
-      </w:r>
-      <w:proofErr w:type="gramStart"/>
-      <w:r>
-        <w:t>alteração</w:t>
-      </w:r>
-      <w:proofErr w:type="gramEnd"/>
+        <w:t>Gerencia de usuários (pais, secretaria, professores, diretoria) com inclusão, remoção e alteração</w:t>
+      </w:r>
     </w:p>
     <w:p>
       <w:pPr>
         <w:pStyle w:val="Textodecomentrio"/>
       </w:pPr>
       <w:r>
-        <w:t xml:space="preserve">Registro de semestre, </w:t>
-      </w:r>
-      <w:proofErr w:type="spellStart"/>
-      <w:r>
-        <w:t>hoarios</w:t>
-      </w:r>
-      <w:proofErr w:type="spellEnd"/>
-      <w:r>
-        <w:t>, turmas, disciplinas, e professores responsáveis.</w:t>
+        <w:t>Registro de semestre, hoarios, turmas, disciplinas, e professores responsáveis.</w:t>
       </w:r>
     </w:p>
     <w:p>
@@ -14371,13 +15930,8 @@
         <w:pStyle w:val="Textodecomentrio"/>
       </w:pPr>
       <w:r>
-        <w:t xml:space="preserve">Geração de relatórios de acompanhamento, individual e comparativo com a </w:t>
-      </w:r>
-      <w:proofErr w:type="gramStart"/>
-      <w:r>
-        <w:t>sala</w:t>
-      </w:r>
-      <w:proofErr w:type="gramEnd"/>
+        <w:t>Geração de relatórios de acompanhamento, individual e comparativo com a sala</w:t>
+      </w:r>
     </w:p>
     <w:p>
       <w:pPr>
@@ -14404,7 +15958,7 @@
       </w:r>
     </w:p>
   </w:comment>
-  <w:comment w:id="97" w:author="Helio " w:date="2014-03-16T11:38:00Z" w:initials="ha">
+  <w:comment w:id="97" w:author="Helio" w:date="2014-03-16T11:38:00Z" w:initials="ha">
     <w:p>
       <w:pPr>
         <w:pStyle w:val="Textodecomentrio"/>
@@ -14525,15 +16079,7 @@
         <w:pStyle w:val="Textodecomentrio"/>
       </w:pPr>
       <w:r>
-        <w:t>- Verificar:</w:t>
-      </w:r>
-      <w:proofErr w:type="gramStart"/>
-      <w:r>
-        <w:t xml:space="preserve">  </w:t>
-      </w:r>
-      <w:proofErr w:type="gramEnd"/>
-      <w:r>
-        <w:t>comunicados e convites, e notícias da escola.</w:t>
+        <w:t>- Verificar:  comunicados e convites, e notícias da escola.</w:t>
       </w:r>
     </w:p>
     <w:p>
@@ -14558,17 +16104,18 @@
 
 <file path=word/commentsExtended.xml><?xml version="1.0" encoding="utf-8"?>
 <w15:commentsEx xmlns:wpc="http://schemas.microsoft.com/office/word/2010/wordprocessingCanvas" xmlns:mc="http://schemas.openxmlformats.org/markup-compatibility/2006" xmlns:o="urn:schemas-microsoft-com:office:office" xmlns:r="http://schemas.openxmlformats.org/officeDocument/2006/relationships" xmlns:m="http://schemas.openxmlformats.org/officeDocument/2006/math" xmlns:v="urn:schemas-microsoft-com:vml" xmlns:wp14="http://schemas.microsoft.com/office/word/2010/wordprocessingDrawing" xmlns:wp="http://schemas.openxmlformats.org/drawingml/2006/wordprocessingDrawing" xmlns:w10="urn:schemas-microsoft-com:office:word" xmlns:w="http://schemas.openxmlformats.org/wordprocessingml/2006/main" xmlns:w14="http://schemas.microsoft.com/office/word/2010/wordml" xmlns:w15="http://schemas.microsoft.com/office/word/2012/wordml" xmlns:wpg="http://schemas.microsoft.com/office/word/2010/wordprocessingGroup" xmlns:wpi="http://schemas.microsoft.com/office/word/2010/wordprocessingInk" xmlns:wne="http://schemas.microsoft.com/office/word/2006/wordml" xmlns:wps="http://schemas.microsoft.com/office/word/2010/wordprocessingShape" mc:Ignorable="w14 w15 wp14">
-  <w15:commentEx w15:paraId="0891FA27" w15:done="0"/>
-  <w15:commentEx w15:paraId="63364DD5" w15:done="0"/>
-  <w15:commentEx w15:paraId="07F2A28D" w15:done="0"/>
-  <w15:commentEx w15:paraId="0252AD81" w15:done="0"/>
-  <w15:commentEx w15:paraId="5D808A82" w15:done="0"/>
-  <w15:commentEx w15:paraId="274E91E4" w15:done="0"/>
+  <w15:commentEx w15:paraId="37F51801" w15:done="0"/>
+  <w15:commentEx w15:paraId="50A6AE3C" w15:done="0"/>
+  <w15:commentEx w15:paraId="1B7DB914" w15:done="0"/>
+  <w15:commentEx w15:paraId="4131EA97" w15:done="0"/>
+  <w15:commentEx w15:paraId="540C77BC" w15:done="0"/>
+  <w15:commentEx w15:paraId="7D5A53DD" w15:done="0"/>
+  <w15:commentEx w15:paraId="7F1C0B58" w15:done="0"/>
 </w15:commentsEx>
 </file>
 
 <file path=word/endnotes.xml><?xml version="1.0" encoding="utf-8"?>
-<w:endnotes xmlns:ve="http://schemas.openxmlformats.org/markup-compatibility/2006" xmlns:o="urn:schemas-microsoft-com:office:office" xmlns:r="http://schemas.openxmlformats.org/officeDocument/2006/relationships" xmlns:m="http://schemas.openxmlformats.org/officeDocument/2006/math" xmlns:v="urn:schemas-microsoft-com:vml" xmlns:wp="http://schemas.openxmlformats.org/drawingml/2006/wordprocessingDrawing" xmlns:w10="urn:schemas-microsoft-com:office:word" xmlns:w="http://schemas.openxmlformats.org/wordprocessingml/2006/main" xmlns:wne="http://schemas.microsoft.com/office/word/2006/wordml">
+<w:endnotes xmlns:wpc="http://schemas.microsoft.com/office/word/2010/wordprocessingCanvas" xmlns:mc="http://schemas.openxmlformats.org/markup-compatibility/2006" xmlns:o="urn:schemas-microsoft-com:office:office" xmlns:r="http://schemas.openxmlformats.org/officeDocument/2006/relationships" xmlns:m="http://schemas.openxmlformats.org/officeDocument/2006/math" xmlns:v="urn:schemas-microsoft-com:vml" xmlns:wp14="http://schemas.microsoft.com/office/word/2010/wordprocessingDrawing" xmlns:wp="http://schemas.openxmlformats.org/drawingml/2006/wordprocessingDrawing" xmlns:w10="urn:schemas-microsoft-com:office:word" xmlns:w="http://schemas.openxmlformats.org/wordprocessingml/2006/main" xmlns:w14="http://schemas.microsoft.com/office/word/2010/wordml" xmlns:w15="http://schemas.microsoft.com/office/word/2012/wordml" xmlns:wpg="http://schemas.microsoft.com/office/word/2010/wordprocessingGroup" xmlns:wpi="http://schemas.microsoft.com/office/word/2010/wordprocessingInk" xmlns:wne="http://schemas.microsoft.com/office/word/2006/wordml" xmlns:wps="http://schemas.microsoft.com/office/word/2010/wordprocessingShape" mc:Ignorable="w14 w15 wp14">
   <w:endnote w:type="separator" w:id="-1">
     <w:p>
       <w:r>
@@ -14587,7 +16134,7 @@
 </file>
 
 <file path=word/footer1.xml><?xml version="1.0" encoding="utf-8"?>
-<w:ftr xmlns:ve="http://schemas.openxmlformats.org/markup-compatibility/2006" xmlns:o="urn:schemas-microsoft-com:office:office" xmlns:r="http://schemas.openxmlformats.org/officeDocument/2006/relationships" xmlns:m="http://schemas.openxmlformats.org/officeDocument/2006/math" xmlns:v="urn:schemas-microsoft-com:vml" xmlns:wp="http://schemas.openxmlformats.org/drawingml/2006/wordprocessingDrawing" xmlns:w10="urn:schemas-microsoft-com:office:word" xmlns:w="http://schemas.openxmlformats.org/wordprocessingml/2006/main" xmlns:wne="http://schemas.microsoft.com/office/word/2006/wordml">
+<w:ftr xmlns:wpc="http://schemas.microsoft.com/office/word/2010/wordprocessingCanvas" xmlns:mc="http://schemas.openxmlformats.org/markup-compatibility/2006" xmlns:o="urn:schemas-microsoft-com:office:office" xmlns:r="http://schemas.openxmlformats.org/officeDocument/2006/relationships" xmlns:m="http://schemas.openxmlformats.org/officeDocument/2006/math" xmlns:v="urn:schemas-microsoft-com:vml" xmlns:wp14="http://schemas.microsoft.com/office/word/2010/wordprocessingDrawing" xmlns:wp="http://schemas.openxmlformats.org/drawingml/2006/wordprocessingDrawing" xmlns:w10="urn:schemas-microsoft-com:office:word" xmlns:w="http://schemas.openxmlformats.org/wordprocessingml/2006/main" xmlns:w14="http://schemas.microsoft.com/office/word/2010/wordml" xmlns:w15="http://schemas.microsoft.com/office/word/2012/wordml" xmlns:wpg="http://schemas.microsoft.com/office/word/2010/wordprocessingGroup" xmlns:wpi="http://schemas.microsoft.com/office/word/2010/wordprocessingInk" xmlns:wne="http://schemas.microsoft.com/office/word/2006/wordml" xmlns:wps="http://schemas.microsoft.com/office/word/2010/wordprocessingShape" mc:Ignorable="w14 w15 wp14">
   <w:p>
     <w:pPr>
       <w:pStyle w:val="Rodap"/>
@@ -14629,7 +16176,7 @@
       <w:rPr>
         <w:noProof/>
       </w:rPr>
-      <w:t>10</w:t>
+      <w:t>25</w:t>
     </w:r>
     <w:r>
       <w:rPr>
@@ -14651,7 +16198,7 @@
 </file>
 
 <file path=word/footer2.xml><?xml version="1.0" encoding="utf-8"?>
-<w:ftr xmlns:ve="http://schemas.openxmlformats.org/markup-compatibility/2006" xmlns:o="urn:schemas-microsoft-com:office:office" xmlns:r="http://schemas.openxmlformats.org/officeDocument/2006/relationships" xmlns:m="http://schemas.openxmlformats.org/officeDocument/2006/math" xmlns:v="urn:schemas-microsoft-com:vml" xmlns:wp="http://schemas.openxmlformats.org/drawingml/2006/wordprocessingDrawing" xmlns:w10="urn:schemas-microsoft-com:office:word" xmlns:w="http://schemas.openxmlformats.org/wordprocessingml/2006/main" xmlns:wne="http://schemas.microsoft.com/office/word/2006/wordml">
+<w:ftr xmlns:wpc="http://schemas.microsoft.com/office/word/2010/wordprocessingCanvas" xmlns:mc="http://schemas.openxmlformats.org/markup-compatibility/2006" xmlns:o="urn:schemas-microsoft-com:office:office" xmlns:r="http://schemas.openxmlformats.org/officeDocument/2006/relationships" xmlns:m="http://schemas.openxmlformats.org/officeDocument/2006/math" xmlns:v="urn:schemas-microsoft-com:vml" xmlns:wp14="http://schemas.microsoft.com/office/word/2010/wordprocessingDrawing" xmlns:wp="http://schemas.openxmlformats.org/drawingml/2006/wordprocessingDrawing" xmlns:w10="urn:schemas-microsoft-com:office:word" xmlns:w="http://schemas.openxmlformats.org/wordprocessingml/2006/main" xmlns:w14="http://schemas.microsoft.com/office/word/2010/wordml" xmlns:w15="http://schemas.microsoft.com/office/word/2012/wordml" xmlns:wpg="http://schemas.microsoft.com/office/word/2010/wordprocessingGroup" xmlns:wpi="http://schemas.microsoft.com/office/word/2010/wordprocessingInk" xmlns:wne="http://schemas.microsoft.com/office/word/2006/wordml" xmlns:wps="http://schemas.microsoft.com/office/word/2010/wordprocessingShape" mc:Ignorable="w14 w15 wp14">
   <w:p>
     <w:pPr>
       <w:pStyle w:val="Rodap"/>
@@ -14693,7 +16240,7 @@
       <w:rPr>
         <w:noProof/>
       </w:rPr>
-      <w:t>23</w:t>
+      <w:t>26</w:t>
     </w:r>
     <w:r>
       <w:rPr>
@@ -14711,7 +16258,7 @@
 </file>
 
 <file path=word/footnotes.xml><?xml version="1.0" encoding="utf-8"?>
-<w:footnotes xmlns:ve="http://schemas.openxmlformats.org/markup-compatibility/2006" xmlns:o="urn:schemas-microsoft-com:office:office" xmlns:r="http://schemas.openxmlformats.org/officeDocument/2006/relationships" xmlns:m="http://schemas.openxmlformats.org/officeDocument/2006/math" xmlns:v="urn:schemas-microsoft-com:vml" xmlns:wp="http://schemas.openxmlformats.org/drawingml/2006/wordprocessingDrawing" xmlns:w10="urn:schemas-microsoft-com:office:word" xmlns:w="http://schemas.openxmlformats.org/wordprocessingml/2006/main" xmlns:wne="http://schemas.microsoft.com/office/word/2006/wordml">
+<w:footnotes xmlns:wpc="http://schemas.microsoft.com/office/word/2010/wordprocessingCanvas" xmlns:mc="http://schemas.openxmlformats.org/markup-compatibility/2006" xmlns:o="urn:schemas-microsoft-com:office:office" xmlns:r="http://schemas.openxmlformats.org/officeDocument/2006/relationships" xmlns:m="http://schemas.openxmlformats.org/officeDocument/2006/math" xmlns:v="urn:schemas-microsoft-com:vml" xmlns:wp14="http://schemas.microsoft.com/office/word/2010/wordprocessingDrawing" xmlns:wp="http://schemas.openxmlformats.org/drawingml/2006/wordprocessingDrawing" xmlns:w10="urn:schemas-microsoft-com:office:word" xmlns:w="http://schemas.openxmlformats.org/wordprocessingml/2006/main" xmlns:w14="http://schemas.microsoft.com/office/word/2010/wordml" xmlns:w15="http://schemas.microsoft.com/office/word/2012/wordml" xmlns:wpg="http://schemas.microsoft.com/office/word/2010/wordprocessingGroup" xmlns:wpi="http://schemas.microsoft.com/office/word/2010/wordprocessingInk" xmlns:wne="http://schemas.microsoft.com/office/word/2006/wordml" xmlns:wps="http://schemas.microsoft.com/office/word/2010/wordprocessingShape" mc:Ignorable="w14 w15 wp14">
   <w:footnote w:type="separator" w:id="-1">
     <w:p>
       <w:r>
@@ -14730,7 +16277,7 @@
 </file>
 
 <file path=word/header1.xml><?xml version="1.0" encoding="utf-8"?>
-<w:hdr xmlns:ve="http://schemas.openxmlformats.org/markup-compatibility/2006" xmlns:o="urn:schemas-microsoft-com:office:office" xmlns:r="http://schemas.openxmlformats.org/officeDocument/2006/relationships" xmlns:m="http://schemas.openxmlformats.org/officeDocument/2006/math" xmlns:v="urn:schemas-microsoft-com:vml" xmlns:wp="http://schemas.openxmlformats.org/drawingml/2006/wordprocessingDrawing" xmlns:w10="urn:schemas-microsoft-com:office:word" xmlns:w="http://schemas.openxmlformats.org/wordprocessingml/2006/main" xmlns:wne="http://schemas.microsoft.com/office/word/2006/wordml">
+<w:hdr xmlns:wpc="http://schemas.microsoft.com/office/word/2010/wordprocessingCanvas" xmlns:mc="http://schemas.openxmlformats.org/markup-compatibility/2006" xmlns:o="urn:schemas-microsoft-com:office:office" xmlns:r="http://schemas.openxmlformats.org/officeDocument/2006/relationships" xmlns:m="http://schemas.openxmlformats.org/officeDocument/2006/math" xmlns:v="urn:schemas-microsoft-com:vml" xmlns:wp14="http://schemas.microsoft.com/office/word/2010/wordprocessingDrawing" xmlns:wp="http://schemas.openxmlformats.org/drawingml/2006/wordprocessingDrawing" xmlns:w10="urn:schemas-microsoft-com:office:word" xmlns:w="http://schemas.openxmlformats.org/wordprocessingml/2006/main" xmlns:w14="http://schemas.microsoft.com/office/word/2010/wordml" xmlns:w15="http://schemas.microsoft.com/office/word/2012/wordml" xmlns:wpg="http://schemas.microsoft.com/office/word/2010/wordprocessingGroup" xmlns:wpi="http://schemas.microsoft.com/office/word/2010/wordprocessingInk" xmlns:wne="http://schemas.microsoft.com/office/word/2006/wordml" xmlns:wps="http://schemas.microsoft.com/office/word/2010/wordprocessingShape" mc:Ignorable="w14 w15 wp14">
   <w:p>
     <w:pPr>
       <w:pStyle w:val="Cabealho"/>
@@ -14791,7 +16338,7 @@
 </file>
 
 <file path=word/header2.xml><?xml version="1.0" encoding="utf-8"?>
-<w:hdr xmlns:ve="http://schemas.openxmlformats.org/markup-compatibility/2006" xmlns:o="urn:schemas-microsoft-com:office:office" xmlns:r="http://schemas.openxmlformats.org/officeDocument/2006/relationships" xmlns:m="http://schemas.openxmlformats.org/officeDocument/2006/math" xmlns:v="urn:schemas-microsoft-com:vml" xmlns:wp="http://schemas.openxmlformats.org/drawingml/2006/wordprocessingDrawing" xmlns:w10="urn:schemas-microsoft-com:office:word" xmlns:w="http://schemas.openxmlformats.org/wordprocessingml/2006/main" xmlns:wne="http://schemas.microsoft.com/office/word/2006/wordml">
+<w:hdr xmlns:wpc="http://schemas.microsoft.com/office/word/2010/wordprocessingCanvas" xmlns:mc="http://schemas.openxmlformats.org/markup-compatibility/2006" xmlns:o="urn:schemas-microsoft-com:office:office" xmlns:r="http://schemas.openxmlformats.org/officeDocument/2006/relationships" xmlns:m="http://schemas.openxmlformats.org/officeDocument/2006/math" xmlns:v="urn:schemas-microsoft-com:vml" xmlns:wp14="http://schemas.microsoft.com/office/word/2010/wordprocessingDrawing" xmlns:wp="http://schemas.openxmlformats.org/drawingml/2006/wordprocessingDrawing" xmlns:w10="urn:schemas-microsoft-com:office:word" xmlns:w="http://schemas.openxmlformats.org/wordprocessingml/2006/main" xmlns:w14="http://schemas.microsoft.com/office/word/2010/wordml" xmlns:w15="http://schemas.microsoft.com/office/word/2012/wordml" xmlns:wpg="http://schemas.microsoft.com/office/word/2010/wordprocessingGroup" xmlns:wpi="http://schemas.microsoft.com/office/word/2010/wordprocessingInk" xmlns:wne="http://schemas.microsoft.com/office/word/2006/wordml" xmlns:wps="http://schemas.microsoft.com/office/word/2010/wordprocessingShape" mc:Ignorable="w14 w15 wp14">
   <w:p>
     <w:pPr>
       <w:pStyle w:val="Cabealho"/>
@@ -14813,7 +16360,7 @@
 </file>
 
 <file path=word/header3.xml><?xml version="1.0" encoding="utf-8"?>
-<w:hdr xmlns:ve="http://schemas.openxmlformats.org/markup-compatibility/2006" xmlns:o="urn:schemas-microsoft-com:office:office" xmlns:r="http://schemas.openxmlformats.org/officeDocument/2006/relationships" xmlns:m="http://schemas.openxmlformats.org/officeDocument/2006/math" xmlns:v="urn:schemas-microsoft-com:vml" xmlns:wp="http://schemas.openxmlformats.org/drawingml/2006/wordprocessingDrawing" xmlns:w10="urn:schemas-microsoft-com:office:word" xmlns:w="http://schemas.openxmlformats.org/wordprocessingml/2006/main" xmlns:wne="http://schemas.microsoft.com/office/word/2006/wordml">
+<w:hdr xmlns:wpc="http://schemas.microsoft.com/office/word/2010/wordprocessingCanvas" xmlns:mc="http://schemas.openxmlformats.org/markup-compatibility/2006" xmlns:o="urn:schemas-microsoft-com:office:office" xmlns:r="http://schemas.openxmlformats.org/officeDocument/2006/relationships" xmlns:m="http://schemas.openxmlformats.org/officeDocument/2006/math" xmlns:v="urn:schemas-microsoft-com:vml" xmlns:wp14="http://schemas.microsoft.com/office/word/2010/wordprocessingDrawing" xmlns:wp="http://schemas.openxmlformats.org/drawingml/2006/wordprocessingDrawing" xmlns:w10="urn:schemas-microsoft-com:office:word" xmlns:w="http://schemas.openxmlformats.org/wordprocessingml/2006/main" xmlns:w14="http://schemas.microsoft.com/office/word/2010/wordml" xmlns:w15="http://schemas.microsoft.com/office/word/2012/wordml" xmlns:wpg="http://schemas.microsoft.com/office/word/2010/wordprocessingGroup" xmlns:wpi="http://schemas.microsoft.com/office/word/2010/wordprocessingInk" xmlns:wne="http://schemas.microsoft.com/office/word/2006/wordml" xmlns:wps="http://schemas.microsoft.com/office/word/2010/wordprocessingShape" mc:Ignorable="w14 w15 wp14">
   <w:p>
     <w:pPr>
       <w:pStyle w:val="Cabealho"/>
@@ -14850,7 +16397,7 @@
 </file>
 
 <file path=word/header4.xml><?xml version="1.0" encoding="utf-8"?>
-<w:hdr xmlns:ve="http://schemas.openxmlformats.org/markup-compatibility/2006" xmlns:o="urn:schemas-microsoft-com:office:office" xmlns:r="http://schemas.openxmlformats.org/officeDocument/2006/relationships" xmlns:m="http://schemas.openxmlformats.org/officeDocument/2006/math" xmlns:v="urn:schemas-microsoft-com:vml" xmlns:wp="http://schemas.openxmlformats.org/drawingml/2006/wordprocessingDrawing" xmlns:w10="urn:schemas-microsoft-com:office:word" xmlns:w="http://schemas.openxmlformats.org/wordprocessingml/2006/main" xmlns:wne="http://schemas.microsoft.com/office/word/2006/wordml">
+<w:hdr xmlns:wpc="http://schemas.microsoft.com/office/word/2010/wordprocessingCanvas" xmlns:mc="http://schemas.openxmlformats.org/markup-compatibility/2006" xmlns:o="urn:schemas-microsoft-com:office:office" xmlns:r="http://schemas.openxmlformats.org/officeDocument/2006/relationships" xmlns:m="http://schemas.openxmlformats.org/officeDocument/2006/math" xmlns:v="urn:schemas-microsoft-com:vml" xmlns:wp14="http://schemas.microsoft.com/office/word/2010/wordprocessingDrawing" xmlns:wp="http://schemas.openxmlformats.org/drawingml/2006/wordprocessingDrawing" xmlns:w10="urn:schemas-microsoft-com:office:word" xmlns:w="http://schemas.openxmlformats.org/wordprocessingml/2006/main" xmlns:w14="http://schemas.microsoft.com/office/word/2010/wordml" xmlns:w15="http://schemas.microsoft.com/office/word/2012/wordml" xmlns:wpg="http://schemas.microsoft.com/office/word/2010/wordprocessingGroup" xmlns:wpi="http://schemas.microsoft.com/office/word/2010/wordprocessingInk" xmlns:wne="http://schemas.microsoft.com/office/word/2006/wordml" xmlns:wps="http://schemas.microsoft.com/office/word/2010/wordprocessingShape" mc:Ignorable="w14 w15 wp14">
   <w:p>
     <w:pPr>
       <w:pStyle w:val="Cabealho"/>
@@ -14865,7 +16412,7 @@
 </file>
 
 <file path=word/header5.xml><?xml version="1.0" encoding="utf-8"?>
-<w:hdr xmlns:ve="http://schemas.openxmlformats.org/markup-compatibility/2006" xmlns:o="urn:schemas-microsoft-com:office:office" xmlns:r="http://schemas.openxmlformats.org/officeDocument/2006/relationships" xmlns:m="http://schemas.openxmlformats.org/officeDocument/2006/math" xmlns:v="urn:schemas-microsoft-com:vml" xmlns:wp="http://schemas.openxmlformats.org/drawingml/2006/wordprocessingDrawing" xmlns:w10="urn:schemas-microsoft-com:office:word" xmlns:w="http://schemas.openxmlformats.org/wordprocessingml/2006/main" xmlns:wne="http://schemas.microsoft.com/office/word/2006/wordml">
+<w:hdr xmlns:wpc="http://schemas.microsoft.com/office/word/2010/wordprocessingCanvas" xmlns:mc="http://schemas.openxmlformats.org/markup-compatibility/2006" xmlns:o="urn:schemas-microsoft-com:office:office" xmlns:r="http://schemas.openxmlformats.org/officeDocument/2006/relationships" xmlns:m="http://schemas.openxmlformats.org/officeDocument/2006/math" xmlns:v="urn:schemas-microsoft-com:vml" xmlns:wp14="http://schemas.microsoft.com/office/word/2010/wordprocessingDrawing" xmlns:wp="http://schemas.openxmlformats.org/drawingml/2006/wordprocessingDrawing" xmlns:w10="urn:schemas-microsoft-com:office:word" xmlns:w="http://schemas.openxmlformats.org/wordprocessingml/2006/main" xmlns:w14="http://schemas.microsoft.com/office/word/2010/wordml" xmlns:w15="http://schemas.microsoft.com/office/word/2012/wordml" xmlns:wpg="http://schemas.microsoft.com/office/word/2010/wordprocessingGroup" xmlns:wpi="http://schemas.microsoft.com/office/word/2010/wordprocessingInk" xmlns:wne="http://schemas.microsoft.com/office/word/2006/wordml" xmlns:wps="http://schemas.microsoft.com/office/word/2010/wordprocessingShape" mc:Ignorable="w14 w15 wp14">
   <w:p>
     <w:pPr>
       <w:pStyle w:val="Cabealho"/>
@@ -14880,7 +16427,7 @@
 </file>
 
 <file path=word/header6.xml><?xml version="1.0" encoding="utf-8"?>
-<w:hdr xmlns:ve="http://schemas.openxmlformats.org/markup-compatibility/2006" xmlns:o="urn:schemas-microsoft-com:office:office" xmlns:r="http://schemas.openxmlformats.org/officeDocument/2006/relationships" xmlns:m="http://schemas.openxmlformats.org/officeDocument/2006/math" xmlns:v="urn:schemas-microsoft-com:vml" xmlns:wp="http://schemas.openxmlformats.org/drawingml/2006/wordprocessingDrawing" xmlns:w10="urn:schemas-microsoft-com:office:word" xmlns:w="http://schemas.openxmlformats.org/wordprocessingml/2006/main" xmlns:wne="http://schemas.microsoft.com/office/word/2006/wordml">
+<w:hdr xmlns:wpc="http://schemas.microsoft.com/office/word/2010/wordprocessingCanvas" xmlns:mc="http://schemas.openxmlformats.org/markup-compatibility/2006" xmlns:o="urn:schemas-microsoft-com:office:office" xmlns:r="http://schemas.openxmlformats.org/officeDocument/2006/relationships" xmlns:m="http://schemas.openxmlformats.org/officeDocument/2006/math" xmlns:v="urn:schemas-microsoft-com:vml" xmlns:wp14="http://schemas.microsoft.com/office/word/2010/wordprocessingDrawing" xmlns:wp="http://schemas.openxmlformats.org/drawingml/2006/wordprocessingDrawing" xmlns:w10="urn:schemas-microsoft-com:office:word" xmlns:w="http://schemas.openxmlformats.org/wordprocessingml/2006/main" xmlns:w14="http://schemas.microsoft.com/office/word/2010/wordml" xmlns:w15="http://schemas.microsoft.com/office/word/2012/wordml" xmlns:wpg="http://schemas.microsoft.com/office/word/2010/wordprocessingGroup" xmlns:wpi="http://schemas.microsoft.com/office/word/2010/wordprocessingInk" xmlns:wne="http://schemas.microsoft.com/office/word/2006/wordml" xmlns:wps="http://schemas.microsoft.com/office/word/2010/wordprocessingShape" mc:Ignorable="w14 w15 wp14">
   <w:p>
     <w:pPr>
       <w:pStyle w:val="Cabealho"/>
@@ -14890,7 +16437,7 @@
 </file>
 
 <file path=word/header7.xml><?xml version="1.0" encoding="utf-8"?>
-<w:hdr xmlns:ve="http://schemas.openxmlformats.org/markup-compatibility/2006" xmlns:o="urn:schemas-microsoft-com:office:office" xmlns:r="http://schemas.openxmlformats.org/officeDocument/2006/relationships" xmlns:m="http://schemas.openxmlformats.org/officeDocument/2006/math" xmlns:v="urn:schemas-microsoft-com:vml" xmlns:wp="http://schemas.openxmlformats.org/drawingml/2006/wordprocessingDrawing" xmlns:w10="urn:schemas-microsoft-com:office:word" xmlns:w="http://schemas.openxmlformats.org/wordprocessingml/2006/main" xmlns:wne="http://schemas.microsoft.com/office/word/2006/wordml">
+<w:hdr xmlns:wpc="http://schemas.microsoft.com/office/word/2010/wordprocessingCanvas" xmlns:mc="http://schemas.openxmlformats.org/markup-compatibility/2006" xmlns:o="urn:schemas-microsoft-com:office:office" xmlns:r="http://schemas.openxmlformats.org/officeDocument/2006/relationships" xmlns:m="http://schemas.openxmlformats.org/officeDocument/2006/math" xmlns:v="urn:schemas-microsoft-com:vml" xmlns:wp14="http://schemas.microsoft.com/office/word/2010/wordprocessingDrawing" xmlns:wp="http://schemas.openxmlformats.org/drawingml/2006/wordprocessingDrawing" xmlns:w10="urn:schemas-microsoft-com:office:word" xmlns:w="http://schemas.openxmlformats.org/wordprocessingml/2006/main" xmlns:w14="http://schemas.microsoft.com/office/word/2010/wordml" xmlns:w15="http://schemas.microsoft.com/office/word/2012/wordml" xmlns:wpg="http://schemas.microsoft.com/office/word/2010/wordprocessingGroup" xmlns:wpi="http://schemas.microsoft.com/office/word/2010/wordprocessingInk" xmlns:wne="http://schemas.microsoft.com/office/word/2006/wordml" xmlns:wps="http://schemas.microsoft.com/office/word/2010/wordprocessingShape" mc:Ignorable="w14 w15 wp14">
   <w:p>
     <w:pPr>
       <w:pStyle w:val="Cabealho"/>
@@ -14900,7 +16447,7 @@
 </file>
 
 <file path=word/numbering.xml><?xml version="1.0" encoding="utf-8"?>
-<w:numbering xmlns:ve="http://schemas.openxmlformats.org/markup-compatibility/2006" xmlns:o="urn:schemas-microsoft-com:office:office" xmlns:r="http://schemas.openxmlformats.org/officeDocument/2006/relationships" xmlns:m="http://schemas.openxmlformats.org/officeDocument/2006/math" xmlns:v="urn:schemas-microsoft-com:vml" xmlns:wp="http://schemas.openxmlformats.org/drawingml/2006/wordprocessingDrawing" xmlns:w10="urn:schemas-microsoft-com:office:word" xmlns:w="http://schemas.openxmlformats.org/wordprocessingml/2006/main" xmlns:wne="http://schemas.microsoft.com/office/word/2006/wordml">
+<w:numbering xmlns:wpc="http://schemas.microsoft.com/office/word/2010/wordprocessingCanvas" xmlns:mc="http://schemas.openxmlformats.org/markup-compatibility/2006" xmlns:o="urn:schemas-microsoft-com:office:office" xmlns:r="http://schemas.openxmlformats.org/officeDocument/2006/relationships" xmlns:m="http://schemas.openxmlformats.org/officeDocument/2006/math" xmlns:v="urn:schemas-microsoft-com:vml" xmlns:wp14="http://schemas.microsoft.com/office/word/2010/wordprocessingDrawing" xmlns:wp="http://schemas.openxmlformats.org/drawingml/2006/wordprocessingDrawing" xmlns:w10="urn:schemas-microsoft-com:office:word" xmlns:w="http://schemas.openxmlformats.org/wordprocessingml/2006/main" xmlns:w14="http://schemas.microsoft.com/office/word/2010/wordml" xmlns:w15="http://schemas.microsoft.com/office/word/2012/wordml" xmlns:wpg="http://schemas.microsoft.com/office/word/2010/wordprocessingGroup" xmlns:wpi="http://schemas.microsoft.com/office/word/2010/wordprocessingInk" xmlns:wne="http://schemas.microsoft.com/office/word/2006/wordml" xmlns:wps="http://schemas.microsoft.com/office/word/2010/wordprocessingShape" mc:Ignorable="w14 w15 wp14">
   <w:abstractNum w:abstractNumId="0">
     <w:nsid w:val="05D72FCF"/>
     <w:multiLevelType w:val="hybridMultilevel"/>
@@ -17599,7 +19146,7 @@
 </file>
 
 <file path=word/styles.xml><?xml version="1.0" encoding="utf-8"?>
-<w:styles xmlns:r="http://schemas.openxmlformats.org/officeDocument/2006/relationships" xmlns:w="http://schemas.openxmlformats.org/wordprocessingml/2006/main">
+<w:styles xmlns:mc="http://schemas.openxmlformats.org/markup-compatibility/2006" xmlns:r="http://schemas.openxmlformats.org/officeDocument/2006/relationships" xmlns:w="http://schemas.openxmlformats.org/wordprocessingml/2006/main" xmlns:w14="http://schemas.microsoft.com/office/word/2010/wordml" xmlns:w15="http://schemas.microsoft.com/office/word/2012/wordml" mc:Ignorable="w14 w15">
   <w:docDefaults>
     <w:rPrDefault>
       <w:rPr>
@@ -17609,139 +19156,378 @@
     </w:rPrDefault>
     <w:pPrDefault/>
   </w:docDefaults>
-  <w:latentStyles w:defLockedState="0" w:defUIPriority="99" w:defSemiHidden="1" w:defUnhideWhenUsed="1" w:defQFormat="0" w:count="267">
-    <w:lsdException w:name="Normal" w:semiHidden="0" w:uiPriority="0" w:unhideWhenUsed="0" w:qFormat="1"/>
-    <w:lsdException w:name="heading 1" w:semiHidden="0" w:unhideWhenUsed="0" w:qFormat="1"/>
-    <w:lsdException w:name="heading 2" w:semiHidden="0" w:unhideWhenUsed="0" w:qFormat="1"/>
-    <w:lsdException w:name="heading 3" w:semiHidden="0" w:unhideWhenUsed="0" w:qFormat="1"/>
-    <w:lsdException w:name="heading 4" w:semiHidden="0" w:unhideWhenUsed="0" w:qFormat="1"/>
-    <w:lsdException w:name="heading 5" w:semiHidden="0" w:unhideWhenUsed="0" w:qFormat="1"/>
-    <w:lsdException w:name="heading 6" w:semiHidden="0" w:unhideWhenUsed="0" w:qFormat="1"/>
-    <w:lsdException w:name="heading 7" w:semiHidden="0" w:qFormat="1"/>
-    <w:lsdException w:name="heading 8" w:semiHidden="0" w:qFormat="1"/>
-    <w:lsdException w:name="heading 9" w:semiHidden="0" w:qFormat="1"/>
-    <w:lsdException w:name="toc 1" w:uiPriority="39"/>
-    <w:lsdException w:name="toc 2" w:uiPriority="39"/>
-    <w:lsdException w:name="toc 3" w:uiPriority="39"/>
-    <w:lsdException w:name="header" w:uiPriority="0"/>
-    <w:lsdException w:name="caption" w:semiHidden="0" w:qFormat="1"/>
-    <w:lsdException w:name="Title" w:semiHidden="0" w:unhideWhenUsed="0" w:qFormat="1"/>
-    <w:lsdException w:name="Body Text" w:uiPriority="0"/>
-    <w:lsdException w:name="Subtitle" w:semiHidden="0" w:uiPriority="11" w:unhideWhenUsed="0" w:qFormat="1"/>
-    <w:lsdException w:name="Strong" w:semiHidden="0" w:uiPriority="0" w:unhideWhenUsed="0" w:qFormat="1"/>
-    <w:lsdException w:name="Emphasis" w:semiHidden="0" w:uiPriority="20" w:unhideWhenUsed="0" w:qFormat="1"/>
-    <w:lsdException w:name="HTML Preformatted" w:uiPriority="0"/>
-    <w:lsdException w:name="Table Grid" w:semiHidden="0" w:uiPriority="59" w:unhideWhenUsed="0"/>
-    <w:lsdException w:name="Placeholder Text" w:unhideWhenUsed="0"/>
-    <w:lsdException w:name="No Spacing" w:semiHidden="0" w:uiPriority="1" w:unhideWhenUsed="0" w:qFormat="1"/>
-    <w:lsdException w:name="Light Shading" w:semiHidden="0" w:uiPriority="60" w:unhideWhenUsed="0"/>
-    <w:lsdException w:name="Light List" w:semiHidden="0" w:uiPriority="61" w:unhideWhenUsed="0"/>
-    <w:lsdException w:name="Light Grid" w:semiHidden="0" w:uiPriority="62" w:unhideWhenUsed="0"/>
-    <w:lsdException w:name="Medium Shading 1" w:semiHidden="0" w:uiPriority="63" w:unhideWhenUsed="0"/>
-    <w:lsdException w:name="Medium Shading 2" w:semiHidden="0" w:uiPriority="64" w:unhideWhenUsed="0"/>
-    <w:lsdException w:name="Medium List 1" w:semiHidden="0" w:uiPriority="65" w:unhideWhenUsed="0"/>
-    <w:lsdException w:name="Medium List 2" w:semiHidden="0" w:uiPriority="66" w:unhideWhenUsed="0"/>
-    <w:lsdException w:name="Medium Grid 1" w:semiHidden="0" w:uiPriority="67" w:unhideWhenUsed="0"/>
-    <w:lsdException w:name="Medium Grid 2" w:semiHidden="0" w:uiPriority="68" w:unhideWhenUsed="0"/>
-    <w:lsdException w:name="Medium Grid 3" w:semiHidden="0" w:uiPriority="69" w:unhideWhenUsed="0"/>
-    <w:lsdException w:name="Dark List" w:semiHidden="0" w:uiPriority="70" w:unhideWhenUsed="0"/>
-    <w:lsdException w:name="Colorful Shading" w:semiHidden="0" w:uiPriority="71" w:unhideWhenUsed="0"/>
-    <w:lsdException w:name="Colorful List" w:semiHidden="0" w:uiPriority="72" w:unhideWhenUsed="0"/>
-    <w:lsdException w:name="Colorful Grid" w:semiHidden="0" w:uiPriority="73" w:unhideWhenUsed="0"/>
-    <w:lsdException w:name="Light Shading Accent 1" w:semiHidden="0" w:uiPriority="60" w:unhideWhenUsed="0"/>
-    <w:lsdException w:name="Light List Accent 1" w:semiHidden="0" w:uiPriority="61" w:unhideWhenUsed="0"/>
-    <w:lsdException w:name="Light Grid Accent 1" w:semiHidden="0" w:uiPriority="62" w:unhideWhenUsed="0"/>
-    <w:lsdException w:name="Medium Shading 1 Accent 1" w:semiHidden="0" w:uiPriority="63" w:unhideWhenUsed="0"/>
-    <w:lsdException w:name="Medium Shading 2 Accent 1" w:semiHidden="0" w:uiPriority="64" w:unhideWhenUsed="0"/>
-    <w:lsdException w:name="Medium List 1 Accent 1" w:semiHidden="0" w:uiPriority="65" w:unhideWhenUsed="0"/>
-    <w:lsdException w:name="Revision" w:unhideWhenUsed="0"/>
-    <w:lsdException w:name="List Paragraph" w:semiHidden="0" w:unhideWhenUsed="0" w:qFormat="1"/>
-    <w:lsdException w:name="Quote" w:semiHidden="0" w:uiPriority="29" w:unhideWhenUsed="0" w:qFormat="1"/>
-    <w:lsdException w:name="Intense Quote" w:semiHidden="0" w:uiPriority="30" w:unhideWhenUsed="0" w:qFormat="1"/>
-    <w:lsdException w:name="Medium List 2 Accent 1" w:semiHidden="0" w:uiPriority="66" w:unhideWhenUsed="0"/>
-    <w:lsdException w:name="Medium Grid 1 Accent 1" w:semiHidden="0" w:uiPriority="67" w:unhideWhenUsed="0"/>
-    <w:lsdException w:name="Medium Grid 2 Accent 1" w:semiHidden="0" w:uiPriority="68" w:unhideWhenUsed="0"/>
-    <w:lsdException w:name="Medium Grid 3 Accent 1" w:semiHidden="0" w:uiPriority="69" w:unhideWhenUsed="0"/>
-    <w:lsdException w:name="Dark List Accent 1" w:semiHidden="0" w:uiPriority="70" w:unhideWhenUsed="0"/>
-    <w:lsdException w:name="Colorful Shading Accent 1" w:semiHidden="0" w:uiPriority="71" w:unhideWhenUsed="0"/>
-    <w:lsdException w:name="Colorful List Accent 1" w:semiHidden="0" w:uiPriority="72" w:unhideWhenUsed="0"/>
-    <w:lsdException w:name="Colorful Grid Accent 1" w:semiHidden="0" w:uiPriority="73" w:unhideWhenUsed="0"/>
-    <w:lsdException w:name="Light Shading Accent 2" w:semiHidden="0" w:uiPriority="60" w:unhideWhenUsed="0"/>
-    <w:lsdException w:name="Light List Accent 2" w:semiHidden="0" w:uiPriority="61" w:unhideWhenUsed="0"/>
-    <w:lsdException w:name="Light Grid Accent 2" w:semiHidden="0" w:uiPriority="62" w:unhideWhenUsed="0"/>
-    <w:lsdException w:name="Medium Shading 1 Accent 2" w:semiHidden="0" w:uiPriority="63" w:unhideWhenUsed="0"/>
-    <w:lsdException w:name="Medium Shading 2 Accent 2" w:semiHidden="0" w:uiPriority="64" w:unhideWhenUsed="0"/>
-    <w:lsdException w:name="Medium List 1 Accent 2" w:semiHidden="0" w:uiPriority="65" w:unhideWhenUsed="0"/>
-    <w:lsdException w:name="Medium List 2 Accent 2" w:semiHidden="0" w:uiPriority="66" w:unhideWhenUsed="0"/>
-    <w:lsdException w:name="Medium Grid 1 Accent 2" w:semiHidden="0" w:uiPriority="67" w:unhideWhenUsed="0"/>
-    <w:lsdException w:name="Medium Grid 2 Accent 2" w:semiHidden="0" w:uiPriority="68" w:unhideWhenUsed="0"/>
-    <w:lsdException w:name="Medium Grid 3 Accent 2" w:semiHidden="0" w:uiPriority="69" w:unhideWhenUsed="0"/>
-    <w:lsdException w:name="Dark List Accent 2" w:semiHidden="0" w:uiPriority="70" w:unhideWhenUsed="0"/>
-    <w:lsdException w:name="Colorful Shading Accent 2" w:semiHidden="0" w:uiPriority="71" w:unhideWhenUsed="0"/>
-    <w:lsdException w:name="Colorful List Accent 2" w:semiHidden="0" w:uiPriority="72" w:unhideWhenUsed="0"/>
-    <w:lsdException w:name="Colorful Grid Accent 2" w:semiHidden="0" w:uiPriority="73" w:unhideWhenUsed="0"/>
-    <w:lsdException w:name="Light Shading Accent 3" w:semiHidden="0" w:uiPriority="60" w:unhideWhenUsed="0"/>
-    <w:lsdException w:name="Light List Accent 3" w:semiHidden="0" w:uiPriority="61" w:unhideWhenUsed="0"/>
-    <w:lsdException w:name="Light Grid Accent 3" w:semiHidden="0" w:uiPriority="62" w:unhideWhenUsed="0"/>
-    <w:lsdException w:name="Medium Shading 1 Accent 3" w:semiHidden="0" w:uiPriority="63" w:unhideWhenUsed="0"/>
-    <w:lsdException w:name="Medium Shading 2 Accent 3" w:semiHidden="0" w:uiPriority="64" w:unhideWhenUsed="0"/>
-    <w:lsdException w:name="Medium List 1 Accent 3" w:semiHidden="0" w:uiPriority="65" w:unhideWhenUsed="0"/>
-    <w:lsdException w:name="Medium List 2 Accent 3" w:semiHidden="0" w:uiPriority="66" w:unhideWhenUsed="0"/>
-    <w:lsdException w:name="Medium Grid 1 Accent 3" w:semiHidden="0" w:uiPriority="67" w:unhideWhenUsed="0"/>
-    <w:lsdException w:name="Medium Grid 2 Accent 3" w:semiHidden="0" w:uiPriority="68" w:unhideWhenUsed="0"/>
-    <w:lsdException w:name="Medium Grid 3 Accent 3" w:semiHidden="0" w:uiPriority="69" w:unhideWhenUsed="0"/>
-    <w:lsdException w:name="Dark List Accent 3" w:semiHidden="0" w:uiPriority="70" w:unhideWhenUsed="0"/>
-    <w:lsdException w:name="Colorful Shading Accent 3" w:semiHidden="0" w:uiPriority="71" w:unhideWhenUsed="0"/>
-    <w:lsdException w:name="Colorful List Accent 3" w:semiHidden="0" w:uiPriority="72" w:unhideWhenUsed="0"/>
-    <w:lsdException w:name="Colorful Grid Accent 3" w:semiHidden="0" w:uiPriority="73" w:unhideWhenUsed="0"/>
-    <w:lsdException w:name="Light Shading Accent 4" w:semiHidden="0" w:uiPriority="60" w:unhideWhenUsed="0"/>
-    <w:lsdException w:name="Light List Accent 4" w:semiHidden="0" w:uiPriority="61" w:unhideWhenUsed="0"/>
-    <w:lsdException w:name="Light Grid Accent 4" w:semiHidden="0" w:uiPriority="62" w:unhideWhenUsed="0"/>
-    <w:lsdException w:name="Medium Shading 1 Accent 4" w:semiHidden="0" w:uiPriority="63" w:unhideWhenUsed="0"/>
-    <w:lsdException w:name="Medium Shading 2 Accent 4" w:semiHidden="0" w:uiPriority="64" w:unhideWhenUsed="0"/>
-    <w:lsdException w:name="Medium List 1 Accent 4" w:semiHidden="0" w:uiPriority="65" w:unhideWhenUsed="0"/>
-    <w:lsdException w:name="Medium List 2 Accent 4" w:semiHidden="0" w:uiPriority="66" w:unhideWhenUsed="0"/>
-    <w:lsdException w:name="Medium Grid 1 Accent 4" w:semiHidden="0" w:uiPriority="67" w:unhideWhenUsed="0"/>
-    <w:lsdException w:name="Medium Grid 2 Accent 4" w:semiHidden="0" w:uiPriority="68" w:unhideWhenUsed="0"/>
-    <w:lsdException w:name="Medium Grid 3 Accent 4" w:semiHidden="0" w:uiPriority="69" w:unhideWhenUsed="0"/>
-    <w:lsdException w:name="Dark List Accent 4" w:semiHidden="0" w:uiPriority="70" w:unhideWhenUsed="0"/>
-    <w:lsdException w:name="Colorful Shading Accent 4" w:semiHidden="0" w:uiPriority="71" w:unhideWhenUsed="0"/>
-    <w:lsdException w:name="Colorful List Accent 4" w:semiHidden="0" w:uiPriority="72" w:unhideWhenUsed="0"/>
-    <w:lsdException w:name="Colorful Grid Accent 4" w:semiHidden="0" w:uiPriority="73" w:unhideWhenUsed="0"/>
-    <w:lsdException w:name="Light Shading Accent 5" w:semiHidden="0" w:uiPriority="60" w:unhideWhenUsed="0"/>
-    <w:lsdException w:name="Light List Accent 5" w:semiHidden="0" w:uiPriority="61" w:unhideWhenUsed="0"/>
-    <w:lsdException w:name="Light Grid Accent 5" w:semiHidden="0" w:uiPriority="62" w:unhideWhenUsed="0"/>
-    <w:lsdException w:name="Medium Shading 1 Accent 5" w:semiHidden="0" w:uiPriority="63" w:unhideWhenUsed="0"/>
-    <w:lsdException w:name="Medium Shading 2 Accent 5" w:semiHidden="0" w:uiPriority="64" w:unhideWhenUsed="0"/>
-    <w:lsdException w:name="Medium List 1 Accent 5" w:semiHidden="0" w:uiPriority="65" w:unhideWhenUsed="0"/>
-    <w:lsdException w:name="Medium List 2 Accent 5" w:semiHidden="0" w:uiPriority="66" w:unhideWhenUsed="0"/>
-    <w:lsdException w:name="Medium Grid 1 Accent 5" w:semiHidden="0" w:uiPriority="67" w:unhideWhenUsed="0"/>
-    <w:lsdException w:name="Medium Grid 2 Accent 5" w:semiHidden="0" w:uiPriority="68" w:unhideWhenUsed="0"/>
-    <w:lsdException w:name="Medium Grid 3 Accent 5" w:semiHidden="0" w:uiPriority="69" w:unhideWhenUsed="0"/>
-    <w:lsdException w:name="Dark List Accent 5" w:semiHidden="0" w:uiPriority="70" w:unhideWhenUsed="0"/>
-    <w:lsdException w:name="Colorful Shading Accent 5" w:semiHidden="0" w:uiPriority="71" w:unhideWhenUsed="0"/>
-    <w:lsdException w:name="Colorful List Accent 5" w:semiHidden="0" w:uiPriority="72" w:unhideWhenUsed="0"/>
-    <w:lsdException w:name="Colorful Grid Accent 5" w:semiHidden="0" w:uiPriority="73" w:unhideWhenUsed="0"/>
-    <w:lsdException w:name="Light Shading Accent 6" w:semiHidden="0" w:uiPriority="60" w:unhideWhenUsed="0"/>
-    <w:lsdException w:name="Light List Accent 6" w:semiHidden="0" w:uiPriority="61" w:unhideWhenUsed="0"/>
-    <w:lsdException w:name="Light Grid Accent 6" w:semiHidden="0" w:uiPriority="62" w:unhideWhenUsed="0"/>
-    <w:lsdException w:name="Medium Shading 1 Accent 6" w:semiHidden="0" w:uiPriority="63" w:unhideWhenUsed="0"/>
-    <w:lsdException w:name="Medium Shading 2 Accent 6" w:semiHidden="0" w:uiPriority="64" w:unhideWhenUsed="0"/>
-    <w:lsdException w:name="Medium List 1 Accent 6" w:semiHidden="0" w:uiPriority="65" w:unhideWhenUsed="0"/>
-    <w:lsdException w:name="Medium List 2 Accent 6" w:semiHidden="0" w:uiPriority="66" w:unhideWhenUsed="0"/>
-    <w:lsdException w:name="Medium Grid 1 Accent 6" w:semiHidden="0" w:uiPriority="67" w:unhideWhenUsed="0"/>
-    <w:lsdException w:name="Medium Grid 2 Accent 6" w:semiHidden="0" w:uiPriority="68" w:unhideWhenUsed="0"/>
-    <w:lsdException w:name="Medium Grid 3 Accent 6" w:semiHidden="0" w:uiPriority="69" w:unhideWhenUsed="0"/>
-    <w:lsdException w:name="Dark List Accent 6" w:semiHidden="0" w:uiPriority="70" w:unhideWhenUsed="0"/>
-    <w:lsdException w:name="Colorful Shading Accent 6" w:semiHidden="0" w:uiPriority="71" w:unhideWhenUsed="0"/>
-    <w:lsdException w:name="Colorful List Accent 6" w:semiHidden="0" w:uiPriority="72" w:unhideWhenUsed="0"/>
-    <w:lsdException w:name="Colorful Grid Accent 6" w:semiHidden="0" w:uiPriority="73" w:unhideWhenUsed="0"/>
-    <w:lsdException w:name="Subtle Emphasis" w:semiHidden="0" w:uiPriority="19" w:unhideWhenUsed="0" w:qFormat="1"/>
-    <w:lsdException w:name="Intense Emphasis" w:semiHidden="0" w:uiPriority="21" w:unhideWhenUsed="0" w:qFormat="1"/>
-    <w:lsdException w:name="Subtle Reference" w:semiHidden="0" w:uiPriority="31" w:unhideWhenUsed="0" w:qFormat="1"/>
-    <w:lsdException w:name="Intense Reference" w:semiHidden="0" w:uiPriority="32" w:unhideWhenUsed="0" w:qFormat="1"/>
-    <w:lsdException w:name="Book Title" w:semiHidden="0" w:uiPriority="33" w:unhideWhenUsed="0" w:qFormat="1"/>
-    <w:lsdException w:name="TOC Heading" w:semiHidden="0" w:qFormat="1"/>
+  <w:latentStyles w:defLockedState="0" w:defUIPriority="99" w:defSemiHidden="0" w:defUnhideWhenUsed="0" w:defQFormat="0" w:count="371">
+    <w:lsdException w:name="Normal" w:uiPriority="0" w:qFormat="1"/>
+    <w:lsdException w:name="heading 1" w:qFormat="1"/>
+    <w:lsdException w:name="heading 2" w:qFormat="1"/>
+    <w:lsdException w:name="heading 3" w:qFormat="1"/>
+    <w:lsdException w:name="heading 4" w:qFormat="1"/>
+    <w:lsdException w:name="heading 5" w:qFormat="1"/>
+    <w:lsdException w:name="heading 6" w:qFormat="1"/>
+    <w:lsdException w:name="heading 7" w:unhideWhenUsed="1" w:qFormat="1"/>
+    <w:lsdException w:name="heading 8" w:unhideWhenUsed="1" w:qFormat="1"/>
+    <w:lsdException w:name="heading 9" w:unhideWhenUsed="1" w:qFormat="1"/>
+    <w:lsdException w:name="index 1" w:semiHidden="1" w:unhideWhenUsed="1"/>
+    <w:lsdException w:name="index 2" w:semiHidden="1" w:unhideWhenUsed="1"/>
+    <w:lsdException w:name="index 3" w:semiHidden="1" w:unhideWhenUsed="1"/>
+    <w:lsdException w:name="index 4" w:semiHidden="1" w:unhideWhenUsed="1"/>
+    <w:lsdException w:name="index 5" w:semiHidden="1" w:unhideWhenUsed="1"/>
+    <w:lsdException w:name="index 6" w:semiHidden="1" w:unhideWhenUsed="1"/>
+    <w:lsdException w:name="index 7" w:semiHidden="1" w:unhideWhenUsed="1"/>
+    <w:lsdException w:name="index 8" w:semiHidden="1" w:unhideWhenUsed="1"/>
+    <w:lsdException w:name="index 9" w:semiHidden="1" w:unhideWhenUsed="1"/>
+    <w:lsdException w:name="toc 1" w:semiHidden="1" w:uiPriority="39" w:unhideWhenUsed="1"/>
+    <w:lsdException w:name="toc 2" w:semiHidden="1" w:uiPriority="39" w:unhideWhenUsed="1"/>
+    <w:lsdException w:name="toc 3" w:semiHidden="1" w:uiPriority="39" w:unhideWhenUsed="1"/>
+    <w:lsdException w:name="toc 4" w:semiHidden="1" w:unhideWhenUsed="1"/>
+    <w:lsdException w:name="toc 5" w:semiHidden="1" w:unhideWhenUsed="1"/>
+    <w:lsdException w:name="toc 6" w:semiHidden="1" w:unhideWhenUsed="1"/>
+    <w:lsdException w:name="toc 7" w:semiHidden="1" w:unhideWhenUsed="1"/>
+    <w:lsdException w:name="toc 8" w:semiHidden="1" w:unhideWhenUsed="1"/>
+    <w:lsdException w:name="toc 9" w:semiHidden="1" w:unhideWhenUsed="1"/>
+    <w:lsdException w:name="Normal Indent" w:semiHidden="1" w:unhideWhenUsed="1"/>
+    <w:lsdException w:name="footnote text" w:semiHidden="1" w:unhideWhenUsed="1"/>
+    <w:lsdException w:name="annotation text" w:semiHidden="1" w:unhideWhenUsed="1"/>
+    <w:lsdException w:name="header" w:semiHidden="1" w:uiPriority="0" w:unhideWhenUsed="1"/>
+    <w:lsdException w:name="footer" w:semiHidden="1" w:unhideWhenUsed="1"/>
+    <w:lsdException w:name="index heading" w:semiHidden="1" w:unhideWhenUsed="1"/>
+    <w:lsdException w:name="caption" w:unhideWhenUsed="1" w:qFormat="1"/>
+    <w:lsdException w:name="table of figures" w:semiHidden="1" w:unhideWhenUsed="1"/>
+    <w:lsdException w:name="envelope address" w:semiHidden="1" w:unhideWhenUsed="1"/>
+    <w:lsdException w:name="envelope return" w:semiHidden="1" w:unhideWhenUsed="1"/>
+    <w:lsdException w:name="footnote reference" w:semiHidden="1" w:unhideWhenUsed="1"/>
+    <w:lsdException w:name="annotation reference" w:semiHidden="1" w:unhideWhenUsed="1"/>
+    <w:lsdException w:name="line number" w:semiHidden="1" w:unhideWhenUsed="1"/>
+    <w:lsdException w:name="page number" w:semiHidden="1" w:unhideWhenUsed="1"/>
+    <w:lsdException w:name="endnote reference" w:semiHidden="1" w:unhideWhenUsed="1"/>
+    <w:lsdException w:name="endnote text" w:semiHidden="1" w:unhideWhenUsed="1"/>
+    <w:lsdException w:name="table of authorities" w:semiHidden="1" w:unhideWhenUsed="1"/>
+    <w:lsdException w:name="macro" w:semiHidden="1" w:unhideWhenUsed="1"/>
+    <w:lsdException w:name="toa heading" w:semiHidden="1" w:unhideWhenUsed="1"/>
+    <w:lsdException w:name="List" w:semiHidden="1" w:unhideWhenUsed="1"/>
+    <w:lsdException w:name="List Bullet" w:semiHidden="1" w:unhideWhenUsed="1"/>
+    <w:lsdException w:name="List Number" w:semiHidden="1" w:unhideWhenUsed="1"/>
+    <w:lsdException w:name="List 2" w:semiHidden="1" w:unhideWhenUsed="1"/>
+    <w:lsdException w:name="List 3" w:semiHidden="1" w:unhideWhenUsed="1"/>
+    <w:lsdException w:name="List 4" w:semiHidden="1" w:unhideWhenUsed="1"/>
+    <w:lsdException w:name="List 5" w:semiHidden="1" w:unhideWhenUsed="1"/>
+    <w:lsdException w:name="List Bullet 2" w:semiHidden="1" w:unhideWhenUsed="1"/>
+    <w:lsdException w:name="List Bullet 3" w:semiHidden="1" w:unhideWhenUsed="1"/>
+    <w:lsdException w:name="List Bullet 4" w:semiHidden="1" w:unhideWhenUsed="1"/>
+    <w:lsdException w:name="List Bullet 5" w:semiHidden="1" w:unhideWhenUsed="1"/>
+    <w:lsdException w:name="List Number 2" w:semiHidden="1" w:unhideWhenUsed="1"/>
+    <w:lsdException w:name="List Number 3" w:semiHidden="1" w:unhideWhenUsed="1"/>
+    <w:lsdException w:name="List Number 4" w:semiHidden="1" w:unhideWhenUsed="1"/>
+    <w:lsdException w:name="List Number 5" w:semiHidden="1" w:unhideWhenUsed="1"/>
+    <w:lsdException w:name="Title" w:qFormat="1"/>
+    <w:lsdException w:name="Closing" w:semiHidden="1" w:unhideWhenUsed="1"/>
+    <w:lsdException w:name="Signature" w:semiHidden="1" w:unhideWhenUsed="1"/>
+    <w:lsdException w:name="Default Paragraph Font" w:semiHidden="1" w:unhideWhenUsed="1"/>
+    <w:lsdException w:name="Body Text" w:semiHidden="1" w:uiPriority="0" w:unhideWhenUsed="1"/>
+    <w:lsdException w:name="Body Text Indent" w:semiHidden="1" w:unhideWhenUsed="1"/>
+    <w:lsdException w:name="List Continue" w:semiHidden="1" w:unhideWhenUsed="1"/>
+    <w:lsdException w:name="List Continue 2" w:semiHidden="1" w:unhideWhenUsed="1"/>
+    <w:lsdException w:name="List Continue 3" w:semiHidden="1" w:unhideWhenUsed="1"/>
+    <w:lsdException w:name="List Continue 4" w:semiHidden="1" w:unhideWhenUsed="1"/>
+    <w:lsdException w:name="List Continue 5" w:semiHidden="1" w:unhideWhenUsed="1"/>
+    <w:lsdException w:name="Message Header" w:semiHidden="1" w:unhideWhenUsed="1"/>
+    <w:lsdException w:name="Subtitle" w:uiPriority="11" w:qFormat="1"/>
+    <w:lsdException w:name="Salutation" w:semiHidden="1" w:unhideWhenUsed="1"/>
+    <w:lsdException w:name="Date" w:semiHidden="1" w:unhideWhenUsed="1"/>
+    <w:lsdException w:name="Body Text First Indent" w:semiHidden="1" w:unhideWhenUsed="1"/>
+    <w:lsdException w:name="Body Text First Indent 2" w:semiHidden="1" w:unhideWhenUsed="1"/>
+    <w:lsdException w:name="Note Heading" w:semiHidden="1" w:unhideWhenUsed="1"/>
+    <w:lsdException w:name="Body Text 2" w:semiHidden="1" w:unhideWhenUsed="1"/>
+    <w:lsdException w:name="Body Text 3" w:semiHidden="1" w:unhideWhenUsed="1"/>
+    <w:lsdException w:name="Body Text Indent 2" w:semiHidden="1" w:unhideWhenUsed="1"/>
+    <w:lsdException w:name="Body Text Indent 3" w:semiHidden="1" w:unhideWhenUsed="1"/>
+    <w:lsdException w:name="Block Text" w:semiHidden="1" w:unhideWhenUsed="1"/>
+    <w:lsdException w:name="Hyperlink" w:semiHidden="1" w:unhideWhenUsed="1"/>
+    <w:lsdException w:name="FollowedHyperlink" w:semiHidden="1" w:unhideWhenUsed="1"/>
+    <w:lsdException w:name="Strong" w:uiPriority="0" w:qFormat="1"/>
+    <w:lsdException w:name="Emphasis" w:uiPriority="20" w:qFormat="1"/>
+    <w:lsdException w:name="Document Map" w:semiHidden="1" w:unhideWhenUsed="1"/>
+    <w:lsdException w:name="Plain Text" w:semiHidden="1" w:unhideWhenUsed="1"/>
+    <w:lsdException w:name="E-mail Signature" w:semiHidden="1" w:unhideWhenUsed="1"/>
+    <w:lsdException w:name="HTML Top of Form" w:semiHidden="1" w:unhideWhenUsed="1"/>
+    <w:lsdException w:name="HTML Bottom of Form" w:semiHidden="1" w:unhideWhenUsed="1"/>
+    <w:lsdException w:name="Normal (Web)" w:semiHidden="1" w:unhideWhenUsed="1"/>
+    <w:lsdException w:name="HTML Acronym" w:semiHidden="1" w:unhideWhenUsed="1"/>
+    <w:lsdException w:name="HTML Address" w:semiHidden="1" w:unhideWhenUsed="1"/>
+    <w:lsdException w:name="HTML Cite" w:semiHidden="1" w:unhideWhenUsed="1"/>
+    <w:lsdException w:name="HTML Code" w:semiHidden="1" w:unhideWhenUsed="1"/>
+    <w:lsdException w:name="HTML Definition" w:semiHidden="1" w:unhideWhenUsed="1"/>
+    <w:lsdException w:name="HTML Keyboard" w:semiHidden="1" w:unhideWhenUsed="1"/>
+    <w:lsdException w:name="HTML Preformatted" w:semiHidden="1" w:uiPriority="0" w:unhideWhenUsed="1"/>
+    <w:lsdException w:name="HTML Sample" w:semiHidden="1" w:unhideWhenUsed="1"/>
+    <w:lsdException w:name="HTML Typewriter" w:semiHidden="1" w:unhideWhenUsed="1"/>
+    <w:lsdException w:name="HTML Variable" w:semiHidden="1" w:unhideWhenUsed="1"/>
+    <w:lsdException w:name="Normal Table" w:semiHidden="1" w:unhideWhenUsed="1"/>
+    <w:lsdException w:name="annotation subject" w:semiHidden="1" w:unhideWhenUsed="1"/>
+    <w:lsdException w:name="No List" w:semiHidden="1" w:unhideWhenUsed="1"/>
+    <w:lsdException w:name="Outline List 1" w:semiHidden="1" w:unhideWhenUsed="1"/>
+    <w:lsdException w:name="Outline List 2" w:semiHidden="1" w:unhideWhenUsed="1"/>
+    <w:lsdException w:name="Outline List 3" w:semiHidden="1" w:unhideWhenUsed="1"/>
+    <w:lsdException w:name="Table Simple 1" w:semiHidden="1" w:unhideWhenUsed="1"/>
+    <w:lsdException w:name="Table Simple 2" w:semiHidden="1" w:unhideWhenUsed="1"/>
+    <w:lsdException w:name="Table Simple 3" w:semiHidden="1" w:unhideWhenUsed="1"/>
+    <w:lsdException w:name="Table Classic 1" w:semiHidden="1" w:unhideWhenUsed="1"/>
+    <w:lsdException w:name="Table Classic 2" w:semiHidden="1" w:unhideWhenUsed="1"/>
+    <w:lsdException w:name="Table Classic 3" w:semiHidden="1" w:unhideWhenUsed="1"/>
+    <w:lsdException w:name="Table Classic 4" w:semiHidden="1" w:unhideWhenUsed="1"/>
+    <w:lsdException w:name="Table Colorful 1" w:semiHidden="1" w:unhideWhenUsed="1"/>
+    <w:lsdException w:name="Table Colorful 2" w:semiHidden="1" w:unhideWhenUsed="1"/>
+    <w:lsdException w:name="Table Colorful 3" w:semiHidden="1" w:unhideWhenUsed="1"/>
+    <w:lsdException w:name="Table Columns 1" w:semiHidden="1" w:unhideWhenUsed="1"/>
+    <w:lsdException w:name="Table Columns 2" w:semiHidden="1" w:unhideWhenUsed="1"/>
+    <w:lsdException w:name="Table Columns 3" w:semiHidden="1" w:unhideWhenUsed="1"/>
+    <w:lsdException w:name="Table Columns 4" w:semiHidden="1" w:unhideWhenUsed="1"/>
+    <w:lsdException w:name="Table Columns 5" w:semiHidden="1" w:unhideWhenUsed="1"/>
+    <w:lsdException w:name="Table Grid 1" w:semiHidden="1" w:unhideWhenUsed="1"/>
+    <w:lsdException w:name="Table Grid 2" w:semiHidden="1" w:unhideWhenUsed="1"/>
+    <w:lsdException w:name="Table Grid 3" w:semiHidden="1" w:unhideWhenUsed="1"/>
+    <w:lsdException w:name="Table Grid 4" w:semiHidden="1" w:unhideWhenUsed="1"/>
+    <w:lsdException w:name="Table Grid 5" w:semiHidden="1" w:unhideWhenUsed="1"/>
+    <w:lsdException w:name="Table Grid 6" w:semiHidden="1" w:unhideWhenUsed="1"/>
+    <w:lsdException w:name="Table Grid 7" w:semiHidden="1" w:unhideWhenUsed="1"/>
+    <w:lsdException w:name="Table Grid 8" w:semiHidden="1" w:unhideWhenUsed="1"/>
+    <w:lsdException w:name="Table List 1" w:semiHidden="1" w:unhideWhenUsed="1"/>
+    <w:lsdException w:name="Table List 2" w:semiHidden="1" w:unhideWhenUsed="1"/>
+    <w:lsdException w:name="Table List 3" w:semiHidden="1" w:unhideWhenUsed="1"/>
+    <w:lsdException w:name="Table List 4" w:semiHidden="1" w:unhideWhenUsed="1"/>
+    <w:lsdException w:name="Table List 5" w:semiHidden="1" w:unhideWhenUsed="1"/>
+    <w:lsdException w:name="Table List 6" w:semiHidden="1" w:unhideWhenUsed="1"/>
+    <w:lsdException w:name="Table List 7" w:semiHidden="1" w:unhideWhenUsed="1"/>
+    <w:lsdException w:name="Table List 8" w:semiHidden="1" w:unhideWhenUsed="1"/>
+    <w:lsdException w:name="Table 3D effects 1" w:semiHidden="1" w:unhideWhenUsed="1"/>
+    <w:lsdException w:name="Table 3D effects 2" w:semiHidden="1" w:unhideWhenUsed="1"/>
+    <w:lsdException w:name="Table 3D effects 3" w:semiHidden="1" w:unhideWhenUsed="1"/>
+    <w:lsdException w:name="Table Contemporary" w:semiHidden="1" w:unhideWhenUsed="1"/>
+    <w:lsdException w:name="Table Elegant" w:semiHidden="1" w:unhideWhenUsed="1"/>
+    <w:lsdException w:name="Table Professional" w:semiHidden="1" w:unhideWhenUsed="1"/>
+    <w:lsdException w:name="Table Subtle 1" w:semiHidden="1" w:unhideWhenUsed="1"/>
+    <w:lsdException w:name="Table Subtle 2" w:semiHidden="1" w:unhideWhenUsed="1"/>
+    <w:lsdException w:name="Table Web 1" w:semiHidden="1" w:unhideWhenUsed="1"/>
+    <w:lsdException w:name="Table Web 2" w:semiHidden="1" w:unhideWhenUsed="1"/>
+    <w:lsdException w:name="Table Web 3" w:semiHidden="1" w:unhideWhenUsed="1"/>
+    <w:lsdException w:name="Balloon Text" w:semiHidden="1" w:unhideWhenUsed="1"/>
+    <w:lsdException w:name="Table Grid" w:uiPriority="59"/>
+    <w:lsdException w:name="Table Theme" w:semiHidden="1" w:unhideWhenUsed="1"/>
+    <w:lsdException w:name="Placeholder Text" w:semiHidden="1"/>
+    <w:lsdException w:name="No Spacing" w:uiPriority="1" w:qFormat="1"/>
+    <w:lsdException w:name="Light Shading" w:uiPriority="60"/>
+    <w:lsdException w:name="Light List" w:uiPriority="61"/>
+    <w:lsdException w:name="Light Grid" w:uiPriority="62"/>
+    <w:lsdException w:name="Medium Shading 1" w:uiPriority="63"/>
+    <w:lsdException w:name="Medium Shading 2" w:uiPriority="64"/>
+    <w:lsdException w:name="Medium List 1" w:uiPriority="65"/>
+    <w:lsdException w:name="Medium List 2" w:uiPriority="66"/>
+    <w:lsdException w:name="Medium Grid 1" w:uiPriority="67"/>
+    <w:lsdException w:name="Medium Grid 2" w:uiPriority="68"/>
+    <w:lsdException w:name="Medium Grid 3" w:uiPriority="69"/>
+    <w:lsdException w:name="Dark List" w:uiPriority="70"/>
+    <w:lsdException w:name="Colorful Shading" w:uiPriority="71"/>
+    <w:lsdException w:name="Colorful List" w:uiPriority="72"/>
+    <w:lsdException w:name="Colorful Grid" w:uiPriority="73"/>
+    <w:lsdException w:name="Light Shading Accent 1" w:uiPriority="60"/>
+    <w:lsdException w:name="Light List Accent 1" w:uiPriority="61"/>
+    <w:lsdException w:name="Light Grid Accent 1" w:uiPriority="62"/>
+    <w:lsdException w:name="Medium Shading 1 Accent 1" w:uiPriority="63"/>
+    <w:lsdException w:name="Medium Shading 2 Accent 1" w:uiPriority="64"/>
+    <w:lsdException w:name="Medium List 1 Accent 1" w:uiPriority="65"/>
+    <w:lsdException w:name="Revision" w:semiHidden="1"/>
+    <w:lsdException w:name="List Paragraph" w:qFormat="1"/>
+    <w:lsdException w:name="Quote" w:uiPriority="29" w:qFormat="1"/>
+    <w:lsdException w:name="Intense Quote" w:uiPriority="30" w:qFormat="1"/>
+    <w:lsdException w:name="Medium List 2 Accent 1" w:uiPriority="66"/>
+    <w:lsdException w:name="Medium Grid 1 Accent 1" w:uiPriority="67"/>
+    <w:lsdException w:name="Medium Grid 2 Accent 1" w:uiPriority="68"/>
+    <w:lsdException w:name="Medium Grid 3 Accent 1" w:uiPriority="69"/>
+    <w:lsdException w:name="Dark List Accent 1" w:uiPriority="70"/>
+    <w:lsdException w:name="Colorful Shading Accent 1" w:uiPriority="71"/>
+    <w:lsdException w:name="Colorful List Accent 1" w:uiPriority="72"/>
+    <w:lsdException w:name="Colorful Grid Accent 1" w:uiPriority="73"/>
+    <w:lsdException w:name="Light Shading Accent 2" w:uiPriority="60"/>
+    <w:lsdException w:name="Light List Accent 2" w:uiPriority="61"/>
+    <w:lsdException w:name="Light Grid Accent 2" w:uiPriority="62"/>
+    <w:lsdException w:name="Medium Shading 1 Accent 2" w:uiPriority="63"/>
+    <w:lsdException w:name="Medium Shading 2 Accent 2" w:uiPriority="64"/>
+    <w:lsdException w:name="Medium List 1 Accent 2" w:uiPriority="65"/>
+    <w:lsdException w:name="Medium List 2 Accent 2" w:uiPriority="66"/>
+    <w:lsdException w:name="Medium Grid 1 Accent 2" w:uiPriority="67"/>
+    <w:lsdException w:name="Medium Grid 2 Accent 2" w:uiPriority="68"/>
+    <w:lsdException w:name="Medium Grid 3 Accent 2" w:uiPriority="69"/>
+    <w:lsdException w:name="Dark List Accent 2" w:uiPriority="70"/>
+    <w:lsdException w:name="Colorful Shading Accent 2" w:uiPriority="71"/>
+    <w:lsdException w:name="Colorful List Accent 2" w:uiPriority="72"/>
+    <w:lsdException w:name="Colorful Grid Accent 2" w:uiPriority="73"/>
+    <w:lsdException w:name="Light Shading Accent 3" w:uiPriority="60"/>
+    <w:lsdException w:name="Light List Accent 3" w:uiPriority="61"/>
+    <w:lsdException w:name="Light Grid Accent 3" w:uiPriority="62"/>
+    <w:lsdException w:name="Medium Shading 1 Accent 3" w:uiPriority="63"/>
+    <w:lsdException w:name="Medium Shading 2 Accent 3" w:uiPriority="64"/>
+    <w:lsdException w:name="Medium List 1 Accent 3" w:uiPriority="65"/>
+    <w:lsdException w:name="Medium List 2 Accent 3" w:uiPriority="66"/>
+    <w:lsdException w:name="Medium Grid 1 Accent 3" w:uiPriority="67"/>
+    <w:lsdException w:name="Medium Grid 2 Accent 3" w:uiPriority="68"/>
+    <w:lsdException w:name="Medium Grid 3 Accent 3" w:uiPriority="69"/>
+    <w:lsdException w:name="Dark List Accent 3" w:uiPriority="70"/>
+    <w:lsdException w:name="Colorful Shading Accent 3" w:uiPriority="71"/>
+    <w:lsdException w:name="Colorful List Accent 3" w:uiPriority="72"/>
+    <w:lsdException w:name="Colorful Grid Accent 3" w:uiPriority="73"/>
+    <w:lsdException w:name="Light Shading Accent 4" w:uiPriority="60"/>
+    <w:lsdException w:name="Light List Accent 4" w:uiPriority="61"/>
+    <w:lsdException w:name="Light Grid Accent 4" w:uiPriority="62"/>
+    <w:lsdException w:name="Medium Shading 1 Accent 4" w:uiPriority="63"/>
+    <w:lsdException w:name="Medium Shading 2 Accent 4" w:uiPriority="64"/>
+    <w:lsdException w:name="Medium List 1 Accent 4" w:uiPriority="65"/>
+    <w:lsdException w:name="Medium List 2 Accent 4" w:uiPriority="66"/>
+    <w:lsdException w:name="Medium Grid 1 Accent 4" w:uiPriority="67"/>
+    <w:lsdException w:name="Medium Grid 2 Accent 4" w:uiPriority="68"/>
+    <w:lsdException w:name="Medium Grid 3 Accent 4" w:uiPriority="69"/>
+    <w:lsdException w:name="Dark List Accent 4" w:uiPriority="70"/>
+    <w:lsdException w:name="Colorful Shading Accent 4" w:uiPriority="71"/>
+    <w:lsdException w:name="Colorful List Accent 4" w:uiPriority="72"/>
+    <w:lsdException w:name="Colorful Grid Accent 4" w:uiPriority="73"/>
+    <w:lsdException w:name="Light Shading Accent 5" w:uiPriority="60"/>
+    <w:lsdException w:name="Light List Accent 5" w:uiPriority="61"/>
+    <w:lsdException w:name="Light Grid Accent 5" w:uiPriority="62"/>
+    <w:lsdException w:name="Medium Shading 1 Accent 5" w:uiPriority="63"/>
+    <w:lsdException w:name="Medium Shading 2 Accent 5" w:uiPriority="64"/>
+    <w:lsdException w:name="Medium List 1 Accent 5" w:uiPriority="65"/>
+    <w:lsdException w:name="Medium List 2 Accent 5" w:uiPriority="66"/>
+    <w:lsdException w:name="Medium Grid 1 Accent 5" w:uiPriority="67"/>
+    <w:lsdException w:name="Medium Grid 2 Accent 5" w:uiPriority="68"/>
+    <w:lsdException w:name="Medium Grid 3 Accent 5" w:uiPriority="69"/>
+    <w:lsdException w:name="Dark List Accent 5" w:uiPriority="70"/>
+    <w:lsdException w:name="Colorful Shading Accent 5" w:uiPriority="71"/>
+    <w:lsdException w:name="Colorful List Accent 5" w:uiPriority="72"/>
+    <w:lsdException w:name="Colorful Grid Accent 5" w:uiPriority="73"/>
+    <w:lsdException w:name="Light Shading Accent 6" w:uiPriority="60"/>
+    <w:lsdException w:name="Light List Accent 6" w:uiPriority="61"/>
+    <w:lsdException w:name="Light Grid Accent 6" w:uiPriority="62"/>
+    <w:lsdException w:name="Medium Shading 1 Accent 6" w:uiPriority="63"/>
+    <w:lsdException w:name="Medium Shading 2 Accent 6" w:uiPriority="64"/>
+    <w:lsdException w:name="Medium List 1 Accent 6" w:uiPriority="65"/>
+    <w:lsdException w:name="Medium List 2 Accent 6" w:uiPriority="66"/>
+    <w:lsdException w:name="Medium Grid 1 Accent 6" w:uiPriority="67"/>
+    <w:lsdException w:name="Medium Grid 2 Accent 6" w:uiPriority="68"/>
+    <w:lsdException w:name="Medium Grid 3 Accent 6" w:uiPriority="69"/>
+    <w:lsdException w:name="Dark List Accent 6" w:uiPriority="70"/>
+    <w:lsdException w:name="Colorful Shading Accent 6" w:uiPriority="71"/>
+    <w:lsdException w:name="Colorful List Accent 6" w:uiPriority="72"/>
+    <w:lsdException w:name="Colorful Grid Accent 6" w:uiPriority="73"/>
+    <w:lsdException w:name="Subtle Emphasis" w:uiPriority="19" w:qFormat="1"/>
+    <w:lsdException w:name="Intense Emphasis" w:uiPriority="21" w:qFormat="1"/>
+    <w:lsdException w:name="Subtle Reference" w:uiPriority="31" w:qFormat="1"/>
+    <w:lsdException w:name="Intense Reference" w:uiPriority="32" w:qFormat="1"/>
+    <w:lsdException w:name="Book Title" w:uiPriority="33" w:qFormat="1"/>
+    <w:lsdException w:name="Bibliography" w:semiHidden="1" w:unhideWhenUsed="1"/>
+    <w:lsdException w:name="TOC Heading" w:unhideWhenUsed="1" w:qFormat="1"/>
+    <w:lsdException w:name="Plain Table 1" w:uiPriority="41"/>
+    <w:lsdException w:name="Plain Table 2" w:uiPriority="42"/>
+    <w:lsdException w:name="Plain Table 3" w:uiPriority="43"/>
+    <w:lsdException w:name="Plain Table 4" w:uiPriority="44"/>
+    <w:lsdException w:name="Plain Table 5" w:uiPriority="45"/>
+    <w:lsdException w:name="Grid Table Light" w:uiPriority="40"/>
+    <w:lsdException w:name="Grid Table 1 Light" w:uiPriority="46"/>
+    <w:lsdException w:name="Grid Table 2" w:uiPriority="47"/>
+    <w:lsdException w:name="Grid Table 3" w:uiPriority="48"/>
+    <w:lsdException w:name="Grid Table 4" w:uiPriority="49"/>
+    <w:lsdException w:name="Grid Table 5 Dark" w:uiPriority="50"/>
+    <w:lsdException w:name="Grid Table 6 Colorful" w:uiPriority="51"/>
+    <w:lsdException w:name="Grid Table 7 Colorful" w:uiPriority="52"/>
+    <w:lsdException w:name="Grid Table 1 Light Accent 1" w:uiPriority="46"/>
+    <w:lsdException w:name="Grid Table 2 Accent 1" w:uiPriority="47"/>
+    <w:lsdException w:name="Grid Table 3 Accent 1" w:uiPriority="48"/>
+    <w:lsdException w:name="Grid Table 4 Accent 1" w:uiPriority="49"/>
+    <w:lsdException w:name="Grid Table 5 Dark Accent 1" w:uiPriority="50"/>
+    <w:lsdException w:name="Grid Table 6 Colorful Accent 1" w:uiPriority="51"/>
+    <w:lsdException w:name="Grid Table 7 Colorful Accent 1" w:uiPriority="52"/>
+    <w:lsdException w:name="Grid Table 1 Light Accent 2" w:uiPriority="46"/>
+    <w:lsdException w:name="Grid Table 2 Accent 2" w:uiPriority="47"/>
+    <w:lsdException w:name="Grid Table 3 Accent 2" w:uiPriority="48"/>
+    <w:lsdException w:name="Grid Table 4 Accent 2" w:uiPriority="49"/>
+    <w:lsdException w:name="Grid Table 5 Dark Accent 2" w:uiPriority="50"/>
+    <w:lsdException w:name="Grid Table 6 Colorful Accent 2" w:uiPriority="51"/>
+    <w:lsdException w:name="Grid Table 7 Colorful Accent 2" w:uiPriority="52"/>
+    <w:lsdException w:name="Grid Table 1 Light Accent 3" w:uiPriority="46"/>
+    <w:lsdException w:name="Grid Table 2 Accent 3" w:uiPriority="47"/>
+    <w:lsdException w:name="Grid Table 3 Accent 3" w:uiPriority="48"/>
+    <w:lsdException w:name="Grid Table 4 Accent 3" w:uiPriority="49"/>
+    <w:lsdException w:name="Grid Table 5 Dark Accent 3" w:uiPriority="50"/>
+    <w:lsdException w:name="Grid Table 6 Colorful Accent 3" w:uiPriority="51"/>
+    <w:lsdException w:name="Grid Table 7 Colorful Accent 3" w:uiPriority="52"/>
+    <w:lsdException w:name="Grid Table 1 Light Accent 4" w:uiPriority="46"/>
+    <w:lsdException w:name="Grid Table 2 Accent 4" w:uiPriority="47"/>
+    <w:lsdException w:name="Grid Table 3 Accent 4" w:uiPriority="48"/>
+    <w:lsdException w:name="Grid Table 4 Accent 4" w:uiPriority="49"/>
+    <w:lsdException w:name="Grid Table 5 Dark Accent 4" w:uiPriority="50"/>
+    <w:lsdException w:name="Grid Table 6 Colorful Accent 4" w:uiPriority="51"/>
+    <w:lsdException w:name="Grid Table 7 Colorful Accent 4" w:uiPriority="52"/>
+    <w:lsdException w:name="Grid Table 1 Light Accent 5" w:uiPriority="46"/>
+    <w:lsdException w:name="Grid Table 2 Accent 5" w:uiPriority="47"/>
+    <w:lsdException w:name="Grid Table 3 Accent 5" w:uiPriority="48"/>
+    <w:lsdException w:name="Grid Table 4 Accent 5" w:uiPriority="49"/>
+    <w:lsdException w:name="Grid Table 5 Dark Accent 5" w:uiPriority="50"/>
+    <w:lsdException w:name="Grid Table 6 Colorful Accent 5" w:uiPriority="51"/>
+    <w:lsdException w:name="Grid Table 7 Colorful Accent 5" w:uiPriority="52"/>
+    <w:lsdException w:name="Grid Table 1 Light Accent 6" w:uiPriority="46"/>
+    <w:lsdException w:name="Grid Table 2 Accent 6" w:uiPriority="47"/>
+    <w:lsdException w:name="Grid Table 3 Accent 6" w:uiPriority="48"/>
+    <w:lsdException w:name="Grid Table 4 Accent 6" w:uiPriority="49"/>
+    <w:lsdException w:name="Grid Table 5 Dark Accent 6" w:uiPriority="50"/>
+    <w:lsdException w:name="Grid Table 6 Colorful Accent 6" w:uiPriority="51"/>
+    <w:lsdException w:name="Grid Table 7 Colorful Accent 6" w:uiPriority="52"/>
+    <w:lsdException w:name="List Table 1 Light" w:uiPriority="46"/>
+    <w:lsdException w:name="List Table 2" w:uiPriority="47"/>
+    <w:lsdException w:name="List Table 3" w:uiPriority="48"/>
+    <w:lsdException w:name="List Table 4" w:uiPriority="49"/>
+    <w:lsdException w:name="List Table 5 Dark" w:uiPriority="50"/>
+    <w:lsdException w:name="List Table 6 Colorful" w:uiPriority="51"/>
+    <w:lsdException w:name="List Table 7 Colorful" w:uiPriority="52"/>
+    <w:lsdException w:name="List Table 1 Light Accent 1" w:uiPriority="46"/>
+    <w:lsdException w:name="List Table 2 Accent 1" w:uiPriority="47"/>
+    <w:lsdException w:name="List Table 3 Accent 1" w:uiPriority="48"/>
+    <w:lsdException w:name="List Table 4 Accent 1" w:uiPriority="49"/>
+    <w:lsdException w:name="List Table 5 Dark Accent 1" w:uiPriority="50"/>
+    <w:lsdException w:name="List Table 6 Colorful Accent 1" w:uiPriority="51"/>
+    <w:lsdException w:name="List Table 7 Colorful Accent 1" w:uiPriority="52"/>
+    <w:lsdException w:name="List Table 1 Light Accent 2" w:uiPriority="46"/>
+    <w:lsdException w:name="List Table 2 Accent 2" w:uiPriority="47"/>
+    <w:lsdException w:name="List Table 3 Accent 2" w:uiPriority="48"/>
+    <w:lsdException w:name="List Table 4 Accent 2" w:uiPriority="49"/>
+    <w:lsdException w:name="List Table 5 Dark Accent 2" w:uiPriority="50"/>
+    <w:lsdException w:name="List Table 6 Colorful Accent 2" w:uiPriority="51"/>
+    <w:lsdException w:name="List Table 7 Colorful Accent 2" w:uiPriority="52"/>
+    <w:lsdException w:name="List Table 1 Light Accent 3" w:uiPriority="46"/>
+    <w:lsdException w:name="List Table 2 Accent 3" w:uiPriority="47"/>
+    <w:lsdException w:name="List Table 3 Accent 3" w:uiPriority="48"/>
+    <w:lsdException w:name="List Table 4 Accent 3" w:uiPriority="49"/>
+    <w:lsdException w:name="List Table 5 Dark Accent 3" w:uiPriority="50"/>
+    <w:lsdException w:name="List Table 6 Colorful Accent 3" w:uiPriority="51"/>
+    <w:lsdException w:name="List Table 7 Colorful Accent 3" w:uiPriority="52"/>
+    <w:lsdException w:name="List Table 1 Light Accent 4" w:uiPriority="46"/>
+    <w:lsdException w:name="List Table 2 Accent 4" w:uiPriority="47"/>
+    <w:lsdException w:name="List Table 3 Accent 4" w:uiPriority="48"/>
+    <w:lsdException w:name="List Table 4 Accent 4" w:uiPriority="49"/>
+    <w:lsdException w:name="List Table 5 Dark Accent 4" w:uiPriority="50"/>
+    <w:lsdException w:name="List Table 6 Colorful Accent 4" w:uiPriority="51"/>
+    <w:lsdException w:name="List Table 7 Colorful Accent 4" w:uiPriority="52"/>
+    <w:lsdException w:name="List Table 1 Light Accent 5" w:uiPriority="46"/>
+    <w:lsdException w:name="List Table 2 Accent 5" w:uiPriority="47"/>
+    <w:lsdException w:name="List Table 3 Accent 5" w:uiPriority="48"/>
+    <w:lsdException w:name="List Table 4 Accent 5" w:uiPriority="49"/>
+    <w:lsdException w:name="List Table 5 Dark Accent 5" w:uiPriority="50"/>
+    <w:lsdException w:name="List Table 6 Colorful Accent 5" w:uiPriority="51"/>
+    <w:lsdException w:name="List Table 7 Colorful Accent 5" w:uiPriority="52"/>
+    <w:lsdException w:name="List Table 1 Light Accent 6" w:uiPriority="46"/>
+    <w:lsdException w:name="List Table 2 Accent 6" w:uiPriority="47"/>
+    <w:lsdException w:name="List Table 3 Accent 6" w:uiPriority="48"/>
+    <w:lsdException w:name="List Table 4 Accent 6" w:uiPriority="49"/>
+    <w:lsdException w:name="List Table 5 Dark Accent 6" w:uiPriority="50"/>
+    <w:lsdException w:name="List Table 6 Colorful Accent 6" w:uiPriority="51"/>
+    <w:lsdException w:name="List Table 7 Colorful Accent 6" w:uiPriority="52"/>
   </w:latentStyles>
   <w:style w:type="paragraph" w:default="1" w:styleId="Normal">
     <w:name w:val="Normal"/>
@@ -17966,7 +19752,6 @@
     <w:uiPriority w:val="99"/>
     <w:semiHidden/>
     <w:unhideWhenUsed/>
-    <w:qFormat/>
     <w:tblPr>
       <w:tblInd w:w="0" w:type="dxa"/>
       <w:tblCellMar>
@@ -19333,7 +21118,7 @@
 </file>
 
 <file path=customXml/itemProps1.xml><?xml version="1.0" encoding="utf-8"?>
-<ds:datastoreItem xmlns:ds="http://schemas.openxmlformats.org/officeDocument/2006/customXml" ds:itemID="{E4A640BF-4F1A-4E68-9116-843847B7B007}">
+<ds:datastoreItem xmlns:ds="http://schemas.openxmlformats.org/officeDocument/2006/customXml" ds:itemID="{C6CA7FDA-4FA3-42E0-BF1B-A6C6674EC698}">
   <ds:schemaRefs>
     <ds:schemaRef ds:uri="http://schemas.openxmlformats.org/officeDocument/2006/bibliography"/>
   </ds:schemaRefs>

--- a/documentacao/G5_Documentacao1sem2014.docx
+++ b/documentacao/G5_Documentacao1sem2014.docx
@@ -1,6 +1,6 @@
 
 <file path=word/document.xml><?xml version="1.0" encoding="utf-8"?>
-<w:document xmlns:wpc="http://schemas.microsoft.com/office/word/2010/wordprocessingCanvas" xmlns:mc="http://schemas.openxmlformats.org/markup-compatibility/2006" xmlns:o="urn:schemas-microsoft-com:office:office" xmlns:r="http://schemas.openxmlformats.org/officeDocument/2006/relationships" xmlns:m="http://schemas.openxmlformats.org/officeDocument/2006/math" xmlns:v="urn:schemas-microsoft-com:vml" xmlns:wp14="http://schemas.microsoft.com/office/word/2010/wordprocessingDrawing" xmlns:wp="http://schemas.openxmlformats.org/drawingml/2006/wordprocessingDrawing" xmlns:w10="urn:schemas-microsoft-com:office:word" xmlns:w="http://schemas.openxmlformats.org/wordprocessingml/2006/main" xmlns:w14="http://schemas.microsoft.com/office/word/2010/wordml" xmlns:w15="http://schemas.microsoft.com/office/word/2012/wordml" xmlns:wpg="http://schemas.microsoft.com/office/word/2010/wordprocessingGroup" xmlns:wpi="http://schemas.microsoft.com/office/word/2010/wordprocessingInk" xmlns:wne="http://schemas.microsoft.com/office/word/2006/wordml" xmlns:wps="http://schemas.microsoft.com/office/word/2010/wordprocessingShape" mc:Ignorable="w14 w15 wp14">
+<w:document xmlns:wpc="http://schemas.microsoft.com/office/word/2010/wordprocessingCanvas" xmlns:mc="http://schemas.openxmlformats.org/markup-compatibility/2006" xmlns:o="urn:schemas-microsoft-com:office:office" xmlns:r="http://schemas.openxmlformats.org/officeDocument/2006/relationships" xmlns:m="http://schemas.openxmlformats.org/officeDocument/2006/math" xmlns:v="urn:schemas-microsoft-com:vml" xmlns:wp14="http://schemas.microsoft.com/office/word/2010/wordprocessingDrawing" xmlns:wp="http://schemas.openxmlformats.org/drawingml/2006/wordprocessingDrawing" xmlns:w10="urn:schemas-microsoft-com:office:word" xmlns:w="http://schemas.openxmlformats.org/wordprocessingml/2006/main" xmlns:w14="http://schemas.microsoft.com/office/word/2010/wordml" xmlns:wpg="http://schemas.microsoft.com/office/word/2010/wordprocessingGroup" xmlns:wpi="http://schemas.microsoft.com/office/word/2010/wordprocessingInk" xmlns:wne="http://schemas.microsoft.com/office/word/2006/wordml" xmlns:wps="http://schemas.microsoft.com/office/word/2010/wordprocessingShape" mc:Ignorable="w14 wp14">
   <w:body>
     <w:p>
       <w:pPr>
@@ -65,11 +65,19 @@
         </w:rPr>
         <w:br/>
       </w:r>
+      <w:proofErr w:type="spellStart"/>
       <w:r>
         <w:rPr>
           <w:color w:val="000000"/>
         </w:rPr>
-        <w:t>Luis Fernando</w:t>
+        <w:t>Luis</w:t>
+      </w:r>
+      <w:proofErr w:type="spellEnd"/>
+      <w:r>
+        <w:rPr>
+          <w:color w:val="000000"/>
+        </w:rPr>
+        <w:t xml:space="preserve"> Fernando</w:t>
       </w:r>
       <w:r>
         <w:rPr>
@@ -121,11 +129,19 @@
         </w:rPr>
         <w:br/>
       </w:r>
+      <w:proofErr w:type="spellStart"/>
       <w:r>
         <w:rPr>
           <w:color w:val="000000"/>
         </w:rPr>
-        <w:t xml:space="preserve">Waldinei </w:t>
+        <w:t>Waldinei</w:t>
+      </w:r>
+      <w:proofErr w:type="spellEnd"/>
+      <w:r>
+        <w:rPr>
+          <w:color w:val="000000"/>
+        </w:rPr>
+        <w:t xml:space="preserve"> </w:t>
       </w:r>
       <w:r>
         <w:rPr>
@@ -181,13 +197,23 @@
         </w:rPr>
         <w:br/>
       </w:r>
+      <w:proofErr w:type="gramStart"/>
       <w:r>
         <w:rPr>
           <w:color w:val="548DD4" w:themeColor="text2" w:themeTint="99"/>
           <w:sz w:val="20"/>
           <w:szCs w:val="20"/>
         </w:rPr>
-        <w:t xml:space="preserve">[O titulo deve refletir a essência de seu projeto e não o nome do produto. </w:t>
+        <w:t>[</w:t>
+      </w:r>
+      <w:proofErr w:type="gramEnd"/>
+      <w:r>
+        <w:rPr>
+          <w:color w:val="548DD4" w:themeColor="text2" w:themeTint="99"/>
+          <w:sz w:val="20"/>
+          <w:szCs w:val="20"/>
+        </w:rPr>
+        <w:t xml:space="preserve">O titulo deve refletir a essência de seu projeto e não o nome do produto. </w:t>
       </w:r>
       <w:r>
         <w:rPr>
@@ -216,8 +242,8 @@
         <w:spacing w:line="240" w:lineRule="auto"/>
         <w:ind w:firstLine="0"/>
         <w:sectPr>
-          <w:headerReference w:type="default" r:id="rId8"/>
-          <w:headerReference w:type="first" r:id="rId9"/>
+          <w:headerReference w:type="default" r:id="rId9"/>
+          <w:headerReference w:type="first" r:id="rId10"/>
           <w:pgSz w:w="11907" w:h="16840" w:code="9"/>
           <w:pgMar w:top="1701" w:right="1134" w:bottom="1134" w:left="1701" w:header="1134" w:footer="0" w:gutter="0"/>
           <w:pgNumType w:start="1"/>
@@ -272,16 +298,24 @@
         </w:rPr>
         <w:br/>
       </w:r>
+      <w:proofErr w:type="spellStart"/>
       <w:r>
         <w:rPr>
           <w:color w:val="000000"/>
         </w:rPr>
-        <w:t>Luis Fernando</w:t>
-      </w:r>
+        <w:t>Luis</w:t>
+      </w:r>
+      <w:proofErr w:type="spellEnd"/>
       <w:r>
         <w:rPr>
           <w:color w:val="000000"/>
         </w:rPr>
+        <w:t xml:space="preserve"> Fernando</w:t>
+      </w:r>
+      <w:r>
+        <w:rPr>
+          <w:color w:val="000000"/>
+        </w:rPr>
         <w:t xml:space="preserve"> </w:t>
       </w:r>
       <w:r>
@@ -320,12 +354,14 @@
         </w:rPr>
         <w:br/>
       </w:r>
+      <w:proofErr w:type="spellStart"/>
       <w:r>
         <w:rPr>
           <w:color w:val="000000"/>
         </w:rPr>
         <w:t>Waldinei</w:t>
       </w:r>
+      <w:proofErr w:type="spellEnd"/>
       <w:r>
         <w:rPr>
           <w:color w:val="000000"/>
@@ -386,8 +422,13 @@
         <w:t>IBTA</w:t>
       </w:r>
       <w:r>
-        <w:t xml:space="preserve"> para a obtenção da certificação de Analista e Desenvolvedor de Sistemas Web</w:t>
-      </w:r>
+        <w:t xml:space="preserve"> para a obtenção da certificação de Analista e Desenvolvedor de Sistemas </w:t>
+      </w:r>
+      <w:proofErr w:type="gramStart"/>
+      <w:r>
+        <w:t>Web</w:t>
+      </w:r>
+      <w:proofErr w:type="gramEnd"/>
     </w:p>
     <w:p>
       <w:pPr>
@@ -396,7 +437,28 @@
         <w:jc w:val="right"/>
       </w:pPr>
       <w:r>
-        <w:t>Orientador: Prof.MSc Helio Azevedo</w:t>
+        <w:t xml:space="preserve">Orientador: </w:t>
+      </w:r>
+      <w:proofErr w:type="spellStart"/>
+      <w:r>
+        <w:t>Prof.</w:t>
+      </w:r>
+      <w:proofErr w:type="gramStart"/>
+      <w:r>
+        <w:t>MSc</w:t>
+      </w:r>
+      <w:proofErr w:type="spellEnd"/>
+      <w:proofErr w:type="gramEnd"/>
+      <w:r>
+        <w:t xml:space="preserve"> </w:t>
+      </w:r>
+      <w:proofErr w:type="spellStart"/>
+      <w:r>
+        <w:t>Helio</w:t>
+      </w:r>
+      <w:proofErr w:type="spellEnd"/>
+      <w:r>
+        <w:t xml:space="preserve"> Azevedo</w:t>
       </w:r>
     </w:p>
     <w:p>
@@ -432,7 +494,7 @@
           <w:bCs/>
         </w:rPr>
         <w:sectPr>
-          <w:headerReference w:type="default" r:id="rId10"/>
+          <w:headerReference w:type="default" r:id="rId11"/>
           <w:pgSz w:w="11907" w:h="16840" w:code="9"/>
           <w:pgMar w:top="1701" w:right="1134" w:bottom="1134" w:left="1701" w:header="1134" w:footer="0" w:gutter="0"/>
           <w:pgNumType w:start="1"/>
@@ -465,7 +527,20 @@
           <w:color w:val="000000"/>
         </w:rPr>
         <w:br/>
-        <w:t>Luis Fernando BRANDÃO</w:t>
+      </w:r>
+      <w:proofErr w:type="spellStart"/>
+      <w:r>
+        <w:rPr>
+          <w:color w:val="000000"/>
+        </w:rPr>
+        <w:t>Luis</w:t>
+      </w:r>
+      <w:proofErr w:type="spellEnd"/>
+      <w:r>
+        <w:rPr>
+          <w:color w:val="000000"/>
+        </w:rPr>
+        <w:t xml:space="preserve"> Fernando BRANDÃO</w:t>
       </w:r>
       <w:r>
         <w:rPr>
@@ -479,7 +554,20 @@
           <w:color w:val="000000"/>
         </w:rPr>
         <w:br/>
-        <w:t>Waldinei PEREIRA DA SILVA</w:t>
+      </w:r>
+      <w:proofErr w:type="spellStart"/>
+      <w:r>
+        <w:rPr>
+          <w:color w:val="000000"/>
+        </w:rPr>
+        <w:t>Waldinei</w:t>
+      </w:r>
+      <w:proofErr w:type="spellEnd"/>
+      <w:r>
+        <w:rPr>
+          <w:color w:val="000000"/>
+        </w:rPr>
+        <w:t xml:space="preserve"> PEREIRA DA SILVA</w:t>
       </w:r>
       <w:r>
         <w:rPr>
@@ -647,8 +735,12 @@
       </w:r>
       <w:r>
         <w:br/>
+      </w:r>
+      <w:proofErr w:type="spellStart"/>
+      <w:r>
         <w:t>Prof.XXXXXX</w:t>
       </w:r>
+      <w:proofErr w:type="spellEnd"/>
       <w:r>
         <w:br/>
       </w:r>
@@ -710,6 +802,7 @@
         <w:lastRenderedPageBreak/>
         <w:t>Aqui você faz dedicatória àqueles (as) que julgar merecedores (as).</w:t>
       </w:r>
+      <w:proofErr w:type="gramStart"/>
     </w:p>
     <w:p>
       <w:pPr>
@@ -720,6 +813,7 @@
           <w:bCs/>
         </w:rPr>
       </w:pPr>
+      <w:proofErr w:type="gramEnd"/>
     </w:p>
     <w:p>
       <w:pPr>
@@ -893,7 +987,15 @@
         <w:pStyle w:val="Corpodetexto"/>
       </w:pPr>
       <w:r>
-        <w:t>Consiste na apresentação dos pontos relevantes de um texto. O resumo deve dar uma visão rápida e clara do trabalho; constitui-se em uma seqüência de frases concisas e objetivas e não de uma simples enumeração de tópicos. Apresenta os objetivos do estudo, o problema, a metodologia, resultados alcançados e conclusão. Deve ser digitado em espaço simples e sem parágrafos, não ultrapassando a 500 palavras.</w:t>
+        <w:t xml:space="preserve">Consiste na apresentação dos pontos relevantes de um texto. O resumo deve dar uma visão rápida e clara do trabalho; constitui-se em uma </w:t>
+      </w:r>
+      <w:proofErr w:type="spellStart"/>
+      <w:r>
+        <w:t>seqüência</w:t>
+      </w:r>
+      <w:proofErr w:type="spellEnd"/>
+      <w:r>
+        <w:t xml:space="preserve"> de frases concisas e objetivas e não de uma simples enumeração de tópicos. Apresenta os objetivos do estudo, o problema, a metodologia, resultados alcançados e conclusão. Deve ser digitado em espaço simples e sem parágrafos, não ultrapassando a 500 palavras.</w:t>
       </w:r>
     </w:p>
     <w:p>
@@ -915,16 +1017,50 @@
         <w:t xml:space="preserve">Palavras-chave: </w:t>
       </w:r>
       <w:r>
-        <w:t>São palavras representativas do conteúdo do trabalho, separadas entre si por ponto e vírgula.</w:t>
-      </w:r>
-      <w:r>
-        <w:t>Minimo de 3, máximo de 5</w:t>
+        <w:t xml:space="preserve">São palavras representativas do conteúdo do trabalho, separadas entre si por ponto e </w:t>
+      </w:r>
+      <w:proofErr w:type="spellStart"/>
+      <w:proofErr w:type="gramStart"/>
+      <w:r>
+        <w:t>vírgula.</w:t>
+      </w:r>
+      <w:proofErr w:type="gramEnd"/>
+      <w:r>
+        <w:t>Minimo</w:t>
+      </w:r>
+      <w:proofErr w:type="spellEnd"/>
+      <w:r>
+        <w:t xml:space="preserve"> de 3, máximo de 5</w:t>
       </w:r>
       <w:r>
         <w:t>. As p</w:t>
       </w:r>
       <w:r>
-        <w:t>alavras chaves deve refletir a área de seu projeto (gestão, vendas, relacionamentos, etc) e sub área (finanças, almoxarifado, vendas de livros, etc).</w:t>
+        <w:t xml:space="preserve">alavras chaves deve refletir a área de seu projeto (gestão, vendas, relacionamentos, </w:t>
+      </w:r>
+      <w:proofErr w:type="spellStart"/>
+      <w:r>
+        <w:t>etc</w:t>
+      </w:r>
+      <w:proofErr w:type="spellEnd"/>
+      <w:r>
+        <w:t xml:space="preserve">) e </w:t>
+      </w:r>
+      <w:proofErr w:type="gramStart"/>
+      <w:r>
+        <w:t>sub área</w:t>
+      </w:r>
+      <w:proofErr w:type="gramEnd"/>
+      <w:r>
+        <w:t xml:space="preserve"> (finanças, almoxarifado, vendas de livros, </w:t>
+      </w:r>
+      <w:proofErr w:type="spellStart"/>
+      <w:r>
+        <w:t>etc</w:t>
+      </w:r>
+      <w:proofErr w:type="spellEnd"/>
+      <w:r>
+        <w:t>).</w:t>
       </w:r>
     </w:p>
     <w:p>
@@ -1031,7 +1167,7 @@
           <w:lang w:val="en-US"/>
         </w:rPr>
         <w:sectPr>
-          <w:headerReference w:type="default" r:id="rId11"/>
+          <w:headerReference w:type="default" r:id="rId12"/>
           <w:pgSz w:w="11907" w:h="16840" w:code="9"/>
           <w:pgMar w:top="1701" w:right="927" w:bottom="1134" w:left="1701" w:header="1134" w:footer="0" w:gutter="0"/>
           <w:pgNumType w:start="12"/>
@@ -2265,11 +2401,33 @@
                 <w:color w:val="0000FF"/>
               </w:rPr>
             </w:pPr>
+            <w:proofErr w:type="gramStart"/>
             <w:r>
               <w:rPr>
                 <w:color w:val="0000FF"/>
               </w:rPr>
-              <w:t>Insira neste setor as abreviaturas de seu trabalho. Exmplos:</w:t>
+              <w:t>Insira</w:t>
+            </w:r>
+            <w:proofErr w:type="gramEnd"/>
+            <w:r>
+              <w:rPr>
+                <w:color w:val="0000FF"/>
+              </w:rPr>
+              <w:t xml:space="preserve"> neste setor as abreviaturas de seu trabalho. </w:t>
+            </w:r>
+            <w:proofErr w:type="spellStart"/>
+            <w:r>
+              <w:rPr>
+                <w:color w:val="0000FF"/>
+              </w:rPr>
+              <w:t>Exmplos</w:t>
+            </w:r>
+            <w:proofErr w:type="spellEnd"/>
+            <w:r>
+              <w:rPr>
+                <w:color w:val="0000FF"/>
+              </w:rPr>
+              <w:t>:</w:t>
             </w:r>
           </w:p>
         </w:tc>
@@ -2365,12 +2523,42 @@
                 <w:color w:val="0000FF"/>
               </w:rPr>
             </w:pPr>
+            <w:proofErr w:type="spellStart"/>
             <w:r>
               <w:rPr>
                 <w:color w:val="0000FF"/>
               </w:rPr>
-              <w:t>Unified Modeling Language</w:t>
-            </w:r>
+              <w:t>Unified</w:t>
+            </w:r>
+            <w:proofErr w:type="spellEnd"/>
+            <w:r>
+              <w:rPr>
+                <w:color w:val="0000FF"/>
+              </w:rPr>
+              <w:t xml:space="preserve"> </w:t>
+            </w:r>
+            <w:proofErr w:type="spellStart"/>
+            <w:r>
+              <w:rPr>
+                <w:color w:val="0000FF"/>
+              </w:rPr>
+              <w:t>Modeling</w:t>
+            </w:r>
+            <w:proofErr w:type="spellEnd"/>
+            <w:r>
+              <w:rPr>
+                <w:color w:val="0000FF"/>
+              </w:rPr>
+              <w:t xml:space="preserve"> </w:t>
+            </w:r>
+            <w:proofErr w:type="spellStart"/>
+            <w:r>
+              <w:rPr>
+                <w:color w:val="0000FF"/>
+              </w:rPr>
+              <w:t>Language</w:t>
+            </w:r>
+            <w:proofErr w:type="spellEnd"/>
           </w:p>
         </w:tc>
       </w:tr>
@@ -6154,19 +6342,29 @@
     </w:p>
     <w:p>
       <w:r>
-        <w:t>Este trabalho tem por objetivo geral o estudo e implementação do sistema de gerenciamento de portfólios escolares de alunos do ensino fundamental (anos iniciais - 1º ao 5º ano).</w:t>
+        <w:t xml:space="preserve">Este trabalho tem por objetivo geral o estudo e </w:t>
+      </w:r>
+      <w:proofErr w:type="gramStart"/>
+      <w:r>
+        <w:t>implementação</w:t>
+      </w:r>
+      <w:proofErr w:type="gramEnd"/>
+      <w:r>
+        <w:t xml:space="preserve"> do sistema de gerenciamento de portfólios escolares de alunos do ensino fundamental (anos iniciais - 1º ao 5º ano).</w:t>
       </w:r>
     </w:p>
     <w:p>
       <w:r>
         <w:t xml:space="preserve">O sistema com acesso na internet permitirá aos pais de alunos acessarem o portfólio de seus filhos e o acompanhamento do trabalho do professor, visualizando os campos de relatório de aprendizagem e os trabalhos de seus filhos produzidos periodicamente em sala de aula. Os professores poderão consultar desenvolvimento de aprendizagem de alunos de anos anteriores e seus respectivos alunos, bem como produzir informações sobre seus atuais alunos e classes, em </w:t>
       </w:r>
+      <w:proofErr w:type="gramStart"/>
       <w:r>
         <w:t>um</w:t>
       </w:r>
       <w:r>
         <w:t xml:space="preserve"> ambiente web</w:t>
       </w:r>
+      <w:proofErr w:type="gramEnd"/>
       <w:r>
         <w:t>, gerando dados e informações digitais para a unidade de ensino alimentar um banco de dados, para gerar relatórios e históricos.</w:t>
       </w:r>
@@ -6214,9 +6412,11 @@
         </w:rPr>
         <w:tab/>
       </w:r>
+      <w:proofErr w:type="gramStart"/>
       <w:r>
         <w:t>Implementar</w:t>
       </w:r>
+      <w:proofErr w:type="gramEnd"/>
       <w:r>
         <w:t xml:space="preserve"> e manutenção de</w:t>
       </w:r>
@@ -6350,15 +6550,28 @@
     </w:p>
     <w:p>
       <w:r>
-        <w:t xml:space="preserve">Além dos professores, os outros funcionários da escola são denominados agentes de organização escolar, que podem atuar na função da secretaria, com a parte burocrática ou na função de inspetores de alunos, controlando a disciplina, apoiando o uso de salas de informática e biblioteca, trocas de aulas, controle de material didática, com um trabalho mais dinâmico no cotidiano escolar. Há também outros profissionais da comunidade escolar que é muito flexível de escola para escola, como os futuros professores, que realizam estágio em convênios com as Universidades, outros profissionais da saúde e de assistência social que atendem fora da escola os alunos, outras instituições que venham a firmar convênio para desenvolvimento de projetos educacionais. </w:t>
-      </w:r>
-    </w:p>
-    <w:p>
-      <w:r>
-        <w:t xml:space="preserve">No entanto, especificamente os usuários são:  </w:t>
-      </w:r>
-    </w:p>
-    <w:p>
+        <w:t xml:space="preserve">Além dos professores, os outros funcionários da escola são denominados agentes de organização escolar, que podem atuar na função da secretaria, com a parte burocrática ou na função de inspetores de alunos, controlando a disciplina, apoiando o uso de salas de informática e biblioteca, </w:t>
+      </w:r>
+      <w:proofErr w:type="gramStart"/>
+      <w:r>
+        <w:t>trocas</w:t>
+      </w:r>
+      <w:proofErr w:type="gramEnd"/>
+      <w:r>
+        <w:t xml:space="preserve"> de aulas, controle de material didática, com um trabalho mais dinâmico no cotidiano escolar. Há também outros profissionais da comunidade escolar que é muito flexível de escola para escola, como os futuros professores, que realizam estágio em convênios com as Universidades, outros profissionais da saúde e de assistência social que atendem fora da escola os alunos, outras instituições que venham a firmar convênio para desenvolvimento de projetos educacionais. </w:t>
+      </w:r>
+    </w:p>
+    <w:p>
+      <w:r>
+        <w:t>No entanto, especificamente os usuários são:</w:t>
+      </w:r>
+      <w:proofErr w:type="gramStart"/>
+      <w:r>
+        <w:t xml:space="preserve">  </w:t>
+      </w:r>
+    </w:p>
+    <w:p>
+      <w:proofErr w:type="gramEnd"/>
       <w:r>
         <w:lastRenderedPageBreak/>
         <w:t>Gestores</w:t>
@@ -6372,13 +6585,21 @@
     </w:p>
     <w:p>
       <w:r>
-        <w:t>Secretaria: os agentes de organização escolar são responsáveis pela documentação dos alunos e professores. Assim possuem arquivos de documentos e geram documentos de controle da vida escolar, como faltas (atestados médi</w:t>
+        <w:t xml:space="preserve">Secretaria: os agentes de organização escolar são responsáveis pela documentação dos alunos e professores. Assim possuem arquivos de documentos e geram documentos de controle da vida escolar, como </w:t>
+      </w:r>
+      <w:proofErr w:type="gramStart"/>
+      <w:r>
+        <w:t>faltas (atestados médi</w:t>
       </w:r>
       <w:r>
         <w:t>c</w:t>
       </w:r>
       <w:r>
-        <w:t>os), trabalhos de compensação de ausência, relatórios médicos e de assiste</w:t>
+        <w:t>os), trabalhos</w:t>
+      </w:r>
+      <w:proofErr w:type="gramEnd"/>
+      <w:r>
+        <w:t xml:space="preserve"> de compensação de ausência, relatórios médicos e de assiste</w:t>
       </w:r>
       <w:r>
         <w:t>nte</w:t>
@@ -6631,6 +6852,7 @@
             <w:pPr>
               <w:pStyle w:val="InfoBlue0"/>
             </w:pPr>
+            <w:proofErr w:type="spellStart"/>
             <w:r>
               <w:rPr>
                 <w:shd w:val="clear" w:color="auto" w:fill="FFFFFF"/>
@@ -6643,6 +6865,7 @@
               </w:rPr>
               <w:t>s</w:t>
             </w:r>
+            <w:proofErr w:type="spellEnd"/>
             <w:r>
               <w:rPr>
                 <w:shd w:val="clear" w:color="auto" w:fill="FFFFFF"/>
@@ -6688,8 +6911,13 @@
             <w:pPr>
               <w:pStyle w:val="InfoBlue0"/>
             </w:pPr>
-            <w:r>
-              <w:t xml:space="preserve">Waldinei Pereira da Silva </w:t>
+            <w:proofErr w:type="spellStart"/>
+            <w:r>
+              <w:t>Waldinei</w:t>
+            </w:r>
+            <w:proofErr w:type="spellEnd"/>
+            <w:r>
+              <w:t xml:space="preserve"> Pereira da Silva </w:t>
             </w:r>
           </w:p>
         </w:tc>
@@ -6795,12 +7023,14 @@
             <w:pPr>
               <w:pStyle w:val="InfoBlue0"/>
             </w:pPr>
+            <w:proofErr w:type="spellStart"/>
             <w:r>
               <w:rPr>
                 <w:shd w:val="clear" w:color="auto" w:fill="FFFFFF"/>
               </w:rPr>
               <w:t>Luis</w:t>
             </w:r>
+            <w:proofErr w:type="spellEnd"/>
             <w:r>
               <w:rPr>
                 <w:shd w:val="clear" w:color="auto" w:fill="FFFFFF"/>
@@ -6850,8 +7080,13 @@
             <w:pPr>
               <w:pStyle w:val="InfoBlue0"/>
             </w:pPr>
-            <w:r>
-              <w:t>Implementar o sistema conforme as especificações.</w:t>
+            <w:proofErr w:type="gramStart"/>
+            <w:r>
+              <w:t>Implementar</w:t>
+            </w:r>
+            <w:proofErr w:type="gramEnd"/>
+            <w:r>
+              <w:t xml:space="preserve"> o sistema conforme as especificações.</w:t>
             </w:r>
           </w:p>
         </w:tc>
@@ -6871,6 +7106,7 @@
             <w:pPr>
               <w:pStyle w:val="InfoBlue0"/>
             </w:pPr>
+            <w:proofErr w:type="spellStart"/>
             <w:r>
               <w:rPr>
                 <w:shd w:val="clear" w:color="auto" w:fill="FFFFFF"/>
@@ -6883,6 +7119,7 @@
               </w:rPr>
               <w:t>s</w:t>
             </w:r>
+            <w:proofErr w:type="spellEnd"/>
             <w:r>
               <w:rPr>
                 <w:shd w:val="clear" w:color="auto" w:fill="FFFFFF"/>
@@ -6909,8 +7146,13 @@
             <w:pPr>
               <w:pStyle w:val="InfoBlue0"/>
             </w:pPr>
-            <w:r>
-              <w:t>Waldinei Pereira da Silva</w:t>
+            <w:proofErr w:type="spellStart"/>
+            <w:r>
+              <w:t>Waldinei</w:t>
+            </w:r>
+            <w:proofErr w:type="spellEnd"/>
+            <w:r>
+              <w:t xml:space="preserve"> Pereira da Silva</w:t>
             </w:r>
           </w:p>
         </w:tc>
@@ -7311,7 +7553,15 @@
               <w:t>responsáveis dos</w:t>
             </w:r>
             <w:r>
-              <w:t xml:space="preserve"> alunos e professores  para recebimento de documentação.</w:t>
+              <w:t xml:space="preserve"> alunos e professores</w:t>
+            </w:r>
+            <w:proofErr w:type="gramStart"/>
+            <w:r>
+              <w:t xml:space="preserve">  </w:t>
+            </w:r>
+            <w:proofErr w:type="gramEnd"/>
+            <w:r>
+              <w:t>para recebimento de documentação.</w:t>
             </w:r>
           </w:p>
           <w:p>
@@ -7508,8 +7758,13 @@
               <w:t>,</w:t>
             </w:r>
             <w:r>
-              <w:t xml:space="preserve"> ocorrências e atividades curriculares como tarefas, trabalhos e avaliações</w:t>
-            </w:r>
+              <w:t xml:space="preserve"> ocorrências e atividades curriculares como tarefas, trabalhos e </w:t>
+            </w:r>
+            <w:proofErr w:type="gramStart"/>
+            <w:r>
+              <w:t>avaliações</w:t>
+            </w:r>
+            <w:proofErr w:type="gramEnd"/>
           </w:p>
         </w:tc>
       </w:tr>
@@ -7575,7 +7830,15 @@
               <w:pStyle w:val="InfoBlue0"/>
             </w:pPr>
             <w:r>
-              <w:t>Verificar:  notas, frequência, ocorrências, comunicados e convites, e notícias da escola.</w:t>
+              <w:t>Verificar:</w:t>
+            </w:r>
+            <w:proofErr w:type="gramStart"/>
+            <w:r>
+              <w:t xml:space="preserve">  </w:t>
+            </w:r>
+            <w:proofErr w:type="gramEnd"/>
+            <w:r>
+              <w:t>notas, frequência, ocorrências, comunicados e convites, e notícias da escola.</w:t>
             </w:r>
           </w:p>
           <w:p>
@@ -7654,8 +7917,13 @@
                 <w:snapToGrid/>
               </w:rPr>
             </w:pPr>
-            <w:r>
-              <w:t xml:space="preserve">São a fonte que produzem os dados a serem administrados pelo sistema. O sistema é criado em função de sua existência. </w:t>
+            <w:proofErr w:type="gramStart"/>
+            <w:r>
+              <w:t>São</w:t>
+            </w:r>
+            <w:proofErr w:type="gramEnd"/>
+            <w:r>
+              <w:t xml:space="preserve"> a fonte que produzem os dados a serem administrados pelo sistema. O sistema é criado em função de sua existência. </w:t>
             </w:r>
           </w:p>
         </w:tc>
@@ -7742,10 +8010,18 @@
     </w:p>
     <w:p>
       <w:r>
-        <w:t>O ambiente do usuário encontra-se resumidamente em dois locais, escolas</w:t>
-      </w:r>
-      <w:r>
-        <w:t>(intranet) e</w:t>
+        <w:t xml:space="preserve">O ambiente do usuário encontra-se resumidamente em dois locais, </w:t>
+      </w:r>
+      <w:proofErr w:type="gramStart"/>
+      <w:r>
+        <w:t>escolas</w:t>
+      </w:r>
+      <w:r>
+        <w:t>(</w:t>
+      </w:r>
+      <w:proofErr w:type="gramEnd"/>
+      <w:r>
+        <w:t>intranet) e</w:t>
       </w:r>
       <w:r>
         <w:t xml:space="preserve"> </w:t>
@@ -7765,7 +8041,15 @@
         <w:t xml:space="preserve">através de uma intranet, </w:t>
       </w:r>
       <w:r>
-        <w:t>seria utilizado por funcionários (diretoria, secretária e corpo docente) aos quais possuíram perfis diferentes no manuseio e realização das tarefas, sendo o número de pessoas envolvidas de acordo com a quantidade de pessoas pertencentes as respectivas áreas.</w:t>
+        <w:t xml:space="preserve">seria utilizado por funcionários (diretoria, secretária e corpo docente) aos quais possuíram perfis diferentes no manuseio e realização das tarefas, sendo o número de pessoas envolvidas de acordo com a quantidade de pessoas pertencentes </w:t>
+      </w:r>
+      <w:proofErr w:type="gramStart"/>
+      <w:r>
+        <w:t>as</w:t>
+      </w:r>
+      <w:proofErr w:type="gramEnd"/>
+      <w:r>
+        <w:t xml:space="preserve"> respectivas áreas.</w:t>
       </w:r>
       <w:r>
         <w:t xml:space="preserve"> </w:t>
@@ -7778,9 +8062,11 @@
       <w:r>
         <w:t xml:space="preserve">As restrições estão na disponibilidade de terminais para o acesso, podendo ser acessados através de PC com acesso à internet. Futuramente em dispositivos móveis (smartphones e </w:t>
       </w:r>
+      <w:proofErr w:type="spellStart"/>
       <w:r>
         <w:t>tablet</w:t>
       </w:r>
+      <w:proofErr w:type="spellEnd"/>
       <w:r>
         <w:t>).</w:t>
       </w:r>
@@ -8189,7 +8475,25 @@
           <w:sz w:val="24"/>
           <w:szCs w:val="24"/>
         </w:rPr>
-        <w:t xml:space="preserve"> perspectiva do sistema é atender e otimizar todos o trabalho dos funcionários das escolas, podendo ajudar na melhoria da educação, controlar seus alunos com sistemas de frequência rígido, com agilidade no acesso aos pais ou responsáveis.</w:t>
+        <w:t xml:space="preserve"> perspectiva do sistema é atender e </w:t>
+      </w:r>
+      <w:proofErr w:type="gramStart"/>
+      <w:r>
+        <w:rPr>
+          <w:rFonts w:ascii="Times New Roman" w:hAnsi="Times New Roman" w:cs="Times New Roman"/>
+          <w:sz w:val="24"/>
+          <w:szCs w:val="24"/>
+        </w:rPr>
+        <w:t>otimizar</w:t>
+      </w:r>
+      <w:proofErr w:type="gramEnd"/>
+      <w:r>
+        <w:rPr>
+          <w:rFonts w:ascii="Times New Roman" w:hAnsi="Times New Roman" w:cs="Times New Roman"/>
+          <w:sz w:val="24"/>
+          <w:szCs w:val="24"/>
+        </w:rPr>
+        <w:t xml:space="preserve"> todos o trabalho dos funcionários das escolas, podendo ajudar na melhoria da educação, controlar seus alunos com sistemas de frequência rígido, com agilidade no acesso aos pais ou responsáveis.</w:t>
       </w:r>
       <w:r>
         <w:rPr>
@@ -8343,9 +8647,14 @@
     <w:p>
       <w:commentRangeStart w:id="67"/>
       <w:r>
-        <w:t>O sistema disponibilizará excelentes recursos para os envolvidos, sendo eles a comodidade de acesso, podendo ser acessado de qualquer computador com acesso à internet, com interface práticas de fácil navegação.</w:t>
+        <w:t xml:space="preserve">O sistema disponibilizará excelentes recursos para os envolvidos, sendo eles a comodidade de acesso, podendo ser acessado de qualquer computador com acesso à internet, com interface práticas de fácil </w:t>
+      </w:r>
+      <w:proofErr w:type="gramStart"/>
+      <w:r>
+        <w:t>navegação.</w:t>
       </w:r>
       <w:commentRangeEnd w:id="67"/>
+      <w:proofErr w:type="gramEnd"/>
       <w:r>
         <w:rPr>
           <w:rStyle w:val="Refdecomentrio"/>
@@ -8360,10 +8669,18 @@
         <w:t>A perspectiva do produt</w:t>
       </w:r>
       <w:r>
-        <w:t>o seria de autossuficiência poré</w:t>
-      </w:r>
-      <w:r>
-        <w:t>m dependente das informações referentes aos alunos.</w:t>
+        <w:t>o seria de autossuficiência</w:t>
+      </w:r>
+      <w:proofErr w:type="gramStart"/>
+      <w:r>
+        <w:t xml:space="preserve"> poré</w:t>
+      </w:r>
+      <w:r>
+        <w:t>m</w:t>
+      </w:r>
+      <w:proofErr w:type="gramEnd"/>
+      <w:r>
+        <w:t xml:space="preserve"> dependente das informações referentes aos alunos.</w:t>
       </w:r>
     </w:p>
     <w:p>
@@ -8615,7 +8932,15 @@
               <w:jc w:val="left"/>
             </w:pPr>
             <w:r>
-              <w:t>Informações referentes ao alunos (controle de frequência, ocorrência e histórico)</w:t>
+              <w:t xml:space="preserve">Informações referentes </w:t>
+            </w:r>
+            <w:proofErr w:type="gramStart"/>
+            <w:r>
+              <w:t>ao alunos</w:t>
+            </w:r>
+            <w:proofErr w:type="gramEnd"/>
+            <w:r>
+              <w:t xml:space="preserve"> (controle de frequência, ocorrência e histórico)</w:t>
             </w:r>
           </w:p>
         </w:tc>
@@ -8804,7 +9129,15 @@
               <w:jc w:val="left"/>
             </w:pPr>
             <w:r>
-              <w:t xml:space="preserve">Manutenção de um mural com informações de interesse de todos os usuários (lembretes, cursos, excursões, feriados, disponibilidade de horários, etc.) </w:t>
+              <w:t>Manutenção de um mural com informações de interesse de todos os usuários (lembretes, cursos, excursões, feriados, disponibilidade de horários, etc.</w:t>
+            </w:r>
+            <w:proofErr w:type="gramStart"/>
+            <w:r>
+              <w:t>)</w:t>
+            </w:r>
+            <w:proofErr w:type="gramEnd"/>
+            <w:r>
+              <w:t xml:space="preserve"> </w:t>
             </w:r>
           </w:p>
         </w:tc>
@@ -10113,8 +10446,13 @@
               </w:rPr>
             </w:pPr>
             <w:r>
-              <w:t>Obter relatórios referentes a Ocorrências, Frequências dos alunos</w:t>
-            </w:r>
+              <w:t xml:space="preserve">Obter relatórios referentes a Ocorrências, Frequências dos </w:t>
+            </w:r>
+            <w:proofErr w:type="gramStart"/>
+            <w:r>
+              <w:t>alunos</w:t>
+            </w:r>
+            <w:proofErr w:type="gramEnd"/>
           </w:p>
         </w:tc>
       </w:tr>
@@ -10179,8 +10517,13 @@
           </w:tcPr>
           <w:p>
             <w:r>
-              <w:t>Ocorrências e Frequências pendencias sob suspeitas</w:t>
-            </w:r>
+              <w:t xml:space="preserve">Ocorrências e Frequências pendencias </w:t>
+            </w:r>
+            <w:proofErr w:type="gramStart"/>
+            <w:r>
+              <w:t>sob suspeitas</w:t>
+            </w:r>
+            <w:proofErr w:type="gramEnd"/>
           </w:p>
         </w:tc>
       </w:tr>
@@ -10255,12 +10598,28 @@
           </w:p>
           <w:p>
             <w:r>
-              <w:t>FP02 – Gestor faz login no sistema</w:t>
-            </w:r>
-          </w:p>
-          <w:p>
-            <w:r>
-              <w:t>FP03 – Gestor seleciona a opção relatório referentes a ocorrências e frequências divididos por sala</w:t>
+              <w:t xml:space="preserve">FP02 – Gestor faz </w:t>
+            </w:r>
+            <w:proofErr w:type="spellStart"/>
+            <w:r>
+              <w:t>login</w:t>
+            </w:r>
+            <w:proofErr w:type="spellEnd"/>
+            <w:r>
+              <w:t xml:space="preserve"> no sistema</w:t>
+            </w:r>
+          </w:p>
+          <w:p>
+            <w:r>
+              <w:t xml:space="preserve">FP03 – Gestor seleciona a opção relatório </w:t>
+            </w:r>
+            <w:proofErr w:type="gramStart"/>
+            <w:r>
+              <w:t>referentes</w:t>
+            </w:r>
+            <w:proofErr w:type="gramEnd"/>
+            <w:r>
+              <w:t xml:space="preserve"> a ocorrências e frequências divididos por sala</w:t>
             </w:r>
           </w:p>
           <w:p>
@@ -10310,7 +10669,15 @@
           </w:p>
           <w:p>
             <w:r>
-              <w:t>FA01 – Caso não haja relatórios a serem visualizados após o passo FP04, sistema emite a mensagem “Não há relatórios a serem visualizado” , pressione voltar para o menu principal</w:t>
+              <w:t>FA01 – Caso não haja relatórios a serem visualizados após o passo FP04, sistema emite a mensagem “Não há relatórios a serem visualizado</w:t>
+            </w:r>
+            <w:proofErr w:type="gramStart"/>
+            <w:r>
+              <w:t>” ,</w:t>
+            </w:r>
+            <w:proofErr w:type="gramEnd"/>
+            <w:r>
+              <w:t xml:space="preserve"> pressione voltar para o menu principal</w:t>
             </w:r>
           </w:p>
           <w:p/>
@@ -10575,7 +10942,15 @@
           </w:p>
           <w:p>
             <w:r>
-              <w:t>FP02 – Gestor faz login no sistema</w:t>
+              <w:t xml:space="preserve">FP02 – Gestor faz </w:t>
+            </w:r>
+            <w:proofErr w:type="spellStart"/>
+            <w:r>
+              <w:t>login</w:t>
+            </w:r>
+            <w:proofErr w:type="spellEnd"/>
+            <w:r>
+              <w:t xml:space="preserve"> no sistema</w:t>
             </w:r>
           </w:p>
           <w:p>
@@ -10736,7 +11111,15 @@
               </w:rPr>
             </w:pPr>
             <w:r>
-              <w:t xml:space="preserve">Obter relatórios referentes a </w:t>
+              <w:t xml:space="preserve">Obter relatórios referentes </w:t>
+            </w:r>
+            <w:proofErr w:type="gramStart"/>
+            <w:r>
+              <w:t>a</w:t>
+            </w:r>
+            <w:proofErr w:type="gramEnd"/>
+            <w:r>
+              <w:t xml:space="preserve"> </w:t>
             </w:r>
             <w:r>
               <w:t xml:space="preserve">situação dos </w:t>
@@ -10841,7 +11224,15 @@
           </w:tcPr>
           <w:p>
             <w:r>
-              <w:t xml:space="preserve">Solicitar ao docente responsável pela sala uma plano de ação de melhoria no desempenho </w:t>
+              <w:t xml:space="preserve">Solicitar ao docente responsável pela sala </w:t>
+            </w:r>
+            <w:proofErr w:type="gramStart"/>
+            <w:r>
+              <w:t>uma plano</w:t>
+            </w:r>
+            <w:proofErr w:type="gramEnd"/>
+            <w:r>
+              <w:t xml:space="preserve"> de ação de melhoria no desempenho </w:t>
             </w:r>
           </w:p>
         </w:tc>
@@ -10887,7 +11278,15 @@
           </w:p>
           <w:p>
             <w:r>
-              <w:t>FP02 – Gestor faz login no sistema</w:t>
+              <w:t xml:space="preserve">FP02 – Gestor faz </w:t>
+            </w:r>
+            <w:proofErr w:type="spellStart"/>
+            <w:r>
+              <w:t>login</w:t>
+            </w:r>
+            <w:proofErr w:type="spellEnd"/>
+            <w:r>
+              <w:t xml:space="preserve"> no sistema</w:t>
             </w:r>
           </w:p>
           <w:p>
@@ -11224,7 +11623,15 @@
               <w:t>Secretaria</w:t>
             </w:r>
             <w:r>
-              <w:t xml:space="preserve"> faz login no sistema</w:t>
+              <w:t xml:space="preserve"> faz </w:t>
+            </w:r>
+            <w:proofErr w:type="spellStart"/>
+            <w:r>
+              <w:t>login</w:t>
+            </w:r>
+            <w:proofErr w:type="spellEnd"/>
+            <w:r>
+              <w:t xml:space="preserve"> no sistema</w:t>
             </w:r>
           </w:p>
           <w:p>
@@ -11260,7 +11667,20 @@
               <w:t>dados</w:t>
             </w:r>
             <w:r>
-              <w:t xml:space="preserve"> do professor (nome,sobrenome,endereço,histórico / formação acadêmica e CPF)</w:t>
+              <w:t xml:space="preserve"> do professor (</w:t>
+           